--- a/Fastqueue - Monografico.docx
+++ b/Fastqueue - Monografico.docx
@@ -1,6 +1,6 @@
 
 <file path=word/document.xml><?xml version="1.0" encoding="utf-8"?>
-<w:document xmlns:wpc="http://schemas.microsoft.com/office/word/2010/wordprocessingCanvas" xmlns:cx="http://schemas.microsoft.com/office/drawing/2014/chartex" xmlns:cx1="http://schemas.microsoft.com/office/drawing/2015/9/8/chartex" xmlns:cx2="http://schemas.microsoft.com/office/drawing/2015/10/21/chartex" xmlns:cx3="http://schemas.microsoft.com/office/drawing/2016/5/9/chartex" xmlns:cx4="http://schemas.microsoft.com/office/drawing/2016/5/10/chartex" xmlns:cx5="http://schemas.microsoft.com/office/drawing/2016/5/11/chartex" xmlns:cx6="http://schemas.microsoft.com/office/drawing/2016/5/12/chartex" xmlns:cx7="http://schemas.microsoft.com/office/drawing/2016/5/13/chartex" xmlns:cx8="http://schemas.microsoft.com/office/drawing/2016/5/14/chartex" xmlns:mc="http://schemas.openxmlformats.org/markup-compatibility/2006" xmlns:aink="http://schemas.microsoft.com/office/drawing/2016/ink" xmlns:am3d="http://schemas.microsoft.com/office/drawing/2017/model3d" xmlns:o="urn:schemas-microsoft-com:office:office" xmlns:r="http://schemas.openxmlformats.org/officeDocument/2006/relationships" xmlns:m="http://schemas.openxmlformats.org/officeDocument/2006/math" xmlns:v="urn:schemas-microsoft-com:vml" xmlns:wp14="http://schemas.microsoft.com/office/word/2010/wordprocessingDrawing" xmlns:wp="http://schemas.openxmlformats.org/drawingml/2006/wordprocessingDrawing" xmlns:w10="urn:schemas-microsoft-com:office:word" xmlns:w="http://schemas.openxmlformats.org/wordprocessingml/2006/main" xmlns:w14="http://schemas.microsoft.com/office/word/2010/wordml" xmlns:w15="http://schemas.microsoft.com/office/word/2012/wordml" xmlns:w16cex="http://schemas.microsoft.com/office/word/2018/wordml/cex" xmlns:w16cid="http://schemas.microsoft.com/office/word/2016/wordml/cid" xmlns:w16="http://schemas.microsoft.com/office/word/2018/wordml" xmlns:w16se="http://schemas.microsoft.com/office/word/2015/wordml/symex" xmlns:wpg="http://schemas.microsoft.com/office/word/2010/wordprocessingGroup" xmlns:wpi="http://schemas.microsoft.com/office/word/2010/wordprocessingInk" xmlns:wne="http://schemas.microsoft.com/office/word/2006/wordml" xmlns:wps="http://schemas.microsoft.com/office/word/2010/wordprocessingShape" mc:Ignorable="w14 w15 w16se w16cid w16 w16cex wp14">
+<w:document xmlns:wpc="http://schemas.microsoft.com/office/word/2010/wordprocessingCanvas" xmlns:cx="http://schemas.microsoft.com/office/drawing/2014/chartex" xmlns:cx1="http://schemas.microsoft.com/office/drawing/2015/9/8/chartex" xmlns:mc="http://schemas.openxmlformats.org/markup-compatibility/2006" xmlns:o="urn:schemas-microsoft-com:office:office" xmlns:r="http://schemas.openxmlformats.org/officeDocument/2006/relationships" xmlns:m="http://schemas.openxmlformats.org/officeDocument/2006/math" xmlns:v="urn:schemas-microsoft-com:vml" xmlns:wp14="http://schemas.microsoft.com/office/word/2010/wordprocessingDrawing" xmlns:wp="http://schemas.openxmlformats.org/drawingml/2006/wordprocessingDrawing" xmlns:w10="urn:schemas-microsoft-com:office:word" xmlns:w="http://schemas.openxmlformats.org/wordprocessingml/2006/main" xmlns:w14="http://schemas.microsoft.com/office/word/2010/wordml" xmlns:w15="http://schemas.microsoft.com/office/word/2012/wordml" xmlns:w16se="http://schemas.microsoft.com/office/word/2015/wordml/symex" xmlns:wpg="http://schemas.microsoft.com/office/word/2010/wordprocessingGroup" xmlns:wpi="http://schemas.microsoft.com/office/word/2010/wordprocessingInk" xmlns:wne="http://schemas.microsoft.com/office/word/2006/wordml" xmlns:wps="http://schemas.microsoft.com/office/word/2010/wordprocessingShape" mc:Ignorable="w14 w15 w16se wp14">
   <w:body>
     <w:p>
       <w:pPr>
@@ -82,6 +82,7 @@
           <w:b/>
           <w:bCs/>
           <w:noProof/>
+          <w:lang w:val="es-DO" w:eastAsia="es-DO"/>
         </w:rPr>
         <w:drawing>
           <wp:inline distT="0" distB="0" distL="0" distR="0" wp14:anchorId="49B72B3E" wp14:editId="4876A8D3">
@@ -302,10 +303,7 @@
         <w:jc w:val="center"/>
       </w:pPr>
       <w:r>
-        <w:t>Ing</w:t>
-      </w:r>
-      <w:r>
-        <w:t xml:space="preserve">. </w:t>
+        <w:t xml:space="preserve">Ing. </w:t>
       </w:r>
       <w:r>
         <w:t>Erick Minor Cordero</w:t>
@@ -709,7 +707,7 @@
     </w:p>
     <w:tbl>
       <w:tblPr>
-        <w:tblStyle w:val="TableGrid"/>
+        <w:tblStyle w:val="Tablaconcuadrcula"/>
         <w:tblW w:w="0" w:type="auto"/>
         <w:tblCellMar>
           <w:top w:w="113" w:type="dxa"/>
@@ -1166,8 +1164,13 @@
     <w:sdt>
       <w:sdtPr>
         <w:rPr>
+          <w:rFonts w:asciiTheme="minorHAnsi" w:eastAsiaTheme="minorHAnsi" w:hAnsiTheme="minorHAnsi" w:cstheme="minorBidi"/>
           <w:b/>
           <w:bCs w:val="0"/>
+          <w:color w:val="auto"/>
+          <w:sz w:val="24"/>
+          <w:szCs w:val="24"/>
+          <w:lang w:val="es-ES"/>
         </w:rPr>
         <w:id w:val="-971908536"/>
         <w:docPartObj>
@@ -1177,19 +1180,14 @@
       </w:sdtPr>
       <w:sdtEndPr>
         <w:rPr>
-          <w:rFonts w:asciiTheme="minorHAnsi" w:eastAsiaTheme="minorHAnsi" w:hAnsiTheme="minorHAnsi" w:cstheme="minorBidi"/>
           <w:bCs/>
           <w:noProof/>
-          <w:color w:val="auto"/>
-          <w:sz w:val="24"/>
-          <w:szCs w:val="24"/>
-          <w:lang w:val="es-ES"/>
         </w:rPr>
       </w:sdtEndPr>
       <w:sdtContent>
         <w:p>
           <w:pPr>
-            <w:pStyle w:val="TOCHeading"/>
+            <w:pStyle w:val="TtuloTDC"/>
             <w:rPr>
               <w:b/>
               <w:bCs w:val="0"/>
@@ -1209,7 +1207,7 @@
         </w:p>
         <w:p>
           <w:pPr>
-            <w:pStyle w:val="TOC1"/>
+            <w:pStyle w:val="TDC1"/>
             <w:tabs>
               <w:tab w:val="right" w:leader="dot" w:pos="8544"/>
             </w:tabs>
@@ -1220,7 +1218,7 @@
               <w:i w:val="0"/>
               <w:iCs w:val="0"/>
               <w:noProof/>
-              <w:lang w:val="en-DO"/>
+              <w:lang/>
             </w:rPr>
           </w:pPr>
           <w:r>
@@ -1243,7 +1241,7 @@
           <w:hyperlink w:anchor="_Toc95062253" w:history="1">
             <w:r>
               <w:rPr>
-                <w:rStyle w:val="Hyperlink"/>
+                <w:rStyle w:val="Hipervnculo"/>
                 <w:noProof/>
               </w:rPr>
               <w:t>1. Resumen Ejecutivo</w:t>
@@ -1300,7 +1298,7 @@
         </w:p>
         <w:p>
           <w:pPr>
-            <w:pStyle w:val="TOC1"/>
+            <w:pStyle w:val="TDC1"/>
             <w:tabs>
               <w:tab w:val="right" w:leader="dot" w:pos="8544"/>
             </w:tabs>
@@ -1311,13 +1309,13 @@
               <w:i w:val="0"/>
               <w:iCs w:val="0"/>
               <w:noProof/>
-              <w:lang w:val="en-DO"/>
+              <w:lang/>
             </w:rPr>
           </w:pPr>
           <w:hyperlink w:anchor="_Toc95062254" w:history="1">
             <w:r>
               <w:rPr>
-                <w:rStyle w:val="Hyperlink"/>
+                <w:rStyle w:val="Hipervnculo"/>
                 <w:noProof/>
               </w:rPr>
               <w:t>2. Descripción General del proyecto</w:t>
@@ -1374,7 +1372,7 @@
         </w:p>
         <w:p>
           <w:pPr>
-            <w:pStyle w:val="TOC2"/>
+            <w:pStyle w:val="TDC2"/>
             <w:tabs>
               <w:tab w:val="right" w:leader="dot" w:pos="8544"/>
             </w:tabs>
@@ -1385,13 +1383,13 @@
               <w:noProof/>
               <w:sz w:val="24"/>
               <w:szCs w:val="24"/>
-              <w:lang w:val="en-DO"/>
+              <w:lang/>
             </w:rPr>
           </w:pPr>
           <w:hyperlink w:anchor="_Toc95062255" w:history="1">
             <w:r>
               <w:rPr>
-                <w:rStyle w:val="Hyperlink"/>
+                <w:rStyle w:val="Hipervnculo"/>
                 <w:noProof/>
               </w:rPr>
               <w:t>2.1 Descripción del Proyecto</w:t>
@@ -1448,7 +1446,7 @@
         </w:p>
         <w:p>
           <w:pPr>
-            <w:pStyle w:val="TOC2"/>
+            <w:pStyle w:val="TDC2"/>
             <w:tabs>
               <w:tab w:val="right" w:leader="dot" w:pos="8544"/>
             </w:tabs>
@@ -1459,13 +1457,13 @@
               <w:noProof/>
               <w:sz w:val="24"/>
               <w:szCs w:val="24"/>
-              <w:lang w:val="en-DO"/>
+              <w:lang/>
             </w:rPr>
           </w:pPr>
           <w:hyperlink w:anchor="_Toc95062256" w:history="1">
             <w:r>
               <w:rPr>
-                <w:rStyle w:val="Hyperlink"/>
+                <w:rStyle w:val="Hipervnculo"/>
                 <w:noProof/>
               </w:rPr>
               <w:t>2.2 Objetivos Generales</w:t>
@@ -1522,7 +1520,7 @@
         </w:p>
         <w:p>
           <w:pPr>
-            <w:pStyle w:val="TOC2"/>
+            <w:pStyle w:val="TDC2"/>
             <w:tabs>
               <w:tab w:val="right" w:leader="dot" w:pos="8544"/>
             </w:tabs>
@@ -1533,13 +1531,13 @@
               <w:noProof/>
               <w:sz w:val="24"/>
               <w:szCs w:val="24"/>
-              <w:lang w:val="en-DO"/>
+              <w:lang/>
             </w:rPr>
           </w:pPr>
           <w:hyperlink w:anchor="_Toc95062257" w:history="1">
             <w:r>
               <w:rPr>
-                <w:rStyle w:val="Hyperlink"/>
+                <w:rStyle w:val="Hipervnculo"/>
                 <w:noProof/>
               </w:rPr>
               <w:t>2.3 Objetivos Específicos</w:t>
@@ -1596,7 +1594,7 @@
         </w:p>
         <w:p>
           <w:pPr>
-            <w:pStyle w:val="TOC2"/>
+            <w:pStyle w:val="TDC2"/>
             <w:tabs>
               <w:tab w:val="right" w:leader="dot" w:pos="8544"/>
             </w:tabs>
@@ -1607,13 +1605,13 @@
               <w:noProof/>
               <w:sz w:val="24"/>
               <w:szCs w:val="24"/>
-              <w:lang w:val="en-DO"/>
+              <w:lang/>
             </w:rPr>
           </w:pPr>
           <w:hyperlink w:anchor="_Toc95062258" w:history="1">
             <w:r>
               <w:rPr>
-                <w:rStyle w:val="Hyperlink"/>
+                <w:rStyle w:val="Hipervnculo"/>
                 <w:noProof/>
               </w:rPr>
               <w:t>2.4 Necesidad del Proyecto</w:t>
@@ -1670,7 +1668,7 @@
         </w:p>
         <w:p>
           <w:pPr>
-            <w:pStyle w:val="TOC2"/>
+            <w:pStyle w:val="TDC2"/>
             <w:tabs>
               <w:tab w:val="right" w:leader="dot" w:pos="8544"/>
             </w:tabs>
@@ -1681,13 +1679,13 @@
               <w:noProof/>
               <w:sz w:val="24"/>
               <w:szCs w:val="24"/>
-              <w:lang w:val="en-DO"/>
+              <w:lang/>
             </w:rPr>
           </w:pPr>
           <w:hyperlink w:anchor="_Toc95062259" w:history="1">
             <w:r>
               <w:rPr>
-                <w:rStyle w:val="Hyperlink"/>
+                <w:rStyle w:val="Hipervnculo"/>
                 <w:noProof/>
               </w:rPr>
               <w:t>2.5 Antecedentes del Proyecto</w:t>
@@ -1744,7 +1742,7 @@
         </w:p>
         <w:p>
           <w:pPr>
-            <w:pStyle w:val="TOC2"/>
+            <w:pStyle w:val="TDC2"/>
             <w:tabs>
               <w:tab w:val="right" w:leader="dot" w:pos="8544"/>
             </w:tabs>
@@ -1755,13 +1753,13 @@
               <w:noProof/>
               <w:sz w:val="24"/>
               <w:szCs w:val="24"/>
-              <w:lang w:val="en-DO"/>
+              <w:lang/>
             </w:rPr>
           </w:pPr>
           <w:hyperlink w:anchor="_Toc95062260" w:history="1">
             <w:r>
               <w:rPr>
-                <w:rStyle w:val="Hyperlink"/>
+                <w:rStyle w:val="Hipervnculo"/>
                 <w:noProof/>
               </w:rPr>
               <w:t>2.6 Alcance del Proyecto</w:t>
@@ -1818,7 +1816,7 @@
         </w:p>
         <w:p>
           <w:pPr>
-            <w:pStyle w:val="TOC2"/>
+            <w:pStyle w:val="TDC2"/>
             <w:tabs>
               <w:tab w:val="right" w:leader="dot" w:pos="8544"/>
             </w:tabs>
@@ -1829,13 +1827,13 @@
               <w:noProof/>
               <w:sz w:val="24"/>
               <w:szCs w:val="24"/>
-              <w:lang w:val="en-DO"/>
+              <w:lang/>
             </w:rPr>
           </w:pPr>
           <w:hyperlink w:anchor="_Toc95062261" w:history="1">
             <w:r>
               <w:rPr>
-                <w:rStyle w:val="Hyperlink"/>
+                <w:rStyle w:val="Hipervnculo"/>
                 <w:noProof/>
               </w:rPr>
               <w:t>2.7 Descripción de los entregables del proyecto</w:t>
@@ -1923,7 +1921,7 @@
     </w:p>
     <w:p>
       <w:pPr>
-        <w:pStyle w:val="Heading1"/>
+        <w:pStyle w:val="Ttulo1"/>
         <w:rPr>
           <w:szCs w:val="40"/>
         </w:rPr>
@@ -2013,7 +2011,7 @@
     </w:p>
     <w:p>
       <w:pPr>
-        <w:pStyle w:val="Heading1"/>
+        <w:pStyle w:val="Ttulo1"/>
       </w:pPr>
       <w:bookmarkStart w:id="1" w:name="_Toc95062254"/>
       <w:r>
@@ -2078,16 +2076,31 @@
           <w:sz w:val="28"/>
           <w:szCs w:val="28"/>
         </w:rPr>
-        <w:t xml:space="preserve"> </w:t>
-      </w:r>
-      <w:r>
+        <w:t xml:space="preserve"> es un sistema informático flexible y adaptable que se encarga de gestionar de una manera automatizada y transparente los turnos en las empresas y con ello ofrecer mejor desempeño a las empresas.</w:t>
+      </w:r>
+    </w:p>
+    <w:p>
+      <w:pPr>
         <w:rPr>
           <w:sz w:val="28"/>
           <w:szCs w:val="28"/>
         </w:rPr>
-        <w:t>es un sistema informático flexible y adaptable que se encarga de gestionar de una manera automatizada y transparente los turnos en las empresas y con ello ofrecer mejor desempeño a las empresas.</w:t>
-      </w:r>
-    </w:p>
+      </w:pPr>
+    </w:p>
+    <w:p>
+      <w:pPr>
+        <w:pStyle w:val="Ttulo2"/>
+      </w:pPr>
+      <w:bookmarkStart w:id="2" w:name="_Toc95062255"/>
+      <w:r>
+        <w:t xml:space="preserve">2.1 </w:t>
+      </w:r>
+      <w:r>
+        <w:t>Descripción del Proyecto</w:t>
+      </w:r>
+      <w:bookmarkEnd w:id="2"/>
+    </w:p>
+    <w:p/>
     <w:p>
       <w:pPr>
         <w:rPr>
@@ -2095,71 +2108,49 @@
           <w:szCs w:val="28"/>
         </w:rPr>
       </w:pPr>
-    </w:p>
-    <w:p>
-      <w:pPr>
-        <w:pStyle w:val="Heading2"/>
-      </w:pPr>
-      <w:bookmarkStart w:id="2" w:name="_Toc95062255"/>
-      <w:r>
-        <w:t xml:space="preserve">2.1 </w:t>
-      </w:r>
-      <w:r>
-        <w:t>Descripción del Proyecto</w:t>
-      </w:r>
-      <w:bookmarkEnd w:id="2"/>
-    </w:p>
-    <w:p/>
-    <w:p>
-      <w:pPr>
+      <w:r>
+        <w:t xml:space="preserve">     </w:t>
+      </w:r>
+      <w:r>
         <w:rPr>
           <w:sz w:val="28"/>
           <w:szCs w:val="28"/>
         </w:rPr>
-      </w:pPr>
-      <w:r>
-        <w:t xml:space="preserve">     </w:t>
+        <w:t>FASTQUEUE es un sistema pensado para optimización del tiempo</w:t>
       </w:r>
       <w:r>
         <w:rPr>
           <w:sz w:val="28"/>
           <w:szCs w:val="28"/>
         </w:rPr>
-        <w:t>FASTQUEUE es un sistema pensado para optimización del tiempo</w:t>
+        <w:t xml:space="preserve"> de los clientes de empresas, bancos, oficinas </w:t>
       </w:r>
       <w:r>
         <w:rPr>
           <w:sz w:val="28"/>
           <w:szCs w:val="28"/>
         </w:rPr>
-        <w:t xml:space="preserve"> de los clientes de empresas, bancos, oficinas </w:t>
+        <w:t>públicas</w:t>
       </w:r>
       <w:r>
         <w:rPr>
           <w:sz w:val="28"/>
           <w:szCs w:val="28"/>
         </w:rPr>
-        <w:t>públicas</w:t>
-      </w:r>
-      <w:r>
+        <w:t>, etc. Contamos con un sistema a prueba de fallas y escalable en el tiempo.</w:t>
+      </w:r>
+    </w:p>
+    <w:p>
+      <w:pPr>
         <w:rPr>
           <w:sz w:val="28"/>
           <w:szCs w:val="28"/>
         </w:rPr>
-        <w:t>, etc. Contamos con un sistema a prueba de fallas y escalable en el tiempo.</w:t>
-      </w:r>
-    </w:p>
-    <w:p>
-      <w:pPr>
-        <w:rPr>
-          <w:sz w:val="28"/>
-          <w:szCs w:val="28"/>
-        </w:rPr>
-      </w:pPr>
-    </w:p>
-    <w:p>
-      <w:pPr>
-        <w:pStyle w:val="Heading2"/>
+      </w:pPr>
+    </w:p>
+    <w:p>
+      <w:pPr>
+        <w:pStyle w:val="Ttulo2"/>
       </w:pPr>
       <w:bookmarkStart w:id="3" w:name="_Toc95062256"/>
       <w:r>
@@ -2170,7 +2161,7 @@
     <w:p/>
     <w:p>
       <w:pPr>
-        <w:pStyle w:val="ListParagraph"/>
+        <w:pStyle w:val="Prrafodelista"/>
         <w:numPr>
           <w:ilvl w:val="0"/>
           <w:numId w:val="1"/>
@@ -2190,7 +2181,7 @@
     </w:p>
     <w:p>
       <w:pPr>
-        <w:pStyle w:val="ListParagraph"/>
+        <w:pStyle w:val="Prrafodelista"/>
         <w:numPr>
           <w:ilvl w:val="0"/>
           <w:numId w:val="1"/>
@@ -2210,7 +2201,7 @@
     </w:p>
     <w:p>
       <w:pPr>
-        <w:pStyle w:val="ListParagraph"/>
+        <w:pStyle w:val="Prrafodelista"/>
         <w:numPr>
           <w:ilvl w:val="0"/>
           <w:numId w:val="1"/>
@@ -2230,7 +2221,7 @@
     </w:p>
     <w:p>
       <w:pPr>
-        <w:pStyle w:val="ListParagraph"/>
+        <w:pStyle w:val="Prrafodelista"/>
         <w:numPr>
           <w:ilvl w:val="0"/>
           <w:numId w:val="1"/>
@@ -2250,7 +2241,7 @@
     </w:p>
     <w:p>
       <w:pPr>
-        <w:pStyle w:val="ListParagraph"/>
+        <w:pStyle w:val="Prrafodelista"/>
         <w:numPr>
           <w:ilvl w:val="0"/>
           <w:numId w:val="1"/>
@@ -2270,7 +2261,7 @@
     </w:p>
     <w:p>
       <w:pPr>
-        <w:pStyle w:val="ListParagraph"/>
+        <w:pStyle w:val="Prrafodelista"/>
         <w:numPr>
           <w:ilvl w:val="0"/>
           <w:numId w:val="1"/>
@@ -2298,7 +2289,7 @@
     </w:p>
     <w:p>
       <w:pPr>
-        <w:pStyle w:val="Heading2"/>
+        <w:pStyle w:val="Ttulo2"/>
       </w:pPr>
       <w:bookmarkStart w:id="4" w:name="_Toc95062257"/>
       <w:r>
@@ -2309,7 +2300,7 @@
     <w:p/>
     <w:p>
       <w:pPr>
-        <w:pStyle w:val="ListParagraph"/>
+        <w:pStyle w:val="Prrafodelista"/>
         <w:numPr>
           <w:ilvl w:val="0"/>
           <w:numId w:val="3"/>
@@ -2326,7 +2317,7 @@
     </w:p>
     <w:p>
       <w:pPr>
-        <w:pStyle w:val="ListParagraph"/>
+        <w:pStyle w:val="Prrafodelista"/>
         <w:numPr>
           <w:ilvl w:val="0"/>
           <w:numId w:val="3"/>
@@ -2342,7 +2333,7 @@
     </w:p>
     <w:p>
       <w:pPr>
-        <w:pStyle w:val="ListParagraph"/>
+        <w:pStyle w:val="Prrafodelista"/>
         <w:numPr>
           <w:ilvl w:val="0"/>
           <w:numId w:val="3"/>
@@ -2358,7 +2349,7 @@
     </w:p>
     <w:p>
       <w:pPr>
-        <w:pStyle w:val="ListParagraph"/>
+        <w:pStyle w:val="Prrafodelista"/>
         <w:numPr>
           <w:ilvl w:val="0"/>
           <w:numId w:val="3"/>
@@ -2374,7 +2365,7 @@
     </w:p>
     <w:p>
       <w:pPr>
-        <w:pStyle w:val="ListParagraph"/>
+        <w:pStyle w:val="Prrafodelista"/>
         <w:numPr>
           <w:ilvl w:val="0"/>
           <w:numId w:val="3"/>
@@ -2391,7 +2382,7 @@
     <w:p/>
     <w:p>
       <w:pPr>
-        <w:pStyle w:val="Heading2"/>
+        <w:pStyle w:val="Ttulo2"/>
       </w:pPr>
       <w:bookmarkStart w:id="5" w:name="_Toc95062258"/>
       <w:r>
@@ -2432,7 +2423,7 @@
     </w:p>
     <w:p>
       <w:pPr>
-        <w:pStyle w:val="Heading2"/>
+        <w:pStyle w:val="Ttulo2"/>
       </w:pPr>
       <w:bookmarkStart w:id="6" w:name="_Toc95062259"/>
       <w:r>
@@ -2466,7 +2457,7 @@
     </w:p>
     <w:p>
       <w:pPr>
-        <w:pStyle w:val="Heading2"/>
+        <w:pStyle w:val="Ttulo2"/>
       </w:pPr>
       <w:bookmarkStart w:id="7" w:name="_Toc95062260"/>
       <w:r>
@@ -2490,95 +2481,88 @@
           <w:sz w:val="28"/>
           <w:szCs w:val="28"/>
         </w:rPr>
-        <w:t xml:space="preserve">     </w:t>
+        <w:t xml:space="preserve">     FASTQUEUE</w:t>
       </w:r>
       <w:r>
         <w:rPr>
           <w:sz w:val="28"/>
           <w:szCs w:val="28"/>
         </w:rPr>
-        <w:t>FASTQUEUE</w:t>
-      </w:r>
-      <w:r>
+        <w:t xml:space="preserve"> esta pensado para ser un sistema global.</w:t>
+      </w:r>
+    </w:p>
+    <w:p>
+      <w:pPr>
         <w:rPr>
           <w:sz w:val="28"/>
           <w:szCs w:val="28"/>
         </w:rPr>
-        <w:t xml:space="preserve"> esta pensado para ser un sistema global.</w:t>
-      </w:r>
-    </w:p>
-    <w:p>
-      <w:pPr>
+      </w:pPr>
+      <w:r>
         <w:rPr>
           <w:sz w:val="28"/>
           <w:szCs w:val="28"/>
         </w:rPr>
-      </w:pPr>
-      <w:r>
+        <w:lastRenderedPageBreak/>
+        <w:t>Iniciamos en Republica Dominicana por tener un buen mercado ya que el 90% de las empresas que necesitan este tipo de sistema aun no lo tienen.</w:t>
+      </w:r>
+    </w:p>
+    <w:p>
+      <w:pPr>
         <w:rPr>
           <w:sz w:val="28"/>
           <w:szCs w:val="28"/>
         </w:rPr>
-        <w:lastRenderedPageBreak/>
-        <w:t>Iniciamos en Republica Dominicana por tener un buen mercado ya que el 90% de las empresas que necesitan este tipo de sistema aun no lo tienen.</w:t>
-      </w:r>
-    </w:p>
-    <w:p>
-      <w:pPr>
+      </w:pPr>
+      <w:r>
         <w:rPr>
           <w:sz w:val="28"/>
           <w:szCs w:val="28"/>
         </w:rPr>
-      </w:pPr>
-      <w:r>
+        <w:t>Estamos comprometidos con su desarrollo, cada semana se crean nuevos release del sistema, Se corrigen fallas y se agregan mejoras.</w:t>
+      </w:r>
+    </w:p>
+    <w:p>
+      <w:pPr>
         <w:rPr>
           <w:sz w:val="28"/>
           <w:szCs w:val="28"/>
         </w:rPr>
-        <w:t>Estamos comprometidos con su desarrollo, cada semana se crean nuevos release del sistema, Se corrigen fallas y se agregan mejoras.</w:t>
-      </w:r>
-    </w:p>
-    <w:p>
-      <w:pPr>
+      </w:pPr>
+      <w:r>
         <w:rPr>
           <w:sz w:val="28"/>
           <w:szCs w:val="28"/>
         </w:rPr>
-      </w:pPr>
-      <w:r>
+        <w:t>Nuestro objetivo principal es tener un sistema estable, escalable y adaptable a todas las necesidades de nuestros clientes.</w:t>
+      </w:r>
+    </w:p>
+    <w:p>
+      <w:pPr>
         <w:rPr>
           <w:sz w:val="28"/>
           <w:szCs w:val="28"/>
         </w:rPr>
-        <w:t>Nuestro objetivo principal es tener un sistema estable, escalable y adaptable a todas las necesidades de nuestros clientes.</w:t>
-      </w:r>
-    </w:p>
-    <w:p>
-      <w:pPr>
+      </w:pPr>
+      <w:r>
         <w:rPr>
           <w:sz w:val="28"/>
           <w:szCs w:val="28"/>
         </w:rPr>
-      </w:pPr>
-      <w:r>
+        <w:t>Cumplimos con todos los estándares de calidad, privacidad y seguridad. Lo cual nos permitirá tener un sistema 100% profesional de alcance global.</w:t>
+      </w:r>
+    </w:p>
+    <w:p>
+      <w:pPr>
         <w:rPr>
           <w:sz w:val="28"/>
           <w:szCs w:val="28"/>
         </w:rPr>
-        <w:t>Cumplimos con todos los estándares de calidad, privacidad y seguridad. Lo cual nos permitirá tener un sistema 100% profesional de alcance global.</w:t>
-      </w:r>
-    </w:p>
-    <w:p>
-      <w:pPr>
-        <w:rPr>
-          <w:sz w:val="28"/>
-          <w:szCs w:val="28"/>
-        </w:rPr>
-      </w:pPr>
-    </w:p>
-    <w:p>
-      <w:pPr>
-        <w:pStyle w:val="Heading2"/>
+      </w:pPr>
+    </w:p>
+    <w:p>
+      <w:pPr>
+        <w:pStyle w:val="Ttulo2"/>
       </w:pPr>
       <w:bookmarkStart w:id="8" w:name="_Toc95062261"/>
       <w:r>
@@ -2592,7 +2576,7 @@
     <w:p/>
     <w:tbl>
       <w:tblPr>
-        <w:tblStyle w:val="TableGrid"/>
+        <w:tblStyle w:val="Tablaconcuadrcula"/>
         <w:tblW w:w="5000" w:type="pct"/>
         <w:tblCellMar>
           <w:top w:w="57" w:type="dxa"/>
@@ -2974,7 +2958,7 @@
           </w:p>
           <w:p>
             <w:pPr>
-              <w:pStyle w:val="ListParagraph"/>
+              <w:pStyle w:val="Prrafodelista"/>
               <w:numPr>
                 <w:ilvl w:val="0"/>
                 <w:numId w:val="4"/>
@@ -2989,21 +2973,7 @@
                 <w:sz w:val="28"/>
                 <w:szCs w:val="28"/>
               </w:rPr>
-              <w:t xml:space="preserve">Especificación de </w:t>
-            </w:r>
-            <w:r>
-              <w:rPr>
-                <w:sz w:val="28"/>
-                <w:szCs w:val="28"/>
-              </w:rPr>
-              <w:t>r</w:t>
-            </w:r>
-            <w:r>
-              <w:rPr>
-                <w:sz w:val="28"/>
-                <w:szCs w:val="28"/>
-              </w:rPr>
-              <w:t>equisitos</w:t>
+              <w:t>Especificación de requisitos</w:t>
             </w:r>
           </w:p>
           <w:p>
@@ -3016,7 +2986,7 @@
           </w:p>
           <w:p>
             <w:pPr>
-              <w:pStyle w:val="ListParagraph"/>
+              <w:pStyle w:val="Prrafodelista"/>
               <w:numPr>
                 <w:ilvl w:val="0"/>
                 <w:numId w:val="4"/>
@@ -3031,14 +3001,7 @@
                 <w:sz w:val="28"/>
                 <w:szCs w:val="28"/>
               </w:rPr>
-              <w:t>D</w:t>
-            </w:r>
-            <w:r>
-              <w:rPr>
-                <w:sz w:val="28"/>
-                <w:szCs w:val="28"/>
-              </w:rPr>
-              <w:t>iseño de           Software</w:t>
+              <w:t>Diseño de           Software</w:t>
             </w:r>
           </w:p>
           <w:p>
@@ -3051,7 +3014,7 @@
           </w:p>
           <w:p>
             <w:pPr>
-              <w:pStyle w:val="ListParagraph"/>
+              <w:pStyle w:val="Prrafodelista"/>
               <w:numPr>
                 <w:ilvl w:val="0"/>
                 <w:numId w:val="4"/>
@@ -3079,7 +3042,7 @@
           </w:p>
           <w:p>
             <w:pPr>
-              <w:pStyle w:val="ListParagraph"/>
+              <w:pStyle w:val="Prrafodelista"/>
               <w:numPr>
                 <w:ilvl w:val="0"/>
                 <w:numId w:val="4"/>
@@ -3094,49 +3057,7 @@
                 <w:sz w:val="28"/>
                 <w:szCs w:val="28"/>
               </w:rPr>
-              <w:t xml:space="preserve">Casos de </w:t>
-            </w:r>
-            <w:r>
-              <w:rPr>
-                <w:sz w:val="28"/>
-                <w:szCs w:val="28"/>
-              </w:rPr>
-              <w:t>p</w:t>
-            </w:r>
-            <w:r>
-              <w:rPr>
-                <w:sz w:val="28"/>
-                <w:szCs w:val="28"/>
-              </w:rPr>
-              <w:t xml:space="preserve">rueba y </w:t>
-            </w:r>
-            <w:r>
-              <w:rPr>
-                <w:sz w:val="28"/>
-                <w:szCs w:val="28"/>
-              </w:rPr>
-              <w:t>p</w:t>
-            </w:r>
-            <w:r>
-              <w:rPr>
-                <w:sz w:val="28"/>
-                <w:szCs w:val="28"/>
-              </w:rPr>
-              <w:t xml:space="preserve">rocedimientos de </w:t>
-            </w:r>
-            <w:r>
-              <w:rPr>
-                <w:sz w:val="28"/>
-                <w:szCs w:val="28"/>
-              </w:rPr>
-              <w:t>p</w:t>
-            </w:r>
-            <w:r>
-              <w:rPr>
-                <w:sz w:val="28"/>
-                <w:szCs w:val="28"/>
-              </w:rPr>
-              <w:t>rueba</w:t>
+              <w:t>Casos de prueba y procedimientos de prueba</w:t>
             </w:r>
           </w:p>
           <w:p>
@@ -3149,7 +3070,7 @@
           </w:p>
           <w:p>
             <w:pPr>
-              <w:pStyle w:val="ListParagraph"/>
+              <w:pStyle w:val="Prrafodelista"/>
               <w:numPr>
                 <w:ilvl w:val="0"/>
                 <w:numId w:val="4"/>
@@ -3177,7 +3098,7 @@
           </w:p>
           <w:p>
             <w:pPr>
-              <w:pStyle w:val="ListParagraph"/>
+              <w:pStyle w:val="Prrafodelista"/>
               <w:numPr>
                 <w:ilvl w:val="0"/>
                 <w:numId w:val="4"/>
@@ -3807,9 +3728,450 @@
         </w:rPr>
       </w:pPr>
     </w:p>
+    <w:p>
+      <w:pPr>
+        <w:rPr>
+          <w:sz w:val="28"/>
+          <w:szCs w:val="28"/>
+        </w:rPr>
+      </w:pPr>
+    </w:p>
+    <w:p>
+      <w:pPr>
+        <w:rPr>
+          <w:sz w:val="28"/>
+          <w:szCs w:val="28"/>
+        </w:rPr>
+      </w:pPr>
+    </w:p>
+    <w:p>
+      <w:pPr>
+        <w:rPr>
+          <w:sz w:val="28"/>
+          <w:szCs w:val="28"/>
+        </w:rPr>
+      </w:pPr>
+    </w:p>
+    <w:p>
+      <w:pPr>
+        <w:rPr>
+          <w:sz w:val="28"/>
+          <w:szCs w:val="28"/>
+        </w:rPr>
+      </w:pPr>
+    </w:p>
+    <w:p>
+      <w:pPr>
+        <w:spacing w:line="360" w:lineRule="auto"/>
+        <w:ind w:right="2835"/>
+        <w:rPr>
+          <w:rFonts w:ascii="Arial" w:hAnsi="Arial" w:cs="Arial"/>
+          <w:sz w:val="28"/>
+          <w:lang w:val="es-MX"/>
+        </w:rPr>
+      </w:pPr>
+      <w:r>
+        <w:rPr>
+          <w:rFonts w:ascii="Arial" w:hAnsi="Arial" w:cs="Arial"/>
+          <w:sz w:val="28"/>
+          <w:lang w:val="es-MX"/>
+        </w:rPr>
+        <w:lastRenderedPageBreak/>
+        <w:t>Miembros del Proyecto</w:t>
+      </w:r>
+    </w:p>
+    <w:p>
+      <w:pPr>
+        <w:spacing w:line="360" w:lineRule="auto"/>
+        <w:rPr>
+          <w:rFonts w:ascii="Arial" w:hAnsi="Arial" w:cs="Arial"/>
+          <w:sz w:val="32"/>
+          <w:lang w:val="es-MX"/>
+        </w:rPr>
+      </w:pPr>
+    </w:p>
+    <w:p>
+      <w:pPr>
+        <w:spacing w:line="360" w:lineRule="auto"/>
+        <w:rPr>
+          <w:rFonts w:ascii="Arial" w:hAnsi="Arial" w:cs="Arial"/>
+          <w:lang w:val="es-MX"/>
+        </w:rPr>
+      </w:pPr>
+      <w:r>
+        <w:rPr>
+          <w:rFonts w:ascii="Arial" w:hAnsi="Arial" w:cs="Arial"/>
+          <w:lang w:val="es-MX"/>
+        </w:rPr>
+        <w:t xml:space="preserve">Nombre </w:t>
+      </w:r>
+      <w:r>
+        <w:rPr>
+          <w:rFonts w:ascii="Arial" w:hAnsi="Arial" w:cs="Arial"/>
+          <w:lang w:val="es-MX"/>
+        </w:rPr>
+        <w:tab/>
+      </w:r>
+      <w:r>
+        <w:rPr>
+          <w:rFonts w:ascii="Arial" w:hAnsi="Arial" w:cs="Arial"/>
+          <w:lang w:val="es-MX"/>
+        </w:rPr>
+        <w:tab/>
+      </w:r>
+      <w:r>
+        <w:rPr>
+          <w:rFonts w:ascii="Arial" w:hAnsi="Arial" w:cs="Arial"/>
+          <w:lang w:val="es-MX"/>
+        </w:rPr>
+        <w:tab/>
+        <w:t xml:space="preserve">Rol </w:t>
+      </w:r>
+      <w:r>
+        <w:rPr>
+          <w:rFonts w:ascii="Arial" w:hAnsi="Arial" w:cs="Arial"/>
+          <w:lang w:val="es-MX"/>
+        </w:rPr>
+        <w:tab/>
+      </w:r>
+      <w:r>
+        <w:rPr>
+          <w:rFonts w:ascii="Arial" w:hAnsi="Arial" w:cs="Arial"/>
+          <w:lang w:val="es-MX"/>
+        </w:rPr>
+        <w:tab/>
+      </w:r>
+      <w:r>
+        <w:rPr>
+          <w:rFonts w:ascii="Arial" w:hAnsi="Arial" w:cs="Arial"/>
+          <w:lang w:val="es-MX"/>
+        </w:rPr>
+        <w:tab/>
+        <w:t>Medio para contacto</w:t>
+      </w:r>
+    </w:p>
+    <w:p>
+      <w:pPr>
+        <w:spacing w:line="360" w:lineRule="auto"/>
+        <w:rPr>
+          <w:rFonts w:ascii="Arial" w:hAnsi="Arial" w:cs="Arial"/>
+          <w:lang w:val="es-MX"/>
+        </w:rPr>
+      </w:pPr>
+      <w:proofErr w:type="spellStart"/>
+      <w:r>
+        <w:rPr>
+          <w:rFonts w:ascii="Arial" w:hAnsi="Arial" w:cs="Arial"/>
+          <w:lang w:val="es-MX"/>
+        </w:rPr>
+        <w:t>Ever</w:t>
+      </w:r>
+      <w:proofErr w:type="spellEnd"/>
+      <w:r>
+        <w:rPr>
+          <w:rFonts w:ascii="Arial" w:hAnsi="Arial" w:cs="Arial"/>
+          <w:lang w:val="es-MX"/>
+        </w:rPr>
+        <w:t xml:space="preserve"> Cuevas </w:t>
+      </w:r>
+      <w:r>
+        <w:rPr>
+          <w:rFonts w:ascii="Arial" w:hAnsi="Arial" w:cs="Arial"/>
+          <w:lang w:val="es-MX"/>
+        </w:rPr>
+        <w:tab/>
+      </w:r>
+      <w:r>
+        <w:rPr>
+          <w:rFonts w:ascii="Arial" w:hAnsi="Arial" w:cs="Arial"/>
+          <w:lang w:val="es-MX"/>
+        </w:rPr>
+        <w:tab/>
+        <w:t xml:space="preserve">CEO </w:t>
+      </w:r>
+      <w:r>
+        <w:rPr>
+          <w:rFonts w:ascii="Arial" w:hAnsi="Arial" w:cs="Arial"/>
+          <w:lang w:val="es-MX"/>
+        </w:rPr>
+        <w:tab/>
+      </w:r>
+      <w:r>
+        <w:rPr>
+          <w:rFonts w:ascii="Arial" w:hAnsi="Arial" w:cs="Arial"/>
+          <w:lang w:val="es-MX"/>
+        </w:rPr>
+        <w:tab/>
+      </w:r>
+      <w:r>
+        <w:rPr>
+          <w:rFonts w:ascii="Arial" w:hAnsi="Arial" w:cs="Arial"/>
+          <w:lang w:val="es-MX"/>
+        </w:rPr>
+        <w:tab/>
+      </w:r>
+      <w:r>
+        <w:rPr>
+          <w:rFonts w:ascii="Arial" w:hAnsi="Arial" w:cs="Arial"/>
+          <w:lang w:val="es-MX"/>
+        </w:rPr>
+        <w:t>Ever_c@fastqueue.com</w:t>
+      </w:r>
+    </w:p>
+    <w:p>
+      <w:pPr>
+        <w:spacing w:line="360" w:lineRule="auto"/>
+        <w:rPr>
+          <w:rFonts w:ascii="Arial" w:hAnsi="Arial" w:cs="Arial"/>
+          <w:lang w:val="es-MX"/>
+        </w:rPr>
+      </w:pPr>
+      <w:r>
+        <w:rPr>
+          <w:rFonts w:ascii="Arial" w:hAnsi="Arial" w:cs="Arial"/>
+          <w:lang w:val="es-MX"/>
+        </w:rPr>
+        <w:t>Mari</w:t>
+      </w:r>
+      <w:r>
+        <w:rPr>
+          <w:rFonts w:ascii="Arial" w:hAnsi="Arial" w:cs="Arial"/>
+          <w:lang w:val="es-MX"/>
+        </w:rPr>
+        <w:t xml:space="preserve">ano Castillo </w:t>
+      </w:r>
+      <w:r>
+        <w:rPr>
+          <w:rFonts w:ascii="Arial" w:hAnsi="Arial" w:cs="Arial"/>
+          <w:lang w:val="es-MX"/>
+        </w:rPr>
+        <w:tab/>
+      </w:r>
+      <w:r>
+        <w:rPr>
+          <w:rFonts w:ascii="Arial" w:hAnsi="Arial" w:cs="Arial"/>
+          <w:lang w:val="es-MX"/>
+        </w:rPr>
+        <w:tab/>
+      </w:r>
+      <w:r>
+        <w:rPr>
+          <w:rFonts w:ascii="Arial" w:hAnsi="Arial" w:cs="Arial"/>
+          <w:lang w:val="es-MX"/>
+        </w:rPr>
+        <w:t>Dir. Desarrollo</w:t>
+      </w:r>
+      <w:r>
+        <w:rPr>
+          <w:rFonts w:ascii="Arial" w:hAnsi="Arial" w:cs="Arial"/>
+          <w:lang w:val="es-MX"/>
+        </w:rPr>
+        <w:tab/>
+      </w:r>
+      <w:r>
+        <w:rPr>
+          <w:rFonts w:ascii="Arial" w:hAnsi="Arial" w:cs="Arial"/>
+          <w:lang w:val="es-MX"/>
+        </w:rPr>
+        <w:t>Mariano_r@fastqueue.com</w:t>
+      </w:r>
+    </w:p>
+    <w:p>
+      <w:pPr>
+        <w:spacing w:line="360" w:lineRule="auto"/>
+        <w:rPr>
+          <w:rFonts w:ascii="Arial" w:hAnsi="Arial" w:cs="Arial"/>
+          <w:lang w:val="es-MX"/>
+        </w:rPr>
+      </w:pPr>
+      <w:r>
+        <w:rPr>
+          <w:rFonts w:ascii="Arial" w:hAnsi="Arial" w:cs="Arial"/>
+          <w:lang w:val="es-MX"/>
+        </w:rPr>
+        <w:t xml:space="preserve">David cabrera </w:t>
+      </w:r>
+      <w:r>
+        <w:rPr>
+          <w:rFonts w:ascii="Arial" w:hAnsi="Arial" w:cs="Arial"/>
+          <w:lang w:val="es-MX"/>
+        </w:rPr>
+        <w:tab/>
+      </w:r>
+      <w:r>
+        <w:rPr>
+          <w:rFonts w:ascii="Arial" w:hAnsi="Arial" w:cs="Arial"/>
+          <w:lang w:val="es-MX"/>
+        </w:rPr>
+        <w:tab/>
+      </w:r>
+      <w:r>
+        <w:rPr>
+          <w:rFonts w:ascii="Arial" w:hAnsi="Arial" w:cs="Arial"/>
+          <w:lang w:val="es-MX"/>
+        </w:rPr>
+        <w:t xml:space="preserve">Dir. Ventas </w:t>
+      </w:r>
+      <w:r>
+        <w:rPr>
+          <w:rFonts w:ascii="Arial" w:hAnsi="Arial" w:cs="Arial"/>
+          <w:lang w:val="es-MX"/>
+        </w:rPr>
+        <w:tab/>
+      </w:r>
+      <w:r>
+        <w:rPr>
+          <w:rFonts w:ascii="Arial" w:hAnsi="Arial" w:cs="Arial"/>
+          <w:lang w:val="es-MX"/>
+        </w:rPr>
+        <w:tab/>
+      </w:r>
+      <w:r>
+        <w:rPr>
+          <w:rFonts w:ascii="Arial" w:hAnsi="Arial" w:cs="Arial"/>
+          <w:lang w:val="es-MX"/>
+        </w:rPr>
+        <w:t>David_s@fastqueue.com</w:t>
+      </w:r>
+    </w:p>
+    <w:p>
+      <w:pPr>
+        <w:spacing w:line="360" w:lineRule="auto"/>
+        <w:rPr>
+          <w:rFonts w:ascii="Arial" w:hAnsi="Arial" w:cs="Arial"/>
+          <w:lang w:val="es-MX"/>
+        </w:rPr>
+      </w:pPr>
+      <w:r>
+        <w:rPr>
+          <w:rFonts w:ascii="Arial" w:hAnsi="Arial" w:cs="Arial"/>
+          <w:lang w:val="es-MX"/>
+        </w:rPr>
+        <w:t xml:space="preserve">David Cabrera </w:t>
+      </w:r>
+      <w:r>
+        <w:rPr>
+          <w:rFonts w:ascii="Arial" w:hAnsi="Arial" w:cs="Arial"/>
+          <w:lang w:val="es-MX"/>
+        </w:rPr>
+        <w:tab/>
+      </w:r>
+      <w:r>
+        <w:rPr>
+          <w:rFonts w:ascii="Arial" w:hAnsi="Arial" w:cs="Arial"/>
+          <w:lang w:val="es-MX"/>
+        </w:rPr>
+        <w:tab/>
+      </w:r>
+      <w:r>
+        <w:rPr>
+          <w:rFonts w:ascii="Arial" w:hAnsi="Arial" w:cs="Arial"/>
+          <w:lang w:val="es-MX"/>
+        </w:rPr>
+        <w:t xml:space="preserve">Accionista </w:t>
+      </w:r>
+      <w:r>
+        <w:rPr>
+          <w:rFonts w:ascii="Arial" w:hAnsi="Arial" w:cs="Arial"/>
+          <w:lang w:val="es-MX"/>
+        </w:rPr>
+        <w:tab/>
+      </w:r>
+      <w:r>
+        <w:rPr>
+          <w:rFonts w:ascii="Arial" w:hAnsi="Arial" w:cs="Arial"/>
+          <w:lang w:val="es-MX"/>
+        </w:rPr>
+        <w:tab/>
+      </w:r>
+      <w:r>
+        <w:rPr>
+          <w:rFonts w:ascii="Arial" w:hAnsi="Arial" w:cs="Arial"/>
+          <w:lang w:val="es-MX"/>
+        </w:rPr>
+        <w:t>David_s@fastqueue.com</w:t>
+      </w:r>
+    </w:p>
+    <w:p>
+      <w:pPr>
+        <w:spacing w:line="360" w:lineRule="auto"/>
+        <w:rPr>
+          <w:rFonts w:ascii="Arial" w:hAnsi="Arial" w:cs="Arial"/>
+          <w:sz w:val="32"/>
+        </w:rPr>
+      </w:pPr>
+    </w:p>
+    <w:p>
+      <w:pPr>
+        <w:rPr>
+          <w:rFonts w:ascii="Arial" w:hAnsi="Arial" w:cs="Arial"/>
+          <w:sz w:val="32"/>
+        </w:rPr>
+      </w:pPr>
+      <w:r>
+        <w:rPr>
+          <w:rFonts w:ascii="Arial" w:hAnsi="Arial" w:cs="Arial"/>
+          <w:sz w:val="32"/>
+        </w:rPr>
+        <w:br w:type="page"/>
+      </w:r>
+    </w:p>
+    <w:p>
+      <w:pPr>
+        <w:rPr>
+          <w:rFonts w:ascii="Arial" w:hAnsi="Arial" w:cs="Arial"/>
+        </w:rPr>
+      </w:pPr>
+      <w:r>
+        <w:rPr>
+          <w:rFonts w:ascii="Arial" w:hAnsi="Arial" w:cs="Arial"/>
+          <w:sz w:val="28"/>
+        </w:rPr>
+        <w:lastRenderedPageBreak/>
+        <w:t>Organigrama del Proyecto</w:t>
+      </w:r>
+      <w:r>
+        <w:rPr>
+          <w:rFonts w:ascii="Arial" w:hAnsi="Arial" w:cs="Arial"/>
+          <w:noProof/>
+          <w:lang w:eastAsia="es-DO"/>
+        </w:rPr>
+        <w:drawing>
+          <wp:anchor distT="0" distB="0" distL="114300" distR="114300" simplePos="0" relativeHeight="251659264" behindDoc="0" locked="0" layoutInCell="1" allowOverlap="1" wp14:anchorId="4DDC5235" wp14:editId="184AAD26">
+            <wp:simplePos x="0" y="0"/>
+            <wp:positionH relativeFrom="column">
+              <wp:posOffset>-146685</wp:posOffset>
+            </wp:positionH>
+            <wp:positionV relativeFrom="paragraph">
+              <wp:posOffset>1228725</wp:posOffset>
+            </wp:positionV>
+            <wp:extent cx="5934075" cy="3619500"/>
+            <wp:effectExtent l="38100" t="19050" r="47625" b="0"/>
+            <wp:wrapSquare wrapText="bothSides"/>
+            <wp:docPr id="2" name="Diagrama 2"/>
+            <wp:cNvGraphicFramePr/>
+            <a:graphic xmlns:a="http://schemas.openxmlformats.org/drawingml/2006/main">
+              <a:graphicData uri="http://schemas.openxmlformats.org/drawingml/2006/diagram">
+                <dgm:relIds xmlns:dgm="http://schemas.openxmlformats.org/drawingml/2006/diagram" xmlns:r="http://schemas.openxmlformats.org/officeDocument/2006/relationships" r:dm="rId9" r:lo="rId10" r:qs="rId11" r:cs="rId12"/>
+              </a:graphicData>
+            </a:graphic>
+          </wp:anchor>
+        </w:drawing>
+      </w:r>
+    </w:p>
+    <w:p>
+      <w:pPr>
+        <w:rPr>
+          <w:sz w:val="28"/>
+          <w:szCs w:val="28"/>
+        </w:rPr>
+      </w:pPr>
+      <w:bookmarkStart w:id="9" w:name="_GoBack"/>
+      <w:bookmarkEnd w:id="9"/>
+    </w:p>
     <w:sectPr>
-      <w:footerReference w:type="even" r:id="rId9"/>
-      <w:footerReference w:type="default" r:id="rId10"/>
+      <w:footerReference w:type="even" r:id="rId14"/>
+      <w:footerReference w:type="default" r:id="rId15"/>
       <w:pgSz w:w="12240" w:h="15840"/>
       <w:pgMar w:top="1418" w:right="1701" w:bottom="1418" w:left="1985" w:header="709" w:footer="709" w:gutter="0"/>
       <w:pgNumType w:start="1"/>
@@ -3821,7 +4183,7 @@
 </file>
 
 <file path=word/endnotes.xml><?xml version="1.0" encoding="utf-8"?>
-<w:endnotes xmlns:wpc="http://schemas.microsoft.com/office/word/2010/wordprocessingCanvas" xmlns:cx="http://schemas.microsoft.com/office/drawing/2014/chartex" xmlns:cx1="http://schemas.microsoft.com/office/drawing/2015/9/8/chartex" xmlns:cx2="http://schemas.microsoft.com/office/drawing/2015/10/21/chartex" xmlns:cx3="http://schemas.microsoft.com/office/drawing/2016/5/9/chartex" xmlns:cx4="http://schemas.microsoft.com/office/drawing/2016/5/10/chartex" xmlns:cx5="http://schemas.microsoft.com/office/drawing/2016/5/11/chartex" xmlns:cx6="http://schemas.microsoft.com/office/drawing/2016/5/12/chartex" xmlns:cx7="http://schemas.microsoft.com/office/drawing/2016/5/13/chartex" xmlns:cx8="http://schemas.microsoft.com/office/drawing/2016/5/14/chartex" xmlns:mc="http://schemas.openxmlformats.org/markup-compatibility/2006" xmlns:aink="http://schemas.microsoft.com/office/drawing/2016/ink" xmlns:am3d="http://schemas.microsoft.com/office/drawing/2017/model3d" xmlns:o="urn:schemas-microsoft-com:office:office" xmlns:r="http://schemas.openxmlformats.org/officeDocument/2006/relationships" xmlns:m="http://schemas.openxmlformats.org/officeDocument/2006/math" xmlns:v="urn:schemas-microsoft-com:vml" xmlns:wp14="http://schemas.microsoft.com/office/word/2010/wordprocessingDrawing" xmlns:wp="http://schemas.openxmlformats.org/drawingml/2006/wordprocessingDrawing" xmlns:w10="urn:schemas-microsoft-com:office:word" xmlns:w="http://schemas.openxmlformats.org/wordprocessingml/2006/main" xmlns:w14="http://schemas.microsoft.com/office/word/2010/wordml" xmlns:w15="http://schemas.microsoft.com/office/word/2012/wordml" xmlns:w16cex="http://schemas.microsoft.com/office/word/2018/wordml/cex" xmlns:w16cid="http://schemas.microsoft.com/office/word/2016/wordml/cid" xmlns:w16="http://schemas.microsoft.com/office/word/2018/wordml" xmlns:w16se="http://schemas.microsoft.com/office/word/2015/wordml/symex" xmlns:wpg="http://schemas.microsoft.com/office/word/2010/wordprocessingGroup" xmlns:wpi="http://schemas.microsoft.com/office/word/2010/wordprocessingInk" xmlns:wne="http://schemas.microsoft.com/office/word/2006/wordml" xmlns:wps="http://schemas.microsoft.com/office/word/2010/wordprocessingShape" mc:Ignorable="w14 w15 w16se w16cid w16 w16cex wp14">
+<w:endnotes xmlns:wpc="http://schemas.microsoft.com/office/word/2010/wordprocessingCanvas" xmlns:cx="http://schemas.microsoft.com/office/drawing/2014/chartex" xmlns:cx1="http://schemas.microsoft.com/office/drawing/2015/9/8/chartex" xmlns:mc="http://schemas.openxmlformats.org/markup-compatibility/2006" xmlns:o="urn:schemas-microsoft-com:office:office" xmlns:r="http://schemas.openxmlformats.org/officeDocument/2006/relationships" xmlns:m="http://schemas.openxmlformats.org/officeDocument/2006/math" xmlns:v="urn:schemas-microsoft-com:vml" xmlns:wp14="http://schemas.microsoft.com/office/word/2010/wordprocessingDrawing" xmlns:wp="http://schemas.openxmlformats.org/drawingml/2006/wordprocessingDrawing" xmlns:w10="urn:schemas-microsoft-com:office:word" xmlns:w="http://schemas.openxmlformats.org/wordprocessingml/2006/main" xmlns:w14="http://schemas.microsoft.com/office/word/2010/wordml" xmlns:w15="http://schemas.microsoft.com/office/word/2012/wordml" xmlns:w16se="http://schemas.microsoft.com/office/word/2015/wordml/symex" xmlns:wpg="http://schemas.microsoft.com/office/word/2010/wordprocessingGroup" xmlns:wpi="http://schemas.microsoft.com/office/word/2010/wordprocessingInk" xmlns:wne="http://schemas.microsoft.com/office/word/2006/wordml" xmlns:wps="http://schemas.microsoft.com/office/word/2010/wordprocessingShape" mc:Ignorable="w14 w15 w16se wp14">
   <w:endnote w:type="separator" w:id="-1">
     <w:p>
       <w:pPr>
@@ -3846,11 +4208,11 @@
 </file>
 
 <file path=word/footer1.xml><?xml version="1.0" encoding="utf-8"?>
-<w:ftr xmlns:wpc="http://schemas.microsoft.com/office/word/2010/wordprocessingCanvas" xmlns:cx="http://schemas.microsoft.com/office/drawing/2014/chartex" xmlns:cx1="http://schemas.microsoft.com/office/drawing/2015/9/8/chartex" xmlns:cx2="http://schemas.microsoft.com/office/drawing/2015/10/21/chartex" xmlns:cx3="http://schemas.microsoft.com/office/drawing/2016/5/9/chartex" xmlns:cx4="http://schemas.microsoft.com/office/drawing/2016/5/10/chartex" xmlns:cx5="http://schemas.microsoft.com/office/drawing/2016/5/11/chartex" xmlns:cx6="http://schemas.microsoft.com/office/drawing/2016/5/12/chartex" xmlns:cx7="http://schemas.microsoft.com/office/drawing/2016/5/13/chartex" xmlns:cx8="http://schemas.microsoft.com/office/drawing/2016/5/14/chartex" xmlns:mc="http://schemas.openxmlformats.org/markup-compatibility/2006" xmlns:aink="http://schemas.microsoft.com/office/drawing/2016/ink" xmlns:am3d="http://schemas.microsoft.com/office/drawing/2017/model3d" xmlns:o="urn:schemas-microsoft-com:office:office" xmlns:r="http://schemas.openxmlformats.org/officeDocument/2006/relationships" xmlns:m="http://schemas.openxmlformats.org/officeDocument/2006/math" xmlns:v="urn:schemas-microsoft-com:vml" xmlns:wp14="http://schemas.microsoft.com/office/word/2010/wordprocessingDrawing" xmlns:wp="http://schemas.openxmlformats.org/drawingml/2006/wordprocessingDrawing" xmlns:w10="urn:schemas-microsoft-com:office:word" xmlns:w="http://schemas.openxmlformats.org/wordprocessingml/2006/main" xmlns:w14="http://schemas.microsoft.com/office/word/2010/wordml" xmlns:w15="http://schemas.microsoft.com/office/word/2012/wordml" xmlns:w16cex="http://schemas.microsoft.com/office/word/2018/wordml/cex" xmlns:w16cid="http://schemas.microsoft.com/office/word/2016/wordml/cid" xmlns:w16="http://schemas.microsoft.com/office/word/2018/wordml" xmlns:w16se="http://schemas.microsoft.com/office/word/2015/wordml/symex" xmlns:wpg="http://schemas.microsoft.com/office/word/2010/wordprocessingGroup" xmlns:wpi="http://schemas.microsoft.com/office/word/2010/wordprocessingInk" xmlns:wne="http://schemas.microsoft.com/office/word/2006/wordml" xmlns:wps="http://schemas.microsoft.com/office/word/2010/wordprocessingShape" mc:Ignorable="w14 w15 w16se w16cid w16 w16cex wp14">
+<w:ftr xmlns:wpc="http://schemas.microsoft.com/office/word/2010/wordprocessingCanvas" xmlns:cx="http://schemas.microsoft.com/office/drawing/2014/chartex" xmlns:cx1="http://schemas.microsoft.com/office/drawing/2015/9/8/chartex" xmlns:mc="http://schemas.openxmlformats.org/markup-compatibility/2006" xmlns:o="urn:schemas-microsoft-com:office:office" xmlns:r="http://schemas.openxmlformats.org/officeDocument/2006/relationships" xmlns:m="http://schemas.openxmlformats.org/officeDocument/2006/math" xmlns:v="urn:schemas-microsoft-com:vml" xmlns:wp14="http://schemas.microsoft.com/office/word/2010/wordprocessingDrawing" xmlns:wp="http://schemas.openxmlformats.org/drawingml/2006/wordprocessingDrawing" xmlns:w10="urn:schemas-microsoft-com:office:word" xmlns:w="http://schemas.openxmlformats.org/wordprocessingml/2006/main" xmlns:w14="http://schemas.microsoft.com/office/word/2010/wordml" xmlns:w15="http://schemas.microsoft.com/office/word/2012/wordml" xmlns:w16se="http://schemas.microsoft.com/office/word/2015/wordml/symex" xmlns:wpg="http://schemas.microsoft.com/office/word/2010/wordprocessingGroup" xmlns:wpi="http://schemas.microsoft.com/office/word/2010/wordprocessingInk" xmlns:wne="http://schemas.microsoft.com/office/word/2006/wordml" xmlns:wps="http://schemas.microsoft.com/office/word/2010/wordprocessingShape" mc:Ignorable="w14 w15 w16se wp14">
   <w:sdt>
     <w:sdtPr>
       <w:rPr>
-        <w:rStyle w:val="PageNumber"/>
+        <w:rStyle w:val="Nmerodepgina"/>
       </w:rPr>
       <w:id w:val="1424679543"/>
       <w:docPartObj>
@@ -3858,30 +4220,35 @@
         <w:docPartUnique/>
       </w:docPartObj>
     </w:sdtPr>
+    <w:sdtEndPr>
+      <w:rPr>
+        <w:rStyle w:val="Nmerodepgina"/>
+      </w:rPr>
+    </w:sdtEndPr>
     <w:sdtContent>
       <w:p>
         <w:pPr>
-          <w:pStyle w:val="Footer"/>
+          <w:pStyle w:val="Piedepgina"/>
           <w:framePr w:wrap="none" w:vAnchor="text" w:hAnchor="margin" w:xAlign="right" w:y="1"/>
           <w:rPr>
-            <w:rStyle w:val="PageNumber"/>
+            <w:rStyle w:val="Nmerodepgina"/>
           </w:rPr>
         </w:pPr>
         <w:r>
           <w:rPr>
-            <w:rStyle w:val="PageNumber"/>
+            <w:rStyle w:val="Nmerodepgina"/>
           </w:rPr>
           <w:fldChar w:fldCharType="begin"/>
         </w:r>
         <w:r>
           <w:rPr>
-            <w:rStyle w:val="PageNumber"/>
+            <w:rStyle w:val="Nmerodepgina"/>
           </w:rPr>
           <w:instrText xml:space="preserve"> PAGE </w:instrText>
         </w:r>
         <w:r>
           <w:rPr>
-            <w:rStyle w:val="PageNumber"/>
+            <w:rStyle w:val="Nmerodepgina"/>
           </w:rPr>
           <w:fldChar w:fldCharType="end"/>
         </w:r>
@@ -3890,7 +4257,7 @@
   </w:sdt>
   <w:p>
     <w:pPr>
-      <w:pStyle w:val="Footer"/>
+      <w:pStyle w:val="Piedepgina"/>
       <w:ind w:right="360"/>
     </w:pPr>
   </w:p>
@@ -3898,11 +4265,11 @@
 </file>
 
 <file path=word/footer2.xml><?xml version="1.0" encoding="utf-8"?>
-<w:ftr xmlns:wpc="http://schemas.microsoft.com/office/word/2010/wordprocessingCanvas" xmlns:cx="http://schemas.microsoft.com/office/drawing/2014/chartex" xmlns:cx1="http://schemas.microsoft.com/office/drawing/2015/9/8/chartex" xmlns:cx2="http://schemas.microsoft.com/office/drawing/2015/10/21/chartex" xmlns:cx3="http://schemas.microsoft.com/office/drawing/2016/5/9/chartex" xmlns:cx4="http://schemas.microsoft.com/office/drawing/2016/5/10/chartex" xmlns:cx5="http://schemas.microsoft.com/office/drawing/2016/5/11/chartex" xmlns:cx6="http://schemas.microsoft.com/office/drawing/2016/5/12/chartex" xmlns:cx7="http://schemas.microsoft.com/office/drawing/2016/5/13/chartex" xmlns:cx8="http://schemas.microsoft.com/office/drawing/2016/5/14/chartex" xmlns:mc="http://schemas.openxmlformats.org/markup-compatibility/2006" xmlns:aink="http://schemas.microsoft.com/office/drawing/2016/ink" xmlns:am3d="http://schemas.microsoft.com/office/drawing/2017/model3d" xmlns:o="urn:schemas-microsoft-com:office:office" xmlns:r="http://schemas.openxmlformats.org/officeDocument/2006/relationships" xmlns:m="http://schemas.openxmlformats.org/officeDocument/2006/math" xmlns:v="urn:schemas-microsoft-com:vml" xmlns:wp14="http://schemas.microsoft.com/office/word/2010/wordprocessingDrawing" xmlns:wp="http://schemas.openxmlformats.org/drawingml/2006/wordprocessingDrawing" xmlns:w10="urn:schemas-microsoft-com:office:word" xmlns:w="http://schemas.openxmlformats.org/wordprocessingml/2006/main" xmlns:w14="http://schemas.microsoft.com/office/word/2010/wordml" xmlns:w15="http://schemas.microsoft.com/office/word/2012/wordml" xmlns:w16cex="http://schemas.microsoft.com/office/word/2018/wordml/cex" xmlns:w16cid="http://schemas.microsoft.com/office/word/2016/wordml/cid" xmlns:w16="http://schemas.microsoft.com/office/word/2018/wordml" xmlns:w16se="http://schemas.microsoft.com/office/word/2015/wordml/symex" xmlns:wpg="http://schemas.microsoft.com/office/word/2010/wordprocessingGroup" xmlns:wpi="http://schemas.microsoft.com/office/word/2010/wordprocessingInk" xmlns:wne="http://schemas.microsoft.com/office/word/2006/wordml" xmlns:wps="http://schemas.microsoft.com/office/word/2010/wordprocessingShape" mc:Ignorable="w14 w15 w16se w16cid w16 w16cex wp14">
+<w:ftr xmlns:wpc="http://schemas.microsoft.com/office/word/2010/wordprocessingCanvas" xmlns:cx="http://schemas.microsoft.com/office/drawing/2014/chartex" xmlns:cx1="http://schemas.microsoft.com/office/drawing/2015/9/8/chartex" xmlns:mc="http://schemas.openxmlformats.org/markup-compatibility/2006" xmlns:o="urn:schemas-microsoft-com:office:office" xmlns:r="http://schemas.openxmlformats.org/officeDocument/2006/relationships" xmlns:m="http://schemas.openxmlformats.org/officeDocument/2006/math" xmlns:v="urn:schemas-microsoft-com:vml" xmlns:wp14="http://schemas.microsoft.com/office/word/2010/wordprocessingDrawing" xmlns:wp="http://schemas.openxmlformats.org/drawingml/2006/wordprocessingDrawing" xmlns:w10="urn:schemas-microsoft-com:office:word" xmlns:w="http://schemas.openxmlformats.org/wordprocessingml/2006/main" xmlns:w14="http://schemas.microsoft.com/office/word/2010/wordml" xmlns:w15="http://schemas.microsoft.com/office/word/2012/wordml" xmlns:w16se="http://schemas.microsoft.com/office/word/2015/wordml/symex" xmlns:wpg="http://schemas.microsoft.com/office/word/2010/wordprocessingGroup" xmlns:wpi="http://schemas.microsoft.com/office/word/2010/wordprocessingInk" xmlns:wne="http://schemas.microsoft.com/office/word/2006/wordml" xmlns:wps="http://schemas.microsoft.com/office/word/2010/wordprocessingShape" mc:Ignorable="w14 w15 w16se wp14">
   <w:sdt>
     <w:sdtPr>
       <w:rPr>
-        <w:rStyle w:val="PageNumber"/>
+        <w:rStyle w:val="Nmerodepgina"/>
       </w:rPr>
       <w:id w:val="899402722"/>
       <w:docPartObj>
@@ -3910,43 +4277,48 @@
         <w:docPartUnique/>
       </w:docPartObj>
     </w:sdtPr>
+    <w:sdtEndPr>
+      <w:rPr>
+        <w:rStyle w:val="Nmerodepgina"/>
+      </w:rPr>
+    </w:sdtEndPr>
     <w:sdtContent>
       <w:p>
         <w:pPr>
-          <w:pStyle w:val="Footer"/>
+          <w:pStyle w:val="Piedepgina"/>
           <w:framePr w:wrap="none" w:vAnchor="text" w:hAnchor="margin" w:xAlign="right" w:y="1"/>
           <w:rPr>
-            <w:rStyle w:val="PageNumber"/>
+            <w:rStyle w:val="Nmerodepgina"/>
           </w:rPr>
         </w:pPr>
         <w:r>
           <w:rPr>
-            <w:rStyle w:val="PageNumber"/>
+            <w:rStyle w:val="Nmerodepgina"/>
           </w:rPr>
           <w:fldChar w:fldCharType="begin"/>
         </w:r>
         <w:r>
           <w:rPr>
-            <w:rStyle w:val="PageNumber"/>
+            <w:rStyle w:val="Nmerodepgina"/>
           </w:rPr>
           <w:instrText xml:space="preserve"> PAGE </w:instrText>
         </w:r>
         <w:r>
           <w:rPr>
-            <w:rStyle w:val="PageNumber"/>
+            <w:rStyle w:val="Nmerodepgina"/>
           </w:rPr>
           <w:fldChar w:fldCharType="separate"/>
         </w:r>
         <w:r>
           <w:rPr>
-            <w:rStyle w:val="PageNumber"/>
+            <w:rStyle w:val="Nmerodepgina"/>
             <w:noProof/>
           </w:rPr>
-          <w:t>6</w:t>
+          <w:t>13</w:t>
         </w:r>
         <w:r>
           <w:rPr>
-            <w:rStyle w:val="PageNumber"/>
+            <w:rStyle w:val="Nmerodepgina"/>
           </w:rPr>
           <w:fldChar w:fldCharType="end"/>
         </w:r>
@@ -3955,7 +4327,7 @@
   </w:sdt>
   <w:p>
     <w:pPr>
-      <w:pStyle w:val="Footer"/>
+      <w:pStyle w:val="Piedepgina"/>
       <w:ind w:right="360"/>
     </w:pPr>
   </w:p>
@@ -3963,7 +4335,7 @@
 </file>
 
 <file path=word/footnotes.xml><?xml version="1.0" encoding="utf-8"?>
-<w:footnotes xmlns:wpc="http://schemas.microsoft.com/office/word/2010/wordprocessingCanvas" xmlns:cx="http://schemas.microsoft.com/office/drawing/2014/chartex" xmlns:cx1="http://schemas.microsoft.com/office/drawing/2015/9/8/chartex" xmlns:cx2="http://schemas.microsoft.com/office/drawing/2015/10/21/chartex" xmlns:cx3="http://schemas.microsoft.com/office/drawing/2016/5/9/chartex" xmlns:cx4="http://schemas.microsoft.com/office/drawing/2016/5/10/chartex" xmlns:cx5="http://schemas.microsoft.com/office/drawing/2016/5/11/chartex" xmlns:cx6="http://schemas.microsoft.com/office/drawing/2016/5/12/chartex" xmlns:cx7="http://schemas.microsoft.com/office/drawing/2016/5/13/chartex" xmlns:cx8="http://schemas.microsoft.com/office/drawing/2016/5/14/chartex" xmlns:mc="http://schemas.openxmlformats.org/markup-compatibility/2006" xmlns:aink="http://schemas.microsoft.com/office/drawing/2016/ink" xmlns:am3d="http://schemas.microsoft.com/office/drawing/2017/model3d" xmlns:o="urn:schemas-microsoft-com:office:office" xmlns:r="http://schemas.openxmlformats.org/officeDocument/2006/relationships" xmlns:m="http://schemas.openxmlformats.org/officeDocument/2006/math" xmlns:v="urn:schemas-microsoft-com:vml" xmlns:wp14="http://schemas.microsoft.com/office/word/2010/wordprocessingDrawing" xmlns:wp="http://schemas.openxmlformats.org/drawingml/2006/wordprocessingDrawing" xmlns:w10="urn:schemas-microsoft-com:office:word" xmlns:w="http://schemas.openxmlformats.org/wordprocessingml/2006/main" xmlns:w14="http://schemas.microsoft.com/office/word/2010/wordml" xmlns:w15="http://schemas.microsoft.com/office/word/2012/wordml" xmlns:w16cex="http://schemas.microsoft.com/office/word/2018/wordml/cex" xmlns:w16cid="http://schemas.microsoft.com/office/word/2016/wordml/cid" xmlns:w16="http://schemas.microsoft.com/office/word/2018/wordml" xmlns:w16se="http://schemas.microsoft.com/office/word/2015/wordml/symex" xmlns:wpg="http://schemas.microsoft.com/office/word/2010/wordprocessingGroup" xmlns:wpi="http://schemas.microsoft.com/office/word/2010/wordprocessingInk" xmlns:wne="http://schemas.microsoft.com/office/word/2006/wordml" xmlns:wps="http://schemas.microsoft.com/office/word/2010/wordprocessingShape" mc:Ignorable="w14 w15 w16se w16cid w16 w16cex wp14">
+<w:footnotes xmlns:wpc="http://schemas.microsoft.com/office/word/2010/wordprocessingCanvas" xmlns:cx="http://schemas.microsoft.com/office/drawing/2014/chartex" xmlns:cx1="http://schemas.microsoft.com/office/drawing/2015/9/8/chartex" xmlns:mc="http://schemas.openxmlformats.org/markup-compatibility/2006" xmlns:o="urn:schemas-microsoft-com:office:office" xmlns:r="http://schemas.openxmlformats.org/officeDocument/2006/relationships" xmlns:m="http://schemas.openxmlformats.org/officeDocument/2006/math" xmlns:v="urn:schemas-microsoft-com:vml" xmlns:wp14="http://schemas.microsoft.com/office/word/2010/wordprocessingDrawing" xmlns:wp="http://schemas.openxmlformats.org/drawingml/2006/wordprocessingDrawing" xmlns:w10="urn:schemas-microsoft-com:office:word" xmlns:w="http://schemas.openxmlformats.org/wordprocessingml/2006/main" xmlns:w14="http://schemas.microsoft.com/office/word/2010/wordml" xmlns:w15="http://schemas.microsoft.com/office/word/2012/wordml" xmlns:w16se="http://schemas.microsoft.com/office/word/2015/wordml/symex" xmlns:wpg="http://schemas.microsoft.com/office/word/2010/wordprocessingGroup" xmlns:wpi="http://schemas.microsoft.com/office/word/2010/wordprocessingInk" xmlns:wne="http://schemas.microsoft.com/office/word/2006/wordml" xmlns:wps="http://schemas.microsoft.com/office/word/2010/wordprocessingShape" mc:Ignorable="w14 w15 w16se wp14">
   <w:footnote w:type="separator" w:id="-1">
     <w:p>
       <w:pPr>
@@ -3988,7 +4360,7 @@
 </file>
 
 <file path=word/numbering.xml><?xml version="1.0" encoding="utf-8"?>
-<w:numbering xmlns:wpc="http://schemas.microsoft.com/office/word/2010/wordprocessingCanvas" xmlns:cx="http://schemas.microsoft.com/office/drawing/2014/chartex" xmlns:cx1="http://schemas.microsoft.com/office/drawing/2015/9/8/chartex" xmlns:cx2="http://schemas.microsoft.com/office/drawing/2015/10/21/chartex" xmlns:cx3="http://schemas.microsoft.com/office/drawing/2016/5/9/chartex" xmlns:cx4="http://schemas.microsoft.com/office/drawing/2016/5/10/chartex" xmlns:cx5="http://schemas.microsoft.com/office/drawing/2016/5/11/chartex" xmlns:cx6="http://schemas.microsoft.com/office/drawing/2016/5/12/chartex" xmlns:cx7="http://schemas.microsoft.com/office/drawing/2016/5/13/chartex" xmlns:cx8="http://schemas.microsoft.com/office/drawing/2016/5/14/chartex" xmlns:mc="http://schemas.openxmlformats.org/markup-compatibility/2006" xmlns:aink="http://schemas.microsoft.com/office/drawing/2016/ink" xmlns:am3d="http://schemas.microsoft.com/office/drawing/2017/model3d" xmlns:o="urn:schemas-microsoft-com:office:office" xmlns:r="http://schemas.openxmlformats.org/officeDocument/2006/relationships" xmlns:m="http://schemas.openxmlformats.org/officeDocument/2006/math" xmlns:v="urn:schemas-microsoft-com:vml" xmlns:wp14="http://schemas.microsoft.com/office/word/2010/wordprocessingDrawing" xmlns:wp="http://schemas.openxmlformats.org/drawingml/2006/wordprocessingDrawing" xmlns:w10="urn:schemas-microsoft-com:office:word" xmlns:w="http://schemas.openxmlformats.org/wordprocessingml/2006/main" xmlns:w14="http://schemas.microsoft.com/office/word/2010/wordml" xmlns:w15="http://schemas.microsoft.com/office/word/2012/wordml" xmlns:w16cex="http://schemas.microsoft.com/office/word/2018/wordml/cex" xmlns:w16cid="http://schemas.microsoft.com/office/word/2016/wordml/cid" xmlns:w16="http://schemas.microsoft.com/office/word/2018/wordml" xmlns:w16se="http://schemas.microsoft.com/office/word/2015/wordml/symex" xmlns:wpg="http://schemas.microsoft.com/office/word/2010/wordprocessingGroup" xmlns:wpi="http://schemas.microsoft.com/office/word/2010/wordprocessingInk" xmlns:wne="http://schemas.microsoft.com/office/word/2006/wordml" xmlns:wps="http://schemas.microsoft.com/office/word/2010/wordprocessingShape" mc:Ignorable="w14 w15 w16se w16cid w16 w16cex wp14">
+<w:numbering xmlns:wpc="http://schemas.microsoft.com/office/word/2010/wordprocessingCanvas" xmlns:cx="http://schemas.microsoft.com/office/drawing/2014/chartex" xmlns:cx1="http://schemas.microsoft.com/office/drawing/2015/9/8/chartex" xmlns:mc="http://schemas.openxmlformats.org/markup-compatibility/2006" xmlns:o="urn:schemas-microsoft-com:office:office" xmlns:r="http://schemas.openxmlformats.org/officeDocument/2006/relationships" xmlns:m="http://schemas.openxmlformats.org/officeDocument/2006/math" xmlns:v="urn:schemas-microsoft-com:vml" xmlns:wp14="http://schemas.microsoft.com/office/word/2010/wordprocessingDrawing" xmlns:wp="http://schemas.openxmlformats.org/drawingml/2006/wordprocessingDrawing" xmlns:w10="urn:schemas-microsoft-com:office:word" xmlns:w="http://schemas.openxmlformats.org/wordprocessingml/2006/main" xmlns:w14="http://schemas.microsoft.com/office/word/2010/wordml" xmlns:w15="http://schemas.microsoft.com/office/word/2012/wordml" xmlns:w16se="http://schemas.microsoft.com/office/word/2015/wordml/symex" xmlns:wpg="http://schemas.microsoft.com/office/word/2010/wordprocessingGroup" xmlns:wpi="http://schemas.microsoft.com/office/word/2010/wordprocessingInk" xmlns:wne="http://schemas.microsoft.com/office/word/2006/wordml" xmlns:wps="http://schemas.microsoft.com/office/word/2010/wordprocessingShape" mc:Ignorable="w14 w15 w16se wp14">
   <w:abstractNum w:abstractNumId="0" w15:restartNumberingAfterBreak="0">
     <w:nsid w:val="095D78C1"/>
     <w:multiLevelType w:val="hybridMultilevel"/>
@@ -4457,14 +4829,14 @@
 </file>
 
 <file path=word/styles.xml><?xml version="1.0" encoding="utf-8"?>
-<w:styles xmlns:mc="http://schemas.openxmlformats.org/markup-compatibility/2006" xmlns:r="http://schemas.openxmlformats.org/officeDocument/2006/relationships" xmlns:w="http://schemas.openxmlformats.org/wordprocessingml/2006/main" xmlns:w14="http://schemas.microsoft.com/office/word/2010/wordml" xmlns:w15="http://schemas.microsoft.com/office/word/2012/wordml" xmlns:w16cex="http://schemas.microsoft.com/office/word/2018/wordml/cex" xmlns:w16cid="http://schemas.microsoft.com/office/word/2016/wordml/cid" xmlns:w16="http://schemas.microsoft.com/office/word/2018/wordml" xmlns:w16se="http://schemas.microsoft.com/office/word/2015/wordml/symex" mc:Ignorable="w14 w15 w16se w16cid w16 w16cex">
+<w:styles xmlns:mc="http://schemas.openxmlformats.org/markup-compatibility/2006" xmlns:r="http://schemas.openxmlformats.org/officeDocument/2006/relationships" xmlns:w="http://schemas.openxmlformats.org/wordprocessingml/2006/main" xmlns:w14="http://schemas.microsoft.com/office/word/2010/wordml" xmlns:w15="http://schemas.microsoft.com/office/word/2012/wordml" xmlns:w16se="http://schemas.microsoft.com/office/word/2015/wordml/symex" mc:Ignorable="w14 w15 w16se">
   <w:docDefaults>
     <w:rPrDefault>
       <w:rPr>
         <w:rFonts w:asciiTheme="minorHAnsi" w:eastAsiaTheme="minorHAnsi" w:hAnsiTheme="minorHAnsi" w:cstheme="minorBidi"/>
         <w:sz w:val="24"/>
         <w:szCs w:val="24"/>
-        <w:lang w:val="en-DO" w:eastAsia="en-US" w:bidi="ar-SA"/>
+        <w:lang w:eastAsia="en-US" w:bidi="ar-SA"/>
       </w:rPr>
     </w:rPrDefault>
     <w:pPrDefault>
@@ -4473,7 +4845,7 @@
       </w:pPr>
     </w:pPrDefault>
   </w:docDefaults>
-  <w:latentStyles w:defLockedState="0" w:defUIPriority="99" w:defSemiHidden="0" w:defUnhideWhenUsed="0" w:defQFormat="0" w:count="376">
+  <w:latentStyles w:defLockedState="0" w:defUIPriority="99" w:defSemiHidden="0" w:defUnhideWhenUsed="0" w:defQFormat="0" w:count="371">
     <w:lsdException w:name="Normal" w:uiPriority="0" w:qFormat="1"/>
     <w:lsdException w:name="heading 1" w:uiPriority="9" w:qFormat="1"/>
     <w:lsdException w:name="heading 2" w:semiHidden="1" w:uiPriority="9" w:unhideWhenUsed="1" w:qFormat="1"/>
@@ -4845,11 +5217,6 @@
     <w:lsdException w:name="List Table 5 Dark Accent 6" w:uiPriority="50"/>
     <w:lsdException w:name="List Table 6 Colorful Accent 6" w:uiPriority="51"/>
     <w:lsdException w:name="List Table 7 Colorful Accent 6" w:uiPriority="52"/>
-    <w:lsdException w:name="Mention" w:semiHidden="1" w:unhideWhenUsed="1"/>
-    <w:lsdException w:name="Smart Hyperlink" w:semiHidden="1" w:unhideWhenUsed="1"/>
-    <w:lsdException w:name="Hashtag" w:semiHidden="1" w:unhideWhenUsed="1"/>
-    <w:lsdException w:name="Unresolved Mention" w:semiHidden="1" w:unhideWhenUsed="1"/>
-    <w:lsdException w:name="Smart Link" w:semiHidden="1" w:unhideWhenUsed="1"/>
   </w:latentStyles>
   <w:style w:type="paragraph" w:default="1" w:styleId="Normal">
     <w:name w:val="Normal"/>
@@ -4858,12 +5225,12 @@
       <w:lang w:val="es-ES"/>
     </w:rPr>
   </w:style>
-  <w:style w:type="paragraph" w:styleId="Heading1">
+  <w:style w:type="paragraph" w:styleId="Ttulo1">
     <w:name w:val="heading 1"/>
     <w:aliases w:val="Titulos Monografico"/>
     <w:basedOn w:val="Normal"/>
     <w:next w:val="Normal"/>
-    <w:link w:val="Heading1Char"/>
+    <w:link w:val="Ttulo1Car"/>
     <w:uiPriority w:val="9"/>
     <w:qFormat/>
     <w:rsid w:val="007B318B"/>
@@ -4881,11 +5248,11 @@
       <w:szCs w:val="32"/>
     </w:rPr>
   </w:style>
-  <w:style w:type="paragraph" w:styleId="Heading2">
+  <w:style w:type="paragraph" w:styleId="Ttulo2">
     <w:name w:val="heading 2"/>
     <w:basedOn w:val="Normal"/>
     <w:next w:val="Normal"/>
-    <w:link w:val="Heading2Char"/>
+    <w:link w:val="Ttulo2Car"/>
     <w:uiPriority w:val="9"/>
     <w:unhideWhenUsed/>
     <w:qFormat/>
@@ -4904,12 +5271,13 @@
       <w:szCs w:val="26"/>
     </w:rPr>
   </w:style>
-  <w:style w:type="character" w:default="1" w:styleId="DefaultParagraphFont">
+  <w:style w:type="character" w:default="1" w:styleId="Fuentedeprrafopredeter">
     <w:name w:val="Default Paragraph Font"/>
     <w:uiPriority w:val="1"/>
+    <w:semiHidden/>
     <w:unhideWhenUsed/>
   </w:style>
-  <w:style w:type="table" w:default="1" w:styleId="TableNormal">
+  <w:style w:type="table" w:default="1" w:styleId="Tablanormal">
     <w:name w:val="Normal Table"/>
     <w:uiPriority w:val="99"/>
     <w:semiHidden/>
@@ -4924,15 +5292,15 @@
       </w:tblCellMar>
     </w:tblPr>
   </w:style>
-  <w:style w:type="numbering" w:default="1" w:styleId="NoList">
+  <w:style w:type="numbering" w:default="1" w:styleId="Sinlista">
     <w:name w:val="No List"/>
     <w:uiPriority w:val="99"/>
     <w:semiHidden/>
     <w:unhideWhenUsed/>
   </w:style>
-  <w:style w:type="table" w:styleId="TableGrid">
+  <w:style w:type="table" w:styleId="Tablaconcuadrcula">
     <w:name w:val="Table Grid"/>
-    <w:basedOn w:val="TableNormal"/>
+    <w:basedOn w:val="Tablanormal"/>
     <w:uiPriority w:val="39"/>
     <w:rsid w:val="00143B55"/>
     <w:pPr>
@@ -4949,11 +5317,11 @@
       </w:tblBorders>
     </w:tblPr>
   </w:style>
-  <w:style w:type="character" w:customStyle="1" w:styleId="Heading1Char">
-    <w:name w:val="Heading 1 Char"/>
-    <w:aliases w:val="Titulos Monografico Char"/>
-    <w:basedOn w:val="DefaultParagraphFont"/>
-    <w:link w:val="Heading1"/>
+  <w:style w:type="character" w:customStyle="1" w:styleId="Ttulo1Car">
+    <w:name w:val="Título 1 Car"/>
+    <w:aliases w:val="Titulos Monografico Car"/>
+    <w:basedOn w:val="Fuentedeprrafopredeter"/>
+    <w:link w:val="Ttulo1"/>
     <w:uiPriority w:val="9"/>
     <w:rsid w:val="007B318B"/>
     <w:rPr>
@@ -4965,9 +5333,9 @@
       <w:lang w:val="es-ES"/>
     </w:rPr>
   </w:style>
-  <w:style w:type="paragraph" w:styleId="TOCHeading">
+  <w:style w:type="paragraph" w:styleId="TtuloTDC">
     <w:name w:val="TOC Heading"/>
-    <w:basedOn w:val="Heading1"/>
+    <w:basedOn w:val="Ttulo1"/>
     <w:next w:val="Normal"/>
     <w:uiPriority w:val="39"/>
     <w:unhideWhenUsed/>
@@ -4985,7 +5353,7 @@
       <w:lang w:val="en-US"/>
     </w:rPr>
   </w:style>
-  <w:style w:type="paragraph" w:styleId="TOC1">
+  <w:style w:type="paragraph" w:styleId="TDC1">
     <w:name w:val="toc 1"/>
     <w:basedOn w:val="Normal"/>
     <w:next w:val="Normal"/>
@@ -5004,7 +5372,7 @@
       <w:iCs/>
     </w:rPr>
   </w:style>
-  <w:style w:type="paragraph" w:styleId="TOC2">
+  <w:style w:type="paragraph" w:styleId="TDC2">
     <w:name w:val="toc 2"/>
     <w:basedOn w:val="Normal"/>
     <w:next w:val="Normal"/>
@@ -5024,7 +5392,7 @@
       <w:szCs w:val="22"/>
     </w:rPr>
   </w:style>
-  <w:style w:type="paragraph" w:styleId="TOC3">
+  <w:style w:type="paragraph" w:styleId="TDC3">
     <w:name w:val="toc 3"/>
     <w:basedOn w:val="Normal"/>
     <w:next w:val="Normal"/>
@@ -5043,7 +5411,7 @@
       <w:szCs w:val="20"/>
     </w:rPr>
   </w:style>
-  <w:style w:type="paragraph" w:styleId="TOC4">
+  <w:style w:type="paragraph" w:styleId="TDC4">
     <w:name w:val="toc 4"/>
     <w:basedOn w:val="Normal"/>
     <w:next w:val="Normal"/>
@@ -5062,7 +5430,7 @@
       <w:szCs w:val="20"/>
     </w:rPr>
   </w:style>
-  <w:style w:type="paragraph" w:styleId="TOC5">
+  <w:style w:type="paragraph" w:styleId="TDC5">
     <w:name w:val="toc 5"/>
     <w:basedOn w:val="Normal"/>
     <w:next w:val="Normal"/>
@@ -5081,7 +5449,7 @@
       <w:szCs w:val="20"/>
     </w:rPr>
   </w:style>
-  <w:style w:type="paragraph" w:styleId="TOC6">
+  <w:style w:type="paragraph" w:styleId="TDC6">
     <w:name w:val="toc 6"/>
     <w:basedOn w:val="Normal"/>
     <w:next w:val="Normal"/>
@@ -5100,7 +5468,7 @@
       <w:szCs w:val="20"/>
     </w:rPr>
   </w:style>
-  <w:style w:type="paragraph" w:styleId="TOC7">
+  <w:style w:type="paragraph" w:styleId="TDC7">
     <w:name w:val="toc 7"/>
     <w:basedOn w:val="Normal"/>
     <w:next w:val="Normal"/>
@@ -5119,7 +5487,7 @@
       <w:szCs w:val="20"/>
     </w:rPr>
   </w:style>
-  <w:style w:type="paragraph" w:styleId="TOC8">
+  <w:style w:type="paragraph" w:styleId="TDC8">
     <w:name w:val="toc 8"/>
     <w:basedOn w:val="Normal"/>
     <w:next w:val="Normal"/>
@@ -5138,7 +5506,7 @@
       <w:szCs w:val="20"/>
     </w:rPr>
   </w:style>
-  <w:style w:type="paragraph" w:styleId="TOC9">
+  <w:style w:type="paragraph" w:styleId="TDC9">
     <w:name w:val="toc 9"/>
     <w:basedOn w:val="Normal"/>
     <w:next w:val="Normal"/>
@@ -5157,9 +5525,9 @@
       <w:szCs w:val="20"/>
     </w:rPr>
   </w:style>
-  <w:style w:type="character" w:styleId="Hyperlink">
+  <w:style w:type="character" w:styleId="Hipervnculo">
     <w:name w:val="Hyperlink"/>
-    <w:basedOn w:val="DefaultParagraphFont"/>
+    <w:basedOn w:val="Fuentedeprrafopredeter"/>
     <w:uiPriority w:val="99"/>
     <w:unhideWhenUsed/>
     <w:rsid w:val="004C1AED"/>
@@ -5168,10 +5536,10 @@
       <w:u w:val="single"/>
     </w:rPr>
   </w:style>
-  <w:style w:type="paragraph" w:styleId="Footer">
+  <w:style w:type="paragraph" w:styleId="Piedepgina">
     <w:name w:val="footer"/>
     <w:basedOn w:val="Normal"/>
-    <w:link w:val="FooterChar"/>
+    <w:link w:val="PiedepginaCar"/>
     <w:uiPriority w:val="99"/>
     <w:unhideWhenUsed/>
     <w:rsid w:val="004C1AED"/>
@@ -5183,28 +5551,28 @@
       <w:spacing w:after="0" w:line="240" w:lineRule="auto"/>
     </w:pPr>
   </w:style>
-  <w:style w:type="character" w:customStyle="1" w:styleId="FooterChar">
-    <w:name w:val="Footer Char"/>
-    <w:basedOn w:val="DefaultParagraphFont"/>
-    <w:link w:val="Footer"/>
+  <w:style w:type="character" w:customStyle="1" w:styleId="PiedepginaCar">
+    <w:name w:val="Pie de página Car"/>
+    <w:basedOn w:val="Fuentedeprrafopredeter"/>
+    <w:link w:val="Piedepgina"/>
     <w:uiPriority w:val="99"/>
     <w:rsid w:val="004C1AED"/>
     <w:rPr>
       <w:lang w:val="es-ES"/>
     </w:rPr>
   </w:style>
-  <w:style w:type="character" w:styleId="PageNumber">
+  <w:style w:type="character" w:styleId="Nmerodepgina">
     <w:name w:val="page number"/>
-    <w:basedOn w:val="DefaultParagraphFont"/>
+    <w:basedOn w:val="Fuentedeprrafopredeter"/>
     <w:uiPriority w:val="99"/>
     <w:semiHidden/>
     <w:unhideWhenUsed/>
     <w:rsid w:val="004C1AED"/>
   </w:style>
-  <w:style w:type="paragraph" w:styleId="Header">
+  <w:style w:type="paragraph" w:styleId="Encabezado">
     <w:name w:val="header"/>
     <w:basedOn w:val="Normal"/>
-    <w:link w:val="HeaderChar"/>
+    <w:link w:val="EncabezadoCar"/>
     <w:uiPriority w:val="99"/>
     <w:unhideWhenUsed/>
     <w:rsid w:val="004C1AED"/>
@@ -5216,20 +5584,20 @@
       <w:spacing w:after="0" w:line="240" w:lineRule="auto"/>
     </w:pPr>
   </w:style>
-  <w:style w:type="character" w:customStyle="1" w:styleId="HeaderChar">
-    <w:name w:val="Header Char"/>
-    <w:basedOn w:val="DefaultParagraphFont"/>
-    <w:link w:val="Header"/>
+  <w:style w:type="character" w:customStyle="1" w:styleId="EncabezadoCar">
+    <w:name w:val="Encabezado Car"/>
+    <w:basedOn w:val="Fuentedeprrafopredeter"/>
+    <w:link w:val="Encabezado"/>
     <w:uiPriority w:val="99"/>
     <w:rsid w:val="004C1AED"/>
     <w:rPr>
       <w:lang w:val="es-ES"/>
     </w:rPr>
   </w:style>
-  <w:style w:type="character" w:customStyle="1" w:styleId="Heading2Char">
-    <w:name w:val="Heading 2 Char"/>
-    <w:basedOn w:val="DefaultParagraphFont"/>
-    <w:link w:val="Heading2"/>
+  <w:style w:type="character" w:customStyle="1" w:styleId="Ttulo2Car">
+    <w:name w:val="Título 2 Car"/>
+    <w:basedOn w:val="Fuentedeprrafopredeter"/>
+    <w:link w:val="Ttulo2"/>
     <w:uiPriority w:val="9"/>
     <w:rsid w:val="004714CA"/>
     <w:rPr>
@@ -5241,7 +5609,7 @@
       <w:lang w:val="es-ES"/>
     </w:rPr>
   </w:style>
-  <w:style w:type="paragraph" w:styleId="ListParagraph">
+  <w:style w:type="paragraph" w:styleId="Prrafodelista">
     <w:name w:val="List Paragraph"/>
     <w:basedOn w:val="Normal"/>
     <w:uiPriority w:val="34"/>
@@ -5253,6 +5621,4261 @@
     </w:pPr>
   </w:style>
 </w:styles>
+</file>
+
+<file path=word/diagrams/colors1.xml><?xml version="1.0" encoding="utf-8"?>
+<dgm:colorsDef xmlns:dgm="http://schemas.openxmlformats.org/drawingml/2006/diagram" xmlns:a="http://schemas.openxmlformats.org/drawingml/2006/main" uniqueId="urn:microsoft.com/office/officeart/2005/8/colors/accent1_2">
+  <dgm:title val=""/>
+  <dgm:desc val=""/>
+  <dgm:catLst>
+    <dgm:cat type="accent1" pri="11200"/>
+  </dgm:catLst>
+  <dgm:styleLbl name="node0">
+    <dgm:fillClrLst meth="repeat">
+      <a:schemeClr val="accent1"/>
+    </dgm:fillClrLst>
+    <dgm:linClrLst meth="repeat">
+      <a:schemeClr val="lt1"/>
+    </dgm:linClrLst>
+    <dgm:effectClrLst/>
+    <dgm:txLinClrLst/>
+    <dgm:txFillClrLst/>
+    <dgm:txEffectClrLst/>
+  </dgm:styleLbl>
+  <dgm:styleLbl name="alignNode1">
+    <dgm:fillClrLst meth="repeat">
+      <a:schemeClr val="accent1"/>
+    </dgm:fillClrLst>
+    <dgm:linClrLst meth="repeat">
+      <a:schemeClr val="accent1"/>
+    </dgm:linClrLst>
+    <dgm:effectClrLst/>
+    <dgm:txLinClrLst/>
+    <dgm:txFillClrLst/>
+    <dgm:txEffectClrLst/>
+  </dgm:styleLbl>
+  <dgm:styleLbl name="node1">
+    <dgm:fillClrLst meth="repeat">
+      <a:schemeClr val="accent1"/>
+    </dgm:fillClrLst>
+    <dgm:linClrLst meth="repeat">
+      <a:schemeClr val="lt1"/>
+    </dgm:linClrLst>
+    <dgm:effectClrLst/>
+    <dgm:txLinClrLst/>
+    <dgm:txFillClrLst/>
+    <dgm:txEffectClrLst/>
+  </dgm:styleLbl>
+  <dgm:styleLbl name="lnNode1">
+    <dgm:fillClrLst meth="repeat">
+      <a:schemeClr val="accent1"/>
+    </dgm:fillClrLst>
+    <dgm:linClrLst meth="repeat">
+      <a:schemeClr val="lt1"/>
+    </dgm:linClrLst>
+    <dgm:effectClrLst/>
+    <dgm:txLinClrLst/>
+    <dgm:txFillClrLst/>
+    <dgm:txEffectClrLst/>
+  </dgm:styleLbl>
+  <dgm:styleLbl name="vennNode1">
+    <dgm:fillClrLst meth="repeat">
+      <a:schemeClr val="accent1">
+        <a:alpha val="50000"/>
+      </a:schemeClr>
+    </dgm:fillClrLst>
+    <dgm:linClrLst meth="repeat">
+      <a:schemeClr val="lt1"/>
+    </dgm:linClrLst>
+    <dgm:effectClrLst/>
+    <dgm:txLinClrLst/>
+    <dgm:txFillClrLst/>
+    <dgm:txEffectClrLst/>
+  </dgm:styleLbl>
+  <dgm:styleLbl name="node2">
+    <dgm:fillClrLst meth="repeat">
+      <a:schemeClr val="accent1"/>
+    </dgm:fillClrLst>
+    <dgm:linClrLst meth="repeat">
+      <a:schemeClr val="lt1"/>
+    </dgm:linClrLst>
+    <dgm:effectClrLst/>
+    <dgm:txLinClrLst/>
+    <dgm:txFillClrLst/>
+    <dgm:txEffectClrLst/>
+  </dgm:styleLbl>
+  <dgm:styleLbl name="node3">
+    <dgm:fillClrLst meth="repeat">
+      <a:schemeClr val="accent1"/>
+    </dgm:fillClrLst>
+    <dgm:linClrLst meth="repeat">
+      <a:schemeClr val="lt1"/>
+    </dgm:linClrLst>
+    <dgm:effectClrLst/>
+    <dgm:txLinClrLst/>
+    <dgm:txFillClrLst/>
+    <dgm:txEffectClrLst/>
+  </dgm:styleLbl>
+  <dgm:styleLbl name="node4">
+    <dgm:fillClrLst meth="repeat">
+      <a:schemeClr val="accent1"/>
+    </dgm:fillClrLst>
+    <dgm:linClrLst meth="repeat">
+      <a:schemeClr val="lt1"/>
+    </dgm:linClrLst>
+    <dgm:effectClrLst/>
+    <dgm:txLinClrLst/>
+    <dgm:txFillClrLst/>
+    <dgm:txEffectClrLst/>
+  </dgm:styleLbl>
+  <dgm:styleLbl name="fgImgPlace1">
+    <dgm:fillClrLst meth="repeat">
+      <a:schemeClr val="accent1">
+        <a:tint val="50000"/>
+      </a:schemeClr>
+    </dgm:fillClrLst>
+    <dgm:linClrLst meth="repeat">
+      <a:schemeClr val="lt1"/>
+    </dgm:linClrLst>
+    <dgm:effectClrLst/>
+    <dgm:txLinClrLst/>
+    <dgm:txFillClrLst meth="repeat">
+      <a:schemeClr val="lt1"/>
+    </dgm:txFillClrLst>
+    <dgm:txEffectClrLst/>
+  </dgm:styleLbl>
+  <dgm:styleLbl name="alignImgPlace1">
+    <dgm:fillClrLst meth="repeat">
+      <a:schemeClr val="accent1">
+        <a:tint val="50000"/>
+      </a:schemeClr>
+    </dgm:fillClrLst>
+    <dgm:linClrLst meth="repeat">
+      <a:schemeClr val="lt1"/>
+    </dgm:linClrLst>
+    <dgm:effectClrLst/>
+    <dgm:txLinClrLst/>
+    <dgm:txFillClrLst meth="repeat">
+      <a:schemeClr val="lt1"/>
+    </dgm:txFillClrLst>
+    <dgm:txEffectClrLst/>
+  </dgm:styleLbl>
+  <dgm:styleLbl name="bgImgPlace1">
+    <dgm:fillClrLst meth="repeat">
+      <a:schemeClr val="accent1">
+        <a:tint val="50000"/>
+      </a:schemeClr>
+    </dgm:fillClrLst>
+    <dgm:linClrLst meth="repeat">
+      <a:schemeClr val="lt1"/>
+    </dgm:linClrLst>
+    <dgm:effectClrLst/>
+    <dgm:txLinClrLst/>
+    <dgm:txFillClrLst meth="repeat">
+      <a:schemeClr val="lt1"/>
+    </dgm:txFillClrLst>
+    <dgm:txEffectClrLst/>
+  </dgm:styleLbl>
+  <dgm:styleLbl name="sibTrans2D1">
+    <dgm:fillClrLst meth="repeat">
+      <a:schemeClr val="accent1">
+        <a:tint val="60000"/>
+      </a:schemeClr>
+    </dgm:fillClrLst>
+    <dgm:linClrLst meth="repeat">
+      <a:schemeClr val="accent1">
+        <a:tint val="60000"/>
+      </a:schemeClr>
+    </dgm:linClrLst>
+    <dgm:effectClrLst/>
+    <dgm:txLinClrLst/>
+    <dgm:txFillClrLst/>
+    <dgm:txEffectClrLst/>
+  </dgm:styleLbl>
+  <dgm:styleLbl name="fgSibTrans2D1">
+    <dgm:fillClrLst meth="repeat">
+      <a:schemeClr val="accent1">
+        <a:tint val="60000"/>
+      </a:schemeClr>
+    </dgm:fillClrLst>
+    <dgm:linClrLst meth="repeat">
+      <a:schemeClr val="accent1">
+        <a:tint val="60000"/>
+      </a:schemeClr>
+    </dgm:linClrLst>
+    <dgm:effectClrLst/>
+    <dgm:txLinClrLst/>
+    <dgm:txFillClrLst/>
+    <dgm:txEffectClrLst/>
+  </dgm:styleLbl>
+  <dgm:styleLbl name="bgSibTrans2D1">
+    <dgm:fillClrLst meth="repeat">
+      <a:schemeClr val="accent1">
+        <a:tint val="60000"/>
+      </a:schemeClr>
+    </dgm:fillClrLst>
+    <dgm:linClrLst meth="repeat">
+      <a:schemeClr val="accent1">
+        <a:tint val="60000"/>
+      </a:schemeClr>
+    </dgm:linClrLst>
+    <dgm:effectClrLst/>
+    <dgm:txLinClrLst/>
+    <dgm:txFillClrLst/>
+    <dgm:txEffectClrLst/>
+  </dgm:styleLbl>
+  <dgm:styleLbl name="sibTrans1D1">
+    <dgm:fillClrLst meth="repeat">
+      <a:schemeClr val="accent1"/>
+    </dgm:fillClrLst>
+    <dgm:linClrLst meth="repeat">
+      <a:schemeClr val="accent1"/>
+    </dgm:linClrLst>
+    <dgm:effectClrLst/>
+    <dgm:txLinClrLst/>
+    <dgm:txFillClrLst meth="repeat">
+      <a:schemeClr val="tx1"/>
+    </dgm:txFillClrLst>
+    <dgm:txEffectClrLst/>
+  </dgm:styleLbl>
+  <dgm:styleLbl name="callout">
+    <dgm:fillClrLst meth="repeat">
+      <a:schemeClr val="accent1"/>
+    </dgm:fillClrLst>
+    <dgm:linClrLst meth="repeat">
+      <a:schemeClr val="accent1">
+        <a:tint val="50000"/>
+      </a:schemeClr>
+    </dgm:linClrLst>
+    <dgm:effectClrLst/>
+    <dgm:txLinClrLst/>
+    <dgm:txFillClrLst meth="repeat">
+      <a:schemeClr val="tx1"/>
+    </dgm:txFillClrLst>
+    <dgm:txEffectClrLst/>
+  </dgm:styleLbl>
+  <dgm:styleLbl name="asst0">
+    <dgm:fillClrLst meth="repeat">
+      <a:schemeClr val="accent1"/>
+    </dgm:fillClrLst>
+    <dgm:linClrLst meth="repeat">
+      <a:schemeClr val="lt1"/>
+    </dgm:linClrLst>
+    <dgm:effectClrLst/>
+    <dgm:txLinClrLst/>
+    <dgm:txFillClrLst/>
+    <dgm:txEffectClrLst/>
+  </dgm:styleLbl>
+  <dgm:styleLbl name="asst1">
+    <dgm:fillClrLst meth="repeat">
+      <a:schemeClr val="accent1"/>
+    </dgm:fillClrLst>
+    <dgm:linClrLst meth="repeat">
+      <a:schemeClr val="lt1"/>
+    </dgm:linClrLst>
+    <dgm:effectClrLst/>
+    <dgm:txLinClrLst/>
+    <dgm:txFillClrLst/>
+    <dgm:txEffectClrLst/>
+  </dgm:styleLbl>
+  <dgm:styleLbl name="asst2">
+    <dgm:fillClrLst meth="repeat">
+      <a:schemeClr val="accent1"/>
+    </dgm:fillClrLst>
+    <dgm:linClrLst meth="repeat">
+      <a:schemeClr val="lt1"/>
+    </dgm:linClrLst>
+    <dgm:effectClrLst/>
+    <dgm:txLinClrLst/>
+    <dgm:txFillClrLst/>
+    <dgm:txEffectClrLst/>
+  </dgm:styleLbl>
+  <dgm:styleLbl name="asst3">
+    <dgm:fillClrLst meth="repeat">
+      <a:schemeClr val="accent1"/>
+    </dgm:fillClrLst>
+    <dgm:linClrLst meth="repeat">
+      <a:schemeClr val="lt1"/>
+    </dgm:linClrLst>
+    <dgm:effectClrLst/>
+    <dgm:txLinClrLst/>
+    <dgm:txFillClrLst/>
+    <dgm:txEffectClrLst/>
+  </dgm:styleLbl>
+  <dgm:styleLbl name="asst4">
+    <dgm:fillClrLst meth="repeat">
+      <a:schemeClr val="accent1"/>
+    </dgm:fillClrLst>
+    <dgm:linClrLst meth="repeat">
+      <a:schemeClr val="lt1"/>
+    </dgm:linClrLst>
+    <dgm:effectClrLst/>
+    <dgm:txLinClrLst/>
+    <dgm:txFillClrLst/>
+    <dgm:txEffectClrLst/>
+  </dgm:styleLbl>
+  <dgm:styleLbl name="parChTrans2D1">
+    <dgm:fillClrLst meth="repeat">
+      <a:schemeClr val="accent1">
+        <a:tint val="60000"/>
+      </a:schemeClr>
+    </dgm:fillClrLst>
+    <dgm:linClrLst meth="repeat">
+      <a:schemeClr val="accent1">
+        <a:tint val="60000"/>
+      </a:schemeClr>
+    </dgm:linClrLst>
+    <dgm:effectClrLst/>
+    <dgm:txLinClrLst/>
+    <dgm:txFillClrLst meth="repeat">
+      <a:schemeClr val="lt1"/>
+    </dgm:txFillClrLst>
+    <dgm:txEffectClrLst/>
+  </dgm:styleLbl>
+  <dgm:styleLbl name="parChTrans2D2">
+    <dgm:fillClrLst meth="repeat">
+      <a:schemeClr val="accent1"/>
+    </dgm:fillClrLst>
+    <dgm:linClrLst meth="repeat">
+      <a:schemeClr val="accent1"/>
+    </dgm:linClrLst>
+    <dgm:effectClrLst/>
+    <dgm:txLinClrLst/>
+    <dgm:txFillClrLst meth="repeat">
+      <a:schemeClr val="lt1"/>
+    </dgm:txFillClrLst>
+    <dgm:txEffectClrLst/>
+  </dgm:styleLbl>
+  <dgm:styleLbl name="parChTrans2D3">
+    <dgm:fillClrLst meth="repeat">
+      <a:schemeClr val="accent1"/>
+    </dgm:fillClrLst>
+    <dgm:linClrLst meth="repeat">
+      <a:schemeClr val="accent1"/>
+    </dgm:linClrLst>
+    <dgm:effectClrLst/>
+    <dgm:txLinClrLst/>
+    <dgm:txFillClrLst meth="repeat">
+      <a:schemeClr val="lt1"/>
+    </dgm:txFillClrLst>
+    <dgm:txEffectClrLst/>
+  </dgm:styleLbl>
+  <dgm:styleLbl name="parChTrans2D4">
+    <dgm:fillClrLst meth="repeat">
+      <a:schemeClr val="accent1"/>
+    </dgm:fillClrLst>
+    <dgm:linClrLst meth="repeat">
+      <a:schemeClr val="accent1"/>
+    </dgm:linClrLst>
+    <dgm:effectClrLst/>
+    <dgm:txLinClrLst/>
+    <dgm:txFillClrLst meth="repeat">
+      <a:schemeClr val="lt1"/>
+    </dgm:txFillClrLst>
+    <dgm:txEffectClrLst/>
+  </dgm:styleLbl>
+  <dgm:styleLbl name="parChTrans1D1">
+    <dgm:fillClrLst meth="repeat">
+      <a:schemeClr val="accent1"/>
+    </dgm:fillClrLst>
+    <dgm:linClrLst meth="repeat">
+      <a:schemeClr val="accent1">
+        <a:shade val="60000"/>
+      </a:schemeClr>
+    </dgm:linClrLst>
+    <dgm:effectClrLst/>
+    <dgm:txLinClrLst/>
+    <dgm:txFillClrLst meth="repeat">
+      <a:schemeClr val="tx1"/>
+    </dgm:txFillClrLst>
+    <dgm:txEffectClrLst/>
+  </dgm:styleLbl>
+  <dgm:styleLbl name="parChTrans1D2">
+    <dgm:fillClrLst meth="repeat">
+      <a:schemeClr val="accent1"/>
+    </dgm:fillClrLst>
+    <dgm:linClrLst meth="repeat">
+      <a:schemeClr val="accent1">
+        <a:shade val="60000"/>
+      </a:schemeClr>
+    </dgm:linClrLst>
+    <dgm:effectClrLst/>
+    <dgm:txLinClrLst/>
+    <dgm:txFillClrLst meth="repeat">
+      <a:schemeClr val="tx1"/>
+    </dgm:txFillClrLst>
+    <dgm:txEffectClrLst/>
+  </dgm:styleLbl>
+  <dgm:styleLbl name="parChTrans1D3">
+    <dgm:fillClrLst meth="repeat">
+      <a:schemeClr val="accent1"/>
+    </dgm:fillClrLst>
+    <dgm:linClrLst meth="repeat">
+      <a:schemeClr val="accent1">
+        <a:shade val="80000"/>
+      </a:schemeClr>
+    </dgm:linClrLst>
+    <dgm:effectClrLst/>
+    <dgm:txLinClrLst/>
+    <dgm:txFillClrLst meth="repeat">
+      <a:schemeClr val="tx1"/>
+    </dgm:txFillClrLst>
+    <dgm:txEffectClrLst/>
+  </dgm:styleLbl>
+  <dgm:styleLbl name="parChTrans1D4">
+    <dgm:fillClrLst meth="repeat">
+      <a:schemeClr val="accent1"/>
+    </dgm:fillClrLst>
+    <dgm:linClrLst meth="repeat">
+      <a:schemeClr val="accent1">
+        <a:shade val="80000"/>
+      </a:schemeClr>
+    </dgm:linClrLst>
+    <dgm:effectClrLst/>
+    <dgm:txLinClrLst/>
+    <dgm:txFillClrLst meth="repeat">
+      <a:schemeClr val="tx1"/>
+    </dgm:txFillClrLst>
+    <dgm:txEffectClrLst/>
+  </dgm:styleLbl>
+  <dgm:styleLbl name="fgAcc1">
+    <dgm:fillClrLst meth="repeat">
+      <a:schemeClr val="lt1">
+        <a:alpha val="90000"/>
+      </a:schemeClr>
+    </dgm:fillClrLst>
+    <dgm:linClrLst meth="repeat">
+      <a:schemeClr val="accent1"/>
+    </dgm:linClrLst>
+    <dgm:effectClrLst/>
+    <dgm:txLinClrLst/>
+    <dgm:txFillClrLst meth="repeat">
+      <a:schemeClr val="dk1"/>
+    </dgm:txFillClrLst>
+    <dgm:txEffectClrLst/>
+  </dgm:styleLbl>
+  <dgm:styleLbl name="conFgAcc1">
+    <dgm:fillClrLst meth="repeat">
+      <a:schemeClr val="lt1">
+        <a:alpha val="90000"/>
+      </a:schemeClr>
+    </dgm:fillClrLst>
+    <dgm:linClrLst meth="repeat">
+      <a:schemeClr val="accent1"/>
+    </dgm:linClrLst>
+    <dgm:effectClrLst/>
+    <dgm:txLinClrLst/>
+    <dgm:txFillClrLst meth="repeat">
+      <a:schemeClr val="dk1"/>
+    </dgm:txFillClrLst>
+    <dgm:txEffectClrLst/>
+  </dgm:styleLbl>
+  <dgm:styleLbl name="alignAcc1">
+    <dgm:fillClrLst meth="repeat">
+      <a:schemeClr val="lt1">
+        <a:alpha val="90000"/>
+      </a:schemeClr>
+    </dgm:fillClrLst>
+    <dgm:linClrLst meth="repeat">
+      <a:schemeClr val="accent1"/>
+    </dgm:linClrLst>
+    <dgm:effectClrLst/>
+    <dgm:txLinClrLst/>
+    <dgm:txFillClrLst meth="repeat">
+      <a:schemeClr val="dk1"/>
+    </dgm:txFillClrLst>
+    <dgm:txEffectClrLst/>
+  </dgm:styleLbl>
+  <dgm:styleLbl name="trAlignAcc1">
+    <dgm:fillClrLst meth="repeat">
+      <a:schemeClr val="lt1">
+        <a:alpha val="40000"/>
+      </a:schemeClr>
+    </dgm:fillClrLst>
+    <dgm:linClrLst meth="repeat">
+      <a:schemeClr val="accent1"/>
+    </dgm:linClrLst>
+    <dgm:effectClrLst/>
+    <dgm:txLinClrLst/>
+    <dgm:txFillClrLst meth="repeat">
+      <a:schemeClr val="dk1"/>
+    </dgm:txFillClrLst>
+    <dgm:txEffectClrLst/>
+  </dgm:styleLbl>
+  <dgm:styleLbl name="bgAcc1">
+    <dgm:fillClrLst meth="repeat">
+      <a:schemeClr val="lt1">
+        <a:alpha val="90000"/>
+      </a:schemeClr>
+    </dgm:fillClrLst>
+    <dgm:linClrLst meth="repeat">
+      <a:schemeClr val="accent1"/>
+    </dgm:linClrLst>
+    <dgm:effectClrLst/>
+    <dgm:txLinClrLst/>
+    <dgm:txFillClrLst meth="repeat">
+      <a:schemeClr val="dk1"/>
+    </dgm:txFillClrLst>
+    <dgm:txEffectClrLst/>
+  </dgm:styleLbl>
+  <dgm:styleLbl name="solidFgAcc1">
+    <dgm:fillClrLst meth="repeat">
+      <a:schemeClr val="lt1"/>
+    </dgm:fillClrLst>
+    <dgm:linClrLst meth="repeat">
+      <a:schemeClr val="accent1"/>
+    </dgm:linClrLst>
+    <dgm:effectClrLst/>
+    <dgm:txLinClrLst/>
+    <dgm:txFillClrLst meth="repeat">
+      <a:schemeClr val="dk1"/>
+    </dgm:txFillClrLst>
+    <dgm:txEffectClrLst/>
+  </dgm:styleLbl>
+  <dgm:styleLbl name="solidAlignAcc1">
+    <dgm:fillClrLst meth="repeat">
+      <a:schemeClr val="lt1"/>
+    </dgm:fillClrLst>
+    <dgm:linClrLst meth="repeat">
+      <a:schemeClr val="accent1"/>
+    </dgm:linClrLst>
+    <dgm:effectClrLst/>
+    <dgm:txLinClrLst/>
+    <dgm:txFillClrLst meth="repeat">
+      <a:schemeClr val="dk1"/>
+    </dgm:txFillClrLst>
+    <dgm:txEffectClrLst/>
+  </dgm:styleLbl>
+  <dgm:styleLbl name="solidBgAcc1">
+    <dgm:fillClrLst meth="repeat">
+      <a:schemeClr val="lt1"/>
+    </dgm:fillClrLst>
+    <dgm:linClrLst meth="repeat">
+      <a:schemeClr val="accent1"/>
+    </dgm:linClrLst>
+    <dgm:effectClrLst/>
+    <dgm:txLinClrLst/>
+    <dgm:txFillClrLst meth="repeat">
+      <a:schemeClr val="dk1"/>
+    </dgm:txFillClrLst>
+    <dgm:txEffectClrLst/>
+  </dgm:styleLbl>
+  <dgm:styleLbl name="fgAccFollowNode1">
+    <dgm:fillClrLst meth="repeat">
+      <a:schemeClr val="accent1">
+        <a:alpha val="90000"/>
+        <a:tint val="40000"/>
+      </a:schemeClr>
+    </dgm:fillClrLst>
+    <dgm:linClrLst meth="repeat">
+      <a:schemeClr val="accent1">
+        <a:alpha val="90000"/>
+        <a:tint val="40000"/>
+      </a:schemeClr>
+    </dgm:linClrLst>
+    <dgm:effectClrLst/>
+    <dgm:txLinClrLst/>
+    <dgm:txFillClrLst meth="repeat">
+      <a:schemeClr val="dk1"/>
+    </dgm:txFillClrLst>
+    <dgm:txEffectClrLst/>
+  </dgm:styleLbl>
+  <dgm:styleLbl name="alignAccFollowNode1">
+    <dgm:fillClrLst meth="repeat">
+      <a:schemeClr val="accent1">
+        <a:alpha val="90000"/>
+        <a:tint val="40000"/>
+      </a:schemeClr>
+    </dgm:fillClrLst>
+    <dgm:linClrLst meth="repeat">
+      <a:schemeClr val="accent1">
+        <a:alpha val="90000"/>
+        <a:tint val="40000"/>
+      </a:schemeClr>
+    </dgm:linClrLst>
+    <dgm:effectClrLst/>
+    <dgm:txLinClrLst/>
+    <dgm:txFillClrLst meth="repeat">
+      <a:schemeClr val="dk1"/>
+    </dgm:txFillClrLst>
+    <dgm:txEffectClrLst/>
+  </dgm:styleLbl>
+  <dgm:styleLbl name="bgAccFollowNode1">
+    <dgm:fillClrLst meth="repeat">
+      <a:schemeClr val="accent1">
+        <a:alpha val="90000"/>
+        <a:tint val="40000"/>
+      </a:schemeClr>
+    </dgm:fillClrLst>
+    <dgm:linClrLst meth="repeat">
+      <a:schemeClr val="accent1">
+        <a:alpha val="90000"/>
+        <a:tint val="40000"/>
+      </a:schemeClr>
+    </dgm:linClrLst>
+    <dgm:effectClrLst/>
+    <dgm:txLinClrLst/>
+    <dgm:txFillClrLst meth="repeat">
+      <a:schemeClr val="dk1"/>
+    </dgm:txFillClrLst>
+    <dgm:txEffectClrLst/>
+  </dgm:styleLbl>
+  <dgm:styleLbl name="fgAcc0">
+    <dgm:fillClrLst meth="repeat">
+      <a:schemeClr val="lt1">
+        <a:alpha val="90000"/>
+      </a:schemeClr>
+    </dgm:fillClrLst>
+    <dgm:linClrLst meth="repeat">
+      <a:schemeClr val="accent1"/>
+    </dgm:linClrLst>
+    <dgm:effectClrLst/>
+    <dgm:txLinClrLst/>
+    <dgm:txFillClrLst meth="repeat">
+      <a:schemeClr val="dk1"/>
+    </dgm:txFillClrLst>
+    <dgm:txEffectClrLst/>
+  </dgm:styleLbl>
+  <dgm:styleLbl name="fgAcc2">
+    <dgm:fillClrLst meth="repeat">
+      <a:schemeClr val="lt1">
+        <a:alpha val="90000"/>
+      </a:schemeClr>
+    </dgm:fillClrLst>
+    <dgm:linClrLst meth="repeat">
+      <a:schemeClr val="accent1"/>
+    </dgm:linClrLst>
+    <dgm:effectClrLst/>
+    <dgm:txLinClrLst/>
+    <dgm:txFillClrLst meth="repeat">
+      <a:schemeClr val="dk1"/>
+    </dgm:txFillClrLst>
+    <dgm:txEffectClrLst/>
+  </dgm:styleLbl>
+  <dgm:styleLbl name="fgAcc3">
+    <dgm:fillClrLst meth="repeat">
+      <a:schemeClr val="lt1">
+        <a:alpha val="90000"/>
+      </a:schemeClr>
+    </dgm:fillClrLst>
+    <dgm:linClrLst meth="repeat">
+      <a:schemeClr val="accent1"/>
+    </dgm:linClrLst>
+    <dgm:effectClrLst/>
+    <dgm:txLinClrLst/>
+    <dgm:txFillClrLst meth="repeat">
+      <a:schemeClr val="dk1"/>
+    </dgm:txFillClrLst>
+    <dgm:txEffectClrLst/>
+  </dgm:styleLbl>
+  <dgm:styleLbl name="fgAcc4">
+    <dgm:fillClrLst meth="repeat">
+      <a:schemeClr val="lt1">
+        <a:alpha val="90000"/>
+      </a:schemeClr>
+    </dgm:fillClrLst>
+    <dgm:linClrLst meth="repeat">
+      <a:schemeClr val="accent1"/>
+    </dgm:linClrLst>
+    <dgm:effectClrLst/>
+    <dgm:txLinClrLst/>
+    <dgm:txFillClrLst meth="repeat">
+      <a:schemeClr val="dk1"/>
+    </dgm:txFillClrLst>
+    <dgm:txEffectClrLst/>
+  </dgm:styleLbl>
+  <dgm:styleLbl name="bgShp">
+    <dgm:fillClrLst meth="repeat">
+      <a:schemeClr val="accent1">
+        <a:tint val="40000"/>
+      </a:schemeClr>
+    </dgm:fillClrLst>
+    <dgm:linClrLst meth="repeat">
+      <a:schemeClr val="accent1"/>
+    </dgm:linClrLst>
+    <dgm:effectClrLst/>
+    <dgm:txLinClrLst/>
+    <dgm:txFillClrLst meth="repeat">
+      <a:schemeClr val="dk1"/>
+    </dgm:txFillClrLst>
+    <dgm:txEffectClrLst/>
+  </dgm:styleLbl>
+  <dgm:styleLbl name="dkBgShp">
+    <dgm:fillClrLst meth="repeat">
+      <a:schemeClr val="accent1">
+        <a:shade val="80000"/>
+      </a:schemeClr>
+    </dgm:fillClrLst>
+    <dgm:linClrLst meth="repeat">
+      <a:schemeClr val="accent1"/>
+    </dgm:linClrLst>
+    <dgm:effectClrLst/>
+    <dgm:txLinClrLst/>
+    <dgm:txFillClrLst meth="repeat">
+      <a:schemeClr val="lt1"/>
+    </dgm:txFillClrLst>
+    <dgm:txEffectClrLst/>
+  </dgm:styleLbl>
+  <dgm:styleLbl name="trBgShp">
+    <dgm:fillClrLst meth="repeat">
+      <a:schemeClr val="accent1">
+        <a:tint val="50000"/>
+        <a:alpha val="40000"/>
+      </a:schemeClr>
+    </dgm:fillClrLst>
+    <dgm:linClrLst meth="repeat">
+      <a:schemeClr val="accent1"/>
+    </dgm:linClrLst>
+    <dgm:effectClrLst/>
+    <dgm:txLinClrLst/>
+    <dgm:txFillClrLst meth="repeat">
+      <a:schemeClr val="lt1"/>
+    </dgm:txFillClrLst>
+    <dgm:txEffectClrLst/>
+  </dgm:styleLbl>
+  <dgm:styleLbl name="fgShp">
+    <dgm:fillClrLst meth="repeat">
+      <a:schemeClr val="accent1">
+        <a:tint val="60000"/>
+      </a:schemeClr>
+    </dgm:fillClrLst>
+    <dgm:linClrLst meth="repeat">
+      <a:schemeClr val="lt1"/>
+    </dgm:linClrLst>
+    <dgm:effectClrLst/>
+    <dgm:txLinClrLst/>
+    <dgm:txFillClrLst meth="repeat">
+      <a:schemeClr val="dk1"/>
+    </dgm:txFillClrLst>
+    <dgm:txEffectClrLst/>
+  </dgm:styleLbl>
+  <dgm:styleLbl name="revTx">
+    <dgm:fillClrLst meth="repeat">
+      <a:schemeClr val="lt1">
+        <a:alpha val="0"/>
+      </a:schemeClr>
+    </dgm:fillClrLst>
+    <dgm:linClrLst meth="repeat">
+      <a:schemeClr val="dk1">
+        <a:alpha val="0"/>
+      </a:schemeClr>
+    </dgm:linClrLst>
+    <dgm:effectClrLst/>
+    <dgm:txLinClrLst/>
+    <dgm:txFillClrLst meth="repeat">
+      <a:schemeClr val="tx1"/>
+    </dgm:txFillClrLst>
+    <dgm:txEffectClrLst/>
+  </dgm:styleLbl>
+</dgm:colorsDef>
+</file>
+
+<file path=word/diagrams/data1.xml><?xml version="1.0" encoding="utf-8"?>
+<dgm:dataModel xmlns:dgm="http://schemas.openxmlformats.org/drawingml/2006/diagram" xmlns:a="http://schemas.openxmlformats.org/drawingml/2006/main">
+  <dgm:ptLst>
+    <dgm:pt modelId="{BDEBA7BE-9E1B-47DF-83C4-732F7DA348D2}" type="doc">
+      <dgm:prSet loTypeId="urn:microsoft.com/office/officeart/2005/8/layout/orgChart1" loCatId="hierarchy" qsTypeId="urn:microsoft.com/office/officeart/2005/8/quickstyle/simple3" qsCatId="simple" csTypeId="urn:microsoft.com/office/officeart/2005/8/colors/accent1_2" csCatId="accent1" phldr="1"/>
+      <dgm:spPr/>
+      <dgm:t>
+        <a:bodyPr/>
+        <a:lstStyle/>
+        <a:p>
+          <a:endParaRPr lang="es-ES"/>
+        </a:p>
+      </dgm:t>
+    </dgm:pt>
+    <dgm:pt modelId="{7CA0BDE9-D783-4AC2-8C8A-AB3AA3E76E3E}">
+      <dgm:prSet phldrT="[Texto]" custT="1"/>
+      <dgm:spPr/>
+      <dgm:t>
+        <a:bodyPr/>
+        <a:lstStyle/>
+        <a:p>
+          <a:r>
+            <a:rPr lang="es-ES" sz="1200">
+              <a:latin typeface="Arial" panose="020B0604020202020204" pitchFamily="34" charset="0"/>
+              <a:cs typeface="Arial" panose="020B0604020202020204" pitchFamily="34" charset="0"/>
+            </a:rPr>
+            <a:t>Lider del Proyecto</a:t>
+          </a:r>
+        </a:p>
+        <a:p>
+          <a:r>
+            <a:rPr lang="es-ES" sz="1200">
+              <a:latin typeface="Arial" panose="020B0604020202020204" pitchFamily="34" charset="0"/>
+              <a:cs typeface="Arial" panose="020B0604020202020204" pitchFamily="34" charset="0"/>
+            </a:rPr>
+            <a:t>Ever Cuevas </a:t>
+          </a:r>
+        </a:p>
+      </dgm:t>
+    </dgm:pt>
+    <dgm:pt modelId="{16C85239-DBB7-493F-BCB3-88C8F5EED819}" type="parTrans" cxnId="{395F999D-C9CE-44A5-BDD6-F2F01CC60086}">
+      <dgm:prSet/>
+      <dgm:spPr/>
+      <dgm:t>
+        <a:bodyPr/>
+        <a:lstStyle/>
+        <a:p>
+          <a:endParaRPr lang="es-ES"/>
+        </a:p>
+      </dgm:t>
+    </dgm:pt>
+    <dgm:pt modelId="{95400EC6-64A7-442A-9CC4-77F91C9E59D1}" type="sibTrans" cxnId="{395F999D-C9CE-44A5-BDD6-F2F01CC60086}">
+      <dgm:prSet/>
+      <dgm:spPr/>
+      <dgm:t>
+        <a:bodyPr/>
+        <a:lstStyle/>
+        <a:p>
+          <a:endParaRPr lang="es-ES"/>
+        </a:p>
+      </dgm:t>
+    </dgm:pt>
+    <dgm:pt modelId="{9AE017A1-BEB1-4C0E-A62F-5BB82047E209}">
+      <dgm:prSet phldrT="[Texto]" custT="1"/>
+      <dgm:spPr/>
+      <dgm:t>
+        <a:bodyPr/>
+        <a:lstStyle/>
+        <a:p>
+          <a:r>
+            <a:rPr lang="es-ES" sz="1200">
+              <a:latin typeface="Arial" panose="020B0604020202020204" pitchFamily="34" charset="0"/>
+              <a:cs typeface="Arial" panose="020B0604020202020204" pitchFamily="34" charset="0"/>
+            </a:rPr>
+            <a:t>Analista Diseñador </a:t>
+          </a:r>
+        </a:p>
+        <a:p>
+          <a:r>
+            <a:rPr lang="es-ES" sz="1200">
+              <a:latin typeface="Arial" panose="020B0604020202020204" pitchFamily="34" charset="0"/>
+              <a:cs typeface="Arial" panose="020B0604020202020204" pitchFamily="34" charset="0"/>
+            </a:rPr>
+            <a:t>Mariano Castillo </a:t>
+          </a:r>
+        </a:p>
+      </dgm:t>
+    </dgm:pt>
+    <dgm:pt modelId="{2EF7CC71-01E1-42D4-BE8F-3AEBC1E84F99}" type="parTrans" cxnId="{7E8B3143-87BD-45AA-99BD-9BA9B4DBCC18}">
+      <dgm:prSet/>
+      <dgm:spPr/>
+      <dgm:t>
+        <a:bodyPr/>
+        <a:lstStyle/>
+        <a:p>
+          <a:endParaRPr lang="es-ES"/>
+        </a:p>
+      </dgm:t>
+    </dgm:pt>
+    <dgm:pt modelId="{DD08172B-538E-4096-A96E-71749DD7B12D}" type="sibTrans" cxnId="{7E8B3143-87BD-45AA-99BD-9BA9B4DBCC18}">
+      <dgm:prSet/>
+      <dgm:spPr/>
+      <dgm:t>
+        <a:bodyPr/>
+        <a:lstStyle/>
+        <a:p>
+          <a:endParaRPr lang="es-ES"/>
+        </a:p>
+      </dgm:t>
+    </dgm:pt>
+    <dgm:pt modelId="{001769F4-20FF-4D90-B117-2E1C93E9EA30}">
+      <dgm:prSet phldrT="[Texto]" custT="1"/>
+      <dgm:spPr/>
+      <dgm:t>
+        <a:bodyPr/>
+        <a:lstStyle/>
+        <a:p>
+          <a:r>
+            <a:rPr lang="es-ES" sz="1200">
+              <a:latin typeface="Arial" panose="020B0604020202020204" pitchFamily="34" charset="0"/>
+              <a:cs typeface="Arial" panose="020B0604020202020204" pitchFamily="34" charset="0"/>
+            </a:rPr>
+            <a:t>Programadores</a:t>
+          </a:r>
+        </a:p>
+        <a:p>
+          <a:r>
+            <a:rPr lang="es-ES" sz="1200">
+              <a:latin typeface="Arial" panose="020B0604020202020204" pitchFamily="34" charset="0"/>
+              <a:cs typeface="Arial" panose="020B0604020202020204" pitchFamily="34" charset="0"/>
+            </a:rPr>
+            <a:t>Ever Cuevas </a:t>
+          </a:r>
+        </a:p>
+        <a:p>
+          <a:r>
+            <a:rPr lang="es-ES" sz="1200">
+              <a:latin typeface="Arial" panose="020B0604020202020204" pitchFamily="34" charset="0"/>
+              <a:cs typeface="Arial" panose="020B0604020202020204" pitchFamily="34" charset="0"/>
+            </a:rPr>
+            <a:t>Mariano Castillo</a:t>
+          </a:r>
+        </a:p>
+        <a:p>
+          <a:r>
+            <a:rPr lang="es-ES" sz="1200">
+              <a:latin typeface="Arial" panose="020B0604020202020204" pitchFamily="34" charset="0"/>
+              <a:cs typeface="Arial" panose="020B0604020202020204" pitchFamily="34" charset="0"/>
+            </a:rPr>
+            <a:t>David Cabrera</a:t>
+          </a:r>
+        </a:p>
+      </dgm:t>
+    </dgm:pt>
+    <dgm:pt modelId="{46824910-B05D-427F-8892-2764CAB93364}" type="parTrans" cxnId="{D4C8F30A-4BFD-4095-A556-35A5E74748E5}">
+      <dgm:prSet/>
+      <dgm:spPr/>
+      <dgm:t>
+        <a:bodyPr/>
+        <a:lstStyle/>
+        <a:p>
+          <a:endParaRPr lang="es-ES"/>
+        </a:p>
+      </dgm:t>
+    </dgm:pt>
+    <dgm:pt modelId="{0179B730-4FA3-472D-9D23-71FBFAE9B0D5}" type="sibTrans" cxnId="{D4C8F30A-4BFD-4095-A556-35A5E74748E5}">
+      <dgm:prSet/>
+      <dgm:spPr/>
+      <dgm:t>
+        <a:bodyPr/>
+        <a:lstStyle/>
+        <a:p>
+          <a:endParaRPr lang="es-ES"/>
+        </a:p>
+      </dgm:t>
+    </dgm:pt>
+    <dgm:pt modelId="{954824F3-8607-416F-B3EF-5DAEAD0CE1E6}">
+      <dgm:prSet phldrT="[Texto]" custT="1"/>
+      <dgm:spPr/>
+      <dgm:t>
+        <a:bodyPr/>
+        <a:lstStyle/>
+        <a:p>
+          <a:r>
+            <a:rPr lang="es-ES" sz="1200">
+              <a:latin typeface="Arial" panose="020B0604020202020204" pitchFamily="34" charset="0"/>
+              <a:cs typeface="Arial" panose="020B0604020202020204" pitchFamily="34" charset="0"/>
+            </a:rPr>
+            <a:t>Documentacion </a:t>
+          </a:r>
+        </a:p>
+        <a:p>
+          <a:r>
+            <a:rPr lang="es-ES" sz="1200">
+              <a:latin typeface="Arial" panose="020B0604020202020204" pitchFamily="34" charset="0"/>
+              <a:cs typeface="Arial" panose="020B0604020202020204" pitchFamily="34" charset="0"/>
+            </a:rPr>
+            <a:t>Mariano Castillo</a:t>
+          </a:r>
+        </a:p>
+        <a:p>
+          <a:r>
+            <a:rPr lang="es-ES" sz="1200">
+              <a:latin typeface="Arial" panose="020B0604020202020204" pitchFamily="34" charset="0"/>
+              <a:cs typeface="Arial" panose="020B0604020202020204" pitchFamily="34" charset="0"/>
+            </a:rPr>
+            <a:t>David Cabrera</a:t>
+          </a:r>
+        </a:p>
+      </dgm:t>
+    </dgm:pt>
+    <dgm:pt modelId="{5A873D95-CC00-4D78-8680-99C20A2306AF}" type="parTrans" cxnId="{3D0B4066-A361-45C2-894E-B1786075CFE9}">
+      <dgm:prSet/>
+      <dgm:spPr/>
+      <dgm:t>
+        <a:bodyPr/>
+        <a:lstStyle/>
+        <a:p>
+          <a:endParaRPr lang="es-ES"/>
+        </a:p>
+      </dgm:t>
+    </dgm:pt>
+    <dgm:pt modelId="{0EA31B8A-A8A4-43BE-A847-D18E3433C676}" type="sibTrans" cxnId="{3D0B4066-A361-45C2-894E-B1786075CFE9}">
+      <dgm:prSet/>
+      <dgm:spPr/>
+      <dgm:t>
+        <a:bodyPr/>
+        <a:lstStyle/>
+        <a:p>
+          <a:endParaRPr lang="es-ES"/>
+        </a:p>
+      </dgm:t>
+    </dgm:pt>
+    <dgm:pt modelId="{46B4B974-7E78-481F-9BF2-CB10F3DA0E02}" type="pres">
+      <dgm:prSet presAssocID="{BDEBA7BE-9E1B-47DF-83C4-732F7DA348D2}" presName="hierChild1" presStyleCnt="0">
+        <dgm:presLayoutVars>
+          <dgm:orgChart val="1"/>
+          <dgm:chPref val="1"/>
+          <dgm:dir/>
+          <dgm:animOne val="branch"/>
+          <dgm:animLvl val="lvl"/>
+          <dgm:resizeHandles/>
+        </dgm:presLayoutVars>
+      </dgm:prSet>
+      <dgm:spPr/>
+      <dgm:t>
+        <a:bodyPr/>
+        <a:lstStyle/>
+        <a:p>
+          <a:endParaRPr lang="es-ES"/>
+        </a:p>
+      </dgm:t>
+    </dgm:pt>
+    <dgm:pt modelId="{7C5399B1-2DE3-4BF5-8889-3E18391FEBD4}" type="pres">
+      <dgm:prSet presAssocID="{7CA0BDE9-D783-4AC2-8C8A-AB3AA3E76E3E}" presName="hierRoot1" presStyleCnt="0">
+        <dgm:presLayoutVars>
+          <dgm:hierBranch/>
+        </dgm:presLayoutVars>
+      </dgm:prSet>
+      <dgm:spPr/>
+    </dgm:pt>
+    <dgm:pt modelId="{D6977533-F4CE-452B-96DB-86EC53E94590}" type="pres">
+      <dgm:prSet presAssocID="{7CA0BDE9-D783-4AC2-8C8A-AB3AA3E76E3E}" presName="rootComposite1" presStyleCnt="0"/>
+      <dgm:spPr/>
+    </dgm:pt>
+    <dgm:pt modelId="{0F6A8D7F-08FA-4E0C-803F-9C19EEF4AD56}" type="pres">
+      <dgm:prSet presAssocID="{7CA0BDE9-D783-4AC2-8C8A-AB3AA3E76E3E}" presName="rootText1" presStyleLbl="node0" presStyleIdx="0" presStyleCnt="1" custLinFactNeighborX="3107" custLinFactNeighborY="-32621">
+        <dgm:presLayoutVars>
+          <dgm:chPref val="3"/>
+        </dgm:presLayoutVars>
+      </dgm:prSet>
+      <dgm:spPr/>
+      <dgm:t>
+        <a:bodyPr/>
+        <a:lstStyle/>
+        <a:p>
+          <a:endParaRPr lang="es-ES"/>
+        </a:p>
+      </dgm:t>
+    </dgm:pt>
+    <dgm:pt modelId="{86A5F26B-0F95-469B-8FD5-3AAEDCF0A664}" type="pres">
+      <dgm:prSet presAssocID="{7CA0BDE9-D783-4AC2-8C8A-AB3AA3E76E3E}" presName="rootConnector1" presStyleLbl="node1" presStyleIdx="0" presStyleCnt="0"/>
+      <dgm:spPr/>
+      <dgm:t>
+        <a:bodyPr/>
+        <a:lstStyle/>
+        <a:p>
+          <a:endParaRPr lang="es-ES"/>
+        </a:p>
+      </dgm:t>
+    </dgm:pt>
+    <dgm:pt modelId="{B62E06A2-4420-4A69-9893-473A5C7CD144}" type="pres">
+      <dgm:prSet presAssocID="{7CA0BDE9-D783-4AC2-8C8A-AB3AA3E76E3E}" presName="hierChild2" presStyleCnt="0"/>
+      <dgm:spPr/>
+    </dgm:pt>
+    <dgm:pt modelId="{65D24131-2FE2-4FB0-BC2F-E595E8D2CBAC}" type="pres">
+      <dgm:prSet presAssocID="{2EF7CC71-01E1-42D4-BE8F-3AEBC1E84F99}" presName="Name35" presStyleLbl="parChTrans1D2" presStyleIdx="0" presStyleCnt="3"/>
+      <dgm:spPr/>
+      <dgm:t>
+        <a:bodyPr/>
+        <a:lstStyle/>
+        <a:p>
+          <a:endParaRPr lang="es-ES"/>
+        </a:p>
+      </dgm:t>
+    </dgm:pt>
+    <dgm:pt modelId="{2855F5CC-3EA3-4A45-BC32-26DAB8F68E93}" type="pres">
+      <dgm:prSet presAssocID="{9AE017A1-BEB1-4C0E-A62F-5BB82047E209}" presName="hierRoot2" presStyleCnt="0">
+        <dgm:presLayoutVars>
+          <dgm:hierBranch val="init"/>
+        </dgm:presLayoutVars>
+      </dgm:prSet>
+      <dgm:spPr/>
+    </dgm:pt>
+    <dgm:pt modelId="{4A7E42E3-11EA-4DD3-8AE2-46A390EA250D}" type="pres">
+      <dgm:prSet presAssocID="{9AE017A1-BEB1-4C0E-A62F-5BB82047E209}" presName="rootComposite" presStyleCnt="0"/>
+      <dgm:spPr/>
+    </dgm:pt>
+    <dgm:pt modelId="{EE5960F4-2AD4-4D62-9F29-7C6F5E5943EB}" type="pres">
+      <dgm:prSet presAssocID="{9AE017A1-BEB1-4C0E-A62F-5BB82047E209}" presName="rootText" presStyleLbl="node2" presStyleIdx="0" presStyleCnt="3" custScaleX="73876" custScaleY="107670">
+        <dgm:presLayoutVars>
+          <dgm:chPref val="3"/>
+        </dgm:presLayoutVars>
+      </dgm:prSet>
+      <dgm:spPr/>
+      <dgm:t>
+        <a:bodyPr/>
+        <a:lstStyle/>
+        <a:p>
+          <a:endParaRPr lang="es-ES"/>
+        </a:p>
+      </dgm:t>
+    </dgm:pt>
+    <dgm:pt modelId="{C36DBD3E-1115-40E1-A798-E7D623A4502F}" type="pres">
+      <dgm:prSet presAssocID="{9AE017A1-BEB1-4C0E-A62F-5BB82047E209}" presName="rootConnector" presStyleLbl="node2" presStyleIdx="0" presStyleCnt="3"/>
+      <dgm:spPr/>
+      <dgm:t>
+        <a:bodyPr/>
+        <a:lstStyle/>
+        <a:p>
+          <a:endParaRPr lang="es-ES"/>
+        </a:p>
+      </dgm:t>
+    </dgm:pt>
+    <dgm:pt modelId="{F2096F43-E706-4E5D-847E-D817B8157B59}" type="pres">
+      <dgm:prSet presAssocID="{9AE017A1-BEB1-4C0E-A62F-5BB82047E209}" presName="hierChild4" presStyleCnt="0"/>
+      <dgm:spPr/>
+    </dgm:pt>
+    <dgm:pt modelId="{9298A9D6-30F2-43B8-BF0B-FABEBB715CEC}" type="pres">
+      <dgm:prSet presAssocID="{9AE017A1-BEB1-4C0E-A62F-5BB82047E209}" presName="hierChild5" presStyleCnt="0"/>
+      <dgm:spPr/>
+    </dgm:pt>
+    <dgm:pt modelId="{CC216C8B-86E9-46B4-8AEA-060E318CAEF3}" type="pres">
+      <dgm:prSet presAssocID="{46824910-B05D-427F-8892-2764CAB93364}" presName="Name35" presStyleLbl="parChTrans1D2" presStyleIdx="1" presStyleCnt="3"/>
+      <dgm:spPr/>
+      <dgm:t>
+        <a:bodyPr/>
+        <a:lstStyle/>
+        <a:p>
+          <a:endParaRPr lang="es-ES"/>
+        </a:p>
+      </dgm:t>
+    </dgm:pt>
+    <dgm:pt modelId="{A920D121-063E-4F66-9D80-63ACB3EDEBF4}" type="pres">
+      <dgm:prSet presAssocID="{001769F4-20FF-4D90-B117-2E1C93E9EA30}" presName="hierRoot2" presStyleCnt="0">
+        <dgm:presLayoutVars>
+          <dgm:hierBranch val="init"/>
+        </dgm:presLayoutVars>
+      </dgm:prSet>
+      <dgm:spPr/>
+    </dgm:pt>
+    <dgm:pt modelId="{48793716-0F1D-4C6F-963B-6D559A16121F}" type="pres">
+      <dgm:prSet presAssocID="{001769F4-20FF-4D90-B117-2E1C93E9EA30}" presName="rootComposite" presStyleCnt="0"/>
+      <dgm:spPr/>
+    </dgm:pt>
+    <dgm:pt modelId="{B65ED83F-4EE7-40ED-B3BD-B7A44A379E8E}" type="pres">
+      <dgm:prSet presAssocID="{001769F4-20FF-4D90-B117-2E1C93E9EA30}" presName="rootText" presStyleLbl="node2" presStyleIdx="1" presStyleCnt="3" custScaleX="73039" custScaleY="106407" custLinFactNeighborX="1256" custLinFactNeighborY="838">
+        <dgm:presLayoutVars>
+          <dgm:chPref val="3"/>
+        </dgm:presLayoutVars>
+      </dgm:prSet>
+      <dgm:spPr/>
+      <dgm:t>
+        <a:bodyPr/>
+        <a:lstStyle/>
+        <a:p>
+          <a:endParaRPr lang="es-ES"/>
+        </a:p>
+      </dgm:t>
+    </dgm:pt>
+    <dgm:pt modelId="{9F4FD27D-E70C-4DAB-B73B-CE9856674894}" type="pres">
+      <dgm:prSet presAssocID="{001769F4-20FF-4D90-B117-2E1C93E9EA30}" presName="rootConnector" presStyleLbl="node2" presStyleIdx="1" presStyleCnt="3"/>
+      <dgm:spPr/>
+      <dgm:t>
+        <a:bodyPr/>
+        <a:lstStyle/>
+        <a:p>
+          <a:endParaRPr lang="es-ES"/>
+        </a:p>
+      </dgm:t>
+    </dgm:pt>
+    <dgm:pt modelId="{A209089D-3871-4EDC-B94E-D1C8AB46BB1A}" type="pres">
+      <dgm:prSet presAssocID="{001769F4-20FF-4D90-B117-2E1C93E9EA30}" presName="hierChild4" presStyleCnt="0"/>
+      <dgm:spPr/>
+    </dgm:pt>
+    <dgm:pt modelId="{562F838E-41B1-46D4-B399-3DAAE3B6C1C4}" type="pres">
+      <dgm:prSet presAssocID="{001769F4-20FF-4D90-B117-2E1C93E9EA30}" presName="hierChild5" presStyleCnt="0"/>
+      <dgm:spPr/>
+    </dgm:pt>
+    <dgm:pt modelId="{89424C48-3C18-466C-8C20-A8CDDA524269}" type="pres">
+      <dgm:prSet presAssocID="{5A873D95-CC00-4D78-8680-99C20A2306AF}" presName="Name35" presStyleLbl="parChTrans1D2" presStyleIdx="2" presStyleCnt="3"/>
+      <dgm:spPr/>
+      <dgm:t>
+        <a:bodyPr/>
+        <a:lstStyle/>
+        <a:p>
+          <a:endParaRPr lang="es-ES"/>
+        </a:p>
+      </dgm:t>
+    </dgm:pt>
+    <dgm:pt modelId="{3BD2D540-8A7E-407A-AB7C-EC77714BC3AF}" type="pres">
+      <dgm:prSet presAssocID="{954824F3-8607-416F-B3EF-5DAEAD0CE1E6}" presName="hierRoot2" presStyleCnt="0">
+        <dgm:presLayoutVars>
+          <dgm:hierBranch val="init"/>
+        </dgm:presLayoutVars>
+      </dgm:prSet>
+      <dgm:spPr/>
+    </dgm:pt>
+    <dgm:pt modelId="{82DAC739-B50C-4BEA-9072-4C3156F05726}" type="pres">
+      <dgm:prSet presAssocID="{954824F3-8607-416F-B3EF-5DAEAD0CE1E6}" presName="rootComposite" presStyleCnt="0"/>
+      <dgm:spPr/>
+    </dgm:pt>
+    <dgm:pt modelId="{702B141A-3E50-4364-839B-B592C03189B3}" type="pres">
+      <dgm:prSet presAssocID="{954824F3-8607-416F-B3EF-5DAEAD0CE1E6}" presName="rootText" presStyleLbl="node2" presStyleIdx="2" presStyleCnt="3" custScaleX="71605" custScaleY="106451">
+        <dgm:presLayoutVars>
+          <dgm:chPref val="3"/>
+        </dgm:presLayoutVars>
+      </dgm:prSet>
+      <dgm:spPr/>
+      <dgm:t>
+        <a:bodyPr/>
+        <a:lstStyle/>
+        <a:p>
+          <a:endParaRPr lang="es-ES"/>
+        </a:p>
+      </dgm:t>
+    </dgm:pt>
+    <dgm:pt modelId="{234EE57E-1519-45B4-B36A-250C9D7FEBD0}" type="pres">
+      <dgm:prSet presAssocID="{954824F3-8607-416F-B3EF-5DAEAD0CE1E6}" presName="rootConnector" presStyleLbl="node2" presStyleIdx="2" presStyleCnt="3"/>
+      <dgm:spPr/>
+      <dgm:t>
+        <a:bodyPr/>
+        <a:lstStyle/>
+        <a:p>
+          <a:endParaRPr lang="es-ES"/>
+        </a:p>
+      </dgm:t>
+    </dgm:pt>
+    <dgm:pt modelId="{54447196-4A9F-4A84-8235-02487E88287A}" type="pres">
+      <dgm:prSet presAssocID="{954824F3-8607-416F-B3EF-5DAEAD0CE1E6}" presName="hierChild4" presStyleCnt="0"/>
+      <dgm:spPr/>
+    </dgm:pt>
+    <dgm:pt modelId="{CBBA6B8C-B87C-4FCC-AAFF-9B67324DF089}" type="pres">
+      <dgm:prSet presAssocID="{954824F3-8607-416F-B3EF-5DAEAD0CE1E6}" presName="hierChild5" presStyleCnt="0"/>
+      <dgm:spPr/>
+    </dgm:pt>
+    <dgm:pt modelId="{7838EB2F-E56D-4FFF-A65A-587B8DAE0123}" type="pres">
+      <dgm:prSet presAssocID="{7CA0BDE9-D783-4AC2-8C8A-AB3AA3E76E3E}" presName="hierChild3" presStyleCnt="0"/>
+      <dgm:spPr/>
+    </dgm:pt>
+  </dgm:ptLst>
+  <dgm:cxnLst>
+    <dgm:cxn modelId="{3D0B4066-A361-45C2-894E-B1786075CFE9}" srcId="{7CA0BDE9-D783-4AC2-8C8A-AB3AA3E76E3E}" destId="{954824F3-8607-416F-B3EF-5DAEAD0CE1E6}" srcOrd="2" destOrd="0" parTransId="{5A873D95-CC00-4D78-8680-99C20A2306AF}" sibTransId="{0EA31B8A-A8A4-43BE-A847-D18E3433C676}"/>
+    <dgm:cxn modelId="{D4C8F30A-4BFD-4095-A556-35A5E74748E5}" srcId="{7CA0BDE9-D783-4AC2-8C8A-AB3AA3E76E3E}" destId="{001769F4-20FF-4D90-B117-2E1C93E9EA30}" srcOrd="1" destOrd="0" parTransId="{46824910-B05D-427F-8892-2764CAB93364}" sibTransId="{0179B730-4FA3-472D-9D23-71FBFAE9B0D5}"/>
+    <dgm:cxn modelId="{F7F8EAA7-E872-46DC-8D3C-69C007616F20}" type="presOf" srcId="{9AE017A1-BEB1-4C0E-A62F-5BB82047E209}" destId="{C36DBD3E-1115-40E1-A798-E7D623A4502F}" srcOrd="1" destOrd="0" presId="urn:microsoft.com/office/officeart/2005/8/layout/orgChart1"/>
+    <dgm:cxn modelId="{38133639-B79A-43FB-889C-3649B9FD6885}" type="presOf" srcId="{46824910-B05D-427F-8892-2764CAB93364}" destId="{CC216C8B-86E9-46B4-8AEA-060E318CAEF3}" srcOrd="0" destOrd="0" presId="urn:microsoft.com/office/officeart/2005/8/layout/orgChart1"/>
+    <dgm:cxn modelId="{35A04C76-C0F7-424C-AA91-D942E2C13D87}" type="presOf" srcId="{001769F4-20FF-4D90-B117-2E1C93E9EA30}" destId="{B65ED83F-4EE7-40ED-B3BD-B7A44A379E8E}" srcOrd="0" destOrd="0" presId="urn:microsoft.com/office/officeart/2005/8/layout/orgChart1"/>
+    <dgm:cxn modelId="{6CD23537-544E-46E0-9A21-1C0FB15F0E66}" type="presOf" srcId="{9AE017A1-BEB1-4C0E-A62F-5BB82047E209}" destId="{EE5960F4-2AD4-4D62-9F29-7C6F5E5943EB}" srcOrd="0" destOrd="0" presId="urn:microsoft.com/office/officeart/2005/8/layout/orgChart1"/>
+    <dgm:cxn modelId="{B6E82E1F-648A-4504-BC76-DAD9BE0B9BBE}" type="presOf" srcId="{2EF7CC71-01E1-42D4-BE8F-3AEBC1E84F99}" destId="{65D24131-2FE2-4FB0-BC2F-E595E8D2CBAC}" srcOrd="0" destOrd="0" presId="urn:microsoft.com/office/officeart/2005/8/layout/orgChart1"/>
+    <dgm:cxn modelId="{A58EB5E3-F3DD-433F-9AA7-2B7441EEFDC4}" type="presOf" srcId="{001769F4-20FF-4D90-B117-2E1C93E9EA30}" destId="{9F4FD27D-E70C-4DAB-B73B-CE9856674894}" srcOrd="1" destOrd="0" presId="urn:microsoft.com/office/officeart/2005/8/layout/orgChart1"/>
+    <dgm:cxn modelId="{A2C64135-B5AE-422C-9308-13E23CB6C518}" type="presOf" srcId="{7CA0BDE9-D783-4AC2-8C8A-AB3AA3E76E3E}" destId="{86A5F26B-0F95-469B-8FD5-3AAEDCF0A664}" srcOrd="1" destOrd="0" presId="urn:microsoft.com/office/officeart/2005/8/layout/orgChart1"/>
+    <dgm:cxn modelId="{CEF00ADA-4C7E-4E05-9204-94333295667E}" type="presOf" srcId="{5A873D95-CC00-4D78-8680-99C20A2306AF}" destId="{89424C48-3C18-466C-8C20-A8CDDA524269}" srcOrd="0" destOrd="0" presId="urn:microsoft.com/office/officeart/2005/8/layout/orgChart1"/>
+    <dgm:cxn modelId="{6FEF6C84-55F3-4CFE-B4A2-A7C88629832A}" type="presOf" srcId="{7CA0BDE9-D783-4AC2-8C8A-AB3AA3E76E3E}" destId="{0F6A8D7F-08FA-4E0C-803F-9C19EEF4AD56}" srcOrd="0" destOrd="0" presId="urn:microsoft.com/office/officeart/2005/8/layout/orgChart1"/>
+    <dgm:cxn modelId="{B8655DFA-9836-4607-9D90-8397C5864FC5}" type="presOf" srcId="{954824F3-8607-416F-B3EF-5DAEAD0CE1E6}" destId="{234EE57E-1519-45B4-B36A-250C9D7FEBD0}" srcOrd="1" destOrd="0" presId="urn:microsoft.com/office/officeart/2005/8/layout/orgChart1"/>
+    <dgm:cxn modelId="{7E8B3143-87BD-45AA-99BD-9BA9B4DBCC18}" srcId="{7CA0BDE9-D783-4AC2-8C8A-AB3AA3E76E3E}" destId="{9AE017A1-BEB1-4C0E-A62F-5BB82047E209}" srcOrd="0" destOrd="0" parTransId="{2EF7CC71-01E1-42D4-BE8F-3AEBC1E84F99}" sibTransId="{DD08172B-538E-4096-A96E-71749DD7B12D}"/>
+    <dgm:cxn modelId="{395F999D-C9CE-44A5-BDD6-F2F01CC60086}" srcId="{BDEBA7BE-9E1B-47DF-83C4-732F7DA348D2}" destId="{7CA0BDE9-D783-4AC2-8C8A-AB3AA3E76E3E}" srcOrd="0" destOrd="0" parTransId="{16C85239-DBB7-493F-BCB3-88C8F5EED819}" sibTransId="{95400EC6-64A7-442A-9CC4-77F91C9E59D1}"/>
+    <dgm:cxn modelId="{223E918A-AECE-45C4-AB35-9DE8FDA0A739}" type="presOf" srcId="{BDEBA7BE-9E1B-47DF-83C4-732F7DA348D2}" destId="{46B4B974-7E78-481F-9BF2-CB10F3DA0E02}" srcOrd="0" destOrd="0" presId="urn:microsoft.com/office/officeart/2005/8/layout/orgChart1"/>
+    <dgm:cxn modelId="{A438135B-5AA8-49A3-BF5A-2AC124BB512C}" type="presOf" srcId="{954824F3-8607-416F-B3EF-5DAEAD0CE1E6}" destId="{702B141A-3E50-4364-839B-B592C03189B3}" srcOrd="0" destOrd="0" presId="urn:microsoft.com/office/officeart/2005/8/layout/orgChart1"/>
+    <dgm:cxn modelId="{5C26F3EB-1862-4750-B32E-8CE45615483E}" type="presParOf" srcId="{46B4B974-7E78-481F-9BF2-CB10F3DA0E02}" destId="{7C5399B1-2DE3-4BF5-8889-3E18391FEBD4}" srcOrd="0" destOrd="0" presId="urn:microsoft.com/office/officeart/2005/8/layout/orgChart1"/>
+    <dgm:cxn modelId="{9EF0ED8A-512F-4EDB-8F06-C620EC569DF9}" type="presParOf" srcId="{7C5399B1-2DE3-4BF5-8889-3E18391FEBD4}" destId="{D6977533-F4CE-452B-96DB-86EC53E94590}" srcOrd="0" destOrd="0" presId="urn:microsoft.com/office/officeart/2005/8/layout/orgChart1"/>
+    <dgm:cxn modelId="{AD436B47-368D-4AAA-B3F6-717A7B8B3408}" type="presParOf" srcId="{D6977533-F4CE-452B-96DB-86EC53E94590}" destId="{0F6A8D7F-08FA-4E0C-803F-9C19EEF4AD56}" srcOrd="0" destOrd="0" presId="urn:microsoft.com/office/officeart/2005/8/layout/orgChart1"/>
+    <dgm:cxn modelId="{FED8978D-0EA5-4BCB-8917-A9A85887A0CC}" type="presParOf" srcId="{D6977533-F4CE-452B-96DB-86EC53E94590}" destId="{86A5F26B-0F95-469B-8FD5-3AAEDCF0A664}" srcOrd="1" destOrd="0" presId="urn:microsoft.com/office/officeart/2005/8/layout/orgChart1"/>
+    <dgm:cxn modelId="{FAA3F7D0-F211-4A5D-85C7-96CBF92A6140}" type="presParOf" srcId="{7C5399B1-2DE3-4BF5-8889-3E18391FEBD4}" destId="{B62E06A2-4420-4A69-9893-473A5C7CD144}" srcOrd="1" destOrd="0" presId="urn:microsoft.com/office/officeart/2005/8/layout/orgChart1"/>
+    <dgm:cxn modelId="{FF0B81F5-8C87-45DF-A812-36C90F4B8013}" type="presParOf" srcId="{B62E06A2-4420-4A69-9893-473A5C7CD144}" destId="{65D24131-2FE2-4FB0-BC2F-E595E8D2CBAC}" srcOrd="0" destOrd="0" presId="urn:microsoft.com/office/officeart/2005/8/layout/orgChart1"/>
+    <dgm:cxn modelId="{D73782EB-33B3-4384-8ADF-A0C2A88584C8}" type="presParOf" srcId="{B62E06A2-4420-4A69-9893-473A5C7CD144}" destId="{2855F5CC-3EA3-4A45-BC32-26DAB8F68E93}" srcOrd="1" destOrd="0" presId="urn:microsoft.com/office/officeart/2005/8/layout/orgChart1"/>
+    <dgm:cxn modelId="{487512BD-98E6-4EAA-A030-43A75F82A8D5}" type="presParOf" srcId="{2855F5CC-3EA3-4A45-BC32-26DAB8F68E93}" destId="{4A7E42E3-11EA-4DD3-8AE2-46A390EA250D}" srcOrd="0" destOrd="0" presId="urn:microsoft.com/office/officeart/2005/8/layout/orgChart1"/>
+    <dgm:cxn modelId="{FE2BDEF1-2B87-48B2-B07E-4B8E3F814299}" type="presParOf" srcId="{4A7E42E3-11EA-4DD3-8AE2-46A390EA250D}" destId="{EE5960F4-2AD4-4D62-9F29-7C6F5E5943EB}" srcOrd="0" destOrd="0" presId="urn:microsoft.com/office/officeart/2005/8/layout/orgChart1"/>
+    <dgm:cxn modelId="{ABA353A9-5366-44D8-B073-7F2617485C6A}" type="presParOf" srcId="{4A7E42E3-11EA-4DD3-8AE2-46A390EA250D}" destId="{C36DBD3E-1115-40E1-A798-E7D623A4502F}" srcOrd="1" destOrd="0" presId="urn:microsoft.com/office/officeart/2005/8/layout/orgChart1"/>
+    <dgm:cxn modelId="{2FA1BD8B-3F75-4A79-B427-CB159B14A5EB}" type="presParOf" srcId="{2855F5CC-3EA3-4A45-BC32-26DAB8F68E93}" destId="{F2096F43-E706-4E5D-847E-D817B8157B59}" srcOrd="1" destOrd="0" presId="urn:microsoft.com/office/officeart/2005/8/layout/orgChart1"/>
+    <dgm:cxn modelId="{FA8E4342-B93C-4176-A81E-B68EC9FD1034}" type="presParOf" srcId="{2855F5CC-3EA3-4A45-BC32-26DAB8F68E93}" destId="{9298A9D6-30F2-43B8-BF0B-FABEBB715CEC}" srcOrd="2" destOrd="0" presId="urn:microsoft.com/office/officeart/2005/8/layout/orgChart1"/>
+    <dgm:cxn modelId="{D04FC156-8687-49F9-AA26-7E715C6E9582}" type="presParOf" srcId="{B62E06A2-4420-4A69-9893-473A5C7CD144}" destId="{CC216C8B-86E9-46B4-8AEA-060E318CAEF3}" srcOrd="2" destOrd="0" presId="urn:microsoft.com/office/officeart/2005/8/layout/orgChart1"/>
+    <dgm:cxn modelId="{8A033007-E65E-4F05-831D-57F1625E39E9}" type="presParOf" srcId="{B62E06A2-4420-4A69-9893-473A5C7CD144}" destId="{A920D121-063E-4F66-9D80-63ACB3EDEBF4}" srcOrd="3" destOrd="0" presId="urn:microsoft.com/office/officeart/2005/8/layout/orgChart1"/>
+    <dgm:cxn modelId="{3DC05E08-FB3B-4045-9B83-FDB4AF0026DA}" type="presParOf" srcId="{A920D121-063E-4F66-9D80-63ACB3EDEBF4}" destId="{48793716-0F1D-4C6F-963B-6D559A16121F}" srcOrd="0" destOrd="0" presId="urn:microsoft.com/office/officeart/2005/8/layout/orgChart1"/>
+    <dgm:cxn modelId="{7EC285DA-15F0-4216-9709-20F405159FB1}" type="presParOf" srcId="{48793716-0F1D-4C6F-963B-6D559A16121F}" destId="{B65ED83F-4EE7-40ED-B3BD-B7A44A379E8E}" srcOrd="0" destOrd="0" presId="urn:microsoft.com/office/officeart/2005/8/layout/orgChart1"/>
+    <dgm:cxn modelId="{422711D3-191C-462F-A7E0-418A24CB837E}" type="presParOf" srcId="{48793716-0F1D-4C6F-963B-6D559A16121F}" destId="{9F4FD27D-E70C-4DAB-B73B-CE9856674894}" srcOrd="1" destOrd="0" presId="urn:microsoft.com/office/officeart/2005/8/layout/orgChart1"/>
+    <dgm:cxn modelId="{4C3A7526-E7DC-4CF7-B568-24AC1844C67C}" type="presParOf" srcId="{A920D121-063E-4F66-9D80-63ACB3EDEBF4}" destId="{A209089D-3871-4EDC-B94E-D1C8AB46BB1A}" srcOrd="1" destOrd="0" presId="urn:microsoft.com/office/officeart/2005/8/layout/orgChart1"/>
+    <dgm:cxn modelId="{D1831601-5925-42C4-8359-57D4763790A3}" type="presParOf" srcId="{A920D121-063E-4F66-9D80-63ACB3EDEBF4}" destId="{562F838E-41B1-46D4-B399-3DAAE3B6C1C4}" srcOrd="2" destOrd="0" presId="urn:microsoft.com/office/officeart/2005/8/layout/orgChart1"/>
+    <dgm:cxn modelId="{256161B3-9632-4044-9CF6-E65C3761BADA}" type="presParOf" srcId="{B62E06A2-4420-4A69-9893-473A5C7CD144}" destId="{89424C48-3C18-466C-8C20-A8CDDA524269}" srcOrd="4" destOrd="0" presId="urn:microsoft.com/office/officeart/2005/8/layout/orgChart1"/>
+    <dgm:cxn modelId="{B3E2B508-A0AE-4E9F-837F-77EECE1BC8B2}" type="presParOf" srcId="{B62E06A2-4420-4A69-9893-473A5C7CD144}" destId="{3BD2D540-8A7E-407A-AB7C-EC77714BC3AF}" srcOrd="5" destOrd="0" presId="urn:microsoft.com/office/officeart/2005/8/layout/orgChart1"/>
+    <dgm:cxn modelId="{7B7A90FE-77C0-4064-923F-3C697532471B}" type="presParOf" srcId="{3BD2D540-8A7E-407A-AB7C-EC77714BC3AF}" destId="{82DAC739-B50C-4BEA-9072-4C3156F05726}" srcOrd="0" destOrd="0" presId="urn:microsoft.com/office/officeart/2005/8/layout/orgChart1"/>
+    <dgm:cxn modelId="{80F12D68-7E9C-475A-8C88-65F1B2562B70}" type="presParOf" srcId="{82DAC739-B50C-4BEA-9072-4C3156F05726}" destId="{702B141A-3E50-4364-839B-B592C03189B3}" srcOrd="0" destOrd="0" presId="urn:microsoft.com/office/officeart/2005/8/layout/orgChart1"/>
+    <dgm:cxn modelId="{BA98D8DC-FFFA-4CC8-93A2-45676762424D}" type="presParOf" srcId="{82DAC739-B50C-4BEA-9072-4C3156F05726}" destId="{234EE57E-1519-45B4-B36A-250C9D7FEBD0}" srcOrd="1" destOrd="0" presId="urn:microsoft.com/office/officeart/2005/8/layout/orgChart1"/>
+    <dgm:cxn modelId="{F4DC475F-8433-4525-B9F6-E6A80D07A0CD}" type="presParOf" srcId="{3BD2D540-8A7E-407A-AB7C-EC77714BC3AF}" destId="{54447196-4A9F-4A84-8235-02487E88287A}" srcOrd="1" destOrd="0" presId="urn:microsoft.com/office/officeart/2005/8/layout/orgChart1"/>
+    <dgm:cxn modelId="{628C8A1B-0ABE-49F4-91DE-D257424B0317}" type="presParOf" srcId="{3BD2D540-8A7E-407A-AB7C-EC77714BC3AF}" destId="{CBBA6B8C-B87C-4FCC-AAFF-9B67324DF089}" srcOrd="2" destOrd="0" presId="urn:microsoft.com/office/officeart/2005/8/layout/orgChart1"/>
+    <dgm:cxn modelId="{1F9ED438-EB23-45F4-9554-EB783BE11992}" type="presParOf" srcId="{7C5399B1-2DE3-4BF5-8889-3E18391FEBD4}" destId="{7838EB2F-E56D-4FFF-A65A-587B8DAE0123}" srcOrd="2" destOrd="0" presId="urn:microsoft.com/office/officeart/2005/8/layout/orgChart1"/>
+  </dgm:cxnLst>
+  <dgm:bg>
+    <a:noFill/>
+  </dgm:bg>
+  <dgm:whole>
+    <a:ln>
+      <a:noFill/>
+    </a:ln>
+  </dgm:whole>
+  <dgm:extLst>
+    <a:ext uri="http://schemas.microsoft.com/office/drawing/2008/diagram">
+      <dsp:dataModelExt xmlns:dsp="http://schemas.microsoft.com/office/drawing/2008/diagram" relId="rId13" minVer="http://schemas.openxmlformats.org/drawingml/2006/diagram"/>
+    </a:ext>
+  </dgm:extLst>
+</dgm:dataModel>
+</file>
+
+<file path=word/diagrams/drawing1.xml><?xml version="1.0" encoding="utf-8"?>
+<dsp:drawing xmlns:dgm="http://schemas.openxmlformats.org/drawingml/2006/diagram" xmlns:dsp="http://schemas.microsoft.com/office/drawing/2008/diagram" xmlns:a="http://schemas.openxmlformats.org/drawingml/2006/main">
+  <dsp:spTree>
+    <dsp:nvGrpSpPr>
+      <dsp:cNvPr id="0" name=""/>
+      <dsp:cNvGrpSpPr/>
+    </dsp:nvGrpSpPr>
+    <dsp:grpSpPr/>
+    <dsp:sp modelId="{89424C48-3C18-466C-8C20-A8CDDA524269}">
+      <dsp:nvSpPr>
+        <dsp:cNvPr id="0" name=""/>
+        <dsp:cNvSpPr/>
+      </dsp:nvSpPr>
+      <dsp:spPr>
+        <a:xfrm>
+          <a:off x="3037707" y="1156321"/>
+          <a:ext cx="2077799" cy="848640"/>
+        </a:xfrm>
+        <a:custGeom>
+          <a:avLst/>
+          <a:gdLst/>
+          <a:ahLst/>
+          <a:cxnLst/>
+          <a:rect l="0" t="0" r="0" b="0"/>
+          <a:pathLst>
+            <a:path>
+              <a:moveTo>
+                <a:pt x="0" y="0"/>
+              </a:moveTo>
+              <a:lnTo>
+                <a:pt x="0" y="609814"/>
+              </a:lnTo>
+              <a:lnTo>
+                <a:pt x="2077799" y="609814"/>
+              </a:lnTo>
+              <a:lnTo>
+                <a:pt x="2077799" y="848640"/>
+              </a:lnTo>
+            </a:path>
+          </a:pathLst>
+        </a:custGeom>
+        <a:noFill/>
+        <a:ln w="12700" cap="flat" cmpd="sng" algn="ctr">
+          <a:solidFill>
+            <a:schemeClr val="accent1">
+              <a:shade val="60000"/>
+              <a:hueOff val="0"/>
+              <a:satOff val="0"/>
+              <a:lumOff val="0"/>
+              <a:alphaOff val="0"/>
+            </a:schemeClr>
+          </a:solidFill>
+          <a:prstDash val="solid"/>
+          <a:miter lim="800000"/>
+        </a:ln>
+        <a:effectLst/>
+      </dsp:spPr>
+      <dsp:style>
+        <a:lnRef idx="2">
+          <a:scrgbClr r="0" g="0" b="0"/>
+        </a:lnRef>
+        <a:fillRef idx="0">
+          <a:scrgbClr r="0" g="0" b="0"/>
+        </a:fillRef>
+        <a:effectRef idx="0">
+          <a:scrgbClr r="0" g="0" b="0"/>
+        </a:effectRef>
+        <a:fontRef idx="minor"/>
+      </dsp:style>
+    </dsp:sp>
+    <dsp:sp modelId="{CC216C8B-86E9-46B4-8AEA-060E318CAEF3}">
+      <dsp:nvSpPr>
+        <dsp:cNvPr id="0" name=""/>
+        <dsp:cNvSpPr/>
+      </dsp:nvSpPr>
+      <dsp:spPr>
+        <a:xfrm>
+          <a:off x="2975713" y="1156321"/>
+          <a:ext cx="91440" cy="858170"/>
+        </a:xfrm>
+        <a:custGeom>
+          <a:avLst/>
+          <a:gdLst/>
+          <a:ahLst/>
+          <a:cxnLst/>
+          <a:rect l="0" t="0" r="0" b="0"/>
+          <a:pathLst>
+            <a:path>
+              <a:moveTo>
+                <a:pt x="61994" y="0"/>
+              </a:moveTo>
+              <a:lnTo>
+                <a:pt x="61994" y="619344"/>
+              </a:lnTo>
+              <a:lnTo>
+                <a:pt x="45720" y="619344"/>
+              </a:lnTo>
+              <a:lnTo>
+                <a:pt x="45720" y="858170"/>
+              </a:lnTo>
+            </a:path>
+          </a:pathLst>
+        </a:custGeom>
+        <a:noFill/>
+        <a:ln w="12700" cap="flat" cmpd="sng" algn="ctr">
+          <a:solidFill>
+            <a:schemeClr val="accent1">
+              <a:shade val="60000"/>
+              <a:hueOff val="0"/>
+              <a:satOff val="0"/>
+              <a:lumOff val="0"/>
+              <a:alphaOff val="0"/>
+            </a:schemeClr>
+          </a:solidFill>
+          <a:prstDash val="solid"/>
+          <a:miter lim="800000"/>
+        </a:ln>
+        <a:effectLst/>
+      </dsp:spPr>
+      <dsp:style>
+        <a:lnRef idx="2">
+          <a:scrgbClr r="0" g="0" b="0"/>
+        </a:lnRef>
+        <a:fillRef idx="0">
+          <a:scrgbClr r="0" g="0" b="0"/>
+        </a:fillRef>
+        <a:effectRef idx="0">
+          <a:scrgbClr r="0" g="0" b="0"/>
+        </a:effectRef>
+        <a:fontRef idx="minor"/>
+      </dsp:style>
+    </dsp:sp>
+    <dsp:sp modelId="{65D24131-2FE2-4FB0-BC2F-E595E8D2CBAC}">
+      <dsp:nvSpPr>
+        <dsp:cNvPr id="0" name=""/>
+        <dsp:cNvSpPr/>
+      </dsp:nvSpPr>
+      <dsp:spPr>
+        <a:xfrm>
+          <a:off x="844395" y="1156321"/>
+          <a:ext cx="2193311" cy="848640"/>
+        </a:xfrm>
+        <a:custGeom>
+          <a:avLst/>
+          <a:gdLst/>
+          <a:ahLst/>
+          <a:cxnLst/>
+          <a:rect l="0" t="0" r="0" b="0"/>
+          <a:pathLst>
+            <a:path>
+              <a:moveTo>
+                <a:pt x="2193311" y="0"/>
+              </a:moveTo>
+              <a:lnTo>
+                <a:pt x="2193311" y="609814"/>
+              </a:lnTo>
+              <a:lnTo>
+                <a:pt x="0" y="609814"/>
+              </a:lnTo>
+              <a:lnTo>
+                <a:pt x="0" y="848640"/>
+              </a:lnTo>
+            </a:path>
+          </a:pathLst>
+        </a:custGeom>
+        <a:noFill/>
+        <a:ln w="12700" cap="flat" cmpd="sng" algn="ctr">
+          <a:solidFill>
+            <a:schemeClr val="accent1">
+              <a:shade val="60000"/>
+              <a:hueOff val="0"/>
+              <a:satOff val="0"/>
+              <a:lumOff val="0"/>
+              <a:alphaOff val="0"/>
+            </a:schemeClr>
+          </a:solidFill>
+          <a:prstDash val="solid"/>
+          <a:miter lim="800000"/>
+        </a:ln>
+        <a:effectLst/>
+      </dsp:spPr>
+      <dsp:style>
+        <a:lnRef idx="2">
+          <a:scrgbClr r="0" g="0" b="0"/>
+        </a:lnRef>
+        <a:fillRef idx="0">
+          <a:scrgbClr r="0" g="0" b="0"/>
+        </a:fillRef>
+        <a:effectRef idx="0">
+          <a:scrgbClr r="0" g="0" b="0"/>
+        </a:effectRef>
+        <a:fontRef idx="minor"/>
+      </dsp:style>
+    </dsp:sp>
+    <dsp:sp modelId="{0F6A8D7F-08FA-4E0C-803F-9C19EEF4AD56}">
+      <dsp:nvSpPr>
+        <dsp:cNvPr id="0" name=""/>
+        <dsp:cNvSpPr/>
+      </dsp:nvSpPr>
+      <dsp:spPr>
+        <a:xfrm>
+          <a:off x="1900439" y="19053"/>
+          <a:ext cx="2274535" cy="1137267"/>
+        </a:xfrm>
+        <a:prstGeom prst="rect">
+          <a:avLst/>
+        </a:prstGeom>
+        <a:gradFill rotWithShape="0">
+          <a:gsLst>
+            <a:gs pos="0">
+              <a:schemeClr val="accent1">
+                <a:hueOff val="0"/>
+                <a:satOff val="0"/>
+                <a:lumOff val="0"/>
+                <a:alphaOff val="0"/>
+                <a:lumMod val="110000"/>
+                <a:satMod val="105000"/>
+                <a:tint val="67000"/>
+              </a:schemeClr>
+            </a:gs>
+            <a:gs pos="50000">
+              <a:schemeClr val="accent1">
+                <a:hueOff val="0"/>
+                <a:satOff val="0"/>
+                <a:lumOff val="0"/>
+                <a:alphaOff val="0"/>
+                <a:lumMod val="105000"/>
+                <a:satMod val="103000"/>
+                <a:tint val="73000"/>
+              </a:schemeClr>
+            </a:gs>
+            <a:gs pos="100000">
+              <a:schemeClr val="accent1">
+                <a:hueOff val="0"/>
+                <a:satOff val="0"/>
+                <a:lumOff val="0"/>
+                <a:alphaOff val="0"/>
+                <a:lumMod val="105000"/>
+                <a:satMod val="109000"/>
+                <a:tint val="81000"/>
+              </a:schemeClr>
+            </a:gs>
+          </a:gsLst>
+          <a:lin ang="5400000" scaled="0"/>
+        </a:gradFill>
+        <a:ln>
+          <a:noFill/>
+        </a:ln>
+        <a:effectLst/>
+        <a:scene3d>
+          <a:camera prst="orthographicFront"/>
+          <a:lightRig rig="flat" dir="t"/>
+        </a:scene3d>
+        <a:sp3d prstMaterial="dkEdge">
+          <a:bevelT w="8200" h="38100"/>
+        </a:sp3d>
+      </dsp:spPr>
+      <dsp:style>
+        <a:lnRef idx="0">
+          <a:scrgbClr r="0" g="0" b="0"/>
+        </a:lnRef>
+        <a:fillRef idx="2">
+          <a:scrgbClr r="0" g="0" b="0"/>
+        </a:fillRef>
+        <a:effectRef idx="1">
+          <a:scrgbClr r="0" g="0" b="0"/>
+        </a:effectRef>
+        <a:fontRef idx="minor">
+          <a:schemeClr val="dk1"/>
+        </a:fontRef>
+      </dsp:style>
+      <dsp:txBody>
+        <a:bodyPr spcFirstLastPara="0" vert="horz" wrap="square" lIns="7620" tIns="7620" rIns="7620" bIns="7620" numCol="1" spcCol="1270" anchor="ctr" anchorCtr="0">
+          <a:noAutofit/>
+        </a:bodyPr>
+        <a:lstStyle/>
+        <a:p>
+          <a:pPr lvl="0" algn="ctr" defTabSz="533400">
+            <a:lnSpc>
+              <a:spcPct val="90000"/>
+            </a:lnSpc>
+            <a:spcBef>
+              <a:spcPct val="0"/>
+            </a:spcBef>
+            <a:spcAft>
+              <a:spcPct val="35000"/>
+            </a:spcAft>
+          </a:pPr>
+          <a:r>
+            <a:rPr lang="es-ES" sz="1200" kern="1200">
+              <a:latin typeface="Arial" panose="020B0604020202020204" pitchFamily="34" charset="0"/>
+              <a:cs typeface="Arial" panose="020B0604020202020204" pitchFamily="34" charset="0"/>
+            </a:rPr>
+            <a:t>Lider del Proyecto</a:t>
+          </a:r>
+        </a:p>
+        <a:p>
+          <a:pPr lvl="0" algn="ctr" defTabSz="533400">
+            <a:lnSpc>
+              <a:spcPct val="90000"/>
+            </a:lnSpc>
+            <a:spcBef>
+              <a:spcPct val="0"/>
+            </a:spcBef>
+            <a:spcAft>
+              <a:spcPct val="35000"/>
+            </a:spcAft>
+          </a:pPr>
+          <a:r>
+            <a:rPr lang="es-ES" sz="1200" kern="1200">
+              <a:latin typeface="Arial" panose="020B0604020202020204" pitchFamily="34" charset="0"/>
+              <a:cs typeface="Arial" panose="020B0604020202020204" pitchFamily="34" charset="0"/>
+            </a:rPr>
+            <a:t>Ever Cuevas </a:t>
+          </a:r>
+        </a:p>
+      </dsp:txBody>
+      <dsp:txXfrm>
+        <a:off x="1900439" y="19053"/>
+        <a:ext cx="2274535" cy="1137267"/>
+      </dsp:txXfrm>
+    </dsp:sp>
+    <dsp:sp modelId="{EE5960F4-2AD4-4D62-9F29-7C6F5E5943EB}">
+      <dsp:nvSpPr>
+        <dsp:cNvPr id="0" name=""/>
+        <dsp:cNvSpPr/>
+      </dsp:nvSpPr>
+      <dsp:spPr>
+        <a:xfrm>
+          <a:off x="4227" y="2004962"/>
+          <a:ext cx="1680335" cy="1224496"/>
+        </a:xfrm>
+        <a:prstGeom prst="rect">
+          <a:avLst/>
+        </a:prstGeom>
+        <a:gradFill rotWithShape="0">
+          <a:gsLst>
+            <a:gs pos="0">
+              <a:schemeClr val="accent1">
+                <a:hueOff val="0"/>
+                <a:satOff val="0"/>
+                <a:lumOff val="0"/>
+                <a:alphaOff val="0"/>
+                <a:lumMod val="110000"/>
+                <a:satMod val="105000"/>
+                <a:tint val="67000"/>
+              </a:schemeClr>
+            </a:gs>
+            <a:gs pos="50000">
+              <a:schemeClr val="accent1">
+                <a:hueOff val="0"/>
+                <a:satOff val="0"/>
+                <a:lumOff val="0"/>
+                <a:alphaOff val="0"/>
+                <a:lumMod val="105000"/>
+                <a:satMod val="103000"/>
+                <a:tint val="73000"/>
+              </a:schemeClr>
+            </a:gs>
+            <a:gs pos="100000">
+              <a:schemeClr val="accent1">
+                <a:hueOff val="0"/>
+                <a:satOff val="0"/>
+                <a:lumOff val="0"/>
+                <a:alphaOff val="0"/>
+                <a:lumMod val="105000"/>
+                <a:satMod val="109000"/>
+                <a:tint val="81000"/>
+              </a:schemeClr>
+            </a:gs>
+          </a:gsLst>
+          <a:lin ang="5400000" scaled="0"/>
+        </a:gradFill>
+        <a:ln>
+          <a:noFill/>
+        </a:ln>
+        <a:effectLst/>
+        <a:scene3d>
+          <a:camera prst="orthographicFront"/>
+          <a:lightRig rig="flat" dir="t"/>
+        </a:scene3d>
+        <a:sp3d prstMaterial="dkEdge">
+          <a:bevelT w="8200" h="38100"/>
+        </a:sp3d>
+      </dsp:spPr>
+      <dsp:style>
+        <a:lnRef idx="0">
+          <a:scrgbClr r="0" g="0" b="0"/>
+        </a:lnRef>
+        <a:fillRef idx="2">
+          <a:scrgbClr r="0" g="0" b="0"/>
+        </a:fillRef>
+        <a:effectRef idx="1">
+          <a:scrgbClr r="0" g="0" b="0"/>
+        </a:effectRef>
+        <a:fontRef idx="minor">
+          <a:schemeClr val="dk1"/>
+        </a:fontRef>
+      </dsp:style>
+      <dsp:txBody>
+        <a:bodyPr spcFirstLastPara="0" vert="horz" wrap="square" lIns="7620" tIns="7620" rIns="7620" bIns="7620" numCol="1" spcCol="1270" anchor="ctr" anchorCtr="0">
+          <a:noAutofit/>
+        </a:bodyPr>
+        <a:lstStyle/>
+        <a:p>
+          <a:pPr lvl="0" algn="ctr" defTabSz="533400">
+            <a:lnSpc>
+              <a:spcPct val="90000"/>
+            </a:lnSpc>
+            <a:spcBef>
+              <a:spcPct val="0"/>
+            </a:spcBef>
+            <a:spcAft>
+              <a:spcPct val="35000"/>
+            </a:spcAft>
+          </a:pPr>
+          <a:r>
+            <a:rPr lang="es-ES" sz="1200" kern="1200">
+              <a:latin typeface="Arial" panose="020B0604020202020204" pitchFamily="34" charset="0"/>
+              <a:cs typeface="Arial" panose="020B0604020202020204" pitchFamily="34" charset="0"/>
+            </a:rPr>
+            <a:t>Analista Diseñador </a:t>
+          </a:r>
+        </a:p>
+        <a:p>
+          <a:pPr lvl="0" algn="ctr" defTabSz="533400">
+            <a:lnSpc>
+              <a:spcPct val="90000"/>
+            </a:lnSpc>
+            <a:spcBef>
+              <a:spcPct val="0"/>
+            </a:spcBef>
+            <a:spcAft>
+              <a:spcPct val="35000"/>
+            </a:spcAft>
+          </a:pPr>
+          <a:r>
+            <a:rPr lang="es-ES" sz="1200" kern="1200">
+              <a:latin typeface="Arial" panose="020B0604020202020204" pitchFamily="34" charset="0"/>
+              <a:cs typeface="Arial" panose="020B0604020202020204" pitchFamily="34" charset="0"/>
+            </a:rPr>
+            <a:t>Mariano Castillo </a:t>
+          </a:r>
+        </a:p>
+      </dsp:txBody>
+      <dsp:txXfrm>
+        <a:off x="4227" y="2004962"/>
+        <a:ext cx="1680335" cy="1224496"/>
+      </dsp:txXfrm>
+    </dsp:sp>
+    <dsp:sp modelId="{B65ED83F-4EE7-40ED-B3BD-B7A44A379E8E}">
+      <dsp:nvSpPr>
+        <dsp:cNvPr id="0" name=""/>
+        <dsp:cNvSpPr/>
+      </dsp:nvSpPr>
+      <dsp:spPr>
+        <a:xfrm>
+          <a:off x="2190783" y="2014492"/>
+          <a:ext cx="1661298" cy="1210132"/>
+        </a:xfrm>
+        <a:prstGeom prst="rect">
+          <a:avLst/>
+        </a:prstGeom>
+        <a:gradFill rotWithShape="0">
+          <a:gsLst>
+            <a:gs pos="0">
+              <a:schemeClr val="accent1">
+                <a:hueOff val="0"/>
+                <a:satOff val="0"/>
+                <a:lumOff val="0"/>
+                <a:alphaOff val="0"/>
+                <a:lumMod val="110000"/>
+                <a:satMod val="105000"/>
+                <a:tint val="67000"/>
+              </a:schemeClr>
+            </a:gs>
+            <a:gs pos="50000">
+              <a:schemeClr val="accent1">
+                <a:hueOff val="0"/>
+                <a:satOff val="0"/>
+                <a:lumOff val="0"/>
+                <a:alphaOff val="0"/>
+                <a:lumMod val="105000"/>
+                <a:satMod val="103000"/>
+                <a:tint val="73000"/>
+              </a:schemeClr>
+            </a:gs>
+            <a:gs pos="100000">
+              <a:schemeClr val="accent1">
+                <a:hueOff val="0"/>
+                <a:satOff val="0"/>
+                <a:lumOff val="0"/>
+                <a:alphaOff val="0"/>
+                <a:lumMod val="105000"/>
+                <a:satMod val="109000"/>
+                <a:tint val="81000"/>
+              </a:schemeClr>
+            </a:gs>
+          </a:gsLst>
+          <a:lin ang="5400000" scaled="0"/>
+        </a:gradFill>
+        <a:ln>
+          <a:noFill/>
+        </a:ln>
+        <a:effectLst/>
+        <a:scene3d>
+          <a:camera prst="orthographicFront"/>
+          <a:lightRig rig="flat" dir="t"/>
+        </a:scene3d>
+        <a:sp3d prstMaterial="dkEdge">
+          <a:bevelT w="8200" h="38100"/>
+        </a:sp3d>
+      </dsp:spPr>
+      <dsp:style>
+        <a:lnRef idx="0">
+          <a:scrgbClr r="0" g="0" b="0"/>
+        </a:lnRef>
+        <a:fillRef idx="2">
+          <a:scrgbClr r="0" g="0" b="0"/>
+        </a:fillRef>
+        <a:effectRef idx="1">
+          <a:scrgbClr r="0" g="0" b="0"/>
+        </a:effectRef>
+        <a:fontRef idx="minor">
+          <a:schemeClr val="dk1"/>
+        </a:fontRef>
+      </dsp:style>
+      <dsp:txBody>
+        <a:bodyPr spcFirstLastPara="0" vert="horz" wrap="square" lIns="7620" tIns="7620" rIns="7620" bIns="7620" numCol="1" spcCol="1270" anchor="ctr" anchorCtr="0">
+          <a:noAutofit/>
+        </a:bodyPr>
+        <a:lstStyle/>
+        <a:p>
+          <a:pPr lvl="0" algn="ctr" defTabSz="533400">
+            <a:lnSpc>
+              <a:spcPct val="90000"/>
+            </a:lnSpc>
+            <a:spcBef>
+              <a:spcPct val="0"/>
+            </a:spcBef>
+            <a:spcAft>
+              <a:spcPct val="35000"/>
+            </a:spcAft>
+          </a:pPr>
+          <a:r>
+            <a:rPr lang="es-ES" sz="1200" kern="1200">
+              <a:latin typeface="Arial" panose="020B0604020202020204" pitchFamily="34" charset="0"/>
+              <a:cs typeface="Arial" panose="020B0604020202020204" pitchFamily="34" charset="0"/>
+            </a:rPr>
+            <a:t>Programadores</a:t>
+          </a:r>
+        </a:p>
+        <a:p>
+          <a:pPr lvl="0" algn="ctr" defTabSz="533400">
+            <a:lnSpc>
+              <a:spcPct val="90000"/>
+            </a:lnSpc>
+            <a:spcBef>
+              <a:spcPct val="0"/>
+            </a:spcBef>
+            <a:spcAft>
+              <a:spcPct val="35000"/>
+            </a:spcAft>
+          </a:pPr>
+          <a:r>
+            <a:rPr lang="es-ES" sz="1200" kern="1200">
+              <a:latin typeface="Arial" panose="020B0604020202020204" pitchFamily="34" charset="0"/>
+              <a:cs typeface="Arial" panose="020B0604020202020204" pitchFamily="34" charset="0"/>
+            </a:rPr>
+            <a:t>Ever Cuevas </a:t>
+          </a:r>
+        </a:p>
+        <a:p>
+          <a:pPr lvl="0" algn="ctr" defTabSz="533400">
+            <a:lnSpc>
+              <a:spcPct val="90000"/>
+            </a:lnSpc>
+            <a:spcBef>
+              <a:spcPct val="0"/>
+            </a:spcBef>
+            <a:spcAft>
+              <a:spcPct val="35000"/>
+            </a:spcAft>
+          </a:pPr>
+          <a:r>
+            <a:rPr lang="es-ES" sz="1200" kern="1200">
+              <a:latin typeface="Arial" panose="020B0604020202020204" pitchFamily="34" charset="0"/>
+              <a:cs typeface="Arial" panose="020B0604020202020204" pitchFamily="34" charset="0"/>
+            </a:rPr>
+            <a:t>Mariano Castillo</a:t>
+          </a:r>
+        </a:p>
+        <a:p>
+          <a:pPr lvl="0" algn="ctr" defTabSz="533400">
+            <a:lnSpc>
+              <a:spcPct val="90000"/>
+            </a:lnSpc>
+            <a:spcBef>
+              <a:spcPct val="0"/>
+            </a:spcBef>
+            <a:spcAft>
+              <a:spcPct val="35000"/>
+            </a:spcAft>
+          </a:pPr>
+          <a:r>
+            <a:rPr lang="es-ES" sz="1200" kern="1200">
+              <a:latin typeface="Arial" panose="020B0604020202020204" pitchFamily="34" charset="0"/>
+              <a:cs typeface="Arial" panose="020B0604020202020204" pitchFamily="34" charset="0"/>
+            </a:rPr>
+            <a:t>David Cabrera</a:t>
+          </a:r>
+        </a:p>
+      </dsp:txBody>
+      <dsp:txXfrm>
+        <a:off x="2190783" y="2014492"/>
+        <a:ext cx="1661298" cy="1210132"/>
+      </dsp:txXfrm>
+    </dsp:sp>
+    <dsp:sp modelId="{702B141A-3E50-4364-839B-B592C03189B3}">
+      <dsp:nvSpPr>
+        <dsp:cNvPr id="0" name=""/>
+        <dsp:cNvSpPr/>
+      </dsp:nvSpPr>
+      <dsp:spPr>
+        <a:xfrm>
+          <a:off x="4301166" y="2004962"/>
+          <a:ext cx="1628681" cy="1210632"/>
+        </a:xfrm>
+        <a:prstGeom prst="rect">
+          <a:avLst/>
+        </a:prstGeom>
+        <a:gradFill rotWithShape="0">
+          <a:gsLst>
+            <a:gs pos="0">
+              <a:schemeClr val="accent1">
+                <a:hueOff val="0"/>
+                <a:satOff val="0"/>
+                <a:lumOff val="0"/>
+                <a:alphaOff val="0"/>
+                <a:lumMod val="110000"/>
+                <a:satMod val="105000"/>
+                <a:tint val="67000"/>
+              </a:schemeClr>
+            </a:gs>
+            <a:gs pos="50000">
+              <a:schemeClr val="accent1">
+                <a:hueOff val="0"/>
+                <a:satOff val="0"/>
+                <a:lumOff val="0"/>
+                <a:alphaOff val="0"/>
+                <a:lumMod val="105000"/>
+                <a:satMod val="103000"/>
+                <a:tint val="73000"/>
+              </a:schemeClr>
+            </a:gs>
+            <a:gs pos="100000">
+              <a:schemeClr val="accent1">
+                <a:hueOff val="0"/>
+                <a:satOff val="0"/>
+                <a:lumOff val="0"/>
+                <a:alphaOff val="0"/>
+                <a:lumMod val="105000"/>
+                <a:satMod val="109000"/>
+                <a:tint val="81000"/>
+              </a:schemeClr>
+            </a:gs>
+          </a:gsLst>
+          <a:lin ang="5400000" scaled="0"/>
+        </a:gradFill>
+        <a:ln>
+          <a:noFill/>
+        </a:ln>
+        <a:effectLst/>
+        <a:scene3d>
+          <a:camera prst="orthographicFront"/>
+          <a:lightRig rig="flat" dir="t"/>
+        </a:scene3d>
+        <a:sp3d prstMaterial="dkEdge">
+          <a:bevelT w="8200" h="38100"/>
+        </a:sp3d>
+      </dsp:spPr>
+      <dsp:style>
+        <a:lnRef idx="0">
+          <a:scrgbClr r="0" g="0" b="0"/>
+        </a:lnRef>
+        <a:fillRef idx="2">
+          <a:scrgbClr r="0" g="0" b="0"/>
+        </a:fillRef>
+        <a:effectRef idx="1">
+          <a:scrgbClr r="0" g="0" b="0"/>
+        </a:effectRef>
+        <a:fontRef idx="minor">
+          <a:schemeClr val="dk1"/>
+        </a:fontRef>
+      </dsp:style>
+      <dsp:txBody>
+        <a:bodyPr spcFirstLastPara="0" vert="horz" wrap="square" lIns="7620" tIns="7620" rIns="7620" bIns="7620" numCol="1" spcCol="1270" anchor="ctr" anchorCtr="0">
+          <a:noAutofit/>
+        </a:bodyPr>
+        <a:lstStyle/>
+        <a:p>
+          <a:pPr lvl="0" algn="ctr" defTabSz="533400">
+            <a:lnSpc>
+              <a:spcPct val="90000"/>
+            </a:lnSpc>
+            <a:spcBef>
+              <a:spcPct val="0"/>
+            </a:spcBef>
+            <a:spcAft>
+              <a:spcPct val="35000"/>
+            </a:spcAft>
+          </a:pPr>
+          <a:r>
+            <a:rPr lang="es-ES" sz="1200" kern="1200">
+              <a:latin typeface="Arial" panose="020B0604020202020204" pitchFamily="34" charset="0"/>
+              <a:cs typeface="Arial" panose="020B0604020202020204" pitchFamily="34" charset="0"/>
+            </a:rPr>
+            <a:t>Documentacion </a:t>
+          </a:r>
+        </a:p>
+        <a:p>
+          <a:pPr lvl="0" algn="ctr" defTabSz="533400">
+            <a:lnSpc>
+              <a:spcPct val="90000"/>
+            </a:lnSpc>
+            <a:spcBef>
+              <a:spcPct val="0"/>
+            </a:spcBef>
+            <a:spcAft>
+              <a:spcPct val="35000"/>
+            </a:spcAft>
+          </a:pPr>
+          <a:r>
+            <a:rPr lang="es-ES" sz="1200" kern="1200">
+              <a:latin typeface="Arial" panose="020B0604020202020204" pitchFamily="34" charset="0"/>
+              <a:cs typeface="Arial" panose="020B0604020202020204" pitchFamily="34" charset="0"/>
+            </a:rPr>
+            <a:t>Mariano Castillo</a:t>
+          </a:r>
+        </a:p>
+        <a:p>
+          <a:pPr lvl="0" algn="ctr" defTabSz="533400">
+            <a:lnSpc>
+              <a:spcPct val="90000"/>
+            </a:lnSpc>
+            <a:spcBef>
+              <a:spcPct val="0"/>
+            </a:spcBef>
+            <a:spcAft>
+              <a:spcPct val="35000"/>
+            </a:spcAft>
+          </a:pPr>
+          <a:r>
+            <a:rPr lang="es-ES" sz="1200" kern="1200">
+              <a:latin typeface="Arial" panose="020B0604020202020204" pitchFamily="34" charset="0"/>
+              <a:cs typeface="Arial" panose="020B0604020202020204" pitchFamily="34" charset="0"/>
+            </a:rPr>
+            <a:t>David Cabrera</a:t>
+          </a:r>
+        </a:p>
+      </dsp:txBody>
+      <dsp:txXfrm>
+        <a:off x="4301166" y="2004962"/>
+        <a:ext cx="1628681" cy="1210632"/>
+      </dsp:txXfrm>
+    </dsp:sp>
+  </dsp:spTree>
+</dsp:drawing>
+</file>
+
+<file path=word/diagrams/layout1.xml><?xml version="1.0" encoding="utf-8"?>
+<dgm:layoutDef xmlns:dgm="http://schemas.openxmlformats.org/drawingml/2006/diagram" xmlns:a="http://schemas.openxmlformats.org/drawingml/2006/main" uniqueId="urn:microsoft.com/office/officeart/2005/8/layout/orgChart1">
+  <dgm:title val=""/>
+  <dgm:desc val=""/>
+  <dgm:catLst>
+    <dgm:cat type="hierarchy" pri="1000"/>
+    <dgm:cat type="convert" pri="6000"/>
+  </dgm:catLst>
+  <dgm:sampData>
+    <dgm:dataModel>
+      <dgm:ptLst>
+        <dgm:pt modelId="0" type="doc"/>
+        <dgm:pt modelId="1">
+          <dgm:prSet phldr="1"/>
+        </dgm:pt>
+        <dgm:pt modelId="2" type="asst">
+          <dgm:prSet phldr="1"/>
+        </dgm:pt>
+        <dgm:pt modelId="3">
+          <dgm:prSet phldr="1"/>
+        </dgm:pt>
+        <dgm:pt modelId="4">
+          <dgm:prSet phldr="1"/>
+        </dgm:pt>
+        <dgm:pt modelId="5">
+          <dgm:prSet phldr="1"/>
+        </dgm:pt>
+      </dgm:ptLst>
+      <dgm:cxnLst>
+        <dgm:cxn modelId="5" srcId="0" destId="1" srcOrd="0" destOrd="0"/>
+        <dgm:cxn modelId="6" srcId="1" destId="2" srcOrd="0" destOrd="0"/>
+        <dgm:cxn modelId="7" srcId="1" destId="3" srcOrd="1" destOrd="0"/>
+        <dgm:cxn modelId="8" srcId="1" destId="4" srcOrd="2" destOrd="0"/>
+        <dgm:cxn modelId="9" srcId="1" destId="5" srcOrd="3" destOrd="0"/>
+      </dgm:cxnLst>
+      <dgm:bg/>
+      <dgm:whole/>
+    </dgm:dataModel>
+  </dgm:sampData>
+  <dgm:styleData>
+    <dgm:dataModel>
+      <dgm:ptLst>
+        <dgm:pt modelId="0" type="doc"/>
+        <dgm:pt modelId="1"/>
+        <dgm:pt modelId="12"/>
+        <dgm:pt modelId="13"/>
+      </dgm:ptLst>
+      <dgm:cxnLst>
+        <dgm:cxn modelId="2" srcId="0" destId="1" srcOrd="0" destOrd="0"/>
+        <dgm:cxn modelId="16" srcId="1" destId="12" srcOrd="1" destOrd="0"/>
+        <dgm:cxn modelId="17" srcId="1" destId="13" srcOrd="2" destOrd="0"/>
+      </dgm:cxnLst>
+      <dgm:bg/>
+      <dgm:whole/>
+    </dgm:dataModel>
+  </dgm:styleData>
+  <dgm:clrData>
+    <dgm:dataModel>
+      <dgm:ptLst>
+        <dgm:pt modelId="0" type="doc"/>
+        <dgm:pt modelId="1"/>
+        <dgm:pt modelId="11" type="asst"/>
+        <dgm:pt modelId="12"/>
+        <dgm:pt modelId="13"/>
+        <dgm:pt modelId="14"/>
+      </dgm:ptLst>
+      <dgm:cxnLst>
+        <dgm:cxn modelId="2" srcId="0" destId="1" srcOrd="0" destOrd="0"/>
+        <dgm:cxn modelId="15" srcId="1" destId="11" srcOrd="0" destOrd="0"/>
+        <dgm:cxn modelId="16" srcId="1" destId="12" srcOrd="1" destOrd="0"/>
+        <dgm:cxn modelId="17" srcId="1" destId="13" srcOrd="2" destOrd="0"/>
+        <dgm:cxn modelId="18" srcId="1" destId="14" srcOrd="2" destOrd="0"/>
+      </dgm:cxnLst>
+      <dgm:bg/>
+      <dgm:whole/>
+    </dgm:dataModel>
+  </dgm:clrData>
+  <dgm:layoutNode name="hierChild1">
+    <dgm:varLst>
+      <dgm:orgChart val="1"/>
+      <dgm:chPref val="1"/>
+      <dgm:dir/>
+      <dgm:animOne val="branch"/>
+      <dgm:animLvl val="lvl"/>
+      <dgm:resizeHandles/>
+    </dgm:varLst>
+    <dgm:choose name="Name0">
+      <dgm:if name="Name1" func="var" arg="dir" op="equ" val="norm">
+        <dgm:alg type="hierChild">
+          <dgm:param type="linDir" val="fromL"/>
+        </dgm:alg>
+      </dgm:if>
+      <dgm:else name="Name2">
+        <dgm:alg type="hierChild">
+          <dgm:param type="linDir" val="fromR"/>
+        </dgm:alg>
+      </dgm:else>
+    </dgm:choose>
+    <dgm:shape xmlns:r="http://schemas.openxmlformats.org/officeDocument/2006/relationships" r:blip="">
+      <dgm:adjLst/>
+    </dgm:shape>
+    <dgm:presOf/>
+    <dgm:constrLst>
+      <dgm:constr type="w" for="des" forName="rootComposite1" refType="w" fact="10"/>
+      <dgm:constr type="h" for="des" forName="rootComposite1" refType="w" refFor="des" refForName="rootComposite1" fact="0.5"/>
+      <dgm:constr type="w" for="des" forName="rootComposite" refType="w" fact="10"/>
+      <dgm:constr type="h" for="des" forName="rootComposite" refType="w" refFor="des" refForName="rootComposite1" fact="0.5"/>
+      <dgm:constr type="w" for="des" forName="rootComposite3" refType="w" fact="10"/>
+      <dgm:constr type="h" for="des" forName="rootComposite3" refType="w" refFor="des" refForName="rootComposite1" fact="0.5"/>
+      <dgm:constr type="primFontSz" for="des" ptType="node" op="equ"/>
+      <dgm:constr type="sp" for="des" op="equ"/>
+      <dgm:constr type="sp" for="des" forName="hierRoot1" refType="w" refFor="des" refForName="rootComposite1" fact="0.21"/>
+      <dgm:constr type="sp" for="des" forName="hierRoot2" refType="sp" refFor="des" refForName="hierRoot1"/>
+      <dgm:constr type="sp" for="des" forName="hierRoot3" refType="sp" refFor="des" refForName="hierRoot1"/>
+      <dgm:constr type="sibSp" refType="w" refFor="des" refForName="rootComposite1" fact="0.21"/>
+      <dgm:constr type="sibSp" for="des" forName="hierChild2" refType="sibSp"/>
+      <dgm:constr type="sibSp" for="des" forName="hierChild3" refType="sibSp"/>
+      <dgm:constr type="sibSp" for="des" forName="hierChild4" refType="sibSp"/>
+      <dgm:constr type="sibSp" for="des" forName="hierChild5" refType="sibSp"/>
+      <dgm:constr type="sibSp" for="des" forName="hierChild6" refType="sibSp"/>
+      <dgm:constr type="sibSp" for="des" forName="hierChild7" refType="sibSp"/>
+      <dgm:constr type="secSibSp" refType="w" refFor="des" refForName="rootComposite1" fact="0.21"/>
+      <dgm:constr type="secSibSp" for="des" forName="hierChild2" refType="secSibSp"/>
+      <dgm:constr type="secSibSp" for="des" forName="hierChild3" refType="secSibSp"/>
+      <dgm:constr type="secSibSp" for="des" forName="hierChild4" refType="secSibSp"/>
+      <dgm:constr type="secSibSp" for="des" forName="hierChild5" refType="secSibSp"/>
+      <dgm:constr type="secSibSp" for="des" forName="hierChild6" refType="secSibSp"/>
+      <dgm:constr type="secSibSp" for="des" forName="hierChild7" refType="secSibSp"/>
+    </dgm:constrLst>
+    <dgm:ruleLst/>
+    <dgm:forEach name="Name3" axis="ch">
+      <dgm:forEach name="Name4" axis="self" ptType="node">
+        <dgm:layoutNode name="hierRoot1">
+          <dgm:varLst>
+            <dgm:hierBranch val="init"/>
+          </dgm:varLst>
+          <dgm:choose name="Name5">
+            <dgm:if name="Name6" func="var" arg="hierBranch" op="equ" val="l">
+              <dgm:choose name="Name7">
+                <dgm:if name="Name8" axis="ch" ptType="asst" func="cnt" op="gte" val="1">
+                  <dgm:alg type="hierRoot">
+                    <dgm:param type="hierAlign" val="tR"/>
+                  </dgm:alg>
+                  <dgm:constrLst>
+                    <dgm:constr type="alignOff" val="0.65"/>
+                  </dgm:constrLst>
+                </dgm:if>
+                <dgm:else name="Name9">
+                  <dgm:alg type="hierRoot">
+                    <dgm:param type="hierAlign" val="tR"/>
+                  </dgm:alg>
+                  <dgm:constrLst>
+                    <dgm:constr type="alignOff" val="0.25"/>
+                  </dgm:constrLst>
+                </dgm:else>
+              </dgm:choose>
+            </dgm:if>
+            <dgm:if name="Name10" func="var" arg="hierBranch" op="equ" val="r">
+              <dgm:choose name="Name11">
+                <dgm:if name="Name12" axis="ch" ptType="asst" func="cnt" op="gte" val="1">
+                  <dgm:alg type="hierRoot">
+                    <dgm:param type="hierAlign" val="tL"/>
+                  </dgm:alg>
+                  <dgm:constrLst>
+                    <dgm:constr type="alignOff" val="0.65"/>
+                  </dgm:constrLst>
+                </dgm:if>
+                <dgm:else name="Name13">
+                  <dgm:alg type="hierRoot">
+                    <dgm:param type="hierAlign" val="tL"/>
+                  </dgm:alg>
+                  <dgm:constrLst>
+                    <dgm:constr type="alignOff" val="0.25"/>
+                  </dgm:constrLst>
+                </dgm:else>
+              </dgm:choose>
+            </dgm:if>
+            <dgm:if name="Name14" func="var" arg="hierBranch" op="equ" val="hang">
+              <dgm:alg type="hierRoot"/>
+              <dgm:constrLst>
+                <dgm:constr type="alignOff" val="0.65"/>
+              </dgm:constrLst>
+            </dgm:if>
+            <dgm:else name="Name15">
+              <dgm:alg type="hierRoot"/>
+              <dgm:constrLst>
+                <dgm:constr type="alignOff"/>
+                <dgm:constr type="bendDist" for="des" ptType="parTrans" refType="sp" fact="0.5"/>
+              </dgm:constrLst>
+            </dgm:else>
+          </dgm:choose>
+          <dgm:shape xmlns:r="http://schemas.openxmlformats.org/officeDocument/2006/relationships" r:blip="">
+            <dgm:adjLst/>
+          </dgm:shape>
+          <dgm:presOf/>
+          <dgm:ruleLst/>
+          <dgm:layoutNode name="rootComposite1">
+            <dgm:alg type="composite"/>
+            <dgm:shape xmlns:r="http://schemas.openxmlformats.org/officeDocument/2006/relationships" r:blip="">
+              <dgm:adjLst/>
+            </dgm:shape>
+            <dgm:presOf axis="self" ptType="node" cnt="1"/>
+            <dgm:choose name="Name16">
+              <dgm:if name="Name17" func="var" arg="hierBranch" op="equ" val="init">
+                <dgm:constrLst>
+                  <dgm:constr type="l" for="ch" forName="rootText1"/>
+                  <dgm:constr type="t" for="ch" forName="rootText1"/>
+                  <dgm:constr type="w" for="ch" forName="rootText1" refType="w"/>
+                  <dgm:constr type="h" for="ch" forName="rootText1" refType="h"/>
+                  <dgm:constr type="l" for="ch" forName="rootConnector1"/>
+                  <dgm:constr type="t" for="ch" forName="rootConnector1"/>
+                  <dgm:constr type="w" for="ch" forName="rootConnector1" refType="w" refFor="ch" refForName="rootText1" fact="0.2"/>
+                  <dgm:constr type="h" for="ch" forName="rootConnector1" refType="h" refFor="ch" refForName="rootText1"/>
+                </dgm:constrLst>
+              </dgm:if>
+              <dgm:if name="Name18" func="var" arg="hierBranch" op="equ" val="l">
+                <dgm:constrLst>
+                  <dgm:constr type="l" for="ch" forName="rootText1"/>
+                  <dgm:constr type="t" for="ch" forName="rootText1"/>
+                  <dgm:constr type="w" for="ch" forName="rootText1" refType="w"/>
+                  <dgm:constr type="h" for="ch" forName="rootText1" refType="h"/>
+                  <dgm:constr type="r" for="ch" forName="rootConnector1" refType="w"/>
+                  <dgm:constr type="t" for="ch" forName="rootConnector1"/>
+                  <dgm:constr type="w" for="ch" forName="rootConnector1" refType="w" refFor="ch" refForName="rootText1" fact="0.2"/>
+                  <dgm:constr type="h" for="ch" forName="rootConnector1" refType="h" refFor="ch" refForName="rootText1"/>
+                </dgm:constrLst>
+              </dgm:if>
+              <dgm:if name="Name19" func="var" arg="hierBranch" op="equ" val="r">
+                <dgm:constrLst>
+                  <dgm:constr type="l" for="ch" forName="rootText1"/>
+                  <dgm:constr type="t" for="ch" forName="rootText1"/>
+                  <dgm:constr type="w" for="ch" forName="rootText1" refType="w"/>
+                  <dgm:constr type="h" for="ch" forName="rootText1" refType="h"/>
+                  <dgm:constr type="l" for="ch" forName="rootConnector1"/>
+                  <dgm:constr type="t" for="ch" forName="rootConnector1"/>
+                  <dgm:constr type="w" for="ch" forName="rootConnector1" refType="w" refFor="ch" refForName="rootText1" fact="0.2"/>
+                  <dgm:constr type="h" for="ch" forName="rootConnector1" refType="h" refFor="ch" refForName="rootText1"/>
+                </dgm:constrLst>
+              </dgm:if>
+              <dgm:else name="Name20">
+                <dgm:constrLst>
+                  <dgm:constr type="l" for="ch" forName="rootText1"/>
+                  <dgm:constr type="t" for="ch" forName="rootText1"/>
+                  <dgm:constr type="w" for="ch" forName="rootText1" refType="w"/>
+                  <dgm:constr type="h" for="ch" forName="rootText1" refType="h"/>
+                  <dgm:constr type="r" for="ch" forName="rootConnector1" refType="w"/>
+                  <dgm:constr type="t" for="ch" forName="rootConnector1"/>
+                  <dgm:constr type="w" for="ch" forName="rootConnector1" refType="w" refFor="ch" refForName="rootText1" fact="0.2"/>
+                  <dgm:constr type="h" for="ch" forName="rootConnector1" refType="h" refFor="ch" refForName="rootText1"/>
+                </dgm:constrLst>
+              </dgm:else>
+            </dgm:choose>
+            <dgm:ruleLst/>
+            <dgm:layoutNode name="rootText1" styleLbl="node0">
+              <dgm:varLst>
+                <dgm:chPref val="3"/>
+              </dgm:varLst>
+              <dgm:alg type="tx"/>
+              <dgm:shape xmlns:r="http://schemas.openxmlformats.org/officeDocument/2006/relationships" type="rect" r:blip="">
+                <dgm:adjLst/>
+              </dgm:shape>
+              <dgm:presOf axis="self" ptType="node" cnt="1"/>
+              <dgm:constrLst>
+                <dgm:constr type="primFontSz" val="65"/>
+                <dgm:constr type="lMarg" refType="primFontSz" fact="0.05"/>
+                <dgm:constr type="rMarg" refType="primFontSz" fact="0.05"/>
+                <dgm:constr type="tMarg" refType="primFontSz" fact="0.05"/>
+                <dgm:constr type="bMarg" refType="primFontSz" fact="0.05"/>
+              </dgm:constrLst>
+              <dgm:ruleLst>
+                <dgm:rule type="primFontSz" val="5" fact="NaN" max="NaN"/>
+              </dgm:ruleLst>
+            </dgm:layoutNode>
+            <dgm:layoutNode name="rootConnector1" moveWith="rootText1">
+              <dgm:alg type="sp"/>
+              <dgm:shape xmlns:r="http://schemas.openxmlformats.org/officeDocument/2006/relationships" type="rect" r:blip="" hideGeom="1">
+                <dgm:adjLst/>
+              </dgm:shape>
+              <dgm:presOf axis="self" ptType="node" cnt="1"/>
+              <dgm:constrLst/>
+              <dgm:ruleLst/>
+            </dgm:layoutNode>
+          </dgm:layoutNode>
+          <dgm:layoutNode name="hierChild2">
+            <dgm:choose name="Name21">
+              <dgm:if name="Name22" func="var" arg="hierBranch" op="equ" val="l">
+                <dgm:alg type="hierChild">
+                  <dgm:param type="chAlign" val="r"/>
+                  <dgm:param type="linDir" val="fromT"/>
+                </dgm:alg>
+              </dgm:if>
+              <dgm:if name="Name23" func="var" arg="hierBranch" op="equ" val="r">
+                <dgm:alg type="hierChild">
+                  <dgm:param type="chAlign" val="l"/>
+                  <dgm:param type="linDir" val="fromT"/>
+                </dgm:alg>
+              </dgm:if>
+              <dgm:if name="Name24" func="var" arg="hierBranch" op="equ" val="hang">
+                <dgm:choose name="Name25">
+                  <dgm:if name="Name26" func="var" arg="dir" op="equ" val="norm">
+                    <dgm:alg type="hierChild">
+                      <dgm:param type="chAlign" val="l"/>
+                      <dgm:param type="linDir" val="fromL"/>
+                      <dgm:param type="secChAlign" val="t"/>
+                      <dgm:param type="secLinDir" val="fromT"/>
+                    </dgm:alg>
+                  </dgm:if>
+                  <dgm:else name="Name27">
+                    <dgm:alg type="hierChild">
+                      <dgm:param type="chAlign" val="l"/>
+                      <dgm:param type="linDir" val="fromR"/>
+                      <dgm:param type="secChAlign" val="t"/>
+                      <dgm:param type="secLinDir" val="fromT"/>
+                    </dgm:alg>
+                  </dgm:else>
+                </dgm:choose>
+              </dgm:if>
+              <dgm:else name="Name28">
+                <dgm:choose name="Name29">
+                  <dgm:if name="Name30" func="var" arg="dir" op="equ" val="norm">
+                    <dgm:alg type="hierChild"/>
+                  </dgm:if>
+                  <dgm:else name="Name31">
+                    <dgm:alg type="hierChild">
+                      <dgm:param type="linDir" val="fromR"/>
+                    </dgm:alg>
+                  </dgm:else>
+                </dgm:choose>
+              </dgm:else>
+            </dgm:choose>
+            <dgm:shape xmlns:r="http://schemas.openxmlformats.org/officeDocument/2006/relationships" r:blip="">
+              <dgm:adjLst/>
+            </dgm:shape>
+            <dgm:presOf/>
+            <dgm:constrLst/>
+            <dgm:ruleLst/>
+            <dgm:forEach name="rep2a" axis="ch" ptType="nonAsst">
+              <dgm:forEach name="Name32" axis="precedSib" ptType="parTrans" st="-1" cnt="1">
+                <dgm:choose name="Name33">
+                  <dgm:if name="Name34" func="var" arg="hierBranch" op="equ" val="std">
+                    <dgm:layoutNode name="Name35">
+                      <dgm:alg type="conn">
+                        <dgm:param type="connRout" val="bend"/>
+                        <dgm:param type="dim" val="1D"/>
+                        <dgm:param type="endSty" val="noArr"/>
+                        <dgm:param type="begPts" val="bCtr"/>
+                        <dgm:param type="endPts" val="tCtr"/>
+                        <dgm:param type="bendPt" val="end"/>
+                      </dgm:alg>
+                      <dgm:shape xmlns:r="http://schemas.openxmlformats.org/officeDocument/2006/relationships" type="conn" r:blip="" zOrderOff="-99999">
+                        <dgm:adjLst/>
+                      </dgm:shape>
+                      <dgm:presOf axis="self"/>
+                      <dgm:constrLst>
+                        <dgm:constr type="begPad"/>
+                        <dgm:constr type="endPad"/>
+                      </dgm:constrLst>
+                      <dgm:ruleLst/>
+                    </dgm:layoutNode>
+                  </dgm:if>
+                  <dgm:if name="Name36" func="var" arg="hierBranch" op="equ" val="init">
+                    <dgm:layoutNode name="Name37">
+                      <dgm:choose name="Name38">
+                        <dgm:if name="Name39" axis="self" func="depth" op="lte" val="2">
+                          <dgm:alg type="conn">
+                            <dgm:param type="connRout" val="bend"/>
+                            <dgm:param type="dim" val="1D"/>
+                            <dgm:param type="endSty" val="noArr"/>
+                            <dgm:param type="begPts" val="bCtr"/>
+                            <dgm:param type="endPts" val="tCtr"/>
+                            <dgm:param type="bendPt" val="end"/>
+                          </dgm:alg>
+                        </dgm:if>
+                        <dgm:else name="Name40">
+                          <dgm:choose name="Name41">
+                            <dgm:if name="Name42" axis="par des" func="maxDepth" op="lte" val="1">
+                              <dgm:choose name="Name43">
+                                <dgm:if name="Name44" axis="par ch" ptType="node asst" func="cnt" op="gte" val="1">
+                                  <dgm:alg type="conn">
+                                    <dgm:param type="connRout" val="bend"/>
+                                    <dgm:param type="dim" val="1D"/>
+                                    <dgm:param type="endSty" val="noArr"/>
+                                    <dgm:param type="begPts" val="bCtr"/>
+                                    <dgm:param type="endPts" val="midL midR"/>
+                                  </dgm:alg>
+                                </dgm:if>
+                                <dgm:else name="Name45">
+                                  <dgm:alg type="conn">
+                                    <dgm:param type="connRout" val="bend"/>
+                                    <dgm:param type="dim" val="1D"/>
+                                    <dgm:param type="endSty" val="noArr"/>
+                                    <dgm:param type="begPts" val="bCtr"/>
+                                    <dgm:param type="endPts" val="midL midR"/>
+                                    <dgm:param type="srcNode" val="rootConnector"/>
+                                  </dgm:alg>
+                                </dgm:else>
+                              </dgm:choose>
+                            </dgm:if>
+                            <dgm:else name="Name46">
+                              <dgm:alg type="conn">
+                                <dgm:param type="connRout" val="bend"/>
+                                <dgm:param type="dim" val="1D"/>
+                                <dgm:param type="endSty" val="noArr"/>
+                                <dgm:param type="begPts" val="bCtr"/>
+                                <dgm:param type="endPts" val="tCtr"/>
+                                <dgm:param type="bendPt" val="end"/>
+                              </dgm:alg>
+                            </dgm:else>
+                          </dgm:choose>
+                        </dgm:else>
+                      </dgm:choose>
+                      <dgm:shape xmlns:r="http://schemas.openxmlformats.org/officeDocument/2006/relationships" type="conn" r:blip="" zOrderOff="-99999">
+                        <dgm:adjLst/>
+                      </dgm:shape>
+                      <dgm:presOf axis="self"/>
+                      <dgm:constrLst>
+                        <dgm:constr type="begPad"/>
+                        <dgm:constr type="endPad"/>
+                      </dgm:constrLst>
+                      <dgm:ruleLst/>
+                    </dgm:layoutNode>
+                  </dgm:if>
+                  <dgm:if name="Name47" func="var" arg="hierBranch" op="equ" val="hang">
+                    <dgm:layoutNode name="Name48">
+                      <dgm:alg type="conn">
+                        <dgm:param type="connRout" val="bend"/>
+                        <dgm:param type="dim" val="1D"/>
+                        <dgm:param type="endSty" val="noArr"/>
+                        <dgm:param type="begPts" val="bCtr"/>
+                        <dgm:param type="endPts" val="midL midR"/>
+                      </dgm:alg>
+                      <dgm:shape xmlns:r="http://schemas.openxmlformats.org/officeDocument/2006/relationships" type="conn" r:blip="" zOrderOff="-99999">
+                        <dgm:adjLst/>
+                      </dgm:shape>
+                      <dgm:presOf axis="self"/>
+                      <dgm:constrLst>
+                        <dgm:constr type="begPad"/>
+                        <dgm:constr type="endPad"/>
+                      </dgm:constrLst>
+                      <dgm:ruleLst/>
+                    </dgm:layoutNode>
+                  </dgm:if>
+                  <dgm:else name="Name49">
+                    <dgm:layoutNode name="Name50">
+                      <dgm:choose name="Name51">
+                        <dgm:if name="Name52" axis="self" func="depth" op="lte" val="2">
+                          <dgm:choose name="Name53">
+                            <dgm:if name="Name54" axis="par ch" ptType="node asst" func="cnt" op="gte" val="1">
+                              <dgm:alg type="conn">
+                                <dgm:param type="connRout" val="bend"/>
+                                <dgm:param type="dim" val="1D"/>
+                                <dgm:param type="endSty" val="noArr"/>
+                                <dgm:param type="begPts" val="bCtr"/>
+                                <dgm:param type="endPts" val="midL midR"/>
+                              </dgm:alg>
+                            </dgm:if>
+                            <dgm:else name="Name55">
+                              <dgm:alg type="conn">
+                                <dgm:param type="connRout" val="bend"/>
+                                <dgm:param type="dim" val="1D"/>
+                                <dgm:param type="endSty" val="noArr"/>
+                                <dgm:param type="begPts" val="bCtr"/>
+                                <dgm:param type="endPts" val="midL midR"/>
+                                <dgm:param type="srcNode" val="rootConnector1"/>
+                              </dgm:alg>
+                            </dgm:else>
+                          </dgm:choose>
+                        </dgm:if>
+                        <dgm:else name="Name56">
+                          <dgm:choose name="Name57">
+                            <dgm:if name="Name58" axis="par ch" ptType="node asst" func="cnt" op="gte" val="1">
+                              <dgm:alg type="conn">
+                                <dgm:param type="connRout" val="bend"/>
+                                <dgm:param type="dim" val="1D"/>
+                                <dgm:param type="endSty" val="noArr"/>
+                                <dgm:param type="begPts" val="bCtr"/>
+                                <dgm:param type="endPts" val="midL midR"/>
+                              </dgm:alg>
+                            </dgm:if>
+                            <dgm:else name="Name59">
+                              <dgm:alg type="conn">
+                                <dgm:param type="connRout" val="bend"/>
+                                <dgm:param type="dim" val="1D"/>
+                                <dgm:param type="endSty" val="noArr"/>
+                                <dgm:param type="begPts" val="bCtr"/>
+                                <dgm:param type="endPts" val="midL midR"/>
+                                <dgm:param type="srcNode" val="rootConnector"/>
+                              </dgm:alg>
+                            </dgm:else>
+                          </dgm:choose>
+                        </dgm:else>
+                      </dgm:choose>
+                      <dgm:shape xmlns:r="http://schemas.openxmlformats.org/officeDocument/2006/relationships" type="conn" r:blip="" zOrderOff="-99999">
+                        <dgm:adjLst/>
+                      </dgm:shape>
+                      <dgm:presOf axis="self"/>
+                      <dgm:constrLst>
+                        <dgm:constr type="begPad"/>
+                        <dgm:constr type="endPad"/>
+                      </dgm:constrLst>
+                      <dgm:ruleLst/>
+                    </dgm:layoutNode>
+                  </dgm:else>
+                </dgm:choose>
+              </dgm:forEach>
+              <dgm:layoutNode name="hierRoot2">
+                <dgm:varLst>
+                  <dgm:hierBranch val="init"/>
+                </dgm:varLst>
+                <dgm:choose name="Name60">
+                  <dgm:if name="Name61" func="var" arg="hierBranch" op="equ" val="l">
+                    <dgm:choose name="Name62">
+                      <dgm:if name="Name63" axis="ch" ptType="asst" func="cnt" op="gte" val="1">
+                        <dgm:alg type="hierRoot">
+                          <dgm:param type="hierAlign" val="tR"/>
+                        </dgm:alg>
+                        <dgm:shape xmlns:r="http://schemas.openxmlformats.org/officeDocument/2006/relationships" r:blip="">
+                          <dgm:adjLst/>
+                        </dgm:shape>
+                        <dgm:presOf/>
+                        <dgm:constrLst>
+                          <dgm:constr type="alignOff" val="0.65"/>
+                        </dgm:constrLst>
+                      </dgm:if>
+                      <dgm:else name="Name64">
+                        <dgm:alg type="hierRoot">
+                          <dgm:param type="hierAlign" val="tR"/>
+                        </dgm:alg>
+                        <dgm:shape xmlns:r="http://schemas.openxmlformats.org/officeDocument/2006/relationships" r:blip="">
+                          <dgm:adjLst/>
+                        </dgm:shape>
+                        <dgm:presOf/>
+                        <dgm:constrLst>
+                          <dgm:constr type="alignOff" val="0.25"/>
+                        </dgm:constrLst>
+                      </dgm:else>
+                    </dgm:choose>
+                  </dgm:if>
+                  <dgm:if name="Name65" func="var" arg="hierBranch" op="equ" val="r">
+                    <dgm:choose name="Name66">
+                      <dgm:if name="Name67" axis="ch" ptType="asst" func="cnt" op="gte" val="1">
+                        <dgm:alg type="hierRoot">
+                          <dgm:param type="hierAlign" val="tL"/>
+                        </dgm:alg>
+                        <dgm:shape xmlns:r="http://schemas.openxmlformats.org/officeDocument/2006/relationships" r:blip="">
+                          <dgm:adjLst/>
+                        </dgm:shape>
+                        <dgm:presOf/>
+                        <dgm:constrLst>
+                          <dgm:constr type="alignOff" val="0.65"/>
+                        </dgm:constrLst>
+                      </dgm:if>
+                      <dgm:else name="Name68">
+                        <dgm:alg type="hierRoot">
+                          <dgm:param type="hierAlign" val="tL"/>
+                        </dgm:alg>
+                        <dgm:shape xmlns:r="http://schemas.openxmlformats.org/officeDocument/2006/relationships" r:blip="">
+                          <dgm:adjLst/>
+                        </dgm:shape>
+                        <dgm:presOf/>
+                        <dgm:constrLst>
+                          <dgm:constr type="alignOff" val="0.25"/>
+                        </dgm:constrLst>
+                      </dgm:else>
+                    </dgm:choose>
+                  </dgm:if>
+                  <dgm:if name="Name69" func="var" arg="hierBranch" op="equ" val="std">
+                    <dgm:alg type="hierRoot"/>
+                    <dgm:shape xmlns:r="http://schemas.openxmlformats.org/officeDocument/2006/relationships" r:blip="">
+                      <dgm:adjLst/>
+                    </dgm:shape>
+                    <dgm:presOf/>
+                    <dgm:constrLst>
+                      <dgm:constr type="alignOff"/>
+                      <dgm:constr type="bendDist" for="des" ptType="parTrans" refType="sp" fact="0.5"/>
+                    </dgm:constrLst>
+                  </dgm:if>
+                  <dgm:if name="Name70" func="var" arg="hierBranch" op="equ" val="init">
+                    <dgm:choose name="Name71">
+                      <dgm:if name="Name72" axis="des" func="maxDepth" op="lte" val="1">
+                        <dgm:choose name="Name73">
+                          <dgm:if name="Name74" axis="ch" ptType="asst" func="cnt" op="gte" val="1">
+                            <dgm:alg type="hierRoot">
+                              <dgm:param type="hierAlign" val="tL"/>
+                            </dgm:alg>
+                            <dgm:shape xmlns:r="http://schemas.openxmlformats.org/officeDocument/2006/relationships" r:blip="">
+                              <dgm:adjLst/>
+                            </dgm:shape>
+                            <dgm:presOf/>
+                            <dgm:constrLst>
+                              <dgm:constr type="alignOff" val="0.65"/>
+                            </dgm:constrLst>
+                          </dgm:if>
+                          <dgm:else name="Name75">
+                            <dgm:alg type="hierRoot">
+                              <dgm:param type="hierAlign" val="tL"/>
+                            </dgm:alg>
+                            <dgm:shape xmlns:r="http://schemas.openxmlformats.org/officeDocument/2006/relationships" r:blip="">
+                              <dgm:adjLst/>
+                            </dgm:shape>
+                            <dgm:presOf/>
+                            <dgm:constrLst>
+                              <dgm:constr type="alignOff" val="0.25"/>
+                            </dgm:constrLst>
+                          </dgm:else>
+                        </dgm:choose>
+                      </dgm:if>
+                      <dgm:else name="Name76">
+                        <dgm:alg type="hierRoot"/>
+                        <dgm:shape xmlns:r="http://schemas.openxmlformats.org/officeDocument/2006/relationships" r:blip="">
+                          <dgm:adjLst/>
+                        </dgm:shape>
+                        <dgm:presOf/>
+                        <dgm:constrLst>
+                          <dgm:constr type="alignOff"/>
+                          <dgm:constr type="bendDist" for="des" ptType="parTrans" refType="sp" fact="0.5"/>
+                        </dgm:constrLst>
+                      </dgm:else>
+                    </dgm:choose>
+                  </dgm:if>
+                  <dgm:else name="Name77">
+                    <dgm:alg type="hierRoot"/>
+                    <dgm:shape xmlns:r="http://schemas.openxmlformats.org/officeDocument/2006/relationships" r:blip="">
+                      <dgm:adjLst/>
+                    </dgm:shape>
+                    <dgm:presOf/>
+                    <dgm:constrLst>
+                      <dgm:constr type="alignOff" val="0.65"/>
+                    </dgm:constrLst>
+                  </dgm:else>
+                </dgm:choose>
+                <dgm:ruleLst/>
+                <dgm:layoutNode name="rootComposite">
+                  <dgm:alg type="composite"/>
+                  <dgm:shape xmlns:r="http://schemas.openxmlformats.org/officeDocument/2006/relationships" r:blip="">
+                    <dgm:adjLst/>
+                  </dgm:shape>
+                  <dgm:presOf axis="self" ptType="node" cnt="1"/>
+                  <dgm:choose name="Name78">
+                    <dgm:if name="Name79" func="var" arg="hierBranch" op="equ" val="init">
+                      <dgm:constrLst>
+                        <dgm:constr type="l" for="ch" forName="rootText"/>
+                        <dgm:constr type="t" for="ch" forName="rootText"/>
+                        <dgm:constr type="w" for="ch" forName="rootText" refType="w"/>
+                        <dgm:constr type="h" for="ch" forName="rootText" refType="h"/>
+                        <dgm:constr type="l" for="ch" forName="rootConnector"/>
+                        <dgm:constr type="t" for="ch" forName="rootConnector"/>
+                        <dgm:constr type="w" for="ch" forName="rootConnector" refType="w" refFor="ch" refForName="rootText" fact="0.2"/>
+                        <dgm:constr type="h" for="ch" forName="rootConnector" refType="h" refFor="ch" refForName="rootText"/>
+                      </dgm:constrLst>
+                    </dgm:if>
+                    <dgm:if name="Name80" func="var" arg="hierBranch" op="equ" val="l">
+                      <dgm:constrLst>
+                        <dgm:constr type="l" for="ch" forName="rootText"/>
+                        <dgm:constr type="t" for="ch" forName="rootText"/>
+                        <dgm:constr type="w" for="ch" forName="rootText" refType="w"/>
+                        <dgm:constr type="h" for="ch" forName="rootText" refType="h"/>
+                        <dgm:constr type="r" for="ch" forName="rootConnector" refType="w"/>
+                        <dgm:constr type="t" for="ch" forName="rootConnector"/>
+                        <dgm:constr type="w" for="ch" forName="rootConnector" refType="w" refFor="ch" refForName="rootText" fact="0.2"/>
+                        <dgm:constr type="h" for="ch" forName="rootConnector" refType="h" refFor="ch" refForName="rootText"/>
+                      </dgm:constrLst>
+                    </dgm:if>
+                    <dgm:if name="Name81" func="var" arg="hierBranch" op="equ" val="r">
+                      <dgm:constrLst>
+                        <dgm:constr type="l" for="ch" forName="rootText"/>
+                        <dgm:constr type="t" for="ch" forName="rootText"/>
+                        <dgm:constr type="w" for="ch" forName="rootText" refType="w"/>
+                        <dgm:constr type="h" for="ch" forName="rootText" refType="h"/>
+                        <dgm:constr type="l" for="ch" forName="rootConnector"/>
+                        <dgm:constr type="t" for="ch" forName="rootConnector"/>
+                        <dgm:constr type="w" for="ch" forName="rootConnector" refType="w" refFor="ch" refForName="rootText" fact="0.2"/>
+                        <dgm:constr type="h" for="ch" forName="rootConnector" refType="h" refFor="ch" refForName="rootText"/>
+                      </dgm:constrLst>
+                    </dgm:if>
+                    <dgm:else name="Name82">
+                      <dgm:constrLst>
+                        <dgm:constr type="l" for="ch" forName="rootText"/>
+                        <dgm:constr type="t" for="ch" forName="rootText"/>
+                        <dgm:constr type="w" for="ch" forName="rootText" refType="w"/>
+                        <dgm:constr type="h" for="ch" forName="rootText" refType="h"/>
+                        <dgm:constr type="r" for="ch" forName="rootConnector" refType="w"/>
+                        <dgm:constr type="t" for="ch" forName="rootConnector"/>
+                        <dgm:constr type="w" for="ch" forName="rootConnector" refType="w" refFor="ch" refForName="rootText" fact="0.2"/>
+                        <dgm:constr type="h" for="ch" forName="rootConnector" refType="h" refFor="ch" refForName="rootText"/>
+                      </dgm:constrLst>
+                    </dgm:else>
+                  </dgm:choose>
+                  <dgm:ruleLst/>
+                  <dgm:layoutNode name="rootText">
+                    <dgm:varLst>
+                      <dgm:chPref val="3"/>
+                    </dgm:varLst>
+                    <dgm:alg type="tx"/>
+                    <dgm:shape xmlns:r="http://schemas.openxmlformats.org/officeDocument/2006/relationships" type="rect" r:blip="">
+                      <dgm:adjLst/>
+                    </dgm:shape>
+                    <dgm:presOf axis="self" ptType="node" cnt="1"/>
+                    <dgm:constrLst>
+                      <dgm:constr type="primFontSz" val="65"/>
+                      <dgm:constr type="lMarg" refType="primFontSz" fact="0.05"/>
+                      <dgm:constr type="rMarg" refType="primFontSz" fact="0.05"/>
+                      <dgm:constr type="tMarg" refType="primFontSz" fact="0.05"/>
+                      <dgm:constr type="bMarg" refType="primFontSz" fact="0.05"/>
+                    </dgm:constrLst>
+                    <dgm:ruleLst>
+                      <dgm:rule type="primFontSz" val="5" fact="NaN" max="NaN"/>
+                    </dgm:ruleLst>
+                  </dgm:layoutNode>
+                  <dgm:layoutNode name="rootConnector" moveWith="rootText">
+                    <dgm:alg type="sp"/>
+                    <dgm:shape xmlns:r="http://schemas.openxmlformats.org/officeDocument/2006/relationships" type="rect" r:blip="" hideGeom="1">
+                      <dgm:adjLst/>
+                    </dgm:shape>
+                    <dgm:presOf axis="self" ptType="node" cnt="1"/>
+                    <dgm:constrLst/>
+                    <dgm:ruleLst/>
+                  </dgm:layoutNode>
+                </dgm:layoutNode>
+                <dgm:layoutNode name="hierChild4">
+                  <dgm:choose name="Name83">
+                    <dgm:if name="Name84" func="var" arg="hierBranch" op="equ" val="l">
+                      <dgm:alg type="hierChild">
+                        <dgm:param type="chAlign" val="r"/>
+                        <dgm:param type="linDir" val="fromT"/>
+                      </dgm:alg>
+                    </dgm:if>
+                    <dgm:if name="Name85" func="var" arg="hierBranch" op="equ" val="r">
+                      <dgm:alg type="hierChild">
+                        <dgm:param type="chAlign" val="l"/>
+                        <dgm:param type="linDir" val="fromT"/>
+                      </dgm:alg>
+                    </dgm:if>
+                    <dgm:if name="Name86" func="var" arg="hierBranch" op="equ" val="hang">
+                      <dgm:choose name="Name87">
+                        <dgm:if name="Name88" func="var" arg="dir" op="equ" val="norm">
+                          <dgm:alg type="hierChild">
+                            <dgm:param type="chAlign" val="l"/>
+                            <dgm:param type="linDir" val="fromL"/>
+                            <dgm:param type="secChAlign" val="t"/>
+                            <dgm:param type="secLinDir" val="fromT"/>
+                          </dgm:alg>
+                        </dgm:if>
+                        <dgm:else name="Name89">
+                          <dgm:alg type="hierChild">
+                            <dgm:param type="chAlign" val="l"/>
+                            <dgm:param type="linDir" val="fromR"/>
+                            <dgm:param type="secChAlign" val="t"/>
+                            <dgm:param type="secLinDir" val="fromT"/>
+                          </dgm:alg>
+                        </dgm:else>
+                      </dgm:choose>
+                    </dgm:if>
+                    <dgm:if name="Name90" func="var" arg="hierBranch" op="equ" val="std">
+                      <dgm:choose name="Name91">
+                        <dgm:if name="Name92" func="var" arg="dir" op="equ" val="norm">
+                          <dgm:alg type="hierChild"/>
+                        </dgm:if>
+                        <dgm:else name="Name93">
+                          <dgm:alg type="hierChild">
+                            <dgm:param type="linDir" val="fromR"/>
+                          </dgm:alg>
+                        </dgm:else>
+                      </dgm:choose>
+                    </dgm:if>
+                    <dgm:if name="Name94" func="var" arg="hierBranch" op="equ" val="init">
+                      <dgm:choose name="Name95">
+                        <dgm:if name="Name96" axis="des" func="maxDepth" op="lte" val="1">
+                          <dgm:alg type="hierChild">
+                            <dgm:param type="chAlign" val="l"/>
+                            <dgm:param type="linDir" val="fromT"/>
+                          </dgm:alg>
+                        </dgm:if>
+                        <dgm:else name="Name97">
+                          <dgm:choose name="Name98">
+                            <dgm:if name="Name99" func="var" arg="dir" op="equ" val="norm">
+                              <dgm:alg type="hierChild"/>
+                            </dgm:if>
+                            <dgm:else name="Name100">
+                              <dgm:alg type="hierChild">
+                                <dgm:param type="linDir" val="fromR"/>
+                              </dgm:alg>
+                            </dgm:else>
+                          </dgm:choose>
+                        </dgm:else>
+                      </dgm:choose>
+                    </dgm:if>
+                    <dgm:else name="Name101"/>
+                  </dgm:choose>
+                  <dgm:shape xmlns:r="http://schemas.openxmlformats.org/officeDocument/2006/relationships" r:blip="">
+                    <dgm:adjLst/>
+                  </dgm:shape>
+                  <dgm:presOf/>
+                  <dgm:constrLst/>
+                  <dgm:ruleLst/>
+                  <dgm:forEach name="Name102" ref="rep2a"/>
+                </dgm:layoutNode>
+                <dgm:layoutNode name="hierChild5">
+                  <dgm:choose name="Name103">
+                    <dgm:if name="Name104" func="var" arg="dir" op="equ" val="norm">
+                      <dgm:alg type="hierChild">
+                        <dgm:param type="chAlign" val="l"/>
+                        <dgm:param type="linDir" val="fromL"/>
+                        <dgm:param type="secChAlign" val="t"/>
+                        <dgm:param type="secLinDir" val="fromT"/>
+                      </dgm:alg>
+                    </dgm:if>
+                    <dgm:else name="Name105">
+                      <dgm:alg type="hierChild">
+                        <dgm:param type="chAlign" val="l"/>
+                        <dgm:param type="linDir" val="fromR"/>
+                        <dgm:param type="secChAlign" val="t"/>
+                        <dgm:param type="secLinDir" val="fromT"/>
+                      </dgm:alg>
+                    </dgm:else>
+                  </dgm:choose>
+                  <dgm:shape xmlns:r="http://schemas.openxmlformats.org/officeDocument/2006/relationships" r:blip="">
+                    <dgm:adjLst/>
+                  </dgm:shape>
+                  <dgm:presOf/>
+                  <dgm:constrLst/>
+                  <dgm:ruleLst/>
+                  <dgm:forEach name="Name106" ref="rep2b"/>
+                </dgm:layoutNode>
+              </dgm:layoutNode>
+            </dgm:forEach>
+          </dgm:layoutNode>
+          <dgm:layoutNode name="hierChild3">
+            <dgm:choose name="Name107">
+              <dgm:if name="Name108" func="var" arg="dir" op="equ" val="norm">
+                <dgm:alg type="hierChild">
+                  <dgm:param type="chAlign" val="l"/>
+                  <dgm:param type="linDir" val="fromL"/>
+                  <dgm:param type="secChAlign" val="t"/>
+                  <dgm:param type="secLinDir" val="fromT"/>
+                </dgm:alg>
+              </dgm:if>
+              <dgm:else name="Name109">
+                <dgm:alg type="hierChild">
+                  <dgm:param type="chAlign" val="l"/>
+                  <dgm:param type="linDir" val="fromR"/>
+                  <dgm:param type="secChAlign" val="t"/>
+                  <dgm:param type="secLinDir" val="fromT"/>
+                </dgm:alg>
+              </dgm:else>
+            </dgm:choose>
+            <dgm:shape xmlns:r="http://schemas.openxmlformats.org/officeDocument/2006/relationships" r:blip="">
+              <dgm:adjLst/>
+            </dgm:shape>
+            <dgm:presOf/>
+            <dgm:constrLst/>
+            <dgm:ruleLst/>
+            <dgm:forEach name="rep2b" axis="ch" ptType="asst">
+              <dgm:forEach name="Name110" axis="precedSib" ptType="parTrans" st="-1" cnt="1">
+                <dgm:layoutNode name="Name111">
+                  <dgm:alg type="conn">
+                    <dgm:param type="connRout" val="bend"/>
+                    <dgm:param type="dim" val="1D"/>
+                    <dgm:param type="endSty" val="noArr"/>
+                    <dgm:param type="begPts" val="bCtr"/>
+                    <dgm:param type="endPts" val="midL midR"/>
+                  </dgm:alg>
+                  <dgm:shape xmlns:r="http://schemas.openxmlformats.org/officeDocument/2006/relationships" type="conn" r:blip="" zOrderOff="-99999">
+                    <dgm:adjLst/>
+                  </dgm:shape>
+                  <dgm:presOf axis="self"/>
+                  <dgm:constrLst>
+                    <dgm:constr type="begPad"/>
+                    <dgm:constr type="endPad"/>
+                  </dgm:constrLst>
+                  <dgm:ruleLst/>
+                </dgm:layoutNode>
+              </dgm:forEach>
+              <dgm:layoutNode name="hierRoot3">
+                <dgm:varLst>
+                  <dgm:hierBranch val="init"/>
+                </dgm:varLst>
+                <dgm:choose name="Name112">
+                  <dgm:if name="Name113" func="var" arg="hierBranch" op="equ" val="l">
+                    <dgm:alg type="hierRoot">
+                      <dgm:param type="hierAlign" val="tR"/>
+                    </dgm:alg>
+                    <dgm:shape xmlns:r="http://schemas.openxmlformats.org/officeDocument/2006/relationships" r:blip="">
+                      <dgm:adjLst/>
+                    </dgm:shape>
+                    <dgm:presOf/>
+                    <dgm:constrLst>
+                      <dgm:constr type="alignOff" val="0.65"/>
+                    </dgm:constrLst>
+                  </dgm:if>
+                  <dgm:if name="Name114" func="var" arg="hierBranch" op="equ" val="r">
+                    <dgm:alg type="hierRoot">
+                      <dgm:param type="hierAlign" val="tL"/>
+                    </dgm:alg>
+                    <dgm:shape xmlns:r="http://schemas.openxmlformats.org/officeDocument/2006/relationships" r:blip="">
+                      <dgm:adjLst/>
+                    </dgm:shape>
+                    <dgm:presOf/>
+                    <dgm:constrLst>
+                      <dgm:constr type="alignOff" val="0.65"/>
+                    </dgm:constrLst>
+                  </dgm:if>
+                  <dgm:if name="Name115" func="var" arg="hierBranch" op="equ" val="hang">
+                    <dgm:alg type="hierRoot"/>
+                    <dgm:shape xmlns:r="http://schemas.openxmlformats.org/officeDocument/2006/relationships" r:blip="">
+                      <dgm:adjLst/>
+                    </dgm:shape>
+                    <dgm:presOf/>
+                    <dgm:constrLst>
+                      <dgm:constr type="alignOff" val="0.65"/>
+                    </dgm:constrLst>
+                  </dgm:if>
+                  <dgm:if name="Name116" func="var" arg="hierBranch" op="equ" val="std">
+                    <dgm:alg type="hierRoot"/>
+                    <dgm:shape xmlns:r="http://schemas.openxmlformats.org/officeDocument/2006/relationships" r:blip="">
+                      <dgm:adjLst/>
+                    </dgm:shape>
+                    <dgm:presOf/>
+                    <dgm:constrLst>
+                      <dgm:constr type="alignOff"/>
+                      <dgm:constr type="bendDist" for="des" ptType="parTrans" refType="sp" fact="0.5"/>
+                    </dgm:constrLst>
+                  </dgm:if>
+                  <dgm:if name="Name117" func="var" arg="hierBranch" op="equ" val="init">
+                    <dgm:choose name="Name118">
+                      <dgm:if name="Name119" axis="des" func="maxDepth" op="lte" val="1">
+                        <dgm:alg type="hierRoot">
+                          <dgm:param type="hierAlign" val="tL"/>
+                        </dgm:alg>
+                        <dgm:shape xmlns:r="http://schemas.openxmlformats.org/officeDocument/2006/relationships" r:blip="">
+                          <dgm:adjLst/>
+                        </dgm:shape>
+                        <dgm:presOf/>
+                        <dgm:constrLst>
+                          <dgm:constr type="alignOff" val="0.65"/>
+                        </dgm:constrLst>
+                      </dgm:if>
+                      <dgm:else name="Name120">
+                        <dgm:alg type="hierRoot"/>
+                        <dgm:shape xmlns:r="http://schemas.openxmlformats.org/officeDocument/2006/relationships" r:blip="">
+                          <dgm:adjLst/>
+                        </dgm:shape>
+                        <dgm:presOf/>
+                        <dgm:constrLst>
+                          <dgm:constr type="alignOff"/>
+                          <dgm:constr type="bendDist" for="des" ptType="parTrans" refType="sp" fact="0.5"/>
+                        </dgm:constrLst>
+                      </dgm:else>
+                    </dgm:choose>
+                  </dgm:if>
+                  <dgm:else name="Name121"/>
+                </dgm:choose>
+                <dgm:ruleLst/>
+                <dgm:layoutNode name="rootComposite3">
+                  <dgm:alg type="composite"/>
+                  <dgm:shape xmlns:r="http://schemas.openxmlformats.org/officeDocument/2006/relationships" r:blip="">
+                    <dgm:adjLst/>
+                  </dgm:shape>
+                  <dgm:presOf axis="self" ptType="node" cnt="1"/>
+                  <dgm:choose name="Name122">
+                    <dgm:if name="Name123" func="var" arg="hierBranch" op="equ" val="init">
+                      <dgm:constrLst>
+                        <dgm:constr type="l" for="ch" forName="rootText3"/>
+                        <dgm:constr type="t" for="ch" forName="rootText3"/>
+                        <dgm:constr type="w" for="ch" forName="rootText3" refType="w"/>
+                        <dgm:constr type="h" for="ch" forName="rootText3" refType="h"/>
+                        <dgm:constr type="l" for="ch" forName="rootConnector3"/>
+                        <dgm:constr type="t" for="ch" forName="rootConnector3"/>
+                        <dgm:constr type="w" for="ch" forName="rootConnector3" refType="w" refFor="ch" refForName="rootText3" fact="0.2"/>
+                        <dgm:constr type="h" for="ch" forName="rootConnector3" refType="h" refFor="ch" refForName="rootText3"/>
+                      </dgm:constrLst>
+                    </dgm:if>
+                    <dgm:if name="Name124" func="var" arg="hierBranch" op="equ" val="l">
+                      <dgm:constrLst>
+                        <dgm:constr type="l" for="ch" forName="rootText3"/>
+                        <dgm:constr type="t" for="ch" forName="rootText3"/>
+                        <dgm:constr type="w" for="ch" forName="rootText3" refType="w"/>
+                        <dgm:constr type="h" for="ch" forName="rootText3" refType="h"/>
+                        <dgm:constr type="r" for="ch" forName="rootConnector3" refType="w"/>
+                        <dgm:constr type="t" for="ch" forName="rootConnector3"/>
+                        <dgm:constr type="w" for="ch" forName="rootConnector3" refType="w" refFor="ch" refForName="rootText3" fact="0.2"/>
+                        <dgm:constr type="h" for="ch" forName="rootConnector3" refType="h" refFor="ch" refForName="rootText3"/>
+                      </dgm:constrLst>
+                    </dgm:if>
+                    <dgm:if name="Name125" func="var" arg="hierBranch" op="equ" val="r">
+                      <dgm:constrLst>
+                        <dgm:constr type="l" for="ch" forName="rootText3"/>
+                        <dgm:constr type="t" for="ch" forName="rootText3"/>
+                        <dgm:constr type="w" for="ch" forName="rootText3" refType="w"/>
+                        <dgm:constr type="h" for="ch" forName="rootText3" refType="h"/>
+                        <dgm:constr type="l" for="ch" forName="rootConnector3"/>
+                        <dgm:constr type="t" for="ch" forName="rootConnector3"/>
+                        <dgm:constr type="w" for="ch" forName="rootConnector3" refType="w" refFor="ch" refForName="rootText3" fact="0.2"/>
+                        <dgm:constr type="h" for="ch" forName="rootConnector3" refType="h" refFor="ch" refForName="rootText3"/>
+                      </dgm:constrLst>
+                    </dgm:if>
+                    <dgm:else name="Name126">
+                      <dgm:constrLst>
+                        <dgm:constr type="l" for="ch" forName="rootText3"/>
+                        <dgm:constr type="t" for="ch" forName="rootText3"/>
+                        <dgm:constr type="w" for="ch" forName="rootText3" refType="w"/>
+                        <dgm:constr type="h" for="ch" forName="rootText3" refType="h"/>
+                        <dgm:constr type="r" for="ch" forName="rootConnector3" refType="w"/>
+                        <dgm:constr type="t" for="ch" forName="rootConnector3"/>
+                        <dgm:constr type="w" for="ch" forName="rootConnector3" refType="w" refFor="ch" refForName="rootText3" fact="0.2"/>
+                        <dgm:constr type="h" for="ch" forName="rootConnector3" refType="h" refFor="ch" refForName="rootText3"/>
+                      </dgm:constrLst>
+                    </dgm:else>
+                  </dgm:choose>
+                  <dgm:ruleLst/>
+                  <dgm:layoutNode name="rootText3">
+                    <dgm:varLst>
+                      <dgm:chPref val="3"/>
+                    </dgm:varLst>
+                    <dgm:alg type="tx"/>
+                    <dgm:shape xmlns:r="http://schemas.openxmlformats.org/officeDocument/2006/relationships" type="rect" r:blip="">
+                      <dgm:adjLst/>
+                    </dgm:shape>
+                    <dgm:presOf axis="self" ptType="node" cnt="1"/>
+                    <dgm:constrLst>
+                      <dgm:constr type="primFontSz" val="65"/>
+                      <dgm:constr type="lMarg" refType="primFontSz" fact="0.05"/>
+                      <dgm:constr type="rMarg" refType="primFontSz" fact="0.05"/>
+                      <dgm:constr type="tMarg" refType="primFontSz" fact="0.05"/>
+                      <dgm:constr type="bMarg" refType="primFontSz" fact="0.05"/>
+                    </dgm:constrLst>
+                    <dgm:ruleLst>
+                      <dgm:rule type="primFontSz" val="5" fact="NaN" max="NaN"/>
+                    </dgm:ruleLst>
+                  </dgm:layoutNode>
+                  <dgm:layoutNode name="rootConnector3" moveWith="rootText1">
+                    <dgm:alg type="sp"/>
+                    <dgm:shape xmlns:r="http://schemas.openxmlformats.org/officeDocument/2006/relationships" type="rect" r:blip="" hideGeom="1">
+                      <dgm:adjLst/>
+                    </dgm:shape>
+                    <dgm:presOf axis="self" ptType="node" cnt="1"/>
+                    <dgm:constrLst/>
+                    <dgm:ruleLst/>
+                  </dgm:layoutNode>
+                </dgm:layoutNode>
+                <dgm:layoutNode name="hierChild6">
+                  <dgm:choose name="Name127">
+                    <dgm:if name="Name128" func="var" arg="hierBranch" op="equ" val="l">
+                      <dgm:alg type="hierChild">
+                        <dgm:param type="chAlign" val="r"/>
+                        <dgm:param type="linDir" val="fromT"/>
+                      </dgm:alg>
+                    </dgm:if>
+                    <dgm:if name="Name129" func="var" arg="hierBranch" op="equ" val="r">
+                      <dgm:alg type="hierChild">
+                        <dgm:param type="chAlign" val="l"/>
+                        <dgm:param type="linDir" val="fromT"/>
+                      </dgm:alg>
+                    </dgm:if>
+                    <dgm:if name="Name130" func="var" arg="hierBranch" op="equ" val="hang">
+                      <dgm:choose name="Name131">
+                        <dgm:if name="Name132" func="var" arg="dir" op="equ" val="norm">
+                          <dgm:alg type="hierChild">
+                            <dgm:param type="chAlign" val="l"/>
+                            <dgm:param type="linDir" val="fromL"/>
+                            <dgm:param type="secChAlign" val="t"/>
+                            <dgm:param type="secLinDir" val="fromT"/>
+                          </dgm:alg>
+                        </dgm:if>
+                        <dgm:else name="Name133">
+                          <dgm:alg type="hierChild">
+                            <dgm:param type="chAlign" val="l"/>
+                            <dgm:param type="linDir" val="fromR"/>
+                            <dgm:param type="secChAlign" val="t"/>
+                            <dgm:param type="secLinDir" val="fromT"/>
+                          </dgm:alg>
+                        </dgm:else>
+                      </dgm:choose>
+                    </dgm:if>
+                    <dgm:if name="Name134" func="var" arg="hierBranch" op="equ" val="std">
+                      <dgm:choose name="Name135">
+                        <dgm:if name="Name136" func="var" arg="dir" op="equ" val="norm">
+                          <dgm:alg type="hierChild"/>
+                        </dgm:if>
+                        <dgm:else name="Name137">
+                          <dgm:alg type="hierChild">
+                            <dgm:param type="linDir" val="fromR"/>
+                          </dgm:alg>
+                        </dgm:else>
+                      </dgm:choose>
+                    </dgm:if>
+                    <dgm:if name="Name138" func="var" arg="hierBranch" op="equ" val="init">
+                      <dgm:choose name="Name139">
+                        <dgm:if name="Name140" axis="des" func="maxDepth" op="lte" val="1">
+                          <dgm:alg type="hierChild">
+                            <dgm:param type="chAlign" val="l"/>
+                            <dgm:param type="linDir" val="fromT"/>
+                          </dgm:alg>
+                        </dgm:if>
+                        <dgm:else name="Name141">
+                          <dgm:alg type="hierChild"/>
+                        </dgm:else>
+                      </dgm:choose>
+                    </dgm:if>
+                    <dgm:else name="Name142"/>
+                  </dgm:choose>
+                  <dgm:shape xmlns:r="http://schemas.openxmlformats.org/officeDocument/2006/relationships" r:blip="">
+                    <dgm:adjLst/>
+                  </dgm:shape>
+                  <dgm:presOf/>
+                  <dgm:constrLst/>
+                  <dgm:ruleLst/>
+                  <dgm:forEach name="Name143" ref="rep2a"/>
+                </dgm:layoutNode>
+                <dgm:layoutNode name="hierChild7">
+                  <dgm:choose name="Name144">
+                    <dgm:if name="Name145" func="var" arg="dir" op="equ" val="norm">
+                      <dgm:alg type="hierChild">
+                        <dgm:param type="chAlign" val="l"/>
+                        <dgm:param type="linDir" val="fromL"/>
+                        <dgm:param type="secChAlign" val="t"/>
+                        <dgm:param type="secLinDir" val="fromT"/>
+                      </dgm:alg>
+                    </dgm:if>
+                    <dgm:else name="Name146">
+                      <dgm:alg type="hierChild">
+                        <dgm:param type="chAlign" val="l"/>
+                        <dgm:param type="linDir" val="fromR"/>
+                        <dgm:param type="secChAlign" val="t"/>
+                        <dgm:param type="secLinDir" val="fromT"/>
+                      </dgm:alg>
+                    </dgm:else>
+                  </dgm:choose>
+                  <dgm:shape xmlns:r="http://schemas.openxmlformats.org/officeDocument/2006/relationships" r:blip="">
+                    <dgm:adjLst/>
+                  </dgm:shape>
+                  <dgm:presOf/>
+                  <dgm:constrLst/>
+                  <dgm:ruleLst/>
+                  <dgm:forEach name="Name147" ref="rep2b"/>
+                </dgm:layoutNode>
+              </dgm:layoutNode>
+            </dgm:forEach>
+          </dgm:layoutNode>
+        </dgm:layoutNode>
+      </dgm:forEach>
+    </dgm:forEach>
+  </dgm:layoutNode>
+</dgm:layoutDef>
+</file>
+
+<file path=word/diagrams/quickStyle1.xml><?xml version="1.0" encoding="utf-8"?>
+<dgm:styleDef xmlns:dgm="http://schemas.openxmlformats.org/drawingml/2006/diagram" xmlns:a="http://schemas.openxmlformats.org/drawingml/2006/main" uniqueId="urn:microsoft.com/office/officeart/2005/8/quickstyle/simple3">
+  <dgm:title val=""/>
+  <dgm:desc val=""/>
+  <dgm:catLst>
+    <dgm:cat type="simple" pri="10300"/>
+  </dgm:catLst>
+  <dgm:scene3d>
+    <a:camera prst="orthographicFront"/>
+    <a:lightRig rig="threePt" dir="t"/>
+  </dgm:scene3d>
+  <dgm:styleLbl name="node0">
+    <dgm:scene3d>
+      <a:camera prst="orthographicFront"/>
+      <a:lightRig rig="flat" dir="t"/>
+    </dgm:scene3d>
+    <dgm:sp3d prstMaterial="dkEdge">
+      <a:bevelT w="8200" h="38100"/>
+    </dgm:sp3d>
+    <dgm:txPr/>
+    <dgm:style>
+      <a:lnRef idx="0">
+        <a:scrgbClr r="0" g="0" b="0"/>
+      </a:lnRef>
+      <a:fillRef idx="2">
+        <a:scrgbClr r="0" g="0" b="0"/>
+      </a:fillRef>
+      <a:effectRef idx="1">
+        <a:scrgbClr r="0" g="0" b="0"/>
+      </a:effectRef>
+      <a:fontRef idx="minor">
+        <a:schemeClr val="dk1"/>
+      </a:fontRef>
+    </dgm:style>
+  </dgm:styleLbl>
+  <dgm:styleLbl name="lnNode1">
+    <dgm:scene3d>
+      <a:camera prst="orthographicFront"/>
+      <a:lightRig rig="flat" dir="t"/>
+    </dgm:scene3d>
+    <dgm:sp3d prstMaterial="dkEdge">
+      <a:bevelT w="8200" h="38100"/>
+    </dgm:sp3d>
+    <dgm:txPr/>
+    <dgm:style>
+      <a:lnRef idx="1">
+        <a:scrgbClr r="0" g="0" b="0"/>
+      </a:lnRef>
+      <a:fillRef idx="2">
+        <a:scrgbClr r="0" g="0" b="0"/>
+      </a:fillRef>
+      <a:effectRef idx="0">
+        <a:scrgbClr r="0" g="0" b="0"/>
+      </a:effectRef>
+      <a:fontRef idx="minor">
+        <a:schemeClr val="dk1"/>
+      </a:fontRef>
+    </dgm:style>
+  </dgm:styleLbl>
+  <dgm:styleLbl name="vennNode1">
+    <dgm:scene3d>
+      <a:camera prst="orthographicFront"/>
+      <a:lightRig rig="flat" dir="t"/>
+    </dgm:scene3d>
+    <dgm:sp3d prstMaterial="dkEdge">
+      <a:bevelT w="8200" h="38100"/>
+    </dgm:sp3d>
+    <dgm:txPr/>
+    <dgm:style>
+      <a:lnRef idx="0">
+        <a:scrgbClr r="0" g="0" b="0"/>
+      </a:lnRef>
+      <a:fillRef idx="2">
+        <a:scrgbClr r="0" g="0" b="0"/>
+      </a:fillRef>
+      <a:effectRef idx="0">
+        <a:scrgbClr r="0" g="0" b="0"/>
+      </a:effectRef>
+      <a:fontRef idx="minor">
+        <a:schemeClr val="tx1"/>
+      </a:fontRef>
+    </dgm:style>
+  </dgm:styleLbl>
+  <dgm:styleLbl name="alignNode1">
+    <dgm:scene3d>
+      <a:camera prst="orthographicFront"/>
+      <a:lightRig rig="threePt" dir="t"/>
+    </dgm:scene3d>
+    <dgm:sp3d/>
+    <dgm:txPr/>
+    <dgm:style>
+      <a:lnRef idx="1">
+        <a:scrgbClr r="0" g="0" b="0"/>
+      </a:lnRef>
+      <a:fillRef idx="2">
+        <a:scrgbClr r="0" g="0" b="0"/>
+      </a:fillRef>
+      <a:effectRef idx="1">
+        <a:scrgbClr r="0" g="0" b="0"/>
+      </a:effectRef>
+      <a:fontRef idx="minor">
+        <a:schemeClr val="dk1"/>
+      </a:fontRef>
+    </dgm:style>
+  </dgm:styleLbl>
+  <dgm:styleLbl name="node1">
+    <dgm:scene3d>
+      <a:camera prst="orthographicFront"/>
+      <a:lightRig rig="flat" dir="t"/>
+    </dgm:scene3d>
+    <dgm:sp3d prstMaterial="dkEdge">
+      <a:bevelT w="8200" h="38100"/>
+    </dgm:sp3d>
+    <dgm:txPr/>
+    <dgm:style>
+      <a:lnRef idx="0">
+        <a:scrgbClr r="0" g="0" b="0"/>
+      </a:lnRef>
+      <a:fillRef idx="2">
+        <a:scrgbClr r="0" g="0" b="0"/>
+      </a:fillRef>
+      <a:effectRef idx="1">
+        <a:scrgbClr r="0" g="0" b="0"/>
+      </a:effectRef>
+      <a:fontRef idx="minor">
+        <a:schemeClr val="dk1"/>
+      </a:fontRef>
+    </dgm:style>
+  </dgm:styleLbl>
+  <dgm:styleLbl name="node2">
+    <dgm:scene3d>
+      <a:camera prst="orthographicFront"/>
+      <a:lightRig rig="flat" dir="t"/>
+    </dgm:scene3d>
+    <dgm:sp3d prstMaterial="dkEdge">
+      <a:bevelT w="8200" h="38100"/>
+    </dgm:sp3d>
+    <dgm:txPr/>
+    <dgm:style>
+      <a:lnRef idx="0">
+        <a:scrgbClr r="0" g="0" b="0"/>
+      </a:lnRef>
+      <a:fillRef idx="2">
+        <a:scrgbClr r="0" g="0" b="0"/>
+      </a:fillRef>
+      <a:effectRef idx="1">
+        <a:scrgbClr r="0" g="0" b="0"/>
+      </a:effectRef>
+      <a:fontRef idx="minor">
+        <a:schemeClr val="dk1"/>
+      </a:fontRef>
+    </dgm:style>
+  </dgm:styleLbl>
+  <dgm:styleLbl name="node3">
+    <dgm:scene3d>
+      <a:camera prst="orthographicFront"/>
+      <a:lightRig rig="flat" dir="t"/>
+    </dgm:scene3d>
+    <dgm:sp3d prstMaterial="dkEdge">
+      <a:bevelT w="8200" h="38100"/>
+    </dgm:sp3d>
+    <dgm:txPr/>
+    <dgm:style>
+      <a:lnRef idx="0">
+        <a:scrgbClr r="0" g="0" b="0"/>
+      </a:lnRef>
+      <a:fillRef idx="2">
+        <a:scrgbClr r="0" g="0" b="0"/>
+      </a:fillRef>
+      <a:effectRef idx="1">
+        <a:scrgbClr r="0" g="0" b="0"/>
+      </a:effectRef>
+      <a:fontRef idx="minor">
+        <a:schemeClr val="dk1"/>
+      </a:fontRef>
+    </dgm:style>
+  </dgm:styleLbl>
+  <dgm:styleLbl name="node4">
+    <dgm:scene3d>
+      <a:camera prst="orthographicFront"/>
+      <a:lightRig rig="flat" dir="t"/>
+    </dgm:scene3d>
+    <dgm:sp3d prstMaterial="dkEdge">
+      <a:bevelT w="8200" h="38100"/>
+    </dgm:sp3d>
+    <dgm:txPr/>
+    <dgm:style>
+      <a:lnRef idx="0">
+        <a:scrgbClr r="0" g="0" b="0"/>
+      </a:lnRef>
+      <a:fillRef idx="2">
+        <a:scrgbClr r="0" g="0" b="0"/>
+      </a:fillRef>
+      <a:effectRef idx="1">
+        <a:scrgbClr r="0" g="0" b="0"/>
+      </a:effectRef>
+      <a:fontRef idx="minor">
+        <a:schemeClr val="dk1"/>
+      </a:fontRef>
+    </dgm:style>
+  </dgm:styleLbl>
+  <dgm:styleLbl name="fgImgPlace1">
+    <dgm:scene3d>
+      <a:camera prst="orthographicFront"/>
+      <a:lightRig rig="threePt" dir="t"/>
+    </dgm:scene3d>
+    <dgm:sp3d/>
+    <dgm:txPr/>
+    <dgm:style>
+      <a:lnRef idx="1">
+        <a:scrgbClr r="0" g="0" b="0"/>
+      </a:lnRef>
+      <a:fillRef idx="1">
+        <a:scrgbClr r="0" g="0" b="0"/>
+      </a:fillRef>
+      <a:effectRef idx="1">
+        <a:scrgbClr r="0" g="0" b="0"/>
+      </a:effectRef>
+      <a:fontRef idx="minor"/>
+    </dgm:style>
+  </dgm:styleLbl>
+  <dgm:styleLbl name="alignImgPlace1">
+    <dgm:scene3d>
+      <a:camera prst="orthographicFront"/>
+      <a:lightRig rig="threePt" dir="t"/>
+    </dgm:scene3d>
+    <dgm:sp3d/>
+    <dgm:txPr/>
+    <dgm:style>
+      <a:lnRef idx="1">
+        <a:scrgbClr r="0" g="0" b="0"/>
+      </a:lnRef>
+      <a:fillRef idx="1">
+        <a:scrgbClr r="0" g="0" b="0"/>
+      </a:fillRef>
+      <a:effectRef idx="1">
+        <a:scrgbClr r="0" g="0" b="0"/>
+      </a:effectRef>
+      <a:fontRef idx="minor"/>
+    </dgm:style>
+  </dgm:styleLbl>
+  <dgm:styleLbl name="bgImgPlace1">
+    <dgm:scene3d>
+      <a:camera prst="orthographicFront"/>
+      <a:lightRig rig="threePt" dir="t"/>
+    </dgm:scene3d>
+    <dgm:sp3d/>
+    <dgm:txPr/>
+    <dgm:style>
+      <a:lnRef idx="1">
+        <a:scrgbClr r="0" g="0" b="0"/>
+      </a:lnRef>
+      <a:fillRef idx="1">
+        <a:scrgbClr r="0" g="0" b="0"/>
+      </a:fillRef>
+      <a:effectRef idx="1">
+        <a:scrgbClr r="0" g="0" b="0"/>
+      </a:effectRef>
+      <a:fontRef idx="minor"/>
+    </dgm:style>
+  </dgm:styleLbl>
+  <dgm:styleLbl name="sibTrans2D1">
+    <dgm:scene3d>
+      <a:camera prst="orthographicFront"/>
+      <a:lightRig rig="threePt" dir="t"/>
+    </dgm:scene3d>
+    <dgm:sp3d/>
+    <dgm:txPr/>
+    <dgm:style>
+      <a:lnRef idx="0">
+        <a:scrgbClr r="0" g="0" b="0"/>
+      </a:lnRef>
+      <a:fillRef idx="2">
+        <a:scrgbClr r="0" g="0" b="0"/>
+      </a:fillRef>
+      <a:effectRef idx="1">
+        <a:scrgbClr r="0" g="0" b="0"/>
+      </a:effectRef>
+      <a:fontRef idx="minor">
+        <a:schemeClr val="dk1"/>
+      </a:fontRef>
+    </dgm:style>
+  </dgm:styleLbl>
+  <dgm:styleLbl name="fgSibTrans2D1">
+    <dgm:scene3d>
+      <a:camera prst="orthographicFront"/>
+      <a:lightRig rig="threePt" dir="t"/>
+    </dgm:scene3d>
+    <dgm:sp3d/>
+    <dgm:txPr/>
+    <dgm:style>
+      <a:lnRef idx="0">
+        <a:scrgbClr r="0" g="0" b="0"/>
+      </a:lnRef>
+      <a:fillRef idx="2">
+        <a:scrgbClr r="0" g="0" b="0"/>
+      </a:fillRef>
+      <a:effectRef idx="1">
+        <a:scrgbClr r="0" g="0" b="0"/>
+      </a:effectRef>
+      <a:fontRef idx="minor">
+        <a:schemeClr val="dk1"/>
+      </a:fontRef>
+    </dgm:style>
+  </dgm:styleLbl>
+  <dgm:styleLbl name="bgSibTrans2D1">
+    <dgm:scene3d>
+      <a:camera prst="orthographicFront"/>
+      <a:lightRig rig="threePt" dir="t"/>
+    </dgm:scene3d>
+    <dgm:sp3d/>
+    <dgm:txPr/>
+    <dgm:style>
+      <a:lnRef idx="0">
+        <a:scrgbClr r="0" g="0" b="0"/>
+      </a:lnRef>
+      <a:fillRef idx="2">
+        <a:scrgbClr r="0" g="0" b="0"/>
+      </a:fillRef>
+      <a:effectRef idx="1">
+        <a:scrgbClr r="0" g="0" b="0"/>
+      </a:effectRef>
+      <a:fontRef idx="minor">
+        <a:schemeClr val="dk1"/>
+      </a:fontRef>
+    </dgm:style>
+  </dgm:styleLbl>
+  <dgm:styleLbl name="sibTrans1D1">
+    <dgm:scene3d>
+      <a:camera prst="orthographicFront"/>
+      <a:lightRig rig="threePt" dir="t"/>
+    </dgm:scene3d>
+    <dgm:sp3d/>
+    <dgm:txPr/>
+    <dgm:style>
+      <a:lnRef idx="1">
+        <a:scrgbClr r="0" g="0" b="0"/>
+      </a:lnRef>
+      <a:fillRef idx="0">
+        <a:scrgbClr r="0" g="0" b="0"/>
+      </a:fillRef>
+      <a:effectRef idx="0">
+        <a:scrgbClr r="0" g="0" b="0"/>
+      </a:effectRef>
+      <a:fontRef idx="minor"/>
+    </dgm:style>
+  </dgm:styleLbl>
+  <dgm:styleLbl name="callout">
+    <dgm:scene3d>
+      <a:camera prst="orthographicFront"/>
+      <a:lightRig rig="threePt" dir="t"/>
+    </dgm:scene3d>
+    <dgm:sp3d/>
+    <dgm:txPr/>
+    <dgm:style>
+      <a:lnRef idx="1">
+        <a:scrgbClr r="0" g="0" b="0"/>
+      </a:lnRef>
+      <a:fillRef idx="2">
+        <a:scrgbClr r="0" g="0" b="0"/>
+      </a:fillRef>
+      <a:effectRef idx="1">
+        <a:scrgbClr r="0" g="0" b="0"/>
+      </a:effectRef>
+      <a:fontRef idx="minor"/>
+    </dgm:style>
+  </dgm:styleLbl>
+  <dgm:styleLbl name="asst0">
+    <dgm:scene3d>
+      <a:camera prst="orthographicFront"/>
+      <a:lightRig rig="flat" dir="t"/>
+    </dgm:scene3d>
+    <dgm:sp3d prstMaterial="dkEdge">
+      <a:bevelT w="8200" h="38100"/>
+    </dgm:sp3d>
+    <dgm:txPr/>
+    <dgm:style>
+      <a:lnRef idx="0">
+        <a:scrgbClr r="0" g="0" b="0"/>
+      </a:lnRef>
+      <a:fillRef idx="2">
+        <a:scrgbClr r="0" g="0" b="0"/>
+      </a:fillRef>
+      <a:effectRef idx="1">
+        <a:scrgbClr r="0" g="0" b="0"/>
+      </a:effectRef>
+      <a:fontRef idx="minor">
+        <a:schemeClr val="dk1"/>
+      </a:fontRef>
+    </dgm:style>
+  </dgm:styleLbl>
+  <dgm:styleLbl name="asst1">
+    <dgm:scene3d>
+      <a:camera prst="orthographicFront"/>
+      <a:lightRig rig="flat" dir="t"/>
+    </dgm:scene3d>
+    <dgm:sp3d prstMaterial="dkEdge">
+      <a:bevelT w="8200" h="38100"/>
+    </dgm:sp3d>
+    <dgm:txPr/>
+    <dgm:style>
+      <a:lnRef idx="0">
+        <a:scrgbClr r="0" g="0" b="0"/>
+      </a:lnRef>
+      <a:fillRef idx="2">
+        <a:scrgbClr r="0" g="0" b="0"/>
+      </a:fillRef>
+      <a:effectRef idx="1">
+        <a:scrgbClr r="0" g="0" b="0"/>
+      </a:effectRef>
+      <a:fontRef idx="minor">
+        <a:schemeClr val="dk1"/>
+      </a:fontRef>
+    </dgm:style>
+  </dgm:styleLbl>
+  <dgm:styleLbl name="asst2">
+    <dgm:scene3d>
+      <a:camera prst="orthographicFront"/>
+      <a:lightRig rig="flat" dir="t"/>
+    </dgm:scene3d>
+    <dgm:sp3d prstMaterial="dkEdge">
+      <a:bevelT w="8200" h="38100"/>
+    </dgm:sp3d>
+    <dgm:txPr/>
+    <dgm:style>
+      <a:lnRef idx="0">
+        <a:scrgbClr r="0" g="0" b="0"/>
+      </a:lnRef>
+      <a:fillRef idx="2">
+        <a:scrgbClr r="0" g="0" b="0"/>
+      </a:fillRef>
+      <a:effectRef idx="1">
+        <a:scrgbClr r="0" g="0" b="0"/>
+      </a:effectRef>
+      <a:fontRef idx="minor">
+        <a:schemeClr val="dk1"/>
+      </a:fontRef>
+    </dgm:style>
+  </dgm:styleLbl>
+  <dgm:styleLbl name="asst3">
+    <dgm:scene3d>
+      <a:camera prst="orthographicFront"/>
+      <a:lightRig rig="flat" dir="t"/>
+    </dgm:scene3d>
+    <dgm:sp3d prstMaterial="dkEdge">
+      <a:bevelT w="8200" h="38100"/>
+    </dgm:sp3d>
+    <dgm:txPr/>
+    <dgm:style>
+      <a:lnRef idx="0">
+        <a:scrgbClr r="0" g="0" b="0"/>
+      </a:lnRef>
+      <a:fillRef idx="2">
+        <a:scrgbClr r="0" g="0" b="0"/>
+      </a:fillRef>
+      <a:effectRef idx="1">
+        <a:scrgbClr r="0" g="0" b="0"/>
+      </a:effectRef>
+      <a:fontRef idx="minor">
+        <a:schemeClr val="dk1"/>
+      </a:fontRef>
+    </dgm:style>
+  </dgm:styleLbl>
+  <dgm:styleLbl name="asst4">
+    <dgm:scene3d>
+      <a:camera prst="orthographicFront"/>
+      <a:lightRig rig="flat" dir="t"/>
+    </dgm:scene3d>
+    <dgm:sp3d prstMaterial="dkEdge">
+      <a:bevelT w="8200" h="38100"/>
+    </dgm:sp3d>
+    <dgm:txPr/>
+    <dgm:style>
+      <a:lnRef idx="0">
+        <a:scrgbClr r="0" g="0" b="0"/>
+      </a:lnRef>
+      <a:fillRef idx="2">
+        <a:scrgbClr r="0" g="0" b="0"/>
+      </a:fillRef>
+      <a:effectRef idx="1">
+        <a:scrgbClr r="0" g="0" b="0"/>
+      </a:effectRef>
+      <a:fontRef idx="minor">
+        <a:schemeClr val="dk1"/>
+      </a:fontRef>
+    </dgm:style>
+  </dgm:styleLbl>
+  <dgm:styleLbl name="parChTrans2D1">
+    <dgm:scene3d>
+      <a:camera prst="orthographicFront"/>
+      <a:lightRig rig="threePt" dir="t"/>
+    </dgm:scene3d>
+    <dgm:sp3d/>
+    <dgm:txPr/>
+    <dgm:style>
+      <a:lnRef idx="1">
+        <a:scrgbClr r="0" g="0" b="0"/>
+      </a:lnRef>
+      <a:fillRef idx="2">
+        <a:scrgbClr r="0" g="0" b="0"/>
+      </a:fillRef>
+      <a:effectRef idx="1">
+        <a:scrgbClr r="0" g="0" b="0"/>
+      </a:effectRef>
+      <a:fontRef idx="minor">
+        <a:schemeClr val="dk1"/>
+      </a:fontRef>
+    </dgm:style>
+  </dgm:styleLbl>
+  <dgm:styleLbl name="parChTrans2D2">
+    <dgm:scene3d>
+      <a:camera prst="orthographicFront"/>
+      <a:lightRig rig="threePt" dir="t"/>
+    </dgm:scene3d>
+    <dgm:sp3d/>
+    <dgm:txPr/>
+    <dgm:style>
+      <a:lnRef idx="1">
+        <a:scrgbClr r="0" g="0" b="0"/>
+      </a:lnRef>
+      <a:fillRef idx="2">
+        <a:scrgbClr r="0" g="0" b="0"/>
+      </a:fillRef>
+      <a:effectRef idx="1">
+        <a:scrgbClr r="0" g="0" b="0"/>
+      </a:effectRef>
+      <a:fontRef idx="minor">
+        <a:schemeClr val="dk1"/>
+      </a:fontRef>
+    </dgm:style>
+  </dgm:styleLbl>
+  <dgm:styleLbl name="parChTrans2D3">
+    <dgm:scene3d>
+      <a:camera prst="orthographicFront"/>
+      <a:lightRig rig="threePt" dir="t"/>
+    </dgm:scene3d>
+    <dgm:sp3d/>
+    <dgm:txPr/>
+    <dgm:style>
+      <a:lnRef idx="1">
+        <a:scrgbClr r="0" g="0" b="0"/>
+      </a:lnRef>
+      <a:fillRef idx="2">
+        <a:scrgbClr r="0" g="0" b="0"/>
+      </a:fillRef>
+      <a:effectRef idx="1">
+        <a:scrgbClr r="0" g="0" b="0"/>
+      </a:effectRef>
+      <a:fontRef idx="minor">
+        <a:schemeClr val="dk1"/>
+      </a:fontRef>
+    </dgm:style>
+  </dgm:styleLbl>
+  <dgm:styleLbl name="parChTrans2D4">
+    <dgm:scene3d>
+      <a:camera prst="orthographicFront"/>
+      <a:lightRig rig="threePt" dir="t"/>
+    </dgm:scene3d>
+    <dgm:sp3d/>
+    <dgm:txPr/>
+    <dgm:style>
+      <a:lnRef idx="1">
+        <a:scrgbClr r="0" g="0" b="0"/>
+      </a:lnRef>
+      <a:fillRef idx="2">
+        <a:scrgbClr r="0" g="0" b="0"/>
+      </a:fillRef>
+      <a:effectRef idx="1">
+        <a:scrgbClr r="0" g="0" b="0"/>
+      </a:effectRef>
+      <a:fontRef idx="minor">
+        <a:schemeClr val="dk1"/>
+      </a:fontRef>
+    </dgm:style>
+  </dgm:styleLbl>
+  <dgm:styleLbl name="parChTrans1D1">
+    <dgm:scene3d>
+      <a:camera prst="orthographicFront"/>
+      <a:lightRig rig="threePt" dir="t"/>
+    </dgm:scene3d>
+    <dgm:sp3d/>
+    <dgm:txPr/>
+    <dgm:style>
+      <a:lnRef idx="2">
+        <a:scrgbClr r="0" g="0" b="0"/>
+      </a:lnRef>
+      <a:fillRef idx="0">
+        <a:scrgbClr r="0" g="0" b="0"/>
+      </a:fillRef>
+      <a:effectRef idx="0">
+        <a:scrgbClr r="0" g="0" b="0"/>
+      </a:effectRef>
+      <a:fontRef idx="minor"/>
+    </dgm:style>
+  </dgm:styleLbl>
+  <dgm:styleLbl name="parChTrans1D2">
+    <dgm:scene3d>
+      <a:camera prst="orthographicFront"/>
+      <a:lightRig rig="threePt" dir="t"/>
+    </dgm:scene3d>
+    <dgm:sp3d/>
+    <dgm:txPr/>
+    <dgm:style>
+      <a:lnRef idx="2">
+        <a:scrgbClr r="0" g="0" b="0"/>
+      </a:lnRef>
+      <a:fillRef idx="0">
+        <a:scrgbClr r="0" g="0" b="0"/>
+      </a:fillRef>
+      <a:effectRef idx="0">
+        <a:scrgbClr r="0" g="0" b="0"/>
+      </a:effectRef>
+      <a:fontRef idx="minor"/>
+    </dgm:style>
+  </dgm:styleLbl>
+  <dgm:styleLbl name="parChTrans1D3">
+    <dgm:scene3d>
+      <a:camera prst="orthographicFront"/>
+      <a:lightRig rig="threePt" dir="t"/>
+    </dgm:scene3d>
+    <dgm:sp3d/>
+    <dgm:txPr/>
+    <dgm:style>
+      <a:lnRef idx="2">
+        <a:scrgbClr r="0" g="0" b="0"/>
+      </a:lnRef>
+      <a:fillRef idx="0">
+        <a:scrgbClr r="0" g="0" b="0"/>
+      </a:fillRef>
+      <a:effectRef idx="0">
+        <a:scrgbClr r="0" g="0" b="0"/>
+      </a:effectRef>
+      <a:fontRef idx="minor"/>
+    </dgm:style>
+  </dgm:styleLbl>
+  <dgm:styleLbl name="parChTrans1D4">
+    <dgm:scene3d>
+      <a:camera prst="orthographicFront"/>
+      <a:lightRig rig="threePt" dir="t"/>
+    </dgm:scene3d>
+    <dgm:sp3d/>
+    <dgm:txPr/>
+    <dgm:style>
+      <a:lnRef idx="2">
+        <a:scrgbClr r="0" g="0" b="0"/>
+      </a:lnRef>
+      <a:fillRef idx="0">
+        <a:scrgbClr r="0" g="0" b="0"/>
+      </a:fillRef>
+      <a:effectRef idx="0">
+        <a:scrgbClr r="0" g="0" b="0"/>
+      </a:effectRef>
+      <a:fontRef idx="minor"/>
+    </dgm:style>
+  </dgm:styleLbl>
+  <dgm:styleLbl name="fgAcc1">
+    <dgm:scene3d>
+      <a:camera prst="orthographicFront"/>
+      <a:lightRig rig="threePt" dir="t"/>
+    </dgm:scene3d>
+    <dgm:sp3d/>
+    <dgm:txPr/>
+    <dgm:style>
+      <a:lnRef idx="1">
+        <a:scrgbClr r="0" g="0" b="0"/>
+      </a:lnRef>
+      <a:fillRef idx="1">
+        <a:scrgbClr r="0" g="0" b="0"/>
+      </a:fillRef>
+      <a:effectRef idx="0">
+        <a:scrgbClr r="0" g="0" b="0"/>
+      </a:effectRef>
+      <a:fontRef idx="minor"/>
+    </dgm:style>
+  </dgm:styleLbl>
+  <dgm:styleLbl name="conFgAcc1">
+    <dgm:scene3d>
+      <a:camera prst="orthographicFront"/>
+      <a:lightRig rig="threePt" dir="t"/>
+    </dgm:scene3d>
+    <dgm:sp3d/>
+    <dgm:txPr/>
+    <dgm:style>
+      <a:lnRef idx="1">
+        <a:scrgbClr r="0" g="0" b="0"/>
+      </a:lnRef>
+      <a:fillRef idx="1">
+        <a:scrgbClr r="0" g="0" b="0"/>
+      </a:fillRef>
+      <a:effectRef idx="0">
+        <a:scrgbClr r="0" g="0" b="0"/>
+      </a:effectRef>
+      <a:fontRef idx="minor"/>
+    </dgm:style>
+  </dgm:styleLbl>
+  <dgm:styleLbl name="alignAcc1">
+    <dgm:scene3d>
+      <a:camera prst="orthographicFront"/>
+      <a:lightRig rig="threePt" dir="t"/>
+    </dgm:scene3d>
+    <dgm:sp3d/>
+    <dgm:txPr/>
+    <dgm:style>
+      <a:lnRef idx="1">
+        <a:scrgbClr r="0" g="0" b="0"/>
+      </a:lnRef>
+      <a:fillRef idx="1">
+        <a:scrgbClr r="0" g="0" b="0"/>
+      </a:fillRef>
+      <a:effectRef idx="0">
+        <a:scrgbClr r="0" g="0" b="0"/>
+      </a:effectRef>
+      <a:fontRef idx="minor"/>
+    </dgm:style>
+  </dgm:styleLbl>
+  <dgm:styleLbl name="trAlignAcc1">
+    <dgm:scene3d>
+      <a:camera prst="orthographicFront"/>
+      <a:lightRig rig="threePt" dir="t"/>
+    </dgm:scene3d>
+    <dgm:sp3d/>
+    <dgm:txPr/>
+    <dgm:style>
+      <a:lnRef idx="1">
+        <a:scrgbClr r="0" g="0" b="0"/>
+      </a:lnRef>
+      <a:fillRef idx="1">
+        <a:scrgbClr r="0" g="0" b="0"/>
+      </a:fillRef>
+      <a:effectRef idx="0">
+        <a:scrgbClr r="0" g="0" b="0"/>
+      </a:effectRef>
+      <a:fontRef idx="minor"/>
+    </dgm:style>
+  </dgm:styleLbl>
+  <dgm:styleLbl name="bgAcc1">
+    <dgm:scene3d>
+      <a:camera prst="orthographicFront"/>
+      <a:lightRig rig="threePt" dir="t"/>
+    </dgm:scene3d>
+    <dgm:sp3d/>
+    <dgm:txPr/>
+    <dgm:style>
+      <a:lnRef idx="1">
+        <a:scrgbClr r="0" g="0" b="0"/>
+      </a:lnRef>
+      <a:fillRef idx="1">
+        <a:scrgbClr r="0" g="0" b="0"/>
+      </a:fillRef>
+      <a:effectRef idx="0">
+        <a:scrgbClr r="0" g="0" b="0"/>
+      </a:effectRef>
+      <a:fontRef idx="minor"/>
+    </dgm:style>
+  </dgm:styleLbl>
+  <dgm:styleLbl name="solidFgAcc1">
+    <dgm:scene3d>
+      <a:camera prst="orthographicFront"/>
+      <a:lightRig rig="threePt" dir="t"/>
+    </dgm:scene3d>
+    <dgm:sp3d/>
+    <dgm:txPr/>
+    <dgm:style>
+      <a:lnRef idx="1">
+        <a:scrgbClr r="0" g="0" b="0"/>
+      </a:lnRef>
+      <a:fillRef idx="2">
+        <a:scrgbClr r="0" g="0" b="0"/>
+      </a:fillRef>
+      <a:effectRef idx="0">
+        <a:scrgbClr r="0" g="0" b="0"/>
+      </a:effectRef>
+      <a:fontRef idx="minor"/>
+    </dgm:style>
+  </dgm:styleLbl>
+  <dgm:styleLbl name="solidAlignAcc1">
+    <dgm:scene3d>
+      <a:camera prst="orthographicFront"/>
+      <a:lightRig rig="threePt" dir="t"/>
+    </dgm:scene3d>
+    <dgm:sp3d/>
+    <dgm:txPr/>
+    <dgm:style>
+      <a:lnRef idx="1">
+        <a:scrgbClr r="0" g="0" b="0"/>
+      </a:lnRef>
+      <a:fillRef idx="1">
+        <a:scrgbClr r="0" g="0" b="0"/>
+      </a:fillRef>
+      <a:effectRef idx="0">
+        <a:scrgbClr r="0" g="0" b="0"/>
+      </a:effectRef>
+      <a:fontRef idx="minor"/>
+    </dgm:style>
+  </dgm:styleLbl>
+  <dgm:styleLbl name="solidBgAcc1">
+    <dgm:scene3d>
+      <a:camera prst="orthographicFront"/>
+      <a:lightRig rig="threePt" dir="t"/>
+    </dgm:scene3d>
+    <dgm:sp3d/>
+    <dgm:txPr/>
+    <dgm:style>
+      <a:lnRef idx="1">
+        <a:scrgbClr r="0" g="0" b="0"/>
+      </a:lnRef>
+      <a:fillRef idx="1">
+        <a:scrgbClr r="0" g="0" b="0"/>
+      </a:fillRef>
+      <a:effectRef idx="0">
+        <a:scrgbClr r="0" g="0" b="0"/>
+      </a:effectRef>
+      <a:fontRef idx="minor"/>
+    </dgm:style>
+  </dgm:styleLbl>
+  <dgm:styleLbl name="fgAccFollowNode1">
+    <dgm:scene3d>
+      <a:camera prst="orthographicFront"/>
+      <a:lightRig rig="threePt" dir="t"/>
+    </dgm:scene3d>
+    <dgm:sp3d/>
+    <dgm:txPr/>
+    <dgm:style>
+      <a:lnRef idx="1">
+        <a:scrgbClr r="0" g="0" b="0"/>
+      </a:lnRef>
+      <a:fillRef idx="1">
+        <a:scrgbClr r="0" g="0" b="0"/>
+      </a:fillRef>
+      <a:effectRef idx="0">
+        <a:scrgbClr r="0" g="0" b="0"/>
+      </a:effectRef>
+      <a:fontRef idx="minor"/>
+    </dgm:style>
+  </dgm:styleLbl>
+  <dgm:styleLbl name="alignAccFollowNode1">
+    <dgm:scene3d>
+      <a:camera prst="orthographicFront"/>
+      <a:lightRig rig="threePt" dir="t"/>
+    </dgm:scene3d>
+    <dgm:sp3d/>
+    <dgm:txPr/>
+    <dgm:style>
+      <a:lnRef idx="1">
+        <a:scrgbClr r="0" g="0" b="0"/>
+      </a:lnRef>
+      <a:fillRef idx="1">
+        <a:scrgbClr r="0" g="0" b="0"/>
+      </a:fillRef>
+      <a:effectRef idx="0">
+        <a:scrgbClr r="0" g="0" b="0"/>
+      </a:effectRef>
+      <a:fontRef idx="minor"/>
+    </dgm:style>
+  </dgm:styleLbl>
+  <dgm:styleLbl name="bgAccFollowNode1">
+    <dgm:scene3d>
+      <a:camera prst="orthographicFront"/>
+      <a:lightRig rig="threePt" dir="t"/>
+    </dgm:scene3d>
+    <dgm:sp3d/>
+    <dgm:txPr/>
+    <dgm:style>
+      <a:lnRef idx="1">
+        <a:scrgbClr r="0" g="0" b="0"/>
+      </a:lnRef>
+      <a:fillRef idx="1">
+        <a:scrgbClr r="0" g="0" b="0"/>
+      </a:fillRef>
+      <a:effectRef idx="0">
+        <a:scrgbClr r="0" g="0" b="0"/>
+      </a:effectRef>
+      <a:fontRef idx="minor"/>
+    </dgm:style>
+  </dgm:styleLbl>
+  <dgm:styleLbl name="fgAcc0">
+    <dgm:scene3d>
+      <a:camera prst="orthographicFront"/>
+      <a:lightRig rig="threePt" dir="t"/>
+    </dgm:scene3d>
+    <dgm:sp3d/>
+    <dgm:txPr/>
+    <dgm:style>
+      <a:lnRef idx="1">
+        <a:scrgbClr r="0" g="0" b="0"/>
+      </a:lnRef>
+      <a:fillRef idx="1">
+        <a:scrgbClr r="0" g="0" b="0"/>
+      </a:fillRef>
+      <a:effectRef idx="0">
+        <a:scrgbClr r="0" g="0" b="0"/>
+      </a:effectRef>
+      <a:fontRef idx="minor"/>
+    </dgm:style>
+  </dgm:styleLbl>
+  <dgm:styleLbl name="fgAcc2">
+    <dgm:scene3d>
+      <a:camera prst="orthographicFront"/>
+      <a:lightRig rig="threePt" dir="t"/>
+    </dgm:scene3d>
+    <dgm:sp3d/>
+    <dgm:txPr/>
+    <dgm:style>
+      <a:lnRef idx="1">
+        <a:scrgbClr r="0" g="0" b="0"/>
+      </a:lnRef>
+      <a:fillRef idx="1">
+        <a:scrgbClr r="0" g="0" b="0"/>
+      </a:fillRef>
+      <a:effectRef idx="0">
+        <a:scrgbClr r="0" g="0" b="0"/>
+      </a:effectRef>
+      <a:fontRef idx="minor"/>
+    </dgm:style>
+  </dgm:styleLbl>
+  <dgm:styleLbl name="fgAcc3">
+    <dgm:scene3d>
+      <a:camera prst="orthographicFront"/>
+      <a:lightRig rig="threePt" dir="t"/>
+    </dgm:scene3d>
+    <dgm:sp3d/>
+    <dgm:txPr/>
+    <dgm:style>
+      <a:lnRef idx="1">
+        <a:scrgbClr r="0" g="0" b="0"/>
+      </a:lnRef>
+      <a:fillRef idx="1">
+        <a:scrgbClr r="0" g="0" b="0"/>
+      </a:fillRef>
+      <a:effectRef idx="0">
+        <a:scrgbClr r="0" g="0" b="0"/>
+      </a:effectRef>
+      <a:fontRef idx="minor"/>
+    </dgm:style>
+  </dgm:styleLbl>
+  <dgm:styleLbl name="fgAcc4">
+    <dgm:scene3d>
+      <a:camera prst="orthographicFront"/>
+      <a:lightRig rig="threePt" dir="t"/>
+    </dgm:scene3d>
+    <dgm:sp3d/>
+    <dgm:txPr/>
+    <dgm:style>
+      <a:lnRef idx="1">
+        <a:scrgbClr r="0" g="0" b="0"/>
+      </a:lnRef>
+      <a:fillRef idx="1">
+        <a:scrgbClr r="0" g="0" b="0"/>
+      </a:fillRef>
+      <a:effectRef idx="0">
+        <a:scrgbClr r="0" g="0" b="0"/>
+      </a:effectRef>
+      <a:fontRef idx="minor"/>
+    </dgm:style>
+  </dgm:styleLbl>
+  <dgm:styleLbl name="bgShp">
+    <dgm:scene3d>
+      <a:camera prst="orthographicFront"/>
+      <a:lightRig rig="threePt" dir="t"/>
+    </dgm:scene3d>
+    <dgm:sp3d/>
+    <dgm:txPr/>
+    <dgm:style>
+      <a:lnRef idx="0">
+        <a:scrgbClr r="0" g="0" b="0"/>
+      </a:lnRef>
+      <a:fillRef idx="1">
+        <a:scrgbClr r="0" g="0" b="0"/>
+      </a:fillRef>
+      <a:effectRef idx="1">
+        <a:scrgbClr r="0" g="0" b="0"/>
+      </a:effectRef>
+      <a:fontRef idx="minor"/>
+    </dgm:style>
+  </dgm:styleLbl>
+  <dgm:styleLbl name="dkBgShp">
+    <dgm:scene3d>
+      <a:camera prst="orthographicFront"/>
+      <a:lightRig rig="threePt" dir="t"/>
+    </dgm:scene3d>
+    <dgm:sp3d/>
+    <dgm:txPr/>
+    <dgm:style>
+      <a:lnRef idx="0">
+        <a:scrgbClr r="0" g="0" b="0"/>
+      </a:lnRef>
+      <a:fillRef idx="1">
+        <a:scrgbClr r="0" g="0" b="0"/>
+      </a:fillRef>
+      <a:effectRef idx="1">
+        <a:scrgbClr r="0" g="0" b="0"/>
+      </a:effectRef>
+      <a:fontRef idx="minor"/>
+    </dgm:style>
+  </dgm:styleLbl>
+  <dgm:styleLbl name="trBgShp">
+    <dgm:scene3d>
+      <a:camera prst="orthographicFront"/>
+      <a:lightRig rig="threePt" dir="t"/>
+    </dgm:scene3d>
+    <dgm:sp3d/>
+    <dgm:txPr/>
+    <dgm:style>
+      <a:lnRef idx="0">
+        <a:scrgbClr r="0" g="0" b="0"/>
+      </a:lnRef>
+      <a:fillRef idx="1">
+        <a:scrgbClr r="0" g="0" b="0"/>
+      </a:fillRef>
+      <a:effectRef idx="0">
+        <a:scrgbClr r="0" g="0" b="0"/>
+      </a:effectRef>
+      <a:fontRef idx="minor"/>
+    </dgm:style>
+  </dgm:styleLbl>
+  <dgm:styleLbl name="fgShp">
+    <dgm:scene3d>
+      <a:camera prst="orthographicFront"/>
+      <a:lightRig rig="flat" dir="t"/>
+    </dgm:scene3d>
+    <dgm:sp3d prstMaterial="dkEdge">
+      <a:bevelT w="8200" h="38100"/>
+    </dgm:sp3d>
+    <dgm:txPr/>
+    <dgm:style>
+      <a:lnRef idx="1">
+        <a:scrgbClr r="0" g="0" b="0"/>
+      </a:lnRef>
+      <a:fillRef idx="2">
+        <a:scrgbClr r="0" g="0" b="0"/>
+      </a:fillRef>
+      <a:effectRef idx="1">
+        <a:scrgbClr r="0" g="0" b="0"/>
+      </a:effectRef>
+      <a:fontRef idx="minor"/>
+    </dgm:style>
+  </dgm:styleLbl>
+  <dgm:styleLbl name="revTx">
+    <dgm:scene3d>
+      <a:camera prst="orthographicFront"/>
+      <a:lightRig rig="threePt" dir="t"/>
+    </dgm:scene3d>
+    <dgm:sp3d/>
+    <dgm:txPr/>
+    <dgm:style>
+      <a:lnRef idx="0">
+        <a:scrgbClr r="0" g="0" b="0"/>
+      </a:lnRef>
+      <a:fillRef idx="0">
+        <a:scrgbClr r="0" g="0" b="0"/>
+      </a:fillRef>
+      <a:effectRef idx="0">
+        <a:scrgbClr r="0" g="0" b="0"/>
+      </a:effectRef>
+      <a:fontRef idx="minor"/>
+    </dgm:style>
+  </dgm:styleLbl>
+</dgm:styleDef>
 </file>
 
 <file path=word/theme/theme1.xml><?xml version="1.0" encoding="utf-8"?>
@@ -5521,7 +10144,7 @@
 </file>
 
 <file path=customXml/itemProps1.xml><?xml version="1.0" encoding="utf-8"?>
-<ds:datastoreItem xmlns:ds="http://schemas.openxmlformats.org/officeDocument/2006/customXml" ds:itemID="{88A82A07-7A44-1243-8923-30BB50F188B4}">
+<ds:datastoreItem xmlns:ds="http://schemas.openxmlformats.org/officeDocument/2006/customXml" ds:itemID="{934CAD48-84AE-4F7B-A6B1-9C8E2709CF28}">
   <ds:schemaRefs>
     <ds:schemaRef ds:uri="http://schemas.openxmlformats.org/officeDocument/2006/bibliography"/>
   </ds:schemaRefs>

--- a/Fastqueue - Monografico.docx
+++ b/Fastqueue - Monografico.docx
@@ -1,6 +1,6 @@
 
 <file path=word/document.xml><?xml version="1.0" encoding="utf-8"?>
-<w:document xmlns:wpc="http://schemas.microsoft.com/office/word/2010/wordprocessingCanvas" xmlns:cx="http://schemas.microsoft.com/office/drawing/2014/chartex" xmlns:cx1="http://schemas.microsoft.com/office/drawing/2015/9/8/chartex" xmlns:mc="http://schemas.openxmlformats.org/markup-compatibility/2006" xmlns:o="urn:schemas-microsoft-com:office:office" xmlns:r="http://schemas.openxmlformats.org/officeDocument/2006/relationships" xmlns:m="http://schemas.openxmlformats.org/officeDocument/2006/math" xmlns:v="urn:schemas-microsoft-com:vml" xmlns:wp14="http://schemas.microsoft.com/office/word/2010/wordprocessingDrawing" xmlns:wp="http://schemas.openxmlformats.org/drawingml/2006/wordprocessingDrawing" xmlns:w10="urn:schemas-microsoft-com:office:word" xmlns:w="http://schemas.openxmlformats.org/wordprocessingml/2006/main" xmlns:w14="http://schemas.microsoft.com/office/word/2010/wordml" xmlns:w15="http://schemas.microsoft.com/office/word/2012/wordml" xmlns:w16se="http://schemas.microsoft.com/office/word/2015/wordml/symex" xmlns:wpg="http://schemas.microsoft.com/office/word/2010/wordprocessingGroup" xmlns:wpi="http://schemas.microsoft.com/office/word/2010/wordprocessingInk" xmlns:wne="http://schemas.microsoft.com/office/word/2006/wordml" xmlns:wps="http://schemas.microsoft.com/office/word/2010/wordprocessingShape" mc:Ignorable="w14 w15 w16se wp14">
+<w:document xmlns:wpc="http://schemas.microsoft.com/office/word/2010/wordprocessingCanvas" xmlns:mc="http://schemas.openxmlformats.org/markup-compatibility/2006" xmlns:o="urn:schemas-microsoft-com:office:office" xmlns:r="http://schemas.openxmlformats.org/officeDocument/2006/relationships" xmlns:m="http://schemas.openxmlformats.org/officeDocument/2006/math" xmlns:v="urn:schemas-microsoft-com:vml" xmlns:wp14="http://schemas.microsoft.com/office/word/2010/wordprocessingDrawing" xmlns:wp="http://schemas.openxmlformats.org/drawingml/2006/wordprocessingDrawing" xmlns:w10="urn:schemas-microsoft-com:office:word" xmlns:w="http://schemas.openxmlformats.org/wordprocessingml/2006/main" xmlns:w14="http://schemas.microsoft.com/office/word/2010/wordml" xmlns:w15="http://schemas.microsoft.com/office/word/2012/wordml" xmlns:wpg="http://schemas.microsoft.com/office/word/2010/wordprocessingGroup" xmlns:wpi="http://schemas.microsoft.com/office/word/2010/wordprocessingInk" xmlns:wne="http://schemas.microsoft.com/office/word/2006/wordml" xmlns:wps="http://schemas.microsoft.com/office/word/2010/wordprocessingShape" mc:Ignorable="w14 w15 wp14">
   <w:body>
     <w:p>
       <w:pPr>
@@ -1187,7 +1187,7 @@
       <w:sdtContent>
         <w:p>
           <w:pPr>
-            <w:pStyle w:val="TtuloTDC"/>
+            <w:pStyle w:val="TtulodeTDC"/>
             <w:rPr>
               <w:b/>
               <w:bCs w:val="0"/>
@@ -1218,7 +1218,9 @@
               <w:i w:val="0"/>
               <w:iCs w:val="0"/>
               <w:noProof/>
-              <w:lang/>
+              <w:sz w:val="22"/>
+              <w:szCs w:val="22"/>
+              <w:lang w:val="es-DO" w:eastAsia="es-DO"/>
             </w:rPr>
           </w:pPr>
           <w:r>
@@ -1238,63 +1240,110 @@
             </w:rPr>
             <w:fldChar w:fldCharType="separate"/>
           </w:r>
-          <w:hyperlink w:anchor="_Toc95062253" w:history="1">
-            <w:r>
-              <w:rPr>
-                <w:rStyle w:val="Hipervnculo"/>
-                <w:noProof/>
-              </w:rPr>
-              <w:t>1. Resumen Ejecutivo</w:t>
-            </w:r>
-            <w:r>
-              <w:rPr>
-                <w:noProof/>
-                <w:webHidden/>
-              </w:rPr>
-              <w:tab/>
-            </w:r>
-            <w:r>
-              <w:rPr>
-                <w:noProof/>
-                <w:webHidden/>
-              </w:rPr>
-              <w:fldChar w:fldCharType="begin"/>
-            </w:r>
-            <w:r>
-              <w:rPr>
-                <w:noProof/>
-                <w:webHidden/>
-              </w:rPr>
-              <w:instrText xml:space="preserve"> PAGEREF _Toc95062253 \h </w:instrText>
-            </w:r>
-            <w:r>
-              <w:rPr>
-                <w:noProof/>
-                <w:webHidden/>
-              </w:rPr>
-            </w:r>
-            <w:r>
-              <w:rPr>
-                <w:noProof/>
-                <w:webHidden/>
-              </w:rPr>
-              <w:fldChar w:fldCharType="separate"/>
-            </w:r>
-            <w:r>
-              <w:rPr>
-                <w:noProof/>
-                <w:webHidden/>
-              </w:rPr>
-              <w:t>5</w:t>
-            </w:r>
-            <w:r>
-              <w:rPr>
-                <w:noProof/>
-                <w:webHidden/>
-              </w:rPr>
-              <w:fldChar w:fldCharType="end"/>
-            </w:r>
-          </w:hyperlink>
+          <w:bookmarkStart w:id="0" w:name="_GoBack"/>
+          <w:bookmarkEnd w:id="0"/>
+          <w:r>
+            <w:rPr>
+              <w:rStyle w:val="Hipervnculo"/>
+              <w:noProof/>
+            </w:rPr>
+            <w:fldChar w:fldCharType="begin"/>
+          </w:r>
+          <w:r>
+            <w:rPr>
+              <w:rStyle w:val="Hipervnculo"/>
+              <w:noProof/>
+            </w:rPr>
+            <w:instrText xml:space="preserve"> </w:instrText>
+          </w:r>
+          <w:r>
+            <w:rPr>
+              <w:noProof/>
+            </w:rPr>
+            <w:instrText>HYPERLINK \l "_Toc95122302"</w:instrText>
+          </w:r>
+          <w:r>
+            <w:rPr>
+              <w:rStyle w:val="Hipervnculo"/>
+              <w:noProof/>
+            </w:rPr>
+            <w:instrText xml:space="preserve"> </w:instrText>
+          </w:r>
+          <w:r>
+            <w:rPr>
+              <w:rStyle w:val="Hipervnculo"/>
+              <w:noProof/>
+            </w:rPr>
+          </w:r>
+          <w:r>
+            <w:rPr>
+              <w:rStyle w:val="Hipervnculo"/>
+              <w:noProof/>
+            </w:rPr>
+            <w:fldChar w:fldCharType="separate"/>
+          </w:r>
+          <w:r>
+            <w:rPr>
+              <w:rStyle w:val="Hipervnculo"/>
+              <w:noProof/>
+            </w:rPr>
+            <w:t>1. Resumen Ejecutivo</w:t>
+          </w:r>
+          <w:r>
+            <w:rPr>
+              <w:noProof/>
+              <w:webHidden/>
+            </w:rPr>
+            <w:tab/>
+          </w:r>
+          <w:r>
+            <w:rPr>
+              <w:noProof/>
+              <w:webHidden/>
+            </w:rPr>
+            <w:fldChar w:fldCharType="begin"/>
+          </w:r>
+          <w:r>
+            <w:rPr>
+              <w:noProof/>
+              <w:webHidden/>
+            </w:rPr>
+            <w:instrText xml:space="preserve"> PAGEREF _Toc95122302 \h </w:instrText>
+          </w:r>
+          <w:r>
+            <w:rPr>
+              <w:noProof/>
+              <w:webHidden/>
+            </w:rPr>
+          </w:r>
+          <w:r>
+            <w:rPr>
+              <w:noProof/>
+              <w:webHidden/>
+            </w:rPr>
+            <w:fldChar w:fldCharType="separate"/>
+          </w:r>
+          <w:r>
+            <w:rPr>
+              <w:noProof/>
+              <w:webHidden/>
+            </w:rPr>
+            <w:t>1</w:t>
+          </w:r>
+          <w:r>
+            <w:rPr>
+              <w:noProof/>
+              <w:webHidden/>
+            </w:rPr>
+            <w:fldChar w:fldCharType="end"/>
+          </w:r>
+          <w:r>
+            <w:rPr>
+              <w:rStyle w:val="Hipervnculo"/>
+              <w:noProof/>
+            </w:rPr>
+            <w:fldChar w:fldCharType="end"/>
+          </w:r>
         </w:p>
         <w:p>
           <w:pPr>
@@ -1309,10 +1358,12 @@
               <w:i w:val="0"/>
               <w:iCs w:val="0"/>
               <w:noProof/>
-              <w:lang/>
+              <w:sz w:val="22"/>
+              <w:szCs w:val="22"/>
+              <w:lang w:val="es-DO" w:eastAsia="es-DO"/>
             </w:rPr>
           </w:pPr>
-          <w:hyperlink w:anchor="_Toc95062254" w:history="1">
+          <w:hyperlink w:anchor="_Toc95122303" w:history="1">
             <w:r>
               <w:rPr>
                 <w:rStyle w:val="Hipervnculo"/>
@@ -1339,7 +1390,7 @@
                 <w:noProof/>
                 <w:webHidden/>
               </w:rPr>
-              <w:instrText xml:space="preserve"> PAGEREF _Toc95062254 \h </w:instrText>
+              <w:instrText xml:space="preserve"> PAGEREF _Toc95122303 \h </w:instrText>
             </w:r>
             <w:r>
               <w:rPr>
@@ -1359,7 +1410,7 @@
                 <w:noProof/>
                 <w:webHidden/>
               </w:rPr>
-              <w:t>6</w:t>
+              <w:t>2</w:t>
             </w:r>
             <w:r>
               <w:rPr>
@@ -1381,12 +1432,10 @@
               <w:b w:val="0"/>
               <w:bCs w:val="0"/>
               <w:noProof/>
-              <w:sz w:val="24"/>
-              <w:szCs w:val="24"/>
-              <w:lang/>
+              <w:lang w:val="es-DO" w:eastAsia="es-DO"/>
             </w:rPr>
           </w:pPr>
-          <w:hyperlink w:anchor="_Toc95062255" w:history="1">
+          <w:hyperlink w:anchor="_Toc95122304" w:history="1">
             <w:r>
               <w:rPr>
                 <w:rStyle w:val="Hipervnculo"/>
@@ -1413,7 +1462,7 @@
                 <w:noProof/>
                 <w:webHidden/>
               </w:rPr>
-              <w:instrText xml:space="preserve"> PAGEREF _Toc95062255 \h </w:instrText>
+              <w:instrText xml:space="preserve"> PAGEREF _Toc95122304 \h </w:instrText>
             </w:r>
             <w:r>
               <w:rPr>
@@ -1433,7 +1482,7 @@
                 <w:noProof/>
                 <w:webHidden/>
               </w:rPr>
-              <w:t>6</w:t>
+              <w:t>2</w:t>
             </w:r>
             <w:r>
               <w:rPr>
@@ -1455,12 +1504,10 @@
               <w:b w:val="0"/>
               <w:bCs w:val="0"/>
               <w:noProof/>
-              <w:sz w:val="24"/>
-              <w:szCs w:val="24"/>
-              <w:lang/>
+              <w:lang w:val="es-DO" w:eastAsia="es-DO"/>
             </w:rPr>
           </w:pPr>
-          <w:hyperlink w:anchor="_Toc95062256" w:history="1">
+          <w:hyperlink w:anchor="_Toc95122305" w:history="1">
             <w:r>
               <w:rPr>
                 <w:rStyle w:val="Hipervnculo"/>
@@ -1487,7 +1534,7 @@
                 <w:noProof/>
                 <w:webHidden/>
               </w:rPr>
-              <w:instrText xml:space="preserve"> PAGEREF _Toc95062256 \h </w:instrText>
+              <w:instrText xml:space="preserve"> PAGEREF _Toc95122305 \h </w:instrText>
             </w:r>
             <w:r>
               <w:rPr>
@@ -1507,7 +1554,7 @@
                 <w:noProof/>
                 <w:webHidden/>
               </w:rPr>
-              <w:t>6</w:t>
+              <w:t>2</w:t>
             </w:r>
             <w:r>
               <w:rPr>
@@ -1529,12 +1576,10 @@
               <w:b w:val="0"/>
               <w:bCs w:val="0"/>
               <w:noProof/>
-              <w:sz w:val="24"/>
-              <w:szCs w:val="24"/>
-              <w:lang/>
+              <w:lang w:val="es-DO" w:eastAsia="es-DO"/>
             </w:rPr>
           </w:pPr>
-          <w:hyperlink w:anchor="_Toc95062257" w:history="1">
+          <w:hyperlink w:anchor="_Toc95122306" w:history="1">
             <w:r>
               <w:rPr>
                 <w:rStyle w:val="Hipervnculo"/>
@@ -1561,7 +1606,7 @@
                 <w:noProof/>
                 <w:webHidden/>
               </w:rPr>
-              <w:instrText xml:space="preserve"> PAGEREF _Toc95062257 \h </w:instrText>
+              <w:instrText xml:space="preserve"> PAGEREF _Toc95122306 \h </w:instrText>
             </w:r>
             <w:r>
               <w:rPr>
@@ -1581,7 +1626,7 @@
                 <w:noProof/>
                 <w:webHidden/>
               </w:rPr>
-              <w:t>6</w:t>
+              <w:t>2</w:t>
             </w:r>
             <w:r>
               <w:rPr>
@@ -1603,12 +1648,10 @@
               <w:b w:val="0"/>
               <w:bCs w:val="0"/>
               <w:noProof/>
-              <w:sz w:val="24"/>
-              <w:szCs w:val="24"/>
-              <w:lang/>
+              <w:lang w:val="es-DO" w:eastAsia="es-DO"/>
             </w:rPr>
           </w:pPr>
-          <w:hyperlink w:anchor="_Toc95062258" w:history="1">
+          <w:hyperlink w:anchor="_Toc95122307" w:history="1">
             <w:r>
               <w:rPr>
                 <w:rStyle w:val="Hipervnculo"/>
@@ -1635,7 +1678,7 @@
                 <w:noProof/>
                 <w:webHidden/>
               </w:rPr>
-              <w:instrText xml:space="preserve"> PAGEREF _Toc95062258 \h </w:instrText>
+              <w:instrText xml:space="preserve"> PAGEREF _Toc95122307 \h </w:instrText>
             </w:r>
             <w:r>
               <w:rPr>
@@ -1655,7 +1698,7 @@
                 <w:noProof/>
                 <w:webHidden/>
               </w:rPr>
-              <w:t>7</w:t>
+              <w:t>3</w:t>
             </w:r>
             <w:r>
               <w:rPr>
@@ -1677,12 +1720,10 @@
               <w:b w:val="0"/>
               <w:bCs w:val="0"/>
               <w:noProof/>
-              <w:sz w:val="24"/>
-              <w:szCs w:val="24"/>
-              <w:lang/>
+              <w:lang w:val="es-DO" w:eastAsia="es-DO"/>
             </w:rPr>
           </w:pPr>
-          <w:hyperlink w:anchor="_Toc95062259" w:history="1">
+          <w:hyperlink w:anchor="_Toc95122308" w:history="1">
             <w:r>
               <w:rPr>
                 <w:rStyle w:val="Hipervnculo"/>
@@ -1709,7 +1750,7 @@
                 <w:noProof/>
                 <w:webHidden/>
               </w:rPr>
-              <w:instrText xml:space="preserve"> PAGEREF _Toc95062259 \h </w:instrText>
+              <w:instrText xml:space="preserve"> PAGEREF _Toc95122308 \h </w:instrText>
             </w:r>
             <w:r>
               <w:rPr>
@@ -1729,7 +1770,7 @@
                 <w:noProof/>
                 <w:webHidden/>
               </w:rPr>
-              <w:t>7</w:t>
+              <w:t>3</w:t>
             </w:r>
             <w:r>
               <w:rPr>
@@ -1751,12 +1792,10 @@
               <w:b w:val="0"/>
               <w:bCs w:val="0"/>
               <w:noProof/>
-              <w:sz w:val="24"/>
-              <w:szCs w:val="24"/>
-              <w:lang/>
+              <w:lang w:val="es-DO" w:eastAsia="es-DO"/>
             </w:rPr>
           </w:pPr>
-          <w:hyperlink w:anchor="_Toc95062260" w:history="1">
+          <w:hyperlink w:anchor="_Toc95122309" w:history="1">
             <w:r>
               <w:rPr>
                 <w:rStyle w:val="Hipervnculo"/>
@@ -1783,7 +1822,7 @@
                 <w:noProof/>
                 <w:webHidden/>
               </w:rPr>
-              <w:instrText xml:space="preserve"> PAGEREF _Toc95062260 \h </w:instrText>
+              <w:instrText xml:space="preserve"> PAGEREF _Toc95122309 \h </w:instrText>
             </w:r>
             <w:r>
               <w:rPr>
@@ -1803,7 +1842,7 @@
                 <w:noProof/>
                 <w:webHidden/>
               </w:rPr>
-              <w:t>7</w:t>
+              <w:t>3</w:t>
             </w:r>
             <w:r>
               <w:rPr>
@@ -1825,12 +1864,10 @@
               <w:b w:val="0"/>
               <w:bCs w:val="0"/>
               <w:noProof/>
-              <w:sz w:val="24"/>
-              <w:szCs w:val="24"/>
-              <w:lang/>
+              <w:lang w:val="es-DO" w:eastAsia="es-DO"/>
             </w:rPr>
           </w:pPr>
-          <w:hyperlink w:anchor="_Toc95062261" w:history="1">
+          <w:hyperlink w:anchor="_Toc95122310" w:history="1">
             <w:r>
               <w:rPr>
                 <w:rStyle w:val="Hipervnculo"/>
@@ -1857,7 +1894,7 @@
                 <w:noProof/>
                 <w:webHidden/>
               </w:rPr>
-              <w:instrText xml:space="preserve"> PAGEREF _Toc95062261 \h </w:instrText>
+              <w:instrText xml:space="preserve"> PAGEREF _Toc95122310 \h </w:instrText>
             </w:r>
             <w:r>
               <w:rPr>
@@ -1877,7 +1914,7 @@
                 <w:noProof/>
                 <w:webHidden/>
               </w:rPr>
-              <w:t>8</w:t>
+              <w:t>4</w:t>
             </w:r>
             <w:r>
               <w:rPr>
@@ -1908,6 +1945,15 @@
           <w:sz w:val="32"/>
           <w:szCs w:val="32"/>
         </w:rPr>
+        <w:sectPr>
+          <w:footerReference w:type="even" r:id="rId9"/>
+          <w:footerReference w:type="default" r:id="rId10"/>
+          <w:pgSz w:w="12240" w:h="15840"/>
+          <w:pgMar w:top="1418" w:right="1701" w:bottom="1418" w:left="1985" w:header="709" w:footer="709" w:gutter="0"/>
+          <w:pgNumType w:start="1"/>
+          <w:cols w:space="708"/>
+          <w:docGrid w:linePitch="360"/>
+        </w:sectPr>
       </w:pPr>
       <w:r>
         <w:rPr>
@@ -1921,20 +1967,29 @@
     </w:p>
     <w:p>
       <w:pPr>
+        <w:rPr>
+          <w:b/>
+          <w:bCs/>
+          <w:sz w:val="32"/>
+          <w:szCs w:val="32"/>
+        </w:rPr>
+      </w:pPr>
+    </w:p>
+    <w:p>
+      <w:pPr>
         <w:pStyle w:val="Ttulo1"/>
         <w:rPr>
           <w:szCs w:val="40"/>
         </w:rPr>
       </w:pPr>
-      <w:bookmarkStart w:id="0" w:name="_Toc95062253"/>
+      <w:bookmarkStart w:id="1" w:name="_Toc95122302"/>
       <w:r>
         <w:rPr>
           <w:szCs w:val="40"/>
         </w:rPr>
-        <w:lastRenderedPageBreak/>
         <w:t>1. Resumen Ejecutivo</w:t>
       </w:r>
-      <w:bookmarkEnd w:id="0"/>
+      <w:bookmarkEnd w:id="1"/>
     </w:p>
     <w:p/>
     <w:p>
@@ -2013,12 +2068,12 @@
       <w:pPr>
         <w:pStyle w:val="Ttulo1"/>
       </w:pPr>
-      <w:bookmarkStart w:id="1" w:name="_Toc95062254"/>
+      <w:bookmarkStart w:id="2" w:name="_Toc95122303"/>
       <w:r>
         <w:lastRenderedPageBreak/>
         <w:t>2. Descripción General del proyecto</w:t>
       </w:r>
-      <w:bookmarkEnd w:id="1"/>
+      <w:bookmarkEnd w:id="2"/>
     </w:p>
     <w:p/>
     <w:p>
@@ -2091,14 +2146,14 @@
       <w:pPr>
         <w:pStyle w:val="Ttulo2"/>
       </w:pPr>
-      <w:bookmarkStart w:id="2" w:name="_Toc95062255"/>
+      <w:bookmarkStart w:id="3" w:name="_Toc95122304"/>
       <w:r>
         <w:t xml:space="preserve">2.1 </w:t>
       </w:r>
       <w:r>
         <w:t>Descripción del Proyecto</w:t>
       </w:r>
-      <w:bookmarkEnd w:id="2"/>
+      <w:bookmarkEnd w:id="3"/>
     </w:p>
     <w:p/>
     <w:p>
@@ -2152,11 +2207,11 @@
       <w:pPr>
         <w:pStyle w:val="Ttulo2"/>
       </w:pPr>
-      <w:bookmarkStart w:id="3" w:name="_Toc95062256"/>
+      <w:bookmarkStart w:id="4" w:name="_Toc95122305"/>
       <w:r>
         <w:t>2.2 Objetivos Generales</w:t>
       </w:r>
-      <w:bookmarkEnd w:id="3"/>
+      <w:bookmarkEnd w:id="4"/>
     </w:p>
     <w:p/>
     <w:p>
@@ -2291,11 +2346,11 @@
       <w:pPr>
         <w:pStyle w:val="Ttulo2"/>
       </w:pPr>
-      <w:bookmarkStart w:id="4" w:name="_Toc95062257"/>
+      <w:bookmarkStart w:id="5" w:name="_Toc95122306"/>
       <w:r>
         <w:t>2.3 Objetivos Específicos</w:t>
       </w:r>
-      <w:bookmarkEnd w:id="4"/>
+      <w:bookmarkEnd w:id="5"/>
     </w:p>
     <w:p/>
     <w:p>
@@ -2384,11 +2439,11 @@
       <w:pPr>
         <w:pStyle w:val="Ttulo2"/>
       </w:pPr>
-      <w:bookmarkStart w:id="5" w:name="_Toc95062258"/>
+      <w:bookmarkStart w:id="6" w:name="_Toc95122307"/>
       <w:r>
         <w:t>2.4 Necesidad del Proyecto</w:t>
       </w:r>
-      <w:bookmarkEnd w:id="5"/>
+      <w:bookmarkEnd w:id="6"/>
     </w:p>
     <w:p/>
     <w:p>
@@ -2425,11 +2480,11 @@
       <w:pPr>
         <w:pStyle w:val="Ttulo2"/>
       </w:pPr>
-      <w:bookmarkStart w:id="6" w:name="_Toc95062259"/>
+      <w:bookmarkStart w:id="7" w:name="_Toc95122308"/>
       <w:r>
         <w:t>2.5 Antecedentes del Proyecto</w:t>
       </w:r>
-      <w:bookmarkEnd w:id="6"/>
+      <w:bookmarkEnd w:id="7"/>
     </w:p>
     <w:p/>
     <w:p>
@@ -2459,14 +2514,14 @@
       <w:pPr>
         <w:pStyle w:val="Ttulo2"/>
       </w:pPr>
-      <w:bookmarkStart w:id="7" w:name="_Toc95062260"/>
+      <w:bookmarkStart w:id="8" w:name="_Toc95122309"/>
       <w:r>
         <w:t xml:space="preserve">2.6 </w:t>
       </w:r>
       <w:r>
         <w:t>Alcance del Proyecto</w:t>
       </w:r>
-      <w:bookmarkEnd w:id="7"/>
+      <w:bookmarkEnd w:id="8"/>
     </w:p>
     <w:p/>
     <w:p>
@@ -2564,14 +2619,14 @@
       <w:pPr>
         <w:pStyle w:val="Ttulo2"/>
       </w:pPr>
-      <w:bookmarkStart w:id="8" w:name="_Toc95062261"/>
+      <w:bookmarkStart w:id="9" w:name="_Toc95122310"/>
       <w:r>
         <w:t xml:space="preserve">2.7 </w:t>
       </w:r>
       <w:r>
         <w:t>Descripción de los entregables del proyecto</w:t>
       </w:r>
-      <w:bookmarkEnd w:id="8"/>
+      <w:bookmarkEnd w:id="9"/>
     </w:p>
     <w:p/>
     <w:tbl>
@@ -3858,21 +3913,19 @@
           <w:lang w:val="es-MX"/>
         </w:rPr>
       </w:pPr>
-      <w:proofErr w:type="spellStart"/>
       <w:r>
         <w:rPr>
           <w:rFonts w:ascii="Arial" w:hAnsi="Arial" w:cs="Arial"/>
           <w:lang w:val="es-MX"/>
         </w:rPr>
-        <w:t>Ever</w:t>
-      </w:r>
-      <w:proofErr w:type="spellEnd"/>
+        <w:t xml:space="preserve">Ever Cuevas </w:t>
+      </w:r>
       <w:r>
         <w:rPr>
           <w:rFonts w:ascii="Arial" w:hAnsi="Arial" w:cs="Arial"/>
           <w:lang w:val="es-MX"/>
         </w:rPr>
-        <w:t xml:space="preserve"> Cuevas </w:t>
+        <w:tab/>
       </w:r>
       <w:r>
         <w:rPr>
@@ -3880,6 +3933,7 @@
           <w:lang w:val="es-MX"/>
         </w:rPr>
         <w:tab/>
+        <w:t xml:space="preserve">CEO </w:t>
       </w:r>
       <w:r>
         <w:rPr>
@@ -3887,7 +3941,6 @@
           <w:lang w:val="es-MX"/>
         </w:rPr>
         <w:tab/>
-        <w:t xml:space="preserve">CEO </w:t>
       </w:r>
       <w:r>
         <w:rPr>
@@ -3908,37 +3961,37 @@
           <w:rFonts w:ascii="Arial" w:hAnsi="Arial" w:cs="Arial"/>
           <w:lang w:val="es-MX"/>
         </w:rPr>
-        <w:tab/>
-      </w:r>
-      <w:r>
+        <w:t>Ever_c@fastqueue.com</w:t>
+      </w:r>
+    </w:p>
+    <w:p>
+      <w:pPr>
+        <w:spacing w:line="360" w:lineRule="auto"/>
         <w:rPr>
           <w:rFonts w:ascii="Arial" w:hAnsi="Arial" w:cs="Arial"/>
           <w:lang w:val="es-MX"/>
         </w:rPr>
-        <w:t>Ever_c@fastqueue.com</w:t>
-      </w:r>
-    </w:p>
-    <w:p>
-      <w:pPr>
-        <w:spacing w:line="360" w:lineRule="auto"/>
+      </w:pPr>
+      <w:r>
         <w:rPr>
           <w:rFonts w:ascii="Arial" w:hAnsi="Arial" w:cs="Arial"/>
           <w:lang w:val="es-MX"/>
         </w:rPr>
-      </w:pPr>
+        <w:t>Mari</w:t>
+      </w:r>
       <w:r>
         <w:rPr>
           <w:rFonts w:ascii="Arial" w:hAnsi="Arial" w:cs="Arial"/>
           <w:lang w:val="es-MX"/>
         </w:rPr>
-        <w:t>Mari</w:t>
+        <w:t xml:space="preserve">ano Castillo </w:t>
       </w:r>
       <w:r>
         <w:rPr>
           <w:rFonts w:ascii="Arial" w:hAnsi="Arial" w:cs="Arial"/>
           <w:lang w:val="es-MX"/>
         </w:rPr>
-        <w:t xml:space="preserve">ano Castillo </w:t>
+        <w:tab/>
       </w:r>
       <w:r>
         <w:rPr>
@@ -3952,44 +4005,44 @@
           <w:rFonts w:ascii="Arial" w:hAnsi="Arial" w:cs="Arial"/>
           <w:lang w:val="es-MX"/>
         </w:rPr>
-        <w:tab/>
+        <w:t>Dir. Desarrollo</w:t>
       </w:r>
       <w:r>
         <w:rPr>
           <w:rFonts w:ascii="Arial" w:hAnsi="Arial" w:cs="Arial"/>
           <w:lang w:val="es-MX"/>
         </w:rPr>
-        <w:t>Dir. Desarrollo</w:t>
+        <w:tab/>
       </w:r>
       <w:r>
         <w:rPr>
           <w:rFonts w:ascii="Arial" w:hAnsi="Arial" w:cs="Arial"/>
           <w:lang w:val="es-MX"/>
         </w:rPr>
-        <w:tab/>
-      </w:r>
-      <w:r>
+        <w:t>Mariano_r@fastqueue.com</w:t>
+      </w:r>
+    </w:p>
+    <w:p>
+      <w:pPr>
+        <w:spacing w:line="360" w:lineRule="auto"/>
         <w:rPr>
           <w:rFonts w:ascii="Arial" w:hAnsi="Arial" w:cs="Arial"/>
           <w:lang w:val="es-MX"/>
         </w:rPr>
-        <w:t>Mariano_r@fastqueue.com</w:t>
-      </w:r>
-    </w:p>
-    <w:p>
-      <w:pPr>
-        <w:spacing w:line="360" w:lineRule="auto"/>
+      </w:pPr>
+      <w:r>
         <w:rPr>
           <w:rFonts w:ascii="Arial" w:hAnsi="Arial" w:cs="Arial"/>
           <w:lang w:val="es-MX"/>
         </w:rPr>
-      </w:pPr>
+        <w:t xml:space="preserve">David cabrera </w:t>
+      </w:r>
       <w:r>
         <w:rPr>
           <w:rFonts w:ascii="Arial" w:hAnsi="Arial" w:cs="Arial"/>
           <w:lang w:val="es-MX"/>
         </w:rPr>
-        <w:t xml:space="preserve">David cabrera </w:t>
+        <w:tab/>
       </w:r>
       <w:r>
         <w:rPr>
@@ -4003,14 +4056,14 @@
           <w:rFonts w:ascii="Arial" w:hAnsi="Arial" w:cs="Arial"/>
           <w:lang w:val="es-MX"/>
         </w:rPr>
-        <w:tab/>
+        <w:t xml:space="preserve">Dir. Ventas </w:t>
       </w:r>
       <w:r>
         <w:rPr>
           <w:rFonts w:ascii="Arial" w:hAnsi="Arial" w:cs="Arial"/>
           <w:lang w:val="es-MX"/>
         </w:rPr>
-        <w:t xml:space="preserve">Dir. Ventas </w:t>
+        <w:tab/>
       </w:r>
       <w:r>
         <w:rPr>
@@ -4024,30 +4077,30 @@
           <w:rFonts w:ascii="Arial" w:hAnsi="Arial" w:cs="Arial"/>
           <w:lang w:val="es-MX"/>
         </w:rPr>
-        <w:tab/>
-      </w:r>
-      <w:r>
+        <w:t>David_s@fastqueue.com</w:t>
+      </w:r>
+    </w:p>
+    <w:p>
+      <w:pPr>
+        <w:spacing w:line="360" w:lineRule="auto"/>
         <w:rPr>
           <w:rFonts w:ascii="Arial" w:hAnsi="Arial" w:cs="Arial"/>
           <w:lang w:val="es-MX"/>
         </w:rPr>
-        <w:t>David_s@fastqueue.com</w:t>
-      </w:r>
-    </w:p>
-    <w:p>
-      <w:pPr>
-        <w:spacing w:line="360" w:lineRule="auto"/>
+      </w:pPr>
+      <w:r>
         <w:rPr>
           <w:rFonts w:ascii="Arial" w:hAnsi="Arial" w:cs="Arial"/>
           <w:lang w:val="es-MX"/>
         </w:rPr>
-      </w:pPr>
+        <w:t xml:space="preserve">David Cabrera </w:t>
+      </w:r>
       <w:r>
         <w:rPr>
           <w:rFonts w:ascii="Arial" w:hAnsi="Arial" w:cs="Arial"/>
           <w:lang w:val="es-MX"/>
         </w:rPr>
-        <w:t xml:space="preserve">David Cabrera </w:t>
+        <w:tab/>
       </w:r>
       <w:r>
         <w:rPr>
@@ -4061,14 +4114,14 @@
           <w:rFonts w:ascii="Arial" w:hAnsi="Arial" w:cs="Arial"/>
           <w:lang w:val="es-MX"/>
         </w:rPr>
-        <w:tab/>
+        <w:t xml:space="preserve">Accionista </w:t>
       </w:r>
       <w:r>
         <w:rPr>
           <w:rFonts w:ascii="Arial" w:hAnsi="Arial" w:cs="Arial"/>
           <w:lang w:val="es-MX"/>
         </w:rPr>
-        <w:t xml:space="preserve">Accionista </w:t>
+        <w:tab/>
       </w:r>
       <w:r>
         <w:rPr>
@@ -4082,13 +4135,6 @@
           <w:rFonts w:ascii="Arial" w:hAnsi="Arial" w:cs="Arial"/>
           <w:lang w:val="es-MX"/>
         </w:rPr>
-        <w:tab/>
-      </w:r>
-      <w:r>
-        <w:rPr>
-          <w:rFonts w:ascii="Arial" w:hAnsi="Arial" w:cs="Arial"/>
-          <w:lang w:val="es-MX"/>
-        </w:rPr>
         <w:t>David_s@fastqueue.com</w:t>
       </w:r>
     </w:p>
@@ -4134,7 +4180,7 @@
         <w:rPr>
           <w:rFonts w:ascii="Arial" w:hAnsi="Arial" w:cs="Arial"/>
           <w:noProof/>
-          <w:lang w:eastAsia="es-DO"/>
+          <w:lang w:val="es-DO" w:eastAsia="es-DO"/>
         </w:rPr>
         <w:drawing>
           <wp:anchor distT="0" distB="0" distL="114300" distR="114300" simplePos="0" relativeHeight="251659264" behindDoc="0" locked="0" layoutInCell="1" allowOverlap="1" wp14:anchorId="4DDC5235" wp14:editId="184AAD26">
@@ -4152,7 +4198,7 @@
             <wp:cNvGraphicFramePr/>
             <a:graphic xmlns:a="http://schemas.openxmlformats.org/drawingml/2006/main">
               <a:graphicData uri="http://schemas.openxmlformats.org/drawingml/2006/diagram">
-                <dgm:relIds xmlns:dgm="http://schemas.openxmlformats.org/drawingml/2006/diagram" xmlns:r="http://schemas.openxmlformats.org/officeDocument/2006/relationships" r:dm="rId9" r:lo="rId10" r:qs="rId11" r:cs="rId12"/>
+                <dgm:relIds xmlns:dgm="http://schemas.openxmlformats.org/drawingml/2006/diagram" xmlns:r="http://schemas.openxmlformats.org/officeDocument/2006/relationships" r:dm="rId11" r:lo="rId12" r:qs="rId13" r:cs="rId14"/>
               </a:graphicData>
             </a:graphic>
           </wp:anchor>
@@ -4166,12 +4212,9 @@
           <w:szCs w:val="28"/>
         </w:rPr>
       </w:pPr>
-      <w:bookmarkStart w:id="9" w:name="_GoBack"/>
-      <w:bookmarkEnd w:id="9"/>
     </w:p>
     <w:sectPr>
-      <w:footerReference w:type="even" r:id="rId14"/>
-      <w:footerReference w:type="default" r:id="rId15"/>
+      <w:footerReference w:type="default" r:id="rId16"/>
       <w:pgSz w:w="12240" w:h="15840"/>
       <w:pgMar w:top="1418" w:right="1701" w:bottom="1418" w:left="1985" w:header="709" w:footer="709" w:gutter="0"/>
       <w:pgNumType w:start="1"/>
@@ -4183,7 +4226,7 @@
 </file>
 
 <file path=word/endnotes.xml><?xml version="1.0" encoding="utf-8"?>
-<w:endnotes xmlns:wpc="http://schemas.microsoft.com/office/word/2010/wordprocessingCanvas" xmlns:cx="http://schemas.microsoft.com/office/drawing/2014/chartex" xmlns:cx1="http://schemas.microsoft.com/office/drawing/2015/9/8/chartex" xmlns:mc="http://schemas.openxmlformats.org/markup-compatibility/2006" xmlns:o="urn:schemas-microsoft-com:office:office" xmlns:r="http://schemas.openxmlformats.org/officeDocument/2006/relationships" xmlns:m="http://schemas.openxmlformats.org/officeDocument/2006/math" xmlns:v="urn:schemas-microsoft-com:vml" xmlns:wp14="http://schemas.microsoft.com/office/word/2010/wordprocessingDrawing" xmlns:wp="http://schemas.openxmlformats.org/drawingml/2006/wordprocessingDrawing" xmlns:w10="urn:schemas-microsoft-com:office:word" xmlns:w="http://schemas.openxmlformats.org/wordprocessingml/2006/main" xmlns:w14="http://schemas.microsoft.com/office/word/2010/wordml" xmlns:w15="http://schemas.microsoft.com/office/word/2012/wordml" xmlns:w16se="http://schemas.microsoft.com/office/word/2015/wordml/symex" xmlns:wpg="http://schemas.microsoft.com/office/word/2010/wordprocessingGroup" xmlns:wpi="http://schemas.microsoft.com/office/word/2010/wordprocessingInk" xmlns:wne="http://schemas.microsoft.com/office/word/2006/wordml" xmlns:wps="http://schemas.microsoft.com/office/word/2010/wordprocessingShape" mc:Ignorable="w14 w15 w16se wp14">
+<w:endnotes xmlns:wpc="http://schemas.microsoft.com/office/word/2010/wordprocessingCanvas" xmlns:mc="http://schemas.openxmlformats.org/markup-compatibility/2006" xmlns:o="urn:schemas-microsoft-com:office:office" xmlns:r="http://schemas.openxmlformats.org/officeDocument/2006/relationships" xmlns:m="http://schemas.openxmlformats.org/officeDocument/2006/math" xmlns:v="urn:schemas-microsoft-com:vml" xmlns:wp14="http://schemas.microsoft.com/office/word/2010/wordprocessingDrawing" xmlns:wp="http://schemas.openxmlformats.org/drawingml/2006/wordprocessingDrawing" xmlns:w10="urn:schemas-microsoft-com:office:word" xmlns:w="http://schemas.openxmlformats.org/wordprocessingml/2006/main" xmlns:w14="http://schemas.microsoft.com/office/word/2010/wordml" xmlns:w15="http://schemas.microsoft.com/office/word/2012/wordml" xmlns:wpg="http://schemas.microsoft.com/office/word/2010/wordprocessingGroup" xmlns:wpi="http://schemas.microsoft.com/office/word/2010/wordprocessingInk" xmlns:wne="http://schemas.microsoft.com/office/word/2006/wordml" xmlns:wps="http://schemas.microsoft.com/office/word/2010/wordprocessingShape" mc:Ignorable="w14 w15 wp14">
   <w:endnote w:type="separator" w:id="-1">
     <w:p>
       <w:pPr>
@@ -4208,13 +4251,13 @@
 </file>
 
 <file path=word/footer1.xml><?xml version="1.0" encoding="utf-8"?>
-<w:ftr xmlns:wpc="http://schemas.microsoft.com/office/word/2010/wordprocessingCanvas" xmlns:cx="http://schemas.microsoft.com/office/drawing/2014/chartex" xmlns:cx1="http://schemas.microsoft.com/office/drawing/2015/9/8/chartex" xmlns:mc="http://schemas.openxmlformats.org/markup-compatibility/2006" xmlns:o="urn:schemas-microsoft-com:office:office" xmlns:r="http://schemas.openxmlformats.org/officeDocument/2006/relationships" xmlns:m="http://schemas.openxmlformats.org/officeDocument/2006/math" xmlns:v="urn:schemas-microsoft-com:vml" xmlns:wp14="http://schemas.microsoft.com/office/word/2010/wordprocessingDrawing" xmlns:wp="http://schemas.openxmlformats.org/drawingml/2006/wordprocessingDrawing" xmlns:w10="urn:schemas-microsoft-com:office:word" xmlns:w="http://schemas.openxmlformats.org/wordprocessingml/2006/main" xmlns:w14="http://schemas.microsoft.com/office/word/2010/wordml" xmlns:w15="http://schemas.microsoft.com/office/word/2012/wordml" xmlns:w16se="http://schemas.microsoft.com/office/word/2015/wordml/symex" xmlns:wpg="http://schemas.microsoft.com/office/word/2010/wordprocessingGroup" xmlns:wpi="http://schemas.microsoft.com/office/word/2010/wordprocessingInk" xmlns:wne="http://schemas.microsoft.com/office/word/2006/wordml" xmlns:wps="http://schemas.microsoft.com/office/word/2010/wordprocessingShape" mc:Ignorable="w14 w15 w16se wp14">
+<w:ftr xmlns:wpc="http://schemas.microsoft.com/office/word/2010/wordprocessingCanvas" xmlns:mc="http://schemas.openxmlformats.org/markup-compatibility/2006" xmlns:o="urn:schemas-microsoft-com:office:office" xmlns:r="http://schemas.openxmlformats.org/officeDocument/2006/relationships" xmlns:m="http://schemas.openxmlformats.org/officeDocument/2006/math" xmlns:v="urn:schemas-microsoft-com:vml" xmlns:wp14="http://schemas.microsoft.com/office/word/2010/wordprocessingDrawing" xmlns:wp="http://schemas.openxmlformats.org/drawingml/2006/wordprocessingDrawing" xmlns:w10="urn:schemas-microsoft-com:office:word" xmlns:w="http://schemas.openxmlformats.org/wordprocessingml/2006/main" xmlns:w14="http://schemas.microsoft.com/office/word/2010/wordml" xmlns:w15="http://schemas.microsoft.com/office/word/2012/wordml" xmlns:wpg="http://schemas.microsoft.com/office/word/2010/wordprocessingGroup" xmlns:wpi="http://schemas.microsoft.com/office/word/2010/wordprocessingInk" xmlns:wne="http://schemas.microsoft.com/office/word/2006/wordml" xmlns:wps="http://schemas.microsoft.com/office/word/2010/wordprocessingShape" mc:Ignorable="w14 w15 wp14">
   <w:sdt>
     <w:sdtPr>
       <w:rPr>
         <w:rStyle w:val="Nmerodepgina"/>
       </w:rPr>
-      <w:id w:val="1424679543"/>
+      <w:id w:val="1510402874"/>
       <w:docPartObj>
         <w:docPartGallery w:val="Page Numbers (Bottom of Page)"/>
         <w:docPartUnique/>
@@ -4265,61 +4308,48 @@
 </file>
 
 <file path=word/footer2.xml><?xml version="1.0" encoding="utf-8"?>
-<w:ftr xmlns:wpc="http://schemas.microsoft.com/office/word/2010/wordprocessingCanvas" xmlns:cx="http://schemas.microsoft.com/office/drawing/2014/chartex" xmlns:cx1="http://schemas.microsoft.com/office/drawing/2015/9/8/chartex" xmlns:mc="http://schemas.openxmlformats.org/markup-compatibility/2006" xmlns:o="urn:schemas-microsoft-com:office:office" xmlns:r="http://schemas.openxmlformats.org/officeDocument/2006/relationships" xmlns:m="http://schemas.openxmlformats.org/officeDocument/2006/math" xmlns:v="urn:schemas-microsoft-com:vml" xmlns:wp14="http://schemas.microsoft.com/office/word/2010/wordprocessingDrawing" xmlns:wp="http://schemas.openxmlformats.org/drawingml/2006/wordprocessingDrawing" xmlns:w10="urn:schemas-microsoft-com:office:word" xmlns:w="http://schemas.openxmlformats.org/wordprocessingml/2006/main" xmlns:w14="http://schemas.microsoft.com/office/word/2010/wordml" xmlns:w15="http://schemas.microsoft.com/office/word/2012/wordml" xmlns:w16se="http://schemas.microsoft.com/office/word/2015/wordml/symex" xmlns:wpg="http://schemas.microsoft.com/office/word/2010/wordprocessingGroup" xmlns:wpi="http://schemas.microsoft.com/office/word/2010/wordprocessingInk" xmlns:wne="http://schemas.microsoft.com/office/word/2006/wordml" xmlns:wps="http://schemas.microsoft.com/office/word/2010/wordprocessingShape" mc:Ignorable="w14 w15 w16se wp14">
+<w:ftr xmlns:wpc="http://schemas.microsoft.com/office/word/2010/wordprocessingCanvas" xmlns:mc="http://schemas.openxmlformats.org/markup-compatibility/2006" xmlns:o="urn:schemas-microsoft-com:office:office" xmlns:r="http://schemas.openxmlformats.org/officeDocument/2006/relationships" xmlns:m="http://schemas.openxmlformats.org/officeDocument/2006/math" xmlns:v="urn:schemas-microsoft-com:vml" xmlns:wp14="http://schemas.microsoft.com/office/word/2010/wordprocessingDrawing" xmlns:wp="http://schemas.openxmlformats.org/drawingml/2006/wordprocessingDrawing" xmlns:w10="urn:schemas-microsoft-com:office:word" xmlns:w="http://schemas.openxmlformats.org/wordprocessingml/2006/main" xmlns:w14="http://schemas.microsoft.com/office/word/2010/wordml" xmlns:w15="http://schemas.microsoft.com/office/word/2012/wordml" xmlns:wpg="http://schemas.microsoft.com/office/word/2010/wordprocessingGroup" xmlns:wpi="http://schemas.microsoft.com/office/word/2010/wordprocessingInk" xmlns:wne="http://schemas.microsoft.com/office/word/2006/wordml" xmlns:wps="http://schemas.microsoft.com/office/word/2010/wordprocessingShape" mc:Ignorable="w14 w15 wp14">
+  <w:p>
+    <w:pPr>
+      <w:pStyle w:val="Piedepgina"/>
+      <w:ind w:right="360"/>
+    </w:pPr>
+  </w:p>
+</w:ftr>
+</file>
+
+<file path=word/footer3.xml><?xml version="1.0" encoding="utf-8"?>
+<w:ftr xmlns:wpc="http://schemas.microsoft.com/office/word/2010/wordprocessingCanvas" xmlns:mc="http://schemas.openxmlformats.org/markup-compatibility/2006" xmlns:o="urn:schemas-microsoft-com:office:office" xmlns:r="http://schemas.openxmlformats.org/officeDocument/2006/relationships" xmlns:m="http://schemas.openxmlformats.org/officeDocument/2006/math" xmlns:v="urn:schemas-microsoft-com:vml" xmlns:wp14="http://schemas.microsoft.com/office/word/2010/wordprocessingDrawing" xmlns:wp="http://schemas.openxmlformats.org/drawingml/2006/wordprocessingDrawing" xmlns:w10="urn:schemas-microsoft-com:office:word" xmlns:w="http://schemas.openxmlformats.org/wordprocessingml/2006/main" xmlns:w14="http://schemas.microsoft.com/office/word/2010/wordml" xmlns:w15="http://schemas.microsoft.com/office/word/2012/wordml" xmlns:wpg="http://schemas.microsoft.com/office/word/2010/wordprocessingGroup" xmlns:wpi="http://schemas.microsoft.com/office/word/2010/wordprocessingInk" xmlns:wne="http://schemas.microsoft.com/office/word/2006/wordml" xmlns:wps="http://schemas.microsoft.com/office/word/2010/wordprocessingShape" mc:Ignorable="w14 w15 wp14">
   <w:sdt>
     <w:sdtPr>
-      <w:rPr>
-        <w:rStyle w:val="Nmerodepgina"/>
-      </w:rPr>
-      <w:id w:val="899402722"/>
+      <w:id w:val="1472944813"/>
       <w:docPartObj>
         <w:docPartGallery w:val="Page Numbers (Bottom of Page)"/>
         <w:docPartUnique/>
       </w:docPartObj>
     </w:sdtPr>
-    <w:sdtEndPr>
-      <w:rPr>
-        <w:rStyle w:val="Nmerodepgina"/>
-      </w:rPr>
-    </w:sdtEndPr>
     <w:sdtContent>
       <w:p>
         <w:pPr>
           <w:pStyle w:val="Piedepgina"/>
-          <w:framePr w:wrap="none" w:vAnchor="text" w:hAnchor="margin" w:xAlign="right" w:y="1"/>
-          <w:rPr>
-            <w:rStyle w:val="Nmerodepgina"/>
-          </w:rPr>
+          <w:jc w:val="right"/>
         </w:pPr>
         <w:r>
-          <w:rPr>
-            <w:rStyle w:val="Nmerodepgina"/>
-          </w:rPr>
           <w:fldChar w:fldCharType="begin"/>
         </w:r>
         <w:r>
-          <w:rPr>
-            <w:rStyle w:val="Nmerodepgina"/>
-          </w:rPr>
-          <w:instrText xml:space="preserve"> PAGE </w:instrText>
+          <w:instrText>PAGE   \* MERGEFORMAT</w:instrText>
         </w:r>
         <w:r>
-          <w:rPr>
-            <w:rStyle w:val="Nmerodepgina"/>
-          </w:rPr>
           <w:fldChar w:fldCharType="separate"/>
         </w:r>
         <w:r>
           <w:rPr>
-            <w:rStyle w:val="Nmerodepgina"/>
             <w:noProof/>
           </w:rPr>
-          <w:t>13</w:t>
+          <w:t>3</w:t>
         </w:r>
         <w:r>
-          <w:rPr>
-            <w:rStyle w:val="Nmerodepgina"/>
-          </w:rPr>
           <w:fldChar w:fldCharType="end"/>
         </w:r>
       </w:p>
@@ -4335,7 +4365,7 @@
 </file>
 
 <file path=word/footnotes.xml><?xml version="1.0" encoding="utf-8"?>
-<w:footnotes xmlns:wpc="http://schemas.microsoft.com/office/word/2010/wordprocessingCanvas" xmlns:cx="http://schemas.microsoft.com/office/drawing/2014/chartex" xmlns:cx1="http://schemas.microsoft.com/office/drawing/2015/9/8/chartex" xmlns:mc="http://schemas.openxmlformats.org/markup-compatibility/2006" xmlns:o="urn:schemas-microsoft-com:office:office" xmlns:r="http://schemas.openxmlformats.org/officeDocument/2006/relationships" xmlns:m="http://schemas.openxmlformats.org/officeDocument/2006/math" xmlns:v="urn:schemas-microsoft-com:vml" xmlns:wp14="http://schemas.microsoft.com/office/word/2010/wordprocessingDrawing" xmlns:wp="http://schemas.openxmlformats.org/drawingml/2006/wordprocessingDrawing" xmlns:w10="urn:schemas-microsoft-com:office:word" xmlns:w="http://schemas.openxmlformats.org/wordprocessingml/2006/main" xmlns:w14="http://schemas.microsoft.com/office/word/2010/wordml" xmlns:w15="http://schemas.microsoft.com/office/word/2012/wordml" xmlns:w16se="http://schemas.microsoft.com/office/word/2015/wordml/symex" xmlns:wpg="http://schemas.microsoft.com/office/word/2010/wordprocessingGroup" xmlns:wpi="http://schemas.microsoft.com/office/word/2010/wordprocessingInk" xmlns:wne="http://schemas.microsoft.com/office/word/2006/wordml" xmlns:wps="http://schemas.microsoft.com/office/word/2010/wordprocessingShape" mc:Ignorable="w14 w15 w16se wp14">
+<w:footnotes xmlns:wpc="http://schemas.microsoft.com/office/word/2010/wordprocessingCanvas" xmlns:mc="http://schemas.openxmlformats.org/markup-compatibility/2006" xmlns:o="urn:schemas-microsoft-com:office:office" xmlns:r="http://schemas.openxmlformats.org/officeDocument/2006/relationships" xmlns:m="http://schemas.openxmlformats.org/officeDocument/2006/math" xmlns:v="urn:schemas-microsoft-com:vml" xmlns:wp14="http://schemas.microsoft.com/office/word/2010/wordprocessingDrawing" xmlns:wp="http://schemas.openxmlformats.org/drawingml/2006/wordprocessingDrawing" xmlns:w10="urn:schemas-microsoft-com:office:word" xmlns:w="http://schemas.openxmlformats.org/wordprocessingml/2006/main" xmlns:w14="http://schemas.microsoft.com/office/word/2010/wordml" xmlns:w15="http://schemas.microsoft.com/office/word/2012/wordml" xmlns:wpg="http://schemas.microsoft.com/office/word/2010/wordprocessingGroup" xmlns:wpi="http://schemas.microsoft.com/office/word/2010/wordprocessingInk" xmlns:wne="http://schemas.microsoft.com/office/word/2006/wordml" xmlns:wps="http://schemas.microsoft.com/office/word/2010/wordprocessingShape" mc:Ignorable="w14 w15 wp14">
   <w:footnote w:type="separator" w:id="-1">
     <w:p>
       <w:pPr>
@@ -4360,8 +4390,8 @@
 </file>
 
 <file path=word/numbering.xml><?xml version="1.0" encoding="utf-8"?>
-<w:numbering xmlns:wpc="http://schemas.microsoft.com/office/word/2010/wordprocessingCanvas" xmlns:cx="http://schemas.microsoft.com/office/drawing/2014/chartex" xmlns:cx1="http://schemas.microsoft.com/office/drawing/2015/9/8/chartex" xmlns:mc="http://schemas.openxmlformats.org/markup-compatibility/2006" xmlns:o="urn:schemas-microsoft-com:office:office" xmlns:r="http://schemas.openxmlformats.org/officeDocument/2006/relationships" xmlns:m="http://schemas.openxmlformats.org/officeDocument/2006/math" xmlns:v="urn:schemas-microsoft-com:vml" xmlns:wp14="http://schemas.microsoft.com/office/word/2010/wordprocessingDrawing" xmlns:wp="http://schemas.openxmlformats.org/drawingml/2006/wordprocessingDrawing" xmlns:w10="urn:schemas-microsoft-com:office:word" xmlns:w="http://schemas.openxmlformats.org/wordprocessingml/2006/main" xmlns:w14="http://schemas.microsoft.com/office/word/2010/wordml" xmlns:w15="http://schemas.microsoft.com/office/word/2012/wordml" xmlns:w16se="http://schemas.microsoft.com/office/word/2015/wordml/symex" xmlns:wpg="http://schemas.microsoft.com/office/word/2010/wordprocessingGroup" xmlns:wpi="http://schemas.microsoft.com/office/word/2010/wordprocessingInk" xmlns:wne="http://schemas.microsoft.com/office/word/2006/wordml" xmlns:wps="http://schemas.microsoft.com/office/word/2010/wordprocessingShape" mc:Ignorable="w14 w15 w16se wp14">
-  <w:abstractNum w:abstractNumId="0" w15:restartNumberingAfterBreak="0">
+<w:numbering xmlns:wpc="http://schemas.microsoft.com/office/word/2010/wordprocessingCanvas" xmlns:mc="http://schemas.openxmlformats.org/markup-compatibility/2006" xmlns:o="urn:schemas-microsoft-com:office:office" xmlns:r="http://schemas.openxmlformats.org/officeDocument/2006/relationships" xmlns:m="http://schemas.openxmlformats.org/officeDocument/2006/math" xmlns:v="urn:schemas-microsoft-com:vml" xmlns:wp14="http://schemas.microsoft.com/office/word/2010/wordprocessingDrawing" xmlns:wp="http://schemas.openxmlformats.org/drawingml/2006/wordprocessingDrawing" xmlns:w10="urn:schemas-microsoft-com:office:word" xmlns:w="http://schemas.openxmlformats.org/wordprocessingml/2006/main" xmlns:w14="http://schemas.microsoft.com/office/word/2010/wordml" xmlns:w15="http://schemas.microsoft.com/office/word/2012/wordml" xmlns:wpg="http://schemas.microsoft.com/office/word/2010/wordprocessingGroup" xmlns:wpi="http://schemas.microsoft.com/office/word/2010/wordprocessingInk" xmlns:wne="http://schemas.microsoft.com/office/word/2006/wordml" xmlns:wps="http://schemas.microsoft.com/office/word/2010/wordprocessingShape" mc:Ignorable="w14 w15 wp14">
+  <w:abstractNum w:abstractNumId="0">
     <w:nsid w:val="095D78C1"/>
     <w:multiLevelType w:val="hybridMultilevel"/>
     <w:tmpl w:val="A63A9CB4"/>
@@ -4474,7 +4504,7 @@
       </w:rPr>
     </w:lvl>
   </w:abstractNum>
-  <w:abstractNum w:abstractNumId="1" w15:restartNumberingAfterBreak="0">
+  <w:abstractNum w:abstractNumId="1">
     <w:nsid w:val="0FF96CFB"/>
     <w:multiLevelType w:val="hybridMultilevel"/>
     <w:tmpl w:val="6A909906"/>
@@ -4587,7 +4617,7 @@
       </w:rPr>
     </w:lvl>
   </w:abstractNum>
-  <w:abstractNum w:abstractNumId="2" w15:restartNumberingAfterBreak="0">
+  <w:abstractNum w:abstractNumId="2">
     <w:nsid w:val="2C876086"/>
     <w:multiLevelType w:val="hybridMultilevel"/>
     <w:tmpl w:val="5A62C4A0"/>
@@ -4700,7 +4730,7 @@
       </w:rPr>
     </w:lvl>
   </w:abstractNum>
-  <w:abstractNum w:abstractNumId="3" w15:restartNumberingAfterBreak="0">
+  <w:abstractNum w:abstractNumId="3">
     <w:nsid w:val="526F32E0"/>
     <w:multiLevelType w:val="hybridMultilevel"/>
     <w:tmpl w:val="FA80AE10"/>
@@ -4829,14 +4859,14 @@
 </file>
 
 <file path=word/styles.xml><?xml version="1.0" encoding="utf-8"?>
-<w:styles xmlns:mc="http://schemas.openxmlformats.org/markup-compatibility/2006" xmlns:r="http://schemas.openxmlformats.org/officeDocument/2006/relationships" xmlns:w="http://schemas.openxmlformats.org/wordprocessingml/2006/main" xmlns:w14="http://schemas.microsoft.com/office/word/2010/wordml" xmlns:w15="http://schemas.microsoft.com/office/word/2012/wordml" xmlns:w16se="http://schemas.microsoft.com/office/word/2015/wordml/symex" mc:Ignorable="w14 w15 w16se">
+<w:styles xmlns:mc="http://schemas.openxmlformats.org/markup-compatibility/2006" xmlns:r="http://schemas.openxmlformats.org/officeDocument/2006/relationships" xmlns:w="http://schemas.openxmlformats.org/wordprocessingml/2006/main" xmlns:w14="http://schemas.microsoft.com/office/word/2010/wordml" xmlns:w15="http://schemas.microsoft.com/office/word/2012/wordml" mc:Ignorable="w14 w15">
   <w:docDefaults>
     <w:rPrDefault>
       <w:rPr>
         <w:rFonts w:asciiTheme="minorHAnsi" w:eastAsiaTheme="minorHAnsi" w:hAnsiTheme="minorHAnsi" w:cstheme="minorBidi"/>
         <w:sz w:val="24"/>
         <w:szCs w:val="24"/>
-        <w:lang w:eastAsia="en-US" w:bidi="ar-SA"/>
+        <w:lang w:val="es-DO" w:eastAsia="en-US" w:bidi="ar-SA"/>
       </w:rPr>
     </w:rPrDefault>
     <w:pPrDefault>
@@ -5307,6 +5337,7 @@
       <w:spacing w:after="0" w:line="240" w:lineRule="auto"/>
     </w:pPr>
     <w:tblPr>
+      <w:tblInd w:w="0" w:type="dxa"/>
       <w:tblBorders>
         <w:top w:val="single" w:sz="4" w:space="0" w:color="auto"/>
         <w:left w:val="single" w:sz="4" w:space="0" w:color="auto"/>
@@ -5315,6 +5346,12 @@
         <w:insideH w:val="single" w:sz="4" w:space="0" w:color="auto"/>
         <w:insideV w:val="single" w:sz="4" w:space="0" w:color="auto"/>
       </w:tblBorders>
+      <w:tblCellMar>
+        <w:top w:w="0" w:type="dxa"/>
+        <w:left w:w="108" w:type="dxa"/>
+        <w:bottom w:w="0" w:type="dxa"/>
+        <w:right w:w="108" w:type="dxa"/>
+      </w:tblCellMar>
     </w:tblPr>
   </w:style>
   <w:style w:type="character" w:customStyle="1" w:styleId="Ttulo1Car">
@@ -5333,7 +5370,7 @@
       <w:lang w:val="es-ES"/>
     </w:rPr>
   </w:style>
-  <w:style w:type="paragraph" w:styleId="TtuloTDC">
+  <w:style w:type="paragraph" w:styleId="TtulodeTDC">
     <w:name w:val="TOC Heading"/>
     <w:basedOn w:val="Ttulo1"/>
     <w:next w:val="Normal"/>
@@ -6842,49 +6879,49 @@
     </dgm:pt>
   </dgm:ptLst>
   <dgm:cxnLst>
-    <dgm:cxn modelId="{3D0B4066-A361-45C2-894E-B1786075CFE9}" srcId="{7CA0BDE9-D783-4AC2-8C8A-AB3AA3E76E3E}" destId="{954824F3-8607-416F-B3EF-5DAEAD0CE1E6}" srcOrd="2" destOrd="0" parTransId="{5A873D95-CC00-4D78-8680-99C20A2306AF}" sibTransId="{0EA31B8A-A8A4-43BE-A847-D18E3433C676}"/>
-    <dgm:cxn modelId="{D4C8F30A-4BFD-4095-A556-35A5E74748E5}" srcId="{7CA0BDE9-D783-4AC2-8C8A-AB3AA3E76E3E}" destId="{001769F4-20FF-4D90-B117-2E1C93E9EA30}" srcOrd="1" destOrd="0" parTransId="{46824910-B05D-427F-8892-2764CAB93364}" sibTransId="{0179B730-4FA3-472D-9D23-71FBFAE9B0D5}"/>
-    <dgm:cxn modelId="{F7F8EAA7-E872-46DC-8D3C-69C007616F20}" type="presOf" srcId="{9AE017A1-BEB1-4C0E-A62F-5BB82047E209}" destId="{C36DBD3E-1115-40E1-A798-E7D623A4502F}" srcOrd="1" destOrd="0" presId="urn:microsoft.com/office/officeart/2005/8/layout/orgChart1"/>
-    <dgm:cxn modelId="{38133639-B79A-43FB-889C-3649B9FD6885}" type="presOf" srcId="{46824910-B05D-427F-8892-2764CAB93364}" destId="{CC216C8B-86E9-46B4-8AEA-060E318CAEF3}" srcOrd="0" destOrd="0" presId="urn:microsoft.com/office/officeart/2005/8/layout/orgChart1"/>
-    <dgm:cxn modelId="{35A04C76-C0F7-424C-AA91-D942E2C13D87}" type="presOf" srcId="{001769F4-20FF-4D90-B117-2E1C93E9EA30}" destId="{B65ED83F-4EE7-40ED-B3BD-B7A44A379E8E}" srcOrd="0" destOrd="0" presId="urn:microsoft.com/office/officeart/2005/8/layout/orgChart1"/>
-    <dgm:cxn modelId="{6CD23537-544E-46E0-9A21-1C0FB15F0E66}" type="presOf" srcId="{9AE017A1-BEB1-4C0E-A62F-5BB82047E209}" destId="{EE5960F4-2AD4-4D62-9F29-7C6F5E5943EB}" srcOrd="0" destOrd="0" presId="urn:microsoft.com/office/officeart/2005/8/layout/orgChart1"/>
-    <dgm:cxn modelId="{B6E82E1F-648A-4504-BC76-DAD9BE0B9BBE}" type="presOf" srcId="{2EF7CC71-01E1-42D4-BE8F-3AEBC1E84F99}" destId="{65D24131-2FE2-4FB0-BC2F-E595E8D2CBAC}" srcOrd="0" destOrd="0" presId="urn:microsoft.com/office/officeart/2005/8/layout/orgChart1"/>
-    <dgm:cxn modelId="{A58EB5E3-F3DD-433F-9AA7-2B7441EEFDC4}" type="presOf" srcId="{001769F4-20FF-4D90-B117-2E1C93E9EA30}" destId="{9F4FD27D-E70C-4DAB-B73B-CE9856674894}" srcOrd="1" destOrd="0" presId="urn:microsoft.com/office/officeart/2005/8/layout/orgChart1"/>
-    <dgm:cxn modelId="{A2C64135-B5AE-422C-9308-13E23CB6C518}" type="presOf" srcId="{7CA0BDE9-D783-4AC2-8C8A-AB3AA3E76E3E}" destId="{86A5F26B-0F95-469B-8FD5-3AAEDCF0A664}" srcOrd="1" destOrd="0" presId="urn:microsoft.com/office/officeart/2005/8/layout/orgChart1"/>
-    <dgm:cxn modelId="{CEF00ADA-4C7E-4E05-9204-94333295667E}" type="presOf" srcId="{5A873D95-CC00-4D78-8680-99C20A2306AF}" destId="{89424C48-3C18-466C-8C20-A8CDDA524269}" srcOrd="0" destOrd="0" presId="urn:microsoft.com/office/officeart/2005/8/layout/orgChart1"/>
-    <dgm:cxn modelId="{6FEF6C84-55F3-4CFE-B4A2-A7C88629832A}" type="presOf" srcId="{7CA0BDE9-D783-4AC2-8C8A-AB3AA3E76E3E}" destId="{0F6A8D7F-08FA-4E0C-803F-9C19EEF4AD56}" srcOrd="0" destOrd="0" presId="urn:microsoft.com/office/officeart/2005/8/layout/orgChart1"/>
-    <dgm:cxn modelId="{B8655DFA-9836-4607-9D90-8397C5864FC5}" type="presOf" srcId="{954824F3-8607-416F-B3EF-5DAEAD0CE1E6}" destId="{234EE57E-1519-45B4-B36A-250C9D7FEBD0}" srcOrd="1" destOrd="0" presId="urn:microsoft.com/office/officeart/2005/8/layout/orgChart1"/>
+    <dgm:cxn modelId="{0959FF32-CAAA-4EF2-B6CB-1F879632FE2D}" type="presOf" srcId="{46824910-B05D-427F-8892-2764CAB93364}" destId="{CC216C8B-86E9-46B4-8AEA-060E318CAEF3}" srcOrd="0" destOrd="0" presId="urn:microsoft.com/office/officeart/2005/8/layout/orgChart1"/>
+    <dgm:cxn modelId="{8F506161-D651-4BAA-9D72-E72D0E0CC0B9}" type="presOf" srcId="{001769F4-20FF-4D90-B117-2E1C93E9EA30}" destId="{B65ED83F-4EE7-40ED-B3BD-B7A44A379E8E}" srcOrd="0" destOrd="0" presId="urn:microsoft.com/office/officeart/2005/8/layout/orgChart1"/>
+    <dgm:cxn modelId="{34969E85-C984-4DE6-AD70-B468DE0BC669}" type="presOf" srcId="{BDEBA7BE-9E1B-47DF-83C4-732F7DA348D2}" destId="{46B4B974-7E78-481F-9BF2-CB10F3DA0E02}" srcOrd="0" destOrd="0" presId="urn:microsoft.com/office/officeart/2005/8/layout/orgChart1"/>
+    <dgm:cxn modelId="{E0C2786D-C287-4E33-9810-850853FBBB54}" type="presOf" srcId="{7CA0BDE9-D783-4AC2-8C8A-AB3AA3E76E3E}" destId="{0F6A8D7F-08FA-4E0C-803F-9C19EEF4AD56}" srcOrd="0" destOrd="0" presId="urn:microsoft.com/office/officeart/2005/8/layout/orgChart1"/>
     <dgm:cxn modelId="{7E8B3143-87BD-45AA-99BD-9BA9B4DBCC18}" srcId="{7CA0BDE9-D783-4AC2-8C8A-AB3AA3E76E3E}" destId="{9AE017A1-BEB1-4C0E-A62F-5BB82047E209}" srcOrd="0" destOrd="0" parTransId="{2EF7CC71-01E1-42D4-BE8F-3AEBC1E84F99}" sibTransId="{DD08172B-538E-4096-A96E-71749DD7B12D}"/>
     <dgm:cxn modelId="{395F999D-C9CE-44A5-BDD6-F2F01CC60086}" srcId="{BDEBA7BE-9E1B-47DF-83C4-732F7DA348D2}" destId="{7CA0BDE9-D783-4AC2-8C8A-AB3AA3E76E3E}" srcOrd="0" destOrd="0" parTransId="{16C85239-DBB7-493F-BCB3-88C8F5EED819}" sibTransId="{95400EC6-64A7-442A-9CC4-77F91C9E59D1}"/>
-    <dgm:cxn modelId="{223E918A-AECE-45C4-AB35-9DE8FDA0A739}" type="presOf" srcId="{BDEBA7BE-9E1B-47DF-83C4-732F7DA348D2}" destId="{46B4B974-7E78-481F-9BF2-CB10F3DA0E02}" srcOrd="0" destOrd="0" presId="urn:microsoft.com/office/officeart/2005/8/layout/orgChart1"/>
-    <dgm:cxn modelId="{A438135B-5AA8-49A3-BF5A-2AC124BB512C}" type="presOf" srcId="{954824F3-8607-416F-B3EF-5DAEAD0CE1E6}" destId="{702B141A-3E50-4364-839B-B592C03189B3}" srcOrd="0" destOrd="0" presId="urn:microsoft.com/office/officeart/2005/8/layout/orgChart1"/>
-    <dgm:cxn modelId="{5C26F3EB-1862-4750-B32E-8CE45615483E}" type="presParOf" srcId="{46B4B974-7E78-481F-9BF2-CB10F3DA0E02}" destId="{7C5399B1-2DE3-4BF5-8889-3E18391FEBD4}" srcOrd="0" destOrd="0" presId="urn:microsoft.com/office/officeart/2005/8/layout/orgChart1"/>
-    <dgm:cxn modelId="{9EF0ED8A-512F-4EDB-8F06-C620EC569DF9}" type="presParOf" srcId="{7C5399B1-2DE3-4BF5-8889-3E18391FEBD4}" destId="{D6977533-F4CE-452B-96DB-86EC53E94590}" srcOrd="0" destOrd="0" presId="urn:microsoft.com/office/officeart/2005/8/layout/orgChart1"/>
-    <dgm:cxn modelId="{AD436B47-368D-4AAA-B3F6-717A7B8B3408}" type="presParOf" srcId="{D6977533-F4CE-452B-96DB-86EC53E94590}" destId="{0F6A8D7F-08FA-4E0C-803F-9C19EEF4AD56}" srcOrd="0" destOrd="0" presId="urn:microsoft.com/office/officeart/2005/8/layout/orgChart1"/>
-    <dgm:cxn modelId="{FED8978D-0EA5-4BCB-8917-A9A85887A0CC}" type="presParOf" srcId="{D6977533-F4CE-452B-96DB-86EC53E94590}" destId="{86A5F26B-0F95-469B-8FD5-3AAEDCF0A664}" srcOrd="1" destOrd="0" presId="urn:microsoft.com/office/officeart/2005/8/layout/orgChart1"/>
-    <dgm:cxn modelId="{FAA3F7D0-F211-4A5D-85C7-96CBF92A6140}" type="presParOf" srcId="{7C5399B1-2DE3-4BF5-8889-3E18391FEBD4}" destId="{B62E06A2-4420-4A69-9893-473A5C7CD144}" srcOrd="1" destOrd="0" presId="urn:microsoft.com/office/officeart/2005/8/layout/orgChart1"/>
-    <dgm:cxn modelId="{FF0B81F5-8C87-45DF-A812-36C90F4B8013}" type="presParOf" srcId="{B62E06A2-4420-4A69-9893-473A5C7CD144}" destId="{65D24131-2FE2-4FB0-BC2F-E595E8D2CBAC}" srcOrd="0" destOrd="0" presId="urn:microsoft.com/office/officeart/2005/8/layout/orgChart1"/>
-    <dgm:cxn modelId="{D73782EB-33B3-4384-8ADF-A0C2A88584C8}" type="presParOf" srcId="{B62E06A2-4420-4A69-9893-473A5C7CD144}" destId="{2855F5CC-3EA3-4A45-BC32-26DAB8F68E93}" srcOrd="1" destOrd="0" presId="urn:microsoft.com/office/officeart/2005/8/layout/orgChart1"/>
-    <dgm:cxn modelId="{487512BD-98E6-4EAA-A030-43A75F82A8D5}" type="presParOf" srcId="{2855F5CC-3EA3-4A45-BC32-26DAB8F68E93}" destId="{4A7E42E3-11EA-4DD3-8AE2-46A390EA250D}" srcOrd="0" destOrd="0" presId="urn:microsoft.com/office/officeart/2005/8/layout/orgChart1"/>
-    <dgm:cxn modelId="{FE2BDEF1-2B87-48B2-B07E-4B8E3F814299}" type="presParOf" srcId="{4A7E42E3-11EA-4DD3-8AE2-46A390EA250D}" destId="{EE5960F4-2AD4-4D62-9F29-7C6F5E5943EB}" srcOrd="0" destOrd="0" presId="urn:microsoft.com/office/officeart/2005/8/layout/orgChart1"/>
-    <dgm:cxn modelId="{ABA353A9-5366-44D8-B073-7F2617485C6A}" type="presParOf" srcId="{4A7E42E3-11EA-4DD3-8AE2-46A390EA250D}" destId="{C36DBD3E-1115-40E1-A798-E7D623A4502F}" srcOrd="1" destOrd="0" presId="urn:microsoft.com/office/officeart/2005/8/layout/orgChart1"/>
-    <dgm:cxn modelId="{2FA1BD8B-3F75-4A79-B427-CB159B14A5EB}" type="presParOf" srcId="{2855F5CC-3EA3-4A45-BC32-26DAB8F68E93}" destId="{F2096F43-E706-4E5D-847E-D817B8157B59}" srcOrd="1" destOrd="0" presId="urn:microsoft.com/office/officeart/2005/8/layout/orgChart1"/>
-    <dgm:cxn modelId="{FA8E4342-B93C-4176-A81E-B68EC9FD1034}" type="presParOf" srcId="{2855F5CC-3EA3-4A45-BC32-26DAB8F68E93}" destId="{9298A9D6-30F2-43B8-BF0B-FABEBB715CEC}" srcOrd="2" destOrd="0" presId="urn:microsoft.com/office/officeart/2005/8/layout/orgChart1"/>
-    <dgm:cxn modelId="{D04FC156-8687-49F9-AA26-7E715C6E9582}" type="presParOf" srcId="{B62E06A2-4420-4A69-9893-473A5C7CD144}" destId="{CC216C8B-86E9-46B4-8AEA-060E318CAEF3}" srcOrd="2" destOrd="0" presId="urn:microsoft.com/office/officeart/2005/8/layout/orgChart1"/>
-    <dgm:cxn modelId="{8A033007-E65E-4F05-831D-57F1625E39E9}" type="presParOf" srcId="{B62E06A2-4420-4A69-9893-473A5C7CD144}" destId="{A920D121-063E-4F66-9D80-63ACB3EDEBF4}" srcOrd="3" destOrd="0" presId="urn:microsoft.com/office/officeart/2005/8/layout/orgChart1"/>
-    <dgm:cxn modelId="{3DC05E08-FB3B-4045-9B83-FDB4AF0026DA}" type="presParOf" srcId="{A920D121-063E-4F66-9D80-63ACB3EDEBF4}" destId="{48793716-0F1D-4C6F-963B-6D559A16121F}" srcOrd="0" destOrd="0" presId="urn:microsoft.com/office/officeart/2005/8/layout/orgChart1"/>
-    <dgm:cxn modelId="{7EC285DA-15F0-4216-9709-20F405159FB1}" type="presParOf" srcId="{48793716-0F1D-4C6F-963B-6D559A16121F}" destId="{B65ED83F-4EE7-40ED-B3BD-B7A44A379E8E}" srcOrd="0" destOrd="0" presId="urn:microsoft.com/office/officeart/2005/8/layout/orgChart1"/>
-    <dgm:cxn modelId="{422711D3-191C-462F-A7E0-418A24CB837E}" type="presParOf" srcId="{48793716-0F1D-4C6F-963B-6D559A16121F}" destId="{9F4FD27D-E70C-4DAB-B73B-CE9856674894}" srcOrd="1" destOrd="0" presId="urn:microsoft.com/office/officeart/2005/8/layout/orgChart1"/>
-    <dgm:cxn modelId="{4C3A7526-E7DC-4CF7-B568-24AC1844C67C}" type="presParOf" srcId="{A920D121-063E-4F66-9D80-63ACB3EDEBF4}" destId="{A209089D-3871-4EDC-B94E-D1C8AB46BB1A}" srcOrd="1" destOrd="0" presId="urn:microsoft.com/office/officeart/2005/8/layout/orgChart1"/>
-    <dgm:cxn modelId="{D1831601-5925-42C4-8359-57D4763790A3}" type="presParOf" srcId="{A920D121-063E-4F66-9D80-63ACB3EDEBF4}" destId="{562F838E-41B1-46D4-B399-3DAAE3B6C1C4}" srcOrd="2" destOrd="0" presId="urn:microsoft.com/office/officeart/2005/8/layout/orgChart1"/>
-    <dgm:cxn modelId="{256161B3-9632-4044-9CF6-E65C3761BADA}" type="presParOf" srcId="{B62E06A2-4420-4A69-9893-473A5C7CD144}" destId="{89424C48-3C18-466C-8C20-A8CDDA524269}" srcOrd="4" destOrd="0" presId="urn:microsoft.com/office/officeart/2005/8/layout/orgChart1"/>
-    <dgm:cxn modelId="{B3E2B508-A0AE-4E9F-837F-77EECE1BC8B2}" type="presParOf" srcId="{B62E06A2-4420-4A69-9893-473A5C7CD144}" destId="{3BD2D540-8A7E-407A-AB7C-EC77714BC3AF}" srcOrd="5" destOrd="0" presId="urn:microsoft.com/office/officeart/2005/8/layout/orgChart1"/>
-    <dgm:cxn modelId="{7B7A90FE-77C0-4064-923F-3C697532471B}" type="presParOf" srcId="{3BD2D540-8A7E-407A-AB7C-EC77714BC3AF}" destId="{82DAC739-B50C-4BEA-9072-4C3156F05726}" srcOrd="0" destOrd="0" presId="urn:microsoft.com/office/officeart/2005/8/layout/orgChart1"/>
-    <dgm:cxn modelId="{80F12D68-7E9C-475A-8C88-65F1B2562B70}" type="presParOf" srcId="{82DAC739-B50C-4BEA-9072-4C3156F05726}" destId="{702B141A-3E50-4364-839B-B592C03189B3}" srcOrd="0" destOrd="0" presId="urn:microsoft.com/office/officeart/2005/8/layout/orgChart1"/>
-    <dgm:cxn modelId="{BA98D8DC-FFFA-4CC8-93A2-45676762424D}" type="presParOf" srcId="{82DAC739-B50C-4BEA-9072-4C3156F05726}" destId="{234EE57E-1519-45B4-B36A-250C9D7FEBD0}" srcOrd="1" destOrd="0" presId="urn:microsoft.com/office/officeart/2005/8/layout/orgChart1"/>
-    <dgm:cxn modelId="{F4DC475F-8433-4525-B9F6-E6A80D07A0CD}" type="presParOf" srcId="{3BD2D540-8A7E-407A-AB7C-EC77714BC3AF}" destId="{54447196-4A9F-4A84-8235-02487E88287A}" srcOrd="1" destOrd="0" presId="urn:microsoft.com/office/officeart/2005/8/layout/orgChart1"/>
-    <dgm:cxn modelId="{628C8A1B-0ABE-49F4-91DE-D257424B0317}" type="presParOf" srcId="{3BD2D540-8A7E-407A-AB7C-EC77714BC3AF}" destId="{CBBA6B8C-B87C-4FCC-AAFF-9B67324DF089}" srcOrd="2" destOrd="0" presId="urn:microsoft.com/office/officeart/2005/8/layout/orgChart1"/>
-    <dgm:cxn modelId="{1F9ED438-EB23-45F4-9554-EB783BE11992}" type="presParOf" srcId="{7C5399B1-2DE3-4BF5-8889-3E18391FEBD4}" destId="{7838EB2F-E56D-4FFF-A65A-587B8DAE0123}" srcOrd="2" destOrd="0" presId="urn:microsoft.com/office/officeart/2005/8/layout/orgChart1"/>
+    <dgm:cxn modelId="{3D0B4066-A361-45C2-894E-B1786075CFE9}" srcId="{7CA0BDE9-D783-4AC2-8C8A-AB3AA3E76E3E}" destId="{954824F3-8607-416F-B3EF-5DAEAD0CE1E6}" srcOrd="2" destOrd="0" parTransId="{5A873D95-CC00-4D78-8680-99C20A2306AF}" sibTransId="{0EA31B8A-A8A4-43BE-A847-D18E3433C676}"/>
+    <dgm:cxn modelId="{D7AA788E-A192-4503-967B-073B42E888DA}" type="presOf" srcId="{2EF7CC71-01E1-42D4-BE8F-3AEBC1E84F99}" destId="{65D24131-2FE2-4FB0-BC2F-E595E8D2CBAC}" srcOrd="0" destOrd="0" presId="urn:microsoft.com/office/officeart/2005/8/layout/orgChart1"/>
+    <dgm:cxn modelId="{FEE8A36A-8C8D-4535-9B74-4BB7261D24FB}" type="presOf" srcId="{5A873D95-CC00-4D78-8680-99C20A2306AF}" destId="{89424C48-3C18-466C-8C20-A8CDDA524269}" srcOrd="0" destOrd="0" presId="urn:microsoft.com/office/officeart/2005/8/layout/orgChart1"/>
+    <dgm:cxn modelId="{DB47671A-47BB-4038-88FE-A9E923721EFA}" type="presOf" srcId="{7CA0BDE9-D783-4AC2-8C8A-AB3AA3E76E3E}" destId="{86A5F26B-0F95-469B-8FD5-3AAEDCF0A664}" srcOrd="1" destOrd="0" presId="urn:microsoft.com/office/officeart/2005/8/layout/orgChart1"/>
+    <dgm:cxn modelId="{51765318-8F9E-40BB-A3BE-9BDEE0B76EC3}" type="presOf" srcId="{001769F4-20FF-4D90-B117-2E1C93E9EA30}" destId="{9F4FD27D-E70C-4DAB-B73B-CE9856674894}" srcOrd="1" destOrd="0" presId="urn:microsoft.com/office/officeart/2005/8/layout/orgChart1"/>
+    <dgm:cxn modelId="{CA74AA3F-6984-4220-B6A0-8EC49B72A9DE}" type="presOf" srcId="{954824F3-8607-416F-B3EF-5DAEAD0CE1E6}" destId="{234EE57E-1519-45B4-B36A-250C9D7FEBD0}" srcOrd="1" destOrd="0" presId="urn:microsoft.com/office/officeart/2005/8/layout/orgChart1"/>
+    <dgm:cxn modelId="{5579156C-7B08-476D-A168-72ED78CF60E6}" type="presOf" srcId="{9AE017A1-BEB1-4C0E-A62F-5BB82047E209}" destId="{EE5960F4-2AD4-4D62-9F29-7C6F5E5943EB}" srcOrd="0" destOrd="0" presId="urn:microsoft.com/office/officeart/2005/8/layout/orgChart1"/>
+    <dgm:cxn modelId="{4E17F4AA-F4CC-4CF5-89E6-7E8B2BE99682}" type="presOf" srcId="{954824F3-8607-416F-B3EF-5DAEAD0CE1E6}" destId="{702B141A-3E50-4364-839B-B592C03189B3}" srcOrd="0" destOrd="0" presId="urn:microsoft.com/office/officeart/2005/8/layout/orgChart1"/>
+    <dgm:cxn modelId="{4DF724C6-0D05-4FBD-8B3B-264C9C3D96FF}" type="presOf" srcId="{9AE017A1-BEB1-4C0E-A62F-5BB82047E209}" destId="{C36DBD3E-1115-40E1-A798-E7D623A4502F}" srcOrd="1" destOrd="0" presId="urn:microsoft.com/office/officeart/2005/8/layout/orgChart1"/>
+    <dgm:cxn modelId="{D4C8F30A-4BFD-4095-A556-35A5E74748E5}" srcId="{7CA0BDE9-D783-4AC2-8C8A-AB3AA3E76E3E}" destId="{001769F4-20FF-4D90-B117-2E1C93E9EA30}" srcOrd="1" destOrd="0" parTransId="{46824910-B05D-427F-8892-2764CAB93364}" sibTransId="{0179B730-4FA3-472D-9D23-71FBFAE9B0D5}"/>
+    <dgm:cxn modelId="{B0607ACE-B402-4633-A708-22940D82268C}" type="presParOf" srcId="{46B4B974-7E78-481F-9BF2-CB10F3DA0E02}" destId="{7C5399B1-2DE3-4BF5-8889-3E18391FEBD4}" srcOrd="0" destOrd="0" presId="urn:microsoft.com/office/officeart/2005/8/layout/orgChart1"/>
+    <dgm:cxn modelId="{928EB937-8C58-4D3D-A7D9-1F27DEA45382}" type="presParOf" srcId="{7C5399B1-2DE3-4BF5-8889-3E18391FEBD4}" destId="{D6977533-F4CE-452B-96DB-86EC53E94590}" srcOrd="0" destOrd="0" presId="urn:microsoft.com/office/officeart/2005/8/layout/orgChart1"/>
+    <dgm:cxn modelId="{5960C50B-7E87-42F4-8AD5-D4F45649096A}" type="presParOf" srcId="{D6977533-F4CE-452B-96DB-86EC53E94590}" destId="{0F6A8D7F-08FA-4E0C-803F-9C19EEF4AD56}" srcOrd="0" destOrd="0" presId="urn:microsoft.com/office/officeart/2005/8/layout/orgChart1"/>
+    <dgm:cxn modelId="{68A2234E-D1A9-4988-9BDE-7E19FE0D2C3A}" type="presParOf" srcId="{D6977533-F4CE-452B-96DB-86EC53E94590}" destId="{86A5F26B-0F95-469B-8FD5-3AAEDCF0A664}" srcOrd="1" destOrd="0" presId="urn:microsoft.com/office/officeart/2005/8/layout/orgChart1"/>
+    <dgm:cxn modelId="{60B9DAD8-5FC2-427C-876A-AB2F124A7695}" type="presParOf" srcId="{7C5399B1-2DE3-4BF5-8889-3E18391FEBD4}" destId="{B62E06A2-4420-4A69-9893-473A5C7CD144}" srcOrd="1" destOrd="0" presId="urn:microsoft.com/office/officeart/2005/8/layout/orgChart1"/>
+    <dgm:cxn modelId="{60C00BDE-81B8-4F90-86D7-9427CFC90EF3}" type="presParOf" srcId="{B62E06A2-4420-4A69-9893-473A5C7CD144}" destId="{65D24131-2FE2-4FB0-BC2F-E595E8D2CBAC}" srcOrd="0" destOrd="0" presId="urn:microsoft.com/office/officeart/2005/8/layout/orgChart1"/>
+    <dgm:cxn modelId="{78CB2232-D878-4138-9D9E-4F90F4224475}" type="presParOf" srcId="{B62E06A2-4420-4A69-9893-473A5C7CD144}" destId="{2855F5CC-3EA3-4A45-BC32-26DAB8F68E93}" srcOrd="1" destOrd="0" presId="urn:microsoft.com/office/officeart/2005/8/layout/orgChart1"/>
+    <dgm:cxn modelId="{05CEDBE9-BDE4-4146-9EAC-B0F13817C4F0}" type="presParOf" srcId="{2855F5CC-3EA3-4A45-BC32-26DAB8F68E93}" destId="{4A7E42E3-11EA-4DD3-8AE2-46A390EA250D}" srcOrd="0" destOrd="0" presId="urn:microsoft.com/office/officeart/2005/8/layout/orgChart1"/>
+    <dgm:cxn modelId="{AED2C882-935A-428C-B045-92347D7BCBC2}" type="presParOf" srcId="{4A7E42E3-11EA-4DD3-8AE2-46A390EA250D}" destId="{EE5960F4-2AD4-4D62-9F29-7C6F5E5943EB}" srcOrd="0" destOrd="0" presId="urn:microsoft.com/office/officeart/2005/8/layout/orgChart1"/>
+    <dgm:cxn modelId="{FC33E0EA-A25B-4FD6-B610-3826FCDA218F}" type="presParOf" srcId="{4A7E42E3-11EA-4DD3-8AE2-46A390EA250D}" destId="{C36DBD3E-1115-40E1-A798-E7D623A4502F}" srcOrd="1" destOrd="0" presId="urn:microsoft.com/office/officeart/2005/8/layout/orgChart1"/>
+    <dgm:cxn modelId="{61F97680-B417-4179-862B-2701DDFDA3F4}" type="presParOf" srcId="{2855F5CC-3EA3-4A45-BC32-26DAB8F68E93}" destId="{F2096F43-E706-4E5D-847E-D817B8157B59}" srcOrd="1" destOrd="0" presId="urn:microsoft.com/office/officeart/2005/8/layout/orgChart1"/>
+    <dgm:cxn modelId="{7E22436C-990A-4F22-BF3C-302C9CBCE889}" type="presParOf" srcId="{2855F5CC-3EA3-4A45-BC32-26DAB8F68E93}" destId="{9298A9D6-30F2-43B8-BF0B-FABEBB715CEC}" srcOrd="2" destOrd="0" presId="urn:microsoft.com/office/officeart/2005/8/layout/orgChart1"/>
+    <dgm:cxn modelId="{C519DE7E-B4B9-475C-8FAF-B3F64396CD9F}" type="presParOf" srcId="{B62E06A2-4420-4A69-9893-473A5C7CD144}" destId="{CC216C8B-86E9-46B4-8AEA-060E318CAEF3}" srcOrd="2" destOrd="0" presId="urn:microsoft.com/office/officeart/2005/8/layout/orgChart1"/>
+    <dgm:cxn modelId="{FA81BD21-4652-4905-88FA-56985056C112}" type="presParOf" srcId="{B62E06A2-4420-4A69-9893-473A5C7CD144}" destId="{A920D121-063E-4F66-9D80-63ACB3EDEBF4}" srcOrd="3" destOrd="0" presId="urn:microsoft.com/office/officeart/2005/8/layout/orgChart1"/>
+    <dgm:cxn modelId="{55FFA9B6-BDE6-4BAD-BFA8-35CDD79E28A5}" type="presParOf" srcId="{A920D121-063E-4F66-9D80-63ACB3EDEBF4}" destId="{48793716-0F1D-4C6F-963B-6D559A16121F}" srcOrd="0" destOrd="0" presId="urn:microsoft.com/office/officeart/2005/8/layout/orgChart1"/>
+    <dgm:cxn modelId="{7FA579A5-C70A-4A72-9DAB-A6A4E77729E1}" type="presParOf" srcId="{48793716-0F1D-4C6F-963B-6D559A16121F}" destId="{B65ED83F-4EE7-40ED-B3BD-B7A44A379E8E}" srcOrd="0" destOrd="0" presId="urn:microsoft.com/office/officeart/2005/8/layout/orgChart1"/>
+    <dgm:cxn modelId="{3B22A7EF-FBDE-4288-A78B-9909D179704C}" type="presParOf" srcId="{48793716-0F1D-4C6F-963B-6D559A16121F}" destId="{9F4FD27D-E70C-4DAB-B73B-CE9856674894}" srcOrd="1" destOrd="0" presId="urn:microsoft.com/office/officeart/2005/8/layout/orgChart1"/>
+    <dgm:cxn modelId="{C902D3D5-12E6-469E-BF65-A130C8AEBEAF}" type="presParOf" srcId="{A920D121-063E-4F66-9D80-63ACB3EDEBF4}" destId="{A209089D-3871-4EDC-B94E-D1C8AB46BB1A}" srcOrd="1" destOrd="0" presId="urn:microsoft.com/office/officeart/2005/8/layout/orgChart1"/>
+    <dgm:cxn modelId="{0149D56D-7585-4DEB-916E-EA88DB041349}" type="presParOf" srcId="{A920D121-063E-4F66-9D80-63ACB3EDEBF4}" destId="{562F838E-41B1-46D4-B399-3DAAE3B6C1C4}" srcOrd="2" destOrd="0" presId="urn:microsoft.com/office/officeart/2005/8/layout/orgChart1"/>
+    <dgm:cxn modelId="{F65D1611-94CC-48A1-8E26-512E98E23437}" type="presParOf" srcId="{B62E06A2-4420-4A69-9893-473A5C7CD144}" destId="{89424C48-3C18-466C-8C20-A8CDDA524269}" srcOrd="4" destOrd="0" presId="urn:microsoft.com/office/officeart/2005/8/layout/orgChart1"/>
+    <dgm:cxn modelId="{5F418A29-27AB-4D9E-B32F-9544A5B48793}" type="presParOf" srcId="{B62E06A2-4420-4A69-9893-473A5C7CD144}" destId="{3BD2D540-8A7E-407A-AB7C-EC77714BC3AF}" srcOrd="5" destOrd="0" presId="urn:microsoft.com/office/officeart/2005/8/layout/orgChart1"/>
+    <dgm:cxn modelId="{2A9F73AE-05F7-461C-B603-D140C9D1B101}" type="presParOf" srcId="{3BD2D540-8A7E-407A-AB7C-EC77714BC3AF}" destId="{82DAC739-B50C-4BEA-9072-4C3156F05726}" srcOrd="0" destOrd="0" presId="urn:microsoft.com/office/officeart/2005/8/layout/orgChart1"/>
+    <dgm:cxn modelId="{E765AF47-35A6-4B3A-BD88-BB2D31094824}" type="presParOf" srcId="{82DAC739-B50C-4BEA-9072-4C3156F05726}" destId="{702B141A-3E50-4364-839B-B592C03189B3}" srcOrd="0" destOrd="0" presId="urn:microsoft.com/office/officeart/2005/8/layout/orgChart1"/>
+    <dgm:cxn modelId="{9774B057-779D-4D77-A9AC-4544185992F8}" type="presParOf" srcId="{82DAC739-B50C-4BEA-9072-4C3156F05726}" destId="{234EE57E-1519-45B4-B36A-250C9D7FEBD0}" srcOrd="1" destOrd="0" presId="urn:microsoft.com/office/officeart/2005/8/layout/orgChart1"/>
+    <dgm:cxn modelId="{30A75009-8F05-43F2-85DF-AF0F8E73AF0E}" type="presParOf" srcId="{3BD2D540-8A7E-407A-AB7C-EC77714BC3AF}" destId="{54447196-4A9F-4A84-8235-02487E88287A}" srcOrd="1" destOrd="0" presId="urn:microsoft.com/office/officeart/2005/8/layout/orgChart1"/>
+    <dgm:cxn modelId="{EB66C376-0DB3-446A-B3E3-B0D53A4B6DB8}" type="presParOf" srcId="{3BD2D540-8A7E-407A-AB7C-EC77714BC3AF}" destId="{CBBA6B8C-B87C-4FCC-AAFF-9B67324DF089}" srcOrd="2" destOrd="0" presId="urn:microsoft.com/office/officeart/2005/8/layout/orgChart1"/>
+    <dgm:cxn modelId="{340898D2-4784-4C19-B257-8641DBAC9216}" type="presParOf" srcId="{7C5399B1-2DE3-4BF5-8889-3E18391FEBD4}" destId="{7838EB2F-E56D-4FFF-A65A-587B8DAE0123}" srcOrd="2" destOrd="0" presId="urn:microsoft.com/office/officeart/2005/8/layout/orgChart1"/>
   </dgm:cxnLst>
   <dgm:bg>
     <a:noFill/>
@@ -6896,7 +6933,7 @@
   </dgm:whole>
   <dgm:extLst>
     <a:ext uri="http://schemas.microsoft.com/office/drawing/2008/diagram">
-      <dsp:dataModelExt xmlns:dsp="http://schemas.microsoft.com/office/drawing/2008/diagram" relId="rId13" minVer="http://schemas.openxmlformats.org/drawingml/2006/diagram"/>
+      <dsp:dataModelExt xmlns:dsp="http://schemas.microsoft.com/office/drawing/2008/diagram" relId="rId15" minVer="http://schemas.openxmlformats.org/drawingml/2006/diagram"/>
     </a:ext>
   </dgm:extLst>
 </dgm:dataModel>
@@ -10144,7 +10181,7 @@
 </file>
 
 <file path=customXml/itemProps1.xml><?xml version="1.0" encoding="utf-8"?>
-<ds:datastoreItem xmlns:ds="http://schemas.openxmlformats.org/officeDocument/2006/customXml" ds:itemID="{934CAD48-84AE-4F7B-A6B1-9C8E2709CF28}">
+<ds:datastoreItem xmlns:ds="http://schemas.openxmlformats.org/officeDocument/2006/customXml" ds:itemID="{066E72E0-A87F-4445-9692-8DBFBC802865}">
   <ds:schemaRefs>
     <ds:schemaRef ds:uri="http://schemas.openxmlformats.org/officeDocument/2006/bibliography"/>
   </ds:schemaRefs>

--- a/Fastqueue - Monografico.docx
+++ b/Fastqueue - Monografico.docx
@@ -275,6 +275,7 @@
           <w:szCs w:val="26"/>
         </w:rPr>
       </w:pPr>
+      <w:proofErr w:type="spellStart"/>
       <w:r>
         <w:rPr>
           <w:b/>
@@ -282,32 +283,41 @@
           <w:sz w:val="26"/>
           <w:szCs w:val="26"/>
         </w:rPr>
-        <w:t>Ever Cuevas Rodriguez</w:t>
-      </w:r>
-    </w:p>
-    <w:p>
-      <w:pPr>
-        <w:spacing w:after="140"/>
-        <w:jc w:val="center"/>
+        <w:t>Ever</w:t>
+      </w:r>
+      <w:proofErr w:type="spellEnd"/>
+      <w:r>
         <w:rPr>
           <w:b/>
           <w:bCs/>
           <w:sz w:val="26"/>
           <w:szCs w:val="26"/>
         </w:rPr>
-      </w:pPr>
+        <w:t xml:space="preserve"> Cuevas </w:t>
+      </w:r>
+      <w:proofErr w:type="spellStart"/>
+      <w:r>
+        <w:rPr>
+          <w:b/>
+          <w:bCs/>
+          <w:sz w:val="26"/>
+          <w:szCs w:val="26"/>
+        </w:rPr>
+        <w:t>Rodriguez</w:t>
+      </w:r>
+      <w:proofErr w:type="spellEnd"/>
     </w:p>
     <w:p>
       <w:pPr>
         <w:spacing w:after="140"/>
         <w:jc w:val="center"/>
-      </w:pPr>
-      <w:r>
-        <w:t xml:space="preserve">Ing. </w:t>
-      </w:r>
-      <w:r>
-        <w:t>Erick Minor Cordero</w:t>
-      </w:r>
+        <w:rPr>
+          <w:b/>
+          <w:bCs/>
+          <w:sz w:val="26"/>
+          <w:szCs w:val="26"/>
+        </w:rPr>
+      </w:pPr>
     </w:p>
     <w:p>
       <w:pPr>
@@ -315,7 +325,18 @@
         <w:jc w:val="center"/>
       </w:pPr>
       <w:r>
-        <w:t>Coordinador</w:t>
+        <w:t xml:space="preserve">Ing. </w:t>
+      </w:r>
+      <w:r>
+        <w:t xml:space="preserve">Erick </w:t>
+      </w:r>
+      <w:proofErr w:type="spellStart"/>
+      <w:r>
+        <w:t>Minor</w:t>
+      </w:r>
+      <w:proofErr w:type="spellEnd"/>
+      <w:r>
+        <w:t xml:space="preserve"> Cordero</w:t>
       </w:r>
     </w:p>
     <w:p>
@@ -323,15 +344,37 @@
         <w:spacing w:after="140"/>
         <w:jc w:val="center"/>
       </w:pPr>
+      <w:r>
+        <w:t>Coordinador</w:t>
+      </w:r>
     </w:p>
     <w:p>
       <w:pPr>
         <w:spacing w:after="140"/>
         <w:jc w:val="center"/>
       </w:pPr>
-      <w:r>
-        <w:t>Ing. Yacqueline Tejada Tio</w:t>
-      </w:r>
+    </w:p>
+    <w:p>
+      <w:pPr>
+        <w:spacing w:after="140"/>
+        <w:jc w:val="center"/>
+      </w:pPr>
+      <w:r>
+        <w:t xml:space="preserve">Ing. </w:t>
+      </w:r>
+      <w:proofErr w:type="spellStart"/>
+      <w:r>
+        <w:t>Yacqueline</w:t>
+      </w:r>
+      <w:proofErr w:type="spellEnd"/>
+      <w:r>
+        <w:t xml:space="preserve"> Tejada </w:t>
+      </w:r>
+      <w:proofErr w:type="spellStart"/>
+      <w:r>
+        <w:t>Tio</w:t>
+      </w:r>
+      <w:proofErr w:type="spellEnd"/>
     </w:p>
     <w:p>
       <w:pPr>
@@ -863,7 +906,23 @@
                 <w:sz w:val="28"/>
                 <w:szCs w:val="28"/>
               </w:rPr>
-              <w:t>Ing. Erick Minor Cordero</w:t>
+              <w:t xml:space="preserve">Ing. Erick </w:t>
+            </w:r>
+            <w:proofErr w:type="spellStart"/>
+            <w:r>
+              <w:rPr>
+                <w:sz w:val="28"/>
+                <w:szCs w:val="28"/>
+              </w:rPr>
+              <w:t>Minor</w:t>
+            </w:r>
+            <w:proofErr w:type="spellEnd"/>
+            <w:r>
+              <w:rPr>
+                <w:sz w:val="28"/>
+                <w:szCs w:val="28"/>
+              </w:rPr>
+              <w:t xml:space="preserve"> Cordero</w:t>
             </w:r>
           </w:p>
         </w:tc>
@@ -942,8 +1001,33 @@
                 <w:sz w:val="28"/>
                 <w:szCs w:val="28"/>
               </w:rPr>
-              <w:t>Mariano Castillo Martínez, David José Cabrera Rosario, Ever Cuevas Rodriguez</w:t>
-            </w:r>
+              <w:t xml:space="preserve">Mariano Castillo Martínez, David José Cabrera Rosario, </w:t>
+            </w:r>
+            <w:proofErr w:type="spellStart"/>
+            <w:r>
+              <w:rPr>
+                <w:sz w:val="28"/>
+                <w:szCs w:val="28"/>
+              </w:rPr>
+              <w:t>Ever</w:t>
+            </w:r>
+            <w:proofErr w:type="spellEnd"/>
+            <w:r>
+              <w:rPr>
+                <w:sz w:val="28"/>
+                <w:szCs w:val="28"/>
+              </w:rPr>
+              <w:t xml:space="preserve"> Cuevas </w:t>
+            </w:r>
+            <w:proofErr w:type="spellStart"/>
+            <w:r>
+              <w:rPr>
+                <w:sz w:val="28"/>
+                <w:szCs w:val="28"/>
+              </w:rPr>
+              <w:t>Rodriguez</w:t>
+            </w:r>
+            <w:proofErr w:type="spellEnd"/>
           </w:p>
         </w:tc>
       </w:tr>
@@ -1240,110 +1324,63 @@
             </w:rPr>
             <w:fldChar w:fldCharType="separate"/>
           </w:r>
-          <w:bookmarkStart w:id="0" w:name="_GoBack"/>
-          <w:bookmarkEnd w:id="0"/>
-          <w:r>
-            <w:rPr>
-              <w:rStyle w:val="Hipervnculo"/>
-              <w:noProof/>
-            </w:rPr>
-            <w:fldChar w:fldCharType="begin"/>
-          </w:r>
-          <w:r>
-            <w:rPr>
-              <w:rStyle w:val="Hipervnculo"/>
-              <w:noProof/>
-            </w:rPr>
-            <w:instrText xml:space="preserve"> </w:instrText>
-          </w:r>
-          <w:r>
-            <w:rPr>
-              <w:noProof/>
-            </w:rPr>
-            <w:instrText>HYPERLINK \l "_Toc95122302"</w:instrText>
-          </w:r>
-          <w:r>
-            <w:rPr>
-              <w:rStyle w:val="Hipervnculo"/>
-              <w:noProof/>
-            </w:rPr>
-            <w:instrText xml:space="preserve"> </w:instrText>
-          </w:r>
-          <w:r>
-            <w:rPr>
-              <w:rStyle w:val="Hipervnculo"/>
-              <w:noProof/>
-            </w:rPr>
-          </w:r>
-          <w:r>
-            <w:rPr>
-              <w:rStyle w:val="Hipervnculo"/>
-              <w:noProof/>
-            </w:rPr>
-            <w:fldChar w:fldCharType="separate"/>
-          </w:r>
-          <w:r>
-            <w:rPr>
-              <w:rStyle w:val="Hipervnculo"/>
-              <w:noProof/>
-            </w:rPr>
-            <w:t>1. Resumen Ejecutivo</w:t>
-          </w:r>
-          <w:r>
-            <w:rPr>
-              <w:noProof/>
-              <w:webHidden/>
-            </w:rPr>
-            <w:tab/>
-          </w:r>
-          <w:r>
-            <w:rPr>
-              <w:noProof/>
-              <w:webHidden/>
-            </w:rPr>
-            <w:fldChar w:fldCharType="begin"/>
-          </w:r>
-          <w:r>
-            <w:rPr>
-              <w:noProof/>
-              <w:webHidden/>
-            </w:rPr>
-            <w:instrText xml:space="preserve"> PAGEREF _Toc95122302 \h </w:instrText>
-          </w:r>
-          <w:r>
-            <w:rPr>
-              <w:noProof/>
-              <w:webHidden/>
-            </w:rPr>
-          </w:r>
-          <w:r>
-            <w:rPr>
-              <w:noProof/>
-              <w:webHidden/>
-            </w:rPr>
-            <w:fldChar w:fldCharType="separate"/>
-          </w:r>
-          <w:r>
-            <w:rPr>
-              <w:noProof/>
-              <w:webHidden/>
-            </w:rPr>
-            <w:t>1</w:t>
-          </w:r>
-          <w:r>
-            <w:rPr>
-              <w:noProof/>
-              <w:webHidden/>
-            </w:rPr>
-            <w:fldChar w:fldCharType="end"/>
-          </w:r>
-          <w:r>
-            <w:rPr>
-              <w:rStyle w:val="Hipervnculo"/>
-              <w:noProof/>
-            </w:rPr>
-            <w:fldChar w:fldCharType="end"/>
-          </w:r>
+          <w:hyperlink w:anchor="_Toc95122302" w:history="1">
+            <w:r>
+              <w:rPr>
+                <w:rStyle w:val="Hipervnculo"/>
+                <w:noProof/>
+              </w:rPr>
+              <w:t>1. Resumen Ejecutivo</w:t>
+            </w:r>
+            <w:r>
+              <w:rPr>
+                <w:noProof/>
+                <w:webHidden/>
+              </w:rPr>
+              <w:tab/>
+            </w:r>
+            <w:r>
+              <w:rPr>
+                <w:noProof/>
+                <w:webHidden/>
+              </w:rPr>
+              <w:fldChar w:fldCharType="begin"/>
+            </w:r>
+            <w:r>
+              <w:rPr>
+                <w:noProof/>
+                <w:webHidden/>
+              </w:rPr>
+              <w:instrText xml:space="preserve"> PAGEREF _Toc95122302 \h </w:instrText>
+            </w:r>
+            <w:r>
+              <w:rPr>
+                <w:noProof/>
+                <w:webHidden/>
+              </w:rPr>
+            </w:r>
+            <w:r>
+              <w:rPr>
+                <w:noProof/>
+                <w:webHidden/>
+              </w:rPr>
+              <w:fldChar w:fldCharType="separate"/>
+            </w:r>
+            <w:r>
+              <w:rPr>
+                <w:noProof/>
+                <w:webHidden/>
+              </w:rPr>
+              <w:t>1</w:t>
+            </w:r>
+            <w:r>
+              <w:rPr>
+                <w:noProof/>
+                <w:webHidden/>
+              </w:rPr>
+              <w:fldChar w:fldCharType="end"/>
+            </w:r>
+          </w:hyperlink>
         </w:p>
         <w:p>
           <w:pPr>
@@ -1982,14 +2019,14 @@
           <w:szCs w:val="40"/>
         </w:rPr>
       </w:pPr>
-      <w:bookmarkStart w:id="1" w:name="_Toc95122302"/>
+      <w:bookmarkStart w:id="0" w:name="_Toc95122302"/>
       <w:r>
         <w:rPr>
           <w:szCs w:val="40"/>
         </w:rPr>
         <w:t>1. Resumen Ejecutivo</w:t>
       </w:r>
-      <w:bookmarkEnd w:id="1"/>
+      <w:bookmarkEnd w:id="0"/>
     </w:p>
     <w:p/>
     <w:p>
@@ -2011,22 +2048,54 @@
           <w:sz w:val="28"/>
           <w:szCs w:val="28"/>
         </w:rPr>
-        <w:t>FASTQUEUE esta pensado para ser un sistema global.</w:t>
-      </w:r>
-    </w:p>
-    <w:p>
-      <w:pPr>
-        <w:rPr>
-          <w:sz w:val="28"/>
-          <w:szCs w:val="28"/>
-        </w:rPr>
-      </w:pPr>
-      <w:r>
-        <w:rPr>
-          <w:sz w:val="28"/>
-          <w:szCs w:val="28"/>
-        </w:rPr>
-        <w:t>Iniciamos en Republica Dominicana por tener un buen mercado ya que el 90% de las empresas que necesitan este tipo de sistema aun no lo tienen.</w:t>
+        <w:t xml:space="preserve">FASTQUEUE </w:t>
+      </w:r>
+      <w:proofErr w:type="spellStart"/>
+      <w:r>
+        <w:rPr>
+          <w:sz w:val="28"/>
+          <w:szCs w:val="28"/>
+        </w:rPr>
+        <w:t>esta</w:t>
+      </w:r>
+      <w:proofErr w:type="spellEnd"/>
+      <w:r>
+        <w:rPr>
+          <w:sz w:val="28"/>
+          <w:szCs w:val="28"/>
+        </w:rPr>
+        <w:t xml:space="preserve"> pensado para ser un sistema global.</w:t>
+      </w:r>
+    </w:p>
+    <w:p>
+      <w:pPr>
+        <w:rPr>
+          <w:sz w:val="28"/>
+          <w:szCs w:val="28"/>
+        </w:rPr>
+      </w:pPr>
+      <w:r>
+        <w:rPr>
+          <w:sz w:val="28"/>
+          <w:szCs w:val="28"/>
+        </w:rPr>
+        <w:t xml:space="preserve">Iniciamos en </w:t>
+      </w:r>
+      <w:proofErr w:type="spellStart"/>
+      <w:r>
+        <w:rPr>
+          <w:sz w:val="28"/>
+          <w:szCs w:val="28"/>
+        </w:rPr>
+        <w:t>Republica</w:t>
+      </w:r>
+      <w:proofErr w:type="spellEnd"/>
+      <w:r>
+        <w:rPr>
+          <w:sz w:val="28"/>
+          <w:szCs w:val="28"/>
+        </w:rPr>
+        <w:t xml:space="preserve"> Dominicana por tener un buen mercado ya que el 90% de las empresas que necesitan este tipo de sistema aun no lo tienen.</w:t>
       </w:r>
     </w:p>
     <w:p>
@@ -2068,11 +2137,91 @@
       <w:pPr>
         <w:pStyle w:val="Ttulo1"/>
       </w:pPr>
-      <w:bookmarkStart w:id="2" w:name="_Toc95122303"/>
+      <w:bookmarkStart w:id="1" w:name="_Toc95122303"/>
       <w:r>
         <w:lastRenderedPageBreak/>
         <w:t>2. Descripción General del proyecto</w:t>
       </w:r>
+      <w:bookmarkEnd w:id="1"/>
+    </w:p>
+    <w:p/>
+    <w:p>
+      <w:pPr>
+        <w:rPr>
+          <w:sz w:val="28"/>
+          <w:szCs w:val="28"/>
+        </w:rPr>
+      </w:pPr>
+      <w:r>
+        <w:rPr>
+          <w:sz w:val="28"/>
+          <w:szCs w:val="28"/>
+        </w:rPr>
+        <w:t xml:space="preserve">     </w:t>
+      </w:r>
+      <w:r>
+        <w:rPr>
+          <w:sz w:val="28"/>
+          <w:szCs w:val="28"/>
+        </w:rPr>
+        <w:t xml:space="preserve">El nombre elegido para el proyecto es </w:t>
+      </w:r>
+      <w:r>
+        <w:rPr>
+          <w:sz w:val="28"/>
+          <w:szCs w:val="28"/>
+        </w:rPr>
+        <w:t>FASTQUEUE</w:t>
+      </w:r>
+      <w:r>
+        <w:rPr>
+          <w:sz w:val="28"/>
+          <w:szCs w:val="28"/>
+        </w:rPr>
+        <w:t>, el cual al leerse se tiene idea de que consiste el proyecto. Que en este caso es un sistema de administración de turnos.</w:t>
+      </w:r>
+    </w:p>
+    <w:p>
+      <w:pPr>
+        <w:rPr>
+          <w:sz w:val="28"/>
+          <w:szCs w:val="28"/>
+        </w:rPr>
+      </w:pPr>
+      <w:r>
+        <w:rPr>
+          <w:sz w:val="28"/>
+          <w:szCs w:val="28"/>
+        </w:rPr>
+        <w:t>FASTQUEUE</w:t>
+      </w:r>
+      <w:r>
+        <w:rPr>
+          <w:sz w:val="28"/>
+          <w:szCs w:val="28"/>
+        </w:rPr>
+        <w:t xml:space="preserve"> es un sistema informático flexible y adaptable que se encarga de gestionar de una manera automatizada y transparente los turnos en las empresas y con ello ofrecer mejor desempeño a las empresas.</w:t>
+      </w:r>
+    </w:p>
+    <w:p>
+      <w:pPr>
+        <w:rPr>
+          <w:sz w:val="28"/>
+          <w:szCs w:val="28"/>
+        </w:rPr>
+      </w:pPr>
+    </w:p>
+    <w:p>
+      <w:pPr>
+        <w:pStyle w:val="Ttulo2"/>
+      </w:pPr>
+      <w:bookmarkStart w:id="2" w:name="_Toc95122304"/>
+      <w:r>
+        <w:t xml:space="preserve">2.1 </w:t>
+      </w:r>
+      <w:r>
+        <w:t>Descripción del Proyecto</w:t>
+      </w:r>
       <w:bookmarkEnd w:id="2"/>
     </w:p>
     <w:p/>
@@ -2084,10 +2233,6 @@
         </w:rPr>
       </w:pPr>
       <w:r>
-        <w:rPr>
-          <w:sz w:val="28"/>
-          <w:szCs w:val="28"/>
-        </w:rPr>
         <w:t xml:space="preserve">     </w:t>
       </w:r>
       <w:r>
@@ -2095,43 +2240,28 @@
           <w:sz w:val="28"/>
           <w:szCs w:val="28"/>
         </w:rPr>
-        <w:t xml:space="preserve">El nombre elegido para el proyecto es </w:t>
-      </w:r>
-      <w:r>
-        <w:rPr>
-          <w:sz w:val="28"/>
-          <w:szCs w:val="28"/>
-        </w:rPr>
-        <w:t>FASTQUEUE</w:t>
-      </w:r>
-      <w:r>
-        <w:rPr>
-          <w:sz w:val="28"/>
-          <w:szCs w:val="28"/>
-        </w:rPr>
-        <w:t>, el cual al leerse se tiene idea de que consiste el proyecto. Que en este caso es un sistema de administración de turnos.</w:t>
-      </w:r>
-    </w:p>
-    <w:p>
-      <w:pPr>
-        <w:rPr>
-          <w:sz w:val="28"/>
-          <w:szCs w:val="28"/>
-        </w:rPr>
-      </w:pPr>
-      <w:r>
-        <w:rPr>
-          <w:sz w:val="28"/>
-          <w:szCs w:val="28"/>
-        </w:rPr>
-        <w:t>FASTQUEUE</w:t>
-      </w:r>
-      <w:r>
-        <w:rPr>
-          <w:sz w:val="28"/>
-          <w:szCs w:val="28"/>
-        </w:rPr>
-        <w:t xml:space="preserve"> es un sistema informático flexible y adaptable que se encarga de gestionar de una manera automatizada y transparente los turnos en las empresas y con ello ofrecer mejor desempeño a las empresas.</w:t>
+        <w:t>FASTQUEUE es un sistema pensado para optimización del tiempo</w:t>
+      </w:r>
+      <w:r>
+        <w:rPr>
+          <w:sz w:val="28"/>
+          <w:szCs w:val="28"/>
+        </w:rPr>
+        <w:t xml:space="preserve"> de los clientes de empresas, bancos, oficinas </w:t>
+      </w:r>
+      <w:r>
+        <w:rPr>
+          <w:sz w:val="28"/>
+          <w:szCs w:val="28"/>
+        </w:rPr>
+        <w:t>públicas</w:t>
+      </w:r>
+      <w:r>
+        <w:rPr>
+          <w:sz w:val="28"/>
+          <w:szCs w:val="28"/>
+        </w:rPr>
+        <w:t>, etc. Contamos con un sistema a prueba de fallas y escalable en el tiempo.</w:t>
       </w:r>
     </w:p>
     <w:p>
@@ -2146,72 +2276,11 @@
       <w:pPr>
         <w:pStyle w:val="Ttulo2"/>
       </w:pPr>
-      <w:bookmarkStart w:id="3" w:name="_Toc95122304"/>
-      <w:r>
-        <w:t xml:space="preserve">2.1 </w:t>
-      </w:r>
-      <w:r>
-        <w:t>Descripción del Proyecto</w:t>
+      <w:bookmarkStart w:id="3" w:name="_Toc95122305"/>
+      <w:r>
+        <w:t>2.2 Objetivos Generales</w:t>
       </w:r>
       <w:bookmarkEnd w:id="3"/>
-    </w:p>
-    <w:p/>
-    <w:p>
-      <w:pPr>
-        <w:rPr>
-          <w:sz w:val="28"/>
-          <w:szCs w:val="28"/>
-        </w:rPr>
-      </w:pPr>
-      <w:r>
-        <w:t xml:space="preserve">     </w:t>
-      </w:r>
-      <w:r>
-        <w:rPr>
-          <w:sz w:val="28"/>
-          <w:szCs w:val="28"/>
-        </w:rPr>
-        <w:t>FASTQUEUE es un sistema pensado para optimización del tiempo</w:t>
-      </w:r>
-      <w:r>
-        <w:rPr>
-          <w:sz w:val="28"/>
-          <w:szCs w:val="28"/>
-        </w:rPr>
-        <w:t xml:space="preserve"> de los clientes de empresas, bancos, oficinas </w:t>
-      </w:r>
-      <w:r>
-        <w:rPr>
-          <w:sz w:val="28"/>
-          <w:szCs w:val="28"/>
-        </w:rPr>
-        <w:t>públicas</w:t>
-      </w:r>
-      <w:r>
-        <w:rPr>
-          <w:sz w:val="28"/>
-          <w:szCs w:val="28"/>
-        </w:rPr>
-        <w:t>, etc. Contamos con un sistema a prueba de fallas y escalable en el tiempo.</w:t>
-      </w:r>
-    </w:p>
-    <w:p>
-      <w:pPr>
-        <w:rPr>
-          <w:sz w:val="28"/>
-          <w:szCs w:val="28"/>
-        </w:rPr>
-      </w:pPr>
-    </w:p>
-    <w:p>
-      <w:pPr>
-        <w:pStyle w:val="Ttulo2"/>
-      </w:pPr>
-      <w:bookmarkStart w:id="4" w:name="_Toc95122305"/>
-      <w:r>
-        <w:t>2.2 Objetivos Generales</w:t>
-      </w:r>
-      <w:bookmarkEnd w:id="4"/>
     </w:p>
     <w:p/>
     <w:p>
@@ -2346,11 +2415,11 @@
       <w:pPr>
         <w:pStyle w:val="Ttulo2"/>
       </w:pPr>
-      <w:bookmarkStart w:id="5" w:name="_Toc95122306"/>
+      <w:bookmarkStart w:id="4" w:name="_Toc95122306"/>
       <w:r>
         <w:t>2.3 Objetivos Específicos</w:t>
       </w:r>
-      <w:bookmarkEnd w:id="5"/>
+      <w:bookmarkEnd w:id="4"/>
     </w:p>
     <w:p/>
     <w:p>
@@ -2439,10 +2508,67 @@
       <w:pPr>
         <w:pStyle w:val="Ttulo2"/>
       </w:pPr>
-      <w:bookmarkStart w:id="6" w:name="_Toc95122307"/>
+      <w:bookmarkStart w:id="5" w:name="_Toc95122307"/>
       <w:r>
         <w:t>2.4 Necesidad del Proyecto</w:t>
       </w:r>
+      <w:bookmarkEnd w:id="5"/>
+    </w:p>
+    <w:p/>
+    <w:p>
+      <w:pPr>
+        <w:rPr>
+          <w:sz w:val="28"/>
+          <w:szCs w:val="28"/>
+        </w:rPr>
+      </w:pPr>
+      <w:r>
+        <w:rPr>
+          <w:sz w:val="28"/>
+          <w:szCs w:val="28"/>
+        </w:rPr>
+        <w:t xml:space="preserve">     </w:t>
+      </w:r>
+      <w:r>
+        <w:rPr>
+          <w:sz w:val="28"/>
+          <w:szCs w:val="28"/>
+        </w:rPr>
+        <w:t xml:space="preserve">Nuestros clientes objetivos cuentan con grandes colas de esperas en sus negocios, empresas o consultorios. Por la afluencia de clientes que los vistan, estos últimos suelen esperar largas horas para ser atendidos y en el peor de los casos ni siquiera son atendidos lo cual genera </w:t>
+      </w:r>
+      <w:proofErr w:type="spellStart"/>
+      <w:r>
+        <w:rPr>
+          <w:sz w:val="28"/>
+          <w:szCs w:val="28"/>
+        </w:rPr>
+        <w:t>perdidas</w:t>
+      </w:r>
+      <w:proofErr w:type="spellEnd"/>
+      <w:r>
+        <w:rPr>
+          <w:sz w:val="28"/>
+          <w:szCs w:val="28"/>
+        </w:rPr>
+        <w:t xml:space="preserve"> de tiempo y dinero para las dos partes. Al final los clientes se llevan una muy mala imagen de las empresas por ser poco transparentes con los turnos.</w:t>
+      </w:r>
+    </w:p>
+    <w:p>
+      <w:pPr>
+        <w:rPr>
+          <w:sz w:val="28"/>
+          <w:szCs w:val="28"/>
+        </w:rPr>
+      </w:pPr>
+    </w:p>
+    <w:p>
+      <w:pPr>
+        <w:pStyle w:val="Ttulo2"/>
+      </w:pPr>
+      <w:bookmarkStart w:id="6" w:name="_Toc95122308"/>
+      <w:r>
+        <w:t>2.5 Antecedentes del Proyecto</w:t>
+      </w:r>
       <w:bookmarkEnd w:id="6"/>
     </w:p>
     <w:p/>
@@ -2458,14 +2584,25 @@
           <w:sz w:val="28"/>
           <w:szCs w:val="28"/>
         </w:rPr>
-        <w:t xml:space="preserve">     </w:t>
-      </w:r>
-      <w:r>
-        <w:rPr>
-          <w:sz w:val="28"/>
-          <w:szCs w:val="28"/>
-        </w:rPr>
-        <w:t>Nuestros clientes objetivos cuentan con grandes colas de esperas en sus negocios, empresas o consultorios. Por la afluencia de clientes que los vistan, estos últimos suelen esperar largas horas para ser atendidos y en el peor de los casos ni siquiera son atendidos lo cual genera perdidas de tiempo y dinero para las dos partes. Al final los clientes se llevan una muy mala imagen de las empresas por ser poco transparentes con los turnos.</w:t>
+        <w:t xml:space="preserve">     FASTQUEUE se ha implementado exitosamente en diferentes empresas, los beneficios obtenidos desde su implementación al poco tiempo ya son palpables y medibles. La satisfacción de los clientes de las empresas donde ya se encuentra operando el software </w:t>
+      </w:r>
+      <w:proofErr w:type="spellStart"/>
+      <w:proofErr w:type="gramStart"/>
+      <w:r>
+        <w:rPr>
+          <w:sz w:val="28"/>
+          <w:szCs w:val="28"/>
+        </w:rPr>
+        <w:t>a</w:t>
+      </w:r>
+      <w:proofErr w:type="spellEnd"/>
+      <w:proofErr w:type="gramEnd"/>
+      <w:r>
+        <w:rPr>
+          <w:sz w:val="28"/>
+          <w:szCs w:val="28"/>
+        </w:rPr>
+        <w:t xml:space="preserve"> sido real.</w:t>
       </w:r>
     </w:p>
     <w:p>
@@ -2480,9 +2617,12 @@
       <w:pPr>
         <w:pStyle w:val="Ttulo2"/>
       </w:pPr>
-      <w:bookmarkStart w:id="7" w:name="_Toc95122308"/>
-      <w:r>
-        <w:t>2.5 Antecedentes del Proyecto</w:t>
+      <w:bookmarkStart w:id="7" w:name="_Toc95122309"/>
+      <w:r>
+        <w:t xml:space="preserve">2.6 </w:t>
+      </w:r>
+      <w:r>
+        <w:t>Alcance del Proyecto</w:t>
       </w:r>
       <w:bookmarkEnd w:id="7"/>
     </w:p>
@@ -2499,7 +2639,123 @@
           <w:sz w:val="28"/>
           <w:szCs w:val="28"/>
         </w:rPr>
-        <w:t xml:space="preserve">     FASTQUEUE se ha implementado exitosamente en diferentes empresas, los beneficios obtenidos desde su implementación al poco tiempo ya son palpables y medibles. La satisfacción de los clientes de las empresas donde ya se encuentra operando el software a sido real.</w:t>
+        <w:t xml:space="preserve">     FASTQUEUE</w:t>
+      </w:r>
+      <w:r>
+        <w:rPr>
+          <w:sz w:val="28"/>
+          <w:szCs w:val="28"/>
+        </w:rPr>
+        <w:t xml:space="preserve"> </w:t>
+      </w:r>
+      <w:proofErr w:type="spellStart"/>
+      <w:r>
+        <w:rPr>
+          <w:sz w:val="28"/>
+          <w:szCs w:val="28"/>
+        </w:rPr>
+        <w:t>esta</w:t>
+      </w:r>
+      <w:proofErr w:type="spellEnd"/>
+      <w:r>
+        <w:rPr>
+          <w:sz w:val="28"/>
+          <w:szCs w:val="28"/>
+        </w:rPr>
+        <w:t xml:space="preserve"> pensado para ser un sistema global.</w:t>
+      </w:r>
+    </w:p>
+    <w:p>
+      <w:pPr>
+        <w:rPr>
+          <w:sz w:val="28"/>
+          <w:szCs w:val="28"/>
+        </w:rPr>
+      </w:pPr>
+      <w:r>
+        <w:rPr>
+          <w:sz w:val="28"/>
+          <w:szCs w:val="28"/>
+        </w:rPr>
+        <w:lastRenderedPageBreak/>
+        <w:t xml:space="preserve">Iniciamos en </w:t>
+      </w:r>
+      <w:proofErr w:type="spellStart"/>
+      <w:r>
+        <w:rPr>
+          <w:sz w:val="28"/>
+          <w:szCs w:val="28"/>
+        </w:rPr>
+        <w:t>Republica</w:t>
+      </w:r>
+      <w:proofErr w:type="spellEnd"/>
+      <w:r>
+        <w:rPr>
+          <w:sz w:val="28"/>
+          <w:szCs w:val="28"/>
+        </w:rPr>
+        <w:t xml:space="preserve"> Dominicana por tener un buen mercado ya que el 90% de las empresas que necesitan este tipo de sistema aun no lo tienen.</w:t>
+      </w:r>
+    </w:p>
+    <w:p>
+      <w:pPr>
+        <w:rPr>
+          <w:sz w:val="28"/>
+          <w:szCs w:val="28"/>
+        </w:rPr>
+      </w:pPr>
+      <w:r>
+        <w:rPr>
+          <w:sz w:val="28"/>
+          <w:szCs w:val="28"/>
+        </w:rPr>
+        <w:t xml:space="preserve">Estamos comprometidos con su desarrollo, cada semana se crean nuevos </w:t>
+      </w:r>
+      <w:proofErr w:type="spellStart"/>
+      <w:r>
+        <w:rPr>
+          <w:sz w:val="28"/>
+          <w:szCs w:val="28"/>
+        </w:rPr>
+        <w:t>release</w:t>
+      </w:r>
+      <w:proofErr w:type="spellEnd"/>
+      <w:r>
+        <w:rPr>
+          <w:sz w:val="28"/>
+          <w:szCs w:val="28"/>
+        </w:rPr>
+        <w:t xml:space="preserve"> del sistema, Se corrigen fallas y se agregan mejoras.</w:t>
+      </w:r>
+    </w:p>
+    <w:p>
+      <w:pPr>
+        <w:rPr>
+          <w:sz w:val="28"/>
+          <w:szCs w:val="28"/>
+        </w:rPr>
+      </w:pPr>
+      <w:r>
+        <w:rPr>
+          <w:sz w:val="28"/>
+          <w:szCs w:val="28"/>
+        </w:rPr>
+        <w:t>Nuestro objetivo principal es tener un sistema estable, escalable y adaptable a todas las necesidades de nuestros clientes.</w:t>
+      </w:r>
+    </w:p>
+    <w:p>
+      <w:pPr>
+        <w:rPr>
+          <w:sz w:val="28"/>
+          <w:szCs w:val="28"/>
+        </w:rPr>
+      </w:pPr>
+      <w:r>
+        <w:rPr>
+          <w:sz w:val="28"/>
+          <w:szCs w:val="28"/>
+        </w:rPr>
+        <w:t>Cumplimos con todos los estándares de calidad, privacidad y seguridad. Lo cual nos permitirá tener un sistema 100% profesional de alcance global.</w:t>
       </w:r>
     </w:p>
     <w:p>
@@ -2514,119 +2770,14 @@
       <w:pPr>
         <w:pStyle w:val="Ttulo2"/>
       </w:pPr>
-      <w:bookmarkStart w:id="8" w:name="_Toc95122309"/>
-      <w:r>
-        <w:t xml:space="preserve">2.6 </w:t>
-      </w:r>
-      <w:r>
-        <w:t>Alcance del Proyecto</w:t>
+      <w:bookmarkStart w:id="8" w:name="_Toc95122310"/>
+      <w:r>
+        <w:t xml:space="preserve">2.7 </w:t>
+      </w:r>
+      <w:r>
+        <w:t>Descripción de los entregables del proyecto</w:t>
       </w:r>
       <w:bookmarkEnd w:id="8"/>
-    </w:p>
-    <w:p/>
-    <w:p>
-      <w:pPr>
-        <w:rPr>
-          <w:sz w:val="28"/>
-          <w:szCs w:val="28"/>
-        </w:rPr>
-      </w:pPr>
-      <w:r>
-        <w:rPr>
-          <w:sz w:val="28"/>
-          <w:szCs w:val="28"/>
-        </w:rPr>
-        <w:t xml:space="preserve">     FASTQUEUE</w:t>
-      </w:r>
-      <w:r>
-        <w:rPr>
-          <w:sz w:val="28"/>
-          <w:szCs w:val="28"/>
-        </w:rPr>
-        <w:t xml:space="preserve"> esta pensado para ser un sistema global.</w:t>
-      </w:r>
-    </w:p>
-    <w:p>
-      <w:pPr>
-        <w:rPr>
-          <w:sz w:val="28"/>
-          <w:szCs w:val="28"/>
-        </w:rPr>
-      </w:pPr>
-      <w:r>
-        <w:rPr>
-          <w:sz w:val="28"/>
-          <w:szCs w:val="28"/>
-        </w:rPr>
-        <w:lastRenderedPageBreak/>
-        <w:t>Iniciamos en Republica Dominicana por tener un buen mercado ya que el 90% de las empresas que necesitan este tipo de sistema aun no lo tienen.</w:t>
-      </w:r>
-    </w:p>
-    <w:p>
-      <w:pPr>
-        <w:rPr>
-          <w:sz w:val="28"/>
-          <w:szCs w:val="28"/>
-        </w:rPr>
-      </w:pPr>
-      <w:r>
-        <w:rPr>
-          <w:sz w:val="28"/>
-          <w:szCs w:val="28"/>
-        </w:rPr>
-        <w:t>Estamos comprometidos con su desarrollo, cada semana se crean nuevos release del sistema, Se corrigen fallas y se agregan mejoras.</w:t>
-      </w:r>
-    </w:p>
-    <w:p>
-      <w:pPr>
-        <w:rPr>
-          <w:sz w:val="28"/>
-          <w:szCs w:val="28"/>
-        </w:rPr>
-      </w:pPr>
-      <w:r>
-        <w:rPr>
-          <w:sz w:val="28"/>
-          <w:szCs w:val="28"/>
-        </w:rPr>
-        <w:t>Nuestro objetivo principal es tener un sistema estable, escalable y adaptable a todas las necesidades de nuestros clientes.</w:t>
-      </w:r>
-    </w:p>
-    <w:p>
-      <w:pPr>
-        <w:rPr>
-          <w:sz w:val="28"/>
-          <w:szCs w:val="28"/>
-        </w:rPr>
-      </w:pPr>
-      <w:r>
-        <w:rPr>
-          <w:sz w:val="28"/>
-          <w:szCs w:val="28"/>
-        </w:rPr>
-        <w:t>Cumplimos con todos los estándares de calidad, privacidad y seguridad. Lo cual nos permitirá tener un sistema 100% profesional de alcance global.</w:t>
-      </w:r>
-    </w:p>
-    <w:p>
-      <w:pPr>
-        <w:rPr>
-          <w:sz w:val="28"/>
-          <w:szCs w:val="28"/>
-        </w:rPr>
-      </w:pPr>
-    </w:p>
-    <w:p>
-      <w:pPr>
-        <w:pStyle w:val="Ttulo2"/>
-      </w:pPr>
-      <w:bookmarkStart w:id="9" w:name="_Toc95122310"/>
-      <w:r>
-        <w:t xml:space="preserve">2.7 </w:t>
-      </w:r>
-      <w:r>
-        <w:t>Descripción de los entregables del proyecto</w:t>
-      </w:r>
-      <w:bookmarkEnd w:id="9"/>
     </w:p>
     <w:p/>
     <w:tbl>
@@ -2832,7 +2983,15 @@
                 <w:sz w:val="28"/>
                 <w:szCs w:val="28"/>
               </w:rPr>
-              <w:t>En el área de sistema y TIC´</w:t>
+              <w:t xml:space="preserve">En el área de sistema y </w:t>
+            </w:r>
+            <w:proofErr w:type="spellStart"/>
+            <w:r>
+              <w:rPr>
+                <w:sz w:val="28"/>
+                <w:szCs w:val="28"/>
+              </w:rPr>
+              <w:t>TIC´</w:t>
             </w:r>
             <w:r>
               <w:rPr>
@@ -2841,6 +3000,7 @@
               </w:rPr>
               <w:t>s</w:t>
             </w:r>
+            <w:proofErr w:type="spellEnd"/>
           </w:p>
         </w:tc>
       </w:tr>
@@ -2950,7 +3110,15 @@
                 <w:sz w:val="28"/>
                 <w:szCs w:val="28"/>
               </w:rPr>
-              <w:t>En el área de sistema y TIC´</w:t>
+              <w:t xml:space="preserve">En el área de sistema y </w:t>
+            </w:r>
+            <w:proofErr w:type="spellStart"/>
+            <w:r>
+              <w:rPr>
+                <w:sz w:val="28"/>
+                <w:szCs w:val="28"/>
+              </w:rPr>
+              <w:t>TIC´</w:t>
             </w:r>
             <w:r>
               <w:rPr>
@@ -2959,6 +3127,7 @@
               </w:rPr>
               <w:t>s</w:t>
             </w:r>
+            <w:proofErr w:type="spellEnd"/>
           </w:p>
         </w:tc>
       </w:tr>
@@ -3208,7 +3377,15 @@
                 <w:sz w:val="28"/>
                 <w:szCs w:val="28"/>
               </w:rPr>
-              <w:t>En el área de sistema y TIC´</w:t>
+              <w:t xml:space="preserve">En el área de sistema y </w:t>
+            </w:r>
+            <w:proofErr w:type="spellStart"/>
+            <w:r>
+              <w:rPr>
+                <w:sz w:val="28"/>
+                <w:szCs w:val="28"/>
+              </w:rPr>
+              <w:t>TIC´</w:t>
             </w:r>
             <w:r>
               <w:rPr>
@@ -3217,6 +3394,7 @@
               </w:rPr>
               <w:t>s</w:t>
             </w:r>
+            <w:proofErr w:type="spellEnd"/>
           </w:p>
         </w:tc>
       </w:tr>
@@ -3232,6 +3410,7 @@
                 <w:szCs w:val="28"/>
               </w:rPr>
             </w:pPr>
+            <w:bookmarkStart w:id="9" w:name="_GoBack"/>
             <w:r>
               <w:rPr>
                 <w:sz w:val="28"/>
@@ -3526,7 +3705,23 @@
                 <w:sz w:val="28"/>
                 <w:szCs w:val="28"/>
               </w:rPr>
-              <w:t>Proporciona diseño detallado (puede ser representado como un prototipo, diagrama de flujo, diagrama entidad-relación, pseudo código, etc.).</w:t>
+              <w:t xml:space="preserve">Proporciona diseño detallado (puede ser representado como un prototipo, diagrama de flujo, diagrama entidad-relación, </w:t>
+            </w:r>
+            <w:proofErr w:type="spellStart"/>
+            <w:r>
+              <w:rPr>
+                <w:sz w:val="28"/>
+                <w:szCs w:val="28"/>
+              </w:rPr>
+              <w:t>pseudo</w:t>
+            </w:r>
+            <w:proofErr w:type="spellEnd"/>
+            <w:r>
+              <w:rPr>
+                <w:sz w:val="28"/>
+                <w:szCs w:val="28"/>
+              </w:rPr>
+              <w:t xml:space="preserve"> código, etc.).</w:t>
             </w:r>
           </w:p>
         </w:tc>
@@ -3567,7 +3762,15 @@
                 <w:sz w:val="28"/>
                 <w:szCs w:val="28"/>
               </w:rPr>
-              <w:t>En el área de sistema y TIC´</w:t>
+              <w:t xml:space="preserve">En el área de sistema y </w:t>
+            </w:r>
+            <w:proofErr w:type="spellStart"/>
+            <w:r>
+              <w:rPr>
+                <w:sz w:val="28"/>
+                <w:szCs w:val="28"/>
+              </w:rPr>
+              <w:t>TIC´</w:t>
             </w:r>
             <w:r>
               <w:rPr>
@@ -3576,6 +3779,107 @@
               </w:rPr>
               <w:t>s</w:t>
             </w:r>
+            <w:proofErr w:type="spellEnd"/>
+          </w:p>
+        </w:tc>
+      </w:tr>
+      <w:bookmarkEnd w:id="9"/>
+      <w:tr>
+        <w:tc>
+          <w:tcPr>
+            <w:tcW w:w="1197" w:type="pct"/>
+          </w:tcPr>
+          <w:p>
+            <w:pPr>
+              <w:rPr>
+                <w:sz w:val="28"/>
+                <w:szCs w:val="28"/>
+              </w:rPr>
+            </w:pPr>
+            <w:r>
+              <w:rPr>
+                <w:sz w:val="28"/>
+                <w:szCs w:val="28"/>
+              </w:rPr>
+              <w:lastRenderedPageBreak/>
+              <w:t>Componente de Software</w:t>
+            </w:r>
+          </w:p>
+        </w:tc>
+        <w:tc>
+          <w:tcPr>
+            <w:tcW w:w="1659" w:type="pct"/>
+          </w:tcPr>
+          <w:p>
+            <w:pPr>
+              <w:rPr>
+                <w:sz w:val="28"/>
+                <w:szCs w:val="28"/>
+              </w:rPr>
+            </w:pPr>
+            <w:r>
+              <w:rPr>
+                <w:sz w:val="28"/>
+                <w:szCs w:val="28"/>
+              </w:rPr>
+              <w:t>Un conjunto de unidades de código relacionadas. Los estados aplicables   son: unidad             probada, corregida e incorporada en la línea base.</w:t>
+            </w:r>
+          </w:p>
+        </w:tc>
+        <w:tc>
+          <w:tcPr>
+            <w:tcW w:w="1072" w:type="pct"/>
+          </w:tcPr>
+          <w:p>
+            <w:pPr>
+              <w:rPr>
+                <w:sz w:val="28"/>
+                <w:szCs w:val="28"/>
+              </w:rPr>
+            </w:pPr>
+            <w:r>
+              <w:rPr>
+                <w:sz w:val="28"/>
+                <w:szCs w:val="28"/>
+              </w:rPr>
+              <w:t>17/02/2022</w:t>
+            </w:r>
+          </w:p>
+        </w:tc>
+        <w:tc>
+          <w:tcPr>
+            <w:tcW w:w="1072" w:type="pct"/>
+          </w:tcPr>
+          <w:p>
+            <w:pPr>
+              <w:rPr>
+                <w:sz w:val="28"/>
+                <w:szCs w:val="28"/>
+              </w:rPr>
+            </w:pPr>
+            <w:r>
+              <w:rPr>
+                <w:sz w:val="28"/>
+                <w:szCs w:val="28"/>
+              </w:rPr>
+              <w:t xml:space="preserve">En el área de sistema y </w:t>
+            </w:r>
+            <w:proofErr w:type="spellStart"/>
+            <w:r>
+              <w:rPr>
+                <w:sz w:val="28"/>
+                <w:szCs w:val="28"/>
+              </w:rPr>
+              <w:t>TIC´</w:t>
+            </w:r>
+            <w:r>
+              <w:rPr>
+                <w:sz w:val="28"/>
+                <w:szCs w:val="28"/>
+              </w:rPr>
+              <w:t>s</w:t>
+            </w:r>
+            <w:proofErr w:type="spellEnd"/>
           </w:p>
         </w:tc>
       </w:tr>
@@ -3596,8 +3900,7 @@
                 <w:sz w:val="28"/>
                 <w:szCs w:val="28"/>
               </w:rPr>
-              <w:lastRenderedPageBreak/>
-              <w:t>Componente de Software</w:t>
+              <w:t>Manuales de usuario</w:t>
             </w:r>
           </w:p>
         </w:tc>
@@ -3617,7 +3920,7 @@
                 <w:sz w:val="28"/>
                 <w:szCs w:val="28"/>
               </w:rPr>
-              <w:t>Un conjunto de unidades de código relacionadas. Los estados aplicables   son: unidad             probada, corregida e incorporada en la línea base.</w:t>
+              <w:t>Describe la forma de uso del Software basado en la interfaz de usuario.</w:t>
             </w:r>
           </w:p>
         </w:tc>
@@ -3657,7 +3960,15 @@
                 <w:sz w:val="28"/>
                 <w:szCs w:val="28"/>
               </w:rPr>
-              <w:t>En el área de sistema y TIC´</w:t>
+              <w:t xml:space="preserve">En el área de sistema y </w:t>
+            </w:r>
+            <w:proofErr w:type="spellStart"/>
+            <w:r>
+              <w:rPr>
+                <w:sz w:val="28"/>
+                <w:szCs w:val="28"/>
+              </w:rPr>
+              <w:t>TIC´</w:t>
             </w:r>
             <w:r>
               <w:rPr>
@@ -3666,95 +3977,7 @@
               </w:rPr>
               <w:t>s</w:t>
             </w:r>
-          </w:p>
-        </w:tc>
-      </w:tr>
-      <w:tr>
-        <w:tc>
-          <w:tcPr>
-            <w:tcW w:w="1197" w:type="pct"/>
-          </w:tcPr>
-          <w:p>
-            <w:pPr>
-              <w:rPr>
-                <w:sz w:val="28"/>
-                <w:szCs w:val="28"/>
-              </w:rPr>
-            </w:pPr>
-            <w:r>
-              <w:rPr>
-                <w:sz w:val="28"/>
-                <w:szCs w:val="28"/>
-              </w:rPr>
-              <w:t>Manuales de usuario</w:t>
-            </w:r>
-          </w:p>
-        </w:tc>
-        <w:tc>
-          <w:tcPr>
-            <w:tcW w:w="1659" w:type="pct"/>
-          </w:tcPr>
-          <w:p>
-            <w:pPr>
-              <w:rPr>
-                <w:sz w:val="28"/>
-                <w:szCs w:val="28"/>
-              </w:rPr>
-            </w:pPr>
-            <w:r>
-              <w:rPr>
-                <w:sz w:val="28"/>
-                <w:szCs w:val="28"/>
-              </w:rPr>
-              <w:t>Describe la forma de uso del Software basado en la interfaz de usuario.</w:t>
-            </w:r>
-          </w:p>
-        </w:tc>
-        <w:tc>
-          <w:tcPr>
-            <w:tcW w:w="1072" w:type="pct"/>
-          </w:tcPr>
-          <w:p>
-            <w:pPr>
-              <w:rPr>
-                <w:sz w:val="28"/>
-                <w:szCs w:val="28"/>
-              </w:rPr>
-            </w:pPr>
-            <w:r>
-              <w:rPr>
-                <w:sz w:val="28"/>
-                <w:szCs w:val="28"/>
-              </w:rPr>
-              <w:t>17/02/2022</w:t>
-            </w:r>
-          </w:p>
-        </w:tc>
-        <w:tc>
-          <w:tcPr>
-            <w:tcW w:w="1072" w:type="pct"/>
-          </w:tcPr>
-          <w:p>
-            <w:pPr>
-              <w:rPr>
-                <w:sz w:val="28"/>
-                <w:szCs w:val="28"/>
-              </w:rPr>
-            </w:pPr>
-            <w:r>
-              <w:rPr>
-                <w:sz w:val="28"/>
-                <w:szCs w:val="28"/>
-              </w:rPr>
-              <w:t>En el área de sistema y TIC´</w:t>
-            </w:r>
-            <w:r>
-              <w:rPr>
-                <w:sz w:val="28"/>
-                <w:szCs w:val="28"/>
-              </w:rPr>
-              <w:t>s</w:t>
-            </w:r>
+            <w:proofErr w:type="spellEnd"/>
           </w:p>
         </w:tc>
       </w:tr>
@@ -3913,12 +4136,21 @@
           <w:lang w:val="es-MX"/>
         </w:rPr>
       </w:pPr>
+      <w:proofErr w:type="spellStart"/>
       <w:r>
         <w:rPr>
           <w:rFonts w:ascii="Arial" w:hAnsi="Arial" w:cs="Arial"/>
           <w:lang w:val="es-MX"/>
         </w:rPr>
-        <w:t xml:space="preserve">Ever Cuevas </w:t>
+        <w:t>Ever</w:t>
+      </w:r>
+      <w:proofErr w:type="spellEnd"/>
+      <w:r>
+        <w:rPr>
+          <w:rFonts w:ascii="Arial" w:hAnsi="Arial" w:cs="Arial"/>
+          <w:lang w:val="es-MX"/>
+        </w:rPr>
+        <w:t xml:space="preserve"> Cuevas </w:t>
       </w:r>
       <w:r>
         <w:rPr>
@@ -4203,6 +4435,697 @@
             </a:graphic>
           </wp:anchor>
         </w:drawing>
+      </w:r>
+    </w:p>
+    <w:p>
+      <w:pPr>
+        <w:rPr>
+          <w:sz w:val="28"/>
+          <w:szCs w:val="28"/>
+        </w:rPr>
+      </w:pPr>
+    </w:p>
+    <w:p>
+      <w:pPr>
+        <w:rPr>
+          <w:sz w:val="28"/>
+          <w:szCs w:val="28"/>
+        </w:rPr>
+      </w:pPr>
+    </w:p>
+    <w:p>
+      <w:pPr>
+        <w:rPr>
+          <w:sz w:val="28"/>
+          <w:szCs w:val="28"/>
+        </w:rPr>
+      </w:pPr>
+    </w:p>
+    <w:p>
+      <w:pPr>
+        <w:keepNext/>
+        <w:keepLines/>
+        <w:spacing w:before="40" w:after="0"/>
+        <w:outlineLvl w:val="1"/>
+        <w:rPr>
+          <w:rFonts w:asciiTheme="majorHAnsi" w:eastAsiaTheme="majorEastAsia" w:hAnsiTheme="majorHAnsi" w:cstheme="majorBidi"/>
+          <w:b/>
+          <w:color w:val="000000" w:themeColor="text1"/>
+          <w:sz w:val="36"/>
+          <w:szCs w:val="26"/>
+        </w:rPr>
+      </w:pPr>
+      <w:r>
+        <w:rPr>
+          <w:rFonts w:asciiTheme="majorHAnsi" w:eastAsiaTheme="majorEastAsia" w:hAnsiTheme="majorHAnsi" w:cstheme="majorBidi"/>
+          <w:b/>
+          <w:color w:val="000000" w:themeColor="text1"/>
+          <w:sz w:val="36"/>
+          <w:szCs w:val="26"/>
+        </w:rPr>
+        <w:lastRenderedPageBreak/>
+        <w:t>4. Descripción de los aspectos técnicos</w:t>
+      </w:r>
+    </w:p>
+    <w:p>
+      <w:pPr>
+        <w:keepNext/>
+        <w:keepLines/>
+        <w:spacing w:before="40" w:after="0"/>
+        <w:outlineLvl w:val="1"/>
+        <w:rPr>
+          <w:rFonts w:ascii="Arial" w:hAnsi="Arial" w:cs="Arial"/>
+          <w:sz w:val="28"/>
+        </w:rPr>
+      </w:pPr>
+    </w:p>
+    <w:p>
+      <w:pPr>
+        <w:keepNext/>
+        <w:keepLines/>
+        <w:spacing w:before="40" w:after="0"/>
+        <w:outlineLvl w:val="1"/>
+        <w:rPr>
+          <w:rFonts w:cstheme="minorHAnsi"/>
+          <w:b/>
+          <w:sz w:val="32"/>
+          <w:szCs w:val="32"/>
+        </w:rPr>
+      </w:pPr>
+      <w:r>
+        <w:rPr>
+          <w:rFonts w:cstheme="minorHAnsi"/>
+          <w:b/>
+          <w:sz w:val="32"/>
+          <w:szCs w:val="32"/>
+        </w:rPr>
+        <w:t>Requerimiento de hardware</w:t>
+      </w:r>
+    </w:p>
+    <w:p>
+      <w:pPr>
+        <w:keepNext/>
+        <w:keepLines/>
+        <w:spacing w:before="40" w:after="0"/>
+        <w:outlineLvl w:val="1"/>
+        <w:rPr>
+          <w:rFonts w:cstheme="minorHAnsi"/>
+          <w:sz w:val="28"/>
+          <w:szCs w:val="28"/>
+        </w:rPr>
+      </w:pPr>
+    </w:p>
+    <w:p>
+      <w:pPr>
+        <w:keepNext/>
+        <w:keepLines/>
+        <w:spacing w:before="40" w:after="0"/>
+        <w:outlineLvl w:val="1"/>
+        <w:rPr>
+          <w:rFonts w:cstheme="minorHAnsi"/>
+          <w:b/>
+          <w:sz w:val="28"/>
+          <w:szCs w:val="28"/>
+        </w:rPr>
+      </w:pPr>
+      <w:r>
+        <w:rPr>
+          <w:rFonts w:cstheme="minorHAnsi"/>
+          <w:b/>
+          <w:sz w:val="28"/>
+          <w:szCs w:val="28"/>
+        </w:rPr>
+        <w:t>PC</w:t>
+      </w:r>
+    </w:p>
+    <w:p>
+      <w:pPr>
+        <w:keepNext/>
+        <w:keepLines/>
+        <w:spacing w:before="40" w:after="0"/>
+        <w:outlineLvl w:val="1"/>
+        <w:rPr>
+          <w:rFonts w:cstheme="minorHAnsi"/>
+          <w:sz w:val="28"/>
+          <w:szCs w:val="28"/>
+        </w:rPr>
+      </w:pPr>
+      <w:r>
+        <w:rPr>
+          <w:rFonts w:cstheme="minorHAnsi"/>
+          <w:sz w:val="28"/>
+          <w:szCs w:val="28"/>
+        </w:rPr>
+        <w:t>Arquitectura: X64</w:t>
+      </w:r>
+    </w:p>
+    <w:p>
+      <w:pPr>
+        <w:keepNext/>
+        <w:keepLines/>
+        <w:spacing w:before="40" w:after="0"/>
+        <w:outlineLvl w:val="1"/>
+        <w:rPr>
+          <w:rFonts w:cstheme="minorHAnsi"/>
+          <w:sz w:val="28"/>
+          <w:szCs w:val="28"/>
+        </w:rPr>
+      </w:pPr>
+      <w:r>
+        <w:rPr>
+          <w:rFonts w:cstheme="minorHAnsi"/>
+          <w:sz w:val="28"/>
+          <w:szCs w:val="28"/>
+        </w:rPr>
+        <w:t>Disco duro: 500GB</w:t>
+      </w:r>
+      <w:r>
+        <w:rPr>
+          <w:rFonts w:cstheme="minorHAnsi"/>
+          <w:sz w:val="28"/>
+          <w:szCs w:val="28"/>
+        </w:rPr>
+        <w:t xml:space="preserve"> o más</w:t>
+      </w:r>
+    </w:p>
+    <w:p>
+      <w:pPr>
+        <w:keepNext/>
+        <w:keepLines/>
+        <w:spacing w:before="40" w:after="0"/>
+        <w:outlineLvl w:val="1"/>
+        <w:rPr>
+          <w:rFonts w:cstheme="minorHAnsi"/>
+          <w:sz w:val="28"/>
+          <w:szCs w:val="28"/>
+        </w:rPr>
+      </w:pPr>
+      <w:r>
+        <w:rPr>
+          <w:rFonts w:cstheme="minorHAnsi"/>
+          <w:sz w:val="28"/>
+          <w:szCs w:val="28"/>
+        </w:rPr>
+        <w:t>Memoria RAM: 8</w:t>
+      </w:r>
+      <w:r>
+        <w:rPr>
+          <w:rFonts w:cstheme="minorHAnsi"/>
+          <w:sz w:val="28"/>
+          <w:szCs w:val="28"/>
+        </w:rPr>
+        <w:t>GB</w:t>
+      </w:r>
+      <w:r>
+        <w:rPr>
+          <w:rFonts w:cstheme="minorHAnsi"/>
+          <w:sz w:val="28"/>
+          <w:szCs w:val="28"/>
+        </w:rPr>
+        <w:t xml:space="preserve"> o más</w:t>
+      </w:r>
+    </w:p>
+    <w:p>
+      <w:pPr>
+        <w:keepNext/>
+        <w:keepLines/>
+        <w:spacing w:before="40" w:after="0"/>
+        <w:outlineLvl w:val="1"/>
+        <w:rPr>
+          <w:rFonts w:cstheme="minorHAnsi"/>
+          <w:sz w:val="28"/>
+          <w:szCs w:val="28"/>
+        </w:rPr>
+      </w:pPr>
+      <w:r>
+        <w:rPr>
+          <w:rFonts w:cstheme="minorHAnsi"/>
+          <w:sz w:val="28"/>
+          <w:szCs w:val="28"/>
+        </w:rPr>
+        <w:t xml:space="preserve">Procesador: </w:t>
+      </w:r>
+      <w:proofErr w:type="spellStart"/>
+      <w:r>
+        <w:rPr>
+          <w:rFonts w:cstheme="minorHAnsi"/>
+          <w:sz w:val="28"/>
+          <w:szCs w:val="28"/>
+        </w:rPr>
+        <w:t>Core</w:t>
+      </w:r>
+      <w:proofErr w:type="spellEnd"/>
+      <w:r>
+        <w:rPr>
+          <w:rFonts w:cstheme="minorHAnsi"/>
+          <w:sz w:val="28"/>
+          <w:szCs w:val="28"/>
+        </w:rPr>
+        <w:t xml:space="preserve"> i3 (3.3GHz)</w:t>
+      </w:r>
+      <w:r>
+        <w:rPr>
+          <w:rFonts w:cstheme="minorHAnsi"/>
+          <w:sz w:val="28"/>
+          <w:szCs w:val="28"/>
+        </w:rPr>
+        <w:t xml:space="preserve"> o más</w:t>
+      </w:r>
+    </w:p>
+    <w:p>
+      <w:pPr>
+        <w:keepNext/>
+        <w:keepLines/>
+        <w:spacing w:before="40" w:after="0"/>
+        <w:outlineLvl w:val="1"/>
+        <w:rPr>
+          <w:rFonts w:cstheme="minorHAnsi"/>
+          <w:sz w:val="28"/>
+          <w:szCs w:val="28"/>
+        </w:rPr>
+      </w:pPr>
+      <w:r>
+        <w:rPr>
+          <w:rFonts w:cstheme="minorHAnsi"/>
+          <w:sz w:val="28"/>
+          <w:szCs w:val="28"/>
+        </w:rPr>
+        <w:t xml:space="preserve">Gráfica: Intel HF </w:t>
+      </w:r>
+      <w:proofErr w:type="spellStart"/>
+      <w:r>
+        <w:rPr>
+          <w:rFonts w:cstheme="minorHAnsi"/>
+          <w:sz w:val="28"/>
+          <w:szCs w:val="28"/>
+        </w:rPr>
+        <w:t>Graphics</w:t>
+      </w:r>
+      <w:proofErr w:type="spellEnd"/>
+      <w:r>
+        <w:rPr>
+          <w:rFonts w:cstheme="minorHAnsi"/>
+          <w:sz w:val="28"/>
+          <w:szCs w:val="28"/>
+        </w:rPr>
+        <w:t xml:space="preserve"> 4000</w:t>
+      </w:r>
+      <w:r>
+        <w:rPr>
+          <w:rFonts w:cstheme="minorHAnsi"/>
+          <w:sz w:val="28"/>
+          <w:szCs w:val="28"/>
+        </w:rPr>
+        <w:t xml:space="preserve"> o más</w:t>
+      </w:r>
+    </w:p>
+    <w:p>
+      <w:pPr>
+        <w:keepNext/>
+        <w:keepLines/>
+        <w:spacing w:before="40" w:after="0"/>
+        <w:outlineLvl w:val="1"/>
+        <w:rPr>
+          <w:rFonts w:cstheme="minorHAnsi"/>
+          <w:sz w:val="28"/>
+          <w:szCs w:val="28"/>
+        </w:rPr>
+      </w:pPr>
+    </w:p>
+    <w:p>
+      <w:pPr>
+        <w:keepNext/>
+        <w:keepLines/>
+        <w:spacing w:before="40" w:after="0"/>
+        <w:outlineLvl w:val="1"/>
+        <w:rPr>
+          <w:rFonts w:cstheme="minorHAnsi"/>
+          <w:b/>
+          <w:sz w:val="28"/>
+          <w:szCs w:val="28"/>
+        </w:rPr>
+      </w:pPr>
+      <w:r>
+        <w:rPr>
+          <w:rFonts w:cstheme="minorHAnsi"/>
+          <w:b/>
+          <w:sz w:val="28"/>
+          <w:szCs w:val="28"/>
+        </w:rPr>
+        <w:t xml:space="preserve">Aplicación </w:t>
+      </w:r>
+      <w:proofErr w:type="spellStart"/>
+      <w:r>
+        <w:rPr>
+          <w:rFonts w:cstheme="minorHAnsi"/>
+          <w:b/>
+          <w:sz w:val="28"/>
+          <w:szCs w:val="28"/>
+        </w:rPr>
+        <w:t>Android</w:t>
+      </w:r>
+      <w:proofErr w:type="spellEnd"/>
+    </w:p>
+    <w:p>
+      <w:pPr>
+        <w:keepNext/>
+        <w:keepLines/>
+        <w:spacing w:before="40" w:after="0"/>
+        <w:outlineLvl w:val="1"/>
+        <w:rPr>
+          <w:rFonts w:cstheme="minorHAnsi"/>
+          <w:sz w:val="28"/>
+          <w:szCs w:val="28"/>
+        </w:rPr>
+      </w:pPr>
+      <w:r>
+        <w:rPr>
+          <w:rFonts w:cstheme="minorHAnsi"/>
+          <w:sz w:val="28"/>
+          <w:szCs w:val="28"/>
+        </w:rPr>
+        <w:t>Disco duro: 32GB o más</w:t>
+      </w:r>
+    </w:p>
+    <w:p>
+      <w:pPr>
+        <w:keepNext/>
+        <w:keepLines/>
+        <w:spacing w:before="40" w:after="0"/>
+        <w:outlineLvl w:val="1"/>
+        <w:rPr>
+          <w:rFonts w:cstheme="minorHAnsi"/>
+          <w:sz w:val="28"/>
+          <w:szCs w:val="28"/>
+        </w:rPr>
+      </w:pPr>
+      <w:r>
+        <w:rPr>
+          <w:rFonts w:cstheme="minorHAnsi"/>
+          <w:sz w:val="28"/>
+          <w:szCs w:val="28"/>
+        </w:rPr>
+        <w:t>Memoria RAM: 4GB o más</w:t>
+      </w:r>
+    </w:p>
+    <w:p>
+      <w:pPr>
+        <w:keepNext/>
+        <w:keepLines/>
+        <w:spacing w:before="40" w:after="0"/>
+        <w:outlineLvl w:val="1"/>
+        <w:rPr>
+          <w:rFonts w:cstheme="minorHAnsi"/>
+          <w:sz w:val="28"/>
+          <w:szCs w:val="28"/>
+        </w:rPr>
+      </w:pPr>
+    </w:p>
+    <w:p>
+      <w:pPr>
+        <w:autoSpaceDE w:val="0"/>
+        <w:autoSpaceDN w:val="0"/>
+        <w:adjustRightInd w:val="0"/>
+        <w:spacing w:after="0" w:line="240" w:lineRule="auto"/>
+        <w:rPr>
+          <w:rFonts w:cstheme="minorHAnsi"/>
+          <w:b/>
+          <w:sz w:val="28"/>
+          <w:szCs w:val="28"/>
+          <w:lang w:val="es-DO"/>
+        </w:rPr>
+      </w:pPr>
+      <w:r>
+        <w:rPr>
+          <w:rFonts w:cstheme="minorHAnsi"/>
+          <w:b/>
+          <w:sz w:val="28"/>
+          <w:szCs w:val="28"/>
+          <w:lang w:val="es-DO"/>
+        </w:rPr>
+        <w:t>Aplicación IOS</w:t>
+      </w:r>
+    </w:p>
+    <w:p>
+      <w:pPr>
+        <w:autoSpaceDE w:val="0"/>
+        <w:autoSpaceDN w:val="0"/>
+        <w:adjustRightInd w:val="0"/>
+        <w:spacing w:after="0" w:line="240" w:lineRule="auto"/>
+        <w:rPr>
+          <w:rFonts w:cstheme="minorHAnsi"/>
+          <w:color w:val="000000"/>
+          <w:sz w:val="28"/>
+          <w:szCs w:val="28"/>
+          <w:lang w:val="es-DO"/>
+        </w:rPr>
+      </w:pPr>
+    </w:p>
+    <w:p>
+      <w:pPr>
+        <w:rPr>
+          <w:rFonts w:cstheme="minorHAnsi"/>
+          <w:sz w:val="28"/>
+          <w:szCs w:val="28"/>
+        </w:rPr>
+      </w:pPr>
+      <w:r>
+        <w:rPr>
+          <w:rFonts w:cstheme="minorHAnsi"/>
+          <w:sz w:val="28"/>
+          <w:szCs w:val="28"/>
+        </w:rPr>
+        <w:t>Disco duro: 64 GB o más</w:t>
+      </w:r>
+    </w:p>
+    <w:p>
+      <w:pPr>
+        <w:rPr>
+          <w:rFonts w:cstheme="minorHAnsi"/>
+          <w:sz w:val="28"/>
+          <w:szCs w:val="28"/>
+        </w:rPr>
+      </w:pPr>
+      <w:r>
+        <w:rPr>
+          <w:rFonts w:cstheme="minorHAnsi"/>
+          <w:sz w:val="28"/>
+          <w:szCs w:val="28"/>
+        </w:rPr>
+        <w:t>Memoria RAM: 2</w:t>
+      </w:r>
+      <w:r>
+        <w:rPr>
+          <w:rFonts w:cstheme="minorHAnsi"/>
+          <w:sz w:val="28"/>
+          <w:szCs w:val="28"/>
+        </w:rPr>
+        <w:t>GB o más</w:t>
+      </w:r>
+    </w:p>
+    <w:p>
+      <w:pPr>
+        <w:rPr>
+          <w:rFonts w:cstheme="minorHAnsi"/>
+          <w:sz w:val="28"/>
+          <w:szCs w:val="28"/>
+        </w:rPr>
+      </w:pPr>
+    </w:p>
+    <w:p>
+      <w:pPr>
+        <w:rPr>
+          <w:rFonts w:cstheme="minorHAnsi"/>
+          <w:b/>
+          <w:sz w:val="32"/>
+          <w:szCs w:val="32"/>
+        </w:rPr>
+      </w:pPr>
+      <w:r>
+        <w:rPr>
+          <w:rFonts w:cstheme="minorHAnsi"/>
+          <w:b/>
+          <w:sz w:val="32"/>
+          <w:szCs w:val="32"/>
+        </w:rPr>
+        <w:t>Requerimiento de software</w:t>
+      </w:r>
+    </w:p>
+    <w:p>
+      <w:pPr>
+        <w:rPr>
+          <w:rFonts w:cstheme="minorHAnsi"/>
+          <w:b/>
+          <w:sz w:val="28"/>
+          <w:szCs w:val="28"/>
+        </w:rPr>
+      </w:pPr>
+      <w:r>
+        <w:rPr>
+          <w:rFonts w:cstheme="minorHAnsi"/>
+          <w:b/>
+          <w:sz w:val="28"/>
+          <w:szCs w:val="28"/>
+        </w:rPr>
+        <w:t>PC</w:t>
+      </w:r>
+    </w:p>
+    <w:p>
+      <w:pPr>
+        <w:rPr>
+          <w:rFonts w:cstheme="minorHAnsi"/>
+          <w:sz w:val="28"/>
+          <w:szCs w:val="28"/>
+        </w:rPr>
+      </w:pPr>
+      <w:r>
+        <w:rPr>
+          <w:rFonts w:cstheme="minorHAnsi"/>
+          <w:sz w:val="28"/>
+          <w:szCs w:val="28"/>
+        </w:rPr>
+        <w:t>OS: Windows 10 versión 14393.0 o posterior</w:t>
+      </w:r>
+    </w:p>
+    <w:p>
+      <w:pPr>
+        <w:rPr>
+          <w:rFonts w:cstheme="minorHAnsi"/>
+          <w:b/>
+          <w:sz w:val="28"/>
+          <w:szCs w:val="28"/>
+        </w:rPr>
+      </w:pPr>
+      <w:r>
+        <w:rPr>
+          <w:rFonts w:cstheme="minorHAnsi"/>
+          <w:b/>
+          <w:sz w:val="28"/>
+          <w:szCs w:val="28"/>
+        </w:rPr>
+        <w:t xml:space="preserve">Aplicación </w:t>
+      </w:r>
+      <w:proofErr w:type="spellStart"/>
+      <w:r>
+        <w:rPr>
+          <w:rFonts w:cstheme="minorHAnsi"/>
+          <w:b/>
+          <w:sz w:val="28"/>
+          <w:szCs w:val="28"/>
+        </w:rPr>
+        <w:t>Android</w:t>
+      </w:r>
+      <w:proofErr w:type="spellEnd"/>
+    </w:p>
+    <w:p>
+      <w:pPr>
+        <w:rPr>
+          <w:rFonts w:cstheme="minorHAnsi"/>
+          <w:sz w:val="28"/>
+          <w:szCs w:val="28"/>
+        </w:rPr>
+      </w:pPr>
+      <w:r>
+        <w:rPr>
+          <w:rFonts w:cstheme="minorHAnsi"/>
+          <w:sz w:val="28"/>
+          <w:szCs w:val="28"/>
+        </w:rPr>
+        <w:t xml:space="preserve">OS: </w:t>
+      </w:r>
+      <w:proofErr w:type="spellStart"/>
+      <w:r>
+        <w:rPr>
+          <w:rFonts w:cstheme="minorHAnsi"/>
+          <w:sz w:val="28"/>
+          <w:szCs w:val="28"/>
+        </w:rPr>
+        <w:t>Android</w:t>
+      </w:r>
+      <w:proofErr w:type="spellEnd"/>
+      <w:r>
+        <w:rPr>
+          <w:rFonts w:cstheme="minorHAnsi"/>
+          <w:sz w:val="28"/>
+          <w:szCs w:val="28"/>
+        </w:rPr>
+        <w:t xml:space="preserve"> 7.0 o posterior</w:t>
+      </w:r>
+    </w:p>
+    <w:p>
+      <w:pPr>
+        <w:keepNext/>
+        <w:keepLines/>
+        <w:spacing w:before="40" w:after="0"/>
+        <w:outlineLvl w:val="1"/>
+        <w:rPr>
+          <w:rFonts w:cstheme="minorHAnsi"/>
+          <w:b/>
+          <w:sz w:val="32"/>
+          <w:szCs w:val="32"/>
+        </w:rPr>
+      </w:pPr>
+      <w:r>
+        <w:rPr>
+          <w:rFonts w:cstheme="minorHAnsi"/>
+          <w:b/>
+          <w:sz w:val="32"/>
+          <w:szCs w:val="32"/>
+        </w:rPr>
+        <w:lastRenderedPageBreak/>
+        <w:t>Aplicación IOS</w:t>
+      </w:r>
+    </w:p>
+    <w:p>
+      <w:pPr>
+        <w:keepNext/>
+        <w:keepLines/>
+        <w:spacing w:before="40" w:after="0"/>
+        <w:outlineLvl w:val="1"/>
+        <w:rPr>
+          <w:rFonts w:cstheme="minorHAnsi"/>
+          <w:sz w:val="28"/>
+          <w:szCs w:val="28"/>
+        </w:rPr>
+      </w:pPr>
+    </w:p>
+    <w:p>
+      <w:pPr>
+        <w:keepNext/>
+        <w:keepLines/>
+        <w:spacing w:before="40" w:after="0"/>
+        <w:outlineLvl w:val="1"/>
+        <w:rPr>
+          <w:rFonts w:cstheme="minorHAnsi"/>
+          <w:sz w:val="28"/>
+          <w:szCs w:val="28"/>
+        </w:rPr>
+      </w:pPr>
+      <w:r>
+        <w:rPr>
+          <w:rFonts w:cstheme="minorHAnsi"/>
+          <w:sz w:val="28"/>
+          <w:szCs w:val="28"/>
+        </w:rPr>
+        <w:t xml:space="preserve">OS: </w:t>
+      </w:r>
+      <w:proofErr w:type="spellStart"/>
+      <w:r>
+        <w:rPr>
+          <w:rFonts w:cstheme="minorHAnsi"/>
+          <w:sz w:val="28"/>
+          <w:szCs w:val="28"/>
+        </w:rPr>
+        <w:t>ios</w:t>
+      </w:r>
+      <w:proofErr w:type="spellEnd"/>
+      <w:r>
+        <w:rPr>
+          <w:rFonts w:cstheme="minorHAnsi"/>
+          <w:sz w:val="28"/>
+          <w:szCs w:val="28"/>
+        </w:rPr>
+        <w:t xml:space="preserve"> 10 o posterior</w:t>
       </w:r>
     </w:p>
     <w:p>
@@ -4328,6 +5251,7 @@
         <w:docPartUnique/>
       </w:docPartObj>
     </w:sdtPr>
+    <w:sdtEndPr/>
     <w:sdtContent>
       <w:p>
         <w:pPr>
@@ -4347,7 +5271,7 @@
           <w:rPr>
             <w:noProof/>
           </w:rPr>
-          <w:t>3</w:t>
+          <w:t>11</w:t>
         </w:r>
         <w:r>
           <w:fldChar w:fldCharType="end"/>
@@ -5251,6 +6175,7 @@
   <w:style w:type="paragraph" w:default="1" w:styleId="Normal">
     <w:name w:val="Normal"/>
     <w:qFormat/>
+    <w:rsid w:val="00F07316"/>
     <w:rPr>
       <w:lang w:val="es-ES"/>
     </w:rPr>
@@ -6879,49 +7804,49 @@
     </dgm:pt>
   </dgm:ptLst>
   <dgm:cxnLst>
-    <dgm:cxn modelId="{0959FF32-CAAA-4EF2-B6CB-1F879632FE2D}" type="presOf" srcId="{46824910-B05D-427F-8892-2764CAB93364}" destId="{CC216C8B-86E9-46B4-8AEA-060E318CAEF3}" srcOrd="0" destOrd="0" presId="urn:microsoft.com/office/officeart/2005/8/layout/orgChart1"/>
-    <dgm:cxn modelId="{8F506161-D651-4BAA-9D72-E72D0E0CC0B9}" type="presOf" srcId="{001769F4-20FF-4D90-B117-2E1C93E9EA30}" destId="{B65ED83F-4EE7-40ED-B3BD-B7A44A379E8E}" srcOrd="0" destOrd="0" presId="urn:microsoft.com/office/officeart/2005/8/layout/orgChart1"/>
-    <dgm:cxn modelId="{34969E85-C984-4DE6-AD70-B468DE0BC669}" type="presOf" srcId="{BDEBA7BE-9E1B-47DF-83C4-732F7DA348D2}" destId="{46B4B974-7E78-481F-9BF2-CB10F3DA0E02}" srcOrd="0" destOrd="0" presId="urn:microsoft.com/office/officeart/2005/8/layout/orgChart1"/>
-    <dgm:cxn modelId="{E0C2786D-C287-4E33-9810-850853FBBB54}" type="presOf" srcId="{7CA0BDE9-D783-4AC2-8C8A-AB3AA3E76E3E}" destId="{0F6A8D7F-08FA-4E0C-803F-9C19EEF4AD56}" srcOrd="0" destOrd="0" presId="urn:microsoft.com/office/officeart/2005/8/layout/orgChart1"/>
+    <dgm:cxn modelId="{0DFDF074-C3AD-469F-8B7A-94F78F533092}" type="presOf" srcId="{7CA0BDE9-D783-4AC2-8C8A-AB3AA3E76E3E}" destId="{86A5F26B-0F95-469B-8FD5-3AAEDCF0A664}" srcOrd="1" destOrd="0" presId="urn:microsoft.com/office/officeart/2005/8/layout/orgChart1"/>
+    <dgm:cxn modelId="{01965A58-DB9D-4C0B-8466-94BFE18912AD}" type="presOf" srcId="{46824910-B05D-427F-8892-2764CAB93364}" destId="{CC216C8B-86E9-46B4-8AEA-060E318CAEF3}" srcOrd="0" destOrd="0" presId="urn:microsoft.com/office/officeart/2005/8/layout/orgChart1"/>
+    <dgm:cxn modelId="{831C4D44-99D9-4F84-A66C-AD430E7A4795}" type="presOf" srcId="{5A873D95-CC00-4D78-8680-99C20A2306AF}" destId="{89424C48-3C18-466C-8C20-A8CDDA524269}" srcOrd="0" destOrd="0" presId="urn:microsoft.com/office/officeart/2005/8/layout/orgChart1"/>
+    <dgm:cxn modelId="{3D0B4066-A361-45C2-894E-B1786075CFE9}" srcId="{7CA0BDE9-D783-4AC2-8C8A-AB3AA3E76E3E}" destId="{954824F3-8607-416F-B3EF-5DAEAD0CE1E6}" srcOrd="2" destOrd="0" parTransId="{5A873D95-CC00-4D78-8680-99C20A2306AF}" sibTransId="{0EA31B8A-A8A4-43BE-A847-D18E3433C676}"/>
+    <dgm:cxn modelId="{197F4182-0BF0-43D3-8935-C7BDABCDACF2}" type="presOf" srcId="{9AE017A1-BEB1-4C0E-A62F-5BB82047E209}" destId="{C36DBD3E-1115-40E1-A798-E7D623A4502F}" srcOrd="1" destOrd="0" presId="urn:microsoft.com/office/officeart/2005/8/layout/orgChart1"/>
+    <dgm:cxn modelId="{76E832F0-0D4D-4DDD-B2B2-A839D58507D2}" type="presOf" srcId="{2EF7CC71-01E1-42D4-BE8F-3AEBC1E84F99}" destId="{65D24131-2FE2-4FB0-BC2F-E595E8D2CBAC}" srcOrd="0" destOrd="0" presId="urn:microsoft.com/office/officeart/2005/8/layout/orgChart1"/>
+    <dgm:cxn modelId="{2FB13A4A-128A-4650-8E0C-12B58368BB52}" type="presOf" srcId="{954824F3-8607-416F-B3EF-5DAEAD0CE1E6}" destId="{234EE57E-1519-45B4-B36A-250C9D7FEBD0}" srcOrd="1" destOrd="0" presId="urn:microsoft.com/office/officeart/2005/8/layout/orgChart1"/>
+    <dgm:cxn modelId="{42218343-9ED8-4500-BE9A-0441B2C283E2}" type="presOf" srcId="{9AE017A1-BEB1-4C0E-A62F-5BB82047E209}" destId="{EE5960F4-2AD4-4D62-9F29-7C6F5E5943EB}" srcOrd="0" destOrd="0" presId="urn:microsoft.com/office/officeart/2005/8/layout/orgChart1"/>
     <dgm:cxn modelId="{7E8B3143-87BD-45AA-99BD-9BA9B4DBCC18}" srcId="{7CA0BDE9-D783-4AC2-8C8A-AB3AA3E76E3E}" destId="{9AE017A1-BEB1-4C0E-A62F-5BB82047E209}" srcOrd="0" destOrd="0" parTransId="{2EF7CC71-01E1-42D4-BE8F-3AEBC1E84F99}" sibTransId="{DD08172B-538E-4096-A96E-71749DD7B12D}"/>
+    <dgm:cxn modelId="{E1583A68-E5CC-4B25-9C55-157A184BEB0F}" type="presOf" srcId="{954824F3-8607-416F-B3EF-5DAEAD0CE1E6}" destId="{702B141A-3E50-4364-839B-B592C03189B3}" srcOrd="0" destOrd="0" presId="urn:microsoft.com/office/officeart/2005/8/layout/orgChart1"/>
     <dgm:cxn modelId="{395F999D-C9CE-44A5-BDD6-F2F01CC60086}" srcId="{BDEBA7BE-9E1B-47DF-83C4-732F7DA348D2}" destId="{7CA0BDE9-D783-4AC2-8C8A-AB3AA3E76E3E}" srcOrd="0" destOrd="0" parTransId="{16C85239-DBB7-493F-BCB3-88C8F5EED819}" sibTransId="{95400EC6-64A7-442A-9CC4-77F91C9E59D1}"/>
-    <dgm:cxn modelId="{3D0B4066-A361-45C2-894E-B1786075CFE9}" srcId="{7CA0BDE9-D783-4AC2-8C8A-AB3AA3E76E3E}" destId="{954824F3-8607-416F-B3EF-5DAEAD0CE1E6}" srcOrd="2" destOrd="0" parTransId="{5A873D95-CC00-4D78-8680-99C20A2306AF}" sibTransId="{0EA31B8A-A8A4-43BE-A847-D18E3433C676}"/>
-    <dgm:cxn modelId="{D7AA788E-A192-4503-967B-073B42E888DA}" type="presOf" srcId="{2EF7CC71-01E1-42D4-BE8F-3AEBC1E84F99}" destId="{65D24131-2FE2-4FB0-BC2F-E595E8D2CBAC}" srcOrd="0" destOrd="0" presId="urn:microsoft.com/office/officeart/2005/8/layout/orgChart1"/>
-    <dgm:cxn modelId="{FEE8A36A-8C8D-4535-9B74-4BB7261D24FB}" type="presOf" srcId="{5A873D95-CC00-4D78-8680-99C20A2306AF}" destId="{89424C48-3C18-466C-8C20-A8CDDA524269}" srcOrd="0" destOrd="0" presId="urn:microsoft.com/office/officeart/2005/8/layout/orgChart1"/>
-    <dgm:cxn modelId="{DB47671A-47BB-4038-88FE-A9E923721EFA}" type="presOf" srcId="{7CA0BDE9-D783-4AC2-8C8A-AB3AA3E76E3E}" destId="{86A5F26B-0F95-469B-8FD5-3AAEDCF0A664}" srcOrd="1" destOrd="0" presId="urn:microsoft.com/office/officeart/2005/8/layout/orgChart1"/>
-    <dgm:cxn modelId="{51765318-8F9E-40BB-A3BE-9BDEE0B76EC3}" type="presOf" srcId="{001769F4-20FF-4D90-B117-2E1C93E9EA30}" destId="{9F4FD27D-E70C-4DAB-B73B-CE9856674894}" srcOrd="1" destOrd="0" presId="urn:microsoft.com/office/officeart/2005/8/layout/orgChart1"/>
-    <dgm:cxn modelId="{CA74AA3F-6984-4220-B6A0-8EC49B72A9DE}" type="presOf" srcId="{954824F3-8607-416F-B3EF-5DAEAD0CE1E6}" destId="{234EE57E-1519-45B4-B36A-250C9D7FEBD0}" srcOrd="1" destOrd="0" presId="urn:microsoft.com/office/officeart/2005/8/layout/orgChart1"/>
-    <dgm:cxn modelId="{5579156C-7B08-476D-A168-72ED78CF60E6}" type="presOf" srcId="{9AE017A1-BEB1-4C0E-A62F-5BB82047E209}" destId="{EE5960F4-2AD4-4D62-9F29-7C6F5E5943EB}" srcOrd="0" destOrd="0" presId="urn:microsoft.com/office/officeart/2005/8/layout/orgChart1"/>
-    <dgm:cxn modelId="{4E17F4AA-F4CC-4CF5-89E6-7E8B2BE99682}" type="presOf" srcId="{954824F3-8607-416F-B3EF-5DAEAD0CE1E6}" destId="{702B141A-3E50-4364-839B-B592C03189B3}" srcOrd="0" destOrd="0" presId="urn:microsoft.com/office/officeart/2005/8/layout/orgChart1"/>
-    <dgm:cxn modelId="{4DF724C6-0D05-4FBD-8B3B-264C9C3D96FF}" type="presOf" srcId="{9AE017A1-BEB1-4C0E-A62F-5BB82047E209}" destId="{C36DBD3E-1115-40E1-A798-E7D623A4502F}" srcOrd="1" destOrd="0" presId="urn:microsoft.com/office/officeart/2005/8/layout/orgChart1"/>
+    <dgm:cxn modelId="{669FCC14-667C-4137-AEC1-AEC940A7E1BE}" type="presOf" srcId="{001769F4-20FF-4D90-B117-2E1C93E9EA30}" destId="{B65ED83F-4EE7-40ED-B3BD-B7A44A379E8E}" srcOrd="0" destOrd="0" presId="urn:microsoft.com/office/officeart/2005/8/layout/orgChart1"/>
+    <dgm:cxn modelId="{EBDB940B-35C9-4106-832A-E564D21B94D9}" type="presOf" srcId="{001769F4-20FF-4D90-B117-2E1C93E9EA30}" destId="{9F4FD27D-E70C-4DAB-B73B-CE9856674894}" srcOrd="1" destOrd="0" presId="urn:microsoft.com/office/officeart/2005/8/layout/orgChart1"/>
+    <dgm:cxn modelId="{4D71CC53-5F32-42B7-9B43-7B50D6B9BAE6}" type="presOf" srcId="{BDEBA7BE-9E1B-47DF-83C4-732F7DA348D2}" destId="{46B4B974-7E78-481F-9BF2-CB10F3DA0E02}" srcOrd="0" destOrd="0" presId="urn:microsoft.com/office/officeart/2005/8/layout/orgChart1"/>
+    <dgm:cxn modelId="{9710E032-D8A1-4A01-A786-B83CCE1138EF}" type="presOf" srcId="{7CA0BDE9-D783-4AC2-8C8A-AB3AA3E76E3E}" destId="{0F6A8D7F-08FA-4E0C-803F-9C19EEF4AD56}" srcOrd="0" destOrd="0" presId="urn:microsoft.com/office/officeart/2005/8/layout/orgChart1"/>
     <dgm:cxn modelId="{D4C8F30A-4BFD-4095-A556-35A5E74748E5}" srcId="{7CA0BDE9-D783-4AC2-8C8A-AB3AA3E76E3E}" destId="{001769F4-20FF-4D90-B117-2E1C93E9EA30}" srcOrd="1" destOrd="0" parTransId="{46824910-B05D-427F-8892-2764CAB93364}" sibTransId="{0179B730-4FA3-472D-9D23-71FBFAE9B0D5}"/>
-    <dgm:cxn modelId="{B0607ACE-B402-4633-A708-22940D82268C}" type="presParOf" srcId="{46B4B974-7E78-481F-9BF2-CB10F3DA0E02}" destId="{7C5399B1-2DE3-4BF5-8889-3E18391FEBD4}" srcOrd="0" destOrd="0" presId="urn:microsoft.com/office/officeart/2005/8/layout/orgChart1"/>
-    <dgm:cxn modelId="{928EB937-8C58-4D3D-A7D9-1F27DEA45382}" type="presParOf" srcId="{7C5399B1-2DE3-4BF5-8889-3E18391FEBD4}" destId="{D6977533-F4CE-452B-96DB-86EC53E94590}" srcOrd="0" destOrd="0" presId="urn:microsoft.com/office/officeart/2005/8/layout/orgChart1"/>
-    <dgm:cxn modelId="{5960C50B-7E87-42F4-8AD5-D4F45649096A}" type="presParOf" srcId="{D6977533-F4CE-452B-96DB-86EC53E94590}" destId="{0F6A8D7F-08FA-4E0C-803F-9C19EEF4AD56}" srcOrd="0" destOrd="0" presId="urn:microsoft.com/office/officeart/2005/8/layout/orgChart1"/>
-    <dgm:cxn modelId="{68A2234E-D1A9-4988-9BDE-7E19FE0D2C3A}" type="presParOf" srcId="{D6977533-F4CE-452B-96DB-86EC53E94590}" destId="{86A5F26B-0F95-469B-8FD5-3AAEDCF0A664}" srcOrd="1" destOrd="0" presId="urn:microsoft.com/office/officeart/2005/8/layout/orgChart1"/>
-    <dgm:cxn modelId="{60B9DAD8-5FC2-427C-876A-AB2F124A7695}" type="presParOf" srcId="{7C5399B1-2DE3-4BF5-8889-3E18391FEBD4}" destId="{B62E06A2-4420-4A69-9893-473A5C7CD144}" srcOrd="1" destOrd="0" presId="urn:microsoft.com/office/officeart/2005/8/layout/orgChart1"/>
-    <dgm:cxn modelId="{60C00BDE-81B8-4F90-86D7-9427CFC90EF3}" type="presParOf" srcId="{B62E06A2-4420-4A69-9893-473A5C7CD144}" destId="{65D24131-2FE2-4FB0-BC2F-E595E8D2CBAC}" srcOrd="0" destOrd="0" presId="urn:microsoft.com/office/officeart/2005/8/layout/orgChart1"/>
-    <dgm:cxn modelId="{78CB2232-D878-4138-9D9E-4F90F4224475}" type="presParOf" srcId="{B62E06A2-4420-4A69-9893-473A5C7CD144}" destId="{2855F5CC-3EA3-4A45-BC32-26DAB8F68E93}" srcOrd="1" destOrd="0" presId="urn:microsoft.com/office/officeart/2005/8/layout/orgChart1"/>
-    <dgm:cxn modelId="{05CEDBE9-BDE4-4146-9EAC-B0F13817C4F0}" type="presParOf" srcId="{2855F5CC-3EA3-4A45-BC32-26DAB8F68E93}" destId="{4A7E42E3-11EA-4DD3-8AE2-46A390EA250D}" srcOrd="0" destOrd="0" presId="urn:microsoft.com/office/officeart/2005/8/layout/orgChart1"/>
-    <dgm:cxn modelId="{AED2C882-935A-428C-B045-92347D7BCBC2}" type="presParOf" srcId="{4A7E42E3-11EA-4DD3-8AE2-46A390EA250D}" destId="{EE5960F4-2AD4-4D62-9F29-7C6F5E5943EB}" srcOrd="0" destOrd="0" presId="urn:microsoft.com/office/officeart/2005/8/layout/orgChart1"/>
-    <dgm:cxn modelId="{FC33E0EA-A25B-4FD6-B610-3826FCDA218F}" type="presParOf" srcId="{4A7E42E3-11EA-4DD3-8AE2-46A390EA250D}" destId="{C36DBD3E-1115-40E1-A798-E7D623A4502F}" srcOrd="1" destOrd="0" presId="urn:microsoft.com/office/officeart/2005/8/layout/orgChart1"/>
-    <dgm:cxn modelId="{61F97680-B417-4179-862B-2701DDFDA3F4}" type="presParOf" srcId="{2855F5CC-3EA3-4A45-BC32-26DAB8F68E93}" destId="{F2096F43-E706-4E5D-847E-D817B8157B59}" srcOrd="1" destOrd="0" presId="urn:microsoft.com/office/officeart/2005/8/layout/orgChart1"/>
-    <dgm:cxn modelId="{7E22436C-990A-4F22-BF3C-302C9CBCE889}" type="presParOf" srcId="{2855F5CC-3EA3-4A45-BC32-26DAB8F68E93}" destId="{9298A9D6-30F2-43B8-BF0B-FABEBB715CEC}" srcOrd="2" destOrd="0" presId="urn:microsoft.com/office/officeart/2005/8/layout/orgChart1"/>
-    <dgm:cxn modelId="{C519DE7E-B4B9-475C-8FAF-B3F64396CD9F}" type="presParOf" srcId="{B62E06A2-4420-4A69-9893-473A5C7CD144}" destId="{CC216C8B-86E9-46B4-8AEA-060E318CAEF3}" srcOrd="2" destOrd="0" presId="urn:microsoft.com/office/officeart/2005/8/layout/orgChart1"/>
-    <dgm:cxn modelId="{FA81BD21-4652-4905-88FA-56985056C112}" type="presParOf" srcId="{B62E06A2-4420-4A69-9893-473A5C7CD144}" destId="{A920D121-063E-4F66-9D80-63ACB3EDEBF4}" srcOrd="3" destOrd="0" presId="urn:microsoft.com/office/officeart/2005/8/layout/orgChart1"/>
-    <dgm:cxn modelId="{55FFA9B6-BDE6-4BAD-BFA8-35CDD79E28A5}" type="presParOf" srcId="{A920D121-063E-4F66-9D80-63ACB3EDEBF4}" destId="{48793716-0F1D-4C6F-963B-6D559A16121F}" srcOrd="0" destOrd="0" presId="urn:microsoft.com/office/officeart/2005/8/layout/orgChart1"/>
-    <dgm:cxn modelId="{7FA579A5-C70A-4A72-9DAB-A6A4E77729E1}" type="presParOf" srcId="{48793716-0F1D-4C6F-963B-6D559A16121F}" destId="{B65ED83F-4EE7-40ED-B3BD-B7A44A379E8E}" srcOrd="0" destOrd="0" presId="urn:microsoft.com/office/officeart/2005/8/layout/orgChart1"/>
-    <dgm:cxn modelId="{3B22A7EF-FBDE-4288-A78B-9909D179704C}" type="presParOf" srcId="{48793716-0F1D-4C6F-963B-6D559A16121F}" destId="{9F4FD27D-E70C-4DAB-B73B-CE9856674894}" srcOrd="1" destOrd="0" presId="urn:microsoft.com/office/officeart/2005/8/layout/orgChart1"/>
-    <dgm:cxn modelId="{C902D3D5-12E6-469E-BF65-A130C8AEBEAF}" type="presParOf" srcId="{A920D121-063E-4F66-9D80-63ACB3EDEBF4}" destId="{A209089D-3871-4EDC-B94E-D1C8AB46BB1A}" srcOrd="1" destOrd="0" presId="urn:microsoft.com/office/officeart/2005/8/layout/orgChart1"/>
-    <dgm:cxn modelId="{0149D56D-7585-4DEB-916E-EA88DB041349}" type="presParOf" srcId="{A920D121-063E-4F66-9D80-63ACB3EDEBF4}" destId="{562F838E-41B1-46D4-B399-3DAAE3B6C1C4}" srcOrd="2" destOrd="0" presId="urn:microsoft.com/office/officeart/2005/8/layout/orgChart1"/>
-    <dgm:cxn modelId="{F65D1611-94CC-48A1-8E26-512E98E23437}" type="presParOf" srcId="{B62E06A2-4420-4A69-9893-473A5C7CD144}" destId="{89424C48-3C18-466C-8C20-A8CDDA524269}" srcOrd="4" destOrd="0" presId="urn:microsoft.com/office/officeart/2005/8/layout/orgChart1"/>
-    <dgm:cxn modelId="{5F418A29-27AB-4D9E-B32F-9544A5B48793}" type="presParOf" srcId="{B62E06A2-4420-4A69-9893-473A5C7CD144}" destId="{3BD2D540-8A7E-407A-AB7C-EC77714BC3AF}" srcOrd="5" destOrd="0" presId="urn:microsoft.com/office/officeart/2005/8/layout/orgChart1"/>
-    <dgm:cxn modelId="{2A9F73AE-05F7-461C-B603-D140C9D1B101}" type="presParOf" srcId="{3BD2D540-8A7E-407A-AB7C-EC77714BC3AF}" destId="{82DAC739-B50C-4BEA-9072-4C3156F05726}" srcOrd="0" destOrd="0" presId="urn:microsoft.com/office/officeart/2005/8/layout/orgChart1"/>
-    <dgm:cxn modelId="{E765AF47-35A6-4B3A-BD88-BB2D31094824}" type="presParOf" srcId="{82DAC739-B50C-4BEA-9072-4C3156F05726}" destId="{702B141A-3E50-4364-839B-B592C03189B3}" srcOrd="0" destOrd="0" presId="urn:microsoft.com/office/officeart/2005/8/layout/orgChart1"/>
-    <dgm:cxn modelId="{9774B057-779D-4D77-A9AC-4544185992F8}" type="presParOf" srcId="{82DAC739-B50C-4BEA-9072-4C3156F05726}" destId="{234EE57E-1519-45B4-B36A-250C9D7FEBD0}" srcOrd="1" destOrd="0" presId="urn:microsoft.com/office/officeart/2005/8/layout/orgChart1"/>
-    <dgm:cxn modelId="{30A75009-8F05-43F2-85DF-AF0F8E73AF0E}" type="presParOf" srcId="{3BD2D540-8A7E-407A-AB7C-EC77714BC3AF}" destId="{54447196-4A9F-4A84-8235-02487E88287A}" srcOrd="1" destOrd="0" presId="urn:microsoft.com/office/officeart/2005/8/layout/orgChart1"/>
-    <dgm:cxn modelId="{EB66C376-0DB3-446A-B3E3-B0D53A4B6DB8}" type="presParOf" srcId="{3BD2D540-8A7E-407A-AB7C-EC77714BC3AF}" destId="{CBBA6B8C-B87C-4FCC-AAFF-9B67324DF089}" srcOrd="2" destOrd="0" presId="urn:microsoft.com/office/officeart/2005/8/layout/orgChart1"/>
-    <dgm:cxn modelId="{340898D2-4784-4C19-B257-8641DBAC9216}" type="presParOf" srcId="{7C5399B1-2DE3-4BF5-8889-3E18391FEBD4}" destId="{7838EB2F-E56D-4FFF-A65A-587B8DAE0123}" srcOrd="2" destOrd="0" presId="urn:microsoft.com/office/officeart/2005/8/layout/orgChart1"/>
+    <dgm:cxn modelId="{2B7F5F6A-FE23-4C44-9D62-6D89B239EEFC}" type="presParOf" srcId="{46B4B974-7E78-481F-9BF2-CB10F3DA0E02}" destId="{7C5399B1-2DE3-4BF5-8889-3E18391FEBD4}" srcOrd="0" destOrd="0" presId="urn:microsoft.com/office/officeart/2005/8/layout/orgChart1"/>
+    <dgm:cxn modelId="{F5E7BC89-414B-4CBB-80BB-18035CAD2D35}" type="presParOf" srcId="{7C5399B1-2DE3-4BF5-8889-3E18391FEBD4}" destId="{D6977533-F4CE-452B-96DB-86EC53E94590}" srcOrd="0" destOrd="0" presId="urn:microsoft.com/office/officeart/2005/8/layout/orgChart1"/>
+    <dgm:cxn modelId="{DA0CEFF5-5A7D-4F62-B371-7619B8E6865A}" type="presParOf" srcId="{D6977533-F4CE-452B-96DB-86EC53E94590}" destId="{0F6A8D7F-08FA-4E0C-803F-9C19EEF4AD56}" srcOrd="0" destOrd="0" presId="urn:microsoft.com/office/officeart/2005/8/layout/orgChart1"/>
+    <dgm:cxn modelId="{F3EE2A2D-97C5-4F73-909C-EEF247069AA8}" type="presParOf" srcId="{D6977533-F4CE-452B-96DB-86EC53E94590}" destId="{86A5F26B-0F95-469B-8FD5-3AAEDCF0A664}" srcOrd="1" destOrd="0" presId="urn:microsoft.com/office/officeart/2005/8/layout/orgChart1"/>
+    <dgm:cxn modelId="{DD955207-3593-4717-8417-780FC46D901A}" type="presParOf" srcId="{7C5399B1-2DE3-4BF5-8889-3E18391FEBD4}" destId="{B62E06A2-4420-4A69-9893-473A5C7CD144}" srcOrd="1" destOrd="0" presId="urn:microsoft.com/office/officeart/2005/8/layout/orgChart1"/>
+    <dgm:cxn modelId="{C86D6C6F-FC61-47B4-BA7C-AAA65B1026CB}" type="presParOf" srcId="{B62E06A2-4420-4A69-9893-473A5C7CD144}" destId="{65D24131-2FE2-4FB0-BC2F-E595E8D2CBAC}" srcOrd="0" destOrd="0" presId="urn:microsoft.com/office/officeart/2005/8/layout/orgChart1"/>
+    <dgm:cxn modelId="{791E06EB-3A11-4440-95D7-D034D3756968}" type="presParOf" srcId="{B62E06A2-4420-4A69-9893-473A5C7CD144}" destId="{2855F5CC-3EA3-4A45-BC32-26DAB8F68E93}" srcOrd="1" destOrd="0" presId="urn:microsoft.com/office/officeart/2005/8/layout/orgChart1"/>
+    <dgm:cxn modelId="{DD20CDDD-9CCD-4A1F-A2D5-A479C9E09F6B}" type="presParOf" srcId="{2855F5CC-3EA3-4A45-BC32-26DAB8F68E93}" destId="{4A7E42E3-11EA-4DD3-8AE2-46A390EA250D}" srcOrd="0" destOrd="0" presId="urn:microsoft.com/office/officeart/2005/8/layout/orgChart1"/>
+    <dgm:cxn modelId="{FE139D1F-9F8E-427B-9141-E5CE03DD3856}" type="presParOf" srcId="{4A7E42E3-11EA-4DD3-8AE2-46A390EA250D}" destId="{EE5960F4-2AD4-4D62-9F29-7C6F5E5943EB}" srcOrd="0" destOrd="0" presId="urn:microsoft.com/office/officeart/2005/8/layout/orgChart1"/>
+    <dgm:cxn modelId="{F7E76648-D009-4BEB-9A63-D8B9DC706668}" type="presParOf" srcId="{4A7E42E3-11EA-4DD3-8AE2-46A390EA250D}" destId="{C36DBD3E-1115-40E1-A798-E7D623A4502F}" srcOrd="1" destOrd="0" presId="urn:microsoft.com/office/officeart/2005/8/layout/orgChart1"/>
+    <dgm:cxn modelId="{3EE8A1EE-489C-47C4-BA92-F6360FC82F76}" type="presParOf" srcId="{2855F5CC-3EA3-4A45-BC32-26DAB8F68E93}" destId="{F2096F43-E706-4E5D-847E-D817B8157B59}" srcOrd="1" destOrd="0" presId="urn:microsoft.com/office/officeart/2005/8/layout/orgChart1"/>
+    <dgm:cxn modelId="{213B7B19-77B1-4CCC-B9E8-EC1A6D50361D}" type="presParOf" srcId="{2855F5CC-3EA3-4A45-BC32-26DAB8F68E93}" destId="{9298A9D6-30F2-43B8-BF0B-FABEBB715CEC}" srcOrd="2" destOrd="0" presId="urn:microsoft.com/office/officeart/2005/8/layout/orgChart1"/>
+    <dgm:cxn modelId="{117AA7B1-6BEE-4FC3-A218-7D3CB2EF5CA6}" type="presParOf" srcId="{B62E06A2-4420-4A69-9893-473A5C7CD144}" destId="{CC216C8B-86E9-46B4-8AEA-060E318CAEF3}" srcOrd="2" destOrd="0" presId="urn:microsoft.com/office/officeart/2005/8/layout/orgChart1"/>
+    <dgm:cxn modelId="{9E3D3250-F151-46E7-80A8-DFA18C588AF0}" type="presParOf" srcId="{B62E06A2-4420-4A69-9893-473A5C7CD144}" destId="{A920D121-063E-4F66-9D80-63ACB3EDEBF4}" srcOrd="3" destOrd="0" presId="urn:microsoft.com/office/officeart/2005/8/layout/orgChart1"/>
+    <dgm:cxn modelId="{27E95F37-9784-435F-80C7-9AD4695B41FD}" type="presParOf" srcId="{A920D121-063E-4F66-9D80-63ACB3EDEBF4}" destId="{48793716-0F1D-4C6F-963B-6D559A16121F}" srcOrd="0" destOrd="0" presId="urn:microsoft.com/office/officeart/2005/8/layout/orgChart1"/>
+    <dgm:cxn modelId="{3FA7AE5E-FD8D-44C6-9C19-8E1260318277}" type="presParOf" srcId="{48793716-0F1D-4C6F-963B-6D559A16121F}" destId="{B65ED83F-4EE7-40ED-B3BD-B7A44A379E8E}" srcOrd="0" destOrd="0" presId="urn:microsoft.com/office/officeart/2005/8/layout/orgChart1"/>
+    <dgm:cxn modelId="{64A1CA3D-9FCF-42E4-B884-C1662A60A6AE}" type="presParOf" srcId="{48793716-0F1D-4C6F-963B-6D559A16121F}" destId="{9F4FD27D-E70C-4DAB-B73B-CE9856674894}" srcOrd="1" destOrd="0" presId="urn:microsoft.com/office/officeart/2005/8/layout/orgChart1"/>
+    <dgm:cxn modelId="{B277FBE2-9A44-4D44-A14B-5A2E75EC7F44}" type="presParOf" srcId="{A920D121-063E-4F66-9D80-63ACB3EDEBF4}" destId="{A209089D-3871-4EDC-B94E-D1C8AB46BB1A}" srcOrd="1" destOrd="0" presId="urn:microsoft.com/office/officeart/2005/8/layout/orgChart1"/>
+    <dgm:cxn modelId="{50B63163-B0FC-433A-91D4-5939814B99C4}" type="presParOf" srcId="{A920D121-063E-4F66-9D80-63ACB3EDEBF4}" destId="{562F838E-41B1-46D4-B399-3DAAE3B6C1C4}" srcOrd="2" destOrd="0" presId="urn:microsoft.com/office/officeart/2005/8/layout/orgChart1"/>
+    <dgm:cxn modelId="{ECF2B3D3-8F83-469A-8F85-F7F25D97D65A}" type="presParOf" srcId="{B62E06A2-4420-4A69-9893-473A5C7CD144}" destId="{89424C48-3C18-466C-8C20-A8CDDA524269}" srcOrd="4" destOrd="0" presId="urn:microsoft.com/office/officeart/2005/8/layout/orgChart1"/>
+    <dgm:cxn modelId="{025C5959-459B-41F8-89E6-95E7A124F8F2}" type="presParOf" srcId="{B62E06A2-4420-4A69-9893-473A5C7CD144}" destId="{3BD2D540-8A7E-407A-AB7C-EC77714BC3AF}" srcOrd="5" destOrd="0" presId="urn:microsoft.com/office/officeart/2005/8/layout/orgChart1"/>
+    <dgm:cxn modelId="{0D6F787A-CB81-4EA5-9770-434047A13504}" type="presParOf" srcId="{3BD2D540-8A7E-407A-AB7C-EC77714BC3AF}" destId="{82DAC739-B50C-4BEA-9072-4C3156F05726}" srcOrd="0" destOrd="0" presId="urn:microsoft.com/office/officeart/2005/8/layout/orgChart1"/>
+    <dgm:cxn modelId="{1C02EBCA-45F9-4F3C-B35B-96523EA186E9}" type="presParOf" srcId="{82DAC739-B50C-4BEA-9072-4C3156F05726}" destId="{702B141A-3E50-4364-839B-B592C03189B3}" srcOrd="0" destOrd="0" presId="urn:microsoft.com/office/officeart/2005/8/layout/orgChart1"/>
+    <dgm:cxn modelId="{C8F76090-81FB-414C-927A-F5AFAB326B13}" type="presParOf" srcId="{82DAC739-B50C-4BEA-9072-4C3156F05726}" destId="{234EE57E-1519-45B4-B36A-250C9D7FEBD0}" srcOrd="1" destOrd="0" presId="urn:microsoft.com/office/officeart/2005/8/layout/orgChart1"/>
+    <dgm:cxn modelId="{CD27672D-A876-4640-A5DD-9ACC51296B0A}" type="presParOf" srcId="{3BD2D540-8A7E-407A-AB7C-EC77714BC3AF}" destId="{54447196-4A9F-4A84-8235-02487E88287A}" srcOrd="1" destOrd="0" presId="urn:microsoft.com/office/officeart/2005/8/layout/orgChart1"/>
+    <dgm:cxn modelId="{0DCE27DF-3E61-4DDD-A96E-10C317568C35}" type="presParOf" srcId="{3BD2D540-8A7E-407A-AB7C-EC77714BC3AF}" destId="{CBBA6B8C-B87C-4FCC-AAFF-9B67324DF089}" srcOrd="2" destOrd="0" presId="urn:microsoft.com/office/officeart/2005/8/layout/orgChart1"/>
+    <dgm:cxn modelId="{851F1A54-3BC8-453D-A16F-81DD2A9A3713}" type="presParOf" srcId="{7C5399B1-2DE3-4BF5-8889-3E18391FEBD4}" destId="{7838EB2F-E56D-4FFF-A65A-587B8DAE0123}" srcOrd="2" destOrd="0" presId="urn:microsoft.com/office/officeart/2005/8/layout/orgChart1"/>
   </dgm:cxnLst>
   <dgm:bg>
     <a:noFill/>
@@ -10181,7 +11106,7 @@
 </file>
 
 <file path=customXml/itemProps1.xml><?xml version="1.0" encoding="utf-8"?>
-<ds:datastoreItem xmlns:ds="http://schemas.openxmlformats.org/officeDocument/2006/customXml" ds:itemID="{066E72E0-A87F-4445-9692-8DBFBC802865}">
+<ds:datastoreItem xmlns:ds="http://schemas.openxmlformats.org/officeDocument/2006/customXml" ds:itemID="{A1701605-9CB4-4969-A02E-C5850E75E8D6}">
   <ds:schemaRefs>
     <ds:schemaRef ds:uri="http://schemas.openxmlformats.org/officeDocument/2006/bibliography"/>
   </ds:schemaRefs>

--- a/Fastqueue - Monografico.docx
+++ b/Fastqueue - Monografico.docx
@@ -275,7 +275,6 @@
           <w:szCs w:val="26"/>
         </w:rPr>
       </w:pPr>
-      <w:proofErr w:type="spellStart"/>
       <w:r>
         <w:rPr>
           <w:b/>
@@ -283,41 +282,32 @@
           <w:sz w:val="26"/>
           <w:szCs w:val="26"/>
         </w:rPr>
-        <w:t>Ever</w:t>
-      </w:r>
-      <w:proofErr w:type="spellEnd"/>
-      <w:r>
+        <w:t>Ever Cuevas Rodriguez</w:t>
+      </w:r>
+    </w:p>
+    <w:p>
+      <w:pPr>
+        <w:spacing w:after="140"/>
+        <w:jc w:val="center"/>
         <w:rPr>
           <w:b/>
           <w:bCs/>
           <w:sz w:val="26"/>
           <w:szCs w:val="26"/>
         </w:rPr>
-        <w:t xml:space="preserve"> Cuevas </w:t>
-      </w:r>
-      <w:proofErr w:type="spellStart"/>
-      <w:r>
-        <w:rPr>
-          <w:b/>
-          <w:bCs/>
-          <w:sz w:val="26"/>
-          <w:szCs w:val="26"/>
-        </w:rPr>
-        <w:t>Rodriguez</w:t>
-      </w:r>
-      <w:proofErr w:type="spellEnd"/>
+      </w:pPr>
     </w:p>
     <w:p>
       <w:pPr>
         <w:spacing w:after="140"/>
         <w:jc w:val="center"/>
-        <w:rPr>
-          <w:b/>
-          <w:bCs/>
-          <w:sz w:val="26"/>
-          <w:szCs w:val="26"/>
-        </w:rPr>
-      </w:pPr>
+      </w:pPr>
+      <w:r>
+        <w:t xml:space="preserve">Ing. </w:t>
+      </w:r>
+      <w:r>
+        <w:t>Erick Minor Cordero</w:t>
+      </w:r>
     </w:p>
     <w:p>
       <w:pPr>
@@ -325,18 +315,7 @@
         <w:jc w:val="center"/>
       </w:pPr>
       <w:r>
-        <w:t xml:space="preserve">Ing. </w:t>
-      </w:r>
-      <w:r>
-        <w:t xml:space="preserve">Erick </w:t>
-      </w:r>
-      <w:proofErr w:type="spellStart"/>
-      <w:r>
-        <w:t>Minor</w:t>
-      </w:r>
-      <w:proofErr w:type="spellEnd"/>
-      <w:r>
-        <w:t xml:space="preserve"> Cordero</w:t>
+        <w:t>Coordinador</w:t>
       </w:r>
     </w:p>
     <w:p>
@@ -344,37 +323,15 @@
         <w:spacing w:after="140"/>
         <w:jc w:val="center"/>
       </w:pPr>
-      <w:r>
-        <w:t>Coordinador</w:t>
-      </w:r>
     </w:p>
     <w:p>
       <w:pPr>
         <w:spacing w:after="140"/>
         <w:jc w:val="center"/>
       </w:pPr>
-    </w:p>
-    <w:p>
-      <w:pPr>
-        <w:spacing w:after="140"/>
-        <w:jc w:val="center"/>
-      </w:pPr>
-      <w:r>
-        <w:t xml:space="preserve">Ing. </w:t>
-      </w:r>
-      <w:proofErr w:type="spellStart"/>
-      <w:r>
-        <w:t>Yacqueline</w:t>
-      </w:r>
-      <w:proofErr w:type="spellEnd"/>
-      <w:r>
-        <w:t xml:space="preserve"> Tejada </w:t>
-      </w:r>
-      <w:proofErr w:type="spellStart"/>
-      <w:r>
-        <w:t>Tio</w:t>
-      </w:r>
-      <w:proofErr w:type="spellEnd"/>
+      <w:r>
+        <w:t>Ing. Yacqueline Tejada Tio</w:t>
+      </w:r>
     </w:p>
     <w:p>
       <w:pPr>
@@ -906,23 +863,7 @@
                 <w:sz w:val="28"/>
                 <w:szCs w:val="28"/>
               </w:rPr>
-              <w:t xml:space="preserve">Ing. Erick </w:t>
-            </w:r>
-            <w:proofErr w:type="spellStart"/>
-            <w:r>
-              <w:rPr>
-                <w:sz w:val="28"/>
-                <w:szCs w:val="28"/>
-              </w:rPr>
-              <w:t>Minor</w:t>
-            </w:r>
-            <w:proofErr w:type="spellEnd"/>
-            <w:r>
-              <w:rPr>
-                <w:sz w:val="28"/>
-                <w:szCs w:val="28"/>
-              </w:rPr>
-              <w:t xml:space="preserve"> Cordero</w:t>
+              <w:t>Ing. Erick Minor Cordero</w:t>
             </w:r>
           </w:p>
         </w:tc>
@@ -1001,33 +942,8 @@
                 <w:sz w:val="28"/>
                 <w:szCs w:val="28"/>
               </w:rPr>
-              <w:t xml:space="preserve">Mariano Castillo Martínez, David José Cabrera Rosario, </w:t>
-            </w:r>
-            <w:proofErr w:type="spellStart"/>
-            <w:r>
-              <w:rPr>
-                <w:sz w:val="28"/>
-                <w:szCs w:val="28"/>
-              </w:rPr>
-              <w:t>Ever</w:t>
-            </w:r>
-            <w:proofErr w:type="spellEnd"/>
-            <w:r>
-              <w:rPr>
-                <w:sz w:val="28"/>
-                <w:szCs w:val="28"/>
-              </w:rPr>
-              <w:t xml:space="preserve"> Cuevas </w:t>
-            </w:r>
-            <w:proofErr w:type="spellStart"/>
-            <w:r>
-              <w:rPr>
-                <w:sz w:val="28"/>
-                <w:szCs w:val="28"/>
-              </w:rPr>
-              <w:t>Rodriguez</w:t>
-            </w:r>
-            <w:proofErr w:type="spellEnd"/>
+              <w:t>Mariano Castillo Martínez, David José Cabrera Rosario, Ever Cuevas Rodriguez</w:t>
+            </w:r>
           </w:p>
         </w:tc>
       </w:tr>
@@ -2048,54 +1964,22 @@
           <w:sz w:val="28"/>
           <w:szCs w:val="28"/>
         </w:rPr>
-        <w:t xml:space="preserve">FASTQUEUE </w:t>
-      </w:r>
-      <w:proofErr w:type="spellStart"/>
-      <w:r>
-        <w:rPr>
-          <w:sz w:val="28"/>
-          <w:szCs w:val="28"/>
-        </w:rPr>
-        <w:t>esta</w:t>
-      </w:r>
-      <w:proofErr w:type="spellEnd"/>
-      <w:r>
-        <w:rPr>
-          <w:sz w:val="28"/>
-          <w:szCs w:val="28"/>
-        </w:rPr>
-        <w:t xml:space="preserve"> pensado para ser un sistema global.</w:t>
-      </w:r>
-    </w:p>
-    <w:p>
-      <w:pPr>
-        <w:rPr>
-          <w:sz w:val="28"/>
-          <w:szCs w:val="28"/>
-        </w:rPr>
-      </w:pPr>
-      <w:r>
-        <w:rPr>
-          <w:sz w:val="28"/>
-          <w:szCs w:val="28"/>
-        </w:rPr>
-        <w:t xml:space="preserve">Iniciamos en </w:t>
-      </w:r>
-      <w:proofErr w:type="spellStart"/>
-      <w:r>
-        <w:rPr>
-          <w:sz w:val="28"/>
-          <w:szCs w:val="28"/>
-        </w:rPr>
-        <w:t>Republica</w:t>
-      </w:r>
-      <w:proofErr w:type="spellEnd"/>
-      <w:r>
-        <w:rPr>
-          <w:sz w:val="28"/>
-          <w:szCs w:val="28"/>
-        </w:rPr>
-        <w:t xml:space="preserve"> Dominicana por tener un buen mercado ya que el 90% de las empresas que necesitan este tipo de sistema aun no lo tienen.</w:t>
+        <w:t>FASTQUEUE esta pensado para ser un sistema global.</w:t>
+      </w:r>
+    </w:p>
+    <w:p>
+      <w:pPr>
+        <w:rPr>
+          <w:sz w:val="28"/>
+          <w:szCs w:val="28"/>
+        </w:rPr>
+      </w:pPr>
+      <w:r>
+        <w:rPr>
+          <w:sz w:val="28"/>
+          <w:szCs w:val="28"/>
+        </w:rPr>
+        <w:t>Iniciamos en Republica Dominicana por tener un buen mercado ya que el 90% de las empresas que necesitan este tipo de sistema aun no lo tienen.</w:t>
       </w:r>
     </w:p>
     <w:p>
@@ -2534,23 +2418,7 @@
           <w:sz w:val="28"/>
           <w:szCs w:val="28"/>
         </w:rPr>
-        <w:t xml:space="preserve">Nuestros clientes objetivos cuentan con grandes colas de esperas en sus negocios, empresas o consultorios. Por la afluencia de clientes que los vistan, estos últimos suelen esperar largas horas para ser atendidos y en el peor de los casos ni siquiera son atendidos lo cual genera </w:t>
-      </w:r>
-      <w:proofErr w:type="spellStart"/>
-      <w:r>
-        <w:rPr>
-          <w:sz w:val="28"/>
-          <w:szCs w:val="28"/>
-        </w:rPr>
-        <w:t>perdidas</w:t>
-      </w:r>
-      <w:proofErr w:type="spellEnd"/>
-      <w:r>
-        <w:rPr>
-          <w:sz w:val="28"/>
-          <w:szCs w:val="28"/>
-        </w:rPr>
-        <w:t xml:space="preserve"> de tiempo y dinero para las dos partes. Al final los clientes se llevan una muy mala imagen de las empresas por ser poco transparentes con los turnos.</w:t>
+        <w:t>Nuestros clientes objetivos cuentan con grandes colas de esperas en sus negocios, empresas o consultorios. Por la afluencia de clientes que los vistan, estos últimos suelen esperar largas horas para ser atendidos y en el peor de los casos ni siquiera son atendidos lo cual genera perdidas de tiempo y dinero para las dos partes. Al final los clientes se llevan una muy mala imagen de las empresas por ser poco transparentes con los turnos.</w:t>
       </w:r>
     </w:p>
     <w:p>
@@ -2584,25 +2452,7 @@
           <w:sz w:val="28"/>
           <w:szCs w:val="28"/>
         </w:rPr>
-        <w:t xml:space="preserve">     FASTQUEUE se ha implementado exitosamente en diferentes empresas, los beneficios obtenidos desde su implementación al poco tiempo ya son palpables y medibles. La satisfacción de los clientes de las empresas donde ya se encuentra operando el software </w:t>
-      </w:r>
-      <w:proofErr w:type="spellStart"/>
-      <w:proofErr w:type="gramStart"/>
-      <w:r>
-        <w:rPr>
-          <w:sz w:val="28"/>
-          <w:szCs w:val="28"/>
-        </w:rPr>
-        <w:t>a</w:t>
-      </w:r>
-      <w:proofErr w:type="spellEnd"/>
-      <w:proofErr w:type="gramEnd"/>
-      <w:r>
-        <w:rPr>
-          <w:sz w:val="28"/>
-          <w:szCs w:val="28"/>
-        </w:rPr>
-        <w:t xml:space="preserve"> sido real.</w:t>
+        <w:t xml:space="preserve">     FASTQUEUE se ha implementado exitosamente en diferentes empresas, los beneficios obtenidos desde su implementación al poco tiempo ya son palpables y medibles. La satisfacción de los clientes de las empresas donde ya se encuentra operando el software a sido real.</w:t>
       </w:r>
     </w:p>
     <w:p>
@@ -2646,23 +2496,7 @@
           <w:sz w:val="28"/>
           <w:szCs w:val="28"/>
         </w:rPr>
-        <w:t xml:space="preserve"> </w:t>
-      </w:r>
-      <w:proofErr w:type="spellStart"/>
-      <w:r>
-        <w:rPr>
-          <w:sz w:val="28"/>
-          <w:szCs w:val="28"/>
-        </w:rPr>
-        <w:t>esta</w:t>
-      </w:r>
-      <w:proofErr w:type="spellEnd"/>
-      <w:r>
-        <w:rPr>
-          <w:sz w:val="28"/>
-          <w:szCs w:val="28"/>
-        </w:rPr>
-        <w:t xml:space="preserve"> pensado para ser un sistema global.</w:t>
+        <w:t xml:space="preserve"> esta pensado para ser un sistema global.</w:t>
       </w:r>
     </w:p>
     <w:p>
@@ -2678,54 +2512,22 @@
           <w:szCs w:val="28"/>
         </w:rPr>
         <w:lastRenderedPageBreak/>
-        <w:t xml:space="preserve">Iniciamos en </w:t>
-      </w:r>
-      <w:proofErr w:type="spellStart"/>
-      <w:r>
-        <w:rPr>
-          <w:sz w:val="28"/>
-          <w:szCs w:val="28"/>
-        </w:rPr>
-        <w:t>Republica</w:t>
-      </w:r>
-      <w:proofErr w:type="spellEnd"/>
-      <w:r>
-        <w:rPr>
-          <w:sz w:val="28"/>
-          <w:szCs w:val="28"/>
-        </w:rPr>
-        <w:t xml:space="preserve"> Dominicana por tener un buen mercado ya que el 90% de las empresas que necesitan este tipo de sistema aun no lo tienen.</w:t>
-      </w:r>
-    </w:p>
-    <w:p>
-      <w:pPr>
-        <w:rPr>
-          <w:sz w:val="28"/>
-          <w:szCs w:val="28"/>
-        </w:rPr>
-      </w:pPr>
-      <w:r>
-        <w:rPr>
-          <w:sz w:val="28"/>
-          <w:szCs w:val="28"/>
-        </w:rPr>
-        <w:t xml:space="preserve">Estamos comprometidos con su desarrollo, cada semana se crean nuevos </w:t>
-      </w:r>
-      <w:proofErr w:type="spellStart"/>
-      <w:r>
-        <w:rPr>
-          <w:sz w:val="28"/>
-          <w:szCs w:val="28"/>
-        </w:rPr>
-        <w:t>release</w:t>
-      </w:r>
-      <w:proofErr w:type="spellEnd"/>
-      <w:r>
-        <w:rPr>
-          <w:sz w:val="28"/>
-          <w:szCs w:val="28"/>
-        </w:rPr>
-        <w:t xml:space="preserve"> del sistema, Se corrigen fallas y se agregan mejoras.</w:t>
+        <w:t>Iniciamos en Republica Dominicana por tener un buen mercado ya que el 90% de las empresas que necesitan este tipo de sistema aun no lo tienen.</w:t>
+      </w:r>
+    </w:p>
+    <w:p>
+      <w:pPr>
+        <w:rPr>
+          <w:sz w:val="28"/>
+          <w:szCs w:val="28"/>
+        </w:rPr>
+      </w:pPr>
+      <w:r>
+        <w:rPr>
+          <w:sz w:val="28"/>
+          <w:szCs w:val="28"/>
+        </w:rPr>
+        <w:t>Estamos comprometidos con su desarrollo, cada semana se crean nuevos release del sistema, Se corrigen fallas y se agregan mejoras.</w:t>
       </w:r>
     </w:p>
     <w:p>
@@ -2983,15 +2785,7 @@
                 <w:sz w:val="28"/>
                 <w:szCs w:val="28"/>
               </w:rPr>
-              <w:t xml:space="preserve">En el área de sistema y </w:t>
-            </w:r>
-            <w:proofErr w:type="spellStart"/>
-            <w:r>
-              <w:rPr>
-                <w:sz w:val="28"/>
-                <w:szCs w:val="28"/>
-              </w:rPr>
-              <w:t>TIC´</w:t>
+              <w:t>En el área de sistema y TIC´</w:t>
             </w:r>
             <w:r>
               <w:rPr>
@@ -3000,7 +2794,6 @@
               </w:rPr>
               <w:t>s</w:t>
             </w:r>
-            <w:proofErr w:type="spellEnd"/>
           </w:p>
         </w:tc>
       </w:tr>
@@ -3110,15 +2903,7 @@
                 <w:sz w:val="28"/>
                 <w:szCs w:val="28"/>
               </w:rPr>
-              <w:t xml:space="preserve">En el área de sistema y </w:t>
-            </w:r>
-            <w:proofErr w:type="spellStart"/>
-            <w:r>
-              <w:rPr>
-                <w:sz w:val="28"/>
-                <w:szCs w:val="28"/>
-              </w:rPr>
-              <w:t>TIC´</w:t>
+              <w:t>En el área de sistema y TIC´</w:t>
             </w:r>
             <w:r>
               <w:rPr>
@@ -3127,7 +2912,6 @@
               </w:rPr>
               <w:t>s</w:t>
             </w:r>
-            <w:proofErr w:type="spellEnd"/>
           </w:p>
         </w:tc>
       </w:tr>
@@ -3377,15 +3161,7 @@
                 <w:sz w:val="28"/>
                 <w:szCs w:val="28"/>
               </w:rPr>
-              <w:t xml:space="preserve">En el área de sistema y </w:t>
-            </w:r>
-            <w:proofErr w:type="spellStart"/>
-            <w:r>
-              <w:rPr>
-                <w:sz w:val="28"/>
-                <w:szCs w:val="28"/>
-              </w:rPr>
-              <w:t>TIC´</w:t>
+              <w:t>En el área de sistema y TIC´</w:t>
             </w:r>
             <w:r>
               <w:rPr>
@@ -3394,7 +3170,6 @@
               </w:rPr>
               <w:t>s</w:t>
             </w:r>
-            <w:proofErr w:type="spellEnd"/>
           </w:p>
         </w:tc>
       </w:tr>
@@ -3410,7 +3185,6 @@
                 <w:szCs w:val="28"/>
               </w:rPr>
             </w:pPr>
-            <w:bookmarkStart w:id="9" w:name="_GoBack"/>
             <w:r>
               <w:rPr>
                 <w:sz w:val="28"/>
@@ -3705,23 +3479,7 @@
                 <w:sz w:val="28"/>
                 <w:szCs w:val="28"/>
               </w:rPr>
-              <w:t xml:space="preserve">Proporciona diseño detallado (puede ser representado como un prototipo, diagrama de flujo, diagrama entidad-relación, </w:t>
-            </w:r>
-            <w:proofErr w:type="spellStart"/>
-            <w:r>
-              <w:rPr>
-                <w:sz w:val="28"/>
-                <w:szCs w:val="28"/>
-              </w:rPr>
-              <w:t>pseudo</w:t>
-            </w:r>
-            <w:proofErr w:type="spellEnd"/>
-            <w:r>
-              <w:rPr>
-                <w:sz w:val="28"/>
-                <w:szCs w:val="28"/>
-              </w:rPr>
-              <w:t xml:space="preserve"> código, etc.).</w:t>
+              <w:t>Proporciona diseño detallado (puede ser representado como un prototipo, diagrama de flujo, diagrama entidad-relación, pseudo código, etc.).</w:t>
             </w:r>
           </w:p>
         </w:tc>
@@ -3762,15 +3520,7 @@
                 <w:sz w:val="28"/>
                 <w:szCs w:val="28"/>
               </w:rPr>
-              <w:t xml:space="preserve">En el área de sistema y </w:t>
-            </w:r>
-            <w:proofErr w:type="spellStart"/>
-            <w:r>
-              <w:rPr>
-                <w:sz w:val="28"/>
-                <w:szCs w:val="28"/>
-              </w:rPr>
-              <w:t>TIC´</w:t>
+              <w:t>En el área de sistema y TIC´</w:t>
             </w:r>
             <w:r>
               <w:rPr>
@@ -3779,107 +3529,6 @@
               </w:rPr>
               <w:t>s</w:t>
             </w:r>
-            <w:proofErr w:type="spellEnd"/>
-          </w:p>
-        </w:tc>
-      </w:tr>
-      <w:bookmarkEnd w:id="9"/>
-      <w:tr>
-        <w:tc>
-          <w:tcPr>
-            <w:tcW w:w="1197" w:type="pct"/>
-          </w:tcPr>
-          <w:p>
-            <w:pPr>
-              <w:rPr>
-                <w:sz w:val="28"/>
-                <w:szCs w:val="28"/>
-              </w:rPr>
-            </w:pPr>
-            <w:r>
-              <w:rPr>
-                <w:sz w:val="28"/>
-                <w:szCs w:val="28"/>
-              </w:rPr>
-              <w:lastRenderedPageBreak/>
-              <w:t>Componente de Software</w:t>
-            </w:r>
-          </w:p>
-        </w:tc>
-        <w:tc>
-          <w:tcPr>
-            <w:tcW w:w="1659" w:type="pct"/>
-          </w:tcPr>
-          <w:p>
-            <w:pPr>
-              <w:rPr>
-                <w:sz w:val="28"/>
-                <w:szCs w:val="28"/>
-              </w:rPr>
-            </w:pPr>
-            <w:r>
-              <w:rPr>
-                <w:sz w:val="28"/>
-                <w:szCs w:val="28"/>
-              </w:rPr>
-              <w:t>Un conjunto de unidades de código relacionadas. Los estados aplicables   son: unidad             probada, corregida e incorporada en la línea base.</w:t>
-            </w:r>
-          </w:p>
-        </w:tc>
-        <w:tc>
-          <w:tcPr>
-            <w:tcW w:w="1072" w:type="pct"/>
-          </w:tcPr>
-          <w:p>
-            <w:pPr>
-              <w:rPr>
-                <w:sz w:val="28"/>
-                <w:szCs w:val="28"/>
-              </w:rPr>
-            </w:pPr>
-            <w:r>
-              <w:rPr>
-                <w:sz w:val="28"/>
-                <w:szCs w:val="28"/>
-              </w:rPr>
-              <w:t>17/02/2022</w:t>
-            </w:r>
-          </w:p>
-        </w:tc>
-        <w:tc>
-          <w:tcPr>
-            <w:tcW w:w="1072" w:type="pct"/>
-          </w:tcPr>
-          <w:p>
-            <w:pPr>
-              <w:rPr>
-                <w:sz w:val="28"/>
-                <w:szCs w:val="28"/>
-              </w:rPr>
-            </w:pPr>
-            <w:r>
-              <w:rPr>
-                <w:sz w:val="28"/>
-                <w:szCs w:val="28"/>
-              </w:rPr>
-              <w:t xml:space="preserve">En el área de sistema y </w:t>
-            </w:r>
-            <w:proofErr w:type="spellStart"/>
-            <w:r>
-              <w:rPr>
-                <w:sz w:val="28"/>
-                <w:szCs w:val="28"/>
-              </w:rPr>
-              <w:t>TIC´</w:t>
-            </w:r>
-            <w:r>
-              <w:rPr>
-                <w:sz w:val="28"/>
-                <w:szCs w:val="28"/>
-              </w:rPr>
-              <w:t>s</w:t>
-            </w:r>
-            <w:proofErr w:type="spellEnd"/>
           </w:p>
         </w:tc>
       </w:tr>
@@ -3900,7 +3549,8 @@
                 <w:sz w:val="28"/>
                 <w:szCs w:val="28"/>
               </w:rPr>
-              <w:t>Manuales de usuario</w:t>
+              <w:lastRenderedPageBreak/>
+              <w:t>Componente de Software</w:t>
             </w:r>
           </w:p>
         </w:tc>
@@ -3920,7 +3570,7 @@
                 <w:sz w:val="28"/>
                 <w:szCs w:val="28"/>
               </w:rPr>
-              <w:t>Describe la forma de uso del Software basado en la interfaz de usuario.</w:t>
+              <w:t>Un conjunto de unidades de código relacionadas. Los estados aplicables   son: unidad             probada, corregida e incorporada en la línea base.</w:t>
             </w:r>
           </w:p>
         </w:tc>
@@ -3960,15 +3610,7 @@
                 <w:sz w:val="28"/>
                 <w:szCs w:val="28"/>
               </w:rPr>
-              <w:t xml:space="preserve">En el área de sistema y </w:t>
-            </w:r>
-            <w:proofErr w:type="spellStart"/>
-            <w:r>
-              <w:rPr>
-                <w:sz w:val="28"/>
-                <w:szCs w:val="28"/>
-              </w:rPr>
-              <w:t>TIC´</w:t>
+              <w:t>En el área de sistema y TIC´</w:t>
             </w:r>
             <w:r>
               <w:rPr>
@@ -3977,7 +3619,95 @@
               </w:rPr>
               <w:t>s</w:t>
             </w:r>
-            <w:proofErr w:type="spellEnd"/>
+          </w:p>
+        </w:tc>
+      </w:tr>
+      <w:tr>
+        <w:tc>
+          <w:tcPr>
+            <w:tcW w:w="1197" w:type="pct"/>
+          </w:tcPr>
+          <w:p>
+            <w:pPr>
+              <w:rPr>
+                <w:sz w:val="28"/>
+                <w:szCs w:val="28"/>
+              </w:rPr>
+            </w:pPr>
+            <w:r>
+              <w:rPr>
+                <w:sz w:val="28"/>
+                <w:szCs w:val="28"/>
+              </w:rPr>
+              <w:t>Manuales de usuario</w:t>
+            </w:r>
+          </w:p>
+        </w:tc>
+        <w:tc>
+          <w:tcPr>
+            <w:tcW w:w="1659" w:type="pct"/>
+          </w:tcPr>
+          <w:p>
+            <w:pPr>
+              <w:rPr>
+                <w:sz w:val="28"/>
+                <w:szCs w:val="28"/>
+              </w:rPr>
+            </w:pPr>
+            <w:r>
+              <w:rPr>
+                <w:sz w:val="28"/>
+                <w:szCs w:val="28"/>
+              </w:rPr>
+              <w:t>Describe la forma de uso del Software basado en la interfaz de usuario.</w:t>
+            </w:r>
+          </w:p>
+        </w:tc>
+        <w:tc>
+          <w:tcPr>
+            <w:tcW w:w="1072" w:type="pct"/>
+          </w:tcPr>
+          <w:p>
+            <w:pPr>
+              <w:rPr>
+                <w:sz w:val="28"/>
+                <w:szCs w:val="28"/>
+              </w:rPr>
+            </w:pPr>
+            <w:r>
+              <w:rPr>
+                <w:sz w:val="28"/>
+                <w:szCs w:val="28"/>
+              </w:rPr>
+              <w:t>17/02/2022</w:t>
+            </w:r>
+          </w:p>
+        </w:tc>
+        <w:tc>
+          <w:tcPr>
+            <w:tcW w:w="1072" w:type="pct"/>
+          </w:tcPr>
+          <w:p>
+            <w:pPr>
+              <w:rPr>
+                <w:sz w:val="28"/>
+                <w:szCs w:val="28"/>
+              </w:rPr>
+            </w:pPr>
+            <w:r>
+              <w:rPr>
+                <w:sz w:val="28"/>
+                <w:szCs w:val="28"/>
+              </w:rPr>
+              <w:t>En el área de sistema y TIC´</w:t>
+            </w:r>
+            <w:r>
+              <w:rPr>
+                <w:sz w:val="28"/>
+                <w:szCs w:val="28"/>
+              </w:rPr>
+              <w:t>s</w:t>
+            </w:r>
           </w:p>
         </w:tc>
       </w:tr>
@@ -4136,21 +3866,12 @@
           <w:lang w:val="es-MX"/>
         </w:rPr>
       </w:pPr>
-      <w:proofErr w:type="spellStart"/>
       <w:r>
         <w:rPr>
           <w:rFonts w:ascii="Arial" w:hAnsi="Arial" w:cs="Arial"/>
           <w:lang w:val="es-MX"/>
         </w:rPr>
-        <w:t>Ever</w:t>
-      </w:r>
-      <w:proofErr w:type="spellEnd"/>
-      <w:r>
-        <w:rPr>
-          <w:rFonts w:ascii="Arial" w:hAnsi="Arial" w:cs="Arial"/>
-          <w:lang w:val="es-MX"/>
-        </w:rPr>
-        <w:t xml:space="preserve"> Cuevas </w:t>
+        <w:t xml:space="preserve">Ever Cuevas </w:t>
       </w:r>
       <w:r>
         <w:rPr>
@@ -4626,15 +4347,7 @@
           <w:sz w:val="28"/>
           <w:szCs w:val="28"/>
         </w:rPr>
-        <w:t>Memoria RAM: 8</w:t>
-      </w:r>
-      <w:r>
-        <w:rPr>
-          <w:rFonts w:cstheme="minorHAnsi"/>
-          <w:sz w:val="28"/>
-          <w:szCs w:val="28"/>
-        </w:rPr>
-        <w:t>GB</w:t>
+        <w:t>Memoria RAM: 8GB</w:t>
       </w:r>
       <w:r>
         <w:rPr>
@@ -4663,25 +4376,7 @@
           <w:sz w:val="28"/>
           <w:szCs w:val="28"/>
         </w:rPr>
-        <w:t xml:space="preserve">Procesador: </w:t>
-      </w:r>
-      <w:proofErr w:type="spellStart"/>
-      <w:r>
-        <w:rPr>
-          <w:rFonts w:cstheme="minorHAnsi"/>
-          <w:sz w:val="28"/>
-          <w:szCs w:val="28"/>
-        </w:rPr>
-        <w:t>Core</w:t>
-      </w:r>
-      <w:proofErr w:type="spellEnd"/>
-      <w:r>
-        <w:rPr>
-          <w:rFonts w:cstheme="minorHAnsi"/>
-          <w:sz w:val="28"/>
-          <w:szCs w:val="28"/>
-        </w:rPr>
-        <w:t xml:space="preserve"> i3 (3.3GHz)</w:t>
+        <w:t>Procesador: Core i3 (3.3GHz)</w:t>
       </w:r>
       <w:r>
         <w:rPr>
@@ -4710,25 +4405,7 @@
           <w:sz w:val="28"/>
           <w:szCs w:val="28"/>
         </w:rPr>
-        <w:t xml:space="preserve">Gráfica: Intel HF </w:t>
-      </w:r>
-      <w:proofErr w:type="spellStart"/>
-      <w:r>
-        <w:rPr>
-          <w:rFonts w:cstheme="minorHAnsi"/>
-          <w:sz w:val="28"/>
-          <w:szCs w:val="28"/>
-        </w:rPr>
-        <w:t>Graphics</w:t>
-      </w:r>
-      <w:proofErr w:type="spellEnd"/>
-      <w:r>
-        <w:rPr>
-          <w:rFonts w:cstheme="minorHAnsi"/>
-          <w:sz w:val="28"/>
-          <w:szCs w:val="28"/>
-        </w:rPr>
-        <w:t xml:space="preserve"> 4000</w:t>
+        <w:t>Gráfica: Intel HF Graphics 4000</w:t>
       </w:r>
       <w:r>
         <w:rPr>
@@ -4772,19 +4449,8 @@
           <w:sz w:val="28"/>
           <w:szCs w:val="28"/>
         </w:rPr>
-        <w:t xml:space="preserve">Aplicación </w:t>
-      </w:r>
-      <w:proofErr w:type="spellStart"/>
-      <w:r>
-        <w:rPr>
-          <w:rFonts w:cstheme="minorHAnsi"/>
-          <w:b/>
-          <w:sz w:val="28"/>
-          <w:szCs w:val="28"/>
-        </w:rPr>
-        <w:t>Android</w:t>
-      </w:r>
-      <w:proofErr w:type="spellEnd"/>
+        <w:t>Aplicación Android</w:t>
+      </w:r>
     </w:p>
     <w:p>
       <w:pPr>
@@ -4912,15 +4578,7 @@
           <w:sz w:val="28"/>
           <w:szCs w:val="28"/>
         </w:rPr>
-        <w:t>Memoria RAM: 2</w:t>
-      </w:r>
-      <w:r>
-        <w:rPr>
-          <w:rFonts w:cstheme="minorHAnsi"/>
-          <w:sz w:val="28"/>
-          <w:szCs w:val="28"/>
-        </w:rPr>
-        <w:t>GB o más</w:t>
+        <w:t>Memoria RAM: 2GB o más</w:t>
       </w:r>
     </w:p>
     <w:p>
@@ -5003,53 +4661,24 @@
           <w:sz w:val="28"/>
           <w:szCs w:val="28"/>
         </w:rPr>
-        <w:t xml:space="preserve">Aplicación </w:t>
-      </w:r>
-      <w:proofErr w:type="spellStart"/>
-      <w:r>
+        <w:t>Aplicación Android</w:t>
+      </w:r>
+    </w:p>
+    <w:p>
+      <w:pPr>
         <w:rPr>
           <w:rFonts w:cstheme="minorHAnsi"/>
-          <w:b/>
-          <w:sz w:val="28"/>
-          <w:szCs w:val="28"/>
-        </w:rPr>
-        <w:t>Android</w:t>
-      </w:r>
-      <w:proofErr w:type="spellEnd"/>
-    </w:p>
-    <w:p>
-      <w:pPr>
+          <w:sz w:val="28"/>
+          <w:szCs w:val="28"/>
+        </w:rPr>
+      </w:pPr>
+      <w:r>
         <w:rPr>
           <w:rFonts w:cstheme="minorHAnsi"/>
           <w:sz w:val="28"/>
           <w:szCs w:val="28"/>
         </w:rPr>
-      </w:pPr>
-      <w:r>
-        <w:rPr>
-          <w:rFonts w:cstheme="minorHAnsi"/>
-          <w:sz w:val="28"/>
-          <w:szCs w:val="28"/>
-        </w:rPr>
-        <w:t xml:space="preserve">OS: </w:t>
-      </w:r>
-      <w:proofErr w:type="spellStart"/>
-      <w:r>
-        <w:rPr>
-          <w:rFonts w:cstheme="minorHAnsi"/>
-          <w:sz w:val="28"/>
-          <w:szCs w:val="28"/>
-        </w:rPr>
-        <w:t>Android</w:t>
-      </w:r>
-      <w:proofErr w:type="spellEnd"/>
-      <w:r>
-        <w:rPr>
-          <w:rFonts w:cstheme="minorHAnsi"/>
-          <w:sz w:val="28"/>
-          <w:szCs w:val="28"/>
-        </w:rPr>
-        <w:t xml:space="preserve"> 7.0 o posterior</w:t>
+        <w:t>OS: Android 7.0 o posterior</w:t>
       </w:r>
     </w:p>
     <w:p>
@@ -5107,32 +4736,1910 @@
           <w:sz w:val="28"/>
           <w:szCs w:val="28"/>
         </w:rPr>
-        <w:t xml:space="preserve">OS: </w:t>
-      </w:r>
-      <w:proofErr w:type="spellStart"/>
-      <w:r>
-        <w:rPr>
-          <w:rFonts w:cstheme="minorHAnsi"/>
-          <w:sz w:val="28"/>
-          <w:szCs w:val="28"/>
-        </w:rPr>
-        <w:t>ios</w:t>
-      </w:r>
-      <w:proofErr w:type="spellEnd"/>
-      <w:r>
-        <w:rPr>
-          <w:rFonts w:cstheme="minorHAnsi"/>
-          <w:sz w:val="28"/>
-          <w:szCs w:val="28"/>
-        </w:rPr>
-        <w:t xml:space="preserve"> 10 o posterior</w:t>
-      </w:r>
-    </w:p>
-    <w:p>
-      <w:pPr>
-        <w:rPr>
-          <w:sz w:val="28"/>
-          <w:szCs w:val="28"/>
+        <w:t>OS: ios 10 o posterior</w:t>
+      </w:r>
+    </w:p>
+    <w:p>
+      <w:pPr>
+        <w:rPr>
+          <w:sz w:val="28"/>
+          <w:szCs w:val="28"/>
+        </w:rPr>
+      </w:pPr>
+    </w:p>
+    <w:p>
+      <w:pPr>
+        <w:rPr>
+          <w:rFonts w:asciiTheme="majorHAnsi" w:hAnsiTheme="majorHAnsi" w:cstheme="majorHAnsi"/>
+          <w:b/>
+          <w:sz w:val="36"/>
+          <w:szCs w:val="36"/>
+        </w:rPr>
+      </w:pPr>
+      <w:r>
+        <w:rPr>
+          <w:rFonts w:asciiTheme="majorHAnsi" w:hAnsiTheme="majorHAnsi" w:cstheme="majorHAnsi"/>
+          <w:b/>
+          <w:sz w:val="36"/>
+          <w:szCs w:val="36"/>
+        </w:rPr>
+        <w:t>5. Presupuesto</w:t>
+      </w:r>
+    </w:p>
+    <w:p>
+      <w:pPr>
+        <w:rPr>
+          <w:rFonts w:asciiTheme="majorHAnsi" w:hAnsiTheme="majorHAnsi" w:cstheme="majorHAnsi"/>
+          <w:b/>
+          <w:sz w:val="28"/>
+          <w:szCs w:val="28"/>
+        </w:rPr>
+      </w:pPr>
+      <w:r>
+        <w:rPr>
+          <w:rFonts w:asciiTheme="majorHAnsi" w:hAnsiTheme="majorHAnsi" w:cstheme="majorHAnsi"/>
+          <w:b/>
+          <w:sz w:val="28"/>
+          <w:szCs w:val="28"/>
+        </w:rPr>
+        <w:t>5.1 Presupuesto de HARDWARE</w:t>
+      </w:r>
+    </w:p>
+    <w:tbl>
+      <w:tblPr>
+        <w:tblStyle w:val="Tablaconcuadrcula"/>
+        <w:tblW w:w="8642" w:type="dxa"/>
+        <w:tblLook w:val="04A0" w:firstRow="1" w:lastRow="0" w:firstColumn="1" w:lastColumn="0" w:noHBand="0" w:noVBand="1"/>
+      </w:tblPr>
+      <w:tblGrid>
+        <w:gridCol w:w="1337"/>
+        <w:gridCol w:w="1571"/>
+        <w:gridCol w:w="2049"/>
+        <w:gridCol w:w="1984"/>
+        <w:gridCol w:w="1701"/>
+      </w:tblGrid>
+      <w:tr>
+        <w:tc>
+          <w:tcPr>
+            <w:tcW w:w="1337" w:type="dxa"/>
+          </w:tcPr>
+          <w:p>
+            <w:pPr>
+              <w:rPr>
+                <w:rFonts w:cstheme="minorHAnsi"/>
+              </w:rPr>
+            </w:pPr>
+            <w:r>
+              <w:rPr>
+                <w:rFonts w:cstheme="minorHAnsi"/>
+              </w:rPr>
+              <w:t>Cantidad</w:t>
+            </w:r>
+          </w:p>
+        </w:tc>
+        <w:tc>
+          <w:tcPr>
+            <w:tcW w:w="1571" w:type="dxa"/>
+          </w:tcPr>
+          <w:p>
+            <w:pPr>
+              <w:rPr>
+                <w:rFonts w:cstheme="minorHAnsi"/>
+              </w:rPr>
+            </w:pPr>
+            <w:r>
+              <w:rPr>
+                <w:rFonts w:cstheme="minorHAnsi"/>
+              </w:rPr>
+              <w:t>Referencia</w:t>
+            </w:r>
+          </w:p>
+        </w:tc>
+        <w:tc>
+          <w:tcPr>
+            <w:tcW w:w="2049" w:type="dxa"/>
+          </w:tcPr>
+          <w:p>
+            <w:pPr>
+              <w:rPr>
+                <w:rFonts w:cstheme="minorHAnsi"/>
+              </w:rPr>
+            </w:pPr>
+            <w:r>
+              <w:rPr>
+                <w:rFonts w:cstheme="minorHAnsi"/>
+              </w:rPr>
+              <w:t>Descripción</w:t>
+            </w:r>
+          </w:p>
+        </w:tc>
+        <w:tc>
+          <w:tcPr>
+            <w:tcW w:w="1984" w:type="dxa"/>
+          </w:tcPr>
+          <w:p>
+            <w:pPr>
+              <w:rPr>
+                <w:rFonts w:cstheme="minorHAnsi"/>
+              </w:rPr>
+            </w:pPr>
+            <w:r>
+              <w:rPr>
+                <w:rFonts w:cstheme="minorHAnsi"/>
+              </w:rPr>
+              <w:t>Precio unitario</w:t>
+            </w:r>
+          </w:p>
+        </w:tc>
+        <w:tc>
+          <w:tcPr>
+            <w:tcW w:w="1701" w:type="dxa"/>
+          </w:tcPr>
+          <w:p>
+            <w:pPr>
+              <w:rPr>
+                <w:rFonts w:cstheme="minorHAnsi"/>
+              </w:rPr>
+            </w:pPr>
+            <w:r>
+              <w:rPr>
+                <w:rFonts w:cstheme="minorHAnsi"/>
+              </w:rPr>
+              <w:t>Precio total</w:t>
+            </w:r>
+          </w:p>
+        </w:tc>
+      </w:tr>
+      <w:tr>
+        <w:tc>
+          <w:tcPr>
+            <w:tcW w:w="1337" w:type="dxa"/>
+          </w:tcPr>
+          <w:p>
+            <w:pPr>
+              <w:rPr>
+                <w:rFonts w:cstheme="minorHAnsi"/>
+              </w:rPr>
+            </w:pPr>
+            <w:r>
+              <w:rPr>
+                <w:rFonts w:cstheme="minorHAnsi"/>
+              </w:rPr>
+              <w:t>2</w:t>
+            </w:r>
+          </w:p>
+        </w:tc>
+        <w:tc>
+          <w:tcPr>
+            <w:tcW w:w="1571" w:type="dxa"/>
+          </w:tcPr>
+          <w:p>
+            <w:pPr>
+              <w:rPr>
+                <w:rFonts w:cstheme="minorHAnsi"/>
+              </w:rPr>
+            </w:pPr>
+            <w:r>
+              <w:rPr>
+                <w:rFonts w:cstheme="minorHAnsi"/>
+              </w:rPr>
+              <w:t>HO0452</w:t>
+            </w:r>
+          </w:p>
+        </w:tc>
+        <w:tc>
+          <w:tcPr>
+            <w:tcW w:w="2049" w:type="dxa"/>
+          </w:tcPr>
+          <w:p>
+            <w:pPr>
+              <w:rPr>
+                <w:rFonts w:cstheme="minorHAnsi"/>
+                <w:lang w:val="en-US"/>
+              </w:rPr>
+            </w:pPr>
+            <w:r>
+              <w:rPr>
+                <w:rFonts w:cstheme="minorHAnsi"/>
+                <w:lang w:val="en-US"/>
+              </w:rPr>
+              <w:t> </w:t>
+            </w:r>
+            <w:r>
+              <w:rPr>
+                <w:rFonts w:cstheme="minorHAnsi"/>
+                <w:lang w:val="en-US"/>
+              </w:rPr>
+              <w:t>All-in-One HP</w:t>
+            </w:r>
+            <w:r>
+              <w:rPr>
+                <w:rFonts w:cstheme="minorHAnsi"/>
+                <w:lang w:val="en-US"/>
+              </w:rPr>
+              <w:t xml:space="preserve"> Elite</w:t>
+            </w:r>
+          </w:p>
+        </w:tc>
+        <w:tc>
+          <w:tcPr>
+            <w:tcW w:w="1984" w:type="dxa"/>
+          </w:tcPr>
+          <w:p>
+            <w:pPr>
+              <w:rPr>
+                <w:rFonts w:cstheme="minorHAnsi"/>
+                <w:lang w:val="en-US"/>
+              </w:rPr>
+            </w:pPr>
+            <w:r>
+              <w:rPr>
+                <w:rFonts w:cstheme="minorHAnsi"/>
+                <w:lang w:val="en-US"/>
+              </w:rPr>
+              <w:t>35,000</w:t>
+            </w:r>
+          </w:p>
+        </w:tc>
+        <w:tc>
+          <w:tcPr>
+            <w:tcW w:w="1701" w:type="dxa"/>
+          </w:tcPr>
+          <w:p>
+            <w:pPr>
+              <w:rPr>
+                <w:rFonts w:cstheme="minorHAnsi"/>
+                <w:lang w:val="en-US"/>
+              </w:rPr>
+            </w:pPr>
+            <w:r>
+              <w:rPr>
+                <w:rFonts w:cstheme="minorHAnsi"/>
+                <w:lang w:val="en-US"/>
+              </w:rPr>
+              <w:t>70,000</w:t>
+            </w:r>
+            <w:r>
+              <w:rPr>
+                <w:rFonts w:cstheme="minorHAnsi"/>
+                <w:lang w:val="en-US"/>
+              </w:rPr>
+              <w:t>.00</w:t>
+            </w:r>
+          </w:p>
+        </w:tc>
+      </w:tr>
+      <w:tr>
+        <w:tc>
+          <w:tcPr>
+            <w:tcW w:w="6941" w:type="dxa"/>
+            <w:gridSpan w:val="4"/>
+          </w:tcPr>
+          <w:p>
+            <w:pPr>
+              <w:tabs>
+                <w:tab w:val="left" w:pos="2880"/>
+              </w:tabs>
+              <w:jc w:val="center"/>
+              <w:rPr>
+                <w:rFonts w:cstheme="minorHAnsi"/>
+                <w:lang w:val="en-US"/>
+              </w:rPr>
+            </w:pPr>
+            <w:r>
+              <w:rPr>
+                <w:rFonts w:cstheme="minorHAnsi"/>
+                <w:lang w:val="en-US"/>
+              </w:rPr>
+              <w:t>Presupuesto Hardware total</w:t>
+            </w:r>
+          </w:p>
+        </w:tc>
+        <w:tc>
+          <w:tcPr>
+            <w:tcW w:w="1701" w:type="dxa"/>
+          </w:tcPr>
+          <w:p>
+            <w:pPr>
+              <w:rPr>
+                <w:rFonts w:cstheme="minorHAnsi"/>
+                <w:lang w:val="en-US"/>
+              </w:rPr>
+            </w:pPr>
+            <w:r>
+              <w:rPr>
+                <w:rFonts w:cstheme="minorHAnsi"/>
+                <w:lang w:val="en-US"/>
+              </w:rPr>
+              <w:t>70,000.00</w:t>
+            </w:r>
+          </w:p>
+        </w:tc>
+      </w:tr>
+    </w:tbl>
+    <w:p>
+      <w:pPr>
+        <w:rPr>
+          <w:rFonts w:asciiTheme="majorHAnsi" w:hAnsiTheme="majorHAnsi" w:cstheme="majorHAnsi"/>
+          <w:b/>
+          <w:sz w:val="36"/>
+          <w:szCs w:val="36"/>
+          <w:lang w:val="en-US"/>
+        </w:rPr>
+      </w:pPr>
+    </w:p>
+    <w:p>
+      <w:pPr>
+        <w:rPr>
+          <w:rFonts w:asciiTheme="majorHAnsi" w:hAnsiTheme="majorHAnsi" w:cstheme="majorHAnsi"/>
+          <w:b/>
+          <w:sz w:val="28"/>
+          <w:szCs w:val="28"/>
+          <w:lang w:val="en-US"/>
+        </w:rPr>
+      </w:pPr>
+      <w:r>
+        <w:rPr>
+          <w:rFonts w:asciiTheme="majorHAnsi" w:hAnsiTheme="majorHAnsi" w:cstheme="majorHAnsi"/>
+          <w:b/>
+          <w:sz w:val="28"/>
+          <w:szCs w:val="28"/>
+          <w:lang w:val="en-US"/>
+        </w:rPr>
+        <w:t>5.2 Presupuesto de Mano de Obra</w:t>
+      </w:r>
+    </w:p>
+    <w:p>
+      <w:pPr>
+        <w:rPr>
+          <w:rFonts w:asciiTheme="majorHAnsi" w:hAnsiTheme="majorHAnsi" w:cstheme="majorHAnsi"/>
+          <w:b/>
+          <w:sz w:val="28"/>
+          <w:szCs w:val="28"/>
+          <w:lang w:val="en-US"/>
+        </w:rPr>
+      </w:pPr>
+      <w:r>
+        <w:rPr>
+          <w:rFonts w:asciiTheme="majorHAnsi" w:hAnsiTheme="majorHAnsi" w:cstheme="majorHAnsi"/>
+          <w:b/>
+          <w:sz w:val="28"/>
+          <w:szCs w:val="28"/>
+          <w:lang w:val="en-US"/>
+        </w:rPr>
+        <w:t xml:space="preserve">5.2.1 Diseño de Aplicación </w:t>
+      </w:r>
+    </w:p>
+    <w:tbl>
+      <w:tblPr>
+        <w:tblStyle w:val="Tablaconcuadrcula"/>
+        <w:tblW w:w="0" w:type="auto"/>
+        <w:tblLook w:val="04A0" w:firstRow="1" w:lastRow="0" w:firstColumn="1" w:lastColumn="0" w:noHBand="0" w:noVBand="1"/>
+      </w:tblPr>
+      <w:tblGrid>
+        <w:gridCol w:w="2296"/>
+        <w:gridCol w:w="2187"/>
+        <w:gridCol w:w="2235"/>
+        <w:gridCol w:w="1826"/>
+      </w:tblGrid>
+      <w:tr>
+        <w:tc>
+          <w:tcPr>
+            <w:tcW w:w="2296" w:type="dxa"/>
+          </w:tcPr>
+          <w:p>
+            <w:pPr>
+              <w:rPr>
+                <w:rFonts w:cstheme="minorHAnsi"/>
+                <w:lang w:val="en-US"/>
+              </w:rPr>
+            </w:pPr>
+            <w:r>
+              <w:rPr>
+                <w:rFonts w:cstheme="minorHAnsi"/>
+                <w:lang w:val="en-US"/>
+              </w:rPr>
+              <w:t xml:space="preserve">Duracion </w:t>
+            </w:r>
+          </w:p>
+        </w:tc>
+        <w:tc>
+          <w:tcPr>
+            <w:tcW w:w="2187" w:type="dxa"/>
+          </w:tcPr>
+          <w:p>
+            <w:pPr>
+              <w:rPr>
+                <w:rFonts w:cstheme="minorHAnsi"/>
+                <w:lang w:val="en-US"/>
+              </w:rPr>
+            </w:pPr>
+            <w:r>
+              <w:rPr>
+                <w:rFonts w:cstheme="minorHAnsi"/>
+                <w:lang w:val="en-US"/>
+              </w:rPr>
+              <w:t>trabajo</w:t>
+            </w:r>
+          </w:p>
+        </w:tc>
+        <w:tc>
+          <w:tcPr>
+            <w:tcW w:w="2235" w:type="dxa"/>
+          </w:tcPr>
+          <w:p>
+            <w:pPr>
+              <w:rPr>
+                <w:rFonts w:cstheme="minorHAnsi"/>
+                <w:lang w:val="en-US"/>
+              </w:rPr>
+            </w:pPr>
+            <w:r>
+              <w:rPr>
+                <w:rFonts w:cstheme="minorHAnsi"/>
+                <w:lang w:val="en-US"/>
+              </w:rPr>
+              <w:t>Precio Unitario</w:t>
+            </w:r>
+          </w:p>
+        </w:tc>
+        <w:tc>
+          <w:tcPr>
+            <w:tcW w:w="1826" w:type="dxa"/>
+          </w:tcPr>
+          <w:p>
+            <w:pPr>
+              <w:rPr>
+                <w:rFonts w:cstheme="minorHAnsi"/>
+                <w:lang w:val="en-US"/>
+              </w:rPr>
+            </w:pPr>
+            <w:r>
+              <w:rPr>
+                <w:rFonts w:cstheme="minorHAnsi"/>
+                <w:lang w:val="en-US"/>
+              </w:rPr>
+              <w:t>Precio total</w:t>
+            </w:r>
+          </w:p>
+        </w:tc>
+      </w:tr>
+      <w:tr>
+        <w:tc>
+          <w:tcPr>
+            <w:tcW w:w="2296" w:type="dxa"/>
+          </w:tcPr>
+          <w:p>
+            <w:pPr>
+              <w:rPr>
+                <w:rFonts w:cstheme="minorHAnsi"/>
+                <w:lang w:val="en-US"/>
+              </w:rPr>
+            </w:pPr>
+            <w:r>
+              <w:rPr>
+                <w:rFonts w:cstheme="minorHAnsi"/>
+                <w:lang w:val="en-US"/>
+              </w:rPr>
+              <w:t>1 mes</w:t>
+            </w:r>
+          </w:p>
+        </w:tc>
+        <w:tc>
+          <w:tcPr>
+            <w:tcW w:w="2187" w:type="dxa"/>
+          </w:tcPr>
+          <w:p>
+            <w:pPr>
+              <w:jc w:val="both"/>
+              <w:rPr>
+                <w:rFonts w:cstheme="minorHAnsi"/>
+                <w:lang w:val="en-US"/>
+              </w:rPr>
+            </w:pPr>
+            <w:r>
+              <w:rPr>
+                <w:rFonts w:cstheme="minorHAnsi"/>
+                <w:lang w:val="en-US"/>
+              </w:rPr>
+              <w:t>Diseño de aplicación</w:t>
+            </w:r>
+          </w:p>
+        </w:tc>
+        <w:tc>
+          <w:tcPr>
+            <w:tcW w:w="2235" w:type="dxa"/>
+          </w:tcPr>
+          <w:p>
+            <w:pPr>
+              <w:rPr>
+                <w:rFonts w:cstheme="minorHAnsi"/>
+                <w:lang w:val="en-US"/>
+              </w:rPr>
+            </w:pPr>
+            <w:r>
+              <w:rPr>
+                <w:rFonts w:cstheme="minorHAnsi"/>
+                <w:lang w:val="en-US"/>
+              </w:rPr>
+              <w:t>20,000.00</w:t>
+            </w:r>
+          </w:p>
+        </w:tc>
+        <w:tc>
+          <w:tcPr>
+            <w:tcW w:w="1826" w:type="dxa"/>
+          </w:tcPr>
+          <w:p>
+            <w:pPr>
+              <w:rPr>
+                <w:rFonts w:cstheme="minorHAnsi"/>
+                <w:lang w:val="en-US"/>
+              </w:rPr>
+            </w:pPr>
+            <w:r>
+              <w:rPr>
+                <w:rFonts w:cstheme="minorHAnsi"/>
+                <w:lang w:val="en-US"/>
+              </w:rPr>
+              <w:t>20,000.00</w:t>
+            </w:r>
+          </w:p>
+        </w:tc>
+      </w:tr>
+      <w:tr>
+        <w:tc>
+          <w:tcPr>
+            <w:tcW w:w="6718" w:type="dxa"/>
+            <w:gridSpan w:val="3"/>
+          </w:tcPr>
+          <w:p>
+            <w:pPr>
+              <w:jc w:val="center"/>
+              <w:rPr>
+                <w:rFonts w:cstheme="minorHAnsi"/>
+                <w:lang w:val="es-DO"/>
+              </w:rPr>
+            </w:pPr>
+            <w:r>
+              <w:rPr>
+                <w:rFonts w:cstheme="minorHAnsi"/>
+                <w:lang w:val="es-DO"/>
+              </w:rPr>
+              <w:t xml:space="preserve">Presupuesto </w:t>
+            </w:r>
+            <w:r>
+              <w:rPr>
+                <w:rFonts w:cstheme="minorHAnsi"/>
+                <w:lang w:val="es-DO"/>
+              </w:rPr>
+              <w:t>Diseño de aplicación total</w:t>
+            </w:r>
+          </w:p>
+        </w:tc>
+        <w:tc>
+          <w:tcPr>
+            <w:tcW w:w="1826" w:type="dxa"/>
+          </w:tcPr>
+          <w:p>
+            <w:pPr>
+              <w:rPr>
+                <w:rFonts w:cstheme="minorHAnsi"/>
+                <w:lang w:val="en-US"/>
+              </w:rPr>
+            </w:pPr>
+            <w:r>
+              <w:rPr>
+                <w:rFonts w:cstheme="minorHAnsi"/>
+                <w:lang w:val="en-US"/>
+              </w:rPr>
+              <w:t>20,000.00</w:t>
+            </w:r>
+          </w:p>
+        </w:tc>
+      </w:tr>
+    </w:tbl>
+    <w:p>
+      <w:pPr>
+        <w:rPr>
+          <w:rFonts w:asciiTheme="majorHAnsi" w:hAnsiTheme="majorHAnsi" w:cstheme="majorHAnsi"/>
+          <w:b/>
+          <w:sz w:val="28"/>
+          <w:szCs w:val="28"/>
+          <w:lang w:val="en-US"/>
+        </w:rPr>
+      </w:pPr>
+    </w:p>
+    <w:p>
+      <w:pPr>
+        <w:rPr>
+          <w:rFonts w:asciiTheme="majorHAnsi" w:hAnsiTheme="majorHAnsi" w:cstheme="majorHAnsi"/>
+          <w:b/>
+          <w:sz w:val="28"/>
+          <w:szCs w:val="28"/>
+          <w:lang w:val="en-US"/>
+        </w:rPr>
+      </w:pPr>
+      <w:r>
+        <w:rPr>
+          <w:rFonts w:asciiTheme="majorHAnsi" w:hAnsiTheme="majorHAnsi" w:cstheme="majorHAnsi"/>
+          <w:b/>
+          <w:sz w:val="28"/>
+          <w:szCs w:val="28"/>
+          <w:lang w:val="en-US"/>
+        </w:rPr>
+        <w:t xml:space="preserve">5.2.1 </w:t>
+      </w:r>
+      <w:r>
+        <w:rPr>
+          <w:rFonts w:asciiTheme="majorHAnsi" w:hAnsiTheme="majorHAnsi" w:cstheme="majorHAnsi"/>
+          <w:b/>
+          <w:sz w:val="28"/>
+          <w:szCs w:val="28"/>
+          <w:lang w:val="en-US"/>
+        </w:rPr>
+        <w:t xml:space="preserve">Desarrollo de Aplicación </w:t>
+      </w:r>
+    </w:p>
+    <w:tbl>
+      <w:tblPr>
+        <w:tblStyle w:val="Tablaconcuadrcula"/>
+        <w:tblW w:w="0" w:type="auto"/>
+        <w:tblLook w:val="04A0" w:firstRow="1" w:lastRow="0" w:firstColumn="1" w:lastColumn="0" w:noHBand="0" w:noVBand="1"/>
+      </w:tblPr>
+      <w:tblGrid>
+        <w:gridCol w:w="2296"/>
+        <w:gridCol w:w="2187"/>
+        <w:gridCol w:w="2235"/>
+        <w:gridCol w:w="1826"/>
+      </w:tblGrid>
+      <w:tr>
+        <w:tc>
+          <w:tcPr>
+            <w:tcW w:w="2296" w:type="dxa"/>
+          </w:tcPr>
+          <w:p>
+            <w:pPr>
+              <w:rPr>
+                <w:rFonts w:cstheme="minorHAnsi"/>
+                <w:lang w:val="en-US"/>
+              </w:rPr>
+            </w:pPr>
+            <w:r>
+              <w:rPr>
+                <w:rFonts w:cstheme="minorHAnsi"/>
+                <w:lang w:val="en-US"/>
+              </w:rPr>
+              <w:t>D</w:t>
+            </w:r>
+            <w:r>
+              <w:rPr>
+                <w:rFonts w:cstheme="minorHAnsi"/>
+                <w:lang w:val="en-US"/>
+              </w:rPr>
+              <w:t>uració</w:t>
+            </w:r>
+            <w:r>
+              <w:rPr>
+                <w:rFonts w:cstheme="minorHAnsi"/>
+                <w:lang w:val="en-US"/>
+              </w:rPr>
+              <w:t xml:space="preserve">n </w:t>
+            </w:r>
+          </w:p>
+        </w:tc>
+        <w:tc>
+          <w:tcPr>
+            <w:tcW w:w="2187" w:type="dxa"/>
+          </w:tcPr>
+          <w:p>
+            <w:pPr>
+              <w:rPr>
+                <w:rFonts w:cstheme="minorHAnsi"/>
+                <w:lang w:val="en-US"/>
+              </w:rPr>
+            </w:pPr>
+            <w:r>
+              <w:rPr>
+                <w:rFonts w:cstheme="minorHAnsi"/>
+                <w:lang w:val="en-US"/>
+              </w:rPr>
+              <w:t>T</w:t>
+            </w:r>
+            <w:r>
+              <w:rPr>
+                <w:rFonts w:cstheme="minorHAnsi"/>
+                <w:lang w:val="en-US"/>
+              </w:rPr>
+              <w:t>rabajo</w:t>
+            </w:r>
+          </w:p>
+        </w:tc>
+        <w:tc>
+          <w:tcPr>
+            <w:tcW w:w="2235" w:type="dxa"/>
+          </w:tcPr>
+          <w:p>
+            <w:pPr>
+              <w:rPr>
+                <w:rFonts w:cstheme="minorHAnsi"/>
+                <w:lang w:val="en-US"/>
+              </w:rPr>
+            </w:pPr>
+            <w:r>
+              <w:rPr>
+                <w:rFonts w:cstheme="minorHAnsi"/>
+                <w:lang w:val="en-US"/>
+              </w:rPr>
+              <w:t>Precio Unitario</w:t>
+            </w:r>
+          </w:p>
+        </w:tc>
+        <w:tc>
+          <w:tcPr>
+            <w:tcW w:w="1826" w:type="dxa"/>
+          </w:tcPr>
+          <w:p>
+            <w:pPr>
+              <w:rPr>
+                <w:rFonts w:cstheme="minorHAnsi"/>
+                <w:lang w:val="en-US"/>
+              </w:rPr>
+            </w:pPr>
+            <w:r>
+              <w:rPr>
+                <w:rFonts w:cstheme="minorHAnsi"/>
+                <w:lang w:val="en-US"/>
+              </w:rPr>
+              <w:t>Precio total</w:t>
+            </w:r>
+          </w:p>
+        </w:tc>
+      </w:tr>
+      <w:tr>
+        <w:tc>
+          <w:tcPr>
+            <w:tcW w:w="2296" w:type="dxa"/>
+          </w:tcPr>
+          <w:p>
+            <w:pPr>
+              <w:rPr>
+                <w:rFonts w:cstheme="minorHAnsi"/>
+                <w:lang w:val="en-US"/>
+              </w:rPr>
+            </w:pPr>
+            <w:r>
+              <w:rPr>
+                <w:rFonts w:cstheme="minorHAnsi"/>
+                <w:lang w:val="en-US"/>
+              </w:rPr>
+              <w:t>3 meses</w:t>
+            </w:r>
+          </w:p>
+        </w:tc>
+        <w:tc>
+          <w:tcPr>
+            <w:tcW w:w="2187" w:type="dxa"/>
+          </w:tcPr>
+          <w:p>
+            <w:pPr>
+              <w:jc w:val="both"/>
+              <w:rPr>
+                <w:rFonts w:cstheme="minorHAnsi"/>
+                <w:lang w:val="en-US"/>
+              </w:rPr>
+            </w:pPr>
+            <w:r>
+              <w:rPr>
+                <w:rFonts w:cstheme="minorHAnsi"/>
+                <w:lang w:val="en-US"/>
+              </w:rPr>
+              <w:t xml:space="preserve">Desarrollo aplicación </w:t>
+            </w:r>
+          </w:p>
+        </w:tc>
+        <w:tc>
+          <w:tcPr>
+            <w:tcW w:w="2235" w:type="dxa"/>
+          </w:tcPr>
+          <w:p>
+            <w:pPr>
+              <w:rPr>
+                <w:rFonts w:cstheme="minorHAnsi"/>
+                <w:lang w:val="en-US"/>
+              </w:rPr>
+            </w:pPr>
+            <w:r>
+              <w:rPr>
+                <w:rFonts w:cstheme="minorHAnsi"/>
+                <w:lang w:val="en-US"/>
+              </w:rPr>
+              <w:t>150,000.00</w:t>
+            </w:r>
+          </w:p>
+        </w:tc>
+        <w:tc>
+          <w:tcPr>
+            <w:tcW w:w="1826" w:type="dxa"/>
+          </w:tcPr>
+          <w:p>
+            <w:pPr>
+              <w:rPr>
+                <w:rFonts w:cstheme="minorHAnsi"/>
+                <w:lang w:val="en-US"/>
+              </w:rPr>
+            </w:pPr>
+            <w:r>
+              <w:rPr>
+                <w:rFonts w:cstheme="minorHAnsi"/>
+                <w:lang w:val="en-US"/>
+              </w:rPr>
+              <w:t>150,000.00</w:t>
+            </w:r>
+          </w:p>
+        </w:tc>
+      </w:tr>
+      <w:tr>
+        <w:tc>
+          <w:tcPr>
+            <w:tcW w:w="6718" w:type="dxa"/>
+            <w:gridSpan w:val="3"/>
+          </w:tcPr>
+          <w:p>
+            <w:pPr>
+              <w:rPr>
+                <w:rFonts w:cstheme="minorHAnsi"/>
+                <w:lang w:val="es-DO"/>
+              </w:rPr>
+            </w:pPr>
+            <w:r>
+              <w:rPr>
+                <w:rFonts w:cstheme="minorHAnsi"/>
+                <w:lang w:val="es-DO"/>
+              </w:rPr>
+              <w:t>P</w:t>
+            </w:r>
+            <w:r>
+              <w:rPr>
+                <w:rFonts w:cstheme="minorHAnsi"/>
+                <w:lang w:val="es-DO"/>
+              </w:rPr>
+              <w:t>resupuesto desarrollo de aplicación total</w:t>
+            </w:r>
+          </w:p>
+        </w:tc>
+        <w:tc>
+          <w:tcPr>
+            <w:tcW w:w="1826" w:type="dxa"/>
+          </w:tcPr>
+          <w:p>
+            <w:pPr>
+              <w:rPr>
+                <w:rFonts w:cstheme="minorHAnsi"/>
+                <w:lang w:val="es-DO"/>
+              </w:rPr>
+            </w:pPr>
+            <w:r>
+              <w:rPr>
+                <w:rFonts w:cstheme="minorHAnsi"/>
+                <w:lang w:val="es-DO"/>
+              </w:rPr>
+              <w:t>150,000.00</w:t>
+            </w:r>
+          </w:p>
+        </w:tc>
+      </w:tr>
+    </w:tbl>
+    <w:p>
+      <w:pPr>
+        <w:rPr>
+          <w:rFonts w:asciiTheme="majorHAnsi" w:hAnsiTheme="majorHAnsi" w:cstheme="majorHAnsi"/>
+          <w:b/>
+          <w:sz w:val="28"/>
+          <w:szCs w:val="28"/>
+          <w:lang w:val="es-DO"/>
+        </w:rPr>
+      </w:pPr>
+    </w:p>
+    <w:p>
+      <w:pPr>
+        <w:rPr>
+          <w:rFonts w:asciiTheme="majorHAnsi" w:hAnsiTheme="majorHAnsi" w:cstheme="majorHAnsi"/>
+          <w:b/>
+          <w:sz w:val="28"/>
+          <w:szCs w:val="28"/>
+          <w:lang w:val="es-DO"/>
+        </w:rPr>
+      </w:pPr>
+      <w:r>
+        <w:rPr>
+          <w:rFonts w:asciiTheme="majorHAnsi" w:hAnsiTheme="majorHAnsi" w:cstheme="majorHAnsi"/>
+          <w:b/>
+          <w:sz w:val="28"/>
+          <w:szCs w:val="28"/>
+          <w:lang w:val="es-DO"/>
+        </w:rPr>
+        <w:t>5.2.2 Documentación</w:t>
+      </w:r>
+    </w:p>
+    <w:tbl>
+      <w:tblPr>
+        <w:tblStyle w:val="Tablaconcuadrcula"/>
+        <w:tblW w:w="0" w:type="auto"/>
+        <w:tblLook w:val="04A0" w:firstRow="1" w:lastRow="0" w:firstColumn="1" w:lastColumn="0" w:noHBand="0" w:noVBand="1"/>
+      </w:tblPr>
+      <w:tblGrid>
+        <w:gridCol w:w="2296"/>
+        <w:gridCol w:w="2187"/>
+        <w:gridCol w:w="2235"/>
+        <w:gridCol w:w="1826"/>
+      </w:tblGrid>
+      <w:tr>
+        <w:tc>
+          <w:tcPr>
+            <w:tcW w:w="2296" w:type="dxa"/>
+          </w:tcPr>
+          <w:p>
+            <w:pPr>
+              <w:rPr>
+                <w:rFonts w:cstheme="minorHAnsi"/>
+                <w:lang w:val="en-US"/>
+              </w:rPr>
+            </w:pPr>
+            <w:r>
+              <w:rPr>
+                <w:rFonts w:cstheme="minorHAnsi"/>
+                <w:lang w:val="en-US"/>
+              </w:rPr>
+              <w:t>D</w:t>
+            </w:r>
+            <w:r>
+              <w:rPr>
+                <w:rFonts w:cstheme="minorHAnsi"/>
+                <w:lang w:val="en-US"/>
+              </w:rPr>
+              <w:t>uració</w:t>
+            </w:r>
+            <w:r>
+              <w:rPr>
+                <w:rFonts w:cstheme="minorHAnsi"/>
+                <w:lang w:val="en-US"/>
+              </w:rPr>
+              <w:t xml:space="preserve">n </w:t>
+            </w:r>
+          </w:p>
+        </w:tc>
+        <w:tc>
+          <w:tcPr>
+            <w:tcW w:w="2187" w:type="dxa"/>
+          </w:tcPr>
+          <w:p>
+            <w:pPr>
+              <w:rPr>
+                <w:rFonts w:cstheme="minorHAnsi"/>
+                <w:lang w:val="en-US"/>
+              </w:rPr>
+            </w:pPr>
+            <w:r>
+              <w:rPr>
+                <w:rFonts w:cstheme="minorHAnsi"/>
+                <w:lang w:val="en-US"/>
+              </w:rPr>
+              <w:t>T</w:t>
+            </w:r>
+            <w:r>
+              <w:rPr>
+                <w:rFonts w:cstheme="minorHAnsi"/>
+                <w:lang w:val="en-US"/>
+              </w:rPr>
+              <w:t>rabajo</w:t>
+            </w:r>
+          </w:p>
+        </w:tc>
+        <w:tc>
+          <w:tcPr>
+            <w:tcW w:w="2235" w:type="dxa"/>
+          </w:tcPr>
+          <w:p>
+            <w:pPr>
+              <w:rPr>
+                <w:rFonts w:cstheme="minorHAnsi"/>
+                <w:lang w:val="en-US"/>
+              </w:rPr>
+            </w:pPr>
+            <w:r>
+              <w:rPr>
+                <w:rFonts w:cstheme="minorHAnsi"/>
+                <w:lang w:val="en-US"/>
+              </w:rPr>
+              <w:t>Precio Unitario</w:t>
+            </w:r>
+          </w:p>
+        </w:tc>
+        <w:tc>
+          <w:tcPr>
+            <w:tcW w:w="1826" w:type="dxa"/>
+          </w:tcPr>
+          <w:p>
+            <w:pPr>
+              <w:rPr>
+                <w:rFonts w:cstheme="minorHAnsi"/>
+                <w:lang w:val="en-US"/>
+              </w:rPr>
+            </w:pPr>
+            <w:r>
+              <w:rPr>
+                <w:rFonts w:cstheme="minorHAnsi"/>
+                <w:lang w:val="en-US"/>
+              </w:rPr>
+              <w:t>Precio total</w:t>
+            </w:r>
+          </w:p>
+        </w:tc>
+      </w:tr>
+      <w:tr>
+        <w:tc>
+          <w:tcPr>
+            <w:tcW w:w="2296" w:type="dxa"/>
+          </w:tcPr>
+          <w:p>
+            <w:pPr>
+              <w:rPr>
+                <w:rFonts w:cstheme="minorHAnsi"/>
+                <w:lang w:val="en-US"/>
+              </w:rPr>
+            </w:pPr>
+            <w:r>
+              <w:rPr>
+                <w:rFonts w:cstheme="minorHAnsi"/>
+                <w:lang w:val="en-US"/>
+              </w:rPr>
+              <w:t>20 días</w:t>
+            </w:r>
+          </w:p>
+        </w:tc>
+        <w:tc>
+          <w:tcPr>
+            <w:tcW w:w="2187" w:type="dxa"/>
+          </w:tcPr>
+          <w:p>
+            <w:pPr>
+              <w:jc w:val="both"/>
+              <w:rPr>
+                <w:rFonts w:cstheme="minorHAnsi"/>
+                <w:lang w:val="en-US"/>
+              </w:rPr>
+            </w:pPr>
+            <w:r>
+              <w:rPr>
+                <w:rFonts w:cstheme="minorHAnsi"/>
+                <w:lang w:val="en-US"/>
+              </w:rPr>
+              <w:t>Documentación</w:t>
+            </w:r>
+          </w:p>
+        </w:tc>
+        <w:tc>
+          <w:tcPr>
+            <w:tcW w:w="2235" w:type="dxa"/>
+          </w:tcPr>
+          <w:p>
+            <w:pPr>
+              <w:rPr>
+                <w:rFonts w:cstheme="minorHAnsi"/>
+                <w:lang w:val="en-US"/>
+              </w:rPr>
+            </w:pPr>
+            <w:r>
+              <w:rPr>
+                <w:rFonts w:cstheme="minorHAnsi"/>
+                <w:lang w:val="en-US"/>
+              </w:rPr>
+              <w:t>65,000.00</w:t>
+            </w:r>
+          </w:p>
+        </w:tc>
+        <w:tc>
+          <w:tcPr>
+            <w:tcW w:w="1826" w:type="dxa"/>
+          </w:tcPr>
+          <w:p>
+            <w:pPr>
+              <w:rPr>
+                <w:rFonts w:cstheme="minorHAnsi"/>
+                <w:lang w:val="en-US"/>
+              </w:rPr>
+            </w:pPr>
+            <w:r>
+              <w:rPr>
+                <w:rFonts w:cstheme="minorHAnsi"/>
+                <w:lang w:val="en-US"/>
+              </w:rPr>
+              <w:t>65,000.00</w:t>
+            </w:r>
+          </w:p>
+        </w:tc>
+      </w:tr>
+      <w:tr>
+        <w:tc>
+          <w:tcPr>
+            <w:tcW w:w="6718" w:type="dxa"/>
+            <w:gridSpan w:val="3"/>
+          </w:tcPr>
+          <w:p>
+            <w:pPr>
+              <w:rPr>
+                <w:rFonts w:cstheme="minorHAnsi"/>
+                <w:lang w:val="es-DO"/>
+              </w:rPr>
+            </w:pPr>
+            <w:r>
+              <w:rPr>
+                <w:rFonts w:cstheme="minorHAnsi"/>
+                <w:lang w:val="es-DO"/>
+              </w:rPr>
+              <w:t>Presupuesto</w:t>
+            </w:r>
+            <w:r>
+              <w:rPr>
+                <w:rFonts w:cstheme="minorHAnsi"/>
+                <w:lang w:val="es-DO"/>
+              </w:rPr>
+              <w:t xml:space="preserve"> documentación total</w:t>
+            </w:r>
+          </w:p>
+        </w:tc>
+        <w:tc>
+          <w:tcPr>
+            <w:tcW w:w="1826" w:type="dxa"/>
+          </w:tcPr>
+          <w:p>
+            <w:pPr>
+              <w:rPr>
+                <w:rFonts w:cstheme="minorHAnsi"/>
+                <w:lang w:val="es-DO"/>
+              </w:rPr>
+            </w:pPr>
+            <w:r>
+              <w:rPr>
+                <w:rFonts w:cstheme="minorHAnsi"/>
+                <w:lang w:val="es-DO"/>
+              </w:rPr>
+              <w:t>65,000.00</w:t>
+            </w:r>
+          </w:p>
+        </w:tc>
+      </w:tr>
+    </w:tbl>
+    <w:p>
+      <w:pPr>
+        <w:rPr>
+          <w:rFonts w:asciiTheme="majorHAnsi" w:hAnsiTheme="majorHAnsi" w:cstheme="majorHAnsi"/>
+          <w:b/>
+          <w:sz w:val="28"/>
+          <w:szCs w:val="28"/>
+          <w:lang w:val="es-DO"/>
+        </w:rPr>
+      </w:pPr>
+    </w:p>
+    <w:p>
+      <w:pPr>
+        <w:rPr>
+          <w:rFonts w:asciiTheme="majorHAnsi" w:hAnsiTheme="majorHAnsi" w:cstheme="majorHAnsi"/>
+          <w:b/>
+          <w:sz w:val="28"/>
+          <w:szCs w:val="28"/>
+          <w:lang w:val="es-DO"/>
+        </w:rPr>
+      </w:pPr>
+      <w:r>
+        <w:rPr>
+          <w:rFonts w:asciiTheme="majorHAnsi" w:hAnsiTheme="majorHAnsi" w:cstheme="majorHAnsi"/>
+          <w:b/>
+          <w:sz w:val="28"/>
+          <w:szCs w:val="28"/>
+          <w:lang w:val="es-DO"/>
+        </w:rPr>
+        <w:t>5.2.3 Presupuesto total Mano de Obra</w:t>
+      </w:r>
+    </w:p>
+    <w:p>
+      <w:pPr>
+        <w:rPr>
+          <w:rFonts w:asciiTheme="majorHAnsi" w:hAnsiTheme="majorHAnsi" w:cstheme="majorHAnsi"/>
+          <w:b/>
+          <w:sz w:val="28"/>
+          <w:szCs w:val="28"/>
+          <w:lang w:val="es-DO"/>
+        </w:rPr>
+      </w:pPr>
+    </w:p>
+    <w:tbl>
+      <w:tblPr>
+        <w:tblStyle w:val="Tablaconcuadrcula"/>
+        <w:tblW w:w="0" w:type="auto"/>
+        <w:tblLook w:val="04A0" w:firstRow="1" w:lastRow="0" w:firstColumn="1" w:lastColumn="0" w:noHBand="0" w:noVBand="1"/>
+      </w:tblPr>
+      <w:tblGrid>
+        <w:gridCol w:w="2136"/>
+        <w:gridCol w:w="2136"/>
+        <w:gridCol w:w="2136"/>
+        <w:gridCol w:w="2136"/>
+      </w:tblGrid>
+      <w:tr>
+        <w:tc>
+          <w:tcPr>
+            <w:tcW w:w="2136" w:type="dxa"/>
+          </w:tcPr>
+          <w:p>
+            <w:pPr>
+              <w:rPr>
+                <w:rFonts w:cstheme="minorHAnsi"/>
+                <w:lang w:val="en-US"/>
+              </w:rPr>
+            </w:pPr>
+            <w:r>
+              <w:rPr>
+                <w:rFonts w:cstheme="minorHAnsi"/>
+                <w:lang w:val="en-US"/>
+              </w:rPr>
+              <w:lastRenderedPageBreak/>
+              <w:t>D</w:t>
+            </w:r>
+            <w:r>
+              <w:rPr>
+                <w:rFonts w:cstheme="minorHAnsi"/>
+                <w:lang w:val="en-US"/>
+              </w:rPr>
+              <w:t>uració</w:t>
+            </w:r>
+            <w:r>
+              <w:rPr>
+                <w:rFonts w:cstheme="minorHAnsi"/>
+                <w:lang w:val="en-US"/>
+              </w:rPr>
+              <w:t xml:space="preserve">n </w:t>
+            </w:r>
+          </w:p>
+        </w:tc>
+        <w:tc>
+          <w:tcPr>
+            <w:tcW w:w="2136" w:type="dxa"/>
+          </w:tcPr>
+          <w:p>
+            <w:pPr>
+              <w:rPr>
+                <w:rFonts w:cstheme="minorHAnsi"/>
+                <w:lang w:val="en-US"/>
+              </w:rPr>
+            </w:pPr>
+            <w:r>
+              <w:rPr>
+                <w:rFonts w:cstheme="minorHAnsi"/>
+                <w:lang w:val="en-US"/>
+              </w:rPr>
+              <w:t>T</w:t>
+            </w:r>
+            <w:r>
+              <w:rPr>
+                <w:rFonts w:cstheme="minorHAnsi"/>
+                <w:lang w:val="en-US"/>
+              </w:rPr>
+              <w:t>rabajo</w:t>
+            </w:r>
+          </w:p>
+        </w:tc>
+        <w:tc>
+          <w:tcPr>
+            <w:tcW w:w="2136" w:type="dxa"/>
+          </w:tcPr>
+          <w:p>
+            <w:pPr>
+              <w:rPr>
+                <w:rFonts w:cstheme="minorHAnsi"/>
+                <w:lang w:val="en-US"/>
+              </w:rPr>
+            </w:pPr>
+            <w:r>
+              <w:rPr>
+                <w:rFonts w:cstheme="minorHAnsi"/>
+                <w:lang w:val="en-US"/>
+              </w:rPr>
+              <w:t>Precio Unitario</w:t>
+            </w:r>
+          </w:p>
+        </w:tc>
+        <w:tc>
+          <w:tcPr>
+            <w:tcW w:w="2136" w:type="dxa"/>
+          </w:tcPr>
+          <w:p>
+            <w:pPr>
+              <w:rPr>
+                <w:rFonts w:cstheme="minorHAnsi"/>
+                <w:lang w:val="en-US"/>
+              </w:rPr>
+            </w:pPr>
+            <w:r>
+              <w:rPr>
+                <w:rFonts w:cstheme="minorHAnsi"/>
+                <w:lang w:val="en-US"/>
+              </w:rPr>
+              <w:t>Precio total</w:t>
+            </w:r>
+          </w:p>
+        </w:tc>
+      </w:tr>
+      <w:tr>
+        <w:tc>
+          <w:tcPr>
+            <w:tcW w:w="2136" w:type="dxa"/>
+          </w:tcPr>
+          <w:p>
+            <w:pPr>
+              <w:rPr>
+                <w:rFonts w:cstheme="minorHAnsi"/>
+                <w:lang w:val="en-US"/>
+              </w:rPr>
+            </w:pPr>
+            <w:r>
+              <w:t>1 mes</w:t>
+            </w:r>
+          </w:p>
+        </w:tc>
+        <w:tc>
+          <w:tcPr>
+            <w:tcW w:w="2136" w:type="dxa"/>
+          </w:tcPr>
+          <w:p>
+            <w:pPr>
+              <w:jc w:val="both"/>
+              <w:rPr>
+                <w:rFonts w:cstheme="minorHAnsi"/>
+                <w:lang w:val="en-US"/>
+              </w:rPr>
+            </w:pPr>
+            <w:r>
+              <w:t>Diseño de aplicación</w:t>
+            </w:r>
+          </w:p>
+        </w:tc>
+        <w:tc>
+          <w:tcPr>
+            <w:tcW w:w="2136" w:type="dxa"/>
+          </w:tcPr>
+          <w:p>
+            <w:pPr>
+              <w:rPr>
+                <w:rFonts w:cstheme="minorHAnsi"/>
+                <w:lang w:val="en-US"/>
+              </w:rPr>
+            </w:pPr>
+            <w:r>
+              <w:t>20,000.00</w:t>
+            </w:r>
+          </w:p>
+        </w:tc>
+        <w:tc>
+          <w:tcPr>
+            <w:tcW w:w="2136" w:type="dxa"/>
+          </w:tcPr>
+          <w:p>
+            <w:pPr>
+              <w:rPr>
+                <w:rFonts w:cstheme="minorHAnsi"/>
+                <w:lang w:val="en-US"/>
+              </w:rPr>
+            </w:pPr>
+            <w:r>
+              <w:t>20,000.00</w:t>
+            </w:r>
+          </w:p>
+        </w:tc>
+      </w:tr>
+      <w:tr>
+        <w:tc>
+          <w:tcPr>
+            <w:tcW w:w="2136" w:type="dxa"/>
+          </w:tcPr>
+          <w:p>
+            <w:pPr>
+              <w:rPr>
+                <w:rFonts w:cstheme="minorHAnsi"/>
+                <w:lang w:val="en-US"/>
+              </w:rPr>
+            </w:pPr>
+            <w:r>
+              <w:t>3 meses</w:t>
+            </w:r>
+          </w:p>
+        </w:tc>
+        <w:tc>
+          <w:tcPr>
+            <w:tcW w:w="2136" w:type="dxa"/>
+          </w:tcPr>
+          <w:p>
+            <w:pPr>
+              <w:jc w:val="both"/>
+              <w:rPr>
+                <w:rFonts w:cstheme="minorHAnsi"/>
+                <w:lang w:val="en-US"/>
+              </w:rPr>
+            </w:pPr>
+            <w:r>
+              <w:t xml:space="preserve">Desarrollo aplicación </w:t>
+            </w:r>
+          </w:p>
+        </w:tc>
+        <w:tc>
+          <w:tcPr>
+            <w:tcW w:w="2136" w:type="dxa"/>
+          </w:tcPr>
+          <w:p>
+            <w:pPr>
+              <w:rPr>
+                <w:rFonts w:cstheme="minorHAnsi"/>
+                <w:lang w:val="en-US"/>
+              </w:rPr>
+            </w:pPr>
+            <w:r>
+              <w:t>150,000.00</w:t>
+            </w:r>
+          </w:p>
+        </w:tc>
+        <w:tc>
+          <w:tcPr>
+            <w:tcW w:w="2136" w:type="dxa"/>
+          </w:tcPr>
+          <w:p>
+            <w:pPr>
+              <w:rPr>
+                <w:rFonts w:cstheme="minorHAnsi"/>
+                <w:lang w:val="en-US"/>
+              </w:rPr>
+            </w:pPr>
+            <w:r>
+              <w:t>150,000.00</w:t>
+            </w:r>
+          </w:p>
+        </w:tc>
+      </w:tr>
+      <w:tr>
+        <w:tc>
+          <w:tcPr>
+            <w:tcW w:w="2136" w:type="dxa"/>
+          </w:tcPr>
+          <w:p>
+            <w:pPr>
+              <w:rPr>
+                <w:rFonts w:cstheme="minorHAnsi"/>
+                <w:lang w:val="en-US"/>
+              </w:rPr>
+            </w:pPr>
+            <w:r>
+              <w:t>20 días</w:t>
+            </w:r>
+          </w:p>
+        </w:tc>
+        <w:tc>
+          <w:tcPr>
+            <w:tcW w:w="2136" w:type="dxa"/>
+          </w:tcPr>
+          <w:p>
+            <w:pPr>
+              <w:jc w:val="both"/>
+              <w:rPr>
+                <w:rFonts w:cstheme="minorHAnsi"/>
+                <w:lang w:val="en-US"/>
+              </w:rPr>
+            </w:pPr>
+            <w:r>
+              <w:t>Documentación</w:t>
+            </w:r>
+          </w:p>
+        </w:tc>
+        <w:tc>
+          <w:tcPr>
+            <w:tcW w:w="2136" w:type="dxa"/>
+          </w:tcPr>
+          <w:p>
+            <w:pPr>
+              <w:rPr>
+                <w:rFonts w:cstheme="minorHAnsi"/>
+                <w:lang w:val="en-US"/>
+              </w:rPr>
+            </w:pPr>
+            <w:r>
+              <w:t>65,000.00</w:t>
+            </w:r>
+          </w:p>
+        </w:tc>
+        <w:tc>
+          <w:tcPr>
+            <w:tcW w:w="2136" w:type="dxa"/>
+          </w:tcPr>
+          <w:p>
+            <w:pPr>
+              <w:rPr>
+                <w:rFonts w:cstheme="minorHAnsi"/>
+                <w:lang w:val="en-US"/>
+              </w:rPr>
+            </w:pPr>
+            <w:r>
+              <w:t>65,000.00</w:t>
+            </w:r>
+          </w:p>
+        </w:tc>
+      </w:tr>
+      <w:tr>
+        <w:tc>
+          <w:tcPr>
+            <w:tcW w:w="6408" w:type="dxa"/>
+            <w:gridSpan w:val="3"/>
+          </w:tcPr>
+          <w:p>
+            <w:pPr>
+              <w:rPr>
+                <w:rFonts w:cstheme="minorHAnsi"/>
+                <w:lang w:val="es-DO"/>
+              </w:rPr>
+            </w:pPr>
+            <w:r>
+              <w:rPr>
+                <w:rFonts w:cstheme="minorHAnsi"/>
+                <w:lang w:val="es-DO"/>
+              </w:rPr>
+              <w:t>Presupuesto</w:t>
+            </w:r>
+            <w:r>
+              <w:rPr>
+                <w:rFonts w:cstheme="minorHAnsi"/>
+                <w:lang w:val="es-DO"/>
+              </w:rPr>
+              <w:t xml:space="preserve"> total mano de obra</w:t>
+            </w:r>
+          </w:p>
+        </w:tc>
+        <w:tc>
+          <w:tcPr>
+            <w:tcW w:w="2136" w:type="dxa"/>
+          </w:tcPr>
+          <w:p>
+            <w:pPr>
+              <w:rPr>
+                <w:rFonts w:cstheme="minorHAnsi"/>
+                <w:lang w:val="es-DO"/>
+              </w:rPr>
+            </w:pPr>
+            <w:r>
+              <w:rPr>
+                <w:rFonts w:cstheme="minorHAnsi"/>
+                <w:lang w:val="es-DO"/>
+              </w:rPr>
+              <w:t>235,000.00</w:t>
+            </w:r>
+          </w:p>
+        </w:tc>
+      </w:tr>
+    </w:tbl>
+    <w:p>
+      <w:pPr>
+        <w:rPr>
+          <w:rFonts w:asciiTheme="majorHAnsi" w:hAnsiTheme="majorHAnsi" w:cstheme="majorHAnsi"/>
+          <w:b/>
+          <w:sz w:val="28"/>
+          <w:szCs w:val="28"/>
+          <w:lang w:val="es-DO"/>
+        </w:rPr>
+      </w:pPr>
+    </w:p>
+    <w:p>
+      <w:pPr>
+        <w:rPr>
+          <w:rFonts w:asciiTheme="majorHAnsi" w:hAnsiTheme="majorHAnsi" w:cstheme="majorHAnsi"/>
+          <w:b/>
+          <w:sz w:val="28"/>
+          <w:szCs w:val="28"/>
+          <w:lang w:val="es-DO"/>
+        </w:rPr>
+      </w:pPr>
+      <w:r>
+        <w:rPr>
+          <w:rFonts w:asciiTheme="majorHAnsi" w:hAnsiTheme="majorHAnsi" w:cstheme="majorHAnsi"/>
+          <w:b/>
+          <w:sz w:val="28"/>
+          <w:szCs w:val="28"/>
+          <w:lang w:val="es-DO"/>
+        </w:rPr>
+        <w:t>5.3 Presupuesto total</w:t>
+      </w:r>
+    </w:p>
+    <w:tbl>
+      <w:tblPr>
+        <w:tblStyle w:val="Tablaconcuadrcula"/>
+        <w:tblW w:w="0" w:type="auto"/>
+        <w:tblLook w:val="04A0" w:firstRow="1" w:lastRow="0" w:firstColumn="1" w:lastColumn="0" w:noHBand="0" w:noVBand="1"/>
+      </w:tblPr>
+      <w:tblGrid>
+        <w:gridCol w:w="4272"/>
+        <w:gridCol w:w="2136"/>
+      </w:tblGrid>
+      <w:tr>
+        <w:tc>
+          <w:tcPr>
+            <w:tcW w:w="4272" w:type="dxa"/>
+          </w:tcPr>
+          <w:p>
+            <w:pPr>
+              <w:jc w:val="center"/>
+              <w:rPr>
+                <w:rFonts w:asciiTheme="majorHAnsi" w:hAnsiTheme="majorHAnsi" w:cstheme="majorHAnsi"/>
+                <w:b/>
+                <w:sz w:val="28"/>
+                <w:szCs w:val="28"/>
+                <w:lang w:val="es-DO"/>
+              </w:rPr>
+            </w:pPr>
+            <w:r>
+              <w:rPr>
+                <w:rFonts w:asciiTheme="majorHAnsi" w:hAnsiTheme="majorHAnsi" w:cstheme="majorHAnsi"/>
+                <w:b/>
+                <w:sz w:val="28"/>
+                <w:szCs w:val="28"/>
+                <w:lang w:val="es-DO"/>
+              </w:rPr>
+              <w:t>Trabajo</w:t>
+            </w:r>
+          </w:p>
+        </w:tc>
+        <w:tc>
+          <w:tcPr>
+            <w:tcW w:w="2136" w:type="dxa"/>
+          </w:tcPr>
+          <w:p>
+            <w:pPr>
+              <w:rPr>
+                <w:rFonts w:asciiTheme="majorHAnsi" w:hAnsiTheme="majorHAnsi" w:cstheme="majorHAnsi"/>
+                <w:b/>
+                <w:sz w:val="28"/>
+                <w:szCs w:val="28"/>
+                <w:lang w:val="es-DO"/>
+              </w:rPr>
+            </w:pPr>
+            <w:r>
+              <w:rPr>
+                <w:rFonts w:asciiTheme="majorHAnsi" w:hAnsiTheme="majorHAnsi" w:cstheme="majorHAnsi"/>
+                <w:b/>
+                <w:sz w:val="28"/>
+                <w:szCs w:val="28"/>
+                <w:lang w:val="es-DO"/>
+              </w:rPr>
+              <w:t>Precio</w:t>
+            </w:r>
+          </w:p>
+        </w:tc>
+      </w:tr>
+      <w:tr>
+        <w:tc>
+          <w:tcPr>
+            <w:tcW w:w="4272" w:type="dxa"/>
+          </w:tcPr>
+          <w:p>
+            <w:pPr>
+              <w:rPr>
+                <w:rFonts w:asciiTheme="majorHAnsi" w:hAnsiTheme="majorHAnsi" w:cstheme="majorHAnsi"/>
+                <w:lang w:val="es-DO"/>
+              </w:rPr>
+            </w:pPr>
+            <w:r>
+              <w:rPr>
+                <w:rFonts w:asciiTheme="majorHAnsi" w:hAnsiTheme="majorHAnsi" w:cstheme="majorHAnsi"/>
+                <w:lang w:val="es-DO"/>
+              </w:rPr>
+              <w:t>HARDWARE</w:t>
+            </w:r>
+          </w:p>
+        </w:tc>
+        <w:tc>
+          <w:tcPr>
+            <w:tcW w:w="2136" w:type="dxa"/>
+          </w:tcPr>
+          <w:p>
+            <w:pPr>
+              <w:rPr>
+                <w:rFonts w:asciiTheme="majorHAnsi" w:hAnsiTheme="majorHAnsi" w:cstheme="majorHAnsi"/>
+                <w:lang w:val="es-DO"/>
+              </w:rPr>
+            </w:pPr>
+            <w:r>
+              <w:rPr>
+                <w:rFonts w:asciiTheme="majorHAnsi" w:hAnsiTheme="majorHAnsi" w:cstheme="majorHAnsi"/>
+                <w:lang w:val="es-DO"/>
+              </w:rPr>
+              <w:t>70,000.00</w:t>
+            </w:r>
+          </w:p>
+        </w:tc>
+      </w:tr>
+      <w:tr>
+        <w:tc>
+          <w:tcPr>
+            <w:tcW w:w="4272" w:type="dxa"/>
+          </w:tcPr>
+          <w:p>
+            <w:pPr>
+              <w:rPr>
+                <w:rFonts w:asciiTheme="majorHAnsi" w:hAnsiTheme="majorHAnsi" w:cstheme="majorHAnsi"/>
+                <w:lang w:val="es-DO"/>
+              </w:rPr>
+            </w:pPr>
+            <w:r>
+              <w:rPr>
+                <w:rFonts w:asciiTheme="majorHAnsi" w:hAnsiTheme="majorHAnsi" w:cstheme="majorHAnsi"/>
+                <w:lang w:val="es-DO"/>
+              </w:rPr>
+              <w:t>Mano de Obra</w:t>
+            </w:r>
+          </w:p>
+        </w:tc>
+        <w:tc>
+          <w:tcPr>
+            <w:tcW w:w="2136" w:type="dxa"/>
+          </w:tcPr>
+          <w:p>
+            <w:pPr>
+              <w:rPr>
+                <w:rFonts w:asciiTheme="majorHAnsi" w:hAnsiTheme="majorHAnsi" w:cstheme="majorHAnsi"/>
+                <w:lang w:val="es-DO"/>
+              </w:rPr>
+            </w:pPr>
+            <w:r>
+              <w:rPr>
+                <w:rFonts w:asciiTheme="majorHAnsi" w:hAnsiTheme="majorHAnsi" w:cstheme="majorHAnsi"/>
+                <w:lang w:val="es-DO"/>
+              </w:rPr>
+              <w:t>235,000.00</w:t>
+            </w:r>
+          </w:p>
+        </w:tc>
+      </w:tr>
+      <w:tr>
+        <w:tc>
+          <w:tcPr>
+            <w:tcW w:w="4272" w:type="dxa"/>
+          </w:tcPr>
+          <w:p>
+            <w:pPr>
+              <w:rPr>
+                <w:rFonts w:asciiTheme="majorHAnsi" w:hAnsiTheme="majorHAnsi" w:cstheme="majorHAnsi"/>
+                <w:lang w:val="es-DO"/>
+              </w:rPr>
+            </w:pPr>
+            <w:r>
+              <w:rPr>
+                <w:rFonts w:asciiTheme="majorHAnsi" w:hAnsiTheme="majorHAnsi" w:cstheme="majorHAnsi"/>
+                <w:lang w:val="es-DO"/>
+              </w:rPr>
+              <w:t>DESC</w:t>
+            </w:r>
+          </w:p>
+        </w:tc>
+        <w:tc>
+          <w:tcPr>
+            <w:tcW w:w="2136" w:type="dxa"/>
+          </w:tcPr>
+          <w:p>
+            <w:pPr>
+              <w:rPr>
+                <w:rFonts w:asciiTheme="majorHAnsi" w:hAnsiTheme="majorHAnsi" w:cstheme="majorHAnsi"/>
+                <w:lang w:val="es-DO"/>
+              </w:rPr>
+            </w:pPr>
+            <w:r>
+              <w:rPr>
+                <w:rFonts w:asciiTheme="majorHAnsi" w:hAnsiTheme="majorHAnsi" w:cstheme="majorHAnsi"/>
+                <w:lang w:val="es-DO"/>
+              </w:rPr>
+              <w:t>0.00</w:t>
+            </w:r>
+          </w:p>
+        </w:tc>
+        <w:bookmarkStart w:id="9" w:name="_GoBack"/>
+        <w:bookmarkEnd w:id="9"/>
+      </w:tr>
+      <w:tr>
+        <w:tc>
+          <w:tcPr>
+            <w:tcW w:w="4272" w:type="dxa"/>
+          </w:tcPr>
+          <w:p>
+            <w:pPr>
+              <w:rPr>
+                <w:rFonts w:asciiTheme="majorHAnsi" w:hAnsiTheme="majorHAnsi" w:cstheme="majorHAnsi"/>
+                <w:lang w:val="es-DO"/>
+              </w:rPr>
+            </w:pPr>
+            <w:r>
+              <w:rPr>
+                <w:rFonts w:asciiTheme="majorHAnsi" w:hAnsiTheme="majorHAnsi" w:cstheme="majorHAnsi"/>
+                <w:lang w:val="es-DO"/>
+              </w:rPr>
+              <w:t>ITBIS</w:t>
+            </w:r>
+          </w:p>
+        </w:tc>
+        <w:tc>
+          <w:tcPr>
+            <w:tcW w:w="2136" w:type="dxa"/>
+          </w:tcPr>
+          <w:p>
+            <w:pPr>
+              <w:rPr>
+                <w:rFonts w:asciiTheme="majorHAnsi" w:hAnsiTheme="majorHAnsi" w:cstheme="majorHAnsi"/>
+                <w:lang w:val="es-DO"/>
+              </w:rPr>
+            </w:pPr>
+            <w:r>
+              <w:rPr>
+                <w:rFonts w:asciiTheme="majorHAnsi" w:hAnsiTheme="majorHAnsi" w:cstheme="majorHAnsi"/>
+                <w:lang w:val="es-DO"/>
+              </w:rPr>
+              <w:t>54,900.00</w:t>
+            </w:r>
+          </w:p>
+        </w:tc>
+      </w:tr>
+      <w:tr>
+        <w:tc>
+          <w:tcPr>
+            <w:tcW w:w="4272" w:type="dxa"/>
+          </w:tcPr>
+          <w:p>
+            <w:pPr>
+              <w:rPr>
+                <w:rFonts w:asciiTheme="majorHAnsi" w:hAnsiTheme="majorHAnsi" w:cstheme="majorHAnsi"/>
+                <w:lang w:val="es-DO"/>
+              </w:rPr>
+            </w:pPr>
+            <w:r>
+              <w:rPr>
+                <w:rFonts w:asciiTheme="majorHAnsi" w:hAnsiTheme="majorHAnsi" w:cstheme="majorHAnsi"/>
+                <w:lang w:val="es-DO"/>
+              </w:rPr>
+              <w:t>TOTAL</w:t>
+            </w:r>
+          </w:p>
+        </w:tc>
+        <w:tc>
+          <w:tcPr>
+            <w:tcW w:w="2136" w:type="dxa"/>
+          </w:tcPr>
+          <w:p>
+            <w:pPr>
+              <w:rPr>
+                <w:rFonts w:asciiTheme="majorHAnsi" w:hAnsiTheme="majorHAnsi" w:cstheme="majorHAnsi"/>
+                <w:lang w:val="es-DO"/>
+              </w:rPr>
+            </w:pPr>
+            <w:r>
+              <w:rPr>
+                <w:rFonts w:asciiTheme="majorHAnsi" w:hAnsiTheme="majorHAnsi" w:cstheme="majorHAnsi"/>
+                <w:lang w:val="es-DO"/>
+              </w:rPr>
+              <w:t>359,900.00</w:t>
+            </w:r>
+          </w:p>
+        </w:tc>
+      </w:tr>
+    </w:tbl>
+    <w:p>
+      <w:pPr>
+        <w:rPr>
+          <w:rFonts w:asciiTheme="majorHAnsi" w:hAnsiTheme="majorHAnsi" w:cstheme="majorHAnsi"/>
+          <w:b/>
+          <w:sz w:val="28"/>
+          <w:szCs w:val="28"/>
+          <w:lang w:val="es-DO"/>
         </w:rPr>
       </w:pPr>
     </w:p>
@@ -5271,7 +6778,7 @@
           <w:rPr>
             <w:noProof/>
           </w:rPr>
-          <w:t>11</w:t>
+          <w:t>12</w:t>
         </w:r>
         <w:r>
           <w:fldChar w:fldCharType="end"/>
@@ -7804,49 +9311,49 @@
     </dgm:pt>
   </dgm:ptLst>
   <dgm:cxnLst>
-    <dgm:cxn modelId="{0DFDF074-C3AD-469F-8B7A-94F78F533092}" type="presOf" srcId="{7CA0BDE9-D783-4AC2-8C8A-AB3AA3E76E3E}" destId="{86A5F26B-0F95-469B-8FD5-3AAEDCF0A664}" srcOrd="1" destOrd="0" presId="urn:microsoft.com/office/officeart/2005/8/layout/orgChart1"/>
-    <dgm:cxn modelId="{01965A58-DB9D-4C0B-8466-94BFE18912AD}" type="presOf" srcId="{46824910-B05D-427F-8892-2764CAB93364}" destId="{CC216C8B-86E9-46B4-8AEA-060E318CAEF3}" srcOrd="0" destOrd="0" presId="urn:microsoft.com/office/officeart/2005/8/layout/orgChart1"/>
-    <dgm:cxn modelId="{831C4D44-99D9-4F84-A66C-AD430E7A4795}" type="presOf" srcId="{5A873D95-CC00-4D78-8680-99C20A2306AF}" destId="{89424C48-3C18-466C-8C20-A8CDDA524269}" srcOrd="0" destOrd="0" presId="urn:microsoft.com/office/officeart/2005/8/layout/orgChart1"/>
+    <dgm:cxn modelId="{882E3DA6-86E1-439A-BC12-97CB67E6C97C}" type="presOf" srcId="{9AE017A1-BEB1-4C0E-A62F-5BB82047E209}" destId="{C36DBD3E-1115-40E1-A798-E7D623A4502F}" srcOrd="1" destOrd="0" presId="urn:microsoft.com/office/officeart/2005/8/layout/orgChart1"/>
+    <dgm:cxn modelId="{A169BDD7-ABBA-441B-B0E8-D2A0819D2184}" type="presOf" srcId="{7CA0BDE9-D783-4AC2-8C8A-AB3AA3E76E3E}" destId="{0F6A8D7F-08FA-4E0C-803F-9C19EEF4AD56}" srcOrd="0" destOrd="0" presId="urn:microsoft.com/office/officeart/2005/8/layout/orgChart1"/>
+    <dgm:cxn modelId="{DF06F40E-7193-4723-AFD9-F532DB004AE3}" type="presOf" srcId="{2EF7CC71-01E1-42D4-BE8F-3AEBC1E84F99}" destId="{65D24131-2FE2-4FB0-BC2F-E595E8D2CBAC}" srcOrd="0" destOrd="0" presId="urn:microsoft.com/office/officeart/2005/8/layout/orgChart1"/>
     <dgm:cxn modelId="{3D0B4066-A361-45C2-894E-B1786075CFE9}" srcId="{7CA0BDE9-D783-4AC2-8C8A-AB3AA3E76E3E}" destId="{954824F3-8607-416F-B3EF-5DAEAD0CE1E6}" srcOrd="2" destOrd="0" parTransId="{5A873D95-CC00-4D78-8680-99C20A2306AF}" sibTransId="{0EA31B8A-A8A4-43BE-A847-D18E3433C676}"/>
-    <dgm:cxn modelId="{197F4182-0BF0-43D3-8935-C7BDABCDACF2}" type="presOf" srcId="{9AE017A1-BEB1-4C0E-A62F-5BB82047E209}" destId="{C36DBD3E-1115-40E1-A798-E7D623A4502F}" srcOrd="1" destOrd="0" presId="urn:microsoft.com/office/officeart/2005/8/layout/orgChart1"/>
-    <dgm:cxn modelId="{76E832F0-0D4D-4DDD-B2B2-A839D58507D2}" type="presOf" srcId="{2EF7CC71-01E1-42D4-BE8F-3AEBC1E84F99}" destId="{65D24131-2FE2-4FB0-BC2F-E595E8D2CBAC}" srcOrd="0" destOrd="0" presId="urn:microsoft.com/office/officeart/2005/8/layout/orgChart1"/>
-    <dgm:cxn modelId="{2FB13A4A-128A-4650-8E0C-12B58368BB52}" type="presOf" srcId="{954824F3-8607-416F-B3EF-5DAEAD0CE1E6}" destId="{234EE57E-1519-45B4-B36A-250C9D7FEBD0}" srcOrd="1" destOrd="0" presId="urn:microsoft.com/office/officeart/2005/8/layout/orgChart1"/>
-    <dgm:cxn modelId="{42218343-9ED8-4500-BE9A-0441B2C283E2}" type="presOf" srcId="{9AE017A1-BEB1-4C0E-A62F-5BB82047E209}" destId="{EE5960F4-2AD4-4D62-9F29-7C6F5E5943EB}" srcOrd="0" destOrd="0" presId="urn:microsoft.com/office/officeart/2005/8/layout/orgChart1"/>
+    <dgm:cxn modelId="{D4C8F30A-4BFD-4095-A556-35A5E74748E5}" srcId="{7CA0BDE9-D783-4AC2-8C8A-AB3AA3E76E3E}" destId="{001769F4-20FF-4D90-B117-2E1C93E9EA30}" srcOrd="1" destOrd="0" parTransId="{46824910-B05D-427F-8892-2764CAB93364}" sibTransId="{0179B730-4FA3-472D-9D23-71FBFAE9B0D5}"/>
+    <dgm:cxn modelId="{619AD1EE-EB3C-4DB8-8BFD-1204D30EF507}" type="presOf" srcId="{7CA0BDE9-D783-4AC2-8C8A-AB3AA3E76E3E}" destId="{86A5F26B-0F95-469B-8FD5-3AAEDCF0A664}" srcOrd="1" destOrd="0" presId="urn:microsoft.com/office/officeart/2005/8/layout/orgChart1"/>
+    <dgm:cxn modelId="{B3B7F047-BBF4-45F9-9CB5-6E6EBC0C756D}" type="presOf" srcId="{5A873D95-CC00-4D78-8680-99C20A2306AF}" destId="{89424C48-3C18-466C-8C20-A8CDDA524269}" srcOrd="0" destOrd="0" presId="urn:microsoft.com/office/officeart/2005/8/layout/orgChart1"/>
+    <dgm:cxn modelId="{0D904161-28E8-403D-8661-8627CAFF734C}" type="presOf" srcId="{001769F4-20FF-4D90-B117-2E1C93E9EA30}" destId="{9F4FD27D-E70C-4DAB-B73B-CE9856674894}" srcOrd="1" destOrd="0" presId="urn:microsoft.com/office/officeart/2005/8/layout/orgChart1"/>
+    <dgm:cxn modelId="{CFE6F853-9D71-4AE6-ABF8-09CE42586AFF}" type="presOf" srcId="{9AE017A1-BEB1-4C0E-A62F-5BB82047E209}" destId="{EE5960F4-2AD4-4D62-9F29-7C6F5E5943EB}" srcOrd="0" destOrd="0" presId="urn:microsoft.com/office/officeart/2005/8/layout/orgChart1"/>
+    <dgm:cxn modelId="{79F6FBF1-484D-4A46-8123-01BFC4ED0317}" type="presOf" srcId="{954824F3-8607-416F-B3EF-5DAEAD0CE1E6}" destId="{234EE57E-1519-45B4-B36A-250C9D7FEBD0}" srcOrd="1" destOrd="0" presId="urn:microsoft.com/office/officeart/2005/8/layout/orgChart1"/>
+    <dgm:cxn modelId="{2ED2B0EF-8989-46B8-B0CD-8D06B295952A}" type="presOf" srcId="{46824910-B05D-427F-8892-2764CAB93364}" destId="{CC216C8B-86E9-46B4-8AEA-060E318CAEF3}" srcOrd="0" destOrd="0" presId="urn:microsoft.com/office/officeart/2005/8/layout/orgChart1"/>
+    <dgm:cxn modelId="{D7753128-20D4-48B4-9F3B-1EC7CC7C000B}" type="presOf" srcId="{001769F4-20FF-4D90-B117-2E1C93E9EA30}" destId="{B65ED83F-4EE7-40ED-B3BD-B7A44A379E8E}" srcOrd="0" destOrd="0" presId="urn:microsoft.com/office/officeart/2005/8/layout/orgChart1"/>
+    <dgm:cxn modelId="{8391EAE4-617A-4615-AC0D-E7039666E820}" type="presOf" srcId="{954824F3-8607-416F-B3EF-5DAEAD0CE1E6}" destId="{702B141A-3E50-4364-839B-B592C03189B3}" srcOrd="0" destOrd="0" presId="urn:microsoft.com/office/officeart/2005/8/layout/orgChart1"/>
+    <dgm:cxn modelId="{9C42DC76-D1AF-4DD8-9128-C8FE5C327108}" type="presOf" srcId="{BDEBA7BE-9E1B-47DF-83C4-732F7DA348D2}" destId="{46B4B974-7E78-481F-9BF2-CB10F3DA0E02}" srcOrd="0" destOrd="0" presId="urn:microsoft.com/office/officeart/2005/8/layout/orgChart1"/>
+    <dgm:cxn modelId="{395F999D-C9CE-44A5-BDD6-F2F01CC60086}" srcId="{BDEBA7BE-9E1B-47DF-83C4-732F7DA348D2}" destId="{7CA0BDE9-D783-4AC2-8C8A-AB3AA3E76E3E}" srcOrd="0" destOrd="0" parTransId="{16C85239-DBB7-493F-BCB3-88C8F5EED819}" sibTransId="{95400EC6-64A7-442A-9CC4-77F91C9E59D1}"/>
     <dgm:cxn modelId="{7E8B3143-87BD-45AA-99BD-9BA9B4DBCC18}" srcId="{7CA0BDE9-D783-4AC2-8C8A-AB3AA3E76E3E}" destId="{9AE017A1-BEB1-4C0E-A62F-5BB82047E209}" srcOrd="0" destOrd="0" parTransId="{2EF7CC71-01E1-42D4-BE8F-3AEBC1E84F99}" sibTransId="{DD08172B-538E-4096-A96E-71749DD7B12D}"/>
-    <dgm:cxn modelId="{E1583A68-E5CC-4B25-9C55-157A184BEB0F}" type="presOf" srcId="{954824F3-8607-416F-B3EF-5DAEAD0CE1E6}" destId="{702B141A-3E50-4364-839B-B592C03189B3}" srcOrd="0" destOrd="0" presId="urn:microsoft.com/office/officeart/2005/8/layout/orgChart1"/>
-    <dgm:cxn modelId="{395F999D-C9CE-44A5-BDD6-F2F01CC60086}" srcId="{BDEBA7BE-9E1B-47DF-83C4-732F7DA348D2}" destId="{7CA0BDE9-D783-4AC2-8C8A-AB3AA3E76E3E}" srcOrd="0" destOrd="0" parTransId="{16C85239-DBB7-493F-BCB3-88C8F5EED819}" sibTransId="{95400EC6-64A7-442A-9CC4-77F91C9E59D1}"/>
-    <dgm:cxn modelId="{669FCC14-667C-4137-AEC1-AEC940A7E1BE}" type="presOf" srcId="{001769F4-20FF-4D90-B117-2E1C93E9EA30}" destId="{B65ED83F-4EE7-40ED-B3BD-B7A44A379E8E}" srcOrd="0" destOrd="0" presId="urn:microsoft.com/office/officeart/2005/8/layout/orgChart1"/>
-    <dgm:cxn modelId="{EBDB940B-35C9-4106-832A-E564D21B94D9}" type="presOf" srcId="{001769F4-20FF-4D90-B117-2E1C93E9EA30}" destId="{9F4FD27D-E70C-4DAB-B73B-CE9856674894}" srcOrd="1" destOrd="0" presId="urn:microsoft.com/office/officeart/2005/8/layout/orgChart1"/>
-    <dgm:cxn modelId="{4D71CC53-5F32-42B7-9B43-7B50D6B9BAE6}" type="presOf" srcId="{BDEBA7BE-9E1B-47DF-83C4-732F7DA348D2}" destId="{46B4B974-7E78-481F-9BF2-CB10F3DA0E02}" srcOrd="0" destOrd="0" presId="urn:microsoft.com/office/officeart/2005/8/layout/orgChart1"/>
-    <dgm:cxn modelId="{9710E032-D8A1-4A01-A786-B83CCE1138EF}" type="presOf" srcId="{7CA0BDE9-D783-4AC2-8C8A-AB3AA3E76E3E}" destId="{0F6A8D7F-08FA-4E0C-803F-9C19EEF4AD56}" srcOrd="0" destOrd="0" presId="urn:microsoft.com/office/officeart/2005/8/layout/orgChart1"/>
-    <dgm:cxn modelId="{D4C8F30A-4BFD-4095-A556-35A5E74748E5}" srcId="{7CA0BDE9-D783-4AC2-8C8A-AB3AA3E76E3E}" destId="{001769F4-20FF-4D90-B117-2E1C93E9EA30}" srcOrd="1" destOrd="0" parTransId="{46824910-B05D-427F-8892-2764CAB93364}" sibTransId="{0179B730-4FA3-472D-9D23-71FBFAE9B0D5}"/>
-    <dgm:cxn modelId="{2B7F5F6A-FE23-4C44-9D62-6D89B239EEFC}" type="presParOf" srcId="{46B4B974-7E78-481F-9BF2-CB10F3DA0E02}" destId="{7C5399B1-2DE3-4BF5-8889-3E18391FEBD4}" srcOrd="0" destOrd="0" presId="urn:microsoft.com/office/officeart/2005/8/layout/orgChart1"/>
-    <dgm:cxn modelId="{F5E7BC89-414B-4CBB-80BB-18035CAD2D35}" type="presParOf" srcId="{7C5399B1-2DE3-4BF5-8889-3E18391FEBD4}" destId="{D6977533-F4CE-452B-96DB-86EC53E94590}" srcOrd="0" destOrd="0" presId="urn:microsoft.com/office/officeart/2005/8/layout/orgChart1"/>
-    <dgm:cxn modelId="{DA0CEFF5-5A7D-4F62-B371-7619B8E6865A}" type="presParOf" srcId="{D6977533-F4CE-452B-96DB-86EC53E94590}" destId="{0F6A8D7F-08FA-4E0C-803F-9C19EEF4AD56}" srcOrd="0" destOrd="0" presId="urn:microsoft.com/office/officeart/2005/8/layout/orgChart1"/>
-    <dgm:cxn modelId="{F3EE2A2D-97C5-4F73-909C-EEF247069AA8}" type="presParOf" srcId="{D6977533-F4CE-452B-96DB-86EC53E94590}" destId="{86A5F26B-0F95-469B-8FD5-3AAEDCF0A664}" srcOrd="1" destOrd="0" presId="urn:microsoft.com/office/officeart/2005/8/layout/orgChart1"/>
-    <dgm:cxn modelId="{DD955207-3593-4717-8417-780FC46D901A}" type="presParOf" srcId="{7C5399B1-2DE3-4BF5-8889-3E18391FEBD4}" destId="{B62E06A2-4420-4A69-9893-473A5C7CD144}" srcOrd="1" destOrd="0" presId="urn:microsoft.com/office/officeart/2005/8/layout/orgChart1"/>
-    <dgm:cxn modelId="{C86D6C6F-FC61-47B4-BA7C-AAA65B1026CB}" type="presParOf" srcId="{B62E06A2-4420-4A69-9893-473A5C7CD144}" destId="{65D24131-2FE2-4FB0-BC2F-E595E8D2CBAC}" srcOrd="0" destOrd="0" presId="urn:microsoft.com/office/officeart/2005/8/layout/orgChart1"/>
-    <dgm:cxn modelId="{791E06EB-3A11-4440-95D7-D034D3756968}" type="presParOf" srcId="{B62E06A2-4420-4A69-9893-473A5C7CD144}" destId="{2855F5CC-3EA3-4A45-BC32-26DAB8F68E93}" srcOrd="1" destOrd="0" presId="urn:microsoft.com/office/officeart/2005/8/layout/orgChart1"/>
-    <dgm:cxn modelId="{DD20CDDD-9CCD-4A1F-A2D5-A479C9E09F6B}" type="presParOf" srcId="{2855F5CC-3EA3-4A45-BC32-26DAB8F68E93}" destId="{4A7E42E3-11EA-4DD3-8AE2-46A390EA250D}" srcOrd="0" destOrd="0" presId="urn:microsoft.com/office/officeart/2005/8/layout/orgChart1"/>
-    <dgm:cxn modelId="{FE139D1F-9F8E-427B-9141-E5CE03DD3856}" type="presParOf" srcId="{4A7E42E3-11EA-4DD3-8AE2-46A390EA250D}" destId="{EE5960F4-2AD4-4D62-9F29-7C6F5E5943EB}" srcOrd="0" destOrd="0" presId="urn:microsoft.com/office/officeart/2005/8/layout/orgChart1"/>
-    <dgm:cxn modelId="{F7E76648-D009-4BEB-9A63-D8B9DC706668}" type="presParOf" srcId="{4A7E42E3-11EA-4DD3-8AE2-46A390EA250D}" destId="{C36DBD3E-1115-40E1-A798-E7D623A4502F}" srcOrd="1" destOrd="0" presId="urn:microsoft.com/office/officeart/2005/8/layout/orgChart1"/>
-    <dgm:cxn modelId="{3EE8A1EE-489C-47C4-BA92-F6360FC82F76}" type="presParOf" srcId="{2855F5CC-3EA3-4A45-BC32-26DAB8F68E93}" destId="{F2096F43-E706-4E5D-847E-D817B8157B59}" srcOrd="1" destOrd="0" presId="urn:microsoft.com/office/officeart/2005/8/layout/orgChart1"/>
-    <dgm:cxn modelId="{213B7B19-77B1-4CCC-B9E8-EC1A6D50361D}" type="presParOf" srcId="{2855F5CC-3EA3-4A45-BC32-26DAB8F68E93}" destId="{9298A9D6-30F2-43B8-BF0B-FABEBB715CEC}" srcOrd="2" destOrd="0" presId="urn:microsoft.com/office/officeart/2005/8/layout/orgChart1"/>
-    <dgm:cxn modelId="{117AA7B1-6BEE-4FC3-A218-7D3CB2EF5CA6}" type="presParOf" srcId="{B62E06A2-4420-4A69-9893-473A5C7CD144}" destId="{CC216C8B-86E9-46B4-8AEA-060E318CAEF3}" srcOrd="2" destOrd="0" presId="urn:microsoft.com/office/officeart/2005/8/layout/orgChart1"/>
-    <dgm:cxn modelId="{9E3D3250-F151-46E7-80A8-DFA18C588AF0}" type="presParOf" srcId="{B62E06A2-4420-4A69-9893-473A5C7CD144}" destId="{A920D121-063E-4F66-9D80-63ACB3EDEBF4}" srcOrd="3" destOrd="0" presId="urn:microsoft.com/office/officeart/2005/8/layout/orgChart1"/>
-    <dgm:cxn modelId="{27E95F37-9784-435F-80C7-9AD4695B41FD}" type="presParOf" srcId="{A920D121-063E-4F66-9D80-63ACB3EDEBF4}" destId="{48793716-0F1D-4C6F-963B-6D559A16121F}" srcOrd="0" destOrd="0" presId="urn:microsoft.com/office/officeart/2005/8/layout/orgChart1"/>
-    <dgm:cxn modelId="{3FA7AE5E-FD8D-44C6-9C19-8E1260318277}" type="presParOf" srcId="{48793716-0F1D-4C6F-963B-6D559A16121F}" destId="{B65ED83F-4EE7-40ED-B3BD-B7A44A379E8E}" srcOrd="0" destOrd="0" presId="urn:microsoft.com/office/officeart/2005/8/layout/orgChart1"/>
-    <dgm:cxn modelId="{64A1CA3D-9FCF-42E4-B884-C1662A60A6AE}" type="presParOf" srcId="{48793716-0F1D-4C6F-963B-6D559A16121F}" destId="{9F4FD27D-E70C-4DAB-B73B-CE9856674894}" srcOrd="1" destOrd="0" presId="urn:microsoft.com/office/officeart/2005/8/layout/orgChart1"/>
-    <dgm:cxn modelId="{B277FBE2-9A44-4D44-A14B-5A2E75EC7F44}" type="presParOf" srcId="{A920D121-063E-4F66-9D80-63ACB3EDEBF4}" destId="{A209089D-3871-4EDC-B94E-D1C8AB46BB1A}" srcOrd="1" destOrd="0" presId="urn:microsoft.com/office/officeart/2005/8/layout/orgChart1"/>
-    <dgm:cxn modelId="{50B63163-B0FC-433A-91D4-5939814B99C4}" type="presParOf" srcId="{A920D121-063E-4F66-9D80-63ACB3EDEBF4}" destId="{562F838E-41B1-46D4-B399-3DAAE3B6C1C4}" srcOrd="2" destOrd="0" presId="urn:microsoft.com/office/officeart/2005/8/layout/orgChart1"/>
-    <dgm:cxn modelId="{ECF2B3D3-8F83-469A-8F85-F7F25D97D65A}" type="presParOf" srcId="{B62E06A2-4420-4A69-9893-473A5C7CD144}" destId="{89424C48-3C18-466C-8C20-A8CDDA524269}" srcOrd="4" destOrd="0" presId="urn:microsoft.com/office/officeart/2005/8/layout/orgChart1"/>
-    <dgm:cxn modelId="{025C5959-459B-41F8-89E6-95E7A124F8F2}" type="presParOf" srcId="{B62E06A2-4420-4A69-9893-473A5C7CD144}" destId="{3BD2D540-8A7E-407A-AB7C-EC77714BC3AF}" srcOrd="5" destOrd="0" presId="urn:microsoft.com/office/officeart/2005/8/layout/orgChart1"/>
-    <dgm:cxn modelId="{0D6F787A-CB81-4EA5-9770-434047A13504}" type="presParOf" srcId="{3BD2D540-8A7E-407A-AB7C-EC77714BC3AF}" destId="{82DAC739-B50C-4BEA-9072-4C3156F05726}" srcOrd="0" destOrd="0" presId="urn:microsoft.com/office/officeart/2005/8/layout/orgChart1"/>
-    <dgm:cxn modelId="{1C02EBCA-45F9-4F3C-B35B-96523EA186E9}" type="presParOf" srcId="{82DAC739-B50C-4BEA-9072-4C3156F05726}" destId="{702B141A-3E50-4364-839B-B592C03189B3}" srcOrd="0" destOrd="0" presId="urn:microsoft.com/office/officeart/2005/8/layout/orgChart1"/>
-    <dgm:cxn modelId="{C8F76090-81FB-414C-927A-F5AFAB326B13}" type="presParOf" srcId="{82DAC739-B50C-4BEA-9072-4C3156F05726}" destId="{234EE57E-1519-45B4-B36A-250C9D7FEBD0}" srcOrd="1" destOrd="0" presId="urn:microsoft.com/office/officeart/2005/8/layout/orgChart1"/>
-    <dgm:cxn modelId="{CD27672D-A876-4640-A5DD-9ACC51296B0A}" type="presParOf" srcId="{3BD2D540-8A7E-407A-AB7C-EC77714BC3AF}" destId="{54447196-4A9F-4A84-8235-02487E88287A}" srcOrd="1" destOrd="0" presId="urn:microsoft.com/office/officeart/2005/8/layout/orgChart1"/>
-    <dgm:cxn modelId="{0DCE27DF-3E61-4DDD-A96E-10C317568C35}" type="presParOf" srcId="{3BD2D540-8A7E-407A-AB7C-EC77714BC3AF}" destId="{CBBA6B8C-B87C-4FCC-AAFF-9B67324DF089}" srcOrd="2" destOrd="0" presId="urn:microsoft.com/office/officeart/2005/8/layout/orgChart1"/>
-    <dgm:cxn modelId="{851F1A54-3BC8-453D-A16F-81DD2A9A3713}" type="presParOf" srcId="{7C5399B1-2DE3-4BF5-8889-3E18391FEBD4}" destId="{7838EB2F-E56D-4FFF-A65A-587B8DAE0123}" srcOrd="2" destOrd="0" presId="urn:microsoft.com/office/officeart/2005/8/layout/orgChart1"/>
+    <dgm:cxn modelId="{7650267B-29B8-45A4-9094-70EE12C36F65}" type="presParOf" srcId="{46B4B974-7E78-481F-9BF2-CB10F3DA0E02}" destId="{7C5399B1-2DE3-4BF5-8889-3E18391FEBD4}" srcOrd="0" destOrd="0" presId="urn:microsoft.com/office/officeart/2005/8/layout/orgChart1"/>
+    <dgm:cxn modelId="{E1E704B3-26FB-4D70-A098-664D1376105D}" type="presParOf" srcId="{7C5399B1-2DE3-4BF5-8889-3E18391FEBD4}" destId="{D6977533-F4CE-452B-96DB-86EC53E94590}" srcOrd="0" destOrd="0" presId="urn:microsoft.com/office/officeart/2005/8/layout/orgChart1"/>
+    <dgm:cxn modelId="{268D7A3A-929C-4E07-8CD7-3BC23303ADDB}" type="presParOf" srcId="{D6977533-F4CE-452B-96DB-86EC53E94590}" destId="{0F6A8D7F-08FA-4E0C-803F-9C19EEF4AD56}" srcOrd="0" destOrd="0" presId="urn:microsoft.com/office/officeart/2005/8/layout/orgChart1"/>
+    <dgm:cxn modelId="{F810836A-59BD-40A0-AD90-62DFF37A0F69}" type="presParOf" srcId="{D6977533-F4CE-452B-96DB-86EC53E94590}" destId="{86A5F26B-0F95-469B-8FD5-3AAEDCF0A664}" srcOrd="1" destOrd="0" presId="urn:microsoft.com/office/officeart/2005/8/layout/orgChart1"/>
+    <dgm:cxn modelId="{585A5DFB-C629-477F-A0BD-FA7533B0DABC}" type="presParOf" srcId="{7C5399B1-2DE3-4BF5-8889-3E18391FEBD4}" destId="{B62E06A2-4420-4A69-9893-473A5C7CD144}" srcOrd="1" destOrd="0" presId="urn:microsoft.com/office/officeart/2005/8/layout/orgChart1"/>
+    <dgm:cxn modelId="{FEAFB066-6919-46EF-A974-0543733A862D}" type="presParOf" srcId="{B62E06A2-4420-4A69-9893-473A5C7CD144}" destId="{65D24131-2FE2-4FB0-BC2F-E595E8D2CBAC}" srcOrd="0" destOrd="0" presId="urn:microsoft.com/office/officeart/2005/8/layout/orgChart1"/>
+    <dgm:cxn modelId="{D86DDAE5-7AC8-4B14-9F35-43E565BFAA80}" type="presParOf" srcId="{B62E06A2-4420-4A69-9893-473A5C7CD144}" destId="{2855F5CC-3EA3-4A45-BC32-26DAB8F68E93}" srcOrd="1" destOrd="0" presId="urn:microsoft.com/office/officeart/2005/8/layout/orgChart1"/>
+    <dgm:cxn modelId="{C7D98823-8E4A-47D6-8B10-A10FAF383CA6}" type="presParOf" srcId="{2855F5CC-3EA3-4A45-BC32-26DAB8F68E93}" destId="{4A7E42E3-11EA-4DD3-8AE2-46A390EA250D}" srcOrd="0" destOrd="0" presId="urn:microsoft.com/office/officeart/2005/8/layout/orgChart1"/>
+    <dgm:cxn modelId="{4CF3FA02-80C1-4B42-A220-DB54C201F000}" type="presParOf" srcId="{4A7E42E3-11EA-4DD3-8AE2-46A390EA250D}" destId="{EE5960F4-2AD4-4D62-9F29-7C6F5E5943EB}" srcOrd="0" destOrd="0" presId="urn:microsoft.com/office/officeart/2005/8/layout/orgChart1"/>
+    <dgm:cxn modelId="{19513F61-8B76-431F-B815-97C3B62EEB71}" type="presParOf" srcId="{4A7E42E3-11EA-4DD3-8AE2-46A390EA250D}" destId="{C36DBD3E-1115-40E1-A798-E7D623A4502F}" srcOrd="1" destOrd="0" presId="urn:microsoft.com/office/officeart/2005/8/layout/orgChart1"/>
+    <dgm:cxn modelId="{EC5D74AB-9600-46FE-B908-B1F64B91C970}" type="presParOf" srcId="{2855F5CC-3EA3-4A45-BC32-26DAB8F68E93}" destId="{F2096F43-E706-4E5D-847E-D817B8157B59}" srcOrd="1" destOrd="0" presId="urn:microsoft.com/office/officeart/2005/8/layout/orgChart1"/>
+    <dgm:cxn modelId="{110D80F6-E862-4817-84EF-9FD5B0B98EE6}" type="presParOf" srcId="{2855F5CC-3EA3-4A45-BC32-26DAB8F68E93}" destId="{9298A9D6-30F2-43B8-BF0B-FABEBB715CEC}" srcOrd="2" destOrd="0" presId="urn:microsoft.com/office/officeart/2005/8/layout/orgChart1"/>
+    <dgm:cxn modelId="{178FDE61-57D7-4E74-A77F-1803011214D3}" type="presParOf" srcId="{B62E06A2-4420-4A69-9893-473A5C7CD144}" destId="{CC216C8B-86E9-46B4-8AEA-060E318CAEF3}" srcOrd="2" destOrd="0" presId="urn:microsoft.com/office/officeart/2005/8/layout/orgChart1"/>
+    <dgm:cxn modelId="{9D369774-7E3E-4F16-9671-591EE1716272}" type="presParOf" srcId="{B62E06A2-4420-4A69-9893-473A5C7CD144}" destId="{A920D121-063E-4F66-9D80-63ACB3EDEBF4}" srcOrd="3" destOrd="0" presId="urn:microsoft.com/office/officeart/2005/8/layout/orgChart1"/>
+    <dgm:cxn modelId="{47839965-420F-419D-B198-A92D79EB68F3}" type="presParOf" srcId="{A920D121-063E-4F66-9D80-63ACB3EDEBF4}" destId="{48793716-0F1D-4C6F-963B-6D559A16121F}" srcOrd="0" destOrd="0" presId="urn:microsoft.com/office/officeart/2005/8/layout/orgChart1"/>
+    <dgm:cxn modelId="{6BC7F9FB-A51E-4BE0-93C4-8478F57039A5}" type="presParOf" srcId="{48793716-0F1D-4C6F-963B-6D559A16121F}" destId="{B65ED83F-4EE7-40ED-B3BD-B7A44A379E8E}" srcOrd="0" destOrd="0" presId="urn:microsoft.com/office/officeart/2005/8/layout/orgChart1"/>
+    <dgm:cxn modelId="{D860804D-C1FB-4EC5-9A05-5819371B5D69}" type="presParOf" srcId="{48793716-0F1D-4C6F-963B-6D559A16121F}" destId="{9F4FD27D-E70C-4DAB-B73B-CE9856674894}" srcOrd="1" destOrd="0" presId="urn:microsoft.com/office/officeart/2005/8/layout/orgChart1"/>
+    <dgm:cxn modelId="{4049250A-C234-4248-BC53-109A093C6F6F}" type="presParOf" srcId="{A920D121-063E-4F66-9D80-63ACB3EDEBF4}" destId="{A209089D-3871-4EDC-B94E-D1C8AB46BB1A}" srcOrd="1" destOrd="0" presId="urn:microsoft.com/office/officeart/2005/8/layout/orgChart1"/>
+    <dgm:cxn modelId="{E7ADCDFA-4A2E-44AC-98F2-F5334A5AE635}" type="presParOf" srcId="{A920D121-063E-4F66-9D80-63ACB3EDEBF4}" destId="{562F838E-41B1-46D4-B399-3DAAE3B6C1C4}" srcOrd="2" destOrd="0" presId="urn:microsoft.com/office/officeart/2005/8/layout/orgChart1"/>
+    <dgm:cxn modelId="{36D26B3D-FCA3-4B2B-A3E0-3F2E5BE8ECBF}" type="presParOf" srcId="{B62E06A2-4420-4A69-9893-473A5C7CD144}" destId="{89424C48-3C18-466C-8C20-A8CDDA524269}" srcOrd="4" destOrd="0" presId="urn:microsoft.com/office/officeart/2005/8/layout/orgChart1"/>
+    <dgm:cxn modelId="{3219067F-636D-41F7-9870-3F297CDE9425}" type="presParOf" srcId="{B62E06A2-4420-4A69-9893-473A5C7CD144}" destId="{3BD2D540-8A7E-407A-AB7C-EC77714BC3AF}" srcOrd="5" destOrd="0" presId="urn:microsoft.com/office/officeart/2005/8/layout/orgChart1"/>
+    <dgm:cxn modelId="{F0A2EE5B-1F8A-40F8-8E06-16C4542BDA39}" type="presParOf" srcId="{3BD2D540-8A7E-407A-AB7C-EC77714BC3AF}" destId="{82DAC739-B50C-4BEA-9072-4C3156F05726}" srcOrd="0" destOrd="0" presId="urn:microsoft.com/office/officeart/2005/8/layout/orgChart1"/>
+    <dgm:cxn modelId="{2F6BF8A8-DE59-4D2D-B542-6725777CB762}" type="presParOf" srcId="{82DAC739-B50C-4BEA-9072-4C3156F05726}" destId="{702B141A-3E50-4364-839B-B592C03189B3}" srcOrd="0" destOrd="0" presId="urn:microsoft.com/office/officeart/2005/8/layout/orgChart1"/>
+    <dgm:cxn modelId="{B93359E8-8E64-4C29-923E-41926DE3BEF5}" type="presParOf" srcId="{82DAC739-B50C-4BEA-9072-4C3156F05726}" destId="{234EE57E-1519-45B4-B36A-250C9D7FEBD0}" srcOrd="1" destOrd="0" presId="urn:microsoft.com/office/officeart/2005/8/layout/orgChart1"/>
+    <dgm:cxn modelId="{C7A4C31A-CFDF-42AC-AEB9-87883DAC0FF9}" type="presParOf" srcId="{3BD2D540-8A7E-407A-AB7C-EC77714BC3AF}" destId="{54447196-4A9F-4A84-8235-02487E88287A}" srcOrd="1" destOrd="0" presId="urn:microsoft.com/office/officeart/2005/8/layout/orgChart1"/>
+    <dgm:cxn modelId="{6419F24A-5688-4697-B67A-EBA6A4B4A5B5}" type="presParOf" srcId="{3BD2D540-8A7E-407A-AB7C-EC77714BC3AF}" destId="{CBBA6B8C-B87C-4FCC-AAFF-9B67324DF089}" srcOrd="2" destOrd="0" presId="urn:microsoft.com/office/officeart/2005/8/layout/orgChart1"/>
+    <dgm:cxn modelId="{4DAFDB53-6EC6-4D59-8077-DF5B38BA90BE}" type="presParOf" srcId="{7C5399B1-2DE3-4BF5-8889-3E18391FEBD4}" destId="{7838EB2F-E56D-4FFF-A65A-587B8DAE0123}" srcOrd="2" destOrd="0" presId="urn:microsoft.com/office/officeart/2005/8/layout/orgChart1"/>
   </dgm:cxnLst>
   <dgm:bg>
     <a:noFill/>
@@ -11106,7 +12613,7 @@
 </file>
 
 <file path=customXml/itemProps1.xml><?xml version="1.0" encoding="utf-8"?>
-<ds:datastoreItem xmlns:ds="http://schemas.openxmlformats.org/officeDocument/2006/customXml" ds:itemID="{A1701605-9CB4-4969-A02E-C5850E75E8D6}">
+<ds:datastoreItem xmlns:ds="http://schemas.openxmlformats.org/officeDocument/2006/customXml" ds:itemID="{47836839-7F3B-4A51-B87E-C8A62A01614F}">
   <ds:schemaRefs>
     <ds:schemaRef ds:uri="http://schemas.openxmlformats.org/officeDocument/2006/bibliography"/>
   </ds:schemaRefs>

--- a/Fastqueue - Monografico.docx
+++ b/Fastqueue - Monografico.docx
@@ -1,6 +1,6 @@
 
 <file path=word/document.xml><?xml version="1.0" encoding="utf-8"?>
-<w:document xmlns:wpc="http://schemas.microsoft.com/office/word/2010/wordprocessingCanvas" xmlns:mc="http://schemas.openxmlformats.org/markup-compatibility/2006" xmlns:o="urn:schemas-microsoft-com:office:office" xmlns:r="http://schemas.openxmlformats.org/officeDocument/2006/relationships" xmlns:m="http://schemas.openxmlformats.org/officeDocument/2006/math" xmlns:v="urn:schemas-microsoft-com:vml" xmlns:wp14="http://schemas.microsoft.com/office/word/2010/wordprocessingDrawing" xmlns:wp="http://schemas.openxmlformats.org/drawingml/2006/wordprocessingDrawing" xmlns:w10="urn:schemas-microsoft-com:office:word" xmlns:w="http://schemas.openxmlformats.org/wordprocessingml/2006/main" xmlns:w14="http://schemas.microsoft.com/office/word/2010/wordml" xmlns:w15="http://schemas.microsoft.com/office/word/2012/wordml" xmlns:wpg="http://schemas.microsoft.com/office/word/2010/wordprocessingGroup" xmlns:wpi="http://schemas.microsoft.com/office/word/2010/wordprocessingInk" xmlns:wne="http://schemas.microsoft.com/office/word/2006/wordml" xmlns:wps="http://schemas.microsoft.com/office/word/2010/wordprocessingShape" mc:Ignorable="w14 w15 wp14">
+<w:document xmlns:wpc="http://schemas.microsoft.com/office/word/2010/wordprocessingCanvas" xmlns:cx="http://schemas.microsoft.com/office/drawing/2014/chartex" xmlns:cx1="http://schemas.microsoft.com/office/drawing/2015/9/8/chartex" xmlns:mc="http://schemas.openxmlformats.org/markup-compatibility/2006" xmlns:o="urn:schemas-microsoft-com:office:office" xmlns:r="http://schemas.openxmlformats.org/officeDocument/2006/relationships" xmlns:m="http://schemas.openxmlformats.org/officeDocument/2006/math" xmlns:v="urn:schemas-microsoft-com:vml" xmlns:wp14="http://schemas.microsoft.com/office/word/2010/wordprocessingDrawing" xmlns:wp="http://schemas.openxmlformats.org/drawingml/2006/wordprocessingDrawing" xmlns:w10="urn:schemas-microsoft-com:office:word" xmlns:w="http://schemas.openxmlformats.org/wordprocessingml/2006/main" xmlns:w14="http://schemas.microsoft.com/office/word/2010/wordml" xmlns:w15="http://schemas.microsoft.com/office/word/2012/wordml" xmlns:w16se="http://schemas.microsoft.com/office/word/2015/wordml/symex" xmlns:wpg="http://schemas.microsoft.com/office/word/2010/wordprocessingGroup" xmlns:wpi="http://schemas.microsoft.com/office/word/2010/wordprocessingInk" xmlns:wne="http://schemas.microsoft.com/office/word/2006/wordml" xmlns:wps="http://schemas.microsoft.com/office/word/2010/wordprocessingShape" mc:Ignorable="w14 w15 w16se wp14">
   <w:body>
     <w:p>
       <w:pPr>
@@ -275,6 +275,7 @@
           <w:szCs w:val="26"/>
         </w:rPr>
       </w:pPr>
+      <w:proofErr w:type="spellStart"/>
       <w:r>
         <w:rPr>
           <w:b/>
@@ -282,32 +283,41 @@
           <w:sz w:val="26"/>
           <w:szCs w:val="26"/>
         </w:rPr>
-        <w:t>Ever Cuevas Rodriguez</w:t>
-      </w:r>
-    </w:p>
-    <w:p>
-      <w:pPr>
-        <w:spacing w:after="140"/>
-        <w:jc w:val="center"/>
+        <w:t>Ever</w:t>
+      </w:r>
+      <w:proofErr w:type="spellEnd"/>
+      <w:r>
         <w:rPr>
           <w:b/>
           <w:bCs/>
           <w:sz w:val="26"/>
           <w:szCs w:val="26"/>
         </w:rPr>
-      </w:pPr>
+        <w:t xml:space="preserve"> Cuevas </w:t>
+      </w:r>
+      <w:proofErr w:type="spellStart"/>
+      <w:r>
+        <w:rPr>
+          <w:b/>
+          <w:bCs/>
+          <w:sz w:val="26"/>
+          <w:szCs w:val="26"/>
+        </w:rPr>
+        <w:t>Rodriguez</w:t>
+      </w:r>
+      <w:proofErr w:type="spellEnd"/>
     </w:p>
     <w:p>
       <w:pPr>
         <w:spacing w:after="140"/>
         <w:jc w:val="center"/>
-      </w:pPr>
-      <w:r>
-        <w:t xml:space="preserve">Ing. </w:t>
-      </w:r>
-      <w:r>
-        <w:t>Erick Minor Cordero</w:t>
-      </w:r>
+        <w:rPr>
+          <w:b/>
+          <w:bCs/>
+          <w:sz w:val="26"/>
+          <w:szCs w:val="26"/>
+        </w:rPr>
+      </w:pPr>
     </w:p>
     <w:p>
       <w:pPr>
@@ -315,7 +325,18 @@
         <w:jc w:val="center"/>
       </w:pPr>
       <w:r>
-        <w:t>Coordinador</w:t>
+        <w:t xml:space="preserve">Ing. </w:t>
+      </w:r>
+      <w:r>
+        <w:t xml:space="preserve">Erick </w:t>
+      </w:r>
+      <w:proofErr w:type="spellStart"/>
+      <w:r>
+        <w:t>Minor</w:t>
+      </w:r>
+      <w:proofErr w:type="spellEnd"/>
+      <w:r>
+        <w:t xml:space="preserve"> Cordero</w:t>
       </w:r>
     </w:p>
     <w:p>
@@ -323,15 +344,37 @@
         <w:spacing w:after="140"/>
         <w:jc w:val="center"/>
       </w:pPr>
+      <w:r>
+        <w:t>Coordinador</w:t>
+      </w:r>
     </w:p>
     <w:p>
       <w:pPr>
         <w:spacing w:after="140"/>
         <w:jc w:val="center"/>
       </w:pPr>
-      <w:r>
-        <w:t>Ing. Yacqueline Tejada Tio</w:t>
-      </w:r>
+    </w:p>
+    <w:p>
+      <w:pPr>
+        <w:spacing w:after="140"/>
+        <w:jc w:val="center"/>
+      </w:pPr>
+      <w:r>
+        <w:t xml:space="preserve">Ing. </w:t>
+      </w:r>
+      <w:proofErr w:type="spellStart"/>
+      <w:r>
+        <w:t>Yacqueline</w:t>
+      </w:r>
+      <w:proofErr w:type="spellEnd"/>
+      <w:r>
+        <w:t xml:space="preserve"> Tejada </w:t>
+      </w:r>
+      <w:proofErr w:type="spellStart"/>
+      <w:r>
+        <w:t>Tio</w:t>
+      </w:r>
+      <w:proofErr w:type="spellEnd"/>
     </w:p>
     <w:p>
       <w:pPr>
@@ -863,7 +906,23 @@
                 <w:sz w:val="28"/>
                 <w:szCs w:val="28"/>
               </w:rPr>
-              <w:t>Ing. Erick Minor Cordero</w:t>
+              <w:t xml:space="preserve">Ing. Erick </w:t>
+            </w:r>
+            <w:proofErr w:type="spellStart"/>
+            <w:r>
+              <w:rPr>
+                <w:sz w:val="28"/>
+                <w:szCs w:val="28"/>
+              </w:rPr>
+              <w:t>Minor</w:t>
+            </w:r>
+            <w:proofErr w:type="spellEnd"/>
+            <w:r>
+              <w:rPr>
+                <w:sz w:val="28"/>
+                <w:szCs w:val="28"/>
+              </w:rPr>
+              <w:t xml:space="preserve"> Cordero</w:t>
             </w:r>
           </w:p>
         </w:tc>
@@ -942,8 +1001,33 @@
                 <w:sz w:val="28"/>
                 <w:szCs w:val="28"/>
               </w:rPr>
-              <w:t>Mariano Castillo Martínez, David José Cabrera Rosario, Ever Cuevas Rodriguez</w:t>
-            </w:r>
+              <w:t xml:space="preserve">Mariano Castillo Martínez, David José Cabrera Rosario, </w:t>
+            </w:r>
+            <w:proofErr w:type="spellStart"/>
+            <w:r>
+              <w:rPr>
+                <w:sz w:val="28"/>
+                <w:szCs w:val="28"/>
+              </w:rPr>
+              <w:t>Ever</w:t>
+            </w:r>
+            <w:proofErr w:type="spellEnd"/>
+            <w:r>
+              <w:rPr>
+                <w:sz w:val="28"/>
+                <w:szCs w:val="28"/>
+              </w:rPr>
+              <w:t xml:space="preserve"> Cuevas </w:t>
+            </w:r>
+            <w:proofErr w:type="spellStart"/>
+            <w:r>
+              <w:rPr>
+                <w:sz w:val="28"/>
+                <w:szCs w:val="28"/>
+              </w:rPr>
+              <w:t>Rodriguez</w:t>
+            </w:r>
+            <w:proofErr w:type="spellEnd"/>
           </w:p>
         </w:tc>
       </w:tr>
@@ -1187,7 +1271,7 @@
       <w:sdtContent>
         <w:p>
           <w:pPr>
-            <w:pStyle w:val="TtulodeTDC"/>
+            <w:pStyle w:val="TtuloTDC"/>
             <w:rPr>
               <w:b/>
               <w:bCs w:val="0"/>
@@ -1240,63 +1324,110 @@
             </w:rPr>
             <w:fldChar w:fldCharType="separate"/>
           </w:r>
-          <w:hyperlink w:anchor="_Toc95122302" w:history="1">
-            <w:r>
-              <w:rPr>
-                <w:rStyle w:val="Hipervnculo"/>
-                <w:noProof/>
-              </w:rPr>
-              <w:t>1. Resumen Ejecutivo</w:t>
-            </w:r>
-            <w:r>
-              <w:rPr>
-                <w:noProof/>
-                <w:webHidden/>
-              </w:rPr>
-              <w:tab/>
-            </w:r>
-            <w:r>
-              <w:rPr>
-                <w:noProof/>
-                <w:webHidden/>
-              </w:rPr>
-              <w:fldChar w:fldCharType="begin"/>
-            </w:r>
-            <w:r>
-              <w:rPr>
-                <w:noProof/>
-                <w:webHidden/>
-              </w:rPr>
-              <w:instrText xml:space="preserve"> PAGEREF _Toc95122302 \h </w:instrText>
-            </w:r>
-            <w:r>
-              <w:rPr>
-                <w:noProof/>
-                <w:webHidden/>
-              </w:rPr>
-            </w:r>
-            <w:r>
-              <w:rPr>
-                <w:noProof/>
-                <w:webHidden/>
-              </w:rPr>
-              <w:fldChar w:fldCharType="separate"/>
-            </w:r>
-            <w:r>
-              <w:rPr>
-                <w:noProof/>
-                <w:webHidden/>
-              </w:rPr>
-              <w:t>1</w:t>
-            </w:r>
-            <w:r>
-              <w:rPr>
-                <w:noProof/>
-                <w:webHidden/>
-              </w:rPr>
-              <w:fldChar w:fldCharType="end"/>
-            </w:r>
-          </w:hyperlink>
+          <w:bookmarkStart w:id="0" w:name="_GoBack"/>
+          <w:bookmarkEnd w:id="0"/>
+          <w:r>
+            <w:rPr>
+              <w:rStyle w:val="Hipervnculo"/>
+              <w:noProof/>
+            </w:rPr>
+            <w:fldChar w:fldCharType="begin"/>
+          </w:r>
+          <w:r>
+            <w:rPr>
+              <w:rStyle w:val="Hipervnculo"/>
+              <w:noProof/>
+            </w:rPr>
+            <w:instrText xml:space="preserve"> </w:instrText>
+          </w:r>
+          <w:r>
+            <w:rPr>
+              <w:noProof/>
+            </w:rPr>
+            <w:instrText>HYPERLINK \l "_Toc95381120"</w:instrText>
+          </w:r>
+          <w:r>
+            <w:rPr>
+              <w:rStyle w:val="Hipervnculo"/>
+              <w:noProof/>
+            </w:rPr>
+            <w:instrText xml:space="preserve"> </w:instrText>
+          </w:r>
+          <w:r>
+            <w:rPr>
+              <w:rStyle w:val="Hipervnculo"/>
+              <w:noProof/>
+            </w:rPr>
+          </w:r>
+          <w:r>
+            <w:rPr>
+              <w:rStyle w:val="Hipervnculo"/>
+              <w:noProof/>
+            </w:rPr>
+            <w:fldChar w:fldCharType="separate"/>
+          </w:r>
+          <w:r>
+            <w:rPr>
+              <w:rStyle w:val="Hipervnculo"/>
+              <w:noProof/>
+            </w:rPr>
+            <w:t>1. Resumen Ejecutivo</w:t>
+          </w:r>
+          <w:r>
+            <w:rPr>
+              <w:noProof/>
+              <w:webHidden/>
+            </w:rPr>
+            <w:tab/>
+          </w:r>
+          <w:r>
+            <w:rPr>
+              <w:noProof/>
+              <w:webHidden/>
+            </w:rPr>
+            <w:fldChar w:fldCharType="begin"/>
+          </w:r>
+          <w:r>
+            <w:rPr>
+              <w:noProof/>
+              <w:webHidden/>
+            </w:rPr>
+            <w:instrText xml:space="preserve"> PAGEREF _Toc95381120 \h </w:instrText>
+          </w:r>
+          <w:r>
+            <w:rPr>
+              <w:noProof/>
+              <w:webHidden/>
+            </w:rPr>
+          </w:r>
+          <w:r>
+            <w:rPr>
+              <w:noProof/>
+              <w:webHidden/>
+            </w:rPr>
+            <w:fldChar w:fldCharType="separate"/>
+          </w:r>
+          <w:r>
+            <w:rPr>
+              <w:noProof/>
+              <w:webHidden/>
+            </w:rPr>
+            <w:t>1</w:t>
+          </w:r>
+          <w:r>
+            <w:rPr>
+              <w:noProof/>
+              <w:webHidden/>
+            </w:rPr>
+            <w:fldChar w:fldCharType="end"/>
+          </w:r>
+          <w:r>
+            <w:rPr>
+              <w:rStyle w:val="Hipervnculo"/>
+              <w:noProof/>
+            </w:rPr>
+            <w:fldChar w:fldCharType="end"/>
+          </w:r>
         </w:p>
         <w:p>
           <w:pPr>
@@ -1316,7 +1447,7 @@
               <w:lang w:val="es-DO" w:eastAsia="es-DO"/>
             </w:rPr>
           </w:pPr>
-          <w:hyperlink w:anchor="_Toc95122303" w:history="1">
+          <w:hyperlink w:anchor="_Toc95381121" w:history="1">
             <w:r>
               <w:rPr>
                 <w:rStyle w:val="Hipervnculo"/>
@@ -1343,7 +1474,7 @@
                 <w:noProof/>
                 <w:webHidden/>
               </w:rPr>
-              <w:instrText xml:space="preserve"> PAGEREF _Toc95122303 \h </w:instrText>
+              <w:instrText xml:space="preserve"> PAGEREF _Toc95381121 \h </w:instrText>
             </w:r>
             <w:r>
               <w:rPr>
@@ -1388,7 +1519,7 @@
               <w:lang w:val="es-DO" w:eastAsia="es-DO"/>
             </w:rPr>
           </w:pPr>
-          <w:hyperlink w:anchor="_Toc95122304" w:history="1">
+          <w:hyperlink w:anchor="_Toc95381122" w:history="1">
             <w:r>
               <w:rPr>
                 <w:rStyle w:val="Hipervnculo"/>
@@ -1415,7 +1546,7 @@
                 <w:noProof/>
                 <w:webHidden/>
               </w:rPr>
-              <w:instrText xml:space="preserve"> PAGEREF _Toc95122304 \h </w:instrText>
+              <w:instrText xml:space="preserve"> PAGEREF _Toc95381122 \h </w:instrText>
             </w:r>
             <w:r>
               <w:rPr>
@@ -1460,7 +1591,7 @@
               <w:lang w:val="es-DO" w:eastAsia="es-DO"/>
             </w:rPr>
           </w:pPr>
-          <w:hyperlink w:anchor="_Toc95122305" w:history="1">
+          <w:hyperlink w:anchor="_Toc95381123" w:history="1">
             <w:r>
               <w:rPr>
                 <w:rStyle w:val="Hipervnculo"/>
@@ -1487,7 +1618,7 @@
                 <w:noProof/>
                 <w:webHidden/>
               </w:rPr>
-              <w:instrText xml:space="preserve"> PAGEREF _Toc95122305 \h </w:instrText>
+              <w:instrText xml:space="preserve"> PAGEREF _Toc95381123 \h </w:instrText>
             </w:r>
             <w:r>
               <w:rPr>
@@ -1532,7 +1663,7 @@
               <w:lang w:val="es-DO" w:eastAsia="es-DO"/>
             </w:rPr>
           </w:pPr>
-          <w:hyperlink w:anchor="_Toc95122306" w:history="1">
+          <w:hyperlink w:anchor="_Toc95381124" w:history="1">
             <w:r>
               <w:rPr>
                 <w:rStyle w:val="Hipervnculo"/>
@@ -1559,7 +1690,7 @@
                 <w:noProof/>
                 <w:webHidden/>
               </w:rPr>
-              <w:instrText xml:space="preserve"> PAGEREF _Toc95122306 \h </w:instrText>
+              <w:instrText xml:space="preserve"> PAGEREF _Toc95381124 \h </w:instrText>
             </w:r>
             <w:r>
               <w:rPr>
@@ -1604,7 +1735,7 @@
               <w:lang w:val="es-DO" w:eastAsia="es-DO"/>
             </w:rPr>
           </w:pPr>
-          <w:hyperlink w:anchor="_Toc95122307" w:history="1">
+          <w:hyperlink w:anchor="_Toc95381125" w:history="1">
             <w:r>
               <w:rPr>
                 <w:rStyle w:val="Hipervnculo"/>
@@ -1631,7 +1762,7 @@
                 <w:noProof/>
                 <w:webHidden/>
               </w:rPr>
-              <w:instrText xml:space="preserve"> PAGEREF _Toc95122307 \h </w:instrText>
+              <w:instrText xml:space="preserve"> PAGEREF _Toc95381125 \h </w:instrText>
             </w:r>
             <w:r>
               <w:rPr>
@@ -1676,7 +1807,7 @@
               <w:lang w:val="es-DO" w:eastAsia="es-DO"/>
             </w:rPr>
           </w:pPr>
-          <w:hyperlink w:anchor="_Toc95122308" w:history="1">
+          <w:hyperlink w:anchor="_Toc95381126" w:history="1">
             <w:r>
               <w:rPr>
                 <w:rStyle w:val="Hipervnculo"/>
@@ -1703,7 +1834,7 @@
                 <w:noProof/>
                 <w:webHidden/>
               </w:rPr>
-              <w:instrText xml:space="preserve"> PAGEREF _Toc95122308 \h </w:instrText>
+              <w:instrText xml:space="preserve"> PAGEREF _Toc95381126 \h </w:instrText>
             </w:r>
             <w:r>
               <w:rPr>
@@ -1748,7 +1879,7 @@
               <w:lang w:val="es-DO" w:eastAsia="es-DO"/>
             </w:rPr>
           </w:pPr>
-          <w:hyperlink w:anchor="_Toc95122309" w:history="1">
+          <w:hyperlink w:anchor="_Toc95381127" w:history="1">
             <w:r>
               <w:rPr>
                 <w:rStyle w:val="Hipervnculo"/>
@@ -1775,7 +1906,7 @@
                 <w:noProof/>
                 <w:webHidden/>
               </w:rPr>
-              <w:instrText xml:space="preserve"> PAGEREF _Toc95122309 \h </w:instrText>
+              <w:instrText xml:space="preserve"> PAGEREF _Toc95381127 \h </w:instrText>
             </w:r>
             <w:r>
               <w:rPr>
@@ -1820,7 +1951,7 @@
               <w:lang w:val="es-DO" w:eastAsia="es-DO"/>
             </w:rPr>
           </w:pPr>
-          <w:hyperlink w:anchor="_Toc95122310" w:history="1">
+          <w:hyperlink w:anchor="_Toc95381128" w:history="1">
             <w:r>
               <w:rPr>
                 <w:rStyle w:val="Hipervnculo"/>
@@ -1847,7 +1978,7 @@
                 <w:noProof/>
                 <w:webHidden/>
               </w:rPr>
-              <w:instrText xml:space="preserve"> PAGEREF _Toc95122310 \h </w:instrText>
+              <w:instrText xml:space="preserve"> PAGEREF _Toc95381128 \h </w:instrText>
             </w:r>
             <w:r>
               <w:rPr>
@@ -1868,6 +1999,1088 @@
                 <w:webHidden/>
               </w:rPr>
               <w:t>4</w:t>
+            </w:r>
+            <w:r>
+              <w:rPr>
+                <w:noProof/>
+                <w:webHidden/>
+              </w:rPr>
+              <w:fldChar w:fldCharType="end"/>
+            </w:r>
+          </w:hyperlink>
+        </w:p>
+        <w:p>
+          <w:pPr>
+            <w:pStyle w:val="TDC2"/>
+            <w:tabs>
+              <w:tab w:val="right" w:leader="dot" w:pos="8544"/>
+            </w:tabs>
+            <w:rPr>
+              <w:rFonts w:eastAsiaTheme="minorEastAsia" w:cstheme="minorBidi"/>
+              <w:b w:val="0"/>
+              <w:bCs w:val="0"/>
+              <w:noProof/>
+              <w:lang w:val="es-DO" w:eastAsia="es-DO"/>
+            </w:rPr>
+          </w:pPr>
+          <w:hyperlink w:anchor="_Toc95381129" w:history="1">
+            <w:r>
+              <w:rPr>
+                <w:rStyle w:val="Hipervnculo"/>
+                <w:noProof/>
+                <w:lang w:val="es-MX"/>
+              </w:rPr>
+              <w:t>Miembros del Proyecto</w:t>
+            </w:r>
+            <w:r>
+              <w:rPr>
+                <w:noProof/>
+                <w:webHidden/>
+              </w:rPr>
+              <w:tab/>
+            </w:r>
+            <w:r>
+              <w:rPr>
+                <w:noProof/>
+                <w:webHidden/>
+              </w:rPr>
+              <w:fldChar w:fldCharType="begin"/>
+            </w:r>
+            <w:r>
+              <w:rPr>
+                <w:noProof/>
+                <w:webHidden/>
+              </w:rPr>
+              <w:instrText xml:space="preserve"> PAGEREF _Toc95381129 \h </w:instrText>
+            </w:r>
+            <w:r>
+              <w:rPr>
+                <w:noProof/>
+                <w:webHidden/>
+              </w:rPr>
+            </w:r>
+            <w:r>
+              <w:rPr>
+                <w:noProof/>
+                <w:webHidden/>
+              </w:rPr>
+              <w:fldChar w:fldCharType="separate"/>
+            </w:r>
+            <w:r>
+              <w:rPr>
+                <w:noProof/>
+                <w:webHidden/>
+              </w:rPr>
+              <w:t>8</w:t>
+            </w:r>
+            <w:r>
+              <w:rPr>
+                <w:noProof/>
+                <w:webHidden/>
+              </w:rPr>
+              <w:fldChar w:fldCharType="end"/>
+            </w:r>
+          </w:hyperlink>
+        </w:p>
+        <w:p>
+          <w:pPr>
+            <w:pStyle w:val="TDC2"/>
+            <w:tabs>
+              <w:tab w:val="right" w:leader="dot" w:pos="8544"/>
+            </w:tabs>
+            <w:rPr>
+              <w:rFonts w:eastAsiaTheme="minorEastAsia" w:cstheme="minorBidi"/>
+              <w:b w:val="0"/>
+              <w:bCs w:val="0"/>
+              <w:noProof/>
+              <w:lang w:val="es-DO" w:eastAsia="es-DO"/>
+            </w:rPr>
+          </w:pPr>
+          <w:hyperlink w:anchor="_Toc95381130" w:history="1">
+            <w:r>
+              <w:rPr>
+                <w:rStyle w:val="Hipervnculo"/>
+                <w:noProof/>
+              </w:rPr>
+              <w:t>Organigrama del Proyecto</w:t>
+            </w:r>
+            <w:r>
+              <w:rPr>
+                <w:noProof/>
+                <w:webHidden/>
+              </w:rPr>
+              <w:tab/>
+            </w:r>
+            <w:r>
+              <w:rPr>
+                <w:noProof/>
+                <w:webHidden/>
+              </w:rPr>
+              <w:fldChar w:fldCharType="begin"/>
+            </w:r>
+            <w:r>
+              <w:rPr>
+                <w:noProof/>
+                <w:webHidden/>
+              </w:rPr>
+              <w:instrText xml:space="preserve"> PAGEREF _Toc95381130 \h </w:instrText>
+            </w:r>
+            <w:r>
+              <w:rPr>
+                <w:noProof/>
+                <w:webHidden/>
+              </w:rPr>
+            </w:r>
+            <w:r>
+              <w:rPr>
+                <w:noProof/>
+                <w:webHidden/>
+              </w:rPr>
+              <w:fldChar w:fldCharType="separate"/>
+            </w:r>
+            <w:r>
+              <w:rPr>
+                <w:noProof/>
+                <w:webHidden/>
+              </w:rPr>
+              <w:t>9</w:t>
+            </w:r>
+            <w:r>
+              <w:rPr>
+                <w:noProof/>
+                <w:webHidden/>
+              </w:rPr>
+              <w:fldChar w:fldCharType="end"/>
+            </w:r>
+          </w:hyperlink>
+        </w:p>
+        <w:p>
+          <w:pPr>
+            <w:pStyle w:val="TDC2"/>
+            <w:tabs>
+              <w:tab w:val="right" w:leader="dot" w:pos="8544"/>
+            </w:tabs>
+            <w:rPr>
+              <w:rFonts w:eastAsiaTheme="minorEastAsia" w:cstheme="minorBidi"/>
+              <w:b w:val="0"/>
+              <w:bCs w:val="0"/>
+              <w:noProof/>
+              <w:lang w:val="es-DO" w:eastAsia="es-DO"/>
+            </w:rPr>
+          </w:pPr>
+          <w:hyperlink w:anchor="_Toc95381131" w:history="1">
+            <w:r>
+              <w:rPr>
+                <w:rStyle w:val="Hipervnculo"/>
+                <w:rFonts w:asciiTheme="majorHAnsi" w:eastAsiaTheme="majorEastAsia" w:hAnsiTheme="majorHAnsi" w:cstheme="majorBidi"/>
+                <w:noProof/>
+              </w:rPr>
+              <w:t>4. Descripción de los aspectos técnicos</w:t>
+            </w:r>
+            <w:r>
+              <w:rPr>
+                <w:noProof/>
+                <w:webHidden/>
+              </w:rPr>
+              <w:tab/>
+            </w:r>
+            <w:r>
+              <w:rPr>
+                <w:noProof/>
+                <w:webHidden/>
+              </w:rPr>
+              <w:fldChar w:fldCharType="begin"/>
+            </w:r>
+            <w:r>
+              <w:rPr>
+                <w:noProof/>
+                <w:webHidden/>
+              </w:rPr>
+              <w:instrText xml:space="preserve"> PAGEREF _Toc95381131 \h </w:instrText>
+            </w:r>
+            <w:r>
+              <w:rPr>
+                <w:noProof/>
+                <w:webHidden/>
+              </w:rPr>
+            </w:r>
+            <w:r>
+              <w:rPr>
+                <w:noProof/>
+                <w:webHidden/>
+              </w:rPr>
+              <w:fldChar w:fldCharType="separate"/>
+            </w:r>
+            <w:r>
+              <w:rPr>
+                <w:noProof/>
+                <w:webHidden/>
+              </w:rPr>
+              <w:t>10</w:t>
+            </w:r>
+            <w:r>
+              <w:rPr>
+                <w:noProof/>
+                <w:webHidden/>
+              </w:rPr>
+              <w:fldChar w:fldCharType="end"/>
+            </w:r>
+          </w:hyperlink>
+        </w:p>
+        <w:p>
+          <w:pPr>
+            <w:pStyle w:val="TDC2"/>
+            <w:tabs>
+              <w:tab w:val="right" w:leader="dot" w:pos="8544"/>
+            </w:tabs>
+            <w:rPr>
+              <w:rFonts w:eastAsiaTheme="minorEastAsia" w:cstheme="minorBidi"/>
+              <w:b w:val="0"/>
+              <w:bCs w:val="0"/>
+              <w:noProof/>
+              <w:lang w:val="es-DO" w:eastAsia="es-DO"/>
+            </w:rPr>
+          </w:pPr>
+          <w:hyperlink w:anchor="_Toc95381132" w:history="1">
+            <w:r>
+              <w:rPr>
+                <w:rStyle w:val="Hipervnculo"/>
+                <w:noProof/>
+              </w:rPr>
+              <w:t>Requerimiento de hardware</w:t>
+            </w:r>
+            <w:r>
+              <w:rPr>
+                <w:noProof/>
+                <w:webHidden/>
+              </w:rPr>
+              <w:tab/>
+            </w:r>
+            <w:r>
+              <w:rPr>
+                <w:noProof/>
+                <w:webHidden/>
+              </w:rPr>
+              <w:fldChar w:fldCharType="begin"/>
+            </w:r>
+            <w:r>
+              <w:rPr>
+                <w:noProof/>
+                <w:webHidden/>
+              </w:rPr>
+              <w:instrText xml:space="preserve"> PAGEREF _Toc95381132 \h </w:instrText>
+            </w:r>
+            <w:r>
+              <w:rPr>
+                <w:noProof/>
+                <w:webHidden/>
+              </w:rPr>
+            </w:r>
+            <w:r>
+              <w:rPr>
+                <w:noProof/>
+                <w:webHidden/>
+              </w:rPr>
+              <w:fldChar w:fldCharType="separate"/>
+            </w:r>
+            <w:r>
+              <w:rPr>
+                <w:noProof/>
+                <w:webHidden/>
+              </w:rPr>
+              <w:t>10</w:t>
+            </w:r>
+            <w:r>
+              <w:rPr>
+                <w:noProof/>
+                <w:webHidden/>
+              </w:rPr>
+              <w:fldChar w:fldCharType="end"/>
+            </w:r>
+          </w:hyperlink>
+        </w:p>
+        <w:p>
+          <w:pPr>
+            <w:pStyle w:val="TDC2"/>
+            <w:tabs>
+              <w:tab w:val="right" w:leader="dot" w:pos="8544"/>
+            </w:tabs>
+            <w:rPr>
+              <w:rFonts w:eastAsiaTheme="minorEastAsia" w:cstheme="minorBidi"/>
+              <w:b w:val="0"/>
+              <w:bCs w:val="0"/>
+              <w:noProof/>
+              <w:lang w:val="es-DO" w:eastAsia="es-DO"/>
+            </w:rPr>
+          </w:pPr>
+          <w:hyperlink w:anchor="_Toc95381133" w:history="1">
+            <w:r>
+              <w:rPr>
+                <w:rStyle w:val="Hipervnculo"/>
+                <w:noProof/>
+              </w:rPr>
+              <w:t>PC</w:t>
+            </w:r>
+            <w:r>
+              <w:rPr>
+                <w:noProof/>
+                <w:webHidden/>
+              </w:rPr>
+              <w:tab/>
+            </w:r>
+            <w:r>
+              <w:rPr>
+                <w:noProof/>
+                <w:webHidden/>
+              </w:rPr>
+              <w:fldChar w:fldCharType="begin"/>
+            </w:r>
+            <w:r>
+              <w:rPr>
+                <w:noProof/>
+                <w:webHidden/>
+              </w:rPr>
+              <w:instrText xml:space="preserve"> PAGEREF _Toc95381133 \h </w:instrText>
+            </w:r>
+            <w:r>
+              <w:rPr>
+                <w:noProof/>
+                <w:webHidden/>
+              </w:rPr>
+            </w:r>
+            <w:r>
+              <w:rPr>
+                <w:noProof/>
+                <w:webHidden/>
+              </w:rPr>
+              <w:fldChar w:fldCharType="separate"/>
+            </w:r>
+            <w:r>
+              <w:rPr>
+                <w:noProof/>
+                <w:webHidden/>
+              </w:rPr>
+              <w:t>10</w:t>
+            </w:r>
+            <w:r>
+              <w:rPr>
+                <w:noProof/>
+                <w:webHidden/>
+              </w:rPr>
+              <w:fldChar w:fldCharType="end"/>
+            </w:r>
+          </w:hyperlink>
+        </w:p>
+        <w:p>
+          <w:pPr>
+            <w:pStyle w:val="TDC2"/>
+            <w:tabs>
+              <w:tab w:val="right" w:leader="dot" w:pos="8544"/>
+            </w:tabs>
+            <w:rPr>
+              <w:rFonts w:eastAsiaTheme="minorEastAsia" w:cstheme="minorBidi"/>
+              <w:b w:val="0"/>
+              <w:bCs w:val="0"/>
+              <w:noProof/>
+              <w:lang w:val="es-DO" w:eastAsia="es-DO"/>
+            </w:rPr>
+          </w:pPr>
+          <w:hyperlink w:anchor="_Toc95381134" w:history="1">
+            <w:r>
+              <w:rPr>
+                <w:rStyle w:val="Hipervnculo"/>
+                <w:noProof/>
+              </w:rPr>
+              <w:t>Arquitectura: X64</w:t>
+            </w:r>
+            <w:r>
+              <w:rPr>
+                <w:noProof/>
+                <w:webHidden/>
+              </w:rPr>
+              <w:tab/>
+            </w:r>
+            <w:r>
+              <w:rPr>
+                <w:noProof/>
+                <w:webHidden/>
+              </w:rPr>
+              <w:fldChar w:fldCharType="begin"/>
+            </w:r>
+            <w:r>
+              <w:rPr>
+                <w:noProof/>
+                <w:webHidden/>
+              </w:rPr>
+              <w:instrText xml:space="preserve"> PAGEREF _Toc95381134 \h </w:instrText>
+            </w:r>
+            <w:r>
+              <w:rPr>
+                <w:noProof/>
+                <w:webHidden/>
+              </w:rPr>
+            </w:r>
+            <w:r>
+              <w:rPr>
+                <w:noProof/>
+                <w:webHidden/>
+              </w:rPr>
+              <w:fldChar w:fldCharType="separate"/>
+            </w:r>
+            <w:r>
+              <w:rPr>
+                <w:noProof/>
+                <w:webHidden/>
+              </w:rPr>
+              <w:t>10</w:t>
+            </w:r>
+            <w:r>
+              <w:rPr>
+                <w:noProof/>
+                <w:webHidden/>
+              </w:rPr>
+              <w:fldChar w:fldCharType="end"/>
+            </w:r>
+          </w:hyperlink>
+        </w:p>
+        <w:p>
+          <w:pPr>
+            <w:pStyle w:val="TDC2"/>
+            <w:tabs>
+              <w:tab w:val="right" w:leader="dot" w:pos="8544"/>
+            </w:tabs>
+            <w:rPr>
+              <w:rFonts w:eastAsiaTheme="minorEastAsia" w:cstheme="minorBidi"/>
+              <w:b w:val="0"/>
+              <w:bCs w:val="0"/>
+              <w:noProof/>
+              <w:lang w:val="es-DO" w:eastAsia="es-DO"/>
+            </w:rPr>
+          </w:pPr>
+          <w:hyperlink w:anchor="_Toc95381135" w:history="1">
+            <w:r>
+              <w:rPr>
+                <w:rStyle w:val="Hipervnculo"/>
+                <w:noProof/>
+              </w:rPr>
+              <w:t>Disco duro: 500GB o más</w:t>
+            </w:r>
+            <w:r>
+              <w:rPr>
+                <w:noProof/>
+                <w:webHidden/>
+              </w:rPr>
+              <w:tab/>
+            </w:r>
+            <w:r>
+              <w:rPr>
+                <w:noProof/>
+                <w:webHidden/>
+              </w:rPr>
+              <w:fldChar w:fldCharType="begin"/>
+            </w:r>
+            <w:r>
+              <w:rPr>
+                <w:noProof/>
+                <w:webHidden/>
+              </w:rPr>
+              <w:instrText xml:space="preserve"> PAGEREF _Toc95381135 \h </w:instrText>
+            </w:r>
+            <w:r>
+              <w:rPr>
+                <w:noProof/>
+                <w:webHidden/>
+              </w:rPr>
+            </w:r>
+            <w:r>
+              <w:rPr>
+                <w:noProof/>
+                <w:webHidden/>
+              </w:rPr>
+              <w:fldChar w:fldCharType="separate"/>
+            </w:r>
+            <w:r>
+              <w:rPr>
+                <w:noProof/>
+                <w:webHidden/>
+              </w:rPr>
+              <w:t>10</w:t>
+            </w:r>
+            <w:r>
+              <w:rPr>
+                <w:noProof/>
+                <w:webHidden/>
+              </w:rPr>
+              <w:fldChar w:fldCharType="end"/>
+            </w:r>
+          </w:hyperlink>
+        </w:p>
+        <w:p>
+          <w:pPr>
+            <w:pStyle w:val="TDC2"/>
+            <w:tabs>
+              <w:tab w:val="right" w:leader="dot" w:pos="8544"/>
+            </w:tabs>
+            <w:rPr>
+              <w:rFonts w:eastAsiaTheme="minorEastAsia" w:cstheme="minorBidi"/>
+              <w:b w:val="0"/>
+              <w:bCs w:val="0"/>
+              <w:noProof/>
+              <w:lang w:val="es-DO" w:eastAsia="es-DO"/>
+            </w:rPr>
+          </w:pPr>
+          <w:hyperlink w:anchor="_Toc95381136" w:history="1">
+            <w:r>
+              <w:rPr>
+                <w:rStyle w:val="Hipervnculo"/>
+                <w:noProof/>
+              </w:rPr>
+              <w:t>Memoria RAM: 8GB o más</w:t>
+            </w:r>
+            <w:r>
+              <w:rPr>
+                <w:noProof/>
+                <w:webHidden/>
+              </w:rPr>
+              <w:tab/>
+            </w:r>
+            <w:r>
+              <w:rPr>
+                <w:noProof/>
+                <w:webHidden/>
+              </w:rPr>
+              <w:fldChar w:fldCharType="begin"/>
+            </w:r>
+            <w:r>
+              <w:rPr>
+                <w:noProof/>
+                <w:webHidden/>
+              </w:rPr>
+              <w:instrText xml:space="preserve"> PAGEREF _Toc95381136 \h </w:instrText>
+            </w:r>
+            <w:r>
+              <w:rPr>
+                <w:noProof/>
+                <w:webHidden/>
+              </w:rPr>
+            </w:r>
+            <w:r>
+              <w:rPr>
+                <w:noProof/>
+                <w:webHidden/>
+              </w:rPr>
+              <w:fldChar w:fldCharType="separate"/>
+            </w:r>
+            <w:r>
+              <w:rPr>
+                <w:noProof/>
+                <w:webHidden/>
+              </w:rPr>
+              <w:t>10</w:t>
+            </w:r>
+            <w:r>
+              <w:rPr>
+                <w:noProof/>
+                <w:webHidden/>
+              </w:rPr>
+              <w:fldChar w:fldCharType="end"/>
+            </w:r>
+          </w:hyperlink>
+        </w:p>
+        <w:p>
+          <w:pPr>
+            <w:pStyle w:val="TDC2"/>
+            <w:tabs>
+              <w:tab w:val="right" w:leader="dot" w:pos="8544"/>
+            </w:tabs>
+            <w:rPr>
+              <w:rFonts w:eastAsiaTheme="minorEastAsia" w:cstheme="minorBidi"/>
+              <w:b w:val="0"/>
+              <w:bCs w:val="0"/>
+              <w:noProof/>
+              <w:lang w:val="es-DO" w:eastAsia="es-DO"/>
+            </w:rPr>
+          </w:pPr>
+          <w:hyperlink w:anchor="_Toc95381137" w:history="1">
+            <w:r>
+              <w:rPr>
+                <w:rStyle w:val="Hipervnculo"/>
+                <w:noProof/>
+              </w:rPr>
+              <w:t>Procesador: Core i3 (3.3GHz) o más</w:t>
+            </w:r>
+            <w:r>
+              <w:rPr>
+                <w:noProof/>
+                <w:webHidden/>
+              </w:rPr>
+              <w:tab/>
+            </w:r>
+            <w:r>
+              <w:rPr>
+                <w:noProof/>
+                <w:webHidden/>
+              </w:rPr>
+              <w:fldChar w:fldCharType="begin"/>
+            </w:r>
+            <w:r>
+              <w:rPr>
+                <w:noProof/>
+                <w:webHidden/>
+              </w:rPr>
+              <w:instrText xml:space="preserve"> PAGEREF _Toc95381137 \h </w:instrText>
+            </w:r>
+            <w:r>
+              <w:rPr>
+                <w:noProof/>
+                <w:webHidden/>
+              </w:rPr>
+            </w:r>
+            <w:r>
+              <w:rPr>
+                <w:noProof/>
+                <w:webHidden/>
+              </w:rPr>
+              <w:fldChar w:fldCharType="separate"/>
+            </w:r>
+            <w:r>
+              <w:rPr>
+                <w:noProof/>
+                <w:webHidden/>
+              </w:rPr>
+              <w:t>10</w:t>
+            </w:r>
+            <w:r>
+              <w:rPr>
+                <w:noProof/>
+                <w:webHidden/>
+              </w:rPr>
+              <w:fldChar w:fldCharType="end"/>
+            </w:r>
+          </w:hyperlink>
+        </w:p>
+        <w:p>
+          <w:pPr>
+            <w:pStyle w:val="TDC2"/>
+            <w:tabs>
+              <w:tab w:val="right" w:leader="dot" w:pos="8544"/>
+            </w:tabs>
+            <w:rPr>
+              <w:rFonts w:eastAsiaTheme="minorEastAsia" w:cstheme="minorBidi"/>
+              <w:b w:val="0"/>
+              <w:bCs w:val="0"/>
+              <w:noProof/>
+              <w:lang w:val="es-DO" w:eastAsia="es-DO"/>
+            </w:rPr>
+          </w:pPr>
+          <w:hyperlink w:anchor="_Toc95381138" w:history="1">
+            <w:r>
+              <w:rPr>
+                <w:rStyle w:val="Hipervnculo"/>
+                <w:noProof/>
+              </w:rPr>
+              <w:t>Gráfica: Intel HF Graphics 4000 o más</w:t>
+            </w:r>
+            <w:r>
+              <w:rPr>
+                <w:noProof/>
+                <w:webHidden/>
+              </w:rPr>
+              <w:tab/>
+            </w:r>
+            <w:r>
+              <w:rPr>
+                <w:noProof/>
+                <w:webHidden/>
+              </w:rPr>
+              <w:fldChar w:fldCharType="begin"/>
+            </w:r>
+            <w:r>
+              <w:rPr>
+                <w:noProof/>
+                <w:webHidden/>
+              </w:rPr>
+              <w:instrText xml:space="preserve"> PAGEREF _Toc95381138 \h </w:instrText>
+            </w:r>
+            <w:r>
+              <w:rPr>
+                <w:noProof/>
+                <w:webHidden/>
+              </w:rPr>
+            </w:r>
+            <w:r>
+              <w:rPr>
+                <w:noProof/>
+                <w:webHidden/>
+              </w:rPr>
+              <w:fldChar w:fldCharType="separate"/>
+            </w:r>
+            <w:r>
+              <w:rPr>
+                <w:noProof/>
+                <w:webHidden/>
+              </w:rPr>
+              <w:t>10</w:t>
+            </w:r>
+            <w:r>
+              <w:rPr>
+                <w:noProof/>
+                <w:webHidden/>
+              </w:rPr>
+              <w:fldChar w:fldCharType="end"/>
+            </w:r>
+          </w:hyperlink>
+        </w:p>
+        <w:p>
+          <w:pPr>
+            <w:pStyle w:val="TDC2"/>
+            <w:tabs>
+              <w:tab w:val="right" w:leader="dot" w:pos="8544"/>
+            </w:tabs>
+            <w:rPr>
+              <w:rFonts w:eastAsiaTheme="minorEastAsia" w:cstheme="minorBidi"/>
+              <w:b w:val="0"/>
+              <w:bCs w:val="0"/>
+              <w:noProof/>
+              <w:lang w:val="es-DO" w:eastAsia="es-DO"/>
+            </w:rPr>
+          </w:pPr>
+          <w:hyperlink w:anchor="_Toc95381139" w:history="1">
+            <w:r>
+              <w:rPr>
+                <w:rStyle w:val="Hipervnculo"/>
+                <w:noProof/>
+              </w:rPr>
+              <w:t>Aplicación Android</w:t>
+            </w:r>
+            <w:r>
+              <w:rPr>
+                <w:noProof/>
+                <w:webHidden/>
+              </w:rPr>
+              <w:tab/>
+            </w:r>
+            <w:r>
+              <w:rPr>
+                <w:noProof/>
+                <w:webHidden/>
+              </w:rPr>
+              <w:fldChar w:fldCharType="begin"/>
+            </w:r>
+            <w:r>
+              <w:rPr>
+                <w:noProof/>
+                <w:webHidden/>
+              </w:rPr>
+              <w:instrText xml:space="preserve"> PAGEREF _Toc95381139 \h </w:instrText>
+            </w:r>
+            <w:r>
+              <w:rPr>
+                <w:noProof/>
+                <w:webHidden/>
+              </w:rPr>
+            </w:r>
+            <w:r>
+              <w:rPr>
+                <w:noProof/>
+                <w:webHidden/>
+              </w:rPr>
+              <w:fldChar w:fldCharType="separate"/>
+            </w:r>
+            <w:r>
+              <w:rPr>
+                <w:noProof/>
+                <w:webHidden/>
+              </w:rPr>
+              <w:t>10</w:t>
+            </w:r>
+            <w:r>
+              <w:rPr>
+                <w:noProof/>
+                <w:webHidden/>
+              </w:rPr>
+              <w:fldChar w:fldCharType="end"/>
+            </w:r>
+          </w:hyperlink>
+        </w:p>
+        <w:p>
+          <w:pPr>
+            <w:pStyle w:val="TDC2"/>
+            <w:tabs>
+              <w:tab w:val="right" w:leader="dot" w:pos="8544"/>
+            </w:tabs>
+            <w:rPr>
+              <w:rFonts w:eastAsiaTheme="minorEastAsia" w:cstheme="minorBidi"/>
+              <w:b w:val="0"/>
+              <w:bCs w:val="0"/>
+              <w:noProof/>
+              <w:lang w:val="es-DO" w:eastAsia="es-DO"/>
+            </w:rPr>
+          </w:pPr>
+          <w:hyperlink w:anchor="_Toc95381140" w:history="1">
+            <w:r>
+              <w:rPr>
+                <w:rStyle w:val="Hipervnculo"/>
+                <w:noProof/>
+              </w:rPr>
+              <w:t>Disco duro: 32GB o más</w:t>
+            </w:r>
+            <w:r>
+              <w:rPr>
+                <w:noProof/>
+                <w:webHidden/>
+              </w:rPr>
+              <w:tab/>
+            </w:r>
+            <w:r>
+              <w:rPr>
+                <w:noProof/>
+                <w:webHidden/>
+              </w:rPr>
+              <w:fldChar w:fldCharType="begin"/>
+            </w:r>
+            <w:r>
+              <w:rPr>
+                <w:noProof/>
+                <w:webHidden/>
+              </w:rPr>
+              <w:instrText xml:space="preserve"> PAGEREF _Toc95381140 \h </w:instrText>
+            </w:r>
+            <w:r>
+              <w:rPr>
+                <w:noProof/>
+                <w:webHidden/>
+              </w:rPr>
+            </w:r>
+            <w:r>
+              <w:rPr>
+                <w:noProof/>
+                <w:webHidden/>
+              </w:rPr>
+              <w:fldChar w:fldCharType="separate"/>
+            </w:r>
+            <w:r>
+              <w:rPr>
+                <w:noProof/>
+                <w:webHidden/>
+              </w:rPr>
+              <w:t>10</w:t>
+            </w:r>
+            <w:r>
+              <w:rPr>
+                <w:noProof/>
+                <w:webHidden/>
+              </w:rPr>
+              <w:fldChar w:fldCharType="end"/>
+            </w:r>
+          </w:hyperlink>
+        </w:p>
+        <w:p>
+          <w:pPr>
+            <w:pStyle w:val="TDC2"/>
+            <w:tabs>
+              <w:tab w:val="right" w:leader="dot" w:pos="8544"/>
+            </w:tabs>
+            <w:rPr>
+              <w:rFonts w:eastAsiaTheme="minorEastAsia" w:cstheme="minorBidi"/>
+              <w:b w:val="0"/>
+              <w:bCs w:val="0"/>
+              <w:noProof/>
+              <w:lang w:val="es-DO" w:eastAsia="es-DO"/>
+            </w:rPr>
+          </w:pPr>
+          <w:hyperlink w:anchor="_Toc95381141" w:history="1">
+            <w:r>
+              <w:rPr>
+                <w:rStyle w:val="Hipervnculo"/>
+                <w:noProof/>
+              </w:rPr>
+              <w:t>Memoria RAM: 4GB o más</w:t>
+            </w:r>
+            <w:r>
+              <w:rPr>
+                <w:noProof/>
+                <w:webHidden/>
+              </w:rPr>
+              <w:tab/>
+            </w:r>
+            <w:r>
+              <w:rPr>
+                <w:noProof/>
+                <w:webHidden/>
+              </w:rPr>
+              <w:fldChar w:fldCharType="begin"/>
+            </w:r>
+            <w:r>
+              <w:rPr>
+                <w:noProof/>
+                <w:webHidden/>
+              </w:rPr>
+              <w:instrText xml:space="preserve"> PAGEREF _Toc95381141 \h </w:instrText>
+            </w:r>
+            <w:r>
+              <w:rPr>
+                <w:noProof/>
+                <w:webHidden/>
+              </w:rPr>
+            </w:r>
+            <w:r>
+              <w:rPr>
+                <w:noProof/>
+                <w:webHidden/>
+              </w:rPr>
+              <w:fldChar w:fldCharType="separate"/>
+            </w:r>
+            <w:r>
+              <w:rPr>
+                <w:noProof/>
+                <w:webHidden/>
+              </w:rPr>
+              <w:t>10</w:t>
+            </w:r>
+            <w:r>
+              <w:rPr>
+                <w:noProof/>
+                <w:webHidden/>
+              </w:rPr>
+              <w:fldChar w:fldCharType="end"/>
+            </w:r>
+          </w:hyperlink>
+        </w:p>
+        <w:p>
+          <w:pPr>
+            <w:pStyle w:val="TDC2"/>
+            <w:tabs>
+              <w:tab w:val="right" w:leader="dot" w:pos="8544"/>
+            </w:tabs>
+            <w:rPr>
+              <w:rFonts w:eastAsiaTheme="minorEastAsia" w:cstheme="minorBidi"/>
+              <w:b w:val="0"/>
+              <w:bCs w:val="0"/>
+              <w:noProof/>
+              <w:lang w:val="es-DO" w:eastAsia="es-DO"/>
+            </w:rPr>
+          </w:pPr>
+          <w:hyperlink w:anchor="_Toc95381142" w:history="1">
+            <w:r>
+              <w:rPr>
+                <w:rStyle w:val="Hipervnculo"/>
+                <w:noProof/>
+              </w:rPr>
+              <w:t>Aplicación IOS</w:t>
+            </w:r>
+            <w:r>
+              <w:rPr>
+                <w:noProof/>
+                <w:webHidden/>
+              </w:rPr>
+              <w:tab/>
+            </w:r>
+            <w:r>
+              <w:rPr>
+                <w:noProof/>
+                <w:webHidden/>
+              </w:rPr>
+              <w:fldChar w:fldCharType="begin"/>
+            </w:r>
+            <w:r>
+              <w:rPr>
+                <w:noProof/>
+                <w:webHidden/>
+              </w:rPr>
+              <w:instrText xml:space="preserve"> PAGEREF _Toc95381142 \h </w:instrText>
+            </w:r>
+            <w:r>
+              <w:rPr>
+                <w:noProof/>
+                <w:webHidden/>
+              </w:rPr>
+            </w:r>
+            <w:r>
+              <w:rPr>
+                <w:noProof/>
+                <w:webHidden/>
+              </w:rPr>
+              <w:fldChar w:fldCharType="separate"/>
+            </w:r>
+            <w:r>
+              <w:rPr>
+                <w:noProof/>
+                <w:webHidden/>
+              </w:rPr>
+              <w:t>11</w:t>
+            </w:r>
+            <w:r>
+              <w:rPr>
+                <w:noProof/>
+                <w:webHidden/>
+              </w:rPr>
+              <w:fldChar w:fldCharType="end"/>
+            </w:r>
+          </w:hyperlink>
+        </w:p>
+        <w:p>
+          <w:pPr>
+            <w:pStyle w:val="TDC2"/>
+            <w:tabs>
+              <w:tab w:val="right" w:leader="dot" w:pos="8544"/>
+            </w:tabs>
+            <w:rPr>
+              <w:rFonts w:eastAsiaTheme="minorEastAsia" w:cstheme="minorBidi"/>
+              <w:b w:val="0"/>
+              <w:bCs w:val="0"/>
+              <w:noProof/>
+              <w:lang w:val="es-DO" w:eastAsia="es-DO"/>
+            </w:rPr>
+          </w:pPr>
+          <w:hyperlink w:anchor="_Toc95381143" w:history="1">
+            <w:r>
+              <w:rPr>
+                <w:rStyle w:val="Hipervnculo"/>
+                <w:noProof/>
+              </w:rPr>
+              <w:t>OS: ios 10 o posterior</w:t>
+            </w:r>
+            <w:r>
+              <w:rPr>
+                <w:noProof/>
+                <w:webHidden/>
+              </w:rPr>
+              <w:tab/>
+            </w:r>
+            <w:r>
+              <w:rPr>
+                <w:noProof/>
+                <w:webHidden/>
+              </w:rPr>
+              <w:fldChar w:fldCharType="begin"/>
+            </w:r>
+            <w:r>
+              <w:rPr>
+                <w:noProof/>
+                <w:webHidden/>
+              </w:rPr>
+              <w:instrText xml:space="preserve"> PAGEREF _Toc95381143 \h </w:instrText>
+            </w:r>
+            <w:r>
+              <w:rPr>
+                <w:noProof/>
+                <w:webHidden/>
+              </w:rPr>
+            </w:r>
+            <w:r>
+              <w:rPr>
+                <w:noProof/>
+                <w:webHidden/>
+              </w:rPr>
+              <w:fldChar w:fldCharType="separate"/>
+            </w:r>
+            <w:r>
+              <w:rPr>
+                <w:noProof/>
+                <w:webHidden/>
+              </w:rPr>
+              <w:t>11</w:t>
             </w:r>
             <w:r>
               <w:rPr>
@@ -1935,14 +3148,14 @@
           <w:szCs w:val="40"/>
         </w:rPr>
       </w:pPr>
-      <w:bookmarkStart w:id="0" w:name="_Toc95122302"/>
+      <w:bookmarkStart w:id="1" w:name="_Toc95381120"/>
       <w:r>
         <w:rPr>
           <w:szCs w:val="40"/>
         </w:rPr>
         <w:t>1. Resumen Ejecutivo</w:t>
       </w:r>
-      <w:bookmarkEnd w:id="0"/>
+      <w:bookmarkEnd w:id="1"/>
     </w:p>
     <w:p/>
     <w:p>
@@ -1964,22 +3177,70 @@
           <w:sz w:val="28"/>
           <w:szCs w:val="28"/>
         </w:rPr>
-        <w:t>FASTQUEUE esta pensado para ser un sistema global.</w:t>
-      </w:r>
-    </w:p>
-    <w:p>
-      <w:pPr>
-        <w:rPr>
-          <w:sz w:val="28"/>
-          <w:szCs w:val="28"/>
-        </w:rPr>
-      </w:pPr>
-      <w:r>
-        <w:rPr>
-          <w:sz w:val="28"/>
-          <w:szCs w:val="28"/>
-        </w:rPr>
-        <w:t>Iniciamos en Republica Dominicana por tener un buen mercado ya que el 90% de las empresas que necesitan este tipo de sistema aun no lo tienen.</w:t>
+        <w:t xml:space="preserve">FASTQUEUE </w:t>
+      </w:r>
+      <w:proofErr w:type="spellStart"/>
+      <w:r>
+        <w:rPr>
+          <w:sz w:val="28"/>
+          <w:szCs w:val="28"/>
+        </w:rPr>
+        <w:t>esta</w:t>
+      </w:r>
+      <w:proofErr w:type="spellEnd"/>
+      <w:r>
+        <w:rPr>
+          <w:sz w:val="28"/>
+          <w:szCs w:val="28"/>
+        </w:rPr>
+        <w:t xml:space="preserve"> pensado para ser un sistema global.</w:t>
+      </w:r>
+    </w:p>
+    <w:p>
+      <w:pPr>
+        <w:rPr>
+          <w:sz w:val="28"/>
+          <w:szCs w:val="28"/>
+        </w:rPr>
+      </w:pPr>
+      <w:r>
+        <w:rPr>
+          <w:sz w:val="28"/>
+          <w:szCs w:val="28"/>
+        </w:rPr>
+        <w:t xml:space="preserve">Iniciamos en </w:t>
+      </w:r>
+      <w:proofErr w:type="spellStart"/>
+      <w:r>
+        <w:rPr>
+          <w:sz w:val="28"/>
+          <w:szCs w:val="28"/>
+        </w:rPr>
+        <w:t>Republica</w:t>
+      </w:r>
+      <w:proofErr w:type="spellEnd"/>
+      <w:r>
+        <w:rPr>
+          <w:sz w:val="28"/>
+          <w:szCs w:val="28"/>
+        </w:rPr>
+        <w:t xml:space="preserve"> </w:t>
+      </w:r>
+      <w:proofErr w:type="gramStart"/>
+      <w:r>
+        <w:rPr>
+          <w:sz w:val="28"/>
+          <w:szCs w:val="28"/>
+        </w:rPr>
+        <w:t>Dominicana</w:t>
+      </w:r>
+      <w:proofErr w:type="gramEnd"/>
+      <w:r>
+        <w:rPr>
+          <w:sz w:val="28"/>
+          <w:szCs w:val="28"/>
+        </w:rPr>
+        <w:t xml:space="preserve"> por tener un buen mercado ya que el 90% de las empresas que necesitan este tipo de sistema aun no lo tienen.</w:t>
       </w:r>
     </w:p>
     <w:p>
@@ -2021,12 +3282,12 @@
       <w:pPr>
         <w:pStyle w:val="Ttulo1"/>
       </w:pPr>
-      <w:bookmarkStart w:id="1" w:name="_Toc95122303"/>
+      <w:bookmarkStart w:id="2" w:name="_Toc95381121"/>
       <w:r>
         <w:lastRenderedPageBreak/>
         <w:t>2. Descripción General del proyecto</w:t>
       </w:r>
-      <w:bookmarkEnd w:id="1"/>
+      <w:bookmarkEnd w:id="2"/>
     </w:p>
     <w:p/>
     <w:p>
@@ -2099,14 +3360,14 @@
       <w:pPr>
         <w:pStyle w:val="Ttulo2"/>
       </w:pPr>
-      <w:bookmarkStart w:id="2" w:name="_Toc95122304"/>
+      <w:bookmarkStart w:id="3" w:name="_Toc95381122"/>
       <w:r>
         <w:t xml:space="preserve">2.1 </w:t>
       </w:r>
       <w:r>
         <w:t>Descripción del Proyecto</w:t>
       </w:r>
-      <w:bookmarkEnd w:id="2"/>
+      <w:bookmarkEnd w:id="3"/>
     </w:p>
     <w:p/>
     <w:p>
@@ -2160,11 +3421,11 @@
       <w:pPr>
         <w:pStyle w:val="Ttulo2"/>
       </w:pPr>
-      <w:bookmarkStart w:id="3" w:name="_Toc95122305"/>
+      <w:bookmarkStart w:id="4" w:name="_Toc95381123"/>
       <w:r>
         <w:t>2.2 Objetivos Generales</w:t>
       </w:r>
-      <w:bookmarkEnd w:id="3"/>
+      <w:bookmarkEnd w:id="4"/>
     </w:p>
     <w:p/>
     <w:p>
@@ -2299,11 +3560,11 @@
       <w:pPr>
         <w:pStyle w:val="Ttulo2"/>
       </w:pPr>
-      <w:bookmarkStart w:id="4" w:name="_Toc95122306"/>
+      <w:bookmarkStart w:id="5" w:name="_Toc95381124"/>
       <w:r>
         <w:t>2.3 Objetivos Específicos</w:t>
       </w:r>
-      <w:bookmarkEnd w:id="4"/>
+      <w:bookmarkEnd w:id="5"/>
     </w:p>
     <w:p/>
     <w:p>
@@ -2392,11 +3653,11 @@
       <w:pPr>
         <w:pStyle w:val="Ttulo2"/>
       </w:pPr>
-      <w:bookmarkStart w:id="5" w:name="_Toc95122307"/>
+      <w:bookmarkStart w:id="6" w:name="_Toc95381125"/>
       <w:r>
         <w:t>2.4 Necesidad del Proyecto</w:t>
       </w:r>
-      <w:bookmarkEnd w:id="5"/>
+      <w:bookmarkEnd w:id="6"/>
     </w:p>
     <w:p/>
     <w:p>
@@ -2418,7 +3679,23 @@
           <w:sz w:val="28"/>
           <w:szCs w:val="28"/>
         </w:rPr>
-        <w:t>Nuestros clientes objetivos cuentan con grandes colas de esperas en sus negocios, empresas o consultorios. Por la afluencia de clientes que los vistan, estos últimos suelen esperar largas horas para ser atendidos y en el peor de los casos ni siquiera son atendidos lo cual genera perdidas de tiempo y dinero para las dos partes. Al final los clientes se llevan una muy mala imagen de las empresas por ser poco transparentes con los turnos.</w:t>
+        <w:t xml:space="preserve">Nuestros clientes objetivos cuentan con grandes colas de esperas en sus negocios, empresas o consultorios. Por la afluencia de clientes que los vistan, estos últimos suelen esperar largas horas para ser atendidos y en el peor de los casos ni siquiera son atendidos lo cual genera </w:t>
+      </w:r>
+      <w:proofErr w:type="spellStart"/>
+      <w:r>
+        <w:rPr>
+          <w:sz w:val="28"/>
+          <w:szCs w:val="28"/>
+        </w:rPr>
+        <w:t>perdidas</w:t>
+      </w:r>
+      <w:proofErr w:type="spellEnd"/>
+      <w:r>
+        <w:rPr>
+          <w:sz w:val="28"/>
+          <w:szCs w:val="28"/>
+        </w:rPr>
+        <w:t xml:space="preserve"> de tiempo y dinero para las dos partes. Al final los clientes se llevan una muy mala imagen de las empresas por ser poco transparentes con los turnos.</w:t>
       </w:r>
     </w:p>
     <w:p>
@@ -2433,11 +3710,11 @@
       <w:pPr>
         <w:pStyle w:val="Ttulo2"/>
       </w:pPr>
-      <w:bookmarkStart w:id="6" w:name="_Toc95122308"/>
+      <w:bookmarkStart w:id="7" w:name="_Toc95381126"/>
       <w:r>
         <w:t>2.5 Antecedentes del Proyecto</w:t>
       </w:r>
-      <w:bookmarkEnd w:id="6"/>
+      <w:bookmarkEnd w:id="7"/>
     </w:p>
     <w:p/>
     <w:p>
@@ -2452,7 +3729,23 @@
           <w:sz w:val="28"/>
           <w:szCs w:val="28"/>
         </w:rPr>
-        <w:t xml:space="preserve">     FASTQUEUE se ha implementado exitosamente en diferentes empresas, los beneficios obtenidos desde su implementación al poco tiempo ya son palpables y medibles. La satisfacción de los clientes de las empresas donde ya se encuentra operando el software a sido real.</w:t>
+        <w:t xml:space="preserve">     FASTQUEUE se ha implementado exitosamente en diferentes empresas, los beneficios obtenidos desde su implementación al poco tiempo ya son palpables y medibles. La satisfacción de los clientes de las empresas donde ya se encuentra operando el software </w:t>
+      </w:r>
+      <w:proofErr w:type="spellStart"/>
+      <w:r>
+        <w:rPr>
+          <w:sz w:val="28"/>
+          <w:szCs w:val="28"/>
+        </w:rPr>
+        <w:t>a</w:t>
+      </w:r>
+      <w:proofErr w:type="spellEnd"/>
+      <w:r>
+        <w:rPr>
+          <w:sz w:val="28"/>
+          <w:szCs w:val="28"/>
+        </w:rPr>
+        <w:t xml:space="preserve"> sido real.</w:t>
       </w:r>
     </w:p>
     <w:p>
@@ -2467,14 +3760,14 @@
       <w:pPr>
         <w:pStyle w:val="Ttulo2"/>
       </w:pPr>
-      <w:bookmarkStart w:id="7" w:name="_Toc95122309"/>
+      <w:bookmarkStart w:id="8" w:name="_Toc95381127"/>
       <w:r>
         <w:t xml:space="preserve">2.6 </w:t>
       </w:r>
       <w:r>
         <w:t>Alcance del Proyecto</w:t>
       </w:r>
-      <w:bookmarkEnd w:id="7"/>
+      <w:bookmarkEnd w:id="8"/>
     </w:p>
     <w:p/>
     <w:p>
@@ -2496,7 +3789,23 @@
           <w:sz w:val="28"/>
           <w:szCs w:val="28"/>
         </w:rPr>
-        <w:t xml:space="preserve"> esta pensado para ser un sistema global.</w:t>
+        <w:t xml:space="preserve"> </w:t>
+      </w:r>
+      <w:proofErr w:type="spellStart"/>
+      <w:r>
+        <w:rPr>
+          <w:sz w:val="28"/>
+          <w:szCs w:val="28"/>
+        </w:rPr>
+        <w:t>esta</w:t>
+      </w:r>
+      <w:proofErr w:type="spellEnd"/>
+      <w:r>
+        <w:rPr>
+          <w:sz w:val="28"/>
+          <w:szCs w:val="28"/>
+        </w:rPr>
+        <w:t xml:space="preserve"> pensado para ser un sistema global.</w:t>
       </w:r>
     </w:p>
     <w:p>
@@ -2512,22 +3821,70 @@
           <w:szCs w:val="28"/>
         </w:rPr>
         <w:lastRenderedPageBreak/>
-        <w:t>Iniciamos en Republica Dominicana por tener un buen mercado ya que el 90% de las empresas que necesitan este tipo de sistema aun no lo tienen.</w:t>
-      </w:r>
-    </w:p>
-    <w:p>
-      <w:pPr>
-        <w:rPr>
-          <w:sz w:val="28"/>
-          <w:szCs w:val="28"/>
-        </w:rPr>
-      </w:pPr>
-      <w:r>
-        <w:rPr>
-          <w:sz w:val="28"/>
-          <w:szCs w:val="28"/>
-        </w:rPr>
-        <w:t>Estamos comprometidos con su desarrollo, cada semana se crean nuevos release del sistema, Se corrigen fallas y se agregan mejoras.</w:t>
+        <w:t xml:space="preserve">Iniciamos en </w:t>
+      </w:r>
+      <w:proofErr w:type="spellStart"/>
+      <w:r>
+        <w:rPr>
+          <w:sz w:val="28"/>
+          <w:szCs w:val="28"/>
+        </w:rPr>
+        <w:t>Republica</w:t>
+      </w:r>
+      <w:proofErr w:type="spellEnd"/>
+      <w:r>
+        <w:rPr>
+          <w:sz w:val="28"/>
+          <w:szCs w:val="28"/>
+        </w:rPr>
+        <w:t xml:space="preserve"> </w:t>
+      </w:r>
+      <w:proofErr w:type="gramStart"/>
+      <w:r>
+        <w:rPr>
+          <w:sz w:val="28"/>
+          <w:szCs w:val="28"/>
+        </w:rPr>
+        <w:t>Dominicana</w:t>
+      </w:r>
+      <w:proofErr w:type="gramEnd"/>
+      <w:r>
+        <w:rPr>
+          <w:sz w:val="28"/>
+          <w:szCs w:val="28"/>
+        </w:rPr>
+        <w:t xml:space="preserve"> por tener un buen mercado ya que el 90% de las empresas que necesitan este tipo de sistema aun no lo tienen.</w:t>
+      </w:r>
+    </w:p>
+    <w:p>
+      <w:pPr>
+        <w:rPr>
+          <w:sz w:val="28"/>
+          <w:szCs w:val="28"/>
+        </w:rPr>
+      </w:pPr>
+      <w:r>
+        <w:rPr>
+          <w:sz w:val="28"/>
+          <w:szCs w:val="28"/>
+        </w:rPr>
+        <w:t xml:space="preserve">Estamos comprometidos con su desarrollo, cada semana se crean nuevos </w:t>
+      </w:r>
+      <w:proofErr w:type="spellStart"/>
+      <w:r>
+        <w:rPr>
+          <w:sz w:val="28"/>
+          <w:szCs w:val="28"/>
+        </w:rPr>
+        <w:t>release</w:t>
+      </w:r>
+      <w:proofErr w:type="spellEnd"/>
+      <w:r>
+        <w:rPr>
+          <w:sz w:val="28"/>
+          <w:szCs w:val="28"/>
+        </w:rPr>
+        <w:t xml:space="preserve"> del sistema, Se corrigen fallas y se agregan mejoras.</w:t>
       </w:r>
     </w:p>
     <w:p>
@@ -2572,14 +3929,14 @@
       <w:pPr>
         <w:pStyle w:val="Ttulo2"/>
       </w:pPr>
-      <w:bookmarkStart w:id="8" w:name="_Toc95122310"/>
+      <w:bookmarkStart w:id="9" w:name="_Toc95381128"/>
       <w:r>
         <w:t xml:space="preserve">2.7 </w:t>
       </w:r>
       <w:r>
         <w:t>Descripción de los entregables del proyecto</w:t>
       </w:r>
-      <w:bookmarkEnd w:id="8"/>
+      <w:bookmarkEnd w:id="9"/>
     </w:p>
     <w:p/>
     <w:tbl>
@@ -2785,7 +4142,15 @@
                 <w:sz w:val="28"/>
                 <w:szCs w:val="28"/>
               </w:rPr>
-              <w:t>En el área de sistema y TIC´</w:t>
+              <w:t xml:space="preserve">En el área de sistema y </w:t>
+            </w:r>
+            <w:proofErr w:type="spellStart"/>
+            <w:r>
+              <w:rPr>
+                <w:sz w:val="28"/>
+                <w:szCs w:val="28"/>
+              </w:rPr>
+              <w:t>TIC´</w:t>
             </w:r>
             <w:r>
               <w:rPr>
@@ -2794,6 +4159,7 @@
               </w:rPr>
               <w:t>s</w:t>
             </w:r>
+            <w:proofErr w:type="spellEnd"/>
           </w:p>
         </w:tc>
       </w:tr>
@@ -2903,7 +4269,15 @@
                 <w:sz w:val="28"/>
                 <w:szCs w:val="28"/>
               </w:rPr>
-              <w:t>En el área de sistema y TIC´</w:t>
+              <w:t xml:space="preserve">En el área de sistema y </w:t>
+            </w:r>
+            <w:proofErr w:type="spellStart"/>
+            <w:r>
+              <w:rPr>
+                <w:sz w:val="28"/>
+                <w:szCs w:val="28"/>
+              </w:rPr>
+              <w:t>TIC´</w:t>
             </w:r>
             <w:r>
               <w:rPr>
@@ -2912,6 +4286,7 @@
               </w:rPr>
               <w:t>s</w:t>
             </w:r>
+            <w:proofErr w:type="spellEnd"/>
           </w:p>
         </w:tc>
       </w:tr>
@@ -3161,7 +4536,15 @@
                 <w:sz w:val="28"/>
                 <w:szCs w:val="28"/>
               </w:rPr>
-              <w:t>En el área de sistema y TIC´</w:t>
+              <w:t xml:space="preserve">En el área de sistema y </w:t>
+            </w:r>
+            <w:proofErr w:type="spellStart"/>
+            <w:r>
+              <w:rPr>
+                <w:sz w:val="28"/>
+                <w:szCs w:val="28"/>
+              </w:rPr>
+              <w:t>TIC´</w:t>
             </w:r>
             <w:r>
               <w:rPr>
@@ -3170,6 +4553,7 @@
               </w:rPr>
               <w:t>s</w:t>
             </w:r>
+            <w:proofErr w:type="spellEnd"/>
           </w:p>
         </w:tc>
       </w:tr>
@@ -3479,7 +4863,23 @@
                 <w:sz w:val="28"/>
                 <w:szCs w:val="28"/>
               </w:rPr>
-              <w:t>Proporciona diseño detallado (puede ser representado como un prototipo, diagrama de flujo, diagrama entidad-relación, pseudo código, etc.).</w:t>
+              <w:t xml:space="preserve">Proporciona diseño detallado (puede ser representado como un prototipo, diagrama de flujo, diagrama entidad-relación, </w:t>
+            </w:r>
+            <w:proofErr w:type="spellStart"/>
+            <w:r>
+              <w:rPr>
+                <w:sz w:val="28"/>
+                <w:szCs w:val="28"/>
+              </w:rPr>
+              <w:t>pseudo</w:t>
+            </w:r>
+            <w:proofErr w:type="spellEnd"/>
+            <w:r>
+              <w:rPr>
+                <w:sz w:val="28"/>
+                <w:szCs w:val="28"/>
+              </w:rPr>
+              <w:t xml:space="preserve"> código, etc.).</w:t>
             </w:r>
           </w:p>
         </w:tc>
@@ -3520,7 +4920,15 @@
                 <w:sz w:val="28"/>
                 <w:szCs w:val="28"/>
               </w:rPr>
-              <w:t>En el área de sistema y TIC´</w:t>
+              <w:t xml:space="preserve">En el área de sistema y </w:t>
+            </w:r>
+            <w:proofErr w:type="spellStart"/>
+            <w:r>
+              <w:rPr>
+                <w:sz w:val="28"/>
+                <w:szCs w:val="28"/>
+              </w:rPr>
+              <w:t>TIC´</w:t>
             </w:r>
             <w:r>
               <w:rPr>
@@ -3529,6 +4937,7 @@
               </w:rPr>
               <w:t>s</w:t>
             </w:r>
+            <w:proofErr w:type="spellEnd"/>
           </w:p>
         </w:tc>
       </w:tr>
@@ -3610,7 +5019,15 @@
                 <w:sz w:val="28"/>
                 <w:szCs w:val="28"/>
               </w:rPr>
-              <w:t>En el área de sistema y TIC´</w:t>
+              <w:t xml:space="preserve">En el área de sistema y </w:t>
+            </w:r>
+            <w:proofErr w:type="spellStart"/>
+            <w:r>
+              <w:rPr>
+                <w:sz w:val="28"/>
+                <w:szCs w:val="28"/>
+              </w:rPr>
+              <w:t>TIC´</w:t>
             </w:r>
             <w:r>
               <w:rPr>
@@ -3619,6 +5036,7 @@
               </w:rPr>
               <w:t>s</w:t>
             </w:r>
+            <w:proofErr w:type="spellEnd"/>
           </w:p>
         </w:tc>
       </w:tr>
@@ -3699,7 +5117,15 @@
                 <w:sz w:val="28"/>
                 <w:szCs w:val="28"/>
               </w:rPr>
-              <w:t>En el área de sistema y TIC´</w:t>
+              <w:t xml:space="preserve">En el área de sistema y </w:t>
+            </w:r>
+            <w:proofErr w:type="spellStart"/>
+            <w:r>
+              <w:rPr>
+                <w:sz w:val="28"/>
+                <w:szCs w:val="28"/>
+              </w:rPr>
+              <w:t>TIC´</w:t>
             </w:r>
             <w:r>
               <w:rPr>
@@ -3708,6 +5134,7 @@
               </w:rPr>
               <w:t>s</w:t>
             </w:r>
+            <w:proofErr w:type="spellEnd"/>
           </w:p>
         </w:tc>
       </w:tr>
@@ -3770,23 +5197,20 @@
     </w:p>
     <w:p>
       <w:pPr>
-        <w:spacing w:line="360" w:lineRule="auto"/>
-        <w:ind w:right="2835"/>
-        <w:rPr>
-          <w:rFonts w:ascii="Arial" w:hAnsi="Arial" w:cs="Arial"/>
-          <w:sz w:val="28"/>
+        <w:pStyle w:val="Ttulo2"/>
+        <w:rPr>
           <w:lang w:val="es-MX"/>
         </w:rPr>
       </w:pPr>
-      <w:r>
-        <w:rPr>
-          <w:rFonts w:ascii="Arial" w:hAnsi="Arial" w:cs="Arial"/>
-          <w:sz w:val="28"/>
+      <w:bookmarkStart w:id="10" w:name="_Toc95381129"/>
+      <w:r>
+        <w:rPr>
           <w:lang w:val="es-MX"/>
         </w:rPr>
         <w:lastRenderedPageBreak/>
         <w:t>Miembros del Proyecto</w:t>
       </w:r>
+      <w:bookmarkEnd w:id="10"/>
     </w:p>
     <w:p>
       <w:pPr>
@@ -3866,19 +5290,21 @@
           <w:lang w:val="es-MX"/>
         </w:rPr>
       </w:pPr>
+      <w:proofErr w:type="spellStart"/>
       <w:r>
         <w:rPr>
           <w:rFonts w:ascii="Arial" w:hAnsi="Arial" w:cs="Arial"/>
           <w:lang w:val="es-MX"/>
         </w:rPr>
-        <w:t xml:space="preserve">Ever Cuevas </w:t>
-      </w:r>
+        <w:t>Ever</w:t>
+      </w:r>
+      <w:proofErr w:type="spellEnd"/>
       <w:r>
         <w:rPr>
           <w:rFonts w:ascii="Arial" w:hAnsi="Arial" w:cs="Arial"/>
           <w:lang w:val="es-MX"/>
         </w:rPr>
-        <w:tab/>
+        <w:t xml:space="preserve"> Cuevas </w:t>
       </w:r>
       <w:r>
         <w:rPr>
@@ -3886,7 +5312,6 @@
           <w:lang w:val="es-MX"/>
         </w:rPr>
         <w:tab/>
-        <w:t xml:space="preserve">CEO </w:t>
       </w:r>
       <w:r>
         <w:rPr>
@@ -3894,6 +5319,7 @@
           <w:lang w:val="es-MX"/>
         </w:rPr>
         <w:tab/>
+        <w:t xml:space="preserve">CEO </w:t>
       </w:r>
       <w:r>
         <w:rPr>
@@ -3914,37 +5340,37 @@
           <w:rFonts w:ascii="Arial" w:hAnsi="Arial" w:cs="Arial"/>
           <w:lang w:val="es-MX"/>
         </w:rPr>
-        <w:t>Ever_c@fastqueue.com</w:t>
-      </w:r>
-    </w:p>
-    <w:p>
-      <w:pPr>
-        <w:spacing w:line="360" w:lineRule="auto"/>
+        <w:tab/>
+      </w:r>
+      <w:r>
         <w:rPr>
           <w:rFonts w:ascii="Arial" w:hAnsi="Arial" w:cs="Arial"/>
           <w:lang w:val="es-MX"/>
         </w:rPr>
-      </w:pPr>
-      <w:r>
+        <w:t>Ever_c@fastqueue.com</w:t>
+      </w:r>
+    </w:p>
+    <w:p>
+      <w:pPr>
+        <w:spacing w:line="360" w:lineRule="auto"/>
         <w:rPr>
           <w:rFonts w:ascii="Arial" w:hAnsi="Arial" w:cs="Arial"/>
           <w:lang w:val="es-MX"/>
         </w:rPr>
-        <w:t>Mari</w:t>
-      </w:r>
+      </w:pPr>
       <w:r>
         <w:rPr>
           <w:rFonts w:ascii="Arial" w:hAnsi="Arial" w:cs="Arial"/>
           <w:lang w:val="es-MX"/>
         </w:rPr>
-        <w:t xml:space="preserve">ano Castillo </w:t>
+        <w:t>Mari</w:t>
       </w:r>
       <w:r>
         <w:rPr>
           <w:rFonts w:ascii="Arial" w:hAnsi="Arial" w:cs="Arial"/>
           <w:lang w:val="es-MX"/>
         </w:rPr>
-        <w:tab/>
+        <w:t xml:space="preserve">ano Castillo </w:t>
       </w:r>
       <w:r>
         <w:rPr>
@@ -3958,44 +5384,44 @@
           <w:rFonts w:ascii="Arial" w:hAnsi="Arial" w:cs="Arial"/>
           <w:lang w:val="es-MX"/>
         </w:rPr>
-        <w:t>Dir. Desarrollo</w:t>
+        <w:tab/>
       </w:r>
       <w:r>
         <w:rPr>
           <w:rFonts w:ascii="Arial" w:hAnsi="Arial" w:cs="Arial"/>
           <w:lang w:val="es-MX"/>
         </w:rPr>
-        <w:tab/>
+        <w:t>Dir. Desarrollo</w:t>
       </w:r>
       <w:r>
         <w:rPr>
           <w:rFonts w:ascii="Arial" w:hAnsi="Arial" w:cs="Arial"/>
           <w:lang w:val="es-MX"/>
         </w:rPr>
-        <w:t>Mariano_r@fastqueue.com</w:t>
-      </w:r>
-    </w:p>
-    <w:p>
-      <w:pPr>
-        <w:spacing w:line="360" w:lineRule="auto"/>
+        <w:tab/>
+      </w:r>
+      <w:r>
         <w:rPr>
           <w:rFonts w:ascii="Arial" w:hAnsi="Arial" w:cs="Arial"/>
           <w:lang w:val="es-MX"/>
         </w:rPr>
-      </w:pPr>
-      <w:r>
+        <w:t>Mariano_r@fastqueue.com</w:t>
+      </w:r>
+    </w:p>
+    <w:p>
+      <w:pPr>
+        <w:spacing w:line="360" w:lineRule="auto"/>
         <w:rPr>
           <w:rFonts w:ascii="Arial" w:hAnsi="Arial" w:cs="Arial"/>
           <w:lang w:val="es-MX"/>
         </w:rPr>
-        <w:t xml:space="preserve">David cabrera </w:t>
-      </w:r>
+      </w:pPr>
       <w:r>
         <w:rPr>
           <w:rFonts w:ascii="Arial" w:hAnsi="Arial" w:cs="Arial"/>
           <w:lang w:val="es-MX"/>
         </w:rPr>
-        <w:tab/>
+        <w:t xml:space="preserve">David cabrera </w:t>
       </w:r>
       <w:r>
         <w:rPr>
@@ -4009,14 +5435,14 @@
           <w:rFonts w:ascii="Arial" w:hAnsi="Arial" w:cs="Arial"/>
           <w:lang w:val="es-MX"/>
         </w:rPr>
-        <w:t xml:space="preserve">Dir. Ventas </w:t>
+        <w:tab/>
       </w:r>
       <w:r>
         <w:rPr>
           <w:rFonts w:ascii="Arial" w:hAnsi="Arial" w:cs="Arial"/>
           <w:lang w:val="es-MX"/>
         </w:rPr>
-        <w:tab/>
+        <w:t xml:space="preserve">Dir. Ventas </w:t>
       </w:r>
       <w:r>
         <w:rPr>
@@ -4030,30 +5456,30 @@
           <w:rFonts w:ascii="Arial" w:hAnsi="Arial" w:cs="Arial"/>
           <w:lang w:val="es-MX"/>
         </w:rPr>
-        <w:t>David_s@fastqueue.com</w:t>
-      </w:r>
-    </w:p>
-    <w:p>
-      <w:pPr>
-        <w:spacing w:line="360" w:lineRule="auto"/>
+        <w:tab/>
+      </w:r>
+      <w:r>
         <w:rPr>
           <w:rFonts w:ascii="Arial" w:hAnsi="Arial" w:cs="Arial"/>
           <w:lang w:val="es-MX"/>
         </w:rPr>
-      </w:pPr>
-      <w:r>
+        <w:t>David_s@fastqueue.com</w:t>
+      </w:r>
+    </w:p>
+    <w:p>
+      <w:pPr>
+        <w:spacing w:line="360" w:lineRule="auto"/>
         <w:rPr>
           <w:rFonts w:ascii="Arial" w:hAnsi="Arial" w:cs="Arial"/>
           <w:lang w:val="es-MX"/>
         </w:rPr>
-        <w:t xml:space="preserve">David Cabrera </w:t>
-      </w:r>
+      </w:pPr>
       <w:r>
         <w:rPr>
           <w:rFonts w:ascii="Arial" w:hAnsi="Arial" w:cs="Arial"/>
           <w:lang w:val="es-MX"/>
         </w:rPr>
-        <w:tab/>
+        <w:t xml:space="preserve">David Cabrera </w:t>
       </w:r>
       <w:r>
         <w:rPr>
@@ -4067,14 +5493,14 @@
           <w:rFonts w:ascii="Arial" w:hAnsi="Arial" w:cs="Arial"/>
           <w:lang w:val="es-MX"/>
         </w:rPr>
-        <w:t xml:space="preserve">Accionista </w:t>
+        <w:tab/>
       </w:r>
       <w:r>
         <w:rPr>
           <w:rFonts w:ascii="Arial" w:hAnsi="Arial" w:cs="Arial"/>
           <w:lang w:val="es-MX"/>
         </w:rPr>
-        <w:tab/>
+        <w:t xml:space="preserve">Accionista </w:t>
       </w:r>
       <w:r>
         <w:rPr>
@@ -4088,6 +5514,13 @@
           <w:rFonts w:ascii="Arial" w:hAnsi="Arial" w:cs="Arial"/>
           <w:lang w:val="es-MX"/>
         </w:rPr>
+        <w:tab/>
+      </w:r>
+      <w:r>
+        <w:rPr>
+          <w:rFonts w:ascii="Arial" w:hAnsi="Arial" w:cs="Arial"/>
+          <w:lang w:val="es-MX"/>
+        </w:rPr>
         <w:t>David_s@fastqueue.com</w:t>
       </w:r>
     </w:p>
@@ -4117,21 +5550,15 @@
     </w:p>
     <w:p>
       <w:pPr>
-        <w:rPr>
-          <w:rFonts w:ascii="Arial" w:hAnsi="Arial" w:cs="Arial"/>
-        </w:rPr>
-      </w:pPr>
-      <w:r>
-        <w:rPr>
-          <w:rFonts w:ascii="Arial" w:hAnsi="Arial" w:cs="Arial"/>
-          <w:sz w:val="28"/>
-        </w:rPr>
+        <w:pStyle w:val="Ttulo2"/>
+      </w:pPr>
+      <w:bookmarkStart w:id="11" w:name="_Toc95381130"/>
+      <w:r>
         <w:lastRenderedPageBreak/>
         <w:t>Organigrama del Proyecto</w:t>
       </w:r>
       <w:r>
         <w:rPr>
-          <w:rFonts w:ascii="Arial" w:hAnsi="Arial" w:cs="Arial"/>
           <w:noProof/>
           <w:lang w:val="es-DO" w:eastAsia="es-DO"/>
         </w:rPr>
@@ -4157,6 +5584,7 @@
           </wp:anchor>
         </w:drawing>
       </w:r>
+      <w:bookmarkEnd w:id="11"/>
     </w:p>
     <w:p>
       <w:pPr>
@@ -4196,6 +5624,7 @@
           <w:szCs w:val="26"/>
         </w:rPr>
       </w:pPr>
+      <w:bookmarkStart w:id="12" w:name="_Toc95381131"/>
       <w:r>
         <w:rPr>
           <w:rFonts w:asciiTheme="majorHAnsi" w:eastAsiaTheme="majorEastAsia" w:hAnsiTheme="majorHAnsi" w:cstheme="majorBidi"/>
@@ -4207,6 +5636,7 @@
         <w:lastRenderedPageBreak/>
         <w:t>4. Descripción de los aspectos técnicos</w:t>
       </w:r>
+      <w:bookmarkEnd w:id="12"/>
     </w:p>
     <w:p>
       <w:pPr>
@@ -4233,6 +5663,7 @@
           <w:szCs w:val="32"/>
         </w:rPr>
       </w:pPr>
+      <w:bookmarkStart w:id="13" w:name="_Toc95381132"/>
       <w:r>
         <w:rPr>
           <w:rFonts w:cstheme="minorHAnsi"/>
@@ -4242,6 +5673,7 @@
         </w:rPr>
         <w:t>Requerimiento de hardware</w:t>
       </w:r>
+      <w:bookmarkEnd w:id="13"/>
     </w:p>
     <w:p>
       <w:pPr>
@@ -4269,6 +5701,7 @@
           <w:szCs w:val="28"/>
         </w:rPr>
       </w:pPr>
+      <w:bookmarkStart w:id="14" w:name="_Toc95381133"/>
       <w:r>
         <w:rPr>
           <w:rFonts w:cstheme="minorHAnsi"/>
@@ -4278,6 +5711,7 @@
         </w:rPr>
         <w:t>PC</w:t>
       </w:r>
+      <w:bookmarkEnd w:id="14"/>
     </w:p>
     <w:p>
       <w:pPr>
@@ -4291,6 +5725,7 @@
           <w:szCs w:val="28"/>
         </w:rPr>
       </w:pPr>
+      <w:bookmarkStart w:id="15" w:name="_Toc95381134"/>
       <w:r>
         <w:rPr>
           <w:rFonts w:cstheme="minorHAnsi"/>
@@ -4299,6 +5734,7 @@
         </w:rPr>
         <w:t>Arquitectura: X64</w:t>
       </w:r>
+      <w:bookmarkEnd w:id="15"/>
     </w:p>
     <w:p>
       <w:pPr>
@@ -4312,6 +5748,7 @@
           <w:szCs w:val="28"/>
         </w:rPr>
       </w:pPr>
+      <w:bookmarkStart w:id="16" w:name="_Toc95381135"/>
       <w:r>
         <w:rPr>
           <w:rFonts w:cstheme="minorHAnsi"/>
@@ -4328,6 +5765,7 @@
         </w:rPr>
         <w:t xml:space="preserve"> o más</w:t>
       </w:r>
+      <w:bookmarkEnd w:id="16"/>
     </w:p>
     <w:p>
       <w:pPr>
@@ -4341,6 +5779,7 @@
           <w:szCs w:val="28"/>
         </w:rPr>
       </w:pPr>
+      <w:bookmarkStart w:id="17" w:name="_Toc95381136"/>
       <w:r>
         <w:rPr>
           <w:rFonts w:cstheme="minorHAnsi"/>
@@ -4357,6 +5796,7 @@
         </w:rPr>
         <w:t xml:space="preserve"> o más</w:t>
       </w:r>
+      <w:bookmarkEnd w:id="17"/>
     </w:p>
     <w:p>
       <w:pPr>
@@ -4370,6 +5810,7 @@
           <w:szCs w:val="28"/>
         </w:rPr>
       </w:pPr>
+      <w:bookmarkStart w:id="18" w:name="_Toc95381137"/>
       <w:r>
         <w:rPr>
           <w:rFonts w:cstheme="minorHAnsi"/>
@@ -4386,6 +5827,7 @@
         </w:rPr>
         <w:t xml:space="preserve"> o más</w:t>
       </w:r>
+      <w:bookmarkEnd w:id="18"/>
     </w:p>
     <w:p>
       <w:pPr>
@@ -4399,22 +5841,42 @@
           <w:szCs w:val="28"/>
         </w:rPr>
       </w:pPr>
+      <w:bookmarkStart w:id="19" w:name="_Toc95381138"/>
       <w:r>
         <w:rPr>
           <w:rFonts w:cstheme="minorHAnsi"/>
           <w:sz w:val="28"/>
           <w:szCs w:val="28"/>
         </w:rPr>
-        <w:t>Gráfica: Intel HF Graphics 4000</w:t>
-      </w:r>
+        <w:t xml:space="preserve">Gráfica: Intel HF </w:t>
+      </w:r>
+      <w:proofErr w:type="spellStart"/>
       <w:r>
         <w:rPr>
           <w:rFonts w:cstheme="minorHAnsi"/>
           <w:sz w:val="28"/>
           <w:szCs w:val="28"/>
         </w:rPr>
+        <w:t>Graphics</w:t>
+      </w:r>
+      <w:proofErr w:type="spellEnd"/>
+      <w:r>
+        <w:rPr>
+          <w:rFonts w:cstheme="minorHAnsi"/>
+          <w:sz w:val="28"/>
+          <w:szCs w:val="28"/>
+        </w:rPr>
+        <w:t xml:space="preserve"> 4000</w:t>
+      </w:r>
+      <w:r>
+        <w:rPr>
+          <w:rFonts w:cstheme="minorHAnsi"/>
+          <w:sz w:val="28"/>
+          <w:szCs w:val="28"/>
+        </w:rPr>
         <w:t xml:space="preserve"> o más</w:t>
       </w:r>
+      <w:bookmarkEnd w:id="19"/>
     </w:p>
     <w:p>
       <w:pPr>
@@ -4442,6 +5904,7 @@
           <w:szCs w:val="28"/>
         </w:rPr>
       </w:pPr>
+      <w:bookmarkStart w:id="20" w:name="_Toc95381139"/>
       <w:r>
         <w:rPr>
           <w:rFonts w:cstheme="minorHAnsi"/>
@@ -4451,6 +5914,7 @@
         </w:rPr>
         <w:t>Aplicación Android</w:t>
       </w:r>
+      <w:bookmarkEnd w:id="20"/>
     </w:p>
     <w:p>
       <w:pPr>
@@ -4464,6 +5928,7 @@
           <w:szCs w:val="28"/>
         </w:rPr>
       </w:pPr>
+      <w:bookmarkStart w:id="21" w:name="_Toc95381140"/>
       <w:r>
         <w:rPr>
           <w:rFonts w:cstheme="minorHAnsi"/>
@@ -4472,6 +5937,7 @@
         </w:rPr>
         <w:t>Disco duro: 32GB o más</w:t>
       </w:r>
+      <w:bookmarkEnd w:id="21"/>
     </w:p>
     <w:p>
       <w:pPr>
@@ -4485,6 +5951,7 @@
           <w:szCs w:val="28"/>
         </w:rPr>
       </w:pPr>
+      <w:bookmarkStart w:id="22" w:name="_Toc95381141"/>
       <w:r>
         <w:rPr>
           <w:rFonts w:cstheme="minorHAnsi"/>
@@ -4493,6 +5960,7 @@
         </w:rPr>
         <w:t>Memoria RAM: 4GB o más</w:t>
       </w:r>
+      <w:bookmarkEnd w:id="22"/>
     </w:p>
     <w:p>
       <w:pPr>
@@ -4694,6 +6162,7 @@
           <w:szCs w:val="32"/>
         </w:rPr>
       </w:pPr>
+      <w:bookmarkStart w:id="23" w:name="_Toc95381142"/>
       <w:r>
         <w:rPr>
           <w:rFonts w:cstheme="minorHAnsi"/>
@@ -4704,6 +6173,7 @@
         <w:lastRenderedPageBreak/>
         <w:t>Aplicación IOS</w:t>
       </w:r>
+      <w:bookmarkEnd w:id="23"/>
     </w:p>
     <w:p>
       <w:pPr>
@@ -4730,14 +6200,34 @@
           <w:szCs w:val="28"/>
         </w:rPr>
       </w:pPr>
+      <w:bookmarkStart w:id="24" w:name="_Toc95381143"/>
       <w:r>
         <w:rPr>
           <w:rFonts w:cstheme="minorHAnsi"/>
           <w:sz w:val="28"/>
           <w:szCs w:val="28"/>
         </w:rPr>
-        <w:t>OS: ios 10 o posterior</w:t>
-      </w:r>
+        <w:t xml:space="preserve">OS: </w:t>
+      </w:r>
+      <w:proofErr w:type="spellStart"/>
+      <w:r>
+        <w:rPr>
+          <w:rFonts w:cstheme="minorHAnsi"/>
+          <w:sz w:val="28"/>
+          <w:szCs w:val="28"/>
+        </w:rPr>
+        <w:t>ios</w:t>
+      </w:r>
+      <w:proofErr w:type="spellEnd"/>
+      <w:r>
+        <w:rPr>
+          <w:rFonts w:cstheme="minorHAnsi"/>
+          <w:sz w:val="28"/>
+          <w:szCs w:val="28"/>
+        </w:rPr>
+        <w:t xml:space="preserve"> 10 o posterior</w:t>
+      </w:r>
+      <w:bookmarkEnd w:id="24"/>
     </w:p>
     <w:p>
       <w:pPr>
@@ -4943,21 +6433,7 @@
                 <w:rFonts w:cstheme="minorHAnsi"/>
                 <w:lang w:val="en-US"/>
               </w:rPr>
-              <w:t> </w:t>
-            </w:r>
-            <w:r>
-              <w:rPr>
-                <w:rFonts w:cstheme="minorHAnsi"/>
-                <w:lang w:val="en-US"/>
-              </w:rPr>
-              <w:t>All-in-One HP</w:t>
-            </w:r>
-            <w:r>
-              <w:rPr>
-                <w:rFonts w:cstheme="minorHAnsi"/>
-                <w:lang w:val="en-US"/>
-              </w:rPr>
-              <w:t xml:space="preserve"> Elite</w:t>
+              <w:t> All-in-One HP Elite</w:t>
             </w:r>
           </w:p>
         </w:tc>
@@ -5026,12 +6502,21 @@
                 <w:lang w:val="en-US"/>
               </w:rPr>
             </w:pPr>
+            <w:proofErr w:type="spellStart"/>
             <w:r>
               <w:rPr>
                 <w:rFonts w:cstheme="minorHAnsi"/>
                 <w:lang w:val="en-US"/>
               </w:rPr>
-              <w:t>Presupuesto Hardware total</w:t>
+              <w:t>Presupuesto</w:t>
+            </w:r>
+            <w:proofErr w:type="spellEnd"/>
+            <w:r>
+              <w:rPr>
+                <w:rFonts w:cstheme="minorHAnsi"/>
+                <w:lang w:val="en-US"/>
+              </w:rPr>
+              <w:t xml:space="preserve"> Hardware total</w:t>
             </w:r>
           </w:p>
         </w:tc>
@@ -5086,11 +6571,10 @@
           <w:szCs w:val="28"/>
           <w:lang w:val="en-US"/>
         </w:rPr>
-        <w:t>5.2 Presupuesto de Mano de Obra</w:t>
-      </w:r>
-    </w:p>
-    <w:p>
-      <w:pPr>
+        <w:t xml:space="preserve">5.2 </w:t>
+      </w:r>
+      <w:proofErr w:type="spellStart"/>
+      <w:r>
         <w:rPr>
           <w:rFonts w:asciiTheme="majorHAnsi" w:hAnsiTheme="majorHAnsi" w:cstheme="majorHAnsi"/>
           <w:b/>
@@ -5098,7 +6582,9 @@
           <w:szCs w:val="28"/>
           <w:lang w:val="en-US"/>
         </w:rPr>
-      </w:pPr>
+        <w:t>Presupuesto</w:t>
+      </w:r>
+      <w:proofErr w:type="spellEnd"/>
       <w:r>
         <w:rPr>
           <w:rFonts w:asciiTheme="majorHAnsi" w:hAnsiTheme="majorHAnsi" w:cstheme="majorHAnsi"/>
@@ -5107,7 +6593,84 @@
           <w:szCs w:val="28"/>
           <w:lang w:val="en-US"/>
         </w:rPr>
-        <w:t xml:space="preserve">5.2.1 Diseño de Aplicación </w:t>
+        <w:t xml:space="preserve"> de Mano de </w:t>
+      </w:r>
+      <w:proofErr w:type="spellStart"/>
+      <w:r>
+        <w:rPr>
+          <w:rFonts w:asciiTheme="majorHAnsi" w:hAnsiTheme="majorHAnsi" w:cstheme="majorHAnsi"/>
+          <w:b/>
+          <w:sz w:val="28"/>
+          <w:szCs w:val="28"/>
+          <w:lang w:val="en-US"/>
+        </w:rPr>
+        <w:t>Obra</w:t>
+      </w:r>
+      <w:proofErr w:type="spellEnd"/>
+    </w:p>
+    <w:p>
+      <w:pPr>
+        <w:rPr>
+          <w:rFonts w:asciiTheme="majorHAnsi" w:hAnsiTheme="majorHAnsi" w:cstheme="majorHAnsi"/>
+          <w:b/>
+          <w:sz w:val="28"/>
+          <w:szCs w:val="28"/>
+          <w:lang w:val="en-US"/>
+        </w:rPr>
+      </w:pPr>
+      <w:r>
+        <w:rPr>
+          <w:rFonts w:asciiTheme="majorHAnsi" w:hAnsiTheme="majorHAnsi" w:cstheme="majorHAnsi"/>
+          <w:b/>
+          <w:sz w:val="28"/>
+          <w:szCs w:val="28"/>
+          <w:lang w:val="en-US"/>
+        </w:rPr>
+        <w:t xml:space="preserve">5.2.1 </w:t>
+      </w:r>
+      <w:proofErr w:type="spellStart"/>
+      <w:r>
+        <w:rPr>
+          <w:rFonts w:asciiTheme="majorHAnsi" w:hAnsiTheme="majorHAnsi" w:cstheme="majorHAnsi"/>
+          <w:b/>
+          <w:sz w:val="28"/>
+          <w:szCs w:val="28"/>
+          <w:lang w:val="en-US"/>
+        </w:rPr>
+        <w:t>Diseño</w:t>
+      </w:r>
+      <w:proofErr w:type="spellEnd"/>
+      <w:r>
+        <w:rPr>
+          <w:rFonts w:asciiTheme="majorHAnsi" w:hAnsiTheme="majorHAnsi" w:cstheme="majorHAnsi"/>
+          <w:b/>
+          <w:sz w:val="28"/>
+          <w:szCs w:val="28"/>
+          <w:lang w:val="en-US"/>
+        </w:rPr>
+        <w:t xml:space="preserve"> de </w:t>
+      </w:r>
+      <w:proofErr w:type="spellStart"/>
+      <w:r>
+        <w:rPr>
+          <w:rFonts w:asciiTheme="majorHAnsi" w:hAnsiTheme="majorHAnsi" w:cstheme="majorHAnsi"/>
+          <w:b/>
+          <w:sz w:val="28"/>
+          <w:szCs w:val="28"/>
+          <w:lang w:val="en-US"/>
+        </w:rPr>
+        <w:t>Aplicación</w:t>
+      </w:r>
+      <w:proofErr w:type="spellEnd"/>
+      <w:r>
+        <w:rPr>
+          <w:rFonts w:asciiTheme="majorHAnsi" w:hAnsiTheme="majorHAnsi" w:cstheme="majorHAnsi"/>
+          <w:b/>
+          <w:sz w:val="28"/>
+          <w:szCs w:val="28"/>
+          <w:lang w:val="en-US"/>
+        </w:rPr>
+        <w:t xml:space="preserve"> </w:t>
       </w:r>
     </w:p>
     <w:tbl>
@@ -5134,12 +6697,21 @@
                 <w:lang w:val="en-US"/>
               </w:rPr>
             </w:pPr>
+            <w:proofErr w:type="spellStart"/>
             <w:r>
               <w:rPr>
                 <w:rFonts w:cstheme="minorHAnsi"/>
                 <w:lang w:val="en-US"/>
               </w:rPr>
-              <w:t xml:space="preserve">Duracion </w:t>
+              <w:t>Duracion</w:t>
+            </w:r>
+            <w:proofErr w:type="spellEnd"/>
+            <w:r>
+              <w:rPr>
+                <w:rFonts w:cstheme="minorHAnsi"/>
+                <w:lang w:val="en-US"/>
+              </w:rPr>
+              <w:t xml:space="preserve"> </w:t>
             </w:r>
           </w:p>
         </w:tc>
@@ -5154,6 +6726,7 @@
                 <w:lang w:val="en-US"/>
               </w:rPr>
             </w:pPr>
+            <w:proofErr w:type="spellStart"/>
             <w:r>
               <w:rPr>
                 <w:rFonts w:cstheme="minorHAnsi"/>
@@ -5161,6 +6734,7 @@
               </w:rPr>
               <w:t>trabajo</w:t>
             </w:r>
+            <w:proofErr w:type="spellEnd"/>
           </w:p>
         </w:tc>
         <w:tc>
@@ -5174,13 +6748,31 @@
                 <w:lang w:val="en-US"/>
               </w:rPr>
             </w:pPr>
+            <w:proofErr w:type="spellStart"/>
             <w:r>
               <w:rPr>
                 <w:rFonts w:cstheme="minorHAnsi"/>
                 <w:lang w:val="en-US"/>
               </w:rPr>
-              <w:t>Precio Unitario</w:t>
-            </w:r>
+              <w:t>Precio</w:t>
+            </w:r>
+            <w:proofErr w:type="spellEnd"/>
+            <w:r>
+              <w:rPr>
+                <w:rFonts w:cstheme="minorHAnsi"/>
+                <w:lang w:val="en-US"/>
+              </w:rPr>
+              <w:t xml:space="preserve"> </w:t>
+            </w:r>
+            <w:proofErr w:type="spellStart"/>
+            <w:r>
+              <w:rPr>
+                <w:rFonts w:cstheme="minorHAnsi"/>
+                <w:lang w:val="en-US"/>
+              </w:rPr>
+              <w:t>Unitario</w:t>
+            </w:r>
+            <w:proofErr w:type="spellEnd"/>
           </w:p>
         </w:tc>
         <w:tc>
@@ -5194,12 +6786,21 @@
                 <w:lang w:val="en-US"/>
               </w:rPr>
             </w:pPr>
+            <w:proofErr w:type="spellStart"/>
             <w:r>
               <w:rPr>
                 <w:rFonts w:cstheme="minorHAnsi"/>
                 <w:lang w:val="en-US"/>
               </w:rPr>
-              <w:t>Precio total</w:t>
+              <w:t>Precio</w:t>
+            </w:r>
+            <w:proofErr w:type="spellEnd"/>
+            <w:r>
+              <w:rPr>
+                <w:rFonts w:cstheme="minorHAnsi"/>
+                <w:lang w:val="en-US"/>
+              </w:rPr>
+              <w:t xml:space="preserve"> total</w:t>
             </w:r>
           </w:p>
         </w:tc>
@@ -5221,8 +6822,17 @@
                 <w:rFonts w:cstheme="minorHAnsi"/>
                 <w:lang w:val="en-US"/>
               </w:rPr>
-              <w:t>1 mes</w:t>
-            </w:r>
+              <w:t xml:space="preserve">1 </w:t>
+            </w:r>
+            <w:proofErr w:type="spellStart"/>
+            <w:r>
+              <w:rPr>
+                <w:rFonts w:cstheme="minorHAnsi"/>
+                <w:lang w:val="en-US"/>
+              </w:rPr>
+              <w:t>mes</w:t>
+            </w:r>
+            <w:proofErr w:type="spellEnd"/>
           </w:p>
         </w:tc>
         <w:tc>
@@ -5237,13 +6847,31 @@
                 <w:lang w:val="en-US"/>
               </w:rPr>
             </w:pPr>
+            <w:proofErr w:type="spellStart"/>
             <w:r>
               <w:rPr>
                 <w:rFonts w:cstheme="minorHAnsi"/>
                 <w:lang w:val="en-US"/>
               </w:rPr>
-              <w:t>Diseño de aplicación</w:t>
-            </w:r>
+              <w:t>Diseño</w:t>
+            </w:r>
+            <w:proofErr w:type="spellEnd"/>
+            <w:r>
+              <w:rPr>
+                <w:rFonts w:cstheme="minorHAnsi"/>
+                <w:lang w:val="en-US"/>
+              </w:rPr>
+              <w:t xml:space="preserve"> de </w:t>
+            </w:r>
+            <w:proofErr w:type="spellStart"/>
+            <w:r>
+              <w:rPr>
+                <w:rFonts w:cstheme="minorHAnsi"/>
+                <w:lang w:val="en-US"/>
+              </w:rPr>
+              <w:t>aplicación</w:t>
+            </w:r>
+            <w:proofErr w:type="spellEnd"/>
           </w:p>
         </w:tc>
         <w:tc>
@@ -5306,14 +6934,7 @@
                 <w:rFonts w:cstheme="minorHAnsi"/>
                 <w:lang w:val="es-DO"/>
               </w:rPr>
-              <w:t xml:space="preserve">Presupuesto </w:t>
-            </w:r>
-            <w:r>
-              <w:rPr>
-                <w:rFonts w:cstheme="minorHAnsi"/>
-                <w:lang w:val="es-DO"/>
-              </w:rPr>
-              <w:t>Diseño de aplicación total</w:t>
+              <w:t>Presupuesto Diseño de aplicación total</w:t>
             </w:r>
           </w:p>
         </w:tc>
@@ -5370,6 +6991,7 @@
         </w:rPr>
         <w:t xml:space="preserve">5.2.1 </w:t>
       </w:r>
+      <w:proofErr w:type="spellStart"/>
       <w:r>
         <w:rPr>
           <w:rFonts w:asciiTheme="majorHAnsi" w:hAnsiTheme="majorHAnsi" w:cstheme="majorHAnsi"/>
@@ -5378,7 +7000,40 @@
           <w:szCs w:val="28"/>
           <w:lang w:val="en-US"/>
         </w:rPr>
-        <w:t xml:space="preserve">Desarrollo de Aplicación </w:t>
+        <w:t>Desarrollo</w:t>
+      </w:r>
+      <w:proofErr w:type="spellEnd"/>
+      <w:r>
+        <w:rPr>
+          <w:rFonts w:asciiTheme="majorHAnsi" w:hAnsiTheme="majorHAnsi" w:cstheme="majorHAnsi"/>
+          <w:b/>
+          <w:sz w:val="28"/>
+          <w:szCs w:val="28"/>
+          <w:lang w:val="en-US"/>
+        </w:rPr>
+        <w:t xml:space="preserve"> de </w:t>
+      </w:r>
+      <w:proofErr w:type="spellStart"/>
+      <w:r>
+        <w:rPr>
+          <w:rFonts w:asciiTheme="majorHAnsi" w:hAnsiTheme="majorHAnsi" w:cstheme="majorHAnsi"/>
+          <w:b/>
+          <w:sz w:val="28"/>
+          <w:szCs w:val="28"/>
+          <w:lang w:val="en-US"/>
+        </w:rPr>
+        <w:t>Aplicación</w:t>
+      </w:r>
+      <w:proofErr w:type="spellEnd"/>
+      <w:r>
+        <w:rPr>
+          <w:rFonts w:asciiTheme="majorHAnsi" w:hAnsiTheme="majorHAnsi" w:cstheme="majorHAnsi"/>
+          <w:b/>
+          <w:sz w:val="28"/>
+          <w:szCs w:val="28"/>
+          <w:lang w:val="en-US"/>
+        </w:rPr>
+        <w:t xml:space="preserve"> </w:t>
       </w:r>
     </w:p>
     <w:tbl>
@@ -5405,6 +7060,7 @@
                 <w:lang w:val="en-US"/>
               </w:rPr>
             </w:pPr>
+            <w:proofErr w:type="spellStart"/>
             <w:r>
               <w:rPr>
                 <w:rFonts w:cstheme="minorHAnsi"/>
@@ -5424,7 +7080,15 @@
                 <w:rFonts w:cstheme="minorHAnsi"/>
                 <w:lang w:val="en-US"/>
               </w:rPr>
-              <w:t xml:space="preserve">n </w:t>
+              <w:t>n</w:t>
+            </w:r>
+            <w:proofErr w:type="spellEnd"/>
+            <w:r>
+              <w:rPr>
+                <w:rFonts w:cstheme="minorHAnsi"/>
+                <w:lang w:val="en-US"/>
+              </w:rPr>
+              <w:t xml:space="preserve"> </w:t>
             </w:r>
           </w:p>
         </w:tc>
@@ -5439,6 +7103,7 @@
                 <w:lang w:val="en-US"/>
               </w:rPr>
             </w:pPr>
+            <w:proofErr w:type="spellStart"/>
             <w:r>
               <w:rPr>
                 <w:rFonts w:cstheme="minorHAnsi"/>
@@ -5453,6 +7118,7 @@
               </w:rPr>
               <w:t>rabajo</w:t>
             </w:r>
+            <w:proofErr w:type="spellEnd"/>
           </w:p>
         </w:tc>
         <w:tc>
@@ -5466,13 +7132,31 @@
                 <w:lang w:val="en-US"/>
               </w:rPr>
             </w:pPr>
+            <w:proofErr w:type="spellStart"/>
             <w:r>
               <w:rPr>
                 <w:rFonts w:cstheme="minorHAnsi"/>
                 <w:lang w:val="en-US"/>
               </w:rPr>
-              <w:t>Precio Unitario</w:t>
-            </w:r>
+              <w:t>Precio</w:t>
+            </w:r>
+            <w:proofErr w:type="spellEnd"/>
+            <w:r>
+              <w:rPr>
+                <w:rFonts w:cstheme="minorHAnsi"/>
+                <w:lang w:val="en-US"/>
+              </w:rPr>
+              <w:t xml:space="preserve"> </w:t>
+            </w:r>
+            <w:proofErr w:type="spellStart"/>
+            <w:r>
+              <w:rPr>
+                <w:rFonts w:cstheme="minorHAnsi"/>
+                <w:lang w:val="en-US"/>
+              </w:rPr>
+              <w:t>Unitario</w:t>
+            </w:r>
+            <w:proofErr w:type="spellEnd"/>
           </w:p>
         </w:tc>
         <w:tc>
@@ -5486,12 +7170,21 @@
                 <w:lang w:val="en-US"/>
               </w:rPr>
             </w:pPr>
+            <w:proofErr w:type="spellStart"/>
             <w:r>
               <w:rPr>
                 <w:rFonts w:cstheme="minorHAnsi"/>
                 <w:lang w:val="en-US"/>
               </w:rPr>
-              <w:t>Precio total</w:t>
+              <w:t>Precio</w:t>
+            </w:r>
+            <w:proofErr w:type="spellEnd"/>
+            <w:r>
+              <w:rPr>
+                <w:rFonts w:cstheme="minorHAnsi"/>
+                <w:lang w:val="en-US"/>
+              </w:rPr>
+              <w:t xml:space="preserve"> total</w:t>
             </w:r>
           </w:p>
         </w:tc>
@@ -5513,8 +7206,17 @@
                 <w:rFonts w:cstheme="minorHAnsi"/>
                 <w:lang w:val="en-US"/>
               </w:rPr>
-              <w:t>3 meses</w:t>
-            </w:r>
+              <w:t xml:space="preserve">3 </w:t>
+            </w:r>
+            <w:proofErr w:type="spellStart"/>
+            <w:r>
+              <w:rPr>
+                <w:rFonts w:cstheme="minorHAnsi"/>
+                <w:lang w:val="en-US"/>
+              </w:rPr>
+              <w:t>meses</w:t>
+            </w:r>
+            <w:proofErr w:type="spellEnd"/>
           </w:p>
         </w:tc>
         <w:tc>
@@ -5529,12 +7231,37 @@
                 <w:lang w:val="en-US"/>
               </w:rPr>
             </w:pPr>
+            <w:proofErr w:type="spellStart"/>
             <w:r>
               <w:rPr>
                 <w:rFonts w:cstheme="minorHAnsi"/>
                 <w:lang w:val="en-US"/>
               </w:rPr>
-              <w:t xml:space="preserve">Desarrollo aplicación </w:t>
+              <w:t>Desarrollo</w:t>
+            </w:r>
+            <w:proofErr w:type="spellEnd"/>
+            <w:r>
+              <w:rPr>
+                <w:rFonts w:cstheme="minorHAnsi"/>
+                <w:lang w:val="en-US"/>
+              </w:rPr>
+              <w:t xml:space="preserve"> </w:t>
+            </w:r>
+            <w:proofErr w:type="spellStart"/>
+            <w:r>
+              <w:rPr>
+                <w:rFonts w:cstheme="minorHAnsi"/>
+                <w:lang w:val="en-US"/>
+              </w:rPr>
+              <w:t>aplicación</w:t>
+            </w:r>
+            <w:proofErr w:type="spellEnd"/>
+            <w:r>
+              <w:rPr>
+                <w:rFonts w:cstheme="minorHAnsi"/>
+                <w:lang w:val="en-US"/>
+              </w:rPr>
+              <w:t xml:space="preserve"> </w:t>
             </w:r>
           </w:p>
         </w:tc>
@@ -5597,14 +7324,7 @@
                 <w:rFonts w:cstheme="minorHAnsi"/>
                 <w:lang w:val="es-DO"/>
               </w:rPr>
-              <w:t>P</w:t>
-            </w:r>
-            <w:r>
-              <w:rPr>
-                <w:rFonts w:cstheme="minorHAnsi"/>
-                <w:lang w:val="es-DO"/>
-              </w:rPr>
-              <w:t>resupuesto desarrollo de aplicación total</w:t>
+              <w:t>Presupuesto desarrollo de aplicación total</w:t>
             </w:r>
           </w:p>
         </w:tc>
@@ -5686,6 +7406,7 @@
                 <w:lang w:val="en-US"/>
               </w:rPr>
             </w:pPr>
+            <w:proofErr w:type="spellStart"/>
             <w:r>
               <w:rPr>
                 <w:rFonts w:cstheme="minorHAnsi"/>
@@ -5705,7 +7426,15 @@
                 <w:rFonts w:cstheme="minorHAnsi"/>
                 <w:lang w:val="en-US"/>
               </w:rPr>
-              <w:t xml:space="preserve">n </w:t>
+              <w:t>n</w:t>
+            </w:r>
+            <w:proofErr w:type="spellEnd"/>
+            <w:r>
+              <w:rPr>
+                <w:rFonts w:cstheme="minorHAnsi"/>
+                <w:lang w:val="en-US"/>
+              </w:rPr>
+              <w:t xml:space="preserve"> </w:t>
             </w:r>
           </w:p>
         </w:tc>
@@ -5720,6 +7449,7 @@
                 <w:lang w:val="en-US"/>
               </w:rPr>
             </w:pPr>
+            <w:proofErr w:type="spellStart"/>
             <w:r>
               <w:rPr>
                 <w:rFonts w:cstheme="minorHAnsi"/>
@@ -5734,6 +7464,7 @@
               </w:rPr>
               <w:t>rabajo</w:t>
             </w:r>
+            <w:proofErr w:type="spellEnd"/>
           </w:p>
         </w:tc>
         <w:tc>
@@ -5747,13 +7478,31 @@
                 <w:lang w:val="en-US"/>
               </w:rPr>
             </w:pPr>
+            <w:proofErr w:type="spellStart"/>
             <w:r>
               <w:rPr>
                 <w:rFonts w:cstheme="minorHAnsi"/>
                 <w:lang w:val="en-US"/>
               </w:rPr>
-              <w:t>Precio Unitario</w:t>
-            </w:r>
+              <w:t>Precio</w:t>
+            </w:r>
+            <w:proofErr w:type="spellEnd"/>
+            <w:r>
+              <w:rPr>
+                <w:rFonts w:cstheme="minorHAnsi"/>
+                <w:lang w:val="en-US"/>
+              </w:rPr>
+              <w:t xml:space="preserve"> </w:t>
+            </w:r>
+            <w:proofErr w:type="spellStart"/>
+            <w:r>
+              <w:rPr>
+                <w:rFonts w:cstheme="minorHAnsi"/>
+                <w:lang w:val="en-US"/>
+              </w:rPr>
+              <w:t>Unitario</w:t>
+            </w:r>
+            <w:proofErr w:type="spellEnd"/>
           </w:p>
         </w:tc>
         <w:tc>
@@ -5767,12 +7516,21 @@
                 <w:lang w:val="en-US"/>
               </w:rPr>
             </w:pPr>
+            <w:proofErr w:type="spellStart"/>
             <w:r>
               <w:rPr>
                 <w:rFonts w:cstheme="minorHAnsi"/>
                 <w:lang w:val="en-US"/>
               </w:rPr>
-              <w:t>Precio total</w:t>
+              <w:t>Precio</w:t>
+            </w:r>
+            <w:proofErr w:type="spellEnd"/>
+            <w:r>
+              <w:rPr>
+                <w:rFonts w:cstheme="minorHAnsi"/>
+                <w:lang w:val="en-US"/>
+              </w:rPr>
+              <w:t xml:space="preserve"> total</w:t>
             </w:r>
           </w:p>
         </w:tc>
@@ -5794,8 +7552,17 @@
                 <w:rFonts w:cstheme="minorHAnsi"/>
                 <w:lang w:val="en-US"/>
               </w:rPr>
-              <w:t>20 días</w:t>
-            </w:r>
+              <w:t xml:space="preserve">20 </w:t>
+            </w:r>
+            <w:proofErr w:type="spellStart"/>
+            <w:r>
+              <w:rPr>
+                <w:rFonts w:cstheme="minorHAnsi"/>
+                <w:lang w:val="en-US"/>
+              </w:rPr>
+              <w:t>días</w:t>
+            </w:r>
+            <w:proofErr w:type="spellEnd"/>
           </w:p>
         </w:tc>
         <w:tc>
@@ -5810,6 +7577,7 @@
                 <w:lang w:val="en-US"/>
               </w:rPr>
             </w:pPr>
+            <w:proofErr w:type="spellStart"/>
             <w:r>
               <w:rPr>
                 <w:rFonts w:cstheme="minorHAnsi"/>
@@ -5817,6 +7585,7 @@
               </w:rPr>
               <w:t>Documentación</w:t>
             </w:r>
+            <w:proofErr w:type="spellEnd"/>
           </w:p>
         </w:tc>
         <w:tc>
@@ -5978,6 +7747,7 @@
                 <w:lang w:val="en-US"/>
               </w:rPr>
             </w:pPr>
+            <w:proofErr w:type="spellStart"/>
             <w:r>
               <w:rPr>
                 <w:rFonts w:cstheme="minorHAnsi"/>
@@ -5998,7 +7768,15 @@
                 <w:rFonts w:cstheme="minorHAnsi"/>
                 <w:lang w:val="en-US"/>
               </w:rPr>
-              <w:t xml:space="preserve">n </w:t>
+              <w:t>n</w:t>
+            </w:r>
+            <w:proofErr w:type="spellEnd"/>
+            <w:r>
+              <w:rPr>
+                <w:rFonts w:cstheme="minorHAnsi"/>
+                <w:lang w:val="en-US"/>
+              </w:rPr>
+              <w:t xml:space="preserve"> </w:t>
             </w:r>
           </w:p>
         </w:tc>
@@ -6013,6 +7791,7 @@
                 <w:lang w:val="en-US"/>
               </w:rPr>
             </w:pPr>
+            <w:proofErr w:type="spellStart"/>
             <w:r>
               <w:rPr>
                 <w:rFonts w:cstheme="minorHAnsi"/>
@@ -6027,6 +7806,7 @@
               </w:rPr>
               <w:t>rabajo</w:t>
             </w:r>
+            <w:proofErr w:type="spellEnd"/>
           </w:p>
         </w:tc>
         <w:tc>
@@ -6040,13 +7820,31 @@
                 <w:lang w:val="en-US"/>
               </w:rPr>
             </w:pPr>
+            <w:proofErr w:type="spellStart"/>
             <w:r>
               <w:rPr>
                 <w:rFonts w:cstheme="minorHAnsi"/>
                 <w:lang w:val="en-US"/>
               </w:rPr>
-              <w:t>Precio Unitario</w:t>
-            </w:r>
+              <w:t>Precio</w:t>
+            </w:r>
+            <w:proofErr w:type="spellEnd"/>
+            <w:r>
+              <w:rPr>
+                <w:rFonts w:cstheme="minorHAnsi"/>
+                <w:lang w:val="en-US"/>
+              </w:rPr>
+              <w:t xml:space="preserve"> </w:t>
+            </w:r>
+            <w:proofErr w:type="spellStart"/>
+            <w:r>
+              <w:rPr>
+                <w:rFonts w:cstheme="minorHAnsi"/>
+                <w:lang w:val="en-US"/>
+              </w:rPr>
+              <w:t>Unitario</w:t>
+            </w:r>
+            <w:proofErr w:type="spellEnd"/>
           </w:p>
         </w:tc>
         <w:tc>
@@ -6060,12 +7858,21 @@
                 <w:lang w:val="en-US"/>
               </w:rPr>
             </w:pPr>
+            <w:proofErr w:type="spellStart"/>
             <w:r>
               <w:rPr>
                 <w:rFonts w:cstheme="minorHAnsi"/>
                 <w:lang w:val="en-US"/>
               </w:rPr>
-              <w:t>Precio total</w:t>
+              <w:t>Precio</w:t>
+            </w:r>
+            <w:proofErr w:type="spellEnd"/>
+            <w:r>
+              <w:rPr>
+                <w:rFonts w:cstheme="minorHAnsi"/>
+                <w:lang w:val="en-US"/>
+              </w:rPr>
+              <w:t xml:space="preserve"> total</w:t>
             </w:r>
           </w:p>
         </w:tc>
@@ -6544,8 +8351,6 @@
             </w:r>
           </w:p>
         </w:tc>
-        <w:bookmarkStart w:id="9" w:name="_GoBack"/>
-        <w:bookmarkEnd w:id="9"/>
       </w:tr>
       <w:tr>
         <w:tc>
@@ -6656,7 +8461,7 @@
 </file>
 
 <file path=word/endnotes.xml><?xml version="1.0" encoding="utf-8"?>
-<w:endnotes xmlns:wpc="http://schemas.microsoft.com/office/word/2010/wordprocessingCanvas" xmlns:mc="http://schemas.openxmlformats.org/markup-compatibility/2006" xmlns:o="urn:schemas-microsoft-com:office:office" xmlns:r="http://schemas.openxmlformats.org/officeDocument/2006/relationships" xmlns:m="http://schemas.openxmlformats.org/officeDocument/2006/math" xmlns:v="urn:schemas-microsoft-com:vml" xmlns:wp14="http://schemas.microsoft.com/office/word/2010/wordprocessingDrawing" xmlns:wp="http://schemas.openxmlformats.org/drawingml/2006/wordprocessingDrawing" xmlns:w10="urn:schemas-microsoft-com:office:word" xmlns:w="http://schemas.openxmlformats.org/wordprocessingml/2006/main" xmlns:w14="http://schemas.microsoft.com/office/word/2010/wordml" xmlns:w15="http://schemas.microsoft.com/office/word/2012/wordml" xmlns:wpg="http://schemas.microsoft.com/office/word/2010/wordprocessingGroup" xmlns:wpi="http://schemas.microsoft.com/office/word/2010/wordprocessingInk" xmlns:wne="http://schemas.microsoft.com/office/word/2006/wordml" xmlns:wps="http://schemas.microsoft.com/office/word/2010/wordprocessingShape" mc:Ignorable="w14 w15 wp14">
+<w:endnotes xmlns:wpc="http://schemas.microsoft.com/office/word/2010/wordprocessingCanvas" xmlns:cx="http://schemas.microsoft.com/office/drawing/2014/chartex" xmlns:cx1="http://schemas.microsoft.com/office/drawing/2015/9/8/chartex" xmlns:mc="http://schemas.openxmlformats.org/markup-compatibility/2006" xmlns:o="urn:schemas-microsoft-com:office:office" xmlns:r="http://schemas.openxmlformats.org/officeDocument/2006/relationships" xmlns:m="http://schemas.openxmlformats.org/officeDocument/2006/math" xmlns:v="urn:schemas-microsoft-com:vml" xmlns:wp14="http://schemas.microsoft.com/office/word/2010/wordprocessingDrawing" xmlns:wp="http://schemas.openxmlformats.org/drawingml/2006/wordprocessingDrawing" xmlns:w10="urn:schemas-microsoft-com:office:word" xmlns:w="http://schemas.openxmlformats.org/wordprocessingml/2006/main" xmlns:w14="http://schemas.microsoft.com/office/word/2010/wordml" xmlns:w15="http://schemas.microsoft.com/office/word/2012/wordml" xmlns:w16se="http://schemas.microsoft.com/office/word/2015/wordml/symex" xmlns:wpg="http://schemas.microsoft.com/office/word/2010/wordprocessingGroup" xmlns:wpi="http://schemas.microsoft.com/office/word/2010/wordprocessingInk" xmlns:wne="http://schemas.microsoft.com/office/word/2006/wordml" xmlns:wps="http://schemas.microsoft.com/office/word/2010/wordprocessingShape" mc:Ignorable="w14 w15 w16se wp14">
   <w:endnote w:type="separator" w:id="-1">
     <w:p>
       <w:pPr>
@@ -6681,7 +8486,7 @@
 </file>
 
 <file path=word/footer1.xml><?xml version="1.0" encoding="utf-8"?>
-<w:ftr xmlns:wpc="http://schemas.microsoft.com/office/word/2010/wordprocessingCanvas" xmlns:mc="http://schemas.openxmlformats.org/markup-compatibility/2006" xmlns:o="urn:schemas-microsoft-com:office:office" xmlns:r="http://schemas.openxmlformats.org/officeDocument/2006/relationships" xmlns:m="http://schemas.openxmlformats.org/officeDocument/2006/math" xmlns:v="urn:schemas-microsoft-com:vml" xmlns:wp14="http://schemas.microsoft.com/office/word/2010/wordprocessingDrawing" xmlns:wp="http://schemas.openxmlformats.org/drawingml/2006/wordprocessingDrawing" xmlns:w10="urn:schemas-microsoft-com:office:word" xmlns:w="http://schemas.openxmlformats.org/wordprocessingml/2006/main" xmlns:w14="http://schemas.microsoft.com/office/word/2010/wordml" xmlns:w15="http://schemas.microsoft.com/office/word/2012/wordml" xmlns:wpg="http://schemas.microsoft.com/office/word/2010/wordprocessingGroup" xmlns:wpi="http://schemas.microsoft.com/office/word/2010/wordprocessingInk" xmlns:wne="http://schemas.microsoft.com/office/word/2006/wordml" xmlns:wps="http://schemas.microsoft.com/office/word/2010/wordprocessingShape" mc:Ignorable="w14 w15 wp14">
+<w:ftr xmlns:wpc="http://schemas.microsoft.com/office/word/2010/wordprocessingCanvas" xmlns:cx="http://schemas.microsoft.com/office/drawing/2014/chartex" xmlns:cx1="http://schemas.microsoft.com/office/drawing/2015/9/8/chartex" xmlns:mc="http://schemas.openxmlformats.org/markup-compatibility/2006" xmlns:o="urn:schemas-microsoft-com:office:office" xmlns:r="http://schemas.openxmlformats.org/officeDocument/2006/relationships" xmlns:m="http://schemas.openxmlformats.org/officeDocument/2006/math" xmlns:v="urn:schemas-microsoft-com:vml" xmlns:wp14="http://schemas.microsoft.com/office/word/2010/wordprocessingDrawing" xmlns:wp="http://schemas.openxmlformats.org/drawingml/2006/wordprocessingDrawing" xmlns:w10="urn:schemas-microsoft-com:office:word" xmlns:w="http://schemas.openxmlformats.org/wordprocessingml/2006/main" xmlns:w14="http://schemas.microsoft.com/office/word/2010/wordml" xmlns:w15="http://schemas.microsoft.com/office/word/2012/wordml" xmlns:w16se="http://schemas.microsoft.com/office/word/2015/wordml/symex" xmlns:wpg="http://schemas.microsoft.com/office/word/2010/wordprocessingGroup" xmlns:wpi="http://schemas.microsoft.com/office/word/2010/wordprocessingInk" xmlns:wne="http://schemas.microsoft.com/office/word/2006/wordml" xmlns:wps="http://schemas.microsoft.com/office/word/2010/wordprocessingShape" mc:Ignorable="w14 w15 w16se wp14">
   <w:sdt>
     <w:sdtPr>
       <w:rPr>
@@ -6738,7 +8543,7 @@
 </file>
 
 <file path=word/footer2.xml><?xml version="1.0" encoding="utf-8"?>
-<w:ftr xmlns:wpc="http://schemas.microsoft.com/office/word/2010/wordprocessingCanvas" xmlns:mc="http://schemas.openxmlformats.org/markup-compatibility/2006" xmlns:o="urn:schemas-microsoft-com:office:office" xmlns:r="http://schemas.openxmlformats.org/officeDocument/2006/relationships" xmlns:m="http://schemas.openxmlformats.org/officeDocument/2006/math" xmlns:v="urn:schemas-microsoft-com:vml" xmlns:wp14="http://schemas.microsoft.com/office/word/2010/wordprocessingDrawing" xmlns:wp="http://schemas.openxmlformats.org/drawingml/2006/wordprocessingDrawing" xmlns:w10="urn:schemas-microsoft-com:office:word" xmlns:w="http://schemas.openxmlformats.org/wordprocessingml/2006/main" xmlns:w14="http://schemas.microsoft.com/office/word/2010/wordml" xmlns:w15="http://schemas.microsoft.com/office/word/2012/wordml" xmlns:wpg="http://schemas.microsoft.com/office/word/2010/wordprocessingGroup" xmlns:wpi="http://schemas.microsoft.com/office/word/2010/wordprocessingInk" xmlns:wne="http://schemas.microsoft.com/office/word/2006/wordml" xmlns:wps="http://schemas.microsoft.com/office/word/2010/wordprocessingShape" mc:Ignorable="w14 w15 wp14">
+<w:ftr xmlns:wpc="http://schemas.microsoft.com/office/word/2010/wordprocessingCanvas" xmlns:cx="http://schemas.microsoft.com/office/drawing/2014/chartex" xmlns:cx1="http://schemas.microsoft.com/office/drawing/2015/9/8/chartex" xmlns:mc="http://schemas.openxmlformats.org/markup-compatibility/2006" xmlns:o="urn:schemas-microsoft-com:office:office" xmlns:r="http://schemas.openxmlformats.org/officeDocument/2006/relationships" xmlns:m="http://schemas.openxmlformats.org/officeDocument/2006/math" xmlns:v="urn:schemas-microsoft-com:vml" xmlns:wp14="http://schemas.microsoft.com/office/word/2010/wordprocessingDrawing" xmlns:wp="http://schemas.openxmlformats.org/drawingml/2006/wordprocessingDrawing" xmlns:w10="urn:schemas-microsoft-com:office:word" xmlns:w="http://schemas.openxmlformats.org/wordprocessingml/2006/main" xmlns:w14="http://schemas.microsoft.com/office/word/2010/wordml" xmlns:w15="http://schemas.microsoft.com/office/word/2012/wordml" xmlns:w16se="http://schemas.microsoft.com/office/word/2015/wordml/symex" xmlns:wpg="http://schemas.microsoft.com/office/word/2010/wordprocessingGroup" xmlns:wpi="http://schemas.microsoft.com/office/word/2010/wordprocessingInk" xmlns:wne="http://schemas.microsoft.com/office/word/2006/wordml" xmlns:wps="http://schemas.microsoft.com/office/word/2010/wordprocessingShape" mc:Ignorable="w14 w15 w16se wp14">
   <w:p>
     <w:pPr>
       <w:pStyle w:val="Piedepgina"/>
@@ -6749,7 +8554,7 @@
 </file>
 
 <file path=word/footer3.xml><?xml version="1.0" encoding="utf-8"?>
-<w:ftr xmlns:wpc="http://schemas.microsoft.com/office/word/2010/wordprocessingCanvas" xmlns:mc="http://schemas.openxmlformats.org/markup-compatibility/2006" xmlns:o="urn:schemas-microsoft-com:office:office" xmlns:r="http://schemas.openxmlformats.org/officeDocument/2006/relationships" xmlns:m="http://schemas.openxmlformats.org/officeDocument/2006/math" xmlns:v="urn:schemas-microsoft-com:vml" xmlns:wp14="http://schemas.microsoft.com/office/word/2010/wordprocessingDrawing" xmlns:wp="http://schemas.openxmlformats.org/drawingml/2006/wordprocessingDrawing" xmlns:w10="urn:schemas-microsoft-com:office:word" xmlns:w="http://schemas.openxmlformats.org/wordprocessingml/2006/main" xmlns:w14="http://schemas.microsoft.com/office/word/2010/wordml" xmlns:w15="http://schemas.microsoft.com/office/word/2012/wordml" xmlns:wpg="http://schemas.microsoft.com/office/word/2010/wordprocessingGroup" xmlns:wpi="http://schemas.microsoft.com/office/word/2010/wordprocessingInk" xmlns:wne="http://schemas.microsoft.com/office/word/2006/wordml" xmlns:wps="http://schemas.microsoft.com/office/word/2010/wordprocessingShape" mc:Ignorable="w14 w15 wp14">
+<w:ftr xmlns:wpc="http://schemas.microsoft.com/office/word/2010/wordprocessingCanvas" xmlns:cx="http://schemas.microsoft.com/office/drawing/2014/chartex" xmlns:cx1="http://schemas.microsoft.com/office/drawing/2015/9/8/chartex" xmlns:mc="http://schemas.openxmlformats.org/markup-compatibility/2006" xmlns:o="urn:schemas-microsoft-com:office:office" xmlns:r="http://schemas.openxmlformats.org/officeDocument/2006/relationships" xmlns:m="http://schemas.openxmlformats.org/officeDocument/2006/math" xmlns:v="urn:schemas-microsoft-com:vml" xmlns:wp14="http://schemas.microsoft.com/office/word/2010/wordprocessingDrawing" xmlns:wp="http://schemas.openxmlformats.org/drawingml/2006/wordprocessingDrawing" xmlns:w10="urn:schemas-microsoft-com:office:word" xmlns:w="http://schemas.openxmlformats.org/wordprocessingml/2006/main" xmlns:w14="http://schemas.microsoft.com/office/word/2010/wordml" xmlns:w15="http://schemas.microsoft.com/office/word/2012/wordml" xmlns:w16se="http://schemas.microsoft.com/office/word/2015/wordml/symex" xmlns:wpg="http://schemas.microsoft.com/office/word/2010/wordprocessingGroup" xmlns:wpi="http://schemas.microsoft.com/office/word/2010/wordprocessingInk" xmlns:wne="http://schemas.microsoft.com/office/word/2006/wordml" xmlns:wps="http://schemas.microsoft.com/office/word/2010/wordprocessingShape" mc:Ignorable="w14 w15 w16se wp14">
   <w:sdt>
     <w:sdtPr>
       <w:id w:val="1472944813"/>
@@ -6796,7 +8601,7 @@
 </file>
 
 <file path=word/footnotes.xml><?xml version="1.0" encoding="utf-8"?>
-<w:footnotes xmlns:wpc="http://schemas.microsoft.com/office/word/2010/wordprocessingCanvas" xmlns:mc="http://schemas.openxmlformats.org/markup-compatibility/2006" xmlns:o="urn:schemas-microsoft-com:office:office" xmlns:r="http://schemas.openxmlformats.org/officeDocument/2006/relationships" xmlns:m="http://schemas.openxmlformats.org/officeDocument/2006/math" xmlns:v="urn:schemas-microsoft-com:vml" xmlns:wp14="http://schemas.microsoft.com/office/word/2010/wordprocessingDrawing" xmlns:wp="http://schemas.openxmlformats.org/drawingml/2006/wordprocessingDrawing" xmlns:w10="urn:schemas-microsoft-com:office:word" xmlns:w="http://schemas.openxmlformats.org/wordprocessingml/2006/main" xmlns:w14="http://schemas.microsoft.com/office/word/2010/wordml" xmlns:w15="http://schemas.microsoft.com/office/word/2012/wordml" xmlns:wpg="http://schemas.microsoft.com/office/word/2010/wordprocessingGroup" xmlns:wpi="http://schemas.microsoft.com/office/word/2010/wordprocessingInk" xmlns:wne="http://schemas.microsoft.com/office/word/2006/wordml" xmlns:wps="http://schemas.microsoft.com/office/word/2010/wordprocessingShape" mc:Ignorable="w14 w15 wp14">
+<w:footnotes xmlns:wpc="http://schemas.microsoft.com/office/word/2010/wordprocessingCanvas" xmlns:cx="http://schemas.microsoft.com/office/drawing/2014/chartex" xmlns:cx1="http://schemas.microsoft.com/office/drawing/2015/9/8/chartex" xmlns:mc="http://schemas.openxmlformats.org/markup-compatibility/2006" xmlns:o="urn:schemas-microsoft-com:office:office" xmlns:r="http://schemas.openxmlformats.org/officeDocument/2006/relationships" xmlns:m="http://schemas.openxmlformats.org/officeDocument/2006/math" xmlns:v="urn:schemas-microsoft-com:vml" xmlns:wp14="http://schemas.microsoft.com/office/word/2010/wordprocessingDrawing" xmlns:wp="http://schemas.openxmlformats.org/drawingml/2006/wordprocessingDrawing" xmlns:w10="urn:schemas-microsoft-com:office:word" xmlns:w="http://schemas.openxmlformats.org/wordprocessingml/2006/main" xmlns:w14="http://schemas.microsoft.com/office/word/2010/wordml" xmlns:w15="http://schemas.microsoft.com/office/word/2012/wordml" xmlns:w16se="http://schemas.microsoft.com/office/word/2015/wordml/symex" xmlns:wpg="http://schemas.microsoft.com/office/word/2010/wordprocessingGroup" xmlns:wpi="http://schemas.microsoft.com/office/word/2010/wordprocessingInk" xmlns:wne="http://schemas.microsoft.com/office/word/2006/wordml" xmlns:wps="http://schemas.microsoft.com/office/word/2010/wordprocessingShape" mc:Ignorable="w14 w15 w16se wp14">
   <w:footnote w:type="separator" w:id="-1">
     <w:p>
       <w:pPr>
@@ -6821,8 +8626,8 @@
 </file>
 
 <file path=word/numbering.xml><?xml version="1.0" encoding="utf-8"?>
-<w:numbering xmlns:wpc="http://schemas.microsoft.com/office/word/2010/wordprocessingCanvas" xmlns:mc="http://schemas.openxmlformats.org/markup-compatibility/2006" xmlns:o="urn:schemas-microsoft-com:office:office" xmlns:r="http://schemas.openxmlformats.org/officeDocument/2006/relationships" xmlns:m="http://schemas.openxmlformats.org/officeDocument/2006/math" xmlns:v="urn:schemas-microsoft-com:vml" xmlns:wp14="http://schemas.microsoft.com/office/word/2010/wordprocessingDrawing" xmlns:wp="http://schemas.openxmlformats.org/drawingml/2006/wordprocessingDrawing" xmlns:w10="urn:schemas-microsoft-com:office:word" xmlns:w="http://schemas.openxmlformats.org/wordprocessingml/2006/main" xmlns:w14="http://schemas.microsoft.com/office/word/2010/wordml" xmlns:w15="http://schemas.microsoft.com/office/word/2012/wordml" xmlns:wpg="http://schemas.microsoft.com/office/word/2010/wordprocessingGroup" xmlns:wpi="http://schemas.microsoft.com/office/word/2010/wordprocessingInk" xmlns:wne="http://schemas.microsoft.com/office/word/2006/wordml" xmlns:wps="http://schemas.microsoft.com/office/word/2010/wordprocessingShape" mc:Ignorable="w14 w15 wp14">
-  <w:abstractNum w:abstractNumId="0">
+<w:numbering xmlns:wpc="http://schemas.microsoft.com/office/word/2010/wordprocessingCanvas" xmlns:cx="http://schemas.microsoft.com/office/drawing/2014/chartex" xmlns:cx1="http://schemas.microsoft.com/office/drawing/2015/9/8/chartex" xmlns:mc="http://schemas.openxmlformats.org/markup-compatibility/2006" xmlns:o="urn:schemas-microsoft-com:office:office" xmlns:r="http://schemas.openxmlformats.org/officeDocument/2006/relationships" xmlns:m="http://schemas.openxmlformats.org/officeDocument/2006/math" xmlns:v="urn:schemas-microsoft-com:vml" xmlns:wp14="http://schemas.microsoft.com/office/word/2010/wordprocessingDrawing" xmlns:wp="http://schemas.openxmlformats.org/drawingml/2006/wordprocessingDrawing" xmlns:w10="urn:schemas-microsoft-com:office:word" xmlns:w="http://schemas.openxmlformats.org/wordprocessingml/2006/main" xmlns:w14="http://schemas.microsoft.com/office/word/2010/wordml" xmlns:w15="http://schemas.microsoft.com/office/word/2012/wordml" xmlns:w16se="http://schemas.microsoft.com/office/word/2015/wordml/symex" xmlns:wpg="http://schemas.microsoft.com/office/word/2010/wordprocessingGroup" xmlns:wpi="http://schemas.microsoft.com/office/word/2010/wordprocessingInk" xmlns:wne="http://schemas.microsoft.com/office/word/2006/wordml" xmlns:wps="http://schemas.microsoft.com/office/word/2010/wordprocessingShape" mc:Ignorable="w14 w15 w16se wp14">
+  <w:abstractNum w:abstractNumId="0" w15:restartNumberingAfterBreak="0">
     <w:nsid w:val="095D78C1"/>
     <w:multiLevelType w:val="hybridMultilevel"/>
     <w:tmpl w:val="A63A9CB4"/>
@@ -6935,7 +8740,7 @@
       </w:rPr>
     </w:lvl>
   </w:abstractNum>
-  <w:abstractNum w:abstractNumId="1">
+  <w:abstractNum w:abstractNumId="1" w15:restartNumberingAfterBreak="0">
     <w:nsid w:val="0FF96CFB"/>
     <w:multiLevelType w:val="hybridMultilevel"/>
     <w:tmpl w:val="6A909906"/>
@@ -7048,7 +8853,7 @@
       </w:rPr>
     </w:lvl>
   </w:abstractNum>
-  <w:abstractNum w:abstractNumId="2">
+  <w:abstractNum w:abstractNumId="2" w15:restartNumberingAfterBreak="0">
     <w:nsid w:val="2C876086"/>
     <w:multiLevelType w:val="hybridMultilevel"/>
     <w:tmpl w:val="5A62C4A0"/>
@@ -7161,7 +8966,7 @@
       </w:rPr>
     </w:lvl>
   </w:abstractNum>
-  <w:abstractNum w:abstractNumId="3">
+  <w:abstractNum w:abstractNumId="3" w15:restartNumberingAfterBreak="0">
     <w:nsid w:val="526F32E0"/>
     <w:multiLevelType w:val="hybridMultilevel"/>
     <w:tmpl w:val="FA80AE10"/>
@@ -7290,7 +9095,7 @@
 </file>
 
 <file path=word/styles.xml><?xml version="1.0" encoding="utf-8"?>
-<w:styles xmlns:mc="http://schemas.openxmlformats.org/markup-compatibility/2006" xmlns:r="http://schemas.openxmlformats.org/officeDocument/2006/relationships" xmlns:w="http://schemas.openxmlformats.org/wordprocessingml/2006/main" xmlns:w14="http://schemas.microsoft.com/office/word/2010/wordml" xmlns:w15="http://schemas.microsoft.com/office/word/2012/wordml" mc:Ignorable="w14 w15">
+<w:styles xmlns:mc="http://schemas.openxmlformats.org/markup-compatibility/2006" xmlns:r="http://schemas.openxmlformats.org/officeDocument/2006/relationships" xmlns:w="http://schemas.openxmlformats.org/wordprocessingml/2006/main" xmlns:w14="http://schemas.microsoft.com/office/word/2010/wordml" xmlns:w15="http://schemas.microsoft.com/office/word/2012/wordml" xmlns:w16se="http://schemas.microsoft.com/office/word/2015/wordml/symex" mc:Ignorable="w14 w15 w16se">
   <w:docDefaults>
     <w:rPrDefault>
       <w:rPr>
@@ -7769,7 +9574,6 @@
       <w:spacing w:after="0" w:line="240" w:lineRule="auto"/>
     </w:pPr>
     <w:tblPr>
-      <w:tblInd w:w="0" w:type="dxa"/>
       <w:tblBorders>
         <w:top w:val="single" w:sz="4" w:space="0" w:color="auto"/>
         <w:left w:val="single" w:sz="4" w:space="0" w:color="auto"/>
@@ -7778,12 +9582,6 @@
         <w:insideH w:val="single" w:sz="4" w:space="0" w:color="auto"/>
         <w:insideV w:val="single" w:sz="4" w:space="0" w:color="auto"/>
       </w:tblBorders>
-      <w:tblCellMar>
-        <w:top w:w="0" w:type="dxa"/>
-        <w:left w:w="108" w:type="dxa"/>
-        <w:bottom w:w="0" w:type="dxa"/>
-        <w:right w:w="108" w:type="dxa"/>
-      </w:tblCellMar>
     </w:tblPr>
   </w:style>
   <w:style w:type="character" w:customStyle="1" w:styleId="Ttulo1Car">
@@ -7802,7 +9600,7 @@
       <w:lang w:val="es-ES"/>
     </w:rPr>
   </w:style>
-  <w:style w:type="paragraph" w:styleId="TtulodeTDC">
+  <w:style w:type="paragraph" w:styleId="TtuloTDC">
     <w:name w:val="TOC Heading"/>
     <w:basedOn w:val="Ttulo1"/>
     <w:next w:val="Normal"/>
@@ -12613,7 +14411,7 @@
 </file>
 
 <file path=customXml/itemProps1.xml><?xml version="1.0" encoding="utf-8"?>
-<ds:datastoreItem xmlns:ds="http://schemas.openxmlformats.org/officeDocument/2006/customXml" ds:itemID="{47836839-7F3B-4A51-B87E-C8A62A01614F}">
+<ds:datastoreItem xmlns:ds="http://schemas.openxmlformats.org/officeDocument/2006/customXml" ds:itemID="{8DBCCACE-9621-43C7-91B1-8261E614D2BA}">
   <ds:schemaRefs>
     <ds:schemaRef ds:uri="http://schemas.openxmlformats.org/officeDocument/2006/bibliography"/>
   </ds:schemaRefs>

--- a/Fastqueue - Monografico.docx
+++ b/Fastqueue - Monografico.docx
@@ -6,13 +6,15 @@
       <w:pPr>
         <w:spacing w:after="140"/>
         <w:jc w:val="center"/>
-      </w:pPr>
-      <w:r>
-        <w:rPr>
+        <w:rPr>
+          <w:rFonts w:cstheme="minorHAnsi"/>
+        </w:rPr>
+      </w:pPr>
+      <w:r>
+        <w:rPr>
+          <w:rFonts w:cstheme="minorHAnsi"/>
           <w:b/>
           <w:bCs/>
-          <w:sz w:val="26"/>
-          <w:szCs w:val="26"/>
         </w:rPr>
         <w:t>REPUBLICA DOMINICANA</w:t>
       </w:r>
@@ -21,13 +23,15 @@
       <w:pPr>
         <w:spacing w:after="140"/>
         <w:jc w:val="center"/>
-      </w:pPr>
-      <w:r>
-        <w:rPr>
+        <w:rPr>
+          <w:rFonts w:cstheme="minorHAnsi"/>
+        </w:rPr>
+      </w:pPr>
+      <w:r>
+        <w:rPr>
+          <w:rFonts w:cstheme="minorHAnsi"/>
           <w:b/>
           <w:bCs/>
-          <w:sz w:val="32"/>
-          <w:szCs w:val="32"/>
         </w:rPr>
         <w:t>UNIVERSIDAD AUTONOMA DE SANTO DOMINGO</w:t>
       </w:r>
@@ -37,16 +41,14 @@
         <w:spacing w:after="140"/>
         <w:jc w:val="center"/>
         <w:rPr>
-          <w:sz w:val="26"/>
-          <w:szCs w:val="26"/>
-        </w:rPr>
-      </w:pPr>
-      <w:r>
-        <w:rPr>
+          <w:rFonts w:cstheme="minorHAnsi"/>
+        </w:rPr>
+      </w:pPr>
+      <w:r>
+        <w:rPr>
+          <w:rFonts w:cstheme="minorHAnsi"/>
           <w:b/>
           <w:bCs/>
-          <w:sz w:val="26"/>
-          <w:szCs w:val="26"/>
         </w:rPr>
         <w:t>FACULTAD DE CIENCIAS</w:t>
       </w:r>
@@ -56,12 +58,14 @@
         <w:spacing w:after="140"/>
         <w:jc w:val="center"/>
         <w:rPr>
+          <w:rFonts w:cstheme="minorHAnsi"/>
           <w:b/>
           <w:bCs/>
         </w:rPr>
       </w:pPr>
       <w:r>
         <w:rPr>
+          <w:rFonts w:cstheme="minorHAnsi"/>
           <w:b/>
           <w:bCs/>
         </w:rPr>
@@ -73,16 +77,18 @@
         <w:spacing w:after="140"/>
         <w:jc w:val="center"/>
         <w:rPr>
+          <w:rFonts w:cstheme="minorHAnsi"/>
           <w:b/>
           <w:bCs/>
         </w:rPr>
       </w:pPr>
       <w:r>
         <w:rPr>
+          <w:rFonts w:cstheme="minorHAnsi"/>
           <w:b/>
           <w:bCs/>
           <w:noProof/>
-          <w:lang w:val="es-DO" w:eastAsia="es-DO"/>
+          <w:lang w:eastAsia="es-DO"/>
         </w:rPr>
         <w:drawing>
           <wp:inline distT="0" distB="0" distL="0" distR="0" wp14:anchorId="49B72B3E" wp14:editId="4876A8D3">
@@ -132,6 +138,7 @@
         <w:spacing w:after="140"/>
         <w:jc w:val="center"/>
         <w:rPr>
+          <w:rFonts w:cstheme="minorHAnsi"/>
           <w:b/>
           <w:bCs/>
         </w:rPr>
@@ -142,14 +149,12 @@
         <w:spacing w:after="140"/>
         <w:jc w:val="center"/>
         <w:rPr>
-          <w:sz w:val="26"/>
-          <w:szCs w:val="26"/>
-        </w:rPr>
-      </w:pPr>
-      <w:r>
-        <w:rPr>
-          <w:sz w:val="26"/>
-          <w:szCs w:val="26"/>
+          <w:rFonts w:cstheme="minorHAnsi"/>
+        </w:rPr>
+      </w:pPr>
+      <w:r>
+        <w:rPr>
+          <w:rFonts w:cstheme="minorHAnsi"/>
         </w:rPr>
         <w:t>FASTQUEUE</w:t>
       </w:r>
@@ -159,36 +164,32 @@
         <w:spacing w:after="140"/>
         <w:jc w:val="center"/>
         <w:rPr>
+          <w:rFonts w:cstheme="minorHAnsi"/>
           <w:b/>
           <w:bCs/>
-          <w:sz w:val="28"/>
-          <w:szCs w:val="28"/>
-        </w:rPr>
-      </w:pPr>
-      <w:r>
-        <w:rPr>
+        </w:rPr>
+      </w:pPr>
+      <w:r>
+        <w:rPr>
+          <w:rFonts w:cstheme="minorHAnsi"/>
           <w:b/>
           <w:bCs/>
-          <w:sz w:val="28"/>
-          <w:szCs w:val="28"/>
         </w:rPr>
         <w:t>SISTEMA DE</w:t>
       </w:r>
       <w:r>
         <w:rPr>
+          <w:rFonts w:cstheme="minorHAnsi"/>
           <w:b/>
           <w:bCs/>
-          <w:sz w:val="28"/>
-          <w:szCs w:val="28"/>
         </w:rPr>
         <w:t xml:space="preserve"> AUTOMATIZACION DE</w:t>
       </w:r>
       <w:r>
         <w:rPr>
+          <w:rFonts w:cstheme="minorHAnsi"/>
           <w:b/>
           <w:bCs/>
-          <w:sz w:val="28"/>
-          <w:szCs w:val="28"/>
         </w:rPr>
         <w:t xml:space="preserve"> TURNOS</w:t>
       </w:r>
@@ -198,10 +199,9 @@
         <w:spacing w:after="140"/>
         <w:jc w:val="center"/>
         <w:rPr>
+          <w:rFonts w:cstheme="minorHAnsi"/>
           <w:b/>
           <w:bCs/>
-          <w:sz w:val="28"/>
-          <w:szCs w:val="28"/>
         </w:rPr>
       </w:pPr>
     </w:p>
@@ -210,14 +210,12 @@
         <w:spacing w:after="140"/>
         <w:jc w:val="center"/>
         <w:rPr>
-          <w:sz w:val="26"/>
-          <w:szCs w:val="26"/>
-        </w:rPr>
-      </w:pPr>
-      <w:r>
-        <w:rPr>
-          <w:sz w:val="26"/>
-          <w:szCs w:val="26"/>
+          <w:rFonts w:cstheme="minorHAnsi"/>
+        </w:rPr>
+      </w:pPr>
+      <w:r>
+        <w:rPr>
+          <w:rFonts w:cstheme="minorHAnsi"/>
         </w:rPr>
         <w:t>Sustentantes</w:t>
       </w:r>
@@ -227,18 +225,16 @@
         <w:spacing w:after="140"/>
         <w:jc w:val="center"/>
         <w:rPr>
+          <w:rFonts w:cstheme="minorHAnsi"/>
           <w:b/>
           <w:bCs/>
-          <w:sz w:val="26"/>
-          <w:szCs w:val="26"/>
-        </w:rPr>
-      </w:pPr>
-      <w:r>
-        <w:rPr>
+        </w:rPr>
+      </w:pPr>
+      <w:r>
+        <w:rPr>
+          <w:rFonts w:cstheme="minorHAnsi"/>
           <w:b/>
           <w:bCs/>
-          <w:sz w:val="26"/>
-          <w:szCs w:val="26"/>
         </w:rPr>
         <w:t>Mariano Castillo Martínez</w:t>
       </w:r>
@@ -248,18 +244,16 @@
         <w:spacing w:after="140"/>
         <w:jc w:val="center"/>
         <w:rPr>
+          <w:rFonts w:cstheme="minorHAnsi"/>
           <w:b/>
           <w:bCs/>
-          <w:sz w:val="26"/>
-          <w:szCs w:val="26"/>
-        </w:rPr>
-      </w:pPr>
-      <w:r>
-        <w:rPr>
+        </w:rPr>
+      </w:pPr>
+      <w:r>
+        <w:rPr>
+          <w:rFonts w:cstheme="minorHAnsi"/>
           <w:b/>
           <w:bCs/>
-          <w:sz w:val="26"/>
-          <w:szCs w:val="26"/>
         </w:rPr>
         <w:t>David José Cabrera Rosario</w:t>
       </w:r>
@@ -269,53 +263,203 @@
         <w:spacing w:after="140"/>
         <w:jc w:val="center"/>
         <w:rPr>
+          <w:rFonts w:cstheme="minorHAnsi"/>
           <w:b/>
           <w:bCs/>
-          <w:sz w:val="26"/>
-          <w:szCs w:val="26"/>
-        </w:rPr>
-      </w:pPr>
-      <w:proofErr w:type="spellStart"/>
-      <w:r>
-        <w:rPr>
+        </w:rPr>
+      </w:pPr>
+      <w:r>
+        <w:rPr>
+          <w:rFonts w:cstheme="minorHAnsi"/>
           <w:b/>
           <w:bCs/>
-          <w:sz w:val="26"/>
-          <w:szCs w:val="26"/>
-        </w:rPr>
-        <w:t>Ever</w:t>
-      </w:r>
-      <w:proofErr w:type="spellEnd"/>
-      <w:r>
-        <w:rPr>
+        </w:rPr>
+        <w:t>Ever Cuevas Rodriguez</w:t>
+      </w:r>
+    </w:p>
+    <w:p>
+      <w:pPr>
+        <w:spacing w:after="140"/>
+        <w:jc w:val="center"/>
+        <w:rPr>
+          <w:rFonts w:cstheme="minorHAnsi"/>
           <w:b/>
           <w:bCs/>
-          <w:sz w:val="26"/>
-          <w:szCs w:val="26"/>
-        </w:rPr>
-        <w:t xml:space="preserve"> Cuevas </w:t>
-      </w:r>
-      <w:proofErr w:type="spellStart"/>
-      <w:r>
-        <w:rPr>
+        </w:rPr>
+      </w:pPr>
+    </w:p>
+    <w:p>
+      <w:pPr>
+        <w:spacing w:after="140"/>
+        <w:jc w:val="center"/>
+        <w:rPr>
+          <w:rFonts w:cstheme="minorHAnsi"/>
+        </w:rPr>
+      </w:pPr>
+      <w:r>
+        <w:rPr>
+          <w:rFonts w:cstheme="minorHAnsi"/>
+        </w:rPr>
+        <w:t xml:space="preserve">Ing. </w:t>
+      </w:r>
+      <w:r>
+        <w:rPr>
+          <w:rFonts w:cstheme="minorHAnsi"/>
+        </w:rPr>
+        <w:t>Erick Minor Cordero</w:t>
+      </w:r>
+    </w:p>
+    <w:p>
+      <w:pPr>
+        <w:spacing w:after="140"/>
+        <w:jc w:val="center"/>
+        <w:rPr>
+          <w:rFonts w:cstheme="minorHAnsi"/>
+        </w:rPr>
+      </w:pPr>
+      <w:r>
+        <w:rPr>
+          <w:rFonts w:cstheme="minorHAnsi"/>
+        </w:rPr>
+        <w:t>Coordinador</w:t>
+      </w:r>
+    </w:p>
+    <w:p>
+      <w:pPr>
+        <w:spacing w:after="140"/>
+        <w:jc w:val="center"/>
+        <w:rPr>
+          <w:rFonts w:cstheme="minorHAnsi"/>
+        </w:rPr>
+      </w:pPr>
+    </w:p>
+    <w:p>
+      <w:pPr>
+        <w:spacing w:after="140"/>
+        <w:jc w:val="center"/>
+        <w:rPr>
+          <w:rFonts w:cstheme="minorHAnsi"/>
+        </w:rPr>
+      </w:pPr>
+      <w:r>
+        <w:rPr>
+          <w:rFonts w:cstheme="minorHAnsi"/>
+        </w:rPr>
+        <w:t>Ing. Yacqueline Tejada Tio</w:t>
+      </w:r>
+    </w:p>
+    <w:p>
+      <w:pPr>
+        <w:spacing w:after="140"/>
+        <w:jc w:val="center"/>
+        <w:rPr>
+          <w:rFonts w:cstheme="minorHAnsi"/>
+        </w:rPr>
+      </w:pPr>
+      <w:r>
+        <w:rPr>
+          <w:rFonts w:cstheme="minorHAnsi"/>
+        </w:rPr>
+        <w:t>Asesora Metodológica</w:t>
+      </w:r>
+    </w:p>
+    <w:p>
+      <w:pPr>
+        <w:spacing w:after="140"/>
+        <w:jc w:val="center"/>
+        <w:rPr>
+          <w:rFonts w:cstheme="minorHAnsi"/>
+        </w:rPr>
+      </w:pPr>
+    </w:p>
+    <w:p>
+      <w:pPr>
+        <w:spacing w:after="140"/>
+        <w:jc w:val="center"/>
+        <w:rPr>
+          <w:rFonts w:cstheme="minorHAnsi"/>
+        </w:rPr>
+      </w:pPr>
+      <w:r>
+        <w:rPr>
+          <w:rFonts w:cstheme="minorHAnsi"/>
+        </w:rPr>
+        <w:t>Lic. Carlos Caraballo</w:t>
+      </w:r>
+    </w:p>
+    <w:p>
+      <w:pPr>
+        <w:spacing w:after="140"/>
+        <w:jc w:val="center"/>
+        <w:rPr>
+          <w:rFonts w:cstheme="minorHAnsi"/>
+        </w:rPr>
+      </w:pPr>
+      <w:r>
+        <w:rPr>
+          <w:rFonts w:cstheme="minorHAnsi"/>
+        </w:rPr>
+        <w:t>Asesor del Proyecto</w:t>
+      </w:r>
+    </w:p>
+    <w:p>
+      <w:pPr>
+        <w:spacing w:after="140"/>
+        <w:jc w:val="center"/>
+        <w:rPr>
+          <w:rFonts w:cstheme="minorHAnsi"/>
+        </w:rPr>
+      </w:pPr>
+    </w:p>
+    <w:p>
+      <w:pPr>
+        <w:spacing w:after="140"/>
+        <w:jc w:val="center"/>
+        <w:rPr>
+          <w:rFonts w:cstheme="minorHAnsi"/>
+        </w:rPr>
+      </w:pPr>
+      <w:r>
+        <w:rPr>
+          <w:rFonts w:cstheme="minorHAnsi"/>
+        </w:rPr>
+        <w:t>Santo Domingo, República Dominicana, Distrito Nacional</w:t>
+      </w:r>
+    </w:p>
+    <w:p>
+      <w:pPr>
+        <w:spacing w:after="140"/>
+        <w:jc w:val="center"/>
+        <w:rPr>
+          <w:rFonts w:cstheme="minorHAnsi"/>
+        </w:rPr>
+      </w:pPr>
+      <w:r>
+        <w:rPr>
+          <w:rFonts w:cstheme="minorHAnsi"/>
+        </w:rPr>
+        <w:t>Febrero del año 2022</w:t>
+      </w:r>
+    </w:p>
+    <w:p>
+      <w:pPr>
+        <w:spacing w:after="140"/>
+        <w:jc w:val="center"/>
+        <w:rPr>
+          <w:rFonts w:cstheme="minorHAnsi"/>
           <w:b/>
           <w:bCs/>
-          <w:sz w:val="26"/>
-          <w:szCs w:val="26"/>
-        </w:rPr>
-        <w:t>Rodriguez</w:t>
-      </w:r>
-      <w:proofErr w:type="spellEnd"/>
+        </w:rPr>
+      </w:pPr>
     </w:p>
     <w:p>
       <w:pPr>
         <w:spacing w:after="140"/>
         <w:jc w:val="center"/>
         <w:rPr>
+          <w:rFonts w:cstheme="minorHAnsi"/>
           <w:b/>
           <w:bCs/>
-          <w:sz w:val="26"/>
-          <w:szCs w:val="26"/>
         </w:rPr>
       </w:pPr>
     </w:p>
@@ -323,114 +467,137 @@
       <w:pPr>
         <w:spacing w:after="140"/>
         <w:jc w:val="center"/>
-      </w:pPr>
-      <w:r>
-        <w:t xml:space="preserve">Ing. </w:t>
-      </w:r>
-      <w:r>
-        <w:t xml:space="preserve">Erick </w:t>
-      </w:r>
-      <w:proofErr w:type="spellStart"/>
-      <w:r>
-        <w:t>Minor</w:t>
-      </w:r>
-      <w:proofErr w:type="spellEnd"/>
-      <w:r>
-        <w:t xml:space="preserve"> Cordero</w:t>
-      </w:r>
+        <w:rPr>
+          <w:rFonts w:cstheme="minorHAnsi"/>
+          <w:b/>
+          <w:bCs/>
+        </w:rPr>
+      </w:pPr>
     </w:p>
     <w:p>
       <w:pPr>
         <w:spacing w:after="140"/>
         <w:jc w:val="center"/>
-      </w:pPr>
-      <w:r>
-        <w:t>Coordinador</w:t>
-      </w:r>
+        <w:rPr>
+          <w:rFonts w:cstheme="minorHAnsi"/>
+          <w:b/>
+          <w:bCs/>
+        </w:rPr>
+      </w:pPr>
     </w:p>
     <w:p>
       <w:pPr>
         <w:spacing w:after="140"/>
         <w:jc w:val="center"/>
+        <w:rPr>
+          <w:rFonts w:cstheme="minorHAnsi"/>
+          <w:b/>
+          <w:bCs/>
+        </w:rPr>
       </w:pPr>
     </w:p>
     <w:p>
       <w:pPr>
         <w:spacing w:after="140"/>
         <w:jc w:val="center"/>
-      </w:pPr>
-      <w:r>
-        <w:t xml:space="preserve">Ing. </w:t>
-      </w:r>
-      <w:proofErr w:type="spellStart"/>
-      <w:r>
-        <w:t>Yacqueline</w:t>
-      </w:r>
-      <w:proofErr w:type="spellEnd"/>
-      <w:r>
-        <w:t xml:space="preserve"> Tejada </w:t>
-      </w:r>
-      <w:proofErr w:type="spellStart"/>
-      <w:r>
-        <w:t>Tio</w:t>
-      </w:r>
-      <w:proofErr w:type="spellEnd"/>
+        <w:rPr>
+          <w:rFonts w:cstheme="minorHAnsi"/>
+          <w:b/>
+          <w:bCs/>
+        </w:rPr>
+      </w:pPr>
     </w:p>
     <w:p>
       <w:pPr>
         <w:spacing w:after="140"/>
         <w:jc w:val="center"/>
-      </w:pPr>
-      <w:r>
-        <w:t>Asesora Metodológica</w:t>
-      </w:r>
+        <w:rPr>
+          <w:rFonts w:cstheme="minorHAnsi"/>
+          <w:b/>
+          <w:bCs/>
+        </w:rPr>
+      </w:pPr>
     </w:p>
     <w:p>
       <w:pPr>
         <w:spacing w:after="140"/>
         <w:jc w:val="center"/>
+        <w:rPr>
+          <w:rFonts w:cstheme="minorHAnsi"/>
+          <w:b/>
+          <w:bCs/>
+        </w:rPr>
       </w:pPr>
     </w:p>
     <w:p>
       <w:pPr>
         <w:spacing w:after="140"/>
         <w:jc w:val="center"/>
-      </w:pPr>
-      <w:r>
-        <w:t>Lic. Carlos Caraballo</w:t>
-      </w:r>
+        <w:rPr>
+          <w:rFonts w:cstheme="minorHAnsi"/>
+          <w:b/>
+          <w:bCs/>
+        </w:rPr>
+      </w:pPr>
     </w:p>
     <w:p>
       <w:pPr>
         <w:spacing w:after="140"/>
         <w:jc w:val="center"/>
-      </w:pPr>
-      <w:r>
-        <w:t>Asesor del Proyecto</w:t>
-      </w:r>
+        <w:rPr>
+          <w:rFonts w:cstheme="minorHAnsi"/>
+          <w:b/>
+          <w:bCs/>
+        </w:rPr>
+      </w:pPr>
     </w:p>
     <w:p>
       <w:pPr>
         <w:spacing w:after="140"/>
         <w:jc w:val="center"/>
+        <w:rPr>
+          <w:rFonts w:cstheme="minorHAnsi"/>
+          <w:b/>
+          <w:bCs/>
+        </w:rPr>
       </w:pPr>
     </w:p>
     <w:p>
       <w:pPr>
         <w:spacing w:after="140"/>
         <w:jc w:val="center"/>
-      </w:pPr>
-      <w:r>
-        <w:t>Santo Domingo, República Dominicana, Distrito Nacional</w:t>
+        <w:rPr>
+          <w:rFonts w:cstheme="minorHAnsi"/>
+          <w:b/>
+          <w:bCs/>
+        </w:rPr>
+      </w:pPr>
+      <w:r>
+        <w:rPr>
+          <w:rFonts w:cstheme="minorHAnsi"/>
+          <w:b/>
+          <w:bCs/>
+        </w:rPr>
+        <w:t>SISTEMA DE AUTOMATIZACION DE TURNOS</w:t>
       </w:r>
     </w:p>
     <w:p>
       <w:pPr>
         <w:spacing w:after="140"/>
         <w:jc w:val="center"/>
-      </w:pPr>
-      <w:r>
-        <w:t>Febrero del año 2022</w:t>
+        <w:rPr>
+          <w:rFonts w:cstheme="minorHAnsi"/>
+          <w:b/>
+          <w:bCs/>
+        </w:rPr>
+      </w:pPr>
+      <w:r>
+        <w:rPr>
+          <w:rFonts w:cstheme="minorHAnsi"/>
+          <w:b/>
+          <w:bCs/>
+        </w:rPr>
+        <w:t>FASTQUEUE</w:t>
       </w:r>
     </w:p>
     <w:p>
@@ -438,10 +605,9 @@
         <w:spacing w:after="140"/>
         <w:jc w:val="center"/>
         <w:rPr>
+          <w:rFonts w:cstheme="minorHAnsi"/>
           <w:b/>
           <w:bCs/>
-          <w:sz w:val="32"/>
-          <w:szCs w:val="32"/>
         </w:rPr>
       </w:pPr>
     </w:p>
@@ -450,10 +616,9 @@
         <w:spacing w:after="140"/>
         <w:jc w:val="center"/>
         <w:rPr>
+          <w:rFonts w:cstheme="minorHAnsi"/>
           <w:b/>
           <w:bCs/>
-          <w:sz w:val="32"/>
-          <w:szCs w:val="32"/>
         </w:rPr>
       </w:pPr>
     </w:p>
@@ -462,10 +627,9 @@
         <w:spacing w:after="140"/>
         <w:jc w:val="center"/>
         <w:rPr>
+          <w:rFonts w:cstheme="minorHAnsi"/>
           <w:b/>
           <w:bCs/>
-          <w:sz w:val="32"/>
-          <w:szCs w:val="32"/>
         </w:rPr>
       </w:pPr>
     </w:p>
@@ -474,10 +638,9 @@
         <w:spacing w:after="140"/>
         <w:jc w:val="center"/>
         <w:rPr>
+          <w:rFonts w:cstheme="minorHAnsi"/>
           <w:b/>
           <w:bCs/>
-          <w:sz w:val="32"/>
-          <w:szCs w:val="32"/>
         </w:rPr>
       </w:pPr>
     </w:p>
@@ -486,10 +649,9 @@
         <w:spacing w:after="140"/>
         <w:jc w:val="center"/>
         <w:rPr>
+          <w:rFonts w:cstheme="minorHAnsi"/>
           <w:b/>
           <w:bCs/>
-          <w:sz w:val="32"/>
-          <w:szCs w:val="32"/>
         </w:rPr>
       </w:pPr>
     </w:p>
@@ -498,10 +660,9 @@
         <w:spacing w:after="140"/>
         <w:jc w:val="center"/>
         <w:rPr>
+          <w:rFonts w:cstheme="minorHAnsi"/>
           <w:b/>
           <w:bCs/>
-          <w:sz w:val="32"/>
-          <w:szCs w:val="32"/>
         </w:rPr>
       </w:pPr>
     </w:p>
@@ -510,10 +671,9 @@
         <w:spacing w:after="140"/>
         <w:jc w:val="center"/>
         <w:rPr>
+          <w:rFonts w:cstheme="minorHAnsi"/>
           <w:b/>
           <w:bCs/>
-          <w:sz w:val="32"/>
-          <w:szCs w:val="32"/>
         </w:rPr>
       </w:pPr>
     </w:p>
@@ -522,10 +682,9 @@
         <w:spacing w:after="140"/>
         <w:jc w:val="center"/>
         <w:rPr>
+          <w:rFonts w:cstheme="minorHAnsi"/>
           <w:b/>
           <w:bCs/>
-          <w:sz w:val="32"/>
-          <w:szCs w:val="32"/>
         </w:rPr>
       </w:pPr>
     </w:p>
@@ -534,10 +693,9 @@
         <w:spacing w:after="140"/>
         <w:jc w:val="center"/>
         <w:rPr>
+          <w:rFonts w:cstheme="minorHAnsi"/>
           <w:b/>
           <w:bCs/>
-          <w:sz w:val="32"/>
-          <w:szCs w:val="32"/>
         </w:rPr>
       </w:pPr>
     </w:p>
@@ -546,10 +704,9 @@
         <w:spacing w:after="140"/>
         <w:jc w:val="center"/>
         <w:rPr>
+          <w:rFonts w:cstheme="minorHAnsi"/>
           <w:b/>
           <w:bCs/>
-          <w:sz w:val="32"/>
-          <w:szCs w:val="32"/>
         </w:rPr>
       </w:pPr>
     </w:p>
@@ -558,10 +715,9 @@
         <w:spacing w:after="140"/>
         <w:jc w:val="center"/>
         <w:rPr>
+          <w:rFonts w:cstheme="minorHAnsi"/>
           <w:b/>
           <w:bCs/>
-          <w:sz w:val="32"/>
-          <w:szCs w:val="32"/>
         </w:rPr>
       </w:pPr>
     </w:p>
@@ -570,179 +726,70 @@
         <w:spacing w:after="140"/>
         <w:jc w:val="center"/>
         <w:rPr>
+          <w:rFonts w:cstheme="minorHAnsi"/>
           <w:b/>
           <w:bCs/>
-          <w:sz w:val="32"/>
-          <w:szCs w:val="32"/>
-        </w:rPr>
-      </w:pPr>
-      <w:r>
-        <w:rPr>
+        </w:rPr>
+      </w:pPr>
+    </w:p>
+    <w:p>
+      <w:pPr>
+        <w:spacing w:after="140"/>
+        <w:jc w:val="center"/>
+        <w:rPr>
+          <w:rFonts w:cstheme="minorHAnsi"/>
           <w:b/>
           <w:bCs/>
-          <w:sz w:val="32"/>
-          <w:szCs w:val="32"/>
-        </w:rPr>
-        <w:t>SISTEMA DE AUTOMATIZACION DE TURNOS</w:t>
-      </w:r>
+        </w:rPr>
+      </w:pPr>
     </w:p>
     <w:p>
       <w:pPr>
         <w:spacing w:after="140"/>
         <w:jc w:val="center"/>
         <w:rPr>
+          <w:rFonts w:cstheme="minorHAnsi"/>
           <w:b/>
           <w:bCs/>
-          <w:sz w:val="32"/>
-          <w:szCs w:val="32"/>
-        </w:rPr>
-      </w:pPr>
-      <w:r>
-        <w:rPr>
+        </w:rPr>
+      </w:pPr>
+    </w:p>
+    <w:p>
+      <w:pPr>
+        <w:spacing w:after="140"/>
+        <w:jc w:val="center"/>
+        <w:rPr>
+          <w:rFonts w:cstheme="minorHAnsi"/>
           <w:b/>
           <w:bCs/>
-          <w:sz w:val="32"/>
-          <w:szCs w:val="32"/>
-        </w:rPr>
-        <w:t>FASTQUEUE</w:t>
-      </w:r>
+        </w:rPr>
+      </w:pPr>
     </w:p>
     <w:p>
       <w:pPr>
         <w:spacing w:after="140"/>
         <w:jc w:val="center"/>
         <w:rPr>
+          <w:rFonts w:cstheme="minorHAnsi"/>
           <w:b/>
           <w:bCs/>
-          <w:sz w:val="32"/>
-          <w:szCs w:val="32"/>
         </w:rPr>
       </w:pPr>
     </w:p>
     <w:p>
       <w:pPr>
         <w:spacing w:after="140"/>
-        <w:jc w:val="center"/>
-        <w:rPr>
+        <w:rPr>
+          <w:rFonts w:cstheme="minorHAnsi"/>
           <w:b/>
           <w:bCs/>
-          <w:sz w:val="32"/>
-          <w:szCs w:val="32"/>
-        </w:rPr>
-      </w:pPr>
-    </w:p>
-    <w:p>
-      <w:pPr>
-        <w:spacing w:after="140"/>
-        <w:jc w:val="center"/>
-        <w:rPr>
+        </w:rPr>
+      </w:pPr>
+      <w:r>
+        <w:rPr>
+          <w:rFonts w:cstheme="minorHAnsi"/>
           <w:b/>
           <w:bCs/>
-          <w:sz w:val="32"/>
-          <w:szCs w:val="32"/>
-        </w:rPr>
-      </w:pPr>
-    </w:p>
-    <w:p>
-      <w:pPr>
-        <w:spacing w:after="140"/>
-        <w:jc w:val="center"/>
-        <w:rPr>
-          <w:b/>
-          <w:bCs/>
-          <w:sz w:val="32"/>
-          <w:szCs w:val="32"/>
-        </w:rPr>
-      </w:pPr>
-    </w:p>
-    <w:p>
-      <w:pPr>
-        <w:spacing w:after="140"/>
-        <w:jc w:val="center"/>
-        <w:rPr>
-          <w:b/>
-          <w:bCs/>
-          <w:sz w:val="32"/>
-          <w:szCs w:val="32"/>
-        </w:rPr>
-      </w:pPr>
-    </w:p>
-    <w:p>
-      <w:pPr>
-        <w:spacing w:after="140"/>
-        <w:jc w:val="center"/>
-        <w:rPr>
-          <w:b/>
-          <w:bCs/>
-          <w:sz w:val="32"/>
-          <w:szCs w:val="32"/>
-        </w:rPr>
-      </w:pPr>
-    </w:p>
-    <w:p>
-      <w:pPr>
-        <w:spacing w:after="140"/>
-        <w:jc w:val="center"/>
-        <w:rPr>
-          <w:b/>
-          <w:bCs/>
-          <w:sz w:val="32"/>
-          <w:szCs w:val="32"/>
-        </w:rPr>
-      </w:pPr>
-    </w:p>
-    <w:p>
-      <w:pPr>
-        <w:spacing w:after="140"/>
-        <w:jc w:val="center"/>
-        <w:rPr>
-          <w:b/>
-          <w:bCs/>
-          <w:sz w:val="32"/>
-          <w:szCs w:val="32"/>
-        </w:rPr>
-      </w:pPr>
-    </w:p>
-    <w:p>
-      <w:pPr>
-        <w:spacing w:after="140"/>
-        <w:jc w:val="center"/>
-        <w:rPr>
-          <w:b/>
-          <w:bCs/>
-          <w:sz w:val="32"/>
-          <w:szCs w:val="32"/>
-        </w:rPr>
-      </w:pPr>
-    </w:p>
-    <w:p>
-      <w:pPr>
-        <w:spacing w:after="140"/>
-        <w:jc w:val="center"/>
-        <w:rPr>
-          <w:b/>
-          <w:bCs/>
-          <w:sz w:val="32"/>
-          <w:szCs w:val="32"/>
-        </w:rPr>
-      </w:pPr>
-    </w:p>
-    <w:p>
-      <w:pPr>
-        <w:spacing w:after="140"/>
-        <w:rPr>
-          <w:b/>
-          <w:bCs/>
-          <w:sz w:val="40"/>
-          <w:szCs w:val="40"/>
-        </w:rPr>
-      </w:pPr>
-      <w:r>
-        <w:rPr>
-          <w:b/>
-          <w:bCs/>
-          <w:sz w:val="40"/>
-          <w:szCs w:val="40"/>
         </w:rPr>
         <w:lastRenderedPageBreak/>
         <w:t>Ficha General de proyecto</w:t>
@@ -773,18 +820,16 @@
             <w:pPr>
               <w:spacing w:after="140" w:line="276" w:lineRule="auto"/>
               <w:rPr>
+                <w:rFonts w:cstheme="minorHAnsi"/>
                 <w:b/>
                 <w:bCs/>
-                <w:sz w:val="32"/>
-                <w:szCs w:val="32"/>
-              </w:rPr>
-            </w:pPr>
-            <w:r>
-              <w:rPr>
+              </w:rPr>
+            </w:pPr>
+            <w:r>
+              <w:rPr>
+                <w:rFonts w:cstheme="minorHAnsi"/>
                 <w:b/>
                 <w:bCs/>
-                <w:sz w:val="32"/>
-                <w:szCs w:val="32"/>
               </w:rPr>
               <w:t>Información principal y autorización del proyecto</w:t>
             </w:r>
@@ -800,18 +845,16 @@
             <w:pPr>
               <w:spacing w:after="140" w:line="276" w:lineRule="auto"/>
               <w:rPr>
+                <w:rFonts w:cstheme="minorHAnsi"/>
                 <w:b/>
                 <w:bCs/>
-                <w:sz w:val="32"/>
-                <w:szCs w:val="32"/>
-              </w:rPr>
-            </w:pPr>
-            <w:r>
-              <w:rPr>
+              </w:rPr>
+            </w:pPr>
+            <w:r>
+              <w:rPr>
+                <w:rFonts w:cstheme="minorHAnsi"/>
                 <w:b/>
                 <w:bCs/>
-                <w:sz w:val="32"/>
-                <w:szCs w:val="32"/>
               </w:rPr>
               <w:t>Fecha:</w:t>
             </w:r>
@@ -820,23 +863,20 @@
             <w:pPr>
               <w:spacing w:after="140" w:line="276" w:lineRule="auto"/>
               <w:rPr>
+                <w:rFonts w:cstheme="minorHAnsi"/>
                 <w:b/>
                 <w:bCs/>
-                <w:sz w:val="32"/>
-                <w:szCs w:val="32"/>
-              </w:rPr>
-            </w:pPr>
-            <w:r>
-              <w:rPr>
-                <w:sz w:val="32"/>
-                <w:szCs w:val="32"/>
+              </w:rPr>
+            </w:pPr>
+            <w:r>
+              <w:rPr>
+                <w:rFonts w:cstheme="minorHAnsi"/>
               </w:rPr>
               <w:t>22</w:t>
             </w:r>
             <w:r>
               <w:rPr>
-                <w:sz w:val="32"/>
-                <w:szCs w:val="32"/>
+                <w:rFonts w:cstheme="minorHAnsi"/>
               </w:rPr>
               <w:t xml:space="preserve"> de febrero 2022</w:t>
             </w:r>
@@ -851,25 +891,22 @@
             <w:pPr>
               <w:spacing w:after="140" w:line="276" w:lineRule="auto"/>
               <w:rPr>
+                <w:rFonts w:cstheme="minorHAnsi"/>
                 <w:b/>
                 <w:bCs/>
-                <w:sz w:val="28"/>
-                <w:szCs w:val="28"/>
-              </w:rPr>
-            </w:pPr>
-            <w:r>
-              <w:rPr>
+              </w:rPr>
+            </w:pPr>
+            <w:r>
+              <w:rPr>
+                <w:rFonts w:cstheme="minorHAnsi"/>
                 <w:b/>
                 <w:bCs/>
-                <w:sz w:val="28"/>
-                <w:szCs w:val="28"/>
               </w:rPr>
               <w:t xml:space="preserve">Nombre del proyecto: </w:t>
             </w:r>
             <w:r>
               <w:rPr>
-                <w:sz w:val="28"/>
-                <w:szCs w:val="28"/>
+                <w:rFonts w:cstheme="minorHAnsi"/>
               </w:rPr>
               <w:t>Sistema de automatización de turnos</w:t>
             </w:r>
@@ -886,43 +923,24 @@
             <w:pPr>
               <w:spacing w:after="140" w:line="276" w:lineRule="auto"/>
               <w:rPr>
+                <w:rFonts w:cstheme="minorHAnsi"/>
                 <w:b/>
                 <w:bCs/>
-                <w:sz w:val="28"/>
-                <w:szCs w:val="28"/>
-              </w:rPr>
-            </w:pPr>
-            <w:r>
-              <w:rPr>
+              </w:rPr>
+            </w:pPr>
+            <w:r>
+              <w:rPr>
+                <w:rFonts w:cstheme="minorHAnsi"/>
                 <w:b/>
                 <w:bCs/>
-                <w:sz w:val="28"/>
-                <w:szCs w:val="28"/>
               </w:rPr>
               <w:t xml:space="preserve">Coordinador del proyecto: </w:t>
             </w:r>
             <w:r>
               <w:rPr>
-                <w:sz w:val="28"/>
-                <w:szCs w:val="28"/>
-              </w:rPr>
-              <w:t xml:space="preserve">Ing. Erick </w:t>
-            </w:r>
-            <w:proofErr w:type="spellStart"/>
-            <w:r>
-              <w:rPr>
-                <w:sz w:val="28"/>
-                <w:szCs w:val="28"/>
-              </w:rPr>
-              <w:t>Minor</w:t>
-            </w:r>
-            <w:proofErr w:type="spellEnd"/>
-            <w:r>
-              <w:rPr>
-                <w:sz w:val="28"/>
-                <w:szCs w:val="28"/>
-              </w:rPr>
-              <w:t xml:space="preserve"> Cordero</w:t>
+                <w:rFonts w:cstheme="minorHAnsi"/>
+              </w:rPr>
+              <w:t>Ing. Erick Minor Cordero</w:t>
             </w:r>
           </w:p>
         </w:tc>
@@ -937,34 +955,30 @@
             <w:pPr>
               <w:spacing w:after="140" w:line="276" w:lineRule="auto"/>
               <w:rPr>
+                <w:rFonts w:cstheme="minorHAnsi"/>
                 <w:b/>
                 <w:bCs/>
-                <w:sz w:val="28"/>
-                <w:szCs w:val="28"/>
-              </w:rPr>
-            </w:pPr>
-            <w:r>
-              <w:rPr>
+              </w:rPr>
+            </w:pPr>
+            <w:r>
+              <w:rPr>
+                <w:rFonts w:cstheme="minorHAnsi"/>
                 <w:b/>
                 <w:bCs/>
-                <w:sz w:val="28"/>
-                <w:szCs w:val="28"/>
               </w:rPr>
               <w:t>Asesor del proyecto:</w:t>
             </w:r>
             <w:r>
               <w:rPr>
+                <w:rFonts w:cstheme="minorHAnsi"/>
                 <w:b/>
                 <w:bCs/>
-                <w:sz w:val="28"/>
-                <w:szCs w:val="28"/>
               </w:rPr>
               <w:t xml:space="preserve"> </w:t>
             </w:r>
             <w:r>
               <w:rPr>
-                <w:sz w:val="28"/>
-                <w:szCs w:val="28"/>
+                <w:rFonts w:cstheme="minorHAnsi"/>
               </w:rPr>
               <w:t>Lic. Carlos Caraballo</w:t>
             </w:r>
@@ -981,53 +995,25 @@
             <w:pPr>
               <w:spacing w:after="140" w:line="276" w:lineRule="auto"/>
               <w:rPr>
+                <w:rFonts w:cstheme="minorHAnsi"/>
                 <w:b/>
                 <w:bCs/>
-                <w:sz w:val="28"/>
-                <w:szCs w:val="28"/>
-              </w:rPr>
-            </w:pPr>
-            <w:r>
-              <w:rPr>
+              </w:rPr>
+            </w:pPr>
+            <w:r>
+              <w:rPr>
+                <w:rFonts w:cstheme="minorHAnsi"/>
                 <w:b/>
                 <w:bCs/>
-                <w:sz w:val="28"/>
-                <w:szCs w:val="28"/>
               </w:rPr>
               <w:t xml:space="preserve">Miembros del proyecto: </w:t>
             </w:r>
             <w:r>
               <w:rPr>
-                <w:sz w:val="28"/>
-                <w:szCs w:val="28"/>
-              </w:rPr>
-              <w:t xml:space="preserve">Mariano Castillo Martínez, David José Cabrera Rosario, </w:t>
-            </w:r>
-            <w:proofErr w:type="spellStart"/>
-            <w:r>
-              <w:rPr>
-                <w:sz w:val="28"/>
-                <w:szCs w:val="28"/>
-              </w:rPr>
-              <w:t>Ever</w:t>
-            </w:r>
-            <w:proofErr w:type="spellEnd"/>
-            <w:r>
-              <w:rPr>
-                <w:sz w:val="28"/>
-                <w:szCs w:val="28"/>
-              </w:rPr>
-              <w:t xml:space="preserve"> Cuevas </w:t>
-            </w:r>
-            <w:proofErr w:type="spellStart"/>
-            <w:r>
-              <w:rPr>
-                <w:sz w:val="28"/>
-                <w:szCs w:val="28"/>
-              </w:rPr>
-              <w:t>Rodriguez</w:t>
-            </w:r>
-            <w:proofErr w:type="spellEnd"/>
+                <w:rFonts w:cstheme="minorHAnsi"/>
+              </w:rPr>
+              <w:t>Mariano Castillo Martínez, David José Cabrera Rosario, Ever Cuevas Rodriguez</w:t>
+            </w:r>
           </w:p>
         </w:tc>
       </w:tr>
@@ -1041,27 +1027,24 @@
             <w:pPr>
               <w:spacing w:after="140" w:line="276" w:lineRule="auto"/>
               <w:rPr>
+                <w:rFonts w:cstheme="minorHAnsi"/>
                 <w:b/>
                 <w:bCs/>
-                <w:sz w:val="28"/>
-                <w:szCs w:val="28"/>
-              </w:rPr>
-            </w:pPr>
-            <w:r>
-              <w:rPr>
+              </w:rPr>
+            </w:pPr>
+            <w:r>
+              <w:rPr>
+                <w:rFonts w:cstheme="minorHAnsi"/>
                 <w:b/>
                 <w:bCs/>
-                <w:sz w:val="28"/>
-                <w:szCs w:val="28"/>
               </w:rPr>
               <w:t xml:space="preserve">Fecha de </w:t>
             </w:r>
             <w:r>
               <w:rPr>
+                <w:rFonts w:cstheme="minorHAnsi"/>
                 <w:b/>
                 <w:bCs/>
-                <w:sz w:val="28"/>
-                <w:szCs w:val="28"/>
               </w:rPr>
               <w:t>inicio del proyecto:</w:t>
             </w:r>
@@ -1070,14 +1053,12 @@
             <w:pPr>
               <w:spacing w:after="140" w:line="276" w:lineRule="auto"/>
               <w:rPr>
-                <w:sz w:val="28"/>
-                <w:szCs w:val="28"/>
-              </w:rPr>
-            </w:pPr>
-            <w:r>
-              <w:rPr>
-                <w:sz w:val="28"/>
-                <w:szCs w:val="28"/>
+                <w:rFonts w:cstheme="minorHAnsi"/>
+              </w:rPr>
+            </w:pPr>
+            <w:r>
+              <w:rPr>
+                <w:rFonts w:cstheme="minorHAnsi"/>
               </w:rPr>
               <w:t>02 / Febrero / 2022</w:t>
             </w:r>
@@ -1091,18 +1072,16 @@
             <w:pPr>
               <w:spacing w:after="140" w:line="276" w:lineRule="auto"/>
               <w:rPr>
+                <w:rFonts w:cstheme="minorHAnsi"/>
                 <w:b/>
                 <w:bCs/>
-                <w:sz w:val="28"/>
-                <w:szCs w:val="28"/>
-              </w:rPr>
-            </w:pPr>
-            <w:r>
-              <w:rPr>
+              </w:rPr>
+            </w:pPr>
+            <w:r>
+              <w:rPr>
+                <w:rFonts w:cstheme="minorHAnsi"/>
                 <w:b/>
                 <w:bCs/>
-                <w:sz w:val="28"/>
-                <w:szCs w:val="28"/>
               </w:rPr>
               <w:t>Fecha tentativa de finalización:</w:t>
             </w:r>
@@ -1111,14 +1090,12 @@
             <w:pPr>
               <w:spacing w:after="140" w:line="276" w:lineRule="auto"/>
               <w:rPr>
-                <w:sz w:val="28"/>
-                <w:szCs w:val="28"/>
-              </w:rPr>
-            </w:pPr>
-            <w:r>
-              <w:rPr>
-                <w:sz w:val="28"/>
-                <w:szCs w:val="28"/>
+                <w:rFonts w:cstheme="minorHAnsi"/>
+              </w:rPr>
+            </w:pPr>
+            <w:r>
+              <w:rPr>
+                <w:rFonts w:cstheme="minorHAnsi"/>
               </w:rPr>
               <w:t>17 / Febrero / 2022</w:t>
             </w:r>
@@ -1135,18 +1112,16 @@
             <w:pPr>
               <w:spacing w:after="140" w:line="276" w:lineRule="auto"/>
               <w:rPr>
+                <w:rFonts w:cstheme="minorHAnsi"/>
                 <w:b/>
                 <w:bCs/>
-                <w:sz w:val="28"/>
-                <w:szCs w:val="28"/>
-              </w:rPr>
-            </w:pPr>
-            <w:r>
-              <w:rPr>
+              </w:rPr>
+            </w:pPr>
+            <w:r>
+              <w:rPr>
+                <w:rFonts w:cstheme="minorHAnsi"/>
                 <w:b/>
                 <w:bCs/>
-                <w:sz w:val="28"/>
-                <w:szCs w:val="28"/>
               </w:rPr>
               <w:t>Necesidad del proyecto:</w:t>
             </w:r>
@@ -1155,23 +1130,20 @@
             <w:pPr>
               <w:spacing w:after="140" w:line="276" w:lineRule="auto"/>
               <w:rPr>
+                <w:rFonts w:cstheme="minorHAnsi"/>
                 <w:b/>
                 <w:bCs/>
-                <w:sz w:val="28"/>
-                <w:szCs w:val="28"/>
-              </w:rPr>
-            </w:pPr>
-            <w:r>
-              <w:rPr>
-                <w:sz w:val="28"/>
-                <w:szCs w:val="28"/>
+              </w:rPr>
+            </w:pPr>
+            <w:r>
+              <w:rPr>
+                <w:rFonts w:cstheme="minorHAnsi"/>
               </w:rPr>
               <w:t>Nuestros clientes objetivos cuentan con grandes colas de esperas en sus negocios, empresas o consultorios. Por la afluencia de clientes que los vistan, estos últimos suelen esperar largas horas para ser atendidos y en el peor de los casos ni siquiera son atendidos</w:t>
             </w:r>
             <w:r>
               <w:rPr>
-                <w:sz w:val="28"/>
-                <w:szCs w:val="28"/>
+                <w:rFonts w:cstheme="minorHAnsi"/>
               </w:rPr>
               <w:t>.</w:t>
             </w:r>
@@ -1183,10 +1155,9 @@
       <w:pPr>
         <w:spacing w:after="140"/>
         <w:rPr>
+          <w:rFonts w:cstheme="minorHAnsi"/>
           <w:b/>
           <w:bCs/>
-          <w:sz w:val="32"/>
-          <w:szCs w:val="32"/>
         </w:rPr>
       </w:pPr>
     </w:p>
@@ -1194,10 +1165,9 @@
       <w:pPr>
         <w:spacing w:after="140"/>
         <w:rPr>
+          <w:rFonts w:cstheme="minorHAnsi"/>
           <w:b/>
           <w:bCs/>
-          <w:sz w:val="32"/>
-          <w:szCs w:val="32"/>
         </w:rPr>
       </w:pPr>
     </w:p>
@@ -1205,10 +1175,9 @@
       <w:pPr>
         <w:spacing w:after="140"/>
         <w:rPr>
+          <w:rFonts w:cstheme="minorHAnsi"/>
           <w:b/>
           <w:bCs/>
-          <w:sz w:val="32"/>
-          <w:szCs w:val="32"/>
         </w:rPr>
       </w:pPr>
     </w:p>
@@ -1216,10 +1185,9 @@
       <w:pPr>
         <w:spacing w:after="140"/>
         <w:rPr>
+          <w:rFonts w:cstheme="minorHAnsi"/>
           <w:b/>
           <w:bCs/>
-          <w:sz w:val="32"/>
-          <w:szCs w:val="32"/>
         </w:rPr>
       </w:pPr>
     </w:p>
@@ -1227,10 +1195,9 @@
       <w:pPr>
         <w:spacing w:after="140"/>
         <w:rPr>
+          <w:rFonts w:cstheme="minorHAnsi"/>
           <w:b/>
           <w:bCs/>
-          <w:sz w:val="32"/>
-          <w:szCs w:val="32"/>
         </w:rPr>
       </w:pPr>
     </w:p>
@@ -1238,17 +1205,46 @@
       <w:pPr>
         <w:spacing w:after="140"/>
         <w:rPr>
+          <w:rFonts w:cstheme="minorHAnsi"/>
           <w:b/>
           <w:bCs/>
-          <w:sz w:val="32"/>
-          <w:szCs w:val="32"/>
+        </w:rPr>
+      </w:pPr>
+    </w:p>
+    <w:p>
+      <w:pPr>
+        <w:spacing w:after="140"/>
+        <w:rPr>
+          <w:rFonts w:cstheme="minorHAnsi"/>
+          <w:b/>
+          <w:bCs/>
+        </w:rPr>
+      </w:pPr>
+    </w:p>
+    <w:p>
+      <w:pPr>
+        <w:spacing w:after="140"/>
+        <w:rPr>
+          <w:rFonts w:cstheme="minorHAnsi"/>
+          <w:b/>
+          <w:bCs/>
+        </w:rPr>
+      </w:pPr>
+    </w:p>
+    <w:p>
+      <w:pPr>
+        <w:spacing w:after="140"/>
+        <w:rPr>
+          <w:rFonts w:cstheme="minorHAnsi"/>
+          <w:b/>
+          <w:bCs/>
         </w:rPr>
       </w:pPr>
     </w:p>
     <w:sdt>
       <w:sdtPr>
         <w:rPr>
-          <w:rFonts w:asciiTheme="minorHAnsi" w:eastAsiaTheme="minorHAnsi" w:hAnsiTheme="minorHAnsi" w:cstheme="minorBidi"/>
+          <w:rFonts w:asciiTheme="minorHAnsi" w:eastAsiaTheme="minorHAnsi" w:hAnsiTheme="minorHAnsi" w:cstheme="minorHAnsi"/>
           <w:b/>
           <w:bCs w:val="0"/>
           <w:color w:val="auto"/>
@@ -1266,25 +1262,29 @@
         <w:rPr>
           <w:bCs/>
           <w:noProof/>
+          <w:lang w:val="es-DO"/>
         </w:rPr>
       </w:sdtEndPr>
       <w:sdtContent>
         <w:p>
           <w:pPr>
             <w:pStyle w:val="TtuloTDC"/>
+            <w:jc w:val="center"/>
             <w:rPr>
+              <w:rFonts w:asciiTheme="minorHAnsi" w:hAnsiTheme="minorHAnsi" w:cstheme="minorHAnsi"/>
               <w:b/>
               <w:bCs w:val="0"/>
-              <w:sz w:val="40"/>
-              <w:szCs w:val="40"/>
+              <w:sz w:val="24"/>
+              <w:szCs w:val="24"/>
             </w:rPr>
           </w:pPr>
           <w:r>
             <w:rPr>
+              <w:rFonts w:asciiTheme="minorHAnsi" w:hAnsiTheme="minorHAnsi" w:cstheme="minorHAnsi"/>
               <w:b/>
               <w:bCs w:val="0"/>
-              <w:sz w:val="40"/>
-              <w:szCs w:val="40"/>
+              <w:sz w:val="24"/>
+              <w:szCs w:val="24"/>
             </w:rPr>
             <w:t>INDICE</w:t>
           </w:r>
@@ -1304,7 +1304,7 @@
               <w:noProof/>
               <w:sz w:val="22"/>
               <w:szCs w:val="22"/>
-              <w:lang w:val="es-DO" w:eastAsia="es-DO"/>
+              <w:lang w:eastAsia="es-DO"/>
             </w:rPr>
           </w:pPr>
           <w:r>
@@ -1324,110 +1324,63 @@
             </w:rPr>
             <w:fldChar w:fldCharType="separate"/>
           </w:r>
-          <w:bookmarkStart w:id="0" w:name="_GoBack"/>
-          <w:bookmarkEnd w:id="0"/>
-          <w:r>
-            <w:rPr>
-              <w:rStyle w:val="Hipervnculo"/>
-              <w:noProof/>
-            </w:rPr>
-            <w:fldChar w:fldCharType="begin"/>
-          </w:r>
-          <w:r>
-            <w:rPr>
-              <w:rStyle w:val="Hipervnculo"/>
-              <w:noProof/>
-            </w:rPr>
-            <w:instrText xml:space="preserve"> </w:instrText>
-          </w:r>
-          <w:r>
-            <w:rPr>
-              <w:noProof/>
-            </w:rPr>
-            <w:instrText>HYPERLINK \l "_Toc95381120"</w:instrText>
-          </w:r>
-          <w:r>
-            <w:rPr>
-              <w:rStyle w:val="Hipervnculo"/>
-              <w:noProof/>
-            </w:rPr>
-            <w:instrText xml:space="preserve"> </w:instrText>
-          </w:r>
-          <w:r>
-            <w:rPr>
-              <w:rStyle w:val="Hipervnculo"/>
-              <w:noProof/>
-            </w:rPr>
-          </w:r>
-          <w:r>
-            <w:rPr>
-              <w:rStyle w:val="Hipervnculo"/>
-              <w:noProof/>
-            </w:rPr>
-            <w:fldChar w:fldCharType="separate"/>
-          </w:r>
-          <w:r>
-            <w:rPr>
-              <w:rStyle w:val="Hipervnculo"/>
-              <w:noProof/>
-            </w:rPr>
-            <w:t>1. Resumen Ejecutivo</w:t>
-          </w:r>
-          <w:r>
-            <w:rPr>
-              <w:noProof/>
-              <w:webHidden/>
-            </w:rPr>
-            <w:tab/>
-          </w:r>
-          <w:r>
-            <w:rPr>
-              <w:noProof/>
-              <w:webHidden/>
-            </w:rPr>
-            <w:fldChar w:fldCharType="begin"/>
-          </w:r>
-          <w:r>
-            <w:rPr>
-              <w:noProof/>
-              <w:webHidden/>
-            </w:rPr>
-            <w:instrText xml:space="preserve"> PAGEREF _Toc95381120 \h </w:instrText>
-          </w:r>
-          <w:r>
-            <w:rPr>
-              <w:noProof/>
-              <w:webHidden/>
-            </w:rPr>
-          </w:r>
-          <w:r>
-            <w:rPr>
-              <w:noProof/>
-              <w:webHidden/>
-            </w:rPr>
-            <w:fldChar w:fldCharType="separate"/>
-          </w:r>
-          <w:r>
-            <w:rPr>
-              <w:noProof/>
-              <w:webHidden/>
-            </w:rPr>
-            <w:t>1</w:t>
-          </w:r>
-          <w:r>
-            <w:rPr>
-              <w:noProof/>
-              <w:webHidden/>
-            </w:rPr>
-            <w:fldChar w:fldCharType="end"/>
-          </w:r>
-          <w:r>
-            <w:rPr>
-              <w:rStyle w:val="Hipervnculo"/>
-              <w:noProof/>
-            </w:rPr>
-            <w:fldChar w:fldCharType="end"/>
-          </w:r>
+          <w:hyperlink w:anchor="_Toc95476329" w:history="1">
+            <w:r>
+              <w:rPr>
+                <w:rStyle w:val="Hipervnculo"/>
+                <w:noProof/>
+              </w:rPr>
+              <w:t>1. Resumen Ejecutivo</w:t>
+            </w:r>
+            <w:r>
+              <w:rPr>
+                <w:noProof/>
+                <w:webHidden/>
+              </w:rPr>
+              <w:tab/>
+            </w:r>
+            <w:r>
+              <w:rPr>
+                <w:noProof/>
+                <w:webHidden/>
+              </w:rPr>
+              <w:fldChar w:fldCharType="begin"/>
+            </w:r>
+            <w:r>
+              <w:rPr>
+                <w:noProof/>
+                <w:webHidden/>
+              </w:rPr>
+              <w:instrText xml:space="preserve"> PAGEREF _Toc95476329 \h </w:instrText>
+            </w:r>
+            <w:r>
+              <w:rPr>
+                <w:noProof/>
+                <w:webHidden/>
+              </w:rPr>
+            </w:r>
+            <w:r>
+              <w:rPr>
+                <w:noProof/>
+                <w:webHidden/>
+              </w:rPr>
+              <w:fldChar w:fldCharType="separate"/>
+            </w:r>
+            <w:r>
+              <w:rPr>
+                <w:noProof/>
+                <w:webHidden/>
+              </w:rPr>
+              <w:t>1</w:t>
+            </w:r>
+            <w:r>
+              <w:rPr>
+                <w:noProof/>
+                <w:webHidden/>
+              </w:rPr>
+              <w:fldChar w:fldCharType="end"/>
+            </w:r>
+          </w:hyperlink>
         </w:p>
         <w:p>
           <w:pPr>
@@ -1444,10 +1397,10 @@
               <w:noProof/>
               <w:sz w:val="22"/>
               <w:szCs w:val="22"/>
-              <w:lang w:val="es-DO" w:eastAsia="es-DO"/>
+              <w:lang w:eastAsia="es-DO"/>
             </w:rPr>
           </w:pPr>
-          <w:hyperlink w:anchor="_Toc95381121" w:history="1">
+          <w:hyperlink w:anchor="_Toc95476330" w:history="1">
             <w:r>
               <w:rPr>
                 <w:rStyle w:val="Hipervnculo"/>
@@ -1474,7 +1427,7 @@
                 <w:noProof/>
                 <w:webHidden/>
               </w:rPr>
-              <w:instrText xml:space="preserve"> PAGEREF _Toc95381121 \h </w:instrText>
+              <w:instrText xml:space="preserve"> PAGEREF _Toc95476330 \h </w:instrText>
             </w:r>
             <w:r>
               <w:rPr>
@@ -1516,10 +1469,10 @@
               <w:b w:val="0"/>
               <w:bCs w:val="0"/>
               <w:noProof/>
-              <w:lang w:val="es-DO" w:eastAsia="es-DO"/>
+              <w:lang w:eastAsia="es-DO"/>
             </w:rPr>
           </w:pPr>
-          <w:hyperlink w:anchor="_Toc95381122" w:history="1">
+          <w:hyperlink w:anchor="_Toc95476331" w:history="1">
             <w:r>
               <w:rPr>
                 <w:rStyle w:val="Hipervnculo"/>
@@ -1546,7 +1499,7 @@
                 <w:noProof/>
                 <w:webHidden/>
               </w:rPr>
-              <w:instrText xml:space="preserve"> PAGEREF _Toc95381122 \h </w:instrText>
+              <w:instrText xml:space="preserve"> PAGEREF _Toc95476331 \h </w:instrText>
             </w:r>
             <w:r>
               <w:rPr>
@@ -1588,10 +1541,10 @@
               <w:b w:val="0"/>
               <w:bCs w:val="0"/>
               <w:noProof/>
-              <w:lang w:val="es-DO" w:eastAsia="es-DO"/>
+              <w:lang w:eastAsia="es-DO"/>
             </w:rPr>
           </w:pPr>
-          <w:hyperlink w:anchor="_Toc95381123" w:history="1">
+          <w:hyperlink w:anchor="_Toc95476332" w:history="1">
             <w:r>
               <w:rPr>
                 <w:rStyle w:val="Hipervnculo"/>
@@ -1618,7 +1571,7 @@
                 <w:noProof/>
                 <w:webHidden/>
               </w:rPr>
-              <w:instrText xml:space="preserve"> PAGEREF _Toc95381123 \h </w:instrText>
+              <w:instrText xml:space="preserve"> PAGEREF _Toc95476332 \h </w:instrText>
             </w:r>
             <w:r>
               <w:rPr>
@@ -1660,10 +1613,10 @@
               <w:b w:val="0"/>
               <w:bCs w:val="0"/>
               <w:noProof/>
-              <w:lang w:val="es-DO" w:eastAsia="es-DO"/>
+              <w:lang w:eastAsia="es-DO"/>
             </w:rPr>
           </w:pPr>
-          <w:hyperlink w:anchor="_Toc95381124" w:history="1">
+          <w:hyperlink w:anchor="_Toc95476333" w:history="1">
             <w:r>
               <w:rPr>
                 <w:rStyle w:val="Hipervnculo"/>
@@ -1690,7 +1643,7 @@
                 <w:noProof/>
                 <w:webHidden/>
               </w:rPr>
-              <w:instrText xml:space="preserve"> PAGEREF _Toc95381124 \h </w:instrText>
+              <w:instrText xml:space="preserve"> PAGEREF _Toc95476333 \h </w:instrText>
             </w:r>
             <w:r>
               <w:rPr>
@@ -1732,10 +1685,10 @@
               <w:b w:val="0"/>
               <w:bCs w:val="0"/>
               <w:noProof/>
-              <w:lang w:val="es-DO" w:eastAsia="es-DO"/>
+              <w:lang w:eastAsia="es-DO"/>
             </w:rPr>
           </w:pPr>
-          <w:hyperlink w:anchor="_Toc95381125" w:history="1">
+          <w:hyperlink w:anchor="_Toc95476334" w:history="1">
             <w:r>
               <w:rPr>
                 <w:rStyle w:val="Hipervnculo"/>
@@ -1762,7 +1715,7 @@
                 <w:noProof/>
                 <w:webHidden/>
               </w:rPr>
-              <w:instrText xml:space="preserve"> PAGEREF _Toc95381125 \h </w:instrText>
+              <w:instrText xml:space="preserve"> PAGEREF _Toc95476334 \h </w:instrText>
             </w:r>
             <w:r>
               <w:rPr>
@@ -1804,10 +1757,10 @@
               <w:b w:val="0"/>
               <w:bCs w:val="0"/>
               <w:noProof/>
-              <w:lang w:val="es-DO" w:eastAsia="es-DO"/>
+              <w:lang w:eastAsia="es-DO"/>
             </w:rPr>
           </w:pPr>
-          <w:hyperlink w:anchor="_Toc95381126" w:history="1">
+          <w:hyperlink w:anchor="_Toc95476335" w:history="1">
             <w:r>
               <w:rPr>
                 <w:rStyle w:val="Hipervnculo"/>
@@ -1834,7 +1787,7 @@
                 <w:noProof/>
                 <w:webHidden/>
               </w:rPr>
-              <w:instrText xml:space="preserve"> PAGEREF _Toc95381126 \h </w:instrText>
+              <w:instrText xml:space="preserve"> PAGEREF _Toc95476335 \h </w:instrText>
             </w:r>
             <w:r>
               <w:rPr>
@@ -1876,10 +1829,10 @@
               <w:b w:val="0"/>
               <w:bCs w:val="0"/>
               <w:noProof/>
-              <w:lang w:val="es-DO" w:eastAsia="es-DO"/>
+              <w:lang w:eastAsia="es-DO"/>
             </w:rPr>
           </w:pPr>
-          <w:hyperlink w:anchor="_Toc95381127" w:history="1">
+          <w:hyperlink w:anchor="_Toc95476336" w:history="1">
             <w:r>
               <w:rPr>
                 <w:rStyle w:val="Hipervnculo"/>
@@ -1906,7 +1859,7 @@
                 <w:noProof/>
                 <w:webHidden/>
               </w:rPr>
-              <w:instrText xml:space="preserve"> PAGEREF _Toc95381127 \h </w:instrText>
+              <w:instrText xml:space="preserve"> PAGEREF _Toc95476336 \h </w:instrText>
             </w:r>
             <w:r>
               <w:rPr>
@@ -1948,10 +1901,10 @@
               <w:b w:val="0"/>
               <w:bCs w:val="0"/>
               <w:noProof/>
-              <w:lang w:val="es-DO" w:eastAsia="es-DO"/>
+              <w:lang w:eastAsia="es-DO"/>
             </w:rPr>
           </w:pPr>
-          <w:hyperlink w:anchor="_Toc95381128" w:history="1">
+          <w:hyperlink w:anchor="_Toc95476337" w:history="1">
             <w:r>
               <w:rPr>
                 <w:rStyle w:val="Hipervnculo"/>
@@ -1978,7 +1931,7 @@
                 <w:noProof/>
                 <w:webHidden/>
               </w:rPr>
-              <w:instrText xml:space="preserve"> PAGEREF _Toc95381128 \h </w:instrText>
+              <w:instrText xml:space="preserve"> PAGEREF _Toc95476337 \h </w:instrText>
             </w:r>
             <w:r>
               <w:rPr>
@@ -1998,7 +1951,7 @@
                 <w:noProof/>
                 <w:webHidden/>
               </w:rPr>
-              <w:t>4</w:t>
+              <w:t>3</w:t>
             </w:r>
             <w:r>
               <w:rPr>
@@ -2020,17 +1973,17 @@
               <w:b w:val="0"/>
               <w:bCs w:val="0"/>
               <w:noProof/>
-              <w:lang w:val="es-DO" w:eastAsia="es-DO"/>
+              <w:lang w:eastAsia="es-DO"/>
             </w:rPr>
           </w:pPr>
-          <w:hyperlink w:anchor="_Toc95381129" w:history="1">
+          <w:hyperlink w:anchor="_Toc95476338" w:history="1">
             <w:r>
               <w:rPr>
                 <w:rStyle w:val="Hipervnculo"/>
                 <w:noProof/>
                 <w:lang w:val="es-MX"/>
               </w:rPr>
-              <w:t>Miembros del Proyecto</w:t>
+              <w:t>2.8 Miembros del Proyecto</w:t>
             </w:r>
             <w:r>
               <w:rPr>
@@ -2051,7 +2004,7 @@
                 <w:noProof/>
                 <w:webHidden/>
               </w:rPr>
-              <w:instrText xml:space="preserve"> PAGEREF _Toc95381129 \h </w:instrText>
+              <w:instrText xml:space="preserve"> PAGEREF _Toc95476338 \h </w:instrText>
             </w:r>
             <w:r>
               <w:rPr>
@@ -2071,7 +2024,7 @@
                 <w:noProof/>
                 <w:webHidden/>
               </w:rPr>
-              <w:t>8</w:t>
+              <w:t>7</w:t>
             </w:r>
             <w:r>
               <w:rPr>
@@ -2093,16 +2046,16 @@
               <w:b w:val="0"/>
               <w:bCs w:val="0"/>
               <w:noProof/>
-              <w:lang w:val="es-DO" w:eastAsia="es-DO"/>
+              <w:lang w:eastAsia="es-DO"/>
             </w:rPr>
           </w:pPr>
-          <w:hyperlink w:anchor="_Toc95381130" w:history="1">
+          <w:hyperlink w:anchor="_Toc95476339" w:history="1">
             <w:r>
               <w:rPr>
                 <w:rStyle w:val="Hipervnculo"/>
                 <w:noProof/>
               </w:rPr>
-              <w:t>Organigrama del Proyecto</w:t>
+              <w:t>2.9 Organigrama del Proyecto</w:t>
             </w:r>
             <w:r>
               <w:rPr>
@@ -2123,7 +2076,7 @@
                 <w:noProof/>
                 <w:webHidden/>
               </w:rPr>
-              <w:instrText xml:space="preserve"> PAGEREF _Toc95381130 \h </w:instrText>
+              <w:instrText xml:space="preserve"> PAGEREF _Toc95476339 \h </w:instrText>
             </w:r>
             <w:r>
               <w:rPr>
@@ -2143,7 +2096,7 @@
                 <w:noProof/>
                 <w:webHidden/>
               </w:rPr>
-              <w:t>9</w:t>
+              <w:t>8</w:t>
             </w:r>
             <w:r>
               <w:rPr>
@@ -2165,14 +2118,14 @@
               <w:b w:val="0"/>
               <w:bCs w:val="0"/>
               <w:noProof/>
-              <w:lang w:val="es-DO" w:eastAsia="es-DO"/>
+              <w:lang w:eastAsia="es-DO"/>
             </w:rPr>
           </w:pPr>
-          <w:hyperlink w:anchor="_Toc95381131" w:history="1">
+          <w:hyperlink w:anchor="_Toc95476340" w:history="1">
             <w:r>
               <w:rPr>
                 <w:rStyle w:val="Hipervnculo"/>
-                <w:rFonts w:asciiTheme="majorHAnsi" w:eastAsiaTheme="majorEastAsia" w:hAnsiTheme="majorHAnsi" w:cstheme="majorBidi"/>
+                <w:rFonts w:eastAsiaTheme="majorEastAsia"/>
                 <w:noProof/>
               </w:rPr>
               <w:t>4. Descripción de los aspectos técnicos</w:t>
@@ -2196,7 +2149,7 @@
                 <w:noProof/>
                 <w:webHidden/>
               </w:rPr>
-              <w:instrText xml:space="preserve"> PAGEREF _Toc95381131 \h </w:instrText>
+              <w:instrText xml:space="preserve"> PAGEREF _Toc95476340 \h </w:instrText>
             </w:r>
             <w:r>
               <w:rPr>
@@ -2216,7 +2169,7 @@
                 <w:noProof/>
                 <w:webHidden/>
               </w:rPr>
-              <w:t>10</w:t>
+              <w:t>9</w:t>
             </w:r>
             <w:r>
               <w:rPr>
@@ -2238,10 +2191,10 @@
               <w:b w:val="0"/>
               <w:bCs w:val="0"/>
               <w:noProof/>
-              <w:lang w:val="es-DO" w:eastAsia="es-DO"/>
+              <w:lang w:eastAsia="es-DO"/>
             </w:rPr>
           </w:pPr>
-          <w:hyperlink w:anchor="_Toc95381132" w:history="1">
+          <w:hyperlink w:anchor="_Toc95476341" w:history="1">
             <w:r>
               <w:rPr>
                 <w:rStyle w:val="Hipervnculo"/>
@@ -2268,7 +2221,7 @@
                 <w:noProof/>
                 <w:webHidden/>
               </w:rPr>
-              <w:instrText xml:space="preserve"> PAGEREF _Toc95381132 \h </w:instrText>
+              <w:instrText xml:space="preserve"> PAGEREF _Toc95476341 \h </w:instrText>
             </w:r>
             <w:r>
               <w:rPr>
@@ -2288,7 +2241,7 @@
                 <w:noProof/>
                 <w:webHidden/>
               </w:rPr>
-              <w:t>10</w:t>
+              <w:t>9</w:t>
             </w:r>
             <w:r>
               <w:rPr>
@@ -2310,10 +2263,10 @@
               <w:b w:val="0"/>
               <w:bCs w:val="0"/>
               <w:noProof/>
-              <w:lang w:val="es-DO" w:eastAsia="es-DO"/>
+              <w:lang w:eastAsia="es-DO"/>
             </w:rPr>
           </w:pPr>
-          <w:hyperlink w:anchor="_Toc95381133" w:history="1">
+          <w:hyperlink w:anchor="_Toc95476342" w:history="1">
             <w:r>
               <w:rPr>
                 <w:rStyle w:val="Hipervnculo"/>
@@ -2340,7 +2293,7 @@
                 <w:noProof/>
                 <w:webHidden/>
               </w:rPr>
-              <w:instrText xml:space="preserve"> PAGEREF _Toc95381133 \h </w:instrText>
+              <w:instrText xml:space="preserve"> PAGEREF _Toc95476342 \h </w:instrText>
             </w:r>
             <w:r>
               <w:rPr>
@@ -2360,7 +2313,7 @@
                 <w:noProof/>
                 <w:webHidden/>
               </w:rPr>
-              <w:t>10</w:t>
+              <w:t>9</w:t>
             </w:r>
             <w:r>
               <w:rPr>
@@ -2382,10 +2335,10 @@
               <w:b w:val="0"/>
               <w:bCs w:val="0"/>
               <w:noProof/>
-              <w:lang w:val="es-DO" w:eastAsia="es-DO"/>
+              <w:lang w:eastAsia="es-DO"/>
             </w:rPr>
           </w:pPr>
-          <w:hyperlink w:anchor="_Toc95381134" w:history="1">
+          <w:hyperlink w:anchor="_Toc95476343" w:history="1">
             <w:r>
               <w:rPr>
                 <w:rStyle w:val="Hipervnculo"/>
@@ -2412,7 +2365,7 @@
                 <w:noProof/>
                 <w:webHidden/>
               </w:rPr>
-              <w:instrText xml:space="preserve"> PAGEREF _Toc95381134 \h </w:instrText>
+              <w:instrText xml:space="preserve"> PAGEREF _Toc95476343 \h </w:instrText>
             </w:r>
             <w:r>
               <w:rPr>
@@ -2432,7 +2385,7 @@
                 <w:noProof/>
                 <w:webHidden/>
               </w:rPr>
-              <w:t>10</w:t>
+              <w:t>9</w:t>
             </w:r>
             <w:r>
               <w:rPr>
@@ -2454,10 +2407,10 @@
               <w:b w:val="0"/>
               <w:bCs w:val="0"/>
               <w:noProof/>
-              <w:lang w:val="es-DO" w:eastAsia="es-DO"/>
+              <w:lang w:eastAsia="es-DO"/>
             </w:rPr>
           </w:pPr>
-          <w:hyperlink w:anchor="_Toc95381135" w:history="1">
+          <w:hyperlink w:anchor="_Toc95476344" w:history="1">
             <w:r>
               <w:rPr>
                 <w:rStyle w:val="Hipervnculo"/>
@@ -2484,7 +2437,7 @@
                 <w:noProof/>
                 <w:webHidden/>
               </w:rPr>
-              <w:instrText xml:space="preserve"> PAGEREF _Toc95381135 \h </w:instrText>
+              <w:instrText xml:space="preserve"> PAGEREF _Toc95476344 \h </w:instrText>
             </w:r>
             <w:r>
               <w:rPr>
@@ -2504,7 +2457,7 @@
                 <w:noProof/>
                 <w:webHidden/>
               </w:rPr>
-              <w:t>10</w:t>
+              <w:t>9</w:t>
             </w:r>
             <w:r>
               <w:rPr>
@@ -2526,10 +2479,10 @@
               <w:b w:val="0"/>
               <w:bCs w:val="0"/>
               <w:noProof/>
-              <w:lang w:val="es-DO" w:eastAsia="es-DO"/>
+              <w:lang w:eastAsia="es-DO"/>
             </w:rPr>
           </w:pPr>
-          <w:hyperlink w:anchor="_Toc95381136" w:history="1">
+          <w:hyperlink w:anchor="_Toc95476345" w:history="1">
             <w:r>
               <w:rPr>
                 <w:rStyle w:val="Hipervnculo"/>
@@ -2556,7 +2509,7 @@
                 <w:noProof/>
                 <w:webHidden/>
               </w:rPr>
-              <w:instrText xml:space="preserve"> PAGEREF _Toc95381136 \h </w:instrText>
+              <w:instrText xml:space="preserve"> PAGEREF _Toc95476345 \h </w:instrText>
             </w:r>
             <w:r>
               <w:rPr>
@@ -2576,7 +2529,7 @@
                 <w:noProof/>
                 <w:webHidden/>
               </w:rPr>
-              <w:t>10</w:t>
+              <w:t>9</w:t>
             </w:r>
             <w:r>
               <w:rPr>
@@ -2598,10 +2551,10 @@
               <w:b w:val="0"/>
               <w:bCs w:val="0"/>
               <w:noProof/>
-              <w:lang w:val="es-DO" w:eastAsia="es-DO"/>
+              <w:lang w:eastAsia="es-DO"/>
             </w:rPr>
           </w:pPr>
-          <w:hyperlink w:anchor="_Toc95381137" w:history="1">
+          <w:hyperlink w:anchor="_Toc95476346" w:history="1">
             <w:r>
               <w:rPr>
                 <w:rStyle w:val="Hipervnculo"/>
@@ -2628,7 +2581,7 @@
                 <w:noProof/>
                 <w:webHidden/>
               </w:rPr>
-              <w:instrText xml:space="preserve"> PAGEREF _Toc95381137 \h </w:instrText>
+              <w:instrText xml:space="preserve"> PAGEREF _Toc95476346 \h </w:instrText>
             </w:r>
             <w:r>
               <w:rPr>
@@ -2648,7 +2601,7 @@
                 <w:noProof/>
                 <w:webHidden/>
               </w:rPr>
-              <w:t>10</w:t>
+              <w:t>9</w:t>
             </w:r>
             <w:r>
               <w:rPr>
@@ -2670,10 +2623,10 @@
               <w:b w:val="0"/>
               <w:bCs w:val="0"/>
               <w:noProof/>
-              <w:lang w:val="es-DO" w:eastAsia="es-DO"/>
+              <w:lang w:eastAsia="es-DO"/>
             </w:rPr>
           </w:pPr>
-          <w:hyperlink w:anchor="_Toc95381138" w:history="1">
+          <w:hyperlink w:anchor="_Toc95476347" w:history="1">
             <w:r>
               <w:rPr>
                 <w:rStyle w:val="Hipervnculo"/>
@@ -2700,7 +2653,7 @@
                 <w:noProof/>
                 <w:webHidden/>
               </w:rPr>
-              <w:instrText xml:space="preserve"> PAGEREF _Toc95381138 \h </w:instrText>
+              <w:instrText xml:space="preserve"> PAGEREF _Toc95476347 \h </w:instrText>
             </w:r>
             <w:r>
               <w:rPr>
@@ -2720,7 +2673,7 @@
                 <w:noProof/>
                 <w:webHidden/>
               </w:rPr>
-              <w:t>10</w:t>
+              <w:t>9</w:t>
             </w:r>
             <w:r>
               <w:rPr>
@@ -2742,10 +2695,10 @@
               <w:b w:val="0"/>
               <w:bCs w:val="0"/>
               <w:noProof/>
-              <w:lang w:val="es-DO" w:eastAsia="es-DO"/>
+              <w:lang w:eastAsia="es-DO"/>
             </w:rPr>
           </w:pPr>
-          <w:hyperlink w:anchor="_Toc95381139" w:history="1">
+          <w:hyperlink w:anchor="_Toc95476348" w:history="1">
             <w:r>
               <w:rPr>
                 <w:rStyle w:val="Hipervnculo"/>
@@ -2772,7 +2725,7 @@
                 <w:noProof/>
                 <w:webHidden/>
               </w:rPr>
-              <w:instrText xml:space="preserve"> PAGEREF _Toc95381139 \h </w:instrText>
+              <w:instrText xml:space="preserve"> PAGEREF _Toc95476348 \h </w:instrText>
             </w:r>
             <w:r>
               <w:rPr>
@@ -2792,7 +2745,7 @@
                 <w:noProof/>
                 <w:webHidden/>
               </w:rPr>
-              <w:t>10</w:t>
+              <w:t>9</w:t>
             </w:r>
             <w:r>
               <w:rPr>
@@ -2814,10 +2767,10 @@
               <w:b w:val="0"/>
               <w:bCs w:val="0"/>
               <w:noProof/>
-              <w:lang w:val="es-DO" w:eastAsia="es-DO"/>
+              <w:lang w:eastAsia="es-DO"/>
             </w:rPr>
           </w:pPr>
-          <w:hyperlink w:anchor="_Toc95381140" w:history="1">
+          <w:hyperlink w:anchor="_Toc95476349" w:history="1">
             <w:r>
               <w:rPr>
                 <w:rStyle w:val="Hipervnculo"/>
@@ -2844,7 +2797,7 @@
                 <w:noProof/>
                 <w:webHidden/>
               </w:rPr>
-              <w:instrText xml:space="preserve"> PAGEREF _Toc95381140 \h </w:instrText>
+              <w:instrText xml:space="preserve"> PAGEREF _Toc95476349 \h </w:instrText>
             </w:r>
             <w:r>
               <w:rPr>
@@ -2864,7 +2817,7 @@
                 <w:noProof/>
                 <w:webHidden/>
               </w:rPr>
-              <w:t>10</w:t>
+              <w:t>9</w:t>
             </w:r>
             <w:r>
               <w:rPr>
@@ -2886,10 +2839,10 @@
               <w:b w:val="0"/>
               <w:bCs w:val="0"/>
               <w:noProof/>
-              <w:lang w:val="es-DO" w:eastAsia="es-DO"/>
+              <w:lang w:eastAsia="es-DO"/>
             </w:rPr>
           </w:pPr>
-          <w:hyperlink w:anchor="_Toc95381141" w:history="1">
+          <w:hyperlink w:anchor="_Toc95476350" w:history="1">
             <w:r>
               <w:rPr>
                 <w:rStyle w:val="Hipervnculo"/>
@@ -2916,7 +2869,7 @@
                 <w:noProof/>
                 <w:webHidden/>
               </w:rPr>
-              <w:instrText xml:space="preserve"> PAGEREF _Toc95381141 \h </w:instrText>
+              <w:instrText xml:space="preserve"> PAGEREF _Toc95476350 \h </w:instrText>
             </w:r>
             <w:r>
               <w:rPr>
@@ -2936,7 +2889,7 @@
                 <w:noProof/>
                 <w:webHidden/>
               </w:rPr>
-              <w:t>10</w:t>
+              <w:t>9</w:t>
             </w:r>
             <w:r>
               <w:rPr>
@@ -2958,10 +2911,10 @@
               <w:b w:val="0"/>
               <w:bCs w:val="0"/>
               <w:noProof/>
-              <w:lang w:val="es-DO" w:eastAsia="es-DO"/>
+              <w:lang w:eastAsia="es-DO"/>
             </w:rPr>
           </w:pPr>
-          <w:hyperlink w:anchor="_Toc95381142" w:history="1">
+          <w:hyperlink w:anchor="_Toc95476351" w:history="1">
             <w:r>
               <w:rPr>
                 <w:rStyle w:val="Hipervnculo"/>
@@ -2988,7 +2941,7 @@
                 <w:noProof/>
                 <w:webHidden/>
               </w:rPr>
-              <w:instrText xml:space="preserve"> PAGEREF _Toc95381142 \h </w:instrText>
+              <w:instrText xml:space="preserve"> PAGEREF _Toc95476351 \h </w:instrText>
             </w:r>
             <w:r>
               <w:rPr>
@@ -3008,7 +2961,7 @@
                 <w:noProof/>
                 <w:webHidden/>
               </w:rPr>
-              <w:t>11</w:t>
+              <w:t>9</w:t>
             </w:r>
             <w:r>
               <w:rPr>
@@ -3030,10 +2983,10 @@
               <w:b w:val="0"/>
               <w:bCs w:val="0"/>
               <w:noProof/>
-              <w:lang w:val="es-DO" w:eastAsia="es-DO"/>
+              <w:lang w:eastAsia="es-DO"/>
             </w:rPr>
           </w:pPr>
-          <w:hyperlink w:anchor="_Toc95381143" w:history="1">
+          <w:hyperlink w:anchor="_Toc95476352" w:history="1">
             <w:r>
               <w:rPr>
                 <w:rStyle w:val="Hipervnculo"/>
@@ -3060,7 +3013,7 @@
                 <w:noProof/>
                 <w:webHidden/>
               </w:rPr>
-              <w:instrText xml:space="preserve"> PAGEREF _Toc95381143 \h </w:instrText>
+              <w:instrText xml:space="preserve"> PAGEREF _Toc95476352 \h </w:instrText>
             </w:r>
             <w:r>
               <w:rPr>
@@ -3080,7 +3033,7 @@
                 <w:noProof/>
                 <w:webHidden/>
               </w:rPr>
-              <w:t>11</w:t>
+              <w:t>9</w:t>
             </w:r>
             <w:r>
               <w:rPr>
@@ -3092,8 +3045,14 @@
           </w:hyperlink>
         </w:p>
         <w:p>
+          <w:pPr>
+            <w:rPr>
+              <w:rFonts w:cstheme="minorHAnsi"/>
+            </w:rPr>
+          </w:pPr>
           <w:r>
             <w:rPr>
+              <w:rFonts w:cstheme="minorHAnsi"/>
               <w:b/>
               <w:bCs/>
               <w:noProof/>
@@ -3106,10 +3065,9 @@
     <w:p>
       <w:pPr>
         <w:rPr>
+          <w:rFonts w:cstheme="minorHAnsi"/>
           <w:b/>
           <w:bCs/>
-          <w:sz w:val="32"/>
-          <w:szCs w:val="32"/>
         </w:rPr>
         <w:sectPr>
           <w:footerReference w:type="even" r:id="rId9"/>
@@ -3123,10 +3081,9 @@
       </w:pPr>
       <w:r>
         <w:rPr>
+          <w:rFonts w:cstheme="minorHAnsi"/>
           <w:b/>
           <w:bCs/>
-          <w:sz w:val="32"/>
-          <w:szCs w:val="32"/>
         </w:rPr>
         <w:br w:type="page"/>
       </w:r>
@@ -3134,126 +3091,70 @@
     <w:p>
       <w:pPr>
         <w:rPr>
+          <w:rFonts w:cstheme="minorHAnsi"/>
           <w:b/>
           <w:bCs/>
-          <w:sz w:val="32"/>
-          <w:szCs w:val="32"/>
-        </w:rPr>
-      </w:pPr>
-    </w:p>
-    <w:p>
-      <w:pPr>
-        <w:pStyle w:val="Ttulo1"/>
-        <w:rPr>
-          <w:szCs w:val="40"/>
-        </w:rPr>
-      </w:pPr>
-      <w:bookmarkStart w:id="1" w:name="_Toc95381120"/>
-      <w:r>
-        <w:rPr>
-          <w:szCs w:val="40"/>
-        </w:rPr>
+        </w:rPr>
+      </w:pPr>
+    </w:p>
+    <w:p>
+      <w:pPr>
+        <w:pStyle w:val="Ttulo2"/>
+      </w:pPr>
+      <w:bookmarkStart w:id="0" w:name="_Toc95476329"/>
+      <w:r>
         <w:t>1. Resumen Ejecutivo</w:t>
       </w:r>
-      <w:bookmarkEnd w:id="1"/>
-    </w:p>
-    <w:p/>
-    <w:p>
-      <w:pPr>
-        <w:rPr>
-          <w:sz w:val="28"/>
-          <w:szCs w:val="28"/>
-        </w:rPr>
-      </w:pPr>
-      <w:r>
-        <w:rPr>
-          <w:sz w:val="28"/>
-          <w:szCs w:val="28"/>
+      <w:bookmarkEnd w:id="0"/>
+    </w:p>
+    <w:p>
+      <w:pPr>
+        <w:rPr>
+          <w:rFonts w:cstheme="minorHAnsi"/>
+        </w:rPr>
+      </w:pPr>
+    </w:p>
+    <w:p>
+      <w:pPr>
+        <w:rPr>
+          <w:rFonts w:cstheme="minorHAnsi"/>
+        </w:rPr>
+      </w:pPr>
+      <w:r>
+        <w:rPr>
+          <w:rFonts w:cstheme="minorHAnsi"/>
         </w:rPr>
         <w:t xml:space="preserve">     </w:t>
       </w:r>
       <w:r>
         <w:rPr>
-          <w:sz w:val="28"/>
-          <w:szCs w:val="28"/>
-        </w:rPr>
-        <w:t xml:space="preserve">FASTQUEUE </w:t>
-      </w:r>
-      <w:proofErr w:type="spellStart"/>
-      <w:r>
-        <w:rPr>
-          <w:sz w:val="28"/>
-          <w:szCs w:val="28"/>
-        </w:rPr>
-        <w:t>esta</w:t>
-      </w:r>
-      <w:proofErr w:type="spellEnd"/>
-      <w:r>
-        <w:rPr>
-          <w:sz w:val="28"/>
-          <w:szCs w:val="28"/>
-        </w:rPr>
-        <w:t xml:space="preserve"> pensado para ser un sistema global.</w:t>
-      </w:r>
-    </w:p>
-    <w:p>
-      <w:pPr>
-        <w:rPr>
-          <w:sz w:val="28"/>
-          <w:szCs w:val="28"/>
-        </w:rPr>
-      </w:pPr>
-      <w:r>
-        <w:rPr>
-          <w:sz w:val="28"/>
-          <w:szCs w:val="28"/>
-        </w:rPr>
-        <w:t xml:space="preserve">Iniciamos en </w:t>
-      </w:r>
-      <w:proofErr w:type="spellStart"/>
-      <w:r>
-        <w:rPr>
-          <w:sz w:val="28"/>
-          <w:szCs w:val="28"/>
-        </w:rPr>
-        <w:t>Republica</w:t>
-      </w:r>
-      <w:proofErr w:type="spellEnd"/>
-      <w:r>
-        <w:rPr>
-          <w:sz w:val="28"/>
-          <w:szCs w:val="28"/>
-        </w:rPr>
-        <w:t xml:space="preserve"> </w:t>
-      </w:r>
-      <w:proofErr w:type="gramStart"/>
-      <w:r>
-        <w:rPr>
-          <w:sz w:val="28"/>
-          <w:szCs w:val="28"/>
-        </w:rPr>
-        <w:t>Dominicana</w:t>
-      </w:r>
-      <w:proofErr w:type="gramEnd"/>
-      <w:r>
-        <w:rPr>
-          <w:sz w:val="28"/>
-          <w:szCs w:val="28"/>
-        </w:rPr>
-        <w:t xml:space="preserve"> por tener un buen mercado ya que el 90% de las empresas que necesitan este tipo de sistema aun no lo tienen.</w:t>
-      </w:r>
-    </w:p>
-    <w:p>
-      <w:pPr>
-        <w:rPr>
-          <w:sz w:val="28"/>
-          <w:szCs w:val="28"/>
-        </w:rPr>
-      </w:pPr>
-      <w:r>
-        <w:rPr>
-          <w:sz w:val="28"/>
-          <w:szCs w:val="28"/>
+          <w:rFonts w:cstheme="minorHAnsi"/>
+        </w:rPr>
+        <w:t>FASTQUEUE esta pensado para ser un sistema global.</w:t>
+      </w:r>
+    </w:p>
+    <w:p>
+      <w:pPr>
+        <w:rPr>
+          <w:rFonts w:cstheme="minorHAnsi"/>
+        </w:rPr>
+      </w:pPr>
+      <w:r>
+        <w:rPr>
+          <w:rFonts w:cstheme="minorHAnsi"/>
+        </w:rPr>
+        <w:t>Iniciamos en Republica Dominicana por tener un buen mercado ya que el 90% de las empresas que necesitan este tipo de sistema aun no lo tienen.</w:t>
+      </w:r>
+    </w:p>
+    <w:p>
+      <w:pPr>
+        <w:rPr>
+          <w:rFonts w:cstheme="minorHAnsi"/>
+        </w:rPr>
+      </w:pPr>
+      <w:r>
+        <w:rPr>
+          <w:rFonts w:cstheme="minorHAnsi"/>
         </w:rPr>
         <w:t>Nuestro objetivo principal es tener un sistema estable, escalable y adaptable a todas las necesidades de nuestros clientes.</w:t>
       </w:r>
@@ -3261,98 +3162,117 @@
     <w:p>
       <w:pPr>
         <w:rPr>
-          <w:sz w:val="28"/>
-          <w:szCs w:val="28"/>
-        </w:rPr>
-      </w:pPr>
-      <w:r>
-        <w:rPr>
-          <w:sz w:val="28"/>
-          <w:szCs w:val="28"/>
+          <w:rFonts w:cstheme="minorHAnsi"/>
+        </w:rPr>
+      </w:pPr>
+      <w:r>
+        <w:rPr>
+          <w:rFonts w:cstheme="minorHAnsi"/>
         </w:rPr>
         <w:t>Cumplimos con todos los estándares de calidad, privacidad y seguridad. Lo cual nos permitirá tener un sistema 100% profesional de alcance global.</w:t>
       </w:r>
     </w:p>
     <w:p>
-      <w:r>
+      <w:pPr>
+        <w:rPr>
+          <w:rFonts w:cstheme="minorHAnsi"/>
+        </w:rPr>
+      </w:pPr>
+      <w:r>
+        <w:rPr>
+          <w:rFonts w:cstheme="minorHAnsi"/>
+        </w:rPr>
         <w:br w:type="page"/>
       </w:r>
     </w:p>
     <w:p>
       <w:pPr>
-        <w:pStyle w:val="Ttulo1"/>
-      </w:pPr>
-      <w:bookmarkStart w:id="2" w:name="_Toc95381121"/>
+        <w:pStyle w:val="Ttulo2"/>
+      </w:pPr>
+      <w:bookmarkStart w:id="1" w:name="_Toc95476330"/>
       <w:r>
         <w:lastRenderedPageBreak/>
         <w:t>2. Descripción General del proyecto</w:t>
       </w:r>
+      <w:bookmarkEnd w:id="1"/>
+    </w:p>
+    <w:p>
+      <w:pPr>
+        <w:rPr>
+          <w:rFonts w:cstheme="minorHAnsi"/>
+        </w:rPr>
+      </w:pPr>
+    </w:p>
+    <w:p>
+      <w:pPr>
+        <w:rPr>
+          <w:rFonts w:cstheme="minorHAnsi"/>
+        </w:rPr>
+      </w:pPr>
+      <w:r>
+        <w:rPr>
+          <w:rFonts w:cstheme="minorHAnsi"/>
+        </w:rPr>
+        <w:t xml:space="preserve">     El nombre elegido para el proyecto es FASTQUEUE, el cual al leerse se tiene idea de que consiste el proyecto. Que en este caso es un sistema de administración de turnos.</w:t>
+      </w:r>
+    </w:p>
+    <w:p>
+      <w:pPr>
+        <w:rPr>
+          <w:rFonts w:cstheme="minorHAnsi"/>
+        </w:rPr>
+      </w:pPr>
+      <w:r>
+        <w:rPr>
+          <w:rFonts w:cstheme="minorHAnsi"/>
+        </w:rPr>
+        <w:t>FASTQUEUE es un sistema informático flexible y adaptable que se encarga de gestionar de una manera automatizada y transparente los turnos en las empresas y con ello ofrecer mejor desempeño a las empresas.</w:t>
+      </w:r>
+    </w:p>
+    <w:p>
+      <w:pPr>
+        <w:rPr>
+          <w:rFonts w:cstheme="minorHAnsi"/>
+        </w:rPr>
+      </w:pPr>
+    </w:p>
+    <w:p>
+      <w:pPr>
+        <w:pStyle w:val="Ttulo2"/>
+      </w:pPr>
+      <w:bookmarkStart w:id="2" w:name="_Toc95476331"/>
+      <w:r>
+        <w:t xml:space="preserve">2.1 Descripción del </w:t>
+      </w:r>
+      <w:r>
+        <w:t>Proyecto</w:t>
+      </w:r>
       <w:bookmarkEnd w:id="2"/>
     </w:p>
-    <w:p/>
-    <w:p>
-      <w:pPr>
-        <w:rPr>
-          <w:sz w:val="28"/>
-          <w:szCs w:val="28"/>
-        </w:rPr>
-      </w:pPr>
-      <w:r>
-        <w:rPr>
-          <w:sz w:val="28"/>
-          <w:szCs w:val="28"/>
-        </w:rPr>
-        <w:t xml:space="preserve">     </w:t>
-      </w:r>
-      <w:r>
-        <w:rPr>
-          <w:sz w:val="28"/>
-          <w:szCs w:val="28"/>
-        </w:rPr>
-        <w:t xml:space="preserve">El nombre elegido para el proyecto es </w:t>
-      </w:r>
-      <w:r>
-        <w:rPr>
-          <w:sz w:val="28"/>
-          <w:szCs w:val="28"/>
-        </w:rPr>
-        <w:t>FASTQUEUE</w:t>
-      </w:r>
-      <w:r>
-        <w:rPr>
-          <w:sz w:val="28"/>
-          <w:szCs w:val="28"/>
-        </w:rPr>
-        <w:t>, el cual al leerse se tiene idea de que consiste el proyecto. Que en este caso es un sistema de administración de turnos.</w:t>
-      </w:r>
-    </w:p>
-    <w:p>
-      <w:pPr>
-        <w:rPr>
-          <w:sz w:val="28"/>
-          <w:szCs w:val="28"/>
-        </w:rPr>
-      </w:pPr>
-      <w:r>
-        <w:rPr>
-          <w:sz w:val="28"/>
-          <w:szCs w:val="28"/>
-        </w:rPr>
-        <w:t>FASTQUEUE</w:t>
-      </w:r>
-      <w:r>
-        <w:rPr>
-          <w:sz w:val="28"/>
-          <w:szCs w:val="28"/>
-        </w:rPr>
-        <w:t xml:space="preserve"> es un sistema informático flexible y adaptable que se encarga de gestionar de una manera automatizada y transparente los turnos en las empresas y con ello ofrecer mejor desempeño a las empresas.</w:t>
-      </w:r>
-    </w:p>
-    <w:p>
-      <w:pPr>
-        <w:rPr>
-          <w:sz w:val="28"/>
-          <w:szCs w:val="28"/>
+    <w:p>
+      <w:pPr>
+        <w:rPr>
+          <w:rFonts w:cstheme="minorHAnsi"/>
+        </w:rPr>
+      </w:pPr>
+    </w:p>
+    <w:p>
+      <w:pPr>
+        <w:rPr>
+          <w:rFonts w:cstheme="minorHAnsi"/>
+        </w:rPr>
+      </w:pPr>
+      <w:r>
+        <w:rPr>
+          <w:rFonts w:cstheme="minorHAnsi"/>
+        </w:rPr>
+        <w:t xml:space="preserve">     FASTQUEUE es un sistema pensado para optimización del tiempo de los clientes de empresas, bancos, oficinas públicas, etc. Contamos con un sistema a prueba de fallas y escalable en el tiempo.</w:t>
+      </w:r>
+    </w:p>
+    <w:p>
+      <w:pPr>
+        <w:rPr>
+          <w:rFonts w:cstheme="minorHAnsi"/>
         </w:rPr>
       </w:pPr>
     </w:p>
@@ -3360,74 +3280,22 @@
       <w:pPr>
         <w:pStyle w:val="Ttulo2"/>
       </w:pPr>
-      <w:bookmarkStart w:id="3" w:name="_Toc95381122"/>
-      <w:r>
-        <w:t xml:space="preserve">2.1 </w:t>
-      </w:r>
-      <w:r>
-        <w:t>Descripción del Proyecto</w:t>
+      <w:bookmarkStart w:id="3" w:name="_Toc95476332"/>
+      <w:r>
+        <w:t xml:space="preserve">2.2 Objetivos </w:t>
+      </w:r>
+      <w:r>
+        <w:t>Generales</w:t>
       </w:r>
       <w:bookmarkEnd w:id="3"/>
     </w:p>
-    <w:p/>
-    <w:p>
-      <w:pPr>
-        <w:rPr>
-          <w:sz w:val="28"/>
-          <w:szCs w:val="28"/>
-        </w:rPr>
-      </w:pPr>
-      <w:r>
-        <w:t xml:space="preserve">     </w:t>
-      </w:r>
-      <w:r>
-        <w:rPr>
-          <w:sz w:val="28"/>
-          <w:szCs w:val="28"/>
-        </w:rPr>
-        <w:t>FASTQUEUE es un sistema pensado para optimización del tiempo</w:t>
-      </w:r>
-      <w:r>
-        <w:rPr>
-          <w:sz w:val="28"/>
-          <w:szCs w:val="28"/>
-        </w:rPr>
-        <w:t xml:space="preserve"> de los clientes de empresas, bancos, oficinas </w:t>
-      </w:r>
-      <w:r>
-        <w:rPr>
-          <w:sz w:val="28"/>
-          <w:szCs w:val="28"/>
-        </w:rPr>
-        <w:t>públicas</w:t>
-      </w:r>
-      <w:r>
-        <w:rPr>
-          <w:sz w:val="28"/>
-          <w:szCs w:val="28"/>
-        </w:rPr>
-        <w:t>, etc. Contamos con un sistema a prueba de fallas y escalable en el tiempo.</w:t>
-      </w:r>
-    </w:p>
-    <w:p>
-      <w:pPr>
-        <w:rPr>
-          <w:sz w:val="28"/>
-          <w:szCs w:val="28"/>
-        </w:rPr>
-      </w:pPr>
-    </w:p>
-    <w:p>
-      <w:pPr>
-        <w:pStyle w:val="Ttulo2"/>
-      </w:pPr>
-      <w:bookmarkStart w:id="4" w:name="_Toc95381123"/>
-      <w:r>
-        <w:t>2.2 Objetivos Generales</w:t>
-      </w:r>
-      <w:bookmarkEnd w:id="4"/>
-    </w:p>
-    <w:p/>
+    <w:p>
+      <w:pPr>
+        <w:rPr>
+          <w:rFonts w:cstheme="minorHAnsi"/>
+        </w:rPr>
+      </w:pPr>
+    </w:p>
     <w:p>
       <w:pPr>
         <w:pStyle w:val="Prrafodelista"/>
@@ -3436,14 +3304,12 @@
           <w:numId w:val="1"/>
         </w:numPr>
         <w:rPr>
-          <w:sz w:val="28"/>
-          <w:szCs w:val="28"/>
-        </w:rPr>
-      </w:pPr>
-      <w:r>
-        <w:rPr>
-          <w:sz w:val="28"/>
-          <w:szCs w:val="28"/>
+          <w:rFonts w:cstheme="minorHAnsi"/>
+        </w:rPr>
+      </w:pPr>
+      <w:r>
+        <w:rPr>
+          <w:rFonts w:cstheme="minorHAnsi"/>
         </w:rPr>
         <w:t>Optimizar tiempo.</w:t>
       </w:r>
@@ -3456,14 +3322,12 @@
           <w:numId w:val="1"/>
         </w:numPr>
         <w:rPr>
-          <w:sz w:val="28"/>
-          <w:szCs w:val="28"/>
-        </w:rPr>
-      </w:pPr>
-      <w:r>
-        <w:rPr>
-          <w:sz w:val="28"/>
-          <w:szCs w:val="28"/>
+          <w:rFonts w:cstheme="minorHAnsi"/>
+        </w:rPr>
+      </w:pPr>
+      <w:r>
+        <w:rPr>
+          <w:rFonts w:cstheme="minorHAnsi"/>
         </w:rPr>
         <w:t>Mejorar opiniones de los clientes respecto al servicio ofrecido.</w:t>
       </w:r>
@@ -3476,14 +3340,12 @@
           <w:numId w:val="1"/>
         </w:numPr>
         <w:rPr>
-          <w:sz w:val="28"/>
-          <w:szCs w:val="28"/>
-        </w:rPr>
-      </w:pPr>
-      <w:r>
-        <w:rPr>
-          <w:sz w:val="28"/>
-          <w:szCs w:val="28"/>
+          <w:rFonts w:cstheme="minorHAnsi"/>
+        </w:rPr>
+      </w:pPr>
+      <w:r>
+        <w:rPr>
+          <w:rFonts w:cstheme="minorHAnsi"/>
         </w:rPr>
         <w:t>Transparencia.</w:t>
       </w:r>
@@ -3496,14 +3358,12 @@
           <w:numId w:val="1"/>
         </w:numPr>
         <w:rPr>
-          <w:sz w:val="28"/>
-          <w:szCs w:val="28"/>
-        </w:rPr>
-      </w:pPr>
-      <w:r>
-        <w:rPr>
-          <w:sz w:val="28"/>
-          <w:szCs w:val="28"/>
+          <w:rFonts w:cstheme="minorHAnsi"/>
+        </w:rPr>
+      </w:pPr>
+      <w:r>
+        <w:rPr>
+          <w:rFonts w:cstheme="minorHAnsi"/>
         </w:rPr>
         <w:t>Aumentar fidelidad de los clientes.</w:t>
       </w:r>
@@ -3516,14 +3376,12 @@
           <w:numId w:val="1"/>
         </w:numPr>
         <w:rPr>
-          <w:sz w:val="28"/>
-          <w:szCs w:val="28"/>
-        </w:rPr>
-      </w:pPr>
-      <w:r>
-        <w:rPr>
-          <w:sz w:val="28"/>
-          <w:szCs w:val="28"/>
+          <w:rFonts w:cstheme="minorHAnsi"/>
+        </w:rPr>
+      </w:pPr>
+      <w:r>
+        <w:rPr>
+          <w:rFonts w:cstheme="minorHAnsi"/>
         </w:rPr>
         <w:t>Medir resultados.</w:t>
       </w:r>
@@ -3536,14 +3394,12 @@
           <w:numId w:val="1"/>
         </w:numPr>
         <w:rPr>
-          <w:sz w:val="28"/>
-          <w:szCs w:val="28"/>
-        </w:rPr>
-      </w:pPr>
-      <w:r>
-        <w:rPr>
-          <w:sz w:val="28"/>
-          <w:szCs w:val="28"/>
+          <w:rFonts w:cstheme="minorHAnsi"/>
+        </w:rPr>
+      </w:pPr>
+      <w:r>
+        <w:rPr>
+          <w:rFonts w:cstheme="minorHAnsi"/>
         </w:rPr>
         <w:t>Tomar mejores decisiones.</w:t>
       </w:r>
@@ -3551,8 +3407,7 @@
     <w:p>
       <w:pPr>
         <w:rPr>
-          <w:sz w:val="28"/>
-          <w:szCs w:val="28"/>
+          <w:rFonts w:cstheme="minorHAnsi"/>
         </w:rPr>
       </w:pPr>
     </w:p>
@@ -3560,13 +3415,22 @@
       <w:pPr>
         <w:pStyle w:val="Ttulo2"/>
       </w:pPr>
-      <w:bookmarkStart w:id="5" w:name="_Toc95381124"/>
-      <w:r>
-        <w:t>2.3 Objetivos Específicos</w:t>
-      </w:r>
-      <w:bookmarkEnd w:id="5"/>
-    </w:p>
-    <w:p/>
+      <w:bookmarkStart w:id="4" w:name="_Toc95476333"/>
+      <w:r>
+        <w:t xml:space="preserve">2.3 Objetivos </w:t>
+      </w:r>
+      <w:r>
+        <w:t>Específicos</w:t>
+      </w:r>
+      <w:bookmarkEnd w:id="4"/>
+    </w:p>
+    <w:p>
+      <w:pPr>
+        <w:rPr>
+          <w:rFonts w:cstheme="minorHAnsi"/>
+        </w:rPr>
+      </w:pPr>
+    </w:p>
     <w:p>
       <w:pPr>
         <w:pStyle w:val="Prrafodelista"/>
@@ -3574,13 +3438,14 @@
           <w:ilvl w:val="0"/>
           <w:numId w:val="3"/>
         </w:numPr>
-      </w:pPr>
-      <w:r>
-        <w:rPr>
-          <w:sz w:val="28"/>
-          <w:szCs w:val="28"/>
-        </w:rPr>
-        <w:lastRenderedPageBreak/>
+        <w:rPr>
+          <w:rFonts w:cstheme="minorHAnsi"/>
+        </w:rPr>
+      </w:pPr>
+      <w:r>
+        <w:rPr>
+          <w:rFonts w:cstheme="minorHAnsi"/>
+        </w:rPr>
         <w:t>Medir tiempo de respuesta del personal de servicio.</w:t>
       </w:r>
     </w:p>
@@ -3591,11 +3456,13 @@
           <w:ilvl w:val="0"/>
           <w:numId w:val="3"/>
         </w:numPr>
-      </w:pPr>
-      <w:r>
-        <w:rPr>
-          <w:sz w:val="28"/>
-          <w:szCs w:val="28"/>
+        <w:rPr>
+          <w:rFonts w:cstheme="minorHAnsi"/>
+        </w:rPr>
+      </w:pPr>
+      <w:r>
+        <w:rPr>
+          <w:rFonts w:cstheme="minorHAnsi"/>
         </w:rPr>
         <w:t>Comisión a empleados por buen desempeño.</w:t>
       </w:r>
@@ -3607,11 +3474,13 @@
           <w:ilvl w:val="0"/>
           <w:numId w:val="3"/>
         </w:numPr>
-      </w:pPr>
-      <w:r>
-        <w:rPr>
-          <w:sz w:val="28"/>
-          <w:szCs w:val="28"/>
+        <w:rPr>
+          <w:rFonts w:cstheme="minorHAnsi"/>
+        </w:rPr>
+      </w:pPr>
+      <w:r>
+        <w:rPr>
+          <w:rFonts w:cstheme="minorHAnsi"/>
         </w:rPr>
         <w:t>Conocer los horarios con mayor afluencia de clientes.</w:t>
       </w:r>
@@ -3623,11 +3492,13 @@
           <w:ilvl w:val="0"/>
           <w:numId w:val="3"/>
         </w:numPr>
-      </w:pPr>
-      <w:r>
-        <w:rPr>
-          <w:sz w:val="28"/>
-          <w:szCs w:val="28"/>
+        <w:rPr>
+          <w:rFonts w:cstheme="minorHAnsi"/>
+        </w:rPr>
+      </w:pPr>
+      <w:r>
+        <w:rPr>
+          <w:rFonts w:cstheme="minorHAnsi"/>
         </w:rPr>
         <w:t>Dar prioridad a ciertos tipos de turnos.</w:t>
       </w:r>
@@ -3639,70 +3510,102 @@
           <w:ilvl w:val="0"/>
           <w:numId w:val="3"/>
         </w:numPr>
-      </w:pPr>
-      <w:r>
-        <w:rPr>
-          <w:sz w:val="28"/>
-          <w:szCs w:val="28"/>
+        <w:rPr>
+          <w:rFonts w:cstheme="minorHAnsi"/>
+        </w:rPr>
+      </w:pPr>
+      <w:r>
+        <w:rPr>
+          <w:rFonts w:cstheme="minorHAnsi"/>
         </w:rPr>
         <w:t>Conocer la afluencia de clientes en tiempo real.</w:t>
       </w:r>
     </w:p>
-    <w:p/>
+    <w:p>
+      <w:pPr>
+        <w:rPr>
+          <w:rFonts w:cstheme="minorHAnsi"/>
+        </w:rPr>
+      </w:pPr>
+    </w:p>
     <w:p>
       <w:pPr>
         <w:pStyle w:val="Ttulo2"/>
       </w:pPr>
-      <w:bookmarkStart w:id="6" w:name="_Toc95381125"/>
-      <w:r>
-        <w:t>2.4 Necesidad del Proyecto</w:t>
+      <w:bookmarkStart w:id="5" w:name="_Toc95476334"/>
+      <w:r>
+        <w:lastRenderedPageBreak/>
+        <w:t xml:space="preserve">2.4 Necesidad del </w:t>
+      </w:r>
+      <w:r>
+        <w:t>Proyecto</w:t>
+      </w:r>
+      <w:bookmarkEnd w:id="5"/>
+    </w:p>
+    <w:p>
+      <w:pPr>
+        <w:rPr>
+          <w:rFonts w:cstheme="minorHAnsi"/>
+        </w:rPr>
+      </w:pPr>
+    </w:p>
+    <w:p>
+      <w:pPr>
+        <w:rPr>
+          <w:rFonts w:cstheme="minorHAnsi"/>
+        </w:rPr>
+      </w:pPr>
+      <w:r>
+        <w:rPr>
+          <w:rFonts w:cstheme="minorHAnsi"/>
+        </w:rPr>
+        <w:t xml:space="preserve">     Nuestros clientes objetivos cuentan con grandes colas de esperas en sus negocios, empresas o consultorios. Por la afluencia de clientes que los vistan, estos últimos suelen esperar largas horas para ser atendidos y en el peor de los casos ni siquiera son atendidos lo cual genera perdidas de tiempo y dinero para las dos partes. Al final los clientes se llevan una muy mala imagen de las empresas por ser poco transparentes con los turnos.</w:t>
+      </w:r>
+    </w:p>
+    <w:p>
+      <w:pPr>
+        <w:rPr>
+          <w:rFonts w:cstheme="minorHAnsi"/>
+        </w:rPr>
+      </w:pPr>
+    </w:p>
+    <w:p>
+      <w:pPr>
+        <w:pStyle w:val="Ttulo2"/>
+      </w:pPr>
+      <w:bookmarkStart w:id="6" w:name="_Toc95476335"/>
+      <w:r>
+        <w:t xml:space="preserve">2.5 Antecedentes del </w:t>
+      </w:r>
+      <w:r>
+        <w:t>Proyecto</w:t>
       </w:r>
       <w:bookmarkEnd w:id="6"/>
     </w:p>
-    <w:p/>
-    <w:p>
-      <w:pPr>
-        <w:rPr>
-          <w:sz w:val="28"/>
-          <w:szCs w:val="28"/>
-        </w:rPr>
-      </w:pPr>
-      <w:r>
-        <w:rPr>
-          <w:sz w:val="28"/>
-          <w:szCs w:val="28"/>
-        </w:rPr>
-        <w:t xml:space="preserve">     </w:t>
-      </w:r>
-      <w:r>
-        <w:rPr>
-          <w:sz w:val="28"/>
-          <w:szCs w:val="28"/>
-        </w:rPr>
-        <w:t xml:space="preserve">Nuestros clientes objetivos cuentan con grandes colas de esperas en sus negocios, empresas o consultorios. Por la afluencia de clientes que los vistan, estos últimos suelen esperar largas horas para ser atendidos y en el peor de los casos ni siquiera son atendidos lo cual genera </w:t>
-      </w:r>
-      <w:proofErr w:type="spellStart"/>
-      <w:r>
-        <w:rPr>
-          <w:sz w:val="28"/>
-          <w:szCs w:val="28"/>
-        </w:rPr>
-        <w:t>perdidas</w:t>
-      </w:r>
-      <w:proofErr w:type="spellEnd"/>
-      <w:r>
-        <w:rPr>
-          <w:sz w:val="28"/>
-          <w:szCs w:val="28"/>
-        </w:rPr>
-        <w:t xml:space="preserve"> de tiempo y dinero para las dos partes. Al final los clientes se llevan una muy mala imagen de las empresas por ser poco transparentes con los turnos.</w:t>
-      </w:r>
-    </w:p>
-    <w:p>
-      <w:pPr>
-        <w:rPr>
-          <w:sz w:val="28"/>
-          <w:szCs w:val="28"/>
+    <w:p>
+      <w:pPr>
+        <w:rPr>
+          <w:rFonts w:cstheme="minorHAnsi"/>
+        </w:rPr>
+      </w:pPr>
+    </w:p>
+    <w:p>
+      <w:pPr>
+        <w:rPr>
+          <w:rFonts w:cstheme="minorHAnsi"/>
+        </w:rPr>
+      </w:pPr>
+      <w:r>
+        <w:rPr>
+          <w:rFonts w:cstheme="minorHAnsi"/>
+        </w:rPr>
+        <w:t xml:space="preserve">     FASTQUEUE se ha implementado exitosamente en diferentes empresas, los beneficios obtenidos desde su implementación al poco tiempo ya son palpables y medibles. La satisfacción de los clientes de las empresas donde ya se encuentra operando el software a sido real.</w:t>
+      </w:r>
+    </w:p>
+    <w:p>
+      <w:pPr>
+        <w:rPr>
+          <w:rFonts w:cstheme="minorHAnsi"/>
         </w:rPr>
       </w:pPr>
     </w:p>
@@ -3710,49 +3613,115 @@
       <w:pPr>
         <w:pStyle w:val="Ttulo2"/>
       </w:pPr>
-      <w:bookmarkStart w:id="7" w:name="_Toc95381126"/>
-      <w:r>
-        <w:t>2.5 Antecedentes del Proyecto</w:t>
+      <w:bookmarkStart w:id="7" w:name="_Toc95476336"/>
+      <w:r>
+        <w:t xml:space="preserve">2.6 Alcance del </w:t>
+      </w:r>
+      <w:r>
+        <w:t>Proyecto</w:t>
       </w:r>
       <w:bookmarkEnd w:id="7"/>
     </w:p>
-    <w:p/>
-    <w:p>
-      <w:pPr>
-        <w:rPr>
-          <w:sz w:val="28"/>
-          <w:szCs w:val="28"/>
-        </w:rPr>
-      </w:pPr>
-      <w:r>
-        <w:rPr>
-          <w:sz w:val="28"/>
-          <w:szCs w:val="28"/>
-        </w:rPr>
-        <w:t xml:space="preserve">     FASTQUEUE se ha implementado exitosamente en diferentes empresas, los beneficios obtenidos desde su implementación al poco tiempo ya son palpables y medibles. La satisfacción de los clientes de las empresas donde ya se encuentra operando el software </w:t>
-      </w:r>
-      <w:proofErr w:type="spellStart"/>
-      <w:r>
-        <w:rPr>
-          <w:sz w:val="28"/>
-          <w:szCs w:val="28"/>
-        </w:rPr>
-        <w:t>a</w:t>
-      </w:r>
-      <w:proofErr w:type="spellEnd"/>
-      <w:r>
-        <w:rPr>
-          <w:sz w:val="28"/>
-          <w:szCs w:val="28"/>
-        </w:rPr>
-        <w:t xml:space="preserve"> sido real.</w:t>
-      </w:r>
-    </w:p>
-    <w:p>
-      <w:pPr>
-        <w:rPr>
-          <w:sz w:val="28"/>
-          <w:szCs w:val="28"/>
+    <w:p>
+      <w:pPr>
+        <w:rPr>
+          <w:rFonts w:cstheme="minorHAnsi"/>
+        </w:rPr>
+      </w:pPr>
+    </w:p>
+    <w:p>
+      <w:pPr>
+        <w:rPr>
+          <w:rFonts w:cstheme="minorHAnsi"/>
+        </w:rPr>
+      </w:pPr>
+      <w:r>
+        <w:rPr>
+          <w:rFonts w:cstheme="minorHAnsi"/>
+        </w:rPr>
+        <w:t xml:space="preserve">     FASTQUEUE </w:t>
+      </w:r>
+      <w:r>
+        <w:rPr>
+          <w:rFonts w:cstheme="minorHAnsi"/>
+        </w:rPr>
+        <w:t>está</w:t>
+      </w:r>
+      <w:r>
+        <w:rPr>
+          <w:rFonts w:cstheme="minorHAnsi"/>
+        </w:rPr>
+        <w:t xml:space="preserve"> pensado para ser un sistema global.</w:t>
+      </w:r>
+    </w:p>
+    <w:p>
+      <w:pPr>
+        <w:rPr>
+          <w:rFonts w:cstheme="minorHAnsi"/>
+        </w:rPr>
+      </w:pPr>
+      <w:r>
+        <w:rPr>
+          <w:rFonts w:cstheme="minorHAnsi"/>
+        </w:rPr>
+        <w:t xml:space="preserve">Iniciamos en </w:t>
+      </w:r>
+      <w:r>
+        <w:rPr>
+          <w:rFonts w:cstheme="minorHAnsi"/>
+        </w:rPr>
+        <w:t>República</w:t>
+      </w:r>
+      <w:r>
+        <w:rPr>
+          <w:rFonts w:cstheme="minorHAnsi"/>
+        </w:rPr>
+        <w:t xml:space="preserve"> Dominicana por tener un buen mercado ya que el 90% de las empresas que necesitan este tipo de sistema aun no lo tienen.</w:t>
+      </w:r>
+    </w:p>
+    <w:p>
+      <w:pPr>
+        <w:rPr>
+          <w:rFonts w:cstheme="minorHAnsi"/>
+        </w:rPr>
+      </w:pPr>
+      <w:r>
+        <w:rPr>
+          <w:rFonts w:cstheme="minorHAnsi"/>
+        </w:rPr>
+        <w:t>Estamos comprometidos con su desarrollo, cada semana se crean nuevos release del sistema, Se corrigen fallas y se agregan mejoras.</w:t>
+      </w:r>
+    </w:p>
+    <w:p>
+      <w:pPr>
+        <w:rPr>
+          <w:rFonts w:cstheme="minorHAnsi"/>
+        </w:rPr>
+      </w:pPr>
+      <w:r>
+        <w:rPr>
+          <w:rFonts w:cstheme="minorHAnsi"/>
+        </w:rPr>
+        <w:t>Nuestro objetivo principal es tener un sistema estable, escalable y adaptable a todas las necesidades de nuestros clientes.</w:t>
+      </w:r>
+    </w:p>
+    <w:p>
+      <w:pPr>
+        <w:rPr>
+          <w:rFonts w:cstheme="minorHAnsi"/>
+        </w:rPr>
+      </w:pPr>
+      <w:r>
+        <w:rPr>
+          <w:rFonts w:cstheme="minorHAnsi"/>
+        </w:rPr>
+        <w:t>Cumplimos con todos los estándares de calidad, privacidad y seguridad. Lo cual nos permitirá tener un sistema 100% profesional de alcance global.</w:t>
+      </w:r>
+    </w:p>
+    <w:p>
+      <w:pPr>
+        <w:rPr>
+          <w:rFonts w:cstheme="minorHAnsi"/>
         </w:rPr>
       </w:pPr>
     </w:p>
@@ -3760,185 +3729,19 @@
       <w:pPr>
         <w:pStyle w:val="Ttulo2"/>
       </w:pPr>
-      <w:bookmarkStart w:id="8" w:name="_Toc95381127"/>
-      <w:r>
-        <w:t xml:space="preserve">2.6 </w:t>
-      </w:r>
-      <w:r>
-        <w:t>Alcance del Proyecto</w:t>
+      <w:bookmarkStart w:id="8" w:name="_Toc95476337"/>
+      <w:r>
+        <w:t>2.7 Descripción de los entregables del proyecto</w:t>
       </w:r>
       <w:bookmarkEnd w:id="8"/>
     </w:p>
-    <w:p/>
-    <w:p>
-      <w:pPr>
-        <w:rPr>
-          <w:sz w:val="28"/>
-          <w:szCs w:val="28"/>
-        </w:rPr>
-      </w:pPr>
-      <w:r>
-        <w:rPr>
-          <w:sz w:val="28"/>
-          <w:szCs w:val="28"/>
-        </w:rPr>
-        <w:t xml:space="preserve">     FASTQUEUE</w:t>
-      </w:r>
-      <w:r>
-        <w:rPr>
-          <w:sz w:val="28"/>
-          <w:szCs w:val="28"/>
-        </w:rPr>
-        <w:t xml:space="preserve"> </w:t>
-      </w:r>
-      <w:proofErr w:type="spellStart"/>
-      <w:r>
-        <w:rPr>
-          <w:sz w:val="28"/>
-          <w:szCs w:val="28"/>
-        </w:rPr>
-        <w:t>esta</w:t>
-      </w:r>
-      <w:proofErr w:type="spellEnd"/>
-      <w:r>
-        <w:rPr>
-          <w:sz w:val="28"/>
-          <w:szCs w:val="28"/>
-        </w:rPr>
-        <w:t xml:space="preserve"> pensado para ser un sistema global.</w:t>
-      </w:r>
-    </w:p>
-    <w:p>
-      <w:pPr>
-        <w:rPr>
-          <w:sz w:val="28"/>
-          <w:szCs w:val="28"/>
-        </w:rPr>
-      </w:pPr>
-      <w:r>
-        <w:rPr>
-          <w:sz w:val="28"/>
-          <w:szCs w:val="28"/>
-        </w:rPr>
-        <w:lastRenderedPageBreak/>
-        <w:t xml:space="preserve">Iniciamos en </w:t>
-      </w:r>
-      <w:proofErr w:type="spellStart"/>
-      <w:r>
-        <w:rPr>
-          <w:sz w:val="28"/>
-          <w:szCs w:val="28"/>
-        </w:rPr>
-        <w:t>Republica</w:t>
-      </w:r>
-      <w:proofErr w:type="spellEnd"/>
-      <w:r>
-        <w:rPr>
-          <w:sz w:val="28"/>
-          <w:szCs w:val="28"/>
-        </w:rPr>
-        <w:t xml:space="preserve"> </w:t>
-      </w:r>
-      <w:proofErr w:type="gramStart"/>
-      <w:r>
-        <w:rPr>
-          <w:sz w:val="28"/>
-          <w:szCs w:val="28"/>
-        </w:rPr>
-        <w:t>Dominicana</w:t>
-      </w:r>
-      <w:proofErr w:type="gramEnd"/>
-      <w:r>
-        <w:rPr>
-          <w:sz w:val="28"/>
-          <w:szCs w:val="28"/>
-        </w:rPr>
-        <w:t xml:space="preserve"> por tener un buen mercado ya que el 90% de las empresas que necesitan este tipo de sistema aun no lo tienen.</w:t>
-      </w:r>
-    </w:p>
-    <w:p>
-      <w:pPr>
-        <w:rPr>
-          <w:sz w:val="28"/>
-          <w:szCs w:val="28"/>
-        </w:rPr>
-      </w:pPr>
-      <w:r>
-        <w:rPr>
-          <w:sz w:val="28"/>
-          <w:szCs w:val="28"/>
-        </w:rPr>
-        <w:t xml:space="preserve">Estamos comprometidos con su desarrollo, cada semana se crean nuevos </w:t>
-      </w:r>
-      <w:proofErr w:type="spellStart"/>
-      <w:r>
-        <w:rPr>
-          <w:sz w:val="28"/>
-          <w:szCs w:val="28"/>
-        </w:rPr>
-        <w:t>release</w:t>
-      </w:r>
-      <w:proofErr w:type="spellEnd"/>
-      <w:r>
-        <w:rPr>
-          <w:sz w:val="28"/>
-          <w:szCs w:val="28"/>
-        </w:rPr>
-        <w:t xml:space="preserve"> del sistema, Se corrigen fallas y se agregan mejoras.</w:t>
-      </w:r>
-    </w:p>
-    <w:p>
-      <w:pPr>
-        <w:rPr>
-          <w:sz w:val="28"/>
-          <w:szCs w:val="28"/>
-        </w:rPr>
-      </w:pPr>
-      <w:r>
-        <w:rPr>
-          <w:sz w:val="28"/>
-          <w:szCs w:val="28"/>
-        </w:rPr>
-        <w:t>Nuestro objetivo principal es tener un sistema estable, escalable y adaptable a todas las necesidades de nuestros clientes.</w:t>
-      </w:r>
-    </w:p>
-    <w:p>
-      <w:pPr>
-        <w:rPr>
-          <w:sz w:val="28"/>
-          <w:szCs w:val="28"/>
-        </w:rPr>
-      </w:pPr>
-      <w:r>
-        <w:rPr>
-          <w:sz w:val="28"/>
-          <w:szCs w:val="28"/>
-        </w:rPr>
-        <w:t>Cumplimos con todos los estándares de calidad, privacidad y seguridad. Lo cual nos permitirá tener un sistema 100% profesional de alcance global.</w:t>
-      </w:r>
-    </w:p>
-    <w:p>
-      <w:pPr>
-        <w:rPr>
-          <w:sz w:val="28"/>
-          <w:szCs w:val="28"/>
-        </w:rPr>
-      </w:pPr>
-    </w:p>
-    <w:p>
-      <w:pPr>
-        <w:pStyle w:val="Ttulo2"/>
-      </w:pPr>
-      <w:bookmarkStart w:id="9" w:name="_Toc95381128"/>
-      <w:r>
-        <w:t xml:space="preserve">2.7 </w:t>
-      </w:r>
-      <w:r>
-        <w:t>Descripción de los entregables del proyecto</w:t>
-      </w:r>
-      <w:bookmarkEnd w:id="9"/>
-    </w:p>
-    <w:p/>
+    <w:p>
+      <w:pPr>
+        <w:rPr>
+          <w:rFonts w:cstheme="minorHAnsi"/>
+        </w:rPr>
+      </w:pPr>
+    </w:p>
     <w:tbl>
       <w:tblPr>
         <w:tblStyle w:val="Tablaconcuadrcula"/>
@@ -3964,21 +3767,20 @@
           <w:p>
             <w:pPr>
               <w:rPr>
+                <w:rFonts w:cstheme="minorHAnsi"/>
                 <w:b/>
                 <w:bCs/>
                 <w:color w:val="FFFFFF" w:themeColor="background1"/>
-                <w:sz w:val="28"/>
-                <w:szCs w:val="28"/>
-              </w:rPr>
-            </w:pPr>
-            <w:r>
-              <w:rPr>
+              </w:rPr>
+            </w:pPr>
+            <w:r>
+              <w:rPr>
+                <w:rFonts w:cstheme="minorHAnsi"/>
                 <w:b/>
                 <w:bCs/>
                 <w:color w:val="FFFFFF" w:themeColor="background1"/>
-                <w:sz w:val="28"/>
-                <w:szCs w:val="28"/>
-              </w:rPr>
+              </w:rPr>
+              <w:lastRenderedPageBreak/>
               <w:t>Identificación</w:t>
             </w:r>
           </w:p>
@@ -3991,20 +3793,18 @@
           <w:p>
             <w:pPr>
               <w:rPr>
+                <w:rFonts w:cstheme="minorHAnsi"/>
                 <w:b/>
                 <w:bCs/>
                 <w:color w:val="FFFFFF" w:themeColor="background1"/>
-                <w:sz w:val="28"/>
-                <w:szCs w:val="28"/>
-              </w:rPr>
-            </w:pPr>
-            <w:r>
-              <w:rPr>
+              </w:rPr>
+            </w:pPr>
+            <w:r>
+              <w:rPr>
+                <w:rFonts w:cstheme="minorHAnsi"/>
                 <w:b/>
                 <w:bCs/>
                 <w:color w:val="FFFFFF" w:themeColor="background1"/>
-                <w:sz w:val="28"/>
-                <w:szCs w:val="28"/>
               </w:rPr>
               <w:t>Descripción</w:t>
             </w:r>
@@ -4018,20 +3818,18 @@
           <w:p>
             <w:pPr>
               <w:rPr>
+                <w:rFonts w:cstheme="minorHAnsi"/>
                 <w:b/>
                 <w:bCs/>
                 <w:color w:val="FFFFFF" w:themeColor="background1"/>
-                <w:sz w:val="28"/>
-                <w:szCs w:val="28"/>
-              </w:rPr>
-            </w:pPr>
-            <w:r>
-              <w:rPr>
+              </w:rPr>
+            </w:pPr>
+            <w:r>
+              <w:rPr>
+                <w:rFonts w:cstheme="minorHAnsi"/>
                 <w:b/>
                 <w:bCs/>
                 <w:color w:val="FFFFFF" w:themeColor="background1"/>
-                <w:sz w:val="28"/>
-                <w:szCs w:val="28"/>
               </w:rPr>
               <w:t>Fecha de entrega</w:t>
             </w:r>
@@ -4045,20 +3843,18 @@
           <w:p>
             <w:pPr>
               <w:rPr>
+                <w:rFonts w:cstheme="minorHAnsi"/>
                 <w:b/>
                 <w:bCs/>
                 <w:color w:val="FFFFFF" w:themeColor="background1"/>
-                <w:sz w:val="28"/>
-                <w:szCs w:val="28"/>
-              </w:rPr>
-            </w:pPr>
-            <w:r>
-              <w:rPr>
+              </w:rPr>
+            </w:pPr>
+            <w:r>
+              <w:rPr>
+                <w:rFonts w:cstheme="minorHAnsi"/>
                 <w:b/>
                 <w:bCs/>
                 <w:color w:val="FFFFFF" w:themeColor="background1"/>
-                <w:sz w:val="28"/>
-                <w:szCs w:val="28"/>
               </w:rPr>
               <w:t>Lugar de entrega</w:t>
             </w:r>
@@ -4073,14 +3869,12 @@
           <w:p>
             <w:pPr>
               <w:rPr>
-                <w:sz w:val="28"/>
-                <w:szCs w:val="28"/>
-              </w:rPr>
-            </w:pPr>
-            <w:r>
-              <w:rPr>
-                <w:sz w:val="28"/>
-                <w:szCs w:val="28"/>
+                <w:rFonts w:cstheme="minorHAnsi"/>
+              </w:rPr>
+            </w:pPr>
+            <w:r>
+              <w:rPr>
+                <w:rFonts w:cstheme="minorHAnsi"/>
               </w:rPr>
               <w:t>Plan del proyecto</w:t>
             </w:r>
@@ -4093,14 +3887,12 @@
           <w:p>
             <w:pPr>
               <w:rPr>
-                <w:sz w:val="28"/>
-                <w:szCs w:val="28"/>
-              </w:rPr>
-            </w:pPr>
-            <w:r>
-              <w:rPr>
-                <w:sz w:val="28"/>
-                <w:szCs w:val="28"/>
+                <w:rFonts w:cstheme="minorHAnsi"/>
+              </w:rPr>
+            </w:pPr>
+            <w:r>
+              <w:rPr>
+                <w:rFonts w:cstheme="minorHAnsi"/>
               </w:rPr>
               <w:t>Presenta cómo serán ejecutados los procesos y actividades del proyecto para asegurar su conclusión exitosa, así como la calidad de los productos entregables.</w:t>
             </w:r>
@@ -4113,14 +3905,12 @@
           <w:p>
             <w:pPr>
               <w:rPr>
-                <w:sz w:val="28"/>
-                <w:szCs w:val="28"/>
-              </w:rPr>
-            </w:pPr>
-            <w:r>
-              <w:rPr>
-                <w:sz w:val="28"/>
-                <w:szCs w:val="28"/>
+                <w:rFonts w:cstheme="minorHAnsi"/>
+              </w:rPr>
+            </w:pPr>
+            <w:r>
+              <w:rPr>
+                <w:rFonts w:cstheme="minorHAnsi"/>
               </w:rPr>
               <w:t>17/02/2022</w:t>
             </w:r>
@@ -4133,33 +3923,15 @@
           <w:p>
             <w:pPr>
               <w:rPr>
-                <w:sz w:val="28"/>
-                <w:szCs w:val="28"/>
-              </w:rPr>
-            </w:pPr>
-            <w:r>
-              <w:rPr>
-                <w:sz w:val="28"/>
-                <w:szCs w:val="28"/>
-              </w:rPr>
-              <w:t xml:space="preserve">En el área de sistema y </w:t>
-            </w:r>
-            <w:proofErr w:type="spellStart"/>
-            <w:r>
-              <w:rPr>
-                <w:sz w:val="28"/>
-                <w:szCs w:val="28"/>
-              </w:rPr>
-              <w:t>TIC´</w:t>
-            </w:r>
-            <w:r>
-              <w:rPr>
-                <w:sz w:val="28"/>
-                <w:szCs w:val="28"/>
-              </w:rPr>
-              <w:t>s</w:t>
-            </w:r>
-            <w:proofErr w:type="spellEnd"/>
+                <w:rFonts w:cstheme="minorHAnsi"/>
+              </w:rPr>
+            </w:pPr>
+            <w:r>
+              <w:rPr>
+                <w:rFonts w:cstheme="minorHAnsi"/>
+              </w:rPr>
+              <w:t>En el área de sistema y TIC´s</w:t>
+            </w:r>
           </w:p>
         </w:tc>
       </w:tr>
@@ -4171,14 +3943,12 @@
           <w:p>
             <w:pPr>
               <w:rPr>
-                <w:sz w:val="28"/>
-                <w:szCs w:val="28"/>
-              </w:rPr>
-            </w:pPr>
-            <w:r>
-              <w:rPr>
-                <w:sz w:val="28"/>
-                <w:szCs w:val="28"/>
+                <w:rFonts w:cstheme="minorHAnsi"/>
+              </w:rPr>
+            </w:pPr>
+            <w:r>
+              <w:rPr>
+                <w:rFonts w:cstheme="minorHAnsi"/>
               </w:rPr>
               <w:t>Plan adecuación de la infraestructura</w:t>
             </w:r>
@@ -4191,14 +3961,12 @@
           <w:p>
             <w:pPr>
               <w:rPr>
-                <w:sz w:val="28"/>
-                <w:szCs w:val="28"/>
-              </w:rPr>
-            </w:pPr>
-            <w:r>
-              <w:rPr>
-                <w:sz w:val="28"/>
-                <w:szCs w:val="28"/>
+                <w:rFonts w:cstheme="minorHAnsi"/>
+              </w:rPr>
+            </w:pPr>
+            <w:r>
+              <w:rPr>
+                <w:rFonts w:cstheme="minorHAnsi"/>
               </w:rPr>
               <w:t>Documento validado con</w:t>
             </w:r>
@@ -4206,30 +3974,14 @@
           <w:p>
             <w:pPr>
               <w:rPr>
-                <w:sz w:val="28"/>
-                <w:szCs w:val="28"/>
-              </w:rPr>
-            </w:pPr>
-            <w:r>
-              <w:rPr>
-                <w:sz w:val="28"/>
-                <w:szCs w:val="28"/>
-              </w:rPr>
-              <w:t>el</w:t>
-            </w:r>
-            <w:r>
-              <w:rPr>
-                <w:sz w:val="28"/>
-                <w:szCs w:val="28"/>
-              </w:rPr>
-              <w:t xml:space="preserve"> </w:t>
-            </w:r>
-            <w:r>
-              <w:rPr>
-                <w:sz w:val="28"/>
-                <w:szCs w:val="28"/>
-              </w:rPr>
-              <w:t>departamento de sistemas</w:t>
+                <w:rFonts w:cstheme="minorHAnsi"/>
+              </w:rPr>
+            </w:pPr>
+            <w:r>
+              <w:rPr>
+                <w:rFonts w:cstheme="minorHAnsi"/>
+              </w:rPr>
+              <w:t>el departamento de sistemas</w:t>
             </w:r>
           </w:p>
         </w:tc>
@@ -4240,14 +3992,12 @@
           <w:p>
             <w:pPr>
               <w:rPr>
-                <w:sz w:val="28"/>
-                <w:szCs w:val="28"/>
-              </w:rPr>
-            </w:pPr>
-            <w:r>
-              <w:rPr>
-                <w:sz w:val="28"/>
-                <w:szCs w:val="28"/>
+                <w:rFonts w:cstheme="minorHAnsi"/>
+              </w:rPr>
+            </w:pPr>
+            <w:r>
+              <w:rPr>
+                <w:rFonts w:cstheme="minorHAnsi"/>
               </w:rPr>
               <w:t>17/02/2022</w:t>
             </w:r>
@@ -4260,33 +4010,15 @@
           <w:p>
             <w:pPr>
               <w:rPr>
-                <w:sz w:val="28"/>
-                <w:szCs w:val="28"/>
-              </w:rPr>
-            </w:pPr>
-            <w:r>
-              <w:rPr>
-                <w:sz w:val="28"/>
-                <w:szCs w:val="28"/>
-              </w:rPr>
-              <w:t xml:space="preserve">En el área de sistema y </w:t>
-            </w:r>
-            <w:proofErr w:type="spellStart"/>
-            <w:r>
-              <w:rPr>
-                <w:sz w:val="28"/>
-                <w:szCs w:val="28"/>
-              </w:rPr>
-              <w:t>TIC´</w:t>
-            </w:r>
-            <w:r>
-              <w:rPr>
-                <w:sz w:val="28"/>
-                <w:szCs w:val="28"/>
-              </w:rPr>
-              <w:t>s</w:t>
-            </w:r>
-            <w:proofErr w:type="spellEnd"/>
+                <w:rFonts w:cstheme="minorHAnsi"/>
+              </w:rPr>
+            </w:pPr>
+            <w:r>
+              <w:rPr>
+                <w:rFonts w:cstheme="minorHAnsi"/>
+              </w:rPr>
+              <w:t>En el área de sistema y TIC´s</w:t>
+            </w:r>
           </w:p>
         </w:tc>
       </w:tr>
@@ -4298,16 +4030,13 @@
           <w:p>
             <w:pPr>
               <w:rPr>
-                <w:sz w:val="28"/>
-                <w:szCs w:val="28"/>
-              </w:rPr>
-            </w:pPr>
-            <w:r>
-              <w:rPr>
-                <w:sz w:val="28"/>
-                <w:szCs w:val="28"/>
-              </w:rPr>
-              <w:lastRenderedPageBreak/>
+                <w:rFonts w:cstheme="minorHAnsi"/>
+              </w:rPr>
+            </w:pPr>
+            <w:r>
+              <w:rPr>
+                <w:rFonts w:cstheme="minorHAnsi"/>
+              </w:rPr>
               <w:t>Configuración de Software</w:t>
             </w:r>
           </w:p>
@@ -4319,14 +4048,12 @@
           <w:p>
             <w:pPr>
               <w:rPr>
-                <w:sz w:val="28"/>
-                <w:szCs w:val="28"/>
-              </w:rPr>
-            </w:pPr>
-            <w:r>
-              <w:rPr>
-                <w:sz w:val="28"/>
-                <w:szCs w:val="28"/>
+                <w:rFonts w:cstheme="minorHAnsi"/>
+              </w:rPr>
+            </w:pPr>
+            <w:r>
+              <w:rPr>
+                <w:rFonts w:cstheme="minorHAnsi"/>
               </w:rPr>
               <w:t>Un conjunto de productos de Software identificados de forma única y consistentes, incluyendo:</w:t>
             </w:r>
@@ -4334,8 +4061,7 @@
           <w:p>
             <w:pPr>
               <w:rPr>
-                <w:sz w:val="28"/>
-                <w:szCs w:val="28"/>
+                <w:rFonts w:cstheme="minorHAnsi"/>
               </w:rPr>
             </w:pPr>
           </w:p>
@@ -4347,14 +4073,12 @@
                 <w:numId w:val="4"/>
               </w:numPr>
               <w:rPr>
-                <w:sz w:val="28"/>
-                <w:szCs w:val="28"/>
-              </w:rPr>
-            </w:pPr>
-            <w:r>
-              <w:rPr>
-                <w:sz w:val="28"/>
-                <w:szCs w:val="28"/>
+                <w:rFonts w:cstheme="minorHAnsi"/>
+              </w:rPr>
+            </w:pPr>
+            <w:r>
+              <w:rPr>
+                <w:rFonts w:cstheme="minorHAnsi"/>
               </w:rPr>
               <w:t>Especificación de requisitos</w:t>
             </w:r>
@@ -4362,8 +4086,7 @@
           <w:p>
             <w:pPr>
               <w:rPr>
-                <w:sz w:val="28"/>
-                <w:szCs w:val="28"/>
+                <w:rFonts w:cstheme="minorHAnsi"/>
               </w:rPr>
             </w:pPr>
           </w:p>
@@ -4375,14 +4098,12 @@
                 <w:numId w:val="4"/>
               </w:numPr>
               <w:rPr>
-                <w:sz w:val="28"/>
-                <w:szCs w:val="28"/>
-              </w:rPr>
-            </w:pPr>
-            <w:r>
-              <w:rPr>
-                <w:sz w:val="28"/>
-                <w:szCs w:val="28"/>
+                <w:rFonts w:cstheme="minorHAnsi"/>
+              </w:rPr>
+            </w:pPr>
+            <w:r>
+              <w:rPr>
+                <w:rFonts w:cstheme="minorHAnsi"/>
               </w:rPr>
               <w:t>Diseño de           Software</w:t>
             </w:r>
@@ -4390,8 +4111,7 @@
           <w:p>
             <w:pPr>
               <w:rPr>
-                <w:sz w:val="28"/>
-                <w:szCs w:val="28"/>
+                <w:rFonts w:cstheme="minorHAnsi"/>
               </w:rPr>
             </w:pPr>
           </w:p>
@@ -4403,14 +4123,12 @@
                 <w:numId w:val="4"/>
               </w:numPr>
               <w:rPr>
-                <w:sz w:val="28"/>
-                <w:szCs w:val="28"/>
-              </w:rPr>
-            </w:pPr>
-            <w:r>
-              <w:rPr>
-                <w:sz w:val="28"/>
-                <w:szCs w:val="28"/>
+                <w:rFonts w:cstheme="minorHAnsi"/>
+              </w:rPr>
+            </w:pPr>
+            <w:r>
+              <w:rPr>
+                <w:rFonts w:cstheme="minorHAnsi"/>
               </w:rPr>
               <w:t>Componente de Software</w:t>
             </w:r>
@@ -4418,8 +4136,7 @@
           <w:p>
             <w:pPr>
               <w:rPr>
-                <w:sz w:val="28"/>
-                <w:szCs w:val="28"/>
+                <w:rFonts w:cstheme="minorHAnsi"/>
               </w:rPr>
             </w:pPr>
           </w:p>
@@ -4431,14 +4148,12 @@
                 <w:numId w:val="4"/>
               </w:numPr>
               <w:rPr>
-                <w:sz w:val="28"/>
-                <w:szCs w:val="28"/>
-              </w:rPr>
-            </w:pPr>
-            <w:r>
-              <w:rPr>
-                <w:sz w:val="28"/>
-                <w:szCs w:val="28"/>
+                <w:rFonts w:cstheme="minorHAnsi"/>
+              </w:rPr>
+            </w:pPr>
+            <w:r>
+              <w:rPr>
+                <w:rFonts w:cstheme="minorHAnsi"/>
               </w:rPr>
               <w:t>Casos de prueba y procedimientos de prueba</w:t>
             </w:r>
@@ -4446,8 +4161,7 @@
           <w:p>
             <w:pPr>
               <w:rPr>
-                <w:sz w:val="28"/>
-                <w:szCs w:val="28"/>
+                <w:rFonts w:cstheme="minorHAnsi"/>
               </w:rPr>
             </w:pPr>
           </w:p>
@@ -4459,14 +4173,12 @@
                 <w:numId w:val="4"/>
               </w:numPr>
               <w:rPr>
-                <w:sz w:val="28"/>
-                <w:szCs w:val="28"/>
-              </w:rPr>
-            </w:pPr>
-            <w:r>
-              <w:rPr>
-                <w:sz w:val="28"/>
-                <w:szCs w:val="28"/>
+                <w:rFonts w:cstheme="minorHAnsi"/>
+              </w:rPr>
+            </w:pPr>
+            <w:r>
+              <w:rPr>
+                <w:rFonts w:cstheme="minorHAnsi"/>
               </w:rPr>
               <w:t>Reporte de         Pruebas</w:t>
             </w:r>
@@ -4474,8 +4186,7 @@
           <w:p>
             <w:pPr>
               <w:rPr>
-                <w:sz w:val="28"/>
-                <w:szCs w:val="28"/>
+                <w:rFonts w:cstheme="minorHAnsi"/>
               </w:rPr>
             </w:pPr>
           </w:p>
@@ -4487,14 +4198,12 @@
                 <w:numId w:val="4"/>
               </w:numPr>
               <w:rPr>
-                <w:sz w:val="28"/>
-                <w:szCs w:val="28"/>
-              </w:rPr>
-            </w:pPr>
-            <w:r>
-              <w:rPr>
-                <w:sz w:val="28"/>
-                <w:szCs w:val="28"/>
+                <w:rFonts w:cstheme="minorHAnsi"/>
+              </w:rPr>
+            </w:pPr>
+            <w:r>
+              <w:rPr>
+                <w:rFonts w:cstheme="minorHAnsi"/>
               </w:rPr>
               <w:t>Manual de          Usuario</w:t>
             </w:r>
@@ -4507,14 +4216,12 @@
           <w:p>
             <w:pPr>
               <w:rPr>
-                <w:sz w:val="28"/>
-                <w:szCs w:val="28"/>
-              </w:rPr>
-            </w:pPr>
-            <w:r>
-              <w:rPr>
-                <w:sz w:val="28"/>
-                <w:szCs w:val="28"/>
+                <w:rFonts w:cstheme="minorHAnsi"/>
+              </w:rPr>
+            </w:pPr>
+            <w:r>
+              <w:rPr>
+                <w:rFonts w:cstheme="minorHAnsi"/>
               </w:rPr>
               <w:t>17/02/2022</w:t>
             </w:r>
@@ -4527,33 +4234,15 @@
           <w:p>
             <w:pPr>
               <w:rPr>
-                <w:sz w:val="28"/>
-                <w:szCs w:val="28"/>
-              </w:rPr>
-            </w:pPr>
-            <w:r>
-              <w:rPr>
-                <w:sz w:val="28"/>
-                <w:szCs w:val="28"/>
-              </w:rPr>
-              <w:t xml:space="preserve">En el área de sistema y </w:t>
-            </w:r>
-            <w:proofErr w:type="spellStart"/>
-            <w:r>
-              <w:rPr>
-                <w:sz w:val="28"/>
-                <w:szCs w:val="28"/>
-              </w:rPr>
-              <w:t>TIC´</w:t>
-            </w:r>
-            <w:r>
-              <w:rPr>
-                <w:sz w:val="28"/>
-                <w:szCs w:val="28"/>
-              </w:rPr>
-              <w:t>s</w:t>
-            </w:r>
-            <w:proofErr w:type="spellEnd"/>
+                <w:rFonts w:cstheme="minorHAnsi"/>
+              </w:rPr>
+            </w:pPr>
+            <w:r>
+              <w:rPr>
+                <w:rFonts w:cstheme="minorHAnsi"/>
+              </w:rPr>
+              <w:t>En el área de sistema y TIC´s</w:t>
+            </w:r>
           </w:p>
         </w:tc>
       </w:tr>
@@ -4565,14 +4254,12 @@
           <w:p>
             <w:pPr>
               <w:rPr>
-                <w:sz w:val="28"/>
-                <w:szCs w:val="28"/>
-              </w:rPr>
-            </w:pPr>
-            <w:r>
-              <w:rPr>
-                <w:sz w:val="28"/>
-                <w:szCs w:val="28"/>
+                <w:rFonts w:cstheme="minorHAnsi"/>
+              </w:rPr>
+            </w:pPr>
+            <w:r>
+              <w:rPr>
+                <w:rFonts w:cstheme="minorHAnsi"/>
               </w:rPr>
               <w:t>Diseño de Software</w:t>
             </w:r>
@@ -4585,14 +4272,12 @@
           <w:p>
             <w:pPr>
               <w:rPr>
-                <w:sz w:val="28"/>
-                <w:szCs w:val="28"/>
-              </w:rPr>
-            </w:pPr>
-            <w:r>
-              <w:rPr>
-                <w:sz w:val="28"/>
-                <w:szCs w:val="28"/>
+                <w:rFonts w:cstheme="minorHAnsi"/>
+              </w:rPr>
+            </w:pPr>
+            <w:r>
+              <w:rPr>
+                <w:rFonts w:cstheme="minorHAnsi"/>
               </w:rPr>
               <w:t>Información textual y gráfica de la estructura del Software. Esta estructura puede incluir las siguientes partes:</w:t>
             </w:r>
@@ -4600,53 +4285,40 @@
           <w:p>
             <w:pPr>
               <w:rPr>
-                <w:sz w:val="28"/>
-                <w:szCs w:val="28"/>
-              </w:rPr>
-            </w:pPr>
-          </w:p>
-          <w:p>
-            <w:pPr>
-              <w:rPr>
-                <w:sz w:val="28"/>
-                <w:szCs w:val="28"/>
-              </w:rPr>
-            </w:pPr>
-            <w:r>
-              <w:rPr>
-                <w:sz w:val="28"/>
-                <w:szCs w:val="28"/>
-              </w:rPr>
-              <w:t xml:space="preserve">Diseño arquitectónico (de alto nivel) del Software - Describe </w:t>
-            </w:r>
-            <w:r>
-              <w:rPr>
-                <w:sz w:val="28"/>
-                <w:szCs w:val="28"/>
+                <w:rFonts w:cstheme="minorHAnsi"/>
+              </w:rPr>
+            </w:pPr>
+          </w:p>
+          <w:p>
+            <w:pPr>
+              <w:rPr>
+                <w:rFonts w:cstheme="minorHAnsi"/>
+              </w:rPr>
+            </w:pPr>
+            <w:r>
+              <w:rPr>
+                <w:rFonts w:cstheme="minorHAnsi"/>
               </w:rPr>
               <w:lastRenderedPageBreak/>
-              <w:t>la estructura global del Software:</w:t>
-            </w:r>
-          </w:p>
-          <w:p>
-            <w:pPr>
-              <w:rPr>
-                <w:sz w:val="28"/>
-                <w:szCs w:val="28"/>
-              </w:rPr>
-            </w:pPr>
-          </w:p>
-          <w:p>
-            <w:pPr>
-              <w:rPr>
-                <w:sz w:val="28"/>
-                <w:szCs w:val="28"/>
-              </w:rPr>
-            </w:pPr>
-            <w:r>
-              <w:rPr>
-                <w:sz w:val="28"/>
-                <w:szCs w:val="28"/>
+              <w:t>Diseño arquitectónico (de alto nivel) del Software - Describe la estructura global del Software:</w:t>
+            </w:r>
+          </w:p>
+          <w:p>
+            <w:pPr>
+              <w:rPr>
+                <w:rFonts w:cstheme="minorHAnsi"/>
+              </w:rPr>
+            </w:pPr>
+          </w:p>
+          <w:p>
+            <w:pPr>
+              <w:rPr>
+                <w:rFonts w:cstheme="minorHAnsi"/>
+              </w:rPr>
+            </w:pPr>
+            <w:r>
+              <w:rPr>
+                <w:rFonts w:cstheme="minorHAnsi"/>
               </w:rPr>
               <w:t>Identifica los componentes de Software requeridos.</w:t>
             </w:r>
@@ -4654,22 +4326,19 @@
           <w:p>
             <w:pPr>
               <w:rPr>
-                <w:sz w:val="28"/>
-                <w:szCs w:val="28"/>
-              </w:rPr>
-            </w:pPr>
-          </w:p>
-          <w:p>
-            <w:pPr>
-              <w:rPr>
-                <w:sz w:val="28"/>
-                <w:szCs w:val="28"/>
-              </w:rPr>
-            </w:pPr>
-            <w:r>
-              <w:rPr>
-                <w:sz w:val="28"/>
-                <w:szCs w:val="28"/>
+                <w:rFonts w:cstheme="minorHAnsi"/>
+              </w:rPr>
+            </w:pPr>
+          </w:p>
+          <w:p>
+            <w:pPr>
+              <w:rPr>
+                <w:rFonts w:cstheme="minorHAnsi"/>
+              </w:rPr>
+            </w:pPr>
+            <w:r>
+              <w:rPr>
+                <w:rFonts w:cstheme="minorHAnsi"/>
               </w:rPr>
               <w:t>Identifica la relación entre los Componente de Software.</w:t>
             </w:r>
@@ -4677,22 +4346,19 @@
           <w:p>
             <w:pPr>
               <w:rPr>
-                <w:sz w:val="28"/>
-                <w:szCs w:val="28"/>
-              </w:rPr>
-            </w:pPr>
-          </w:p>
-          <w:p>
-            <w:pPr>
-              <w:rPr>
-                <w:sz w:val="28"/>
-                <w:szCs w:val="28"/>
-              </w:rPr>
-            </w:pPr>
-            <w:r>
-              <w:rPr>
-                <w:sz w:val="28"/>
-                <w:szCs w:val="28"/>
+                <w:rFonts w:cstheme="minorHAnsi"/>
+              </w:rPr>
+            </w:pPr>
+          </w:p>
+          <w:p>
+            <w:pPr>
+              <w:rPr>
+                <w:rFonts w:cstheme="minorHAnsi"/>
+              </w:rPr>
+            </w:pPr>
+            <w:r>
+              <w:rPr>
+                <w:rFonts w:cstheme="minorHAnsi"/>
               </w:rPr>
               <w:t>Consideraciones requeridas:</w:t>
             </w:r>
@@ -4700,22 +4366,19 @@
           <w:p>
             <w:pPr>
               <w:rPr>
-                <w:sz w:val="28"/>
-                <w:szCs w:val="28"/>
-              </w:rPr>
-            </w:pPr>
-          </w:p>
-          <w:p>
-            <w:pPr>
-              <w:rPr>
-                <w:sz w:val="28"/>
-                <w:szCs w:val="28"/>
-              </w:rPr>
-            </w:pPr>
-            <w:r>
-              <w:rPr>
-                <w:sz w:val="28"/>
-                <w:szCs w:val="28"/>
+                <w:rFonts w:cstheme="minorHAnsi"/>
+              </w:rPr>
+            </w:pPr>
+          </w:p>
+          <w:p>
+            <w:pPr>
+              <w:rPr>
+                <w:rFonts w:cstheme="minorHAnsi"/>
+              </w:rPr>
+            </w:pPr>
+            <w:r>
+              <w:rPr>
+                <w:rFonts w:cstheme="minorHAnsi"/>
               </w:rPr>
               <w:t>Características de        desempeño    de Software.</w:t>
             </w:r>
@@ -4723,22 +4386,19 @@
           <w:p>
             <w:pPr>
               <w:rPr>
-                <w:sz w:val="28"/>
-                <w:szCs w:val="28"/>
-              </w:rPr>
-            </w:pPr>
-          </w:p>
-          <w:p>
-            <w:pPr>
-              <w:rPr>
-                <w:sz w:val="28"/>
-                <w:szCs w:val="28"/>
-              </w:rPr>
-            </w:pPr>
-            <w:r>
-              <w:rPr>
-                <w:sz w:val="28"/>
-                <w:szCs w:val="28"/>
+                <w:rFonts w:cstheme="minorHAnsi"/>
+              </w:rPr>
+            </w:pPr>
+          </w:p>
+          <w:p>
+            <w:pPr>
+              <w:rPr>
+                <w:rFonts w:cstheme="minorHAnsi"/>
+              </w:rPr>
+            </w:pPr>
+            <w:r>
+              <w:rPr>
+                <w:rFonts w:cstheme="minorHAnsi"/>
               </w:rPr>
               <w:t>Interfaces de hardware, Software   y humanas.</w:t>
             </w:r>
@@ -4746,22 +4406,19 @@
           <w:p>
             <w:pPr>
               <w:rPr>
-                <w:sz w:val="28"/>
-                <w:szCs w:val="28"/>
-              </w:rPr>
-            </w:pPr>
-          </w:p>
-          <w:p>
-            <w:pPr>
-              <w:rPr>
-                <w:sz w:val="28"/>
-                <w:szCs w:val="28"/>
-              </w:rPr>
-            </w:pPr>
-            <w:r>
-              <w:rPr>
-                <w:sz w:val="28"/>
-                <w:szCs w:val="28"/>
+                <w:rFonts w:cstheme="minorHAnsi"/>
+              </w:rPr>
+            </w:pPr>
+          </w:p>
+          <w:p>
+            <w:pPr>
+              <w:rPr>
+                <w:rFonts w:cstheme="minorHAnsi"/>
+              </w:rPr>
+            </w:pPr>
+            <w:r>
+              <w:rPr>
+                <w:rFonts w:cstheme="minorHAnsi"/>
               </w:rPr>
               <w:t>Características de seguridad.</w:t>
             </w:r>
@@ -4769,22 +4426,19 @@
           <w:p>
             <w:pPr>
               <w:rPr>
-                <w:sz w:val="28"/>
-                <w:szCs w:val="28"/>
-              </w:rPr>
-            </w:pPr>
-          </w:p>
-          <w:p>
-            <w:pPr>
-              <w:rPr>
-                <w:sz w:val="28"/>
-                <w:szCs w:val="28"/>
-              </w:rPr>
-            </w:pPr>
-            <w:r>
-              <w:rPr>
-                <w:sz w:val="28"/>
-                <w:szCs w:val="28"/>
+                <w:rFonts w:cstheme="minorHAnsi"/>
+              </w:rPr>
+            </w:pPr>
+          </w:p>
+          <w:p>
+            <w:pPr>
+              <w:rPr>
+                <w:rFonts w:cstheme="minorHAnsi"/>
+              </w:rPr>
+            </w:pPr>
+            <w:r>
+              <w:rPr>
+                <w:rFonts w:cstheme="minorHAnsi"/>
               </w:rPr>
               <w:t>Requisitos de diseño de base de       datos.</w:t>
             </w:r>
@@ -4792,22 +4446,19 @@
           <w:p>
             <w:pPr>
               <w:rPr>
-                <w:sz w:val="28"/>
-                <w:szCs w:val="28"/>
-              </w:rPr>
-            </w:pPr>
-          </w:p>
-          <w:p>
-            <w:pPr>
-              <w:rPr>
-                <w:sz w:val="28"/>
-                <w:szCs w:val="28"/>
-              </w:rPr>
-            </w:pPr>
-            <w:r>
-              <w:rPr>
-                <w:sz w:val="28"/>
-                <w:szCs w:val="28"/>
+                <w:rFonts w:cstheme="minorHAnsi"/>
+              </w:rPr>
+            </w:pPr>
+          </w:p>
+          <w:p>
+            <w:pPr>
+              <w:rPr>
+                <w:rFonts w:cstheme="minorHAnsi"/>
+              </w:rPr>
+            </w:pPr>
+            <w:r>
+              <w:rPr>
+                <w:rFonts w:cstheme="minorHAnsi"/>
               </w:rPr>
               <w:t>Manejo de errores y atributos de     recuperación.</w:t>
             </w:r>
@@ -4815,71 +4466,48 @@
           <w:p>
             <w:pPr>
               <w:rPr>
-                <w:sz w:val="28"/>
-                <w:szCs w:val="28"/>
-              </w:rPr>
-            </w:pPr>
-          </w:p>
-          <w:p>
-            <w:pPr>
-              <w:rPr>
-                <w:sz w:val="28"/>
-                <w:szCs w:val="28"/>
-              </w:rPr>
-            </w:pPr>
-            <w:r>
-              <w:rPr>
-                <w:sz w:val="28"/>
-                <w:szCs w:val="28"/>
-              </w:rPr>
-              <w:t xml:space="preserve">Diseño Detallado (de bajo nivel) del Software incluye detalles de los Componente de </w:t>
-            </w:r>
-            <w:r>
-              <w:rPr>
-                <w:sz w:val="28"/>
-                <w:szCs w:val="28"/>
+                <w:rFonts w:cstheme="minorHAnsi"/>
+              </w:rPr>
+            </w:pPr>
+          </w:p>
+          <w:p>
+            <w:pPr>
+              <w:rPr>
+                <w:rFonts w:cstheme="minorHAnsi"/>
+              </w:rPr>
+            </w:pPr>
+            <w:r>
+              <w:rPr>
+                <w:rFonts w:cstheme="minorHAnsi"/>
+              </w:rPr>
+              <w:t>Diseño Detallado (de bajo nivel) del Software incluye detalles de los Componente de Software para facilitar su construcción y prueba dentro del entorno de programación:</w:t>
+            </w:r>
+          </w:p>
+          <w:p>
+            <w:pPr>
+              <w:rPr>
+                <w:rFonts w:cstheme="minorHAnsi"/>
+              </w:rPr>
+            </w:pPr>
+          </w:p>
+          <w:p>
+            <w:pPr>
+              <w:rPr>
+                <w:rFonts w:cstheme="minorHAnsi"/>
+              </w:rPr>
+            </w:pPr>
+            <w:r>
+              <w:rPr>
+                <w:rFonts w:cstheme="minorHAnsi"/>
+              </w:rPr>
+              <w:t xml:space="preserve">Proporciona diseño detallado (puede ser </w:t>
+            </w:r>
+            <w:r>
+              <w:rPr>
+                <w:rFonts w:cstheme="minorHAnsi"/>
               </w:rPr>
               <w:lastRenderedPageBreak/>
-              <w:t>Software para facilitar su construcción y prueba dentro del entorno de programación:</w:t>
-            </w:r>
-          </w:p>
-          <w:p>
-            <w:pPr>
-              <w:rPr>
-                <w:sz w:val="28"/>
-                <w:szCs w:val="28"/>
-              </w:rPr>
-            </w:pPr>
-          </w:p>
-          <w:p>
-            <w:pPr>
-              <w:rPr>
-                <w:sz w:val="28"/>
-                <w:szCs w:val="28"/>
-              </w:rPr>
-            </w:pPr>
-            <w:r>
-              <w:rPr>
-                <w:sz w:val="28"/>
-                <w:szCs w:val="28"/>
-              </w:rPr>
-              <w:t xml:space="preserve">Proporciona diseño detallado (puede ser representado como un prototipo, diagrama de flujo, diagrama entidad-relación, </w:t>
-            </w:r>
-            <w:proofErr w:type="spellStart"/>
-            <w:r>
-              <w:rPr>
-                <w:sz w:val="28"/>
-                <w:szCs w:val="28"/>
-              </w:rPr>
-              <w:t>pseudo</w:t>
-            </w:r>
-            <w:proofErr w:type="spellEnd"/>
-            <w:r>
-              <w:rPr>
-                <w:sz w:val="28"/>
-                <w:szCs w:val="28"/>
-              </w:rPr>
-              <w:t xml:space="preserve"> código, etc.).</w:t>
+              <w:t>representado como un prototipo, diagrama de flujo, diagrama entidad-relación, pseudo código, etc.).</w:t>
             </w:r>
           </w:p>
         </w:tc>
@@ -4890,14 +4518,12 @@
           <w:p>
             <w:pPr>
               <w:rPr>
-                <w:sz w:val="28"/>
-                <w:szCs w:val="28"/>
-              </w:rPr>
-            </w:pPr>
-            <w:r>
-              <w:rPr>
-                <w:sz w:val="28"/>
-                <w:szCs w:val="28"/>
+                <w:rFonts w:cstheme="minorHAnsi"/>
+              </w:rPr>
+            </w:pPr>
+            <w:r>
+              <w:rPr>
+                <w:rFonts w:cstheme="minorHAnsi"/>
               </w:rPr>
               <w:lastRenderedPageBreak/>
               <w:t>17/02/2022</w:t>
@@ -4911,33 +4537,15 @@
           <w:p>
             <w:pPr>
               <w:rPr>
-                <w:sz w:val="28"/>
-                <w:szCs w:val="28"/>
-              </w:rPr>
-            </w:pPr>
-            <w:r>
-              <w:rPr>
-                <w:sz w:val="28"/>
-                <w:szCs w:val="28"/>
-              </w:rPr>
-              <w:t xml:space="preserve">En el área de sistema y </w:t>
-            </w:r>
-            <w:proofErr w:type="spellStart"/>
-            <w:r>
-              <w:rPr>
-                <w:sz w:val="28"/>
-                <w:szCs w:val="28"/>
-              </w:rPr>
-              <w:t>TIC´</w:t>
-            </w:r>
-            <w:r>
-              <w:rPr>
-                <w:sz w:val="28"/>
-                <w:szCs w:val="28"/>
-              </w:rPr>
-              <w:t>s</w:t>
-            </w:r>
-            <w:proofErr w:type="spellEnd"/>
+                <w:rFonts w:cstheme="minorHAnsi"/>
+              </w:rPr>
+            </w:pPr>
+            <w:r>
+              <w:rPr>
+                <w:rFonts w:cstheme="minorHAnsi"/>
+              </w:rPr>
+              <w:t>En el área de sistema y TIC´s</w:t>
+            </w:r>
           </w:p>
         </w:tc>
       </w:tr>
@@ -4949,14 +4557,12 @@
           <w:p>
             <w:pPr>
               <w:rPr>
-                <w:sz w:val="28"/>
-                <w:szCs w:val="28"/>
-              </w:rPr>
-            </w:pPr>
-            <w:r>
-              <w:rPr>
-                <w:sz w:val="28"/>
-                <w:szCs w:val="28"/>
+                <w:rFonts w:cstheme="minorHAnsi"/>
+              </w:rPr>
+            </w:pPr>
+            <w:r>
+              <w:rPr>
+                <w:rFonts w:cstheme="minorHAnsi"/>
               </w:rPr>
               <w:lastRenderedPageBreak/>
               <w:t>Componente de Software</w:t>
@@ -4970,14 +4576,12 @@
           <w:p>
             <w:pPr>
               <w:rPr>
-                <w:sz w:val="28"/>
-                <w:szCs w:val="28"/>
-              </w:rPr>
-            </w:pPr>
-            <w:r>
-              <w:rPr>
-                <w:sz w:val="28"/>
-                <w:szCs w:val="28"/>
+                <w:rFonts w:cstheme="minorHAnsi"/>
+              </w:rPr>
+            </w:pPr>
+            <w:r>
+              <w:rPr>
+                <w:rFonts w:cstheme="minorHAnsi"/>
               </w:rPr>
               <w:t>Un conjunto de unidades de código relacionadas. Los estados aplicables   son: unidad             probada, corregida e incorporada en la línea base.</w:t>
             </w:r>
@@ -4990,14 +4594,12 @@
           <w:p>
             <w:pPr>
               <w:rPr>
-                <w:sz w:val="28"/>
-                <w:szCs w:val="28"/>
-              </w:rPr>
-            </w:pPr>
-            <w:r>
-              <w:rPr>
-                <w:sz w:val="28"/>
-                <w:szCs w:val="28"/>
+                <w:rFonts w:cstheme="minorHAnsi"/>
+              </w:rPr>
+            </w:pPr>
+            <w:r>
+              <w:rPr>
+                <w:rFonts w:cstheme="minorHAnsi"/>
               </w:rPr>
               <w:t>17/02/2022</w:t>
             </w:r>
@@ -5010,33 +4612,15 @@
           <w:p>
             <w:pPr>
               <w:rPr>
-                <w:sz w:val="28"/>
-                <w:szCs w:val="28"/>
-              </w:rPr>
-            </w:pPr>
-            <w:r>
-              <w:rPr>
-                <w:sz w:val="28"/>
-                <w:szCs w:val="28"/>
-              </w:rPr>
-              <w:t xml:space="preserve">En el área de sistema y </w:t>
-            </w:r>
-            <w:proofErr w:type="spellStart"/>
-            <w:r>
-              <w:rPr>
-                <w:sz w:val="28"/>
-                <w:szCs w:val="28"/>
-              </w:rPr>
-              <w:t>TIC´</w:t>
-            </w:r>
-            <w:r>
-              <w:rPr>
-                <w:sz w:val="28"/>
-                <w:szCs w:val="28"/>
-              </w:rPr>
-              <w:t>s</w:t>
-            </w:r>
-            <w:proofErr w:type="spellEnd"/>
+                <w:rFonts w:cstheme="minorHAnsi"/>
+              </w:rPr>
+            </w:pPr>
+            <w:r>
+              <w:rPr>
+                <w:rFonts w:cstheme="minorHAnsi"/>
+              </w:rPr>
+              <w:t>En el área de sistema y TIC´s</w:t>
+            </w:r>
           </w:p>
         </w:tc>
       </w:tr>
@@ -5048,14 +4632,12 @@
           <w:p>
             <w:pPr>
               <w:rPr>
-                <w:sz w:val="28"/>
-                <w:szCs w:val="28"/>
-              </w:rPr>
-            </w:pPr>
-            <w:r>
-              <w:rPr>
-                <w:sz w:val="28"/>
-                <w:szCs w:val="28"/>
+                <w:rFonts w:cstheme="minorHAnsi"/>
+              </w:rPr>
+            </w:pPr>
+            <w:r>
+              <w:rPr>
+                <w:rFonts w:cstheme="minorHAnsi"/>
               </w:rPr>
               <w:t>Manuales de usuario</w:t>
             </w:r>
@@ -5068,14 +4650,12 @@
           <w:p>
             <w:pPr>
               <w:rPr>
-                <w:sz w:val="28"/>
-                <w:szCs w:val="28"/>
-              </w:rPr>
-            </w:pPr>
-            <w:r>
-              <w:rPr>
-                <w:sz w:val="28"/>
-                <w:szCs w:val="28"/>
+                <w:rFonts w:cstheme="minorHAnsi"/>
+              </w:rPr>
+            </w:pPr>
+            <w:r>
+              <w:rPr>
+                <w:rFonts w:cstheme="minorHAnsi"/>
               </w:rPr>
               <w:t>Describe la forma de uso del Software basado en la interfaz de usuario.</w:t>
             </w:r>
@@ -5088,14 +4668,12 @@
           <w:p>
             <w:pPr>
               <w:rPr>
-                <w:sz w:val="28"/>
-                <w:szCs w:val="28"/>
-              </w:rPr>
-            </w:pPr>
-            <w:r>
-              <w:rPr>
-                <w:sz w:val="28"/>
-                <w:szCs w:val="28"/>
+                <w:rFonts w:cstheme="minorHAnsi"/>
+              </w:rPr>
+            </w:pPr>
+            <w:r>
+              <w:rPr>
+                <w:rFonts w:cstheme="minorHAnsi"/>
               </w:rPr>
               <w:t>17/02/2022</w:t>
             </w:r>
@@ -5108,33 +4686,15 @@
           <w:p>
             <w:pPr>
               <w:rPr>
-                <w:sz w:val="28"/>
-                <w:szCs w:val="28"/>
-              </w:rPr>
-            </w:pPr>
-            <w:r>
-              <w:rPr>
-                <w:sz w:val="28"/>
-                <w:szCs w:val="28"/>
-              </w:rPr>
-              <w:t xml:space="preserve">En el área de sistema y </w:t>
-            </w:r>
-            <w:proofErr w:type="spellStart"/>
-            <w:r>
-              <w:rPr>
-                <w:sz w:val="28"/>
-                <w:szCs w:val="28"/>
-              </w:rPr>
-              <w:t>TIC´</w:t>
-            </w:r>
-            <w:r>
-              <w:rPr>
-                <w:sz w:val="28"/>
-                <w:szCs w:val="28"/>
-              </w:rPr>
-              <w:t>s</w:t>
-            </w:r>
-            <w:proofErr w:type="spellEnd"/>
+                <w:rFonts w:cstheme="minorHAnsi"/>
+              </w:rPr>
+            </w:pPr>
+            <w:r>
+              <w:rPr>
+                <w:rFonts w:cstheme="minorHAnsi"/>
+              </w:rPr>
+              <w:t>En el área de sistema y TIC´s</w:t>
+            </w:r>
           </w:p>
         </w:tc>
       </w:tr>
@@ -5142,56 +4702,105 @@
     <w:p>
       <w:pPr>
         <w:rPr>
-          <w:sz w:val="28"/>
-          <w:szCs w:val="28"/>
-        </w:rPr>
-      </w:pPr>
-    </w:p>
-    <w:p>
-      <w:pPr>
-        <w:rPr>
-          <w:sz w:val="28"/>
-          <w:szCs w:val="28"/>
-        </w:rPr>
-      </w:pPr>
-    </w:p>
-    <w:p>
-      <w:pPr>
-        <w:rPr>
-          <w:sz w:val="28"/>
-          <w:szCs w:val="28"/>
-        </w:rPr>
-      </w:pPr>
-    </w:p>
-    <w:p>
-      <w:pPr>
-        <w:rPr>
-          <w:sz w:val="28"/>
-          <w:szCs w:val="28"/>
-        </w:rPr>
-      </w:pPr>
-    </w:p>
-    <w:p>
-      <w:pPr>
-        <w:rPr>
-          <w:sz w:val="28"/>
-          <w:szCs w:val="28"/>
-        </w:rPr>
-      </w:pPr>
-    </w:p>
-    <w:p>
-      <w:pPr>
-        <w:rPr>
-          <w:sz w:val="28"/>
-          <w:szCs w:val="28"/>
-        </w:rPr>
-      </w:pPr>
-    </w:p>
-    <w:p>
-      <w:pPr>
-        <w:rPr>
-          <w:sz w:val="28"/>
-          <w:szCs w:val="28"/>
+          <w:rFonts w:cstheme="minorHAnsi"/>
+        </w:rPr>
+      </w:pPr>
+    </w:p>
+    <w:p>
+      <w:pPr>
+        <w:rPr>
+          <w:rFonts w:cstheme="minorHAnsi"/>
+        </w:rPr>
+      </w:pPr>
+    </w:p>
+    <w:p>
+      <w:pPr>
+        <w:rPr>
+          <w:rFonts w:cstheme="minorHAnsi"/>
+        </w:rPr>
+      </w:pPr>
+    </w:p>
+    <w:p>
+      <w:pPr>
+        <w:rPr>
+          <w:rFonts w:cstheme="minorHAnsi"/>
+        </w:rPr>
+      </w:pPr>
+    </w:p>
+    <w:p>
+      <w:pPr>
+        <w:rPr>
+          <w:rFonts w:cstheme="minorHAnsi"/>
+        </w:rPr>
+      </w:pPr>
+    </w:p>
+    <w:p>
+      <w:pPr>
+        <w:rPr>
+          <w:rFonts w:cstheme="minorHAnsi"/>
+        </w:rPr>
+      </w:pPr>
+    </w:p>
+    <w:p>
+      <w:pPr>
+        <w:rPr>
+          <w:rFonts w:cstheme="minorHAnsi"/>
+        </w:rPr>
+      </w:pPr>
+    </w:p>
+    <w:p>
+      <w:pPr>
+        <w:rPr>
+          <w:rFonts w:cstheme="minorHAnsi"/>
+        </w:rPr>
+      </w:pPr>
+    </w:p>
+    <w:p>
+      <w:pPr>
+        <w:rPr>
+          <w:rFonts w:cstheme="minorHAnsi"/>
+        </w:rPr>
+      </w:pPr>
+    </w:p>
+    <w:p>
+      <w:pPr>
+        <w:rPr>
+          <w:rFonts w:cstheme="minorHAnsi"/>
+        </w:rPr>
+      </w:pPr>
+    </w:p>
+    <w:p>
+      <w:pPr>
+        <w:rPr>
+          <w:rFonts w:cstheme="minorHAnsi"/>
+        </w:rPr>
+      </w:pPr>
+    </w:p>
+    <w:p>
+      <w:pPr>
+        <w:rPr>
+          <w:rFonts w:cstheme="minorHAnsi"/>
+        </w:rPr>
+      </w:pPr>
+    </w:p>
+    <w:p>
+      <w:pPr>
+        <w:rPr>
+          <w:rFonts w:cstheme="minorHAnsi"/>
+        </w:rPr>
+      </w:pPr>
+    </w:p>
+    <w:p>
+      <w:pPr>
+        <w:rPr>
+          <w:rFonts w:cstheme="minorHAnsi"/>
+        </w:rPr>
+      </w:pPr>
+    </w:p>
+    <w:p>
+      <w:pPr>
+        <w:rPr>
+          <w:rFonts w:cstheme="minorHAnsi"/>
         </w:rPr>
       </w:pPr>
     </w:p>
@@ -5202,22 +4811,30 @@
           <w:lang w:val="es-MX"/>
         </w:rPr>
       </w:pPr>
-      <w:bookmarkStart w:id="10" w:name="_Toc95381129"/>
+      <w:bookmarkStart w:id="9" w:name="_Toc95476338"/>
       <w:r>
         <w:rPr>
           <w:lang w:val="es-MX"/>
         </w:rPr>
         <w:lastRenderedPageBreak/>
-        <w:t>Miembros del Proyecto</w:t>
-      </w:r>
-      <w:bookmarkEnd w:id="10"/>
+        <w:t xml:space="preserve">2.8 </w:t>
+      </w:r>
+      <w:r>
+        <w:rPr>
+          <w:lang w:val="es-MX"/>
+        </w:rPr>
+        <w:t xml:space="preserve">Miembros del </w:t>
+      </w:r>
+      <w:r>
+        <w:t>Proyecto</w:t>
+      </w:r>
+      <w:bookmarkEnd w:id="9"/>
     </w:p>
     <w:p>
       <w:pPr>
         <w:spacing w:line="360" w:lineRule="auto"/>
         <w:rPr>
-          <w:rFonts w:ascii="Arial" w:hAnsi="Arial" w:cs="Arial"/>
-          <w:sz w:val="32"/>
+          <w:rFonts w:cstheme="minorHAnsi"/>
           <w:lang w:val="es-MX"/>
         </w:rPr>
       </w:pPr>
@@ -5226,34 +4843,34 @@
       <w:pPr>
         <w:spacing w:line="360" w:lineRule="auto"/>
         <w:rPr>
-          <w:rFonts w:ascii="Arial" w:hAnsi="Arial" w:cs="Arial"/>
+          <w:rFonts w:cstheme="minorHAnsi"/>
           <w:lang w:val="es-MX"/>
         </w:rPr>
       </w:pPr>
       <w:r>
         <w:rPr>
-          <w:rFonts w:ascii="Arial" w:hAnsi="Arial" w:cs="Arial"/>
+          <w:rFonts w:cstheme="minorHAnsi"/>
           <w:lang w:val="es-MX"/>
         </w:rPr>
         <w:t xml:space="preserve">Nombre </w:t>
       </w:r>
       <w:r>
         <w:rPr>
-          <w:rFonts w:ascii="Arial" w:hAnsi="Arial" w:cs="Arial"/>
+          <w:rFonts w:cstheme="minorHAnsi"/>
           <w:lang w:val="es-MX"/>
         </w:rPr>
         <w:tab/>
       </w:r>
       <w:r>
         <w:rPr>
-          <w:rFonts w:ascii="Arial" w:hAnsi="Arial" w:cs="Arial"/>
+          <w:rFonts w:cstheme="minorHAnsi"/>
           <w:lang w:val="es-MX"/>
         </w:rPr>
         <w:tab/>
       </w:r>
       <w:r>
         <w:rPr>
-          <w:rFonts w:ascii="Arial" w:hAnsi="Arial" w:cs="Arial"/>
+          <w:rFonts w:cstheme="minorHAnsi"/>
           <w:lang w:val="es-MX"/>
         </w:rPr>
         <w:tab/>
@@ -5261,21 +4878,21 @@
       </w:r>
       <w:r>
         <w:rPr>
-          <w:rFonts w:ascii="Arial" w:hAnsi="Arial" w:cs="Arial"/>
+          <w:rFonts w:cstheme="minorHAnsi"/>
           <w:lang w:val="es-MX"/>
         </w:rPr>
         <w:tab/>
       </w:r>
       <w:r>
         <w:rPr>
-          <w:rFonts w:ascii="Arial" w:hAnsi="Arial" w:cs="Arial"/>
+          <w:rFonts w:cstheme="minorHAnsi"/>
           <w:lang w:val="es-MX"/>
         </w:rPr>
         <w:tab/>
       </w:r>
       <w:r>
         <w:rPr>
-          <w:rFonts w:ascii="Arial" w:hAnsi="Arial" w:cs="Arial"/>
+          <w:rFonts w:cstheme="minorHAnsi"/>
           <w:lang w:val="es-MX"/>
         </w:rPr>
         <w:tab/>
@@ -5286,36 +4903,27 @@
       <w:pPr>
         <w:spacing w:line="360" w:lineRule="auto"/>
         <w:rPr>
-          <w:rFonts w:ascii="Arial" w:hAnsi="Arial" w:cs="Arial"/>
+          <w:rFonts w:cstheme="minorHAnsi"/>
           <w:lang w:val="es-MX"/>
         </w:rPr>
       </w:pPr>
-      <w:proofErr w:type="spellStart"/>
-      <w:r>
-        <w:rPr>
-          <w:rFonts w:ascii="Arial" w:hAnsi="Arial" w:cs="Arial"/>
+      <w:r>
+        <w:rPr>
+          <w:rFonts w:cstheme="minorHAnsi"/>
           <w:lang w:val="es-MX"/>
         </w:rPr>
-        <w:t>Ever</w:t>
-      </w:r>
-      <w:proofErr w:type="spellEnd"/>
-      <w:r>
-        <w:rPr>
-          <w:rFonts w:ascii="Arial" w:hAnsi="Arial" w:cs="Arial"/>
+        <w:t xml:space="preserve">Ever Cuevas </w:t>
+      </w:r>
+      <w:r>
+        <w:rPr>
+          <w:rFonts w:cstheme="minorHAnsi"/>
           <w:lang w:val="es-MX"/>
         </w:rPr>
-        <w:t xml:space="preserve"> Cuevas </w:t>
-      </w:r>
-      <w:r>
-        <w:rPr>
-          <w:rFonts w:ascii="Arial" w:hAnsi="Arial" w:cs="Arial"/>
-          <w:lang w:val="es-MX"/>
-        </w:rPr>
         <w:tab/>
       </w:r>
       <w:r>
         <w:rPr>
-          <w:rFonts w:ascii="Arial" w:hAnsi="Arial" w:cs="Arial"/>
+          <w:rFonts w:cstheme="minorHAnsi"/>
           <w:lang w:val="es-MX"/>
         </w:rPr>
         <w:tab/>
@@ -5323,227 +4931,175 @@
       </w:r>
       <w:r>
         <w:rPr>
-          <w:rFonts w:ascii="Arial" w:hAnsi="Arial" w:cs="Arial"/>
+          <w:rFonts w:cstheme="minorHAnsi"/>
           <w:lang w:val="es-MX"/>
         </w:rPr>
         <w:tab/>
       </w:r>
       <w:r>
         <w:rPr>
-          <w:rFonts w:ascii="Arial" w:hAnsi="Arial" w:cs="Arial"/>
+          <w:rFonts w:cstheme="minorHAnsi"/>
           <w:lang w:val="es-MX"/>
         </w:rPr>
         <w:tab/>
       </w:r>
       <w:r>
         <w:rPr>
-          <w:rFonts w:ascii="Arial" w:hAnsi="Arial" w:cs="Arial"/>
+          <w:rFonts w:cstheme="minorHAnsi"/>
           <w:lang w:val="es-MX"/>
         </w:rPr>
         <w:tab/>
-      </w:r>
-      <w:r>
-        <w:rPr>
-          <w:rFonts w:ascii="Arial" w:hAnsi="Arial" w:cs="Arial"/>
+        <w:t>Ever_c@fastqueue.com</w:t>
+      </w:r>
+    </w:p>
+    <w:p>
+      <w:pPr>
+        <w:spacing w:line="360" w:lineRule="auto"/>
+        <w:rPr>
+          <w:rFonts w:cstheme="minorHAnsi"/>
           <w:lang w:val="es-MX"/>
         </w:rPr>
-        <w:t>Ever_c@fastqueue.com</w:t>
+      </w:pPr>
+      <w:r>
+        <w:rPr>
+          <w:rFonts w:cstheme="minorHAnsi"/>
+          <w:lang w:val="es-MX"/>
+        </w:rPr>
+        <w:t xml:space="preserve">Mariano Castillo </w:t>
+      </w:r>
+      <w:r>
+        <w:rPr>
+          <w:rFonts w:cstheme="minorHAnsi"/>
+          <w:lang w:val="es-MX"/>
+        </w:rPr>
+        <w:tab/>
+      </w:r>
+      <w:r>
+        <w:rPr>
+          <w:rFonts w:cstheme="minorHAnsi"/>
+          <w:lang w:val="es-MX"/>
+        </w:rPr>
+        <w:tab/>
+        <w:t>Dir. Desarrollo</w:t>
+      </w:r>
+      <w:r>
+        <w:rPr>
+          <w:rFonts w:cstheme="minorHAnsi"/>
+          <w:lang w:val="es-MX"/>
+        </w:rPr>
+        <w:tab/>
+        <w:t>Mariano_r@fastqueue.com</w:t>
       </w:r>
     </w:p>
     <w:p>
       <w:pPr>
         <w:spacing w:line="360" w:lineRule="auto"/>
         <w:rPr>
-          <w:rFonts w:ascii="Arial" w:hAnsi="Arial" w:cs="Arial"/>
+          <w:rFonts w:cstheme="minorHAnsi"/>
           <w:lang w:val="es-MX"/>
         </w:rPr>
       </w:pPr>
       <w:r>
         <w:rPr>
-          <w:rFonts w:ascii="Arial" w:hAnsi="Arial" w:cs="Arial"/>
+          <w:rFonts w:cstheme="minorHAnsi"/>
           <w:lang w:val="es-MX"/>
         </w:rPr>
-        <w:t>Mari</w:t>
-      </w:r>
-      <w:r>
-        <w:rPr>
-          <w:rFonts w:ascii="Arial" w:hAnsi="Arial" w:cs="Arial"/>
+        <w:t xml:space="preserve">David cabrera </w:t>
+      </w:r>
+      <w:r>
+        <w:rPr>
+          <w:rFonts w:cstheme="minorHAnsi"/>
           <w:lang w:val="es-MX"/>
         </w:rPr>
-        <w:t xml:space="preserve">ano Castillo </w:t>
-      </w:r>
-      <w:r>
-        <w:rPr>
-          <w:rFonts w:ascii="Arial" w:hAnsi="Arial" w:cs="Arial"/>
+        <w:tab/>
+      </w:r>
+      <w:r>
+        <w:rPr>
+          <w:rFonts w:cstheme="minorHAnsi"/>
           <w:lang w:val="es-MX"/>
         </w:rPr>
         <w:tab/>
-      </w:r>
-      <w:r>
-        <w:rPr>
-          <w:rFonts w:ascii="Arial" w:hAnsi="Arial" w:cs="Arial"/>
+        <w:t xml:space="preserve">Dir. Ventas </w:t>
+      </w:r>
+      <w:r>
+        <w:rPr>
+          <w:rFonts w:cstheme="minorHAnsi"/>
           <w:lang w:val="es-MX"/>
         </w:rPr>
         <w:tab/>
       </w:r>
       <w:r>
         <w:rPr>
-          <w:rFonts w:ascii="Arial" w:hAnsi="Arial" w:cs="Arial"/>
+          <w:rFonts w:cstheme="minorHAnsi"/>
           <w:lang w:val="es-MX"/>
         </w:rPr>
-        <w:t>Dir. Desarrollo</w:t>
-      </w:r>
-      <w:r>
-        <w:rPr>
-          <w:rFonts w:ascii="Arial" w:hAnsi="Arial" w:cs="Arial"/>
+        <w:tab/>
+        <w:t>David_s@fastqueue.com</w:t>
+      </w:r>
+    </w:p>
+    <w:p>
+      <w:pPr>
+        <w:spacing w:line="360" w:lineRule="auto"/>
+        <w:rPr>
+          <w:rFonts w:cstheme="minorHAnsi"/>
           <w:lang w:val="es-MX"/>
         </w:rPr>
+      </w:pPr>
+      <w:r>
+        <w:rPr>
+          <w:rFonts w:cstheme="minorHAnsi"/>
+          <w:lang w:val="es-MX"/>
+        </w:rPr>
+        <w:t xml:space="preserve">David Cabrera </w:t>
+      </w:r>
+      <w:r>
+        <w:rPr>
+          <w:rFonts w:cstheme="minorHAnsi"/>
+          <w:lang w:val="es-MX"/>
+        </w:rPr>
         <w:tab/>
       </w:r>
       <w:r>
         <w:rPr>
-          <w:rFonts w:ascii="Arial" w:hAnsi="Arial" w:cs="Arial"/>
+          <w:rFonts w:cstheme="minorHAnsi"/>
           <w:lang w:val="es-MX"/>
         </w:rPr>
-        <w:t>Mariano_r@fastqueue.com</w:t>
+        <w:tab/>
+        <w:t xml:space="preserve">Accionista </w:t>
+      </w:r>
+      <w:r>
+        <w:rPr>
+          <w:rFonts w:cstheme="minorHAnsi"/>
+          <w:lang w:val="es-MX"/>
+        </w:rPr>
+        <w:tab/>
+      </w:r>
+      <w:r>
+        <w:rPr>
+          <w:rFonts w:cstheme="minorHAnsi"/>
+          <w:lang w:val="es-MX"/>
+        </w:rPr>
+        <w:tab/>
+        <w:t>David_s@fastqueue.com</w:t>
       </w:r>
     </w:p>
     <w:p>
       <w:pPr>
         <w:spacing w:line="360" w:lineRule="auto"/>
         <w:rPr>
-          <w:rFonts w:ascii="Arial" w:hAnsi="Arial" w:cs="Arial"/>
-          <w:lang w:val="es-MX"/>
-        </w:rPr>
-      </w:pPr>
-      <w:r>
-        <w:rPr>
-          <w:rFonts w:ascii="Arial" w:hAnsi="Arial" w:cs="Arial"/>
-          <w:lang w:val="es-MX"/>
-        </w:rPr>
-        <w:t xml:space="preserve">David cabrera </w:t>
-      </w:r>
-      <w:r>
-        <w:rPr>
-          <w:rFonts w:ascii="Arial" w:hAnsi="Arial" w:cs="Arial"/>
-          <w:lang w:val="es-MX"/>
-        </w:rPr>
-        <w:tab/>
-      </w:r>
-      <w:r>
-        <w:rPr>
-          <w:rFonts w:ascii="Arial" w:hAnsi="Arial" w:cs="Arial"/>
-          <w:lang w:val="es-MX"/>
-        </w:rPr>
-        <w:tab/>
-      </w:r>
-      <w:r>
-        <w:rPr>
-          <w:rFonts w:ascii="Arial" w:hAnsi="Arial" w:cs="Arial"/>
-          <w:lang w:val="es-MX"/>
-        </w:rPr>
-        <w:t xml:space="preserve">Dir. Ventas </w:t>
-      </w:r>
-      <w:r>
-        <w:rPr>
-          <w:rFonts w:ascii="Arial" w:hAnsi="Arial" w:cs="Arial"/>
-          <w:lang w:val="es-MX"/>
-        </w:rPr>
-        <w:tab/>
-      </w:r>
-      <w:r>
-        <w:rPr>
-          <w:rFonts w:ascii="Arial" w:hAnsi="Arial" w:cs="Arial"/>
-          <w:lang w:val="es-MX"/>
-        </w:rPr>
-        <w:tab/>
-      </w:r>
-      <w:r>
-        <w:rPr>
-          <w:rFonts w:ascii="Arial" w:hAnsi="Arial" w:cs="Arial"/>
-          <w:lang w:val="es-MX"/>
-        </w:rPr>
-        <w:t>David_s@fastqueue.com</w:t>
-      </w:r>
-    </w:p>
-    <w:p>
-      <w:pPr>
-        <w:spacing w:line="360" w:lineRule="auto"/>
-        <w:rPr>
-          <w:rFonts w:ascii="Arial" w:hAnsi="Arial" w:cs="Arial"/>
-          <w:lang w:val="es-MX"/>
-        </w:rPr>
-      </w:pPr>
-      <w:r>
-        <w:rPr>
-          <w:rFonts w:ascii="Arial" w:hAnsi="Arial" w:cs="Arial"/>
-          <w:lang w:val="es-MX"/>
-        </w:rPr>
-        <w:t xml:space="preserve">David Cabrera </w:t>
-      </w:r>
-      <w:r>
-        <w:rPr>
-          <w:rFonts w:ascii="Arial" w:hAnsi="Arial" w:cs="Arial"/>
-          <w:lang w:val="es-MX"/>
-        </w:rPr>
-        <w:tab/>
-      </w:r>
-      <w:r>
-        <w:rPr>
-          <w:rFonts w:ascii="Arial" w:hAnsi="Arial" w:cs="Arial"/>
-          <w:lang w:val="es-MX"/>
-        </w:rPr>
-        <w:tab/>
-      </w:r>
-      <w:r>
-        <w:rPr>
-          <w:rFonts w:ascii="Arial" w:hAnsi="Arial" w:cs="Arial"/>
-          <w:lang w:val="es-MX"/>
-        </w:rPr>
-        <w:t xml:space="preserve">Accionista </w:t>
-      </w:r>
-      <w:r>
-        <w:rPr>
-          <w:rFonts w:ascii="Arial" w:hAnsi="Arial" w:cs="Arial"/>
-          <w:lang w:val="es-MX"/>
-        </w:rPr>
-        <w:tab/>
-      </w:r>
-      <w:r>
-        <w:rPr>
-          <w:rFonts w:ascii="Arial" w:hAnsi="Arial" w:cs="Arial"/>
-          <w:lang w:val="es-MX"/>
-        </w:rPr>
-        <w:tab/>
-      </w:r>
-      <w:r>
-        <w:rPr>
-          <w:rFonts w:ascii="Arial" w:hAnsi="Arial" w:cs="Arial"/>
-          <w:lang w:val="es-MX"/>
-        </w:rPr>
-        <w:t>David_s@fastqueue.com</w:t>
-      </w:r>
-    </w:p>
-    <w:p>
-      <w:pPr>
-        <w:spacing w:line="360" w:lineRule="auto"/>
-        <w:rPr>
-          <w:rFonts w:ascii="Arial" w:hAnsi="Arial" w:cs="Arial"/>
-          <w:sz w:val="32"/>
-        </w:rPr>
-      </w:pPr>
-    </w:p>
-    <w:p>
-      <w:pPr>
-        <w:rPr>
-          <w:rFonts w:ascii="Arial" w:hAnsi="Arial" w:cs="Arial"/>
-          <w:sz w:val="32"/>
-        </w:rPr>
-      </w:pPr>
-      <w:r>
-        <w:rPr>
-          <w:rFonts w:ascii="Arial" w:hAnsi="Arial" w:cs="Arial"/>
-          <w:sz w:val="32"/>
+          <w:rFonts w:cstheme="minorHAnsi"/>
+        </w:rPr>
+      </w:pPr>
+    </w:p>
+    <w:p>
+      <w:pPr>
+        <w:rPr>
+          <w:rFonts w:cstheme="minorHAnsi"/>
+        </w:rPr>
+      </w:pPr>
+      <w:r>
+        <w:rPr>
+          <w:rFonts w:cstheme="minorHAnsi"/>
         </w:rPr>
         <w:br w:type="page"/>
       </w:r>
@@ -5552,15 +5108,21 @@
       <w:pPr>
         <w:pStyle w:val="Ttulo2"/>
       </w:pPr>
-      <w:bookmarkStart w:id="11" w:name="_Toc95381130"/>
+      <w:bookmarkStart w:id="10" w:name="_Toc95476339"/>
       <w:r>
         <w:lastRenderedPageBreak/>
-        <w:t>Organigrama del Proyecto</w:t>
+        <w:t xml:space="preserve">2.9 </w:t>
+      </w:r>
+      <w:r>
+        <w:t xml:space="preserve">Organigrama del </w:t>
+      </w:r>
+      <w:r>
+        <w:t>Proyecto</w:t>
       </w:r>
       <w:r>
         <w:rPr>
           <w:noProof/>
-          <w:lang w:val="es-DO" w:eastAsia="es-DO"/>
+          <w:lang w:eastAsia="es-DO"/>
         </w:rPr>
         <w:drawing>
           <wp:anchor distT="0" distB="0" distL="114300" distR="114300" simplePos="0" relativeHeight="251659264" behindDoc="0" locked="0" layoutInCell="1" allowOverlap="1" wp14:anchorId="4DDC5235" wp14:editId="184AAD26">
@@ -5584,31 +5146,39 @@
           </wp:anchor>
         </w:drawing>
       </w:r>
+      <w:bookmarkEnd w:id="10"/>
+    </w:p>
+    <w:p>
+      <w:pPr>
+        <w:rPr>
+          <w:rFonts w:cstheme="minorHAnsi"/>
+        </w:rPr>
+      </w:pPr>
+    </w:p>
+    <w:p>
+      <w:pPr>
+        <w:rPr>
+          <w:rFonts w:cstheme="minorHAnsi"/>
+        </w:rPr>
+      </w:pPr>
+    </w:p>
+    <w:p>
+      <w:pPr>
+        <w:rPr>
+          <w:rFonts w:cstheme="minorHAnsi"/>
+        </w:rPr>
+      </w:pPr>
+    </w:p>
+    <w:p>
+      <w:pPr>
+        <w:pStyle w:val="Ttulo2"/>
+      </w:pPr>
+      <w:bookmarkStart w:id="11" w:name="_Toc95476340"/>
+      <w:r>
+        <w:lastRenderedPageBreak/>
+        <w:t>4. Descripción de los aspectos técnicos</w:t>
+      </w:r>
       <w:bookmarkEnd w:id="11"/>
-    </w:p>
-    <w:p>
-      <w:pPr>
-        <w:rPr>
-          <w:sz w:val="28"/>
-          <w:szCs w:val="28"/>
-        </w:rPr>
-      </w:pPr>
-    </w:p>
-    <w:p>
-      <w:pPr>
-        <w:rPr>
-          <w:sz w:val="28"/>
-          <w:szCs w:val="28"/>
-        </w:rPr>
-      </w:pPr>
-    </w:p>
-    <w:p>
-      <w:pPr>
-        <w:rPr>
-          <w:sz w:val="28"/>
-          <w:szCs w:val="28"/>
-        </w:rPr>
-      </w:pPr>
     </w:p>
     <w:p>
       <w:pPr>
@@ -5617,26 +5187,9 @@
         <w:spacing w:before="40" w:after="0"/>
         <w:outlineLvl w:val="1"/>
         <w:rPr>
-          <w:rFonts w:asciiTheme="majorHAnsi" w:eastAsiaTheme="majorEastAsia" w:hAnsiTheme="majorHAnsi" w:cstheme="majorBidi"/>
-          <w:b/>
-          <w:color w:val="000000" w:themeColor="text1"/>
-          <w:sz w:val="36"/>
-          <w:szCs w:val="26"/>
-        </w:rPr>
-      </w:pPr>
-      <w:bookmarkStart w:id="12" w:name="_Toc95381131"/>
-      <w:r>
-        <w:rPr>
-          <w:rFonts w:asciiTheme="majorHAnsi" w:eastAsiaTheme="majorEastAsia" w:hAnsiTheme="majorHAnsi" w:cstheme="majorBidi"/>
-          <w:b/>
-          <w:color w:val="000000" w:themeColor="text1"/>
-          <w:sz w:val="36"/>
-          <w:szCs w:val="26"/>
-        </w:rPr>
-        <w:lastRenderedPageBreak/>
-        <w:t>4. Descripción de los aspectos técnicos</w:t>
-      </w:r>
-      <w:bookmarkEnd w:id="12"/>
+          <w:rFonts w:cstheme="minorHAnsi"/>
+        </w:rPr>
+      </w:pPr>
     </w:p>
     <w:p>
       <w:pPr>
@@ -5645,10 +5198,19 @@
         <w:spacing w:before="40" w:after="0"/>
         <w:outlineLvl w:val="1"/>
         <w:rPr>
-          <w:rFonts w:ascii="Arial" w:hAnsi="Arial" w:cs="Arial"/>
-          <w:sz w:val="28"/>
-        </w:rPr>
-      </w:pPr>
+          <w:rFonts w:cstheme="minorHAnsi"/>
+          <w:b/>
+        </w:rPr>
+      </w:pPr>
+      <w:bookmarkStart w:id="12" w:name="_Toc95476341"/>
+      <w:r>
+        <w:rPr>
+          <w:rFonts w:cstheme="minorHAnsi"/>
+          <w:b/>
+        </w:rPr>
+        <w:t>Requerimiento de hardware</w:t>
+      </w:r>
+      <w:bookmarkEnd w:id="12"/>
     </w:p>
     <w:p>
       <w:pPr>
@@ -5658,22 +5220,8 @@
         <w:outlineLvl w:val="1"/>
         <w:rPr>
           <w:rFonts w:cstheme="minorHAnsi"/>
-          <w:b/>
-          <w:sz w:val="32"/>
-          <w:szCs w:val="32"/>
-        </w:rPr>
-      </w:pPr>
-      <w:bookmarkStart w:id="13" w:name="_Toc95381132"/>
-      <w:r>
-        <w:rPr>
-          <w:rFonts w:cstheme="minorHAnsi"/>
-          <w:b/>
-          <w:sz w:val="32"/>
-          <w:szCs w:val="32"/>
-        </w:rPr>
-        <w:t>Requerimiento de hardware</w:t>
-      </w:r>
-      <w:bookmarkEnd w:id="13"/>
+        </w:rPr>
+      </w:pPr>
     </w:p>
     <w:p>
       <w:pPr>
@@ -5683,10 +5231,18 @@
         <w:outlineLvl w:val="1"/>
         <w:rPr>
           <w:rFonts w:cstheme="minorHAnsi"/>
-          <w:sz w:val="28"/>
-          <w:szCs w:val="28"/>
-        </w:rPr>
-      </w:pPr>
+          <w:b/>
+        </w:rPr>
+      </w:pPr>
+      <w:bookmarkStart w:id="13" w:name="_Toc95476342"/>
+      <w:r>
+        <w:rPr>
+          <w:rFonts w:cstheme="minorHAnsi"/>
+          <w:b/>
+        </w:rPr>
+        <w:t>PC</w:t>
+      </w:r>
+      <w:bookmarkEnd w:id="13"/>
     </w:p>
     <w:p>
       <w:pPr>
@@ -5696,20 +5252,14 @@
         <w:outlineLvl w:val="1"/>
         <w:rPr>
           <w:rFonts w:cstheme="minorHAnsi"/>
-          <w:b/>
-          <w:sz w:val="28"/>
-          <w:szCs w:val="28"/>
-        </w:rPr>
-      </w:pPr>
-      <w:bookmarkStart w:id="14" w:name="_Toc95381133"/>
-      <w:r>
-        <w:rPr>
-          <w:rFonts w:cstheme="minorHAnsi"/>
-          <w:b/>
-          <w:sz w:val="28"/>
-          <w:szCs w:val="28"/>
-        </w:rPr>
-        <w:t>PC</w:t>
+        </w:rPr>
+      </w:pPr>
+      <w:bookmarkStart w:id="14" w:name="_Toc95476343"/>
+      <w:r>
+        <w:rPr>
+          <w:rFonts w:cstheme="minorHAnsi"/>
+        </w:rPr>
+        <w:t>Arquitectura: X64</w:t>
       </w:r>
       <w:bookmarkEnd w:id="14"/>
     </w:p>
@@ -5721,18 +5271,20 @@
         <w:outlineLvl w:val="1"/>
         <w:rPr>
           <w:rFonts w:cstheme="minorHAnsi"/>
-          <w:sz w:val="28"/>
-          <w:szCs w:val="28"/>
-        </w:rPr>
-      </w:pPr>
-      <w:bookmarkStart w:id="15" w:name="_Toc95381134"/>
-      <w:r>
-        <w:rPr>
-          <w:rFonts w:cstheme="minorHAnsi"/>
-          <w:sz w:val="28"/>
-          <w:szCs w:val="28"/>
-        </w:rPr>
-        <w:t>Arquitectura: X64</w:t>
+        </w:rPr>
+      </w:pPr>
+      <w:bookmarkStart w:id="15" w:name="_Toc95476344"/>
+      <w:r>
+        <w:rPr>
+          <w:rFonts w:cstheme="minorHAnsi"/>
+        </w:rPr>
+        <w:t>Disco duro: 500GB</w:t>
+      </w:r>
+      <w:r>
+        <w:rPr>
+          <w:rFonts w:cstheme="minorHAnsi"/>
+        </w:rPr>
+        <w:t xml:space="preserve"> o más</w:t>
       </w:r>
       <w:bookmarkEnd w:id="15"/>
     </w:p>
@@ -5744,24 +5296,18 @@
         <w:outlineLvl w:val="1"/>
         <w:rPr>
           <w:rFonts w:cstheme="minorHAnsi"/>
-          <w:sz w:val="28"/>
-          <w:szCs w:val="28"/>
-        </w:rPr>
-      </w:pPr>
-      <w:bookmarkStart w:id="16" w:name="_Toc95381135"/>
-      <w:r>
-        <w:rPr>
-          <w:rFonts w:cstheme="minorHAnsi"/>
-          <w:sz w:val="28"/>
-          <w:szCs w:val="28"/>
-        </w:rPr>
-        <w:t>Disco duro: 500GB</w:t>
-      </w:r>
-      <w:r>
-        <w:rPr>
-          <w:rFonts w:cstheme="minorHAnsi"/>
-          <w:sz w:val="28"/>
-          <w:szCs w:val="28"/>
+        </w:rPr>
+      </w:pPr>
+      <w:bookmarkStart w:id="16" w:name="_Toc95476345"/>
+      <w:r>
+        <w:rPr>
+          <w:rFonts w:cstheme="minorHAnsi"/>
+        </w:rPr>
+        <w:t>Memoria RAM: 8GB</w:t>
+      </w:r>
+      <w:r>
+        <w:rPr>
+          <w:rFonts w:cstheme="minorHAnsi"/>
         </w:rPr>
         <w:t xml:space="preserve"> o más</w:t>
       </w:r>
@@ -5775,24 +5321,18 @@
         <w:outlineLvl w:val="1"/>
         <w:rPr>
           <w:rFonts w:cstheme="minorHAnsi"/>
-          <w:sz w:val="28"/>
-          <w:szCs w:val="28"/>
-        </w:rPr>
-      </w:pPr>
-      <w:bookmarkStart w:id="17" w:name="_Toc95381136"/>
-      <w:r>
-        <w:rPr>
-          <w:rFonts w:cstheme="minorHAnsi"/>
-          <w:sz w:val="28"/>
-          <w:szCs w:val="28"/>
-        </w:rPr>
-        <w:t>Memoria RAM: 8GB</w:t>
-      </w:r>
-      <w:r>
-        <w:rPr>
-          <w:rFonts w:cstheme="minorHAnsi"/>
-          <w:sz w:val="28"/>
-          <w:szCs w:val="28"/>
+        </w:rPr>
+      </w:pPr>
+      <w:bookmarkStart w:id="17" w:name="_Toc95476346"/>
+      <w:r>
+        <w:rPr>
+          <w:rFonts w:cstheme="minorHAnsi"/>
+        </w:rPr>
+        <w:t>Procesador: Core i3 (3.3GHz)</w:t>
+      </w:r>
+      <w:r>
+        <w:rPr>
+          <w:rFonts w:cstheme="minorHAnsi"/>
         </w:rPr>
         <w:t xml:space="preserve"> o más</w:t>
       </w:r>
@@ -5806,24 +5346,18 @@
         <w:outlineLvl w:val="1"/>
         <w:rPr>
           <w:rFonts w:cstheme="minorHAnsi"/>
-          <w:sz w:val="28"/>
-          <w:szCs w:val="28"/>
-        </w:rPr>
-      </w:pPr>
-      <w:bookmarkStart w:id="18" w:name="_Toc95381137"/>
-      <w:r>
-        <w:rPr>
-          <w:rFonts w:cstheme="minorHAnsi"/>
-          <w:sz w:val="28"/>
-          <w:szCs w:val="28"/>
-        </w:rPr>
-        <w:t>Procesador: Core i3 (3.3GHz)</w:t>
-      </w:r>
-      <w:r>
-        <w:rPr>
-          <w:rFonts w:cstheme="minorHAnsi"/>
-          <w:sz w:val="28"/>
-          <w:szCs w:val="28"/>
+        </w:rPr>
+      </w:pPr>
+      <w:bookmarkStart w:id="18" w:name="_Toc95476347"/>
+      <w:r>
+        <w:rPr>
+          <w:rFonts w:cstheme="minorHAnsi"/>
+        </w:rPr>
+        <w:t>Gráfica: Intel HF Graphics 4000</w:t>
+      </w:r>
+      <w:r>
+        <w:rPr>
+          <w:rFonts w:cstheme="minorHAnsi"/>
         </w:rPr>
         <w:t xml:space="preserve"> o más</w:t>
       </w:r>
@@ -5837,46 +5371,8 @@
         <w:outlineLvl w:val="1"/>
         <w:rPr>
           <w:rFonts w:cstheme="minorHAnsi"/>
-          <w:sz w:val="28"/>
-          <w:szCs w:val="28"/>
-        </w:rPr>
-      </w:pPr>
-      <w:bookmarkStart w:id="19" w:name="_Toc95381138"/>
-      <w:r>
-        <w:rPr>
-          <w:rFonts w:cstheme="minorHAnsi"/>
-          <w:sz w:val="28"/>
-          <w:szCs w:val="28"/>
-        </w:rPr>
-        <w:t xml:space="preserve">Gráfica: Intel HF </w:t>
-      </w:r>
-      <w:proofErr w:type="spellStart"/>
-      <w:r>
-        <w:rPr>
-          <w:rFonts w:cstheme="minorHAnsi"/>
-          <w:sz w:val="28"/>
-          <w:szCs w:val="28"/>
-        </w:rPr>
-        <w:t>Graphics</w:t>
-      </w:r>
-      <w:proofErr w:type="spellEnd"/>
-      <w:r>
-        <w:rPr>
-          <w:rFonts w:cstheme="minorHAnsi"/>
-          <w:sz w:val="28"/>
-          <w:szCs w:val="28"/>
-        </w:rPr>
-        <w:t xml:space="preserve"> 4000</w:t>
-      </w:r>
-      <w:r>
-        <w:rPr>
-          <w:rFonts w:cstheme="minorHAnsi"/>
-          <w:sz w:val="28"/>
-          <w:szCs w:val="28"/>
-        </w:rPr>
-        <w:t xml:space="preserve"> o más</w:t>
-      </w:r>
-      <w:bookmarkEnd w:id="19"/>
+        </w:rPr>
+      </w:pPr>
     </w:p>
     <w:p>
       <w:pPr>
@@ -5886,10 +5382,18 @@
         <w:outlineLvl w:val="1"/>
         <w:rPr>
           <w:rFonts w:cstheme="minorHAnsi"/>
-          <w:sz w:val="28"/>
-          <w:szCs w:val="28"/>
-        </w:rPr>
-      </w:pPr>
+          <w:b/>
+        </w:rPr>
+      </w:pPr>
+      <w:bookmarkStart w:id="19" w:name="_Toc95476348"/>
+      <w:r>
+        <w:rPr>
+          <w:rFonts w:cstheme="minorHAnsi"/>
+          <w:b/>
+        </w:rPr>
+        <w:t>Aplicación Android</w:t>
+      </w:r>
+      <w:bookmarkEnd w:id="19"/>
     </w:p>
     <w:p>
       <w:pPr>
@@ -5899,20 +5403,14 @@
         <w:outlineLvl w:val="1"/>
         <w:rPr>
           <w:rFonts w:cstheme="minorHAnsi"/>
-          <w:b/>
-          <w:sz w:val="28"/>
-          <w:szCs w:val="28"/>
-        </w:rPr>
-      </w:pPr>
-      <w:bookmarkStart w:id="20" w:name="_Toc95381139"/>
-      <w:r>
-        <w:rPr>
-          <w:rFonts w:cstheme="minorHAnsi"/>
-          <w:b/>
-          <w:sz w:val="28"/>
-          <w:szCs w:val="28"/>
-        </w:rPr>
-        <w:t>Aplicación Android</w:t>
+        </w:rPr>
+      </w:pPr>
+      <w:bookmarkStart w:id="20" w:name="_Toc95476349"/>
+      <w:r>
+        <w:rPr>
+          <w:rFonts w:cstheme="minorHAnsi"/>
+        </w:rPr>
+        <w:t>Disco duro: 32GB o más</w:t>
       </w:r>
       <w:bookmarkEnd w:id="20"/>
     </w:p>
@@ -5924,18 +5422,14 @@
         <w:outlineLvl w:val="1"/>
         <w:rPr>
           <w:rFonts w:cstheme="minorHAnsi"/>
-          <w:sz w:val="28"/>
-          <w:szCs w:val="28"/>
-        </w:rPr>
-      </w:pPr>
-      <w:bookmarkStart w:id="21" w:name="_Toc95381140"/>
-      <w:r>
-        <w:rPr>
-          <w:rFonts w:cstheme="minorHAnsi"/>
-          <w:sz w:val="28"/>
-          <w:szCs w:val="28"/>
-        </w:rPr>
-        <w:t>Disco duro: 32GB o más</w:t>
+        </w:rPr>
+      </w:pPr>
+      <w:bookmarkStart w:id="21" w:name="_Toc95476350"/>
+      <w:r>
+        <w:rPr>
+          <w:rFonts w:cstheme="minorHAnsi"/>
+        </w:rPr>
+        <w:t>Memoria RAM: 4GB o más</w:t>
       </w:r>
       <w:bookmarkEnd w:id="21"/>
     </w:p>
@@ -5947,20 +5441,143 @@
         <w:outlineLvl w:val="1"/>
         <w:rPr>
           <w:rFonts w:cstheme="minorHAnsi"/>
-          <w:sz w:val="28"/>
-          <w:szCs w:val="28"/>
-        </w:rPr>
-      </w:pPr>
-      <w:bookmarkStart w:id="22" w:name="_Toc95381141"/>
-      <w:r>
-        <w:rPr>
-          <w:rFonts w:cstheme="minorHAnsi"/>
-          <w:sz w:val="28"/>
-          <w:szCs w:val="28"/>
-        </w:rPr>
-        <w:t>Memoria RAM: 4GB o más</w:t>
-      </w:r>
-      <w:bookmarkEnd w:id="22"/>
+        </w:rPr>
+      </w:pPr>
+    </w:p>
+    <w:p>
+      <w:pPr>
+        <w:autoSpaceDE w:val="0"/>
+        <w:autoSpaceDN w:val="0"/>
+        <w:adjustRightInd w:val="0"/>
+        <w:spacing w:after="0" w:line="240" w:lineRule="auto"/>
+        <w:rPr>
+          <w:rFonts w:cstheme="minorHAnsi"/>
+          <w:b/>
+        </w:rPr>
+      </w:pPr>
+      <w:r>
+        <w:rPr>
+          <w:rFonts w:cstheme="minorHAnsi"/>
+          <w:b/>
+        </w:rPr>
+        <w:t>Aplicación IOS</w:t>
+      </w:r>
+    </w:p>
+    <w:p>
+      <w:pPr>
+        <w:autoSpaceDE w:val="0"/>
+        <w:autoSpaceDN w:val="0"/>
+        <w:adjustRightInd w:val="0"/>
+        <w:spacing w:after="0" w:line="240" w:lineRule="auto"/>
+        <w:rPr>
+          <w:rFonts w:cstheme="minorHAnsi"/>
+          <w:color w:val="000000"/>
+        </w:rPr>
+      </w:pPr>
+    </w:p>
+    <w:p>
+      <w:pPr>
+        <w:rPr>
+          <w:rFonts w:cstheme="minorHAnsi"/>
+        </w:rPr>
+      </w:pPr>
+      <w:r>
+        <w:rPr>
+          <w:rFonts w:cstheme="minorHAnsi"/>
+        </w:rPr>
+        <w:t>Disco duro: 64 GB o más</w:t>
+      </w:r>
+    </w:p>
+    <w:p>
+      <w:pPr>
+        <w:rPr>
+          <w:rFonts w:cstheme="minorHAnsi"/>
+        </w:rPr>
+      </w:pPr>
+      <w:r>
+        <w:rPr>
+          <w:rFonts w:cstheme="minorHAnsi"/>
+        </w:rPr>
+        <w:t>Memoria RAM: 2GB o más</w:t>
+      </w:r>
+    </w:p>
+    <w:p>
+      <w:pPr>
+        <w:rPr>
+          <w:rFonts w:cstheme="minorHAnsi"/>
+        </w:rPr>
+      </w:pPr>
+    </w:p>
+    <w:p>
+      <w:pPr>
+        <w:rPr>
+          <w:rFonts w:cstheme="minorHAnsi"/>
+          <w:b/>
+        </w:rPr>
+      </w:pPr>
+      <w:r>
+        <w:rPr>
+          <w:rFonts w:cstheme="minorHAnsi"/>
+          <w:b/>
+        </w:rPr>
+        <w:t>Requerimiento de software</w:t>
+      </w:r>
+    </w:p>
+    <w:p>
+      <w:pPr>
+        <w:rPr>
+          <w:rFonts w:cstheme="minorHAnsi"/>
+          <w:b/>
+        </w:rPr>
+      </w:pPr>
+      <w:r>
+        <w:rPr>
+          <w:rFonts w:cstheme="minorHAnsi"/>
+          <w:b/>
+        </w:rPr>
+        <w:t>PC</w:t>
+      </w:r>
+    </w:p>
+    <w:p>
+      <w:pPr>
+        <w:rPr>
+          <w:rFonts w:cstheme="minorHAnsi"/>
+        </w:rPr>
+      </w:pPr>
+      <w:r>
+        <w:rPr>
+          <w:rFonts w:cstheme="minorHAnsi"/>
+        </w:rPr>
+        <w:t>OS: Windows 10 versión 14393.0 o posterior</w:t>
+      </w:r>
+    </w:p>
+    <w:p>
+      <w:pPr>
+        <w:rPr>
+          <w:rFonts w:cstheme="minorHAnsi"/>
+          <w:b/>
+        </w:rPr>
+      </w:pPr>
+      <w:r>
+        <w:rPr>
+          <w:rFonts w:cstheme="minorHAnsi"/>
+          <w:b/>
+        </w:rPr>
+        <w:t>Aplicación Android</w:t>
+      </w:r>
+    </w:p>
+    <w:p>
+      <w:pPr>
+        <w:rPr>
+          <w:rFonts w:cstheme="minorHAnsi"/>
+        </w:rPr>
+      </w:pPr>
+      <w:r>
+        <w:rPr>
+          <w:rFonts w:cstheme="minorHAnsi"/>
+        </w:rPr>
+        <w:t>OS: Android 7.0 o posterior</w:t>
+      </w:r>
     </w:p>
     <w:p>
       <w:pPr>
@@ -5970,184 +5587,18 @@
         <w:outlineLvl w:val="1"/>
         <w:rPr>
           <w:rFonts w:cstheme="minorHAnsi"/>
-          <w:sz w:val="28"/>
-          <w:szCs w:val="28"/>
-        </w:rPr>
-      </w:pPr>
-    </w:p>
-    <w:p>
-      <w:pPr>
-        <w:autoSpaceDE w:val="0"/>
-        <w:autoSpaceDN w:val="0"/>
-        <w:adjustRightInd w:val="0"/>
-        <w:spacing w:after="0" w:line="240" w:lineRule="auto"/>
-        <w:rPr>
-          <w:rFonts w:cstheme="minorHAnsi"/>
           <w:b/>
-          <w:sz w:val="28"/>
-          <w:szCs w:val="28"/>
-          <w:lang w:val="es-DO"/>
-        </w:rPr>
-      </w:pPr>
+        </w:rPr>
+      </w:pPr>
+      <w:bookmarkStart w:id="22" w:name="_Toc95476351"/>
       <w:r>
         <w:rPr>
           <w:rFonts w:cstheme="minorHAnsi"/>
           <w:b/>
-          <w:sz w:val="28"/>
-          <w:szCs w:val="28"/>
-          <w:lang w:val="es-DO"/>
         </w:rPr>
         <w:t>Aplicación IOS</w:t>
       </w:r>
-    </w:p>
-    <w:p>
-      <w:pPr>
-        <w:autoSpaceDE w:val="0"/>
-        <w:autoSpaceDN w:val="0"/>
-        <w:adjustRightInd w:val="0"/>
-        <w:spacing w:after="0" w:line="240" w:lineRule="auto"/>
-        <w:rPr>
-          <w:rFonts w:cstheme="minorHAnsi"/>
-          <w:color w:val="000000"/>
-          <w:sz w:val="28"/>
-          <w:szCs w:val="28"/>
-          <w:lang w:val="es-DO"/>
-        </w:rPr>
-      </w:pPr>
-    </w:p>
-    <w:p>
-      <w:pPr>
-        <w:rPr>
-          <w:rFonts w:cstheme="minorHAnsi"/>
-          <w:sz w:val="28"/>
-          <w:szCs w:val="28"/>
-        </w:rPr>
-      </w:pPr>
-      <w:r>
-        <w:rPr>
-          <w:rFonts w:cstheme="minorHAnsi"/>
-          <w:sz w:val="28"/>
-          <w:szCs w:val="28"/>
-        </w:rPr>
-        <w:t>Disco duro: 64 GB o más</w:t>
-      </w:r>
-    </w:p>
-    <w:p>
-      <w:pPr>
-        <w:rPr>
-          <w:rFonts w:cstheme="minorHAnsi"/>
-          <w:sz w:val="28"/>
-          <w:szCs w:val="28"/>
-        </w:rPr>
-      </w:pPr>
-      <w:r>
-        <w:rPr>
-          <w:rFonts w:cstheme="minorHAnsi"/>
-          <w:sz w:val="28"/>
-          <w:szCs w:val="28"/>
-        </w:rPr>
-        <w:t>Memoria RAM: 2GB o más</w:t>
-      </w:r>
-    </w:p>
-    <w:p>
-      <w:pPr>
-        <w:rPr>
-          <w:rFonts w:cstheme="minorHAnsi"/>
-          <w:sz w:val="28"/>
-          <w:szCs w:val="28"/>
-        </w:rPr>
-      </w:pPr>
-    </w:p>
-    <w:p>
-      <w:pPr>
-        <w:rPr>
-          <w:rFonts w:cstheme="minorHAnsi"/>
-          <w:b/>
-          <w:sz w:val="32"/>
-          <w:szCs w:val="32"/>
-        </w:rPr>
-      </w:pPr>
-      <w:r>
-        <w:rPr>
-          <w:rFonts w:cstheme="minorHAnsi"/>
-          <w:b/>
-          <w:sz w:val="32"/>
-          <w:szCs w:val="32"/>
-        </w:rPr>
-        <w:t>Requerimiento de software</w:t>
-      </w:r>
-    </w:p>
-    <w:p>
-      <w:pPr>
-        <w:rPr>
-          <w:rFonts w:cstheme="minorHAnsi"/>
-          <w:b/>
-          <w:sz w:val="28"/>
-          <w:szCs w:val="28"/>
-        </w:rPr>
-      </w:pPr>
-      <w:r>
-        <w:rPr>
-          <w:rFonts w:cstheme="minorHAnsi"/>
-          <w:b/>
-          <w:sz w:val="28"/>
-          <w:szCs w:val="28"/>
-        </w:rPr>
-        <w:t>PC</w:t>
-      </w:r>
-    </w:p>
-    <w:p>
-      <w:pPr>
-        <w:rPr>
-          <w:rFonts w:cstheme="minorHAnsi"/>
-          <w:sz w:val="28"/>
-          <w:szCs w:val="28"/>
-        </w:rPr>
-      </w:pPr>
-      <w:r>
-        <w:rPr>
-          <w:rFonts w:cstheme="minorHAnsi"/>
-          <w:sz w:val="28"/>
-          <w:szCs w:val="28"/>
-        </w:rPr>
-        <w:t>OS: Windows 10 versión 14393.0 o posterior</w:t>
-      </w:r>
-    </w:p>
-    <w:p>
-      <w:pPr>
-        <w:rPr>
-          <w:rFonts w:cstheme="minorHAnsi"/>
-          <w:b/>
-          <w:sz w:val="28"/>
-          <w:szCs w:val="28"/>
-        </w:rPr>
-      </w:pPr>
-      <w:r>
-        <w:rPr>
-          <w:rFonts w:cstheme="minorHAnsi"/>
-          <w:b/>
-          <w:sz w:val="28"/>
-          <w:szCs w:val="28"/>
-        </w:rPr>
-        <w:t>Aplicación Android</w:t>
-      </w:r>
-    </w:p>
-    <w:p>
-      <w:pPr>
-        <w:rPr>
-          <w:rFonts w:cstheme="minorHAnsi"/>
-          <w:sz w:val="28"/>
-          <w:szCs w:val="28"/>
-        </w:rPr>
-      </w:pPr>
-      <w:r>
-        <w:rPr>
-          <w:rFonts w:cstheme="minorHAnsi"/>
-          <w:sz w:val="28"/>
-          <w:szCs w:val="28"/>
-        </w:rPr>
-        <w:t>OS: Android 7.0 o posterior</w:t>
-      </w:r>
+      <w:bookmarkEnd w:id="22"/>
     </w:p>
     <w:p>
       <w:pPr>
@@ -6157,23 +5608,8 @@
         <w:outlineLvl w:val="1"/>
         <w:rPr>
           <w:rFonts w:cstheme="minorHAnsi"/>
-          <w:b/>
-          <w:sz w:val="32"/>
-          <w:szCs w:val="32"/>
-        </w:rPr>
-      </w:pPr>
-      <w:bookmarkStart w:id="23" w:name="_Toc95381142"/>
-      <w:r>
-        <w:rPr>
-          <w:rFonts w:cstheme="minorHAnsi"/>
-          <w:b/>
-          <w:sz w:val="32"/>
-          <w:szCs w:val="32"/>
-        </w:rPr>
-        <w:lastRenderedPageBreak/>
-        <w:t>Aplicación IOS</w:t>
-      </w:r>
-      <w:bookmarkEnd w:id="23"/>
+        </w:rPr>
+      </w:pPr>
     </w:p>
     <w:p>
       <w:pPr>
@@ -6183,94 +5619,73 @@
         <w:outlineLvl w:val="1"/>
         <w:rPr>
           <w:rFonts w:cstheme="minorHAnsi"/>
-          <w:sz w:val="28"/>
-          <w:szCs w:val="28"/>
-        </w:rPr>
-      </w:pPr>
-    </w:p>
-    <w:p>
-      <w:pPr>
-        <w:keepNext/>
-        <w:keepLines/>
-        <w:spacing w:before="40" w:after="0"/>
-        <w:outlineLvl w:val="1"/>
-        <w:rPr>
-          <w:rFonts w:cstheme="minorHAnsi"/>
-          <w:sz w:val="28"/>
-          <w:szCs w:val="28"/>
-        </w:rPr>
-      </w:pPr>
-      <w:bookmarkStart w:id="24" w:name="_Toc95381143"/>
-      <w:r>
-        <w:rPr>
-          <w:rFonts w:cstheme="minorHAnsi"/>
-          <w:sz w:val="28"/>
-          <w:szCs w:val="28"/>
-        </w:rPr>
-        <w:t xml:space="preserve">OS: </w:t>
-      </w:r>
-      <w:proofErr w:type="spellStart"/>
-      <w:r>
-        <w:rPr>
-          <w:rFonts w:cstheme="minorHAnsi"/>
-          <w:sz w:val="28"/>
-          <w:szCs w:val="28"/>
-        </w:rPr>
-        <w:t>ios</w:t>
-      </w:r>
-      <w:proofErr w:type="spellEnd"/>
-      <w:r>
-        <w:rPr>
-          <w:rFonts w:cstheme="minorHAnsi"/>
-          <w:sz w:val="28"/>
-          <w:szCs w:val="28"/>
-        </w:rPr>
-        <w:t xml:space="preserve"> 10 o posterior</w:t>
-      </w:r>
+        </w:rPr>
+      </w:pPr>
+      <w:bookmarkStart w:id="23" w:name="_Toc95476352"/>
+      <w:r>
+        <w:rPr>
+          <w:rFonts w:cstheme="minorHAnsi"/>
+        </w:rPr>
+        <w:t>OS: ios 10 o posterior</w:t>
+      </w:r>
+      <w:bookmarkEnd w:id="23"/>
+    </w:p>
+    <w:p>
+      <w:pPr>
+        <w:rPr>
+          <w:rFonts w:cstheme="minorHAnsi"/>
+        </w:rPr>
+      </w:pPr>
+    </w:p>
+    <w:p>
+      <w:pPr>
+        <w:rPr>
+          <w:rFonts w:cstheme="minorHAnsi"/>
+          <w:b/>
+        </w:rPr>
+      </w:pPr>
+    </w:p>
+    <w:p>
+      <w:pPr>
+        <w:rPr>
+          <w:rFonts w:cstheme="minorHAnsi"/>
+          <w:b/>
+        </w:rPr>
+      </w:pPr>
+    </w:p>
+    <w:p>
+      <w:pPr>
+        <w:rPr>
+          <w:rFonts w:cstheme="minorHAnsi"/>
+          <w:b/>
+        </w:rPr>
+      </w:pPr>
+    </w:p>
+    <w:p>
+      <w:pPr>
+        <w:pStyle w:val="Ttulo2"/>
+      </w:pPr>
+      <w:r>
+        <w:lastRenderedPageBreak/>
+        <w:t>5. Presupue</w:t>
+      </w:r>
+      <w:bookmarkStart w:id="24" w:name="_GoBack"/>
       <w:bookmarkEnd w:id="24"/>
-    </w:p>
-    <w:p>
-      <w:pPr>
-        <w:rPr>
-          <w:sz w:val="28"/>
-          <w:szCs w:val="28"/>
-        </w:rPr>
-      </w:pPr>
-    </w:p>
-    <w:p>
-      <w:pPr>
-        <w:rPr>
-          <w:rFonts w:asciiTheme="majorHAnsi" w:hAnsiTheme="majorHAnsi" w:cstheme="majorHAnsi"/>
+      <w:r>
+        <w:t>sto</w:t>
+      </w:r>
+    </w:p>
+    <w:p>
+      <w:pPr>
+        <w:rPr>
+          <w:rFonts w:cstheme="minorHAnsi"/>
           <w:b/>
-          <w:sz w:val="36"/>
-          <w:szCs w:val="36"/>
-        </w:rPr>
-      </w:pPr>
-      <w:r>
-        <w:rPr>
-          <w:rFonts w:asciiTheme="majorHAnsi" w:hAnsiTheme="majorHAnsi" w:cstheme="majorHAnsi"/>
+        </w:rPr>
+      </w:pPr>
+      <w:r>
+        <w:rPr>
+          <w:rFonts w:cstheme="minorHAnsi"/>
           <w:b/>
-          <w:sz w:val="36"/>
-          <w:szCs w:val="36"/>
-        </w:rPr>
-        <w:t>5. Presupuesto</w:t>
-      </w:r>
-    </w:p>
-    <w:p>
-      <w:pPr>
-        <w:rPr>
-          <w:rFonts w:asciiTheme="majorHAnsi" w:hAnsiTheme="majorHAnsi" w:cstheme="majorHAnsi"/>
-          <w:b/>
-          <w:sz w:val="28"/>
-          <w:szCs w:val="28"/>
-        </w:rPr>
-      </w:pPr>
-      <w:r>
-        <w:rPr>
-          <w:rFonts w:asciiTheme="majorHAnsi" w:hAnsiTheme="majorHAnsi" w:cstheme="majorHAnsi"/>
-          <w:b/>
-          <w:sz w:val="28"/>
-          <w:szCs w:val="28"/>
         </w:rPr>
         <w:t>5.1 Presupuesto de HARDWARE</w:t>
       </w:r>
@@ -6473,14 +5888,7 @@
                 <w:rFonts w:cstheme="minorHAnsi"/>
                 <w:lang w:val="en-US"/>
               </w:rPr>
-              <w:t>70,000</w:t>
-            </w:r>
-            <w:r>
-              <w:rPr>
-                <w:rFonts w:cstheme="minorHAnsi"/>
-                <w:lang w:val="en-US"/>
-              </w:rPr>
-              <w:t>.00</w:t>
+              <w:t>70,000.00</w:t>
             </w:r>
           </w:p>
         </w:tc>
@@ -6502,21 +5910,12 @@
                 <w:lang w:val="en-US"/>
               </w:rPr>
             </w:pPr>
-            <w:proofErr w:type="spellStart"/>
             <w:r>
               <w:rPr>
                 <w:rFonts w:cstheme="minorHAnsi"/>
                 <w:lang w:val="en-US"/>
               </w:rPr>
-              <w:t>Presupuesto</w:t>
-            </w:r>
-            <w:proofErr w:type="spellEnd"/>
-            <w:r>
-              <w:rPr>
-                <w:rFonts w:cstheme="minorHAnsi"/>
-                <w:lang w:val="en-US"/>
-              </w:rPr>
-              <w:t xml:space="preserve"> Hardware total</w:t>
+              <w:t>Presupuesto Hardware total</w:t>
             </w:r>
           </w:p>
         </w:tc>
@@ -6545,10 +5944,8 @@
     <w:p>
       <w:pPr>
         <w:rPr>
-          <w:rFonts w:asciiTheme="majorHAnsi" w:hAnsiTheme="majorHAnsi" w:cstheme="majorHAnsi"/>
+          <w:rFonts w:cstheme="minorHAnsi"/>
           <w:b/>
-          <w:sz w:val="36"/>
-          <w:szCs w:val="36"/>
           <w:lang w:val="en-US"/>
         </w:rPr>
       </w:pPr>
@@ -6556,121 +5953,35 @@
     <w:p>
       <w:pPr>
         <w:rPr>
-          <w:rFonts w:asciiTheme="majorHAnsi" w:hAnsiTheme="majorHAnsi" w:cstheme="majorHAnsi"/>
+          <w:rFonts w:cstheme="minorHAnsi"/>
           <w:b/>
-          <w:sz w:val="28"/>
-          <w:szCs w:val="28"/>
           <w:lang w:val="en-US"/>
         </w:rPr>
       </w:pPr>
       <w:r>
         <w:rPr>
-          <w:rFonts w:asciiTheme="majorHAnsi" w:hAnsiTheme="majorHAnsi" w:cstheme="majorHAnsi"/>
+          <w:rFonts w:cstheme="minorHAnsi"/>
           <w:b/>
-          <w:sz w:val="28"/>
-          <w:szCs w:val="28"/>
           <w:lang w:val="en-US"/>
         </w:rPr>
-        <w:t xml:space="preserve">5.2 </w:t>
-      </w:r>
-      <w:proofErr w:type="spellStart"/>
-      <w:r>
-        <w:rPr>
-          <w:rFonts w:asciiTheme="majorHAnsi" w:hAnsiTheme="majorHAnsi" w:cstheme="majorHAnsi"/>
+        <w:t>5.2 Presupuesto de Mano de Obra</w:t>
+      </w:r>
+    </w:p>
+    <w:p>
+      <w:pPr>
+        <w:rPr>
+          <w:rFonts w:cstheme="minorHAnsi"/>
           <w:b/>
-          <w:sz w:val="28"/>
-          <w:szCs w:val="28"/>
           <w:lang w:val="en-US"/>
         </w:rPr>
-        <w:t>Presupuesto</w:t>
-      </w:r>
-      <w:proofErr w:type="spellEnd"/>
-      <w:r>
-        <w:rPr>
-          <w:rFonts w:asciiTheme="majorHAnsi" w:hAnsiTheme="majorHAnsi" w:cstheme="majorHAnsi"/>
+      </w:pPr>
+      <w:r>
+        <w:rPr>
+          <w:rFonts w:cstheme="minorHAnsi"/>
           <w:b/>
-          <w:sz w:val="28"/>
-          <w:szCs w:val="28"/>
           <w:lang w:val="en-US"/>
         </w:rPr>
-        <w:t xml:space="preserve"> de Mano de </w:t>
-      </w:r>
-      <w:proofErr w:type="spellStart"/>
-      <w:r>
-        <w:rPr>
-          <w:rFonts w:asciiTheme="majorHAnsi" w:hAnsiTheme="majorHAnsi" w:cstheme="majorHAnsi"/>
-          <w:b/>
-          <w:sz w:val="28"/>
-          <w:szCs w:val="28"/>
-          <w:lang w:val="en-US"/>
-        </w:rPr>
-        <w:t>Obra</w:t>
-      </w:r>
-      <w:proofErr w:type="spellEnd"/>
-    </w:p>
-    <w:p>
-      <w:pPr>
-        <w:rPr>
-          <w:rFonts w:asciiTheme="majorHAnsi" w:hAnsiTheme="majorHAnsi" w:cstheme="majorHAnsi"/>
-          <w:b/>
-          <w:sz w:val="28"/>
-          <w:szCs w:val="28"/>
-          <w:lang w:val="en-US"/>
-        </w:rPr>
-      </w:pPr>
-      <w:r>
-        <w:rPr>
-          <w:rFonts w:asciiTheme="majorHAnsi" w:hAnsiTheme="majorHAnsi" w:cstheme="majorHAnsi"/>
-          <w:b/>
-          <w:sz w:val="28"/>
-          <w:szCs w:val="28"/>
-          <w:lang w:val="en-US"/>
-        </w:rPr>
-        <w:t xml:space="preserve">5.2.1 </w:t>
-      </w:r>
-      <w:proofErr w:type="spellStart"/>
-      <w:r>
-        <w:rPr>
-          <w:rFonts w:asciiTheme="majorHAnsi" w:hAnsiTheme="majorHAnsi" w:cstheme="majorHAnsi"/>
-          <w:b/>
-          <w:sz w:val="28"/>
-          <w:szCs w:val="28"/>
-          <w:lang w:val="en-US"/>
-        </w:rPr>
-        <w:t>Diseño</w:t>
-      </w:r>
-      <w:proofErr w:type="spellEnd"/>
-      <w:r>
-        <w:rPr>
-          <w:rFonts w:asciiTheme="majorHAnsi" w:hAnsiTheme="majorHAnsi" w:cstheme="majorHAnsi"/>
-          <w:b/>
-          <w:sz w:val="28"/>
-          <w:szCs w:val="28"/>
-          <w:lang w:val="en-US"/>
-        </w:rPr>
-        <w:t xml:space="preserve"> de </w:t>
-      </w:r>
-      <w:proofErr w:type="spellStart"/>
-      <w:r>
-        <w:rPr>
-          <w:rFonts w:asciiTheme="majorHAnsi" w:hAnsiTheme="majorHAnsi" w:cstheme="majorHAnsi"/>
-          <w:b/>
-          <w:sz w:val="28"/>
-          <w:szCs w:val="28"/>
-          <w:lang w:val="en-US"/>
-        </w:rPr>
-        <w:t>Aplicación</w:t>
-      </w:r>
-      <w:proofErr w:type="spellEnd"/>
-      <w:r>
-        <w:rPr>
-          <w:rFonts w:asciiTheme="majorHAnsi" w:hAnsiTheme="majorHAnsi" w:cstheme="majorHAnsi"/>
-          <w:b/>
-          <w:sz w:val="28"/>
-          <w:szCs w:val="28"/>
-          <w:lang w:val="en-US"/>
-        </w:rPr>
-        <w:t xml:space="preserve"> </w:t>
+        <w:t xml:space="preserve">5.2.1 Diseño de Aplicación </w:t>
       </w:r>
     </w:p>
     <w:tbl>
@@ -6697,21 +6008,12 @@
                 <w:lang w:val="en-US"/>
               </w:rPr>
             </w:pPr>
-            <w:proofErr w:type="spellStart"/>
             <w:r>
               <w:rPr>
                 <w:rFonts w:cstheme="minorHAnsi"/>
                 <w:lang w:val="en-US"/>
               </w:rPr>
-              <w:t>Duracion</w:t>
-            </w:r>
-            <w:proofErr w:type="spellEnd"/>
-            <w:r>
-              <w:rPr>
-                <w:rFonts w:cstheme="minorHAnsi"/>
-                <w:lang w:val="en-US"/>
-              </w:rPr>
-              <w:t xml:space="preserve"> </w:t>
+              <w:t xml:space="preserve">Duracion </w:t>
             </w:r>
           </w:p>
         </w:tc>
@@ -6726,7 +6028,6 @@
                 <w:lang w:val="en-US"/>
               </w:rPr>
             </w:pPr>
-            <w:proofErr w:type="spellStart"/>
             <w:r>
               <w:rPr>
                 <w:rFonts w:cstheme="minorHAnsi"/>
@@ -6734,7 +6035,6 @@
               </w:rPr>
               <w:t>trabajo</w:t>
             </w:r>
-            <w:proofErr w:type="spellEnd"/>
           </w:p>
         </w:tc>
         <w:tc>
@@ -6748,31 +6048,13 @@
                 <w:lang w:val="en-US"/>
               </w:rPr>
             </w:pPr>
-            <w:proofErr w:type="spellStart"/>
             <w:r>
               <w:rPr>
                 <w:rFonts w:cstheme="minorHAnsi"/>
                 <w:lang w:val="en-US"/>
               </w:rPr>
-              <w:t>Precio</w:t>
-            </w:r>
-            <w:proofErr w:type="spellEnd"/>
-            <w:r>
-              <w:rPr>
-                <w:rFonts w:cstheme="minorHAnsi"/>
-                <w:lang w:val="en-US"/>
-              </w:rPr>
-              <w:t xml:space="preserve"> </w:t>
-            </w:r>
-            <w:proofErr w:type="spellStart"/>
-            <w:r>
-              <w:rPr>
-                <w:rFonts w:cstheme="minorHAnsi"/>
-                <w:lang w:val="en-US"/>
-              </w:rPr>
-              <w:t>Unitario</w:t>
-            </w:r>
-            <w:proofErr w:type="spellEnd"/>
+              <w:t>Precio Unitario</w:t>
+            </w:r>
           </w:p>
         </w:tc>
         <w:tc>
@@ -6786,21 +6068,12 @@
                 <w:lang w:val="en-US"/>
               </w:rPr>
             </w:pPr>
-            <w:proofErr w:type="spellStart"/>
             <w:r>
               <w:rPr>
                 <w:rFonts w:cstheme="minorHAnsi"/>
                 <w:lang w:val="en-US"/>
               </w:rPr>
-              <w:t>Precio</w:t>
-            </w:r>
-            <w:proofErr w:type="spellEnd"/>
-            <w:r>
-              <w:rPr>
-                <w:rFonts w:cstheme="minorHAnsi"/>
-                <w:lang w:val="en-US"/>
-              </w:rPr>
-              <w:t xml:space="preserve"> total</w:t>
+              <w:t>Precio total</w:t>
             </w:r>
           </w:p>
         </w:tc>
@@ -6822,17 +6095,8 @@
                 <w:rFonts w:cstheme="minorHAnsi"/>
                 <w:lang w:val="en-US"/>
               </w:rPr>
-              <w:t xml:space="preserve">1 </w:t>
-            </w:r>
-            <w:proofErr w:type="spellStart"/>
-            <w:r>
-              <w:rPr>
-                <w:rFonts w:cstheme="minorHAnsi"/>
-                <w:lang w:val="en-US"/>
-              </w:rPr>
-              <w:t>mes</w:t>
-            </w:r>
-            <w:proofErr w:type="spellEnd"/>
+              <w:t>1 mes</w:t>
+            </w:r>
           </w:p>
         </w:tc>
         <w:tc>
@@ -6847,31 +6111,13 @@
                 <w:lang w:val="en-US"/>
               </w:rPr>
             </w:pPr>
-            <w:proofErr w:type="spellStart"/>
             <w:r>
               <w:rPr>
                 <w:rFonts w:cstheme="minorHAnsi"/>
                 <w:lang w:val="en-US"/>
               </w:rPr>
-              <w:t>Diseño</w:t>
-            </w:r>
-            <w:proofErr w:type="spellEnd"/>
-            <w:r>
-              <w:rPr>
-                <w:rFonts w:cstheme="minorHAnsi"/>
-                <w:lang w:val="en-US"/>
-              </w:rPr>
-              <w:t xml:space="preserve"> de </w:t>
-            </w:r>
-            <w:proofErr w:type="spellStart"/>
-            <w:r>
-              <w:rPr>
-                <w:rFonts w:cstheme="minorHAnsi"/>
-                <w:lang w:val="en-US"/>
-              </w:rPr>
-              <w:t>aplicación</w:t>
-            </w:r>
-            <w:proofErr w:type="spellEnd"/>
+              <w:t>Diseño de aplicación</w:t>
+            </w:r>
           </w:p>
         </w:tc>
         <w:tc>
@@ -6926,13 +6172,11 @@
               <w:jc w:val="center"/>
               <w:rPr>
                 <w:rFonts w:cstheme="minorHAnsi"/>
-                <w:lang w:val="es-DO"/>
-              </w:rPr>
-            </w:pPr>
-            <w:r>
-              <w:rPr>
-                <w:rFonts w:cstheme="minorHAnsi"/>
-                <w:lang w:val="es-DO"/>
+              </w:rPr>
+            </w:pPr>
+            <w:r>
+              <w:rPr>
+                <w:rFonts w:cstheme="minorHAnsi"/>
               </w:rPr>
               <w:t>Presupuesto Diseño de aplicación total</w:t>
             </w:r>
@@ -6963,10 +6207,8 @@
     <w:p>
       <w:pPr>
         <w:rPr>
-          <w:rFonts w:asciiTheme="majorHAnsi" w:hAnsiTheme="majorHAnsi" w:cstheme="majorHAnsi"/>
+          <w:rFonts w:cstheme="minorHAnsi"/>
           <w:b/>
-          <w:sz w:val="28"/>
-          <w:szCs w:val="28"/>
           <w:lang w:val="en-US"/>
         </w:rPr>
       </w:pPr>
@@ -6974,66 +6216,18 @@
     <w:p>
       <w:pPr>
         <w:rPr>
-          <w:rFonts w:asciiTheme="majorHAnsi" w:hAnsiTheme="majorHAnsi" w:cstheme="majorHAnsi"/>
+          <w:rFonts w:cstheme="minorHAnsi"/>
           <w:b/>
-          <w:sz w:val="28"/>
-          <w:szCs w:val="28"/>
           <w:lang w:val="en-US"/>
         </w:rPr>
       </w:pPr>
       <w:r>
         <w:rPr>
-          <w:rFonts w:asciiTheme="majorHAnsi" w:hAnsiTheme="majorHAnsi" w:cstheme="majorHAnsi"/>
+          <w:rFonts w:cstheme="minorHAnsi"/>
           <w:b/>
-          <w:sz w:val="28"/>
-          <w:szCs w:val="28"/>
           <w:lang w:val="en-US"/>
         </w:rPr>
-        <w:t xml:space="preserve">5.2.1 </w:t>
-      </w:r>
-      <w:proofErr w:type="spellStart"/>
-      <w:r>
-        <w:rPr>
-          <w:rFonts w:asciiTheme="majorHAnsi" w:hAnsiTheme="majorHAnsi" w:cstheme="majorHAnsi"/>
-          <w:b/>
-          <w:sz w:val="28"/>
-          <w:szCs w:val="28"/>
-          <w:lang w:val="en-US"/>
-        </w:rPr>
-        <w:t>Desarrollo</w:t>
-      </w:r>
-      <w:proofErr w:type="spellEnd"/>
-      <w:r>
-        <w:rPr>
-          <w:rFonts w:asciiTheme="majorHAnsi" w:hAnsiTheme="majorHAnsi" w:cstheme="majorHAnsi"/>
-          <w:b/>
-          <w:sz w:val="28"/>
-          <w:szCs w:val="28"/>
-          <w:lang w:val="en-US"/>
-        </w:rPr>
-        <w:t xml:space="preserve"> de </w:t>
-      </w:r>
-      <w:proofErr w:type="spellStart"/>
-      <w:r>
-        <w:rPr>
-          <w:rFonts w:asciiTheme="majorHAnsi" w:hAnsiTheme="majorHAnsi" w:cstheme="majorHAnsi"/>
-          <w:b/>
-          <w:sz w:val="28"/>
-          <w:szCs w:val="28"/>
-          <w:lang w:val="en-US"/>
-        </w:rPr>
-        <w:t>Aplicación</w:t>
-      </w:r>
-      <w:proofErr w:type="spellEnd"/>
-      <w:r>
-        <w:rPr>
-          <w:rFonts w:asciiTheme="majorHAnsi" w:hAnsiTheme="majorHAnsi" w:cstheme="majorHAnsi"/>
-          <w:b/>
-          <w:sz w:val="28"/>
-          <w:szCs w:val="28"/>
-          <w:lang w:val="en-US"/>
-        </w:rPr>
-        <w:t xml:space="preserve"> </w:t>
+        <w:t xml:space="preserve">5.2.1 Desarrollo de Aplicación </w:t>
       </w:r>
     </w:p>
     <w:tbl>
@@ -7060,35 +6254,12 @@
                 <w:lang w:val="en-US"/>
               </w:rPr>
             </w:pPr>
-            <w:proofErr w:type="spellStart"/>
             <w:r>
               <w:rPr>
                 <w:rFonts w:cstheme="minorHAnsi"/>
                 <w:lang w:val="en-US"/>
               </w:rPr>
-              <w:t>D</w:t>
-            </w:r>
-            <w:r>
-              <w:rPr>
-                <w:rFonts w:cstheme="minorHAnsi"/>
-                <w:lang w:val="en-US"/>
-              </w:rPr>
-              <w:t>uració</w:t>
-            </w:r>
-            <w:r>
-              <w:rPr>
-                <w:rFonts w:cstheme="minorHAnsi"/>
-                <w:lang w:val="en-US"/>
-              </w:rPr>
-              <w:t>n</w:t>
-            </w:r>
-            <w:proofErr w:type="spellEnd"/>
-            <w:r>
-              <w:rPr>
-                <w:rFonts w:cstheme="minorHAnsi"/>
-                <w:lang w:val="en-US"/>
-              </w:rPr>
-              <w:t xml:space="preserve"> </w:t>
+              <w:t xml:space="preserve">Duración </w:t>
             </w:r>
           </w:p>
         </w:tc>
@@ -7103,22 +6274,13 @@
                 <w:lang w:val="en-US"/>
               </w:rPr>
             </w:pPr>
-            <w:proofErr w:type="spellStart"/>
             <w:r>
               <w:rPr>
                 <w:rFonts w:cstheme="minorHAnsi"/>
                 <w:lang w:val="en-US"/>
               </w:rPr>
-              <w:t>T</w:t>
-            </w:r>
-            <w:r>
-              <w:rPr>
-                <w:rFonts w:cstheme="minorHAnsi"/>
-                <w:lang w:val="en-US"/>
-              </w:rPr>
-              <w:t>rabajo</w:t>
-            </w:r>
-            <w:proofErr w:type="spellEnd"/>
+              <w:t>Trabajo</w:t>
+            </w:r>
           </w:p>
         </w:tc>
         <w:tc>
@@ -7132,31 +6294,13 @@
                 <w:lang w:val="en-US"/>
               </w:rPr>
             </w:pPr>
-            <w:proofErr w:type="spellStart"/>
             <w:r>
               <w:rPr>
                 <w:rFonts w:cstheme="minorHAnsi"/>
                 <w:lang w:val="en-US"/>
               </w:rPr>
-              <w:t>Precio</w:t>
-            </w:r>
-            <w:proofErr w:type="spellEnd"/>
-            <w:r>
-              <w:rPr>
-                <w:rFonts w:cstheme="minorHAnsi"/>
-                <w:lang w:val="en-US"/>
-              </w:rPr>
-              <w:t xml:space="preserve"> </w:t>
-            </w:r>
-            <w:proofErr w:type="spellStart"/>
-            <w:r>
-              <w:rPr>
-                <w:rFonts w:cstheme="minorHAnsi"/>
-                <w:lang w:val="en-US"/>
-              </w:rPr>
-              <w:t>Unitario</w:t>
-            </w:r>
-            <w:proofErr w:type="spellEnd"/>
+              <w:t>Precio Unitario</w:t>
+            </w:r>
           </w:p>
         </w:tc>
         <w:tc>
@@ -7170,21 +6314,12 @@
                 <w:lang w:val="en-US"/>
               </w:rPr>
             </w:pPr>
-            <w:proofErr w:type="spellStart"/>
             <w:r>
               <w:rPr>
                 <w:rFonts w:cstheme="minorHAnsi"/>
                 <w:lang w:val="en-US"/>
               </w:rPr>
-              <w:t>Precio</w:t>
-            </w:r>
-            <w:proofErr w:type="spellEnd"/>
-            <w:r>
-              <w:rPr>
-                <w:rFonts w:cstheme="minorHAnsi"/>
-                <w:lang w:val="en-US"/>
-              </w:rPr>
-              <w:t xml:space="preserve"> total</w:t>
+              <w:t>Precio total</w:t>
             </w:r>
           </w:p>
         </w:tc>
@@ -7206,17 +6341,8 @@
                 <w:rFonts w:cstheme="minorHAnsi"/>
                 <w:lang w:val="en-US"/>
               </w:rPr>
-              <w:t xml:space="preserve">3 </w:t>
-            </w:r>
-            <w:proofErr w:type="spellStart"/>
-            <w:r>
-              <w:rPr>
-                <w:rFonts w:cstheme="minorHAnsi"/>
-                <w:lang w:val="en-US"/>
-              </w:rPr>
-              <w:t>meses</w:t>
-            </w:r>
-            <w:proofErr w:type="spellEnd"/>
+              <w:t>3 meses</w:t>
+            </w:r>
           </w:p>
         </w:tc>
         <w:tc>
@@ -7231,37 +6357,12 @@
                 <w:lang w:val="en-US"/>
               </w:rPr>
             </w:pPr>
-            <w:proofErr w:type="spellStart"/>
             <w:r>
               <w:rPr>
                 <w:rFonts w:cstheme="minorHAnsi"/>
                 <w:lang w:val="en-US"/>
               </w:rPr>
-              <w:t>Desarrollo</w:t>
-            </w:r>
-            <w:proofErr w:type="spellEnd"/>
-            <w:r>
-              <w:rPr>
-                <w:rFonts w:cstheme="minorHAnsi"/>
-                <w:lang w:val="en-US"/>
-              </w:rPr>
-              <w:t xml:space="preserve"> </w:t>
-            </w:r>
-            <w:proofErr w:type="spellStart"/>
-            <w:r>
-              <w:rPr>
-                <w:rFonts w:cstheme="minorHAnsi"/>
-                <w:lang w:val="en-US"/>
-              </w:rPr>
-              <w:t>aplicación</w:t>
-            </w:r>
-            <w:proofErr w:type="spellEnd"/>
-            <w:r>
-              <w:rPr>
-                <w:rFonts w:cstheme="minorHAnsi"/>
-                <w:lang w:val="en-US"/>
-              </w:rPr>
-              <w:t xml:space="preserve"> </w:t>
+              <w:t xml:space="preserve">Desarrollo aplicación </w:t>
             </w:r>
           </w:p>
         </w:tc>
@@ -7316,13 +6417,11 @@
             <w:pPr>
               <w:rPr>
                 <w:rFonts w:cstheme="minorHAnsi"/>
-                <w:lang w:val="es-DO"/>
-              </w:rPr>
-            </w:pPr>
-            <w:r>
-              <w:rPr>
-                <w:rFonts w:cstheme="minorHAnsi"/>
-                <w:lang w:val="es-DO"/>
+              </w:rPr>
+            </w:pPr>
+            <w:r>
+              <w:rPr>
+                <w:rFonts w:cstheme="minorHAnsi"/>
               </w:rPr>
               <w:t>Presupuesto desarrollo de aplicación total</w:t>
             </w:r>
@@ -7336,13 +6435,11 @@
             <w:pPr>
               <w:rPr>
                 <w:rFonts w:cstheme="minorHAnsi"/>
-                <w:lang w:val="es-DO"/>
-              </w:rPr>
-            </w:pPr>
-            <w:r>
-              <w:rPr>
-                <w:rFonts w:cstheme="minorHAnsi"/>
-                <w:lang w:val="es-DO"/>
+              </w:rPr>
+            </w:pPr>
+            <w:r>
+              <w:rPr>
+                <w:rFonts w:cstheme="minorHAnsi"/>
               </w:rPr>
               <w:t>150,000.00</w:t>
             </w:r>
@@ -7353,31 +6450,22 @@
     <w:p>
       <w:pPr>
         <w:rPr>
-          <w:rFonts w:asciiTheme="majorHAnsi" w:hAnsiTheme="majorHAnsi" w:cstheme="majorHAnsi"/>
+          <w:rFonts w:cstheme="minorHAnsi"/>
           <w:b/>
-          <w:sz w:val="28"/>
-          <w:szCs w:val="28"/>
-          <w:lang w:val="es-DO"/>
-        </w:rPr>
-      </w:pPr>
-    </w:p>
-    <w:p>
-      <w:pPr>
-        <w:rPr>
-          <w:rFonts w:asciiTheme="majorHAnsi" w:hAnsiTheme="majorHAnsi" w:cstheme="majorHAnsi"/>
+        </w:rPr>
+      </w:pPr>
+    </w:p>
+    <w:p>
+      <w:pPr>
+        <w:rPr>
+          <w:rFonts w:cstheme="minorHAnsi"/>
           <w:b/>
-          <w:sz w:val="28"/>
-          <w:szCs w:val="28"/>
-          <w:lang w:val="es-DO"/>
-        </w:rPr>
-      </w:pPr>
-      <w:r>
-        <w:rPr>
-          <w:rFonts w:asciiTheme="majorHAnsi" w:hAnsiTheme="majorHAnsi" w:cstheme="majorHAnsi"/>
+        </w:rPr>
+      </w:pPr>
+      <w:r>
+        <w:rPr>
+          <w:rFonts w:cstheme="minorHAnsi"/>
           <w:b/>
-          <w:sz w:val="28"/>
-          <w:szCs w:val="28"/>
-          <w:lang w:val="es-DO"/>
         </w:rPr>
         <w:t>5.2.2 Documentación</w:t>
       </w:r>
@@ -7406,35 +6494,12 @@
                 <w:lang w:val="en-US"/>
               </w:rPr>
             </w:pPr>
-            <w:proofErr w:type="spellStart"/>
             <w:r>
               <w:rPr>
                 <w:rFonts w:cstheme="minorHAnsi"/>
                 <w:lang w:val="en-US"/>
               </w:rPr>
-              <w:t>D</w:t>
-            </w:r>
-            <w:r>
-              <w:rPr>
-                <w:rFonts w:cstheme="minorHAnsi"/>
-                <w:lang w:val="en-US"/>
-              </w:rPr>
-              <w:t>uració</w:t>
-            </w:r>
-            <w:r>
-              <w:rPr>
-                <w:rFonts w:cstheme="minorHAnsi"/>
-                <w:lang w:val="en-US"/>
-              </w:rPr>
-              <w:t>n</w:t>
-            </w:r>
-            <w:proofErr w:type="spellEnd"/>
-            <w:r>
-              <w:rPr>
-                <w:rFonts w:cstheme="minorHAnsi"/>
-                <w:lang w:val="en-US"/>
-              </w:rPr>
-              <w:t xml:space="preserve"> </w:t>
+              <w:t xml:space="preserve">Duración </w:t>
             </w:r>
           </w:p>
         </w:tc>
@@ -7449,22 +6514,13 @@
                 <w:lang w:val="en-US"/>
               </w:rPr>
             </w:pPr>
-            <w:proofErr w:type="spellStart"/>
             <w:r>
               <w:rPr>
                 <w:rFonts w:cstheme="minorHAnsi"/>
                 <w:lang w:val="en-US"/>
               </w:rPr>
-              <w:t>T</w:t>
-            </w:r>
-            <w:r>
-              <w:rPr>
-                <w:rFonts w:cstheme="minorHAnsi"/>
-                <w:lang w:val="en-US"/>
-              </w:rPr>
-              <w:t>rabajo</w:t>
-            </w:r>
-            <w:proofErr w:type="spellEnd"/>
+              <w:t>Trabajo</w:t>
+            </w:r>
           </w:p>
         </w:tc>
         <w:tc>
@@ -7478,31 +6534,13 @@
                 <w:lang w:val="en-US"/>
               </w:rPr>
             </w:pPr>
-            <w:proofErr w:type="spellStart"/>
             <w:r>
               <w:rPr>
                 <w:rFonts w:cstheme="minorHAnsi"/>
                 <w:lang w:val="en-US"/>
               </w:rPr>
-              <w:t>Precio</w:t>
-            </w:r>
-            <w:proofErr w:type="spellEnd"/>
-            <w:r>
-              <w:rPr>
-                <w:rFonts w:cstheme="minorHAnsi"/>
-                <w:lang w:val="en-US"/>
-              </w:rPr>
-              <w:t xml:space="preserve"> </w:t>
-            </w:r>
-            <w:proofErr w:type="spellStart"/>
-            <w:r>
-              <w:rPr>
-                <w:rFonts w:cstheme="minorHAnsi"/>
-                <w:lang w:val="en-US"/>
-              </w:rPr>
-              <w:t>Unitario</w:t>
-            </w:r>
-            <w:proofErr w:type="spellEnd"/>
+              <w:t>Precio Unitario</w:t>
+            </w:r>
           </w:p>
         </w:tc>
         <w:tc>
@@ -7516,21 +6554,12 @@
                 <w:lang w:val="en-US"/>
               </w:rPr>
             </w:pPr>
-            <w:proofErr w:type="spellStart"/>
             <w:r>
               <w:rPr>
                 <w:rFonts w:cstheme="minorHAnsi"/>
                 <w:lang w:val="en-US"/>
               </w:rPr>
-              <w:t>Precio</w:t>
-            </w:r>
-            <w:proofErr w:type="spellEnd"/>
-            <w:r>
-              <w:rPr>
-                <w:rFonts w:cstheme="minorHAnsi"/>
-                <w:lang w:val="en-US"/>
-              </w:rPr>
-              <w:t xml:space="preserve"> total</w:t>
+              <w:t>Precio total</w:t>
             </w:r>
           </w:p>
         </w:tc>
@@ -7552,17 +6581,8 @@
                 <w:rFonts w:cstheme="minorHAnsi"/>
                 <w:lang w:val="en-US"/>
               </w:rPr>
-              <w:t xml:space="preserve">20 </w:t>
-            </w:r>
-            <w:proofErr w:type="spellStart"/>
-            <w:r>
-              <w:rPr>
-                <w:rFonts w:cstheme="minorHAnsi"/>
-                <w:lang w:val="en-US"/>
-              </w:rPr>
-              <w:t>días</w:t>
-            </w:r>
-            <w:proofErr w:type="spellEnd"/>
+              <w:t>20 días</w:t>
+            </w:r>
           </w:p>
         </w:tc>
         <w:tc>
@@ -7577,7 +6597,6 @@
                 <w:lang w:val="en-US"/>
               </w:rPr>
             </w:pPr>
-            <w:proofErr w:type="spellStart"/>
             <w:r>
               <w:rPr>
                 <w:rFonts w:cstheme="minorHAnsi"/>
@@ -7585,7 +6604,6 @@
               </w:rPr>
               <w:t>Documentación</w:t>
             </w:r>
-            <w:proofErr w:type="spellEnd"/>
           </w:p>
         </w:tc>
         <w:tc>
@@ -7639,22 +6657,13 @@
             <w:pPr>
               <w:rPr>
                 <w:rFonts w:cstheme="minorHAnsi"/>
-                <w:lang w:val="es-DO"/>
-              </w:rPr>
-            </w:pPr>
-            <w:r>
-              <w:rPr>
-                <w:rFonts w:cstheme="minorHAnsi"/>
-                <w:lang w:val="es-DO"/>
-              </w:rPr>
-              <w:t>Presupuesto</w:t>
-            </w:r>
-            <w:r>
-              <w:rPr>
-                <w:rFonts w:cstheme="minorHAnsi"/>
-                <w:lang w:val="es-DO"/>
-              </w:rPr>
-              <w:t xml:space="preserve"> documentación total</w:t>
+              </w:rPr>
+            </w:pPr>
+            <w:r>
+              <w:rPr>
+                <w:rFonts w:cstheme="minorHAnsi"/>
+              </w:rPr>
+              <w:t>Presupuesto documentación total</w:t>
             </w:r>
           </w:p>
         </w:tc>
@@ -7666,13 +6675,11 @@
             <w:pPr>
               <w:rPr>
                 <w:rFonts w:cstheme="minorHAnsi"/>
-                <w:lang w:val="es-DO"/>
-              </w:rPr>
-            </w:pPr>
-            <w:r>
-              <w:rPr>
-                <w:rFonts w:cstheme="minorHAnsi"/>
-                <w:lang w:val="es-DO"/>
+              </w:rPr>
+            </w:pPr>
+            <w:r>
+              <w:rPr>
+                <w:rFonts w:cstheme="minorHAnsi"/>
               </w:rPr>
               <w:t>65,000.00</w:t>
             </w:r>
@@ -7683,31 +6690,22 @@
     <w:p>
       <w:pPr>
         <w:rPr>
-          <w:rFonts w:asciiTheme="majorHAnsi" w:hAnsiTheme="majorHAnsi" w:cstheme="majorHAnsi"/>
+          <w:rFonts w:cstheme="minorHAnsi"/>
           <w:b/>
-          <w:sz w:val="28"/>
-          <w:szCs w:val="28"/>
-          <w:lang w:val="es-DO"/>
-        </w:rPr>
-      </w:pPr>
-    </w:p>
-    <w:p>
-      <w:pPr>
-        <w:rPr>
-          <w:rFonts w:asciiTheme="majorHAnsi" w:hAnsiTheme="majorHAnsi" w:cstheme="majorHAnsi"/>
+        </w:rPr>
+      </w:pPr>
+    </w:p>
+    <w:p>
+      <w:pPr>
+        <w:rPr>
+          <w:rFonts w:cstheme="minorHAnsi"/>
           <w:b/>
-          <w:sz w:val="28"/>
-          <w:szCs w:val="28"/>
-          <w:lang w:val="es-DO"/>
-        </w:rPr>
-      </w:pPr>
-      <w:r>
-        <w:rPr>
-          <w:rFonts w:asciiTheme="majorHAnsi" w:hAnsiTheme="majorHAnsi" w:cstheme="majorHAnsi"/>
+        </w:rPr>
+      </w:pPr>
+      <w:r>
+        <w:rPr>
+          <w:rFonts w:cstheme="minorHAnsi"/>
           <w:b/>
-          <w:sz w:val="28"/>
-          <w:szCs w:val="28"/>
-          <w:lang w:val="es-DO"/>
         </w:rPr>
         <w:t>5.2.3 Presupuesto total Mano de Obra</w:t>
       </w:r>
@@ -7715,11 +6713,8 @@
     <w:p>
       <w:pPr>
         <w:rPr>
-          <w:rFonts w:asciiTheme="majorHAnsi" w:hAnsiTheme="majorHAnsi" w:cstheme="majorHAnsi"/>
+          <w:rFonts w:cstheme="minorHAnsi"/>
           <w:b/>
-          <w:sz w:val="28"/>
-          <w:szCs w:val="28"/>
-          <w:lang w:val="es-DO"/>
         </w:rPr>
       </w:pPr>
     </w:p>
@@ -7747,36 +6742,12 @@
                 <w:lang w:val="en-US"/>
               </w:rPr>
             </w:pPr>
-            <w:proofErr w:type="spellStart"/>
             <w:r>
               <w:rPr>
                 <w:rFonts w:cstheme="minorHAnsi"/>
                 <w:lang w:val="en-US"/>
               </w:rPr>
-              <w:lastRenderedPageBreak/>
-              <w:t>D</w:t>
-            </w:r>
-            <w:r>
-              <w:rPr>
-                <w:rFonts w:cstheme="minorHAnsi"/>
-                <w:lang w:val="en-US"/>
-              </w:rPr>
-              <w:t>uració</w:t>
-            </w:r>
-            <w:r>
-              <w:rPr>
-                <w:rFonts w:cstheme="minorHAnsi"/>
-                <w:lang w:val="en-US"/>
-              </w:rPr>
-              <w:t>n</w:t>
-            </w:r>
-            <w:proofErr w:type="spellEnd"/>
-            <w:r>
-              <w:rPr>
-                <w:rFonts w:cstheme="minorHAnsi"/>
-                <w:lang w:val="en-US"/>
-              </w:rPr>
-              <w:t xml:space="preserve"> </w:t>
+              <w:t xml:space="preserve">Duración </w:t>
             </w:r>
           </w:p>
         </w:tc>
@@ -7791,22 +6762,13 @@
                 <w:lang w:val="en-US"/>
               </w:rPr>
             </w:pPr>
-            <w:proofErr w:type="spellStart"/>
             <w:r>
               <w:rPr>
                 <w:rFonts w:cstheme="minorHAnsi"/>
                 <w:lang w:val="en-US"/>
               </w:rPr>
-              <w:t>T</w:t>
-            </w:r>
-            <w:r>
-              <w:rPr>
-                <w:rFonts w:cstheme="minorHAnsi"/>
-                <w:lang w:val="en-US"/>
-              </w:rPr>
-              <w:t>rabajo</w:t>
-            </w:r>
-            <w:proofErr w:type="spellEnd"/>
+              <w:t>Trabajo</w:t>
+            </w:r>
           </w:p>
         </w:tc>
         <w:tc>
@@ -7820,31 +6782,13 @@
                 <w:lang w:val="en-US"/>
               </w:rPr>
             </w:pPr>
-            <w:proofErr w:type="spellStart"/>
             <w:r>
               <w:rPr>
                 <w:rFonts w:cstheme="minorHAnsi"/>
                 <w:lang w:val="en-US"/>
               </w:rPr>
-              <w:t>Precio</w:t>
-            </w:r>
-            <w:proofErr w:type="spellEnd"/>
-            <w:r>
-              <w:rPr>
-                <w:rFonts w:cstheme="minorHAnsi"/>
-                <w:lang w:val="en-US"/>
-              </w:rPr>
-              <w:t xml:space="preserve"> </w:t>
-            </w:r>
-            <w:proofErr w:type="spellStart"/>
-            <w:r>
-              <w:rPr>
-                <w:rFonts w:cstheme="minorHAnsi"/>
-                <w:lang w:val="en-US"/>
-              </w:rPr>
-              <w:t>Unitario</w:t>
-            </w:r>
-            <w:proofErr w:type="spellEnd"/>
+              <w:t>Precio Unitario</w:t>
+            </w:r>
           </w:p>
         </w:tc>
         <w:tc>
@@ -7858,21 +6802,12 @@
                 <w:lang w:val="en-US"/>
               </w:rPr>
             </w:pPr>
-            <w:proofErr w:type="spellStart"/>
             <w:r>
               <w:rPr>
                 <w:rFonts w:cstheme="minorHAnsi"/>
                 <w:lang w:val="en-US"/>
               </w:rPr>
-              <w:t>Precio</w:t>
-            </w:r>
-            <w:proofErr w:type="spellEnd"/>
-            <w:r>
-              <w:rPr>
-                <w:rFonts w:cstheme="minorHAnsi"/>
-                <w:lang w:val="en-US"/>
-              </w:rPr>
-              <w:t xml:space="preserve"> total</w:t>
+              <w:t>Precio total</w:t>
             </w:r>
           </w:p>
         </w:tc>
@@ -7890,6 +6825,9 @@
               </w:rPr>
             </w:pPr>
             <w:r>
+              <w:rPr>
+                <w:rFonts w:cstheme="minorHAnsi"/>
+              </w:rPr>
               <w:t>1 mes</w:t>
             </w:r>
           </w:p>
@@ -7907,6 +6845,9 @@
               </w:rPr>
             </w:pPr>
             <w:r>
+              <w:rPr>
+                <w:rFonts w:cstheme="minorHAnsi"/>
+              </w:rPr>
               <w:t>Diseño de aplicación</w:t>
             </w:r>
           </w:p>
@@ -7923,6 +6864,9 @@
               </w:rPr>
             </w:pPr>
             <w:r>
+              <w:rPr>
+                <w:rFonts w:cstheme="minorHAnsi"/>
+              </w:rPr>
               <w:t>20,000.00</w:t>
             </w:r>
           </w:p>
@@ -7939,6 +6883,9 @@
               </w:rPr>
             </w:pPr>
             <w:r>
+              <w:rPr>
+                <w:rFonts w:cstheme="minorHAnsi"/>
+              </w:rPr>
               <w:t>20,000.00</w:t>
             </w:r>
           </w:p>
@@ -7957,6 +6904,9 @@
               </w:rPr>
             </w:pPr>
             <w:r>
+              <w:rPr>
+                <w:rFonts w:cstheme="minorHAnsi"/>
+              </w:rPr>
               <w:t>3 meses</w:t>
             </w:r>
           </w:p>
@@ -7974,6 +6924,9 @@
               </w:rPr>
             </w:pPr>
             <w:r>
+              <w:rPr>
+                <w:rFonts w:cstheme="minorHAnsi"/>
+              </w:rPr>
               <w:t xml:space="preserve">Desarrollo aplicación </w:t>
             </w:r>
           </w:p>
@@ -7990,6 +6943,9 @@
               </w:rPr>
             </w:pPr>
             <w:r>
+              <w:rPr>
+                <w:rFonts w:cstheme="minorHAnsi"/>
+              </w:rPr>
               <w:t>150,000.00</w:t>
             </w:r>
           </w:p>
@@ -8006,6 +6962,9 @@
               </w:rPr>
             </w:pPr>
             <w:r>
+              <w:rPr>
+                <w:rFonts w:cstheme="minorHAnsi"/>
+              </w:rPr>
               <w:t>150,000.00</w:t>
             </w:r>
           </w:p>
@@ -8024,6 +6983,9 @@
               </w:rPr>
             </w:pPr>
             <w:r>
+              <w:rPr>
+                <w:rFonts w:cstheme="minorHAnsi"/>
+              </w:rPr>
               <w:t>20 días</w:t>
             </w:r>
           </w:p>
@@ -8041,6 +7003,9 @@
               </w:rPr>
             </w:pPr>
             <w:r>
+              <w:rPr>
+                <w:rFonts w:cstheme="minorHAnsi"/>
+              </w:rPr>
               <w:t>Documentación</w:t>
             </w:r>
           </w:p>
@@ -8057,6 +7022,9 @@
               </w:rPr>
             </w:pPr>
             <w:r>
+              <w:rPr>
+                <w:rFonts w:cstheme="minorHAnsi"/>
+              </w:rPr>
               <w:t>65,000.00</w:t>
             </w:r>
           </w:p>
@@ -8073,6 +7041,9 @@
               </w:rPr>
             </w:pPr>
             <w:r>
+              <w:rPr>
+                <w:rFonts w:cstheme="minorHAnsi"/>
+              </w:rPr>
               <w:t>65,000.00</w:t>
             </w:r>
           </w:p>
@@ -8088,22 +7059,13 @@
             <w:pPr>
               <w:rPr>
                 <w:rFonts w:cstheme="minorHAnsi"/>
-                <w:lang w:val="es-DO"/>
-              </w:rPr>
-            </w:pPr>
-            <w:r>
-              <w:rPr>
-                <w:rFonts w:cstheme="minorHAnsi"/>
-                <w:lang w:val="es-DO"/>
-              </w:rPr>
-              <w:t>Presupuesto</w:t>
-            </w:r>
-            <w:r>
-              <w:rPr>
-                <w:rFonts w:cstheme="minorHAnsi"/>
-                <w:lang w:val="es-DO"/>
-              </w:rPr>
-              <w:t xml:space="preserve"> total mano de obra</w:t>
+              </w:rPr>
+            </w:pPr>
+            <w:r>
+              <w:rPr>
+                <w:rFonts w:cstheme="minorHAnsi"/>
+              </w:rPr>
+              <w:t>Presupuesto total mano de obra</w:t>
             </w:r>
           </w:p>
         </w:tc>
@@ -8115,13 +7077,11 @@
             <w:pPr>
               <w:rPr>
                 <w:rFonts w:cstheme="minorHAnsi"/>
-                <w:lang w:val="es-DO"/>
-              </w:rPr>
-            </w:pPr>
-            <w:r>
-              <w:rPr>
-                <w:rFonts w:cstheme="minorHAnsi"/>
-                <w:lang w:val="es-DO"/>
+              </w:rPr>
+            </w:pPr>
+            <w:r>
+              <w:rPr>
+                <w:rFonts w:cstheme="minorHAnsi"/>
               </w:rPr>
               <w:t>235,000.00</w:t>
             </w:r>
@@ -8132,32 +7092,24 @@
     <w:p>
       <w:pPr>
         <w:rPr>
-          <w:rFonts w:asciiTheme="majorHAnsi" w:hAnsiTheme="majorHAnsi" w:cstheme="majorHAnsi"/>
+          <w:rFonts w:cstheme="minorHAnsi"/>
           <w:b/>
-          <w:sz w:val="28"/>
-          <w:szCs w:val="28"/>
-          <w:lang w:val="es-DO"/>
-        </w:rPr>
-      </w:pPr>
-    </w:p>
-    <w:p>
-      <w:pPr>
-        <w:rPr>
-          <w:rFonts w:asciiTheme="majorHAnsi" w:hAnsiTheme="majorHAnsi" w:cstheme="majorHAnsi"/>
+        </w:rPr>
+      </w:pPr>
+    </w:p>
+    <w:p>
+      <w:pPr>
+        <w:rPr>
+          <w:rFonts w:cstheme="minorHAnsi"/>
           <w:b/>
-          <w:sz w:val="28"/>
-          <w:szCs w:val="28"/>
-          <w:lang w:val="es-DO"/>
-        </w:rPr>
-      </w:pPr>
-      <w:r>
-        <w:rPr>
-          <w:rFonts w:asciiTheme="majorHAnsi" w:hAnsiTheme="majorHAnsi" w:cstheme="majorHAnsi"/>
+        </w:rPr>
+      </w:pPr>
+      <w:r>
+        <w:rPr>
+          <w:rFonts w:cstheme="minorHAnsi"/>
           <w:b/>
-          <w:sz w:val="28"/>
-          <w:szCs w:val="28"/>
-          <w:lang w:val="es-DO"/>
-        </w:rPr>
+        </w:rPr>
+        <w:lastRenderedPageBreak/>
         <w:t>5.3 Presupuesto total</w:t>
       </w:r>
     </w:p>
@@ -8180,20 +7132,14 @@
             <w:pPr>
               <w:jc w:val="center"/>
               <w:rPr>
-                <w:rFonts w:asciiTheme="majorHAnsi" w:hAnsiTheme="majorHAnsi" w:cstheme="majorHAnsi"/>
+                <w:rFonts w:cstheme="minorHAnsi"/>
                 <w:b/>
-                <w:sz w:val="28"/>
-                <w:szCs w:val="28"/>
-                <w:lang w:val="es-DO"/>
-              </w:rPr>
-            </w:pPr>
-            <w:r>
-              <w:rPr>
-                <w:rFonts w:asciiTheme="majorHAnsi" w:hAnsiTheme="majorHAnsi" w:cstheme="majorHAnsi"/>
+              </w:rPr>
+            </w:pPr>
+            <w:r>
+              <w:rPr>
+                <w:rFonts w:cstheme="minorHAnsi"/>
                 <w:b/>
-                <w:sz w:val="28"/>
-                <w:szCs w:val="28"/>
-                <w:lang w:val="es-DO"/>
               </w:rPr>
               <w:t>Trabajo</w:t>
             </w:r>
@@ -8206,20 +7152,14 @@
           <w:p>
             <w:pPr>
               <w:rPr>
-                <w:rFonts w:asciiTheme="majorHAnsi" w:hAnsiTheme="majorHAnsi" w:cstheme="majorHAnsi"/>
+                <w:rFonts w:cstheme="minorHAnsi"/>
                 <w:b/>
-                <w:sz w:val="28"/>
-                <w:szCs w:val="28"/>
-                <w:lang w:val="es-DO"/>
-              </w:rPr>
-            </w:pPr>
-            <w:r>
-              <w:rPr>
-                <w:rFonts w:asciiTheme="majorHAnsi" w:hAnsiTheme="majorHAnsi" w:cstheme="majorHAnsi"/>
+              </w:rPr>
+            </w:pPr>
+            <w:r>
+              <w:rPr>
+                <w:rFonts w:cstheme="minorHAnsi"/>
                 <w:b/>
-                <w:sz w:val="28"/>
-                <w:szCs w:val="28"/>
-                <w:lang w:val="es-DO"/>
               </w:rPr>
               <w:t>Precio</w:t>
             </w:r>
@@ -8234,14 +7174,12 @@
           <w:p>
             <w:pPr>
               <w:rPr>
-                <w:rFonts w:asciiTheme="majorHAnsi" w:hAnsiTheme="majorHAnsi" w:cstheme="majorHAnsi"/>
-                <w:lang w:val="es-DO"/>
-              </w:rPr>
-            </w:pPr>
-            <w:r>
-              <w:rPr>
-                <w:rFonts w:asciiTheme="majorHAnsi" w:hAnsiTheme="majorHAnsi" w:cstheme="majorHAnsi"/>
-                <w:lang w:val="es-DO"/>
+                <w:rFonts w:cstheme="minorHAnsi"/>
+              </w:rPr>
+            </w:pPr>
+            <w:r>
+              <w:rPr>
+                <w:rFonts w:cstheme="minorHAnsi"/>
               </w:rPr>
               <w:t>HARDWARE</w:t>
             </w:r>
@@ -8254,14 +7192,12 @@
           <w:p>
             <w:pPr>
               <w:rPr>
-                <w:rFonts w:asciiTheme="majorHAnsi" w:hAnsiTheme="majorHAnsi" w:cstheme="majorHAnsi"/>
-                <w:lang w:val="es-DO"/>
-              </w:rPr>
-            </w:pPr>
-            <w:r>
-              <w:rPr>
-                <w:rFonts w:asciiTheme="majorHAnsi" w:hAnsiTheme="majorHAnsi" w:cstheme="majorHAnsi"/>
-                <w:lang w:val="es-DO"/>
+                <w:rFonts w:cstheme="minorHAnsi"/>
+              </w:rPr>
+            </w:pPr>
+            <w:r>
+              <w:rPr>
+                <w:rFonts w:cstheme="minorHAnsi"/>
               </w:rPr>
               <w:t>70,000.00</w:t>
             </w:r>
@@ -8276,14 +7212,12 @@
           <w:p>
             <w:pPr>
               <w:rPr>
-                <w:rFonts w:asciiTheme="majorHAnsi" w:hAnsiTheme="majorHAnsi" w:cstheme="majorHAnsi"/>
-                <w:lang w:val="es-DO"/>
-              </w:rPr>
-            </w:pPr>
-            <w:r>
-              <w:rPr>
-                <w:rFonts w:asciiTheme="majorHAnsi" w:hAnsiTheme="majorHAnsi" w:cstheme="majorHAnsi"/>
-                <w:lang w:val="es-DO"/>
+                <w:rFonts w:cstheme="minorHAnsi"/>
+              </w:rPr>
+            </w:pPr>
+            <w:r>
+              <w:rPr>
+                <w:rFonts w:cstheme="minorHAnsi"/>
               </w:rPr>
               <w:t>Mano de Obra</w:t>
             </w:r>
@@ -8296,14 +7230,12 @@
           <w:p>
             <w:pPr>
               <w:rPr>
-                <w:rFonts w:asciiTheme="majorHAnsi" w:hAnsiTheme="majorHAnsi" w:cstheme="majorHAnsi"/>
-                <w:lang w:val="es-DO"/>
-              </w:rPr>
-            </w:pPr>
-            <w:r>
-              <w:rPr>
-                <w:rFonts w:asciiTheme="majorHAnsi" w:hAnsiTheme="majorHAnsi" w:cstheme="majorHAnsi"/>
-                <w:lang w:val="es-DO"/>
+                <w:rFonts w:cstheme="minorHAnsi"/>
+              </w:rPr>
+            </w:pPr>
+            <w:r>
+              <w:rPr>
+                <w:rFonts w:cstheme="minorHAnsi"/>
               </w:rPr>
               <w:t>235,000.00</w:t>
             </w:r>
@@ -8318,14 +7250,12 @@
           <w:p>
             <w:pPr>
               <w:rPr>
-                <w:rFonts w:asciiTheme="majorHAnsi" w:hAnsiTheme="majorHAnsi" w:cstheme="majorHAnsi"/>
-                <w:lang w:val="es-DO"/>
-              </w:rPr>
-            </w:pPr>
-            <w:r>
-              <w:rPr>
-                <w:rFonts w:asciiTheme="majorHAnsi" w:hAnsiTheme="majorHAnsi" w:cstheme="majorHAnsi"/>
-                <w:lang w:val="es-DO"/>
+                <w:rFonts w:cstheme="minorHAnsi"/>
+              </w:rPr>
+            </w:pPr>
+            <w:r>
+              <w:rPr>
+                <w:rFonts w:cstheme="minorHAnsi"/>
               </w:rPr>
               <w:t>DESC</w:t>
             </w:r>
@@ -8338,14 +7268,12 @@
           <w:p>
             <w:pPr>
               <w:rPr>
-                <w:rFonts w:asciiTheme="majorHAnsi" w:hAnsiTheme="majorHAnsi" w:cstheme="majorHAnsi"/>
-                <w:lang w:val="es-DO"/>
-              </w:rPr>
-            </w:pPr>
-            <w:r>
-              <w:rPr>
-                <w:rFonts w:asciiTheme="majorHAnsi" w:hAnsiTheme="majorHAnsi" w:cstheme="majorHAnsi"/>
-                <w:lang w:val="es-DO"/>
+                <w:rFonts w:cstheme="minorHAnsi"/>
+              </w:rPr>
+            </w:pPr>
+            <w:r>
+              <w:rPr>
+                <w:rFonts w:cstheme="minorHAnsi"/>
               </w:rPr>
               <w:t>0.00</w:t>
             </w:r>
@@ -8360,14 +7288,12 @@
           <w:p>
             <w:pPr>
               <w:rPr>
-                <w:rFonts w:asciiTheme="majorHAnsi" w:hAnsiTheme="majorHAnsi" w:cstheme="majorHAnsi"/>
-                <w:lang w:val="es-DO"/>
-              </w:rPr>
-            </w:pPr>
-            <w:r>
-              <w:rPr>
-                <w:rFonts w:asciiTheme="majorHAnsi" w:hAnsiTheme="majorHAnsi" w:cstheme="majorHAnsi"/>
-                <w:lang w:val="es-DO"/>
+                <w:rFonts w:cstheme="minorHAnsi"/>
+              </w:rPr>
+            </w:pPr>
+            <w:r>
+              <w:rPr>
+                <w:rFonts w:cstheme="minorHAnsi"/>
               </w:rPr>
               <w:t>ITBIS</w:t>
             </w:r>
@@ -8380,14 +7306,12 @@
           <w:p>
             <w:pPr>
               <w:rPr>
-                <w:rFonts w:asciiTheme="majorHAnsi" w:hAnsiTheme="majorHAnsi" w:cstheme="majorHAnsi"/>
-                <w:lang w:val="es-DO"/>
-              </w:rPr>
-            </w:pPr>
-            <w:r>
-              <w:rPr>
-                <w:rFonts w:asciiTheme="majorHAnsi" w:hAnsiTheme="majorHAnsi" w:cstheme="majorHAnsi"/>
-                <w:lang w:val="es-DO"/>
+                <w:rFonts w:cstheme="minorHAnsi"/>
+              </w:rPr>
+            </w:pPr>
+            <w:r>
+              <w:rPr>
+                <w:rFonts w:cstheme="minorHAnsi"/>
               </w:rPr>
               <w:t>54,900.00</w:t>
             </w:r>
@@ -8402,14 +7326,12 @@
           <w:p>
             <w:pPr>
               <w:rPr>
-                <w:rFonts w:asciiTheme="majorHAnsi" w:hAnsiTheme="majorHAnsi" w:cstheme="majorHAnsi"/>
-                <w:lang w:val="es-DO"/>
-              </w:rPr>
-            </w:pPr>
-            <w:r>
-              <w:rPr>
-                <w:rFonts w:asciiTheme="majorHAnsi" w:hAnsiTheme="majorHAnsi" w:cstheme="majorHAnsi"/>
-                <w:lang w:val="es-DO"/>
+                <w:rFonts w:cstheme="minorHAnsi"/>
+              </w:rPr>
+            </w:pPr>
+            <w:r>
+              <w:rPr>
+                <w:rFonts w:cstheme="minorHAnsi"/>
               </w:rPr>
               <w:t>TOTAL</w:t>
             </w:r>
@@ -8422,14 +7344,12 @@
           <w:p>
             <w:pPr>
               <w:rPr>
-                <w:rFonts w:asciiTheme="majorHAnsi" w:hAnsiTheme="majorHAnsi" w:cstheme="majorHAnsi"/>
-                <w:lang w:val="es-DO"/>
-              </w:rPr>
-            </w:pPr>
-            <w:r>
-              <w:rPr>
-                <w:rFonts w:asciiTheme="majorHAnsi" w:hAnsiTheme="majorHAnsi" w:cstheme="majorHAnsi"/>
-                <w:lang w:val="es-DO"/>
+                <w:rFonts w:cstheme="minorHAnsi"/>
+              </w:rPr>
+            </w:pPr>
+            <w:r>
+              <w:rPr>
+                <w:rFonts w:cstheme="minorHAnsi"/>
               </w:rPr>
               <w:t>359,900.00</w:t>
             </w:r>
@@ -8440,11 +7360,8 @@
     <w:p>
       <w:pPr>
         <w:rPr>
-          <w:rFonts w:asciiTheme="majorHAnsi" w:hAnsiTheme="majorHAnsi" w:cstheme="majorHAnsi"/>
+          <w:rFonts w:cstheme="minorHAnsi"/>
           <w:b/>
-          <w:sz w:val="28"/>
-          <w:szCs w:val="28"/>
-          <w:lang w:val="es-DO"/>
         </w:rPr>
       </w:pPr>
     </w:p>
@@ -8583,7 +7500,7 @@
           <w:rPr>
             <w:noProof/>
           </w:rPr>
-          <w:t>12</w:t>
+          <w:t>11</w:t>
         </w:r>
         <w:r>
           <w:fldChar w:fldCharType="end"/>
@@ -9488,9 +8405,6 @@
     <w:name w:val="Normal"/>
     <w:qFormat/>
     <w:rsid w:val="00F07316"/>
-    <w:rPr>
-      <w:lang w:val="es-ES"/>
-    </w:rPr>
   </w:style>
   <w:style w:type="paragraph" w:styleId="Ttulo1">
     <w:name w:val="heading 1"/>
@@ -9523,7 +8437,7 @@
     <w:uiPriority w:val="9"/>
     <w:unhideWhenUsed/>
     <w:qFormat/>
-    <w:rsid w:val="004714CA"/>
+    <w:rsid w:val="00D46A82"/>
     <w:pPr>
       <w:keepNext/>
       <w:keepLines/>
@@ -9534,7 +8448,7 @@
       <w:rFonts w:asciiTheme="majorHAnsi" w:eastAsiaTheme="majorEastAsia" w:hAnsiTheme="majorHAnsi" w:cstheme="majorBidi"/>
       <w:b/>
       <w:color w:val="000000" w:themeColor="text1"/>
-      <w:sz w:val="36"/>
+      <w:sz w:val="28"/>
       <w:szCs w:val="26"/>
     </w:rPr>
   </w:style>
@@ -9866,12 +8780,12 @@
     <w:basedOn w:val="Fuentedeprrafopredeter"/>
     <w:link w:val="Ttulo2"/>
     <w:uiPriority w:val="9"/>
-    <w:rsid w:val="004714CA"/>
+    <w:rsid w:val="00D46A82"/>
     <w:rPr>
       <w:rFonts w:asciiTheme="majorHAnsi" w:eastAsiaTheme="majorEastAsia" w:hAnsiTheme="majorHAnsi" w:cstheme="majorBidi"/>
       <w:b/>
       <w:color w:val="000000" w:themeColor="text1"/>
-      <w:sz w:val="36"/>
+      <w:sz w:val="28"/>
       <w:szCs w:val="26"/>
       <w:lang w:val="es-ES"/>
     </w:rPr>
@@ -14411,7 +13325,7 @@
 </file>
 
 <file path=customXml/itemProps1.xml><?xml version="1.0" encoding="utf-8"?>
-<ds:datastoreItem xmlns:ds="http://schemas.openxmlformats.org/officeDocument/2006/customXml" ds:itemID="{8DBCCACE-9621-43C7-91B1-8261E614D2BA}">
+<ds:datastoreItem xmlns:ds="http://schemas.openxmlformats.org/officeDocument/2006/customXml" ds:itemID="{99E80DD3-A847-476F-9ADF-9A98AA2DE238}">
   <ds:schemaRefs>
     <ds:schemaRef ds:uri="http://schemas.openxmlformats.org/officeDocument/2006/bibliography"/>
   </ds:schemaRefs>

--- a/Fastqueue - Monografico.docx
+++ b/Fastqueue - Monografico.docx
@@ -268,14 +268,34 @@
           <w:bCs/>
         </w:rPr>
       </w:pPr>
+      <w:proofErr w:type="spellStart"/>
       <w:r>
         <w:rPr>
           <w:rFonts w:cstheme="minorHAnsi"/>
           <w:b/>
           <w:bCs/>
         </w:rPr>
-        <w:t>Ever Cuevas Rodriguez</w:t>
-      </w:r>
+        <w:t>Ever</w:t>
+      </w:r>
+      <w:proofErr w:type="spellEnd"/>
+      <w:r>
+        <w:rPr>
+          <w:rFonts w:cstheme="minorHAnsi"/>
+          <w:b/>
+          <w:bCs/>
+        </w:rPr>
+        <w:t xml:space="preserve"> Cuevas </w:t>
+      </w:r>
+      <w:proofErr w:type="spellStart"/>
+      <w:r>
+        <w:rPr>
+          <w:rFonts w:cstheme="minorHAnsi"/>
+          <w:b/>
+          <w:bCs/>
+        </w:rPr>
+        <w:t>Rodriguez</w:t>
+      </w:r>
+      <w:proofErr w:type="spellEnd"/>
     </w:p>
     <w:p>
       <w:pPr>
@@ -306,7 +326,21 @@
         <w:rPr>
           <w:rFonts w:cstheme="minorHAnsi"/>
         </w:rPr>
-        <w:t>Erick Minor Cordero</w:t>
+        <w:t xml:space="preserve">Erick </w:t>
+      </w:r>
+      <w:proofErr w:type="spellStart"/>
+      <w:r>
+        <w:rPr>
+          <w:rFonts w:cstheme="minorHAnsi"/>
+        </w:rPr>
+        <w:t>Minor</w:t>
+      </w:r>
+      <w:proofErr w:type="spellEnd"/>
+      <w:r>
+        <w:rPr>
+          <w:rFonts w:cstheme="minorHAnsi"/>
+        </w:rPr>
+        <w:t xml:space="preserve"> Cordero</w:t>
       </w:r>
     </w:p>
     <w:p>
@@ -345,8 +379,30 @@
         <w:rPr>
           <w:rFonts w:cstheme="minorHAnsi"/>
         </w:rPr>
-        <w:t>Ing. Yacqueline Tejada Tio</w:t>
-      </w:r>
+        <w:t xml:space="preserve">Ing. </w:t>
+      </w:r>
+      <w:proofErr w:type="spellStart"/>
+      <w:r>
+        <w:rPr>
+          <w:rFonts w:cstheme="minorHAnsi"/>
+        </w:rPr>
+        <w:t>Yacqueline</w:t>
+      </w:r>
+      <w:proofErr w:type="spellEnd"/>
+      <w:r>
+        <w:rPr>
+          <w:rFonts w:cstheme="minorHAnsi"/>
+        </w:rPr>
+        <w:t xml:space="preserve"> Tejada </w:t>
+      </w:r>
+      <w:proofErr w:type="spellStart"/>
+      <w:r>
+        <w:rPr>
+          <w:rFonts w:cstheme="minorHAnsi"/>
+        </w:rPr>
+        <w:t>Tio</w:t>
+      </w:r>
+      <w:proofErr w:type="spellEnd"/>
     </w:p>
     <w:p>
       <w:pPr>
@@ -539,6 +595,8 @@
           <w:bCs/>
         </w:rPr>
       </w:pPr>
+      <w:bookmarkStart w:id="0" w:name="_GoBack"/>
+      <w:bookmarkEnd w:id="0"/>
     </w:p>
     <w:p>
       <w:pPr>
@@ -564,6 +622,24 @@
     </w:p>
     <w:p>
       <w:pPr>
+        <w:pStyle w:val="Ttulo2"/>
+        <w:jc w:val="center"/>
+      </w:pPr>
+      <w:r>
+        <w:t>SISTEMA DE AUTOMATIZACION DE TURNOS</w:t>
+      </w:r>
+    </w:p>
+    <w:p>
+      <w:pPr>
+        <w:pStyle w:val="Ttulo2"/>
+        <w:jc w:val="center"/>
+      </w:pPr>
+      <w:r>
+        <w:t>FASTQUEUE</w:t>
+      </w:r>
+    </w:p>
+    <w:p>
+      <w:pPr>
         <w:spacing w:after="140"/>
         <w:jc w:val="center"/>
         <w:rPr>
@@ -572,14 +648,17 @@
           <w:bCs/>
         </w:rPr>
       </w:pPr>
-      <w:r>
+    </w:p>
+    <w:p>
+      <w:pPr>
+        <w:spacing w:after="140"/>
+        <w:jc w:val="center"/>
         <w:rPr>
           <w:rFonts w:cstheme="minorHAnsi"/>
           <w:b/>
           <w:bCs/>
         </w:rPr>
-        <w:t>SISTEMA DE AUTOMATIZACION DE TURNOS</w:t>
-      </w:r>
+      </w:pPr>
     </w:p>
     <w:p>
       <w:pPr>
@@ -591,14 +670,17 @@
           <w:bCs/>
         </w:rPr>
       </w:pPr>
-      <w:r>
+    </w:p>
+    <w:p>
+      <w:pPr>
+        <w:spacing w:after="140"/>
+        <w:jc w:val="center"/>
         <w:rPr>
           <w:rFonts w:cstheme="minorHAnsi"/>
           <w:b/>
           <w:bCs/>
         </w:rPr>
-        <w:t>FASTQUEUE</w:t>
-      </w:r>
+      </w:pPr>
     </w:p>
     <w:p>
       <w:pPr>
@@ -735,63 +817,18 @@
     <w:p>
       <w:pPr>
         <w:spacing w:after="140"/>
-        <w:jc w:val="center"/>
         <w:rPr>
           <w:rFonts w:cstheme="minorHAnsi"/>
           <w:b/>
           <w:bCs/>
         </w:rPr>
       </w:pPr>
-    </w:p>
-    <w:p>
-      <w:pPr>
-        <w:spacing w:after="140"/>
-        <w:jc w:val="center"/>
+      <w:r>
         <w:rPr>
           <w:rFonts w:cstheme="minorHAnsi"/>
           <w:b/>
           <w:bCs/>
         </w:rPr>
-      </w:pPr>
-    </w:p>
-    <w:p>
-      <w:pPr>
-        <w:spacing w:after="140"/>
-        <w:jc w:val="center"/>
-        <w:rPr>
-          <w:rFonts w:cstheme="minorHAnsi"/>
-          <w:b/>
-          <w:bCs/>
-        </w:rPr>
-      </w:pPr>
-    </w:p>
-    <w:p>
-      <w:pPr>
-        <w:spacing w:after="140"/>
-        <w:jc w:val="center"/>
-        <w:rPr>
-          <w:rFonts w:cstheme="minorHAnsi"/>
-          <w:b/>
-          <w:bCs/>
-        </w:rPr>
-      </w:pPr>
-    </w:p>
-    <w:p>
-      <w:pPr>
-        <w:spacing w:after="140"/>
-        <w:rPr>
-          <w:rFonts w:cstheme="minorHAnsi"/>
-          <w:b/>
-          <w:bCs/>
-        </w:rPr>
-      </w:pPr>
-      <w:r>
-        <w:rPr>
-          <w:rFonts w:cstheme="minorHAnsi"/>
-          <w:b/>
-          <w:bCs/>
-        </w:rPr>
-        <w:lastRenderedPageBreak/>
         <w:t>Ficha General de proyecto</w:t>
       </w:r>
     </w:p>
@@ -831,6 +868,7 @@
                 <w:b/>
                 <w:bCs/>
               </w:rPr>
+              <w:lastRenderedPageBreak/>
               <w:t>Información principal y autorización del proyecto</w:t>
             </w:r>
           </w:p>
@@ -940,7 +978,21 @@
               <w:rPr>
                 <w:rFonts w:cstheme="minorHAnsi"/>
               </w:rPr>
-              <w:t>Ing. Erick Minor Cordero</w:t>
+              <w:t xml:space="preserve">Ing. Erick </w:t>
+            </w:r>
+            <w:proofErr w:type="spellStart"/>
+            <w:r>
+              <w:rPr>
+                <w:rFonts w:cstheme="minorHAnsi"/>
+              </w:rPr>
+              <w:t>Minor</w:t>
+            </w:r>
+            <w:proofErr w:type="spellEnd"/>
+            <w:r>
+              <w:rPr>
+                <w:rFonts w:cstheme="minorHAnsi"/>
+              </w:rPr>
+              <w:t xml:space="preserve"> Cordero</w:t>
             </w:r>
           </w:p>
         </w:tc>
@@ -1012,8 +1064,30 @@
               <w:rPr>
                 <w:rFonts w:cstheme="minorHAnsi"/>
               </w:rPr>
-              <w:t>Mariano Castillo Martínez, David José Cabrera Rosario, Ever Cuevas Rodriguez</w:t>
-            </w:r>
+              <w:t xml:space="preserve">Mariano Castillo Martínez, David José Cabrera Rosario, </w:t>
+            </w:r>
+            <w:proofErr w:type="spellStart"/>
+            <w:r>
+              <w:rPr>
+                <w:rFonts w:cstheme="minorHAnsi"/>
+              </w:rPr>
+              <w:t>Ever</w:t>
+            </w:r>
+            <w:proofErr w:type="spellEnd"/>
+            <w:r>
+              <w:rPr>
+                <w:rFonts w:cstheme="minorHAnsi"/>
+              </w:rPr>
+              <w:t xml:space="preserve"> Cuevas </w:t>
+            </w:r>
+            <w:proofErr w:type="spellStart"/>
+            <w:r>
+              <w:rPr>
+                <w:rFonts w:cstheme="minorHAnsi"/>
+              </w:rPr>
+              <w:t>Rodriguez</w:t>
+            </w:r>
+            <w:proofErr w:type="spellEnd"/>
           </w:p>
         </w:tc>
       </w:tr>
@@ -3101,11 +3175,11 @@
       <w:pPr>
         <w:pStyle w:val="Ttulo2"/>
       </w:pPr>
-      <w:bookmarkStart w:id="0" w:name="_Toc95476329"/>
+      <w:bookmarkStart w:id="1" w:name="_Toc95476329"/>
       <w:r>
         <w:t>1. Resumen Ejecutivo</w:t>
       </w:r>
-      <w:bookmarkEnd w:id="0"/>
+      <w:bookmarkEnd w:id="1"/>
     </w:p>
     <w:p>
       <w:pPr>
@@ -3130,20 +3204,44 @@
         <w:rPr>
           <w:rFonts w:cstheme="minorHAnsi"/>
         </w:rPr>
-        <w:t>FASTQUEUE esta pensado para ser un sistema global.</w:t>
-      </w:r>
-    </w:p>
-    <w:p>
-      <w:pPr>
-        <w:rPr>
-          <w:rFonts w:cstheme="minorHAnsi"/>
-        </w:rPr>
-      </w:pPr>
-      <w:r>
-        <w:rPr>
-          <w:rFonts w:cstheme="minorHAnsi"/>
-        </w:rPr>
-        <w:t>Iniciamos en Republica Dominicana por tener un buen mercado ya que el 90% de las empresas que necesitan este tipo de sistema aun no lo tienen.</w:t>
+        <w:t xml:space="preserve">FASTQUEUE </w:t>
+      </w:r>
+      <w:r>
+        <w:rPr>
+          <w:rFonts w:cstheme="minorHAnsi"/>
+        </w:rPr>
+        <w:t>está</w:t>
+      </w:r>
+      <w:r>
+        <w:rPr>
+          <w:rFonts w:cstheme="minorHAnsi"/>
+        </w:rPr>
+        <w:t xml:space="preserve"> pensado para ser un sistema global.</w:t>
+      </w:r>
+    </w:p>
+    <w:p>
+      <w:pPr>
+        <w:rPr>
+          <w:rFonts w:cstheme="minorHAnsi"/>
+        </w:rPr>
+      </w:pPr>
+      <w:r>
+        <w:rPr>
+          <w:rFonts w:cstheme="minorHAnsi"/>
+        </w:rPr>
+        <w:t xml:space="preserve">Iniciamos en </w:t>
+      </w:r>
+      <w:r>
+        <w:rPr>
+          <w:rFonts w:cstheme="minorHAnsi"/>
+        </w:rPr>
+        <w:t>República</w:t>
+      </w:r>
+      <w:r>
+        <w:rPr>
+          <w:rFonts w:cstheme="minorHAnsi"/>
+        </w:rPr>
+        <w:t xml:space="preserve"> Dominicana por tener un buen mercado ya que el 90% de las empresas que necesitan este tipo de sistema aun no lo tienen.</w:t>
       </w:r>
     </w:p>
     <w:p>
@@ -3189,12 +3287,12 @@
       <w:pPr>
         <w:pStyle w:val="Ttulo2"/>
       </w:pPr>
-      <w:bookmarkStart w:id="1" w:name="_Toc95476330"/>
+      <w:bookmarkStart w:id="2" w:name="_Toc95476330"/>
       <w:r>
         <w:lastRenderedPageBreak/>
         <w:t>2. Descripción General del proyecto</w:t>
       </w:r>
-      <w:bookmarkEnd w:id="1"/>
+      <w:bookmarkEnd w:id="2"/>
     </w:p>
     <w:p>
       <w:pPr>
@@ -3240,14 +3338,14 @@
       <w:pPr>
         <w:pStyle w:val="Ttulo2"/>
       </w:pPr>
-      <w:bookmarkStart w:id="2" w:name="_Toc95476331"/>
+      <w:bookmarkStart w:id="3" w:name="_Toc95476331"/>
       <w:r>
         <w:t xml:space="preserve">2.1 Descripción del </w:t>
       </w:r>
       <w:r>
         <w:t>Proyecto</w:t>
       </w:r>
-      <w:bookmarkEnd w:id="2"/>
+      <w:bookmarkEnd w:id="3"/>
     </w:p>
     <w:p>
       <w:pPr>
@@ -3280,14 +3378,14 @@
       <w:pPr>
         <w:pStyle w:val="Ttulo2"/>
       </w:pPr>
-      <w:bookmarkStart w:id="3" w:name="_Toc95476332"/>
+      <w:bookmarkStart w:id="4" w:name="_Toc95476332"/>
       <w:r>
         <w:t xml:space="preserve">2.2 Objetivos </w:t>
       </w:r>
       <w:r>
         <w:t>Generales</w:t>
       </w:r>
-      <w:bookmarkEnd w:id="3"/>
+      <w:bookmarkEnd w:id="4"/>
     </w:p>
     <w:p>
       <w:pPr>
@@ -3415,14 +3513,14 @@
       <w:pPr>
         <w:pStyle w:val="Ttulo2"/>
       </w:pPr>
-      <w:bookmarkStart w:id="4" w:name="_Toc95476333"/>
+      <w:bookmarkStart w:id="5" w:name="_Toc95476333"/>
       <w:r>
         <w:t xml:space="preserve">2.3 Objetivos </w:t>
       </w:r>
       <w:r>
         <w:t>Específicos</w:t>
       </w:r>
-      <w:bookmarkEnd w:id="4"/>
+      <w:bookmarkEnd w:id="5"/>
     </w:p>
     <w:p>
       <w:pPr>
@@ -3532,7 +3630,7 @@
       <w:pPr>
         <w:pStyle w:val="Ttulo2"/>
       </w:pPr>
-      <w:bookmarkStart w:id="5" w:name="_Toc95476334"/>
+      <w:bookmarkStart w:id="6" w:name="_Toc95476334"/>
       <w:r>
         <w:lastRenderedPageBreak/>
         <w:t xml:space="preserve">2.4 Necesidad del </w:t>
@@ -3540,26 +3638,38 @@
       <w:r>
         <w:t>Proyecto</w:t>
       </w:r>
-      <w:bookmarkEnd w:id="5"/>
-    </w:p>
-    <w:p>
-      <w:pPr>
-        <w:rPr>
-          <w:rFonts w:cstheme="minorHAnsi"/>
-        </w:rPr>
-      </w:pPr>
-    </w:p>
-    <w:p>
-      <w:pPr>
-        <w:rPr>
-          <w:rFonts w:cstheme="minorHAnsi"/>
-        </w:rPr>
-      </w:pPr>
-      <w:r>
-        <w:rPr>
-          <w:rFonts w:cstheme="minorHAnsi"/>
-        </w:rPr>
-        <w:t xml:space="preserve">     Nuestros clientes objetivos cuentan con grandes colas de esperas en sus negocios, empresas o consultorios. Por la afluencia de clientes que los vistan, estos últimos suelen esperar largas horas para ser atendidos y en el peor de los casos ni siquiera son atendidos lo cual genera perdidas de tiempo y dinero para las dos partes. Al final los clientes se llevan una muy mala imagen de las empresas por ser poco transparentes con los turnos.</w:t>
+      <w:bookmarkEnd w:id="6"/>
+    </w:p>
+    <w:p>
+      <w:pPr>
+        <w:rPr>
+          <w:rFonts w:cstheme="minorHAnsi"/>
+        </w:rPr>
+      </w:pPr>
+    </w:p>
+    <w:p>
+      <w:pPr>
+        <w:rPr>
+          <w:rFonts w:cstheme="minorHAnsi"/>
+        </w:rPr>
+      </w:pPr>
+      <w:r>
+        <w:rPr>
+          <w:rFonts w:cstheme="minorHAnsi"/>
+        </w:rPr>
+        <w:t xml:space="preserve">     Nuestros clientes objetivos cuentan con grandes colas de esperas en sus negocios, empresas o consultorios. Por la afluencia de clientes que los vistan, estos últimos suelen esperar largas horas para ser atendidos y en el peor de los casos ni siquiera son atendidos lo cual genera </w:t>
+      </w:r>
+      <w:r>
+        <w:rPr>
+          <w:rFonts w:cstheme="minorHAnsi"/>
+        </w:rPr>
+        <w:t>pérdidas</w:t>
+      </w:r>
+      <w:r>
+        <w:rPr>
+          <w:rFonts w:cstheme="minorHAnsi"/>
+        </w:rPr>
+        <w:t xml:space="preserve"> de tiempo y dinero para las dos partes. Al final los clientes se llevan una muy mala imagen de las empresas por ser poco transparentes con los turnos.</w:t>
       </w:r>
     </w:p>
     <w:p>
@@ -3573,33 +3683,47 @@
       <w:pPr>
         <w:pStyle w:val="Ttulo2"/>
       </w:pPr>
-      <w:bookmarkStart w:id="6" w:name="_Toc95476335"/>
+      <w:bookmarkStart w:id="7" w:name="_Toc95476335"/>
       <w:r>
         <w:t xml:space="preserve">2.5 Antecedentes del </w:t>
       </w:r>
       <w:r>
         <w:t>Proyecto</w:t>
       </w:r>
-      <w:bookmarkEnd w:id="6"/>
-    </w:p>
-    <w:p>
-      <w:pPr>
-        <w:rPr>
-          <w:rFonts w:cstheme="minorHAnsi"/>
-        </w:rPr>
-      </w:pPr>
-    </w:p>
-    <w:p>
-      <w:pPr>
-        <w:rPr>
-          <w:rFonts w:cstheme="minorHAnsi"/>
-        </w:rPr>
-      </w:pPr>
-      <w:r>
-        <w:rPr>
-          <w:rFonts w:cstheme="minorHAnsi"/>
-        </w:rPr>
-        <w:t xml:space="preserve">     FASTQUEUE se ha implementado exitosamente en diferentes empresas, los beneficios obtenidos desde su implementación al poco tiempo ya son palpables y medibles. La satisfacción de los clientes de las empresas donde ya se encuentra operando el software a sido real.</w:t>
+      <w:bookmarkEnd w:id="7"/>
+    </w:p>
+    <w:p>
+      <w:pPr>
+        <w:rPr>
+          <w:rFonts w:cstheme="minorHAnsi"/>
+        </w:rPr>
+      </w:pPr>
+    </w:p>
+    <w:p>
+      <w:pPr>
+        <w:rPr>
+          <w:rFonts w:cstheme="minorHAnsi"/>
+        </w:rPr>
+      </w:pPr>
+      <w:r>
+        <w:rPr>
+          <w:rFonts w:cstheme="minorHAnsi"/>
+        </w:rPr>
+        <w:t xml:space="preserve">     FASTQUEUE se ha implementado exitosamente en diferentes empresas, los beneficios obtenidos desde su implementación al poco tiempo ya son palpables y medibles. La satisfacción de los clientes de las empresas donde ya se encuentra operando el software </w:t>
+      </w:r>
+      <w:proofErr w:type="spellStart"/>
+      <w:r>
+        <w:rPr>
+          <w:rFonts w:cstheme="minorHAnsi"/>
+        </w:rPr>
+        <w:t>a</w:t>
+      </w:r>
+      <w:proofErr w:type="spellEnd"/>
+      <w:r>
+        <w:rPr>
+          <w:rFonts w:cstheme="minorHAnsi"/>
+        </w:rPr>
+        <w:t xml:space="preserve"> sido real.</w:t>
       </w:r>
     </w:p>
     <w:p>
@@ -3613,14 +3737,14 @@
       <w:pPr>
         <w:pStyle w:val="Ttulo2"/>
       </w:pPr>
-      <w:bookmarkStart w:id="7" w:name="_Toc95476336"/>
+      <w:bookmarkStart w:id="8" w:name="_Toc95476336"/>
       <w:r>
         <w:t xml:space="preserve">2.6 Alcance del </w:t>
       </w:r>
       <w:r>
         <w:t>Proyecto</w:t>
       </w:r>
-      <w:bookmarkEnd w:id="7"/>
+      <w:bookmarkEnd w:id="8"/>
     </w:p>
     <w:p>
       <w:pPr>
@@ -3689,7 +3813,19 @@
         <w:rPr>
           <w:rFonts w:cstheme="minorHAnsi"/>
         </w:rPr>
-        <w:t>Estamos comprometidos con su desarrollo, cada semana se crean nuevos release del sistema, Se corrigen fallas y se agregan mejoras.</w:t>
+        <w:t xml:space="preserve">Estamos comprometidos con su desarrollo, cada semana se crean nuevos </w:t>
+      </w:r>
+      <w:r>
+        <w:rPr>
+          <w:rFonts w:cstheme="minorHAnsi"/>
+        </w:rPr>
+        <w:t>reléase</w:t>
+      </w:r>
+      <w:r>
+        <w:rPr>
+          <w:rFonts w:cstheme="minorHAnsi"/>
+        </w:rPr>
+        <w:t xml:space="preserve"> del sistema, Se corrigen fallas y se agregan mejoras.</w:t>
       </w:r>
     </w:p>
     <w:p>
@@ -3727,13 +3863,28 @@
     </w:p>
     <w:p>
       <w:pPr>
+        <w:rPr>
+          <w:rFonts w:cstheme="minorHAnsi"/>
+        </w:rPr>
+      </w:pPr>
+    </w:p>
+    <w:p>
+      <w:pPr>
+        <w:rPr>
+          <w:rFonts w:cstheme="minorHAnsi"/>
+        </w:rPr>
+      </w:pPr>
+    </w:p>
+    <w:p>
+      <w:pPr>
         <w:pStyle w:val="Ttulo2"/>
       </w:pPr>
-      <w:bookmarkStart w:id="8" w:name="_Toc95476337"/>
-      <w:r>
+      <w:bookmarkStart w:id="9" w:name="_Toc95476337"/>
+      <w:r>
+        <w:lastRenderedPageBreak/>
         <w:t>2.7 Descripción de los entregables del proyecto</w:t>
       </w:r>
-      <w:bookmarkEnd w:id="8"/>
+      <w:bookmarkEnd w:id="9"/>
     </w:p>
     <w:p>
       <w:pPr>
@@ -3780,7 +3931,6 @@
                 <w:bCs/>
                 <w:color w:val="FFFFFF" w:themeColor="background1"/>
               </w:rPr>
-              <w:lastRenderedPageBreak/>
               <w:t>Identificación</w:t>
             </w:r>
           </w:p>
@@ -3930,8 +4080,16 @@
               <w:rPr>
                 <w:rFonts w:cstheme="minorHAnsi"/>
               </w:rPr>
-              <w:t>En el área de sistema y TIC´s</w:t>
-            </w:r>
+              <w:t xml:space="preserve">En el área de sistema y </w:t>
+            </w:r>
+            <w:proofErr w:type="spellStart"/>
+            <w:r>
+              <w:rPr>
+                <w:rFonts w:cstheme="minorHAnsi"/>
+              </w:rPr>
+              <w:t>TIC´s</w:t>
+            </w:r>
+            <w:proofErr w:type="spellEnd"/>
           </w:p>
         </w:tc>
       </w:tr>
@@ -4017,8 +4175,16 @@
               <w:rPr>
                 <w:rFonts w:cstheme="minorHAnsi"/>
               </w:rPr>
-              <w:t>En el área de sistema y TIC´s</w:t>
-            </w:r>
+              <w:t xml:space="preserve">En el área de sistema y </w:t>
+            </w:r>
+            <w:proofErr w:type="spellStart"/>
+            <w:r>
+              <w:rPr>
+                <w:rFonts w:cstheme="minorHAnsi"/>
+              </w:rPr>
+              <w:t>TIC´s</w:t>
+            </w:r>
+            <w:proofErr w:type="spellEnd"/>
           </w:p>
         </w:tc>
       </w:tr>
@@ -4241,8 +4407,16 @@
               <w:rPr>
                 <w:rFonts w:cstheme="minorHAnsi"/>
               </w:rPr>
-              <w:t>En el área de sistema y TIC´s</w:t>
-            </w:r>
+              <w:t xml:space="preserve">En el área de sistema y </w:t>
+            </w:r>
+            <w:proofErr w:type="spellStart"/>
+            <w:r>
+              <w:rPr>
+                <w:rFonts w:cstheme="minorHAnsi"/>
+              </w:rPr>
+              <w:t>TIC´s</w:t>
+            </w:r>
+            <w:proofErr w:type="spellEnd"/>
           </w:p>
         </w:tc>
       </w:tr>
@@ -4279,27 +4453,33 @@
               <w:rPr>
                 <w:rFonts w:cstheme="minorHAnsi"/>
               </w:rPr>
-              <w:t>Información textual y gráfica de la estructura del Software. Esta estructura puede incluir las siguientes partes:</w:t>
-            </w:r>
-          </w:p>
-          <w:p>
-            <w:pPr>
-              <w:rPr>
-                <w:rFonts w:cstheme="minorHAnsi"/>
-              </w:rPr>
-            </w:pPr>
-          </w:p>
-          <w:p>
-            <w:pPr>
-              <w:rPr>
-                <w:rFonts w:cstheme="minorHAnsi"/>
-              </w:rPr>
-            </w:pPr>
+              <w:t xml:space="preserve">Información textual y gráfica de la estructura del Software. Esta </w:t>
+            </w:r>
             <w:r>
               <w:rPr>
                 <w:rFonts w:cstheme="minorHAnsi"/>
               </w:rPr>
               <w:lastRenderedPageBreak/>
+              <w:t>estructura puede incluir las siguientes partes:</w:t>
+            </w:r>
+          </w:p>
+          <w:p>
+            <w:pPr>
+              <w:rPr>
+                <w:rFonts w:cstheme="minorHAnsi"/>
+              </w:rPr>
+            </w:pPr>
+          </w:p>
+          <w:p>
+            <w:pPr>
+              <w:rPr>
+                <w:rFonts w:cstheme="minorHAnsi"/>
+              </w:rPr>
+            </w:pPr>
+            <w:r>
+              <w:rPr>
+                <w:rFonts w:cstheme="minorHAnsi"/>
+              </w:rPr>
               <w:t>Diseño arquitectónico (de alto nivel) del Software - Describe la estructura global del Software:</w:t>
             </w:r>
           </w:p>
@@ -4500,14 +4680,21 @@
               <w:rPr>
                 <w:rFonts w:cstheme="minorHAnsi"/>
               </w:rPr>
-              <w:t xml:space="preserve">Proporciona diseño detallado (puede ser </w:t>
-            </w:r>
-            <w:r>
-              <w:rPr>
-                <w:rFonts w:cstheme="minorHAnsi"/>
-              </w:rPr>
-              <w:lastRenderedPageBreak/>
-              <w:t>representado como un prototipo, diagrama de flujo, diagrama entidad-relación, pseudo código, etc.).</w:t>
+              <w:t xml:space="preserve">Proporciona diseño detallado (puede ser representado como un prototipo, diagrama de flujo, diagrama entidad-relación, </w:t>
+            </w:r>
+            <w:proofErr w:type="spellStart"/>
+            <w:r>
+              <w:rPr>
+                <w:rFonts w:cstheme="minorHAnsi"/>
+              </w:rPr>
+              <w:t>pseudo</w:t>
+            </w:r>
+            <w:proofErr w:type="spellEnd"/>
+            <w:r>
+              <w:rPr>
+                <w:rFonts w:cstheme="minorHAnsi"/>
+              </w:rPr>
+              <w:t xml:space="preserve"> código, etc.).</w:t>
             </w:r>
           </w:p>
         </w:tc>
@@ -4544,8 +4731,16 @@
               <w:rPr>
                 <w:rFonts w:cstheme="minorHAnsi"/>
               </w:rPr>
-              <w:t>En el área de sistema y TIC´s</w:t>
-            </w:r>
+              <w:t xml:space="preserve">En el área de sistema y </w:t>
+            </w:r>
+            <w:proofErr w:type="spellStart"/>
+            <w:r>
+              <w:rPr>
+                <w:rFonts w:cstheme="minorHAnsi"/>
+              </w:rPr>
+              <w:t>TIC´s</w:t>
+            </w:r>
+            <w:proofErr w:type="spellEnd"/>
           </w:p>
         </w:tc>
       </w:tr>
@@ -4619,8 +4814,16 @@
               <w:rPr>
                 <w:rFonts w:cstheme="minorHAnsi"/>
               </w:rPr>
-              <w:t>En el área de sistema y TIC´s</w:t>
-            </w:r>
+              <w:t xml:space="preserve">En el área de sistema y </w:t>
+            </w:r>
+            <w:proofErr w:type="spellStart"/>
+            <w:r>
+              <w:rPr>
+                <w:rFonts w:cstheme="minorHAnsi"/>
+              </w:rPr>
+              <w:t>TIC´s</w:t>
+            </w:r>
+            <w:proofErr w:type="spellEnd"/>
           </w:p>
         </w:tc>
       </w:tr>
@@ -4693,8 +4896,16 @@
               <w:rPr>
                 <w:rFonts w:cstheme="minorHAnsi"/>
               </w:rPr>
-              <w:t>En el área de sistema y TIC´s</w:t>
-            </w:r>
+              <w:t xml:space="preserve">En el área de sistema y </w:t>
+            </w:r>
+            <w:proofErr w:type="spellStart"/>
+            <w:r>
+              <w:rPr>
+                <w:rFonts w:cstheme="minorHAnsi"/>
+              </w:rPr>
+              <w:t>TIC´s</w:t>
+            </w:r>
+            <w:proofErr w:type="spellEnd"/>
           </w:p>
         </w:tc>
       </w:tr>
@@ -4811,12 +5022,11 @@
           <w:lang w:val="es-MX"/>
         </w:rPr>
       </w:pPr>
-      <w:bookmarkStart w:id="9" w:name="_Toc95476338"/>
+      <w:bookmarkStart w:id="10" w:name="_Toc95476338"/>
       <w:r>
         <w:rPr>
           <w:lang w:val="es-MX"/>
         </w:rPr>
-        <w:lastRenderedPageBreak/>
         <w:t xml:space="preserve">2.8 </w:t>
       </w:r>
       <w:r>
@@ -4828,7 +5038,7 @@
       <w:r>
         <w:t>Proyecto</w:t>
       </w:r>
-      <w:bookmarkEnd w:id="9"/>
+      <w:bookmarkEnd w:id="10"/>
     </w:p>
     <w:p>
       <w:pPr>
@@ -4907,12 +5117,21 @@
           <w:lang w:val="es-MX"/>
         </w:rPr>
       </w:pPr>
+      <w:proofErr w:type="spellStart"/>
       <w:r>
         <w:rPr>
           <w:rFonts w:cstheme="minorHAnsi"/>
           <w:lang w:val="es-MX"/>
         </w:rPr>
-        <w:t xml:space="preserve">Ever Cuevas </w:t>
+        <w:t>Ever</w:t>
+      </w:r>
+      <w:proofErr w:type="spellEnd"/>
+      <w:r>
+        <w:rPr>
+          <w:rFonts w:cstheme="minorHAnsi"/>
+          <w:lang w:val="es-MX"/>
+        </w:rPr>
+        <w:t xml:space="preserve"> Cuevas </w:t>
       </w:r>
       <w:r>
         <w:rPr>
@@ -5108,7 +5327,7 @@
       <w:pPr>
         <w:pStyle w:val="Ttulo2"/>
       </w:pPr>
-      <w:bookmarkStart w:id="10" w:name="_Toc95476339"/>
+      <w:bookmarkStart w:id="11" w:name="_Toc95476339"/>
       <w:r>
         <w:lastRenderedPageBreak/>
         <w:t xml:space="preserve">2.9 </w:t>
@@ -5146,7 +5365,7 @@
           </wp:anchor>
         </w:drawing>
       </w:r>
-      <w:bookmarkEnd w:id="10"/>
+      <w:bookmarkEnd w:id="11"/>
     </w:p>
     <w:p>
       <w:pPr>
@@ -5173,12 +5392,12 @@
       <w:pPr>
         <w:pStyle w:val="Ttulo2"/>
       </w:pPr>
-      <w:bookmarkStart w:id="11" w:name="_Toc95476340"/>
+      <w:bookmarkStart w:id="12" w:name="_Toc95476340"/>
       <w:r>
         <w:lastRenderedPageBreak/>
         <w:t>4. Descripción de los aspectos técnicos</w:t>
       </w:r>
-      <w:bookmarkEnd w:id="11"/>
+      <w:bookmarkEnd w:id="12"/>
     </w:p>
     <w:p>
       <w:pPr>
@@ -5202,7 +5421,7 @@
           <w:b/>
         </w:rPr>
       </w:pPr>
-      <w:bookmarkStart w:id="12" w:name="_Toc95476341"/>
+      <w:bookmarkStart w:id="13" w:name="_Toc95476341"/>
       <w:r>
         <w:rPr>
           <w:rFonts w:cstheme="minorHAnsi"/>
@@ -5210,7 +5429,7 @@
         </w:rPr>
         <w:t>Requerimiento de hardware</w:t>
       </w:r>
-      <w:bookmarkEnd w:id="12"/>
+      <w:bookmarkEnd w:id="13"/>
     </w:p>
     <w:p>
       <w:pPr>
@@ -5234,7 +5453,7 @@
           <w:b/>
         </w:rPr>
       </w:pPr>
-      <w:bookmarkStart w:id="13" w:name="_Toc95476342"/>
+      <w:bookmarkStart w:id="14" w:name="_Toc95476342"/>
       <w:r>
         <w:rPr>
           <w:rFonts w:cstheme="minorHAnsi"/>
@@ -5242,7 +5461,7 @@
         </w:rPr>
         <w:t>PC</w:t>
       </w:r>
-      <w:bookmarkEnd w:id="13"/>
+      <w:bookmarkEnd w:id="14"/>
     </w:p>
     <w:p>
       <w:pPr>
@@ -5254,14 +5473,14 @@
           <w:rFonts w:cstheme="minorHAnsi"/>
         </w:rPr>
       </w:pPr>
-      <w:bookmarkStart w:id="14" w:name="_Toc95476343"/>
+      <w:bookmarkStart w:id="15" w:name="_Toc95476343"/>
       <w:r>
         <w:rPr>
           <w:rFonts w:cstheme="minorHAnsi"/>
         </w:rPr>
         <w:t>Arquitectura: X64</w:t>
       </w:r>
-      <w:bookmarkEnd w:id="14"/>
+      <w:bookmarkEnd w:id="15"/>
     </w:p>
     <w:p>
       <w:pPr>
@@ -5273,7 +5492,7 @@
           <w:rFonts w:cstheme="minorHAnsi"/>
         </w:rPr>
       </w:pPr>
-      <w:bookmarkStart w:id="15" w:name="_Toc95476344"/>
+      <w:bookmarkStart w:id="16" w:name="_Toc95476344"/>
       <w:r>
         <w:rPr>
           <w:rFonts w:cstheme="minorHAnsi"/>
@@ -5286,7 +5505,7 @@
         </w:rPr>
         <w:t xml:space="preserve"> o más</w:t>
       </w:r>
-      <w:bookmarkEnd w:id="15"/>
+      <w:bookmarkEnd w:id="16"/>
     </w:p>
     <w:p>
       <w:pPr>
@@ -5298,7 +5517,7 @@
           <w:rFonts w:cstheme="minorHAnsi"/>
         </w:rPr>
       </w:pPr>
-      <w:bookmarkStart w:id="16" w:name="_Toc95476345"/>
+      <w:bookmarkStart w:id="17" w:name="_Toc95476345"/>
       <w:r>
         <w:rPr>
           <w:rFonts w:cstheme="minorHAnsi"/>
@@ -5311,7 +5530,7 @@
         </w:rPr>
         <w:t xml:space="preserve"> o más</w:t>
       </w:r>
-      <w:bookmarkEnd w:id="16"/>
+      <w:bookmarkEnd w:id="17"/>
     </w:p>
     <w:p>
       <w:pPr>
@@ -5323,7 +5542,7 @@
           <w:rFonts w:cstheme="minorHAnsi"/>
         </w:rPr>
       </w:pPr>
-      <w:bookmarkStart w:id="17" w:name="_Toc95476346"/>
+      <w:bookmarkStart w:id="18" w:name="_Toc95476346"/>
       <w:r>
         <w:rPr>
           <w:rFonts w:cstheme="minorHAnsi"/>
@@ -5336,7 +5555,7 @@
         </w:rPr>
         <w:t xml:space="preserve"> o más</w:t>
       </w:r>
-      <w:bookmarkEnd w:id="17"/>
+      <w:bookmarkEnd w:id="18"/>
     </w:p>
     <w:p>
       <w:pPr>
@@ -5348,12 +5567,26 @@
           <w:rFonts w:cstheme="minorHAnsi"/>
         </w:rPr>
       </w:pPr>
-      <w:bookmarkStart w:id="18" w:name="_Toc95476347"/>
-      <w:r>
-        <w:rPr>
-          <w:rFonts w:cstheme="minorHAnsi"/>
-        </w:rPr>
-        <w:t>Gráfica: Intel HF Graphics 4000</w:t>
+      <w:bookmarkStart w:id="19" w:name="_Toc95476347"/>
+      <w:r>
+        <w:rPr>
+          <w:rFonts w:cstheme="minorHAnsi"/>
+        </w:rPr>
+        <w:t xml:space="preserve">Gráfica: Intel HF </w:t>
+      </w:r>
+      <w:proofErr w:type="spellStart"/>
+      <w:r>
+        <w:rPr>
+          <w:rFonts w:cstheme="minorHAnsi"/>
+        </w:rPr>
+        <w:t>Graphics</w:t>
+      </w:r>
+      <w:proofErr w:type="spellEnd"/>
+      <w:r>
+        <w:rPr>
+          <w:rFonts w:cstheme="minorHAnsi"/>
+        </w:rPr>
+        <w:t xml:space="preserve"> 4000</w:t>
       </w:r>
       <w:r>
         <w:rPr>
@@ -5361,7 +5594,7 @@
         </w:rPr>
         <w:t xml:space="preserve"> o más</w:t>
       </w:r>
-      <w:bookmarkEnd w:id="18"/>
+      <w:bookmarkEnd w:id="19"/>
     </w:p>
     <w:p>
       <w:pPr>
@@ -5385,7 +5618,7 @@
           <w:b/>
         </w:rPr>
       </w:pPr>
-      <w:bookmarkStart w:id="19" w:name="_Toc95476348"/>
+      <w:bookmarkStart w:id="20" w:name="_Toc95476348"/>
       <w:r>
         <w:rPr>
           <w:rFonts w:cstheme="minorHAnsi"/>
@@ -5393,7 +5626,7 @@
         </w:rPr>
         <w:t>Aplicación Android</w:t>
       </w:r>
-      <w:bookmarkEnd w:id="19"/>
+      <w:bookmarkEnd w:id="20"/>
     </w:p>
     <w:p>
       <w:pPr>
@@ -5405,14 +5638,14 @@
           <w:rFonts w:cstheme="minorHAnsi"/>
         </w:rPr>
       </w:pPr>
-      <w:bookmarkStart w:id="20" w:name="_Toc95476349"/>
+      <w:bookmarkStart w:id="21" w:name="_Toc95476349"/>
       <w:r>
         <w:rPr>
           <w:rFonts w:cstheme="minorHAnsi"/>
         </w:rPr>
         <w:t>Disco duro: 32GB o más</w:t>
       </w:r>
-      <w:bookmarkEnd w:id="20"/>
+      <w:bookmarkEnd w:id="21"/>
     </w:p>
     <w:p>
       <w:pPr>
@@ -5424,14 +5657,14 @@
           <w:rFonts w:cstheme="minorHAnsi"/>
         </w:rPr>
       </w:pPr>
-      <w:bookmarkStart w:id="21" w:name="_Toc95476350"/>
+      <w:bookmarkStart w:id="22" w:name="_Toc95476350"/>
       <w:r>
         <w:rPr>
           <w:rFonts w:cstheme="minorHAnsi"/>
         </w:rPr>
         <w:t>Memoria RAM: 4GB o más</w:t>
       </w:r>
-      <w:bookmarkEnd w:id="21"/>
+      <w:bookmarkEnd w:id="22"/>
     </w:p>
     <w:p>
       <w:pPr>
@@ -5590,7 +5823,7 @@
           <w:b/>
         </w:rPr>
       </w:pPr>
-      <w:bookmarkStart w:id="22" w:name="_Toc95476351"/>
+      <w:bookmarkStart w:id="23" w:name="_Toc95476351"/>
       <w:r>
         <w:rPr>
           <w:rFonts w:cstheme="minorHAnsi"/>
@@ -5598,7 +5831,7 @@
         </w:rPr>
         <w:t>Aplicación IOS</w:t>
       </w:r>
-      <w:bookmarkEnd w:id="22"/>
+      <w:bookmarkEnd w:id="23"/>
     </w:p>
     <w:p>
       <w:pPr>
@@ -5621,14 +5854,28 @@
           <w:rFonts w:cstheme="minorHAnsi"/>
         </w:rPr>
       </w:pPr>
-      <w:bookmarkStart w:id="23" w:name="_Toc95476352"/>
-      <w:r>
-        <w:rPr>
-          <w:rFonts w:cstheme="minorHAnsi"/>
-        </w:rPr>
-        <w:t>OS: ios 10 o posterior</w:t>
-      </w:r>
-      <w:bookmarkEnd w:id="23"/>
+      <w:bookmarkStart w:id="24" w:name="_Toc95476352"/>
+      <w:r>
+        <w:rPr>
+          <w:rFonts w:cstheme="minorHAnsi"/>
+        </w:rPr>
+        <w:t xml:space="preserve">OS: </w:t>
+      </w:r>
+      <w:proofErr w:type="spellStart"/>
+      <w:r>
+        <w:rPr>
+          <w:rFonts w:cstheme="minorHAnsi"/>
+        </w:rPr>
+        <w:t>ios</w:t>
+      </w:r>
+      <w:proofErr w:type="spellEnd"/>
+      <w:r>
+        <w:rPr>
+          <w:rFonts w:cstheme="minorHAnsi"/>
+        </w:rPr>
+        <w:t xml:space="preserve"> 10 o posterior</w:t>
+      </w:r>
+      <w:bookmarkEnd w:id="24"/>
     </w:p>
     <w:p>
       <w:pPr>
@@ -5667,12 +5914,7 @@
       </w:pPr>
       <w:r>
         <w:lastRenderedPageBreak/>
-        <w:t>5. Presupue</w:t>
-      </w:r>
-      <w:bookmarkStart w:id="24" w:name="_GoBack"/>
-      <w:bookmarkEnd w:id="24"/>
-      <w:r>
-        <w:t>sto</w:t>
+        <w:t>5. Presupuesto</w:t>
       </w:r>
     </w:p>
     <w:p>
@@ -5910,12 +6152,21 @@
                 <w:lang w:val="en-US"/>
               </w:rPr>
             </w:pPr>
+            <w:proofErr w:type="spellStart"/>
             <w:r>
               <w:rPr>
                 <w:rFonts w:cstheme="minorHAnsi"/>
                 <w:lang w:val="en-US"/>
               </w:rPr>
-              <w:t>Presupuesto Hardware total</w:t>
+              <w:t>Presupuesto</w:t>
+            </w:r>
+            <w:proofErr w:type="spellEnd"/>
+            <w:r>
+              <w:rPr>
+                <w:rFonts w:cstheme="minorHAnsi"/>
+                <w:lang w:val="en-US"/>
+              </w:rPr>
+              <w:t xml:space="preserve"> Hardware total</w:t>
             </w:r>
           </w:p>
         </w:tc>
@@ -5964,24 +6215,88 @@
           <w:b/>
           <w:lang w:val="en-US"/>
         </w:rPr>
-        <w:t>5.2 Presupuesto de Mano de Obra</w:t>
-      </w:r>
-    </w:p>
-    <w:p>
-      <w:pPr>
+        <w:t xml:space="preserve">5.2 </w:t>
+      </w:r>
+      <w:proofErr w:type="spellStart"/>
+      <w:r>
         <w:rPr>
           <w:rFonts w:cstheme="minorHAnsi"/>
           <w:b/>
           <w:lang w:val="en-US"/>
         </w:rPr>
-      </w:pPr>
+        <w:t>Presupuesto</w:t>
+      </w:r>
+      <w:proofErr w:type="spellEnd"/>
       <w:r>
         <w:rPr>
           <w:rFonts w:cstheme="minorHAnsi"/>
           <w:b/>
           <w:lang w:val="en-US"/>
         </w:rPr>
-        <w:t xml:space="preserve">5.2.1 Diseño de Aplicación </w:t>
+        <w:t xml:space="preserve"> de Mano de </w:t>
+      </w:r>
+      <w:proofErr w:type="spellStart"/>
+      <w:r>
+        <w:rPr>
+          <w:rFonts w:cstheme="minorHAnsi"/>
+          <w:b/>
+          <w:lang w:val="en-US"/>
+        </w:rPr>
+        <w:t>Obra</w:t>
+      </w:r>
+      <w:proofErr w:type="spellEnd"/>
+    </w:p>
+    <w:p>
+      <w:pPr>
+        <w:rPr>
+          <w:rFonts w:cstheme="minorHAnsi"/>
+          <w:b/>
+          <w:lang w:val="en-US"/>
+        </w:rPr>
+      </w:pPr>
+      <w:r>
+        <w:rPr>
+          <w:rFonts w:cstheme="minorHAnsi"/>
+          <w:b/>
+          <w:lang w:val="en-US"/>
+        </w:rPr>
+        <w:t xml:space="preserve">5.2.1 </w:t>
+      </w:r>
+      <w:proofErr w:type="spellStart"/>
+      <w:r>
+        <w:rPr>
+          <w:rFonts w:cstheme="minorHAnsi"/>
+          <w:b/>
+          <w:lang w:val="en-US"/>
+        </w:rPr>
+        <w:t>Diseño</w:t>
+      </w:r>
+      <w:proofErr w:type="spellEnd"/>
+      <w:r>
+        <w:rPr>
+          <w:rFonts w:cstheme="minorHAnsi"/>
+          <w:b/>
+          <w:lang w:val="en-US"/>
+        </w:rPr>
+        <w:t xml:space="preserve"> de </w:t>
+      </w:r>
+      <w:proofErr w:type="spellStart"/>
+      <w:r>
+        <w:rPr>
+          <w:rFonts w:cstheme="minorHAnsi"/>
+          <w:b/>
+          <w:lang w:val="en-US"/>
+        </w:rPr>
+        <w:t>Aplicación</w:t>
+      </w:r>
+      <w:proofErr w:type="spellEnd"/>
+      <w:r>
+        <w:rPr>
+          <w:rFonts w:cstheme="minorHAnsi"/>
+          <w:b/>
+          <w:lang w:val="en-US"/>
+        </w:rPr>
+        <w:t xml:space="preserve"> </w:t>
       </w:r>
     </w:p>
     <w:tbl>
@@ -6008,12 +6323,21 @@
                 <w:lang w:val="en-US"/>
               </w:rPr>
             </w:pPr>
+            <w:proofErr w:type="spellStart"/>
             <w:r>
               <w:rPr>
                 <w:rFonts w:cstheme="minorHAnsi"/>
                 <w:lang w:val="en-US"/>
               </w:rPr>
-              <w:t xml:space="preserve">Duracion </w:t>
+              <w:t>Duracion</w:t>
+            </w:r>
+            <w:proofErr w:type="spellEnd"/>
+            <w:r>
+              <w:rPr>
+                <w:rFonts w:cstheme="minorHAnsi"/>
+                <w:lang w:val="en-US"/>
+              </w:rPr>
+              <w:t xml:space="preserve"> </w:t>
             </w:r>
           </w:p>
         </w:tc>
@@ -6028,6 +6352,7 @@
                 <w:lang w:val="en-US"/>
               </w:rPr>
             </w:pPr>
+            <w:proofErr w:type="spellStart"/>
             <w:r>
               <w:rPr>
                 <w:rFonts w:cstheme="minorHAnsi"/>
@@ -6035,6 +6360,7 @@
               </w:rPr>
               <w:t>trabajo</w:t>
             </w:r>
+            <w:proofErr w:type="spellEnd"/>
           </w:p>
         </w:tc>
         <w:tc>
@@ -6048,13 +6374,31 @@
                 <w:lang w:val="en-US"/>
               </w:rPr>
             </w:pPr>
+            <w:proofErr w:type="spellStart"/>
             <w:r>
               <w:rPr>
                 <w:rFonts w:cstheme="minorHAnsi"/>
                 <w:lang w:val="en-US"/>
               </w:rPr>
-              <w:t>Precio Unitario</w:t>
-            </w:r>
+              <w:t>Precio</w:t>
+            </w:r>
+            <w:proofErr w:type="spellEnd"/>
+            <w:r>
+              <w:rPr>
+                <w:rFonts w:cstheme="minorHAnsi"/>
+                <w:lang w:val="en-US"/>
+              </w:rPr>
+              <w:t xml:space="preserve"> </w:t>
+            </w:r>
+            <w:proofErr w:type="spellStart"/>
+            <w:r>
+              <w:rPr>
+                <w:rFonts w:cstheme="minorHAnsi"/>
+                <w:lang w:val="en-US"/>
+              </w:rPr>
+              <w:t>Unitario</w:t>
+            </w:r>
+            <w:proofErr w:type="spellEnd"/>
           </w:p>
         </w:tc>
         <w:tc>
@@ -6068,12 +6412,21 @@
                 <w:lang w:val="en-US"/>
               </w:rPr>
             </w:pPr>
+            <w:proofErr w:type="spellStart"/>
             <w:r>
               <w:rPr>
                 <w:rFonts w:cstheme="minorHAnsi"/>
                 <w:lang w:val="en-US"/>
               </w:rPr>
-              <w:t>Precio total</w:t>
+              <w:t>Precio</w:t>
+            </w:r>
+            <w:proofErr w:type="spellEnd"/>
+            <w:r>
+              <w:rPr>
+                <w:rFonts w:cstheme="minorHAnsi"/>
+                <w:lang w:val="en-US"/>
+              </w:rPr>
+              <w:t xml:space="preserve"> total</w:t>
             </w:r>
           </w:p>
         </w:tc>
@@ -6095,8 +6448,17 @@
                 <w:rFonts w:cstheme="minorHAnsi"/>
                 <w:lang w:val="en-US"/>
               </w:rPr>
-              <w:t>1 mes</w:t>
-            </w:r>
+              <w:t xml:space="preserve">1 </w:t>
+            </w:r>
+            <w:proofErr w:type="spellStart"/>
+            <w:r>
+              <w:rPr>
+                <w:rFonts w:cstheme="minorHAnsi"/>
+                <w:lang w:val="en-US"/>
+              </w:rPr>
+              <w:t>mes</w:t>
+            </w:r>
+            <w:proofErr w:type="spellEnd"/>
           </w:p>
         </w:tc>
         <w:tc>
@@ -6111,13 +6473,31 @@
                 <w:lang w:val="en-US"/>
               </w:rPr>
             </w:pPr>
+            <w:proofErr w:type="spellStart"/>
             <w:r>
               <w:rPr>
                 <w:rFonts w:cstheme="minorHAnsi"/>
                 <w:lang w:val="en-US"/>
               </w:rPr>
-              <w:t>Diseño de aplicación</w:t>
-            </w:r>
+              <w:t>Diseño</w:t>
+            </w:r>
+            <w:proofErr w:type="spellEnd"/>
+            <w:r>
+              <w:rPr>
+                <w:rFonts w:cstheme="minorHAnsi"/>
+                <w:lang w:val="en-US"/>
+              </w:rPr>
+              <w:t xml:space="preserve"> de </w:t>
+            </w:r>
+            <w:proofErr w:type="spellStart"/>
+            <w:r>
+              <w:rPr>
+                <w:rFonts w:cstheme="minorHAnsi"/>
+                <w:lang w:val="en-US"/>
+              </w:rPr>
+              <w:t>aplicación</w:t>
+            </w:r>
+            <w:proofErr w:type="spellEnd"/>
           </w:p>
         </w:tc>
         <w:tc>
@@ -6227,7 +6607,43 @@
           <w:b/>
           <w:lang w:val="en-US"/>
         </w:rPr>
-        <w:t xml:space="preserve">5.2.1 Desarrollo de Aplicación </w:t>
+        <w:t xml:space="preserve">5.2.1 </w:t>
+      </w:r>
+      <w:proofErr w:type="spellStart"/>
+      <w:r>
+        <w:rPr>
+          <w:rFonts w:cstheme="minorHAnsi"/>
+          <w:b/>
+          <w:lang w:val="en-US"/>
+        </w:rPr>
+        <w:t>Desarrollo</w:t>
+      </w:r>
+      <w:proofErr w:type="spellEnd"/>
+      <w:r>
+        <w:rPr>
+          <w:rFonts w:cstheme="minorHAnsi"/>
+          <w:b/>
+          <w:lang w:val="en-US"/>
+        </w:rPr>
+        <w:t xml:space="preserve"> de </w:t>
+      </w:r>
+      <w:proofErr w:type="spellStart"/>
+      <w:r>
+        <w:rPr>
+          <w:rFonts w:cstheme="minorHAnsi"/>
+          <w:b/>
+          <w:lang w:val="en-US"/>
+        </w:rPr>
+        <w:t>Aplicación</w:t>
+      </w:r>
+      <w:proofErr w:type="spellEnd"/>
+      <w:r>
+        <w:rPr>
+          <w:rFonts w:cstheme="minorHAnsi"/>
+          <w:b/>
+          <w:lang w:val="en-US"/>
+        </w:rPr>
+        <w:t xml:space="preserve"> </w:t>
       </w:r>
     </w:p>
     <w:tbl>
@@ -6254,12 +6670,21 @@
                 <w:lang w:val="en-US"/>
               </w:rPr>
             </w:pPr>
+            <w:proofErr w:type="spellStart"/>
             <w:r>
               <w:rPr>
                 <w:rFonts w:cstheme="minorHAnsi"/>
                 <w:lang w:val="en-US"/>
               </w:rPr>
-              <w:t xml:space="preserve">Duración </w:t>
+              <w:t>Duración</w:t>
+            </w:r>
+            <w:proofErr w:type="spellEnd"/>
+            <w:r>
+              <w:rPr>
+                <w:rFonts w:cstheme="minorHAnsi"/>
+                <w:lang w:val="en-US"/>
+              </w:rPr>
+              <w:t xml:space="preserve"> </w:t>
             </w:r>
           </w:p>
         </w:tc>
@@ -6274,6 +6699,7 @@
                 <w:lang w:val="en-US"/>
               </w:rPr>
             </w:pPr>
+            <w:proofErr w:type="spellStart"/>
             <w:r>
               <w:rPr>
                 <w:rFonts w:cstheme="minorHAnsi"/>
@@ -6281,6 +6707,7 @@
               </w:rPr>
               <w:t>Trabajo</w:t>
             </w:r>
+            <w:proofErr w:type="spellEnd"/>
           </w:p>
         </w:tc>
         <w:tc>
@@ -6294,13 +6721,31 @@
                 <w:lang w:val="en-US"/>
               </w:rPr>
             </w:pPr>
+            <w:proofErr w:type="spellStart"/>
             <w:r>
               <w:rPr>
                 <w:rFonts w:cstheme="minorHAnsi"/>
                 <w:lang w:val="en-US"/>
               </w:rPr>
-              <w:t>Precio Unitario</w:t>
-            </w:r>
+              <w:t>Precio</w:t>
+            </w:r>
+            <w:proofErr w:type="spellEnd"/>
+            <w:r>
+              <w:rPr>
+                <w:rFonts w:cstheme="minorHAnsi"/>
+                <w:lang w:val="en-US"/>
+              </w:rPr>
+              <w:t xml:space="preserve"> </w:t>
+            </w:r>
+            <w:proofErr w:type="spellStart"/>
+            <w:r>
+              <w:rPr>
+                <w:rFonts w:cstheme="minorHAnsi"/>
+                <w:lang w:val="en-US"/>
+              </w:rPr>
+              <w:t>Unitario</w:t>
+            </w:r>
+            <w:proofErr w:type="spellEnd"/>
           </w:p>
         </w:tc>
         <w:tc>
@@ -6314,12 +6759,21 @@
                 <w:lang w:val="en-US"/>
               </w:rPr>
             </w:pPr>
+            <w:proofErr w:type="spellStart"/>
             <w:r>
               <w:rPr>
                 <w:rFonts w:cstheme="minorHAnsi"/>
                 <w:lang w:val="en-US"/>
               </w:rPr>
-              <w:t>Precio total</w:t>
+              <w:t>Precio</w:t>
+            </w:r>
+            <w:proofErr w:type="spellEnd"/>
+            <w:r>
+              <w:rPr>
+                <w:rFonts w:cstheme="minorHAnsi"/>
+                <w:lang w:val="en-US"/>
+              </w:rPr>
+              <w:t xml:space="preserve"> total</w:t>
             </w:r>
           </w:p>
         </w:tc>
@@ -6341,8 +6795,17 @@
                 <w:rFonts w:cstheme="minorHAnsi"/>
                 <w:lang w:val="en-US"/>
               </w:rPr>
-              <w:t>3 meses</w:t>
-            </w:r>
+              <w:t xml:space="preserve">3 </w:t>
+            </w:r>
+            <w:proofErr w:type="spellStart"/>
+            <w:r>
+              <w:rPr>
+                <w:rFonts w:cstheme="minorHAnsi"/>
+                <w:lang w:val="en-US"/>
+              </w:rPr>
+              <w:t>meses</w:t>
+            </w:r>
+            <w:proofErr w:type="spellEnd"/>
           </w:p>
         </w:tc>
         <w:tc>
@@ -6357,12 +6820,37 @@
                 <w:lang w:val="en-US"/>
               </w:rPr>
             </w:pPr>
+            <w:proofErr w:type="spellStart"/>
             <w:r>
               <w:rPr>
                 <w:rFonts w:cstheme="minorHAnsi"/>
                 <w:lang w:val="en-US"/>
               </w:rPr>
-              <w:t xml:space="preserve">Desarrollo aplicación </w:t>
+              <w:t>Desarrollo</w:t>
+            </w:r>
+            <w:proofErr w:type="spellEnd"/>
+            <w:r>
+              <w:rPr>
+                <w:rFonts w:cstheme="minorHAnsi"/>
+                <w:lang w:val="en-US"/>
+              </w:rPr>
+              <w:t xml:space="preserve"> </w:t>
+            </w:r>
+            <w:proofErr w:type="spellStart"/>
+            <w:r>
+              <w:rPr>
+                <w:rFonts w:cstheme="minorHAnsi"/>
+                <w:lang w:val="en-US"/>
+              </w:rPr>
+              <w:t>aplicación</w:t>
+            </w:r>
+            <w:proofErr w:type="spellEnd"/>
+            <w:r>
+              <w:rPr>
+                <w:rFonts w:cstheme="minorHAnsi"/>
+                <w:lang w:val="en-US"/>
+              </w:rPr>
+              <w:t xml:space="preserve"> </w:t>
             </w:r>
           </w:p>
         </w:tc>
@@ -6494,12 +6982,21 @@
                 <w:lang w:val="en-US"/>
               </w:rPr>
             </w:pPr>
+            <w:proofErr w:type="spellStart"/>
             <w:r>
               <w:rPr>
                 <w:rFonts w:cstheme="minorHAnsi"/>
                 <w:lang w:val="en-US"/>
               </w:rPr>
-              <w:t xml:space="preserve">Duración </w:t>
+              <w:t>Duración</w:t>
+            </w:r>
+            <w:proofErr w:type="spellEnd"/>
+            <w:r>
+              <w:rPr>
+                <w:rFonts w:cstheme="minorHAnsi"/>
+                <w:lang w:val="en-US"/>
+              </w:rPr>
+              <w:t xml:space="preserve"> </w:t>
             </w:r>
           </w:p>
         </w:tc>
@@ -6514,6 +7011,7 @@
                 <w:lang w:val="en-US"/>
               </w:rPr>
             </w:pPr>
+            <w:proofErr w:type="spellStart"/>
             <w:r>
               <w:rPr>
                 <w:rFonts w:cstheme="minorHAnsi"/>
@@ -6521,6 +7019,7 @@
               </w:rPr>
               <w:t>Trabajo</w:t>
             </w:r>
+            <w:proofErr w:type="spellEnd"/>
           </w:p>
         </w:tc>
         <w:tc>
@@ -6534,13 +7033,31 @@
                 <w:lang w:val="en-US"/>
               </w:rPr>
             </w:pPr>
+            <w:proofErr w:type="spellStart"/>
             <w:r>
               <w:rPr>
                 <w:rFonts w:cstheme="minorHAnsi"/>
                 <w:lang w:val="en-US"/>
               </w:rPr>
-              <w:t>Precio Unitario</w:t>
-            </w:r>
+              <w:t>Precio</w:t>
+            </w:r>
+            <w:proofErr w:type="spellEnd"/>
+            <w:r>
+              <w:rPr>
+                <w:rFonts w:cstheme="minorHAnsi"/>
+                <w:lang w:val="en-US"/>
+              </w:rPr>
+              <w:t xml:space="preserve"> </w:t>
+            </w:r>
+            <w:proofErr w:type="spellStart"/>
+            <w:r>
+              <w:rPr>
+                <w:rFonts w:cstheme="minorHAnsi"/>
+                <w:lang w:val="en-US"/>
+              </w:rPr>
+              <w:t>Unitario</w:t>
+            </w:r>
+            <w:proofErr w:type="spellEnd"/>
           </w:p>
         </w:tc>
         <w:tc>
@@ -6554,12 +7071,21 @@
                 <w:lang w:val="en-US"/>
               </w:rPr>
             </w:pPr>
+            <w:proofErr w:type="spellStart"/>
             <w:r>
               <w:rPr>
                 <w:rFonts w:cstheme="minorHAnsi"/>
                 <w:lang w:val="en-US"/>
               </w:rPr>
-              <w:t>Precio total</w:t>
+              <w:t>Precio</w:t>
+            </w:r>
+            <w:proofErr w:type="spellEnd"/>
+            <w:r>
+              <w:rPr>
+                <w:rFonts w:cstheme="minorHAnsi"/>
+                <w:lang w:val="en-US"/>
+              </w:rPr>
+              <w:t xml:space="preserve"> total</w:t>
             </w:r>
           </w:p>
         </w:tc>
@@ -6581,8 +7107,17 @@
                 <w:rFonts w:cstheme="minorHAnsi"/>
                 <w:lang w:val="en-US"/>
               </w:rPr>
-              <w:t>20 días</w:t>
-            </w:r>
+              <w:t xml:space="preserve">20 </w:t>
+            </w:r>
+            <w:proofErr w:type="spellStart"/>
+            <w:r>
+              <w:rPr>
+                <w:rFonts w:cstheme="minorHAnsi"/>
+                <w:lang w:val="en-US"/>
+              </w:rPr>
+              <w:t>días</w:t>
+            </w:r>
+            <w:proofErr w:type="spellEnd"/>
           </w:p>
         </w:tc>
         <w:tc>
@@ -6597,6 +7132,7 @@
                 <w:lang w:val="en-US"/>
               </w:rPr>
             </w:pPr>
+            <w:proofErr w:type="spellStart"/>
             <w:r>
               <w:rPr>
                 <w:rFonts w:cstheme="minorHAnsi"/>
@@ -6604,6 +7140,7 @@
               </w:rPr>
               <w:t>Documentación</w:t>
             </w:r>
+            <w:proofErr w:type="spellEnd"/>
           </w:p>
         </w:tc>
         <w:tc>
@@ -6742,12 +7279,21 @@
                 <w:lang w:val="en-US"/>
               </w:rPr>
             </w:pPr>
+            <w:proofErr w:type="spellStart"/>
             <w:r>
               <w:rPr>
                 <w:rFonts w:cstheme="minorHAnsi"/>
                 <w:lang w:val="en-US"/>
               </w:rPr>
-              <w:t xml:space="preserve">Duración </w:t>
+              <w:t>Duración</w:t>
+            </w:r>
+            <w:proofErr w:type="spellEnd"/>
+            <w:r>
+              <w:rPr>
+                <w:rFonts w:cstheme="minorHAnsi"/>
+                <w:lang w:val="en-US"/>
+              </w:rPr>
+              <w:t xml:space="preserve"> </w:t>
             </w:r>
           </w:p>
         </w:tc>
@@ -6762,6 +7308,7 @@
                 <w:lang w:val="en-US"/>
               </w:rPr>
             </w:pPr>
+            <w:proofErr w:type="spellStart"/>
             <w:r>
               <w:rPr>
                 <w:rFonts w:cstheme="minorHAnsi"/>
@@ -6769,6 +7316,7 @@
               </w:rPr>
               <w:t>Trabajo</w:t>
             </w:r>
+            <w:proofErr w:type="spellEnd"/>
           </w:p>
         </w:tc>
         <w:tc>
@@ -6782,13 +7330,31 @@
                 <w:lang w:val="en-US"/>
               </w:rPr>
             </w:pPr>
+            <w:proofErr w:type="spellStart"/>
             <w:r>
               <w:rPr>
                 <w:rFonts w:cstheme="minorHAnsi"/>
                 <w:lang w:val="en-US"/>
               </w:rPr>
-              <w:t>Precio Unitario</w:t>
-            </w:r>
+              <w:t>Precio</w:t>
+            </w:r>
+            <w:proofErr w:type="spellEnd"/>
+            <w:r>
+              <w:rPr>
+                <w:rFonts w:cstheme="minorHAnsi"/>
+                <w:lang w:val="en-US"/>
+              </w:rPr>
+              <w:t xml:space="preserve"> </w:t>
+            </w:r>
+            <w:proofErr w:type="spellStart"/>
+            <w:r>
+              <w:rPr>
+                <w:rFonts w:cstheme="minorHAnsi"/>
+                <w:lang w:val="en-US"/>
+              </w:rPr>
+              <w:t>Unitario</w:t>
+            </w:r>
+            <w:proofErr w:type="spellEnd"/>
           </w:p>
         </w:tc>
         <w:tc>
@@ -6802,12 +7368,21 @@
                 <w:lang w:val="en-US"/>
               </w:rPr>
             </w:pPr>
+            <w:proofErr w:type="spellStart"/>
             <w:r>
               <w:rPr>
                 <w:rFonts w:cstheme="minorHAnsi"/>
                 <w:lang w:val="en-US"/>
               </w:rPr>
-              <w:t>Precio total</w:t>
+              <w:t>Precio</w:t>
+            </w:r>
+            <w:proofErr w:type="spellEnd"/>
+            <w:r>
+              <w:rPr>
+                <w:rFonts w:cstheme="minorHAnsi"/>
+                <w:lang w:val="en-US"/>
+              </w:rPr>
+              <w:t xml:space="preserve"> total</w:t>
             </w:r>
           </w:p>
         </w:tc>
@@ -13325,7 +13900,7 @@
 </file>
 
 <file path=customXml/itemProps1.xml><?xml version="1.0" encoding="utf-8"?>
-<ds:datastoreItem xmlns:ds="http://schemas.openxmlformats.org/officeDocument/2006/customXml" ds:itemID="{99E80DD3-A847-476F-9ADF-9A98AA2DE238}">
+<ds:datastoreItem xmlns:ds="http://schemas.openxmlformats.org/officeDocument/2006/customXml" ds:itemID="{A8A07DAB-4DAF-45CC-BCC1-8A2F7FEBB441}">
   <ds:schemaRefs>
     <ds:schemaRef ds:uri="http://schemas.openxmlformats.org/officeDocument/2006/bibliography"/>
   </ds:schemaRefs>

--- a/Fastqueue - Monografico.docx
+++ b/Fastqueue - Monografico.docx
@@ -595,8 +595,6 @@
           <w:bCs/>
         </w:rPr>
       </w:pPr>
-      <w:bookmarkStart w:id="0" w:name="_GoBack"/>
-      <w:bookmarkEnd w:id="0"/>
     </w:p>
     <w:p>
       <w:pPr>
@@ -625,18 +623,22 @@
         <w:pStyle w:val="Ttulo2"/>
         <w:jc w:val="center"/>
       </w:pPr>
+      <w:bookmarkStart w:id="0" w:name="_Toc95481028"/>
       <w:r>
         <w:t>SISTEMA DE AUTOMATIZACION DE TURNOS</w:t>
       </w:r>
+      <w:bookmarkEnd w:id="0"/>
     </w:p>
     <w:p>
       <w:pPr>
         <w:pStyle w:val="Ttulo2"/>
         <w:jc w:val="center"/>
       </w:pPr>
+      <w:bookmarkStart w:id="1" w:name="_Toc95481029"/>
       <w:r>
         <w:t>FASTQUEUE</w:t>
       </w:r>
+      <w:bookmarkEnd w:id="1"/>
     </w:p>
     <w:p>
       <w:pPr>
@@ -823,14 +825,46 @@
           <w:bCs/>
         </w:rPr>
       </w:pPr>
-      <w:r>
+    </w:p>
+    <w:p>
+      <w:pPr>
+        <w:spacing w:after="140"/>
         <w:rPr>
           <w:rFonts w:cstheme="minorHAnsi"/>
           <w:b/>
           <w:bCs/>
         </w:rPr>
+      </w:pPr>
+    </w:p>
+    <w:p>
+      <w:pPr>
+        <w:spacing w:after="140"/>
+        <w:rPr>
+          <w:rFonts w:cstheme="minorHAnsi"/>
+          <w:b/>
+          <w:bCs/>
+        </w:rPr>
+      </w:pPr>
+      <w:r>
+        <w:rPr>
+          <w:rFonts w:cstheme="minorHAnsi"/>
+          <w:b/>
+          <w:bCs/>
+        </w:rPr>
         <w:t>Ficha General de proyecto</w:t>
       </w:r>
+    </w:p>
+    <w:p>
+      <w:pPr>
+        <w:spacing w:after="140"/>
+        <w:rPr>
+          <w:rFonts w:cstheme="minorHAnsi"/>
+          <w:b/>
+          <w:bCs/>
+        </w:rPr>
+      </w:pPr>
+      <w:bookmarkStart w:id="2" w:name="_GoBack"/>
+      <w:bookmarkEnd w:id="2"/>
     </w:p>
     <w:tbl>
       <w:tblPr>
@@ -868,7 +902,6 @@
                 <w:b/>
                 <w:bCs/>
               </w:rPr>
-              <w:lastRenderedPageBreak/>
               <w:t>Información principal y autorización del proyecto</w:t>
             </w:r>
           </w:p>
@@ -1350,6 +1383,7 @@
               <w:bCs w:val="0"/>
               <w:sz w:val="24"/>
               <w:szCs w:val="24"/>
+              <w:lang w:val="es-MX"/>
             </w:rPr>
           </w:pPr>
           <w:r>
@@ -1365,7 +1399,7 @@
         </w:p>
         <w:p>
           <w:pPr>
-            <w:pStyle w:val="TDC1"/>
+            <w:pStyle w:val="TDC2"/>
             <w:tabs>
               <w:tab w:val="right" w:leader="dot" w:pos="8544"/>
             </w:tabs>
@@ -1373,11 +1407,7 @@
               <w:rFonts w:eastAsiaTheme="minorEastAsia" w:cstheme="minorBidi"/>
               <w:b w:val="0"/>
               <w:bCs w:val="0"/>
-              <w:i w:val="0"/>
-              <w:iCs w:val="0"/>
               <w:noProof/>
-              <w:sz w:val="22"/>
-              <w:szCs w:val="22"/>
               <w:lang w:eastAsia="es-DO"/>
             </w:rPr>
           </w:pPr>
@@ -1385,6 +1415,8 @@
             <w:rPr>
               <w:b w:val="0"/>
               <w:bCs w:val="0"/>
+              <w:i/>
+              <w:iCs/>
             </w:rPr>
             <w:fldChar w:fldCharType="begin"/>
           </w:r>
@@ -1395,16 +1427,18 @@
             <w:rPr>
               <w:b w:val="0"/>
               <w:bCs w:val="0"/>
+              <w:i/>
+              <w:iCs/>
             </w:rPr>
             <w:fldChar w:fldCharType="separate"/>
           </w:r>
-          <w:hyperlink w:anchor="_Toc95476329" w:history="1">
+          <w:hyperlink w:anchor="_Toc95481028" w:history="1">
             <w:r>
               <w:rPr>
                 <w:rStyle w:val="Hipervnculo"/>
                 <w:noProof/>
               </w:rPr>
-              <w:t>1. Resumen Ejecutivo</w:t>
+              <w:t>SISTEMA DE AUTOMATIZACION DE TURNOS</w:t>
             </w:r>
             <w:r>
               <w:rPr>
@@ -1425,83 +1459,7 @@
                 <w:noProof/>
                 <w:webHidden/>
               </w:rPr>
-              <w:instrText xml:space="preserve"> PAGEREF _Toc95476329 \h </w:instrText>
-            </w:r>
-            <w:r>
-              <w:rPr>
-                <w:noProof/>
-                <w:webHidden/>
-              </w:rPr>
-            </w:r>
-            <w:r>
-              <w:rPr>
-                <w:noProof/>
-                <w:webHidden/>
-              </w:rPr>
-              <w:fldChar w:fldCharType="separate"/>
-            </w:r>
-            <w:r>
-              <w:rPr>
-                <w:noProof/>
-                <w:webHidden/>
-              </w:rPr>
-              <w:t>1</w:t>
-            </w:r>
-            <w:r>
-              <w:rPr>
-                <w:noProof/>
-                <w:webHidden/>
-              </w:rPr>
-              <w:fldChar w:fldCharType="end"/>
-            </w:r>
-          </w:hyperlink>
-        </w:p>
-        <w:p>
-          <w:pPr>
-            <w:pStyle w:val="TDC1"/>
-            <w:tabs>
-              <w:tab w:val="right" w:leader="dot" w:pos="8544"/>
-            </w:tabs>
-            <w:rPr>
-              <w:rFonts w:eastAsiaTheme="minorEastAsia" w:cstheme="minorBidi"/>
-              <w:b w:val="0"/>
-              <w:bCs w:val="0"/>
-              <w:i w:val="0"/>
-              <w:iCs w:val="0"/>
-              <w:noProof/>
-              <w:sz w:val="22"/>
-              <w:szCs w:val="22"/>
-              <w:lang w:eastAsia="es-DO"/>
-            </w:rPr>
-          </w:pPr>
-          <w:hyperlink w:anchor="_Toc95476330" w:history="1">
-            <w:r>
-              <w:rPr>
-                <w:rStyle w:val="Hipervnculo"/>
-                <w:noProof/>
-              </w:rPr>
-              <w:t>2. Descripción General del proyecto</w:t>
-            </w:r>
-            <w:r>
-              <w:rPr>
-                <w:noProof/>
-                <w:webHidden/>
-              </w:rPr>
-              <w:tab/>
-            </w:r>
-            <w:r>
-              <w:rPr>
-                <w:noProof/>
-                <w:webHidden/>
-              </w:rPr>
-              <w:fldChar w:fldCharType="begin"/>
-            </w:r>
-            <w:r>
-              <w:rPr>
-                <w:noProof/>
-                <w:webHidden/>
-              </w:rPr>
-              <w:instrText xml:space="preserve"> PAGEREF _Toc95476330 \h </w:instrText>
+              <w:instrText xml:space="preserve"> PAGEREF _Toc95481028 \h </w:instrText>
             </w:r>
             <w:r>
               <w:rPr>
@@ -1546,13 +1504,13 @@
               <w:lang w:eastAsia="es-DO"/>
             </w:rPr>
           </w:pPr>
-          <w:hyperlink w:anchor="_Toc95476331" w:history="1">
+          <w:hyperlink w:anchor="_Toc95481029" w:history="1">
             <w:r>
               <w:rPr>
                 <w:rStyle w:val="Hipervnculo"/>
                 <w:noProof/>
               </w:rPr>
-              <w:t>2.1 Descripción del Proyecto</w:t>
+              <w:t>FASTQUEUE</w:t>
             </w:r>
             <w:r>
               <w:rPr>
@@ -1573,7 +1531,7 @@
                 <w:noProof/>
                 <w:webHidden/>
               </w:rPr>
-              <w:instrText xml:space="preserve"> PAGEREF _Toc95476331 \h </w:instrText>
+              <w:instrText xml:space="preserve"> PAGEREF _Toc95481029 \h </w:instrText>
             </w:r>
             <w:r>
               <w:rPr>
@@ -1618,13 +1576,13 @@
               <w:lang w:eastAsia="es-DO"/>
             </w:rPr>
           </w:pPr>
-          <w:hyperlink w:anchor="_Toc95476332" w:history="1">
+          <w:hyperlink w:anchor="_Toc95481030" w:history="1">
             <w:r>
               <w:rPr>
                 <w:rStyle w:val="Hipervnculo"/>
                 <w:noProof/>
               </w:rPr>
-              <w:t>2.2 Objetivos Generales</w:t>
+              <w:t>1. Resumen Ejecutivo</w:t>
             </w:r>
             <w:r>
               <w:rPr>
@@ -1645,7 +1603,7 @@
                 <w:noProof/>
                 <w:webHidden/>
               </w:rPr>
-              <w:instrText xml:space="preserve"> PAGEREF _Toc95476332 \h </w:instrText>
+              <w:instrText xml:space="preserve"> PAGEREF _Toc95481030 \h </w:instrText>
             </w:r>
             <w:r>
               <w:rPr>
@@ -1665,7 +1623,7 @@
                 <w:noProof/>
                 <w:webHidden/>
               </w:rPr>
-              <w:t>2</w:t>
+              <w:t>1</w:t>
             </w:r>
             <w:r>
               <w:rPr>
@@ -1690,13 +1648,13 @@
               <w:lang w:eastAsia="es-DO"/>
             </w:rPr>
           </w:pPr>
-          <w:hyperlink w:anchor="_Toc95476333" w:history="1">
+          <w:hyperlink w:anchor="_Toc95481031" w:history="1">
             <w:r>
               <w:rPr>
                 <w:rStyle w:val="Hipervnculo"/>
                 <w:noProof/>
               </w:rPr>
-              <w:t>2.3 Objetivos Específicos</w:t>
+              <w:t>2. Descripción General del proyecto</w:t>
             </w:r>
             <w:r>
               <w:rPr>
@@ -1717,7 +1675,7 @@
                 <w:noProof/>
                 <w:webHidden/>
               </w:rPr>
-              <w:instrText xml:space="preserve"> PAGEREF _Toc95476333 \h </w:instrText>
+              <w:instrText xml:space="preserve"> PAGEREF _Toc95481031 \h </w:instrText>
             </w:r>
             <w:r>
               <w:rPr>
@@ -1762,13 +1720,13 @@
               <w:lang w:eastAsia="es-DO"/>
             </w:rPr>
           </w:pPr>
-          <w:hyperlink w:anchor="_Toc95476334" w:history="1">
+          <w:hyperlink w:anchor="_Toc95481032" w:history="1">
             <w:r>
               <w:rPr>
                 <w:rStyle w:val="Hipervnculo"/>
                 <w:noProof/>
               </w:rPr>
-              <w:t>2.4 Necesidad del Proyecto</w:t>
+              <w:t>2.1 Descripción del Proyecto</w:t>
             </w:r>
             <w:r>
               <w:rPr>
@@ -1789,7 +1747,7 @@
                 <w:noProof/>
                 <w:webHidden/>
               </w:rPr>
-              <w:instrText xml:space="preserve"> PAGEREF _Toc95476334 \h </w:instrText>
+              <w:instrText xml:space="preserve"> PAGEREF _Toc95481032 \h </w:instrText>
             </w:r>
             <w:r>
               <w:rPr>
@@ -1809,7 +1767,7 @@
                 <w:noProof/>
                 <w:webHidden/>
               </w:rPr>
-              <w:t>3</w:t>
+              <w:t>2</w:t>
             </w:r>
             <w:r>
               <w:rPr>
@@ -1834,13 +1792,13 @@
               <w:lang w:eastAsia="es-DO"/>
             </w:rPr>
           </w:pPr>
-          <w:hyperlink w:anchor="_Toc95476335" w:history="1">
+          <w:hyperlink w:anchor="_Toc95481033" w:history="1">
             <w:r>
               <w:rPr>
                 <w:rStyle w:val="Hipervnculo"/>
                 <w:noProof/>
               </w:rPr>
-              <w:t>2.5 Antecedentes del Proyecto</w:t>
+              <w:t>2.2 Objetivos Generales</w:t>
             </w:r>
             <w:r>
               <w:rPr>
@@ -1861,7 +1819,7 @@
                 <w:noProof/>
                 <w:webHidden/>
               </w:rPr>
-              <w:instrText xml:space="preserve"> PAGEREF _Toc95476335 \h </w:instrText>
+              <w:instrText xml:space="preserve"> PAGEREF _Toc95481033 \h </w:instrText>
             </w:r>
             <w:r>
               <w:rPr>
@@ -1881,7 +1839,7 @@
                 <w:noProof/>
                 <w:webHidden/>
               </w:rPr>
-              <w:t>3</w:t>
+              <w:t>2</w:t>
             </w:r>
             <w:r>
               <w:rPr>
@@ -1906,13 +1864,13 @@
               <w:lang w:eastAsia="es-DO"/>
             </w:rPr>
           </w:pPr>
-          <w:hyperlink w:anchor="_Toc95476336" w:history="1">
+          <w:hyperlink w:anchor="_Toc95481034" w:history="1">
             <w:r>
               <w:rPr>
                 <w:rStyle w:val="Hipervnculo"/>
                 <w:noProof/>
               </w:rPr>
-              <w:t>2.6 Alcance del Proyecto</w:t>
+              <w:t>2.3 Objetivos Específicos</w:t>
             </w:r>
             <w:r>
               <w:rPr>
@@ -1933,7 +1891,7 @@
                 <w:noProof/>
                 <w:webHidden/>
               </w:rPr>
-              <w:instrText xml:space="preserve"> PAGEREF _Toc95476336 \h </w:instrText>
+              <w:instrText xml:space="preserve"> PAGEREF _Toc95481034 \h </w:instrText>
             </w:r>
             <w:r>
               <w:rPr>
@@ -1953,7 +1911,7 @@
                 <w:noProof/>
                 <w:webHidden/>
               </w:rPr>
-              <w:t>3</w:t>
+              <w:t>2</w:t>
             </w:r>
             <w:r>
               <w:rPr>
@@ -1978,13 +1936,13 @@
               <w:lang w:eastAsia="es-DO"/>
             </w:rPr>
           </w:pPr>
-          <w:hyperlink w:anchor="_Toc95476337" w:history="1">
+          <w:hyperlink w:anchor="_Toc95481035" w:history="1">
             <w:r>
               <w:rPr>
                 <w:rStyle w:val="Hipervnculo"/>
                 <w:noProof/>
               </w:rPr>
-              <w:t>2.7 Descripción de los entregables del proyecto</w:t>
+              <w:t>2.4 Necesidad del Proyecto</w:t>
             </w:r>
             <w:r>
               <w:rPr>
@@ -2005,7 +1963,7 @@
                 <w:noProof/>
                 <w:webHidden/>
               </w:rPr>
-              <w:instrText xml:space="preserve"> PAGEREF _Toc95476337 \h </w:instrText>
+              <w:instrText xml:space="preserve"> PAGEREF _Toc95481035 \h </w:instrText>
             </w:r>
             <w:r>
               <w:rPr>
@@ -2050,14 +2008,13 @@
               <w:lang w:eastAsia="es-DO"/>
             </w:rPr>
           </w:pPr>
-          <w:hyperlink w:anchor="_Toc95476338" w:history="1">
+          <w:hyperlink w:anchor="_Toc95481036" w:history="1">
             <w:r>
               <w:rPr>
                 <w:rStyle w:val="Hipervnculo"/>
                 <w:noProof/>
-                <w:lang w:val="es-MX"/>
-              </w:rPr>
-              <w:t>2.8 Miembros del Proyecto</w:t>
+              </w:rPr>
+              <w:t>2.5 Antecedentes del Proyecto</w:t>
             </w:r>
             <w:r>
               <w:rPr>
@@ -2078,7 +2035,7 @@
                 <w:noProof/>
                 <w:webHidden/>
               </w:rPr>
-              <w:instrText xml:space="preserve"> PAGEREF _Toc95476338 \h </w:instrText>
+              <w:instrText xml:space="preserve"> PAGEREF _Toc95481036 \h </w:instrText>
             </w:r>
             <w:r>
               <w:rPr>
@@ -2098,7 +2055,7 @@
                 <w:noProof/>
                 <w:webHidden/>
               </w:rPr>
-              <w:t>7</w:t>
+              <w:t>3</w:t>
             </w:r>
             <w:r>
               <w:rPr>
@@ -2123,13 +2080,13 @@
               <w:lang w:eastAsia="es-DO"/>
             </w:rPr>
           </w:pPr>
-          <w:hyperlink w:anchor="_Toc95476339" w:history="1">
+          <w:hyperlink w:anchor="_Toc95481037" w:history="1">
             <w:r>
               <w:rPr>
                 <w:rStyle w:val="Hipervnculo"/>
                 <w:noProof/>
               </w:rPr>
-              <w:t>2.9 Organigrama del Proyecto</w:t>
+              <w:t>2.6 Alcance del Proyecto</w:t>
             </w:r>
             <w:r>
               <w:rPr>
@@ -2150,7 +2107,7 @@
                 <w:noProof/>
                 <w:webHidden/>
               </w:rPr>
-              <w:instrText xml:space="preserve"> PAGEREF _Toc95476339 \h </w:instrText>
+              <w:instrText xml:space="preserve"> PAGEREF _Toc95481037 \h </w:instrText>
             </w:r>
             <w:r>
               <w:rPr>
@@ -2170,7 +2127,7 @@
                 <w:noProof/>
                 <w:webHidden/>
               </w:rPr>
-              <w:t>8</w:t>
+              <w:t>3</w:t>
             </w:r>
             <w:r>
               <w:rPr>
@@ -2195,14 +2152,13 @@
               <w:lang w:eastAsia="es-DO"/>
             </w:rPr>
           </w:pPr>
-          <w:hyperlink w:anchor="_Toc95476340" w:history="1">
+          <w:hyperlink w:anchor="_Toc95481038" w:history="1">
             <w:r>
               <w:rPr>
                 <w:rStyle w:val="Hipervnculo"/>
-                <w:rFonts w:eastAsiaTheme="majorEastAsia"/>
-                <w:noProof/>
-              </w:rPr>
-              <w:t>4. Descripción de los aspectos técnicos</w:t>
+                <w:noProof/>
+              </w:rPr>
+              <w:t>2.7 Descripción de los entregables del proyecto</w:t>
             </w:r>
             <w:r>
               <w:rPr>
@@ -2223,7 +2179,7 @@
                 <w:noProof/>
                 <w:webHidden/>
               </w:rPr>
-              <w:instrText xml:space="preserve"> PAGEREF _Toc95476340 \h </w:instrText>
+              <w:instrText xml:space="preserve"> PAGEREF _Toc95481038 \h </w:instrText>
             </w:r>
             <w:r>
               <w:rPr>
@@ -2243,7 +2199,7 @@
                 <w:noProof/>
                 <w:webHidden/>
               </w:rPr>
-              <w:t>9</w:t>
+              <w:t>4</w:t>
             </w:r>
             <w:r>
               <w:rPr>
@@ -2268,13 +2224,21 @@
               <w:lang w:eastAsia="es-DO"/>
             </w:rPr>
           </w:pPr>
-          <w:hyperlink w:anchor="_Toc95476341" w:history="1">
+          <w:hyperlink w:anchor="_Toc95481039" w:history="1">
             <w:r>
               <w:rPr>
                 <w:rStyle w:val="Hipervnculo"/>
                 <w:noProof/>
-              </w:rPr>
-              <w:t>Requerimiento de hardware</w:t>
+                <w:lang w:val="es-MX"/>
+              </w:rPr>
+              <w:t xml:space="preserve">3. Miembros del </w:t>
+            </w:r>
+            <w:r>
+              <w:rPr>
+                <w:rStyle w:val="Hipervnculo"/>
+                <w:noProof/>
+              </w:rPr>
+              <w:t>Proyecto</w:t>
             </w:r>
             <w:r>
               <w:rPr>
@@ -2295,7 +2259,7 @@
                 <w:noProof/>
                 <w:webHidden/>
               </w:rPr>
-              <w:instrText xml:space="preserve"> PAGEREF _Toc95476341 \h </w:instrText>
+              <w:instrText xml:space="preserve"> PAGEREF _Toc95481039 \h </w:instrText>
             </w:r>
             <w:r>
               <w:rPr>
@@ -2315,7 +2279,7 @@
                 <w:noProof/>
                 <w:webHidden/>
               </w:rPr>
-              <w:t>9</w:t>
+              <w:t>7</w:t>
             </w:r>
             <w:r>
               <w:rPr>
@@ -2340,13 +2304,13 @@
               <w:lang w:eastAsia="es-DO"/>
             </w:rPr>
           </w:pPr>
-          <w:hyperlink w:anchor="_Toc95476342" w:history="1">
+          <w:hyperlink w:anchor="_Toc95481040" w:history="1">
             <w:r>
               <w:rPr>
                 <w:rStyle w:val="Hipervnculo"/>
                 <w:noProof/>
               </w:rPr>
-              <w:t>PC</w:t>
+              <w:t>3.1 Organigrama del Proyecto</w:t>
             </w:r>
             <w:r>
               <w:rPr>
@@ -2367,7 +2331,7 @@
                 <w:noProof/>
                 <w:webHidden/>
               </w:rPr>
-              <w:instrText xml:space="preserve"> PAGEREF _Toc95476342 \h </w:instrText>
+              <w:instrText xml:space="preserve"> PAGEREF _Toc95481040 \h </w:instrText>
             </w:r>
             <w:r>
               <w:rPr>
@@ -2387,7 +2351,7 @@
                 <w:noProof/>
                 <w:webHidden/>
               </w:rPr>
-              <w:t>9</w:t>
+              <w:t>8</w:t>
             </w:r>
             <w:r>
               <w:rPr>
@@ -2412,13 +2376,13 @@
               <w:lang w:eastAsia="es-DO"/>
             </w:rPr>
           </w:pPr>
-          <w:hyperlink w:anchor="_Toc95476343" w:history="1">
+          <w:hyperlink w:anchor="_Toc95481041" w:history="1">
             <w:r>
               <w:rPr>
                 <w:rStyle w:val="Hipervnculo"/>
                 <w:noProof/>
               </w:rPr>
-              <w:t>Arquitectura: X64</w:t>
+              <w:t>3.2 Descripción de las Funciones y responsabilidades</w:t>
             </w:r>
             <w:r>
               <w:rPr>
@@ -2439,7 +2403,7 @@
                 <w:noProof/>
                 <w:webHidden/>
               </w:rPr>
-              <w:instrText xml:space="preserve"> PAGEREF _Toc95476343 \h </w:instrText>
+              <w:instrText xml:space="preserve"> PAGEREF _Toc95481041 \h </w:instrText>
             </w:r>
             <w:r>
               <w:rPr>
@@ -2484,13 +2448,13 @@
               <w:lang w:eastAsia="es-DO"/>
             </w:rPr>
           </w:pPr>
-          <w:hyperlink w:anchor="_Toc95476344" w:history="1">
+          <w:hyperlink w:anchor="_Toc95481042" w:history="1">
             <w:r>
               <w:rPr>
                 <w:rStyle w:val="Hipervnculo"/>
                 <w:noProof/>
               </w:rPr>
-              <w:t>Disco duro: 500GB o más</w:t>
+              <w:t>4. Descripción de los aspectos técnicos</w:t>
             </w:r>
             <w:r>
               <w:rPr>
@@ -2511,7 +2475,7 @@
                 <w:noProof/>
                 <w:webHidden/>
               </w:rPr>
-              <w:instrText xml:space="preserve"> PAGEREF _Toc95476344 \h </w:instrText>
+              <w:instrText xml:space="preserve"> PAGEREF _Toc95481042 \h </w:instrText>
             </w:r>
             <w:r>
               <w:rPr>
@@ -2531,7 +2495,7 @@
                 <w:noProof/>
                 <w:webHidden/>
               </w:rPr>
-              <w:t>9</w:t>
+              <w:t>11</w:t>
             </w:r>
             <w:r>
               <w:rPr>
@@ -2556,13 +2520,13 @@
               <w:lang w:eastAsia="es-DO"/>
             </w:rPr>
           </w:pPr>
-          <w:hyperlink w:anchor="_Toc95476345" w:history="1">
+          <w:hyperlink w:anchor="_Toc95481043" w:history="1">
             <w:r>
               <w:rPr>
                 <w:rStyle w:val="Hipervnculo"/>
                 <w:noProof/>
               </w:rPr>
-              <w:t>Memoria RAM: 8GB o más</w:t>
+              <w:t>Requerimiento de hardware</w:t>
             </w:r>
             <w:r>
               <w:rPr>
@@ -2583,7 +2547,7 @@
                 <w:noProof/>
                 <w:webHidden/>
               </w:rPr>
-              <w:instrText xml:space="preserve"> PAGEREF _Toc95476345 \h </w:instrText>
+              <w:instrText xml:space="preserve"> PAGEREF _Toc95481043 \h </w:instrText>
             </w:r>
             <w:r>
               <w:rPr>
@@ -2603,7 +2567,7 @@
                 <w:noProof/>
                 <w:webHidden/>
               </w:rPr>
-              <w:t>9</w:t>
+              <w:t>11</w:t>
             </w:r>
             <w:r>
               <w:rPr>
@@ -2628,13 +2592,13 @@
               <w:lang w:eastAsia="es-DO"/>
             </w:rPr>
           </w:pPr>
-          <w:hyperlink w:anchor="_Toc95476346" w:history="1">
+          <w:hyperlink w:anchor="_Toc95481044" w:history="1">
             <w:r>
               <w:rPr>
                 <w:rStyle w:val="Hipervnculo"/>
                 <w:noProof/>
               </w:rPr>
-              <w:t>Procesador: Core i3 (3.3GHz) o más</w:t>
+              <w:t>PC</w:t>
             </w:r>
             <w:r>
               <w:rPr>
@@ -2655,7 +2619,7 @@
                 <w:noProof/>
                 <w:webHidden/>
               </w:rPr>
-              <w:instrText xml:space="preserve"> PAGEREF _Toc95476346 \h </w:instrText>
+              <w:instrText xml:space="preserve"> PAGEREF _Toc95481044 \h </w:instrText>
             </w:r>
             <w:r>
               <w:rPr>
@@ -2675,7 +2639,7 @@
                 <w:noProof/>
                 <w:webHidden/>
               </w:rPr>
-              <w:t>9</w:t>
+              <w:t>11</w:t>
             </w:r>
             <w:r>
               <w:rPr>
@@ -2700,13 +2664,13 @@
               <w:lang w:eastAsia="es-DO"/>
             </w:rPr>
           </w:pPr>
-          <w:hyperlink w:anchor="_Toc95476347" w:history="1">
+          <w:hyperlink w:anchor="_Toc95481045" w:history="1">
             <w:r>
               <w:rPr>
                 <w:rStyle w:val="Hipervnculo"/>
                 <w:noProof/>
               </w:rPr>
-              <w:t>Gráfica: Intel HF Graphics 4000 o más</w:t>
+              <w:t>Arquitectura: X64</w:t>
             </w:r>
             <w:r>
               <w:rPr>
@@ -2727,7 +2691,7 @@
                 <w:noProof/>
                 <w:webHidden/>
               </w:rPr>
-              <w:instrText xml:space="preserve"> PAGEREF _Toc95476347 \h </w:instrText>
+              <w:instrText xml:space="preserve"> PAGEREF _Toc95481045 \h </w:instrText>
             </w:r>
             <w:r>
               <w:rPr>
@@ -2747,7 +2711,7 @@
                 <w:noProof/>
                 <w:webHidden/>
               </w:rPr>
-              <w:t>9</w:t>
+              <w:t>11</w:t>
             </w:r>
             <w:r>
               <w:rPr>
@@ -2772,13 +2736,13 @@
               <w:lang w:eastAsia="es-DO"/>
             </w:rPr>
           </w:pPr>
-          <w:hyperlink w:anchor="_Toc95476348" w:history="1">
+          <w:hyperlink w:anchor="_Toc95481046" w:history="1">
             <w:r>
               <w:rPr>
                 <w:rStyle w:val="Hipervnculo"/>
                 <w:noProof/>
               </w:rPr>
-              <w:t>Aplicación Android</w:t>
+              <w:t>Disco duro: 500GB o más</w:t>
             </w:r>
             <w:r>
               <w:rPr>
@@ -2799,7 +2763,7 @@
                 <w:noProof/>
                 <w:webHidden/>
               </w:rPr>
-              <w:instrText xml:space="preserve"> PAGEREF _Toc95476348 \h </w:instrText>
+              <w:instrText xml:space="preserve"> PAGEREF _Toc95481046 \h </w:instrText>
             </w:r>
             <w:r>
               <w:rPr>
@@ -2819,7 +2783,7 @@
                 <w:noProof/>
                 <w:webHidden/>
               </w:rPr>
-              <w:t>9</w:t>
+              <w:t>11</w:t>
             </w:r>
             <w:r>
               <w:rPr>
@@ -2844,13 +2808,13 @@
               <w:lang w:eastAsia="es-DO"/>
             </w:rPr>
           </w:pPr>
-          <w:hyperlink w:anchor="_Toc95476349" w:history="1">
+          <w:hyperlink w:anchor="_Toc95481047" w:history="1">
             <w:r>
               <w:rPr>
                 <w:rStyle w:val="Hipervnculo"/>
                 <w:noProof/>
               </w:rPr>
-              <w:t>Disco duro: 32GB o más</w:t>
+              <w:t>Memoria RAM: 8GB o más</w:t>
             </w:r>
             <w:r>
               <w:rPr>
@@ -2871,7 +2835,7 @@
                 <w:noProof/>
                 <w:webHidden/>
               </w:rPr>
-              <w:instrText xml:space="preserve"> PAGEREF _Toc95476349 \h </w:instrText>
+              <w:instrText xml:space="preserve"> PAGEREF _Toc95481047 \h </w:instrText>
             </w:r>
             <w:r>
               <w:rPr>
@@ -2891,7 +2855,7 @@
                 <w:noProof/>
                 <w:webHidden/>
               </w:rPr>
-              <w:t>9</w:t>
+              <w:t>11</w:t>
             </w:r>
             <w:r>
               <w:rPr>
@@ -2916,13 +2880,13 @@
               <w:lang w:eastAsia="es-DO"/>
             </w:rPr>
           </w:pPr>
-          <w:hyperlink w:anchor="_Toc95476350" w:history="1">
+          <w:hyperlink w:anchor="_Toc95481048" w:history="1">
             <w:r>
               <w:rPr>
                 <w:rStyle w:val="Hipervnculo"/>
                 <w:noProof/>
               </w:rPr>
-              <w:t>Memoria RAM: 4GB o más</w:t>
+              <w:t>Procesador: Core i3 (3.3GHz) o más</w:t>
             </w:r>
             <w:r>
               <w:rPr>
@@ -2943,7 +2907,7 @@
                 <w:noProof/>
                 <w:webHidden/>
               </w:rPr>
-              <w:instrText xml:space="preserve"> PAGEREF _Toc95476350 \h </w:instrText>
+              <w:instrText xml:space="preserve"> PAGEREF _Toc95481048 \h </w:instrText>
             </w:r>
             <w:r>
               <w:rPr>
@@ -2963,7 +2927,7 @@
                 <w:noProof/>
                 <w:webHidden/>
               </w:rPr>
-              <w:t>9</w:t>
+              <w:t>11</w:t>
             </w:r>
             <w:r>
               <w:rPr>
@@ -2988,13 +2952,13 @@
               <w:lang w:eastAsia="es-DO"/>
             </w:rPr>
           </w:pPr>
-          <w:hyperlink w:anchor="_Toc95476351" w:history="1">
+          <w:hyperlink w:anchor="_Toc95481049" w:history="1">
             <w:r>
               <w:rPr>
                 <w:rStyle w:val="Hipervnculo"/>
                 <w:noProof/>
               </w:rPr>
-              <w:t>Aplicación IOS</w:t>
+              <w:t>Gráfica: Intel HF Graphics 4000 o más</w:t>
             </w:r>
             <w:r>
               <w:rPr>
@@ -3015,7 +2979,7 @@
                 <w:noProof/>
                 <w:webHidden/>
               </w:rPr>
-              <w:instrText xml:space="preserve"> PAGEREF _Toc95476351 \h </w:instrText>
+              <w:instrText xml:space="preserve"> PAGEREF _Toc95481049 \h </w:instrText>
             </w:r>
             <w:r>
               <w:rPr>
@@ -3035,7 +2999,7 @@
                 <w:noProof/>
                 <w:webHidden/>
               </w:rPr>
-              <w:t>9</w:t>
+              <w:t>11</w:t>
             </w:r>
             <w:r>
               <w:rPr>
@@ -3060,12 +3024,300 @@
               <w:lang w:eastAsia="es-DO"/>
             </w:rPr>
           </w:pPr>
-          <w:hyperlink w:anchor="_Toc95476352" w:history="1">
+          <w:hyperlink w:anchor="_Toc95481050" w:history="1">
             <w:r>
               <w:rPr>
                 <w:rStyle w:val="Hipervnculo"/>
                 <w:noProof/>
               </w:rPr>
+              <w:t>Aplicación Android</w:t>
+            </w:r>
+            <w:r>
+              <w:rPr>
+                <w:noProof/>
+                <w:webHidden/>
+              </w:rPr>
+              <w:tab/>
+            </w:r>
+            <w:r>
+              <w:rPr>
+                <w:noProof/>
+                <w:webHidden/>
+              </w:rPr>
+              <w:fldChar w:fldCharType="begin"/>
+            </w:r>
+            <w:r>
+              <w:rPr>
+                <w:noProof/>
+                <w:webHidden/>
+              </w:rPr>
+              <w:instrText xml:space="preserve"> PAGEREF _Toc95481050 \h </w:instrText>
+            </w:r>
+            <w:r>
+              <w:rPr>
+                <w:noProof/>
+                <w:webHidden/>
+              </w:rPr>
+            </w:r>
+            <w:r>
+              <w:rPr>
+                <w:noProof/>
+                <w:webHidden/>
+              </w:rPr>
+              <w:fldChar w:fldCharType="separate"/>
+            </w:r>
+            <w:r>
+              <w:rPr>
+                <w:noProof/>
+                <w:webHidden/>
+              </w:rPr>
+              <w:t>11</w:t>
+            </w:r>
+            <w:r>
+              <w:rPr>
+                <w:noProof/>
+                <w:webHidden/>
+              </w:rPr>
+              <w:fldChar w:fldCharType="end"/>
+            </w:r>
+          </w:hyperlink>
+        </w:p>
+        <w:p>
+          <w:pPr>
+            <w:pStyle w:val="TDC2"/>
+            <w:tabs>
+              <w:tab w:val="right" w:leader="dot" w:pos="8544"/>
+            </w:tabs>
+            <w:rPr>
+              <w:rFonts w:eastAsiaTheme="minorEastAsia" w:cstheme="minorBidi"/>
+              <w:b w:val="0"/>
+              <w:bCs w:val="0"/>
+              <w:noProof/>
+              <w:lang w:eastAsia="es-DO"/>
+            </w:rPr>
+          </w:pPr>
+          <w:hyperlink w:anchor="_Toc95481051" w:history="1">
+            <w:r>
+              <w:rPr>
+                <w:rStyle w:val="Hipervnculo"/>
+                <w:noProof/>
+              </w:rPr>
+              <w:t>Disco duro: 32GB o más</w:t>
+            </w:r>
+            <w:r>
+              <w:rPr>
+                <w:noProof/>
+                <w:webHidden/>
+              </w:rPr>
+              <w:tab/>
+            </w:r>
+            <w:r>
+              <w:rPr>
+                <w:noProof/>
+                <w:webHidden/>
+              </w:rPr>
+              <w:fldChar w:fldCharType="begin"/>
+            </w:r>
+            <w:r>
+              <w:rPr>
+                <w:noProof/>
+                <w:webHidden/>
+              </w:rPr>
+              <w:instrText xml:space="preserve"> PAGEREF _Toc95481051 \h </w:instrText>
+            </w:r>
+            <w:r>
+              <w:rPr>
+                <w:noProof/>
+                <w:webHidden/>
+              </w:rPr>
+            </w:r>
+            <w:r>
+              <w:rPr>
+                <w:noProof/>
+                <w:webHidden/>
+              </w:rPr>
+              <w:fldChar w:fldCharType="separate"/>
+            </w:r>
+            <w:r>
+              <w:rPr>
+                <w:noProof/>
+                <w:webHidden/>
+              </w:rPr>
+              <w:t>11</w:t>
+            </w:r>
+            <w:r>
+              <w:rPr>
+                <w:noProof/>
+                <w:webHidden/>
+              </w:rPr>
+              <w:fldChar w:fldCharType="end"/>
+            </w:r>
+          </w:hyperlink>
+        </w:p>
+        <w:p>
+          <w:pPr>
+            <w:pStyle w:val="TDC2"/>
+            <w:tabs>
+              <w:tab w:val="right" w:leader="dot" w:pos="8544"/>
+            </w:tabs>
+            <w:rPr>
+              <w:rFonts w:eastAsiaTheme="minorEastAsia" w:cstheme="minorBidi"/>
+              <w:b w:val="0"/>
+              <w:bCs w:val="0"/>
+              <w:noProof/>
+              <w:lang w:eastAsia="es-DO"/>
+            </w:rPr>
+          </w:pPr>
+          <w:hyperlink w:anchor="_Toc95481052" w:history="1">
+            <w:r>
+              <w:rPr>
+                <w:rStyle w:val="Hipervnculo"/>
+                <w:noProof/>
+              </w:rPr>
+              <w:t>Memoria RAM: 4GB o más</w:t>
+            </w:r>
+            <w:r>
+              <w:rPr>
+                <w:noProof/>
+                <w:webHidden/>
+              </w:rPr>
+              <w:tab/>
+            </w:r>
+            <w:r>
+              <w:rPr>
+                <w:noProof/>
+                <w:webHidden/>
+              </w:rPr>
+              <w:fldChar w:fldCharType="begin"/>
+            </w:r>
+            <w:r>
+              <w:rPr>
+                <w:noProof/>
+                <w:webHidden/>
+              </w:rPr>
+              <w:instrText xml:space="preserve"> PAGEREF _Toc95481052 \h </w:instrText>
+            </w:r>
+            <w:r>
+              <w:rPr>
+                <w:noProof/>
+                <w:webHidden/>
+              </w:rPr>
+            </w:r>
+            <w:r>
+              <w:rPr>
+                <w:noProof/>
+                <w:webHidden/>
+              </w:rPr>
+              <w:fldChar w:fldCharType="separate"/>
+            </w:r>
+            <w:r>
+              <w:rPr>
+                <w:noProof/>
+                <w:webHidden/>
+              </w:rPr>
+              <w:t>11</w:t>
+            </w:r>
+            <w:r>
+              <w:rPr>
+                <w:noProof/>
+                <w:webHidden/>
+              </w:rPr>
+              <w:fldChar w:fldCharType="end"/>
+            </w:r>
+          </w:hyperlink>
+        </w:p>
+        <w:p>
+          <w:pPr>
+            <w:pStyle w:val="TDC2"/>
+            <w:tabs>
+              <w:tab w:val="right" w:leader="dot" w:pos="8544"/>
+            </w:tabs>
+            <w:rPr>
+              <w:rFonts w:eastAsiaTheme="minorEastAsia" w:cstheme="minorBidi"/>
+              <w:b w:val="0"/>
+              <w:bCs w:val="0"/>
+              <w:noProof/>
+              <w:lang w:eastAsia="es-DO"/>
+            </w:rPr>
+          </w:pPr>
+          <w:hyperlink w:anchor="_Toc95481053" w:history="1">
+            <w:r>
+              <w:rPr>
+                <w:rStyle w:val="Hipervnculo"/>
+                <w:noProof/>
+              </w:rPr>
+              <w:t>Aplicación IOS</w:t>
+            </w:r>
+            <w:r>
+              <w:rPr>
+                <w:noProof/>
+                <w:webHidden/>
+              </w:rPr>
+              <w:tab/>
+            </w:r>
+            <w:r>
+              <w:rPr>
+                <w:noProof/>
+                <w:webHidden/>
+              </w:rPr>
+              <w:fldChar w:fldCharType="begin"/>
+            </w:r>
+            <w:r>
+              <w:rPr>
+                <w:noProof/>
+                <w:webHidden/>
+              </w:rPr>
+              <w:instrText xml:space="preserve"> PAGEREF _Toc95481053 \h </w:instrText>
+            </w:r>
+            <w:r>
+              <w:rPr>
+                <w:noProof/>
+                <w:webHidden/>
+              </w:rPr>
+            </w:r>
+            <w:r>
+              <w:rPr>
+                <w:noProof/>
+                <w:webHidden/>
+              </w:rPr>
+              <w:fldChar w:fldCharType="separate"/>
+            </w:r>
+            <w:r>
+              <w:rPr>
+                <w:noProof/>
+                <w:webHidden/>
+              </w:rPr>
+              <w:t>11</w:t>
+            </w:r>
+            <w:r>
+              <w:rPr>
+                <w:noProof/>
+                <w:webHidden/>
+              </w:rPr>
+              <w:fldChar w:fldCharType="end"/>
+            </w:r>
+          </w:hyperlink>
+        </w:p>
+        <w:p>
+          <w:pPr>
+            <w:pStyle w:val="TDC2"/>
+            <w:tabs>
+              <w:tab w:val="right" w:leader="dot" w:pos="8544"/>
+            </w:tabs>
+            <w:rPr>
+              <w:rFonts w:eastAsiaTheme="minorEastAsia" w:cstheme="minorBidi"/>
+              <w:b w:val="0"/>
+              <w:bCs w:val="0"/>
+              <w:noProof/>
+              <w:lang w:eastAsia="es-DO"/>
+            </w:rPr>
+          </w:pPr>
+          <w:hyperlink w:anchor="_Toc95481054" w:history="1">
+            <w:r>
+              <w:rPr>
+                <w:rStyle w:val="Hipervnculo"/>
+                <w:noProof/>
+              </w:rPr>
               <w:t>OS: ios 10 o posterior</w:t>
             </w:r>
             <w:r>
@@ -3087,7 +3339,7 @@
                 <w:noProof/>
                 <w:webHidden/>
               </w:rPr>
-              <w:instrText xml:space="preserve"> PAGEREF _Toc95476352 \h </w:instrText>
+              <w:instrText xml:space="preserve"> PAGEREF _Toc95481054 \h </w:instrText>
             </w:r>
             <w:r>
               <w:rPr>
@@ -3107,7 +3359,79 @@
                 <w:noProof/>
                 <w:webHidden/>
               </w:rPr>
-              <w:t>9</w:t>
+              <w:t>11</w:t>
+            </w:r>
+            <w:r>
+              <w:rPr>
+                <w:noProof/>
+                <w:webHidden/>
+              </w:rPr>
+              <w:fldChar w:fldCharType="end"/>
+            </w:r>
+          </w:hyperlink>
+        </w:p>
+        <w:p>
+          <w:pPr>
+            <w:pStyle w:val="TDC2"/>
+            <w:tabs>
+              <w:tab w:val="right" w:leader="dot" w:pos="8544"/>
+            </w:tabs>
+            <w:rPr>
+              <w:rFonts w:eastAsiaTheme="minorEastAsia" w:cstheme="minorBidi"/>
+              <w:b w:val="0"/>
+              <w:bCs w:val="0"/>
+              <w:noProof/>
+              <w:lang w:eastAsia="es-DO"/>
+            </w:rPr>
+          </w:pPr>
+          <w:hyperlink w:anchor="_Toc95481055" w:history="1">
+            <w:r>
+              <w:rPr>
+                <w:rStyle w:val="Hipervnculo"/>
+                <w:noProof/>
+              </w:rPr>
+              <w:t>5. Presupuesto</w:t>
+            </w:r>
+            <w:r>
+              <w:rPr>
+                <w:noProof/>
+                <w:webHidden/>
+              </w:rPr>
+              <w:tab/>
+            </w:r>
+            <w:r>
+              <w:rPr>
+                <w:noProof/>
+                <w:webHidden/>
+              </w:rPr>
+              <w:fldChar w:fldCharType="begin"/>
+            </w:r>
+            <w:r>
+              <w:rPr>
+                <w:noProof/>
+                <w:webHidden/>
+              </w:rPr>
+              <w:instrText xml:space="preserve"> PAGEREF _Toc95481055 \h </w:instrText>
+            </w:r>
+            <w:r>
+              <w:rPr>
+                <w:noProof/>
+                <w:webHidden/>
+              </w:rPr>
+            </w:r>
+            <w:r>
+              <w:rPr>
+                <w:noProof/>
+                <w:webHidden/>
+              </w:rPr>
+              <w:fldChar w:fldCharType="separate"/>
+            </w:r>
+            <w:r>
+              <w:rPr>
+                <w:noProof/>
+                <w:webHidden/>
+              </w:rPr>
+              <w:t>12</w:t>
             </w:r>
             <w:r>
               <w:rPr>
@@ -3175,11 +3499,11 @@
       <w:pPr>
         <w:pStyle w:val="Ttulo2"/>
       </w:pPr>
-      <w:bookmarkStart w:id="1" w:name="_Toc95476329"/>
+      <w:bookmarkStart w:id="3" w:name="_Toc95481030"/>
       <w:r>
         <w:t>1. Resumen Ejecutivo</w:t>
       </w:r>
-      <w:bookmarkEnd w:id="1"/>
+      <w:bookmarkEnd w:id="3"/>
     </w:p>
     <w:p>
       <w:pPr>
@@ -3287,12 +3611,12 @@
       <w:pPr>
         <w:pStyle w:val="Ttulo2"/>
       </w:pPr>
-      <w:bookmarkStart w:id="2" w:name="_Toc95476330"/>
+      <w:bookmarkStart w:id="4" w:name="_Toc95481031"/>
       <w:r>
         <w:lastRenderedPageBreak/>
         <w:t>2. Descripción General del proyecto</w:t>
       </w:r>
-      <w:bookmarkEnd w:id="2"/>
+      <w:bookmarkEnd w:id="4"/>
     </w:p>
     <w:p>
       <w:pPr>
@@ -3338,14 +3662,14 @@
       <w:pPr>
         <w:pStyle w:val="Ttulo2"/>
       </w:pPr>
-      <w:bookmarkStart w:id="3" w:name="_Toc95476331"/>
+      <w:bookmarkStart w:id="5" w:name="_Toc95481032"/>
       <w:r>
         <w:t xml:space="preserve">2.1 Descripción del </w:t>
       </w:r>
       <w:r>
         <w:t>Proyecto</w:t>
       </w:r>
-      <w:bookmarkEnd w:id="3"/>
+      <w:bookmarkEnd w:id="5"/>
     </w:p>
     <w:p>
       <w:pPr>
@@ -3378,14 +3702,14 @@
       <w:pPr>
         <w:pStyle w:val="Ttulo2"/>
       </w:pPr>
-      <w:bookmarkStart w:id="4" w:name="_Toc95476332"/>
+      <w:bookmarkStart w:id="6" w:name="_Toc95481033"/>
       <w:r>
         <w:t xml:space="preserve">2.2 Objetivos </w:t>
       </w:r>
       <w:r>
         <w:t>Generales</w:t>
       </w:r>
-      <w:bookmarkEnd w:id="4"/>
+      <w:bookmarkEnd w:id="6"/>
     </w:p>
     <w:p>
       <w:pPr>
@@ -3513,14 +3837,14 @@
       <w:pPr>
         <w:pStyle w:val="Ttulo2"/>
       </w:pPr>
-      <w:bookmarkStart w:id="5" w:name="_Toc95476333"/>
+      <w:bookmarkStart w:id="7" w:name="_Toc95481034"/>
       <w:r>
         <w:t xml:space="preserve">2.3 Objetivos </w:t>
       </w:r>
       <w:r>
         <w:t>Específicos</w:t>
       </w:r>
-      <w:bookmarkEnd w:id="5"/>
+      <w:bookmarkEnd w:id="7"/>
     </w:p>
     <w:p>
       <w:pPr>
@@ -3630,7 +3954,7 @@
       <w:pPr>
         <w:pStyle w:val="Ttulo2"/>
       </w:pPr>
-      <w:bookmarkStart w:id="6" w:name="_Toc95476334"/>
+      <w:bookmarkStart w:id="8" w:name="_Toc95481035"/>
       <w:r>
         <w:lastRenderedPageBreak/>
         <w:t xml:space="preserve">2.4 Necesidad del </w:t>
@@ -3638,7 +3962,7 @@
       <w:r>
         <w:t>Proyecto</w:t>
       </w:r>
-      <w:bookmarkEnd w:id="6"/>
+      <w:bookmarkEnd w:id="8"/>
     </w:p>
     <w:p>
       <w:pPr>
@@ -3683,14 +4007,14 @@
       <w:pPr>
         <w:pStyle w:val="Ttulo2"/>
       </w:pPr>
-      <w:bookmarkStart w:id="7" w:name="_Toc95476335"/>
+      <w:bookmarkStart w:id="9" w:name="_Toc95481036"/>
       <w:r>
         <w:t xml:space="preserve">2.5 Antecedentes del </w:t>
       </w:r>
       <w:r>
         <w:t>Proyecto</w:t>
       </w:r>
-      <w:bookmarkEnd w:id="7"/>
+      <w:bookmarkEnd w:id="9"/>
     </w:p>
     <w:p>
       <w:pPr>
@@ -3737,14 +4061,14 @@
       <w:pPr>
         <w:pStyle w:val="Ttulo2"/>
       </w:pPr>
-      <w:bookmarkStart w:id="8" w:name="_Toc95476336"/>
+      <w:bookmarkStart w:id="10" w:name="_Toc95481037"/>
       <w:r>
         <w:t xml:space="preserve">2.6 Alcance del </w:t>
       </w:r>
       <w:r>
         <w:t>Proyecto</w:t>
       </w:r>
-      <w:bookmarkEnd w:id="8"/>
+      <w:bookmarkEnd w:id="10"/>
     </w:p>
     <w:p>
       <w:pPr>
@@ -3879,12 +4203,12 @@
       <w:pPr>
         <w:pStyle w:val="Ttulo2"/>
       </w:pPr>
-      <w:bookmarkStart w:id="9" w:name="_Toc95476337"/>
+      <w:bookmarkStart w:id="11" w:name="_Toc95481038"/>
       <w:r>
         <w:lastRenderedPageBreak/>
         <w:t>2.7 Descripción de los entregables del proyecto</w:t>
       </w:r>
-      <w:bookmarkEnd w:id="9"/>
+      <w:bookmarkEnd w:id="11"/>
     </w:p>
     <w:p>
       <w:pPr>
@@ -5022,23 +5346,29 @@
           <w:lang w:val="es-MX"/>
         </w:rPr>
       </w:pPr>
-      <w:bookmarkStart w:id="10" w:name="_Toc95476338"/>
+      <w:bookmarkStart w:id="12" w:name="_Toc95481039"/>
       <w:r>
         <w:rPr>
           <w:lang w:val="es-MX"/>
         </w:rPr>
-        <w:t xml:space="preserve">2.8 </w:t>
+        <w:t>3.</w:t>
       </w:r>
       <w:r>
         <w:rPr>
           <w:lang w:val="es-MX"/>
         </w:rPr>
+        <w:t xml:space="preserve"> </w:t>
+      </w:r>
+      <w:r>
+        <w:rPr>
+          <w:lang w:val="es-MX"/>
+        </w:rPr>
         <w:t xml:space="preserve">Miembros del </w:t>
       </w:r>
       <w:r>
         <w:t>Proyecto</w:t>
       </w:r>
-      <w:bookmarkEnd w:id="10"/>
+      <w:bookmarkEnd w:id="12"/>
     </w:p>
     <w:p>
       <w:pPr>
@@ -5327,16 +5657,25 @@
       <w:pPr>
         <w:pStyle w:val="Ttulo2"/>
       </w:pPr>
-      <w:bookmarkStart w:id="11" w:name="_Toc95476339"/>
-      <w:r>
+      <w:bookmarkStart w:id="13" w:name="_Toc95481040"/>
+      <w:r>
+        <w:rPr>
+          <w:sz w:val="24"/>
+        </w:rPr>
         <w:lastRenderedPageBreak/>
-        <w:t xml:space="preserve">2.9 </w:t>
-      </w:r>
-      <w:r>
-        <w:t xml:space="preserve">Organigrama del </w:t>
-      </w:r>
-      <w:r>
-        <w:t>Proyecto</w:t>
+        <w:t>3.1</w:t>
+      </w:r>
+      <w:r>
+        <w:rPr>
+          <w:sz w:val="24"/>
+        </w:rPr>
+        <w:t xml:space="preserve"> </w:t>
+      </w:r>
+      <w:r>
+        <w:rPr>
+          <w:sz w:val="24"/>
+        </w:rPr>
+        <w:t>Organigrama del Proyecto</w:t>
       </w:r>
       <w:r>
         <w:rPr>
@@ -5365,7 +5704,7 @@
           </wp:anchor>
         </w:drawing>
       </w:r>
-      <w:bookmarkEnd w:id="11"/>
+      <w:bookmarkEnd w:id="13"/>
     </w:p>
     <w:p>
       <w:pPr>
@@ -5392,12 +5731,1684 @@
       <w:pPr>
         <w:pStyle w:val="Ttulo2"/>
       </w:pPr>
-      <w:bookmarkStart w:id="12" w:name="_Toc95476340"/>
+    </w:p>
+    <w:p>
+      <w:r>
+        <w:br w:type="page"/>
+      </w:r>
+    </w:p>
+    <w:p>
+      <w:pPr>
+        <w:pStyle w:val="Ttulo2"/>
+        <w:rPr>
+          <w:sz w:val="24"/>
+        </w:rPr>
+      </w:pPr>
+      <w:bookmarkStart w:id="14" w:name="_Toc95481041"/>
+      <w:r>
+        <w:rPr>
+          <w:sz w:val="24"/>
+        </w:rPr>
+        <w:lastRenderedPageBreak/>
+        <w:t xml:space="preserve">3.2 </w:t>
+      </w:r>
+      <w:r>
+        <w:rPr>
+          <w:sz w:val="24"/>
+        </w:rPr>
+        <w:t>Descripción de las Funciones y responsabilidades</w:t>
+      </w:r>
+      <w:bookmarkEnd w:id="14"/>
+    </w:p>
+    <w:p/>
+    <w:tbl>
+      <w:tblPr>
+        <w:tblpPr w:leftFromText="141" w:rightFromText="141" w:vertAnchor="page" w:horzAnchor="margin" w:tblpY="3314"/>
+        <w:tblW w:w="9029" w:type="dxa"/>
+        <w:tblBorders>
+          <w:top w:val="single" w:sz="8" w:space="0" w:color="000000"/>
+          <w:left w:val="single" w:sz="8" w:space="0" w:color="000000"/>
+          <w:bottom w:val="single" w:sz="8" w:space="0" w:color="000000"/>
+          <w:right w:val="single" w:sz="8" w:space="0" w:color="000000"/>
+          <w:insideH w:val="single" w:sz="8" w:space="0" w:color="000000"/>
+          <w:insideV w:val="single" w:sz="8" w:space="0" w:color="000000"/>
+        </w:tblBorders>
+        <w:tblLayout w:type="fixed"/>
+        <w:tblLook w:val="0600" w:firstRow="0" w:lastRow="0" w:firstColumn="0" w:lastColumn="0" w:noHBand="1" w:noVBand="1"/>
+      </w:tblPr>
+      <w:tblGrid>
+        <w:gridCol w:w="3135"/>
+        <w:gridCol w:w="2865"/>
+        <w:gridCol w:w="3029"/>
+      </w:tblGrid>
+      <w:tr>
+        <w:tc>
+          <w:tcPr>
+            <w:tcW w:w="3135" w:type="dxa"/>
+            <w:shd w:val="clear" w:color="auto" w:fill="D9EAD3"/>
+            <w:tcMar>
+              <w:top w:w="100" w:type="dxa"/>
+              <w:left w:w="100" w:type="dxa"/>
+              <w:bottom w:w="100" w:type="dxa"/>
+              <w:right w:w="100" w:type="dxa"/>
+            </w:tcMar>
+          </w:tcPr>
+          <w:p>
+            <w:pPr>
+              <w:widowControl w:val="0"/>
+              <w:pBdr>
+                <w:top w:val="nil"/>
+                <w:left w:val="nil"/>
+                <w:bottom w:val="nil"/>
+                <w:right w:val="nil"/>
+                <w:between w:val="nil"/>
+              </w:pBdr>
+              <w:spacing w:line="240" w:lineRule="auto"/>
+              <w:jc w:val="center"/>
+            </w:pPr>
+            <w:r>
+              <w:t>Producto</w:t>
+            </w:r>
+          </w:p>
+        </w:tc>
+        <w:tc>
+          <w:tcPr>
+            <w:tcW w:w="2865" w:type="dxa"/>
+            <w:shd w:val="clear" w:color="auto" w:fill="D9EAD3"/>
+            <w:tcMar>
+              <w:top w:w="100" w:type="dxa"/>
+              <w:left w:w="100" w:type="dxa"/>
+              <w:bottom w:w="100" w:type="dxa"/>
+              <w:right w:w="100" w:type="dxa"/>
+            </w:tcMar>
+          </w:tcPr>
+          <w:p>
+            <w:pPr>
+              <w:widowControl w:val="0"/>
+              <w:pBdr>
+                <w:top w:val="nil"/>
+                <w:left w:val="nil"/>
+                <w:bottom w:val="nil"/>
+                <w:right w:val="nil"/>
+                <w:between w:val="nil"/>
+              </w:pBdr>
+              <w:spacing w:line="240" w:lineRule="auto"/>
+              <w:jc w:val="center"/>
+            </w:pPr>
+            <w:r>
+              <w:t>Rol</w:t>
+            </w:r>
+          </w:p>
+        </w:tc>
+        <w:tc>
+          <w:tcPr>
+            <w:tcW w:w="3029" w:type="dxa"/>
+            <w:shd w:val="clear" w:color="auto" w:fill="D9EAD3"/>
+            <w:tcMar>
+              <w:top w:w="100" w:type="dxa"/>
+              <w:left w:w="100" w:type="dxa"/>
+              <w:bottom w:w="100" w:type="dxa"/>
+              <w:right w:w="100" w:type="dxa"/>
+            </w:tcMar>
+          </w:tcPr>
+          <w:p>
+            <w:pPr>
+              <w:widowControl w:val="0"/>
+              <w:pBdr>
+                <w:top w:val="nil"/>
+                <w:left w:val="nil"/>
+                <w:bottom w:val="nil"/>
+                <w:right w:val="nil"/>
+                <w:between w:val="nil"/>
+              </w:pBdr>
+              <w:spacing w:line="240" w:lineRule="auto"/>
+              <w:jc w:val="center"/>
+            </w:pPr>
+            <w:r>
+              <w:t>Persona responsable</w:t>
+            </w:r>
+          </w:p>
+        </w:tc>
+      </w:tr>
+      <w:tr>
+        <w:tc>
+          <w:tcPr>
+            <w:tcW w:w="3135" w:type="dxa"/>
+            <w:shd w:val="clear" w:color="auto" w:fill="auto"/>
+            <w:tcMar>
+              <w:top w:w="100" w:type="dxa"/>
+              <w:left w:w="100" w:type="dxa"/>
+              <w:bottom w:w="100" w:type="dxa"/>
+              <w:right w:w="100" w:type="dxa"/>
+            </w:tcMar>
+          </w:tcPr>
+          <w:p>
+            <w:pPr>
+              <w:widowControl w:val="0"/>
+              <w:pBdr>
+                <w:top w:val="nil"/>
+                <w:left w:val="nil"/>
+                <w:bottom w:val="nil"/>
+                <w:right w:val="nil"/>
+                <w:between w:val="nil"/>
+              </w:pBdr>
+              <w:spacing w:line="240" w:lineRule="auto"/>
+            </w:pPr>
+            <w:r>
+              <w:t>Requerimientos</w:t>
+            </w:r>
+          </w:p>
+        </w:tc>
+        <w:tc>
+          <w:tcPr>
+            <w:tcW w:w="2865" w:type="dxa"/>
+            <w:shd w:val="clear" w:color="auto" w:fill="auto"/>
+            <w:tcMar>
+              <w:top w:w="100" w:type="dxa"/>
+              <w:left w:w="100" w:type="dxa"/>
+              <w:bottom w:w="100" w:type="dxa"/>
+              <w:right w:w="100" w:type="dxa"/>
+            </w:tcMar>
+          </w:tcPr>
+          <w:p>
+            <w:pPr>
+              <w:widowControl w:val="0"/>
+              <w:pBdr>
+                <w:top w:val="nil"/>
+                <w:left w:val="nil"/>
+                <w:bottom w:val="nil"/>
+                <w:right w:val="nil"/>
+                <w:between w:val="nil"/>
+              </w:pBdr>
+              <w:spacing w:line="240" w:lineRule="auto"/>
+              <w:jc w:val="center"/>
+            </w:pPr>
+            <w:r>
+              <w:t>Programador/Analista</w:t>
+            </w:r>
+          </w:p>
+        </w:tc>
+        <w:tc>
+          <w:tcPr>
+            <w:tcW w:w="3029" w:type="dxa"/>
+            <w:shd w:val="clear" w:color="auto" w:fill="auto"/>
+            <w:tcMar>
+              <w:top w:w="100" w:type="dxa"/>
+              <w:left w:w="100" w:type="dxa"/>
+              <w:bottom w:w="100" w:type="dxa"/>
+              <w:right w:w="100" w:type="dxa"/>
+            </w:tcMar>
+          </w:tcPr>
+          <w:p>
+            <w:pPr>
+              <w:widowControl w:val="0"/>
+              <w:pBdr>
+                <w:top w:val="nil"/>
+                <w:left w:val="nil"/>
+                <w:bottom w:val="nil"/>
+                <w:right w:val="nil"/>
+                <w:between w:val="nil"/>
+              </w:pBdr>
+              <w:spacing w:line="240" w:lineRule="auto"/>
+              <w:jc w:val="center"/>
+            </w:pPr>
+            <w:r>
+              <w:rPr>
+                <w:rFonts w:cstheme="minorHAnsi"/>
+                <w:lang w:val="es-MX"/>
+              </w:rPr>
+              <w:t>David cabrera</w:t>
+            </w:r>
+          </w:p>
+        </w:tc>
+      </w:tr>
+      <w:tr>
+        <w:tc>
+          <w:tcPr>
+            <w:tcW w:w="3135" w:type="dxa"/>
+            <w:shd w:val="clear" w:color="auto" w:fill="auto"/>
+            <w:tcMar>
+              <w:top w:w="100" w:type="dxa"/>
+              <w:left w:w="100" w:type="dxa"/>
+              <w:bottom w:w="100" w:type="dxa"/>
+              <w:right w:w="100" w:type="dxa"/>
+            </w:tcMar>
+          </w:tcPr>
+          <w:p>
+            <w:pPr>
+              <w:widowControl w:val="0"/>
+              <w:pBdr>
+                <w:top w:val="nil"/>
+                <w:left w:val="nil"/>
+                <w:bottom w:val="nil"/>
+                <w:right w:val="nil"/>
+                <w:between w:val="nil"/>
+              </w:pBdr>
+              <w:spacing w:line="240" w:lineRule="auto"/>
+            </w:pPr>
+            <w:r>
+              <w:t>Modelo de casos de uso</w:t>
+            </w:r>
+          </w:p>
+        </w:tc>
+        <w:tc>
+          <w:tcPr>
+            <w:tcW w:w="2865" w:type="dxa"/>
+            <w:shd w:val="clear" w:color="auto" w:fill="auto"/>
+            <w:tcMar>
+              <w:top w:w="100" w:type="dxa"/>
+              <w:left w:w="100" w:type="dxa"/>
+              <w:bottom w:w="100" w:type="dxa"/>
+              <w:right w:w="100" w:type="dxa"/>
+            </w:tcMar>
+          </w:tcPr>
+          <w:p>
+            <w:pPr>
+              <w:widowControl w:val="0"/>
+              <w:spacing w:line="240" w:lineRule="auto"/>
+              <w:jc w:val="center"/>
+            </w:pPr>
+            <w:r>
+              <w:t>Programador/Analista</w:t>
+            </w:r>
+          </w:p>
+        </w:tc>
+        <w:tc>
+          <w:tcPr>
+            <w:tcW w:w="3029" w:type="dxa"/>
+            <w:shd w:val="clear" w:color="auto" w:fill="auto"/>
+            <w:tcMar>
+              <w:top w:w="100" w:type="dxa"/>
+              <w:left w:w="100" w:type="dxa"/>
+              <w:bottom w:w="100" w:type="dxa"/>
+              <w:right w:w="100" w:type="dxa"/>
+            </w:tcMar>
+          </w:tcPr>
+          <w:p>
+            <w:pPr>
+              <w:widowControl w:val="0"/>
+              <w:pBdr>
+                <w:top w:val="nil"/>
+                <w:left w:val="nil"/>
+                <w:bottom w:val="nil"/>
+                <w:right w:val="nil"/>
+                <w:between w:val="nil"/>
+              </w:pBdr>
+              <w:spacing w:line="240" w:lineRule="auto"/>
+              <w:jc w:val="center"/>
+            </w:pPr>
+            <w:proofErr w:type="spellStart"/>
+            <w:r>
+              <w:rPr>
+                <w:rFonts w:cstheme="minorHAnsi"/>
+                <w:lang w:val="es-MX"/>
+              </w:rPr>
+              <w:t>Ever</w:t>
+            </w:r>
+            <w:proofErr w:type="spellEnd"/>
+            <w:r>
+              <w:rPr>
+                <w:rFonts w:cstheme="minorHAnsi"/>
+                <w:lang w:val="es-MX"/>
+              </w:rPr>
+              <w:t xml:space="preserve"> Cuevas</w:t>
+            </w:r>
+          </w:p>
+        </w:tc>
+      </w:tr>
+      <w:tr>
+        <w:tc>
+          <w:tcPr>
+            <w:tcW w:w="3135" w:type="dxa"/>
+            <w:shd w:val="clear" w:color="auto" w:fill="auto"/>
+            <w:tcMar>
+              <w:top w:w="100" w:type="dxa"/>
+              <w:left w:w="100" w:type="dxa"/>
+              <w:bottom w:w="100" w:type="dxa"/>
+              <w:right w:w="100" w:type="dxa"/>
+            </w:tcMar>
+          </w:tcPr>
+          <w:p>
+            <w:pPr>
+              <w:widowControl w:val="0"/>
+              <w:pBdr>
+                <w:top w:val="nil"/>
+                <w:left w:val="nil"/>
+                <w:bottom w:val="nil"/>
+                <w:right w:val="nil"/>
+                <w:between w:val="nil"/>
+              </w:pBdr>
+              <w:spacing w:line="240" w:lineRule="auto"/>
+            </w:pPr>
+            <w:r>
+              <w:t>Alcance del sistema</w:t>
+            </w:r>
+          </w:p>
+        </w:tc>
+        <w:tc>
+          <w:tcPr>
+            <w:tcW w:w="2865" w:type="dxa"/>
+            <w:shd w:val="clear" w:color="auto" w:fill="auto"/>
+            <w:tcMar>
+              <w:top w:w="100" w:type="dxa"/>
+              <w:left w:w="100" w:type="dxa"/>
+              <w:bottom w:w="100" w:type="dxa"/>
+              <w:right w:w="100" w:type="dxa"/>
+            </w:tcMar>
+          </w:tcPr>
+          <w:p>
+            <w:pPr>
+              <w:widowControl w:val="0"/>
+              <w:spacing w:line="240" w:lineRule="auto"/>
+              <w:jc w:val="center"/>
+            </w:pPr>
+            <w:r>
+              <w:t>Programador/Analista</w:t>
+            </w:r>
+          </w:p>
+        </w:tc>
+        <w:tc>
+          <w:tcPr>
+            <w:tcW w:w="3029" w:type="dxa"/>
+            <w:shd w:val="clear" w:color="auto" w:fill="auto"/>
+            <w:tcMar>
+              <w:top w:w="100" w:type="dxa"/>
+              <w:left w:w="100" w:type="dxa"/>
+              <w:bottom w:w="100" w:type="dxa"/>
+              <w:right w:w="100" w:type="dxa"/>
+            </w:tcMar>
+          </w:tcPr>
+          <w:p>
+            <w:pPr>
+              <w:widowControl w:val="0"/>
+              <w:pBdr>
+                <w:top w:val="nil"/>
+                <w:left w:val="nil"/>
+                <w:bottom w:val="nil"/>
+                <w:right w:val="nil"/>
+                <w:between w:val="nil"/>
+              </w:pBdr>
+              <w:spacing w:line="240" w:lineRule="auto"/>
+              <w:jc w:val="center"/>
+            </w:pPr>
+            <w:r>
+              <w:rPr>
+                <w:rFonts w:cstheme="minorHAnsi"/>
+                <w:lang w:val="es-MX"/>
+              </w:rPr>
+              <w:t>Mariano Castillo</w:t>
+            </w:r>
+          </w:p>
+        </w:tc>
+      </w:tr>
+      <w:tr>
+        <w:tc>
+          <w:tcPr>
+            <w:tcW w:w="3135" w:type="dxa"/>
+            <w:shd w:val="clear" w:color="auto" w:fill="auto"/>
+            <w:tcMar>
+              <w:top w:w="100" w:type="dxa"/>
+              <w:left w:w="100" w:type="dxa"/>
+              <w:bottom w:w="100" w:type="dxa"/>
+              <w:right w:w="100" w:type="dxa"/>
+            </w:tcMar>
+          </w:tcPr>
+          <w:p>
+            <w:pPr>
+              <w:widowControl w:val="0"/>
+              <w:pBdr>
+                <w:top w:val="nil"/>
+                <w:left w:val="nil"/>
+                <w:bottom w:val="nil"/>
+                <w:right w:val="nil"/>
+                <w:between w:val="nil"/>
+              </w:pBdr>
+              <w:spacing w:line="240" w:lineRule="auto"/>
+            </w:pPr>
+            <w:r>
+              <w:t>Descripción de la arquitectura</w:t>
+            </w:r>
+          </w:p>
+        </w:tc>
+        <w:tc>
+          <w:tcPr>
+            <w:tcW w:w="2865" w:type="dxa"/>
+            <w:shd w:val="clear" w:color="auto" w:fill="auto"/>
+            <w:tcMar>
+              <w:top w:w="100" w:type="dxa"/>
+              <w:left w:w="100" w:type="dxa"/>
+              <w:bottom w:w="100" w:type="dxa"/>
+              <w:right w:w="100" w:type="dxa"/>
+            </w:tcMar>
+          </w:tcPr>
+          <w:p>
+            <w:pPr>
+              <w:widowControl w:val="0"/>
+              <w:spacing w:line="240" w:lineRule="auto"/>
+              <w:jc w:val="center"/>
+            </w:pPr>
+            <w:r>
+              <w:t>Programador/Analista</w:t>
+            </w:r>
+          </w:p>
+        </w:tc>
+        <w:tc>
+          <w:tcPr>
+            <w:tcW w:w="3029" w:type="dxa"/>
+            <w:shd w:val="clear" w:color="auto" w:fill="auto"/>
+            <w:tcMar>
+              <w:top w:w="100" w:type="dxa"/>
+              <w:left w:w="100" w:type="dxa"/>
+              <w:bottom w:w="100" w:type="dxa"/>
+              <w:right w:w="100" w:type="dxa"/>
+            </w:tcMar>
+          </w:tcPr>
+          <w:p>
+            <w:pPr>
+              <w:widowControl w:val="0"/>
+              <w:pBdr>
+                <w:top w:val="nil"/>
+                <w:left w:val="nil"/>
+                <w:bottom w:val="nil"/>
+                <w:right w:val="nil"/>
+                <w:between w:val="nil"/>
+              </w:pBdr>
+              <w:spacing w:line="240" w:lineRule="auto"/>
+              <w:jc w:val="center"/>
+            </w:pPr>
+            <w:proofErr w:type="spellStart"/>
+            <w:r>
+              <w:rPr>
+                <w:rFonts w:cstheme="minorHAnsi"/>
+                <w:lang w:val="es-MX"/>
+              </w:rPr>
+              <w:t>Ever</w:t>
+            </w:r>
+            <w:proofErr w:type="spellEnd"/>
+            <w:r>
+              <w:rPr>
+                <w:rFonts w:cstheme="minorHAnsi"/>
+                <w:lang w:val="es-MX"/>
+              </w:rPr>
+              <w:t xml:space="preserve"> Cuevas</w:t>
+            </w:r>
+          </w:p>
+        </w:tc>
+      </w:tr>
+      <w:tr>
+        <w:tc>
+          <w:tcPr>
+            <w:tcW w:w="3135" w:type="dxa"/>
+            <w:shd w:val="clear" w:color="auto" w:fill="auto"/>
+            <w:tcMar>
+              <w:top w:w="100" w:type="dxa"/>
+              <w:left w:w="100" w:type="dxa"/>
+              <w:bottom w:w="100" w:type="dxa"/>
+              <w:right w:w="100" w:type="dxa"/>
+            </w:tcMar>
+          </w:tcPr>
+          <w:p>
+            <w:pPr>
+              <w:widowControl w:val="0"/>
+              <w:pBdr>
+                <w:top w:val="nil"/>
+                <w:left w:val="nil"/>
+                <w:bottom w:val="nil"/>
+                <w:right w:val="nil"/>
+                <w:between w:val="nil"/>
+              </w:pBdr>
+              <w:spacing w:line="240" w:lineRule="auto"/>
+            </w:pPr>
+            <w:r>
+              <w:t>Modelo de diseño</w:t>
+            </w:r>
+          </w:p>
+        </w:tc>
+        <w:tc>
+          <w:tcPr>
+            <w:tcW w:w="2865" w:type="dxa"/>
+            <w:shd w:val="clear" w:color="auto" w:fill="auto"/>
+            <w:tcMar>
+              <w:top w:w="100" w:type="dxa"/>
+              <w:left w:w="100" w:type="dxa"/>
+              <w:bottom w:w="100" w:type="dxa"/>
+              <w:right w:w="100" w:type="dxa"/>
+            </w:tcMar>
+          </w:tcPr>
+          <w:p>
+            <w:pPr>
+              <w:widowControl w:val="0"/>
+              <w:spacing w:line="240" w:lineRule="auto"/>
+              <w:jc w:val="center"/>
+            </w:pPr>
+            <w:r>
+              <w:t>Programador/Analista</w:t>
+            </w:r>
+          </w:p>
+        </w:tc>
+        <w:tc>
+          <w:tcPr>
+            <w:tcW w:w="3029" w:type="dxa"/>
+            <w:shd w:val="clear" w:color="auto" w:fill="auto"/>
+            <w:tcMar>
+              <w:top w:w="100" w:type="dxa"/>
+              <w:left w:w="100" w:type="dxa"/>
+              <w:bottom w:w="100" w:type="dxa"/>
+              <w:right w:w="100" w:type="dxa"/>
+            </w:tcMar>
+          </w:tcPr>
+          <w:p>
+            <w:pPr>
+              <w:widowControl w:val="0"/>
+              <w:pBdr>
+                <w:top w:val="nil"/>
+                <w:left w:val="nil"/>
+                <w:bottom w:val="nil"/>
+                <w:right w:val="nil"/>
+                <w:between w:val="nil"/>
+              </w:pBdr>
+              <w:spacing w:line="240" w:lineRule="auto"/>
+              <w:jc w:val="center"/>
+            </w:pPr>
+            <w:r>
+              <w:rPr>
+                <w:rFonts w:cstheme="minorHAnsi"/>
+                <w:lang w:val="es-MX"/>
+              </w:rPr>
+              <w:t>Mariano Castillo</w:t>
+            </w:r>
+          </w:p>
+        </w:tc>
+      </w:tr>
+      <w:tr>
+        <w:tc>
+          <w:tcPr>
+            <w:tcW w:w="3135" w:type="dxa"/>
+            <w:shd w:val="clear" w:color="auto" w:fill="auto"/>
+            <w:tcMar>
+              <w:top w:w="100" w:type="dxa"/>
+              <w:left w:w="100" w:type="dxa"/>
+              <w:bottom w:w="100" w:type="dxa"/>
+              <w:right w:w="100" w:type="dxa"/>
+            </w:tcMar>
+          </w:tcPr>
+          <w:p>
+            <w:pPr>
+              <w:widowControl w:val="0"/>
+              <w:pBdr>
+                <w:top w:val="nil"/>
+                <w:left w:val="nil"/>
+                <w:bottom w:val="nil"/>
+                <w:right w:val="nil"/>
+                <w:between w:val="nil"/>
+              </w:pBdr>
+              <w:spacing w:line="240" w:lineRule="auto"/>
+            </w:pPr>
+            <w:r>
+              <w:t>Modelo de datos</w:t>
+            </w:r>
+          </w:p>
+        </w:tc>
+        <w:tc>
+          <w:tcPr>
+            <w:tcW w:w="2865" w:type="dxa"/>
+            <w:shd w:val="clear" w:color="auto" w:fill="auto"/>
+            <w:tcMar>
+              <w:top w:w="100" w:type="dxa"/>
+              <w:left w:w="100" w:type="dxa"/>
+              <w:bottom w:w="100" w:type="dxa"/>
+              <w:right w:w="100" w:type="dxa"/>
+            </w:tcMar>
+          </w:tcPr>
+          <w:p>
+            <w:pPr>
+              <w:widowControl w:val="0"/>
+              <w:spacing w:line="240" w:lineRule="auto"/>
+              <w:jc w:val="center"/>
+            </w:pPr>
+            <w:r>
+              <w:t>Programador/Analista</w:t>
+            </w:r>
+          </w:p>
+        </w:tc>
+        <w:tc>
+          <w:tcPr>
+            <w:tcW w:w="3029" w:type="dxa"/>
+            <w:shd w:val="clear" w:color="auto" w:fill="auto"/>
+            <w:tcMar>
+              <w:top w:w="100" w:type="dxa"/>
+              <w:left w:w="100" w:type="dxa"/>
+              <w:bottom w:w="100" w:type="dxa"/>
+              <w:right w:w="100" w:type="dxa"/>
+            </w:tcMar>
+          </w:tcPr>
+          <w:p>
+            <w:pPr>
+              <w:widowControl w:val="0"/>
+              <w:pBdr>
+                <w:top w:val="nil"/>
+                <w:left w:val="nil"/>
+                <w:bottom w:val="nil"/>
+                <w:right w:val="nil"/>
+                <w:between w:val="nil"/>
+              </w:pBdr>
+              <w:spacing w:line="240" w:lineRule="auto"/>
+              <w:jc w:val="center"/>
+            </w:pPr>
+            <w:proofErr w:type="spellStart"/>
+            <w:r>
+              <w:rPr>
+                <w:rFonts w:cstheme="minorHAnsi"/>
+                <w:lang w:val="es-MX"/>
+              </w:rPr>
+              <w:t>Ever</w:t>
+            </w:r>
+            <w:proofErr w:type="spellEnd"/>
+            <w:r>
+              <w:rPr>
+                <w:rFonts w:cstheme="minorHAnsi"/>
+                <w:lang w:val="es-MX"/>
+              </w:rPr>
+              <w:t xml:space="preserve"> Cuevas</w:t>
+            </w:r>
+          </w:p>
+        </w:tc>
+      </w:tr>
+      <w:tr>
+        <w:tc>
+          <w:tcPr>
+            <w:tcW w:w="3135" w:type="dxa"/>
+            <w:shd w:val="clear" w:color="auto" w:fill="auto"/>
+            <w:tcMar>
+              <w:top w:w="100" w:type="dxa"/>
+              <w:left w:w="100" w:type="dxa"/>
+              <w:bottom w:w="100" w:type="dxa"/>
+              <w:right w:w="100" w:type="dxa"/>
+            </w:tcMar>
+          </w:tcPr>
+          <w:p>
+            <w:pPr>
+              <w:widowControl w:val="0"/>
+              <w:pBdr>
+                <w:top w:val="nil"/>
+                <w:left w:val="nil"/>
+                <w:bottom w:val="nil"/>
+                <w:right w:val="nil"/>
+                <w:between w:val="nil"/>
+              </w:pBdr>
+              <w:spacing w:line="240" w:lineRule="auto"/>
+            </w:pPr>
+            <w:r>
+              <w:t>Estándar de Implementación</w:t>
+            </w:r>
+          </w:p>
+        </w:tc>
+        <w:tc>
+          <w:tcPr>
+            <w:tcW w:w="2865" w:type="dxa"/>
+            <w:shd w:val="clear" w:color="auto" w:fill="auto"/>
+            <w:tcMar>
+              <w:top w:w="100" w:type="dxa"/>
+              <w:left w:w="100" w:type="dxa"/>
+              <w:bottom w:w="100" w:type="dxa"/>
+              <w:right w:w="100" w:type="dxa"/>
+            </w:tcMar>
+          </w:tcPr>
+          <w:p>
+            <w:pPr>
+              <w:widowControl w:val="0"/>
+              <w:spacing w:line="240" w:lineRule="auto"/>
+              <w:jc w:val="center"/>
+            </w:pPr>
+            <w:r>
+              <w:t>Programador/Analista</w:t>
+            </w:r>
+          </w:p>
+        </w:tc>
+        <w:tc>
+          <w:tcPr>
+            <w:tcW w:w="3029" w:type="dxa"/>
+            <w:shd w:val="clear" w:color="auto" w:fill="auto"/>
+            <w:tcMar>
+              <w:top w:w="100" w:type="dxa"/>
+              <w:left w:w="100" w:type="dxa"/>
+              <w:bottom w:w="100" w:type="dxa"/>
+              <w:right w:w="100" w:type="dxa"/>
+            </w:tcMar>
+          </w:tcPr>
+          <w:p>
+            <w:pPr>
+              <w:widowControl w:val="0"/>
+              <w:pBdr>
+                <w:top w:val="nil"/>
+                <w:left w:val="nil"/>
+                <w:bottom w:val="nil"/>
+                <w:right w:val="nil"/>
+                <w:between w:val="nil"/>
+              </w:pBdr>
+              <w:spacing w:line="240" w:lineRule="auto"/>
+              <w:jc w:val="center"/>
+            </w:pPr>
+            <w:r>
+              <w:rPr>
+                <w:rFonts w:cstheme="minorHAnsi"/>
+                <w:lang w:val="es-MX"/>
+              </w:rPr>
+              <w:t>David cabrera</w:t>
+            </w:r>
+          </w:p>
+        </w:tc>
+      </w:tr>
+      <w:tr>
+        <w:tc>
+          <w:tcPr>
+            <w:tcW w:w="3135" w:type="dxa"/>
+            <w:shd w:val="clear" w:color="auto" w:fill="auto"/>
+            <w:tcMar>
+              <w:top w:w="100" w:type="dxa"/>
+              <w:left w:w="100" w:type="dxa"/>
+              <w:bottom w:w="100" w:type="dxa"/>
+              <w:right w:w="100" w:type="dxa"/>
+            </w:tcMar>
+          </w:tcPr>
+          <w:p>
+            <w:pPr>
+              <w:widowControl w:val="0"/>
+              <w:pBdr>
+                <w:top w:val="nil"/>
+                <w:left w:val="nil"/>
+                <w:bottom w:val="nil"/>
+                <w:right w:val="nil"/>
+                <w:between w:val="nil"/>
+              </w:pBdr>
+              <w:spacing w:line="240" w:lineRule="auto"/>
+            </w:pPr>
+            <w:r>
+              <w:t>Estándar de documentación técnica</w:t>
+            </w:r>
+          </w:p>
+        </w:tc>
+        <w:tc>
+          <w:tcPr>
+            <w:tcW w:w="2865" w:type="dxa"/>
+            <w:shd w:val="clear" w:color="auto" w:fill="auto"/>
+            <w:tcMar>
+              <w:top w:w="100" w:type="dxa"/>
+              <w:left w:w="100" w:type="dxa"/>
+              <w:bottom w:w="100" w:type="dxa"/>
+              <w:right w:w="100" w:type="dxa"/>
+            </w:tcMar>
+          </w:tcPr>
+          <w:p>
+            <w:pPr>
+              <w:widowControl w:val="0"/>
+              <w:spacing w:line="240" w:lineRule="auto"/>
+              <w:jc w:val="center"/>
+            </w:pPr>
+            <w:r>
+              <w:t>Programador/Analista</w:t>
+            </w:r>
+          </w:p>
+        </w:tc>
+        <w:tc>
+          <w:tcPr>
+            <w:tcW w:w="3029" w:type="dxa"/>
+            <w:shd w:val="clear" w:color="auto" w:fill="auto"/>
+            <w:tcMar>
+              <w:top w:w="100" w:type="dxa"/>
+              <w:left w:w="100" w:type="dxa"/>
+              <w:bottom w:w="100" w:type="dxa"/>
+              <w:right w:w="100" w:type="dxa"/>
+            </w:tcMar>
+          </w:tcPr>
+          <w:p>
+            <w:pPr>
+              <w:widowControl w:val="0"/>
+              <w:pBdr>
+                <w:top w:val="nil"/>
+                <w:left w:val="nil"/>
+                <w:bottom w:val="nil"/>
+                <w:right w:val="nil"/>
+                <w:between w:val="nil"/>
+              </w:pBdr>
+              <w:spacing w:line="240" w:lineRule="auto"/>
+              <w:jc w:val="center"/>
+            </w:pPr>
+            <w:r>
+              <w:rPr>
+                <w:rFonts w:cstheme="minorHAnsi"/>
+                <w:lang w:val="es-MX"/>
+              </w:rPr>
+              <w:t>David cabrera</w:t>
+            </w:r>
+          </w:p>
+        </w:tc>
+      </w:tr>
+      <w:tr>
+        <w:tc>
+          <w:tcPr>
+            <w:tcW w:w="3135" w:type="dxa"/>
+            <w:shd w:val="clear" w:color="auto" w:fill="auto"/>
+            <w:tcMar>
+              <w:top w:w="100" w:type="dxa"/>
+              <w:left w:w="100" w:type="dxa"/>
+              <w:bottom w:w="100" w:type="dxa"/>
+              <w:right w:w="100" w:type="dxa"/>
+            </w:tcMar>
+          </w:tcPr>
+          <w:p>
+            <w:pPr>
+              <w:widowControl w:val="0"/>
+              <w:pBdr>
+                <w:top w:val="nil"/>
+                <w:left w:val="nil"/>
+                <w:bottom w:val="nil"/>
+                <w:right w:val="nil"/>
+                <w:between w:val="nil"/>
+              </w:pBdr>
+              <w:spacing w:line="240" w:lineRule="auto"/>
+            </w:pPr>
+            <w:r>
+              <w:t>Estimaciones</w:t>
+            </w:r>
+          </w:p>
+        </w:tc>
+        <w:tc>
+          <w:tcPr>
+            <w:tcW w:w="2865" w:type="dxa"/>
+            <w:shd w:val="clear" w:color="auto" w:fill="auto"/>
+            <w:tcMar>
+              <w:top w:w="100" w:type="dxa"/>
+              <w:left w:w="100" w:type="dxa"/>
+              <w:bottom w:w="100" w:type="dxa"/>
+              <w:right w:w="100" w:type="dxa"/>
+            </w:tcMar>
+          </w:tcPr>
+          <w:p>
+            <w:pPr>
+              <w:widowControl w:val="0"/>
+              <w:spacing w:line="240" w:lineRule="auto"/>
+              <w:jc w:val="center"/>
+            </w:pPr>
+            <w:r>
+              <w:t>Programador/Analista</w:t>
+            </w:r>
+          </w:p>
+        </w:tc>
+        <w:tc>
+          <w:tcPr>
+            <w:tcW w:w="3029" w:type="dxa"/>
+            <w:shd w:val="clear" w:color="auto" w:fill="auto"/>
+            <w:tcMar>
+              <w:top w:w="100" w:type="dxa"/>
+              <w:left w:w="100" w:type="dxa"/>
+              <w:bottom w:w="100" w:type="dxa"/>
+              <w:right w:w="100" w:type="dxa"/>
+            </w:tcMar>
+          </w:tcPr>
+          <w:p>
+            <w:pPr>
+              <w:widowControl w:val="0"/>
+              <w:pBdr>
+                <w:top w:val="nil"/>
+                <w:left w:val="nil"/>
+                <w:bottom w:val="nil"/>
+                <w:right w:val="nil"/>
+                <w:between w:val="nil"/>
+              </w:pBdr>
+              <w:spacing w:line="240" w:lineRule="auto"/>
+              <w:jc w:val="center"/>
+            </w:pPr>
+            <w:r>
+              <w:rPr>
+                <w:rFonts w:cstheme="minorHAnsi"/>
+                <w:lang w:val="es-MX"/>
+              </w:rPr>
+              <w:t>Mariano Castillo</w:t>
+            </w:r>
+          </w:p>
+        </w:tc>
+      </w:tr>
+      <w:tr>
+        <w:tc>
+          <w:tcPr>
+            <w:tcW w:w="3135" w:type="dxa"/>
+            <w:shd w:val="clear" w:color="auto" w:fill="auto"/>
+            <w:tcMar>
+              <w:top w:w="100" w:type="dxa"/>
+              <w:left w:w="100" w:type="dxa"/>
+              <w:bottom w:w="100" w:type="dxa"/>
+              <w:right w:w="100" w:type="dxa"/>
+            </w:tcMar>
+          </w:tcPr>
+          <w:p>
+            <w:pPr>
+              <w:widowControl w:val="0"/>
+              <w:pBdr>
+                <w:top w:val="nil"/>
+                <w:left w:val="nil"/>
+                <w:bottom w:val="nil"/>
+                <w:right w:val="nil"/>
+                <w:between w:val="nil"/>
+              </w:pBdr>
+              <w:spacing w:line="240" w:lineRule="auto"/>
+            </w:pPr>
+            <w:r>
+              <w:t>Riesgos</w:t>
+            </w:r>
+          </w:p>
+        </w:tc>
+        <w:tc>
+          <w:tcPr>
+            <w:tcW w:w="2865" w:type="dxa"/>
+            <w:shd w:val="clear" w:color="auto" w:fill="auto"/>
+            <w:tcMar>
+              <w:top w:w="100" w:type="dxa"/>
+              <w:left w:w="100" w:type="dxa"/>
+              <w:bottom w:w="100" w:type="dxa"/>
+              <w:right w:w="100" w:type="dxa"/>
+            </w:tcMar>
+          </w:tcPr>
+          <w:p>
+            <w:pPr>
+              <w:widowControl w:val="0"/>
+              <w:spacing w:line="240" w:lineRule="auto"/>
+              <w:jc w:val="center"/>
+            </w:pPr>
+            <w:r>
+              <w:t>Programador/Analista</w:t>
+            </w:r>
+          </w:p>
+        </w:tc>
+        <w:tc>
+          <w:tcPr>
+            <w:tcW w:w="3029" w:type="dxa"/>
+            <w:shd w:val="clear" w:color="auto" w:fill="auto"/>
+            <w:tcMar>
+              <w:top w:w="100" w:type="dxa"/>
+              <w:left w:w="100" w:type="dxa"/>
+              <w:bottom w:w="100" w:type="dxa"/>
+              <w:right w:w="100" w:type="dxa"/>
+            </w:tcMar>
+          </w:tcPr>
+          <w:p>
+            <w:pPr>
+              <w:widowControl w:val="0"/>
+              <w:pBdr>
+                <w:top w:val="nil"/>
+                <w:left w:val="nil"/>
+                <w:bottom w:val="nil"/>
+                <w:right w:val="nil"/>
+                <w:between w:val="nil"/>
+              </w:pBdr>
+              <w:spacing w:line="240" w:lineRule="auto"/>
+              <w:jc w:val="center"/>
+            </w:pPr>
+            <w:proofErr w:type="spellStart"/>
+            <w:r>
+              <w:rPr>
+                <w:rFonts w:cstheme="minorHAnsi"/>
+                <w:lang w:val="es-MX"/>
+              </w:rPr>
+              <w:t>Ever</w:t>
+            </w:r>
+            <w:proofErr w:type="spellEnd"/>
+            <w:r>
+              <w:rPr>
+                <w:rFonts w:cstheme="minorHAnsi"/>
+                <w:lang w:val="es-MX"/>
+              </w:rPr>
+              <w:t xml:space="preserve"> Cuevas</w:t>
+            </w:r>
+          </w:p>
+        </w:tc>
+      </w:tr>
+      <w:tr>
+        <w:tc>
+          <w:tcPr>
+            <w:tcW w:w="3135" w:type="dxa"/>
+            <w:shd w:val="clear" w:color="auto" w:fill="auto"/>
+            <w:tcMar>
+              <w:top w:w="100" w:type="dxa"/>
+              <w:left w:w="100" w:type="dxa"/>
+              <w:bottom w:w="100" w:type="dxa"/>
+              <w:right w:w="100" w:type="dxa"/>
+            </w:tcMar>
+          </w:tcPr>
+          <w:p>
+            <w:pPr>
+              <w:widowControl w:val="0"/>
+              <w:pBdr>
+                <w:top w:val="nil"/>
+                <w:left w:val="nil"/>
+                <w:bottom w:val="nil"/>
+                <w:right w:val="nil"/>
+                <w:between w:val="nil"/>
+              </w:pBdr>
+              <w:spacing w:line="240" w:lineRule="auto"/>
+            </w:pPr>
+            <w:r>
+              <w:t>Plan del proyecto</w:t>
+            </w:r>
+          </w:p>
+        </w:tc>
+        <w:tc>
+          <w:tcPr>
+            <w:tcW w:w="2865" w:type="dxa"/>
+            <w:shd w:val="clear" w:color="auto" w:fill="auto"/>
+            <w:tcMar>
+              <w:top w:w="100" w:type="dxa"/>
+              <w:left w:w="100" w:type="dxa"/>
+              <w:bottom w:w="100" w:type="dxa"/>
+              <w:right w:w="100" w:type="dxa"/>
+            </w:tcMar>
+          </w:tcPr>
+          <w:p>
+            <w:pPr>
+              <w:widowControl w:val="0"/>
+              <w:spacing w:line="240" w:lineRule="auto"/>
+              <w:jc w:val="center"/>
+            </w:pPr>
+            <w:r>
+              <w:t>Programador/Analista</w:t>
+            </w:r>
+          </w:p>
+        </w:tc>
+        <w:tc>
+          <w:tcPr>
+            <w:tcW w:w="3029" w:type="dxa"/>
+            <w:shd w:val="clear" w:color="auto" w:fill="auto"/>
+            <w:tcMar>
+              <w:top w:w="100" w:type="dxa"/>
+              <w:left w:w="100" w:type="dxa"/>
+              <w:bottom w:w="100" w:type="dxa"/>
+              <w:right w:w="100" w:type="dxa"/>
+            </w:tcMar>
+          </w:tcPr>
+          <w:p>
+            <w:pPr>
+              <w:widowControl w:val="0"/>
+              <w:pBdr>
+                <w:top w:val="nil"/>
+                <w:left w:val="nil"/>
+                <w:bottom w:val="nil"/>
+                <w:right w:val="nil"/>
+                <w:between w:val="nil"/>
+              </w:pBdr>
+              <w:spacing w:line="240" w:lineRule="auto"/>
+              <w:jc w:val="center"/>
+            </w:pPr>
+            <w:proofErr w:type="spellStart"/>
+            <w:r>
+              <w:rPr>
+                <w:rFonts w:cstheme="minorHAnsi"/>
+                <w:lang w:val="es-MX"/>
+              </w:rPr>
+              <w:t>Ever</w:t>
+            </w:r>
+            <w:proofErr w:type="spellEnd"/>
+            <w:r>
+              <w:rPr>
+                <w:rFonts w:cstheme="minorHAnsi"/>
+                <w:lang w:val="es-MX"/>
+              </w:rPr>
+              <w:t xml:space="preserve"> Cuevas</w:t>
+            </w:r>
+          </w:p>
+        </w:tc>
+      </w:tr>
+      <w:tr>
+        <w:tc>
+          <w:tcPr>
+            <w:tcW w:w="3135" w:type="dxa"/>
+            <w:shd w:val="clear" w:color="auto" w:fill="auto"/>
+            <w:tcMar>
+              <w:top w:w="100" w:type="dxa"/>
+              <w:left w:w="100" w:type="dxa"/>
+              <w:bottom w:w="100" w:type="dxa"/>
+              <w:right w:w="100" w:type="dxa"/>
+            </w:tcMar>
+          </w:tcPr>
+          <w:p>
+            <w:pPr>
+              <w:widowControl w:val="0"/>
+              <w:pBdr>
+                <w:top w:val="nil"/>
+                <w:left w:val="nil"/>
+                <w:bottom w:val="nil"/>
+                <w:right w:val="nil"/>
+                <w:between w:val="nil"/>
+              </w:pBdr>
+              <w:spacing w:line="240" w:lineRule="auto"/>
+            </w:pPr>
+            <w:r>
+              <w:t>Plan de verificación y validación</w:t>
+            </w:r>
+          </w:p>
+        </w:tc>
+        <w:tc>
+          <w:tcPr>
+            <w:tcW w:w="2865" w:type="dxa"/>
+            <w:shd w:val="clear" w:color="auto" w:fill="auto"/>
+            <w:tcMar>
+              <w:top w:w="100" w:type="dxa"/>
+              <w:left w:w="100" w:type="dxa"/>
+              <w:bottom w:w="100" w:type="dxa"/>
+              <w:right w:w="100" w:type="dxa"/>
+            </w:tcMar>
+          </w:tcPr>
+          <w:p>
+            <w:pPr>
+              <w:widowControl w:val="0"/>
+              <w:spacing w:line="240" w:lineRule="auto"/>
+              <w:jc w:val="center"/>
+            </w:pPr>
+            <w:r>
+              <w:t>Programador/Analista</w:t>
+            </w:r>
+          </w:p>
+        </w:tc>
+        <w:tc>
+          <w:tcPr>
+            <w:tcW w:w="3029" w:type="dxa"/>
+            <w:shd w:val="clear" w:color="auto" w:fill="auto"/>
+            <w:tcMar>
+              <w:top w:w="100" w:type="dxa"/>
+              <w:left w:w="100" w:type="dxa"/>
+              <w:bottom w:w="100" w:type="dxa"/>
+              <w:right w:w="100" w:type="dxa"/>
+            </w:tcMar>
+          </w:tcPr>
+          <w:p>
+            <w:pPr>
+              <w:widowControl w:val="0"/>
+              <w:pBdr>
+                <w:top w:val="nil"/>
+                <w:left w:val="nil"/>
+                <w:bottom w:val="nil"/>
+                <w:right w:val="nil"/>
+                <w:between w:val="nil"/>
+              </w:pBdr>
+              <w:spacing w:line="240" w:lineRule="auto"/>
+              <w:jc w:val="center"/>
+            </w:pPr>
+            <w:r>
+              <w:rPr>
+                <w:rFonts w:cstheme="minorHAnsi"/>
+                <w:lang w:val="es-MX"/>
+              </w:rPr>
+              <w:t>David cabrera</w:t>
+            </w:r>
+          </w:p>
+        </w:tc>
+      </w:tr>
+      <w:tr>
+        <w:tc>
+          <w:tcPr>
+            <w:tcW w:w="3135" w:type="dxa"/>
+            <w:shd w:val="clear" w:color="auto" w:fill="auto"/>
+            <w:tcMar>
+              <w:top w:w="100" w:type="dxa"/>
+              <w:left w:w="100" w:type="dxa"/>
+              <w:bottom w:w="100" w:type="dxa"/>
+              <w:right w:w="100" w:type="dxa"/>
+            </w:tcMar>
+          </w:tcPr>
+          <w:p>
+            <w:pPr>
+              <w:widowControl w:val="0"/>
+              <w:pBdr>
+                <w:top w:val="nil"/>
+                <w:left w:val="nil"/>
+                <w:bottom w:val="nil"/>
+                <w:right w:val="nil"/>
+                <w:between w:val="nil"/>
+              </w:pBdr>
+              <w:spacing w:line="240" w:lineRule="auto"/>
+            </w:pPr>
+            <w:r>
+              <w:t>Reporte de pruebas</w:t>
+            </w:r>
+          </w:p>
+        </w:tc>
+        <w:tc>
+          <w:tcPr>
+            <w:tcW w:w="2865" w:type="dxa"/>
+            <w:shd w:val="clear" w:color="auto" w:fill="auto"/>
+            <w:tcMar>
+              <w:top w:w="100" w:type="dxa"/>
+              <w:left w:w="100" w:type="dxa"/>
+              <w:bottom w:w="100" w:type="dxa"/>
+              <w:right w:w="100" w:type="dxa"/>
+            </w:tcMar>
+          </w:tcPr>
+          <w:p>
+            <w:pPr>
+              <w:widowControl w:val="0"/>
+              <w:spacing w:line="240" w:lineRule="auto"/>
+              <w:jc w:val="center"/>
+            </w:pPr>
+            <w:r>
+              <w:t>Programador/Analista</w:t>
+            </w:r>
+          </w:p>
+        </w:tc>
+        <w:tc>
+          <w:tcPr>
+            <w:tcW w:w="3029" w:type="dxa"/>
+            <w:shd w:val="clear" w:color="auto" w:fill="auto"/>
+            <w:tcMar>
+              <w:top w:w="100" w:type="dxa"/>
+              <w:left w:w="100" w:type="dxa"/>
+              <w:bottom w:w="100" w:type="dxa"/>
+              <w:right w:w="100" w:type="dxa"/>
+            </w:tcMar>
+          </w:tcPr>
+          <w:p>
+            <w:pPr>
+              <w:widowControl w:val="0"/>
+              <w:pBdr>
+                <w:top w:val="nil"/>
+                <w:left w:val="nil"/>
+                <w:bottom w:val="nil"/>
+                <w:right w:val="nil"/>
+                <w:between w:val="nil"/>
+              </w:pBdr>
+              <w:spacing w:line="240" w:lineRule="auto"/>
+              <w:jc w:val="center"/>
+            </w:pPr>
+            <w:r>
+              <w:rPr>
+                <w:rFonts w:cstheme="minorHAnsi"/>
+                <w:lang w:val="es-MX"/>
+              </w:rPr>
+              <w:t>David cabrera</w:t>
+            </w:r>
+          </w:p>
+        </w:tc>
+      </w:tr>
+      <w:tr>
+        <w:tc>
+          <w:tcPr>
+            <w:tcW w:w="3135" w:type="dxa"/>
+            <w:shd w:val="clear" w:color="auto" w:fill="auto"/>
+            <w:tcMar>
+              <w:top w:w="100" w:type="dxa"/>
+              <w:left w:w="100" w:type="dxa"/>
+              <w:bottom w:w="100" w:type="dxa"/>
+              <w:right w:w="100" w:type="dxa"/>
+            </w:tcMar>
+          </w:tcPr>
+          <w:p>
+            <w:pPr>
+              <w:widowControl w:val="0"/>
+              <w:pBdr>
+                <w:top w:val="nil"/>
+                <w:left w:val="nil"/>
+                <w:bottom w:val="nil"/>
+                <w:right w:val="nil"/>
+                <w:between w:val="nil"/>
+              </w:pBdr>
+              <w:spacing w:line="240" w:lineRule="auto"/>
+            </w:pPr>
+            <w:r>
+              <w:lastRenderedPageBreak/>
+              <w:t>Plan de Implantación</w:t>
+            </w:r>
+          </w:p>
+        </w:tc>
+        <w:tc>
+          <w:tcPr>
+            <w:tcW w:w="2865" w:type="dxa"/>
+            <w:shd w:val="clear" w:color="auto" w:fill="auto"/>
+            <w:tcMar>
+              <w:top w:w="100" w:type="dxa"/>
+              <w:left w:w="100" w:type="dxa"/>
+              <w:bottom w:w="100" w:type="dxa"/>
+              <w:right w:w="100" w:type="dxa"/>
+            </w:tcMar>
+          </w:tcPr>
+          <w:p>
+            <w:pPr>
+              <w:widowControl w:val="0"/>
+              <w:spacing w:line="240" w:lineRule="auto"/>
+              <w:jc w:val="center"/>
+            </w:pPr>
+            <w:r>
+              <w:t>Programador/Analista</w:t>
+            </w:r>
+          </w:p>
+        </w:tc>
+        <w:tc>
+          <w:tcPr>
+            <w:tcW w:w="3029" w:type="dxa"/>
+            <w:shd w:val="clear" w:color="auto" w:fill="auto"/>
+            <w:tcMar>
+              <w:top w:w="100" w:type="dxa"/>
+              <w:left w:w="100" w:type="dxa"/>
+              <w:bottom w:w="100" w:type="dxa"/>
+              <w:right w:w="100" w:type="dxa"/>
+            </w:tcMar>
+          </w:tcPr>
+          <w:p>
+            <w:pPr>
+              <w:widowControl w:val="0"/>
+              <w:pBdr>
+                <w:top w:val="nil"/>
+                <w:left w:val="nil"/>
+                <w:bottom w:val="nil"/>
+                <w:right w:val="nil"/>
+                <w:between w:val="nil"/>
+              </w:pBdr>
+              <w:spacing w:line="240" w:lineRule="auto"/>
+              <w:jc w:val="center"/>
+            </w:pPr>
+            <w:r>
+              <w:rPr>
+                <w:rFonts w:cstheme="minorHAnsi"/>
+                <w:lang w:val="es-MX"/>
+              </w:rPr>
+              <w:t>Mariano Castillo</w:t>
+            </w:r>
+          </w:p>
+        </w:tc>
+      </w:tr>
+      <w:tr>
+        <w:tc>
+          <w:tcPr>
+            <w:tcW w:w="3135" w:type="dxa"/>
+            <w:shd w:val="clear" w:color="auto" w:fill="auto"/>
+            <w:tcMar>
+              <w:top w:w="100" w:type="dxa"/>
+              <w:left w:w="100" w:type="dxa"/>
+              <w:bottom w:w="100" w:type="dxa"/>
+              <w:right w:w="100" w:type="dxa"/>
+            </w:tcMar>
+          </w:tcPr>
+          <w:p>
+            <w:pPr>
+              <w:widowControl w:val="0"/>
+              <w:pBdr>
+                <w:top w:val="nil"/>
+                <w:left w:val="nil"/>
+                <w:bottom w:val="nil"/>
+                <w:right w:val="nil"/>
+                <w:between w:val="nil"/>
+              </w:pBdr>
+              <w:spacing w:line="240" w:lineRule="auto"/>
+            </w:pPr>
+            <w:r>
+              <w:t>Estándar de documentación de usuario</w:t>
+            </w:r>
+          </w:p>
+        </w:tc>
+        <w:tc>
+          <w:tcPr>
+            <w:tcW w:w="2865" w:type="dxa"/>
+            <w:shd w:val="clear" w:color="auto" w:fill="auto"/>
+            <w:tcMar>
+              <w:top w:w="100" w:type="dxa"/>
+              <w:left w:w="100" w:type="dxa"/>
+              <w:bottom w:w="100" w:type="dxa"/>
+              <w:right w:w="100" w:type="dxa"/>
+            </w:tcMar>
+          </w:tcPr>
+          <w:p>
+            <w:pPr>
+              <w:widowControl w:val="0"/>
+              <w:spacing w:line="240" w:lineRule="auto"/>
+              <w:jc w:val="center"/>
+            </w:pPr>
+            <w:r>
+              <w:t>Programador/Analista</w:t>
+            </w:r>
+          </w:p>
+        </w:tc>
+        <w:tc>
+          <w:tcPr>
+            <w:tcW w:w="3029" w:type="dxa"/>
+            <w:shd w:val="clear" w:color="auto" w:fill="auto"/>
+            <w:tcMar>
+              <w:top w:w="100" w:type="dxa"/>
+              <w:left w:w="100" w:type="dxa"/>
+              <w:bottom w:w="100" w:type="dxa"/>
+              <w:right w:w="100" w:type="dxa"/>
+            </w:tcMar>
+          </w:tcPr>
+          <w:p>
+            <w:pPr>
+              <w:widowControl w:val="0"/>
+              <w:spacing w:line="240" w:lineRule="auto"/>
+              <w:jc w:val="center"/>
+            </w:pPr>
+            <w:proofErr w:type="spellStart"/>
+            <w:r>
+              <w:rPr>
+                <w:rFonts w:cstheme="minorHAnsi"/>
+                <w:lang w:val="es-MX"/>
+              </w:rPr>
+              <w:t>Ever</w:t>
+            </w:r>
+            <w:proofErr w:type="spellEnd"/>
+            <w:r>
+              <w:rPr>
+                <w:rFonts w:cstheme="minorHAnsi"/>
+                <w:lang w:val="es-MX"/>
+              </w:rPr>
+              <w:t xml:space="preserve"> Cuevas</w:t>
+            </w:r>
+          </w:p>
+        </w:tc>
+      </w:tr>
+      <w:tr>
+        <w:tc>
+          <w:tcPr>
+            <w:tcW w:w="3135" w:type="dxa"/>
+            <w:shd w:val="clear" w:color="auto" w:fill="auto"/>
+            <w:tcMar>
+              <w:top w:w="100" w:type="dxa"/>
+              <w:left w:w="100" w:type="dxa"/>
+              <w:bottom w:w="100" w:type="dxa"/>
+              <w:right w:w="100" w:type="dxa"/>
+            </w:tcMar>
+          </w:tcPr>
+          <w:p>
+            <w:pPr>
+              <w:widowControl w:val="0"/>
+              <w:pBdr>
+                <w:top w:val="nil"/>
+                <w:left w:val="nil"/>
+                <w:bottom w:val="nil"/>
+                <w:right w:val="nil"/>
+                <w:between w:val="nil"/>
+              </w:pBdr>
+              <w:spacing w:line="240" w:lineRule="auto"/>
+            </w:pPr>
+            <w:r>
+              <w:t>Documentación de usuario</w:t>
+            </w:r>
+          </w:p>
+        </w:tc>
+        <w:tc>
+          <w:tcPr>
+            <w:tcW w:w="2865" w:type="dxa"/>
+            <w:shd w:val="clear" w:color="auto" w:fill="auto"/>
+            <w:tcMar>
+              <w:top w:w="100" w:type="dxa"/>
+              <w:left w:w="100" w:type="dxa"/>
+              <w:bottom w:w="100" w:type="dxa"/>
+              <w:right w:w="100" w:type="dxa"/>
+            </w:tcMar>
+          </w:tcPr>
+          <w:p>
+            <w:pPr>
+              <w:widowControl w:val="0"/>
+              <w:spacing w:line="240" w:lineRule="auto"/>
+              <w:jc w:val="center"/>
+            </w:pPr>
+            <w:r>
+              <w:t>Programador/Analista</w:t>
+            </w:r>
+          </w:p>
+        </w:tc>
+        <w:tc>
+          <w:tcPr>
+            <w:tcW w:w="3029" w:type="dxa"/>
+            <w:shd w:val="clear" w:color="auto" w:fill="auto"/>
+            <w:tcMar>
+              <w:top w:w="100" w:type="dxa"/>
+              <w:left w:w="100" w:type="dxa"/>
+              <w:bottom w:w="100" w:type="dxa"/>
+              <w:right w:w="100" w:type="dxa"/>
+            </w:tcMar>
+          </w:tcPr>
+          <w:p>
+            <w:pPr>
+              <w:widowControl w:val="0"/>
+              <w:pBdr>
+                <w:top w:val="nil"/>
+                <w:left w:val="nil"/>
+                <w:bottom w:val="nil"/>
+                <w:right w:val="nil"/>
+                <w:between w:val="nil"/>
+              </w:pBdr>
+              <w:spacing w:line="240" w:lineRule="auto"/>
+              <w:jc w:val="center"/>
+            </w:pPr>
+            <w:r>
+              <w:rPr>
+                <w:rFonts w:cstheme="minorHAnsi"/>
+                <w:lang w:val="es-MX"/>
+              </w:rPr>
+              <w:t>Mariano Castillo</w:t>
+            </w:r>
+          </w:p>
+        </w:tc>
+      </w:tr>
+      <w:tr>
+        <w:tc>
+          <w:tcPr>
+            <w:tcW w:w="3135" w:type="dxa"/>
+            <w:shd w:val="clear" w:color="auto" w:fill="auto"/>
+            <w:tcMar>
+              <w:top w:w="100" w:type="dxa"/>
+              <w:left w:w="100" w:type="dxa"/>
+              <w:bottom w:w="100" w:type="dxa"/>
+              <w:right w:w="100" w:type="dxa"/>
+            </w:tcMar>
+          </w:tcPr>
+          <w:p>
+            <w:pPr>
+              <w:widowControl w:val="0"/>
+              <w:pBdr>
+                <w:top w:val="nil"/>
+                <w:left w:val="nil"/>
+                <w:bottom w:val="nil"/>
+                <w:right w:val="nil"/>
+                <w:between w:val="nil"/>
+              </w:pBdr>
+              <w:spacing w:line="240" w:lineRule="auto"/>
+            </w:pPr>
+            <w:r>
+              <w:t>Plan de Gestión de Configuración</w:t>
+            </w:r>
+          </w:p>
+        </w:tc>
+        <w:tc>
+          <w:tcPr>
+            <w:tcW w:w="2865" w:type="dxa"/>
+            <w:shd w:val="clear" w:color="auto" w:fill="auto"/>
+            <w:tcMar>
+              <w:top w:w="100" w:type="dxa"/>
+              <w:left w:w="100" w:type="dxa"/>
+              <w:bottom w:w="100" w:type="dxa"/>
+              <w:right w:w="100" w:type="dxa"/>
+            </w:tcMar>
+          </w:tcPr>
+          <w:p>
+            <w:pPr>
+              <w:widowControl w:val="0"/>
+              <w:spacing w:line="240" w:lineRule="auto"/>
+              <w:jc w:val="center"/>
+            </w:pPr>
+            <w:r>
+              <w:t>Programador/Analista</w:t>
+            </w:r>
+          </w:p>
+        </w:tc>
+        <w:tc>
+          <w:tcPr>
+            <w:tcW w:w="3029" w:type="dxa"/>
+            <w:shd w:val="clear" w:color="auto" w:fill="auto"/>
+            <w:tcMar>
+              <w:top w:w="100" w:type="dxa"/>
+              <w:left w:w="100" w:type="dxa"/>
+              <w:bottom w:w="100" w:type="dxa"/>
+              <w:right w:w="100" w:type="dxa"/>
+            </w:tcMar>
+          </w:tcPr>
+          <w:p>
+            <w:pPr>
+              <w:widowControl w:val="0"/>
+              <w:pBdr>
+                <w:top w:val="nil"/>
+                <w:left w:val="nil"/>
+                <w:bottom w:val="nil"/>
+                <w:right w:val="nil"/>
+                <w:between w:val="nil"/>
+              </w:pBdr>
+              <w:spacing w:line="240" w:lineRule="auto"/>
+              <w:jc w:val="center"/>
+            </w:pPr>
+            <w:proofErr w:type="spellStart"/>
+            <w:r>
+              <w:rPr>
+                <w:rFonts w:cstheme="minorHAnsi"/>
+                <w:lang w:val="es-MX"/>
+              </w:rPr>
+              <w:t>Ever</w:t>
+            </w:r>
+            <w:proofErr w:type="spellEnd"/>
+            <w:r>
+              <w:rPr>
+                <w:rFonts w:cstheme="minorHAnsi"/>
+                <w:lang w:val="es-MX"/>
+              </w:rPr>
+              <w:t xml:space="preserve"> Cuevas</w:t>
+            </w:r>
+          </w:p>
+        </w:tc>
+      </w:tr>
+    </w:tbl>
+    <w:p>
+      <w:pPr>
+        <w:pStyle w:val="Ttulo2"/>
+      </w:pPr>
+    </w:p>
+    <w:p>
+      <w:pPr>
+        <w:rPr>
+          <w:rFonts w:asciiTheme="majorHAnsi" w:eastAsiaTheme="majorEastAsia" w:hAnsiTheme="majorHAnsi" w:cstheme="majorBidi"/>
+          <w:b/>
+          <w:color w:val="000000" w:themeColor="text1"/>
+          <w:sz w:val="28"/>
+          <w:szCs w:val="26"/>
+        </w:rPr>
+      </w:pPr>
+      <w:r>
+        <w:br w:type="page"/>
+      </w:r>
+    </w:p>
+    <w:p>
+      <w:pPr>
+        <w:pStyle w:val="Ttulo2"/>
+      </w:pPr>
+      <w:bookmarkStart w:id="15" w:name="_Toc95481042"/>
       <w:r>
         <w:lastRenderedPageBreak/>
         <w:t>4. Descripción de los aspectos técnicos</w:t>
       </w:r>
-      <w:bookmarkEnd w:id="12"/>
+      <w:bookmarkEnd w:id="15"/>
     </w:p>
     <w:p>
       <w:pPr>
@@ -5421,7 +7432,7 @@
           <w:b/>
         </w:rPr>
       </w:pPr>
-      <w:bookmarkStart w:id="13" w:name="_Toc95476341"/>
+      <w:bookmarkStart w:id="16" w:name="_Toc95481043"/>
       <w:r>
         <w:rPr>
           <w:rFonts w:cstheme="minorHAnsi"/>
@@ -5429,7 +7440,7 @@
         </w:rPr>
         <w:t>Requerimiento de hardware</w:t>
       </w:r>
-      <w:bookmarkEnd w:id="13"/>
+      <w:bookmarkEnd w:id="16"/>
     </w:p>
     <w:p>
       <w:pPr>
@@ -5453,7 +7464,7 @@
           <w:b/>
         </w:rPr>
       </w:pPr>
-      <w:bookmarkStart w:id="14" w:name="_Toc95476342"/>
+      <w:bookmarkStart w:id="17" w:name="_Toc95481044"/>
       <w:r>
         <w:rPr>
           <w:rFonts w:cstheme="minorHAnsi"/>
@@ -5461,7 +7472,7 @@
         </w:rPr>
         <w:t>PC</w:t>
       </w:r>
-      <w:bookmarkEnd w:id="14"/>
+      <w:bookmarkEnd w:id="17"/>
     </w:p>
     <w:p>
       <w:pPr>
@@ -5473,14 +7484,14 @@
           <w:rFonts w:cstheme="minorHAnsi"/>
         </w:rPr>
       </w:pPr>
-      <w:bookmarkStart w:id="15" w:name="_Toc95476343"/>
+      <w:bookmarkStart w:id="18" w:name="_Toc95481045"/>
       <w:r>
         <w:rPr>
           <w:rFonts w:cstheme="minorHAnsi"/>
         </w:rPr>
         <w:t>Arquitectura: X64</w:t>
       </w:r>
-      <w:bookmarkEnd w:id="15"/>
+      <w:bookmarkEnd w:id="18"/>
     </w:p>
     <w:p>
       <w:pPr>
@@ -5492,7 +7503,7 @@
           <w:rFonts w:cstheme="minorHAnsi"/>
         </w:rPr>
       </w:pPr>
-      <w:bookmarkStart w:id="16" w:name="_Toc95476344"/>
+      <w:bookmarkStart w:id="19" w:name="_Toc95481046"/>
       <w:r>
         <w:rPr>
           <w:rFonts w:cstheme="minorHAnsi"/>
@@ -5505,7 +7516,7 @@
         </w:rPr>
         <w:t xml:space="preserve"> o más</w:t>
       </w:r>
-      <w:bookmarkEnd w:id="16"/>
+      <w:bookmarkEnd w:id="19"/>
     </w:p>
     <w:p>
       <w:pPr>
@@ -5517,7 +7528,7 @@
           <w:rFonts w:cstheme="minorHAnsi"/>
         </w:rPr>
       </w:pPr>
-      <w:bookmarkStart w:id="17" w:name="_Toc95476345"/>
+      <w:bookmarkStart w:id="20" w:name="_Toc95481047"/>
       <w:r>
         <w:rPr>
           <w:rFonts w:cstheme="minorHAnsi"/>
@@ -5530,7 +7541,7 @@
         </w:rPr>
         <w:t xml:space="preserve"> o más</w:t>
       </w:r>
-      <w:bookmarkEnd w:id="17"/>
+      <w:bookmarkEnd w:id="20"/>
     </w:p>
     <w:p>
       <w:pPr>
@@ -5542,7 +7553,7 @@
           <w:rFonts w:cstheme="minorHAnsi"/>
         </w:rPr>
       </w:pPr>
-      <w:bookmarkStart w:id="18" w:name="_Toc95476346"/>
+      <w:bookmarkStart w:id="21" w:name="_Toc95481048"/>
       <w:r>
         <w:rPr>
           <w:rFonts w:cstheme="minorHAnsi"/>
@@ -5555,7 +7566,7 @@
         </w:rPr>
         <w:t xml:space="preserve"> o más</w:t>
       </w:r>
-      <w:bookmarkEnd w:id="18"/>
+      <w:bookmarkEnd w:id="21"/>
     </w:p>
     <w:p>
       <w:pPr>
@@ -5567,7 +7578,7 @@
           <w:rFonts w:cstheme="minorHAnsi"/>
         </w:rPr>
       </w:pPr>
-      <w:bookmarkStart w:id="19" w:name="_Toc95476347"/>
+      <w:bookmarkStart w:id="22" w:name="_Toc95481049"/>
       <w:r>
         <w:rPr>
           <w:rFonts w:cstheme="minorHAnsi"/>
@@ -5594,7 +7605,7 @@
         </w:rPr>
         <w:t xml:space="preserve"> o más</w:t>
       </w:r>
-      <w:bookmarkEnd w:id="19"/>
+      <w:bookmarkEnd w:id="22"/>
     </w:p>
     <w:p>
       <w:pPr>
@@ -5618,7 +7629,7 @@
           <w:b/>
         </w:rPr>
       </w:pPr>
-      <w:bookmarkStart w:id="20" w:name="_Toc95476348"/>
+      <w:bookmarkStart w:id="23" w:name="_Toc95481050"/>
       <w:r>
         <w:rPr>
           <w:rFonts w:cstheme="minorHAnsi"/>
@@ -5626,7 +7637,7 @@
         </w:rPr>
         <w:t>Aplicación Android</w:t>
       </w:r>
-      <w:bookmarkEnd w:id="20"/>
+      <w:bookmarkEnd w:id="23"/>
     </w:p>
     <w:p>
       <w:pPr>
@@ -5638,14 +7649,14 @@
           <w:rFonts w:cstheme="minorHAnsi"/>
         </w:rPr>
       </w:pPr>
-      <w:bookmarkStart w:id="21" w:name="_Toc95476349"/>
+      <w:bookmarkStart w:id="24" w:name="_Toc95481051"/>
       <w:r>
         <w:rPr>
           <w:rFonts w:cstheme="minorHAnsi"/>
         </w:rPr>
         <w:t>Disco duro: 32GB o más</w:t>
       </w:r>
-      <w:bookmarkEnd w:id="21"/>
+      <w:bookmarkEnd w:id="24"/>
     </w:p>
     <w:p>
       <w:pPr>
@@ -5657,14 +7668,14 @@
           <w:rFonts w:cstheme="minorHAnsi"/>
         </w:rPr>
       </w:pPr>
-      <w:bookmarkStart w:id="22" w:name="_Toc95476350"/>
+      <w:bookmarkStart w:id="25" w:name="_Toc95481052"/>
       <w:r>
         <w:rPr>
           <w:rFonts w:cstheme="minorHAnsi"/>
         </w:rPr>
         <w:t>Memoria RAM: 4GB o más</w:t>
       </w:r>
-      <w:bookmarkEnd w:id="22"/>
+      <w:bookmarkEnd w:id="25"/>
     </w:p>
     <w:p>
       <w:pPr>
@@ -5823,7 +7834,7 @@
           <w:b/>
         </w:rPr>
       </w:pPr>
-      <w:bookmarkStart w:id="23" w:name="_Toc95476351"/>
+      <w:bookmarkStart w:id="26" w:name="_Toc95481053"/>
       <w:r>
         <w:rPr>
           <w:rFonts w:cstheme="minorHAnsi"/>
@@ -5831,7 +7842,7 @@
         </w:rPr>
         <w:t>Aplicación IOS</w:t>
       </w:r>
-      <w:bookmarkEnd w:id="23"/>
+      <w:bookmarkEnd w:id="26"/>
     </w:p>
     <w:p>
       <w:pPr>
@@ -5854,7 +7865,7 @@
           <w:rFonts w:cstheme="minorHAnsi"/>
         </w:rPr>
       </w:pPr>
-      <w:bookmarkStart w:id="24" w:name="_Toc95476352"/>
+      <w:bookmarkStart w:id="27" w:name="_Toc95481054"/>
       <w:r>
         <w:rPr>
           <w:rFonts w:cstheme="minorHAnsi"/>
@@ -5875,7 +7886,7 @@
         </w:rPr>
         <w:t xml:space="preserve"> 10 o posterior</w:t>
       </w:r>
-      <w:bookmarkEnd w:id="24"/>
+      <w:bookmarkEnd w:id="27"/>
     </w:p>
     <w:p>
       <w:pPr>
@@ -5912,10 +7923,12 @@
       <w:pPr>
         <w:pStyle w:val="Ttulo2"/>
       </w:pPr>
+      <w:bookmarkStart w:id="28" w:name="_Toc95481055"/>
       <w:r>
         <w:lastRenderedPageBreak/>
         <w:t>5. Presupuesto</w:t>
       </w:r>
+      <w:bookmarkEnd w:id="28"/>
     </w:p>
     <w:p>
       <w:pPr>
@@ -7990,11 +10003,6 @@
         <w:docPartUnique/>
       </w:docPartObj>
     </w:sdtPr>
-    <w:sdtEndPr>
-      <w:rPr>
-        <w:rStyle w:val="Nmerodepgina"/>
-      </w:rPr>
-    </w:sdtEndPr>
     <w:sdtContent>
       <w:p>
         <w:pPr>
@@ -8055,7 +10063,6 @@
         <w:docPartUnique/>
       </w:docPartObj>
     </w:sdtPr>
-    <w:sdtEndPr/>
     <w:sdtContent>
       <w:p>
         <w:pPr>
@@ -8075,7 +10082,7 @@
           <w:rPr>
             <w:noProof/>
           </w:rPr>
-          <w:t>11</w:t>
+          <w:t>13</w:t>
         </w:r>
         <w:r>
           <w:fldChar w:fldCharType="end"/>
@@ -8571,6 +10578,146 @@
       </w:rPr>
     </w:lvl>
   </w:abstractNum>
+  <w:abstractNum w:abstractNumId="4" w15:restartNumberingAfterBreak="0">
+    <w:nsid w:val="658B4D53"/>
+    <w:multiLevelType w:val="hybridMultilevel"/>
+    <w:tmpl w:val="6A1C16D2"/>
+    <w:lvl w:ilvl="0" w:tplc="BAD40CAC">
+      <w:start w:val="1"/>
+      <w:numFmt w:val="bullet"/>
+      <w:lvlText w:val=""/>
+      <w:lvlJc w:val="left"/>
+      <w:pPr>
+        <w:tabs>
+          <w:tab w:val="num" w:pos="720"/>
+        </w:tabs>
+        <w:ind w:left="720" w:hanging="360"/>
+      </w:pPr>
+      <w:rPr>
+        <w:rFonts w:ascii="Wingdings" w:hAnsi="Wingdings" w:hint="default"/>
+      </w:rPr>
+    </w:lvl>
+    <w:lvl w:ilvl="1" w:tplc="908489D2">
+      <w:start w:val="1"/>
+      <w:numFmt w:val="bullet"/>
+      <w:lvlText w:val=""/>
+      <w:lvlJc w:val="left"/>
+      <w:pPr>
+        <w:tabs>
+          <w:tab w:val="num" w:pos="1440"/>
+        </w:tabs>
+        <w:ind w:left="1440" w:hanging="360"/>
+      </w:pPr>
+      <w:rPr>
+        <w:rFonts w:ascii="Wingdings" w:hAnsi="Wingdings" w:hint="default"/>
+      </w:rPr>
+    </w:lvl>
+    <w:lvl w:ilvl="2" w:tplc="D2BC0114" w:tentative="1">
+      <w:start w:val="1"/>
+      <w:numFmt w:val="bullet"/>
+      <w:lvlText w:val=""/>
+      <w:lvlJc w:val="left"/>
+      <w:pPr>
+        <w:tabs>
+          <w:tab w:val="num" w:pos="2160"/>
+        </w:tabs>
+        <w:ind w:left="2160" w:hanging="360"/>
+      </w:pPr>
+      <w:rPr>
+        <w:rFonts w:ascii="Wingdings" w:hAnsi="Wingdings" w:hint="default"/>
+      </w:rPr>
+    </w:lvl>
+    <w:lvl w:ilvl="3" w:tplc="CEAAF490" w:tentative="1">
+      <w:start w:val="1"/>
+      <w:numFmt w:val="bullet"/>
+      <w:lvlText w:val=""/>
+      <w:lvlJc w:val="left"/>
+      <w:pPr>
+        <w:tabs>
+          <w:tab w:val="num" w:pos="2880"/>
+        </w:tabs>
+        <w:ind w:left="2880" w:hanging="360"/>
+      </w:pPr>
+      <w:rPr>
+        <w:rFonts w:ascii="Wingdings" w:hAnsi="Wingdings" w:hint="default"/>
+      </w:rPr>
+    </w:lvl>
+    <w:lvl w:ilvl="4" w:tplc="F5DC8F74" w:tentative="1">
+      <w:start w:val="1"/>
+      <w:numFmt w:val="bullet"/>
+      <w:lvlText w:val=""/>
+      <w:lvlJc w:val="left"/>
+      <w:pPr>
+        <w:tabs>
+          <w:tab w:val="num" w:pos="3600"/>
+        </w:tabs>
+        <w:ind w:left="3600" w:hanging="360"/>
+      </w:pPr>
+      <w:rPr>
+        <w:rFonts w:ascii="Wingdings" w:hAnsi="Wingdings" w:hint="default"/>
+      </w:rPr>
+    </w:lvl>
+    <w:lvl w:ilvl="5" w:tplc="F3CEBFB8" w:tentative="1">
+      <w:start w:val="1"/>
+      <w:numFmt w:val="bullet"/>
+      <w:lvlText w:val=""/>
+      <w:lvlJc w:val="left"/>
+      <w:pPr>
+        <w:tabs>
+          <w:tab w:val="num" w:pos="4320"/>
+        </w:tabs>
+        <w:ind w:left="4320" w:hanging="360"/>
+      </w:pPr>
+      <w:rPr>
+        <w:rFonts w:ascii="Wingdings" w:hAnsi="Wingdings" w:hint="default"/>
+      </w:rPr>
+    </w:lvl>
+    <w:lvl w:ilvl="6" w:tplc="83EC922E" w:tentative="1">
+      <w:start w:val="1"/>
+      <w:numFmt w:val="bullet"/>
+      <w:lvlText w:val=""/>
+      <w:lvlJc w:val="left"/>
+      <w:pPr>
+        <w:tabs>
+          <w:tab w:val="num" w:pos="5040"/>
+        </w:tabs>
+        <w:ind w:left="5040" w:hanging="360"/>
+      </w:pPr>
+      <w:rPr>
+        <w:rFonts w:ascii="Wingdings" w:hAnsi="Wingdings" w:hint="default"/>
+      </w:rPr>
+    </w:lvl>
+    <w:lvl w:ilvl="7" w:tplc="6662572E" w:tentative="1">
+      <w:start w:val="1"/>
+      <w:numFmt w:val="bullet"/>
+      <w:lvlText w:val=""/>
+      <w:lvlJc w:val="left"/>
+      <w:pPr>
+        <w:tabs>
+          <w:tab w:val="num" w:pos="5760"/>
+        </w:tabs>
+        <w:ind w:left="5760" w:hanging="360"/>
+      </w:pPr>
+      <w:rPr>
+        <w:rFonts w:ascii="Wingdings" w:hAnsi="Wingdings" w:hint="default"/>
+      </w:rPr>
+    </w:lvl>
+    <w:lvl w:ilvl="8" w:tplc="F6BC2E06" w:tentative="1">
+      <w:start w:val="1"/>
+      <w:numFmt w:val="bullet"/>
+      <w:lvlText w:val=""/>
+      <w:lvlJc w:val="left"/>
+      <w:pPr>
+        <w:tabs>
+          <w:tab w:val="num" w:pos="6480"/>
+        </w:tabs>
+        <w:ind w:left="6480" w:hanging="360"/>
+      </w:pPr>
+      <w:rPr>
+        <w:rFonts w:ascii="Wingdings" w:hAnsi="Wingdings" w:hint="default"/>
+      </w:rPr>
+    </w:lvl>
+  </w:abstractNum>
   <w:num w:numId="1">
     <w:abstractNumId w:val="2"/>
   </w:num>
@@ -8582,6 +10729,9 @@
   </w:num>
   <w:num w:numId="4">
     <w:abstractNumId w:val="3"/>
+  </w:num>
+  <w:num w:numId="5">
+    <w:abstractNumId w:val="4"/>
   </w:num>
 </w:numbering>
 </file>
@@ -9027,10 +11177,29 @@
       <w:szCs w:val="26"/>
     </w:rPr>
   </w:style>
+  <w:style w:type="paragraph" w:styleId="Ttulo3">
+    <w:name w:val="heading 3"/>
+    <w:basedOn w:val="Normal"/>
+    <w:next w:val="Normal"/>
+    <w:link w:val="Ttulo3Car"/>
+    <w:uiPriority w:val="9"/>
+    <w:unhideWhenUsed/>
+    <w:qFormat/>
+    <w:rsid w:val="003878A6"/>
+    <w:pPr>
+      <w:keepNext/>
+      <w:keepLines/>
+      <w:spacing w:before="40" w:after="0"/>
+      <w:outlineLvl w:val="2"/>
+    </w:pPr>
+    <w:rPr>
+      <w:rFonts w:asciiTheme="majorHAnsi" w:eastAsiaTheme="majorEastAsia" w:hAnsiTheme="majorHAnsi" w:cstheme="majorBidi"/>
+      <w:b/>
+    </w:rPr>
+  </w:style>
   <w:style w:type="character" w:default="1" w:styleId="Fuentedeprrafopredeter">
     <w:name w:val="Default Paragraph Font"/>
     <w:uiPriority w:val="1"/>
-    <w:semiHidden/>
     <w:unhideWhenUsed/>
   </w:style>
   <w:style w:type="table" w:default="1" w:styleId="Tablanormal">
@@ -9154,7 +11323,6 @@
     <w:next w:val="Normal"/>
     <w:autoRedefine/>
     <w:uiPriority w:val="39"/>
-    <w:semiHidden/>
     <w:unhideWhenUsed/>
     <w:rsid w:val="007B318B"/>
     <w:pPr>
@@ -9375,6 +11543,51 @@
       <w:ind w:left="720"/>
       <w:contextualSpacing/>
     </w:pPr>
+  </w:style>
+  <w:style w:type="paragraph" w:styleId="Ttulo">
+    <w:name w:val="Title"/>
+    <w:basedOn w:val="Normal"/>
+    <w:next w:val="Normal"/>
+    <w:link w:val="TtuloCar"/>
+    <w:uiPriority w:val="10"/>
+    <w:qFormat/>
+    <w:rsid w:val="00E57AF5"/>
+    <w:pPr>
+      <w:spacing w:after="0" w:line="240" w:lineRule="auto"/>
+      <w:contextualSpacing/>
+    </w:pPr>
+    <w:rPr>
+      <w:rFonts w:asciiTheme="majorHAnsi" w:eastAsiaTheme="majorEastAsia" w:hAnsiTheme="majorHAnsi" w:cstheme="majorBidi"/>
+      <w:spacing w:val="-10"/>
+      <w:kern w:val="28"/>
+      <w:sz w:val="56"/>
+      <w:szCs w:val="56"/>
+    </w:rPr>
+  </w:style>
+  <w:style w:type="character" w:customStyle="1" w:styleId="TtuloCar">
+    <w:name w:val="Título Car"/>
+    <w:basedOn w:val="Fuentedeprrafopredeter"/>
+    <w:link w:val="Ttulo"/>
+    <w:uiPriority w:val="10"/>
+    <w:rsid w:val="00E57AF5"/>
+    <w:rPr>
+      <w:rFonts w:asciiTheme="majorHAnsi" w:eastAsiaTheme="majorEastAsia" w:hAnsiTheme="majorHAnsi" w:cstheme="majorBidi"/>
+      <w:spacing w:val="-10"/>
+      <w:kern w:val="28"/>
+      <w:sz w:val="56"/>
+      <w:szCs w:val="56"/>
+    </w:rPr>
+  </w:style>
+  <w:style w:type="character" w:customStyle="1" w:styleId="Ttulo3Car">
+    <w:name w:val="Título 3 Car"/>
+    <w:basedOn w:val="Fuentedeprrafopredeter"/>
+    <w:link w:val="Ttulo3"/>
+    <w:uiPriority w:val="9"/>
+    <w:rsid w:val="003878A6"/>
+    <w:rPr>
+      <w:rFonts w:asciiTheme="majorHAnsi" w:eastAsiaTheme="majorEastAsia" w:hAnsiTheme="majorHAnsi" w:cstheme="majorBidi"/>
+      <w:b/>
+    </w:rPr>
   </w:style>
 </w:styles>
 </file>
@@ -13900,7 +16113,7 @@
 </file>
 
 <file path=customXml/itemProps1.xml><?xml version="1.0" encoding="utf-8"?>
-<ds:datastoreItem xmlns:ds="http://schemas.openxmlformats.org/officeDocument/2006/customXml" ds:itemID="{A8A07DAB-4DAF-45CC-BCC1-8A2F7FEBB441}">
+<ds:datastoreItem xmlns:ds="http://schemas.openxmlformats.org/officeDocument/2006/customXml" ds:itemID="{C22E56F2-0792-4269-8DC5-30CCA8AC64C6}">
   <ds:schemaRefs>
     <ds:schemaRef ds:uri="http://schemas.openxmlformats.org/officeDocument/2006/bibliography"/>
   </ds:schemaRefs>

--- a/Fastqueue - Monografico.docx
+++ b/Fastqueue - Monografico.docx
@@ -1,6 +1,6 @@
 
 <file path=word/document.xml><?xml version="1.0" encoding="utf-8"?>
-<w:document xmlns:wpc="http://schemas.microsoft.com/office/word/2010/wordprocessingCanvas" xmlns:cx="http://schemas.microsoft.com/office/drawing/2014/chartex" xmlns:cx1="http://schemas.microsoft.com/office/drawing/2015/9/8/chartex" xmlns:mc="http://schemas.openxmlformats.org/markup-compatibility/2006" xmlns:o="urn:schemas-microsoft-com:office:office" xmlns:r="http://schemas.openxmlformats.org/officeDocument/2006/relationships" xmlns:m="http://schemas.openxmlformats.org/officeDocument/2006/math" xmlns:v="urn:schemas-microsoft-com:vml" xmlns:wp14="http://schemas.microsoft.com/office/word/2010/wordprocessingDrawing" xmlns:wp="http://schemas.openxmlformats.org/drawingml/2006/wordprocessingDrawing" xmlns:w10="urn:schemas-microsoft-com:office:word" xmlns:w="http://schemas.openxmlformats.org/wordprocessingml/2006/main" xmlns:w14="http://schemas.microsoft.com/office/word/2010/wordml" xmlns:w15="http://schemas.microsoft.com/office/word/2012/wordml" xmlns:w16se="http://schemas.microsoft.com/office/word/2015/wordml/symex" xmlns:wpg="http://schemas.microsoft.com/office/word/2010/wordprocessingGroup" xmlns:wpi="http://schemas.microsoft.com/office/word/2010/wordprocessingInk" xmlns:wne="http://schemas.microsoft.com/office/word/2006/wordml" xmlns:wps="http://schemas.microsoft.com/office/word/2010/wordprocessingShape" mc:Ignorable="w14 w15 w16se wp14">
+<w:document xmlns:wpc="http://schemas.microsoft.com/office/word/2010/wordprocessingCanvas" xmlns:cx="http://schemas.microsoft.com/office/drawing/2014/chartex" xmlns:cx1="http://schemas.microsoft.com/office/drawing/2015/9/8/chartex" xmlns:cx2="http://schemas.microsoft.com/office/drawing/2015/10/21/chartex" xmlns:cx3="http://schemas.microsoft.com/office/drawing/2016/5/9/chartex" xmlns:cx4="http://schemas.microsoft.com/office/drawing/2016/5/10/chartex" xmlns:cx5="http://schemas.microsoft.com/office/drawing/2016/5/11/chartex" xmlns:cx6="http://schemas.microsoft.com/office/drawing/2016/5/12/chartex" xmlns:cx7="http://schemas.microsoft.com/office/drawing/2016/5/13/chartex" xmlns:cx8="http://schemas.microsoft.com/office/drawing/2016/5/14/chartex" xmlns:mc="http://schemas.openxmlformats.org/markup-compatibility/2006" xmlns:aink="http://schemas.microsoft.com/office/drawing/2016/ink" xmlns:am3d="http://schemas.microsoft.com/office/drawing/2017/model3d" xmlns:o="urn:schemas-microsoft-com:office:office" xmlns:r="http://schemas.openxmlformats.org/officeDocument/2006/relationships" xmlns:m="http://schemas.openxmlformats.org/officeDocument/2006/math" xmlns:v="urn:schemas-microsoft-com:vml" xmlns:wp14="http://schemas.microsoft.com/office/word/2010/wordprocessingDrawing" xmlns:wp="http://schemas.openxmlformats.org/drawingml/2006/wordprocessingDrawing" xmlns:w10="urn:schemas-microsoft-com:office:word" xmlns:w="http://schemas.openxmlformats.org/wordprocessingml/2006/main" xmlns:w14="http://schemas.microsoft.com/office/word/2010/wordml" xmlns:w15="http://schemas.microsoft.com/office/word/2012/wordml" xmlns:w16cex="http://schemas.microsoft.com/office/word/2018/wordml/cex" xmlns:w16cid="http://schemas.microsoft.com/office/word/2016/wordml/cid" xmlns:w16="http://schemas.microsoft.com/office/word/2018/wordml" xmlns:w16sdtdh="http://schemas.microsoft.com/office/word/2020/wordml/sdtdatahash" xmlns:w16se="http://schemas.microsoft.com/office/word/2015/wordml/symex" xmlns:wpg="http://schemas.microsoft.com/office/word/2010/wordprocessingGroup" xmlns:wpi="http://schemas.microsoft.com/office/word/2010/wordprocessingInk" xmlns:wne="http://schemas.microsoft.com/office/word/2006/wordml" xmlns:wps="http://schemas.microsoft.com/office/word/2010/wordprocessingShape" mc:Ignorable="w14 w15 w16se w16cid w16 w16cex w16sdtdh wp14">
   <w:body>
     <w:p>
       <w:pPr>
@@ -623,7 +623,7 @@
         <w:pStyle w:val="Ttulo2"/>
         <w:jc w:val="center"/>
       </w:pPr>
-      <w:bookmarkStart w:id="0" w:name="_Toc95481028"/>
+      <w:bookmarkStart w:id="0" w:name="_Toc95565633"/>
       <w:r>
         <w:t>SISTEMA DE AUTOMATIZACION DE TURNOS</w:t>
       </w:r>
@@ -634,7 +634,7 @@
         <w:pStyle w:val="Ttulo2"/>
         <w:jc w:val="center"/>
       </w:pPr>
-      <w:bookmarkStart w:id="1" w:name="_Toc95481029"/>
+      <w:bookmarkStart w:id="1" w:name="_Toc95565634"/>
       <w:r>
         <w:t>FASTQUEUE</w:t>
       </w:r>
@@ -863,8 +863,6 @@
           <w:bCs/>
         </w:rPr>
       </w:pPr>
-      <w:bookmarkStart w:id="2" w:name="_GoBack"/>
-      <w:bookmarkEnd w:id="2"/>
     </w:p>
     <w:tbl>
       <w:tblPr>
@@ -1432,7 +1430,7 @@
             </w:rPr>
             <w:fldChar w:fldCharType="separate"/>
           </w:r>
-          <w:hyperlink w:anchor="_Toc95481028" w:history="1">
+          <w:hyperlink w:anchor="_Toc95565633" w:history="1">
             <w:r>
               <w:rPr>
                 <w:rStyle w:val="Hipervnculo"/>
@@ -1459,7 +1457,7 @@
                 <w:noProof/>
                 <w:webHidden/>
               </w:rPr>
-              <w:instrText xml:space="preserve"> PAGEREF _Toc95481028 \h </w:instrText>
+              <w:instrText xml:space="preserve"> PAGEREF _Toc95565633 \h </w:instrText>
             </w:r>
             <w:r>
               <w:rPr>
@@ -1504,7 +1502,7 @@
               <w:lang w:eastAsia="es-DO"/>
             </w:rPr>
           </w:pPr>
-          <w:hyperlink w:anchor="_Toc95481029" w:history="1">
+          <w:hyperlink w:anchor="_Toc95565634" w:history="1">
             <w:r>
               <w:rPr>
                 <w:rStyle w:val="Hipervnculo"/>
@@ -1531,7 +1529,7 @@
                 <w:noProof/>
                 <w:webHidden/>
               </w:rPr>
-              <w:instrText xml:space="preserve"> PAGEREF _Toc95481029 \h </w:instrText>
+              <w:instrText xml:space="preserve"> PAGEREF _Toc95565634 \h </w:instrText>
             </w:r>
             <w:r>
               <w:rPr>
@@ -1576,7 +1574,7 @@
               <w:lang w:eastAsia="es-DO"/>
             </w:rPr>
           </w:pPr>
-          <w:hyperlink w:anchor="_Toc95481030" w:history="1">
+          <w:hyperlink w:anchor="_Toc95565635" w:history="1">
             <w:r>
               <w:rPr>
                 <w:rStyle w:val="Hipervnculo"/>
@@ -1603,7 +1601,7 @@
                 <w:noProof/>
                 <w:webHidden/>
               </w:rPr>
-              <w:instrText xml:space="preserve"> PAGEREF _Toc95481030 \h </w:instrText>
+              <w:instrText xml:space="preserve"> PAGEREF _Toc95565635 \h </w:instrText>
             </w:r>
             <w:r>
               <w:rPr>
@@ -1648,7 +1646,7 @@
               <w:lang w:eastAsia="es-DO"/>
             </w:rPr>
           </w:pPr>
-          <w:hyperlink w:anchor="_Toc95481031" w:history="1">
+          <w:hyperlink w:anchor="_Toc95565636" w:history="1">
             <w:r>
               <w:rPr>
                 <w:rStyle w:val="Hipervnculo"/>
@@ -1675,7 +1673,7 @@
                 <w:noProof/>
                 <w:webHidden/>
               </w:rPr>
-              <w:instrText xml:space="preserve"> PAGEREF _Toc95481031 \h </w:instrText>
+              <w:instrText xml:space="preserve"> PAGEREF _Toc95565636 \h </w:instrText>
             </w:r>
             <w:r>
               <w:rPr>
@@ -1720,7 +1718,7 @@
               <w:lang w:eastAsia="es-DO"/>
             </w:rPr>
           </w:pPr>
-          <w:hyperlink w:anchor="_Toc95481032" w:history="1">
+          <w:hyperlink w:anchor="_Toc95565637" w:history="1">
             <w:r>
               <w:rPr>
                 <w:rStyle w:val="Hipervnculo"/>
@@ -1747,7 +1745,7 @@
                 <w:noProof/>
                 <w:webHidden/>
               </w:rPr>
-              <w:instrText xml:space="preserve"> PAGEREF _Toc95481032 \h </w:instrText>
+              <w:instrText xml:space="preserve"> PAGEREF _Toc95565637 \h </w:instrText>
             </w:r>
             <w:r>
               <w:rPr>
@@ -1792,7 +1790,7 @@
               <w:lang w:eastAsia="es-DO"/>
             </w:rPr>
           </w:pPr>
-          <w:hyperlink w:anchor="_Toc95481033" w:history="1">
+          <w:hyperlink w:anchor="_Toc95565638" w:history="1">
             <w:r>
               <w:rPr>
                 <w:rStyle w:val="Hipervnculo"/>
@@ -1819,7 +1817,7 @@
                 <w:noProof/>
                 <w:webHidden/>
               </w:rPr>
-              <w:instrText xml:space="preserve"> PAGEREF _Toc95481033 \h </w:instrText>
+              <w:instrText xml:space="preserve"> PAGEREF _Toc95565638 \h </w:instrText>
             </w:r>
             <w:r>
               <w:rPr>
@@ -1864,7 +1862,7 @@
               <w:lang w:eastAsia="es-DO"/>
             </w:rPr>
           </w:pPr>
-          <w:hyperlink w:anchor="_Toc95481034" w:history="1">
+          <w:hyperlink w:anchor="_Toc95565639" w:history="1">
             <w:r>
               <w:rPr>
                 <w:rStyle w:val="Hipervnculo"/>
@@ -1891,7 +1889,7 @@
                 <w:noProof/>
                 <w:webHidden/>
               </w:rPr>
-              <w:instrText xml:space="preserve"> PAGEREF _Toc95481034 \h </w:instrText>
+              <w:instrText xml:space="preserve"> PAGEREF _Toc95565639 \h </w:instrText>
             </w:r>
             <w:r>
               <w:rPr>
@@ -1936,7 +1934,7 @@
               <w:lang w:eastAsia="es-DO"/>
             </w:rPr>
           </w:pPr>
-          <w:hyperlink w:anchor="_Toc95481035" w:history="1">
+          <w:hyperlink w:anchor="_Toc95565640" w:history="1">
             <w:r>
               <w:rPr>
                 <w:rStyle w:val="Hipervnculo"/>
@@ -1963,7 +1961,7 @@
                 <w:noProof/>
                 <w:webHidden/>
               </w:rPr>
-              <w:instrText xml:space="preserve"> PAGEREF _Toc95481035 \h </w:instrText>
+              <w:instrText xml:space="preserve"> PAGEREF _Toc95565640 \h </w:instrText>
             </w:r>
             <w:r>
               <w:rPr>
@@ -2008,7 +2006,7 @@
               <w:lang w:eastAsia="es-DO"/>
             </w:rPr>
           </w:pPr>
-          <w:hyperlink w:anchor="_Toc95481036" w:history="1">
+          <w:hyperlink w:anchor="_Toc95565641" w:history="1">
             <w:r>
               <w:rPr>
                 <w:rStyle w:val="Hipervnculo"/>
@@ -2035,7 +2033,7 @@
                 <w:noProof/>
                 <w:webHidden/>
               </w:rPr>
-              <w:instrText xml:space="preserve"> PAGEREF _Toc95481036 \h </w:instrText>
+              <w:instrText xml:space="preserve"> PAGEREF _Toc95565641 \h </w:instrText>
             </w:r>
             <w:r>
               <w:rPr>
@@ -2080,7 +2078,7 @@
               <w:lang w:eastAsia="es-DO"/>
             </w:rPr>
           </w:pPr>
-          <w:hyperlink w:anchor="_Toc95481037" w:history="1">
+          <w:hyperlink w:anchor="_Toc95565642" w:history="1">
             <w:r>
               <w:rPr>
                 <w:rStyle w:val="Hipervnculo"/>
@@ -2107,7 +2105,7 @@
                 <w:noProof/>
                 <w:webHidden/>
               </w:rPr>
-              <w:instrText xml:space="preserve"> PAGEREF _Toc95481037 \h </w:instrText>
+              <w:instrText xml:space="preserve"> PAGEREF _Toc95565642 \h </w:instrText>
             </w:r>
             <w:r>
               <w:rPr>
@@ -2152,7 +2150,7 @@
               <w:lang w:eastAsia="es-DO"/>
             </w:rPr>
           </w:pPr>
-          <w:hyperlink w:anchor="_Toc95481038" w:history="1">
+          <w:hyperlink w:anchor="_Toc95565643" w:history="1">
             <w:r>
               <w:rPr>
                 <w:rStyle w:val="Hipervnculo"/>
@@ -2179,7 +2177,7 @@
                 <w:noProof/>
                 <w:webHidden/>
               </w:rPr>
-              <w:instrText xml:space="preserve"> PAGEREF _Toc95481038 \h </w:instrText>
+              <w:instrText xml:space="preserve"> PAGEREF _Toc95565643 \h </w:instrText>
             </w:r>
             <w:r>
               <w:rPr>
@@ -2224,7 +2222,7 @@
               <w:lang w:eastAsia="es-DO"/>
             </w:rPr>
           </w:pPr>
-          <w:hyperlink w:anchor="_Toc95481039" w:history="1">
+          <w:hyperlink w:anchor="_Toc95565644" w:history="1">
             <w:r>
               <w:rPr>
                 <w:rStyle w:val="Hipervnculo"/>
@@ -2259,7 +2257,7 @@
                 <w:noProof/>
                 <w:webHidden/>
               </w:rPr>
-              <w:instrText xml:space="preserve"> PAGEREF _Toc95481039 \h </w:instrText>
+              <w:instrText xml:space="preserve"> PAGEREF _Toc95565644 \h </w:instrText>
             </w:r>
             <w:r>
               <w:rPr>
@@ -2304,7 +2302,7 @@
               <w:lang w:eastAsia="es-DO"/>
             </w:rPr>
           </w:pPr>
-          <w:hyperlink w:anchor="_Toc95481040" w:history="1">
+          <w:hyperlink w:anchor="_Toc95565645" w:history="1">
             <w:r>
               <w:rPr>
                 <w:rStyle w:val="Hipervnculo"/>
@@ -2331,7 +2329,7 @@
                 <w:noProof/>
                 <w:webHidden/>
               </w:rPr>
-              <w:instrText xml:space="preserve"> PAGEREF _Toc95481040 \h </w:instrText>
+              <w:instrText xml:space="preserve"> PAGEREF _Toc95565645 \h </w:instrText>
             </w:r>
             <w:r>
               <w:rPr>
@@ -2376,7 +2374,7 @@
               <w:lang w:eastAsia="es-DO"/>
             </w:rPr>
           </w:pPr>
-          <w:hyperlink w:anchor="_Toc95481041" w:history="1">
+          <w:hyperlink w:anchor="_Toc95565646" w:history="1">
             <w:r>
               <w:rPr>
                 <w:rStyle w:val="Hipervnculo"/>
@@ -2403,7 +2401,7 @@
                 <w:noProof/>
                 <w:webHidden/>
               </w:rPr>
-              <w:instrText xml:space="preserve"> PAGEREF _Toc95481041 \h </w:instrText>
+              <w:instrText xml:space="preserve"> PAGEREF _Toc95565646 \h </w:instrText>
             </w:r>
             <w:r>
               <w:rPr>
@@ -2448,7 +2446,7 @@
               <w:lang w:eastAsia="es-DO"/>
             </w:rPr>
           </w:pPr>
-          <w:hyperlink w:anchor="_Toc95481042" w:history="1">
+          <w:hyperlink w:anchor="_Toc95565647" w:history="1">
             <w:r>
               <w:rPr>
                 <w:rStyle w:val="Hipervnculo"/>
@@ -2475,7 +2473,7 @@
                 <w:noProof/>
                 <w:webHidden/>
               </w:rPr>
-              <w:instrText xml:space="preserve"> PAGEREF _Toc95481042 \h </w:instrText>
+              <w:instrText xml:space="preserve"> PAGEREF _Toc95565647 \h </w:instrText>
             </w:r>
             <w:r>
               <w:rPr>
@@ -2520,13 +2518,13 @@
               <w:lang w:eastAsia="es-DO"/>
             </w:rPr>
           </w:pPr>
-          <w:hyperlink w:anchor="_Toc95481043" w:history="1">
+          <w:hyperlink w:anchor="_Toc95565648" w:history="1">
             <w:r>
               <w:rPr>
                 <w:rStyle w:val="Hipervnculo"/>
                 <w:noProof/>
               </w:rPr>
-              <w:t>Requerimiento de hardware</w:t>
+              <w:t>4.1 Requerimiento de hardware</w:t>
             </w:r>
             <w:r>
               <w:rPr>
@@ -2547,7 +2545,7 @@
                 <w:noProof/>
                 <w:webHidden/>
               </w:rPr>
-              <w:instrText xml:space="preserve"> PAGEREF _Toc95481043 \h </w:instrText>
+              <w:instrText xml:space="preserve"> PAGEREF _Toc95565648 \h </w:instrText>
             </w:r>
             <w:r>
               <w:rPr>
@@ -2592,13 +2590,13 @@
               <w:lang w:eastAsia="es-DO"/>
             </w:rPr>
           </w:pPr>
-          <w:hyperlink w:anchor="_Toc95481044" w:history="1">
+          <w:hyperlink w:anchor="_Toc95565649" w:history="1">
             <w:r>
               <w:rPr>
                 <w:rStyle w:val="Hipervnculo"/>
                 <w:noProof/>
               </w:rPr>
-              <w:t>PC</w:t>
+              <w:t>4.2 Requerimiento de software</w:t>
             </w:r>
             <w:r>
               <w:rPr>
@@ -2619,7 +2617,7 @@
                 <w:noProof/>
                 <w:webHidden/>
               </w:rPr>
-              <w:instrText xml:space="preserve"> PAGEREF _Toc95481044 \h </w:instrText>
+              <w:instrText xml:space="preserve"> PAGEREF _Toc95565649 \h </w:instrText>
             </w:r>
             <w:r>
               <w:rPr>
@@ -2664,13 +2662,13 @@
               <w:lang w:eastAsia="es-DO"/>
             </w:rPr>
           </w:pPr>
-          <w:hyperlink w:anchor="_Toc95481045" w:history="1">
+          <w:hyperlink w:anchor="_Toc95565650" w:history="1">
             <w:r>
               <w:rPr>
                 <w:rStyle w:val="Hipervnculo"/>
                 <w:noProof/>
               </w:rPr>
-              <w:t>Arquitectura: X64</w:t>
+              <w:t>5. Presupuesto</w:t>
             </w:r>
             <w:r>
               <w:rPr>
@@ -2691,7 +2689,7 @@
                 <w:noProof/>
                 <w:webHidden/>
               </w:rPr>
-              <w:instrText xml:space="preserve"> PAGEREF _Toc95481045 \h </w:instrText>
+              <w:instrText xml:space="preserve"> PAGEREF _Toc95565650 \h </w:instrText>
             </w:r>
             <w:r>
               <w:rPr>
@@ -2711,7 +2709,7 @@
                 <w:noProof/>
                 <w:webHidden/>
               </w:rPr>
-              <w:t>11</w:t>
+              <w:t>12</w:t>
             </w:r>
             <w:r>
               <w:rPr>
@@ -2736,13 +2734,13 @@
               <w:lang w:eastAsia="es-DO"/>
             </w:rPr>
           </w:pPr>
-          <w:hyperlink w:anchor="_Toc95481046" w:history="1">
+          <w:hyperlink w:anchor="_Toc95565651" w:history="1">
             <w:r>
               <w:rPr>
                 <w:rStyle w:val="Hipervnculo"/>
                 <w:noProof/>
               </w:rPr>
-              <w:t>Disco duro: 500GB o más</w:t>
+              <w:t>5.1 Presupuesto de HARDWARE</w:t>
             </w:r>
             <w:r>
               <w:rPr>
@@ -2763,7 +2761,7 @@
                 <w:noProof/>
                 <w:webHidden/>
               </w:rPr>
-              <w:instrText xml:space="preserve"> PAGEREF _Toc95481046 \h </w:instrText>
+              <w:instrText xml:space="preserve"> PAGEREF _Toc95565651 \h </w:instrText>
             </w:r>
             <w:r>
               <w:rPr>
@@ -2783,7 +2781,7 @@
                 <w:noProof/>
                 <w:webHidden/>
               </w:rPr>
-              <w:t>11</w:t>
+              <w:t>12</w:t>
             </w:r>
             <w:r>
               <w:rPr>
@@ -2808,13 +2806,14 @@
               <w:lang w:eastAsia="es-DO"/>
             </w:rPr>
           </w:pPr>
-          <w:hyperlink w:anchor="_Toc95481047" w:history="1">
+          <w:hyperlink w:anchor="_Toc95565652" w:history="1">
             <w:r>
               <w:rPr>
                 <w:rStyle w:val="Hipervnculo"/>
                 <w:noProof/>
-              </w:rPr>
-              <w:t>Memoria RAM: 8GB o más</w:t>
+                <w:lang w:val="en-US"/>
+              </w:rPr>
+              <w:t>5.2 Presupuesto de Mano de Obra</w:t>
             </w:r>
             <w:r>
               <w:rPr>
@@ -2835,7 +2834,7 @@
                 <w:noProof/>
                 <w:webHidden/>
               </w:rPr>
-              <w:instrText xml:space="preserve"> PAGEREF _Toc95481047 \h </w:instrText>
+              <w:instrText xml:space="preserve"> PAGEREF _Toc95565652 \h </w:instrText>
             </w:r>
             <w:r>
               <w:rPr>
@@ -2855,7 +2854,297 @@
                 <w:noProof/>
                 <w:webHidden/>
               </w:rPr>
-              <w:t>11</w:t>
+              <w:t>12</w:t>
+            </w:r>
+            <w:r>
+              <w:rPr>
+                <w:noProof/>
+                <w:webHidden/>
+              </w:rPr>
+              <w:fldChar w:fldCharType="end"/>
+            </w:r>
+          </w:hyperlink>
+        </w:p>
+        <w:p>
+          <w:pPr>
+            <w:pStyle w:val="TDC3"/>
+            <w:tabs>
+              <w:tab w:val="right" w:leader="dot" w:pos="8544"/>
+            </w:tabs>
+            <w:rPr>
+              <w:rFonts w:eastAsiaTheme="minorEastAsia" w:cstheme="minorBidi"/>
+              <w:noProof/>
+              <w:sz w:val="22"/>
+              <w:szCs w:val="22"/>
+              <w:lang w:eastAsia="es-DO"/>
+            </w:rPr>
+          </w:pPr>
+          <w:hyperlink w:anchor="_Toc95565653" w:history="1">
+            <w:r>
+              <w:rPr>
+                <w:rStyle w:val="Hipervnculo"/>
+                <w:noProof/>
+                <w:lang w:val="en-US"/>
+              </w:rPr>
+              <w:t>5.2.1 Diseño de Aplicación</w:t>
+            </w:r>
+            <w:r>
+              <w:rPr>
+                <w:noProof/>
+                <w:webHidden/>
+              </w:rPr>
+              <w:tab/>
+            </w:r>
+            <w:r>
+              <w:rPr>
+                <w:noProof/>
+                <w:webHidden/>
+              </w:rPr>
+              <w:fldChar w:fldCharType="begin"/>
+            </w:r>
+            <w:r>
+              <w:rPr>
+                <w:noProof/>
+                <w:webHidden/>
+              </w:rPr>
+              <w:instrText xml:space="preserve"> PAGEREF _Toc95565653 \h </w:instrText>
+            </w:r>
+            <w:r>
+              <w:rPr>
+                <w:noProof/>
+                <w:webHidden/>
+              </w:rPr>
+            </w:r>
+            <w:r>
+              <w:rPr>
+                <w:noProof/>
+                <w:webHidden/>
+              </w:rPr>
+              <w:fldChar w:fldCharType="separate"/>
+            </w:r>
+            <w:r>
+              <w:rPr>
+                <w:noProof/>
+                <w:webHidden/>
+              </w:rPr>
+              <w:t>12</w:t>
+            </w:r>
+            <w:r>
+              <w:rPr>
+                <w:noProof/>
+                <w:webHidden/>
+              </w:rPr>
+              <w:fldChar w:fldCharType="end"/>
+            </w:r>
+          </w:hyperlink>
+        </w:p>
+        <w:p>
+          <w:pPr>
+            <w:pStyle w:val="TDC3"/>
+            <w:tabs>
+              <w:tab w:val="right" w:leader="dot" w:pos="8544"/>
+            </w:tabs>
+            <w:rPr>
+              <w:rFonts w:eastAsiaTheme="minorEastAsia" w:cstheme="minorBidi"/>
+              <w:noProof/>
+              <w:sz w:val="22"/>
+              <w:szCs w:val="22"/>
+              <w:lang w:eastAsia="es-DO"/>
+            </w:rPr>
+          </w:pPr>
+          <w:hyperlink w:anchor="_Toc95565654" w:history="1">
+            <w:r>
+              <w:rPr>
+                <w:rStyle w:val="Hipervnculo"/>
+                <w:noProof/>
+                <w:lang w:val="en-US"/>
+              </w:rPr>
+              <w:t>5.2.1 Desarrollo de Aplicación</w:t>
+            </w:r>
+            <w:r>
+              <w:rPr>
+                <w:noProof/>
+                <w:webHidden/>
+              </w:rPr>
+              <w:tab/>
+            </w:r>
+            <w:r>
+              <w:rPr>
+                <w:noProof/>
+                <w:webHidden/>
+              </w:rPr>
+              <w:fldChar w:fldCharType="begin"/>
+            </w:r>
+            <w:r>
+              <w:rPr>
+                <w:noProof/>
+                <w:webHidden/>
+              </w:rPr>
+              <w:instrText xml:space="preserve"> PAGEREF _Toc95565654 \h </w:instrText>
+            </w:r>
+            <w:r>
+              <w:rPr>
+                <w:noProof/>
+                <w:webHidden/>
+              </w:rPr>
+            </w:r>
+            <w:r>
+              <w:rPr>
+                <w:noProof/>
+                <w:webHidden/>
+              </w:rPr>
+              <w:fldChar w:fldCharType="separate"/>
+            </w:r>
+            <w:r>
+              <w:rPr>
+                <w:noProof/>
+                <w:webHidden/>
+              </w:rPr>
+              <w:t>12</w:t>
+            </w:r>
+            <w:r>
+              <w:rPr>
+                <w:noProof/>
+                <w:webHidden/>
+              </w:rPr>
+              <w:fldChar w:fldCharType="end"/>
+            </w:r>
+          </w:hyperlink>
+        </w:p>
+        <w:p>
+          <w:pPr>
+            <w:pStyle w:val="TDC3"/>
+            <w:tabs>
+              <w:tab w:val="right" w:leader="dot" w:pos="8544"/>
+            </w:tabs>
+            <w:rPr>
+              <w:rFonts w:eastAsiaTheme="minorEastAsia" w:cstheme="minorBidi"/>
+              <w:noProof/>
+              <w:sz w:val="22"/>
+              <w:szCs w:val="22"/>
+              <w:lang w:eastAsia="es-DO"/>
+            </w:rPr>
+          </w:pPr>
+          <w:hyperlink w:anchor="_Toc95565655" w:history="1">
+            <w:r>
+              <w:rPr>
+                <w:rStyle w:val="Hipervnculo"/>
+                <w:noProof/>
+              </w:rPr>
+              <w:t>5.2.2 Documentación</w:t>
+            </w:r>
+            <w:r>
+              <w:rPr>
+                <w:noProof/>
+                <w:webHidden/>
+              </w:rPr>
+              <w:tab/>
+            </w:r>
+            <w:r>
+              <w:rPr>
+                <w:noProof/>
+                <w:webHidden/>
+              </w:rPr>
+              <w:fldChar w:fldCharType="begin"/>
+            </w:r>
+            <w:r>
+              <w:rPr>
+                <w:noProof/>
+                <w:webHidden/>
+              </w:rPr>
+              <w:instrText xml:space="preserve"> PAGEREF _Toc95565655 \h </w:instrText>
+            </w:r>
+            <w:r>
+              <w:rPr>
+                <w:noProof/>
+                <w:webHidden/>
+              </w:rPr>
+            </w:r>
+            <w:r>
+              <w:rPr>
+                <w:noProof/>
+                <w:webHidden/>
+              </w:rPr>
+              <w:fldChar w:fldCharType="separate"/>
+            </w:r>
+            <w:r>
+              <w:rPr>
+                <w:noProof/>
+                <w:webHidden/>
+              </w:rPr>
+              <w:t>12</w:t>
+            </w:r>
+            <w:r>
+              <w:rPr>
+                <w:noProof/>
+                <w:webHidden/>
+              </w:rPr>
+              <w:fldChar w:fldCharType="end"/>
+            </w:r>
+          </w:hyperlink>
+        </w:p>
+        <w:p>
+          <w:pPr>
+            <w:pStyle w:val="TDC3"/>
+            <w:tabs>
+              <w:tab w:val="right" w:leader="dot" w:pos="8544"/>
+            </w:tabs>
+            <w:rPr>
+              <w:rFonts w:eastAsiaTheme="minorEastAsia" w:cstheme="minorBidi"/>
+              <w:noProof/>
+              <w:sz w:val="22"/>
+              <w:szCs w:val="22"/>
+              <w:lang w:eastAsia="es-DO"/>
+            </w:rPr>
+          </w:pPr>
+          <w:hyperlink w:anchor="_Toc95565656" w:history="1">
+            <w:r>
+              <w:rPr>
+                <w:rStyle w:val="Hipervnculo"/>
+                <w:noProof/>
+              </w:rPr>
+              <w:t>5.2.3 Presupuesto total Mano de Obra</w:t>
+            </w:r>
+            <w:r>
+              <w:rPr>
+                <w:noProof/>
+                <w:webHidden/>
+              </w:rPr>
+              <w:tab/>
+            </w:r>
+            <w:r>
+              <w:rPr>
+                <w:noProof/>
+                <w:webHidden/>
+              </w:rPr>
+              <w:fldChar w:fldCharType="begin"/>
+            </w:r>
+            <w:r>
+              <w:rPr>
+                <w:noProof/>
+                <w:webHidden/>
+              </w:rPr>
+              <w:instrText xml:space="preserve"> PAGEREF _Toc95565656 \h </w:instrText>
+            </w:r>
+            <w:r>
+              <w:rPr>
+                <w:noProof/>
+                <w:webHidden/>
+              </w:rPr>
+            </w:r>
+            <w:r>
+              <w:rPr>
+                <w:noProof/>
+                <w:webHidden/>
+              </w:rPr>
+              <w:fldChar w:fldCharType="separate"/>
+            </w:r>
+            <w:r>
+              <w:rPr>
+                <w:noProof/>
+                <w:webHidden/>
+              </w:rPr>
+              <w:t>12</w:t>
             </w:r>
             <w:r>
               <w:rPr>
@@ -2880,13 +3169,13 @@
               <w:lang w:eastAsia="es-DO"/>
             </w:rPr>
           </w:pPr>
-          <w:hyperlink w:anchor="_Toc95481048" w:history="1">
+          <w:hyperlink w:anchor="_Toc95565657" w:history="1">
             <w:r>
               <w:rPr>
                 <w:rStyle w:val="Hipervnculo"/>
                 <w:noProof/>
               </w:rPr>
-              <w:t>Procesador: Core i3 (3.3GHz) o más</w:t>
+              <w:t>5.3 Presupuesto total</w:t>
             </w:r>
             <w:r>
               <w:rPr>
@@ -2907,7 +3196,7 @@
                 <w:noProof/>
                 <w:webHidden/>
               </w:rPr>
-              <w:instrText xml:space="preserve"> PAGEREF _Toc95481048 \h </w:instrText>
+              <w:instrText xml:space="preserve"> PAGEREF _Toc95565657 \h </w:instrText>
             </w:r>
             <w:r>
               <w:rPr>
@@ -2927,511 +3216,7 @@
                 <w:noProof/>
                 <w:webHidden/>
               </w:rPr>
-              <w:t>11</w:t>
-            </w:r>
-            <w:r>
-              <w:rPr>
-                <w:noProof/>
-                <w:webHidden/>
-              </w:rPr>
-              <w:fldChar w:fldCharType="end"/>
-            </w:r>
-          </w:hyperlink>
-        </w:p>
-        <w:p>
-          <w:pPr>
-            <w:pStyle w:val="TDC2"/>
-            <w:tabs>
-              <w:tab w:val="right" w:leader="dot" w:pos="8544"/>
-            </w:tabs>
-            <w:rPr>
-              <w:rFonts w:eastAsiaTheme="minorEastAsia" w:cstheme="minorBidi"/>
-              <w:b w:val="0"/>
-              <w:bCs w:val="0"/>
-              <w:noProof/>
-              <w:lang w:eastAsia="es-DO"/>
-            </w:rPr>
-          </w:pPr>
-          <w:hyperlink w:anchor="_Toc95481049" w:history="1">
-            <w:r>
-              <w:rPr>
-                <w:rStyle w:val="Hipervnculo"/>
-                <w:noProof/>
-              </w:rPr>
-              <w:t>Gráfica: Intel HF Graphics 4000 o más</w:t>
-            </w:r>
-            <w:r>
-              <w:rPr>
-                <w:noProof/>
-                <w:webHidden/>
-              </w:rPr>
-              <w:tab/>
-            </w:r>
-            <w:r>
-              <w:rPr>
-                <w:noProof/>
-                <w:webHidden/>
-              </w:rPr>
-              <w:fldChar w:fldCharType="begin"/>
-            </w:r>
-            <w:r>
-              <w:rPr>
-                <w:noProof/>
-                <w:webHidden/>
-              </w:rPr>
-              <w:instrText xml:space="preserve"> PAGEREF _Toc95481049 \h </w:instrText>
-            </w:r>
-            <w:r>
-              <w:rPr>
-                <w:noProof/>
-                <w:webHidden/>
-              </w:rPr>
-            </w:r>
-            <w:r>
-              <w:rPr>
-                <w:noProof/>
-                <w:webHidden/>
-              </w:rPr>
-              <w:fldChar w:fldCharType="separate"/>
-            </w:r>
-            <w:r>
-              <w:rPr>
-                <w:noProof/>
-                <w:webHidden/>
-              </w:rPr>
-              <w:t>11</w:t>
-            </w:r>
-            <w:r>
-              <w:rPr>
-                <w:noProof/>
-                <w:webHidden/>
-              </w:rPr>
-              <w:fldChar w:fldCharType="end"/>
-            </w:r>
-          </w:hyperlink>
-        </w:p>
-        <w:p>
-          <w:pPr>
-            <w:pStyle w:val="TDC2"/>
-            <w:tabs>
-              <w:tab w:val="right" w:leader="dot" w:pos="8544"/>
-            </w:tabs>
-            <w:rPr>
-              <w:rFonts w:eastAsiaTheme="minorEastAsia" w:cstheme="minorBidi"/>
-              <w:b w:val="0"/>
-              <w:bCs w:val="0"/>
-              <w:noProof/>
-              <w:lang w:eastAsia="es-DO"/>
-            </w:rPr>
-          </w:pPr>
-          <w:hyperlink w:anchor="_Toc95481050" w:history="1">
-            <w:r>
-              <w:rPr>
-                <w:rStyle w:val="Hipervnculo"/>
-                <w:noProof/>
-              </w:rPr>
-              <w:t>Aplicación Android</w:t>
-            </w:r>
-            <w:r>
-              <w:rPr>
-                <w:noProof/>
-                <w:webHidden/>
-              </w:rPr>
-              <w:tab/>
-            </w:r>
-            <w:r>
-              <w:rPr>
-                <w:noProof/>
-                <w:webHidden/>
-              </w:rPr>
-              <w:fldChar w:fldCharType="begin"/>
-            </w:r>
-            <w:r>
-              <w:rPr>
-                <w:noProof/>
-                <w:webHidden/>
-              </w:rPr>
-              <w:instrText xml:space="preserve"> PAGEREF _Toc95481050 \h </w:instrText>
-            </w:r>
-            <w:r>
-              <w:rPr>
-                <w:noProof/>
-                <w:webHidden/>
-              </w:rPr>
-            </w:r>
-            <w:r>
-              <w:rPr>
-                <w:noProof/>
-                <w:webHidden/>
-              </w:rPr>
-              <w:fldChar w:fldCharType="separate"/>
-            </w:r>
-            <w:r>
-              <w:rPr>
-                <w:noProof/>
-                <w:webHidden/>
-              </w:rPr>
-              <w:t>11</w:t>
-            </w:r>
-            <w:r>
-              <w:rPr>
-                <w:noProof/>
-                <w:webHidden/>
-              </w:rPr>
-              <w:fldChar w:fldCharType="end"/>
-            </w:r>
-          </w:hyperlink>
-        </w:p>
-        <w:p>
-          <w:pPr>
-            <w:pStyle w:val="TDC2"/>
-            <w:tabs>
-              <w:tab w:val="right" w:leader="dot" w:pos="8544"/>
-            </w:tabs>
-            <w:rPr>
-              <w:rFonts w:eastAsiaTheme="minorEastAsia" w:cstheme="minorBidi"/>
-              <w:b w:val="0"/>
-              <w:bCs w:val="0"/>
-              <w:noProof/>
-              <w:lang w:eastAsia="es-DO"/>
-            </w:rPr>
-          </w:pPr>
-          <w:hyperlink w:anchor="_Toc95481051" w:history="1">
-            <w:r>
-              <w:rPr>
-                <w:rStyle w:val="Hipervnculo"/>
-                <w:noProof/>
-              </w:rPr>
-              <w:t>Disco duro: 32GB o más</w:t>
-            </w:r>
-            <w:r>
-              <w:rPr>
-                <w:noProof/>
-                <w:webHidden/>
-              </w:rPr>
-              <w:tab/>
-            </w:r>
-            <w:r>
-              <w:rPr>
-                <w:noProof/>
-                <w:webHidden/>
-              </w:rPr>
-              <w:fldChar w:fldCharType="begin"/>
-            </w:r>
-            <w:r>
-              <w:rPr>
-                <w:noProof/>
-                <w:webHidden/>
-              </w:rPr>
-              <w:instrText xml:space="preserve"> PAGEREF _Toc95481051 \h </w:instrText>
-            </w:r>
-            <w:r>
-              <w:rPr>
-                <w:noProof/>
-                <w:webHidden/>
-              </w:rPr>
-            </w:r>
-            <w:r>
-              <w:rPr>
-                <w:noProof/>
-                <w:webHidden/>
-              </w:rPr>
-              <w:fldChar w:fldCharType="separate"/>
-            </w:r>
-            <w:r>
-              <w:rPr>
-                <w:noProof/>
-                <w:webHidden/>
-              </w:rPr>
-              <w:t>11</w:t>
-            </w:r>
-            <w:r>
-              <w:rPr>
-                <w:noProof/>
-                <w:webHidden/>
-              </w:rPr>
-              <w:fldChar w:fldCharType="end"/>
-            </w:r>
-          </w:hyperlink>
-        </w:p>
-        <w:p>
-          <w:pPr>
-            <w:pStyle w:val="TDC2"/>
-            <w:tabs>
-              <w:tab w:val="right" w:leader="dot" w:pos="8544"/>
-            </w:tabs>
-            <w:rPr>
-              <w:rFonts w:eastAsiaTheme="minorEastAsia" w:cstheme="minorBidi"/>
-              <w:b w:val="0"/>
-              <w:bCs w:val="0"/>
-              <w:noProof/>
-              <w:lang w:eastAsia="es-DO"/>
-            </w:rPr>
-          </w:pPr>
-          <w:hyperlink w:anchor="_Toc95481052" w:history="1">
-            <w:r>
-              <w:rPr>
-                <w:rStyle w:val="Hipervnculo"/>
-                <w:noProof/>
-              </w:rPr>
-              <w:t>Memoria RAM: 4GB o más</w:t>
-            </w:r>
-            <w:r>
-              <w:rPr>
-                <w:noProof/>
-                <w:webHidden/>
-              </w:rPr>
-              <w:tab/>
-            </w:r>
-            <w:r>
-              <w:rPr>
-                <w:noProof/>
-                <w:webHidden/>
-              </w:rPr>
-              <w:fldChar w:fldCharType="begin"/>
-            </w:r>
-            <w:r>
-              <w:rPr>
-                <w:noProof/>
-                <w:webHidden/>
-              </w:rPr>
-              <w:instrText xml:space="preserve"> PAGEREF _Toc95481052 \h </w:instrText>
-            </w:r>
-            <w:r>
-              <w:rPr>
-                <w:noProof/>
-                <w:webHidden/>
-              </w:rPr>
-            </w:r>
-            <w:r>
-              <w:rPr>
-                <w:noProof/>
-                <w:webHidden/>
-              </w:rPr>
-              <w:fldChar w:fldCharType="separate"/>
-            </w:r>
-            <w:r>
-              <w:rPr>
-                <w:noProof/>
-                <w:webHidden/>
-              </w:rPr>
-              <w:t>11</w:t>
-            </w:r>
-            <w:r>
-              <w:rPr>
-                <w:noProof/>
-                <w:webHidden/>
-              </w:rPr>
-              <w:fldChar w:fldCharType="end"/>
-            </w:r>
-          </w:hyperlink>
-        </w:p>
-        <w:p>
-          <w:pPr>
-            <w:pStyle w:val="TDC2"/>
-            <w:tabs>
-              <w:tab w:val="right" w:leader="dot" w:pos="8544"/>
-            </w:tabs>
-            <w:rPr>
-              <w:rFonts w:eastAsiaTheme="minorEastAsia" w:cstheme="minorBidi"/>
-              <w:b w:val="0"/>
-              <w:bCs w:val="0"/>
-              <w:noProof/>
-              <w:lang w:eastAsia="es-DO"/>
-            </w:rPr>
-          </w:pPr>
-          <w:hyperlink w:anchor="_Toc95481053" w:history="1">
-            <w:r>
-              <w:rPr>
-                <w:rStyle w:val="Hipervnculo"/>
-                <w:noProof/>
-              </w:rPr>
-              <w:t>Aplicación IOS</w:t>
-            </w:r>
-            <w:r>
-              <w:rPr>
-                <w:noProof/>
-                <w:webHidden/>
-              </w:rPr>
-              <w:tab/>
-            </w:r>
-            <w:r>
-              <w:rPr>
-                <w:noProof/>
-                <w:webHidden/>
-              </w:rPr>
-              <w:fldChar w:fldCharType="begin"/>
-            </w:r>
-            <w:r>
-              <w:rPr>
-                <w:noProof/>
-                <w:webHidden/>
-              </w:rPr>
-              <w:instrText xml:space="preserve"> PAGEREF _Toc95481053 \h </w:instrText>
-            </w:r>
-            <w:r>
-              <w:rPr>
-                <w:noProof/>
-                <w:webHidden/>
-              </w:rPr>
-            </w:r>
-            <w:r>
-              <w:rPr>
-                <w:noProof/>
-                <w:webHidden/>
-              </w:rPr>
-              <w:fldChar w:fldCharType="separate"/>
-            </w:r>
-            <w:r>
-              <w:rPr>
-                <w:noProof/>
-                <w:webHidden/>
-              </w:rPr>
-              <w:t>11</w:t>
-            </w:r>
-            <w:r>
-              <w:rPr>
-                <w:noProof/>
-                <w:webHidden/>
-              </w:rPr>
-              <w:fldChar w:fldCharType="end"/>
-            </w:r>
-          </w:hyperlink>
-        </w:p>
-        <w:p>
-          <w:pPr>
-            <w:pStyle w:val="TDC2"/>
-            <w:tabs>
-              <w:tab w:val="right" w:leader="dot" w:pos="8544"/>
-            </w:tabs>
-            <w:rPr>
-              <w:rFonts w:eastAsiaTheme="minorEastAsia" w:cstheme="minorBidi"/>
-              <w:b w:val="0"/>
-              <w:bCs w:val="0"/>
-              <w:noProof/>
-              <w:lang w:eastAsia="es-DO"/>
-            </w:rPr>
-          </w:pPr>
-          <w:hyperlink w:anchor="_Toc95481054" w:history="1">
-            <w:r>
-              <w:rPr>
-                <w:rStyle w:val="Hipervnculo"/>
-                <w:noProof/>
-              </w:rPr>
-              <w:t>OS: ios 10 o posterior</w:t>
-            </w:r>
-            <w:r>
-              <w:rPr>
-                <w:noProof/>
-                <w:webHidden/>
-              </w:rPr>
-              <w:tab/>
-            </w:r>
-            <w:r>
-              <w:rPr>
-                <w:noProof/>
-                <w:webHidden/>
-              </w:rPr>
-              <w:fldChar w:fldCharType="begin"/>
-            </w:r>
-            <w:r>
-              <w:rPr>
-                <w:noProof/>
-                <w:webHidden/>
-              </w:rPr>
-              <w:instrText xml:space="preserve"> PAGEREF _Toc95481054 \h </w:instrText>
-            </w:r>
-            <w:r>
-              <w:rPr>
-                <w:noProof/>
-                <w:webHidden/>
-              </w:rPr>
-            </w:r>
-            <w:r>
-              <w:rPr>
-                <w:noProof/>
-                <w:webHidden/>
-              </w:rPr>
-              <w:fldChar w:fldCharType="separate"/>
-            </w:r>
-            <w:r>
-              <w:rPr>
-                <w:noProof/>
-                <w:webHidden/>
-              </w:rPr>
-              <w:t>11</w:t>
-            </w:r>
-            <w:r>
-              <w:rPr>
-                <w:noProof/>
-                <w:webHidden/>
-              </w:rPr>
-              <w:fldChar w:fldCharType="end"/>
-            </w:r>
-          </w:hyperlink>
-        </w:p>
-        <w:p>
-          <w:pPr>
-            <w:pStyle w:val="TDC2"/>
-            <w:tabs>
-              <w:tab w:val="right" w:leader="dot" w:pos="8544"/>
-            </w:tabs>
-            <w:rPr>
-              <w:rFonts w:eastAsiaTheme="minorEastAsia" w:cstheme="minorBidi"/>
-              <w:b w:val="0"/>
-              <w:bCs w:val="0"/>
-              <w:noProof/>
-              <w:lang w:eastAsia="es-DO"/>
-            </w:rPr>
-          </w:pPr>
-          <w:hyperlink w:anchor="_Toc95481055" w:history="1">
-            <w:r>
-              <w:rPr>
-                <w:rStyle w:val="Hipervnculo"/>
-                <w:noProof/>
-              </w:rPr>
-              <w:t>5. Presupuesto</w:t>
-            </w:r>
-            <w:r>
-              <w:rPr>
-                <w:noProof/>
-                <w:webHidden/>
-              </w:rPr>
-              <w:tab/>
-            </w:r>
-            <w:r>
-              <w:rPr>
-                <w:noProof/>
-                <w:webHidden/>
-              </w:rPr>
-              <w:fldChar w:fldCharType="begin"/>
-            </w:r>
-            <w:r>
-              <w:rPr>
-                <w:noProof/>
-                <w:webHidden/>
-              </w:rPr>
-              <w:instrText xml:space="preserve"> PAGEREF _Toc95481055 \h </w:instrText>
-            </w:r>
-            <w:r>
-              <w:rPr>
-                <w:noProof/>
-                <w:webHidden/>
-              </w:rPr>
-            </w:r>
-            <w:r>
-              <w:rPr>
-                <w:noProof/>
-                <w:webHidden/>
-              </w:rPr>
-              <w:fldChar w:fldCharType="separate"/>
-            </w:r>
-            <w:r>
-              <w:rPr>
-                <w:noProof/>
-                <w:webHidden/>
-              </w:rPr>
-              <w:t>12</w:t>
+              <w:t>13</w:t>
             </w:r>
             <w:r>
               <w:rPr>
@@ -3499,11 +3284,11 @@
       <w:pPr>
         <w:pStyle w:val="Ttulo2"/>
       </w:pPr>
-      <w:bookmarkStart w:id="3" w:name="_Toc95481030"/>
+      <w:bookmarkStart w:id="2" w:name="_Toc95565635"/>
       <w:r>
         <w:t>1. Resumen Ejecutivo</w:t>
       </w:r>
-      <w:bookmarkEnd w:id="3"/>
+      <w:bookmarkEnd w:id="2"/>
     </w:p>
     <w:p>
       <w:pPr>
@@ -3611,11 +3396,64 @@
       <w:pPr>
         <w:pStyle w:val="Ttulo2"/>
       </w:pPr>
-      <w:bookmarkStart w:id="4" w:name="_Toc95481031"/>
+      <w:bookmarkStart w:id="3" w:name="_Toc95565636"/>
       <w:r>
         <w:lastRenderedPageBreak/>
         <w:t>2. Descripción General del proyecto</w:t>
       </w:r>
+      <w:bookmarkEnd w:id="3"/>
+    </w:p>
+    <w:p>
+      <w:pPr>
+        <w:rPr>
+          <w:rFonts w:cstheme="minorHAnsi"/>
+        </w:rPr>
+      </w:pPr>
+    </w:p>
+    <w:p>
+      <w:pPr>
+        <w:rPr>
+          <w:rFonts w:cstheme="minorHAnsi"/>
+        </w:rPr>
+      </w:pPr>
+      <w:r>
+        <w:rPr>
+          <w:rFonts w:cstheme="minorHAnsi"/>
+        </w:rPr>
+        <w:t xml:space="preserve">     El nombre elegido para el proyecto es FASTQUEUE, el cual al leerse se tiene idea de que consiste el proyecto. Que en este caso es un sistema de administración de turnos.</w:t>
+      </w:r>
+    </w:p>
+    <w:p>
+      <w:pPr>
+        <w:rPr>
+          <w:rFonts w:cstheme="minorHAnsi"/>
+        </w:rPr>
+      </w:pPr>
+      <w:r>
+        <w:rPr>
+          <w:rFonts w:cstheme="minorHAnsi"/>
+        </w:rPr>
+        <w:t>FASTQUEUE es un sistema informático flexible y adaptable que se encarga de gestionar de una manera automatizada y transparente los turnos en las empresas y con ello ofrecer mejor desempeño a las empresas.</w:t>
+      </w:r>
+    </w:p>
+    <w:p>
+      <w:pPr>
+        <w:rPr>
+          <w:rFonts w:cstheme="minorHAnsi"/>
+        </w:rPr>
+      </w:pPr>
+    </w:p>
+    <w:p>
+      <w:pPr>
+        <w:pStyle w:val="Ttulo2"/>
+      </w:pPr>
+      <w:bookmarkStart w:id="4" w:name="_Toc95565637"/>
+      <w:r>
+        <w:t xml:space="preserve">2.1 Descripción del </w:t>
+      </w:r>
+      <w:r>
+        <w:t>Proyecto</w:t>
+      </w:r>
       <w:bookmarkEnd w:id="4"/>
     </w:p>
     <w:p>
@@ -3635,20 +3473,7 @@
         <w:rPr>
           <w:rFonts w:cstheme="minorHAnsi"/>
         </w:rPr>
-        <w:t xml:space="preserve">     El nombre elegido para el proyecto es FASTQUEUE, el cual al leerse se tiene idea de que consiste el proyecto. Que en este caso es un sistema de administración de turnos.</w:t>
-      </w:r>
-    </w:p>
-    <w:p>
-      <w:pPr>
-        <w:rPr>
-          <w:rFonts w:cstheme="minorHAnsi"/>
-        </w:rPr>
-      </w:pPr>
-      <w:r>
-        <w:rPr>
-          <w:rFonts w:cstheme="minorHAnsi"/>
-        </w:rPr>
-        <w:t>FASTQUEUE es un sistema informático flexible y adaptable que se encarga de gestionar de una manera automatizada y transparente los turnos en las empresas y con ello ofrecer mejor desempeño a las empresas.</w:t>
+        <w:t xml:space="preserve">     FASTQUEUE es un sistema pensado para optimización del tiempo de los clientes de empresas, bancos, oficinas públicas, etc. Contamos con un sistema a prueba de fallas y escalable en el tiempo.</w:t>
       </w:r>
     </w:p>
     <w:p>
@@ -3662,54 +3487,14 @@
       <w:pPr>
         <w:pStyle w:val="Ttulo2"/>
       </w:pPr>
-      <w:bookmarkStart w:id="5" w:name="_Toc95481032"/>
-      <w:r>
-        <w:t xml:space="preserve">2.1 Descripción del </w:t>
-      </w:r>
-      <w:r>
-        <w:t>Proyecto</w:t>
+      <w:bookmarkStart w:id="5" w:name="_Toc95565638"/>
+      <w:r>
+        <w:t xml:space="preserve">2.2 Objetivos </w:t>
+      </w:r>
+      <w:r>
+        <w:t>Generales</w:t>
       </w:r>
       <w:bookmarkEnd w:id="5"/>
-    </w:p>
-    <w:p>
-      <w:pPr>
-        <w:rPr>
-          <w:rFonts w:cstheme="minorHAnsi"/>
-        </w:rPr>
-      </w:pPr>
-    </w:p>
-    <w:p>
-      <w:pPr>
-        <w:rPr>
-          <w:rFonts w:cstheme="minorHAnsi"/>
-        </w:rPr>
-      </w:pPr>
-      <w:r>
-        <w:rPr>
-          <w:rFonts w:cstheme="minorHAnsi"/>
-        </w:rPr>
-        <w:t xml:space="preserve">     FASTQUEUE es un sistema pensado para optimización del tiempo de los clientes de empresas, bancos, oficinas públicas, etc. Contamos con un sistema a prueba de fallas y escalable en el tiempo.</w:t>
-      </w:r>
-    </w:p>
-    <w:p>
-      <w:pPr>
-        <w:rPr>
-          <w:rFonts w:cstheme="minorHAnsi"/>
-        </w:rPr>
-      </w:pPr>
-    </w:p>
-    <w:p>
-      <w:pPr>
-        <w:pStyle w:val="Ttulo2"/>
-      </w:pPr>
-      <w:bookmarkStart w:id="6" w:name="_Toc95481033"/>
-      <w:r>
-        <w:t xml:space="preserve">2.2 Objetivos </w:t>
-      </w:r>
-      <w:r>
-        <w:t>Generales</w:t>
-      </w:r>
-      <w:bookmarkEnd w:id="6"/>
     </w:p>
     <w:p>
       <w:pPr>
@@ -3837,14 +3622,14 @@
       <w:pPr>
         <w:pStyle w:val="Ttulo2"/>
       </w:pPr>
-      <w:bookmarkStart w:id="7" w:name="_Toc95481034"/>
+      <w:bookmarkStart w:id="6" w:name="_Toc95565639"/>
       <w:r>
         <w:t xml:space="preserve">2.3 Objetivos </w:t>
       </w:r>
       <w:r>
         <w:t>Específicos</w:t>
       </w:r>
-      <w:bookmarkEnd w:id="7"/>
+      <w:bookmarkEnd w:id="6"/>
     </w:p>
     <w:p>
       <w:pPr>
@@ -3954,7 +3739,7 @@
       <w:pPr>
         <w:pStyle w:val="Ttulo2"/>
       </w:pPr>
-      <w:bookmarkStart w:id="8" w:name="_Toc95481035"/>
+      <w:bookmarkStart w:id="7" w:name="_Toc95565640"/>
       <w:r>
         <w:lastRenderedPageBreak/>
         <w:t xml:space="preserve">2.4 Necesidad del </w:t>
@@ -3962,6 +3747,58 @@
       <w:r>
         <w:t>Proyecto</w:t>
       </w:r>
+      <w:bookmarkEnd w:id="7"/>
+    </w:p>
+    <w:p>
+      <w:pPr>
+        <w:rPr>
+          <w:rFonts w:cstheme="minorHAnsi"/>
+        </w:rPr>
+      </w:pPr>
+    </w:p>
+    <w:p>
+      <w:pPr>
+        <w:rPr>
+          <w:rFonts w:cstheme="minorHAnsi"/>
+        </w:rPr>
+      </w:pPr>
+      <w:r>
+        <w:rPr>
+          <w:rFonts w:cstheme="minorHAnsi"/>
+        </w:rPr>
+        <w:t xml:space="preserve">     Nuestros clientes objetivos cuentan con grandes colas de esperas en sus negocios, empresas o consultorios. Por la afluencia de clientes que los vistan, estos últimos suelen esperar largas horas para ser atendidos y en el peor de los casos ni siquiera son atendidos lo cual genera </w:t>
+      </w:r>
+      <w:r>
+        <w:rPr>
+          <w:rFonts w:cstheme="minorHAnsi"/>
+        </w:rPr>
+        <w:t>pérdidas</w:t>
+      </w:r>
+      <w:r>
+        <w:rPr>
+          <w:rFonts w:cstheme="minorHAnsi"/>
+        </w:rPr>
+        <w:t xml:space="preserve"> de tiempo y dinero para las dos partes. Al final los clientes se llevan una muy mala imagen de las empresas por ser poco transparentes con los turnos.</w:t>
+      </w:r>
+    </w:p>
+    <w:p>
+      <w:pPr>
+        <w:rPr>
+          <w:rFonts w:cstheme="minorHAnsi"/>
+        </w:rPr>
+      </w:pPr>
+    </w:p>
+    <w:p>
+      <w:pPr>
+        <w:pStyle w:val="Ttulo2"/>
+      </w:pPr>
+      <w:bookmarkStart w:id="8" w:name="_Toc95565641"/>
+      <w:r>
+        <w:t xml:space="preserve">2.5 Antecedentes del </w:t>
+      </w:r>
+      <w:r>
+        <w:t>Proyecto</w:t>
+      </w:r>
       <w:bookmarkEnd w:id="8"/>
     </w:p>
     <w:p>
@@ -3981,19 +3818,21 @@
         <w:rPr>
           <w:rFonts w:cstheme="minorHAnsi"/>
         </w:rPr>
-        <w:t xml:space="preserve">     Nuestros clientes objetivos cuentan con grandes colas de esperas en sus negocios, empresas o consultorios. Por la afluencia de clientes que los vistan, estos últimos suelen esperar largas horas para ser atendidos y en el peor de los casos ni siquiera son atendidos lo cual genera </w:t>
-      </w:r>
-      <w:r>
-        <w:rPr>
-          <w:rFonts w:cstheme="minorHAnsi"/>
-        </w:rPr>
-        <w:t>pérdidas</w:t>
-      </w:r>
-      <w:r>
-        <w:rPr>
-          <w:rFonts w:cstheme="minorHAnsi"/>
-        </w:rPr>
-        <w:t xml:space="preserve"> de tiempo y dinero para las dos partes. Al final los clientes se llevan una muy mala imagen de las empresas por ser poco transparentes con los turnos.</w:t>
+        <w:t xml:space="preserve">     FASTQUEUE se ha implementado exitosamente en diferentes empresas, los beneficios obtenidos desde su implementación al poco tiempo ya son palpables y medibles. La satisfacción de los clientes de las empresas donde ya se encuentra operando el software </w:t>
+      </w:r>
+      <w:proofErr w:type="spellStart"/>
+      <w:r>
+        <w:rPr>
+          <w:rFonts w:cstheme="minorHAnsi"/>
+        </w:rPr>
+        <w:t>a</w:t>
+      </w:r>
+      <w:proofErr w:type="spellEnd"/>
+      <w:r>
+        <w:rPr>
+          <w:rFonts w:cstheme="minorHAnsi"/>
+        </w:rPr>
+        <w:t xml:space="preserve"> sido real.</w:t>
       </w:r>
     </w:p>
     <w:p>
@@ -4007,9 +3846,9 @@
       <w:pPr>
         <w:pStyle w:val="Ttulo2"/>
       </w:pPr>
-      <w:bookmarkStart w:id="9" w:name="_Toc95481036"/>
-      <w:r>
-        <w:t xml:space="preserve">2.5 Antecedentes del </w:t>
+      <w:bookmarkStart w:id="9" w:name="_Toc95565642"/>
+      <w:r>
+        <w:t xml:space="preserve">2.6 Alcance del </w:t>
       </w:r>
       <w:r>
         <w:t>Proyecto</w:t>
@@ -4033,22 +3872,110 @@
         <w:rPr>
           <w:rFonts w:cstheme="minorHAnsi"/>
         </w:rPr>
-        <w:t xml:space="preserve">     FASTQUEUE se ha implementado exitosamente en diferentes empresas, los beneficios obtenidos desde su implementación al poco tiempo ya son palpables y medibles. La satisfacción de los clientes de las empresas donde ya se encuentra operando el software </w:t>
-      </w:r>
-      <w:proofErr w:type="spellStart"/>
-      <w:r>
-        <w:rPr>
-          <w:rFonts w:cstheme="minorHAnsi"/>
-        </w:rPr>
-        <w:t>a</w:t>
-      </w:r>
-      <w:proofErr w:type="spellEnd"/>
-      <w:r>
-        <w:rPr>
-          <w:rFonts w:cstheme="minorHAnsi"/>
-        </w:rPr>
-        <w:t xml:space="preserve"> sido real.</w:t>
-      </w:r>
+        <w:t xml:space="preserve">     FASTQUEUE </w:t>
+      </w:r>
+      <w:r>
+        <w:rPr>
+          <w:rFonts w:cstheme="minorHAnsi"/>
+        </w:rPr>
+        <w:t>está</w:t>
+      </w:r>
+      <w:r>
+        <w:rPr>
+          <w:rFonts w:cstheme="minorHAnsi"/>
+        </w:rPr>
+        <w:t xml:space="preserve"> pensado para ser un sistema global.</w:t>
+      </w:r>
+    </w:p>
+    <w:p>
+      <w:pPr>
+        <w:rPr>
+          <w:rFonts w:cstheme="minorHAnsi"/>
+        </w:rPr>
+      </w:pPr>
+      <w:r>
+        <w:rPr>
+          <w:rFonts w:cstheme="minorHAnsi"/>
+        </w:rPr>
+        <w:t xml:space="preserve">Iniciamos en </w:t>
+      </w:r>
+      <w:r>
+        <w:rPr>
+          <w:rFonts w:cstheme="minorHAnsi"/>
+        </w:rPr>
+        <w:t>República</w:t>
+      </w:r>
+      <w:r>
+        <w:rPr>
+          <w:rFonts w:cstheme="minorHAnsi"/>
+        </w:rPr>
+        <w:t xml:space="preserve"> Dominicana por tener un buen mercado ya que el 90% de las empresas que necesitan este tipo de sistema aun no lo tienen.</w:t>
+      </w:r>
+    </w:p>
+    <w:p>
+      <w:pPr>
+        <w:rPr>
+          <w:rFonts w:cstheme="minorHAnsi"/>
+        </w:rPr>
+      </w:pPr>
+      <w:r>
+        <w:rPr>
+          <w:rFonts w:cstheme="minorHAnsi"/>
+        </w:rPr>
+        <w:t xml:space="preserve">Estamos comprometidos con su desarrollo, cada semana se crean nuevos </w:t>
+      </w:r>
+      <w:r>
+        <w:rPr>
+          <w:rFonts w:cstheme="minorHAnsi"/>
+        </w:rPr>
+        <w:t>reléase</w:t>
+      </w:r>
+      <w:r>
+        <w:rPr>
+          <w:rFonts w:cstheme="minorHAnsi"/>
+        </w:rPr>
+        <w:t xml:space="preserve"> del sistema, Se corrigen fallas y se agregan mejoras.</w:t>
+      </w:r>
+    </w:p>
+    <w:p>
+      <w:pPr>
+        <w:rPr>
+          <w:rFonts w:cstheme="minorHAnsi"/>
+        </w:rPr>
+      </w:pPr>
+      <w:r>
+        <w:rPr>
+          <w:rFonts w:cstheme="minorHAnsi"/>
+        </w:rPr>
+        <w:t>Nuestro objetivo principal es tener un sistema estable, escalable y adaptable a todas las necesidades de nuestros clientes.</w:t>
+      </w:r>
+    </w:p>
+    <w:p>
+      <w:pPr>
+        <w:rPr>
+          <w:rFonts w:cstheme="minorHAnsi"/>
+        </w:rPr>
+      </w:pPr>
+      <w:r>
+        <w:rPr>
+          <w:rFonts w:cstheme="minorHAnsi"/>
+        </w:rPr>
+        <w:t>Cumplimos con todos los estándares de calidad, privacidad y seguridad. Lo cual nos permitirá tener un sistema 100% profesional de alcance global.</w:t>
+      </w:r>
+    </w:p>
+    <w:p>
+      <w:pPr>
+        <w:rPr>
+          <w:rFonts w:cstheme="minorHAnsi"/>
+        </w:rPr>
+      </w:pPr>
+    </w:p>
+    <w:p>
+      <w:pPr>
+        <w:rPr>
+          <w:rFonts w:cstheme="minorHAnsi"/>
+        </w:rPr>
+      </w:pPr>
     </w:p>
     <w:p>
       <w:pPr>
@@ -4061,154 +3988,12 @@
       <w:pPr>
         <w:pStyle w:val="Ttulo2"/>
       </w:pPr>
-      <w:bookmarkStart w:id="10" w:name="_Toc95481037"/>
-      <w:r>
-        <w:t xml:space="preserve">2.6 Alcance del </w:t>
-      </w:r>
-      <w:r>
-        <w:t>Proyecto</w:t>
-      </w:r>
-      <w:bookmarkEnd w:id="10"/>
-    </w:p>
-    <w:p>
-      <w:pPr>
-        <w:rPr>
-          <w:rFonts w:cstheme="minorHAnsi"/>
-        </w:rPr>
-      </w:pPr>
-    </w:p>
-    <w:p>
-      <w:pPr>
-        <w:rPr>
-          <w:rFonts w:cstheme="minorHAnsi"/>
-        </w:rPr>
-      </w:pPr>
-      <w:r>
-        <w:rPr>
-          <w:rFonts w:cstheme="minorHAnsi"/>
-        </w:rPr>
-        <w:t xml:space="preserve">     FASTQUEUE </w:t>
-      </w:r>
-      <w:r>
-        <w:rPr>
-          <w:rFonts w:cstheme="minorHAnsi"/>
-        </w:rPr>
-        <w:t>está</w:t>
-      </w:r>
-      <w:r>
-        <w:rPr>
-          <w:rFonts w:cstheme="minorHAnsi"/>
-        </w:rPr>
-        <w:t xml:space="preserve"> pensado para ser un sistema global.</w:t>
-      </w:r>
-    </w:p>
-    <w:p>
-      <w:pPr>
-        <w:rPr>
-          <w:rFonts w:cstheme="minorHAnsi"/>
-        </w:rPr>
-      </w:pPr>
-      <w:r>
-        <w:rPr>
-          <w:rFonts w:cstheme="minorHAnsi"/>
-        </w:rPr>
-        <w:t xml:space="preserve">Iniciamos en </w:t>
-      </w:r>
-      <w:r>
-        <w:rPr>
-          <w:rFonts w:cstheme="minorHAnsi"/>
-        </w:rPr>
-        <w:t>República</w:t>
-      </w:r>
-      <w:r>
-        <w:rPr>
-          <w:rFonts w:cstheme="minorHAnsi"/>
-        </w:rPr>
-        <w:t xml:space="preserve"> Dominicana por tener un buen mercado ya que el 90% de las empresas que necesitan este tipo de sistema aun no lo tienen.</w:t>
-      </w:r>
-    </w:p>
-    <w:p>
-      <w:pPr>
-        <w:rPr>
-          <w:rFonts w:cstheme="minorHAnsi"/>
-        </w:rPr>
-      </w:pPr>
-      <w:r>
-        <w:rPr>
-          <w:rFonts w:cstheme="minorHAnsi"/>
-        </w:rPr>
-        <w:t xml:space="preserve">Estamos comprometidos con su desarrollo, cada semana se crean nuevos </w:t>
-      </w:r>
-      <w:r>
-        <w:rPr>
-          <w:rFonts w:cstheme="minorHAnsi"/>
-        </w:rPr>
-        <w:t>reléase</w:t>
-      </w:r>
-      <w:r>
-        <w:rPr>
-          <w:rFonts w:cstheme="minorHAnsi"/>
-        </w:rPr>
-        <w:t xml:space="preserve"> del sistema, Se corrigen fallas y se agregan mejoras.</w:t>
-      </w:r>
-    </w:p>
-    <w:p>
-      <w:pPr>
-        <w:rPr>
-          <w:rFonts w:cstheme="minorHAnsi"/>
-        </w:rPr>
-      </w:pPr>
-      <w:r>
-        <w:rPr>
-          <w:rFonts w:cstheme="minorHAnsi"/>
-        </w:rPr>
-        <w:t>Nuestro objetivo principal es tener un sistema estable, escalable y adaptable a todas las necesidades de nuestros clientes.</w:t>
-      </w:r>
-    </w:p>
-    <w:p>
-      <w:pPr>
-        <w:rPr>
-          <w:rFonts w:cstheme="minorHAnsi"/>
-        </w:rPr>
-      </w:pPr>
-      <w:r>
-        <w:rPr>
-          <w:rFonts w:cstheme="minorHAnsi"/>
-        </w:rPr>
-        <w:t>Cumplimos con todos los estándares de calidad, privacidad y seguridad. Lo cual nos permitirá tener un sistema 100% profesional de alcance global.</w:t>
-      </w:r>
-    </w:p>
-    <w:p>
-      <w:pPr>
-        <w:rPr>
-          <w:rFonts w:cstheme="minorHAnsi"/>
-        </w:rPr>
-      </w:pPr>
-    </w:p>
-    <w:p>
-      <w:pPr>
-        <w:rPr>
-          <w:rFonts w:cstheme="minorHAnsi"/>
-        </w:rPr>
-      </w:pPr>
-    </w:p>
-    <w:p>
-      <w:pPr>
-        <w:rPr>
-          <w:rFonts w:cstheme="minorHAnsi"/>
-        </w:rPr>
-      </w:pPr>
-    </w:p>
-    <w:p>
-      <w:pPr>
-        <w:pStyle w:val="Ttulo2"/>
-      </w:pPr>
-      <w:bookmarkStart w:id="11" w:name="_Toc95481038"/>
+      <w:bookmarkStart w:id="10" w:name="_Toc95565643"/>
       <w:r>
         <w:lastRenderedPageBreak/>
         <w:t>2.7 Descripción de los entregables del proyecto</w:t>
       </w:r>
-      <w:bookmarkEnd w:id="11"/>
+      <w:bookmarkEnd w:id="10"/>
     </w:p>
     <w:p>
       <w:pPr>
@@ -5004,21 +4789,7 @@
               <w:rPr>
                 <w:rFonts w:cstheme="minorHAnsi"/>
               </w:rPr>
-              <w:t xml:space="preserve">Proporciona diseño detallado (puede ser representado como un prototipo, diagrama de flujo, diagrama entidad-relación, </w:t>
-            </w:r>
-            <w:proofErr w:type="spellStart"/>
-            <w:r>
-              <w:rPr>
-                <w:rFonts w:cstheme="minorHAnsi"/>
-              </w:rPr>
-              <w:t>pseudo</w:t>
-            </w:r>
-            <w:proofErr w:type="spellEnd"/>
-            <w:r>
-              <w:rPr>
-                <w:rFonts w:cstheme="minorHAnsi"/>
-              </w:rPr>
-              <w:t xml:space="preserve"> código, etc.).</w:t>
+              <w:t>Proporciona diseño detallado (puede ser representado como un prototipo, diagrama de flujo, diagrama entidad-relación, pseudo código, etc.).</w:t>
             </w:r>
           </w:p>
         </w:tc>
@@ -5346,7 +5117,7 @@
           <w:lang w:val="es-MX"/>
         </w:rPr>
       </w:pPr>
-      <w:bookmarkStart w:id="12" w:name="_Toc95481039"/>
+      <w:bookmarkStart w:id="11" w:name="_Toc95565644"/>
       <w:r>
         <w:rPr>
           <w:lang w:val="es-MX"/>
@@ -5368,7 +5139,7 @@
       <w:r>
         <w:t>Proyecto</w:t>
       </w:r>
-      <w:bookmarkEnd w:id="12"/>
+      <w:bookmarkEnd w:id="11"/>
     </w:p>
     <w:p>
       <w:pPr>
@@ -5657,7 +5428,7 @@
       <w:pPr>
         <w:pStyle w:val="Ttulo2"/>
       </w:pPr>
-      <w:bookmarkStart w:id="13" w:name="_Toc95481040"/>
+      <w:bookmarkStart w:id="12" w:name="_Toc95565645"/>
       <w:r>
         <w:rPr>
           <w:sz w:val="24"/>
@@ -5704,7 +5475,7 @@
           </wp:anchor>
         </w:drawing>
       </w:r>
-      <w:bookmarkEnd w:id="13"/>
+      <w:bookmarkEnd w:id="12"/>
     </w:p>
     <w:p>
       <w:pPr>
@@ -5744,7 +5515,7 @@
           <w:sz w:val="24"/>
         </w:rPr>
       </w:pPr>
-      <w:bookmarkStart w:id="14" w:name="_Toc95481041"/>
+      <w:bookmarkStart w:id="13" w:name="_Toc95565646"/>
       <w:r>
         <w:rPr>
           <w:sz w:val="24"/>
@@ -5758,7 +5529,7 @@
         </w:rPr>
         <w:t>Descripción de las Funciones y responsabilidades</w:t>
       </w:r>
-      <w:bookmarkEnd w:id="14"/>
+      <w:bookmarkEnd w:id="13"/>
     </w:p>
     <w:p/>
     <w:tbl>
@@ -7403,12 +7174,15 @@
       <w:pPr>
         <w:pStyle w:val="Ttulo2"/>
       </w:pPr>
-      <w:bookmarkStart w:id="15" w:name="_Toc95481042"/>
+      <w:bookmarkStart w:id="14" w:name="_Toc95565647"/>
       <w:r>
         <w:lastRenderedPageBreak/>
-        <w:t>4. Descripción de los aspectos técnicos</w:t>
-      </w:r>
-      <w:bookmarkEnd w:id="15"/>
+        <w:t>4</w:t>
+      </w:r>
+      <w:r>
+        <w:t>. Descripción de los aspectos técnicos</w:t>
+      </w:r>
+      <w:bookmarkEnd w:id="14"/>
     </w:p>
     <w:p>
       <w:pPr>
@@ -7423,24 +7197,87 @@
     </w:p>
     <w:p>
       <w:pPr>
+        <w:pStyle w:val="Ttulo2"/>
+      </w:pPr>
+      <w:bookmarkStart w:id="15" w:name="_Toc95565648"/>
+      <w:r>
+        <w:t xml:space="preserve">4.1 </w:t>
+      </w:r>
+      <w:r>
+        <w:t>Requerimiento de hardware</w:t>
+      </w:r>
+      <w:bookmarkEnd w:id="15"/>
+    </w:p>
+    <w:p>
+      <w:pPr>
         <w:keepNext/>
         <w:keepLines/>
         <w:spacing w:before="40" w:after="0"/>
         <w:outlineLvl w:val="1"/>
         <w:rPr>
           <w:rFonts w:cstheme="minorHAnsi"/>
+        </w:rPr>
+      </w:pPr>
+    </w:p>
+    <w:p>
+      <w:pPr>
+        <w:rPr>
           <w:b/>
-        </w:rPr>
-      </w:pPr>
-      <w:bookmarkStart w:id="16" w:name="_Toc95481043"/>
-      <w:r>
-        <w:rPr>
-          <w:rFonts w:cstheme="minorHAnsi"/>
+          <w:bCs/>
+        </w:rPr>
+      </w:pPr>
+      <w:r>
+        <w:rPr>
           <w:b/>
-        </w:rPr>
-        <w:t>Requerimiento de hardware</w:t>
-      </w:r>
-      <w:bookmarkEnd w:id="16"/>
+          <w:bCs/>
+        </w:rPr>
+        <w:t>PC</w:t>
+      </w:r>
+    </w:p>
+    <w:p>
+      <w:r>
+        <w:t>Arquitectura: X64</w:t>
+      </w:r>
+    </w:p>
+    <w:p>
+      <w:r>
+        <w:t>Disco duro: 500GB</w:t>
+      </w:r>
+      <w:r>
+        <w:t xml:space="preserve"> o más</w:t>
+      </w:r>
+    </w:p>
+    <w:p>
+      <w:r>
+        <w:t>Memoria RAM: 8GB</w:t>
+      </w:r>
+      <w:r>
+        <w:t xml:space="preserve"> o más</w:t>
+      </w:r>
+    </w:p>
+    <w:p>
+      <w:r>
+        <w:t>Procesador: Core i3 (3.3GHz)</w:t>
+      </w:r>
+      <w:r>
+        <w:t xml:space="preserve"> o más</w:t>
+      </w:r>
+    </w:p>
+    <w:p>
+      <w:r>
+        <w:t xml:space="preserve">Gráfica: Intel HF </w:t>
+      </w:r>
+      <w:proofErr w:type="spellStart"/>
+      <w:r>
+        <w:t>Graphics</w:t>
+      </w:r>
+      <w:proofErr w:type="spellEnd"/>
+      <w:r>
+        <w:t xml:space="preserve"> 4000</w:t>
+      </w:r>
+      <w:r>
+        <w:t xml:space="preserve"> o más</w:t>
+      </w:r>
     </w:p>
     <w:p>
       <w:pPr>
@@ -7455,238 +7292,54 @@
     </w:p>
     <w:p>
       <w:pPr>
+        <w:rPr>
+          <w:b/>
+          <w:bCs/>
+        </w:rPr>
+      </w:pPr>
+      <w:r>
+        <w:rPr>
+          <w:b/>
+          <w:bCs/>
+        </w:rPr>
+        <w:t>Aplicación Android</w:t>
+      </w:r>
+    </w:p>
+    <w:p>
+      <w:r>
+        <w:t>Disco duro: 32GB o más</w:t>
+      </w:r>
+    </w:p>
+    <w:p>
+      <w:r>
+        <w:t>Memoria RAM: 4GB o más</w:t>
+      </w:r>
+    </w:p>
+    <w:p>
+      <w:pPr>
         <w:keepNext/>
         <w:keepLines/>
         <w:spacing w:before="40" w:after="0"/>
         <w:outlineLvl w:val="1"/>
         <w:rPr>
           <w:rFonts w:cstheme="minorHAnsi"/>
+        </w:rPr>
+      </w:pPr>
+    </w:p>
+    <w:p>
+      <w:pPr>
+        <w:rPr>
           <w:b/>
-        </w:rPr>
-      </w:pPr>
-      <w:bookmarkStart w:id="17" w:name="_Toc95481044"/>
-      <w:r>
-        <w:rPr>
-          <w:rFonts w:cstheme="minorHAnsi"/>
+          <w:bCs/>
+        </w:rPr>
+      </w:pPr>
+      <w:r>
+        <w:rPr>
           <w:b/>
-        </w:rPr>
-        <w:t>PC</w:t>
-      </w:r>
-      <w:bookmarkEnd w:id="17"/>
-    </w:p>
-    <w:p>
-      <w:pPr>
-        <w:keepNext/>
-        <w:keepLines/>
-        <w:spacing w:before="40" w:after="0"/>
-        <w:outlineLvl w:val="1"/>
-        <w:rPr>
-          <w:rFonts w:cstheme="minorHAnsi"/>
-        </w:rPr>
-      </w:pPr>
-      <w:bookmarkStart w:id="18" w:name="_Toc95481045"/>
-      <w:r>
-        <w:rPr>
-          <w:rFonts w:cstheme="minorHAnsi"/>
-        </w:rPr>
-        <w:t>Arquitectura: X64</w:t>
-      </w:r>
-      <w:bookmarkEnd w:id="18"/>
-    </w:p>
-    <w:p>
-      <w:pPr>
-        <w:keepNext/>
-        <w:keepLines/>
-        <w:spacing w:before="40" w:after="0"/>
-        <w:outlineLvl w:val="1"/>
-        <w:rPr>
-          <w:rFonts w:cstheme="minorHAnsi"/>
-        </w:rPr>
-      </w:pPr>
-      <w:bookmarkStart w:id="19" w:name="_Toc95481046"/>
-      <w:r>
-        <w:rPr>
-          <w:rFonts w:cstheme="minorHAnsi"/>
-        </w:rPr>
-        <w:t>Disco duro: 500GB</w:t>
-      </w:r>
-      <w:r>
-        <w:rPr>
-          <w:rFonts w:cstheme="minorHAnsi"/>
-        </w:rPr>
-        <w:t xml:space="preserve"> o más</w:t>
-      </w:r>
-      <w:bookmarkEnd w:id="19"/>
-    </w:p>
-    <w:p>
-      <w:pPr>
-        <w:keepNext/>
-        <w:keepLines/>
-        <w:spacing w:before="40" w:after="0"/>
-        <w:outlineLvl w:val="1"/>
-        <w:rPr>
-          <w:rFonts w:cstheme="minorHAnsi"/>
-        </w:rPr>
-      </w:pPr>
-      <w:bookmarkStart w:id="20" w:name="_Toc95481047"/>
-      <w:r>
-        <w:rPr>
-          <w:rFonts w:cstheme="minorHAnsi"/>
-        </w:rPr>
-        <w:t>Memoria RAM: 8GB</w:t>
-      </w:r>
-      <w:r>
-        <w:rPr>
-          <w:rFonts w:cstheme="minorHAnsi"/>
-        </w:rPr>
-        <w:t xml:space="preserve"> o más</w:t>
-      </w:r>
-      <w:bookmarkEnd w:id="20"/>
-    </w:p>
-    <w:p>
-      <w:pPr>
-        <w:keepNext/>
-        <w:keepLines/>
-        <w:spacing w:before="40" w:after="0"/>
-        <w:outlineLvl w:val="1"/>
-        <w:rPr>
-          <w:rFonts w:cstheme="minorHAnsi"/>
-        </w:rPr>
-      </w:pPr>
-      <w:bookmarkStart w:id="21" w:name="_Toc95481048"/>
-      <w:r>
-        <w:rPr>
-          <w:rFonts w:cstheme="minorHAnsi"/>
-        </w:rPr>
-        <w:t>Procesador: Core i3 (3.3GHz)</w:t>
-      </w:r>
-      <w:r>
-        <w:rPr>
-          <w:rFonts w:cstheme="minorHAnsi"/>
-        </w:rPr>
-        <w:t xml:space="preserve"> o más</w:t>
-      </w:r>
-      <w:bookmarkEnd w:id="21"/>
-    </w:p>
-    <w:p>
-      <w:pPr>
-        <w:keepNext/>
-        <w:keepLines/>
-        <w:spacing w:before="40" w:after="0"/>
-        <w:outlineLvl w:val="1"/>
-        <w:rPr>
-          <w:rFonts w:cstheme="minorHAnsi"/>
-        </w:rPr>
-      </w:pPr>
-      <w:bookmarkStart w:id="22" w:name="_Toc95481049"/>
-      <w:r>
-        <w:rPr>
-          <w:rFonts w:cstheme="minorHAnsi"/>
-        </w:rPr>
-        <w:t xml:space="preserve">Gráfica: Intel HF </w:t>
-      </w:r>
-      <w:proofErr w:type="spellStart"/>
-      <w:r>
-        <w:rPr>
-          <w:rFonts w:cstheme="minorHAnsi"/>
-        </w:rPr>
-        <w:t>Graphics</w:t>
-      </w:r>
-      <w:proofErr w:type="spellEnd"/>
-      <w:r>
-        <w:rPr>
-          <w:rFonts w:cstheme="minorHAnsi"/>
-        </w:rPr>
-        <w:t xml:space="preserve"> 4000</w:t>
-      </w:r>
-      <w:r>
-        <w:rPr>
-          <w:rFonts w:cstheme="minorHAnsi"/>
-        </w:rPr>
-        <w:t xml:space="preserve"> o más</w:t>
-      </w:r>
-      <w:bookmarkEnd w:id="22"/>
-    </w:p>
-    <w:p>
-      <w:pPr>
-        <w:keepNext/>
-        <w:keepLines/>
-        <w:spacing w:before="40" w:after="0"/>
-        <w:outlineLvl w:val="1"/>
-        <w:rPr>
-          <w:rFonts w:cstheme="minorHAnsi"/>
-        </w:rPr>
-      </w:pPr>
-    </w:p>
-    <w:p>
-      <w:pPr>
-        <w:keepNext/>
-        <w:keepLines/>
-        <w:spacing w:before="40" w:after="0"/>
-        <w:outlineLvl w:val="1"/>
-        <w:rPr>
-          <w:rFonts w:cstheme="minorHAnsi"/>
-          <w:b/>
-        </w:rPr>
-      </w:pPr>
-      <w:bookmarkStart w:id="23" w:name="_Toc95481050"/>
-      <w:r>
-        <w:rPr>
-          <w:rFonts w:cstheme="minorHAnsi"/>
-          <w:b/>
-        </w:rPr>
-        <w:t>Aplicación Android</w:t>
-      </w:r>
-      <w:bookmarkEnd w:id="23"/>
-    </w:p>
-    <w:p>
-      <w:pPr>
-        <w:keepNext/>
-        <w:keepLines/>
-        <w:spacing w:before="40" w:after="0"/>
-        <w:outlineLvl w:val="1"/>
-        <w:rPr>
-          <w:rFonts w:cstheme="minorHAnsi"/>
-        </w:rPr>
-      </w:pPr>
-      <w:bookmarkStart w:id="24" w:name="_Toc95481051"/>
-      <w:r>
-        <w:rPr>
-          <w:rFonts w:cstheme="minorHAnsi"/>
-        </w:rPr>
-        <w:t>Disco duro: 32GB o más</w:t>
-      </w:r>
-      <w:bookmarkEnd w:id="24"/>
-    </w:p>
-    <w:p>
-      <w:pPr>
-        <w:keepNext/>
-        <w:keepLines/>
-        <w:spacing w:before="40" w:after="0"/>
-        <w:outlineLvl w:val="1"/>
-        <w:rPr>
-          <w:rFonts w:cstheme="minorHAnsi"/>
-        </w:rPr>
-      </w:pPr>
-      <w:bookmarkStart w:id="25" w:name="_Toc95481052"/>
-      <w:r>
-        <w:rPr>
-          <w:rFonts w:cstheme="minorHAnsi"/>
-        </w:rPr>
-        <w:t>Memoria RAM: 4GB o más</w:t>
-      </w:r>
-      <w:bookmarkEnd w:id="25"/>
-    </w:p>
-    <w:p>
-      <w:pPr>
-        <w:keepNext/>
-        <w:keepLines/>
-        <w:spacing w:before="40" w:after="0"/>
-        <w:outlineLvl w:val="1"/>
-        <w:rPr>
-          <w:rFonts w:cstheme="minorHAnsi"/>
-        </w:rPr>
-      </w:pPr>
+          <w:bCs/>
+        </w:rPr>
+        <w:t>Aplicación IOS</w:t>
+      </w:r>
     </w:p>
     <w:p>
       <w:pPr>
@@ -7696,53 +7349,131 @@
         <w:spacing w:after="0" w:line="240" w:lineRule="auto"/>
         <w:rPr>
           <w:rFonts w:cstheme="minorHAnsi"/>
+          <w:color w:val="000000"/>
+        </w:rPr>
+      </w:pPr>
+    </w:p>
+    <w:p>
+      <w:pPr>
+        <w:rPr>
+          <w:rFonts w:cstheme="minorHAnsi"/>
+        </w:rPr>
+      </w:pPr>
+      <w:r>
+        <w:rPr>
+          <w:rFonts w:cstheme="minorHAnsi"/>
+        </w:rPr>
+        <w:t>Disco duro: 64 GB o más</w:t>
+      </w:r>
+    </w:p>
+    <w:p>
+      <w:pPr>
+        <w:rPr>
+          <w:rFonts w:cstheme="minorHAnsi"/>
+        </w:rPr>
+      </w:pPr>
+      <w:r>
+        <w:rPr>
+          <w:rFonts w:cstheme="minorHAnsi"/>
+        </w:rPr>
+        <w:t>Memoria RAM: 2GB o más</w:t>
+      </w:r>
+    </w:p>
+    <w:p>
+      <w:pPr>
+        <w:rPr>
+          <w:rFonts w:cstheme="minorHAnsi"/>
+        </w:rPr>
+      </w:pPr>
+    </w:p>
+    <w:p>
+      <w:pPr>
+        <w:pStyle w:val="Ttulo2"/>
+      </w:pPr>
+      <w:bookmarkStart w:id="16" w:name="_Toc95565649"/>
+      <w:r>
+        <w:t xml:space="preserve">4.2 </w:t>
+      </w:r>
+      <w:r>
+        <w:t>Requerimiento de software</w:t>
+      </w:r>
+      <w:bookmarkEnd w:id="16"/>
+    </w:p>
+    <w:p>
+      <w:pPr>
+        <w:rPr>
           <w:b/>
-        </w:rPr>
-      </w:pPr>
-      <w:r>
-        <w:rPr>
-          <w:rFonts w:cstheme="minorHAnsi"/>
+          <w:bCs/>
+        </w:rPr>
+      </w:pPr>
+      <w:r>
+        <w:rPr>
           <w:b/>
+          <w:bCs/>
+        </w:rPr>
+        <w:t>PC</w:t>
+      </w:r>
+    </w:p>
+    <w:p>
+      <w:r>
+        <w:t>OS: Windows 10 versión 14393.0 o posterior</w:t>
+      </w:r>
+    </w:p>
+    <w:p>
+      <w:pPr>
+        <w:rPr>
+          <w:b/>
+          <w:bCs/>
+        </w:rPr>
+      </w:pPr>
+      <w:r>
+        <w:rPr>
+          <w:b/>
+          <w:bCs/>
+        </w:rPr>
+        <w:t>Aplicación Android</w:t>
+      </w:r>
+    </w:p>
+    <w:p>
+      <w:pPr>
+        <w:rPr>
+          <w:rFonts w:cstheme="minorHAnsi"/>
+        </w:rPr>
+      </w:pPr>
+      <w:r>
+        <w:rPr>
+          <w:rFonts w:cstheme="minorHAnsi"/>
+        </w:rPr>
+        <w:t>OS: Android 7.0 o posterior</w:t>
+      </w:r>
+    </w:p>
+    <w:p>
+      <w:pPr>
+        <w:rPr>
+          <w:b/>
+          <w:bCs/>
+        </w:rPr>
+      </w:pPr>
+      <w:r>
+        <w:rPr>
+          <w:b/>
+          <w:bCs/>
         </w:rPr>
         <w:t>Aplicación IOS</w:t>
       </w:r>
     </w:p>
-    <w:p>
-      <w:pPr>
-        <w:autoSpaceDE w:val="0"/>
-        <w:autoSpaceDN w:val="0"/>
-        <w:adjustRightInd w:val="0"/>
-        <w:spacing w:after="0" w:line="240" w:lineRule="auto"/>
-        <w:rPr>
-          <w:rFonts w:cstheme="minorHAnsi"/>
-          <w:color w:val="000000"/>
-        </w:rPr>
-      </w:pPr>
-    </w:p>
-    <w:p>
-      <w:pPr>
-        <w:rPr>
-          <w:rFonts w:cstheme="minorHAnsi"/>
-        </w:rPr>
-      </w:pPr>
-      <w:r>
-        <w:rPr>
-          <w:rFonts w:cstheme="minorHAnsi"/>
-        </w:rPr>
-        <w:t>Disco duro: 64 GB o más</w:t>
-      </w:r>
-    </w:p>
-    <w:p>
-      <w:pPr>
-        <w:rPr>
-          <w:rFonts w:cstheme="minorHAnsi"/>
-        </w:rPr>
-      </w:pPr>
-      <w:r>
-        <w:rPr>
-          <w:rFonts w:cstheme="minorHAnsi"/>
-        </w:rPr>
-        <w:t>Memoria RAM: 2GB o más</w:t>
+    <w:p/>
+    <w:p>
+      <w:r>
+        <w:t xml:space="preserve">OS: </w:t>
+      </w:r>
+      <w:proofErr w:type="spellStart"/>
+      <w:r>
+        <w:t>ios</w:t>
+      </w:r>
+      <w:proofErr w:type="spellEnd"/>
+      <w:r>
+        <w:t xml:space="preserve"> 10 o posterior</w:t>
       </w:r>
     </w:p>
     <w:p>
@@ -7759,13 +7490,14 @@
           <w:b/>
         </w:rPr>
       </w:pPr>
-      <w:r>
+    </w:p>
+    <w:p>
+      <w:pPr>
         <w:rPr>
           <w:rFonts w:cstheme="minorHAnsi"/>
           <w:b/>
         </w:rPr>
-        <w:t>Requerimiento de software</w:t>
-      </w:r>
+      </w:pPr>
     </w:p>
     <w:p>
       <w:pPr>
@@ -7774,176 +7506,26 @@
           <w:b/>
         </w:rPr>
       </w:pPr>
-      <w:r>
-        <w:rPr>
-          <w:rFonts w:cstheme="minorHAnsi"/>
-          <w:b/>
-        </w:rPr>
-        <w:t>PC</w:t>
-      </w:r>
-    </w:p>
-    <w:p>
-      <w:pPr>
-        <w:rPr>
-          <w:rFonts w:cstheme="minorHAnsi"/>
-        </w:rPr>
-      </w:pPr>
-      <w:r>
-        <w:rPr>
-          <w:rFonts w:cstheme="minorHAnsi"/>
-        </w:rPr>
-        <w:t>OS: Windows 10 versión 14393.0 o posterior</w:t>
-      </w:r>
-    </w:p>
-    <w:p>
-      <w:pPr>
-        <w:rPr>
-          <w:rFonts w:cstheme="minorHAnsi"/>
-          <w:b/>
-        </w:rPr>
-      </w:pPr>
-      <w:r>
-        <w:rPr>
-          <w:rFonts w:cstheme="minorHAnsi"/>
-          <w:b/>
-        </w:rPr>
-        <w:t>Aplicación Android</w:t>
-      </w:r>
-    </w:p>
-    <w:p>
-      <w:pPr>
-        <w:rPr>
-          <w:rFonts w:cstheme="minorHAnsi"/>
-        </w:rPr>
-      </w:pPr>
-      <w:r>
-        <w:rPr>
-          <w:rFonts w:cstheme="minorHAnsi"/>
-        </w:rPr>
-        <w:t>OS: Android 7.0 o posterior</w:t>
-      </w:r>
-    </w:p>
-    <w:p>
-      <w:pPr>
-        <w:keepNext/>
-        <w:keepLines/>
-        <w:spacing w:before="40" w:after="0"/>
-        <w:outlineLvl w:val="1"/>
-        <w:rPr>
-          <w:rFonts w:cstheme="minorHAnsi"/>
-          <w:b/>
-        </w:rPr>
-      </w:pPr>
-      <w:bookmarkStart w:id="26" w:name="_Toc95481053"/>
-      <w:r>
-        <w:rPr>
-          <w:rFonts w:cstheme="minorHAnsi"/>
-          <w:b/>
-        </w:rPr>
-        <w:t>Aplicación IOS</w:t>
-      </w:r>
-      <w:bookmarkEnd w:id="26"/>
-    </w:p>
-    <w:p>
-      <w:pPr>
-        <w:keepNext/>
-        <w:keepLines/>
-        <w:spacing w:before="40" w:after="0"/>
-        <w:outlineLvl w:val="1"/>
-        <w:rPr>
-          <w:rFonts w:cstheme="minorHAnsi"/>
-        </w:rPr>
-      </w:pPr>
-    </w:p>
-    <w:p>
-      <w:pPr>
-        <w:keepNext/>
-        <w:keepLines/>
-        <w:spacing w:before="40" w:after="0"/>
-        <w:outlineLvl w:val="1"/>
-        <w:rPr>
-          <w:rFonts w:cstheme="minorHAnsi"/>
-        </w:rPr>
-      </w:pPr>
-      <w:bookmarkStart w:id="27" w:name="_Toc95481054"/>
-      <w:r>
-        <w:rPr>
-          <w:rFonts w:cstheme="minorHAnsi"/>
-        </w:rPr>
-        <w:t xml:space="preserve">OS: </w:t>
-      </w:r>
-      <w:proofErr w:type="spellStart"/>
-      <w:r>
-        <w:rPr>
-          <w:rFonts w:cstheme="minorHAnsi"/>
-        </w:rPr>
-        <w:t>ios</w:t>
-      </w:r>
-      <w:proofErr w:type="spellEnd"/>
-      <w:r>
-        <w:rPr>
-          <w:rFonts w:cstheme="minorHAnsi"/>
-        </w:rPr>
-        <w:t xml:space="preserve"> 10 o posterior</w:t>
-      </w:r>
-      <w:bookmarkEnd w:id="27"/>
-    </w:p>
-    <w:p>
-      <w:pPr>
-        <w:rPr>
-          <w:rFonts w:cstheme="minorHAnsi"/>
-        </w:rPr>
-      </w:pPr>
-    </w:p>
-    <w:p>
-      <w:pPr>
-        <w:rPr>
-          <w:rFonts w:cstheme="minorHAnsi"/>
-          <w:b/>
-        </w:rPr>
-      </w:pPr>
-    </w:p>
-    <w:p>
-      <w:pPr>
-        <w:rPr>
-          <w:rFonts w:cstheme="minorHAnsi"/>
-          <w:b/>
-        </w:rPr>
-      </w:pPr>
-    </w:p>
-    <w:p>
-      <w:pPr>
-        <w:rPr>
-          <w:rFonts w:cstheme="minorHAnsi"/>
-          <w:b/>
-        </w:rPr>
-      </w:pPr>
     </w:p>
     <w:p>
       <w:pPr>
         <w:pStyle w:val="Ttulo2"/>
       </w:pPr>
-      <w:bookmarkStart w:id="28" w:name="_Toc95481055"/>
-      <w:r>
-        <w:lastRenderedPageBreak/>
+      <w:bookmarkStart w:id="17" w:name="_Toc95565650"/>
+      <w:r>
         <w:t>5. Presupuesto</w:t>
       </w:r>
-      <w:bookmarkEnd w:id="28"/>
-    </w:p>
-    <w:p>
-      <w:pPr>
-        <w:rPr>
-          <w:rFonts w:cstheme="minorHAnsi"/>
-          <w:b/>
-        </w:rPr>
-      </w:pPr>
-      <w:r>
-        <w:rPr>
-          <w:rFonts w:cstheme="minorHAnsi"/>
-          <w:b/>
-        </w:rPr>
+      <w:bookmarkEnd w:id="17"/>
+    </w:p>
+    <w:p>
+      <w:pPr>
+        <w:pStyle w:val="Ttulo2"/>
+      </w:pPr>
+      <w:bookmarkStart w:id="18" w:name="_Toc95565651"/>
+      <w:r>
         <w:t>5.1 Presupuesto de HARDWARE</w:t>
       </w:r>
+      <w:bookmarkEnd w:id="18"/>
     </w:p>
     <w:tbl>
       <w:tblPr>
@@ -8216,16 +7798,14 @@
     </w:p>
     <w:p>
       <w:pPr>
-        <w:rPr>
-          <w:rFonts w:cstheme="minorHAnsi"/>
-          <w:b/>
+        <w:pStyle w:val="Ttulo2"/>
+        <w:rPr>
           <w:lang w:val="en-US"/>
         </w:rPr>
       </w:pPr>
-      <w:r>
-        <w:rPr>
-          <w:rFonts w:cstheme="minorHAnsi"/>
-          <w:b/>
+      <w:bookmarkStart w:id="19" w:name="_Toc95565652"/>
+      <w:r>
+        <w:rPr>
           <w:lang w:val="en-US"/>
         </w:rPr>
         <w:t xml:space="preserve">5.2 </w:t>
@@ -8233,8 +7813,6 @@
       <w:proofErr w:type="spellStart"/>
       <w:r>
         <w:rPr>
-          <w:rFonts w:cstheme="minorHAnsi"/>
-          <w:b/>
           <w:lang w:val="en-US"/>
         </w:rPr>
         <w:t>Presupuesto</w:t>
@@ -8242,8 +7820,6 @@
       <w:proofErr w:type="spellEnd"/>
       <w:r>
         <w:rPr>
-          <w:rFonts w:cstheme="minorHAnsi"/>
-          <w:b/>
           <w:lang w:val="en-US"/>
         </w:rPr>
         <w:t xml:space="preserve"> de Mano de </w:t>
@@ -8251,26 +7827,23 @@
       <w:proofErr w:type="spellStart"/>
       <w:r>
         <w:rPr>
-          <w:rFonts w:cstheme="minorHAnsi"/>
-          <w:b/>
           <w:lang w:val="en-US"/>
         </w:rPr>
         <w:t>Obra</w:t>
       </w:r>
+      <w:bookmarkEnd w:id="19"/>
       <w:proofErr w:type="spellEnd"/>
     </w:p>
     <w:p>
       <w:pPr>
-        <w:rPr>
-          <w:rFonts w:cstheme="minorHAnsi"/>
-          <w:b/>
+        <w:pStyle w:val="Ttulo3"/>
+        <w:rPr>
           <w:lang w:val="en-US"/>
         </w:rPr>
       </w:pPr>
-      <w:r>
-        <w:rPr>
-          <w:rFonts w:cstheme="minorHAnsi"/>
-          <w:b/>
+      <w:bookmarkStart w:id="20" w:name="_Toc95565653"/>
+      <w:r>
+        <w:rPr>
           <w:lang w:val="en-US"/>
         </w:rPr>
         <w:t xml:space="preserve">5.2.1 </w:t>
@@ -8278,8 +7851,6 @@
       <w:proofErr w:type="spellStart"/>
       <w:r>
         <w:rPr>
-          <w:rFonts w:cstheme="minorHAnsi"/>
-          <w:b/>
           <w:lang w:val="en-US"/>
         </w:rPr>
         <w:t>Diseño</w:t>
@@ -8287,8 +7858,6 @@
       <w:proofErr w:type="spellEnd"/>
       <w:r>
         <w:rPr>
-          <w:rFonts w:cstheme="minorHAnsi"/>
-          <w:b/>
           <w:lang w:val="en-US"/>
         </w:rPr>
         <w:t xml:space="preserve"> de </w:t>
@@ -8296,17 +7865,14 @@
       <w:proofErr w:type="spellStart"/>
       <w:r>
         <w:rPr>
-          <w:rFonts w:cstheme="minorHAnsi"/>
-          <w:b/>
           <w:lang w:val="en-US"/>
         </w:rPr>
         <w:t>Aplicación</w:t>
       </w:r>
+      <w:bookmarkEnd w:id="20"/>
       <w:proofErr w:type="spellEnd"/>
       <w:r>
         <w:rPr>
-          <w:rFonts w:cstheme="minorHAnsi"/>
-          <w:b/>
           <w:lang w:val="en-US"/>
         </w:rPr>
         <w:t xml:space="preserve"> </w:t>
@@ -8608,52 +8174,29 @@
     </w:p>
     <w:p>
       <w:pPr>
-        <w:rPr>
-          <w:rFonts w:cstheme="minorHAnsi"/>
-          <w:b/>
+        <w:pStyle w:val="Ttulo3"/>
+        <w:rPr>
           <w:lang w:val="en-US"/>
         </w:rPr>
       </w:pPr>
-      <w:r>
-        <w:rPr>
-          <w:rFonts w:cstheme="minorHAnsi"/>
-          <w:b/>
+      <w:bookmarkStart w:id="21" w:name="_Toc95565654"/>
+      <w:r>
+        <w:rPr>
           <w:lang w:val="en-US"/>
         </w:rPr>
-        <w:t xml:space="preserve">5.2.1 </w:t>
+        <w:t xml:space="preserve">5.2.1 Desarrollo de </w:t>
       </w:r>
       <w:proofErr w:type="spellStart"/>
       <w:r>
         <w:rPr>
-          <w:rFonts w:cstheme="minorHAnsi"/>
-          <w:b/>
           <w:lang w:val="en-US"/>
         </w:rPr>
-        <w:t>Desarrollo</w:t>
-      </w:r>
+        <w:t>Aplicación</w:t>
+      </w:r>
+      <w:bookmarkEnd w:id="21"/>
       <w:proofErr w:type="spellEnd"/>
       <w:r>
         <w:rPr>
-          <w:rFonts w:cstheme="minorHAnsi"/>
-          <w:b/>
-          <w:lang w:val="en-US"/>
-        </w:rPr>
-        <w:t xml:space="preserve"> de </w:t>
-      </w:r>
-      <w:proofErr w:type="spellStart"/>
-      <w:r>
-        <w:rPr>
-          <w:rFonts w:cstheme="minorHAnsi"/>
-          <w:b/>
-          <w:lang w:val="en-US"/>
-        </w:rPr>
-        <w:t>Aplicación</w:t>
-      </w:r>
-      <w:proofErr w:type="spellEnd"/>
-      <w:r>
-        <w:rPr>
-          <w:rFonts w:cstheme="minorHAnsi"/>
-          <w:b/>
           <w:lang w:val="en-US"/>
         </w:rPr>
         <w:t xml:space="preserve"> </w:t>
@@ -8808,46 +8351,28 @@
                 <w:rFonts w:cstheme="minorHAnsi"/>
                 <w:lang w:val="en-US"/>
               </w:rPr>
-              <w:t xml:space="preserve">3 </w:t>
-            </w:r>
-            <w:proofErr w:type="spellStart"/>
-            <w:r>
+              <w:t>3 meses</w:t>
+            </w:r>
+          </w:p>
+        </w:tc>
+        <w:tc>
+          <w:tcPr>
+            <w:tcW w:w="2187" w:type="dxa"/>
+          </w:tcPr>
+          <w:p>
+            <w:pPr>
+              <w:jc w:val="both"/>
               <w:rPr>
                 <w:rFonts w:cstheme="minorHAnsi"/>
                 <w:lang w:val="en-US"/>
               </w:rPr>
-              <w:t>meses</w:t>
-            </w:r>
-            <w:proofErr w:type="spellEnd"/>
-          </w:p>
-        </w:tc>
-        <w:tc>
-          <w:tcPr>
-            <w:tcW w:w="2187" w:type="dxa"/>
-          </w:tcPr>
-          <w:p>
-            <w:pPr>
-              <w:jc w:val="both"/>
+            </w:pPr>
+            <w:r>
               <w:rPr>
                 <w:rFonts w:cstheme="minorHAnsi"/>
                 <w:lang w:val="en-US"/>
               </w:rPr>
-            </w:pPr>
-            <w:proofErr w:type="spellStart"/>
-            <w:r>
-              <w:rPr>
-                <w:rFonts w:cstheme="minorHAnsi"/>
-                <w:lang w:val="en-US"/>
-              </w:rPr>
-              <w:t>Desarrollo</w:t>
-            </w:r>
-            <w:proofErr w:type="spellEnd"/>
-            <w:r>
-              <w:rPr>
-                <w:rFonts w:cstheme="minorHAnsi"/>
-                <w:lang w:val="en-US"/>
-              </w:rPr>
-              <w:t xml:space="preserve"> </w:t>
+              <w:t xml:space="preserve">Desarrollo </w:t>
             </w:r>
             <w:proofErr w:type="spellStart"/>
             <w:r>
@@ -8958,18 +8483,13 @@
     </w:p>
     <w:p>
       <w:pPr>
-        <w:rPr>
-          <w:rFonts w:cstheme="minorHAnsi"/>
-          <w:b/>
-        </w:rPr>
-      </w:pPr>
-      <w:r>
-        <w:rPr>
-          <w:rFonts w:cstheme="minorHAnsi"/>
-          <w:b/>
-        </w:rPr>
+        <w:pStyle w:val="Ttulo3"/>
+      </w:pPr>
+      <w:bookmarkStart w:id="22" w:name="_Toc95565655"/>
+      <w:r>
         <w:t>5.2.2 Documentación</w:t>
       </w:r>
+      <w:bookmarkEnd w:id="22"/>
     </w:p>
     <w:tbl>
       <w:tblPr>
@@ -9120,17 +8640,8 @@
                 <w:rFonts w:cstheme="minorHAnsi"/>
                 <w:lang w:val="en-US"/>
               </w:rPr>
-              <w:t xml:space="preserve">20 </w:t>
-            </w:r>
-            <w:proofErr w:type="spellStart"/>
-            <w:r>
-              <w:rPr>
-                <w:rFonts w:cstheme="minorHAnsi"/>
-                <w:lang w:val="en-US"/>
-              </w:rPr>
-              <w:t>días</w:t>
-            </w:r>
-            <w:proofErr w:type="spellEnd"/>
+              <w:t>20 días</w:t>
+            </w:r>
           </w:p>
         </w:tc>
         <w:tc>
@@ -9247,18 +8758,13 @@
     </w:p>
     <w:p>
       <w:pPr>
-        <w:rPr>
-          <w:rFonts w:cstheme="minorHAnsi"/>
-          <w:b/>
-        </w:rPr>
-      </w:pPr>
-      <w:r>
-        <w:rPr>
-          <w:rFonts w:cstheme="minorHAnsi"/>
-          <w:b/>
-        </w:rPr>
+        <w:pStyle w:val="Ttulo3"/>
+      </w:pPr>
+      <w:bookmarkStart w:id="23" w:name="_Toc95565656"/>
+      <w:r>
         <w:t>5.2.3 Presupuesto total Mano de Obra</w:t>
       </w:r>
+      <w:bookmarkEnd w:id="23"/>
     </w:p>
     <w:p>
       <w:pPr>
@@ -9574,6 +9080,7 @@
               <w:rPr>
                 <w:rFonts w:cstheme="minorHAnsi"/>
               </w:rPr>
+              <w:lastRenderedPageBreak/>
               <w:t>20 días</w:t>
             </w:r>
           </w:p>
@@ -9687,19 +9194,13 @@
     </w:p>
     <w:p>
       <w:pPr>
-        <w:rPr>
-          <w:rFonts w:cstheme="minorHAnsi"/>
-          <w:b/>
-        </w:rPr>
-      </w:pPr>
-      <w:r>
-        <w:rPr>
-          <w:rFonts w:cstheme="minorHAnsi"/>
-          <w:b/>
-        </w:rPr>
-        <w:lastRenderedPageBreak/>
+        <w:pStyle w:val="Ttulo2"/>
+      </w:pPr>
+      <w:bookmarkStart w:id="24" w:name="_Toc95565657"/>
+      <w:r>
         <w:t>5.3 Presupuesto total</w:t>
       </w:r>
+      <w:bookmarkEnd w:id="24"/>
     </w:p>
     <w:tbl>
       <w:tblPr>
@@ -9966,7 +9467,7 @@
 </file>
 
 <file path=word/endnotes.xml><?xml version="1.0" encoding="utf-8"?>
-<w:endnotes xmlns:wpc="http://schemas.microsoft.com/office/word/2010/wordprocessingCanvas" xmlns:cx="http://schemas.microsoft.com/office/drawing/2014/chartex" xmlns:cx1="http://schemas.microsoft.com/office/drawing/2015/9/8/chartex" xmlns:mc="http://schemas.openxmlformats.org/markup-compatibility/2006" xmlns:o="urn:schemas-microsoft-com:office:office" xmlns:r="http://schemas.openxmlformats.org/officeDocument/2006/relationships" xmlns:m="http://schemas.openxmlformats.org/officeDocument/2006/math" xmlns:v="urn:schemas-microsoft-com:vml" xmlns:wp14="http://schemas.microsoft.com/office/word/2010/wordprocessingDrawing" xmlns:wp="http://schemas.openxmlformats.org/drawingml/2006/wordprocessingDrawing" xmlns:w10="urn:schemas-microsoft-com:office:word" xmlns:w="http://schemas.openxmlformats.org/wordprocessingml/2006/main" xmlns:w14="http://schemas.microsoft.com/office/word/2010/wordml" xmlns:w15="http://schemas.microsoft.com/office/word/2012/wordml" xmlns:w16se="http://schemas.microsoft.com/office/word/2015/wordml/symex" xmlns:wpg="http://schemas.microsoft.com/office/word/2010/wordprocessingGroup" xmlns:wpi="http://schemas.microsoft.com/office/word/2010/wordprocessingInk" xmlns:wne="http://schemas.microsoft.com/office/word/2006/wordml" xmlns:wps="http://schemas.microsoft.com/office/word/2010/wordprocessingShape" mc:Ignorable="w14 w15 w16se wp14">
+<w:endnotes xmlns:wpc="http://schemas.microsoft.com/office/word/2010/wordprocessingCanvas" xmlns:cx="http://schemas.microsoft.com/office/drawing/2014/chartex" xmlns:cx1="http://schemas.microsoft.com/office/drawing/2015/9/8/chartex" xmlns:cx2="http://schemas.microsoft.com/office/drawing/2015/10/21/chartex" xmlns:cx3="http://schemas.microsoft.com/office/drawing/2016/5/9/chartex" xmlns:cx4="http://schemas.microsoft.com/office/drawing/2016/5/10/chartex" xmlns:cx5="http://schemas.microsoft.com/office/drawing/2016/5/11/chartex" xmlns:cx6="http://schemas.microsoft.com/office/drawing/2016/5/12/chartex" xmlns:cx7="http://schemas.microsoft.com/office/drawing/2016/5/13/chartex" xmlns:cx8="http://schemas.microsoft.com/office/drawing/2016/5/14/chartex" xmlns:mc="http://schemas.openxmlformats.org/markup-compatibility/2006" xmlns:aink="http://schemas.microsoft.com/office/drawing/2016/ink" xmlns:am3d="http://schemas.microsoft.com/office/drawing/2017/model3d" xmlns:o="urn:schemas-microsoft-com:office:office" xmlns:r="http://schemas.openxmlformats.org/officeDocument/2006/relationships" xmlns:m="http://schemas.openxmlformats.org/officeDocument/2006/math" xmlns:v="urn:schemas-microsoft-com:vml" xmlns:wp14="http://schemas.microsoft.com/office/word/2010/wordprocessingDrawing" xmlns:wp="http://schemas.openxmlformats.org/drawingml/2006/wordprocessingDrawing" xmlns:w10="urn:schemas-microsoft-com:office:word" xmlns:w="http://schemas.openxmlformats.org/wordprocessingml/2006/main" xmlns:w14="http://schemas.microsoft.com/office/word/2010/wordml" xmlns:w15="http://schemas.microsoft.com/office/word/2012/wordml" xmlns:w16cex="http://schemas.microsoft.com/office/word/2018/wordml/cex" xmlns:w16cid="http://schemas.microsoft.com/office/word/2016/wordml/cid" xmlns:w16="http://schemas.microsoft.com/office/word/2018/wordml" xmlns:w16sdtdh="http://schemas.microsoft.com/office/word/2020/wordml/sdtdatahash" xmlns:w16se="http://schemas.microsoft.com/office/word/2015/wordml/symex" xmlns:wpg="http://schemas.microsoft.com/office/word/2010/wordprocessingGroup" xmlns:wpi="http://schemas.microsoft.com/office/word/2010/wordprocessingInk" xmlns:wne="http://schemas.microsoft.com/office/word/2006/wordml" xmlns:wps="http://schemas.microsoft.com/office/word/2010/wordprocessingShape" mc:Ignorable="w14 w15 w16se w16cid w16 w16cex w16sdtdh wp14">
   <w:endnote w:type="separator" w:id="-1">
     <w:p>
       <w:pPr>
@@ -9991,7 +9492,7 @@
 </file>
 
 <file path=word/footer1.xml><?xml version="1.0" encoding="utf-8"?>
-<w:ftr xmlns:wpc="http://schemas.microsoft.com/office/word/2010/wordprocessingCanvas" xmlns:cx="http://schemas.microsoft.com/office/drawing/2014/chartex" xmlns:cx1="http://schemas.microsoft.com/office/drawing/2015/9/8/chartex" xmlns:mc="http://schemas.openxmlformats.org/markup-compatibility/2006" xmlns:o="urn:schemas-microsoft-com:office:office" xmlns:r="http://schemas.openxmlformats.org/officeDocument/2006/relationships" xmlns:m="http://schemas.openxmlformats.org/officeDocument/2006/math" xmlns:v="urn:schemas-microsoft-com:vml" xmlns:wp14="http://schemas.microsoft.com/office/word/2010/wordprocessingDrawing" xmlns:wp="http://schemas.openxmlformats.org/drawingml/2006/wordprocessingDrawing" xmlns:w10="urn:schemas-microsoft-com:office:word" xmlns:w="http://schemas.openxmlformats.org/wordprocessingml/2006/main" xmlns:w14="http://schemas.microsoft.com/office/word/2010/wordml" xmlns:w15="http://schemas.microsoft.com/office/word/2012/wordml" xmlns:w16se="http://schemas.microsoft.com/office/word/2015/wordml/symex" xmlns:wpg="http://schemas.microsoft.com/office/word/2010/wordprocessingGroup" xmlns:wpi="http://schemas.microsoft.com/office/word/2010/wordprocessingInk" xmlns:wne="http://schemas.microsoft.com/office/word/2006/wordml" xmlns:wps="http://schemas.microsoft.com/office/word/2010/wordprocessingShape" mc:Ignorable="w14 w15 w16se wp14">
+<w:ftr xmlns:wpc="http://schemas.microsoft.com/office/word/2010/wordprocessingCanvas" xmlns:cx="http://schemas.microsoft.com/office/drawing/2014/chartex" xmlns:cx1="http://schemas.microsoft.com/office/drawing/2015/9/8/chartex" xmlns:cx2="http://schemas.microsoft.com/office/drawing/2015/10/21/chartex" xmlns:cx3="http://schemas.microsoft.com/office/drawing/2016/5/9/chartex" xmlns:cx4="http://schemas.microsoft.com/office/drawing/2016/5/10/chartex" xmlns:cx5="http://schemas.microsoft.com/office/drawing/2016/5/11/chartex" xmlns:cx6="http://schemas.microsoft.com/office/drawing/2016/5/12/chartex" xmlns:cx7="http://schemas.microsoft.com/office/drawing/2016/5/13/chartex" xmlns:cx8="http://schemas.microsoft.com/office/drawing/2016/5/14/chartex" xmlns:mc="http://schemas.openxmlformats.org/markup-compatibility/2006" xmlns:aink="http://schemas.microsoft.com/office/drawing/2016/ink" xmlns:am3d="http://schemas.microsoft.com/office/drawing/2017/model3d" xmlns:o="urn:schemas-microsoft-com:office:office" xmlns:r="http://schemas.openxmlformats.org/officeDocument/2006/relationships" xmlns:m="http://schemas.openxmlformats.org/officeDocument/2006/math" xmlns:v="urn:schemas-microsoft-com:vml" xmlns:wp14="http://schemas.microsoft.com/office/word/2010/wordprocessingDrawing" xmlns:wp="http://schemas.openxmlformats.org/drawingml/2006/wordprocessingDrawing" xmlns:w10="urn:schemas-microsoft-com:office:word" xmlns:w="http://schemas.openxmlformats.org/wordprocessingml/2006/main" xmlns:w14="http://schemas.microsoft.com/office/word/2010/wordml" xmlns:w15="http://schemas.microsoft.com/office/word/2012/wordml" xmlns:w16cex="http://schemas.microsoft.com/office/word/2018/wordml/cex" xmlns:w16cid="http://schemas.microsoft.com/office/word/2016/wordml/cid" xmlns:w16="http://schemas.microsoft.com/office/word/2018/wordml" xmlns:w16sdtdh="http://schemas.microsoft.com/office/word/2020/wordml/sdtdatahash" xmlns:w16se="http://schemas.microsoft.com/office/word/2015/wordml/symex" xmlns:wpg="http://schemas.microsoft.com/office/word/2010/wordprocessingGroup" xmlns:wpi="http://schemas.microsoft.com/office/word/2010/wordprocessingInk" xmlns:wne="http://schemas.microsoft.com/office/word/2006/wordml" xmlns:wps="http://schemas.microsoft.com/office/word/2010/wordprocessingShape" mc:Ignorable="w14 w15 w16se w16cid w16 w16cex w16sdtdh wp14">
   <w:sdt>
     <w:sdtPr>
       <w:rPr>
@@ -10003,6 +9504,11 @@
         <w:docPartUnique/>
       </w:docPartObj>
     </w:sdtPr>
+    <w:sdtEndPr>
+      <w:rPr>
+        <w:rStyle w:val="Nmerodepgina"/>
+      </w:rPr>
+    </w:sdtEndPr>
     <w:sdtContent>
       <w:p>
         <w:pPr>
@@ -10043,7 +9549,7 @@
 </file>
 
 <file path=word/footer2.xml><?xml version="1.0" encoding="utf-8"?>
-<w:ftr xmlns:wpc="http://schemas.microsoft.com/office/word/2010/wordprocessingCanvas" xmlns:cx="http://schemas.microsoft.com/office/drawing/2014/chartex" xmlns:cx1="http://schemas.microsoft.com/office/drawing/2015/9/8/chartex" xmlns:mc="http://schemas.openxmlformats.org/markup-compatibility/2006" xmlns:o="urn:schemas-microsoft-com:office:office" xmlns:r="http://schemas.openxmlformats.org/officeDocument/2006/relationships" xmlns:m="http://schemas.openxmlformats.org/officeDocument/2006/math" xmlns:v="urn:schemas-microsoft-com:vml" xmlns:wp14="http://schemas.microsoft.com/office/word/2010/wordprocessingDrawing" xmlns:wp="http://schemas.openxmlformats.org/drawingml/2006/wordprocessingDrawing" xmlns:w10="urn:schemas-microsoft-com:office:word" xmlns:w="http://schemas.openxmlformats.org/wordprocessingml/2006/main" xmlns:w14="http://schemas.microsoft.com/office/word/2010/wordml" xmlns:w15="http://schemas.microsoft.com/office/word/2012/wordml" xmlns:w16se="http://schemas.microsoft.com/office/word/2015/wordml/symex" xmlns:wpg="http://schemas.microsoft.com/office/word/2010/wordprocessingGroup" xmlns:wpi="http://schemas.microsoft.com/office/word/2010/wordprocessingInk" xmlns:wne="http://schemas.microsoft.com/office/word/2006/wordml" xmlns:wps="http://schemas.microsoft.com/office/word/2010/wordprocessingShape" mc:Ignorable="w14 w15 w16se wp14">
+<w:ftr xmlns:wpc="http://schemas.microsoft.com/office/word/2010/wordprocessingCanvas" xmlns:cx="http://schemas.microsoft.com/office/drawing/2014/chartex" xmlns:cx1="http://schemas.microsoft.com/office/drawing/2015/9/8/chartex" xmlns:cx2="http://schemas.microsoft.com/office/drawing/2015/10/21/chartex" xmlns:cx3="http://schemas.microsoft.com/office/drawing/2016/5/9/chartex" xmlns:cx4="http://schemas.microsoft.com/office/drawing/2016/5/10/chartex" xmlns:cx5="http://schemas.microsoft.com/office/drawing/2016/5/11/chartex" xmlns:cx6="http://schemas.microsoft.com/office/drawing/2016/5/12/chartex" xmlns:cx7="http://schemas.microsoft.com/office/drawing/2016/5/13/chartex" xmlns:cx8="http://schemas.microsoft.com/office/drawing/2016/5/14/chartex" xmlns:mc="http://schemas.openxmlformats.org/markup-compatibility/2006" xmlns:aink="http://schemas.microsoft.com/office/drawing/2016/ink" xmlns:am3d="http://schemas.microsoft.com/office/drawing/2017/model3d" xmlns:o="urn:schemas-microsoft-com:office:office" xmlns:r="http://schemas.openxmlformats.org/officeDocument/2006/relationships" xmlns:m="http://schemas.openxmlformats.org/officeDocument/2006/math" xmlns:v="urn:schemas-microsoft-com:vml" xmlns:wp14="http://schemas.microsoft.com/office/word/2010/wordprocessingDrawing" xmlns:wp="http://schemas.openxmlformats.org/drawingml/2006/wordprocessingDrawing" xmlns:w10="urn:schemas-microsoft-com:office:word" xmlns:w="http://schemas.openxmlformats.org/wordprocessingml/2006/main" xmlns:w14="http://schemas.microsoft.com/office/word/2010/wordml" xmlns:w15="http://schemas.microsoft.com/office/word/2012/wordml" xmlns:w16cex="http://schemas.microsoft.com/office/word/2018/wordml/cex" xmlns:w16cid="http://schemas.microsoft.com/office/word/2016/wordml/cid" xmlns:w16="http://schemas.microsoft.com/office/word/2018/wordml" xmlns:w16sdtdh="http://schemas.microsoft.com/office/word/2020/wordml/sdtdatahash" xmlns:w16se="http://schemas.microsoft.com/office/word/2015/wordml/symex" xmlns:wpg="http://schemas.microsoft.com/office/word/2010/wordprocessingGroup" xmlns:wpi="http://schemas.microsoft.com/office/word/2010/wordprocessingInk" xmlns:wne="http://schemas.microsoft.com/office/word/2006/wordml" xmlns:wps="http://schemas.microsoft.com/office/word/2010/wordprocessingShape" mc:Ignorable="w14 w15 w16se w16cid w16 w16cex w16sdtdh wp14">
   <w:p>
     <w:pPr>
       <w:pStyle w:val="Piedepgina"/>
@@ -10054,7 +9560,7 @@
 </file>
 
 <file path=word/footer3.xml><?xml version="1.0" encoding="utf-8"?>
-<w:ftr xmlns:wpc="http://schemas.microsoft.com/office/word/2010/wordprocessingCanvas" xmlns:cx="http://schemas.microsoft.com/office/drawing/2014/chartex" xmlns:cx1="http://schemas.microsoft.com/office/drawing/2015/9/8/chartex" xmlns:mc="http://schemas.openxmlformats.org/markup-compatibility/2006" xmlns:o="urn:schemas-microsoft-com:office:office" xmlns:r="http://schemas.openxmlformats.org/officeDocument/2006/relationships" xmlns:m="http://schemas.openxmlformats.org/officeDocument/2006/math" xmlns:v="urn:schemas-microsoft-com:vml" xmlns:wp14="http://schemas.microsoft.com/office/word/2010/wordprocessingDrawing" xmlns:wp="http://schemas.openxmlformats.org/drawingml/2006/wordprocessingDrawing" xmlns:w10="urn:schemas-microsoft-com:office:word" xmlns:w="http://schemas.openxmlformats.org/wordprocessingml/2006/main" xmlns:w14="http://schemas.microsoft.com/office/word/2010/wordml" xmlns:w15="http://schemas.microsoft.com/office/word/2012/wordml" xmlns:w16se="http://schemas.microsoft.com/office/word/2015/wordml/symex" xmlns:wpg="http://schemas.microsoft.com/office/word/2010/wordprocessingGroup" xmlns:wpi="http://schemas.microsoft.com/office/word/2010/wordprocessingInk" xmlns:wne="http://schemas.microsoft.com/office/word/2006/wordml" xmlns:wps="http://schemas.microsoft.com/office/word/2010/wordprocessingShape" mc:Ignorable="w14 w15 w16se wp14">
+<w:ftr xmlns:wpc="http://schemas.microsoft.com/office/word/2010/wordprocessingCanvas" xmlns:cx="http://schemas.microsoft.com/office/drawing/2014/chartex" xmlns:cx1="http://schemas.microsoft.com/office/drawing/2015/9/8/chartex" xmlns:cx2="http://schemas.microsoft.com/office/drawing/2015/10/21/chartex" xmlns:cx3="http://schemas.microsoft.com/office/drawing/2016/5/9/chartex" xmlns:cx4="http://schemas.microsoft.com/office/drawing/2016/5/10/chartex" xmlns:cx5="http://schemas.microsoft.com/office/drawing/2016/5/11/chartex" xmlns:cx6="http://schemas.microsoft.com/office/drawing/2016/5/12/chartex" xmlns:cx7="http://schemas.microsoft.com/office/drawing/2016/5/13/chartex" xmlns:cx8="http://schemas.microsoft.com/office/drawing/2016/5/14/chartex" xmlns:mc="http://schemas.openxmlformats.org/markup-compatibility/2006" xmlns:aink="http://schemas.microsoft.com/office/drawing/2016/ink" xmlns:am3d="http://schemas.microsoft.com/office/drawing/2017/model3d" xmlns:o="urn:schemas-microsoft-com:office:office" xmlns:r="http://schemas.openxmlformats.org/officeDocument/2006/relationships" xmlns:m="http://schemas.openxmlformats.org/officeDocument/2006/math" xmlns:v="urn:schemas-microsoft-com:vml" xmlns:wp14="http://schemas.microsoft.com/office/word/2010/wordprocessingDrawing" xmlns:wp="http://schemas.openxmlformats.org/drawingml/2006/wordprocessingDrawing" xmlns:w10="urn:schemas-microsoft-com:office:word" xmlns:w="http://schemas.openxmlformats.org/wordprocessingml/2006/main" xmlns:w14="http://schemas.microsoft.com/office/word/2010/wordml" xmlns:w15="http://schemas.microsoft.com/office/word/2012/wordml" xmlns:w16cex="http://schemas.microsoft.com/office/word/2018/wordml/cex" xmlns:w16cid="http://schemas.microsoft.com/office/word/2016/wordml/cid" xmlns:w16="http://schemas.microsoft.com/office/word/2018/wordml" xmlns:w16sdtdh="http://schemas.microsoft.com/office/word/2020/wordml/sdtdatahash" xmlns:w16se="http://schemas.microsoft.com/office/word/2015/wordml/symex" xmlns:wpg="http://schemas.microsoft.com/office/word/2010/wordprocessingGroup" xmlns:wpi="http://schemas.microsoft.com/office/word/2010/wordprocessingInk" xmlns:wne="http://schemas.microsoft.com/office/word/2006/wordml" xmlns:wps="http://schemas.microsoft.com/office/word/2010/wordprocessingShape" mc:Ignorable="w14 w15 w16se w16cid w16 w16cex w16sdtdh wp14">
   <w:sdt>
     <w:sdtPr>
       <w:id w:val="1472944813"/>
@@ -10063,6 +9569,7 @@
         <w:docPartUnique/>
       </w:docPartObj>
     </w:sdtPr>
+    <w:sdtEndPr/>
     <w:sdtContent>
       <w:p>
         <w:pPr>
@@ -10100,7 +9607,7 @@
 </file>
 
 <file path=word/footnotes.xml><?xml version="1.0" encoding="utf-8"?>
-<w:footnotes xmlns:wpc="http://schemas.microsoft.com/office/word/2010/wordprocessingCanvas" xmlns:cx="http://schemas.microsoft.com/office/drawing/2014/chartex" xmlns:cx1="http://schemas.microsoft.com/office/drawing/2015/9/8/chartex" xmlns:mc="http://schemas.openxmlformats.org/markup-compatibility/2006" xmlns:o="urn:schemas-microsoft-com:office:office" xmlns:r="http://schemas.openxmlformats.org/officeDocument/2006/relationships" xmlns:m="http://schemas.openxmlformats.org/officeDocument/2006/math" xmlns:v="urn:schemas-microsoft-com:vml" xmlns:wp14="http://schemas.microsoft.com/office/word/2010/wordprocessingDrawing" xmlns:wp="http://schemas.openxmlformats.org/drawingml/2006/wordprocessingDrawing" xmlns:w10="urn:schemas-microsoft-com:office:word" xmlns:w="http://schemas.openxmlformats.org/wordprocessingml/2006/main" xmlns:w14="http://schemas.microsoft.com/office/word/2010/wordml" xmlns:w15="http://schemas.microsoft.com/office/word/2012/wordml" xmlns:w16se="http://schemas.microsoft.com/office/word/2015/wordml/symex" xmlns:wpg="http://schemas.microsoft.com/office/word/2010/wordprocessingGroup" xmlns:wpi="http://schemas.microsoft.com/office/word/2010/wordprocessingInk" xmlns:wne="http://schemas.microsoft.com/office/word/2006/wordml" xmlns:wps="http://schemas.microsoft.com/office/word/2010/wordprocessingShape" mc:Ignorable="w14 w15 w16se wp14">
+<w:footnotes xmlns:wpc="http://schemas.microsoft.com/office/word/2010/wordprocessingCanvas" xmlns:cx="http://schemas.microsoft.com/office/drawing/2014/chartex" xmlns:cx1="http://schemas.microsoft.com/office/drawing/2015/9/8/chartex" xmlns:cx2="http://schemas.microsoft.com/office/drawing/2015/10/21/chartex" xmlns:cx3="http://schemas.microsoft.com/office/drawing/2016/5/9/chartex" xmlns:cx4="http://schemas.microsoft.com/office/drawing/2016/5/10/chartex" xmlns:cx5="http://schemas.microsoft.com/office/drawing/2016/5/11/chartex" xmlns:cx6="http://schemas.microsoft.com/office/drawing/2016/5/12/chartex" xmlns:cx7="http://schemas.microsoft.com/office/drawing/2016/5/13/chartex" xmlns:cx8="http://schemas.microsoft.com/office/drawing/2016/5/14/chartex" xmlns:mc="http://schemas.openxmlformats.org/markup-compatibility/2006" xmlns:aink="http://schemas.microsoft.com/office/drawing/2016/ink" xmlns:am3d="http://schemas.microsoft.com/office/drawing/2017/model3d" xmlns:o="urn:schemas-microsoft-com:office:office" xmlns:r="http://schemas.openxmlformats.org/officeDocument/2006/relationships" xmlns:m="http://schemas.openxmlformats.org/officeDocument/2006/math" xmlns:v="urn:schemas-microsoft-com:vml" xmlns:wp14="http://schemas.microsoft.com/office/word/2010/wordprocessingDrawing" xmlns:wp="http://schemas.openxmlformats.org/drawingml/2006/wordprocessingDrawing" xmlns:w10="urn:schemas-microsoft-com:office:word" xmlns:w="http://schemas.openxmlformats.org/wordprocessingml/2006/main" xmlns:w14="http://schemas.microsoft.com/office/word/2010/wordml" xmlns:w15="http://schemas.microsoft.com/office/word/2012/wordml" xmlns:w16cex="http://schemas.microsoft.com/office/word/2018/wordml/cex" xmlns:w16cid="http://schemas.microsoft.com/office/word/2016/wordml/cid" xmlns:w16="http://schemas.microsoft.com/office/word/2018/wordml" xmlns:w16sdtdh="http://schemas.microsoft.com/office/word/2020/wordml/sdtdatahash" xmlns:w16se="http://schemas.microsoft.com/office/word/2015/wordml/symex" xmlns:wpg="http://schemas.microsoft.com/office/word/2010/wordprocessingGroup" xmlns:wpi="http://schemas.microsoft.com/office/word/2010/wordprocessingInk" xmlns:wne="http://schemas.microsoft.com/office/word/2006/wordml" xmlns:wps="http://schemas.microsoft.com/office/word/2010/wordprocessingShape" mc:Ignorable="w14 w15 w16se w16cid w16 w16cex w16sdtdh wp14">
   <w:footnote w:type="separator" w:id="-1">
     <w:p>
       <w:pPr>
@@ -10125,7 +9632,7 @@
 </file>
 
 <file path=word/numbering.xml><?xml version="1.0" encoding="utf-8"?>
-<w:numbering xmlns:wpc="http://schemas.microsoft.com/office/word/2010/wordprocessingCanvas" xmlns:cx="http://schemas.microsoft.com/office/drawing/2014/chartex" xmlns:cx1="http://schemas.microsoft.com/office/drawing/2015/9/8/chartex" xmlns:mc="http://schemas.openxmlformats.org/markup-compatibility/2006" xmlns:o="urn:schemas-microsoft-com:office:office" xmlns:r="http://schemas.openxmlformats.org/officeDocument/2006/relationships" xmlns:m="http://schemas.openxmlformats.org/officeDocument/2006/math" xmlns:v="urn:schemas-microsoft-com:vml" xmlns:wp14="http://schemas.microsoft.com/office/word/2010/wordprocessingDrawing" xmlns:wp="http://schemas.openxmlformats.org/drawingml/2006/wordprocessingDrawing" xmlns:w10="urn:schemas-microsoft-com:office:word" xmlns:w="http://schemas.openxmlformats.org/wordprocessingml/2006/main" xmlns:w14="http://schemas.microsoft.com/office/word/2010/wordml" xmlns:w15="http://schemas.microsoft.com/office/word/2012/wordml" xmlns:w16se="http://schemas.microsoft.com/office/word/2015/wordml/symex" xmlns:wpg="http://schemas.microsoft.com/office/word/2010/wordprocessingGroup" xmlns:wpi="http://schemas.microsoft.com/office/word/2010/wordprocessingInk" xmlns:wne="http://schemas.microsoft.com/office/word/2006/wordml" xmlns:wps="http://schemas.microsoft.com/office/word/2010/wordprocessingShape" mc:Ignorable="w14 w15 w16se wp14">
+<w:numbering xmlns:wpc="http://schemas.microsoft.com/office/word/2010/wordprocessingCanvas" xmlns:cx="http://schemas.microsoft.com/office/drawing/2014/chartex" xmlns:cx1="http://schemas.microsoft.com/office/drawing/2015/9/8/chartex" xmlns:cx2="http://schemas.microsoft.com/office/drawing/2015/10/21/chartex" xmlns:cx3="http://schemas.microsoft.com/office/drawing/2016/5/9/chartex" xmlns:cx4="http://schemas.microsoft.com/office/drawing/2016/5/10/chartex" xmlns:cx5="http://schemas.microsoft.com/office/drawing/2016/5/11/chartex" xmlns:cx6="http://schemas.microsoft.com/office/drawing/2016/5/12/chartex" xmlns:cx7="http://schemas.microsoft.com/office/drawing/2016/5/13/chartex" xmlns:cx8="http://schemas.microsoft.com/office/drawing/2016/5/14/chartex" xmlns:mc="http://schemas.openxmlformats.org/markup-compatibility/2006" xmlns:aink="http://schemas.microsoft.com/office/drawing/2016/ink" xmlns:am3d="http://schemas.microsoft.com/office/drawing/2017/model3d" xmlns:o="urn:schemas-microsoft-com:office:office" xmlns:r="http://schemas.openxmlformats.org/officeDocument/2006/relationships" xmlns:m="http://schemas.openxmlformats.org/officeDocument/2006/math" xmlns:v="urn:schemas-microsoft-com:vml" xmlns:wp14="http://schemas.microsoft.com/office/word/2010/wordprocessingDrawing" xmlns:wp="http://schemas.openxmlformats.org/drawingml/2006/wordprocessingDrawing" xmlns:w10="urn:schemas-microsoft-com:office:word" xmlns:w="http://schemas.openxmlformats.org/wordprocessingml/2006/main" xmlns:w14="http://schemas.microsoft.com/office/word/2010/wordml" xmlns:w15="http://schemas.microsoft.com/office/word/2012/wordml" xmlns:w16cex="http://schemas.microsoft.com/office/word/2018/wordml/cex" xmlns:w16cid="http://schemas.microsoft.com/office/word/2016/wordml/cid" xmlns:w16="http://schemas.microsoft.com/office/word/2018/wordml" xmlns:w16sdtdh="http://schemas.microsoft.com/office/word/2020/wordml/sdtdatahash" xmlns:w16se="http://schemas.microsoft.com/office/word/2015/wordml/symex" xmlns:wpg="http://schemas.microsoft.com/office/word/2010/wordprocessingGroup" xmlns:wpi="http://schemas.microsoft.com/office/word/2010/wordprocessingInk" xmlns:wne="http://schemas.microsoft.com/office/word/2006/wordml" xmlns:wps="http://schemas.microsoft.com/office/word/2010/wordprocessingShape" mc:Ignorable="w14 w15 w16se w16cid w16 w16cex w16sdtdh wp14">
   <w:abstractNum w:abstractNumId="0" w15:restartNumberingAfterBreak="0">
     <w:nsid w:val="095D78C1"/>
     <w:multiLevelType w:val="hybridMultilevel"/>
@@ -10737,7 +10244,7 @@
 </file>
 
 <file path=word/styles.xml><?xml version="1.0" encoding="utf-8"?>
-<w:styles xmlns:mc="http://schemas.openxmlformats.org/markup-compatibility/2006" xmlns:r="http://schemas.openxmlformats.org/officeDocument/2006/relationships" xmlns:w="http://schemas.openxmlformats.org/wordprocessingml/2006/main" xmlns:w14="http://schemas.microsoft.com/office/word/2010/wordml" xmlns:w15="http://schemas.microsoft.com/office/word/2012/wordml" xmlns:w16se="http://schemas.microsoft.com/office/word/2015/wordml/symex" mc:Ignorable="w14 w15 w16se">
+<w:styles xmlns:mc="http://schemas.openxmlformats.org/markup-compatibility/2006" xmlns:r="http://schemas.openxmlformats.org/officeDocument/2006/relationships" xmlns:w="http://schemas.openxmlformats.org/wordprocessingml/2006/main" xmlns:w14="http://schemas.microsoft.com/office/word/2010/wordml" xmlns:w15="http://schemas.microsoft.com/office/word/2012/wordml" xmlns:w16cex="http://schemas.microsoft.com/office/word/2018/wordml/cex" xmlns:w16cid="http://schemas.microsoft.com/office/word/2016/wordml/cid" xmlns:w16="http://schemas.microsoft.com/office/word/2018/wordml" xmlns:w16sdtdh="http://schemas.microsoft.com/office/word/2020/wordml/sdtdatahash" xmlns:w16se="http://schemas.microsoft.com/office/word/2015/wordml/symex" mc:Ignorable="w14 w15 w16se w16cid w16 w16cex w16sdtdh">
   <w:docDefaults>
     <w:rPrDefault>
       <w:rPr>
@@ -10753,7 +10260,7 @@
       </w:pPr>
     </w:pPrDefault>
   </w:docDefaults>
-  <w:latentStyles w:defLockedState="0" w:defUIPriority="99" w:defSemiHidden="0" w:defUnhideWhenUsed="0" w:defQFormat="0" w:count="371">
+  <w:latentStyles w:defLockedState="0" w:defUIPriority="99" w:defSemiHidden="0" w:defUnhideWhenUsed="0" w:defQFormat="0" w:count="376">
     <w:lsdException w:name="Normal" w:uiPriority="0" w:qFormat="1"/>
     <w:lsdException w:name="heading 1" w:uiPriority="9" w:qFormat="1"/>
     <w:lsdException w:name="heading 2" w:semiHidden="1" w:uiPriority="9" w:unhideWhenUsed="1" w:qFormat="1"/>
@@ -10859,7 +10366,6 @@
     <w:lsdException w:name="HTML Sample" w:semiHidden="1" w:unhideWhenUsed="1"/>
     <w:lsdException w:name="HTML Typewriter" w:semiHidden="1" w:unhideWhenUsed="1"/>
     <w:lsdException w:name="HTML Variable" w:semiHidden="1" w:unhideWhenUsed="1"/>
-    <w:lsdException w:name="Normal Table" w:semiHidden="1" w:unhideWhenUsed="1"/>
     <w:lsdException w:name="annotation subject" w:semiHidden="1" w:unhideWhenUsed="1"/>
     <w:lsdException w:name="No List" w:semiHidden="1" w:unhideWhenUsed="1"/>
     <w:lsdException w:name="Outline List 1" w:semiHidden="1" w:unhideWhenUsed="1"/>
@@ -10902,11 +10408,8 @@
     <w:lsdException w:name="Table Contemporary" w:semiHidden="1" w:unhideWhenUsed="1"/>
     <w:lsdException w:name="Table Elegant" w:semiHidden="1" w:unhideWhenUsed="1"/>
     <w:lsdException w:name="Table Professional" w:semiHidden="1" w:unhideWhenUsed="1"/>
-    <w:lsdException w:name="Table Subtle 1" w:semiHidden="1" w:unhideWhenUsed="1"/>
     <w:lsdException w:name="Table Subtle 2" w:semiHidden="1" w:unhideWhenUsed="1"/>
     <w:lsdException w:name="Table Web 1" w:semiHidden="1" w:unhideWhenUsed="1"/>
-    <w:lsdException w:name="Table Web 2" w:semiHidden="1" w:unhideWhenUsed="1"/>
-    <w:lsdException w:name="Table Web 3" w:semiHidden="1" w:unhideWhenUsed="1"/>
     <w:lsdException w:name="Balloon Text" w:semiHidden="1" w:unhideWhenUsed="1"/>
     <w:lsdException w:name="Table Grid" w:uiPriority="39"/>
     <w:lsdException w:name="Table Theme" w:semiHidden="1" w:unhideWhenUsed="1"/>
@@ -11125,6 +10628,11 @@
     <w:lsdException w:name="List Table 5 Dark Accent 6" w:uiPriority="50"/>
     <w:lsdException w:name="List Table 6 Colorful Accent 6" w:uiPriority="51"/>
     <w:lsdException w:name="List Table 7 Colorful Accent 6" w:uiPriority="52"/>
+    <w:lsdException w:name="Mention" w:semiHidden="1" w:unhideWhenUsed="1"/>
+    <w:lsdException w:name="Smart Hyperlink" w:semiHidden="1" w:unhideWhenUsed="1"/>
+    <w:lsdException w:name="Hashtag" w:semiHidden="1" w:unhideWhenUsed="1"/>
+    <w:lsdException w:name="Unresolved Mention" w:semiHidden="1" w:unhideWhenUsed="1"/>
+    <w:lsdException w:name="Smart Link" w:semiHidden="1" w:unhideWhenUsed="1"/>
   </w:latentStyles>
   <w:style w:type="paragraph" w:default="1" w:styleId="Normal">
     <w:name w:val="Normal"/>
@@ -11195,6 +10703,28 @@
     <w:rPr>
       <w:rFonts w:asciiTheme="majorHAnsi" w:eastAsiaTheme="majorEastAsia" w:hAnsiTheme="majorHAnsi" w:cstheme="majorBidi"/>
       <w:b/>
+    </w:rPr>
+  </w:style>
+  <w:style w:type="paragraph" w:styleId="Ttulo4">
+    <w:name w:val="heading 4"/>
+    <w:basedOn w:val="Normal"/>
+    <w:next w:val="Normal"/>
+    <w:link w:val="Ttulo4Car"/>
+    <w:uiPriority w:val="9"/>
+    <w:unhideWhenUsed/>
+    <w:qFormat/>
+    <w:rsid w:val="00955339"/>
+    <w:pPr>
+      <w:keepNext/>
+      <w:keepLines/>
+      <w:spacing w:before="40" w:after="0"/>
+      <w:outlineLvl w:val="3"/>
+    </w:pPr>
+    <w:rPr>
+      <w:rFonts w:asciiTheme="majorHAnsi" w:eastAsiaTheme="majorEastAsia" w:hAnsiTheme="majorHAnsi" w:cstheme="majorBidi"/>
+      <w:i/>
+      <w:iCs/>
+      <w:color w:val="2F5496" w:themeColor="accent1" w:themeShade="BF"/>
     </w:rPr>
   </w:style>
   <w:style w:type="character" w:default="1" w:styleId="Fuentedeprrafopredeter">
@@ -11587,6 +11117,19 @@
     <w:rPr>
       <w:rFonts w:asciiTheme="majorHAnsi" w:eastAsiaTheme="majorEastAsia" w:hAnsiTheme="majorHAnsi" w:cstheme="majorBidi"/>
       <w:b/>
+    </w:rPr>
+  </w:style>
+  <w:style w:type="character" w:customStyle="1" w:styleId="Ttulo4Car">
+    <w:name w:val="Título 4 Car"/>
+    <w:basedOn w:val="Fuentedeprrafopredeter"/>
+    <w:link w:val="Ttulo4"/>
+    <w:uiPriority w:val="9"/>
+    <w:rsid w:val="00955339"/>
+    <w:rPr>
+      <w:rFonts w:asciiTheme="majorHAnsi" w:eastAsiaTheme="majorEastAsia" w:hAnsiTheme="majorHAnsi" w:cstheme="majorBidi"/>
+      <w:i/>
+      <w:iCs/>
+      <w:color w:val="2F5496" w:themeColor="accent1" w:themeShade="BF"/>
     </w:rPr>
   </w:style>
 </w:styles>
@@ -12584,13 +12127,6 @@
         </dgm:presLayoutVars>
       </dgm:prSet>
       <dgm:spPr/>
-      <dgm:t>
-        <a:bodyPr/>
-        <a:lstStyle/>
-        <a:p>
-          <a:endParaRPr lang="es-ES"/>
-        </a:p>
-      </dgm:t>
     </dgm:pt>
     <dgm:pt modelId="{7C5399B1-2DE3-4BF5-8889-3E18391FEBD4}" type="pres">
       <dgm:prSet presAssocID="{7CA0BDE9-D783-4AC2-8C8A-AB3AA3E76E3E}" presName="hierRoot1" presStyleCnt="0">
@@ -12611,24 +12147,10 @@
         </dgm:presLayoutVars>
       </dgm:prSet>
       <dgm:spPr/>
-      <dgm:t>
-        <a:bodyPr/>
-        <a:lstStyle/>
-        <a:p>
-          <a:endParaRPr lang="es-ES"/>
-        </a:p>
-      </dgm:t>
     </dgm:pt>
     <dgm:pt modelId="{86A5F26B-0F95-469B-8FD5-3AAEDCF0A664}" type="pres">
       <dgm:prSet presAssocID="{7CA0BDE9-D783-4AC2-8C8A-AB3AA3E76E3E}" presName="rootConnector1" presStyleLbl="node1" presStyleIdx="0" presStyleCnt="0"/>
       <dgm:spPr/>
-      <dgm:t>
-        <a:bodyPr/>
-        <a:lstStyle/>
-        <a:p>
-          <a:endParaRPr lang="es-ES"/>
-        </a:p>
-      </dgm:t>
     </dgm:pt>
     <dgm:pt modelId="{B62E06A2-4420-4A69-9893-473A5C7CD144}" type="pres">
       <dgm:prSet presAssocID="{7CA0BDE9-D783-4AC2-8C8A-AB3AA3E76E3E}" presName="hierChild2" presStyleCnt="0"/>
@@ -12637,13 +12159,6 @@
     <dgm:pt modelId="{65D24131-2FE2-4FB0-BC2F-E595E8D2CBAC}" type="pres">
       <dgm:prSet presAssocID="{2EF7CC71-01E1-42D4-BE8F-3AEBC1E84F99}" presName="Name35" presStyleLbl="parChTrans1D2" presStyleIdx="0" presStyleCnt="3"/>
       <dgm:spPr/>
-      <dgm:t>
-        <a:bodyPr/>
-        <a:lstStyle/>
-        <a:p>
-          <a:endParaRPr lang="es-ES"/>
-        </a:p>
-      </dgm:t>
     </dgm:pt>
     <dgm:pt modelId="{2855F5CC-3EA3-4A45-BC32-26DAB8F68E93}" type="pres">
       <dgm:prSet presAssocID="{9AE017A1-BEB1-4C0E-A62F-5BB82047E209}" presName="hierRoot2" presStyleCnt="0">
@@ -12664,24 +12179,10 @@
         </dgm:presLayoutVars>
       </dgm:prSet>
       <dgm:spPr/>
-      <dgm:t>
-        <a:bodyPr/>
-        <a:lstStyle/>
-        <a:p>
-          <a:endParaRPr lang="es-ES"/>
-        </a:p>
-      </dgm:t>
     </dgm:pt>
     <dgm:pt modelId="{C36DBD3E-1115-40E1-A798-E7D623A4502F}" type="pres">
       <dgm:prSet presAssocID="{9AE017A1-BEB1-4C0E-A62F-5BB82047E209}" presName="rootConnector" presStyleLbl="node2" presStyleIdx="0" presStyleCnt="3"/>
       <dgm:spPr/>
-      <dgm:t>
-        <a:bodyPr/>
-        <a:lstStyle/>
-        <a:p>
-          <a:endParaRPr lang="es-ES"/>
-        </a:p>
-      </dgm:t>
     </dgm:pt>
     <dgm:pt modelId="{F2096F43-E706-4E5D-847E-D817B8157B59}" type="pres">
       <dgm:prSet presAssocID="{9AE017A1-BEB1-4C0E-A62F-5BB82047E209}" presName="hierChild4" presStyleCnt="0"/>
@@ -12694,13 +12195,6 @@
     <dgm:pt modelId="{CC216C8B-86E9-46B4-8AEA-060E318CAEF3}" type="pres">
       <dgm:prSet presAssocID="{46824910-B05D-427F-8892-2764CAB93364}" presName="Name35" presStyleLbl="parChTrans1D2" presStyleIdx="1" presStyleCnt="3"/>
       <dgm:spPr/>
-      <dgm:t>
-        <a:bodyPr/>
-        <a:lstStyle/>
-        <a:p>
-          <a:endParaRPr lang="es-ES"/>
-        </a:p>
-      </dgm:t>
     </dgm:pt>
     <dgm:pt modelId="{A920D121-063E-4F66-9D80-63ACB3EDEBF4}" type="pres">
       <dgm:prSet presAssocID="{001769F4-20FF-4D90-B117-2E1C93E9EA30}" presName="hierRoot2" presStyleCnt="0">
@@ -12721,24 +12215,10 @@
         </dgm:presLayoutVars>
       </dgm:prSet>
       <dgm:spPr/>
-      <dgm:t>
-        <a:bodyPr/>
-        <a:lstStyle/>
-        <a:p>
-          <a:endParaRPr lang="es-ES"/>
-        </a:p>
-      </dgm:t>
     </dgm:pt>
     <dgm:pt modelId="{9F4FD27D-E70C-4DAB-B73B-CE9856674894}" type="pres">
       <dgm:prSet presAssocID="{001769F4-20FF-4D90-B117-2E1C93E9EA30}" presName="rootConnector" presStyleLbl="node2" presStyleIdx="1" presStyleCnt="3"/>
       <dgm:spPr/>
-      <dgm:t>
-        <a:bodyPr/>
-        <a:lstStyle/>
-        <a:p>
-          <a:endParaRPr lang="es-ES"/>
-        </a:p>
-      </dgm:t>
     </dgm:pt>
     <dgm:pt modelId="{A209089D-3871-4EDC-B94E-D1C8AB46BB1A}" type="pres">
       <dgm:prSet presAssocID="{001769F4-20FF-4D90-B117-2E1C93E9EA30}" presName="hierChild4" presStyleCnt="0"/>
@@ -12751,13 +12231,6 @@
     <dgm:pt modelId="{89424C48-3C18-466C-8C20-A8CDDA524269}" type="pres">
       <dgm:prSet presAssocID="{5A873D95-CC00-4D78-8680-99C20A2306AF}" presName="Name35" presStyleLbl="parChTrans1D2" presStyleIdx="2" presStyleCnt="3"/>
       <dgm:spPr/>
-      <dgm:t>
-        <a:bodyPr/>
-        <a:lstStyle/>
-        <a:p>
-          <a:endParaRPr lang="es-ES"/>
-        </a:p>
-      </dgm:t>
     </dgm:pt>
     <dgm:pt modelId="{3BD2D540-8A7E-407A-AB7C-EC77714BC3AF}" type="pres">
       <dgm:prSet presAssocID="{954824F3-8607-416F-B3EF-5DAEAD0CE1E6}" presName="hierRoot2" presStyleCnt="0">
@@ -12778,24 +12251,10 @@
         </dgm:presLayoutVars>
       </dgm:prSet>
       <dgm:spPr/>
-      <dgm:t>
-        <a:bodyPr/>
-        <a:lstStyle/>
-        <a:p>
-          <a:endParaRPr lang="es-ES"/>
-        </a:p>
-      </dgm:t>
     </dgm:pt>
     <dgm:pt modelId="{234EE57E-1519-45B4-B36A-250C9D7FEBD0}" type="pres">
       <dgm:prSet presAssocID="{954824F3-8607-416F-B3EF-5DAEAD0CE1E6}" presName="rootConnector" presStyleLbl="node2" presStyleIdx="2" presStyleCnt="3"/>
       <dgm:spPr/>
-      <dgm:t>
-        <a:bodyPr/>
-        <a:lstStyle/>
-        <a:p>
-          <a:endParaRPr lang="es-ES"/>
-        </a:p>
-      </dgm:t>
     </dgm:pt>
     <dgm:pt modelId="{54447196-4A9F-4A84-8235-02487E88287A}" type="pres">
       <dgm:prSet presAssocID="{954824F3-8607-416F-B3EF-5DAEAD0CE1E6}" presName="hierChild4" presStyleCnt="0"/>
@@ -12811,22 +12270,22 @@
     </dgm:pt>
   </dgm:ptLst>
   <dgm:cxnLst>
+    <dgm:cxn modelId="{D4C8F30A-4BFD-4095-A556-35A5E74748E5}" srcId="{7CA0BDE9-D783-4AC2-8C8A-AB3AA3E76E3E}" destId="{001769F4-20FF-4D90-B117-2E1C93E9EA30}" srcOrd="1" destOrd="0" parTransId="{46824910-B05D-427F-8892-2764CAB93364}" sibTransId="{0179B730-4FA3-472D-9D23-71FBFAE9B0D5}"/>
+    <dgm:cxn modelId="{DF06F40E-7193-4723-AFD9-F532DB004AE3}" type="presOf" srcId="{2EF7CC71-01E1-42D4-BE8F-3AEBC1E84F99}" destId="{65D24131-2FE2-4FB0-BC2F-E595E8D2CBAC}" srcOrd="0" destOrd="0" presId="urn:microsoft.com/office/officeart/2005/8/layout/orgChart1"/>
+    <dgm:cxn modelId="{D7753128-20D4-48B4-9F3B-1EC7CC7C000B}" type="presOf" srcId="{001769F4-20FF-4D90-B117-2E1C93E9EA30}" destId="{B65ED83F-4EE7-40ED-B3BD-B7A44A379E8E}" srcOrd="0" destOrd="0" presId="urn:microsoft.com/office/officeart/2005/8/layout/orgChart1"/>
+    <dgm:cxn modelId="{0D904161-28E8-403D-8661-8627CAFF734C}" type="presOf" srcId="{001769F4-20FF-4D90-B117-2E1C93E9EA30}" destId="{9F4FD27D-E70C-4DAB-B73B-CE9856674894}" srcOrd="1" destOrd="0" presId="urn:microsoft.com/office/officeart/2005/8/layout/orgChart1"/>
+    <dgm:cxn modelId="{7E8B3143-87BD-45AA-99BD-9BA9B4DBCC18}" srcId="{7CA0BDE9-D783-4AC2-8C8A-AB3AA3E76E3E}" destId="{9AE017A1-BEB1-4C0E-A62F-5BB82047E209}" srcOrd="0" destOrd="0" parTransId="{2EF7CC71-01E1-42D4-BE8F-3AEBC1E84F99}" sibTransId="{DD08172B-538E-4096-A96E-71749DD7B12D}"/>
+    <dgm:cxn modelId="{3D0B4066-A361-45C2-894E-B1786075CFE9}" srcId="{7CA0BDE9-D783-4AC2-8C8A-AB3AA3E76E3E}" destId="{954824F3-8607-416F-B3EF-5DAEAD0CE1E6}" srcOrd="2" destOrd="0" parTransId="{5A873D95-CC00-4D78-8680-99C20A2306AF}" sibTransId="{0EA31B8A-A8A4-43BE-A847-D18E3433C676}"/>
+    <dgm:cxn modelId="{B3B7F047-BBF4-45F9-9CB5-6E6EBC0C756D}" type="presOf" srcId="{5A873D95-CC00-4D78-8680-99C20A2306AF}" destId="{89424C48-3C18-466C-8C20-A8CDDA524269}" srcOrd="0" destOrd="0" presId="urn:microsoft.com/office/officeart/2005/8/layout/orgChart1"/>
+    <dgm:cxn modelId="{CFE6F853-9D71-4AE6-ABF8-09CE42586AFF}" type="presOf" srcId="{9AE017A1-BEB1-4C0E-A62F-5BB82047E209}" destId="{EE5960F4-2AD4-4D62-9F29-7C6F5E5943EB}" srcOrd="0" destOrd="0" presId="urn:microsoft.com/office/officeart/2005/8/layout/orgChart1"/>
+    <dgm:cxn modelId="{9C42DC76-D1AF-4DD8-9128-C8FE5C327108}" type="presOf" srcId="{BDEBA7BE-9E1B-47DF-83C4-732F7DA348D2}" destId="{46B4B974-7E78-481F-9BF2-CB10F3DA0E02}" srcOrd="0" destOrd="0" presId="urn:microsoft.com/office/officeart/2005/8/layout/orgChart1"/>
+    <dgm:cxn modelId="{395F999D-C9CE-44A5-BDD6-F2F01CC60086}" srcId="{BDEBA7BE-9E1B-47DF-83C4-732F7DA348D2}" destId="{7CA0BDE9-D783-4AC2-8C8A-AB3AA3E76E3E}" srcOrd="0" destOrd="0" parTransId="{16C85239-DBB7-493F-BCB3-88C8F5EED819}" sibTransId="{95400EC6-64A7-442A-9CC4-77F91C9E59D1}"/>
     <dgm:cxn modelId="{882E3DA6-86E1-439A-BC12-97CB67E6C97C}" type="presOf" srcId="{9AE017A1-BEB1-4C0E-A62F-5BB82047E209}" destId="{C36DBD3E-1115-40E1-A798-E7D623A4502F}" srcOrd="1" destOrd="0" presId="urn:microsoft.com/office/officeart/2005/8/layout/orgChart1"/>
     <dgm:cxn modelId="{A169BDD7-ABBA-441B-B0E8-D2A0819D2184}" type="presOf" srcId="{7CA0BDE9-D783-4AC2-8C8A-AB3AA3E76E3E}" destId="{0F6A8D7F-08FA-4E0C-803F-9C19EEF4AD56}" srcOrd="0" destOrd="0" presId="urn:microsoft.com/office/officeart/2005/8/layout/orgChart1"/>
-    <dgm:cxn modelId="{DF06F40E-7193-4723-AFD9-F532DB004AE3}" type="presOf" srcId="{2EF7CC71-01E1-42D4-BE8F-3AEBC1E84F99}" destId="{65D24131-2FE2-4FB0-BC2F-E595E8D2CBAC}" srcOrd="0" destOrd="0" presId="urn:microsoft.com/office/officeart/2005/8/layout/orgChart1"/>
-    <dgm:cxn modelId="{3D0B4066-A361-45C2-894E-B1786075CFE9}" srcId="{7CA0BDE9-D783-4AC2-8C8A-AB3AA3E76E3E}" destId="{954824F3-8607-416F-B3EF-5DAEAD0CE1E6}" srcOrd="2" destOrd="0" parTransId="{5A873D95-CC00-4D78-8680-99C20A2306AF}" sibTransId="{0EA31B8A-A8A4-43BE-A847-D18E3433C676}"/>
-    <dgm:cxn modelId="{D4C8F30A-4BFD-4095-A556-35A5E74748E5}" srcId="{7CA0BDE9-D783-4AC2-8C8A-AB3AA3E76E3E}" destId="{001769F4-20FF-4D90-B117-2E1C93E9EA30}" srcOrd="1" destOrd="0" parTransId="{46824910-B05D-427F-8892-2764CAB93364}" sibTransId="{0179B730-4FA3-472D-9D23-71FBFAE9B0D5}"/>
+    <dgm:cxn modelId="{8391EAE4-617A-4615-AC0D-E7039666E820}" type="presOf" srcId="{954824F3-8607-416F-B3EF-5DAEAD0CE1E6}" destId="{702B141A-3E50-4364-839B-B592C03189B3}" srcOrd="0" destOrd="0" presId="urn:microsoft.com/office/officeart/2005/8/layout/orgChart1"/>
     <dgm:cxn modelId="{619AD1EE-EB3C-4DB8-8BFD-1204D30EF507}" type="presOf" srcId="{7CA0BDE9-D783-4AC2-8C8A-AB3AA3E76E3E}" destId="{86A5F26B-0F95-469B-8FD5-3AAEDCF0A664}" srcOrd="1" destOrd="0" presId="urn:microsoft.com/office/officeart/2005/8/layout/orgChart1"/>
-    <dgm:cxn modelId="{B3B7F047-BBF4-45F9-9CB5-6E6EBC0C756D}" type="presOf" srcId="{5A873D95-CC00-4D78-8680-99C20A2306AF}" destId="{89424C48-3C18-466C-8C20-A8CDDA524269}" srcOrd="0" destOrd="0" presId="urn:microsoft.com/office/officeart/2005/8/layout/orgChart1"/>
-    <dgm:cxn modelId="{0D904161-28E8-403D-8661-8627CAFF734C}" type="presOf" srcId="{001769F4-20FF-4D90-B117-2E1C93E9EA30}" destId="{9F4FD27D-E70C-4DAB-B73B-CE9856674894}" srcOrd="1" destOrd="0" presId="urn:microsoft.com/office/officeart/2005/8/layout/orgChart1"/>
-    <dgm:cxn modelId="{CFE6F853-9D71-4AE6-ABF8-09CE42586AFF}" type="presOf" srcId="{9AE017A1-BEB1-4C0E-A62F-5BB82047E209}" destId="{EE5960F4-2AD4-4D62-9F29-7C6F5E5943EB}" srcOrd="0" destOrd="0" presId="urn:microsoft.com/office/officeart/2005/8/layout/orgChart1"/>
+    <dgm:cxn modelId="{2ED2B0EF-8989-46B8-B0CD-8D06B295952A}" type="presOf" srcId="{46824910-B05D-427F-8892-2764CAB93364}" destId="{CC216C8B-86E9-46B4-8AEA-060E318CAEF3}" srcOrd="0" destOrd="0" presId="urn:microsoft.com/office/officeart/2005/8/layout/orgChart1"/>
     <dgm:cxn modelId="{79F6FBF1-484D-4A46-8123-01BFC4ED0317}" type="presOf" srcId="{954824F3-8607-416F-B3EF-5DAEAD0CE1E6}" destId="{234EE57E-1519-45B4-B36A-250C9D7FEBD0}" srcOrd="1" destOrd="0" presId="urn:microsoft.com/office/officeart/2005/8/layout/orgChart1"/>
-    <dgm:cxn modelId="{2ED2B0EF-8989-46B8-B0CD-8D06B295952A}" type="presOf" srcId="{46824910-B05D-427F-8892-2764CAB93364}" destId="{CC216C8B-86E9-46B4-8AEA-060E318CAEF3}" srcOrd="0" destOrd="0" presId="urn:microsoft.com/office/officeart/2005/8/layout/orgChart1"/>
-    <dgm:cxn modelId="{D7753128-20D4-48B4-9F3B-1EC7CC7C000B}" type="presOf" srcId="{001769F4-20FF-4D90-B117-2E1C93E9EA30}" destId="{B65ED83F-4EE7-40ED-B3BD-B7A44A379E8E}" srcOrd="0" destOrd="0" presId="urn:microsoft.com/office/officeart/2005/8/layout/orgChart1"/>
-    <dgm:cxn modelId="{8391EAE4-617A-4615-AC0D-E7039666E820}" type="presOf" srcId="{954824F3-8607-416F-B3EF-5DAEAD0CE1E6}" destId="{702B141A-3E50-4364-839B-B592C03189B3}" srcOrd="0" destOrd="0" presId="urn:microsoft.com/office/officeart/2005/8/layout/orgChart1"/>
-    <dgm:cxn modelId="{9C42DC76-D1AF-4DD8-9128-C8FE5C327108}" type="presOf" srcId="{BDEBA7BE-9E1B-47DF-83C4-732F7DA348D2}" destId="{46B4B974-7E78-481F-9BF2-CB10F3DA0E02}" srcOrd="0" destOrd="0" presId="urn:microsoft.com/office/officeart/2005/8/layout/orgChart1"/>
-    <dgm:cxn modelId="{395F999D-C9CE-44A5-BDD6-F2F01CC60086}" srcId="{BDEBA7BE-9E1B-47DF-83C4-732F7DA348D2}" destId="{7CA0BDE9-D783-4AC2-8C8A-AB3AA3E76E3E}" srcOrd="0" destOrd="0" parTransId="{16C85239-DBB7-493F-BCB3-88C8F5EED819}" sibTransId="{95400EC6-64A7-442A-9CC4-77F91C9E59D1}"/>
-    <dgm:cxn modelId="{7E8B3143-87BD-45AA-99BD-9BA9B4DBCC18}" srcId="{7CA0BDE9-D783-4AC2-8C8A-AB3AA3E76E3E}" destId="{9AE017A1-BEB1-4C0E-A62F-5BB82047E209}" srcOrd="0" destOrd="0" parTransId="{2EF7CC71-01E1-42D4-BE8F-3AEBC1E84F99}" sibTransId="{DD08172B-538E-4096-A96E-71749DD7B12D}"/>
     <dgm:cxn modelId="{7650267B-29B8-45A4-9094-70EE12C36F65}" type="presParOf" srcId="{46B4B974-7E78-481F-9BF2-CB10F3DA0E02}" destId="{7C5399B1-2DE3-4BF5-8889-3E18391FEBD4}" srcOrd="0" destOrd="0" presId="urn:microsoft.com/office/officeart/2005/8/layout/orgChart1"/>
     <dgm:cxn modelId="{E1E704B3-26FB-4D70-A098-664D1376105D}" type="presParOf" srcId="{7C5399B1-2DE3-4BF5-8889-3E18391FEBD4}" destId="{D6977533-F4CE-452B-96DB-86EC53E94590}" srcOrd="0" destOrd="0" presId="urn:microsoft.com/office/officeart/2005/8/layout/orgChart1"/>
     <dgm:cxn modelId="{268D7A3A-929C-4E07-8CD7-3BC23303ADDB}" type="presParOf" srcId="{D6977533-F4CE-452B-96DB-86EC53E94590}" destId="{0F6A8D7F-08FA-4E0C-803F-9C19EEF4AD56}" srcOrd="0" destOrd="0" presId="urn:microsoft.com/office/officeart/2005/8/layout/orgChart1"/>
@@ -13148,7 +12607,7 @@
         </a:bodyPr>
         <a:lstStyle/>
         <a:p>
-          <a:pPr lvl="0" algn="ctr" defTabSz="533400">
+          <a:pPr marL="0" lvl="0" indent="0" algn="ctr" defTabSz="533400">
             <a:lnSpc>
               <a:spcPct val="90000"/>
             </a:lnSpc>
@@ -13158,6 +12617,7 @@
             <a:spcAft>
               <a:spcPct val="35000"/>
             </a:spcAft>
+            <a:buNone/>
           </a:pPr>
           <a:r>
             <a:rPr lang="es-ES" sz="1200" kern="1200">
@@ -13168,7 +12628,7 @@
           </a:r>
         </a:p>
         <a:p>
-          <a:pPr lvl="0" algn="ctr" defTabSz="533400">
+          <a:pPr marL="0" lvl="0" indent="0" algn="ctr" defTabSz="533400">
             <a:lnSpc>
               <a:spcPct val="90000"/>
             </a:lnSpc>
@@ -13178,6 +12638,7 @@
             <a:spcAft>
               <a:spcPct val="35000"/>
             </a:spcAft>
+            <a:buNone/>
           </a:pPr>
           <a:r>
             <a:rPr lang="es-ES" sz="1200" kern="1200">
@@ -13276,7 +12737,7 @@
         </a:bodyPr>
         <a:lstStyle/>
         <a:p>
-          <a:pPr lvl="0" algn="ctr" defTabSz="533400">
+          <a:pPr marL="0" lvl="0" indent="0" algn="ctr" defTabSz="533400">
             <a:lnSpc>
               <a:spcPct val="90000"/>
             </a:lnSpc>
@@ -13286,6 +12747,7 @@
             <a:spcAft>
               <a:spcPct val="35000"/>
             </a:spcAft>
+            <a:buNone/>
           </a:pPr>
           <a:r>
             <a:rPr lang="es-ES" sz="1200" kern="1200">
@@ -13296,7 +12758,7 @@
           </a:r>
         </a:p>
         <a:p>
-          <a:pPr lvl="0" algn="ctr" defTabSz="533400">
+          <a:pPr marL="0" lvl="0" indent="0" algn="ctr" defTabSz="533400">
             <a:lnSpc>
               <a:spcPct val="90000"/>
             </a:lnSpc>
@@ -13306,6 +12768,7 @@
             <a:spcAft>
               <a:spcPct val="35000"/>
             </a:spcAft>
+            <a:buNone/>
           </a:pPr>
           <a:r>
             <a:rPr lang="es-ES" sz="1200" kern="1200">
@@ -13404,7 +12867,7 @@
         </a:bodyPr>
         <a:lstStyle/>
         <a:p>
-          <a:pPr lvl="0" algn="ctr" defTabSz="533400">
+          <a:pPr marL="0" lvl="0" indent="0" algn="ctr" defTabSz="533400">
             <a:lnSpc>
               <a:spcPct val="90000"/>
             </a:lnSpc>
@@ -13414,6 +12877,7 @@
             <a:spcAft>
               <a:spcPct val="35000"/>
             </a:spcAft>
+            <a:buNone/>
           </a:pPr>
           <a:r>
             <a:rPr lang="es-ES" sz="1200" kern="1200">
@@ -13424,7 +12888,7 @@
           </a:r>
         </a:p>
         <a:p>
-          <a:pPr lvl="0" algn="ctr" defTabSz="533400">
+          <a:pPr marL="0" lvl="0" indent="0" algn="ctr" defTabSz="533400">
             <a:lnSpc>
               <a:spcPct val="90000"/>
             </a:lnSpc>
@@ -13434,6 +12898,7 @@
             <a:spcAft>
               <a:spcPct val="35000"/>
             </a:spcAft>
+            <a:buNone/>
           </a:pPr>
           <a:r>
             <a:rPr lang="es-ES" sz="1200" kern="1200">
@@ -13444,7 +12909,7 @@
           </a:r>
         </a:p>
         <a:p>
-          <a:pPr lvl="0" algn="ctr" defTabSz="533400">
+          <a:pPr marL="0" lvl="0" indent="0" algn="ctr" defTabSz="533400">
             <a:lnSpc>
               <a:spcPct val="90000"/>
             </a:lnSpc>
@@ -13454,6 +12919,7 @@
             <a:spcAft>
               <a:spcPct val="35000"/>
             </a:spcAft>
+            <a:buNone/>
           </a:pPr>
           <a:r>
             <a:rPr lang="es-ES" sz="1200" kern="1200">
@@ -13464,7 +12930,7 @@
           </a:r>
         </a:p>
         <a:p>
-          <a:pPr lvl="0" algn="ctr" defTabSz="533400">
+          <a:pPr marL="0" lvl="0" indent="0" algn="ctr" defTabSz="533400">
             <a:lnSpc>
               <a:spcPct val="90000"/>
             </a:lnSpc>
@@ -13474,6 +12940,7 @@
             <a:spcAft>
               <a:spcPct val="35000"/>
             </a:spcAft>
+            <a:buNone/>
           </a:pPr>
           <a:r>
             <a:rPr lang="es-ES" sz="1200" kern="1200">
@@ -13572,7 +13039,7 @@
         </a:bodyPr>
         <a:lstStyle/>
         <a:p>
-          <a:pPr lvl="0" algn="ctr" defTabSz="533400">
+          <a:pPr marL="0" lvl="0" indent="0" algn="ctr" defTabSz="533400">
             <a:lnSpc>
               <a:spcPct val="90000"/>
             </a:lnSpc>
@@ -13582,6 +13049,7 @@
             <a:spcAft>
               <a:spcPct val="35000"/>
             </a:spcAft>
+            <a:buNone/>
           </a:pPr>
           <a:r>
             <a:rPr lang="es-ES" sz="1200" kern="1200">
@@ -13592,7 +13060,7 @@
           </a:r>
         </a:p>
         <a:p>
-          <a:pPr lvl="0" algn="ctr" defTabSz="533400">
+          <a:pPr marL="0" lvl="0" indent="0" algn="ctr" defTabSz="533400">
             <a:lnSpc>
               <a:spcPct val="90000"/>
             </a:lnSpc>
@@ -13602,6 +13070,7 @@
             <a:spcAft>
               <a:spcPct val="35000"/>
             </a:spcAft>
+            <a:buNone/>
           </a:pPr>
           <a:r>
             <a:rPr lang="es-ES" sz="1200" kern="1200">
@@ -13612,7 +13081,7 @@
           </a:r>
         </a:p>
         <a:p>
-          <a:pPr lvl="0" algn="ctr" defTabSz="533400">
+          <a:pPr marL="0" lvl="0" indent="0" algn="ctr" defTabSz="533400">
             <a:lnSpc>
               <a:spcPct val="90000"/>
             </a:lnSpc>
@@ -13622,6 +13091,7 @@
             <a:spcAft>
               <a:spcPct val="35000"/>
             </a:spcAft>
+            <a:buNone/>
           </a:pPr>
           <a:r>
             <a:rPr lang="es-ES" sz="1200" kern="1200">

--- a/Fastqueue - Monografico.docx
+++ b/Fastqueue - Monografico.docx
@@ -1,6 +1,6 @@
 
 <file path=word/document.xml><?xml version="1.0" encoding="utf-8"?>
-<w:document xmlns:wpc="http://schemas.microsoft.com/office/word/2010/wordprocessingCanvas" xmlns:cx="http://schemas.microsoft.com/office/drawing/2014/chartex" xmlns:cx1="http://schemas.microsoft.com/office/drawing/2015/9/8/chartex" xmlns:mc="http://schemas.openxmlformats.org/markup-compatibility/2006" xmlns:o="urn:schemas-microsoft-com:office:office" xmlns:r="http://schemas.openxmlformats.org/officeDocument/2006/relationships" xmlns:m="http://schemas.openxmlformats.org/officeDocument/2006/math" xmlns:v="urn:schemas-microsoft-com:vml" xmlns:wp14="http://schemas.microsoft.com/office/word/2010/wordprocessingDrawing" xmlns:wp="http://schemas.openxmlformats.org/drawingml/2006/wordprocessingDrawing" xmlns:w10="urn:schemas-microsoft-com:office:word" xmlns:w="http://schemas.openxmlformats.org/wordprocessingml/2006/main" xmlns:w14="http://schemas.microsoft.com/office/word/2010/wordml" xmlns:w15="http://schemas.microsoft.com/office/word/2012/wordml" xmlns:w16se="http://schemas.microsoft.com/office/word/2015/wordml/symex" xmlns:wpg="http://schemas.microsoft.com/office/word/2010/wordprocessingGroup" xmlns:wpi="http://schemas.microsoft.com/office/word/2010/wordprocessingInk" xmlns:wne="http://schemas.microsoft.com/office/word/2006/wordml" xmlns:wps="http://schemas.microsoft.com/office/word/2010/wordprocessingShape" mc:Ignorable="w14 w15 w16se wp14">
+<w:document xmlns:wpc="http://schemas.microsoft.com/office/word/2010/wordprocessingCanvas" xmlns:cx="http://schemas.microsoft.com/office/drawing/2014/chartex" xmlns:mc="http://schemas.openxmlformats.org/markup-compatibility/2006" xmlns:o="urn:schemas-microsoft-com:office:office" xmlns:r="http://schemas.openxmlformats.org/officeDocument/2006/relationships" xmlns:m="http://schemas.openxmlformats.org/officeDocument/2006/math" xmlns:v="urn:schemas-microsoft-com:vml" xmlns:wp14="http://schemas.microsoft.com/office/word/2010/wordprocessingDrawing" xmlns:wp="http://schemas.openxmlformats.org/drawingml/2006/wordprocessingDrawing" xmlns:w10="urn:schemas-microsoft-com:office:word" xmlns:w="http://schemas.openxmlformats.org/wordprocessingml/2006/main" xmlns:w14="http://schemas.microsoft.com/office/word/2010/wordml" xmlns:w15="http://schemas.microsoft.com/office/word/2012/wordml" xmlns:w16se="http://schemas.microsoft.com/office/word/2015/wordml/symex" xmlns:wpg="http://schemas.microsoft.com/office/word/2010/wordprocessingGroup" xmlns:wpi="http://schemas.microsoft.com/office/word/2010/wordprocessingInk" xmlns:wne="http://schemas.microsoft.com/office/word/2006/wordml" xmlns:wps="http://schemas.microsoft.com/office/word/2010/wordprocessingShape" mc:Ignorable="w14 w15 w16se wp14">
   <w:body>
     <w:p>
       <w:pPr>
@@ -705,7 +705,7 @@
       <w:bookmarkStart w:id="0" w:name="_Toc95565633"/>
       <w:bookmarkStart w:id="1" w:name="_Toc95651988"/>
       <w:bookmarkStart w:id="2" w:name="_Toc95771538"/>
-      <w:bookmarkStart w:id="3" w:name="_Toc95928500"/>
+      <w:bookmarkStart w:id="3" w:name="_Toc95996859"/>
       <w:r>
         <w:rPr>
           <w:lang w:val="es-ES"/>
@@ -728,7 +728,7 @@
       <w:bookmarkStart w:id="4" w:name="_Toc95565634"/>
       <w:bookmarkStart w:id="5" w:name="_Toc95651989"/>
       <w:bookmarkStart w:id="6" w:name="_Toc95771539"/>
-      <w:bookmarkStart w:id="7" w:name="_Toc95928501"/>
+      <w:bookmarkStart w:id="7" w:name="_Toc95996860"/>
       <w:r>
         <w:rPr>
           <w:lang w:val="es-ES"/>
@@ -1603,14 +1603,134 @@
             </w:rPr>
             <w:fldChar w:fldCharType="separate"/>
           </w:r>
-          <w:hyperlink w:anchor="_Toc95928500" w:history="1">
+          <w:bookmarkStart w:id="8" w:name="_GoBack"/>
+          <w:bookmarkEnd w:id="8"/>
+          <w:r>
+            <w:rPr>
+              <w:rStyle w:val="Hipervnculo"/>
+              <w:noProof/>
+            </w:rPr>
+            <w:fldChar w:fldCharType="begin"/>
+          </w:r>
+          <w:r>
+            <w:rPr>
+              <w:rStyle w:val="Hipervnculo"/>
+              <w:noProof/>
+            </w:rPr>
+            <w:instrText xml:space="preserve"> </w:instrText>
+          </w:r>
+          <w:r>
+            <w:rPr>
+              <w:noProof/>
+            </w:rPr>
+            <w:instrText>HYPERLINK \l "_Toc95996859"</w:instrText>
+          </w:r>
+          <w:r>
+            <w:rPr>
+              <w:rStyle w:val="Hipervnculo"/>
+              <w:noProof/>
+            </w:rPr>
+            <w:instrText xml:space="preserve"> </w:instrText>
+          </w:r>
+          <w:r>
+            <w:rPr>
+              <w:rStyle w:val="Hipervnculo"/>
+              <w:noProof/>
+            </w:rPr>
+          </w:r>
+          <w:r>
+            <w:rPr>
+              <w:rStyle w:val="Hipervnculo"/>
+              <w:noProof/>
+            </w:rPr>
+            <w:fldChar w:fldCharType="separate"/>
+          </w:r>
+          <w:r>
+            <w:rPr>
+              <w:rStyle w:val="Hipervnculo"/>
+              <w:noProof/>
+              <w:lang w:val="es-ES"/>
+            </w:rPr>
+            <w:t>SISTEMA DE AUTOMATIZACION DE TURNOS</w:t>
+          </w:r>
+          <w:r>
+            <w:rPr>
+              <w:noProof/>
+              <w:webHidden/>
+            </w:rPr>
+            <w:tab/>
+          </w:r>
+          <w:r>
+            <w:rPr>
+              <w:noProof/>
+              <w:webHidden/>
+            </w:rPr>
+            <w:fldChar w:fldCharType="begin"/>
+          </w:r>
+          <w:r>
+            <w:rPr>
+              <w:noProof/>
+              <w:webHidden/>
+            </w:rPr>
+            <w:instrText xml:space="preserve"> PAGEREF _Toc95996859 \h </w:instrText>
+          </w:r>
+          <w:r>
+            <w:rPr>
+              <w:noProof/>
+              <w:webHidden/>
+            </w:rPr>
+          </w:r>
+          <w:r>
+            <w:rPr>
+              <w:noProof/>
+              <w:webHidden/>
+            </w:rPr>
+            <w:fldChar w:fldCharType="separate"/>
+          </w:r>
+          <w:r>
+            <w:rPr>
+              <w:noProof/>
+              <w:webHidden/>
+            </w:rPr>
+            <w:t>2</w:t>
+          </w:r>
+          <w:r>
+            <w:rPr>
+              <w:noProof/>
+              <w:webHidden/>
+            </w:rPr>
+            <w:fldChar w:fldCharType="end"/>
+          </w:r>
+          <w:r>
+            <w:rPr>
+              <w:rStyle w:val="Hipervnculo"/>
+              <w:noProof/>
+            </w:rPr>
+            <w:fldChar w:fldCharType="end"/>
+          </w:r>
+        </w:p>
+        <w:p>
+          <w:pPr>
+            <w:pStyle w:val="TDC2"/>
+            <w:tabs>
+              <w:tab w:val="right" w:leader="dot" w:pos="8544"/>
+            </w:tabs>
+            <w:rPr>
+              <w:rFonts w:eastAsiaTheme="minorEastAsia" w:cstheme="minorBidi"/>
+              <w:b w:val="0"/>
+              <w:bCs w:val="0"/>
+              <w:noProof/>
+              <w:lang w:eastAsia="es-DO"/>
+            </w:rPr>
+          </w:pPr>
+          <w:hyperlink w:anchor="_Toc95996860" w:history="1">
             <w:r>
               <w:rPr>
                 <w:rStyle w:val="Hipervnculo"/>
                 <w:noProof/>
                 <w:lang w:val="es-ES"/>
               </w:rPr>
-              <w:t>SISTEMA DE AUTOMATIZACION DE TURNOS</w:t>
+              <w:t>FASTQUEUE</w:t>
             </w:r>
             <w:r>
               <w:rPr>
@@ -1631,7 +1751,7 @@
                 <w:noProof/>
                 <w:webHidden/>
               </w:rPr>
-              <w:instrText xml:space="preserve"> PAGEREF _Toc95928500 \h </w:instrText>
+              <w:instrText xml:space="preserve"> PAGEREF _Toc95996860 \h </w:instrText>
             </w:r>
             <w:r>
               <w:rPr>
@@ -1676,14 +1796,14 @@
               <w:lang w:eastAsia="es-DO"/>
             </w:rPr>
           </w:pPr>
-          <w:hyperlink w:anchor="_Toc95928501" w:history="1">
+          <w:hyperlink w:anchor="_Toc95996861" w:history="1">
             <w:r>
               <w:rPr>
                 <w:rStyle w:val="Hipervnculo"/>
                 <w:noProof/>
                 <w:lang w:val="es-ES"/>
               </w:rPr>
-              <w:t>FASTQUEUE</w:t>
+              <w:t>1. Resumen Ejecutivo</w:t>
             </w:r>
             <w:r>
               <w:rPr>
@@ -1704,7 +1824,7 @@
                 <w:noProof/>
                 <w:webHidden/>
               </w:rPr>
-              <w:instrText xml:space="preserve"> PAGEREF _Toc95928501 \h </w:instrText>
+              <w:instrText xml:space="preserve"> PAGEREF _Toc95996861 \h </w:instrText>
             </w:r>
             <w:r>
               <w:rPr>
@@ -1724,7 +1844,7 @@
                 <w:noProof/>
                 <w:webHidden/>
               </w:rPr>
-              <w:t>2</w:t>
+              <w:t>6</w:t>
             </w:r>
             <w:r>
               <w:rPr>
@@ -1749,14 +1869,14 @@
               <w:lang w:eastAsia="es-DO"/>
             </w:rPr>
           </w:pPr>
-          <w:hyperlink w:anchor="_Toc95928502" w:history="1">
+          <w:hyperlink w:anchor="_Toc95996862" w:history="1">
             <w:r>
               <w:rPr>
                 <w:rStyle w:val="Hipervnculo"/>
                 <w:noProof/>
                 <w:lang w:val="es-ES"/>
               </w:rPr>
-              <w:t>1. Resumen Ejecutivo</w:t>
+              <w:t>2. Descripción General del proyecto</w:t>
             </w:r>
             <w:r>
               <w:rPr>
@@ -1777,7 +1897,7 @@
                 <w:noProof/>
                 <w:webHidden/>
               </w:rPr>
-              <w:instrText xml:space="preserve"> PAGEREF _Toc95928502 \h </w:instrText>
+              <w:instrText xml:space="preserve"> PAGEREF _Toc95996862 \h </w:instrText>
             </w:r>
             <w:r>
               <w:rPr>
@@ -1797,7 +1917,517 @@
                 <w:noProof/>
                 <w:webHidden/>
               </w:rPr>
-              <w:t>6</w:t>
+              <w:t>7</w:t>
+            </w:r>
+            <w:r>
+              <w:rPr>
+                <w:noProof/>
+                <w:webHidden/>
+              </w:rPr>
+              <w:fldChar w:fldCharType="end"/>
+            </w:r>
+          </w:hyperlink>
+        </w:p>
+        <w:p>
+          <w:pPr>
+            <w:pStyle w:val="TDC3"/>
+            <w:tabs>
+              <w:tab w:val="right" w:leader="dot" w:pos="8544"/>
+            </w:tabs>
+            <w:rPr>
+              <w:rFonts w:eastAsiaTheme="minorEastAsia" w:cstheme="minorBidi"/>
+              <w:noProof/>
+              <w:sz w:val="22"/>
+              <w:szCs w:val="22"/>
+              <w:lang w:eastAsia="es-DO"/>
+            </w:rPr>
+          </w:pPr>
+          <w:hyperlink w:anchor="_Toc95996863" w:history="1">
+            <w:r>
+              <w:rPr>
+                <w:rStyle w:val="Hipervnculo"/>
+                <w:noProof/>
+              </w:rPr>
+              <w:t>2.1 Descripción del Proyecto</w:t>
+            </w:r>
+            <w:r>
+              <w:rPr>
+                <w:noProof/>
+                <w:webHidden/>
+              </w:rPr>
+              <w:tab/>
+            </w:r>
+            <w:r>
+              <w:rPr>
+                <w:noProof/>
+                <w:webHidden/>
+              </w:rPr>
+              <w:fldChar w:fldCharType="begin"/>
+            </w:r>
+            <w:r>
+              <w:rPr>
+                <w:noProof/>
+                <w:webHidden/>
+              </w:rPr>
+              <w:instrText xml:space="preserve"> PAGEREF _Toc95996863 \h </w:instrText>
+            </w:r>
+            <w:r>
+              <w:rPr>
+                <w:noProof/>
+                <w:webHidden/>
+              </w:rPr>
+            </w:r>
+            <w:r>
+              <w:rPr>
+                <w:noProof/>
+                <w:webHidden/>
+              </w:rPr>
+              <w:fldChar w:fldCharType="separate"/>
+            </w:r>
+            <w:r>
+              <w:rPr>
+                <w:noProof/>
+                <w:webHidden/>
+              </w:rPr>
+              <w:t>7</w:t>
+            </w:r>
+            <w:r>
+              <w:rPr>
+                <w:noProof/>
+                <w:webHidden/>
+              </w:rPr>
+              <w:fldChar w:fldCharType="end"/>
+            </w:r>
+          </w:hyperlink>
+        </w:p>
+        <w:p>
+          <w:pPr>
+            <w:pStyle w:val="TDC3"/>
+            <w:tabs>
+              <w:tab w:val="right" w:leader="dot" w:pos="8544"/>
+            </w:tabs>
+            <w:rPr>
+              <w:rFonts w:eastAsiaTheme="minorEastAsia" w:cstheme="minorBidi"/>
+              <w:noProof/>
+              <w:sz w:val="22"/>
+              <w:szCs w:val="22"/>
+              <w:lang w:eastAsia="es-DO"/>
+            </w:rPr>
+          </w:pPr>
+          <w:hyperlink w:anchor="_Toc95996864" w:history="1">
+            <w:r>
+              <w:rPr>
+                <w:rStyle w:val="Hipervnculo"/>
+                <w:noProof/>
+                <w:lang w:val="es-ES"/>
+              </w:rPr>
+              <w:t>2.2 Objetivos Generales</w:t>
+            </w:r>
+            <w:r>
+              <w:rPr>
+                <w:noProof/>
+                <w:webHidden/>
+              </w:rPr>
+              <w:tab/>
+            </w:r>
+            <w:r>
+              <w:rPr>
+                <w:noProof/>
+                <w:webHidden/>
+              </w:rPr>
+              <w:fldChar w:fldCharType="begin"/>
+            </w:r>
+            <w:r>
+              <w:rPr>
+                <w:noProof/>
+                <w:webHidden/>
+              </w:rPr>
+              <w:instrText xml:space="preserve"> PAGEREF _Toc95996864 \h </w:instrText>
+            </w:r>
+            <w:r>
+              <w:rPr>
+                <w:noProof/>
+                <w:webHidden/>
+              </w:rPr>
+            </w:r>
+            <w:r>
+              <w:rPr>
+                <w:noProof/>
+                <w:webHidden/>
+              </w:rPr>
+              <w:fldChar w:fldCharType="separate"/>
+            </w:r>
+            <w:r>
+              <w:rPr>
+                <w:noProof/>
+                <w:webHidden/>
+              </w:rPr>
+              <w:t>7</w:t>
+            </w:r>
+            <w:r>
+              <w:rPr>
+                <w:noProof/>
+                <w:webHidden/>
+              </w:rPr>
+              <w:fldChar w:fldCharType="end"/>
+            </w:r>
+          </w:hyperlink>
+        </w:p>
+        <w:p>
+          <w:pPr>
+            <w:pStyle w:val="TDC3"/>
+            <w:tabs>
+              <w:tab w:val="right" w:leader="dot" w:pos="8544"/>
+            </w:tabs>
+            <w:rPr>
+              <w:rFonts w:eastAsiaTheme="minorEastAsia" w:cstheme="minorBidi"/>
+              <w:noProof/>
+              <w:sz w:val="22"/>
+              <w:szCs w:val="22"/>
+              <w:lang w:eastAsia="es-DO"/>
+            </w:rPr>
+          </w:pPr>
+          <w:hyperlink w:anchor="_Toc95996865" w:history="1">
+            <w:r>
+              <w:rPr>
+                <w:rStyle w:val="Hipervnculo"/>
+                <w:noProof/>
+                <w:lang w:val="es-ES"/>
+              </w:rPr>
+              <w:t>2.3 Objetivos Específicos</w:t>
+            </w:r>
+            <w:r>
+              <w:rPr>
+                <w:noProof/>
+                <w:webHidden/>
+              </w:rPr>
+              <w:tab/>
+            </w:r>
+            <w:r>
+              <w:rPr>
+                <w:noProof/>
+                <w:webHidden/>
+              </w:rPr>
+              <w:fldChar w:fldCharType="begin"/>
+            </w:r>
+            <w:r>
+              <w:rPr>
+                <w:noProof/>
+                <w:webHidden/>
+              </w:rPr>
+              <w:instrText xml:space="preserve"> PAGEREF _Toc95996865 \h </w:instrText>
+            </w:r>
+            <w:r>
+              <w:rPr>
+                <w:noProof/>
+                <w:webHidden/>
+              </w:rPr>
+            </w:r>
+            <w:r>
+              <w:rPr>
+                <w:noProof/>
+                <w:webHidden/>
+              </w:rPr>
+              <w:fldChar w:fldCharType="separate"/>
+            </w:r>
+            <w:r>
+              <w:rPr>
+                <w:noProof/>
+                <w:webHidden/>
+              </w:rPr>
+              <w:t>7</w:t>
+            </w:r>
+            <w:r>
+              <w:rPr>
+                <w:noProof/>
+                <w:webHidden/>
+              </w:rPr>
+              <w:fldChar w:fldCharType="end"/>
+            </w:r>
+          </w:hyperlink>
+        </w:p>
+        <w:p>
+          <w:pPr>
+            <w:pStyle w:val="TDC3"/>
+            <w:tabs>
+              <w:tab w:val="right" w:leader="dot" w:pos="8544"/>
+            </w:tabs>
+            <w:rPr>
+              <w:rFonts w:eastAsiaTheme="minorEastAsia" w:cstheme="minorBidi"/>
+              <w:noProof/>
+              <w:sz w:val="22"/>
+              <w:szCs w:val="22"/>
+              <w:lang w:eastAsia="es-DO"/>
+            </w:rPr>
+          </w:pPr>
+          <w:hyperlink w:anchor="_Toc95996866" w:history="1">
+            <w:r>
+              <w:rPr>
+                <w:rStyle w:val="Hipervnculo"/>
+                <w:noProof/>
+                <w:lang w:val="es-ES"/>
+              </w:rPr>
+              <w:t>2.4 Necesidad del Proyecto</w:t>
+            </w:r>
+            <w:r>
+              <w:rPr>
+                <w:noProof/>
+                <w:webHidden/>
+              </w:rPr>
+              <w:tab/>
+            </w:r>
+            <w:r>
+              <w:rPr>
+                <w:noProof/>
+                <w:webHidden/>
+              </w:rPr>
+              <w:fldChar w:fldCharType="begin"/>
+            </w:r>
+            <w:r>
+              <w:rPr>
+                <w:noProof/>
+                <w:webHidden/>
+              </w:rPr>
+              <w:instrText xml:space="preserve"> PAGEREF _Toc95996866 \h </w:instrText>
+            </w:r>
+            <w:r>
+              <w:rPr>
+                <w:noProof/>
+                <w:webHidden/>
+              </w:rPr>
+            </w:r>
+            <w:r>
+              <w:rPr>
+                <w:noProof/>
+                <w:webHidden/>
+              </w:rPr>
+              <w:fldChar w:fldCharType="separate"/>
+            </w:r>
+            <w:r>
+              <w:rPr>
+                <w:noProof/>
+                <w:webHidden/>
+              </w:rPr>
+              <w:t>8</w:t>
+            </w:r>
+            <w:r>
+              <w:rPr>
+                <w:noProof/>
+                <w:webHidden/>
+              </w:rPr>
+              <w:fldChar w:fldCharType="end"/>
+            </w:r>
+          </w:hyperlink>
+        </w:p>
+        <w:p>
+          <w:pPr>
+            <w:pStyle w:val="TDC3"/>
+            <w:tabs>
+              <w:tab w:val="right" w:leader="dot" w:pos="8544"/>
+            </w:tabs>
+            <w:rPr>
+              <w:rFonts w:eastAsiaTheme="minorEastAsia" w:cstheme="minorBidi"/>
+              <w:noProof/>
+              <w:sz w:val="22"/>
+              <w:szCs w:val="22"/>
+              <w:lang w:eastAsia="es-DO"/>
+            </w:rPr>
+          </w:pPr>
+          <w:hyperlink w:anchor="_Toc95996867" w:history="1">
+            <w:r>
+              <w:rPr>
+                <w:rStyle w:val="Hipervnculo"/>
+                <w:noProof/>
+                <w:lang w:val="es-ES"/>
+              </w:rPr>
+              <w:t>2.5 Antecedentes del Proyecto</w:t>
+            </w:r>
+            <w:r>
+              <w:rPr>
+                <w:noProof/>
+                <w:webHidden/>
+              </w:rPr>
+              <w:tab/>
+            </w:r>
+            <w:r>
+              <w:rPr>
+                <w:noProof/>
+                <w:webHidden/>
+              </w:rPr>
+              <w:fldChar w:fldCharType="begin"/>
+            </w:r>
+            <w:r>
+              <w:rPr>
+                <w:noProof/>
+                <w:webHidden/>
+              </w:rPr>
+              <w:instrText xml:space="preserve"> PAGEREF _Toc95996867 \h </w:instrText>
+            </w:r>
+            <w:r>
+              <w:rPr>
+                <w:noProof/>
+                <w:webHidden/>
+              </w:rPr>
+            </w:r>
+            <w:r>
+              <w:rPr>
+                <w:noProof/>
+                <w:webHidden/>
+              </w:rPr>
+              <w:fldChar w:fldCharType="separate"/>
+            </w:r>
+            <w:r>
+              <w:rPr>
+                <w:noProof/>
+                <w:webHidden/>
+              </w:rPr>
+              <w:t>8</w:t>
+            </w:r>
+            <w:r>
+              <w:rPr>
+                <w:noProof/>
+                <w:webHidden/>
+              </w:rPr>
+              <w:fldChar w:fldCharType="end"/>
+            </w:r>
+          </w:hyperlink>
+        </w:p>
+        <w:p>
+          <w:pPr>
+            <w:pStyle w:val="TDC3"/>
+            <w:tabs>
+              <w:tab w:val="right" w:leader="dot" w:pos="8544"/>
+            </w:tabs>
+            <w:rPr>
+              <w:rFonts w:eastAsiaTheme="minorEastAsia" w:cstheme="minorBidi"/>
+              <w:noProof/>
+              <w:sz w:val="22"/>
+              <w:szCs w:val="22"/>
+              <w:lang w:eastAsia="es-DO"/>
+            </w:rPr>
+          </w:pPr>
+          <w:hyperlink w:anchor="_Toc95996868" w:history="1">
+            <w:r>
+              <w:rPr>
+                <w:rStyle w:val="Hipervnculo"/>
+                <w:noProof/>
+                <w:lang w:val="es-ES"/>
+              </w:rPr>
+              <w:t>2.6 Alcance del Proyecto</w:t>
+            </w:r>
+            <w:r>
+              <w:rPr>
+                <w:noProof/>
+                <w:webHidden/>
+              </w:rPr>
+              <w:tab/>
+            </w:r>
+            <w:r>
+              <w:rPr>
+                <w:noProof/>
+                <w:webHidden/>
+              </w:rPr>
+              <w:fldChar w:fldCharType="begin"/>
+            </w:r>
+            <w:r>
+              <w:rPr>
+                <w:noProof/>
+                <w:webHidden/>
+              </w:rPr>
+              <w:instrText xml:space="preserve"> PAGEREF _Toc95996868 \h </w:instrText>
+            </w:r>
+            <w:r>
+              <w:rPr>
+                <w:noProof/>
+                <w:webHidden/>
+              </w:rPr>
+            </w:r>
+            <w:r>
+              <w:rPr>
+                <w:noProof/>
+                <w:webHidden/>
+              </w:rPr>
+              <w:fldChar w:fldCharType="separate"/>
+            </w:r>
+            <w:r>
+              <w:rPr>
+                <w:noProof/>
+                <w:webHidden/>
+              </w:rPr>
+              <w:t>8</w:t>
+            </w:r>
+            <w:r>
+              <w:rPr>
+                <w:noProof/>
+                <w:webHidden/>
+              </w:rPr>
+              <w:fldChar w:fldCharType="end"/>
+            </w:r>
+          </w:hyperlink>
+        </w:p>
+        <w:p>
+          <w:pPr>
+            <w:pStyle w:val="TDC3"/>
+            <w:tabs>
+              <w:tab w:val="right" w:leader="dot" w:pos="8544"/>
+            </w:tabs>
+            <w:rPr>
+              <w:rFonts w:eastAsiaTheme="minorEastAsia" w:cstheme="minorBidi"/>
+              <w:noProof/>
+              <w:sz w:val="22"/>
+              <w:szCs w:val="22"/>
+              <w:lang w:eastAsia="es-DO"/>
+            </w:rPr>
+          </w:pPr>
+          <w:hyperlink w:anchor="_Toc95996869" w:history="1">
+            <w:r>
+              <w:rPr>
+                <w:rStyle w:val="Hipervnculo"/>
+                <w:noProof/>
+                <w:lang w:val="es-ES"/>
+              </w:rPr>
+              <w:t>2.7 Descripción de los entregables del proyecto</w:t>
+            </w:r>
+            <w:r>
+              <w:rPr>
+                <w:noProof/>
+                <w:webHidden/>
+              </w:rPr>
+              <w:tab/>
+            </w:r>
+            <w:r>
+              <w:rPr>
+                <w:noProof/>
+                <w:webHidden/>
+              </w:rPr>
+              <w:fldChar w:fldCharType="begin"/>
+            </w:r>
+            <w:r>
+              <w:rPr>
+                <w:noProof/>
+                <w:webHidden/>
+              </w:rPr>
+              <w:instrText xml:space="preserve"> PAGEREF _Toc95996869 \h </w:instrText>
+            </w:r>
+            <w:r>
+              <w:rPr>
+                <w:noProof/>
+                <w:webHidden/>
+              </w:rPr>
+            </w:r>
+            <w:r>
+              <w:rPr>
+                <w:noProof/>
+                <w:webHidden/>
+              </w:rPr>
+              <w:fldChar w:fldCharType="separate"/>
+            </w:r>
+            <w:r>
+              <w:rPr>
+                <w:noProof/>
+                <w:webHidden/>
+              </w:rPr>
+              <w:t>9</w:t>
             </w:r>
             <w:r>
               <w:rPr>
@@ -1822,14 +2452,14 @@
               <w:lang w:eastAsia="es-DO"/>
             </w:rPr>
           </w:pPr>
-          <w:hyperlink w:anchor="_Toc95928503" w:history="1">
+          <w:hyperlink w:anchor="_Toc95996870" w:history="1">
             <w:r>
               <w:rPr>
                 <w:rStyle w:val="Hipervnculo"/>
                 <w:noProof/>
                 <w:lang w:val="es-ES"/>
               </w:rPr>
-              <w:t>2. Descripción General del proyecto</w:t>
+              <w:t>3. Miembros del Proyecto</w:t>
             </w:r>
             <w:r>
               <w:rPr>
@@ -1850,7 +2480,7 @@
                 <w:noProof/>
                 <w:webHidden/>
               </w:rPr>
-              <w:instrText xml:space="preserve"> PAGEREF _Toc95928503 \h </w:instrText>
+              <w:instrText xml:space="preserve"> PAGEREF _Toc95996870 \h </w:instrText>
             </w:r>
             <w:r>
               <w:rPr>
@@ -1870,7 +2500,7 @@
                 <w:noProof/>
                 <w:webHidden/>
               </w:rPr>
-              <w:t>7</w:t>
+              <w:t>12</w:t>
             </w:r>
             <w:r>
               <w:rPr>
@@ -1895,13 +2525,14 @@
               <w:lang w:eastAsia="es-DO"/>
             </w:rPr>
           </w:pPr>
-          <w:hyperlink w:anchor="_Toc95928504" w:history="1">
+          <w:hyperlink w:anchor="_Toc95996871" w:history="1">
             <w:r>
               <w:rPr>
                 <w:rStyle w:val="Hipervnculo"/>
                 <w:noProof/>
-              </w:rPr>
-              <w:t>2.1 Descripción del Proyecto</w:t>
+                <w:lang w:val="es-ES"/>
+              </w:rPr>
+              <w:t>3.1 Organigrama del Proyecto</w:t>
             </w:r>
             <w:r>
               <w:rPr>
@@ -1922,7 +2553,7 @@
                 <w:noProof/>
                 <w:webHidden/>
               </w:rPr>
-              <w:instrText xml:space="preserve"> PAGEREF _Toc95928504 \h </w:instrText>
+              <w:instrText xml:space="preserve"> PAGEREF _Toc95996871 \h </w:instrText>
             </w:r>
             <w:r>
               <w:rPr>
@@ -1942,7 +2573,7 @@
                 <w:noProof/>
                 <w:webHidden/>
               </w:rPr>
-              <w:t>7</w:t>
+              <w:t>13</w:t>
             </w:r>
             <w:r>
               <w:rPr>
@@ -1967,14 +2598,14 @@
               <w:lang w:eastAsia="es-DO"/>
             </w:rPr>
           </w:pPr>
-          <w:hyperlink w:anchor="_Toc95928505" w:history="1">
+          <w:hyperlink w:anchor="_Toc95996872" w:history="1">
             <w:r>
               <w:rPr>
                 <w:rStyle w:val="Hipervnculo"/>
                 <w:noProof/>
                 <w:lang w:val="es-ES"/>
               </w:rPr>
-              <w:t>2.2 Objetivos Generales</w:t>
+              <w:t>3.2 Descripción de las Funciones y responsabilidades</w:t>
             </w:r>
             <w:r>
               <w:rPr>
@@ -1995,7 +2626,7 @@
                 <w:noProof/>
                 <w:webHidden/>
               </w:rPr>
-              <w:instrText xml:space="preserve"> PAGEREF _Toc95928505 \h </w:instrText>
+              <w:instrText xml:space="preserve"> PAGEREF _Toc95996872 \h </w:instrText>
             </w:r>
             <w:r>
               <w:rPr>
@@ -2015,7 +2646,80 @@
                 <w:noProof/>
                 <w:webHidden/>
               </w:rPr>
-              <w:t>7</w:t>
+              <w:t>14</w:t>
+            </w:r>
+            <w:r>
+              <w:rPr>
+                <w:noProof/>
+                <w:webHidden/>
+              </w:rPr>
+              <w:fldChar w:fldCharType="end"/>
+            </w:r>
+          </w:hyperlink>
+        </w:p>
+        <w:p>
+          <w:pPr>
+            <w:pStyle w:val="TDC2"/>
+            <w:tabs>
+              <w:tab w:val="right" w:leader="dot" w:pos="8544"/>
+            </w:tabs>
+            <w:rPr>
+              <w:rFonts w:eastAsiaTheme="minorEastAsia" w:cstheme="minorBidi"/>
+              <w:b w:val="0"/>
+              <w:bCs w:val="0"/>
+              <w:noProof/>
+              <w:lang w:eastAsia="es-DO"/>
+            </w:rPr>
+          </w:pPr>
+          <w:hyperlink w:anchor="_Toc95996873" w:history="1">
+            <w:r>
+              <w:rPr>
+                <w:rStyle w:val="Hipervnculo"/>
+                <w:noProof/>
+                <w:lang w:val="es-ES"/>
+              </w:rPr>
+              <w:t>4. Descripción de los aspectos técnicos</w:t>
+            </w:r>
+            <w:r>
+              <w:rPr>
+                <w:noProof/>
+                <w:webHidden/>
+              </w:rPr>
+              <w:tab/>
+            </w:r>
+            <w:r>
+              <w:rPr>
+                <w:noProof/>
+                <w:webHidden/>
+              </w:rPr>
+              <w:fldChar w:fldCharType="begin"/>
+            </w:r>
+            <w:r>
+              <w:rPr>
+                <w:noProof/>
+                <w:webHidden/>
+              </w:rPr>
+              <w:instrText xml:space="preserve"> PAGEREF _Toc95996873 \h </w:instrText>
+            </w:r>
+            <w:r>
+              <w:rPr>
+                <w:noProof/>
+                <w:webHidden/>
+              </w:rPr>
+            </w:r>
+            <w:r>
+              <w:rPr>
+                <w:noProof/>
+                <w:webHidden/>
+              </w:rPr>
+              <w:fldChar w:fldCharType="separate"/>
+            </w:r>
+            <w:r>
+              <w:rPr>
+                <w:noProof/>
+                <w:webHidden/>
+              </w:rPr>
+              <w:t>16</w:t>
             </w:r>
             <w:r>
               <w:rPr>
@@ -2040,14 +2744,14 @@
               <w:lang w:eastAsia="es-DO"/>
             </w:rPr>
           </w:pPr>
-          <w:hyperlink w:anchor="_Toc95928506" w:history="1">
+          <w:hyperlink w:anchor="_Toc95996874" w:history="1">
             <w:r>
               <w:rPr>
                 <w:rStyle w:val="Hipervnculo"/>
                 <w:noProof/>
                 <w:lang w:val="es-ES"/>
               </w:rPr>
-              <w:t>2.3 Objetivos Específicos</w:t>
+              <w:t>4.1 Requerimiento de hardware</w:t>
             </w:r>
             <w:r>
               <w:rPr>
@@ -2068,7 +2772,7 @@
                 <w:noProof/>
                 <w:webHidden/>
               </w:rPr>
-              <w:instrText xml:space="preserve"> PAGEREF _Toc95928506 \h </w:instrText>
+              <w:instrText xml:space="preserve"> PAGEREF _Toc95996874 \h </w:instrText>
             </w:r>
             <w:r>
               <w:rPr>
@@ -2088,7 +2792,7 @@
                 <w:noProof/>
                 <w:webHidden/>
               </w:rPr>
-              <w:t>7</w:t>
+              <w:t>16</w:t>
             </w:r>
             <w:r>
               <w:rPr>
@@ -2113,14 +2817,14 @@
               <w:lang w:eastAsia="es-DO"/>
             </w:rPr>
           </w:pPr>
-          <w:hyperlink w:anchor="_Toc95928507" w:history="1">
+          <w:hyperlink w:anchor="_Toc95996875" w:history="1">
             <w:r>
               <w:rPr>
                 <w:rStyle w:val="Hipervnculo"/>
                 <w:noProof/>
                 <w:lang w:val="es-ES"/>
               </w:rPr>
-              <w:t>2.4 Necesidad del Proyecto</w:t>
+              <w:t>4.2 Requerimiento de software</w:t>
             </w:r>
             <w:r>
               <w:rPr>
@@ -2141,7 +2845,7 @@
                 <w:noProof/>
                 <w:webHidden/>
               </w:rPr>
-              <w:instrText xml:space="preserve"> PAGEREF _Toc95928507 \h </w:instrText>
+              <w:instrText xml:space="preserve"> PAGEREF _Toc95996875 \h </w:instrText>
             </w:r>
             <w:r>
               <w:rPr>
@@ -2161,7 +2865,80 @@
                 <w:noProof/>
                 <w:webHidden/>
               </w:rPr>
-              <w:t>8</w:t>
+              <w:t>16</w:t>
+            </w:r>
+            <w:r>
+              <w:rPr>
+                <w:noProof/>
+                <w:webHidden/>
+              </w:rPr>
+              <w:fldChar w:fldCharType="end"/>
+            </w:r>
+          </w:hyperlink>
+        </w:p>
+        <w:p>
+          <w:pPr>
+            <w:pStyle w:val="TDC2"/>
+            <w:tabs>
+              <w:tab w:val="right" w:leader="dot" w:pos="8544"/>
+            </w:tabs>
+            <w:rPr>
+              <w:rFonts w:eastAsiaTheme="minorEastAsia" w:cstheme="minorBidi"/>
+              <w:b w:val="0"/>
+              <w:bCs w:val="0"/>
+              <w:noProof/>
+              <w:lang w:eastAsia="es-DO"/>
+            </w:rPr>
+          </w:pPr>
+          <w:hyperlink w:anchor="_Toc95996876" w:history="1">
+            <w:r>
+              <w:rPr>
+                <w:rStyle w:val="Hipervnculo"/>
+                <w:noProof/>
+                <w:lang w:val="es-ES"/>
+              </w:rPr>
+              <w:t>5. Presupuesto</w:t>
+            </w:r>
+            <w:r>
+              <w:rPr>
+                <w:noProof/>
+                <w:webHidden/>
+              </w:rPr>
+              <w:tab/>
+            </w:r>
+            <w:r>
+              <w:rPr>
+                <w:noProof/>
+                <w:webHidden/>
+              </w:rPr>
+              <w:fldChar w:fldCharType="begin"/>
+            </w:r>
+            <w:r>
+              <w:rPr>
+                <w:noProof/>
+                <w:webHidden/>
+              </w:rPr>
+              <w:instrText xml:space="preserve"> PAGEREF _Toc95996876 \h </w:instrText>
+            </w:r>
+            <w:r>
+              <w:rPr>
+                <w:noProof/>
+                <w:webHidden/>
+              </w:rPr>
+            </w:r>
+            <w:r>
+              <w:rPr>
+                <w:noProof/>
+                <w:webHidden/>
+              </w:rPr>
+              <w:fldChar w:fldCharType="separate"/>
+            </w:r>
+            <w:r>
+              <w:rPr>
+                <w:noProof/>
+                <w:webHidden/>
+              </w:rPr>
+              <w:t>17</w:t>
             </w:r>
             <w:r>
               <w:rPr>
@@ -2186,14 +2963,14 @@
               <w:lang w:eastAsia="es-DO"/>
             </w:rPr>
           </w:pPr>
-          <w:hyperlink w:anchor="_Toc95928508" w:history="1">
+          <w:hyperlink w:anchor="_Toc95996877" w:history="1">
             <w:r>
               <w:rPr>
                 <w:rStyle w:val="Hipervnculo"/>
                 <w:noProof/>
                 <w:lang w:val="es-ES"/>
               </w:rPr>
-              <w:t>2.5 Antecedentes del Proyecto</w:t>
+              <w:t>5.1 Presupuesto de HARDWARE</w:t>
             </w:r>
             <w:r>
               <w:rPr>
@@ -2214,7 +2991,7 @@
                 <w:noProof/>
                 <w:webHidden/>
               </w:rPr>
-              <w:instrText xml:space="preserve"> PAGEREF _Toc95928508 \h </w:instrText>
+              <w:instrText xml:space="preserve"> PAGEREF _Toc95996877 \h </w:instrText>
             </w:r>
             <w:r>
               <w:rPr>
@@ -2234,7 +3011,7 @@
                 <w:noProof/>
                 <w:webHidden/>
               </w:rPr>
-              <w:t>8</w:t>
+              <w:t>17</w:t>
             </w:r>
             <w:r>
               <w:rPr>
@@ -2259,14 +3036,14 @@
               <w:lang w:eastAsia="es-DO"/>
             </w:rPr>
           </w:pPr>
-          <w:hyperlink w:anchor="_Toc95928509" w:history="1">
+          <w:hyperlink w:anchor="_Toc95996878" w:history="1">
             <w:r>
               <w:rPr>
                 <w:rStyle w:val="Hipervnculo"/>
                 <w:noProof/>
                 <w:lang w:val="es-ES"/>
               </w:rPr>
-              <w:t>2.6 Alcance del Proyecto</w:t>
+              <w:t>5.2 Presupuesto de Mano de Obra</w:t>
             </w:r>
             <w:r>
               <w:rPr>
@@ -2287,7 +3064,7 @@
                 <w:noProof/>
                 <w:webHidden/>
               </w:rPr>
-              <w:instrText xml:space="preserve"> PAGEREF _Toc95928509 \h </w:instrText>
+              <w:instrText xml:space="preserve"> PAGEREF _Toc95996878 \h </w:instrText>
             </w:r>
             <w:r>
               <w:rPr>
@@ -2307,7 +3084,7 @@
                 <w:noProof/>
                 <w:webHidden/>
               </w:rPr>
-              <w:t>8</w:t>
+              <w:t>17</w:t>
             </w:r>
             <w:r>
               <w:rPr>
@@ -2332,14 +3109,14 @@
               <w:lang w:eastAsia="es-DO"/>
             </w:rPr>
           </w:pPr>
-          <w:hyperlink w:anchor="_Toc95928510" w:history="1">
+          <w:hyperlink w:anchor="_Toc95996879" w:history="1">
             <w:r>
               <w:rPr>
                 <w:rStyle w:val="Hipervnculo"/>
                 <w:noProof/>
                 <w:lang w:val="es-ES"/>
               </w:rPr>
-              <w:t>2.7 Descripción de los entregables del proyecto</w:t>
+              <w:t>5.3 Presupuesto total</w:t>
             </w:r>
             <w:r>
               <w:rPr>
@@ -2360,7 +3137,7 @@
                 <w:noProof/>
                 <w:webHidden/>
               </w:rPr>
-              <w:instrText xml:space="preserve"> PAGEREF _Toc95928510 \h </w:instrText>
+              <w:instrText xml:space="preserve"> PAGEREF _Toc95996879 \h </w:instrText>
             </w:r>
             <w:r>
               <w:rPr>
@@ -2380,7 +3157,7 @@
                 <w:noProof/>
                 <w:webHidden/>
               </w:rPr>
-              <w:t>9</w:t>
+              <w:t>18</w:t>
             </w:r>
             <w:r>
               <w:rPr>
@@ -2405,14 +3182,14 @@
               <w:lang w:eastAsia="es-DO"/>
             </w:rPr>
           </w:pPr>
-          <w:hyperlink w:anchor="_Toc95928511" w:history="1">
+          <w:hyperlink w:anchor="_Toc95996880" w:history="1">
             <w:r>
               <w:rPr>
                 <w:rStyle w:val="Hipervnculo"/>
                 <w:noProof/>
                 <w:lang w:val="es-ES"/>
               </w:rPr>
-              <w:t>3. Miembros del Proyecto</w:t>
+              <w:t>6. Lista de Actividades</w:t>
             </w:r>
             <w:r>
               <w:rPr>
@@ -2433,7 +3210,7 @@
                 <w:noProof/>
                 <w:webHidden/>
               </w:rPr>
-              <w:instrText xml:space="preserve"> PAGEREF _Toc95928511 \h </w:instrText>
+              <w:instrText xml:space="preserve"> PAGEREF _Toc95996880 \h </w:instrText>
             </w:r>
             <w:r>
               <w:rPr>
@@ -2453,7 +3230,7 @@
                 <w:noProof/>
                 <w:webHidden/>
               </w:rPr>
-              <w:t>12</w:t>
+              <w:t>18</w:t>
             </w:r>
             <w:r>
               <w:rPr>
@@ -2478,14 +3255,14 @@
               <w:lang w:eastAsia="es-DO"/>
             </w:rPr>
           </w:pPr>
-          <w:hyperlink w:anchor="_Toc95928512" w:history="1">
+          <w:hyperlink w:anchor="_Toc95996881" w:history="1">
             <w:r>
               <w:rPr>
                 <w:rStyle w:val="Hipervnculo"/>
                 <w:noProof/>
                 <w:lang w:val="es-ES"/>
               </w:rPr>
-              <w:t>3.1 Organigrama del Proyecto</w:t>
+              <w:t>6.1 Presentación Software</w:t>
             </w:r>
             <w:r>
               <w:rPr>
@@ -2506,7 +3283,7 @@
                 <w:noProof/>
                 <w:webHidden/>
               </w:rPr>
-              <w:instrText xml:space="preserve"> PAGEREF _Toc95928512 \h </w:instrText>
+              <w:instrText xml:space="preserve"> PAGEREF _Toc95996881 \h </w:instrText>
             </w:r>
             <w:r>
               <w:rPr>
@@ -2526,7 +3303,7 @@
                 <w:noProof/>
                 <w:webHidden/>
               </w:rPr>
-              <w:t>13</w:t>
+              <w:t>18</w:t>
             </w:r>
             <w:r>
               <w:rPr>
@@ -2551,14 +3328,14 @@
               <w:lang w:eastAsia="es-DO"/>
             </w:rPr>
           </w:pPr>
-          <w:hyperlink w:anchor="_Toc95928513" w:history="1">
+          <w:hyperlink w:anchor="_Toc95996882" w:history="1">
             <w:r>
               <w:rPr>
                 <w:rStyle w:val="Hipervnculo"/>
                 <w:noProof/>
                 <w:lang w:val="es-ES"/>
               </w:rPr>
-              <w:t>3.2 Descripción de las Funciones y responsabilidades</w:t>
+              <w:t>6.2 Análisis Requerimientos</w:t>
             </w:r>
             <w:r>
               <w:rPr>
@@ -2579,7 +3356,7 @@
                 <w:noProof/>
                 <w:webHidden/>
               </w:rPr>
-              <w:instrText xml:space="preserve"> PAGEREF _Toc95928513 \h </w:instrText>
+              <w:instrText xml:space="preserve"> PAGEREF _Toc95996882 \h </w:instrText>
             </w:r>
             <w:r>
               <w:rPr>
@@ -2599,7 +3376,591 @@
                 <w:noProof/>
                 <w:webHidden/>
               </w:rPr>
-              <w:t>14</w:t>
+              <w:t>18</w:t>
+            </w:r>
+            <w:r>
+              <w:rPr>
+                <w:noProof/>
+                <w:webHidden/>
+              </w:rPr>
+              <w:fldChar w:fldCharType="end"/>
+            </w:r>
+          </w:hyperlink>
+        </w:p>
+        <w:p>
+          <w:pPr>
+            <w:pStyle w:val="TDC3"/>
+            <w:tabs>
+              <w:tab w:val="right" w:leader="dot" w:pos="8544"/>
+            </w:tabs>
+            <w:rPr>
+              <w:rFonts w:eastAsiaTheme="minorEastAsia" w:cstheme="minorBidi"/>
+              <w:noProof/>
+              <w:sz w:val="22"/>
+              <w:szCs w:val="22"/>
+              <w:lang w:eastAsia="es-DO"/>
+            </w:rPr>
+          </w:pPr>
+          <w:hyperlink w:anchor="_Toc95996883" w:history="1">
+            <w:r>
+              <w:rPr>
+                <w:rStyle w:val="Hipervnculo"/>
+                <w:noProof/>
+                <w:lang w:val="es-ES"/>
+              </w:rPr>
+              <w:t>6.3 Diagnostico</w:t>
+            </w:r>
+            <w:r>
+              <w:rPr>
+                <w:noProof/>
+                <w:webHidden/>
+              </w:rPr>
+              <w:tab/>
+            </w:r>
+            <w:r>
+              <w:rPr>
+                <w:noProof/>
+                <w:webHidden/>
+              </w:rPr>
+              <w:fldChar w:fldCharType="begin"/>
+            </w:r>
+            <w:r>
+              <w:rPr>
+                <w:noProof/>
+                <w:webHidden/>
+              </w:rPr>
+              <w:instrText xml:space="preserve"> PAGEREF _Toc95996883 \h </w:instrText>
+            </w:r>
+            <w:r>
+              <w:rPr>
+                <w:noProof/>
+                <w:webHidden/>
+              </w:rPr>
+            </w:r>
+            <w:r>
+              <w:rPr>
+                <w:noProof/>
+                <w:webHidden/>
+              </w:rPr>
+              <w:fldChar w:fldCharType="separate"/>
+            </w:r>
+            <w:r>
+              <w:rPr>
+                <w:noProof/>
+                <w:webHidden/>
+              </w:rPr>
+              <w:t>18</w:t>
+            </w:r>
+            <w:r>
+              <w:rPr>
+                <w:noProof/>
+                <w:webHidden/>
+              </w:rPr>
+              <w:fldChar w:fldCharType="end"/>
+            </w:r>
+          </w:hyperlink>
+        </w:p>
+        <w:p>
+          <w:pPr>
+            <w:pStyle w:val="TDC3"/>
+            <w:tabs>
+              <w:tab w:val="right" w:leader="dot" w:pos="8544"/>
+            </w:tabs>
+            <w:rPr>
+              <w:rFonts w:eastAsiaTheme="minorEastAsia" w:cstheme="minorBidi"/>
+              <w:noProof/>
+              <w:sz w:val="22"/>
+              <w:szCs w:val="22"/>
+              <w:lang w:eastAsia="es-DO"/>
+            </w:rPr>
+          </w:pPr>
+          <w:hyperlink w:anchor="_Toc95996884" w:history="1">
+            <w:r>
+              <w:rPr>
+                <w:rStyle w:val="Hipervnculo"/>
+                <w:noProof/>
+                <w:lang w:val="es-ES"/>
+              </w:rPr>
+              <w:t>6.4 Respuesta al Problema</w:t>
+            </w:r>
+            <w:r>
+              <w:rPr>
+                <w:noProof/>
+                <w:webHidden/>
+              </w:rPr>
+              <w:tab/>
+            </w:r>
+            <w:r>
+              <w:rPr>
+                <w:noProof/>
+                <w:webHidden/>
+              </w:rPr>
+              <w:fldChar w:fldCharType="begin"/>
+            </w:r>
+            <w:r>
+              <w:rPr>
+                <w:noProof/>
+                <w:webHidden/>
+              </w:rPr>
+              <w:instrText xml:space="preserve"> PAGEREF _Toc95996884 \h </w:instrText>
+            </w:r>
+            <w:r>
+              <w:rPr>
+                <w:noProof/>
+                <w:webHidden/>
+              </w:rPr>
+            </w:r>
+            <w:r>
+              <w:rPr>
+                <w:noProof/>
+                <w:webHidden/>
+              </w:rPr>
+              <w:fldChar w:fldCharType="separate"/>
+            </w:r>
+            <w:r>
+              <w:rPr>
+                <w:noProof/>
+                <w:webHidden/>
+              </w:rPr>
+              <w:t>18</w:t>
+            </w:r>
+            <w:r>
+              <w:rPr>
+                <w:noProof/>
+                <w:webHidden/>
+              </w:rPr>
+              <w:fldChar w:fldCharType="end"/>
+            </w:r>
+          </w:hyperlink>
+        </w:p>
+        <w:p>
+          <w:pPr>
+            <w:pStyle w:val="TDC3"/>
+            <w:tabs>
+              <w:tab w:val="right" w:leader="dot" w:pos="8544"/>
+            </w:tabs>
+            <w:rPr>
+              <w:rFonts w:eastAsiaTheme="minorEastAsia" w:cstheme="minorBidi"/>
+              <w:noProof/>
+              <w:sz w:val="22"/>
+              <w:szCs w:val="22"/>
+              <w:lang w:eastAsia="es-DO"/>
+            </w:rPr>
+          </w:pPr>
+          <w:hyperlink w:anchor="_Toc95996885" w:history="1">
+            <w:r>
+              <w:rPr>
+                <w:rStyle w:val="Hipervnculo"/>
+                <w:noProof/>
+                <w:lang w:val="es-ES"/>
+              </w:rPr>
+              <w:t>6.5 Organizar el Proyecto</w:t>
+            </w:r>
+            <w:r>
+              <w:rPr>
+                <w:noProof/>
+                <w:webHidden/>
+              </w:rPr>
+              <w:tab/>
+            </w:r>
+            <w:r>
+              <w:rPr>
+                <w:noProof/>
+                <w:webHidden/>
+              </w:rPr>
+              <w:fldChar w:fldCharType="begin"/>
+            </w:r>
+            <w:r>
+              <w:rPr>
+                <w:noProof/>
+                <w:webHidden/>
+              </w:rPr>
+              <w:instrText xml:space="preserve"> PAGEREF _Toc95996885 \h </w:instrText>
+            </w:r>
+            <w:r>
+              <w:rPr>
+                <w:noProof/>
+                <w:webHidden/>
+              </w:rPr>
+            </w:r>
+            <w:r>
+              <w:rPr>
+                <w:noProof/>
+                <w:webHidden/>
+              </w:rPr>
+              <w:fldChar w:fldCharType="separate"/>
+            </w:r>
+            <w:r>
+              <w:rPr>
+                <w:noProof/>
+                <w:webHidden/>
+              </w:rPr>
+              <w:t>18</w:t>
+            </w:r>
+            <w:r>
+              <w:rPr>
+                <w:noProof/>
+                <w:webHidden/>
+              </w:rPr>
+              <w:fldChar w:fldCharType="end"/>
+            </w:r>
+          </w:hyperlink>
+        </w:p>
+        <w:p>
+          <w:pPr>
+            <w:pStyle w:val="TDC3"/>
+            <w:tabs>
+              <w:tab w:val="right" w:leader="dot" w:pos="8544"/>
+            </w:tabs>
+            <w:rPr>
+              <w:rFonts w:eastAsiaTheme="minorEastAsia" w:cstheme="minorBidi"/>
+              <w:noProof/>
+              <w:sz w:val="22"/>
+              <w:szCs w:val="22"/>
+              <w:lang w:eastAsia="es-DO"/>
+            </w:rPr>
+          </w:pPr>
+          <w:hyperlink w:anchor="_Toc95996886" w:history="1">
+            <w:r>
+              <w:rPr>
+                <w:rStyle w:val="Hipervnculo"/>
+                <w:noProof/>
+                <w:lang w:val="es-ES"/>
+              </w:rPr>
+              <w:t>6.6 Elaborar Normativa</w:t>
+            </w:r>
+            <w:r>
+              <w:rPr>
+                <w:noProof/>
+                <w:webHidden/>
+              </w:rPr>
+              <w:tab/>
+            </w:r>
+            <w:r>
+              <w:rPr>
+                <w:noProof/>
+                <w:webHidden/>
+              </w:rPr>
+              <w:fldChar w:fldCharType="begin"/>
+            </w:r>
+            <w:r>
+              <w:rPr>
+                <w:noProof/>
+                <w:webHidden/>
+              </w:rPr>
+              <w:instrText xml:space="preserve"> PAGEREF _Toc95996886 \h </w:instrText>
+            </w:r>
+            <w:r>
+              <w:rPr>
+                <w:noProof/>
+                <w:webHidden/>
+              </w:rPr>
+            </w:r>
+            <w:r>
+              <w:rPr>
+                <w:noProof/>
+                <w:webHidden/>
+              </w:rPr>
+              <w:fldChar w:fldCharType="separate"/>
+            </w:r>
+            <w:r>
+              <w:rPr>
+                <w:noProof/>
+                <w:webHidden/>
+              </w:rPr>
+              <w:t>19</w:t>
+            </w:r>
+            <w:r>
+              <w:rPr>
+                <w:noProof/>
+                <w:webHidden/>
+              </w:rPr>
+              <w:fldChar w:fldCharType="end"/>
+            </w:r>
+          </w:hyperlink>
+        </w:p>
+        <w:p>
+          <w:pPr>
+            <w:pStyle w:val="TDC3"/>
+            <w:tabs>
+              <w:tab w:val="right" w:leader="dot" w:pos="8544"/>
+            </w:tabs>
+            <w:rPr>
+              <w:rFonts w:eastAsiaTheme="minorEastAsia" w:cstheme="minorBidi"/>
+              <w:noProof/>
+              <w:sz w:val="22"/>
+              <w:szCs w:val="22"/>
+              <w:lang w:eastAsia="es-DO"/>
+            </w:rPr>
+          </w:pPr>
+          <w:hyperlink w:anchor="_Toc95996887" w:history="1">
+            <w:r>
+              <w:rPr>
+                <w:rStyle w:val="Hipervnculo"/>
+                <w:noProof/>
+                <w:lang w:val="es-ES"/>
+              </w:rPr>
+              <w:t>6.7 Depuración Información</w:t>
+            </w:r>
+            <w:r>
+              <w:rPr>
+                <w:noProof/>
+                <w:webHidden/>
+              </w:rPr>
+              <w:tab/>
+            </w:r>
+            <w:r>
+              <w:rPr>
+                <w:noProof/>
+                <w:webHidden/>
+              </w:rPr>
+              <w:fldChar w:fldCharType="begin"/>
+            </w:r>
+            <w:r>
+              <w:rPr>
+                <w:noProof/>
+                <w:webHidden/>
+              </w:rPr>
+              <w:instrText xml:space="preserve"> PAGEREF _Toc95996887 \h </w:instrText>
+            </w:r>
+            <w:r>
+              <w:rPr>
+                <w:noProof/>
+                <w:webHidden/>
+              </w:rPr>
+            </w:r>
+            <w:r>
+              <w:rPr>
+                <w:noProof/>
+                <w:webHidden/>
+              </w:rPr>
+              <w:fldChar w:fldCharType="separate"/>
+            </w:r>
+            <w:r>
+              <w:rPr>
+                <w:noProof/>
+                <w:webHidden/>
+              </w:rPr>
+              <w:t>19</w:t>
+            </w:r>
+            <w:r>
+              <w:rPr>
+                <w:noProof/>
+                <w:webHidden/>
+              </w:rPr>
+              <w:fldChar w:fldCharType="end"/>
+            </w:r>
+          </w:hyperlink>
+        </w:p>
+        <w:p>
+          <w:pPr>
+            <w:pStyle w:val="TDC3"/>
+            <w:tabs>
+              <w:tab w:val="right" w:leader="dot" w:pos="8544"/>
+            </w:tabs>
+            <w:rPr>
+              <w:rFonts w:eastAsiaTheme="minorEastAsia" w:cstheme="minorBidi"/>
+              <w:noProof/>
+              <w:sz w:val="22"/>
+              <w:szCs w:val="22"/>
+              <w:lang w:eastAsia="es-DO"/>
+            </w:rPr>
+          </w:pPr>
+          <w:hyperlink w:anchor="_Toc95996888" w:history="1">
+            <w:r>
+              <w:rPr>
+                <w:rStyle w:val="Hipervnculo"/>
+                <w:noProof/>
+                <w:lang w:val="es-ES"/>
+              </w:rPr>
+              <w:t>6.8 Comparar Información</w:t>
+            </w:r>
+            <w:r>
+              <w:rPr>
+                <w:noProof/>
+                <w:webHidden/>
+              </w:rPr>
+              <w:tab/>
+            </w:r>
+            <w:r>
+              <w:rPr>
+                <w:noProof/>
+                <w:webHidden/>
+              </w:rPr>
+              <w:fldChar w:fldCharType="begin"/>
+            </w:r>
+            <w:r>
+              <w:rPr>
+                <w:noProof/>
+                <w:webHidden/>
+              </w:rPr>
+              <w:instrText xml:space="preserve"> PAGEREF _Toc95996888 \h </w:instrText>
+            </w:r>
+            <w:r>
+              <w:rPr>
+                <w:noProof/>
+                <w:webHidden/>
+              </w:rPr>
+            </w:r>
+            <w:r>
+              <w:rPr>
+                <w:noProof/>
+                <w:webHidden/>
+              </w:rPr>
+              <w:fldChar w:fldCharType="separate"/>
+            </w:r>
+            <w:r>
+              <w:rPr>
+                <w:noProof/>
+                <w:webHidden/>
+              </w:rPr>
+              <w:t>19</w:t>
+            </w:r>
+            <w:r>
+              <w:rPr>
+                <w:noProof/>
+                <w:webHidden/>
+              </w:rPr>
+              <w:fldChar w:fldCharType="end"/>
+            </w:r>
+          </w:hyperlink>
+        </w:p>
+        <w:p>
+          <w:pPr>
+            <w:pStyle w:val="TDC3"/>
+            <w:tabs>
+              <w:tab w:val="right" w:leader="dot" w:pos="8544"/>
+            </w:tabs>
+            <w:rPr>
+              <w:rFonts w:eastAsiaTheme="minorEastAsia" w:cstheme="minorBidi"/>
+              <w:noProof/>
+              <w:sz w:val="22"/>
+              <w:szCs w:val="22"/>
+              <w:lang w:eastAsia="es-DO"/>
+            </w:rPr>
+          </w:pPr>
+          <w:hyperlink w:anchor="_Toc95996889" w:history="1">
+            <w:r>
+              <w:rPr>
+                <w:rStyle w:val="Hipervnculo"/>
+                <w:noProof/>
+                <w:lang w:val="es-ES"/>
+              </w:rPr>
+              <w:t>6.9 Paridad información</w:t>
+            </w:r>
+            <w:r>
+              <w:rPr>
+                <w:noProof/>
+                <w:webHidden/>
+              </w:rPr>
+              <w:tab/>
+            </w:r>
+            <w:r>
+              <w:rPr>
+                <w:noProof/>
+                <w:webHidden/>
+              </w:rPr>
+              <w:fldChar w:fldCharType="begin"/>
+            </w:r>
+            <w:r>
+              <w:rPr>
+                <w:noProof/>
+                <w:webHidden/>
+              </w:rPr>
+              <w:instrText xml:space="preserve"> PAGEREF _Toc95996889 \h </w:instrText>
+            </w:r>
+            <w:r>
+              <w:rPr>
+                <w:noProof/>
+                <w:webHidden/>
+              </w:rPr>
+            </w:r>
+            <w:r>
+              <w:rPr>
+                <w:noProof/>
+                <w:webHidden/>
+              </w:rPr>
+              <w:fldChar w:fldCharType="separate"/>
+            </w:r>
+            <w:r>
+              <w:rPr>
+                <w:noProof/>
+                <w:webHidden/>
+              </w:rPr>
+              <w:t>19</w:t>
+            </w:r>
+            <w:r>
+              <w:rPr>
+                <w:noProof/>
+                <w:webHidden/>
+              </w:rPr>
+              <w:fldChar w:fldCharType="end"/>
+            </w:r>
+          </w:hyperlink>
+        </w:p>
+        <w:p>
+          <w:pPr>
+            <w:pStyle w:val="TDC3"/>
+            <w:tabs>
+              <w:tab w:val="right" w:leader="dot" w:pos="8544"/>
+            </w:tabs>
+            <w:rPr>
+              <w:rFonts w:eastAsiaTheme="minorEastAsia" w:cstheme="minorBidi"/>
+              <w:noProof/>
+              <w:sz w:val="22"/>
+              <w:szCs w:val="22"/>
+              <w:lang w:eastAsia="es-DO"/>
+            </w:rPr>
+          </w:pPr>
+          <w:hyperlink w:anchor="_Toc95996890" w:history="1">
+            <w:r>
+              <w:rPr>
+                <w:rStyle w:val="Hipervnculo"/>
+                <w:noProof/>
+                <w:lang w:val="es-ES"/>
+              </w:rPr>
+              <w:t>6.10 Configuración de BD</w:t>
+            </w:r>
+            <w:r>
+              <w:rPr>
+                <w:noProof/>
+                <w:webHidden/>
+              </w:rPr>
+              <w:tab/>
+            </w:r>
+            <w:r>
+              <w:rPr>
+                <w:noProof/>
+                <w:webHidden/>
+              </w:rPr>
+              <w:fldChar w:fldCharType="begin"/>
+            </w:r>
+            <w:r>
+              <w:rPr>
+                <w:noProof/>
+                <w:webHidden/>
+              </w:rPr>
+              <w:instrText xml:space="preserve"> PAGEREF _Toc95996890 \h </w:instrText>
+            </w:r>
+            <w:r>
+              <w:rPr>
+                <w:noProof/>
+                <w:webHidden/>
+              </w:rPr>
+            </w:r>
+            <w:r>
+              <w:rPr>
+                <w:noProof/>
+                <w:webHidden/>
+              </w:rPr>
+              <w:fldChar w:fldCharType="separate"/>
+            </w:r>
+            <w:r>
+              <w:rPr>
+                <w:noProof/>
+                <w:webHidden/>
+              </w:rPr>
+              <w:t>19</w:t>
             </w:r>
             <w:r>
               <w:rPr>
@@ -2624,14 +3985,14 @@
               <w:lang w:eastAsia="es-DO"/>
             </w:rPr>
           </w:pPr>
-          <w:hyperlink w:anchor="_Toc95928514" w:history="1">
+          <w:hyperlink w:anchor="_Toc95996891" w:history="1">
             <w:r>
               <w:rPr>
                 <w:rStyle w:val="Hipervnculo"/>
                 <w:noProof/>
                 <w:lang w:val="es-ES"/>
               </w:rPr>
-              <w:t>4. Descripción de los aspectos técnicos</w:t>
+              <w:t>7. Matriz de Secuencia</w:t>
             </w:r>
             <w:r>
               <w:rPr>
@@ -2652,7 +4013,7 @@
                 <w:noProof/>
                 <w:webHidden/>
               </w:rPr>
-              <w:instrText xml:space="preserve"> PAGEREF _Toc95928514 \h </w:instrText>
+              <w:instrText xml:space="preserve"> PAGEREF _Toc95996891 \h </w:instrText>
             </w:r>
             <w:r>
               <w:rPr>
@@ -2672,7 +4033,296 @@
                 <w:noProof/>
                 <w:webHidden/>
               </w:rPr>
-              <w:t>16</w:t>
+              <w:t>20</w:t>
+            </w:r>
+            <w:r>
+              <w:rPr>
+                <w:noProof/>
+                <w:webHidden/>
+              </w:rPr>
+              <w:fldChar w:fldCharType="end"/>
+            </w:r>
+          </w:hyperlink>
+        </w:p>
+        <w:p>
+          <w:pPr>
+            <w:pStyle w:val="TDC2"/>
+            <w:tabs>
+              <w:tab w:val="right" w:leader="dot" w:pos="8544"/>
+            </w:tabs>
+            <w:rPr>
+              <w:rFonts w:eastAsiaTheme="minorEastAsia" w:cstheme="minorBidi"/>
+              <w:b w:val="0"/>
+              <w:bCs w:val="0"/>
+              <w:noProof/>
+              <w:lang w:eastAsia="es-DO"/>
+            </w:rPr>
+          </w:pPr>
+          <w:hyperlink w:anchor="_Toc95996892" w:history="1">
+            <w:r>
+              <w:rPr>
+                <w:rStyle w:val="Hipervnculo"/>
+                <w:noProof/>
+                <w:lang w:val="es-ES"/>
+              </w:rPr>
+              <w:t>8. Matriz de Tiempo</w:t>
+            </w:r>
+            <w:r>
+              <w:rPr>
+                <w:noProof/>
+                <w:webHidden/>
+              </w:rPr>
+              <w:tab/>
+            </w:r>
+            <w:r>
+              <w:rPr>
+                <w:noProof/>
+                <w:webHidden/>
+              </w:rPr>
+              <w:fldChar w:fldCharType="begin"/>
+            </w:r>
+            <w:r>
+              <w:rPr>
+                <w:noProof/>
+                <w:webHidden/>
+              </w:rPr>
+              <w:instrText xml:space="preserve"> PAGEREF _Toc95996892 \h </w:instrText>
+            </w:r>
+            <w:r>
+              <w:rPr>
+                <w:noProof/>
+                <w:webHidden/>
+              </w:rPr>
+            </w:r>
+            <w:r>
+              <w:rPr>
+                <w:noProof/>
+                <w:webHidden/>
+              </w:rPr>
+              <w:fldChar w:fldCharType="separate"/>
+            </w:r>
+            <w:r>
+              <w:rPr>
+                <w:noProof/>
+                <w:webHidden/>
+              </w:rPr>
+              <w:t>22</w:t>
+            </w:r>
+            <w:r>
+              <w:rPr>
+                <w:noProof/>
+                <w:webHidden/>
+              </w:rPr>
+              <w:fldChar w:fldCharType="end"/>
+            </w:r>
+          </w:hyperlink>
+        </w:p>
+        <w:p>
+          <w:pPr>
+            <w:pStyle w:val="TDC2"/>
+            <w:tabs>
+              <w:tab w:val="right" w:leader="dot" w:pos="8544"/>
+            </w:tabs>
+            <w:rPr>
+              <w:rFonts w:eastAsiaTheme="minorEastAsia" w:cstheme="minorBidi"/>
+              <w:b w:val="0"/>
+              <w:bCs w:val="0"/>
+              <w:noProof/>
+              <w:lang w:eastAsia="es-DO"/>
+            </w:rPr>
+          </w:pPr>
+          <w:hyperlink w:anchor="_Toc95996893" w:history="1">
+            <w:r>
+              <w:rPr>
+                <w:rStyle w:val="Hipervnculo"/>
+                <w:noProof/>
+              </w:rPr>
+              <w:t>9. Matriz de Información</w:t>
+            </w:r>
+            <w:r>
+              <w:rPr>
+                <w:noProof/>
+                <w:webHidden/>
+              </w:rPr>
+              <w:tab/>
+            </w:r>
+            <w:r>
+              <w:rPr>
+                <w:noProof/>
+                <w:webHidden/>
+              </w:rPr>
+              <w:fldChar w:fldCharType="begin"/>
+            </w:r>
+            <w:r>
+              <w:rPr>
+                <w:noProof/>
+                <w:webHidden/>
+              </w:rPr>
+              <w:instrText xml:space="preserve"> PAGEREF _Toc95996893 \h </w:instrText>
+            </w:r>
+            <w:r>
+              <w:rPr>
+                <w:noProof/>
+                <w:webHidden/>
+              </w:rPr>
+            </w:r>
+            <w:r>
+              <w:rPr>
+                <w:noProof/>
+                <w:webHidden/>
+              </w:rPr>
+              <w:fldChar w:fldCharType="separate"/>
+            </w:r>
+            <w:r>
+              <w:rPr>
+                <w:noProof/>
+                <w:webHidden/>
+              </w:rPr>
+              <w:t>24</w:t>
+            </w:r>
+            <w:r>
+              <w:rPr>
+                <w:noProof/>
+                <w:webHidden/>
+              </w:rPr>
+              <w:fldChar w:fldCharType="end"/>
+            </w:r>
+          </w:hyperlink>
+        </w:p>
+        <w:p>
+          <w:pPr>
+            <w:pStyle w:val="TDC2"/>
+            <w:tabs>
+              <w:tab w:val="right" w:leader="dot" w:pos="8544"/>
+            </w:tabs>
+            <w:rPr>
+              <w:rFonts w:eastAsiaTheme="minorEastAsia" w:cstheme="minorBidi"/>
+              <w:b w:val="0"/>
+              <w:bCs w:val="0"/>
+              <w:noProof/>
+              <w:lang w:eastAsia="es-DO"/>
+            </w:rPr>
+          </w:pPr>
+          <w:hyperlink w:anchor="_Toc95996894" w:history="1">
+            <w:r>
+              <w:rPr>
+                <w:rStyle w:val="Hipervnculo"/>
+                <w:noProof/>
+              </w:rPr>
+              <w:t>10. Matriz de Riesgo</w:t>
+            </w:r>
+            <w:r>
+              <w:rPr>
+                <w:noProof/>
+                <w:webHidden/>
+              </w:rPr>
+              <w:tab/>
+            </w:r>
+            <w:r>
+              <w:rPr>
+                <w:noProof/>
+                <w:webHidden/>
+              </w:rPr>
+              <w:fldChar w:fldCharType="begin"/>
+            </w:r>
+            <w:r>
+              <w:rPr>
+                <w:noProof/>
+                <w:webHidden/>
+              </w:rPr>
+              <w:instrText xml:space="preserve"> PAGEREF _Toc95996894 \h </w:instrText>
+            </w:r>
+            <w:r>
+              <w:rPr>
+                <w:noProof/>
+                <w:webHidden/>
+              </w:rPr>
+            </w:r>
+            <w:r>
+              <w:rPr>
+                <w:noProof/>
+                <w:webHidden/>
+              </w:rPr>
+              <w:fldChar w:fldCharType="separate"/>
+            </w:r>
+            <w:r>
+              <w:rPr>
+                <w:noProof/>
+                <w:webHidden/>
+              </w:rPr>
+              <w:t>26</w:t>
+            </w:r>
+            <w:r>
+              <w:rPr>
+                <w:noProof/>
+                <w:webHidden/>
+              </w:rPr>
+              <w:fldChar w:fldCharType="end"/>
+            </w:r>
+          </w:hyperlink>
+        </w:p>
+        <w:p>
+          <w:pPr>
+            <w:pStyle w:val="TDC2"/>
+            <w:tabs>
+              <w:tab w:val="right" w:leader="dot" w:pos="8544"/>
+            </w:tabs>
+            <w:rPr>
+              <w:rFonts w:eastAsiaTheme="minorEastAsia" w:cstheme="minorBidi"/>
+              <w:b w:val="0"/>
+              <w:bCs w:val="0"/>
+              <w:noProof/>
+              <w:lang w:eastAsia="es-DO"/>
+            </w:rPr>
+          </w:pPr>
+          <w:hyperlink w:anchor="_Toc95996895" w:history="1">
+            <w:r>
+              <w:rPr>
+                <w:rStyle w:val="Hipervnculo"/>
+                <w:noProof/>
+              </w:rPr>
+              <w:t>11. Matriz de Costo</w:t>
+            </w:r>
+            <w:r>
+              <w:rPr>
+                <w:noProof/>
+                <w:webHidden/>
+              </w:rPr>
+              <w:tab/>
+            </w:r>
+            <w:r>
+              <w:rPr>
+                <w:noProof/>
+                <w:webHidden/>
+              </w:rPr>
+              <w:fldChar w:fldCharType="begin"/>
+            </w:r>
+            <w:r>
+              <w:rPr>
+                <w:noProof/>
+                <w:webHidden/>
+              </w:rPr>
+              <w:instrText xml:space="preserve"> PAGEREF _Toc95996895 \h </w:instrText>
+            </w:r>
+            <w:r>
+              <w:rPr>
+                <w:noProof/>
+                <w:webHidden/>
+              </w:rPr>
+            </w:r>
+            <w:r>
+              <w:rPr>
+                <w:noProof/>
+                <w:webHidden/>
+              </w:rPr>
+              <w:fldChar w:fldCharType="separate"/>
+            </w:r>
+            <w:r>
+              <w:rPr>
+                <w:noProof/>
+                <w:webHidden/>
+              </w:rPr>
+              <w:t>28</w:t>
             </w:r>
             <w:r>
               <w:rPr>
@@ -2697,14 +4347,13 @@
               <w:lang w:eastAsia="es-DO"/>
             </w:rPr>
           </w:pPr>
-          <w:hyperlink w:anchor="_Toc95928515" w:history="1">
+          <w:hyperlink w:anchor="_Toc95996896" w:history="1">
             <w:r>
               <w:rPr>
                 <w:rStyle w:val="Hipervnculo"/>
                 <w:noProof/>
-                <w:lang w:val="es-ES"/>
-              </w:rPr>
-              <w:t>4.1 Requerimiento de hardware</w:t>
+              </w:rPr>
+              <w:t xml:space="preserve">                        Determinación del Presupuesto</w:t>
             </w:r>
             <w:r>
               <w:rPr>
@@ -2725,7 +4374,7 @@
                 <w:noProof/>
                 <w:webHidden/>
               </w:rPr>
-              <w:instrText xml:space="preserve"> PAGEREF _Toc95928515 \h </w:instrText>
+              <w:instrText xml:space="preserve"> PAGEREF _Toc95996896 \h </w:instrText>
             </w:r>
             <w:r>
               <w:rPr>
@@ -2745,80 +4394,7 @@
                 <w:noProof/>
                 <w:webHidden/>
               </w:rPr>
-              <w:t>16</w:t>
-            </w:r>
-            <w:r>
-              <w:rPr>
-                <w:noProof/>
-                <w:webHidden/>
-              </w:rPr>
-              <w:fldChar w:fldCharType="end"/>
-            </w:r>
-          </w:hyperlink>
-        </w:p>
-        <w:p>
-          <w:pPr>
-            <w:pStyle w:val="TDC3"/>
-            <w:tabs>
-              <w:tab w:val="right" w:leader="dot" w:pos="8544"/>
-            </w:tabs>
-            <w:rPr>
-              <w:rFonts w:eastAsiaTheme="minorEastAsia" w:cstheme="minorBidi"/>
-              <w:noProof/>
-              <w:sz w:val="22"/>
-              <w:szCs w:val="22"/>
-              <w:lang w:eastAsia="es-DO"/>
-            </w:rPr>
-          </w:pPr>
-          <w:hyperlink w:anchor="_Toc95928516" w:history="1">
-            <w:r>
-              <w:rPr>
-                <w:rStyle w:val="Hipervnculo"/>
-                <w:noProof/>
-                <w:lang w:val="es-ES"/>
-              </w:rPr>
-              <w:t>4.2 Requerimiento de software</w:t>
-            </w:r>
-            <w:r>
-              <w:rPr>
-                <w:noProof/>
-                <w:webHidden/>
-              </w:rPr>
-              <w:tab/>
-            </w:r>
-            <w:r>
-              <w:rPr>
-                <w:noProof/>
-                <w:webHidden/>
-              </w:rPr>
-              <w:fldChar w:fldCharType="begin"/>
-            </w:r>
-            <w:r>
-              <w:rPr>
-                <w:noProof/>
-                <w:webHidden/>
-              </w:rPr>
-              <w:instrText xml:space="preserve"> PAGEREF _Toc95928516 \h </w:instrText>
-            </w:r>
-            <w:r>
-              <w:rPr>
-                <w:noProof/>
-                <w:webHidden/>
-              </w:rPr>
-            </w:r>
-            <w:r>
-              <w:rPr>
-                <w:noProof/>
-                <w:webHidden/>
-              </w:rPr>
-              <w:fldChar w:fldCharType="separate"/>
-            </w:r>
-            <w:r>
-              <w:rPr>
-                <w:noProof/>
-                <w:webHidden/>
-              </w:rPr>
-              <w:t>16</w:t>
+              <w:t>31</w:t>
             </w:r>
             <w:r>
               <w:rPr>
@@ -2843,14 +4419,13 @@
               <w:lang w:eastAsia="es-DO"/>
             </w:rPr>
           </w:pPr>
-          <w:hyperlink w:anchor="_Toc95928517" w:history="1">
+          <w:hyperlink w:anchor="_Toc95996897" w:history="1">
             <w:r>
               <w:rPr>
                 <w:rStyle w:val="Hipervnculo"/>
                 <w:noProof/>
-                <w:lang w:val="es-ES"/>
-              </w:rPr>
-              <w:t>5. Presupuesto</w:t>
+              </w:rPr>
+              <w:t>12. Calendario de ejecución del proyecto</w:t>
             </w:r>
             <w:r>
               <w:rPr>
@@ -2871,7 +4446,7 @@
                 <w:noProof/>
                 <w:webHidden/>
               </w:rPr>
-              <w:instrText xml:space="preserve"> PAGEREF _Toc95928517 \h </w:instrText>
+              <w:instrText xml:space="preserve"> PAGEREF _Toc95996897 \h </w:instrText>
             </w:r>
             <w:r>
               <w:rPr>
@@ -2891,226 +4466,7 @@
                 <w:noProof/>
                 <w:webHidden/>
               </w:rPr>
-              <w:t>17</w:t>
-            </w:r>
-            <w:r>
-              <w:rPr>
-                <w:noProof/>
-                <w:webHidden/>
-              </w:rPr>
-              <w:fldChar w:fldCharType="end"/>
-            </w:r>
-          </w:hyperlink>
-        </w:p>
-        <w:p>
-          <w:pPr>
-            <w:pStyle w:val="TDC3"/>
-            <w:tabs>
-              <w:tab w:val="right" w:leader="dot" w:pos="8544"/>
-            </w:tabs>
-            <w:rPr>
-              <w:rFonts w:eastAsiaTheme="minorEastAsia" w:cstheme="minorBidi"/>
-              <w:noProof/>
-              <w:sz w:val="22"/>
-              <w:szCs w:val="22"/>
-              <w:lang w:eastAsia="es-DO"/>
-            </w:rPr>
-          </w:pPr>
-          <w:hyperlink w:anchor="_Toc95928518" w:history="1">
-            <w:r>
-              <w:rPr>
-                <w:rStyle w:val="Hipervnculo"/>
-                <w:noProof/>
-                <w:lang w:val="es-ES"/>
-              </w:rPr>
-              <w:t>5.1 Presupuesto de HARDWARE</w:t>
-            </w:r>
-            <w:r>
-              <w:rPr>
-                <w:noProof/>
-                <w:webHidden/>
-              </w:rPr>
-              <w:tab/>
-            </w:r>
-            <w:r>
-              <w:rPr>
-                <w:noProof/>
-                <w:webHidden/>
-              </w:rPr>
-              <w:fldChar w:fldCharType="begin"/>
-            </w:r>
-            <w:r>
-              <w:rPr>
-                <w:noProof/>
-                <w:webHidden/>
-              </w:rPr>
-              <w:instrText xml:space="preserve"> PAGEREF _Toc95928518 \h </w:instrText>
-            </w:r>
-            <w:r>
-              <w:rPr>
-                <w:noProof/>
-                <w:webHidden/>
-              </w:rPr>
-            </w:r>
-            <w:r>
-              <w:rPr>
-                <w:noProof/>
-                <w:webHidden/>
-              </w:rPr>
-              <w:fldChar w:fldCharType="separate"/>
-            </w:r>
-            <w:r>
-              <w:rPr>
-                <w:noProof/>
-                <w:webHidden/>
-              </w:rPr>
-              <w:t>17</w:t>
-            </w:r>
-            <w:r>
-              <w:rPr>
-                <w:noProof/>
-                <w:webHidden/>
-              </w:rPr>
-              <w:fldChar w:fldCharType="end"/>
-            </w:r>
-          </w:hyperlink>
-        </w:p>
-        <w:p>
-          <w:pPr>
-            <w:pStyle w:val="TDC3"/>
-            <w:tabs>
-              <w:tab w:val="right" w:leader="dot" w:pos="8544"/>
-            </w:tabs>
-            <w:rPr>
-              <w:rFonts w:eastAsiaTheme="minorEastAsia" w:cstheme="minorBidi"/>
-              <w:noProof/>
-              <w:sz w:val="22"/>
-              <w:szCs w:val="22"/>
-              <w:lang w:eastAsia="es-DO"/>
-            </w:rPr>
-          </w:pPr>
-          <w:hyperlink w:anchor="_Toc95928519" w:history="1">
-            <w:r>
-              <w:rPr>
-                <w:rStyle w:val="Hipervnculo"/>
-                <w:noProof/>
-                <w:lang w:val="es-ES"/>
-              </w:rPr>
-              <w:t>5.2 Presupuesto de Mano de Obra</w:t>
-            </w:r>
-            <w:r>
-              <w:rPr>
-                <w:noProof/>
-                <w:webHidden/>
-              </w:rPr>
-              <w:tab/>
-            </w:r>
-            <w:r>
-              <w:rPr>
-                <w:noProof/>
-                <w:webHidden/>
-              </w:rPr>
-              <w:fldChar w:fldCharType="begin"/>
-            </w:r>
-            <w:r>
-              <w:rPr>
-                <w:noProof/>
-                <w:webHidden/>
-              </w:rPr>
-              <w:instrText xml:space="preserve"> PAGEREF _Toc95928519 \h </w:instrText>
-            </w:r>
-            <w:r>
-              <w:rPr>
-                <w:noProof/>
-                <w:webHidden/>
-              </w:rPr>
-            </w:r>
-            <w:r>
-              <w:rPr>
-                <w:noProof/>
-                <w:webHidden/>
-              </w:rPr>
-              <w:fldChar w:fldCharType="separate"/>
-            </w:r>
-            <w:r>
-              <w:rPr>
-                <w:noProof/>
-                <w:webHidden/>
-              </w:rPr>
-              <w:t>17</w:t>
-            </w:r>
-            <w:r>
-              <w:rPr>
-                <w:noProof/>
-                <w:webHidden/>
-              </w:rPr>
-              <w:fldChar w:fldCharType="end"/>
-            </w:r>
-          </w:hyperlink>
-        </w:p>
-        <w:p>
-          <w:pPr>
-            <w:pStyle w:val="TDC3"/>
-            <w:tabs>
-              <w:tab w:val="right" w:leader="dot" w:pos="8544"/>
-            </w:tabs>
-            <w:rPr>
-              <w:rFonts w:eastAsiaTheme="minorEastAsia" w:cstheme="minorBidi"/>
-              <w:noProof/>
-              <w:sz w:val="22"/>
-              <w:szCs w:val="22"/>
-              <w:lang w:eastAsia="es-DO"/>
-            </w:rPr>
-          </w:pPr>
-          <w:hyperlink w:anchor="_Toc95928520" w:history="1">
-            <w:r>
-              <w:rPr>
-                <w:rStyle w:val="Hipervnculo"/>
-                <w:noProof/>
-                <w:lang w:val="es-ES"/>
-              </w:rPr>
-              <w:t>5.3 Presupuesto total</w:t>
-            </w:r>
-            <w:r>
-              <w:rPr>
-                <w:noProof/>
-                <w:webHidden/>
-              </w:rPr>
-              <w:tab/>
-            </w:r>
-            <w:r>
-              <w:rPr>
-                <w:noProof/>
-                <w:webHidden/>
-              </w:rPr>
-              <w:fldChar w:fldCharType="begin"/>
-            </w:r>
-            <w:r>
-              <w:rPr>
-                <w:noProof/>
-                <w:webHidden/>
-              </w:rPr>
-              <w:instrText xml:space="preserve"> PAGEREF _Toc95928520 \h </w:instrText>
-            </w:r>
-            <w:r>
-              <w:rPr>
-                <w:noProof/>
-                <w:webHidden/>
-              </w:rPr>
-            </w:r>
-            <w:r>
-              <w:rPr>
-                <w:noProof/>
-                <w:webHidden/>
-              </w:rPr>
-              <w:fldChar w:fldCharType="separate"/>
-            </w:r>
-            <w:r>
-              <w:rPr>
-                <w:noProof/>
-                <w:webHidden/>
-              </w:rPr>
-              <w:t>18</w:t>
+              <w:t>4</w:t>
             </w:r>
             <w:r>
               <w:rPr>
@@ -3135,14 +4491,13 @@
               <w:lang w:eastAsia="es-DO"/>
             </w:rPr>
           </w:pPr>
-          <w:hyperlink w:anchor="_Toc95928521" w:history="1">
+          <w:hyperlink w:anchor="_Toc95996898" w:history="1">
             <w:r>
               <w:rPr>
                 <w:rStyle w:val="Hipervnculo"/>
                 <w:noProof/>
-                <w:lang w:val="es-ES"/>
-              </w:rPr>
-              <w:t>6. Lista de Actividades</w:t>
+              </w:rPr>
+              <w:t>13. Diagrama de Gantt (MS Proyect)</w:t>
             </w:r>
             <w:r>
               <w:rPr>
@@ -3163,7 +4518,7 @@
                 <w:noProof/>
                 <w:webHidden/>
               </w:rPr>
-              <w:instrText xml:space="preserve"> PAGEREF _Toc95928521 \h </w:instrText>
+              <w:instrText xml:space="preserve"> PAGEREF _Toc95996898 \h </w:instrText>
             </w:r>
             <w:r>
               <w:rPr>
@@ -3183,737 +4538,7 @@
                 <w:noProof/>
                 <w:webHidden/>
               </w:rPr>
-              <w:t>18</w:t>
-            </w:r>
-            <w:r>
-              <w:rPr>
-                <w:noProof/>
-                <w:webHidden/>
-              </w:rPr>
-              <w:fldChar w:fldCharType="end"/>
-            </w:r>
-          </w:hyperlink>
-        </w:p>
-        <w:p>
-          <w:pPr>
-            <w:pStyle w:val="TDC3"/>
-            <w:tabs>
-              <w:tab w:val="right" w:leader="dot" w:pos="8544"/>
-            </w:tabs>
-            <w:rPr>
-              <w:rFonts w:eastAsiaTheme="minorEastAsia" w:cstheme="minorBidi"/>
-              <w:noProof/>
-              <w:sz w:val="22"/>
-              <w:szCs w:val="22"/>
-              <w:lang w:eastAsia="es-DO"/>
-            </w:rPr>
-          </w:pPr>
-          <w:hyperlink w:anchor="_Toc95928522" w:history="1">
-            <w:r>
-              <w:rPr>
-                <w:rStyle w:val="Hipervnculo"/>
-                <w:noProof/>
-                <w:lang w:val="es-ES"/>
-              </w:rPr>
-              <w:t>6.1 Presentación Software</w:t>
-            </w:r>
-            <w:r>
-              <w:rPr>
-                <w:noProof/>
-                <w:webHidden/>
-              </w:rPr>
-              <w:tab/>
-            </w:r>
-            <w:r>
-              <w:rPr>
-                <w:noProof/>
-                <w:webHidden/>
-              </w:rPr>
-              <w:fldChar w:fldCharType="begin"/>
-            </w:r>
-            <w:r>
-              <w:rPr>
-                <w:noProof/>
-                <w:webHidden/>
-              </w:rPr>
-              <w:instrText xml:space="preserve"> PAGEREF _Toc95928522 \h </w:instrText>
-            </w:r>
-            <w:r>
-              <w:rPr>
-                <w:noProof/>
-                <w:webHidden/>
-              </w:rPr>
-            </w:r>
-            <w:r>
-              <w:rPr>
-                <w:noProof/>
-                <w:webHidden/>
-              </w:rPr>
-              <w:fldChar w:fldCharType="separate"/>
-            </w:r>
-            <w:r>
-              <w:rPr>
-                <w:noProof/>
-                <w:webHidden/>
-              </w:rPr>
-              <w:t>18</w:t>
-            </w:r>
-            <w:r>
-              <w:rPr>
-                <w:noProof/>
-                <w:webHidden/>
-              </w:rPr>
-              <w:fldChar w:fldCharType="end"/>
-            </w:r>
-          </w:hyperlink>
-        </w:p>
-        <w:p>
-          <w:pPr>
-            <w:pStyle w:val="TDC3"/>
-            <w:tabs>
-              <w:tab w:val="right" w:leader="dot" w:pos="8544"/>
-            </w:tabs>
-            <w:rPr>
-              <w:rFonts w:eastAsiaTheme="minorEastAsia" w:cstheme="minorBidi"/>
-              <w:noProof/>
-              <w:sz w:val="22"/>
-              <w:szCs w:val="22"/>
-              <w:lang w:eastAsia="es-DO"/>
-            </w:rPr>
-          </w:pPr>
-          <w:hyperlink w:anchor="_Toc95928523" w:history="1">
-            <w:r>
-              <w:rPr>
-                <w:rStyle w:val="Hipervnculo"/>
-                <w:noProof/>
-                <w:lang w:val="es-ES"/>
-              </w:rPr>
-              <w:t>6.2 Análisis Requerimientos</w:t>
-            </w:r>
-            <w:r>
-              <w:rPr>
-                <w:noProof/>
-                <w:webHidden/>
-              </w:rPr>
-              <w:tab/>
-            </w:r>
-            <w:r>
-              <w:rPr>
-                <w:noProof/>
-                <w:webHidden/>
-              </w:rPr>
-              <w:fldChar w:fldCharType="begin"/>
-            </w:r>
-            <w:r>
-              <w:rPr>
-                <w:noProof/>
-                <w:webHidden/>
-              </w:rPr>
-              <w:instrText xml:space="preserve"> PAGEREF _Toc95928523 \h </w:instrText>
-            </w:r>
-            <w:r>
-              <w:rPr>
-                <w:noProof/>
-                <w:webHidden/>
-              </w:rPr>
-            </w:r>
-            <w:r>
-              <w:rPr>
-                <w:noProof/>
-                <w:webHidden/>
-              </w:rPr>
-              <w:fldChar w:fldCharType="separate"/>
-            </w:r>
-            <w:r>
-              <w:rPr>
-                <w:noProof/>
-                <w:webHidden/>
-              </w:rPr>
-              <w:t>18</w:t>
-            </w:r>
-            <w:r>
-              <w:rPr>
-                <w:noProof/>
-                <w:webHidden/>
-              </w:rPr>
-              <w:fldChar w:fldCharType="end"/>
-            </w:r>
-          </w:hyperlink>
-        </w:p>
-        <w:p>
-          <w:pPr>
-            <w:pStyle w:val="TDC3"/>
-            <w:tabs>
-              <w:tab w:val="right" w:leader="dot" w:pos="8544"/>
-            </w:tabs>
-            <w:rPr>
-              <w:rFonts w:eastAsiaTheme="minorEastAsia" w:cstheme="minorBidi"/>
-              <w:noProof/>
-              <w:sz w:val="22"/>
-              <w:szCs w:val="22"/>
-              <w:lang w:eastAsia="es-DO"/>
-            </w:rPr>
-          </w:pPr>
-          <w:hyperlink w:anchor="_Toc95928524" w:history="1">
-            <w:r>
-              <w:rPr>
-                <w:rStyle w:val="Hipervnculo"/>
-                <w:noProof/>
-                <w:lang w:val="es-ES"/>
-              </w:rPr>
-              <w:t>6.3 Diagnostico</w:t>
-            </w:r>
-            <w:r>
-              <w:rPr>
-                <w:noProof/>
-                <w:webHidden/>
-              </w:rPr>
-              <w:tab/>
-            </w:r>
-            <w:r>
-              <w:rPr>
-                <w:noProof/>
-                <w:webHidden/>
-              </w:rPr>
-              <w:fldChar w:fldCharType="begin"/>
-            </w:r>
-            <w:r>
-              <w:rPr>
-                <w:noProof/>
-                <w:webHidden/>
-              </w:rPr>
-              <w:instrText xml:space="preserve"> PAGEREF _Toc95928524 \h </w:instrText>
-            </w:r>
-            <w:r>
-              <w:rPr>
-                <w:noProof/>
-                <w:webHidden/>
-              </w:rPr>
-            </w:r>
-            <w:r>
-              <w:rPr>
-                <w:noProof/>
-                <w:webHidden/>
-              </w:rPr>
-              <w:fldChar w:fldCharType="separate"/>
-            </w:r>
-            <w:r>
-              <w:rPr>
-                <w:noProof/>
-                <w:webHidden/>
-              </w:rPr>
-              <w:t>18</w:t>
-            </w:r>
-            <w:r>
-              <w:rPr>
-                <w:noProof/>
-                <w:webHidden/>
-              </w:rPr>
-              <w:fldChar w:fldCharType="end"/>
-            </w:r>
-          </w:hyperlink>
-        </w:p>
-        <w:p>
-          <w:pPr>
-            <w:pStyle w:val="TDC3"/>
-            <w:tabs>
-              <w:tab w:val="right" w:leader="dot" w:pos="8544"/>
-            </w:tabs>
-            <w:rPr>
-              <w:rFonts w:eastAsiaTheme="minorEastAsia" w:cstheme="minorBidi"/>
-              <w:noProof/>
-              <w:sz w:val="22"/>
-              <w:szCs w:val="22"/>
-              <w:lang w:eastAsia="es-DO"/>
-            </w:rPr>
-          </w:pPr>
-          <w:hyperlink w:anchor="_Toc95928525" w:history="1">
-            <w:r>
-              <w:rPr>
-                <w:rStyle w:val="Hipervnculo"/>
-                <w:noProof/>
-                <w:lang w:val="es-ES"/>
-              </w:rPr>
-              <w:t>6.4 Respuesta al Problema</w:t>
-            </w:r>
-            <w:r>
-              <w:rPr>
-                <w:noProof/>
-                <w:webHidden/>
-              </w:rPr>
-              <w:tab/>
-            </w:r>
-            <w:r>
-              <w:rPr>
-                <w:noProof/>
-                <w:webHidden/>
-              </w:rPr>
-              <w:fldChar w:fldCharType="begin"/>
-            </w:r>
-            <w:r>
-              <w:rPr>
-                <w:noProof/>
-                <w:webHidden/>
-              </w:rPr>
-              <w:instrText xml:space="preserve"> PAGEREF _Toc95928525 \h </w:instrText>
-            </w:r>
-            <w:r>
-              <w:rPr>
-                <w:noProof/>
-                <w:webHidden/>
-              </w:rPr>
-            </w:r>
-            <w:r>
-              <w:rPr>
-                <w:noProof/>
-                <w:webHidden/>
-              </w:rPr>
-              <w:fldChar w:fldCharType="separate"/>
-            </w:r>
-            <w:r>
-              <w:rPr>
-                <w:noProof/>
-                <w:webHidden/>
-              </w:rPr>
-              <w:t>18</w:t>
-            </w:r>
-            <w:r>
-              <w:rPr>
-                <w:noProof/>
-                <w:webHidden/>
-              </w:rPr>
-              <w:fldChar w:fldCharType="end"/>
-            </w:r>
-          </w:hyperlink>
-        </w:p>
-        <w:p>
-          <w:pPr>
-            <w:pStyle w:val="TDC3"/>
-            <w:tabs>
-              <w:tab w:val="right" w:leader="dot" w:pos="8544"/>
-            </w:tabs>
-            <w:rPr>
-              <w:rFonts w:eastAsiaTheme="minorEastAsia" w:cstheme="minorBidi"/>
-              <w:noProof/>
-              <w:sz w:val="22"/>
-              <w:szCs w:val="22"/>
-              <w:lang w:eastAsia="es-DO"/>
-            </w:rPr>
-          </w:pPr>
-          <w:hyperlink w:anchor="_Toc95928526" w:history="1">
-            <w:r>
-              <w:rPr>
-                <w:rStyle w:val="Hipervnculo"/>
-                <w:noProof/>
-                <w:lang w:val="es-ES"/>
-              </w:rPr>
-              <w:t>6.5 Organizar el Proyecto</w:t>
-            </w:r>
-            <w:r>
-              <w:rPr>
-                <w:noProof/>
-                <w:webHidden/>
-              </w:rPr>
-              <w:tab/>
-            </w:r>
-            <w:r>
-              <w:rPr>
-                <w:noProof/>
-                <w:webHidden/>
-              </w:rPr>
-              <w:fldChar w:fldCharType="begin"/>
-            </w:r>
-            <w:r>
-              <w:rPr>
-                <w:noProof/>
-                <w:webHidden/>
-              </w:rPr>
-              <w:instrText xml:space="preserve"> PAGEREF _Toc95928526 \h </w:instrText>
-            </w:r>
-            <w:r>
-              <w:rPr>
-                <w:noProof/>
-                <w:webHidden/>
-              </w:rPr>
-            </w:r>
-            <w:r>
-              <w:rPr>
-                <w:noProof/>
-                <w:webHidden/>
-              </w:rPr>
-              <w:fldChar w:fldCharType="separate"/>
-            </w:r>
-            <w:r>
-              <w:rPr>
-                <w:noProof/>
-                <w:webHidden/>
-              </w:rPr>
-              <w:t>18</w:t>
-            </w:r>
-            <w:r>
-              <w:rPr>
-                <w:noProof/>
-                <w:webHidden/>
-              </w:rPr>
-              <w:fldChar w:fldCharType="end"/>
-            </w:r>
-          </w:hyperlink>
-        </w:p>
-        <w:p>
-          <w:pPr>
-            <w:pStyle w:val="TDC3"/>
-            <w:tabs>
-              <w:tab w:val="right" w:leader="dot" w:pos="8544"/>
-            </w:tabs>
-            <w:rPr>
-              <w:rFonts w:eastAsiaTheme="minorEastAsia" w:cstheme="minorBidi"/>
-              <w:noProof/>
-              <w:sz w:val="22"/>
-              <w:szCs w:val="22"/>
-              <w:lang w:eastAsia="es-DO"/>
-            </w:rPr>
-          </w:pPr>
-          <w:hyperlink w:anchor="_Toc95928527" w:history="1">
-            <w:r>
-              <w:rPr>
-                <w:rStyle w:val="Hipervnculo"/>
-                <w:noProof/>
-                <w:lang w:val="es-ES"/>
-              </w:rPr>
-              <w:t>6.6 Elaborar Normativa</w:t>
-            </w:r>
-            <w:r>
-              <w:rPr>
-                <w:noProof/>
-                <w:webHidden/>
-              </w:rPr>
-              <w:tab/>
-            </w:r>
-            <w:r>
-              <w:rPr>
-                <w:noProof/>
-                <w:webHidden/>
-              </w:rPr>
-              <w:fldChar w:fldCharType="begin"/>
-            </w:r>
-            <w:r>
-              <w:rPr>
-                <w:noProof/>
-                <w:webHidden/>
-              </w:rPr>
-              <w:instrText xml:space="preserve"> PAGEREF _Toc95928527 \h </w:instrText>
-            </w:r>
-            <w:r>
-              <w:rPr>
-                <w:noProof/>
-                <w:webHidden/>
-              </w:rPr>
-            </w:r>
-            <w:r>
-              <w:rPr>
-                <w:noProof/>
-                <w:webHidden/>
-              </w:rPr>
-              <w:fldChar w:fldCharType="separate"/>
-            </w:r>
-            <w:r>
-              <w:rPr>
-                <w:noProof/>
-                <w:webHidden/>
-              </w:rPr>
-              <w:t>19</w:t>
-            </w:r>
-            <w:r>
-              <w:rPr>
-                <w:noProof/>
-                <w:webHidden/>
-              </w:rPr>
-              <w:fldChar w:fldCharType="end"/>
-            </w:r>
-          </w:hyperlink>
-        </w:p>
-        <w:p>
-          <w:pPr>
-            <w:pStyle w:val="TDC3"/>
-            <w:tabs>
-              <w:tab w:val="right" w:leader="dot" w:pos="8544"/>
-            </w:tabs>
-            <w:rPr>
-              <w:rFonts w:eastAsiaTheme="minorEastAsia" w:cstheme="minorBidi"/>
-              <w:noProof/>
-              <w:sz w:val="22"/>
-              <w:szCs w:val="22"/>
-              <w:lang w:eastAsia="es-DO"/>
-            </w:rPr>
-          </w:pPr>
-          <w:hyperlink w:anchor="_Toc95928528" w:history="1">
-            <w:r>
-              <w:rPr>
-                <w:rStyle w:val="Hipervnculo"/>
-                <w:noProof/>
-                <w:lang w:val="es-ES"/>
-              </w:rPr>
-              <w:t>6.7 Depuración Información</w:t>
-            </w:r>
-            <w:r>
-              <w:rPr>
-                <w:noProof/>
-                <w:webHidden/>
-              </w:rPr>
-              <w:tab/>
-            </w:r>
-            <w:r>
-              <w:rPr>
-                <w:noProof/>
-                <w:webHidden/>
-              </w:rPr>
-              <w:fldChar w:fldCharType="begin"/>
-            </w:r>
-            <w:r>
-              <w:rPr>
-                <w:noProof/>
-                <w:webHidden/>
-              </w:rPr>
-              <w:instrText xml:space="preserve"> PAGEREF _Toc95928528 \h </w:instrText>
-            </w:r>
-            <w:r>
-              <w:rPr>
-                <w:noProof/>
-                <w:webHidden/>
-              </w:rPr>
-            </w:r>
-            <w:r>
-              <w:rPr>
-                <w:noProof/>
-                <w:webHidden/>
-              </w:rPr>
-              <w:fldChar w:fldCharType="separate"/>
-            </w:r>
-            <w:r>
-              <w:rPr>
-                <w:noProof/>
-                <w:webHidden/>
-              </w:rPr>
-              <w:t>19</w:t>
-            </w:r>
-            <w:r>
-              <w:rPr>
-                <w:noProof/>
-                <w:webHidden/>
-              </w:rPr>
-              <w:fldChar w:fldCharType="end"/>
-            </w:r>
-          </w:hyperlink>
-        </w:p>
-        <w:p>
-          <w:pPr>
-            <w:pStyle w:val="TDC3"/>
-            <w:tabs>
-              <w:tab w:val="right" w:leader="dot" w:pos="8544"/>
-            </w:tabs>
-            <w:rPr>
-              <w:rFonts w:eastAsiaTheme="minorEastAsia" w:cstheme="minorBidi"/>
-              <w:noProof/>
-              <w:sz w:val="22"/>
-              <w:szCs w:val="22"/>
-              <w:lang w:eastAsia="es-DO"/>
-            </w:rPr>
-          </w:pPr>
-          <w:hyperlink w:anchor="_Toc95928529" w:history="1">
-            <w:r>
-              <w:rPr>
-                <w:rStyle w:val="Hipervnculo"/>
-                <w:noProof/>
-                <w:lang w:val="es-ES"/>
-              </w:rPr>
-              <w:t>6.8 Comparar Información</w:t>
-            </w:r>
-            <w:r>
-              <w:rPr>
-                <w:noProof/>
-                <w:webHidden/>
-              </w:rPr>
-              <w:tab/>
-            </w:r>
-            <w:r>
-              <w:rPr>
-                <w:noProof/>
-                <w:webHidden/>
-              </w:rPr>
-              <w:fldChar w:fldCharType="begin"/>
-            </w:r>
-            <w:r>
-              <w:rPr>
-                <w:noProof/>
-                <w:webHidden/>
-              </w:rPr>
-              <w:instrText xml:space="preserve"> PAGEREF _Toc95928529 \h </w:instrText>
-            </w:r>
-            <w:r>
-              <w:rPr>
-                <w:noProof/>
-                <w:webHidden/>
-              </w:rPr>
-            </w:r>
-            <w:r>
-              <w:rPr>
-                <w:noProof/>
-                <w:webHidden/>
-              </w:rPr>
-              <w:fldChar w:fldCharType="separate"/>
-            </w:r>
-            <w:r>
-              <w:rPr>
-                <w:noProof/>
-                <w:webHidden/>
-              </w:rPr>
-              <w:t>19</w:t>
-            </w:r>
-            <w:r>
-              <w:rPr>
-                <w:noProof/>
-                <w:webHidden/>
-              </w:rPr>
-              <w:fldChar w:fldCharType="end"/>
-            </w:r>
-          </w:hyperlink>
-        </w:p>
-        <w:p>
-          <w:pPr>
-            <w:pStyle w:val="TDC3"/>
-            <w:tabs>
-              <w:tab w:val="right" w:leader="dot" w:pos="8544"/>
-            </w:tabs>
-            <w:rPr>
-              <w:rFonts w:eastAsiaTheme="minorEastAsia" w:cstheme="minorBidi"/>
-              <w:noProof/>
-              <w:sz w:val="22"/>
-              <w:szCs w:val="22"/>
-              <w:lang w:eastAsia="es-DO"/>
-            </w:rPr>
-          </w:pPr>
-          <w:hyperlink w:anchor="_Toc95928530" w:history="1">
-            <w:r>
-              <w:rPr>
-                <w:rStyle w:val="Hipervnculo"/>
-                <w:noProof/>
-                <w:lang w:val="es-ES"/>
-              </w:rPr>
-              <w:t>6.9 Paridad información</w:t>
-            </w:r>
-            <w:r>
-              <w:rPr>
-                <w:noProof/>
-                <w:webHidden/>
-              </w:rPr>
-              <w:tab/>
-            </w:r>
-            <w:r>
-              <w:rPr>
-                <w:noProof/>
-                <w:webHidden/>
-              </w:rPr>
-              <w:fldChar w:fldCharType="begin"/>
-            </w:r>
-            <w:r>
-              <w:rPr>
-                <w:noProof/>
-                <w:webHidden/>
-              </w:rPr>
-              <w:instrText xml:space="preserve"> PAGEREF _Toc95928530 \h </w:instrText>
-            </w:r>
-            <w:r>
-              <w:rPr>
-                <w:noProof/>
-                <w:webHidden/>
-              </w:rPr>
-            </w:r>
-            <w:r>
-              <w:rPr>
-                <w:noProof/>
-                <w:webHidden/>
-              </w:rPr>
-              <w:fldChar w:fldCharType="separate"/>
-            </w:r>
-            <w:r>
-              <w:rPr>
-                <w:noProof/>
-                <w:webHidden/>
-              </w:rPr>
-              <w:t>19</w:t>
-            </w:r>
-            <w:r>
-              <w:rPr>
-                <w:noProof/>
-                <w:webHidden/>
-              </w:rPr>
-              <w:fldChar w:fldCharType="end"/>
-            </w:r>
-          </w:hyperlink>
-        </w:p>
-        <w:p>
-          <w:pPr>
-            <w:pStyle w:val="TDC3"/>
-            <w:tabs>
-              <w:tab w:val="right" w:leader="dot" w:pos="8544"/>
-            </w:tabs>
-            <w:rPr>
-              <w:rFonts w:eastAsiaTheme="minorEastAsia" w:cstheme="minorBidi"/>
-              <w:noProof/>
-              <w:sz w:val="22"/>
-              <w:szCs w:val="22"/>
-              <w:lang w:eastAsia="es-DO"/>
-            </w:rPr>
-          </w:pPr>
-          <w:hyperlink w:anchor="_Toc95928531" w:history="1">
-            <w:r>
-              <w:rPr>
-                <w:rStyle w:val="Hipervnculo"/>
-                <w:noProof/>
-                <w:lang w:val="es-ES"/>
-              </w:rPr>
-              <w:t>6.10 Configuración de BD</w:t>
-            </w:r>
-            <w:r>
-              <w:rPr>
-                <w:noProof/>
-                <w:webHidden/>
-              </w:rPr>
-              <w:tab/>
-            </w:r>
-            <w:r>
-              <w:rPr>
-                <w:noProof/>
-                <w:webHidden/>
-              </w:rPr>
-              <w:fldChar w:fldCharType="begin"/>
-            </w:r>
-            <w:r>
-              <w:rPr>
-                <w:noProof/>
-                <w:webHidden/>
-              </w:rPr>
-              <w:instrText xml:space="preserve"> PAGEREF _Toc95928531 \h </w:instrText>
-            </w:r>
-            <w:r>
-              <w:rPr>
-                <w:noProof/>
-                <w:webHidden/>
-              </w:rPr>
-            </w:r>
-            <w:r>
-              <w:rPr>
-                <w:noProof/>
-                <w:webHidden/>
-              </w:rPr>
-              <w:fldChar w:fldCharType="separate"/>
-            </w:r>
-            <w:r>
-              <w:rPr>
-                <w:noProof/>
-                <w:webHidden/>
-              </w:rPr>
-              <w:t>19</w:t>
+              <w:t>4</w:t>
             </w:r>
             <w:r>
               <w:rPr>
@@ -3938,14 +4563,13 @@
               <w:lang w:eastAsia="es-DO"/>
             </w:rPr>
           </w:pPr>
-          <w:hyperlink w:anchor="_Toc95928532" w:history="1">
+          <w:hyperlink w:anchor="_Toc95996899" w:history="1">
             <w:r>
               <w:rPr>
                 <w:rStyle w:val="Hipervnculo"/>
                 <w:noProof/>
-                <w:lang w:val="es-ES"/>
-              </w:rPr>
-              <w:t>7. Matriz de Secuencia</w:t>
+              </w:rPr>
+              <w:t>14. Herramientas de seguimientos y control</w:t>
             </w:r>
             <w:r>
               <w:rPr>
@@ -3966,7 +4590,7 @@
                 <w:noProof/>
                 <w:webHidden/>
               </w:rPr>
-              <w:instrText xml:space="preserve"> PAGEREF _Toc95928532 \h </w:instrText>
+              <w:instrText xml:space="preserve"> PAGEREF _Toc95996899 \h </w:instrText>
             </w:r>
             <w:r>
               <w:rPr>
@@ -3986,369 +4610,7 @@
                 <w:noProof/>
                 <w:webHidden/>
               </w:rPr>
-              <w:t>20</w:t>
-            </w:r>
-            <w:r>
-              <w:rPr>
-                <w:noProof/>
-                <w:webHidden/>
-              </w:rPr>
-              <w:fldChar w:fldCharType="end"/>
-            </w:r>
-          </w:hyperlink>
-        </w:p>
-        <w:p>
-          <w:pPr>
-            <w:pStyle w:val="TDC2"/>
-            <w:tabs>
-              <w:tab w:val="right" w:leader="dot" w:pos="8544"/>
-            </w:tabs>
-            <w:rPr>
-              <w:rFonts w:eastAsiaTheme="minorEastAsia" w:cstheme="minorBidi"/>
-              <w:b w:val="0"/>
-              <w:bCs w:val="0"/>
-              <w:noProof/>
-              <w:lang w:eastAsia="es-DO"/>
-            </w:rPr>
-          </w:pPr>
-          <w:hyperlink w:anchor="_Toc95928533" w:history="1">
-            <w:r>
-              <w:rPr>
-                <w:rStyle w:val="Hipervnculo"/>
-                <w:noProof/>
-                <w:lang w:val="es-ES"/>
-              </w:rPr>
-              <w:t>8. Matriz de Tiempo</w:t>
-            </w:r>
-            <w:r>
-              <w:rPr>
-                <w:noProof/>
-                <w:webHidden/>
-              </w:rPr>
-              <w:tab/>
-            </w:r>
-            <w:r>
-              <w:rPr>
-                <w:noProof/>
-                <w:webHidden/>
-              </w:rPr>
-              <w:fldChar w:fldCharType="begin"/>
-            </w:r>
-            <w:r>
-              <w:rPr>
-                <w:noProof/>
-                <w:webHidden/>
-              </w:rPr>
-              <w:instrText xml:space="preserve"> PAGEREF _Toc95928533 \h </w:instrText>
-            </w:r>
-            <w:r>
-              <w:rPr>
-                <w:noProof/>
-                <w:webHidden/>
-              </w:rPr>
-            </w:r>
-            <w:r>
-              <w:rPr>
-                <w:noProof/>
-                <w:webHidden/>
-              </w:rPr>
-              <w:fldChar w:fldCharType="separate"/>
-            </w:r>
-            <w:r>
-              <w:rPr>
-                <w:noProof/>
-                <w:webHidden/>
-              </w:rPr>
-              <w:t>22</w:t>
-            </w:r>
-            <w:r>
-              <w:rPr>
-                <w:noProof/>
-                <w:webHidden/>
-              </w:rPr>
-              <w:fldChar w:fldCharType="end"/>
-            </w:r>
-          </w:hyperlink>
-        </w:p>
-        <w:p>
-          <w:pPr>
-            <w:pStyle w:val="TDC2"/>
-            <w:tabs>
-              <w:tab w:val="right" w:leader="dot" w:pos="8544"/>
-            </w:tabs>
-            <w:rPr>
-              <w:rFonts w:eastAsiaTheme="minorEastAsia" w:cstheme="minorBidi"/>
-              <w:b w:val="0"/>
-              <w:bCs w:val="0"/>
-              <w:noProof/>
-              <w:lang w:eastAsia="es-DO"/>
-            </w:rPr>
-          </w:pPr>
-          <w:hyperlink w:anchor="_Toc95928534" w:history="1">
-            <w:r>
-              <w:rPr>
-                <w:rStyle w:val="Hipervnculo"/>
-                <w:noProof/>
-                <w:lang w:val="es-ES"/>
-              </w:rPr>
-              <w:t>9.Matriz de Información</w:t>
-            </w:r>
-            <w:r>
-              <w:rPr>
-                <w:noProof/>
-                <w:webHidden/>
-              </w:rPr>
-              <w:tab/>
-            </w:r>
-            <w:r>
-              <w:rPr>
-                <w:noProof/>
-                <w:webHidden/>
-              </w:rPr>
-              <w:fldChar w:fldCharType="begin"/>
-            </w:r>
-            <w:r>
-              <w:rPr>
-                <w:noProof/>
-                <w:webHidden/>
-              </w:rPr>
-              <w:instrText xml:space="preserve"> PAGEREF _Toc95928534 \h </w:instrText>
-            </w:r>
-            <w:r>
-              <w:rPr>
-                <w:noProof/>
-                <w:webHidden/>
-              </w:rPr>
-            </w:r>
-            <w:r>
-              <w:rPr>
-                <w:noProof/>
-                <w:webHidden/>
-              </w:rPr>
-              <w:fldChar w:fldCharType="separate"/>
-            </w:r>
-            <w:r>
-              <w:rPr>
-                <w:noProof/>
-                <w:webHidden/>
-              </w:rPr>
-              <w:t>24</w:t>
-            </w:r>
-            <w:r>
-              <w:rPr>
-                <w:noProof/>
-                <w:webHidden/>
-              </w:rPr>
-              <w:fldChar w:fldCharType="end"/>
-            </w:r>
-          </w:hyperlink>
-        </w:p>
-        <w:p>
-          <w:pPr>
-            <w:pStyle w:val="TDC2"/>
-            <w:tabs>
-              <w:tab w:val="right" w:leader="dot" w:pos="8544"/>
-            </w:tabs>
-            <w:rPr>
-              <w:rFonts w:eastAsiaTheme="minorEastAsia" w:cstheme="minorBidi"/>
-              <w:b w:val="0"/>
-              <w:bCs w:val="0"/>
-              <w:noProof/>
-              <w:lang w:eastAsia="es-DO"/>
-            </w:rPr>
-          </w:pPr>
-          <w:hyperlink w:anchor="_Toc95928535" w:history="1">
-            <w:r>
-              <w:rPr>
-                <w:rStyle w:val="Hipervnculo"/>
-                <w:noProof/>
-              </w:rPr>
-              <w:t>10. Matriz de Riesgo</w:t>
-            </w:r>
-            <w:r>
-              <w:rPr>
-                <w:noProof/>
-                <w:webHidden/>
-              </w:rPr>
-              <w:tab/>
-            </w:r>
-            <w:r>
-              <w:rPr>
-                <w:noProof/>
-                <w:webHidden/>
-              </w:rPr>
-              <w:fldChar w:fldCharType="begin"/>
-            </w:r>
-            <w:r>
-              <w:rPr>
-                <w:noProof/>
-                <w:webHidden/>
-              </w:rPr>
-              <w:instrText xml:space="preserve"> PAGEREF _Toc95928535 \h </w:instrText>
-            </w:r>
-            <w:r>
-              <w:rPr>
-                <w:noProof/>
-                <w:webHidden/>
-              </w:rPr>
-            </w:r>
-            <w:r>
-              <w:rPr>
-                <w:noProof/>
-                <w:webHidden/>
-              </w:rPr>
-              <w:fldChar w:fldCharType="separate"/>
-            </w:r>
-            <w:r>
-              <w:rPr>
-                <w:noProof/>
-                <w:webHidden/>
-              </w:rPr>
-              <w:t>26</w:t>
-            </w:r>
-            <w:r>
-              <w:rPr>
-                <w:noProof/>
-                <w:webHidden/>
-              </w:rPr>
-              <w:fldChar w:fldCharType="end"/>
-            </w:r>
-          </w:hyperlink>
-        </w:p>
-        <w:p>
-          <w:pPr>
-            <w:pStyle w:val="TDC2"/>
-            <w:tabs>
-              <w:tab w:val="right" w:leader="dot" w:pos="8544"/>
-            </w:tabs>
-            <w:rPr>
-              <w:rFonts w:eastAsiaTheme="minorEastAsia" w:cstheme="minorBidi"/>
-              <w:b w:val="0"/>
-              <w:bCs w:val="0"/>
-              <w:noProof/>
-              <w:lang w:eastAsia="es-DO"/>
-            </w:rPr>
-          </w:pPr>
-          <w:hyperlink w:anchor="_Toc95928536" w:history="1">
-            <w:r>
-              <w:rPr>
-                <w:rStyle w:val="Hipervnculo"/>
-                <w:noProof/>
-              </w:rPr>
-              <w:t>11. Matriz de Costo</w:t>
-            </w:r>
-            <w:r>
-              <w:rPr>
-                <w:noProof/>
-                <w:webHidden/>
-              </w:rPr>
-              <w:tab/>
-            </w:r>
-            <w:r>
-              <w:rPr>
-                <w:noProof/>
-                <w:webHidden/>
-              </w:rPr>
-              <w:fldChar w:fldCharType="begin"/>
-            </w:r>
-            <w:r>
-              <w:rPr>
-                <w:noProof/>
-                <w:webHidden/>
-              </w:rPr>
-              <w:instrText xml:space="preserve"> PAGEREF _Toc95928536 \h </w:instrText>
-            </w:r>
-            <w:r>
-              <w:rPr>
-                <w:noProof/>
-                <w:webHidden/>
-              </w:rPr>
-            </w:r>
-            <w:r>
-              <w:rPr>
-                <w:noProof/>
-                <w:webHidden/>
-              </w:rPr>
-              <w:fldChar w:fldCharType="separate"/>
-            </w:r>
-            <w:r>
-              <w:rPr>
-                <w:noProof/>
-                <w:webHidden/>
-              </w:rPr>
-              <w:t>28</w:t>
-            </w:r>
-            <w:r>
-              <w:rPr>
-                <w:noProof/>
-                <w:webHidden/>
-              </w:rPr>
-              <w:fldChar w:fldCharType="end"/>
-            </w:r>
-          </w:hyperlink>
-        </w:p>
-        <w:p>
-          <w:pPr>
-            <w:pStyle w:val="TDC3"/>
-            <w:tabs>
-              <w:tab w:val="right" w:leader="dot" w:pos="8544"/>
-            </w:tabs>
-            <w:rPr>
-              <w:rFonts w:eastAsiaTheme="minorEastAsia" w:cstheme="minorBidi"/>
-              <w:noProof/>
-              <w:sz w:val="22"/>
-              <w:szCs w:val="22"/>
-              <w:lang w:eastAsia="es-DO"/>
-            </w:rPr>
-          </w:pPr>
-          <w:hyperlink w:anchor="_Toc95928537" w:history="1">
-            <w:r>
-              <w:rPr>
-                <w:rStyle w:val="Hipervnculo"/>
-                <w:noProof/>
-              </w:rPr>
-              <w:t>Determinación del Presupuesto</w:t>
-            </w:r>
-            <w:r>
-              <w:rPr>
-                <w:noProof/>
-                <w:webHidden/>
-              </w:rPr>
-              <w:tab/>
-            </w:r>
-            <w:r>
-              <w:rPr>
-                <w:noProof/>
-                <w:webHidden/>
-              </w:rPr>
-              <w:fldChar w:fldCharType="begin"/>
-            </w:r>
-            <w:r>
-              <w:rPr>
-                <w:noProof/>
-                <w:webHidden/>
-              </w:rPr>
-              <w:instrText xml:space="preserve"> PAGEREF _Toc95928537 \h </w:instrText>
-            </w:r>
-            <w:r>
-              <w:rPr>
-                <w:noProof/>
-                <w:webHidden/>
-              </w:rPr>
-            </w:r>
-            <w:r>
-              <w:rPr>
-                <w:noProof/>
-                <w:webHidden/>
-              </w:rPr>
-              <w:fldChar w:fldCharType="separate"/>
-            </w:r>
-            <w:r>
-              <w:rPr>
-                <w:noProof/>
-                <w:webHidden/>
-              </w:rPr>
-              <w:t>31</w:t>
+              <w:t>5</w:t>
             </w:r>
             <w:r>
               <w:rPr>
@@ -4403,6 +4665,7 @@
           <w:bCs/>
           <w:lang w:val="es-ES"/>
         </w:rPr>
+        <w:lastRenderedPageBreak/>
         <w:br w:type="page"/>
       </w:r>
     </w:p>
@@ -4423,14 +4686,14 @@
           <w:lang w:val="es-ES"/>
         </w:rPr>
       </w:pPr>
-      <w:bookmarkStart w:id="8" w:name="_Toc95928502"/>
+      <w:bookmarkStart w:id="9" w:name="_Toc95996861"/>
       <w:r>
         <w:rPr>
           <w:lang w:val="es-ES"/>
         </w:rPr>
         <w:t>1. Resumen Ejecutivo</w:t>
       </w:r>
-      <w:bookmarkEnd w:id="8"/>
+      <w:bookmarkEnd w:id="9"/>
     </w:p>
     <w:p>
       <w:pPr>
@@ -4557,7 +4820,7 @@
           <w:lang w:val="es-ES"/>
         </w:rPr>
       </w:pPr>
-      <w:bookmarkStart w:id="9" w:name="_Toc95928503"/>
+      <w:bookmarkStart w:id="10" w:name="_Toc95996862"/>
       <w:r>
         <w:rPr>
           <w:lang w:val="es-ES"/>
@@ -4565,7 +4828,7 @@
         <w:lastRenderedPageBreak/>
         <w:t>2. Descripción General del proyecto</w:t>
       </w:r>
-      <w:bookmarkEnd w:id="9"/>
+      <w:bookmarkEnd w:id="10"/>
     </w:p>
     <w:p>
       <w:pPr>
@@ -4617,11 +4880,11 @@
       <w:pPr>
         <w:pStyle w:val="Ttulo3"/>
       </w:pPr>
-      <w:bookmarkStart w:id="10" w:name="_Toc95928504"/>
+      <w:bookmarkStart w:id="11" w:name="_Toc95996863"/>
       <w:r>
         <w:t>2.1 Descripción del Proyecto</w:t>
       </w:r>
-      <w:bookmarkEnd w:id="10"/>
+      <w:bookmarkEnd w:id="11"/>
     </w:p>
     <w:p>
       <w:pPr>
@@ -4661,14 +4924,14 @@
           <w:lang w:val="es-ES"/>
         </w:rPr>
       </w:pPr>
-      <w:bookmarkStart w:id="11" w:name="_Toc95928505"/>
+      <w:bookmarkStart w:id="12" w:name="_Toc95996864"/>
       <w:r>
         <w:rPr>
           <w:lang w:val="es-ES"/>
         </w:rPr>
         <w:t>2.2 Objetivos Generales</w:t>
       </w:r>
-      <w:bookmarkEnd w:id="11"/>
+      <w:bookmarkEnd w:id="12"/>
     </w:p>
     <w:p>
       <w:pPr>
@@ -4813,14 +5076,14 @@
           <w:lang w:val="es-ES"/>
         </w:rPr>
       </w:pPr>
-      <w:bookmarkStart w:id="12" w:name="_Toc95928506"/>
+      <w:bookmarkStart w:id="13" w:name="_Toc95996865"/>
       <w:r>
         <w:rPr>
           <w:lang w:val="es-ES"/>
         </w:rPr>
         <w:t>2.3 Objetivos Específicos</w:t>
       </w:r>
-      <w:bookmarkEnd w:id="12"/>
+      <w:bookmarkEnd w:id="13"/>
     </w:p>
     <w:p>
       <w:pPr>
@@ -4945,7 +5208,7 @@
           <w:lang w:val="es-ES"/>
         </w:rPr>
       </w:pPr>
-      <w:bookmarkStart w:id="13" w:name="_Toc95928507"/>
+      <w:bookmarkStart w:id="14" w:name="_Toc95996866"/>
       <w:r>
         <w:rPr>
           <w:lang w:val="es-ES"/>
@@ -4953,7 +5216,7 @@
         <w:lastRenderedPageBreak/>
         <w:t>2.4 Necesidad del Proyecto</w:t>
       </w:r>
-      <w:bookmarkEnd w:id="13"/>
+      <w:bookmarkEnd w:id="14"/>
     </w:p>
     <w:p>
       <w:pPr>
@@ -5007,14 +5270,14 @@
           <w:lang w:val="es-ES"/>
         </w:rPr>
       </w:pPr>
-      <w:bookmarkStart w:id="14" w:name="_Toc95928508"/>
+      <w:bookmarkStart w:id="15" w:name="_Toc95996867"/>
       <w:r>
         <w:rPr>
           <w:lang w:val="es-ES"/>
         </w:rPr>
         <w:t>2.5 Antecedentes del Proyecto</w:t>
       </w:r>
-      <w:bookmarkEnd w:id="14"/>
+      <w:bookmarkEnd w:id="15"/>
     </w:p>
     <w:p>
       <w:pPr>
@@ -5070,14 +5333,14 @@
           <w:lang w:val="es-ES"/>
         </w:rPr>
       </w:pPr>
-      <w:bookmarkStart w:id="15" w:name="_Toc95928509"/>
+      <w:bookmarkStart w:id="16" w:name="_Toc95996868"/>
       <w:r>
         <w:rPr>
           <w:lang w:val="es-ES"/>
         </w:rPr>
         <w:t>2.6 Alcance del Proyecto</w:t>
       </w:r>
-      <w:bookmarkEnd w:id="15"/>
+      <w:bookmarkEnd w:id="16"/>
     </w:p>
     <w:p>
       <w:pPr>
@@ -5235,7 +5498,7 @@
           <w:lang w:val="es-ES"/>
         </w:rPr>
       </w:pPr>
-      <w:bookmarkStart w:id="16" w:name="_Toc95928510"/>
+      <w:bookmarkStart w:id="17" w:name="_Toc95996869"/>
       <w:r>
         <w:rPr>
           <w:lang w:val="es-ES"/>
@@ -5243,7 +5506,7 @@
         <w:lastRenderedPageBreak/>
         <w:t>2.7 Descripción de los entregables del proyecto</w:t>
       </w:r>
-      <w:bookmarkEnd w:id="16"/>
+      <w:bookmarkEnd w:id="17"/>
     </w:p>
     <w:p>
       <w:pPr>
@@ -6516,7 +6779,7 @@
           <w:lang w:val="es-ES"/>
         </w:rPr>
       </w:pPr>
-      <w:bookmarkStart w:id="17" w:name="_Toc95928511"/>
+      <w:bookmarkStart w:id="18" w:name="_Toc95996870"/>
       <w:r>
         <w:rPr>
           <w:lang w:val="es-ES"/>
@@ -6536,7 +6799,7 @@
         </w:rPr>
         <w:t>Miembros del Proyecto</w:t>
       </w:r>
-      <w:bookmarkEnd w:id="17"/>
+      <w:bookmarkEnd w:id="18"/>
     </w:p>
     <w:p>
       <w:pPr>
@@ -6831,7 +7094,7 @@
           <w:lang w:val="es-ES"/>
         </w:rPr>
       </w:pPr>
-      <w:bookmarkStart w:id="18" w:name="_Toc95928512"/>
+      <w:bookmarkStart w:id="19" w:name="_Toc95996871"/>
       <w:r>
         <w:rPr>
           <w:lang w:val="es-ES"/>
@@ -6878,7 +7141,7 @@
           </wp:anchor>
         </w:drawing>
       </w:r>
-      <w:bookmarkEnd w:id="18"/>
+      <w:bookmarkEnd w:id="19"/>
     </w:p>
     <w:p>
       <w:pPr>
@@ -6933,7 +7196,7 @@
           <w:lang w:val="es-ES"/>
         </w:rPr>
       </w:pPr>
-      <w:bookmarkStart w:id="19" w:name="_Toc95928513"/>
+      <w:bookmarkStart w:id="20" w:name="_Toc95996872"/>
       <w:r>
         <w:rPr>
           <w:lang w:val="es-ES"/>
@@ -6947,7 +7210,7 @@
         </w:rPr>
         <w:t>Descripción de las Funciones y responsabilidades</w:t>
       </w:r>
-      <w:bookmarkEnd w:id="19"/>
+      <w:bookmarkEnd w:id="20"/>
     </w:p>
     <w:p>
       <w:pPr>
@@ -7006,8 +7269,8 @@
                 <w:lang w:val="es-ES"/>
               </w:rPr>
             </w:pPr>
-            <w:bookmarkStart w:id="20" w:name="OLE_LINK36"/>
-            <w:bookmarkStart w:id="21" w:name="OLE_LINK37"/>
+            <w:bookmarkStart w:id="21" w:name="OLE_LINK36"/>
+            <w:bookmarkStart w:id="22" w:name="OLE_LINK37"/>
             <w:r>
               <w:rPr>
                 <w:b/>
@@ -8861,8 +9124,8 @@
           </w:p>
         </w:tc>
       </w:tr>
-      <w:bookmarkEnd w:id="20"/>
       <w:bookmarkEnd w:id="21"/>
+      <w:bookmarkEnd w:id="22"/>
     </w:tbl>
     <w:p>
       <w:pPr>
@@ -8898,7 +9161,7 @@
           <w:lang w:val="es-ES"/>
         </w:rPr>
       </w:pPr>
-      <w:bookmarkStart w:id="22" w:name="_Toc95928514"/>
+      <w:bookmarkStart w:id="23" w:name="_Toc95996873"/>
       <w:r>
         <w:rPr>
           <w:lang w:val="es-ES"/>
@@ -8906,7 +9169,7 @@
         <w:lastRenderedPageBreak/>
         <w:t>4. Descripción de los aspectos técnicos</w:t>
       </w:r>
-      <w:bookmarkEnd w:id="22"/>
+      <w:bookmarkEnd w:id="23"/>
     </w:p>
     <w:p>
       <w:pPr>
@@ -8916,7 +9179,7 @@
           <w:lang w:val="es-ES"/>
         </w:rPr>
       </w:pPr>
-      <w:bookmarkStart w:id="23" w:name="_Toc95928515"/>
+      <w:bookmarkStart w:id="24" w:name="_Toc95996874"/>
       <w:r>
         <w:rPr>
           <w:lang w:val="es-ES"/>
@@ -8929,7 +9192,7 @@
         </w:rPr>
         <w:t>Requerimiento de hardware</w:t>
       </w:r>
-      <w:bookmarkEnd w:id="23"/>
+      <w:bookmarkEnd w:id="24"/>
     </w:p>
     <w:p>
       <w:pPr>
@@ -9149,7 +9412,7 @@
           <w:lang w:val="es-ES"/>
         </w:rPr>
       </w:pPr>
-      <w:bookmarkStart w:id="24" w:name="_Toc95928516"/>
+      <w:bookmarkStart w:id="25" w:name="_Toc95996875"/>
       <w:r>
         <w:rPr>
           <w:lang w:val="es-ES"/>
@@ -9162,7 +9425,7 @@
         </w:rPr>
         <w:t>Requerimiento de software</w:t>
       </w:r>
-      <w:bookmarkEnd w:id="24"/>
+      <w:bookmarkEnd w:id="25"/>
     </w:p>
     <w:p>
       <w:pPr>
@@ -9283,14 +9546,14 @@
           <w:lang w:val="es-ES"/>
         </w:rPr>
       </w:pPr>
-      <w:bookmarkStart w:id="25" w:name="_Toc95928517"/>
+      <w:bookmarkStart w:id="26" w:name="_Toc95996876"/>
       <w:r>
         <w:rPr>
           <w:lang w:val="es-ES"/>
         </w:rPr>
         <w:t>5. Presupuesto</w:t>
       </w:r>
-      <w:bookmarkEnd w:id="25"/>
+      <w:bookmarkEnd w:id="26"/>
     </w:p>
     <w:p>
       <w:pPr>
@@ -9300,14 +9563,14 @@
           <w:lang w:val="es-ES"/>
         </w:rPr>
       </w:pPr>
-      <w:bookmarkStart w:id="26" w:name="_Toc95928518"/>
+      <w:bookmarkStart w:id="27" w:name="_Toc95996877"/>
       <w:r>
         <w:rPr>
           <w:lang w:val="es-ES"/>
         </w:rPr>
         <w:t>5.1 Presupuesto de HARDWARE</w:t>
       </w:r>
-      <w:bookmarkEnd w:id="26"/>
+      <w:bookmarkEnd w:id="27"/>
     </w:p>
     <w:tbl>
       <w:tblPr>
@@ -9590,14 +9853,14 @@
           <w:lang w:val="es-ES"/>
         </w:rPr>
       </w:pPr>
-      <w:bookmarkStart w:id="27" w:name="_Toc95928519"/>
+      <w:bookmarkStart w:id="28" w:name="_Toc95996878"/>
       <w:r>
         <w:rPr>
           <w:lang w:val="es-ES"/>
         </w:rPr>
         <w:t>5.2 Presupuesto de Mano de Obra</w:t>
       </w:r>
-      <w:bookmarkEnd w:id="27"/>
+      <w:bookmarkEnd w:id="28"/>
     </w:p>
     <w:p>
       <w:pPr>
@@ -10755,14 +11018,14 @@
           <w:lang w:val="es-ES"/>
         </w:rPr>
       </w:pPr>
-      <w:bookmarkStart w:id="28" w:name="_Toc95928520"/>
+      <w:bookmarkStart w:id="29" w:name="_Toc95996879"/>
       <w:r>
         <w:rPr>
           <w:lang w:val="es-ES"/>
         </w:rPr>
         <w:t>5.3 Presupuesto total</w:t>
       </w:r>
-      <w:bookmarkEnd w:id="28"/>
+      <w:bookmarkEnd w:id="29"/>
     </w:p>
     <w:tbl>
       <w:tblPr>
@@ -11048,14 +11311,14 @@
           <w:lang w:val="es-ES"/>
         </w:rPr>
       </w:pPr>
-      <w:bookmarkStart w:id="29" w:name="_Toc95928521"/>
+      <w:bookmarkStart w:id="30" w:name="_Toc95996880"/>
       <w:r>
         <w:rPr>
           <w:lang w:val="es-ES"/>
         </w:rPr>
         <w:t>6. Lista de Actividades</w:t>
       </w:r>
-      <w:bookmarkEnd w:id="29"/>
+      <w:bookmarkEnd w:id="30"/>
     </w:p>
     <w:p>
       <w:pPr>
@@ -11065,7 +11328,7 @@
           <w:lang w:val="es-ES"/>
         </w:rPr>
       </w:pPr>
-      <w:bookmarkStart w:id="30" w:name="_Toc95928522"/>
+      <w:bookmarkStart w:id="31" w:name="_Toc95996881"/>
       <w:r>
         <w:rPr>
           <w:lang w:val="es-ES"/>
@@ -11078,7 +11341,7 @@
         </w:rPr>
         <w:t>Presentación Software</w:t>
       </w:r>
-      <w:bookmarkEnd w:id="30"/>
+      <w:bookmarkEnd w:id="31"/>
     </w:p>
     <w:p>
       <w:pPr>
@@ -11114,7 +11377,7 @@
           <w:lang w:val="es-ES"/>
         </w:rPr>
       </w:pPr>
-      <w:bookmarkStart w:id="31" w:name="_Toc95928523"/>
+      <w:bookmarkStart w:id="32" w:name="_Toc95996882"/>
       <w:r>
         <w:rPr>
           <w:lang w:val="es-ES"/>
@@ -11127,7 +11390,7 @@
         </w:rPr>
         <w:t>Análisis Requerimientos</w:t>
       </w:r>
-      <w:bookmarkEnd w:id="31"/>
+      <w:bookmarkEnd w:id="32"/>
     </w:p>
     <w:p>
       <w:pPr>
@@ -11147,8 +11410,8 @@
         </w:rPr>
         <w:t xml:space="preserve">iclo de desarrollo de Software, como son la </w:t>
       </w:r>
-      <w:bookmarkStart w:id="32" w:name="OLE_LINK38"/>
-      <w:bookmarkStart w:id="33" w:name="OLE_LINK39"/>
+      <w:bookmarkStart w:id="33" w:name="OLE_LINK38"/>
+      <w:bookmarkStart w:id="34" w:name="OLE_LINK39"/>
       <w:proofErr w:type="spellStart"/>
       <w:r>
         <w:rPr>
@@ -11156,8 +11419,8 @@
         </w:rPr>
         <w:t>elicitación</w:t>
       </w:r>
-      <w:bookmarkEnd w:id="32"/>
       <w:bookmarkEnd w:id="33"/>
+      <w:bookmarkEnd w:id="34"/>
       <w:proofErr w:type="spellEnd"/>
       <w:r>
         <w:rPr>
@@ -11174,14 +11437,14 @@
           <w:lang w:val="es-ES"/>
         </w:rPr>
       </w:pPr>
-      <w:bookmarkStart w:id="34" w:name="_Toc95928524"/>
+      <w:bookmarkStart w:id="35" w:name="_Toc95996883"/>
       <w:r>
         <w:rPr>
           <w:lang w:val="es-ES"/>
         </w:rPr>
         <w:t>6.3 Diagnostico</w:t>
       </w:r>
-      <w:bookmarkEnd w:id="34"/>
+      <w:bookmarkEnd w:id="35"/>
     </w:p>
     <w:p>
       <w:pPr>
@@ -11204,7 +11467,7 @@
           <w:lang w:val="es-ES"/>
         </w:rPr>
       </w:pPr>
-      <w:bookmarkStart w:id="35" w:name="_Toc95928525"/>
+      <w:bookmarkStart w:id="36" w:name="_Toc95996884"/>
       <w:r>
         <w:rPr>
           <w:lang w:val="es-ES"/>
@@ -11217,7 +11480,7 @@
         </w:rPr>
         <w:t>Respuesta al Problema</w:t>
       </w:r>
-      <w:bookmarkEnd w:id="35"/>
+      <w:bookmarkEnd w:id="36"/>
     </w:p>
     <w:p>
       <w:pPr>
@@ -11254,24 +11517,24 @@
           <w:lang w:val="es-ES"/>
         </w:rPr>
       </w:pPr>
-      <w:bookmarkStart w:id="36" w:name="_Toc95928526"/>
+      <w:bookmarkStart w:id="37" w:name="_Toc95996885"/>
       <w:r>
         <w:rPr>
           <w:lang w:val="es-ES"/>
         </w:rPr>
         <w:t xml:space="preserve">6.5 </w:t>
       </w:r>
-      <w:bookmarkStart w:id="37" w:name="OLE_LINK40"/>
-      <w:bookmarkStart w:id="38" w:name="OLE_LINK41"/>
+      <w:bookmarkStart w:id="38" w:name="OLE_LINK40"/>
+      <w:bookmarkStart w:id="39" w:name="OLE_LINK41"/>
       <w:r>
         <w:rPr>
           <w:lang w:val="es-ES"/>
         </w:rPr>
         <w:t>Organizar el Proyecto</w:t>
       </w:r>
-      <w:bookmarkEnd w:id="36"/>
       <w:bookmarkEnd w:id="37"/>
       <w:bookmarkEnd w:id="38"/>
+      <w:bookmarkEnd w:id="39"/>
     </w:p>
     <w:p>
       <w:pPr>
@@ -11294,7 +11557,7 @@
           <w:lang w:val="es-ES"/>
         </w:rPr>
       </w:pPr>
-      <w:bookmarkStart w:id="39" w:name="_Toc95928527"/>
+      <w:bookmarkStart w:id="40" w:name="_Toc95996886"/>
       <w:r>
         <w:rPr>
           <w:lang w:val="es-ES"/>
@@ -11308,7 +11571,7 @@
         </w:rPr>
         <w:t>Elaborar Normativa</w:t>
       </w:r>
-      <w:bookmarkEnd w:id="39"/>
+      <w:bookmarkEnd w:id="40"/>
     </w:p>
     <w:p>
       <w:pPr>
@@ -11331,7 +11594,7 @@
           <w:lang w:val="es-ES"/>
         </w:rPr>
       </w:pPr>
-      <w:bookmarkStart w:id="40" w:name="_Toc95928528"/>
+      <w:bookmarkStart w:id="41" w:name="_Toc95996887"/>
       <w:r>
         <w:rPr>
           <w:lang w:val="es-ES"/>
@@ -11344,7 +11607,7 @@
         </w:rPr>
         <w:t>Depuración Información</w:t>
       </w:r>
-      <w:bookmarkEnd w:id="40"/>
+      <w:bookmarkEnd w:id="41"/>
     </w:p>
     <w:p>
       <w:pPr>
@@ -11373,7 +11636,7 @@
           <w:lang w:val="es-ES"/>
         </w:rPr>
       </w:pPr>
-      <w:bookmarkStart w:id="41" w:name="_Toc95928529"/>
+      <w:bookmarkStart w:id="42" w:name="_Toc95996888"/>
       <w:r>
         <w:rPr>
           <w:lang w:val="es-ES"/>
@@ -11386,7 +11649,7 @@
         </w:rPr>
         <w:t>Comparar Información</w:t>
       </w:r>
-      <w:bookmarkEnd w:id="41"/>
+      <w:bookmarkEnd w:id="42"/>
     </w:p>
     <w:p>
       <w:pPr>
@@ -11423,7 +11686,7 @@
           <w:lang w:val="es-ES"/>
         </w:rPr>
       </w:pPr>
-      <w:bookmarkStart w:id="42" w:name="_Toc95928530"/>
+      <w:bookmarkStart w:id="43" w:name="_Toc95996889"/>
       <w:r>
         <w:rPr>
           <w:lang w:val="es-ES"/>
@@ -11442,7 +11705,7 @@
         </w:rPr>
         <w:t>información</w:t>
       </w:r>
-      <w:bookmarkEnd w:id="42"/>
+      <w:bookmarkEnd w:id="43"/>
     </w:p>
     <w:p>
       <w:pPr>
@@ -11465,7 +11728,7 @@
           <w:lang w:val="es-ES"/>
         </w:rPr>
       </w:pPr>
-      <w:bookmarkStart w:id="43" w:name="_Toc95928531"/>
+      <w:bookmarkStart w:id="44" w:name="_Toc95996890"/>
       <w:r>
         <w:rPr>
           <w:lang w:val="es-ES"/>
@@ -11478,7 +11741,7 @@
         </w:rPr>
         <w:t>Configuración de BD</w:t>
       </w:r>
-      <w:bookmarkEnd w:id="43"/>
+      <w:bookmarkEnd w:id="44"/>
     </w:p>
     <w:p>
       <w:pPr>
@@ -11514,7 +11777,7 @@
           <w:lang w:val="es-ES"/>
         </w:rPr>
       </w:pPr>
-      <w:bookmarkStart w:id="44" w:name="_Toc95928532"/>
+      <w:bookmarkStart w:id="45" w:name="_Toc95996891"/>
       <w:r>
         <w:rPr>
           <w:lang w:val="es-ES"/>
@@ -11522,7 +11785,7 @@
         <w:lastRenderedPageBreak/>
         <w:t>7. Matriz de Secuencia</w:t>
       </w:r>
-      <w:bookmarkEnd w:id="44"/>
+      <w:bookmarkEnd w:id="45"/>
     </w:p>
     <w:tbl>
       <w:tblPr>
@@ -14834,7 +15097,7 @@
           <w:lang w:val="es-ES"/>
         </w:rPr>
       </w:pPr>
-      <w:bookmarkStart w:id="45" w:name="_Toc95928533"/>
+      <w:bookmarkStart w:id="46" w:name="_Toc95996892"/>
       <w:r>
         <w:rPr>
           <w:lang w:val="es-ES"/>
@@ -14842,7 +15105,7 @@
         <w:lastRenderedPageBreak/>
         <w:t>8. Matriz de Tiempo</w:t>
       </w:r>
-      <w:bookmarkEnd w:id="45"/>
+      <w:bookmarkEnd w:id="46"/>
     </w:p>
     <w:tbl>
       <w:tblPr>
@@ -17079,13 +17342,15 @@
                 <w:rFonts w:asciiTheme="minorHAnsi" w:hAnsiTheme="minorHAnsi" w:cstheme="minorHAnsi"/>
                 <w:sz w:val="24"/>
                 <w:szCs w:val="24"/>
-              </w:rPr>
-            </w:pPr>
-            <w:r>
-              <w:rPr>
-                <w:rFonts w:asciiTheme="minorHAnsi" w:hAnsiTheme="minorHAnsi" w:cstheme="minorHAnsi"/>
-                <w:sz w:val="24"/>
-                <w:szCs w:val="24"/>
+                <w:lang w:val="es-DO"/>
+              </w:rPr>
+            </w:pPr>
+            <w:r>
+              <w:rPr>
+                <w:rFonts w:asciiTheme="minorHAnsi" w:hAnsiTheme="minorHAnsi" w:cstheme="minorHAnsi"/>
+                <w:sz w:val="24"/>
+                <w:szCs w:val="24"/>
+                <w:lang w:val="es-DO"/>
               </w:rPr>
               <w:t>Cargar</w:t>
             </w:r>
@@ -17095,6 +17360,7 @@
                 <w:spacing w:val="-2"/>
                 <w:sz w:val="24"/>
                 <w:szCs w:val="24"/>
+                <w:lang w:val="es-DO"/>
               </w:rPr>
               <w:t xml:space="preserve"> </w:t>
             </w:r>
@@ -17103,6 +17369,7 @@
                 <w:rFonts w:asciiTheme="minorHAnsi" w:hAnsiTheme="minorHAnsi" w:cstheme="minorHAnsi"/>
                 <w:sz w:val="24"/>
                 <w:szCs w:val="24"/>
+                <w:lang w:val="es-DO"/>
               </w:rPr>
               <w:t>información</w:t>
             </w:r>
@@ -17112,6 +17379,7 @@
                 <w:spacing w:val="-3"/>
                 <w:sz w:val="24"/>
                 <w:szCs w:val="24"/>
+                <w:lang w:val="es-DO"/>
               </w:rPr>
               <w:t xml:space="preserve"> </w:t>
             </w:r>
@@ -17120,6 +17388,7 @@
                 <w:rFonts w:asciiTheme="minorHAnsi" w:hAnsiTheme="minorHAnsi" w:cstheme="minorHAnsi"/>
                 <w:sz w:val="24"/>
                 <w:szCs w:val="24"/>
+                <w:lang w:val="es-DO"/>
               </w:rPr>
               <w:t>en</w:t>
             </w:r>
@@ -17129,6 +17398,7 @@
                 <w:spacing w:val="-3"/>
                 <w:sz w:val="24"/>
                 <w:szCs w:val="24"/>
+                <w:lang w:val="es-DO"/>
               </w:rPr>
               <w:t xml:space="preserve"> </w:t>
             </w:r>
@@ -17137,6 +17407,7 @@
                 <w:rFonts w:asciiTheme="minorHAnsi" w:hAnsiTheme="minorHAnsi" w:cstheme="minorHAnsi"/>
                 <w:sz w:val="24"/>
                 <w:szCs w:val="24"/>
+                <w:lang w:val="es-DO"/>
               </w:rPr>
               <w:t>las</w:t>
             </w:r>
@@ -17146,6 +17417,7 @@
                 <w:spacing w:val="-2"/>
                 <w:sz w:val="24"/>
                 <w:szCs w:val="24"/>
+                <w:lang w:val="es-DO"/>
               </w:rPr>
               <w:t xml:space="preserve"> </w:t>
             </w:r>
@@ -17154,6 +17426,7 @@
                 <w:rFonts w:asciiTheme="minorHAnsi" w:hAnsiTheme="minorHAnsi" w:cstheme="minorHAnsi"/>
                 <w:sz w:val="24"/>
                 <w:szCs w:val="24"/>
+                <w:lang w:val="es-DO"/>
               </w:rPr>
               <w:t>nubes</w:t>
             </w:r>
@@ -17703,13 +17976,15 @@
                 <w:rFonts w:asciiTheme="minorHAnsi" w:hAnsiTheme="minorHAnsi" w:cstheme="minorHAnsi"/>
                 <w:sz w:val="24"/>
                 <w:szCs w:val="24"/>
-              </w:rPr>
-            </w:pPr>
-            <w:r>
-              <w:rPr>
-                <w:rFonts w:asciiTheme="minorHAnsi" w:hAnsiTheme="minorHAnsi" w:cstheme="minorHAnsi"/>
-                <w:sz w:val="24"/>
-                <w:szCs w:val="24"/>
+                <w:lang w:val="es-DO"/>
+              </w:rPr>
+            </w:pPr>
+            <w:r>
+              <w:rPr>
+                <w:rFonts w:asciiTheme="minorHAnsi" w:hAnsiTheme="minorHAnsi" w:cstheme="minorHAnsi"/>
+                <w:sz w:val="24"/>
+                <w:szCs w:val="24"/>
+                <w:lang w:val="es-DO"/>
               </w:rPr>
               <w:t>Creación</w:t>
             </w:r>
@@ -17719,6 +17994,7 @@
                 <w:spacing w:val="-5"/>
                 <w:sz w:val="24"/>
                 <w:szCs w:val="24"/>
+                <w:lang w:val="es-DO"/>
               </w:rPr>
               <w:t xml:space="preserve"> </w:t>
             </w:r>
@@ -17728,6 +18004,7 @@
                 <w:rFonts w:asciiTheme="minorHAnsi" w:hAnsiTheme="minorHAnsi" w:cstheme="minorHAnsi"/>
                 <w:sz w:val="24"/>
                 <w:szCs w:val="24"/>
+                <w:lang w:val="es-DO"/>
               </w:rPr>
               <w:t>interfase</w:t>
             </w:r>
@@ -17738,6 +18015,7 @@
                 <w:spacing w:val="-4"/>
                 <w:sz w:val="24"/>
                 <w:szCs w:val="24"/>
+                <w:lang w:val="es-DO"/>
               </w:rPr>
               <w:t xml:space="preserve"> </w:t>
             </w:r>
@@ -17746,6 +18024,7 @@
                 <w:rFonts w:asciiTheme="minorHAnsi" w:hAnsiTheme="minorHAnsi" w:cstheme="minorHAnsi"/>
                 <w:sz w:val="24"/>
                 <w:szCs w:val="24"/>
+                <w:lang w:val="es-DO"/>
               </w:rPr>
               <w:t>PHP-BD</w:t>
             </w:r>
@@ -17755,6 +18034,7 @@
                 <w:spacing w:val="-3"/>
                 <w:sz w:val="24"/>
                 <w:szCs w:val="24"/>
+                <w:lang w:val="es-DO"/>
               </w:rPr>
               <w:t xml:space="preserve"> </w:t>
             </w:r>
@@ -17763,6 +18043,7 @@
                 <w:rFonts w:asciiTheme="minorHAnsi" w:hAnsiTheme="minorHAnsi" w:cstheme="minorHAnsi"/>
                 <w:sz w:val="24"/>
                 <w:szCs w:val="24"/>
+                <w:lang w:val="es-DO"/>
               </w:rPr>
               <w:t>(</w:t>
             </w:r>
@@ -17772,6 +18053,7 @@
                 <w:rFonts w:asciiTheme="minorHAnsi" w:hAnsiTheme="minorHAnsi" w:cstheme="minorHAnsi"/>
                 <w:sz w:val="24"/>
                 <w:szCs w:val="24"/>
+                <w:lang w:val="es-DO"/>
               </w:rPr>
               <w:t>Mysql</w:t>
             </w:r>
@@ -17781,6 +18063,7 @@
                 <w:rFonts w:asciiTheme="minorHAnsi" w:hAnsiTheme="minorHAnsi" w:cstheme="minorHAnsi"/>
                 <w:sz w:val="24"/>
                 <w:szCs w:val="24"/>
+                <w:lang w:val="es-DO"/>
               </w:rPr>
               <w:t>)</w:t>
             </w:r>
@@ -18816,13 +19099,15 @@
                 <w:rFonts w:asciiTheme="minorHAnsi" w:hAnsiTheme="minorHAnsi" w:cstheme="minorHAnsi"/>
                 <w:sz w:val="24"/>
                 <w:szCs w:val="24"/>
-              </w:rPr>
-            </w:pPr>
-            <w:r>
-              <w:rPr>
-                <w:rFonts w:asciiTheme="minorHAnsi" w:hAnsiTheme="minorHAnsi" w:cstheme="minorHAnsi"/>
-                <w:sz w:val="24"/>
-                <w:szCs w:val="24"/>
+                <w:lang w:val="es-DO"/>
+              </w:rPr>
+            </w:pPr>
+            <w:r>
+              <w:rPr>
+                <w:rFonts w:asciiTheme="minorHAnsi" w:hAnsiTheme="minorHAnsi" w:cstheme="minorHAnsi"/>
+                <w:sz w:val="24"/>
+                <w:szCs w:val="24"/>
+                <w:lang w:val="es-DO"/>
               </w:rPr>
               <w:t>Descargar un programa gestor de Servidor</w:t>
             </w:r>
@@ -18832,6 +19117,7 @@
                 <w:spacing w:val="-47"/>
                 <w:sz w:val="24"/>
                 <w:szCs w:val="24"/>
+                <w:lang w:val="es-DO"/>
               </w:rPr>
               <w:t xml:space="preserve"> </w:t>
             </w:r>
@@ -18840,6 +19126,7 @@
                 <w:rFonts w:asciiTheme="minorHAnsi" w:hAnsiTheme="minorHAnsi" w:cstheme="minorHAnsi"/>
                 <w:sz w:val="24"/>
                 <w:szCs w:val="24"/>
+                <w:lang w:val="es-DO"/>
               </w:rPr>
               <w:t>local</w:t>
             </w:r>
@@ -19359,13 +19646,15 @@
                 <w:rFonts w:asciiTheme="minorHAnsi" w:hAnsiTheme="minorHAnsi" w:cstheme="minorHAnsi"/>
                 <w:sz w:val="24"/>
                 <w:szCs w:val="24"/>
-              </w:rPr>
-            </w:pPr>
-            <w:r>
-              <w:rPr>
-                <w:rFonts w:asciiTheme="minorHAnsi" w:hAnsiTheme="minorHAnsi" w:cstheme="minorHAnsi"/>
-                <w:sz w:val="24"/>
-                <w:szCs w:val="24"/>
+                <w:lang w:val="es-DO"/>
+              </w:rPr>
+            </w:pPr>
+            <w:r>
+              <w:rPr>
+                <w:rFonts w:asciiTheme="minorHAnsi" w:hAnsiTheme="minorHAnsi" w:cstheme="minorHAnsi"/>
+                <w:sz w:val="24"/>
+                <w:szCs w:val="24"/>
+                <w:lang w:val="es-DO"/>
               </w:rPr>
               <w:t>Crear</w:t>
             </w:r>
@@ -19375,6 +19664,7 @@
                 <w:spacing w:val="-1"/>
                 <w:sz w:val="24"/>
                 <w:szCs w:val="24"/>
+                <w:lang w:val="es-DO"/>
               </w:rPr>
               <w:t xml:space="preserve"> </w:t>
             </w:r>
@@ -19383,6 +19673,7 @@
                 <w:rFonts w:asciiTheme="minorHAnsi" w:hAnsiTheme="minorHAnsi" w:cstheme="minorHAnsi"/>
                 <w:sz w:val="24"/>
                 <w:szCs w:val="24"/>
+                <w:lang w:val="es-DO"/>
               </w:rPr>
               <w:t>Usuario</w:t>
             </w:r>
@@ -19392,6 +19683,7 @@
                 <w:spacing w:val="-2"/>
                 <w:sz w:val="24"/>
                 <w:szCs w:val="24"/>
+                <w:lang w:val="es-DO"/>
               </w:rPr>
               <w:t xml:space="preserve"> </w:t>
             </w:r>
@@ -19400,6 +19692,7 @@
                 <w:rFonts w:asciiTheme="minorHAnsi" w:hAnsiTheme="minorHAnsi" w:cstheme="minorHAnsi"/>
                 <w:sz w:val="24"/>
                 <w:szCs w:val="24"/>
+                <w:lang w:val="es-DO"/>
               </w:rPr>
               <w:t>en</w:t>
             </w:r>
@@ -19409,6 +19702,7 @@
                 <w:spacing w:val="-1"/>
                 <w:sz w:val="24"/>
                 <w:szCs w:val="24"/>
+                <w:lang w:val="es-DO"/>
               </w:rPr>
               <w:t xml:space="preserve"> </w:t>
             </w:r>
@@ -19417,6 +19711,7 @@
                 <w:rFonts w:asciiTheme="minorHAnsi" w:hAnsiTheme="minorHAnsi" w:cstheme="minorHAnsi"/>
                 <w:sz w:val="24"/>
                 <w:szCs w:val="24"/>
+                <w:lang w:val="es-DO"/>
               </w:rPr>
               <w:t>la Base de</w:t>
             </w:r>
@@ -19426,6 +19721,7 @@
                 <w:spacing w:val="-3"/>
                 <w:sz w:val="24"/>
                 <w:szCs w:val="24"/>
+                <w:lang w:val="es-DO"/>
               </w:rPr>
               <w:t xml:space="preserve"> </w:t>
             </w:r>
@@ -19434,6 +19730,7 @@
                 <w:rFonts w:asciiTheme="minorHAnsi" w:hAnsiTheme="minorHAnsi" w:cstheme="minorHAnsi"/>
                 <w:sz w:val="24"/>
                 <w:szCs w:val="24"/>
+                <w:lang w:val="es-DO"/>
               </w:rPr>
               <w:t>datos</w:t>
             </w:r>
@@ -20677,13 +20974,15 @@
                 <w:rFonts w:asciiTheme="minorHAnsi" w:hAnsiTheme="minorHAnsi" w:cstheme="minorHAnsi"/>
                 <w:sz w:val="24"/>
                 <w:szCs w:val="24"/>
-              </w:rPr>
-            </w:pPr>
-            <w:r>
-              <w:rPr>
-                <w:rFonts w:asciiTheme="minorHAnsi" w:hAnsiTheme="minorHAnsi" w:cstheme="minorHAnsi"/>
-                <w:sz w:val="24"/>
-                <w:szCs w:val="24"/>
+                <w:lang w:val="es-DO"/>
+              </w:rPr>
+            </w:pPr>
+            <w:r>
+              <w:rPr>
+                <w:rFonts w:asciiTheme="minorHAnsi" w:hAnsiTheme="minorHAnsi" w:cstheme="minorHAnsi"/>
+                <w:sz w:val="24"/>
+                <w:szCs w:val="24"/>
+                <w:lang w:val="es-DO"/>
               </w:rPr>
               <w:t>Estimación</w:t>
             </w:r>
@@ -20693,6 +20992,7 @@
                 <w:spacing w:val="-2"/>
                 <w:sz w:val="24"/>
                 <w:szCs w:val="24"/>
+                <w:lang w:val="es-DO"/>
               </w:rPr>
               <w:t xml:space="preserve"> </w:t>
             </w:r>
@@ -20701,6 +21001,7 @@
                 <w:rFonts w:asciiTheme="minorHAnsi" w:hAnsiTheme="minorHAnsi" w:cstheme="minorHAnsi"/>
                 <w:sz w:val="24"/>
                 <w:szCs w:val="24"/>
+                <w:lang w:val="es-DO"/>
               </w:rPr>
               <w:t>de espacio</w:t>
             </w:r>
@@ -20710,6 +21011,7 @@
                 <w:spacing w:val="-3"/>
                 <w:sz w:val="24"/>
                 <w:szCs w:val="24"/>
+                <w:lang w:val="es-DO"/>
               </w:rPr>
               <w:t xml:space="preserve"> </w:t>
             </w:r>
@@ -20718,6 +21020,7 @@
                 <w:rFonts w:asciiTheme="minorHAnsi" w:hAnsiTheme="minorHAnsi" w:cstheme="minorHAnsi"/>
                 <w:sz w:val="24"/>
                 <w:szCs w:val="24"/>
+                <w:lang w:val="es-DO"/>
               </w:rPr>
               <w:t>en</w:t>
             </w:r>
@@ -20727,6 +21030,7 @@
                 <w:spacing w:val="-2"/>
                 <w:sz w:val="24"/>
                 <w:szCs w:val="24"/>
+                <w:lang w:val="es-DO"/>
               </w:rPr>
               <w:t xml:space="preserve"> </w:t>
             </w:r>
@@ -20735,6 +21039,7 @@
                 <w:rFonts w:asciiTheme="minorHAnsi" w:hAnsiTheme="minorHAnsi" w:cstheme="minorHAnsi"/>
                 <w:sz w:val="24"/>
                 <w:szCs w:val="24"/>
+                <w:lang w:val="es-DO"/>
               </w:rPr>
               <w:t>disco</w:t>
             </w:r>
@@ -22094,13 +22399,15 @@
                 <w:rFonts w:asciiTheme="minorHAnsi" w:hAnsiTheme="minorHAnsi" w:cstheme="minorHAnsi"/>
                 <w:sz w:val="24"/>
                 <w:szCs w:val="24"/>
-              </w:rPr>
-            </w:pPr>
-            <w:r>
-              <w:rPr>
-                <w:rFonts w:asciiTheme="minorHAnsi" w:hAnsiTheme="minorHAnsi" w:cstheme="minorHAnsi"/>
-                <w:sz w:val="24"/>
-                <w:szCs w:val="24"/>
+                <w:lang w:val="es-DO"/>
+              </w:rPr>
+            </w:pPr>
+            <w:r>
+              <w:rPr>
+                <w:rFonts w:asciiTheme="minorHAnsi" w:hAnsiTheme="minorHAnsi" w:cstheme="minorHAnsi"/>
+                <w:sz w:val="24"/>
+                <w:szCs w:val="24"/>
+                <w:lang w:val="es-DO"/>
               </w:rPr>
               <w:t>Instalación</w:t>
             </w:r>
@@ -22110,6 +22417,7 @@
                 <w:spacing w:val="-3"/>
                 <w:sz w:val="24"/>
                 <w:szCs w:val="24"/>
+                <w:lang w:val="es-DO"/>
               </w:rPr>
               <w:t xml:space="preserve"> </w:t>
             </w:r>
@@ -22118,6 +22426,7 @@
                 <w:rFonts w:asciiTheme="minorHAnsi" w:hAnsiTheme="minorHAnsi" w:cstheme="minorHAnsi"/>
                 <w:sz w:val="24"/>
                 <w:szCs w:val="24"/>
+                <w:lang w:val="es-DO"/>
               </w:rPr>
               <w:t>de</w:t>
             </w:r>
@@ -22127,6 +22436,7 @@
                 <w:spacing w:val="-4"/>
                 <w:sz w:val="24"/>
                 <w:szCs w:val="24"/>
+                <w:lang w:val="es-DO"/>
               </w:rPr>
               <w:t xml:space="preserve"> </w:t>
             </w:r>
@@ -22135,6 +22445,7 @@
                 <w:rFonts w:asciiTheme="minorHAnsi" w:hAnsiTheme="minorHAnsi" w:cstheme="minorHAnsi"/>
                 <w:sz w:val="24"/>
                 <w:szCs w:val="24"/>
+                <w:lang w:val="es-DO"/>
               </w:rPr>
               <w:t>programas</w:t>
             </w:r>
@@ -22144,6 +22455,7 @@
                 <w:spacing w:val="-4"/>
                 <w:sz w:val="24"/>
                 <w:szCs w:val="24"/>
+                <w:lang w:val="es-DO"/>
               </w:rPr>
               <w:t xml:space="preserve"> </w:t>
             </w:r>
@@ -22152,6 +22464,7 @@
                 <w:rFonts w:asciiTheme="minorHAnsi" w:hAnsiTheme="minorHAnsi" w:cstheme="minorHAnsi"/>
                 <w:sz w:val="24"/>
                 <w:szCs w:val="24"/>
+                <w:lang w:val="es-DO"/>
               </w:rPr>
               <w:t>conexión</w:t>
             </w:r>
@@ -22161,6 +22474,7 @@
                 <w:spacing w:val="-3"/>
                 <w:sz w:val="24"/>
                 <w:szCs w:val="24"/>
+                <w:lang w:val="es-DO"/>
               </w:rPr>
               <w:t xml:space="preserve"> </w:t>
             </w:r>
@@ -22169,6 +22483,7 @@
                 <w:rFonts w:asciiTheme="minorHAnsi" w:hAnsiTheme="minorHAnsi" w:cstheme="minorHAnsi"/>
                 <w:sz w:val="24"/>
                 <w:szCs w:val="24"/>
+                <w:lang w:val="es-DO"/>
               </w:rPr>
               <w:t>remota</w:t>
             </w:r>
@@ -23293,13 +23608,15 @@
                 <w:rFonts w:asciiTheme="minorHAnsi" w:hAnsiTheme="minorHAnsi" w:cstheme="minorHAnsi"/>
                 <w:sz w:val="24"/>
                 <w:szCs w:val="24"/>
-              </w:rPr>
-            </w:pPr>
-            <w:r>
-              <w:rPr>
-                <w:rFonts w:asciiTheme="minorHAnsi" w:hAnsiTheme="minorHAnsi" w:cstheme="minorHAnsi"/>
-                <w:sz w:val="24"/>
-                <w:szCs w:val="24"/>
+                <w:lang w:val="es-DO"/>
+              </w:rPr>
+            </w:pPr>
+            <w:r>
+              <w:rPr>
+                <w:rFonts w:asciiTheme="minorHAnsi" w:hAnsiTheme="minorHAnsi" w:cstheme="minorHAnsi"/>
+                <w:sz w:val="24"/>
+                <w:szCs w:val="24"/>
+                <w:lang w:val="es-DO"/>
               </w:rPr>
               <w:t>Pruebas de sistemas de reuniones</w:t>
             </w:r>
@@ -23309,6 +23626,7 @@
                 <w:spacing w:val="-47"/>
                 <w:sz w:val="24"/>
                 <w:szCs w:val="24"/>
+                <w:lang w:val="es-DO"/>
               </w:rPr>
               <w:t xml:space="preserve"> </w:t>
             </w:r>
@@ -23317,6 +23635,7 @@
                 <w:rFonts w:asciiTheme="minorHAnsi" w:hAnsiTheme="minorHAnsi" w:cstheme="minorHAnsi"/>
                 <w:sz w:val="24"/>
                 <w:szCs w:val="24"/>
+                <w:lang w:val="es-DO"/>
               </w:rPr>
               <w:t>virtuales</w:t>
             </w:r>
@@ -24122,6 +24441,7 @@
       <w:pPr>
         <w:pStyle w:val="Ttulo2"/>
       </w:pPr>
+      <w:bookmarkStart w:id="47" w:name="_Toc95996893"/>
       <w:r>
         <w:lastRenderedPageBreak/>
         <w:t xml:space="preserve">9. </w:t>
@@ -24129,6 +24449,7 @@
       <w:r>
         <w:t>Matriz de Información</w:t>
       </w:r>
+      <w:bookmarkEnd w:id="47"/>
     </w:p>
     <w:p>
       <w:pPr>
@@ -29883,16 +30204,16 @@
       <w:pPr>
         <w:pStyle w:val="Ttulo2"/>
       </w:pPr>
-      <w:bookmarkStart w:id="46" w:name="_Toc95928535"/>
     </w:p>
     <w:p>
       <w:pPr>
         <w:pStyle w:val="Ttulo2"/>
       </w:pPr>
+      <w:bookmarkStart w:id="48" w:name="_Toc95996894"/>
       <w:r>
         <w:t>10. Matriz de Riesgo</w:t>
       </w:r>
-      <w:bookmarkEnd w:id="46"/>
+      <w:bookmarkEnd w:id="48"/>
       <w:r>
         <w:t xml:space="preserve"> </w:t>
       </w:r>
@@ -30717,16 +31038,16 @@
       <w:pPr>
         <w:pStyle w:val="Ttulo2"/>
       </w:pPr>
-      <w:bookmarkStart w:id="47" w:name="_Toc95928536"/>
+      <w:bookmarkStart w:id="49" w:name="_Toc95996895"/>
       <w:r>
         <w:lastRenderedPageBreak/>
         <w:t>11. Matriz de Costo</w:t>
       </w:r>
-      <w:bookmarkEnd w:id="47"/>
+      <w:bookmarkEnd w:id="49"/>
     </w:p>
     <w:p>
-      <w:bookmarkStart w:id="48" w:name="_bookmark27"/>
-      <w:bookmarkEnd w:id="48"/>
+      <w:bookmarkStart w:id="50" w:name="_bookmark27"/>
+      <w:bookmarkEnd w:id="50"/>
       <w:r>
         <w:t>Estimación de costos del proyecto (inversión y operación)</w:t>
       </w:r>
@@ -30945,6 +31266,10 @@
     </w:p>
     <w:p>
       <w:r>
+        <w:rPr>
+          <w:noProof/>
+          <w:lang w:eastAsia="es-DO"/>
+        </w:rPr>
         <w:drawing>
           <wp:anchor distT="0" distB="0" distL="114300" distR="114300" simplePos="0" relativeHeight="251676672" behindDoc="0" locked="0" layoutInCell="1" allowOverlap="1" wp14:anchorId="172818A3" wp14:editId="5ED12E39">
             <wp:simplePos x="0" y="0"/>
@@ -32027,7 +32352,7 @@
       <w:pPr>
         <w:pStyle w:val="Ttulo3"/>
       </w:pPr>
-      <w:bookmarkStart w:id="49" w:name="_Toc95928537"/>
+      <w:bookmarkStart w:id="51" w:name="_Toc95996896"/>
       <w:r>
         <w:rPr>
           <w:noProof/>
@@ -32083,7 +32408,7 @@
       <w:r>
         <w:t>Determinación del Presupuesto</w:t>
       </w:r>
-      <w:bookmarkEnd w:id="49"/>
+      <w:bookmarkEnd w:id="51"/>
     </w:p>
     <w:p>
       <w:pPr>
@@ -32097,7 +32422,7 @@
       <w:r>
         <w:rPr>
           <w:noProof/>
-          <w:lang w:eastAsia="es-DO"/>
+          <w:lang w:val="es-DO" w:eastAsia="es-DO"/>
         </w:rPr>
         <w:drawing>
           <wp:anchor distT="0" distB="0" distL="0" distR="0" simplePos="0" relativeHeight="251683840" behindDoc="0" locked="0" layoutInCell="1" allowOverlap="1" wp14:anchorId="43DFD22C" wp14:editId="4015692D">
@@ -33258,7 +33583,15 @@
             <w:shd w:val="clear" w:color="auto" w:fill="006FC0"/>
           </w:tcPr>
           <w:p>
-            <w:r>
+            <w:pPr>
+              <w:rPr>
+                <w:lang w:val="es-DO"/>
+              </w:rPr>
+            </w:pPr>
+            <w:r>
+              <w:rPr>
+                <w:lang w:val="es-DO"/>
+              </w:rPr>
               <w:t>COSTO DE OPERACIÓN CON RETRASO</w:t>
             </w:r>
           </w:p>
@@ -33273,7 +33606,15 @@
             <w:tcW w:w="3884" w:type="dxa"/>
           </w:tcPr>
           <w:p>
-            <w:r>
+            <w:pPr>
+              <w:rPr>
+                <w:lang w:val="es-DO"/>
+              </w:rPr>
+            </w:pPr>
+            <w:r>
+              <w:rPr>
+                <w:lang w:val="es-DO"/>
+              </w:rPr>
               <w:t>Costo adicional elaboración del software</w:t>
             </w:r>
           </w:p>
@@ -33282,7 +33623,13 @@
           <w:tcPr>
             <w:tcW w:w="1475" w:type="dxa"/>
           </w:tcPr>
-          <w:p/>
+          <w:p>
+            <w:pPr>
+              <w:rPr>
+                <w:lang w:val="es-DO"/>
+              </w:rPr>
+            </w:pPr>
+          </w:p>
           <w:p>
             <w:r>
               <w:t>7.595.000</w:t>
@@ -33509,7 +33856,15 @@
             <w:shd w:val="clear" w:color="auto" w:fill="92D050"/>
           </w:tcPr>
           <w:p>
-            <w:r>
+            <w:pPr>
+              <w:rPr>
+                <w:lang w:val="es-DO"/>
+              </w:rPr>
+            </w:pPr>
+            <w:r>
+              <w:rPr>
+                <w:lang w:val="es-DO"/>
+              </w:rPr>
               <w:t>Total Costo Antes de Impuesto</w:t>
             </w:r>
           </w:p>
@@ -33611,7 +33966,15 @@
             <w:tcW w:w="4445" w:type="dxa"/>
           </w:tcPr>
           <w:p>
-            <w:r>
+            <w:pPr>
+              <w:rPr>
+                <w:lang w:val="es-DO"/>
+              </w:rPr>
+            </w:pPr>
+            <w:r>
+              <w:rPr>
+                <w:lang w:val="es-DO"/>
+              </w:rPr>
               <w:t>Costo de operación con retraso</w:t>
             </w:r>
           </w:p>
@@ -33636,8 +33999,24 @@
             <w:tcW w:w="4445" w:type="dxa"/>
           </w:tcPr>
           <w:p>
-            <w:r>
-              <w:t>Overhead Cargado al Proyecto con retraso</w:t>
+            <w:pPr>
+              <w:rPr>
+                <w:lang w:val="es-DO"/>
+              </w:rPr>
+            </w:pPr>
+            <w:proofErr w:type="spellStart"/>
+            <w:r>
+              <w:rPr>
+                <w:lang w:val="es-DO"/>
+              </w:rPr>
+              <w:t>Overhead</w:t>
+            </w:r>
+            <w:proofErr w:type="spellEnd"/>
+            <w:r>
+              <w:rPr>
+                <w:lang w:val="es-DO"/>
+              </w:rPr>
+              <w:t xml:space="preserve"> Cargado al Proyecto con retraso</w:t>
             </w:r>
           </w:p>
         </w:tc>
@@ -33645,7 +34024,13 @@
           <w:tcPr>
             <w:tcW w:w="1476" w:type="dxa"/>
           </w:tcPr>
-          <w:p/>
+          <w:p>
+            <w:pPr>
+              <w:rPr>
+                <w:lang w:val="es-DO"/>
+              </w:rPr>
+            </w:pPr>
+          </w:p>
           <w:p>
             <w:r>
               <w:t>223.426.667</w:t>
@@ -33705,7 +34090,15 @@
             <w:shd w:val="clear" w:color="auto" w:fill="006FC0"/>
           </w:tcPr>
           <w:p>
-            <w:r>
+            <w:pPr>
+              <w:rPr>
+                <w:lang w:val="es-DO"/>
+              </w:rPr>
+            </w:pPr>
+            <w:r>
+              <w:rPr>
+                <w:lang w:val="es-DO"/>
+              </w:rPr>
               <w:t>COSTO ADICIONAL POR EL RIESGO</w:t>
             </w:r>
           </w:p>
@@ -34146,7 +34539,15 @@
             <w:shd w:val="clear" w:color="auto" w:fill="4F81BC"/>
           </w:tcPr>
           <w:p>
-            <w:r>
+            <w:pPr>
+              <w:rPr>
+                <w:lang w:val="es-DO"/>
+              </w:rPr>
+            </w:pPr>
+            <w:r>
+              <w:rPr>
+                <w:lang w:val="es-DO"/>
+              </w:rPr>
               <w:t>COSTO PROYECTO ACCIÓN APLICADA AL RIESGO</w:t>
             </w:r>
           </w:p>
@@ -34245,7 +34646,15 @@
             <w:shd w:val="clear" w:color="auto" w:fill="92D050"/>
           </w:tcPr>
           <w:p>
-            <w:r>
+            <w:pPr>
+              <w:rPr>
+                <w:lang w:val="es-DO"/>
+              </w:rPr>
+            </w:pPr>
+            <w:r>
+              <w:rPr>
+                <w:lang w:val="es-DO"/>
+              </w:rPr>
               <w:t>Total Costo Antes de Impuesto</w:t>
             </w:r>
           </w:p>
@@ -34272,8 +34681,6 @@
       <w:pPr>
         <w:jc w:val="both"/>
       </w:pPr>
-      <w:bookmarkStart w:id="50" w:name="_GoBack"/>
-      <w:bookmarkEnd w:id="50"/>
       <w:r>
         <w:t>Por lo anterior el costo final realizando la acción prevista para el riesgo presentado es de 21.866.667 el cual es cubierto por los imprevistos presupuestado en el plan de costos del proyecto.</w:t>
       </w:r>
@@ -34309,12 +34716,28 @@
             <w:shd w:val="clear" w:color="auto" w:fill="006FC0"/>
           </w:tcPr>
           <w:p>
-            <w:r>
+            <w:pPr>
+              <w:rPr>
+                <w:lang w:val="es-DO"/>
+              </w:rPr>
+            </w:pPr>
+            <w:r>
+              <w:rPr>
+                <w:lang w:val="es-DO"/>
+              </w:rPr>
               <w:t>COSTO PROYECTO CUBIERTO POR</w:t>
             </w:r>
           </w:p>
           <w:p>
-            <w:r>
+            <w:pPr>
+              <w:rPr>
+                <w:lang w:val="es-DO"/>
+              </w:rPr>
+            </w:pPr>
+            <w:r>
+              <w:rPr>
+                <w:lang w:val="es-DO"/>
+              </w:rPr>
               <w:t>IMPREVISTOS</w:t>
             </w:r>
           </w:p>
@@ -34329,7 +34752,15 @@
             <w:tcW w:w="4499" w:type="dxa"/>
           </w:tcPr>
           <w:p>
-            <w:r>
+            <w:pPr>
+              <w:rPr>
+                <w:lang w:val="es-DO"/>
+              </w:rPr>
+            </w:pPr>
+            <w:r>
+              <w:rPr>
+                <w:lang w:val="es-DO"/>
+              </w:rPr>
               <w:t>Costo adicional por el riesgo</w:t>
             </w:r>
           </w:p>
@@ -34354,7 +34785,15 @@
             <w:tcW w:w="4499" w:type="dxa"/>
           </w:tcPr>
           <w:p>
-            <w:r>
+            <w:pPr>
+              <w:rPr>
+                <w:lang w:val="es-DO"/>
+              </w:rPr>
+            </w:pPr>
+            <w:r>
+              <w:rPr>
+                <w:lang w:val="es-DO"/>
+              </w:rPr>
               <w:t>Costo proyecto Acción aplicada al riesgo</w:t>
             </w:r>
           </w:p>
@@ -34401,8 +34840,1317 @@
     <w:p/>
     <w:p/>
     <w:p/>
+    <w:p/>
+    <w:p/>
+    <w:p/>
+    <w:p/>
+    <w:p/>
+    <w:p/>
+    <w:p/>
+    <w:p/>
+    <w:p>
+      <w:pPr>
+        <w:pStyle w:val="Ttulo2"/>
+      </w:pPr>
+      <w:bookmarkStart w:id="52" w:name="_Toc95996897"/>
+      <w:r>
+        <w:lastRenderedPageBreak/>
+        <w:t>12. Calendario de ejecución del proyecto</w:t>
+      </w:r>
+      <w:bookmarkEnd w:id="52"/>
+    </w:p>
+    <w:p>
+      <w:r>
+        <w:rPr>
+          <w:noProof/>
+          <w:lang w:eastAsia="es-DO"/>
+        </w:rPr>
+        <mc:AlternateContent>
+          <mc:Choice Requires="wps">
+            <w:drawing>
+              <wp:anchor distT="0" distB="0" distL="114300" distR="114300" simplePos="0" relativeHeight="251699200" behindDoc="0" locked="0" layoutInCell="1" allowOverlap="1" wp14:anchorId="297D0612" wp14:editId="76A89B36">
+                <wp:simplePos x="0" y="0"/>
+                <wp:positionH relativeFrom="column">
+                  <wp:posOffset>3235325</wp:posOffset>
+                </wp:positionH>
+                <wp:positionV relativeFrom="paragraph">
+                  <wp:posOffset>1452245</wp:posOffset>
+                </wp:positionV>
+                <wp:extent cx="152400" cy="171450"/>
+                <wp:effectExtent l="0" t="0" r="19050" b="19050"/>
+                <wp:wrapNone/>
+                <wp:docPr id="22" name="Elipse 22"/>
+                <wp:cNvGraphicFramePr/>
+                <a:graphic xmlns:a="http://schemas.openxmlformats.org/drawingml/2006/main">
+                  <a:graphicData uri="http://schemas.microsoft.com/office/word/2010/wordprocessingShape">
+                    <wps:wsp>
+                      <wps:cNvSpPr/>
+                      <wps:spPr>
+                        <a:xfrm>
+                          <a:off x="0" y="0"/>
+                          <a:ext cx="152400" cy="171450"/>
+                        </a:xfrm>
+                        <a:prstGeom prst="ellipse">
+                          <a:avLst/>
+                        </a:prstGeom>
+                        <a:noFill/>
+                        <a:ln>
+                          <a:solidFill>
+                            <a:srgbClr val="FF0000"/>
+                          </a:solidFill>
+                        </a:ln>
+                      </wps:spPr>
+                      <wps:style>
+                        <a:lnRef idx="2">
+                          <a:schemeClr val="accent1">
+                            <a:shade val="50000"/>
+                          </a:schemeClr>
+                        </a:lnRef>
+                        <a:fillRef idx="1">
+                          <a:schemeClr val="accent1"/>
+                        </a:fillRef>
+                        <a:effectRef idx="0">
+                          <a:schemeClr val="accent1"/>
+                        </a:effectRef>
+                        <a:fontRef idx="minor">
+                          <a:schemeClr val="lt1"/>
+                        </a:fontRef>
+                      </wps:style>
+                      <wps:bodyPr rot="0" spcFirstLastPara="0" vertOverflow="overflow" horzOverflow="overflow" vert="horz" wrap="square" lIns="91440" tIns="45720" rIns="91440" bIns="45720" numCol="1" spcCol="0" rtlCol="0" fromWordArt="0" anchor="ctr" anchorCtr="0" forceAA="0" compatLnSpc="1">
+                        <a:prstTxWarp prst="textNoShape">
+                          <a:avLst/>
+                        </a:prstTxWarp>
+                        <a:noAutofit/>
+                      </wps:bodyPr>
+                    </wps:wsp>
+                  </a:graphicData>
+                </a:graphic>
+              </wp:anchor>
+            </w:drawing>
+          </mc:Choice>
+          <mc:Fallback>
+            <w:pict>
+              <v:oval w14:anchorId="3C77E32D" id="Elipse 22" o:spid="_x0000_s1026" style="position:absolute;margin-left:254.75pt;margin-top:114.35pt;width:12pt;height:13.5pt;z-index:251699200;visibility:visible;mso-wrap-style:square;mso-wrap-distance-left:9pt;mso-wrap-distance-top:0;mso-wrap-distance-right:9pt;mso-wrap-distance-bottom:0;mso-position-horizontal:absolute;mso-position-horizontal-relative:text;mso-position-vertical:absolute;mso-position-vertical-relative:text;v-text-anchor:middle" o:gfxdata="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" filled="f" strokecolor="red" strokeweight="1pt">
+                <v:stroke joinstyle="miter"/>
+              </v:oval>
+            </w:pict>
+          </mc:Fallback>
+        </mc:AlternateContent>
+      </w:r>
+      <w:r>
+        <w:rPr>
+          <w:noProof/>
+          <w:lang w:eastAsia="es-DO"/>
+        </w:rPr>
+        <mc:AlternateContent>
+          <mc:Choice Requires="wps">
+            <w:drawing>
+              <wp:anchor distT="0" distB="0" distL="114300" distR="114300" simplePos="0" relativeHeight="251698176" behindDoc="0" locked="0" layoutInCell="1" allowOverlap="1" wp14:anchorId="4FA53808" wp14:editId="1796AA13">
+                <wp:simplePos x="0" y="0"/>
+                <wp:positionH relativeFrom="column">
+                  <wp:posOffset>1044575</wp:posOffset>
+                </wp:positionH>
+                <wp:positionV relativeFrom="paragraph">
+                  <wp:posOffset>1461770</wp:posOffset>
+                </wp:positionV>
+                <wp:extent cx="152400" cy="152400"/>
+                <wp:effectExtent l="0" t="0" r="19050" b="19050"/>
+                <wp:wrapNone/>
+                <wp:docPr id="21" name="Elipse 21"/>
+                <wp:cNvGraphicFramePr/>
+                <a:graphic xmlns:a="http://schemas.openxmlformats.org/drawingml/2006/main">
+                  <a:graphicData uri="http://schemas.microsoft.com/office/word/2010/wordprocessingShape">
+                    <wps:wsp>
+                      <wps:cNvSpPr/>
+                      <wps:spPr>
+                        <a:xfrm>
+                          <a:off x="0" y="0"/>
+                          <a:ext cx="152400" cy="152400"/>
+                        </a:xfrm>
+                        <a:prstGeom prst="ellipse">
+                          <a:avLst/>
+                        </a:prstGeom>
+                        <a:noFill/>
+                        <a:ln>
+                          <a:solidFill>
+                            <a:srgbClr val="FF0000"/>
+                          </a:solidFill>
+                        </a:ln>
+                      </wps:spPr>
+                      <wps:style>
+                        <a:lnRef idx="2">
+                          <a:schemeClr val="accent1">
+                            <a:shade val="50000"/>
+                          </a:schemeClr>
+                        </a:lnRef>
+                        <a:fillRef idx="1">
+                          <a:schemeClr val="accent1"/>
+                        </a:fillRef>
+                        <a:effectRef idx="0">
+                          <a:schemeClr val="accent1"/>
+                        </a:effectRef>
+                        <a:fontRef idx="minor">
+                          <a:schemeClr val="lt1"/>
+                        </a:fontRef>
+                      </wps:style>
+                      <wps:bodyPr rot="0" spcFirstLastPara="0" vertOverflow="overflow" horzOverflow="overflow" vert="horz" wrap="square" lIns="91440" tIns="45720" rIns="91440" bIns="45720" numCol="1" spcCol="0" rtlCol="0" fromWordArt="0" anchor="ctr" anchorCtr="0" forceAA="0" compatLnSpc="1">
+                        <a:prstTxWarp prst="textNoShape">
+                          <a:avLst/>
+                        </a:prstTxWarp>
+                        <a:noAutofit/>
+                      </wps:bodyPr>
+                    </wps:wsp>
+                  </a:graphicData>
+                </a:graphic>
+              </wp:anchor>
+            </w:drawing>
+          </mc:Choice>
+          <mc:Fallback>
+            <w:pict>
+              <v:oval w14:anchorId="17D0EC5E" id="Elipse 21" o:spid="_x0000_s1026" style="position:absolute;margin-left:82.25pt;margin-top:115.1pt;width:12pt;height:12pt;z-index:251698176;visibility:visible;mso-wrap-style:square;mso-wrap-distance-left:9pt;mso-wrap-distance-top:0;mso-wrap-distance-right:9pt;mso-wrap-distance-bottom:0;mso-position-horizontal:absolute;mso-position-horizontal-relative:text;mso-position-vertical:absolute;mso-position-vertical-relative:text;v-text-anchor:middle" o:gfxdata="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" filled="f" strokecolor="red" strokeweight="1pt">
+                <v:stroke joinstyle="miter"/>
+              </v:oval>
+            </w:pict>
+          </mc:Fallback>
+        </mc:AlternateContent>
+      </w:r>
+      <w:r>
+        <w:rPr>
+          <w:noProof/>
+          <w:lang w:eastAsia="es-DO"/>
+        </w:rPr>
+        <mc:AlternateContent>
+          <mc:Choice Requires="wps">
+            <w:drawing>
+              <wp:anchor distT="0" distB="0" distL="114300" distR="114300" simplePos="0" relativeHeight="251697152" behindDoc="0" locked="0" layoutInCell="1" allowOverlap="1" wp14:anchorId="00A8F50C" wp14:editId="4C301FAA">
+                <wp:simplePos x="0" y="0"/>
+                <wp:positionH relativeFrom="column">
+                  <wp:posOffset>1625600</wp:posOffset>
+                </wp:positionH>
+                <wp:positionV relativeFrom="paragraph">
+                  <wp:posOffset>1214120</wp:posOffset>
+                </wp:positionV>
+                <wp:extent cx="142875" cy="161925"/>
+                <wp:effectExtent l="0" t="0" r="28575" b="28575"/>
+                <wp:wrapNone/>
+                <wp:docPr id="20" name="Elipse 20"/>
+                <wp:cNvGraphicFramePr/>
+                <a:graphic xmlns:a="http://schemas.openxmlformats.org/drawingml/2006/main">
+                  <a:graphicData uri="http://schemas.microsoft.com/office/word/2010/wordprocessingShape">
+                    <wps:wsp>
+                      <wps:cNvSpPr/>
+                      <wps:spPr>
+                        <a:xfrm>
+                          <a:off x="0" y="0"/>
+                          <a:ext cx="142875" cy="161925"/>
+                        </a:xfrm>
+                        <a:prstGeom prst="ellipse">
+                          <a:avLst/>
+                        </a:prstGeom>
+                        <a:noFill/>
+                        <a:ln>
+                          <a:solidFill>
+                            <a:srgbClr val="FF0000"/>
+                          </a:solidFill>
+                        </a:ln>
+                      </wps:spPr>
+                      <wps:style>
+                        <a:lnRef idx="2">
+                          <a:schemeClr val="accent1">
+                            <a:shade val="50000"/>
+                          </a:schemeClr>
+                        </a:lnRef>
+                        <a:fillRef idx="1">
+                          <a:schemeClr val="accent1"/>
+                        </a:fillRef>
+                        <a:effectRef idx="0">
+                          <a:schemeClr val="accent1"/>
+                        </a:effectRef>
+                        <a:fontRef idx="minor">
+                          <a:schemeClr val="lt1"/>
+                        </a:fontRef>
+                      </wps:style>
+                      <wps:bodyPr rot="0" spcFirstLastPara="0" vertOverflow="overflow" horzOverflow="overflow" vert="horz" wrap="square" lIns="91440" tIns="45720" rIns="91440" bIns="45720" numCol="1" spcCol="0" rtlCol="0" fromWordArt="0" anchor="ctr" anchorCtr="0" forceAA="0" compatLnSpc="1">
+                        <a:prstTxWarp prst="textNoShape">
+                          <a:avLst/>
+                        </a:prstTxWarp>
+                        <a:noAutofit/>
+                      </wps:bodyPr>
+                    </wps:wsp>
+                  </a:graphicData>
+                </a:graphic>
+              </wp:anchor>
+            </w:drawing>
+          </mc:Choice>
+          <mc:Fallback>
+            <w:pict>
+              <v:oval w14:anchorId="0A8C1C59" id="Elipse 20" o:spid="_x0000_s1026" style="position:absolute;margin-left:128pt;margin-top:95.6pt;width:11.25pt;height:12.75pt;z-index:251697152;visibility:visible;mso-wrap-style:square;mso-wrap-distance-left:9pt;mso-wrap-distance-top:0;mso-wrap-distance-right:9pt;mso-wrap-distance-bottom:0;mso-position-horizontal:absolute;mso-position-horizontal-relative:text;mso-position-vertical:absolute;mso-position-vertical-relative:text;v-text-anchor:middle" o:gfxdata="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" filled="f" strokecolor="red" strokeweight="1pt">
+                <v:stroke joinstyle="miter"/>
+              </v:oval>
+            </w:pict>
+          </mc:Fallback>
+        </mc:AlternateContent>
+      </w:r>
+      <w:r>
+        <w:rPr>
+          <w:noProof/>
+          <w:lang w:eastAsia="es-DO"/>
+        </w:rPr>
+        <mc:AlternateContent>
+          <mc:Choice Requires="wps">
+            <w:drawing>
+              <wp:anchor distT="0" distB="0" distL="114300" distR="114300" simplePos="0" relativeHeight="251696128" behindDoc="0" locked="0" layoutInCell="1" allowOverlap="1" wp14:anchorId="1DD24A25" wp14:editId="6C0EA7ED">
+                <wp:simplePos x="0" y="0"/>
+                <wp:positionH relativeFrom="column">
+                  <wp:posOffset>1339850</wp:posOffset>
+                </wp:positionH>
+                <wp:positionV relativeFrom="paragraph">
+                  <wp:posOffset>756920</wp:posOffset>
+                </wp:positionV>
+                <wp:extent cx="161925" cy="171450"/>
+                <wp:effectExtent l="0" t="0" r="28575" b="19050"/>
+                <wp:wrapNone/>
+                <wp:docPr id="19" name="Elipse 19"/>
+                <wp:cNvGraphicFramePr/>
+                <a:graphic xmlns:a="http://schemas.openxmlformats.org/drawingml/2006/main">
+                  <a:graphicData uri="http://schemas.microsoft.com/office/word/2010/wordprocessingShape">
+                    <wps:wsp>
+                      <wps:cNvSpPr/>
+                      <wps:spPr>
+                        <a:xfrm>
+                          <a:off x="0" y="0"/>
+                          <a:ext cx="161925" cy="171450"/>
+                        </a:xfrm>
+                        <a:prstGeom prst="ellipse">
+                          <a:avLst/>
+                        </a:prstGeom>
+                        <a:noFill/>
+                        <a:ln>
+                          <a:solidFill>
+                            <a:srgbClr val="FF0000"/>
+                          </a:solidFill>
+                        </a:ln>
+                      </wps:spPr>
+                      <wps:style>
+                        <a:lnRef idx="2">
+                          <a:schemeClr val="accent1">
+                            <a:shade val="50000"/>
+                          </a:schemeClr>
+                        </a:lnRef>
+                        <a:fillRef idx="1">
+                          <a:schemeClr val="accent1"/>
+                        </a:fillRef>
+                        <a:effectRef idx="0">
+                          <a:schemeClr val="accent1"/>
+                        </a:effectRef>
+                        <a:fontRef idx="minor">
+                          <a:schemeClr val="lt1"/>
+                        </a:fontRef>
+                      </wps:style>
+                      <wps:bodyPr rot="0" spcFirstLastPara="0" vertOverflow="overflow" horzOverflow="overflow" vert="horz" wrap="square" lIns="91440" tIns="45720" rIns="91440" bIns="45720" numCol="1" spcCol="0" rtlCol="0" fromWordArt="0" anchor="ctr" anchorCtr="0" forceAA="0" compatLnSpc="1">
+                        <a:prstTxWarp prst="textNoShape">
+                          <a:avLst/>
+                        </a:prstTxWarp>
+                        <a:noAutofit/>
+                      </wps:bodyPr>
+                    </wps:wsp>
+                  </a:graphicData>
+                </a:graphic>
+              </wp:anchor>
+            </w:drawing>
+          </mc:Choice>
+          <mc:Fallback>
+            <w:pict>
+              <v:oval w14:anchorId="7BCB8C1C" id="Elipse 19" o:spid="_x0000_s1026" style="position:absolute;margin-left:105.5pt;margin-top:59.6pt;width:12.75pt;height:13.5pt;z-index:251696128;visibility:visible;mso-wrap-style:square;mso-wrap-distance-left:9pt;mso-wrap-distance-top:0;mso-wrap-distance-right:9pt;mso-wrap-distance-bottom:0;mso-position-horizontal:absolute;mso-position-horizontal-relative:text;mso-position-vertical:absolute;mso-position-vertical-relative:text;v-text-anchor:middle" o:gfxdata="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" filled="f" strokecolor="red" strokeweight="1pt">
+                <v:stroke joinstyle="miter"/>
+              </v:oval>
+            </w:pict>
+          </mc:Fallback>
+        </mc:AlternateContent>
+      </w:r>
+      <w:r>
+        <w:rPr>
+          <w:noProof/>
+          <w:lang w:eastAsia="es-DO"/>
+        </w:rPr>
+        <mc:AlternateContent>
+          <mc:Choice Requires="wps">
+            <w:drawing>
+              <wp:anchor distT="0" distB="0" distL="114300" distR="114300" simplePos="0" relativeHeight="251695104" behindDoc="0" locked="0" layoutInCell="1" allowOverlap="1" wp14:anchorId="2A402677" wp14:editId="0F53E051">
+                <wp:simplePos x="0" y="0"/>
+                <wp:positionH relativeFrom="column">
+                  <wp:posOffset>1920875</wp:posOffset>
+                </wp:positionH>
+                <wp:positionV relativeFrom="paragraph">
+                  <wp:posOffset>528320</wp:posOffset>
+                </wp:positionV>
+                <wp:extent cx="171450" cy="171450"/>
+                <wp:effectExtent l="0" t="0" r="19050" b="19050"/>
+                <wp:wrapNone/>
+                <wp:docPr id="17" name="Elipse 17"/>
+                <wp:cNvGraphicFramePr/>
+                <a:graphic xmlns:a="http://schemas.openxmlformats.org/drawingml/2006/main">
+                  <a:graphicData uri="http://schemas.microsoft.com/office/word/2010/wordprocessingShape">
+                    <wps:wsp>
+                      <wps:cNvSpPr/>
+                      <wps:spPr>
+                        <a:xfrm>
+                          <a:off x="0" y="0"/>
+                          <a:ext cx="171450" cy="171450"/>
+                        </a:xfrm>
+                        <a:prstGeom prst="ellipse">
+                          <a:avLst/>
+                        </a:prstGeom>
+                        <a:noFill/>
+                        <a:ln>
+                          <a:solidFill>
+                            <a:srgbClr val="FF0000"/>
+                          </a:solidFill>
+                        </a:ln>
+                      </wps:spPr>
+                      <wps:style>
+                        <a:lnRef idx="2">
+                          <a:schemeClr val="accent1">
+                            <a:shade val="50000"/>
+                          </a:schemeClr>
+                        </a:lnRef>
+                        <a:fillRef idx="1">
+                          <a:schemeClr val="accent1"/>
+                        </a:fillRef>
+                        <a:effectRef idx="0">
+                          <a:schemeClr val="accent1"/>
+                        </a:effectRef>
+                        <a:fontRef idx="minor">
+                          <a:schemeClr val="lt1"/>
+                        </a:fontRef>
+                      </wps:style>
+                      <wps:bodyPr rot="0" spcFirstLastPara="0" vertOverflow="overflow" horzOverflow="overflow" vert="horz" wrap="square" lIns="91440" tIns="45720" rIns="91440" bIns="45720" numCol="1" spcCol="0" rtlCol="0" fromWordArt="0" anchor="ctr" anchorCtr="0" forceAA="0" compatLnSpc="1">
+                        <a:prstTxWarp prst="textNoShape">
+                          <a:avLst/>
+                        </a:prstTxWarp>
+                        <a:noAutofit/>
+                      </wps:bodyPr>
+                    </wps:wsp>
+                  </a:graphicData>
+                </a:graphic>
+              </wp:anchor>
+            </w:drawing>
+          </mc:Choice>
+          <mc:Fallback>
+            <w:pict>
+              <v:oval w14:anchorId="028916EF" id="Elipse 17" o:spid="_x0000_s1026" style="position:absolute;margin-left:151.25pt;margin-top:41.6pt;width:13.5pt;height:13.5pt;z-index:251695104;visibility:visible;mso-wrap-style:square;mso-wrap-distance-left:9pt;mso-wrap-distance-top:0;mso-wrap-distance-right:9pt;mso-wrap-distance-bottom:0;mso-position-horizontal:absolute;mso-position-horizontal-relative:text;mso-position-vertical:absolute;mso-position-vertical-relative:text;v-text-anchor:middle" o:gfxdata="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" filled="f" strokecolor="red" strokeweight="1pt">
+                <v:stroke joinstyle="miter"/>
+              </v:oval>
+            </w:pict>
+          </mc:Fallback>
+        </mc:AlternateContent>
+      </w:r>
+      <w:r>
+        <w:rPr>
+          <w:noProof/>
+          <w:lang w:eastAsia="es-DO"/>
+        </w:rPr>
+        <mc:AlternateContent>
+          <mc:Choice Requires="wps">
+            <w:drawing>
+              <wp:anchor distT="0" distB="0" distL="114300" distR="114300" simplePos="0" relativeHeight="251692032" behindDoc="0" locked="0" layoutInCell="1" allowOverlap="1" wp14:anchorId="268D2DA6" wp14:editId="6A2F9CA5">
+                <wp:simplePos x="0" y="0"/>
+                <wp:positionH relativeFrom="column">
+                  <wp:posOffset>4483100</wp:posOffset>
+                </wp:positionH>
+                <wp:positionV relativeFrom="paragraph">
+                  <wp:posOffset>1109346</wp:posOffset>
+                </wp:positionV>
+                <wp:extent cx="45719" cy="1047750"/>
+                <wp:effectExtent l="38100" t="0" r="69215" b="57150"/>
+                <wp:wrapNone/>
+                <wp:docPr id="13" name="Conector recto de flecha 13"/>
+                <wp:cNvGraphicFramePr/>
+                <a:graphic xmlns:a="http://schemas.openxmlformats.org/drawingml/2006/main">
+                  <a:graphicData uri="http://schemas.microsoft.com/office/word/2010/wordprocessingShape">
+                    <wps:wsp>
+                      <wps:cNvCnPr/>
+                      <wps:spPr>
+                        <a:xfrm>
+                          <a:off x="0" y="0"/>
+                          <a:ext cx="45719" cy="1047750"/>
+                        </a:xfrm>
+                        <a:prstGeom prst="straightConnector1">
+                          <a:avLst/>
+                        </a:prstGeom>
+                        <a:ln>
+                          <a:tailEnd type="triangle"/>
+                        </a:ln>
+                      </wps:spPr>
+                      <wps:style>
+                        <a:lnRef idx="1">
+                          <a:schemeClr val="accent1"/>
+                        </a:lnRef>
+                        <a:fillRef idx="0">
+                          <a:schemeClr val="accent1"/>
+                        </a:fillRef>
+                        <a:effectRef idx="0">
+                          <a:schemeClr val="accent1"/>
+                        </a:effectRef>
+                        <a:fontRef idx="minor">
+                          <a:schemeClr val="tx1"/>
+                        </a:fontRef>
+                      </wps:style>
+                      <wps:bodyPr/>
+                    </wps:wsp>
+                  </a:graphicData>
+                </a:graphic>
+                <wp14:sizeRelH relativeFrom="margin">
+                  <wp14:pctWidth>0</wp14:pctWidth>
+                </wp14:sizeRelH>
+                <wp14:sizeRelV relativeFrom="margin">
+                  <wp14:pctHeight>0</wp14:pctHeight>
+                </wp14:sizeRelV>
+              </wp:anchor>
+            </w:drawing>
+          </mc:Choice>
+          <mc:Fallback>
+            <w:pict>
+              <v:shapetype w14:anchorId="75A5BA96" id="_x0000_t32" coordsize="21600,21600" o:spt="32" o:oned="t" path="m,l21600,21600e" filled="f">
+                <v:path arrowok="t" fillok="f" o:connecttype="none"/>
+                <o:lock v:ext="edit" shapetype="t"/>
+              </v:shapetype>
+              <v:shape id="Conector recto de flecha 13" o:spid="_x0000_s1026" type="#_x0000_t32" style="position:absolute;margin-left:353pt;margin-top:87.35pt;width:3.6pt;height:82.5pt;z-index:251692032;visibility:visible;mso-wrap-style:square;mso-width-percent:0;mso-height-percent:0;mso-wrap-distance-left:9pt;mso-wrap-distance-top:0;mso-wrap-distance-right:9pt;mso-wrap-distance-bottom:0;mso-position-horizontal:absolute;mso-position-horizontal-relative:text;mso-position-vertical:absolute;mso-position-vertical-relative:text;mso-width-percent:0;mso-height-percent:0;mso-width-relative:margin;mso-height-relative:margin" o:gfxdata="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" strokecolor="#4472c4 [3204]" strokeweight=".5pt">
+                <v:stroke endarrow="block" joinstyle="miter"/>
+              </v:shape>
+            </w:pict>
+          </mc:Fallback>
+        </mc:AlternateContent>
+      </w:r>
+      <w:r>
+        <w:rPr>
+          <w:noProof/>
+          <w:lang w:eastAsia="es-DO"/>
+        </w:rPr>
+        <mc:AlternateContent>
+          <mc:Choice Requires="wps">
+            <w:drawing>
+              <wp:anchor distT="0" distB="0" distL="114300" distR="114300" simplePos="0" relativeHeight="251689984" behindDoc="0" locked="0" layoutInCell="1" allowOverlap="1" wp14:anchorId="4111AEB8" wp14:editId="6D09BCE1">
+                <wp:simplePos x="0" y="0"/>
+                <wp:positionH relativeFrom="column">
+                  <wp:posOffset>825500</wp:posOffset>
+                </wp:positionH>
+                <wp:positionV relativeFrom="paragraph">
+                  <wp:posOffset>1309370</wp:posOffset>
+                </wp:positionV>
+                <wp:extent cx="504825" cy="771525"/>
+                <wp:effectExtent l="0" t="0" r="66675" b="47625"/>
+                <wp:wrapNone/>
+                <wp:docPr id="11" name="Conector recto de flecha 11"/>
+                <wp:cNvGraphicFramePr/>
+                <a:graphic xmlns:a="http://schemas.openxmlformats.org/drawingml/2006/main">
+                  <a:graphicData uri="http://schemas.microsoft.com/office/word/2010/wordprocessingShape">
+                    <wps:wsp>
+                      <wps:cNvCnPr/>
+                      <wps:spPr>
+                        <a:xfrm>
+                          <a:off x="0" y="0"/>
+                          <a:ext cx="504825" cy="771525"/>
+                        </a:xfrm>
+                        <a:prstGeom prst="straightConnector1">
+                          <a:avLst/>
+                        </a:prstGeom>
+                        <a:ln>
+                          <a:tailEnd type="triangle"/>
+                        </a:ln>
+                      </wps:spPr>
+                      <wps:style>
+                        <a:lnRef idx="1">
+                          <a:schemeClr val="accent1"/>
+                        </a:lnRef>
+                        <a:fillRef idx="0">
+                          <a:schemeClr val="accent1"/>
+                        </a:fillRef>
+                        <a:effectRef idx="0">
+                          <a:schemeClr val="accent1"/>
+                        </a:effectRef>
+                        <a:fontRef idx="minor">
+                          <a:schemeClr val="tx1"/>
+                        </a:fontRef>
+                      </wps:style>
+                      <wps:bodyPr/>
+                    </wps:wsp>
+                  </a:graphicData>
+                </a:graphic>
+              </wp:anchor>
+            </w:drawing>
+          </mc:Choice>
+          <mc:Fallback>
+            <w:pict>
+              <v:shape w14:anchorId="4CBE7437" id="Conector recto de flecha 11" o:spid="_x0000_s1026" type="#_x0000_t32" style="position:absolute;margin-left:65pt;margin-top:103.1pt;width:39.75pt;height:60.75pt;z-index:251689984;visibility:visible;mso-wrap-style:square;mso-wrap-distance-left:9pt;mso-wrap-distance-top:0;mso-wrap-distance-right:9pt;mso-wrap-distance-bottom:0;mso-position-horizontal:absolute;mso-position-horizontal-relative:text;mso-position-vertical:absolute;mso-position-vertical-relative:text" o:gfxdata="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" strokecolor="#4472c4 [3204]" strokeweight=".5pt">
+                <v:stroke endarrow="block" joinstyle="miter"/>
+              </v:shape>
+            </w:pict>
+          </mc:Fallback>
+        </mc:AlternateContent>
+      </w:r>
+      <w:r>
+        <w:t xml:space="preserve">  </w:t>
+      </w:r>
+      <w:r>
+        <w:rPr>
+          <w:noProof/>
+          <w:lang w:eastAsia="es-DO"/>
+        </w:rPr>
+        <w:drawing>
+          <wp:inline distT="0" distB="0" distL="0" distR="0" wp14:anchorId="4A1B93A9" wp14:editId="73E3C1B4">
+            <wp:extent cx="2162477" cy="1933845"/>
+            <wp:effectExtent l="0" t="0" r="9525" b="9525"/>
+            <wp:docPr id="4" name="Imagen 4"/>
+            <wp:cNvGraphicFramePr>
+              <a:graphicFrameLocks xmlns:a="http://schemas.openxmlformats.org/drawingml/2006/main" noChangeAspect="1"/>
+            </wp:cNvGraphicFramePr>
+            <a:graphic xmlns:a="http://schemas.openxmlformats.org/drawingml/2006/main">
+              <a:graphicData uri="http://schemas.openxmlformats.org/drawingml/2006/picture">
+                <pic:pic xmlns:pic="http://schemas.openxmlformats.org/drawingml/2006/picture">
+                  <pic:nvPicPr>
+                    <pic:cNvPr id="4" name="enero.png"/>
+                    <pic:cNvPicPr/>
+                  </pic:nvPicPr>
+                  <pic:blipFill>
+                    <a:blip r:embed="rId36">
+                      <a:extLst>
+                        <a:ext uri="{28A0092B-C50C-407E-A947-70E740481C1C}">
+                          <a14:useLocalDpi xmlns:a14="http://schemas.microsoft.com/office/drawing/2010/main" val="0"/>
+                        </a:ext>
+                      </a:extLst>
+                    </a:blip>
+                    <a:stretch>
+                      <a:fillRect/>
+                    </a:stretch>
+                  </pic:blipFill>
+                  <pic:spPr>
+                    <a:xfrm>
+                      <a:off x="0" y="0"/>
+                      <a:ext cx="2162477" cy="1933845"/>
+                    </a:xfrm>
+                    <a:prstGeom prst="rect">
+                      <a:avLst/>
+                    </a:prstGeom>
+                  </pic:spPr>
+                </pic:pic>
+              </a:graphicData>
+            </a:graphic>
+          </wp:inline>
+        </w:drawing>
+      </w:r>
+      <w:r>
+        <w:t xml:space="preserve">                       </w:t>
+      </w:r>
+      <w:r>
+        <w:rPr>
+          <w:noProof/>
+          <w:lang w:eastAsia="es-DO"/>
+        </w:rPr>
+        <w:drawing>
+          <wp:inline distT="0" distB="0" distL="0" distR="0" wp14:anchorId="6AD68E6B" wp14:editId="5BD1A8E5">
+            <wp:extent cx="2048161" cy="1943371"/>
+            <wp:effectExtent l="0" t="0" r="9525" b="0"/>
+            <wp:docPr id="7" name="Imagen 7"/>
+            <wp:cNvGraphicFramePr>
+              <a:graphicFrameLocks xmlns:a="http://schemas.openxmlformats.org/drawingml/2006/main" noChangeAspect="1"/>
+            </wp:cNvGraphicFramePr>
+            <a:graphic xmlns:a="http://schemas.openxmlformats.org/drawingml/2006/main">
+              <a:graphicData uri="http://schemas.openxmlformats.org/drawingml/2006/picture">
+                <pic:pic xmlns:pic="http://schemas.openxmlformats.org/drawingml/2006/picture">
+                  <pic:nvPicPr>
+                    <pic:cNvPr id="7" name="Febrero.png"/>
+                    <pic:cNvPicPr/>
+                  </pic:nvPicPr>
+                  <pic:blipFill>
+                    <a:blip r:embed="rId37">
+                      <a:extLst>
+                        <a:ext uri="{28A0092B-C50C-407E-A947-70E740481C1C}">
+                          <a14:useLocalDpi xmlns:a14="http://schemas.microsoft.com/office/drawing/2010/main" val="0"/>
+                        </a:ext>
+                      </a:extLst>
+                    </a:blip>
+                    <a:stretch>
+                      <a:fillRect/>
+                    </a:stretch>
+                  </pic:blipFill>
+                  <pic:spPr>
+                    <a:xfrm>
+                      <a:off x="0" y="0"/>
+                      <a:ext cx="2048161" cy="1943371"/>
+                    </a:xfrm>
+                    <a:prstGeom prst="rect">
+                      <a:avLst/>
+                    </a:prstGeom>
+                  </pic:spPr>
+                </pic:pic>
+              </a:graphicData>
+            </a:graphic>
+          </wp:inline>
+        </w:drawing>
+      </w:r>
+    </w:p>
+    <w:p>
+      <w:r>
+        <w:rPr>
+          <w:noProof/>
+          <w:lang w:eastAsia="es-DO"/>
+        </w:rPr>
+        <mc:AlternateContent>
+          <mc:Choice Requires="wps">
+            <w:drawing>
+              <wp:anchor distT="0" distB="0" distL="114300" distR="114300" simplePos="0" relativeHeight="251693056" behindDoc="0" locked="0" layoutInCell="1" allowOverlap="1" wp14:anchorId="2F7C5FFD" wp14:editId="3B68B10B">
+                <wp:simplePos x="0" y="0"/>
+                <wp:positionH relativeFrom="margin">
+                  <wp:posOffset>3730625</wp:posOffset>
+                </wp:positionH>
+                <wp:positionV relativeFrom="paragraph">
+                  <wp:posOffset>89535</wp:posOffset>
+                </wp:positionV>
+                <wp:extent cx="1400175" cy="266700"/>
+                <wp:effectExtent l="0" t="0" r="28575" b="19050"/>
+                <wp:wrapNone/>
+                <wp:docPr id="14" name="Rectángulo 14"/>
+                <wp:cNvGraphicFramePr/>
+                <a:graphic xmlns:a="http://schemas.openxmlformats.org/drawingml/2006/main">
+                  <a:graphicData uri="http://schemas.microsoft.com/office/word/2010/wordprocessingShape">
+                    <wps:wsp>
+                      <wps:cNvSpPr/>
+                      <wps:spPr>
+                        <a:xfrm>
+                          <a:off x="0" y="0"/>
+                          <a:ext cx="1400175" cy="266700"/>
+                        </a:xfrm>
+                        <a:prstGeom prst="rect">
+                          <a:avLst/>
+                        </a:prstGeom>
+                      </wps:spPr>
+                      <wps:style>
+                        <a:lnRef idx="2">
+                          <a:schemeClr val="accent1">
+                            <a:shade val="50000"/>
+                          </a:schemeClr>
+                        </a:lnRef>
+                        <a:fillRef idx="1">
+                          <a:schemeClr val="accent1"/>
+                        </a:fillRef>
+                        <a:effectRef idx="0">
+                          <a:schemeClr val="accent1"/>
+                        </a:effectRef>
+                        <a:fontRef idx="minor">
+                          <a:schemeClr val="lt1"/>
+                        </a:fontRef>
+                      </wps:style>
+                      <wps:txbx>
+                        <w:txbxContent>
+                          <w:p>
+                            <w:pPr>
+                              <w:spacing w:after="0" w:line="240" w:lineRule="auto"/>
+                              <w:jc w:val="center"/>
+                              <w:rPr>
+                                <w:rFonts w:ascii="Calibri" w:eastAsia="Calibri" w:hAnsi="Calibri" w:cs="Times New Roman"/>
+                                <w:lang w:val="es-ES"/>
+                              </w:rPr>
+                            </w:pPr>
+                            <w:r>
+                              <w:rPr>
+                                <w:rFonts w:ascii="Calibri" w:eastAsia="Calibri" w:hAnsi="Calibri" w:cs="Times New Roman"/>
+                                <w:lang w:val="es-ES"/>
+                              </w:rPr>
+                              <w:t>Fin del Proyecto</w:t>
+                            </w:r>
+                          </w:p>
+                          <w:p>
+                            <w:pPr>
+                              <w:jc w:val="center"/>
+                            </w:pPr>
+                          </w:p>
+                        </w:txbxContent>
+                      </wps:txbx>
+                      <wps:bodyPr rot="0" spcFirstLastPara="0" vertOverflow="overflow" horzOverflow="overflow" vert="horz" wrap="square" lIns="91440" tIns="45720" rIns="91440" bIns="45720" numCol="1" spcCol="0" rtlCol="0" fromWordArt="0" anchor="ctr" anchorCtr="0" forceAA="0" compatLnSpc="1">
+                        <a:prstTxWarp prst="textNoShape">
+                          <a:avLst/>
+                        </a:prstTxWarp>
+                        <a:noAutofit/>
+                      </wps:bodyPr>
+                    </wps:wsp>
+                  </a:graphicData>
+                </a:graphic>
+                <wp14:sizeRelH relativeFrom="margin">
+                  <wp14:pctWidth>0</wp14:pctWidth>
+                </wp14:sizeRelH>
+                <wp14:sizeRelV relativeFrom="margin">
+                  <wp14:pctHeight>0</wp14:pctHeight>
+                </wp14:sizeRelV>
+              </wp:anchor>
+            </w:drawing>
+          </mc:Choice>
+          <mc:Fallback>
+            <w:pict>
+              <v:rect w14:anchorId="2F7C5FFD" id="Rectángulo 14" o:spid="_x0000_s1026" style="position:absolute;margin-left:293.75pt;margin-top:7.05pt;width:110.25pt;height:21pt;z-index:251693056;visibility:visible;mso-wrap-style:square;mso-width-percent:0;mso-height-percent:0;mso-wrap-distance-left:9pt;mso-wrap-distance-top:0;mso-wrap-distance-right:9pt;mso-wrap-distance-bottom:0;mso-position-horizontal:absolute;mso-position-horizontal-relative:margin;mso-position-vertical:absolute;mso-position-vertical-relative:text;mso-width-percent:0;mso-height-percent:0;mso-width-relative:margin;mso-height-relative:margin;v-text-anchor:middle" o:gfxdata="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" fillcolor="#4472c4 [3204]" strokecolor="#1f3763 [1604]" strokeweight="1pt">
+                <v:textbox>
+                  <w:txbxContent>
+                    <w:p>
+                      <w:pPr>
+                        <w:spacing w:after="0" w:line="240" w:lineRule="auto"/>
+                        <w:jc w:val="center"/>
+                        <w:rPr>
+                          <w:rFonts w:ascii="Calibri" w:eastAsia="Calibri" w:hAnsi="Calibri" w:cs="Times New Roman"/>
+                          <w:lang w:val="es-ES"/>
+                        </w:rPr>
+                      </w:pPr>
+                      <w:r>
+                        <w:rPr>
+                          <w:rFonts w:ascii="Calibri" w:eastAsia="Calibri" w:hAnsi="Calibri" w:cs="Times New Roman"/>
+                          <w:lang w:val="es-ES"/>
+                        </w:rPr>
+                        <w:t>Fin del Proyecto</w:t>
+                      </w:r>
+                    </w:p>
+                    <w:p>
+                      <w:pPr>
+                        <w:jc w:val="center"/>
+                      </w:pPr>
+                    </w:p>
+                  </w:txbxContent>
+                </v:textbox>
+                <w10:wrap anchorx="margin"/>
+              </v:rect>
+            </w:pict>
+          </mc:Fallback>
+        </mc:AlternateContent>
+      </w:r>
+      <w:r>
+        <w:rPr>
+          <w:noProof/>
+          <w:lang w:eastAsia="es-DO"/>
+        </w:rPr>
+        <mc:AlternateContent>
+          <mc:Choice Requires="wps">
+            <w:drawing>
+              <wp:anchor distT="0" distB="0" distL="114300" distR="114300" simplePos="0" relativeHeight="251691008" behindDoc="0" locked="0" layoutInCell="1" allowOverlap="1" wp14:anchorId="706F6EF3" wp14:editId="3A2B0716">
+                <wp:simplePos x="0" y="0"/>
+                <wp:positionH relativeFrom="column">
+                  <wp:posOffset>1139825</wp:posOffset>
+                </wp:positionH>
+                <wp:positionV relativeFrom="paragraph">
+                  <wp:posOffset>13335</wp:posOffset>
+                </wp:positionV>
+                <wp:extent cx="1466850" cy="295275"/>
+                <wp:effectExtent l="0" t="0" r="19050" b="28575"/>
+                <wp:wrapNone/>
+                <wp:docPr id="12" name="Rectángulo 12"/>
+                <wp:cNvGraphicFramePr/>
+                <a:graphic xmlns:a="http://schemas.openxmlformats.org/drawingml/2006/main">
+                  <a:graphicData uri="http://schemas.microsoft.com/office/word/2010/wordprocessingShape">
+                    <wps:wsp>
+                      <wps:cNvSpPr/>
+                      <wps:spPr>
+                        <a:xfrm>
+                          <a:off x="0" y="0"/>
+                          <a:ext cx="1466850" cy="295275"/>
+                        </a:xfrm>
+                        <a:prstGeom prst="rect">
+                          <a:avLst/>
+                        </a:prstGeom>
+                      </wps:spPr>
+                      <wps:style>
+                        <a:lnRef idx="2">
+                          <a:schemeClr val="accent1">
+                            <a:shade val="50000"/>
+                          </a:schemeClr>
+                        </a:lnRef>
+                        <a:fillRef idx="1">
+                          <a:schemeClr val="accent1"/>
+                        </a:fillRef>
+                        <a:effectRef idx="0">
+                          <a:schemeClr val="accent1"/>
+                        </a:effectRef>
+                        <a:fontRef idx="minor">
+                          <a:schemeClr val="lt1"/>
+                        </a:fontRef>
+                      </wps:style>
+                      <wps:txbx>
+                        <w:txbxContent>
+                          <w:p>
+                            <w:pPr>
+                              <w:spacing w:after="0" w:line="240" w:lineRule="auto"/>
+                              <w:jc w:val="center"/>
+                              <w:rPr>
+                                <w:rFonts w:ascii="Calibri" w:eastAsia="Calibri" w:hAnsi="Calibri" w:cs="Times New Roman"/>
+                                <w:lang w:val="es-ES"/>
+                              </w:rPr>
+                            </w:pPr>
+                            <w:r>
+                              <w:rPr>
+                                <w:rFonts w:ascii="Calibri" w:eastAsia="Calibri" w:hAnsi="Calibri" w:cs="Times New Roman"/>
+                                <w:lang w:val="es-ES"/>
+                              </w:rPr>
+                              <w:t>Inicio del proyecto</w:t>
+                            </w:r>
+                          </w:p>
+                          <w:p>
+                            <w:pPr>
+                              <w:jc w:val="center"/>
+                            </w:pPr>
+                          </w:p>
+                        </w:txbxContent>
+                      </wps:txbx>
+                      <wps:bodyPr rot="0" spcFirstLastPara="0" vertOverflow="overflow" horzOverflow="overflow" vert="horz" wrap="square" lIns="91440" tIns="45720" rIns="91440" bIns="45720" numCol="1" spcCol="0" rtlCol="0" fromWordArt="0" anchor="ctr" anchorCtr="0" forceAA="0" compatLnSpc="1">
+                        <a:prstTxWarp prst="textNoShape">
+                          <a:avLst/>
+                        </a:prstTxWarp>
+                        <a:noAutofit/>
+                      </wps:bodyPr>
+                    </wps:wsp>
+                  </a:graphicData>
+                </a:graphic>
+                <wp14:sizeRelH relativeFrom="margin">
+                  <wp14:pctWidth>0</wp14:pctWidth>
+                </wp14:sizeRelH>
+                <wp14:sizeRelV relativeFrom="margin">
+                  <wp14:pctHeight>0</wp14:pctHeight>
+                </wp14:sizeRelV>
+              </wp:anchor>
+            </w:drawing>
+          </mc:Choice>
+          <mc:Fallback>
+            <w:pict>
+              <v:rect w14:anchorId="706F6EF3" id="Rectángulo 12" o:spid="_x0000_s1027" style="position:absolute;margin-left:89.75pt;margin-top:1.05pt;width:115.5pt;height:23.25pt;z-index:251691008;visibility:visible;mso-wrap-style:square;mso-width-percent:0;mso-height-percent:0;mso-wrap-distance-left:9pt;mso-wrap-distance-top:0;mso-wrap-distance-right:9pt;mso-wrap-distance-bottom:0;mso-position-horizontal:absolute;mso-position-horizontal-relative:text;mso-position-vertical:absolute;mso-position-vertical-relative:text;mso-width-percent:0;mso-height-percent:0;mso-width-relative:margin;mso-height-relative:margin;v-text-anchor:middle" o:gfxdata="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" fillcolor="#4472c4 [3204]" strokecolor="#1f3763 [1604]" strokeweight="1pt">
+                <v:textbox>
+                  <w:txbxContent>
+                    <w:p>
+                      <w:pPr>
+                        <w:spacing w:after="0" w:line="240" w:lineRule="auto"/>
+                        <w:jc w:val="center"/>
+                        <w:rPr>
+                          <w:rFonts w:ascii="Calibri" w:eastAsia="Calibri" w:hAnsi="Calibri" w:cs="Times New Roman"/>
+                          <w:lang w:val="es-ES"/>
+                        </w:rPr>
+                      </w:pPr>
+                      <w:r>
+                        <w:rPr>
+                          <w:rFonts w:ascii="Calibri" w:eastAsia="Calibri" w:hAnsi="Calibri" w:cs="Times New Roman"/>
+                          <w:lang w:val="es-ES"/>
+                        </w:rPr>
+                        <w:t>Inicio del proyecto</w:t>
+                      </w:r>
+                    </w:p>
+                    <w:p>
+                      <w:pPr>
+                        <w:jc w:val="center"/>
+                      </w:pPr>
+                    </w:p>
+                  </w:txbxContent>
+                </v:textbox>
+              </v:rect>
+            </w:pict>
+          </mc:Fallback>
+        </mc:AlternateContent>
+      </w:r>
+    </w:p>
+    <w:p>
+      <w:r>
+        <w:rPr>
+          <w:noProof/>
+          <w:lang w:eastAsia="es-DO"/>
+        </w:rPr>
+        <mc:AlternateContent>
+          <mc:Choice Requires="wps">
+            <w:drawing>
+              <wp:anchor distT="0" distB="0" distL="114300" distR="114300" simplePos="0" relativeHeight="251694080" behindDoc="0" locked="0" layoutInCell="1" allowOverlap="1" wp14:anchorId="263AC0F5" wp14:editId="45BA7846">
+                <wp:simplePos x="0" y="0"/>
+                <wp:positionH relativeFrom="margin">
+                  <wp:align>right</wp:align>
+                </wp:positionH>
+                <wp:positionV relativeFrom="paragraph">
+                  <wp:posOffset>93980</wp:posOffset>
+                </wp:positionV>
+                <wp:extent cx="5324475" cy="771525"/>
+                <wp:effectExtent l="0" t="0" r="28575" b="28575"/>
+                <wp:wrapNone/>
+                <wp:docPr id="15" name="Rectángulo 15"/>
+                <wp:cNvGraphicFramePr/>
+                <a:graphic xmlns:a="http://schemas.openxmlformats.org/drawingml/2006/main">
+                  <a:graphicData uri="http://schemas.microsoft.com/office/word/2010/wordprocessingShape">
+                    <wps:wsp>
+                      <wps:cNvSpPr/>
+                      <wps:spPr>
+                        <a:xfrm>
+                          <a:off x="0" y="0"/>
+                          <a:ext cx="5324475" cy="771525"/>
+                        </a:xfrm>
+                        <a:prstGeom prst="rect">
+                          <a:avLst/>
+                        </a:prstGeom>
+                      </wps:spPr>
+                      <wps:style>
+                        <a:lnRef idx="2">
+                          <a:schemeClr val="accent1"/>
+                        </a:lnRef>
+                        <a:fillRef idx="1">
+                          <a:schemeClr val="lt1"/>
+                        </a:fillRef>
+                        <a:effectRef idx="0">
+                          <a:schemeClr val="accent1"/>
+                        </a:effectRef>
+                        <a:fontRef idx="minor">
+                          <a:schemeClr val="dk1"/>
+                        </a:fontRef>
+                      </wps:style>
+                      <wps:txbx>
+                        <w:txbxContent>
+                          <w:p>
+                            <w:pPr>
+                              <w:jc w:val="both"/>
+                              <w:rPr>
+                                <w:rFonts w:cstheme="minorHAnsi"/>
+                              </w:rPr>
+                            </w:pPr>
+                            <w:r>
+                              <w:rPr>
+                                <w:rFonts w:eastAsia="Calibri" w:cstheme="minorHAnsi"/>
+                                <w:color w:val="000000"/>
+                              </w:rPr>
+                              <w:t xml:space="preserve">El </w:t>
+                            </w:r>
+                            <w:r>
+                              <w:rPr>
+                                <w:rFonts w:eastAsia="Calibri" w:cstheme="minorHAnsi"/>
+                                <w:color w:val="000000"/>
+                              </w:rPr>
+                              <w:t>inicio del proyecto es el día 18 de enero del año 2022</w:t>
+                            </w:r>
+                            <w:r>
+                              <w:rPr>
+                                <w:rFonts w:eastAsia="Calibri" w:cstheme="minorHAnsi"/>
+                                <w:color w:val="000000"/>
+                              </w:rPr>
+                              <w:t xml:space="preserve">, no se laborará los sábados, domingos y </w:t>
+                            </w:r>
+                            <w:r>
+                              <w:rPr>
+                                <w:rFonts w:eastAsia="Calibri" w:cstheme="minorHAnsi"/>
+                                <w:color w:val="000000"/>
+                              </w:rPr>
+                              <w:t>días feriados; T</w:t>
+                            </w:r>
+                            <w:r>
+                              <w:rPr>
+                                <w:rFonts w:eastAsia="Calibri" w:cstheme="minorHAnsi"/>
+                                <w:color w:val="000000"/>
+                              </w:rPr>
+                              <w:t>endremos</w:t>
+                            </w:r>
+                            <w:r>
+                              <w:rPr>
+                                <w:rFonts w:eastAsia="Calibri" w:cstheme="minorHAnsi"/>
+                                <w:color w:val="000000"/>
+                              </w:rPr>
+                              <w:t xml:space="preserve"> terminado el proyecto el día 17 de febrero</w:t>
+                            </w:r>
+                            <w:r>
+                              <w:rPr>
+                                <w:rFonts w:eastAsia="Calibri" w:cstheme="minorHAnsi"/>
+                                <w:color w:val="000000"/>
+                              </w:rPr>
+                              <w:t xml:space="preserve"> 2</w:t>
+                            </w:r>
+                            <w:r>
+                              <w:rPr>
+                                <w:rFonts w:eastAsia="Calibri" w:cstheme="minorHAnsi"/>
+                                <w:color w:val="000000"/>
+                              </w:rPr>
+                              <w:t>022 con una duración total de 21</w:t>
+                            </w:r>
+                            <w:r>
+                              <w:rPr>
+                                <w:rFonts w:eastAsia="Calibri" w:cstheme="minorHAnsi"/>
+                                <w:color w:val="000000"/>
+                              </w:rPr>
+                              <w:t xml:space="preserve"> días</w:t>
+                            </w:r>
+                            <w:r>
+                              <w:rPr>
+                                <w:rFonts w:eastAsia="Calibri" w:cstheme="minorHAnsi"/>
+                                <w:color w:val="000000"/>
+                              </w:rPr>
+                              <w:t>.</w:t>
+                            </w:r>
+                          </w:p>
+                        </w:txbxContent>
+                      </wps:txbx>
+                      <wps:bodyPr rot="0" spcFirstLastPara="0" vertOverflow="overflow" horzOverflow="overflow" vert="horz" wrap="square" lIns="91440" tIns="45720" rIns="91440" bIns="45720" numCol="1" spcCol="0" rtlCol="0" fromWordArt="0" anchor="ctr" anchorCtr="0" forceAA="0" compatLnSpc="1">
+                        <a:prstTxWarp prst="textNoShape">
+                          <a:avLst/>
+                        </a:prstTxWarp>
+                        <a:noAutofit/>
+                      </wps:bodyPr>
+                    </wps:wsp>
+                  </a:graphicData>
+                </a:graphic>
+                <wp14:sizeRelV relativeFrom="margin">
+                  <wp14:pctHeight>0</wp14:pctHeight>
+                </wp14:sizeRelV>
+              </wp:anchor>
+            </w:drawing>
+          </mc:Choice>
+          <mc:Fallback>
+            <w:pict>
+              <v:rect w14:anchorId="263AC0F5" id="Rectángulo 15" o:spid="_x0000_s1028" style="position:absolute;margin-left:368.05pt;margin-top:7.4pt;width:419.25pt;height:60.75pt;z-index:251694080;visibility:visible;mso-wrap-style:square;mso-height-percent:0;mso-wrap-distance-left:9pt;mso-wrap-distance-top:0;mso-wrap-distance-right:9pt;mso-wrap-distance-bottom:0;mso-position-horizontal:right;mso-position-horizontal-relative:margin;mso-position-vertical:absolute;mso-position-vertical-relative:text;mso-height-percent:0;mso-height-relative:margin;v-text-anchor:middle" o:gfxdata="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" fillcolor="white [3201]" strokecolor="#4472c4 [3204]" strokeweight="1pt">
+                <v:textbox>
+                  <w:txbxContent>
+                    <w:p>
+                      <w:pPr>
+                        <w:jc w:val="both"/>
+                        <w:rPr>
+                          <w:rFonts w:cstheme="minorHAnsi"/>
+                        </w:rPr>
+                      </w:pPr>
+                      <w:r>
+                        <w:rPr>
+                          <w:rFonts w:eastAsia="Calibri" w:cstheme="minorHAnsi"/>
+                          <w:color w:val="000000"/>
+                        </w:rPr>
+                        <w:t xml:space="preserve">El </w:t>
+                      </w:r>
+                      <w:r>
+                        <w:rPr>
+                          <w:rFonts w:eastAsia="Calibri" w:cstheme="minorHAnsi"/>
+                          <w:color w:val="000000"/>
+                        </w:rPr>
+                        <w:t>inicio del proyecto es el día 18 de enero del año 2022</w:t>
+                      </w:r>
+                      <w:r>
+                        <w:rPr>
+                          <w:rFonts w:eastAsia="Calibri" w:cstheme="minorHAnsi"/>
+                          <w:color w:val="000000"/>
+                        </w:rPr>
+                        <w:t xml:space="preserve">, no se laborará los sábados, domingos y </w:t>
+                      </w:r>
+                      <w:r>
+                        <w:rPr>
+                          <w:rFonts w:eastAsia="Calibri" w:cstheme="minorHAnsi"/>
+                          <w:color w:val="000000"/>
+                        </w:rPr>
+                        <w:t>días feriados; T</w:t>
+                      </w:r>
+                      <w:r>
+                        <w:rPr>
+                          <w:rFonts w:eastAsia="Calibri" w:cstheme="minorHAnsi"/>
+                          <w:color w:val="000000"/>
+                        </w:rPr>
+                        <w:t>endremos</w:t>
+                      </w:r>
+                      <w:r>
+                        <w:rPr>
+                          <w:rFonts w:eastAsia="Calibri" w:cstheme="minorHAnsi"/>
+                          <w:color w:val="000000"/>
+                        </w:rPr>
+                        <w:t xml:space="preserve"> terminado el proyecto el día 17 de febrero</w:t>
+                      </w:r>
+                      <w:r>
+                        <w:rPr>
+                          <w:rFonts w:eastAsia="Calibri" w:cstheme="minorHAnsi"/>
+                          <w:color w:val="000000"/>
+                        </w:rPr>
+                        <w:t xml:space="preserve"> 2</w:t>
+                      </w:r>
+                      <w:r>
+                        <w:rPr>
+                          <w:rFonts w:eastAsia="Calibri" w:cstheme="minorHAnsi"/>
+                          <w:color w:val="000000"/>
+                        </w:rPr>
+                        <w:t>022 con una duración total de 21</w:t>
+                      </w:r>
+                      <w:r>
+                        <w:rPr>
+                          <w:rFonts w:eastAsia="Calibri" w:cstheme="minorHAnsi"/>
+                          <w:color w:val="000000"/>
+                        </w:rPr>
+                        <w:t xml:space="preserve"> días</w:t>
+                      </w:r>
+                      <w:r>
+                        <w:rPr>
+                          <w:rFonts w:eastAsia="Calibri" w:cstheme="minorHAnsi"/>
+                          <w:color w:val="000000"/>
+                        </w:rPr>
+                        <w:t>.</w:t>
+                      </w:r>
+                    </w:p>
+                  </w:txbxContent>
+                </v:textbox>
+                <w10:wrap anchorx="margin"/>
+              </v:rect>
+            </w:pict>
+          </mc:Fallback>
+        </mc:AlternateContent>
+      </w:r>
+    </w:p>
+    <w:p/>
+    <w:p/>
+    <w:p/>
+    <w:p>
+      <w:pPr>
+        <w:pStyle w:val="Ttulo2"/>
+      </w:pPr>
+      <w:bookmarkStart w:id="53" w:name="_Toc95996898"/>
+      <w:r>
+        <w:t xml:space="preserve">13. Diagrama de Gantt (MS </w:t>
+      </w:r>
+      <w:proofErr w:type="spellStart"/>
+      <w:r>
+        <w:t>Proyect</w:t>
+      </w:r>
+      <w:proofErr w:type="spellEnd"/>
+      <w:r>
+        <w:t>)</w:t>
+      </w:r>
+      <w:bookmarkEnd w:id="53"/>
+    </w:p>
+    <w:p>
+      <w:r>
+        <w:rPr>
+          <w:noProof/>
+          <w:lang w:eastAsia="es-DO"/>
+        </w:rPr>
+        <w:drawing>
+          <wp:inline distT="0" distB="0" distL="0" distR="0" wp14:anchorId="58220B6F" wp14:editId="508C8D81">
+            <wp:extent cx="5431790" cy="1981835"/>
+            <wp:effectExtent l="0" t="0" r="0" b="0"/>
+            <wp:docPr id="3" name="Imagen 3"/>
+            <wp:cNvGraphicFramePr>
+              <a:graphicFrameLocks xmlns:a="http://schemas.openxmlformats.org/drawingml/2006/main" noChangeAspect="1"/>
+            </wp:cNvGraphicFramePr>
+            <a:graphic xmlns:a="http://schemas.openxmlformats.org/drawingml/2006/main">
+              <a:graphicData uri="http://schemas.openxmlformats.org/drawingml/2006/picture">
+                <pic:pic xmlns:pic="http://schemas.openxmlformats.org/drawingml/2006/picture">
+                  <pic:nvPicPr>
+                    <pic:cNvPr id="3" name="WhatsApp Image 2022-02-17 at 7.49.32 AM (1).jpeg"/>
+                    <pic:cNvPicPr/>
+                  </pic:nvPicPr>
+                  <pic:blipFill>
+                    <a:blip r:embed="rId38">
+                      <a:extLst>
+                        <a:ext uri="{28A0092B-C50C-407E-A947-70E740481C1C}">
+                          <a14:useLocalDpi xmlns:a14="http://schemas.microsoft.com/office/drawing/2010/main" val="0"/>
+                        </a:ext>
+                      </a:extLst>
+                    </a:blip>
+                    <a:stretch>
+                      <a:fillRect/>
+                    </a:stretch>
+                  </pic:blipFill>
+                  <pic:spPr>
+                    <a:xfrm>
+                      <a:off x="0" y="0"/>
+                      <a:ext cx="5431790" cy="1981835"/>
+                    </a:xfrm>
+                    <a:prstGeom prst="rect">
+                      <a:avLst/>
+                    </a:prstGeom>
+                  </pic:spPr>
+                </pic:pic>
+              </a:graphicData>
+            </a:graphic>
+          </wp:inline>
+        </w:drawing>
+      </w:r>
+    </w:p>
+    <w:p/>
+    <w:p/>
+    <w:p/>
+    <w:p/>
+    <w:p/>
+    <w:p>
+      <w:pPr>
+        <w:pStyle w:val="Ttulo2"/>
+      </w:pPr>
+      <w:bookmarkStart w:id="54" w:name="_Toc95996899"/>
+      <w:r>
+        <w:lastRenderedPageBreak/>
+        <w:t>14. Herramientas de seguimientos y control</w:t>
+      </w:r>
+      <w:bookmarkEnd w:id="54"/>
+    </w:p>
+    <w:p>
+      <w:pPr>
+        <w:pStyle w:val="Prrafodelista"/>
+        <w:numPr>
+          <w:ilvl w:val="0"/>
+          <w:numId w:val="17"/>
+        </w:numPr>
+        <w:rPr>
+          <w:rFonts w:cstheme="minorHAnsi"/>
+        </w:rPr>
+      </w:pPr>
+      <w:r>
+        <w:rPr>
+          <w:rFonts w:cstheme="minorHAnsi"/>
+        </w:rPr>
+        <w:t xml:space="preserve">La asistencia técnica o soporte técnico es </w:t>
+      </w:r>
+      <w:r>
+        <w:rPr>
+          <w:rFonts w:cstheme="minorHAnsi"/>
+        </w:rPr>
+        <w:t xml:space="preserve">para </w:t>
+      </w:r>
+      <w:r>
+        <w:rPr>
+          <w:rFonts w:cstheme="minorHAnsi"/>
+        </w:rPr>
+        <w:t>ayudar a</w:t>
+      </w:r>
+      <w:r>
+        <w:rPr>
+          <w:rFonts w:cstheme="minorHAnsi"/>
+        </w:rPr>
+        <w:t xml:space="preserve"> nuestros clientes </w:t>
+      </w:r>
+      <w:r>
+        <w:rPr>
+          <w:rFonts w:cstheme="minorHAnsi"/>
+        </w:rPr>
+        <w:t>para que puedan resolver ciertos problemas.</w:t>
+      </w:r>
+    </w:p>
+    <w:p>
+      <w:pPr>
+        <w:pStyle w:val="Prrafodelista"/>
+        <w:rPr>
+          <w:rFonts w:cstheme="minorHAnsi"/>
+        </w:rPr>
+      </w:pPr>
+    </w:p>
+    <w:p>
+      <w:pPr>
+        <w:pStyle w:val="Prrafodelista"/>
+        <w:numPr>
+          <w:ilvl w:val="0"/>
+          <w:numId w:val="17"/>
+        </w:numPr>
+        <w:rPr>
+          <w:rFonts w:cstheme="minorHAnsi"/>
+        </w:rPr>
+      </w:pPr>
+      <w:proofErr w:type="spellStart"/>
+      <w:r>
+        <w:rPr>
+          <w:rFonts w:cstheme="minorHAnsi"/>
+        </w:rPr>
+        <w:t>Trello</w:t>
+      </w:r>
+      <w:proofErr w:type="spellEnd"/>
+      <w:r>
+        <w:rPr>
+          <w:rFonts w:cstheme="minorHAnsi"/>
+        </w:rPr>
+        <w:t xml:space="preserve"> es una herramienta flexible que utilizamos para la gestión del trabajo, con lo que nosotros podemos equipos diseñar planes, colaborar en proyectos, organizar flujos de trabajo y hacer un seguimiento del progreso de una manera visual, productiva y gratificante.</w:t>
+      </w:r>
+    </w:p>
     <w:sectPr>
-      <w:footerReference w:type="default" r:id="rId36"/>
+      <w:footerReference w:type="default" r:id="rId39"/>
       <w:pgSz w:w="12240" w:h="15840"/>
       <w:pgMar w:top="1418" w:right="1701" w:bottom="1418" w:left="1985" w:header="709" w:footer="709" w:gutter="0"/>
       <w:pgNumType w:start="1"/>
@@ -34414,7 +36162,7 @@
 </file>
 
 <file path=word/endnotes.xml><?xml version="1.0" encoding="utf-8"?>
-<w:endnotes xmlns:wpc="http://schemas.microsoft.com/office/word/2010/wordprocessingCanvas" xmlns:cx="http://schemas.microsoft.com/office/drawing/2014/chartex" xmlns:cx1="http://schemas.microsoft.com/office/drawing/2015/9/8/chartex" xmlns:mc="http://schemas.openxmlformats.org/markup-compatibility/2006" xmlns:o="urn:schemas-microsoft-com:office:office" xmlns:r="http://schemas.openxmlformats.org/officeDocument/2006/relationships" xmlns:m="http://schemas.openxmlformats.org/officeDocument/2006/math" xmlns:v="urn:schemas-microsoft-com:vml" xmlns:wp14="http://schemas.microsoft.com/office/word/2010/wordprocessingDrawing" xmlns:wp="http://schemas.openxmlformats.org/drawingml/2006/wordprocessingDrawing" xmlns:w10="urn:schemas-microsoft-com:office:word" xmlns:w="http://schemas.openxmlformats.org/wordprocessingml/2006/main" xmlns:w14="http://schemas.microsoft.com/office/word/2010/wordml" xmlns:w15="http://schemas.microsoft.com/office/word/2012/wordml" xmlns:w16se="http://schemas.microsoft.com/office/word/2015/wordml/symex" xmlns:wpg="http://schemas.microsoft.com/office/word/2010/wordprocessingGroup" xmlns:wpi="http://schemas.microsoft.com/office/word/2010/wordprocessingInk" xmlns:wne="http://schemas.microsoft.com/office/word/2006/wordml" xmlns:wps="http://schemas.microsoft.com/office/word/2010/wordprocessingShape" mc:Ignorable="w14 w15 w16se wp14">
+<w:endnotes xmlns:wpc="http://schemas.microsoft.com/office/word/2010/wordprocessingCanvas" xmlns:cx="http://schemas.microsoft.com/office/drawing/2014/chartex" xmlns:mc="http://schemas.openxmlformats.org/markup-compatibility/2006" xmlns:o="urn:schemas-microsoft-com:office:office" xmlns:r="http://schemas.openxmlformats.org/officeDocument/2006/relationships" xmlns:m="http://schemas.openxmlformats.org/officeDocument/2006/math" xmlns:v="urn:schemas-microsoft-com:vml" xmlns:wp14="http://schemas.microsoft.com/office/word/2010/wordprocessingDrawing" xmlns:wp="http://schemas.openxmlformats.org/drawingml/2006/wordprocessingDrawing" xmlns:w10="urn:schemas-microsoft-com:office:word" xmlns:w="http://schemas.openxmlformats.org/wordprocessingml/2006/main" xmlns:w14="http://schemas.microsoft.com/office/word/2010/wordml" xmlns:w15="http://schemas.microsoft.com/office/word/2012/wordml" xmlns:w16se="http://schemas.microsoft.com/office/word/2015/wordml/symex" xmlns:wpg="http://schemas.microsoft.com/office/word/2010/wordprocessingGroup" xmlns:wpi="http://schemas.microsoft.com/office/word/2010/wordprocessingInk" xmlns:wne="http://schemas.microsoft.com/office/word/2006/wordml" xmlns:wps="http://schemas.microsoft.com/office/word/2010/wordprocessingShape" mc:Ignorable="w14 w15 w16se wp14">
   <w:endnote w:type="separator" w:id="-1">
     <w:p>
       <w:pPr>
@@ -34439,7 +36187,7 @@
 </file>
 
 <file path=word/footer1.xml><?xml version="1.0" encoding="utf-8"?>
-<w:ftr xmlns:wpc="http://schemas.microsoft.com/office/word/2010/wordprocessingCanvas" xmlns:cx="http://schemas.microsoft.com/office/drawing/2014/chartex" xmlns:cx1="http://schemas.microsoft.com/office/drawing/2015/9/8/chartex" xmlns:mc="http://schemas.openxmlformats.org/markup-compatibility/2006" xmlns:o="urn:schemas-microsoft-com:office:office" xmlns:r="http://schemas.openxmlformats.org/officeDocument/2006/relationships" xmlns:m="http://schemas.openxmlformats.org/officeDocument/2006/math" xmlns:v="urn:schemas-microsoft-com:vml" xmlns:wp14="http://schemas.microsoft.com/office/word/2010/wordprocessingDrawing" xmlns:wp="http://schemas.openxmlformats.org/drawingml/2006/wordprocessingDrawing" xmlns:w10="urn:schemas-microsoft-com:office:word" xmlns:w="http://schemas.openxmlformats.org/wordprocessingml/2006/main" xmlns:w14="http://schemas.microsoft.com/office/word/2010/wordml" xmlns:w15="http://schemas.microsoft.com/office/word/2012/wordml" xmlns:w16se="http://schemas.microsoft.com/office/word/2015/wordml/symex" xmlns:wpg="http://schemas.microsoft.com/office/word/2010/wordprocessingGroup" xmlns:wpi="http://schemas.microsoft.com/office/word/2010/wordprocessingInk" xmlns:wne="http://schemas.microsoft.com/office/word/2006/wordml" xmlns:wps="http://schemas.microsoft.com/office/word/2010/wordprocessingShape" mc:Ignorable="w14 w15 w16se wp14">
+<w:ftr xmlns:wpc="http://schemas.microsoft.com/office/word/2010/wordprocessingCanvas" xmlns:cx="http://schemas.microsoft.com/office/drawing/2014/chartex" xmlns:mc="http://schemas.openxmlformats.org/markup-compatibility/2006" xmlns:o="urn:schemas-microsoft-com:office:office" xmlns:r="http://schemas.openxmlformats.org/officeDocument/2006/relationships" xmlns:m="http://schemas.openxmlformats.org/officeDocument/2006/math" xmlns:v="urn:schemas-microsoft-com:vml" xmlns:wp14="http://schemas.microsoft.com/office/word/2010/wordprocessingDrawing" xmlns:wp="http://schemas.openxmlformats.org/drawingml/2006/wordprocessingDrawing" xmlns:w10="urn:schemas-microsoft-com:office:word" xmlns:w="http://schemas.openxmlformats.org/wordprocessingml/2006/main" xmlns:w14="http://schemas.microsoft.com/office/word/2010/wordml" xmlns:w15="http://schemas.microsoft.com/office/word/2012/wordml" xmlns:w16se="http://schemas.microsoft.com/office/word/2015/wordml/symex" xmlns:wpg="http://schemas.microsoft.com/office/word/2010/wordprocessingGroup" xmlns:wpi="http://schemas.microsoft.com/office/word/2010/wordprocessingInk" xmlns:wne="http://schemas.microsoft.com/office/word/2006/wordml" xmlns:wps="http://schemas.microsoft.com/office/word/2010/wordprocessingShape" mc:Ignorable="w14 w15 w16se wp14">
   <w:sdt>
     <w:sdtPr>
       <w:rPr>
@@ -34491,7 +36239,7 @@
 </file>
 
 <file path=word/footer2.xml><?xml version="1.0" encoding="utf-8"?>
-<w:ftr xmlns:wpc="http://schemas.microsoft.com/office/word/2010/wordprocessingCanvas" xmlns:cx="http://schemas.microsoft.com/office/drawing/2014/chartex" xmlns:cx1="http://schemas.microsoft.com/office/drawing/2015/9/8/chartex" xmlns:mc="http://schemas.openxmlformats.org/markup-compatibility/2006" xmlns:o="urn:schemas-microsoft-com:office:office" xmlns:r="http://schemas.openxmlformats.org/officeDocument/2006/relationships" xmlns:m="http://schemas.openxmlformats.org/officeDocument/2006/math" xmlns:v="urn:schemas-microsoft-com:vml" xmlns:wp14="http://schemas.microsoft.com/office/word/2010/wordprocessingDrawing" xmlns:wp="http://schemas.openxmlformats.org/drawingml/2006/wordprocessingDrawing" xmlns:w10="urn:schemas-microsoft-com:office:word" xmlns:w="http://schemas.openxmlformats.org/wordprocessingml/2006/main" xmlns:w14="http://schemas.microsoft.com/office/word/2010/wordml" xmlns:w15="http://schemas.microsoft.com/office/word/2012/wordml" xmlns:w16se="http://schemas.microsoft.com/office/word/2015/wordml/symex" xmlns:wpg="http://schemas.microsoft.com/office/word/2010/wordprocessingGroup" xmlns:wpi="http://schemas.microsoft.com/office/word/2010/wordprocessingInk" xmlns:wne="http://schemas.microsoft.com/office/word/2006/wordml" xmlns:wps="http://schemas.microsoft.com/office/word/2010/wordprocessingShape" mc:Ignorable="w14 w15 w16se wp14">
+<w:ftr xmlns:wpc="http://schemas.microsoft.com/office/word/2010/wordprocessingCanvas" xmlns:cx="http://schemas.microsoft.com/office/drawing/2014/chartex" xmlns:mc="http://schemas.openxmlformats.org/markup-compatibility/2006" xmlns:o="urn:schemas-microsoft-com:office:office" xmlns:r="http://schemas.openxmlformats.org/officeDocument/2006/relationships" xmlns:m="http://schemas.openxmlformats.org/officeDocument/2006/math" xmlns:v="urn:schemas-microsoft-com:vml" xmlns:wp14="http://schemas.microsoft.com/office/word/2010/wordprocessingDrawing" xmlns:wp="http://schemas.openxmlformats.org/drawingml/2006/wordprocessingDrawing" xmlns:w10="urn:schemas-microsoft-com:office:word" xmlns:w="http://schemas.openxmlformats.org/wordprocessingml/2006/main" xmlns:w14="http://schemas.microsoft.com/office/word/2010/wordml" xmlns:w15="http://schemas.microsoft.com/office/word/2012/wordml" xmlns:w16se="http://schemas.microsoft.com/office/word/2015/wordml/symex" xmlns:wpg="http://schemas.microsoft.com/office/word/2010/wordprocessingGroup" xmlns:wpi="http://schemas.microsoft.com/office/word/2010/wordprocessingInk" xmlns:wne="http://schemas.microsoft.com/office/word/2006/wordml" xmlns:wps="http://schemas.microsoft.com/office/word/2010/wordprocessingShape" mc:Ignorable="w14 w15 w16se wp14">
   <w:p>
     <w:pPr>
       <w:pStyle w:val="Piedepgina"/>
@@ -34502,7 +36250,7 @@
 </file>
 
 <file path=word/footer3.xml><?xml version="1.0" encoding="utf-8"?>
-<w:ftr xmlns:wpc="http://schemas.microsoft.com/office/word/2010/wordprocessingCanvas" xmlns:cx="http://schemas.microsoft.com/office/drawing/2014/chartex" xmlns:cx1="http://schemas.microsoft.com/office/drawing/2015/9/8/chartex" xmlns:mc="http://schemas.openxmlformats.org/markup-compatibility/2006" xmlns:o="urn:schemas-microsoft-com:office:office" xmlns:r="http://schemas.openxmlformats.org/officeDocument/2006/relationships" xmlns:m="http://schemas.openxmlformats.org/officeDocument/2006/math" xmlns:v="urn:schemas-microsoft-com:vml" xmlns:wp14="http://schemas.microsoft.com/office/word/2010/wordprocessingDrawing" xmlns:wp="http://schemas.openxmlformats.org/drawingml/2006/wordprocessingDrawing" xmlns:w10="urn:schemas-microsoft-com:office:word" xmlns:w="http://schemas.openxmlformats.org/wordprocessingml/2006/main" xmlns:w14="http://schemas.microsoft.com/office/word/2010/wordml" xmlns:w15="http://schemas.microsoft.com/office/word/2012/wordml" xmlns:w16se="http://schemas.microsoft.com/office/word/2015/wordml/symex" xmlns:wpg="http://schemas.microsoft.com/office/word/2010/wordprocessingGroup" xmlns:wpi="http://schemas.microsoft.com/office/word/2010/wordprocessingInk" xmlns:wne="http://schemas.microsoft.com/office/word/2006/wordml" xmlns:wps="http://schemas.microsoft.com/office/word/2010/wordprocessingShape" mc:Ignorable="w14 w15 w16se wp14">
+<w:ftr xmlns:wpc="http://schemas.microsoft.com/office/word/2010/wordprocessingCanvas" xmlns:cx="http://schemas.microsoft.com/office/drawing/2014/chartex" xmlns:mc="http://schemas.openxmlformats.org/markup-compatibility/2006" xmlns:o="urn:schemas-microsoft-com:office:office" xmlns:r="http://schemas.openxmlformats.org/officeDocument/2006/relationships" xmlns:m="http://schemas.openxmlformats.org/officeDocument/2006/math" xmlns:v="urn:schemas-microsoft-com:vml" xmlns:wp14="http://schemas.microsoft.com/office/word/2010/wordprocessingDrawing" xmlns:wp="http://schemas.openxmlformats.org/drawingml/2006/wordprocessingDrawing" xmlns:w10="urn:schemas-microsoft-com:office:word" xmlns:w="http://schemas.openxmlformats.org/wordprocessingml/2006/main" xmlns:w14="http://schemas.microsoft.com/office/word/2010/wordml" xmlns:w15="http://schemas.microsoft.com/office/word/2012/wordml" xmlns:w16se="http://schemas.microsoft.com/office/word/2015/wordml/symex" xmlns:wpg="http://schemas.microsoft.com/office/word/2010/wordprocessingGroup" xmlns:wpi="http://schemas.microsoft.com/office/word/2010/wordprocessingInk" xmlns:wne="http://schemas.microsoft.com/office/word/2006/wordml" xmlns:wps="http://schemas.microsoft.com/office/word/2010/wordprocessingShape" mc:Ignorable="w14 w15 w16se wp14">
   <w:p>
     <w:pPr>
       <w:pStyle w:val="Piedepgina"/>
@@ -34520,7 +36268,7 @@
 </file>
 
 <file path=word/footnotes.xml><?xml version="1.0" encoding="utf-8"?>
-<w:footnotes xmlns:wpc="http://schemas.microsoft.com/office/word/2010/wordprocessingCanvas" xmlns:cx="http://schemas.microsoft.com/office/drawing/2014/chartex" xmlns:cx1="http://schemas.microsoft.com/office/drawing/2015/9/8/chartex" xmlns:mc="http://schemas.openxmlformats.org/markup-compatibility/2006" xmlns:o="urn:schemas-microsoft-com:office:office" xmlns:r="http://schemas.openxmlformats.org/officeDocument/2006/relationships" xmlns:m="http://schemas.openxmlformats.org/officeDocument/2006/math" xmlns:v="urn:schemas-microsoft-com:vml" xmlns:wp14="http://schemas.microsoft.com/office/word/2010/wordprocessingDrawing" xmlns:wp="http://schemas.openxmlformats.org/drawingml/2006/wordprocessingDrawing" xmlns:w10="urn:schemas-microsoft-com:office:word" xmlns:w="http://schemas.openxmlformats.org/wordprocessingml/2006/main" xmlns:w14="http://schemas.microsoft.com/office/word/2010/wordml" xmlns:w15="http://schemas.microsoft.com/office/word/2012/wordml" xmlns:w16se="http://schemas.microsoft.com/office/word/2015/wordml/symex" xmlns:wpg="http://schemas.microsoft.com/office/word/2010/wordprocessingGroup" xmlns:wpi="http://schemas.microsoft.com/office/word/2010/wordprocessingInk" xmlns:wne="http://schemas.microsoft.com/office/word/2006/wordml" xmlns:wps="http://schemas.microsoft.com/office/word/2010/wordprocessingShape" mc:Ignorable="w14 w15 w16se wp14">
+<w:footnotes xmlns:wpc="http://schemas.microsoft.com/office/word/2010/wordprocessingCanvas" xmlns:cx="http://schemas.microsoft.com/office/drawing/2014/chartex" xmlns:mc="http://schemas.openxmlformats.org/markup-compatibility/2006" xmlns:o="urn:schemas-microsoft-com:office:office" xmlns:r="http://schemas.openxmlformats.org/officeDocument/2006/relationships" xmlns:m="http://schemas.openxmlformats.org/officeDocument/2006/math" xmlns:v="urn:schemas-microsoft-com:vml" xmlns:wp14="http://schemas.microsoft.com/office/word/2010/wordprocessingDrawing" xmlns:wp="http://schemas.openxmlformats.org/drawingml/2006/wordprocessingDrawing" xmlns:w10="urn:schemas-microsoft-com:office:word" xmlns:w="http://schemas.openxmlformats.org/wordprocessingml/2006/main" xmlns:w14="http://schemas.microsoft.com/office/word/2010/wordml" xmlns:w15="http://schemas.microsoft.com/office/word/2012/wordml" xmlns:w16se="http://schemas.microsoft.com/office/word/2015/wordml/symex" xmlns:wpg="http://schemas.microsoft.com/office/word/2010/wordprocessingGroup" xmlns:wpi="http://schemas.microsoft.com/office/word/2010/wordprocessingInk" xmlns:wne="http://schemas.microsoft.com/office/word/2006/wordml" xmlns:wps="http://schemas.microsoft.com/office/word/2010/wordprocessingShape" mc:Ignorable="w14 w15 w16se wp14">
   <w:footnote w:type="separator" w:id="-1">
     <w:p>
       <w:pPr>
@@ -34545,7 +36293,7 @@
 </file>
 
 <file path=word/numbering.xml><?xml version="1.0" encoding="utf-8"?>
-<w:numbering xmlns:wpc="http://schemas.microsoft.com/office/word/2010/wordprocessingCanvas" xmlns:cx="http://schemas.microsoft.com/office/drawing/2014/chartex" xmlns:cx1="http://schemas.microsoft.com/office/drawing/2015/9/8/chartex" xmlns:mc="http://schemas.openxmlformats.org/markup-compatibility/2006" xmlns:o="urn:schemas-microsoft-com:office:office" xmlns:r="http://schemas.openxmlformats.org/officeDocument/2006/relationships" xmlns:m="http://schemas.openxmlformats.org/officeDocument/2006/math" xmlns:v="urn:schemas-microsoft-com:vml" xmlns:wp14="http://schemas.microsoft.com/office/word/2010/wordprocessingDrawing" xmlns:wp="http://schemas.openxmlformats.org/drawingml/2006/wordprocessingDrawing" xmlns:w10="urn:schemas-microsoft-com:office:word" xmlns:w="http://schemas.openxmlformats.org/wordprocessingml/2006/main" xmlns:w14="http://schemas.microsoft.com/office/word/2010/wordml" xmlns:w15="http://schemas.microsoft.com/office/word/2012/wordml" xmlns:w16se="http://schemas.microsoft.com/office/word/2015/wordml/symex" xmlns:wpg="http://schemas.microsoft.com/office/word/2010/wordprocessingGroup" xmlns:wpi="http://schemas.microsoft.com/office/word/2010/wordprocessingInk" xmlns:wne="http://schemas.microsoft.com/office/word/2006/wordml" xmlns:wps="http://schemas.microsoft.com/office/word/2010/wordprocessingShape" mc:Ignorable="w14 w15 w16se wp14">
+<w:numbering xmlns:wpc="http://schemas.microsoft.com/office/word/2010/wordprocessingCanvas" xmlns:cx="http://schemas.microsoft.com/office/drawing/2014/chartex" xmlns:mc="http://schemas.openxmlformats.org/markup-compatibility/2006" xmlns:o="urn:schemas-microsoft-com:office:office" xmlns:r="http://schemas.openxmlformats.org/officeDocument/2006/relationships" xmlns:m="http://schemas.openxmlformats.org/officeDocument/2006/math" xmlns:v="urn:schemas-microsoft-com:vml" xmlns:wp14="http://schemas.microsoft.com/office/word/2010/wordprocessingDrawing" xmlns:wp="http://schemas.openxmlformats.org/drawingml/2006/wordprocessingDrawing" xmlns:w10="urn:schemas-microsoft-com:office:word" xmlns:w="http://schemas.openxmlformats.org/wordprocessingml/2006/main" xmlns:w14="http://schemas.microsoft.com/office/word/2010/wordml" xmlns:w15="http://schemas.microsoft.com/office/word/2012/wordml" xmlns:w16se="http://schemas.microsoft.com/office/word/2015/wordml/symex" xmlns:wpg="http://schemas.microsoft.com/office/word/2010/wordprocessingGroup" xmlns:wpi="http://schemas.microsoft.com/office/word/2010/wordprocessingInk" xmlns:wne="http://schemas.microsoft.com/office/word/2006/wordml" xmlns:wps="http://schemas.microsoft.com/office/word/2010/wordprocessingShape" mc:Ignorable="w14 w15 w16se wp14">
   <w:abstractNum w:abstractNumId="0" w15:restartNumberingAfterBreak="0">
     <w:nsid w:val="FFFFFF7C"/>
     <w:multiLevelType w:val="singleLevel"/>
@@ -35071,6 +36819,119 @@
     </w:lvl>
   </w:abstractNum>
   <w:abstractNum w:abstractNumId="13" w15:restartNumberingAfterBreak="0">
+    <w:nsid w:val="2E2D3576"/>
+    <w:multiLevelType w:val="hybridMultilevel"/>
+    <w:tmpl w:val="37785D3E"/>
+    <w:lvl w:ilvl="0" w:tplc="1C0A0001">
+      <w:start w:val="1"/>
+      <w:numFmt w:val="bullet"/>
+      <w:lvlText w:val=""/>
+      <w:lvlJc w:val="left"/>
+      <w:pPr>
+        <w:ind w:left="720" w:hanging="360"/>
+      </w:pPr>
+      <w:rPr>
+        <w:rFonts w:ascii="Symbol" w:hAnsi="Symbol" w:hint="default"/>
+      </w:rPr>
+    </w:lvl>
+    <w:lvl w:ilvl="1" w:tplc="1C0A0003" w:tentative="1">
+      <w:start w:val="1"/>
+      <w:numFmt w:val="bullet"/>
+      <w:lvlText w:val="o"/>
+      <w:lvlJc w:val="left"/>
+      <w:pPr>
+        <w:ind w:left="1440" w:hanging="360"/>
+      </w:pPr>
+      <w:rPr>
+        <w:rFonts w:ascii="Courier New" w:hAnsi="Courier New" w:cs="Courier New" w:hint="default"/>
+      </w:rPr>
+    </w:lvl>
+    <w:lvl w:ilvl="2" w:tplc="1C0A0005" w:tentative="1">
+      <w:start w:val="1"/>
+      <w:numFmt w:val="bullet"/>
+      <w:lvlText w:val=""/>
+      <w:lvlJc w:val="left"/>
+      <w:pPr>
+        <w:ind w:left="2160" w:hanging="360"/>
+      </w:pPr>
+      <w:rPr>
+        <w:rFonts w:ascii="Wingdings" w:hAnsi="Wingdings" w:hint="default"/>
+      </w:rPr>
+    </w:lvl>
+    <w:lvl w:ilvl="3" w:tplc="1C0A0001" w:tentative="1">
+      <w:start w:val="1"/>
+      <w:numFmt w:val="bullet"/>
+      <w:lvlText w:val=""/>
+      <w:lvlJc w:val="left"/>
+      <w:pPr>
+        <w:ind w:left="2880" w:hanging="360"/>
+      </w:pPr>
+      <w:rPr>
+        <w:rFonts w:ascii="Symbol" w:hAnsi="Symbol" w:hint="default"/>
+      </w:rPr>
+    </w:lvl>
+    <w:lvl w:ilvl="4" w:tplc="1C0A0003" w:tentative="1">
+      <w:start w:val="1"/>
+      <w:numFmt w:val="bullet"/>
+      <w:lvlText w:val="o"/>
+      <w:lvlJc w:val="left"/>
+      <w:pPr>
+        <w:ind w:left="3600" w:hanging="360"/>
+      </w:pPr>
+      <w:rPr>
+        <w:rFonts w:ascii="Courier New" w:hAnsi="Courier New" w:cs="Courier New" w:hint="default"/>
+      </w:rPr>
+    </w:lvl>
+    <w:lvl w:ilvl="5" w:tplc="1C0A0005" w:tentative="1">
+      <w:start w:val="1"/>
+      <w:numFmt w:val="bullet"/>
+      <w:lvlText w:val=""/>
+      <w:lvlJc w:val="left"/>
+      <w:pPr>
+        <w:ind w:left="4320" w:hanging="360"/>
+      </w:pPr>
+      <w:rPr>
+        <w:rFonts w:ascii="Wingdings" w:hAnsi="Wingdings" w:hint="default"/>
+      </w:rPr>
+    </w:lvl>
+    <w:lvl w:ilvl="6" w:tplc="1C0A0001" w:tentative="1">
+      <w:start w:val="1"/>
+      <w:numFmt w:val="bullet"/>
+      <w:lvlText w:val=""/>
+      <w:lvlJc w:val="left"/>
+      <w:pPr>
+        <w:ind w:left="5040" w:hanging="360"/>
+      </w:pPr>
+      <w:rPr>
+        <w:rFonts w:ascii="Symbol" w:hAnsi="Symbol" w:hint="default"/>
+      </w:rPr>
+    </w:lvl>
+    <w:lvl w:ilvl="7" w:tplc="1C0A0003" w:tentative="1">
+      <w:start w:val="1"/>
+      <w:numFmt w:val="bullet"/>
+      <w:lvlText w:val="o"/>
+      <w:lvlJc w:val="left"/>
+      <w:pPr>
+        <w:ind w:left="5760" w:hanging="360"/>
+      </w:pPr>
+      <w:rPr>
+        <w:rFonts w:ascii="Courier New" w:hAnsi="Courier New" w:cs="Courier New" w:hint="default"/>
+      </w:rPr>
+    </w:lvl>
+    <w:lvl w:ilvl="8" w:tplc="1C0A0005" w:tentative="1">
+      <w:start w:val="1"/>
+      <w:numFmt w:val="bullet"/>
+      <w:lvlText w:val=""/>
+      <w:lvlJc w:val="left"/>
+      <w:pPr>
+        <w:ind w:left="6480" w:hanging="360"/>
+      </w:pPr>
+      <w:rPr>
+        <w:rFonts w:ascii="Wingdings" w:hAnsi="Wingdings" w:hint="default"/>
+      </w:rPr>
+    </w:lvl>
+  </w:abstractNum>
+  <w:abstractNum w:abstractNumId="14" w15:restartNumberingAfterBreak="0">
     <w:nsid w:val="3BBD09FC"/>
     <w:multiLevelType w:val="hybridMultilevel"/>
     <w:tmpl w:val="59DEF890"/>
@@ -35208,7 +37069,7 @@
       </w:rPr>
     </w:lvl>
   </w:abstractNum>
-  <w:abstractNum w:abstractNumId="14" w15:restartNumberingAfterBreak="0">
+  <w:abstractNum w:abstractNumId="15" w15:restartNumberingAfterBreak="0">
     <w:nsid w:val="526F32E0"/>
     <w:multiLevelType w:val="hybridMultilevel"/>
     <w:tmpl w:val="FA80AE10"/>
@@ -35321,7 +37182,7 @@
       </w:rPr>
     </w:lvl>
   </w:abstractNum>
-  <w:abstractNum w:abstractNumId="15" w15:restartNumberingAfterBreak="0">
+  <w:abstractNum w:abstractNumId="16" w15:restartNumberingAfterBreak="0">
     <w:nsid w:val="658B4D53"/>
     <w:multiLevelType w:val="hybridMultilevel"/>
     <w:tmpl w:val="6A1C16D2"/>
@@ -35471,10 +37332,10 @@
     <w:abstractNumId w:val="11"/>
   </w:num>
   <w:num w:numId="4">
-    <w:abstractNumId w:val="14"/>
+    <w:abstractNumId w:val="15"/>
   </w:num>
   <w:num w:numId="5">
-    <w:abstractNumId w:val="15"/>
+    <w:abstractNumId w:val="16"/>
   </w:num>
   <w:num w:numId="6">
     <w:abstractNumId w:val="0"/>
@@ -35507,6 +37368,9 @@
     <w:abstractNumId w:val="9"/>
   </w:num>
   <w:num w:numId="16">
+    <w:abstractNumId w:val="14"/>
+  </w:num>
+  <w:num w:numId="17">
     <w:abstractNumId w:val="13"/>
   </w:num>
 </w:numbering>
@@ -41096,7 +42960,7 @@
 </file>
 
 <file path=customXml/itemProps1.xml><?xml version="1.0" encoding="utf-8"?>
-<ds:datastoreItem xmlns:ds="http://schemas.openxmlformats.org/officeDocument/2006/customXml" ds:itemID="{E422C085-5FCC-4956-821B-713EB2088A26}">
+<ds:datastoreItem xmlns:ds="http://schemas.openxmlformats.org/officeDocument/2006/customXml" ds:itemID="{B586E80B-2A4A-4A7B-ABE4-615AD051E007}">
   <ds:schemaRefs>
     <ds:schemaRef ds:uri="http://schemas.openxmlformats.org/officeDocument/2006/bibliography"/>
   </ds:schemaRefs>
